--- a/Python/Orientação a objetos/Anotações/Python 3 - Orientação a Objetos.docx
+++ b/Python/Orientação a objetos/Anotações/Python 3 - Orientação a Objetos.docx
@@ -22,99 +22,6 @@
           <w:u w:val="single"/>
         </w:rPr>
         <w:t>Python 3 – Orientações a Objetos</w:t>
-      </w:r>
-    </w:p>
-    <w:p>
-      <w:pPr>
-        <w:spacing w:line="360" w:lineRule="auto"/>
-        <w:jc w:val="right"/>
-        <w:rPr>
-          <w:rFonts w:ascii="Times New Roman" w:hAnsi="Times New Roman" w:cs="Times New Roman"/>
-          <w:sz w:val="24"/>
-          <w:szCs w:val="24"/>
-        </w:rPr>
-      </w:pPr>
-      <w:r>
-        <w:rPr>
-          <w:rFonts w:ascii="Times New Roman" w:hAnsi="Times New Roman" w:cs="Times New Roman"/>
-          <w:b/>
-          <w:bCs/>
-          <w:sz w:val="24"/>
-          <w:szCs w:val="24"/>
-          <w:u w:val="single"/>
-        </w:rPr>
-        <w:t>Curso 1 – Introdução a Orientação a Objetos</w:t>
-      </w:r>
-      <w:r>
-        <w:rPr>
-          <w:rFonts w:ascii="Times New Roman" w:hAnsi="Times New Roman" w:cs="Times New Roman"/>
-          <w:b/>
-          <w:bCs/>
-          <w:sz w:val="24"/>
-          <w:szCs w:val="24"/>
-        </w:rPr>
-        <w:t>:</w:t>
-      </w:r>
-    </w:p>
-    <w:p>
-      <w:pPr>
-        <w:pStyle w:val="PargrafodaLista"/>
-        <w:numPr>
-          <w:ilvl w:val="0"/>
-          <w:numId w:val="1"/>
-        </w:numPr>
-        <w:spacing w:line="360" w:lineRule="auto"/>
-        <w:jc w:val="both"/>
-        <w:rPr>
-          <w:rFonts w:ascii="Times New Roman" w:hAnsi="Times New Roman" w:cs="Times New Roman"/>
-          <w:sz w:val="24"/>
-          <w:szCs w:val="24"/>
-        </w:rPr>
-      </w:pPr>
-      <w:r>
-        <w:rPr>
-          <w:rFonts w:ascii="Times New Roman" w:hAnsi="Times New Roman" w:cs="Times New Roman"/>
-          <w:b/>
-          <w:bCs/>
-          <w:sz w:val="24"/>
-          <w:szCs w:val="24"/>
-          <w:u w:val="single"/>
-        </w:rPr>
-        <w:t>Aula 1 – Aprenda o Paradigma OO com Python</w:t>
-      </w:r>
-      <w:r>
-        <w:rPr>
-          <w:rFonts w:ascii="Times New Roman" w:hAnsi="Times New Roman" w:cs="Times New Roman"/>
-          <w:b/>
-          <w:bCs/>
-          <w:sz w:val="24"/>
-          <w:szCs w:val="24"/>
-        </w:rPr>
-        <w:t>:</w:t>
-      </w:r>
-    </w:p>
-    <w:p>
-      <w:pPr>
-        <w:pStyle w:val="PargrafodaLista"/>
-        <w:numPr>
-          <w:ilvl w:val="1"/>
-          <w:numId w:val="1"/>
-        </w:numPr>
-        <w:spacing w:line="360" w:lineRule="auto"/>
-        <w:jc w:val="both"/>
-        <w:rPr>
-          <w:rFonts w:ascii="Times New Roman" w:hAnsi="Times New Roman" w:cs="Times New Roman"/>
-          <w:sz w:val="24"/>
-          <w:szCs w:val="24"/>
-        </w:rPr>
-      </w:pPr>
-      <w:r>
-        <w:rPr>
-          <w:rFonts w:ascii="Times New Roman" w:hAnsi="Times New Roman" w:cs="Times New Roman"/>
-          <w:sz w:val="24"/>
-          <w:szCs w:val="24"/>
-        </w:rPr>
-        <w:t xml:space="preserve"> </w:t>
       </w:r>
     </w:p>
     <w:sectPr>

--- a/Python/Orientação a objetos/Anotações/Python 3 - Orientação a Objetos.docx
+++ b/Python/Orientação a objetos/Anotações/Python 3 - Orientação a Objetos.docx
@@ -22,6 +22,38 @@
           <w:u w:val="single"/>
         </w:rPr>
         <w:t>Python 3 – Orientações a Objetos</w:t>
+      </w:r>
+    </w:p>
+    <w:p>
+      <w:pPr>
+        <w:spacing w:line="360" w:lineRule="auto"/>
+        <w:jc w:val="right"/>
+        <w:rPr>
+          <w:rFonts w:ascii="Times New Roman" w:hAnsi="Times New Roman" w:cs="Times New Roman"/>
+          <w:sz w:val="24"/>
+          <w:szCs w:val="24"/>
+        </w:rPr>
+      </w:pPr>
+      <w:r>
+        <w:rPr>
+          <w:rFonts w:ascii="Times New Roman" w:hAnsi="Times New Roman" w:cs="Times New Roman"/>
+          <w:b/>
+          <w:bCs/>
+          <w:sz w:val="24"/>
+          <w:szCs w:val="24"/>
+          <w:u w:val="single"/>
+        </w:rPr>
+        <w:t>Curso 1 – Introdução a Orientação a Objetos</w:t>
+      </w:r>
+      <w:r>
+        <w:rPr>
+          <w:rFonts w:ascii="Times New Roman" w:hAnsi="Times New Roman" w:cs="Times New Roman"/>
+          <w:b/>
+          <w:bCs/>
+          <w:sz w:val="24"/>
+          <w:szCs w:val="24"/>
+        </w:rPr>
+        <w:t>:</w:t>
       </w:r>
     </w:p>
     <w:sectPr>

--- a/Python/Orientação a objetos/Anotações/Python 3 - Orientação a Objetos.docx
+++ b/Python/Orientação a objetos/Anotações/Python 3 - Orientação a Objetos.docx
@@ -54,6 +54,67 @@
           <w:szCs w:val="24"/>
         </w:rPr>
         <w:t>:</w:t>
+      </w:r>
+    </w:p>
+    <w:p>
+      <w:pPr>
+        <w:pStyle w:val="PargrafodaLista"/>
+        <w:numPr>
+          <w:ilvl w:val="0"/>
+          <w:numId w:val="1"/>
+        </w:numPr>
+        <w:spacing w:line="360" w:lineRule="auto"/>
+        <w:jc w:val="both"/>
+        <w:rPr>
+          <w:rFonts w:ascii="Times New Roman" w:hAnsi="Times New Roman" w:cs="Times New Roman"/>
+          <w:sz w:val="24"/>
+          <w:szCs w:val="24"/>
+        </w:rPr>
+      </w:pPr>
+      <w:r>
+        <w:rPr>
+          <w:rFonts w:ascii="Times New Roman" w:hAnsi="Times New Roman" w:cs="Times New Roman"/>
+          <w:b/>
+          <w:bCs/>
+          <w:sz w:val="24"/>
+          <w:szCs w:val="24"/>
+          <w:u w:val="single"/>
+        </w:rPr>
+        <w:t>Aula 1 – Aprenda o Paradigma OO com Python</w:t>
+      </w:r>
+      <w:r>
+        <w:rPr>
+          <w:rFonts w:ascii="Times New Roman" w:hAnsi="Times New Roman" w:cs="Times New Roman"/>
+          <w:b/>
+          <w:bCs/>
+          <w:sz w:val="24"/>
+          <w:szCs w:val="24"/>
+        </w:rPr>
+        <w:t>:</w:t>
+      </w:r>
+    </w:p>
+    <w:p>
+      <w:pPr>
+        <w:pStyle w:val="PargrafodaLista"/>
+        <w:numPr>
+          <w:ilvl w:val="1"/>
+          <w:numId w:val="1"/>
+        </w:numPr>
+        <w:spacing w:line="360" w:lineRule="auto"/>
+        <w:jc w:val="both"/>
+        <w:rPr>
+          <w:rFonts w:ascii="Times New Roman" w:hAnsi="Times New Roman" w:cs="Times New Roman"/>
+          <w:sz w:val="24"/>
+          <w:szCs w:val="24"/>
+        </w:rPr>
+      </w:pPr>
+      <w:r>
+        <w:rPr>
+          <w:rFonts w:ascii="Times New Roman" w:hAnsi="Times New Roman" w:cs="Times New Roman"/>
+          <w:sz w:val="24"/>
+          <w:szCs w:val="24"/>
+        </w:rPr>
+        <w:t xml:space="preserve"> </w:t>
       </w:r>
     </w:p>
     <w:sectPr>

--- a/Python/Orientação a objetos/Anotações/Python 3 - Orientação a Objetos.docx
+++ b/Python/Orientação a objetos/Anotações/Python 3 - Orientação a Objetos.docx
@@ -115,6 +115,62 @@
           <w:szCs w:val="24"/>
         </w:rPr>
         <w:t xml:space="preserve"> </w:t>
+      </w:r>
+      <w:r>
+        <w:rPr>
+          <w:rFonts w:ascii="Times New Roman" w:hAnsi="Times New Roman" w:cs="Times New Roman"/>
+          <w:sz w:val="24"/>
+          <w:szCs w:val="24"/>
+        </w:rPr>
+        <w:t>Ao criar uma função, para contas de um banco, por exemplo, podemos colocar como parâmetros o que desejamos que essa conta tenha, como titular, número, saldo, dentre outros.</w:t>
+      </w:r>
+    </w:p>
+    <w:p>
+      <w:pPr>
+        <w:pStyle w:val="PargrafodaLista"/>
+        <w:numPr>
+          <w:ilvl w:val="2"/>
+          <w:numId w:val="1"/>
+        </w:numPr>
+        <w:spacing w:line="360" w:lineRule="auto"/>
+        <w:jc w:val="both"/>
+        <w:rPr>
+          <w:rFonts w:ascii="Times New Roman" w:hAnsi="Times New Roman" w:cs="Times New Roman"/>
+          <w:sz w:val="24"/>
+          <w:szCs w:val="24"/>
+        </w:rPr>
+      </w:pPr>
+      <w:r>
+        <w:rPr>
+          <w:rFonts w:ascii="Times New Roman" w:hAnsi="Times New Roman" w:cs="Times New Roman"/>
+          <w:sz w:val="24"/>
+          <w:szCs w:val="24"/>
+        </w:rPr>
+        <w:t>Dentro da função, criamos uma variável conta que recebe um dicionário: conta = {“titular”: titular, “numero”: numero, por exemplo, e retorna a conta no final.</w:t>
+      </w:r>
+    </w:p>
+    <w:p>
+      <w:pPr>
+        <w:pStyle w:val="PargrafodaLista"/>
+        <w:numPr>
+          <w:ilvl w:val="1"/>
+          <w:numId w:val="1"/>
+        </w:numPr>
+        <w:spacing w:line="360" w:lineRule="auto"/>
+        <w:jc w:val="both"/>
+        <w:rPr>
+          <w:rFonts w:ascii="Times New Roman" w:hAnsi="Times New Roman" w:cs="Times New Roman"/>
+          <w:sz w:val="24"/>
+          <w:szCs w:val="24"/>
+        </w:rPr>
+      </w:pPr>
+      <w:r>
+        <w:rPr>
+          <w:rFonts w:ascii="Times New Roman" w:hAnsi="Times New Roman" w:cs="Times New Roman"/>
+          <w:sz w:val="24"/>
+          <w:szCs w:val="24"/>
+        </w:rPr>
+        <w:t xml:space="preserve"> Para criar uma nova conta, criamos uma variável “conta” que recebe a função “cria_conta(titular, numero, saldo...)”, com os parâmetros já definidos, desse modo, quando chamarmos essa “conta[“titular”]”, por exemplo, receberemos o nome que foi dado como parâmetro “titular” logo aqui acima.</w:t>
       </w:r>
     </w:p>
     <w:sectPr>

--- a/Python/Orientação a objetos/Anotações/Python 3 - Orientação a Objetos.docx
+++ b/Python/Orientação a objetos/Anotações/Python 3 - Orientação a Objetos.docx
@@ -171,6 +171,38 @@
           <w:szCs w:val="24"/>
         </w:rPr>
         <w:t xml:space="preserve"> Para criar uma nova conta, criamos uma variável “conta” que recebe a função “cria_conta(titular, numero, saldo...)”, com os parâmetros já definidos, desse modo, quando chamarmos essa “conta[“titular”]”, por exemplo, receberemos o nome que foi dado como parâmetro “titular” logo aqui acima.</w:t>
+      </w:r>
+    </w:p>
+    <w:p>
+      <w:pPr>
+        <w:pStyle w:val="PargrafodaLista"/>
+        <w:numPr>
+          <w:ilvl w:val="1"/>
+          <w:numId w:val="1"/>
+        </w:numPr>
+        <w:spacing w:line="360" w:lineRule="auto"/>
+        <w:jc w:val="both"/>
+        <w:rPr>
+          <w:rFonts w:ascii="Times New Roman" w:hAnsi="Times New Roman" w:cs="Times New Roman"/>
+          <w:sz w:val="24"/>
+          <w:szCs w:val="24"/>
+        </w:rPr>
+      </w:pPr>
+      <w:r>
+        <w:rPr>
+          <w:rFonts w:ascii="Times New Roman" w:hAnsi="Times New Roman" w:cs="Times New Roman"/>
+          <w:sz w:val="24"/>
+          <w:szCs w:val="24"/>
+        </w:rPr>
+        <w:t xml:space="preserve"> A ideia central do paradigma orientação a objeto é: </w:t>
+      </w:r>
+      <w:r>
+        <w:rPr>
+          <w:rFonts w:ascii="Times New Roman" w:hAnsi="Times New Roman" w:cs="Times New Roman"/>
+          <w:sz w:val="24"/>
+          <w:szCs w:val="24"/>
+        </w:rPr>
+        <w:t>Dado e funcionalidade (comportamentos) andam juntos.</w:t>
       </w:r>
     </w:p>
     <w:sectPr>

--- a/Python/Orientação a objetos/Anotações/Python 3 - Orientação a Objetos.docx
+++ b/Python/Orientação a objetos/Anotações/Python 3 - Orientação a Objetos.docx
@@ -146,7 +146,25 @@
           <w:sz w:val="24"/>
           <w:szCs w:val="24"/>
         </w:rPr>
-        <w:t>Dentro da função, criamos uma variável conta que recebe um dicionário: conta = {“titular”: titular, “numero”: numero, por exemplo, e retorna a conta no final.</w:t>
+        <w:t xml:space="preserve">Dentro da função, criamos uma variável conta que recebe um dicionário: conta = {“titular”: titular, “numero”: </w:t>
+      </w:r>
+      <w:proofErr w:type="spellStart"/>
+      <w:r>
+        <w:rPr>
+          <w:rFonts w:ascii="Times New Roman" w:hAnsi="Times New Roman" w:cs="Times New Roman"/>
+          <w:sz w:val="24"/>
+          <w:szCs w:val="24"/>
+        </w:rPr>
+        <w:t>numero</w:t>
+      </w:r>
+      <w:proofErr w:type="spellEnd"/>
+      <w:r>
+        <w:rPr>
+          <w:rFonts w:ascii="Times New Roman" w:hAnsi="Times New Roman" w:cs="Times New Roman"/>
+          <w:sz w:val="24"/>
+          <w:szCs w:val="24"/>
+        </w:rPr>
+        <w:t>, por exemplo, e retorna a conta no final.</w:t>
       </w:r>
     </w:p>
     <w:p>
@@ -170,7 +188,43 @@
           <w:sz w:val="24"/>
           <w:szCs w:val="24"/>
         </w:rPr>
-        <w:t xml:space="preserve"> Para criar uma nova conta, criamos uma variável “conta” que recebe a função “cria_conta(titular, numero, saldo...)”, com os parâmetros já definidos, desse modo, quando chamarmos essa “conta[“titular”]”, por exemplo, receberemos o nome que foi dado como parâmetro “titular” logo aqui acima.</w:t>
+        <w:t xml:space="preserve"> Para criar uma nova conta, criamos uma variável “conta” que recebe a função “</w:t>
+      </w:r>
+      <w:proofErr w:type="spellStart"/>
+      <w:r>
+        <w:rPr>
+          <w:rFonts w:ascii="Times New Roman" w:hAnsi="Times New Roman" w:cs="Times New Roman"/>
+          <w:sz w:val="24"/>
+          <w:szCs w:val="24"/>
+        </w:rPr>
+        <w:t>cria_conta</w:t>
+      </w:r>
+      <w:proofErr w:type="spellEnd"/>
+      <w:r>
+        <w:rPr>
+          <w:rFonts w:ascii="Times New Roman" w:hAnsi="Times New Roman" w:cs="Times New Roman"/>
+          <w:sz w:val="24"/>
+          <w:szCs w:val="24"/>
+        </w:rPr>
+        <w:t xml:space="preserve">(titular, </w:t>
+      </w:r>
+      <w:proofErr w:type="spellStart"/>
+      <w:r>
+        <w:rPr>
+          <w:rFonts w:ascii="Times New Roman" w:hAnsi="Times New Roman" w:cs="Times New Roman"/>
+          <w:sz w:val="24"/>
+          <w:szCs w:val="24"/>
+        </w:rPr>
+        <w:t>numero</w:t>
+      </w:r>
+      <w:proofErr w:type="spellEnd"/>
+      <w:r>
+        <w:rPr>
+          <w:rFonts w:ascii="Times New Roman" w:hAnsi="Times New Roman" w:cs="Times New Roman"/>
+          <w:sz w:val="24"/>
+          <w:szCs w:val="24"/>
+        </w:rPr>
+        <w:t>, saldo...)”, com os parâmetros já definidos, desse modo, quando chamarmos essa “conta[“titular”]”, por exemplo, receberemos o nome que foi dado como parâmetro “titular” logo aqui acima.</w:t>
       </w:r>
     </w:p>
     <w:p>
@@ -203,6 +257,126 @@
           <w:szCs w:val="24"/>
         </w:rPr>
         <w:t>Dado e funcionalidade (comportamentos) andam juntos.</w:t>
+      </w:r>
+    </w:p>
+    <w:p>
+      <w:pPr>
+        <w:pStyle w:val="PargrafodaLista"/>
+        <w:numPr>
+          <w:ilvl w:val="1"/>
+          <w:numId w:val="1"/>
+        </w:numPr>
+        <w:spacing w:line="360" w:lineRule="auto"/>
+        <w:jc w:val="both"/>
+        <w:rPr>
+          <w:rFonts w:ascii="Times New Roman" w:hAnsi="Times New Roman" w:cs="Times New Roman"/>
+          <w:sz w:val="24"/>
+          <w:szCs w:val="24"/>
+        </w:rPr>
+      </w:pPr>
+      <w:r>
+        <w:rPr>
+          <w:rFonts w:ascii="Times New Roman" w:hAnsi="Times New Roman" w:cs="Times New Roman"/>
+          <w:sz w:val="24"/>
+          <w:szCs w:val="24"/>
+        </w:rPr>
+        <w:t xml:space="preserve"> O que aprendemos:</w:t>
+      </w:r>
+    </w:p>
+    <w:p>
+      <w:pPr>
+        <w:pStyle w:val="PargrafodaLista"/>
+        <w:numPr>
+          <w:ilvl w:val="2"/>
+          <w:numId w:val="1"/>
+        </w:numPr>
+        <w:spacing w:line="360" w:lineRule="auto"/>
+        <w:jc w:val="both"/>
+        <w:rPr>
+          <w:rFonts w:ascii="Times New Roman" w:hAnsi="Times New Roman" w:cs="Times New Roman"/>
+          <w:sz w:val="24"/>
+          <w:szCs w:val="24"/>
+        </w:rPr>
+      </w:pPr>
+      <w:r>
+        <w:rPr>
+          <w:rFonts w:ascii="Times New Roman" w:hAnsi="Times New Roman" w:cs="Times New Roman"/>
+          <w:sz w:val="24"/>
+          <w:szCs w:val="24"/>
+        </w:rPr>
+        <w:t>Dicionário</w:t>
+      </w:r>
+      <w:r>
+        <w:rPr>
+          <w:rFonts w:ascii="Times New Roman" w:hAnsi="Times New Roman" w:cs="Times New Roman"/>
+          <w:sz w:val="24"/>
+          <w:szCs w:val="24"/>
+        </w:rPr>
+        <w:t>;</w:t>
+      </w:r>
+    </w:p>
+    <w:p>
+      <w:pPr>
+        <w:pStyle w:val="PargrafodaLista"/>
+        <w:numPr>
+          <w:ilvl w:val="2"/>
+          <w:numId w:val="1"/>
+        </w:numPr>
+        <w:spacing w:line="360" w:lineRule="auto"/>
+        <w:jc w:val="both"/>
+        <w:rPr>
+          <w:rFonts w:ascii="Times New Roman" w:hAnsi="Times New Roman" w:cs="Times New Roman"/>
+          <w:sz w:val="24"/>
+          <w:szCs w:val="24"/>
+        </w:rPr>
+      </w:pPr>
+      <w:r>
+        <w:rPr>
+          <w:rFonts w:ascii="Times New Roman" w:hAnsi="Times New Roman" w:cs="Times New Roman"/>
+          <w:sz w:val="24"/>
+          <w:szCs w:val="24"/>
+        </w:rPr>
+        <w:t>Funções</w:t>
+      </w:r>
+      <w:r>
+        <w:rPr>
+          <w:rFonts w:ascii="Times New Roman" w:hAnsi="Times New Roman" w:cs="Times New Roman"/>
+          <w:sz w:val="24"/>
+          <w:szCs w:val="24"/>
+        </w:rPr>
+        <w:t>;</w:t>
+      </w:r>
+    </w:p>
+    <w:p>
+      <w:pPr>
+        <w:pStyle w:val="PargrafodaLista"/>
+        <w:numPr>
+          <w:ilvl w:val="2"/>
+          <w:numId w:val="1"/>
+        </w:numPr>
+        <w:spacing w:line="360" w:lineRule="auto"/>
+        <w:jc w:val="both"/>
+        <w:rPr>
+          <w:rFonts w:ascii="Times New Roman" w:hAnsi="Times New Roman" w:cs="Times New Roman"/>
+          <w:sz w:val="24"/>
+          <w:szCs w:val="24"/>
+        </w:rPr>
+      </w:pPr>
+      <w:r>
+        <w:rPr>
+          <w:rFonts w:ascii="Times New Roman" w:hAnsi="Times New Roman" w:cs="Times New Roman"/>
+          <w:sz w:val="24"/>
+          <w:szCs w:val="24"/>
+        </w:rPr>
+        <w:t>Encapsulamento de código</w:t>
+      </w:r>
+      <w:r>
+        <w:rPr>
+          <w:rFonts w:ascii="Times New Roman" w:hAnsi="Times New Roman" w:cs="Times New Roman"/>
+          <w:sz w:val="24"/>
+          <w:szCs w:val="24"/>
+        </w:rPr>
+        <w:t>.</w:t>
       </w:r>
     </w:p>
     <w:sectPr>

--- a/Python/Orientação a objetos/Anotações/Python 3 - Orientação a Objetos.docx
+++ b/Python/Orientação a objetos/Anotações/Python 3 - Orientação a Objetos.docx
@@ -377,6 +377,100 @@
           <w:szCs w:val="24"/>
         </w:rPr>
         <w:t>.</w:t>
+      </w:r>
+    </w:p>
+    <w:p>
+      <w:pPr>
+        <w:pStyle w:val="PargrafodaLista"/>
+        <w:numPr>
+          <w:ilvl w:val="0"/>
+          <w:numId w:val="1"/>
+        </w:numPr>
+        <w:spacing w:line="360" w:lineRule="auto"/>
+        <w:jc w:val="both"/>
+        <w:rPr>
+          <w:rFonts w:ascii="Times New Roman" w:hAnsi="Times New Roman" w:cs="Times New Roman"/>
+          <w:sz w:val="24"/>
+          <w:szCs w:val="24"/>
+        </w:rPr>
+      </w:pPr>
+      <w:r>
+        <w:rPr>
+          <w:rFonts w:ascii="Times New Roman" w:hAnsi="Times New Roman" w:cs="Times New Roman"/>
+          <w:b/>
+          <w:bCs/>
+          <w:sz w:val="24"/>
+          <w:szCs w:val="24"/>
+          <w:u w:val="single"/>
+        </w:rPr>
+        <w:t>Aula 2 – Classe</w:t>
+      </w:r>
+      <w:r>
+        <w:rPr>
+          <w:rFonts w:ascii="Times New Roman" w:hAnsi="Times New Roman" w:cs="Times New Roman"/>
+          <w:b/>
+          <w:bCs/>
+          <w:sz w:val="24"/>
+          <w:szCs w:val="24"/>
+          <w:u w:val="single"/>
+        </w:rPr>
+        <w:t>s</w:t>
+      </w:r>
+      <w:r>
+        <w:rPr>
+          <w:rFonts w:ascii="Times New Roman" w:hAnsi="Times New Roman" w:cs="Times New Roman"/>
+          <w:b/>
+          <w:bCs/>
+          <w:sz w:val="24"/>
+          <w:szCs w:val="24"/>
+          <w:u w:val="single"/>
+        </w:rPr>
+        <w:t xml:space="preserve"> e Objeto</w:t>
+      </w:r>
+      <w:r>
+        <w:rPr>
+          <w:rFonts w:ascii="Times New Roman" w:hAnsi="Times New Roman" w:cs="Times New Roman"/>
+          <w:b/>
+          <w:bCs/>
+          <w:sz w:val="24"/>
+          <w:szCs w:val="24"/>
+          <w:u w:val="single"/>
+        </w:rPr>
+        <w:t>s</w:t>
+      </w:r>
+      <w:r>
+        <w:rPr>
+          <w:rFonts w:ascii="Times New Roman" w:hAnsi="Times New Roman" w:cs="Times New Roman"/>
+          <w:b/>
+          <w:bCs/>
+          <w:sz w:val="24"/>
+          <w:szCs w:val="24"/>
+        </w:rPr>
+        <w:t>:</w:t>
+      </w:r>
+    </w:p>
+    <w:p>
+      <w:pPr>
+        <w:pStyle w:val="PargrafodaLista"/>
+        <w:numPr>
+          <w:ilvl w:val="1"/>
+          <w:numId w:val="1"/>
+        </w:numPr>
+        <w:spacing w:line="360" w:lineRule="auto"/>
+        <w:jc w:val="both"/>
+        <w:rPr>
+          <w:rFonts w:ascii="Times New Roman" w:hAnsi="Times New Roman" w:cs="Times New Roman"/>
+          <w:sz w:val="24"/>
+          <w:szCs w:val="24"/>
+        </w:rPr>
+      </w:pPr>
+      <w:r>
+        <w:rPr>
+          <w:rFonts w:ascii="Times New Roman" w:hAnsi="Times New Roman" w:cs="Times New Roman"/>
+          <w:sz w:val="24"/>
+          <w:szCs w:val="24"/>
+        </w:rPr>
+        <w:t xml:space="preserve"> </w:t>
       </w:r>
     </w:p>
     <w:sectPr>

--- a/Python/Orientação a objetos/Anotações/Python 3 - Orientação a Objetos.docx
+++ b/Python/Orientação a objetos/Anotações/Python 3 - Orientação a Objetos.docx
@@ -146,25 +146,7 @@
           <w:sz w:val="24"/>
           <w:szCs w:val="24"/>
         </w:rPr>
-        <w:t xml:space="preserve">Dentro da função, criamos uma variável conta que recebe um dicionário: conta = {“titular”: titular, “numero”: </w:t>
-      </w:r>
-      <w:proofErr w:type="spellStart"/>
-      <w:r>
-        <w:rPr>
-          <w:rFonts w:ascii="Times New Roman" w:hAnsi="Times New Roman" w:cs="Times New Roman"/>
-          <w:sz w:val="24"/>
-          <w:szCs w:val="24"/>
-        </w:rPr>
-        <w:t>numero</w:t>
-      </w:r>
-      <w:proofErr w:type="spellEnd"/>
-      <w:r>
-        <w:rPr>
-          <w:rFonts w:ascii="Times New Roman" w:hAnsi="Times New Roman" w:cs="Times New Roman"/>
-          <w:sz w:val="24"/>
-          <w:szCs w:val="24"/>
-        </w:rPr>
-        <w:t>, por exemplo, e retorna a conta no final.</w:t>
+        <w:t>Dentro da função, criamos uma variável conta que recebe um dicionário: conta = {“titular”: titular, “numero”: numero, por exemplo, e retorna a conta no final.</w:t>
       </w:r>
     </w:p>
     <w:p>
@@ -188,43 +170,7 @@
           <w:sz w:val="24"/>
           <w:szCs w:val="24"/>
         </w:rPr>
-        <w:t xml:space="preserve"> Para criar uma nova conta, criamos uma variável “conta” que recebe a função “</w:t>
-      </w:r>
-      <w:proofErr w:type="spellStart"/>
-      <w:r>
-        <w:rPr>
-          <w:rFonts w:ascii="Times New Roman" w:hAnsi="Times New Roman" w:cs="Times New Roman"/>
-          <w:sz w:val="24"/>
-          <w:szCs w:val="24"/>
-        </w:rPr>
-        <w:t>cria_conta</w:t>
-      </w:r>
-      <w:proofErr w:type="spellEnd"/>
-      <w:r>
-        <w:rPr>
-          <w:rFonts w:ascii="Times New Roman" w:hAnsi="Times New Roman" w:cs="Times New Roman"/>
-          <w:sz w:val="24"/>
-          <w:szCs w:val="24"/>
-        </w:rPr>
-        <w:t xml:space="preserve">(titular, </w:t>
-      </w:r>
-      <w:proofErr w:type="spellStart"/>
-      <w:r>
-        <w:rPr>
-          <w:rFonts w:ascii="Times New Roman" w:hAnsi="Times New Roman" w:cs="Times New Roman"/>
-          <w:sz w:val="24"/>
-          <w:szCs w:val="24"/>
-        </w:rPr>
-        <w:t>numero</w:t>
-      </w:r>
-      <w:proofErr w:type="spellEnd"/>
-      <w:r>
-        <w:rPr>
-          <w:rFonts w:ascii="Times New Roman" w:hAnsi="Times New Roman" w:cs="Times New Roman"/>
-          <w:sz w:val="24"/>
-          <w:szCs w:val="24"/>
-        </w:rPr>
-        <w:t>, saldo...)”, com os parâmetros já definidos, desse modo, quando chamarmos essa “conta[“titular”]”, por exemplo, receberemos o nome que foi dado como parâmetro “titular” logo aqui acima.</w:t>
+        <w:t xml:space="preserve"> Para criar uma nova conta, criamos uma variável “conta” que recebe a função “cria_conta(titular, numero, saldo...)”, com os parâmetros já definidos, desse modo, quando chamarmos essa “conta[“titular”]”, por exemplo, receberemos o nome que foi dado como parâmetro “titular” logo aqui acima.</w:t>
       </w:r>
     </w:p>
     <w:p>
@@ -471,6 +417,174 @@
           <w:szCs w:val="24"/>
         </w:rPr>
         <w:t xml:space="preserve"> </w:t>
+      </w:r>
+      <w:r>
+        <w:rPr>
+          <w:rFonts w:ascii="Times New Roman" w:hAnsi="Times New Roman" w:cs="Times New Roman"/>
+          <w:sz w:val="24"/>
+          <w:szCs w:val="24"/>
+        </w:rPr>
+        <w:t>Classes são como receitas de bolo, ou formas, que servem para que o projeto final seja um só.</w:t>
+      </w:r>
+    </w:p>
+    <w:p>
+      <w:pPr>
+        <w:pStyle w:val="PargrafodaLista"/>
+        <w:numPr>
+          <w:ilvl w:val="1"/>
+          <w:numId w:val="1"/>
+        </w:numPr>
+        <w:spacing w:line="360" w:lineRule="auto"/>
+        <w:jc w:val="both"/>
+        <w:rPr>
+          <w:rFonts w:ascii="Times New Roman" w:hAnsi="Times New Roman" w:cs="Times New Roman"/>
+          <w:sz w:val="24"/>
+          <w:szCs w:val="24"/>
+        </w:rPr>
+      </w:pPr>
+      <w:r>
+        <w:rPr>
+          <w:rFonts w:ascii="Times New Roman" w:hAnsi="Times New Roman" w:cs="Times New Roman"/>
+          <w:sz w:val="24"/>
+          <w:szCs w:val="24"/>
+        </w:rPr>
+        <w:t xml:space="preserve"> Class: Determina uma classe.</w:t>
+      </w:r>
+    </w:p>
+    <w:p>
+      <w:pPr>
+        <w:pStyle w:val="PargrafodaLista"/>
+        <w:numPr>
+          <w:ilvl w:val="1"/>
+          <w:numId w:val="1"/>
+        </w:numPr>
+        <w:spacing w:line="360" w:lineRule="auto"/>
+        <w:jc w:val="both"/>
+        <w:rPr>
+          <w:rFonts w:ascii="Times New Roman" w:hAnsi="Times New Roman" w:cs="Times New Roman"/>
+          <w:sz w:val="24"/>
+          <w:szCs w:val="24"/>
+        </w:rPr>
+      </w:pPr>
+      <w:r>
+        <w:rPr>
+          <w:rFonts w:ascii="Times New Roman" w:hAnsi="Times New Roman" w:cs="Times New Roman"/>
+          <w:sz w:val="24"/>
+          <w:szCs w:val="24"/>
+        </w:rPr>
+        <w:t xml:space="preserve"> </w:t>
+      </w:r>
+      <w:r>
+        <w:rPr>
+          <w:rFonts w:ascii="Times New Roman" w:hAnsi="Times New Roman" w:cs="Times New Roman"/>
+          <w:sz w:val="24"/>
+          <w:szCs w:val="24"/>
+        </w:rPr>
+        <w:t>Nomenclatura em classes: NomeDeUmaClasseSeEscreveAssim.</w:t>
+      </w:r>
+    </w:p>
+    <w:p>
+      <w:pPr>
+        <w:pStyle w:val="PargrafodaLista"/>
+        <w:numPr>
+          <w:ilvl w:val="1"/>
+          <w:numId w:val="1"/>
+        </w:numPr>
+        <w:spacing w:line="360" w:lineRule="auto"/>
+        <w:jc w:val="both"/>
+        <w:rPr>
+          <w:rFonts w:ascii="Times New Roman" w:hAnsi="Times New Roman" w:cs="Times New Roman"/>
+          <w:sz w:val="24"/>
+          <w:szCs w:val="24"/>
+        </w:rPr>
+      </w:pPr>
+      <w:r>
+        <w:rPr>
+          <w:rFonts w:ascii="Times New Roman" w:hAnsi="Times New Roman" w:cs="Times New Roman"/>
+          <w:sz w:val="24"/>
+          <w:szCs w:val="24"/>
+        </w:rPr>
+        <w:t xml:space="preserve"> </w:t>
+      </w:r>
+      <w:r>
+        <w:rPr>
+          <w:rFonts w:ascii="Times New Roman" w:hAnsi="Times New Roman" w:cs="Times New Roman"/>
+          <w:sz w:val="24"/>
+          <w:szCs w:val="24"/>
+        </w:rPr>
+        <w:t>Pass: Faz com que uma classe ou função passe mesmo que não tenha nada escrito ainda. Python entende que anda será escrito algo lá e não dá erro durante a execução do código.</w:t>
+      </w:r>
+    </w:p>
+    <w:p>
+      <w:pPr>
+        <w:pStyle w:val="PargrafodaLista"/>
+        <w:numPr>
+          <w:ilvl w:val="1"/>
+          <w:numId w:val="1"/>
+        </w:numPr>
+        <w:spacing w:line="360" w:lineRule="auto"/>
+        <w:jc w:val="both"/>
+        <w:rPr>
+          <w:rFonts w:ascii="Times New Roman" w:hAnsi="Times New Roman" w:cs="Times New Roman"/>
+          <w:sz w:val="24"/>
+          <w:szCs w:val="24"/>
+        </w:rPr>
+      </w:pPr>
+      <w:r>
+        <w:rPr>
+          <w:rFonts w:ascii="Times New Roman" w:hAnsi="Times New Roman" w:cs="Times New Roman"/>
+          <w:sz w:val="24"/>
+          <w:szCs w:val="24"/>
+        </w:rPr>
+        <w:t xml:space="preserve"> Para chamar uma classe no console, é só colocar o nome dela (com a inicial Maiúscula) seguida de ()</w:t>
+      </w:r>
+      <w:r>
+        <w:rPr>
+          <w:rFonts w:ascii="Times New Roman" w:hAnsi="Times New Roman" w:cs="Times New Roman"/>
+          <w:sz w:val="24"/>
+          <w:szCs w:val="24"/>
+        </w:rPr>
+        <w:t>, como uma função</w:t>
+      </w:r>
+      <w:r>
+        <w:rPr>
+          <w:rFonts w:ascii="Times New Roman" w:hAnsi="Times New Roman" w:cs="Times New Roman"/>
+          <w:sz w:val="24"/>
+          <w:szCs w:val="24"/>
+        </w:rPr>
+        <w:t>.</w:t>
+      </w:r>
+    </w:p>
+    <w:p>
+      <w:pPr>
+        <w:pStyle w:val="PargrafodaLista"/>
+        <w:numPr>
+          <w:ilvl w:val="1"/>
+          <w:numId w:val="1"/>
+        </w:numPr>
+        <w:spacing w:line="360" w:lineRule="auto"/>
+        <w:jc w:val="both"/>
+        <w:rPr>
+          <w:rFonts w:ascii="Times New Roman" w:hAnsi="Times New Roman" w:cs="Times New Roman"/>
+          <w:sz w:val="24"/>
+          <w:szCs w:val="24"/>
+        </w:rPr>
+      </w:pPr>
+      <w:r>
+        <w:rPr>
+          <w:rFonts w:ascii="Times New Roman" w:hAnsi="Times New Roman" w:cs="Times New Roman"/>
+          <w:sz w:val="24"/>
+          <w:szCs w:val="24"/>
+        </w:rPr>
+        <w:t xml:space="preserve"> Quando guardamos uma classe dentro de uma variável (ex.: conta = Conta()), chamamos essa variável de referência.</w:t>
+      </w:r>
+      <w:r>
+        <w:rPr>
+          <w:rFonts w:ascii="Times New Roman" w:hAnsi="Times New Roman" w:cs="Times New Roman"/>
+          <w:sz w:val="24"/>
+          <w:szCs w:val="24"/>
+        </w:rPr>
+        <w:t xml:space="preserve"> Ele guarda o endereço da memória onde essa classe foi alocada para saber onde encontrar esse objeto.</w:t>
       </w:r>
     </w:p>
     <w:sectPr>

--- a/Python/Orientação a objetos/Anotações/Python 3 - Orientação a Objetos.docx
+++ b/Python/Orientação a objetos/Anotações/Python 3 - Orientação a Objetos.docx
@@ -585,6 +585,322 @@
           <w:szCs w:val="24"/>
         </w:rPr>
         <w:t xml:space="preserve"> Ele guarda o endereço da memória onde essa classe foi alocada para saber onde encontrar esse objeto.</w:t>
+      </w:r>
+    </w:p>
+    <w:p>
+      <w:pPr>
+        <w:pStyle w:val="PargrafodaLista"/>
+        <w:numPr>
+          <w:ilvl w:val="1"/>
+          <w:numId w:val="1"/>
+        </w:numPr>
+        <w:spacing w:line="360" w:lineRule="auto"/>
+        <w:jc w:val="both"/>
+        <w:rPr>
+          <w:rFonts w:ascii="Times New Roman" w:hAnsi="Times New Roman" w:cs="Times New Roman"/>
+          <w:i/>
+          <w:iCs/>
+          <w:sz w:val="24"/>
+          <w:szCs w:val="24"/>
+        </w:rPr>
+      </w:pPr>
+      <w:r>
+        <w:rPr>
+          <w:rFonts w:ascii="Times New Roman" w:hAnsi="Times New Roman" w:cs="Times New Roman"/>
+          <w:sz w:val="24"/>
+          <w:szCs w:val="24"/>
+        </w:rPr>
+        <w:t xml:space="preserve"> O parâmetro </w:t>
+      </w:r>
+      <w:r>
+        <w:rPr>
+          <w:rFonts w:ascii="Times New Roman" w:hAnsi="Times New Roman" w:cs="Times New Roman"/>
+          <w:i/>
+          <w:iCs/>
+          <w:sz w:val="24"/>
+          <w:szCs w:val="24"/>
+        </w:rPr>
+        <w:t>self</w:t>
+      </w:r>
+      <w:r>
+        <w:rPr>
+          <w:rFonts w:ascii="Times New Roman" w:hAnsi="Times New Roman" w:cs="Times New Roman"/>
+          <w:sz w:val="24"/>
+          <w:szCs w:val="24"/>
+        </w:rPr>
+        <w:t xml:space="preserve"> é o que indica a referência, a localização daquela classe.</w:t>
+      </w:r>
+    </w:p>
+    <w:p>
+      <w:pPr>
+        <w:pStyle w:val="PargrafodaLista"/>
+        <w:numPr>
+          <w:ilvl w:val="1"/>
+          <w:numId w:val="1"/>
+        </w:numPr>
+        <w:spacing w:line="360" w:lineRule="auto"/>
+        <w:jc w:val="both"/>
+        <w:rPr>
+          <w:rFonts w:ascii="Times New Roman" w:hAnsi="Times New Roman" w:cs="Times New Roman"/>
+          <w:i/>
+          <w:iCs/>
+          <w:sz w:val="24"/>
+          <w:szCs w:val="24"/>
+        </w:rPr>
+      </w:pPr>
+      <w:r>
+        <w:rPr>
+          <w:rFonts w:ascii="Times New Roman" w:hAnsi="Times New Roman" w:cs="Times New Roman"/>
+          <w:sz w:val="24"/>
+          <w:szCs w:val="24"/>
+        </w:rPr>
+        <w:lastRenderedPageBreak/>
+        <w:t xml:space="preserve"> </w:t>
+      </w:r>
+      <w:r>
+        <w:rPr>
+          <w:rFonts w:ascii="Times New Roman" w:hAnsi="Times New Roman" w:cs="Times New Roman"/>
+          <w:sz w:val="24"/>
+          <w:szCs w:val="24"/>
+        </w:rPr>
+        <w:t>Def __init__(self):: É uma função construtora</w:t>
+      </w:r>
+      <w:r>
+        <w:rPr>
+          <w:rFonts w:ascii="Times New Roman" w:hAnsi="Times New Roman" w:cs="Times New Roman"/>
+          <w:sz w:val="24"/>
+          <w:szCs w:val="24"/>
+        </w:rPr>
+        <w:t>, responsável por criar um objeto</w:t>
+      </w:r>
+      <w:r>
+        <w:rPr>
+          <w:rFonts w:ascii="Times New Roman" w:hAnsi="Times New Roman" w:cs="Times New Roman"/>
+          <w:sz w:val="24"/>
+          <w:szCs w:val="24"/>
+        </w:rPr>
+        <w:t>.</w:t>
+      </w:r>
+    </w:p>
+    <w:p>
+      <w:pPr>
+        <w:pStyle w:val="PargrafodaLista"/>
+        <w:numPr>
+          <w:ilvl w:val="2"/>
+          <w:numId w:val="1"/>
+        </w:numPr>
+        <w:spacing w:line="360" w:lineRule="auto"/>
+        <w:jc w:val="both"/>
+        <w:rPr>
+          <w:rFonts w:ascii="Times New Roman" w:hAnsi="Times New Roman" w:cs="Times New Roman"/>
+          <w:sz w:val="24"/>
+          <w:szCs w:val="24"/>
+        </w:rPr>
+      </w:pPr>
+      <w:r>
+        <w:rPr>
+          <w:rFonts w:ascii="Times New Roman" w:hAnsi="Times New Roman" w:cs="Times New Roman"/>
+          <w:sz w:val="24"/>
+          <w:szCs w:val="24"/>
+        </w:rPr>
+        <w:t xml:space="preserve">Funciona basicamente como a função </w:t>
+      </w:r>
+      <w:r>
+        <w:rPr>
+          <w:rFonts w:ascii="Times New Roman" w:hAnsi="Times New Roman" w:cs="Times New Roman"/>
+          <w:i/>
+          <w:iCs/>
+          <w:sz w:val="24"/>
+          <w:szCs w:val="24"/>
+        </w:rPr>
+        <w:t>cria_conta</w:t>
+      </w:r>
+      <w:r>
+        <w:rPr>
+          <w:rFonts w:ascii="Times New Roman" w:hAnsi="Times New Roman" w:cs="Times New Roman"/>
+          <w:sz w:val="24"/>
+          <w:szCs w:val="24"/>
+        </w:rPr>
+        <w:t xml:space="preserve"> que falamos lá acima.</w:t>
+      </w:r>
+    </w:p>
+    <w:p>
+      <w:pPr>
+        <w:pStyle w:val="PargrafodaLista"/>
+        <w:numPr>
+          <w:ilvl w:val="2"/>
+          <w:numId w:val="1"/>
+        </w:numPr>
+        <w:spacing w:line="360" w:lineRule="auto"/>
+        <w:jc w:val="both"/>
+        <w:rPr>
+          <w:rFonts w:ascii="Times New Roman" w:hAnsi="Times New Roman" w:cs="Times New Roman"/>
+          <w:sz w:val="24"/>
+          <w:szCs w:val="24"/>
+        </w:rPr>
+      </w:pPr>
+      <w:r>
+        <w:rPr>
+          <w:rFonts w:ascii="Times New Roman" w:hAnsi="Times New Roman" w:cs="Times New Roman"/>
+          <w:sz w:val="24"/>
+          <w:szCs w:val="24"/>
+        </w:rPr>
+        <w:t xml:space="preserve">Logo depois do </w:t>
+      </w:r>
+      <w:r>
+        <w:rPr>
+          <w:rFonts w:ascii="Times New Roman" w:hAnsi="Times New Roman" w:cs="Times New Roman"/>
+          <w:i/>
+          <w:iCs/>
+          <w:sz w:val="24"/>
+          <w:szCs w:val="24"/>
+        </w:rPr>
+        <w:t>self</w:t>
+      </w:r>
+      <w:r>
+        <w:rPr>
+          <w:rFonts w:ascii="Times New Roman" w:hAnsi="Times New Roman" w:cs="Times New Roman"/>
+          <w:sz w:val="24"/>
+          <w:szCs w:val="24"/>
+        </w:rPr>
+        <w:t xml:space="preserve"> colocamos outros parâmetros, como: numero, titular, saldo, dentre outros.</w:t>
+      </w:r>
+    </w:p>
+    <w:p>
+      <w:pPr>
+        <w:pStyle w:val="PargrafodaLista"/>
+        <w:numPr>
+          <w:ilvl w:val="2"/>
+          <w:numId w:val="1"/>
+        </w:numPr>
+        <w:spacing w:line="360" w:lineRule="auto"/>
+        <w:jc w:val="both"/>
+        <w:rPr>
+          <w:rFonts w:ascii="Times New Roman" w:hAnsi="Times New Roman" w:cs="Times New Roman"/>
+          <w:sz w:val="24"/>
+          <w:szCs w:val="24"/>
+        </w:rPr>
+      </w:pPr>
+      <w:r>
+        <w:rPr>
+          <w:rFonts w:ascii="Times New Roman" w:hAnsi="Times New Roman" w:cs="Times New Roman"/>
+          <w:sz w:val="24"/>
+          <w:szCs w:val="24"/>
+        </w:rPr>
+        <w:t>Utilizamos o self para nos referir a locação da referência, ao local onde esse objeto está armazenado.</w:t>
+      </w:r>
+    </w:p>
+    <w:p>
+      <w:pPr>
+        <w:pStyle w:val="PargrafodaLista"/>
+        <w:numPr>
+          <w:ilvl w:val="2"/>
+          <w:numId w:val="1"/>
+        </w:numPr>
+        <w:spacing w:line="360" w:lineRule="auto"/>
+        <w:jc w:val="both"/>
+        <w:rPr>
+          <w:rFonts w:ascii="Times New Roman" w:hAnsi="Times New Roman" w:cs="Times New Roman"/>
+          <w:sz w:val="24"/>
+          <w:szCs w:val="24"/>
+        </w:rPr>
+      </w:pPr>
+      <w:r>
+        <w:rPr>
+          <w:rFonts w:ascii="Times New Roman" w:hAnsi="Times New Roman" w:cs="Times New Roman"/>
+          <w:sz w:val="24"/>
+          <w:szCs w:val="24"/>
+        </w:rPr>
+        <w:t xml:space="preserve">O código final fica assim: </w:t>
+      </w:r>
+    </w:p>
+    <w:p>
+      <w:pPr>
+        <w:spacing w:line="360" w:lineRule="auto"/>
+        <w:ind w:left="1080"/>
+        <w:jc w:val="center"/>
+        <w:rPr>
+          <w:rFonts w:ascii="Times New Roman" w:hAnsi="Times New Roman" w:cs="Times New Roman"/>
+          <w:sz w:val="24"/>
+          <w:szCs w:val="24"/>
+        </w:rPr>
+      </w:pPr>
+      <w:r>
+        <w:drawing>
+          <wp:inline distT="0" distB="0" distL="0" distR="0" wp14:anchorId="06C681DF" wp14:editId="0871017C">
+            <wp:extent cx="4086795" cy="1228896"/>
+            <wp:effectExtent l="0" t="0" r="9525" b="9525"/>
+            <wp:docPr id="1" name="Imagem 1"/>
+            <wp:cNvGraphicFramePr>
+              <a:graphicFrameLocks xmlns:a="http://schemas.openxmlformats.org/drawingml/2006/main" noChangeAspect="1"/>
+            </wp:cNvGraphicFramePr>
+            <a:graphic xmlns:a="http://schemas.openxmlformats.org/drawingml/2006/main">
+              <a:graphicData uri="http://schemas.openxmlformats.org/drawingml/2006/picture">
+                <pic:pic xmlns:pic="http://schemas.openxmlformats.org/drawingml/2006/picture">
+                  <pic:nvPicPr>
+                    <pic:cNvPr id="1" name=""/>
+                    <pic:cNvPicPr/>
+                  </pic:nvPicPr>
+                  <pic:blipFill>
+                    <a:blip r:embed="rId5"/>
+                    <a:stretch>
+                      <a:fillRect/>
+                    </a:stretch>
+                  </pic:blipFill>
+                  <pic:spPr>
+                    <a:xfrm>
+                      <a:off x="0" y="0"/>
+                      <a:ext cx="4086795" cy="1228896"/>
+                    </a:xfrm>
+                    <a:prstGeom prst="rect">
+                      <a:avLst/>
+                    </a:prstGeom>
+                  </pic:spPr>
+                </pic:pic>
+              </a:graphicData>
+            </a:graphic>
+          </wp:inline>
+        </w:drawing>
+      </w:r>
+    </w:p>
+    <w:p>
+      <w:pPr>
+        <w:pStyle w:val="PargrafodaLista"/>
+        <w:numPr>
+          <w:ilvl w:val="2"/>
+          <w:numId w:val="1"/>
+        </w:numPr>
+        <w:spacing w:line="360" w:lineRule="auto"/>
+        <w:jc w:val="both"/>
+        <w:rPr>
+          <w:rFonts w:ascii="Times New Roman" w:hAnsi="Times New Roman" w:cs="Times New Roman"/>
+          <w:sz w:val="24"/>
+          <w:szCs w:val="24"/>
+        </w:rPr>
+      </w:pPr>
+      <w:r>
+        <w:rPr>
+          <w:rFonts w:ascii="Times New Roman" w:hAnsi="Times New Roman" w:cs="Times New Roman"/>
+          <w:sz w:val="24"/>
+          <w:szCs w:val="24"/>
+        </w:rPr>
+        <w:t>Colocando os parâmetros ao invés de os números e nomes direto, torna esse molde interativo, fazendo com que possamos criar várias contas utilizando o mesmo construtor</w:t>
+      </w:r>
+      <w:r>
+        <w:rPr>
+          <w:rFonts w:ascii="Times New Roman" w:hAnsi="Times New Roman" w:cs="Times New Roman"/>
+          <w:sz w:val="24"/>
+          <w:szCs w:val="24"/>
+        </w:rPr>
+        <w:t>, apenas com parâmetros diferentes</w:t>
+      </w:r>
+      <w:r>
+        <w:rPr>
+          <w:rFonts w:ascii="Times New Roman" w:hAnsi="Times New Roman" w:cs="Times New Roman"/>
+          <w:sz w:val="24"/>
+          <w:szCs w:val="24"/>
+        </w:rPr>
+        <w:t>.</w:t>
       </w:r>
     </w:p>
     <w:sectPr>
@@ -602,7 +918,7 @@
   <w:abstractNum w:abstractNumId="0" w15:restartNumberingAfterBreak="0">
     <w:nsid w:val="3C95582E"/>
     <w:multiLevelType w:val="multilevel"/>
-    <w:tmpl w:val="59F6CB9C"/>
+    <w:tmpl w:val="DA7A3228"/>
     <w:lvl w:ilvl="0">
       <w:start w:val="1"/>
       <w:numFmt w:val="decimal"/>
@@ -628,6 +944,8 @@
       </w:pPr>
       <w:rPr>
         <w:rFonts w:hint="default"/>
+        <w:i w:val="0"/>
+        <w:iCs w:val="0"/>
       </w:rPr>
     </w:lvl>
     <w:lvl w:ilvl="2">
@@ -641,6 +959,8 @@
       </w:pPr>
       <w:rPr>
         <w:rFonts w:hint="default"/>
+        <w:i w:val="0"/>
+        <w:iCs w:val="0"/>
       </w:rPr>
     </w:lvl>
     <w:lvl w:ilvl="3">

--- a/Python/Orientação a objetos/Anotações/Python 3 - Orientação a Objetos.docx
+++ b/Python/Orientação a objetos/Anotações/Python 3 - Orientação a Objetos.docx
@@ -902,6 +902,108 @@
         </w:rPr>
         <w:t>.</w:t>
       </w:r>
+    </w:p>
+    <w:p>
+      <w:pPr>
+        <w:pStyle w:val="PargrafodaLista"/>
+        <w:numPr>
+          <w:ilvl w:val="1"/>
+          <w:numId w:val="1"/>
+        </w:numPr>
+        <w:spacing w:line="360" w:lineRule="auto"/>
+        <w:jc w:val="both"/>
+        <w:rPr>
+          <w:rFonts w:ascii="Times New Roman" w:hAnsi="Times New Roman" w:cs="Times New Roman"/>
+          <w:sz w:val="24"/>
+          <w:szCs w:val="24"/>
+        </w:rPr>
+      </w:pPr>
+      <w:r>
+        <w:rPr>
+          <w:rFonts w:ascii="Times New Roman" w:hAnsi="Times New Roman" w:cs="Times New Roman"/>
+          <w:sz w:val="24"/>
+          <w:szCs w:val="24"/>
+        </w:rPr>
+        <w:t xml:space="preserve"> Podemos criar atributos pré definidos. Caso queiramos que o limite de todas as contas seja o mesmo, menos para contas especiais, basta colocar, junto com os atributos, limite = 1000.0, por exemplo. Nesse caso, durante a criação das contas só colocamos o atributo limite naquelas que terão limites especiais, caso contrário, só precisamos atribuir até o saldo, pois o limite será adicionado automaticamente.</w:t>
+      </w:r>
+      <w:r>
+        <w:rPr>
+          <w:rFonts w:ascii="Times New Roman" w:hAnsi="Times New Roman" w:cs="Times New Roman"/>
+          <w:sz w:val="24"/>
+          <w:szCs w:val="24"/>
+        </w:rPr>
+        <w:t xml:space="preserve"> Ex.:</w:t>
+      </w:r>
+    </w:p>
+    <w:p>
+      <w:pPr>
+        <w:spacing w:line="360" w:lineRule="auto"/>
+        <w:ind w:left="720"/>
+        <w:jc w:val="center"/>
+        <w:rPr>
+          <w:rFonts w:ascii="Times New Roman" w:hAnsi="Times New Roman" w:cs="Times New Roman"/>
+          <w:sz w:val="24"/>
+          <w:szCs w:val="24"/>
+        </w:rPr>
+      </w:pPr>
+      <w:r>
+        <w:rPr>
+          <w:rFonts w:ascii="Times New Roman" w:hAnsi="Times New Roman" w:cs="Times New Roman"/>
+          <w:sz w:val="24"/>
+          <w:szCs w:val="24"/>
+        </w:rPr>
+        <w:drawing>
+          <wp:inline distT="0" distB="0" distL="0" distR="0" wp14:anchorId="4814021D" wp14:editId="42A1E508">
+            <wp:extent cx="4677428" cy="1105054"/>
+            <wp:effectExtent l="0" t="0" r="8890" b="0"/>
+            <wp:docPr id="2" name="Imagem 2"/>
+            <wp:cNvGraphicFramePr>
+              <a:graphicFrameLocks xmlns:a="http://schemas.openxmlformats.org/drawingml/2006/main" noChangeAspect="1"/>
+            </wp:cNvGraphicFramePr>
+            <a:graphic xmlns:a="http://schemas.openxmlformats.org/drawingml/2006/main">
+              <a:graphicData uri="http://schemas.openxmlformats.org/drawingml/2006/picture">
+                <pic:pic xmlns:pic="http://schemas.openxmlformats.org/drawingml/2006/picture">
+                  <pic:nvPicPr>
+                    <pic:cNvPr id="1" name=""/>
+                    <pic:cNvPicPr/>
+                  </pic:nvPicPr>
+                  <pic:blipFill>
+                    <a:blip r:embed="rId6"/>
+                    <a:stretch>
+                      <a:fillRect/>
+                    </a:stretch>
+                  </pic:blipFill>
+                  <pic:spPr>
+                    <a:xfrm>
+                      <a:off x="0" y="0"/>
+                      <a:ext cx="4677428" cy="1105054"/>
+                    </a:xfrm>
+                    <a:prstGeom prst="rect">
+                      <a:avLst/>
+                    </a:prstGeom>
+                  </pic:spPr>
+                </pic:pic>
+              </a:graphicData>
+            </a:graphic>
+          </wp:inline>
+        </w:drawing>
+      </w:r>
+    </w:p>
+    <w:p>
+      <w:pPr>
+        <w:pStyle w:val="PargrafodaLista"/>
+        <w:numPr>
+          <w:ilvl w:val="1"/>
+          <w:numId w:val="1"/>
+        </w:numPr>
+        <w:spacing w:line="360" w:lineRule="auto"/>
+        <w:jc w:val="both"/>
+        <w:rPr>
+          <w:rFonts w:ascii="Times New Roman" w:hAnsi="Times New Roman" w:cs="Times New Roman"/>
+          <w:sz w:val="24"/>
+          <w:szCs w:val="24"/>
+        </w:rPr>
+      </w:pPr>
     </w:p>
     <w:sectPr>
       <w:pgSz w:w="11906" w:h="16838"/>

--- a/Python/Orientação a objetos/Anotações/Python 3 - Orientação a Objetos.docx
+++ b/Python/Orientação a objetos/Anotações/Python 3 - Orientação a Objetos.docx
@@ -987,6 +987,174 @@
             </a:graphic>
           </wp:inline>
         </w:drawing>
+      </w:r>
+    </w:p>
+    <w:p>
+      <w:pPr>
+        <w:pStyle w:val="PargrafodaLista"/>
+        <w:numPr>
+          <w:ilvl w:val="1"/>
+          <w:numId w:val="1"/>
+        </w:numPr>
+        <w:spacing w:line="360" w:lineRule="auto"/>
+        <w:jc w:val="both"/>
+        <w:rPr>
+          <w:rFonts w:ascii="Times New Roman" w:hAnsi="Times New Roman" w:cs="Times New Roman"/>
+          <w:sz w:val="24"/>
+          <w:szCs w:val="24"/>
+        </w:rPr>
+      </w:pPr>
+      <w:r>
+        <w:rPr>
+          <w:rFonts w:ascii="Times New Roman" w:hAnsi="Times New Roman" w:cs="Times New Roman"/>
+          <w:sz w:val="24"/>
+          <w:szCs w:val="24"/>
+        </w:rPr>
+        <w:t>Através da referência podemos acessar diretamente os atributos do objeto criado. Ex.:</w:t>
+      </w:r>
+    </w:p>
+    <w:p>
+      <w:pPr>
+        <w:pStyle w:val="PargrafodaLista"/>
+        <w:spacing w:line="360" w:lineRule="auto"/>
+        <w:ind w:left="1080"/>
+        <w:jc w:val="both"/>
+        <w:rPr>
+          <w:rFonts w:ascii="Times New Roman" w:hAnsi="Times New Roman" w:cs="Times New Roman"/>
+          <w:sz w:val="24"/>
+          <w:szCs w:val="24"/>
+        </w:rPr>
+      </w:pPr>
+      <w:r>
+        <w:rPr>
+          <w:rFonts w:ascii="Times New Roman" w:hAnsi="Times New Roman" w:cs="Times New Roman"/>
+          <w:sz w:val="24"/>
+          <w:szCs w:val="24"/>
+        </w:rPr>
+        <w:lastRenderedPageBreak/>
+        <w:drawing>
+          <wp:inline distT="0" distB="0" distL="0" distR="0" wp14:anchorId="7062A402" wp14:editId="133ACD00">
+            <wp:extent cx="3505689" cy="1105054"/>
+            <wp:effectExtent l="0" t="0" r="0" b="0"/>
+            <wp:docPr id="3" name="Imagem 3"/>
+            <wp:cNvGraphicFramePr>
+              <a:graphicFrameLocks xmlns:a="http://schemas.openxmlformats.org/drawingml/2006/main" noChangeAspect="1"/>
+            </wp:cNvGraphicFramePr>
+            <a:graphic xmlns:a="http://schemas.openxmlformats.org/drawingml/2006/main">
+              <a:graphicData uri="http://schemas.openxmlformats.org/drawingml/2006/picture">
+                <pic:pic xmlns:pic="http://schemas.openxmlformats.org/drawingml/2006/picture">
+                  <pic:nvPicPr>
+                    <pic:cNvPr id="1" name=""/>
+                    <pic:cNvPicPr/>
+                  </pic:nvPicPr>
+                  <pic:blipFill>
+                    <a:blip r:embed="rId7"/>
+                    <a:stretch>
+                      <a:fillRect/>
+                    </a:stretch>
+                  </pic:blipFill>
+                  <pic:spPr>
+                    <a:xfrm>
+                      <a:off x="0" y="0"/>
+                      <a:ext cx="3505689" cy="1105054"/>
+                    </a:xfrm>
+                    <a:prstGeom prst="rect">
+                      <a:avLst/>
+                    </a:prstGeom>
+                  </pic:spPr>
+                </pic:pic>
+              </a:graphicData>
+            </a:graphic>
+          </wp:inline>
+        </w:drawing>
+      </w:r>
+    </w:p>
+    <w:p>
+      <w:pPr>
+        <w:pStyle w:val="PargrafodaLista"/>
+        <w:numPr>
+          <w:ilvl w:val="2"/>
+          <w:numId w:val="1"/>
+        </w:numPr>
+        <w:spacing w:line="360" w:lineRule="auto"/>
+        <w:jc w:val="both"/>
+        <w:rPr>
+          <w:rFonts w:ascii="Times New Roman" w:hAnsi="Times New Roman" w:cs="Times New Roman"/>
+          <w:sz w:val="24"/>
+          <w:szCs w:val="24"/>
+        </w:rPr>
+      </w:pPr>
+      <w:r>
+        <w:rPr>
+          <w:rFonts w:ascii="Times New Roman" w:hAnsi="Times New Roman" w:cs="Times New Roman"/>
+          <w:sz w:val="24"/>
+          <w:szCs w:val="24"/>
+        </w:rPr>
+        <w:t>Primeira linha: variável conta recebe a classe Conta com os atributos.</w:t>
+      </w:r>
+    </w:p>
+    <w:p>
+      <w:pPr>
+        <w:pStyle w:val="PargrafodaLista"/>
+        <w:numPr>
+          <w:ilvl w:val="2"/>
+          <w:numId w:val="1"/>
+        </w:numPr>
+        <w:spacing w:line="360" w:lineRule="auto"/>
+        <w:jc w:val="both"/>
+        <w:rPr>
+          <w:rFonts w:ascii="Times New Roman" w:hAnsi="Times New Roman" w:cs="Times New Roman"/>
+          <w:sz w:val="24"/>
+          <w:szCs w:val="24"/>
+        </w:rPr>
+      </w:pPr>
+      <w:r>
+        <w:rPr>
+          <w:rFonts w:ascii="Times New Roman" w:hAnsi="Times New Roman" w:cs="Times New Roman"/>
+          <w:sz w:val="24"/>
+          <w:szCs w:val="24"/>
+        </w:rPr>
+        <w:t>Segunda e Terceira linha:  chama a referência e diz que a variável conta é um objeto no endereço 0x00...</w:t>
+      </w:r>
+    </w:p>
+    <w:p>
+      <w:pPr>
+        <w:pStyle w:val="PargrafodaLista"/>
+        <w:numPr>
+          <w:ilvl w:val="2"/>
+          <w:numId w:val="1"/>
+        </w:numPr>
+        <w:spacing w:line="360" w:lineRule="auto"/>
+        <w:jc w:val="both"/>
+        <w:rPr>
+          <w:rFonts w:ascii="Times New Roman" w:hAnsi="Times New Roman" w:cs="Times New Roman"/>
+          <w:sz w:val="24"/>
+          <w:szCs w:val="24"/>
+        </w:rPr>
+      </w:pPr>
+      <w:r>
+        <w:rPr>
+          <w:rFonts w:ascii="Times New Roman" w:hAnsi="Times New Roman" w:cs="Times New Roman"/>
+          <w:sz w:val="24"/>
+          <w:szCs w:val="24"/>
+        </w:rPr>
+        <w:t>Quarta e Quinta linha: acesso direto ao atributo saldo da conta através da referência/variável conta</w:t>
+      </w:r>
+      <w:r>
+        <w:rPr>
+          <w:rFonts w:ascii="Times New Roman" w:hAnsi="Times New Roman" w:cs="Times New Roman"/>
+          <w:sz w:val="24"/>
+          <w:szCs w:val="24"/>
+        </w:rPr>
+        <w:t xml:space="preserve"> e exibição do mesmo</w:t>
+      </w:r>
+      <w:r>
+        <w:rPr>
+          <w:rFonts w:ascii="Times New Roman" w:hAnsi="Times New Roman" w:cs="Times New Roman"/>
+          <w:sz w:val="24"/>
+          <w:szCs w:val="24"/>
+        </w:rPr>
+        <w:t>.</w:t>
       </w:r>
     </w:p>
     <w:p>

--- a/Python/Orientação a objetos/Anotações/Python 3 - Orientação a Objetos.docx
+++ b/Python/Orientação a objetos/Anotações/Python 3 - Orientação a Objetos.docx
@@ -146,7 +146,25 @@
           <w:sz w:val="24"/>
           <w:szCs w:val="24"/>
         </w:rPr>
-        <w:t>Dentro da função, criamos uma variável conta que recebe um dicionário: conta = {“titular”: titular, “numero”: numero, por exemplo, e retorna a conta no final.</w:t>
+        <w:t xml:space="preserve">Dentro da função, criamos uma variável conta que recebe um dicionário: conta = {“titular”: titular, “numero”: </w:t>
+      </w:r>
+      <w:proofErr w:type="spellStart"/>
+      <w:r>
+        <w:rPr>
+          <w:rFonts w:ascii="Times New Roman" w:hAnsi="Times New Roman" w:cs="Times New Roman"/>
+          <w:sz w:val="24"/>
+          <w:szCs w:val="24"/>
+        </w:rPr>
+        <w:t>numero</w:t>
+      </w:r>
+      <w:proofErr w:type="spellEnd"/>
+      <w:r>
+        <w:rPr>
+          <w:rFonts w:ascii="Times New Roman" w:hAnsi="Times New Roman" w:cs="Times New Roman"/>
+          <w:sz w:val="24"/>
+          <w:szCs w:val="24"/>
+        </w:rPr>
+        <w:t>, por exemplo, e retorna a conta no final.</w:t>
       </w:r>
     </w:p>
     <w:p>
@@ -170,7 +188,43 @@
           <w:sz w:val="24"/>
           <w:szCs w:val="24"/>
         </w:rPr>
-        <w:t xml:space="preserve"> Para criar uma nova conta, criamos uma variável “conta” que recebe a função “cria_conta(titular, numero, saldo...)”, com os parâmetros já definidos, desse modo, quando chamarmos essa “conta[“titular”]”, por exemplo, receberemos o nome que foi dado como parâmetro “titular” logo aqui acima.</w:t>
+        <w:t xml:space="preserve"> Para criar uma nova conta, criamos uma variável “conta” que recebe a função “</w:t>
+      </w:r>
+      <w:proofErr w:type="spellStart"/>
+      <w:r>
+        <w:rPr>
+          <w:rFonts w:ascii="Times New Roman" w:hAnsi="Times New Roman" w:cs="Times New Roman"/>
+          <w:sz w:val="24"/>
+          <w:szCs w:val="24"/>
+        </w:rPr>
+        <w:t>cria_conta</w:t>
+      </w:r>
+      <w:proofErr w:type="spellEnd"/>
+      <w:r>
+        <w:rPr>
+          <w:rFonts w:ascii="Times New Roman" w:hAnsi="Times New Roman" w:cs="Times New Roman"/>
+          <w:sz w:val="24"/>
+          <w:szCs w:val="24"/>
+        </w:rPr>
+        <w:t xml:space="preserve">(titular, </w:t>
+      </w:r>
+      <w:proofErr w:type="spellStart"/>
+      <w:r>
+        <w:rPr>
+          <w:rFonts w:ascii="Times New Roman" w:hAnsi="Times New Roman" w:cs="Times New Roman"/>
+          <w:sz w:val="24"/>
+          <w:szCs w:val="24"/>
+        </w:rPr>
+        <w:t>numero</w:t>
+      </w:r>
+      <w:proofErr w:type="spellEnd"/>
+      <w:r>
+        <w:rPr>
+          <w:rFonts w:ascii="Times New Roman" w:hAnsi="Times New Roman" w:cs="Times New Roman"/>
+          <w:sz w:val="24"/>
+          <w:szCs w:val="24"/>
+        </w:rPr>
+        <w:t>, saldo...)”, com os parâmetros já definidos, desse modo, quando chamarmos essa “conta[“titular”]”, por exemplo, receberemos o nome que foi dado como parâmetro “titular” logo aqui acima.</w:t>
       </w:r>
     </w:p>
     <w:p>
@@ -448,7 +502,25 @@
           <w:sz w:val="24"/>
           <w:szCs w:val="24"/>
         </w:rPr>
-        <w:t xml:space="preserve"> Class: Determina uma classe.</w:t>
+        <w:t xml:space="preserve"> </w:t>
+      </w:r>
+      <w:proofErr w:type="spellStart"/>
+      <w:r>
+        <w:rPr>
+          <w:rFonts w:ascii="Times New Roman" w:hAnsi="Times New Roman" w:cs="Times New Roman"/>
+          <w:sz w:val="24"/>
+          <w:szCs w:val="24"/>
+        </w:rPr>
+        <w:t>Class</w:t>
+      </w:r>
+      <w:proofErr w:type="spellEnd"/>
+      <w:r>
+        <w:rPr>
+          <w:rFonts w:ascii="Times New Roman" w:hAnsi="Times New Roman" w:cs="Times New Roman"/>
+          <w:sz w:val="24"/>
+          <w:szCs w:val="24"/>
+        </w:rPr>
+        <w:t>: Determina uma classe.</w:t>
       </w:r>
     </w:p>
     <w:p>
@@ -480,7 +552,25 @@
           <w:sz w:val="24"/>
           <w:szCs w:val="24"/>
         </w:rPr>
-        <w:t>Nomenclatura em classes: NomeDeUmaClasseSeEscreveAssim.</w:t>
+        <w:t xml:space="preserve">Nomenclatura em classes: </w:t>
+      </w:r>
+      <w:proofErr w:type="spellStart"/>
+      <w:r>
+        <w:rPr>
+          <w:rFonts w:ascii="Times New Roman" w:hAnsi="Times New Roman" w:cs="Times New Roman"/>
+          <w:sz w:val="24"/>
+          <w:szCs w:val="24"/>
+        </w:rPr>
+        <w:t>NomeDeUmaClasseSeEscreveAssim</w:t>
+      </w:r>
+      <w:proofErr w:type="spellEnd"/>
+      <w:r>
+        <w:rPr>
+          <w:rFonts w:ascii="Times New Roman" w:hAnsi="Times New Roman" w:cs="Times New Roman"/>
+          <w:sz w:val="24"/>
+          <w:szCs w:val="24"/>
+        </w:rPr>
+        <w:t>.</w:t>
       </w:r>
     </w:p>
     <w:p>
@@ -657,13 +747,41 @@
         <w:lastRenderedPageBreak/>
         <w:t xml:space="preserve"> </w:t>
       </w:r>
-      <w:r>
-        <w:rPr>
-          <w:rFonts w:ascii="Times New Roman" w:hAnsi="Times New Roman" w:cs="Times New Roman"/>
-          <w:sz w:val="24"/>
-          <w:szCs w:val="24"/>
-        </w:rPr>
-        <w:t>Def __init__(self):: É uma função construtora</w:t>
+      <w:proofErr w:type="spellStart"/>
+      <w:r>
+        <w:rPr>
+          <w:rFonts w:ascii="Times New Roman" w:hAnsi="Times New Roman" w:cs="Times New Roman"/>
+          <w:sz w:val="24"/>
+          <w:szCs w:val="24"/>
+        </w:rPr>
+        <w:t>Def</w:t>
+      </w:r>
+      <w:proofErr w:type="spellEnd"/>
+      <w:r>
+        <w:rPr>
+          <w:rFonts w:ascii="Times New Roman" w:hAnsi="Times New Roman" w:cs="Times New Roman"/>
+          <w:sz w:val="24"/>
+          <w:szCs w:val="24"/>
+        </w:rPr>
+        <w:t xml:space="preserve"> __</w:t>
+      </w:r>
+      <w:proofErr w:type="spellStart"/>
+      <w:r>
+        <w:rPr>
+          <w:rFonts w:ascii="Times New Roman" w:hAnsi="Times New Roman" w:cs="Times New Roman"/>
+          <w:sz w:val="24"/>
+          <w:szCs w:val="24"/>
+        </w:rPr>
+        <w:t>init</w:t>
+      </w:r>
+      <w:proofErr w:type="spellEnd"/>
+      <w:r>
+        <w:rPr>
+          <w:rFonts w:ascii="Times New Roman" w:hAnsi="Times New Roman" w:cs="Times New Roman"/>
+          <w:sz w:val="24"/>
+          <w:szCs w:val="24"/>
+        </w:rPr>
+        <w:t>__(self):: É uma função construtora</w:t>
       </w:r>
       <w:r>
         <w:rPr>
@@ -705,6 +823,7 @@
         </w:rPr>
         <w:t xml:space="preserve">Funciona basicamente como a função </w:t>
       </w:r>
+      <w:proofErr w:type="spellStart"/>
       <w:r>
         <w:rPr>
           <w:rFonts w:ascii="Times New Roman" w:hAnsi="Times New Roman" w:cs="Times New Roman"/>
@@ -715,6 +834,7 @@
         </w:rPr>
         <w:t>cria_conta</w:t>
       </w:r>
+      <w:proofErr w:type="spellEnd"/>
       <w:r>
         <w:rPr>
           <w:rFonts w:ascii="Times New Roman" w:hAnsi="Times New Roman" w:cs="Times New Roman"/>
@@ -763,7 +883,25 @@
           <w:sz w:val="24"/>
           <w:szCs w:val="24"/>
         </w:rPr>
-        <w:t xml:space="preserve"> colocamos outros parâmetros, como: numero, titular, saldo, dentre outros.</w:t>
+        <w:t xml:space="preserve"> colocamos outros parâmetros, como: </w:t>
+      </w:r>
+      <w:proofErr w:type="spellStart"/>
+      <w:r>
+        <w:rPr>
+          <w:rFonts w:ascii="Times New Roman" w:hAnsi="Times New Roman" w:cs="Times New Roman"/>
+          <w:sz w:val="24"/>
+          <w:szCs w:val="24"/>
+        </w:rPr>
+        <w:t>numero</w:t>
+      </w:r>
+      <w:proofErr w:type="spellEnd"/>
+      <w:r>
+        <w:rPr>
+          <w:rFonts w:ascii="Times New Roman" w:hAnsi="Times New Roman" w:cs="Times New Roman"/>
+          <w:sz w:val="24"/>
+          <w:szCs w:val="24"/>
+        </w:rPr>
+        <w:t>, titular, saldo, dentre outros.</w:t>
       </w:r>
     </w:p>
     <w:p>
@@ -1162,6 +1300,222 @@
         <w:pStyle w:val="PargrafodaLista"/>
         <w:numPr>
           <w:ilvl w:val="1"/>
+          <w:numId w:val="1"/>
+        </w:numPr>
+        <w:spacing w:line="360" w:lineRule="auto"/>
+        <w:jc w:val="both"/>
+        <w:rPr>
+          <w:rFonts w:ascii="Times New Roman" w:hAnsi="Times New Roman" w:cs="Times New Roman"/>
+          <w:sz w:val="24"/>
+          <w:szCs w:val="24"/>
+        </w:rPr>
+      </w:pPr>
+      <w:r>
+        <w:rPr>
+          <w:rFonts w:ascii="Times New Roman" w:hAnsi="Times New Roman" w:cs="Times New Roman"/>
+          <w:sz w:val="24"/>
+          <w:szCs w:val="24"/>
+        </w:rPr>
+        <w:t>O que aprendemos:</w:t>
+      </w:r>
+    </w:p>
+    <w:p>
+      <w:pPr>
+        <w:pStyle w:val="PargrafodaLista"/>
+        <w:numPr>
+          <w:ilvl w:val="2"/>
+          <w:numId w:val="1"/>
+        </w:numPr>
+        <w:spacing w:line="360" w:lineRule="auto"/>
+        <w:jc w:val="both"/>
+        <w:rPr>
+          <w:rFonts w:ascii="Times New Roman" w:hAnsi="Times New Roman" w:cs="Times New Roman"/>
+          <w:sz w:val="24"/>
+          <w:szCs w:val="24"/>
+        </w:rPr>
+      </w:pPr>
+      <w:r>
+        <w:rPr>
+          <w:rFonts w:ascii="Times New Roman" w:hAnsi="Times New Roman" w:cs="Times New Roman"/>
+          <w:sz w:val="24"/>
+          <w:szCs w:val="24"/>
+        </w:rPr>
+        <w:t>Classes</w:t>
+      </w:r>
+      <w:r>
+        <w:rPr>
+          <w:rFonts w:ascii="Times New Roman" w:hAnsi="Times New Roman" w:cs="Times New Roman"/>
+          <w:sz w:val="24"/>
+          <w:szCs w:val="24"/>
+        </w:rPr>
+        <w:t>;</w:t>
+      </w:r>
+    </w:p>
+    <w:p>
+      <w:pPr>
+        <w:pStyle w:val="PargrafodaLista"/>
+        <w:numPr>
+          <w:ilvl w:val="2"/>
+          <w:numId w:val="1"/>
+        </w:numPr>
+        <w:spacing w:line="360" w:lineRule="auto"/>
+        <w:jc w:val="both"/>
+        <w:rPr>
+          <w:rFonts w:ascii="Times New Roman" w:hAnsi="Times New Roman" w:cs="Times New Roman"/>
+          <w:sz w:val="24"/>
+          <w:szCs w:val="24"/>
+        </w:rPr>
+      </w:pPr>
+      <w:r>
+        <w:rPr>
+          <w:rFonts w:ascii="Times New Roman" w:hAnsi="Times New Roman" w:cs="Times New Roman"/>
+          <w:sz w:val="24"/>
+          <w:szCs w:val="24"/>
+        </w:rPr>
+        <w:t>Objetos</w:t>
+      </w:r>
+      <w:r>
+        <w:rPr>
+          <w:rFonts w:ascii="Times New Roman" w:hAnsi="Times New Roman" w:cs="Times New Roman"/>
+          <w:sz w:val="24"/>
+          <w:szCs w:val="24"/>
+        </w:rPr>
+        <w:t>;</w:t>
+      </w:r>
+    </w:p>
+    <w:p>
+      <w:pPr>
+        <w:pStyle w:val="PargrafodaLista"/>
+        <w:numPr>
+          <w:ilvl w:val="2"/>
+          <w:numId w:val="1"/>
+        </w:numPr>
+        <w:spacing w:line="360" w:lineRule="auto"/>
+        <w:jc w:val="both"/>
+        <w:rPr>
+          <w:rFonts w:ascii="Times New Roman" w:hAnsi="Times New Roman" w:cs="Times New Roman"/>
+          <w:sz w:val="24"/>
+          <w:szCs w:val="24"/>
+        </w:rPr>
+      </w:pPr>
+      <w:r>
+        <w:rPr>
+          <w:rFonts w:ascii="Times New Roman" w:hAnsi="Times New Roman" w:cs="Times New Roman"/>
+          <w:sz w:val="24"/>
+          <w:szCs w:val="24"/>
+        </w:rPr>
+        <w:t>Função construtora</w:t>
+      </w:r>
+      <w:r>
+        <w:rPr>
+          <w:rFonts w:ascii="Times New Roman" w:hAnsi="Times New Roman" w:cs="Times New Roman"/>
+          <w:sz w:val="24"/>
+          <w:szCs w:val="24"/>
+        </w:rPr>
+        <w:t>;</w:t>
+      </w:r>
+    </w:p>
+    <w:p>
+      <w:pPr>
+        <w:pStyle w:val="PargrafodaLista"/>
+        <w:numPr>
+          <w:ilvl w:val="2"/>
+          <w:numId w:val="1"/>
+        </w:numPr>
+        <w:spacing w:line="360" w:lineRule="auto"/>
+        <w:jc w:val="both"/>
+        <w:rPr>
+          <w:rFonts w:ascii="Times New Roman" w:hAnsi="Times New Roman" w:cs="Times New Roman"/>
+          <w:sz w:val="24"/>
+          <w:szCs w:val="24"/>
+        </w:rPr>
+      </w:pPr>
+      <w:r>
+        <w:rPr>
+          <w:rFonts w:ascii="Times New Roman" w:hAnsi="Times New Roman" w:cs="Times New Roman"/>
+          <w:sz w:val="24"/>
+          <w:szCs w:val="24"/>
+        </w:rPr>
+        <w:t>Endereço e referência de objetos</w:t>
+      </w:r>
+      <w:r>
+        <w:rPr>
+          <w:rFonts w:ascii="Times New Roman" w:hAnsi="Times New Roman" w:cs="Times New Roman"/>
+          <w:sz w:val="24"/>
+          <w:szCs w:val="24"/>
+        </w:rPr>
+        <w:t>;</w:t>
+      </w:r>
+    </w:p>
+    <w:p>
+      <w:pPr>
+        <w:pStyle w:val="PargrafodaLista"/>
+        <w:numPr>
+          <w:ilvl w:val="2"/>
+          <w:numId w:val="1"/>
+        </w:numPr>
+        <w:spacing w:line="360" w:lineRule="auto"/>
+        <w:jc w:val="both"/>
+        <w:rPr>
+          <w:rFonts w:ascii="Times New Roman" w:hAnsi="Times New Roman" w:cs="Times New Roman"/>
+          <w:sz w:val="24"/>
+          <w:szCs w:val="24"/>
+        </w:rPr>
+      </w:pPr>
+      <w:r>
+        <w:rPr>
+          <w:rFonts w:ascii="Times New Roman" w:hAnsi="Times New Roman" w:cs="Times New Roman"/>
+          <w:sz w:val="24"/>
+          <w:szCs w:val="24"/>
+        </w:rPr>
+        <w:t>Atributos de classe</w:t>
+      </w:r>
+      <w:r>
+        <w:rPr>
+          <w:rFonts w:ascii="Times New Roman" w:hAnsi="Times New Roman" w:cs="Times New Roman"/>
+          <w:sz w:val="24"/>
+          <w:szCs w:val="24"/>
+        </w:rPr>
+        <w:t>;</w:t>
+      </w:r>
+    </w:p>
+    <w:p>
+      <w:pPr>
+        <w:pStyle w:val="PargrafodaLista"/>
+        <w:numPr>
+          <w:ilvl w:val="2"/>
+          <w:numId w:val="1"/>
+        </w:numPr>
+        <w:spacing w:line="360" w:lineRule="auto"/>
+        <w:jc w:val="both"/>
+        <w:rPr>
+          <w:rFonts w:ascii="Times New Roman" w:hAnsi="Times New Roman" w:cs="Times New Roman"/>
+          <w:sz w:val="24"/>
+          <w:szCs w:val="24"/>
+        </w:rPr>
+      </w:pPr>
+      <w:r>
+        <w:rPr>
+          <w:rFonts w:ascii="Times New Roman" w:hAnsi="Times New Roman" w:cs="Times New Roman"/>
+          <w:sz w:val="24"/>
+          <w:szCs w:val="24"/>
+        </w:rPr>
+        <w:t>Acesso aos atributos através do objeto</w:t>
+      </w:r>
+      <w:r>
+        <w:rPr>
+          <w:rFonts w:ascii="Times New Roman" w:hAnsi="Times New Roman" w:cs="Times New Roman"/>
+          <w:sz w:val="24"/>
+          <w:szCs w:val="24"/>
+        </w:rPr>
+        <w:t>.</w:t>
+      </w:r>
+    </w:p>
+    <w:p>
+      <w:pPr>
+        <w:pStyle w:val="PargrafodaLista"/>
+        <w:numPr>
+          <w:ilvl w:val="2"/>
           <w:numId w:val="1"/>
         </w:numPr>
         <w:spacing w:line="360" w:lineRule="auto"/>

--- a/Python/Orientação a objetos/Anotações/Python 3 - Orientação a Objetos.docx
+++ b/Python/Orientação a objetos/Anotações/Python 3 - Orientação a Objetos.docx
@@ -1514,18 +1514,76 @@
     <w:p>
       <w:pPr>
         <w:pStyle w:val="PargrafodaLista"/>
-        <w:numPr>
-          <w:ilvl w:val="2"/>
-          <w:numId w:val="1"/>
-        </w:numPr>
-        <w:spacing w:line="360" w:lineRule="auto"/>
-        <w:jc w:val="both"/>
-        <w:rPr>
-          <w:rFonts w:ascii="Times New Roman" w:hAnsi="Times New Roman" w:cs="Times New Roman"/>
-          <w:sz w:val="24"/>
-          <w:szCs w:val="24"/>
-        </w:rPr>
-      </w:pPr>
+        <w:spacing w:line="360" w:lineRule="auto"/>
+        <w:ind w:left="1800"/>
+        <w:jc w:val="both"/>
+        <w:rPr>
+          <w:rFonts w:ascii="Times New Roman" w:hAnsi="Times New Roman" w:cs="Times New Roman"/>
+          <w:sz w:val="24"/>
+          <w:szCs w:val="24"/>
+        </w:rPr>
+      </w:pPr>
+    </w:p>
+    <w:p>
+      <w:pPr>
+        <w:pStyle w:val="PargrafodaLista"/>
+        <w:numPr>
+          <w:ilvl w:val="0"/>
+          <w:numId w:val="1"/>
+        </w:numPr>
+        <w:spacing w:line="360" w:lineRule="auto"/>
+        <w:jc w:val="both"/>
+        <w:rPr>
+          <w:rFonts w:ascii="Times New Roman" w:hAnsi="Times New Roman" w:cs="Times New Roman"/>
+          <w:sz w:val="24"/>
+          <w:szCs w:val="24"/>
+        </w:rPr>
+      </w:pPr>
+      <w:r>
+        <w:rPr>
+          <w:rFonts w:ascii="Times New Roman" w:hAnsi="Times New Roman" w:cs="Times New Roman"/>
+          <w:b/>
+          <w:bCs/>
+          <w:sz w:val="24"/>
+          <w:szCs w:val="24"/>
+          <w:u w:val="single"/>
+        </w:rPr>
+        <w:t>Aula 3 – Implementando Métodos</w:t>
+      </w:r>
+      <w:r>
+        <w:rPr>
+          <w:rFonts w:ascii="Times New Roman" w:hAnsi="Times New Roman" w:cs="Times New Roman"/>
+          <w:b/>
+          <w:bCs/>
+          <w:sz w:val="24"/>
+          <w:szCs w:val="24"/>
+        </w:rPr>
+        <w:t>:</w:t>
+      </w:r>
+    </w:p>
+    <w:p>
+      <w:pPr>
+        <w:pStyle w:val="PargrafodaLista"/>
+        <w:numPr>
+          <w:ilvl w:val="1"/>
+          <w:numId w:val="1"/>
+        </w:numPr>
+        <w:spacing w:line="360" w:lineRule="auto"/>
+        <w:jc w:val="both"/>
+        <w:rPr>
+          <w:rFonts w:ascii="Times New Roman" w:hAnsi="Times New Roman" w:cs="Times New Roman"/>
+          <w:sz w:val="24"/>
+          <w:szCs w:val="24"/>
+        </w:rPr>
+      </w:pPr>
+      <w:r>
+        <w:rPr>
+          <w:rFonts w:ascii="Times New Roman" w:hAnsi="Times New Roman" w:cs="Times New Roman"/>
+          <w:sz w:val="24"/>
+          <w:szCs w:val="24"/>
+        </w:rPr>
+        <w:t xml:space="preserve"> </w:t>
+      </w:r>
     </w:p>
     <w:sectPr>
       <w:pgSz w:w="11906" w:h="16838"/>

--- a/Python/Orientação a objetos/Anotações/Python 3 - Orientação a Objetos.docx
+++ b/Python/Orientação a objetos/Anotações/Python 3 - Orientação a Objetos.docx
@@ -146,25 +146,7 @@
           <w:sz w:val="24"/>
           <w:szCs w:val="24"/>
         </w:rPr>
-        <w:t xml:space="preserve">Dentro da função, criamos uma variável conta que recebe um dicionário: conta = {“titular”: titular, “numero”: </w:t>
-      </w:r>
-      <w:proofErr w:type="spellStart"/>
-      <w:r>
-        <w:rPr>
-          <w:rFonts w:ascii="Times New Roman" w:hAnsi="Times New Roman" w:cs="Times New Roman"/>
-          <w:sz w:val="24"/>
-          <w:szCs w:val="24"/>
-        </w:rPr>
-        <w:t>numero</w:t>
-      </w:r>
-      <w:proofErr w:type="spellEnd"/>
-      <w:r>
-        <w:rPr>
-          <w:rFonts w:ascii="Times New Roman" w:hAnsi="Times New Roman" w:cs="Times New Roman"/>
-          <w:sz w:val="24"/>
-          <w:szCs w:val="24"/>
-        </w:rPr>
-        <w:t>, por exemplo, e retorna a conta no final.</w:t>
+        <w:t>Dentro da função, criamos uma variável conta que recebe um dicionário: conta = {“titular”: titular, “numero”: numero, por exemplo, e retorna a conta no final.</w:t>
       </w:r>
     </w:p>
     <w:p>
@@ -188,43 +170,7 @@
           <w:sz w:val="24"/>
           <w:szCs w:val="24"/>
         </w:rPr>
-        <w:t xml:space="preserve"> Para criar uma nova conta, criamos uma variável “conta” que recebe a função “</w:t>
-      </w:r>
-      <w:proofErr w:type="spellStart"/>
-      <w:r>
-        <w:rPr>
-          <w:rFonts w:ascii="Times New Roman" w:hAnsi="Times New Roman" w:cs="Times New Roman"/>
-          <w:sz w:val="24"/>
-          <w:szCs w:val="24"/>
-        </w:rPr>
-        <w:t>cria_conta</w:t>
-      </w:r>
-      <w:proofErr w:type="spellEnd"/>
-      <w:r>
-        <w:rPr>
-          <w:rFonts w:ascii="Times New Roman" w:hAnsi="Times New Roman" w:cs="Times New Roman"/>
-          <w:sz w:val="24"/>
-          <w:szCs w:val="24"/>
-        </w:rPr>
-        <w:t xml:space="preserve">(titular, </w:t>
-      </w:r>
-      <w:proofErr w:type="spellStart"/>
-      <w:r>
-        <w:rPr>
-          <w:rFonts w:ascii="Times New Roman" w:hAnsi="Times New Roman" w:cs="Times New Roman"/>
-          <w:sz w:val="24"/>
-          <w:szCs w:val="24"/>
-        </w:rPr>
-        <w:t>numero</w:t>
-      </w:r>
-      <w:proofErr w:type="spellEnd"/>
-      <w:r>
-        <w:rPr>
-          <w:rFonts w:ascii="Times New Roman" w:hAnsi="Times New Roman" w:cs="Times New Roman"/>
-          <w:sz w:val="24"/>
-          <w:szCs w:val="24"/>
-        </w:rPr>
-        <w:t>, saldo...)”, com os parâmetros já definidos, desse modo, quando chamarmos essa “conta[“titular”]”, por exemplo, receberemos o nome que foi dado como parâmetro “titular” logo aqui acima.</w:t>
+        <w:t xml:space="preserve"> Para criar uma nova conta, criamos uma variável “conta” que recebe a função “cria_conta(titular, numero, saldo...)”, com os parâmetros já definidos, desse modo, quando chamarmos essa “conta[“titular”]”, por exemplo, receberemos o nome que foi dado como parâmetro “titular” logo aqui acima.</w:t>
       </w:r>
     </w:p>
     <w:p>
@@ -502,75 +448,39 @@
           <w:sz w:val="24"/>
           <w:szCs w:val="24"/>
         </w:rPr>
+        <w:t xml:space="preserve"> Class: Determina uma classe.</w:t>
+      </w:r>
+    </w:p>
+    <w:p>
+      <w:pPr>
+        <w:pStyle w:val="PargrafodaLista"/>
+        <w:numPr>
+          <w:ilvl w:val="1"/>
+          <w:numId w:val="1"/>
+        </w:numPr>
+        <w:spacing w:line="360" w:lineRule="auto"/>
+        <w:jc w:val="both"/>
+        <w:rPr>
+          <w:rFonts w:ascii="Times New Roman" w:hAnsi="Times New Roman" w:cs="Times New Roman"/>
+          <w:sz w:val="24"/>
+          <w:szCs w:val="24"/>
+        </w:rPr>
+      </w:pPr>
+      <w:r>
+        <w:rPr>
+          <w:rFonts w:ascii="Times New Roman" w:hAnsi="Times New Roman" w:cs="Times New Roman"/>
+          <w:sz w:val="24"/>
+          <w:szCs w:val="24"/>
+        </w:rPr>
         <w:t xml:space="preserve"> </w:t>
       </w:r>
-      <w:proofErr w:type="spellStart"/>
-      <w:r>
-        <w:rPr>
-          <w:rFonts w:ascii="Times New Roman" w:hAnsi="Times New Roman" w:cs="Times New Roman"/>
-          <w:sz w:val="24"/>
-          <w:szCs w:val="24"/>
-        </w:rPr>
-        <w:t>Class</w:t>
-      </w:r>
-      <w:proofErr w:type="spellEnd"/>
-      <w:r>
-        <w:rPr>
-          <w:rFonts w:ascii="Times New Roman" w:hAnsi="Times New Roman" w:cs="Times New Roman"/>
-          <w:sz w:val="24"/>
-          <w:szCs w:val="24"/>
-        </w:rPr>
-        <w:t>: Determina uma classe.</w:t>
-      </w:r>
-    </w:p>
-    <w:p>
-      <w:pPr>
-        <w:pStyle w:val="PargrafodaLista"/>
-        <w:numPr>
-          <w:ilvl w:val="1"/>
-          <w:numId w:val="1"/>
-        </w:numPr>
-        <w:spacing w:line="360" w:lineRule="auto"/>
-        <w:jc w:val="both"/>
-        <w:rPr>
-          <w:rFonts w:ascii="Times New Roman" w:hAnsi="Times New Roman" w:cs="Times New Roman"/>
-          <w:sz w:val="24"/>
-          <w:szCs w:val="24"/>
-        </w:rPr>
-      </w:pPr>
-      <w:r>
-        <w:rPr>
-          <w:rFonts w:ascii="Times New Roman" w:hAnsi="Times New Roman" w:cs="Times New Roman"/>
-          <w:sz w:val="24"/>
-          <w:szCs w:val="24"/>
-        </w:rPr>
-        <w:t xml:space="preserve"> </w:t>
-      </w:r>
-      <w:r>
-        <w:rPr>
-          <w:rFonts w:ascii="Times New Roman" w:hAnsi="Times New Roman" w:cs="Times New Roman"/>
-          <w:sz w:val="24"/>
-          <w:szCs w:val="24"/>
-        </w:rPr>
-        <w:t xml:space="preserve">Nomenclatura em classes: </w:t>
-      </w:r>
-      <w:proofErr w:type="spellStart"/>
-      <w:r>
-        <w:rPr>
-          <w:rFonts w:ascii="Times New Roman" w:hAnsi="Times New Roman" w:cs="Times New Roman"/>
-          <w:sz w:val="24"/>
-          <w:szCs w:val="24"/>
-        </w:rPr>
-        <w:t>NomeDeUmaClasseSeEscreveAssim</w:t>
-      </w:r>
-      <w:proofErr w:type="spellEnd"/>
-      <w:r>
-        <w:rPr>
-          <w:rFonts w:ascii="Times New Roman" w:hAnsi="Times New Roman" w:cs="Times New Roman"/>
-          <w:sz w:val="24"/>
-          <w:szCs w:val="24"/>
-        </w:rPr>
-        <w:t>.</w:t>
+      <w:r>
+        <w:rPr>
+          <w:rFonts w:ascii="Times New Roman" w:hAnsi="Times New Roman" w:cs="Times New Roman"/>
+          <w:sz w:val="24"/>
+          <w:szCs w:val="24"/>
+        </w:rPr>
+        <w:t>Nomenclatura em classes: NomeDeUmaClasseSeEscreveAssim.</w:t>
       </w:r>
     </w:p>
     <w:p>
@@ -747,41 +657,13 @@
         <w:lastRenderedPageBreak/>
         <w:t xml:space="preserve"> </w:t>
       </w:r>
-      <w:proofErr w:type="spellStart"/>
-      <w:r>
-        <w:rPr>
-          <w:rFonts w:ascii="Times New Roman" w:hAnsi="Times New Roman" w:cs="Times New Roman"/>
-          <w:sz w:val="24"/>
-          <w:szCs w:val="24"/>
-        </w:rPr>
-        <w:t>Def</w:t>
-      </w:r>
-      <w:proofErr w:type="spellEnd"/>
-      <w:r>
-        <w:rPr>
-          <w:rFonts w:ascii="Times New Roman" w:hAnsi="Times New Roman" w:cs="Times New Roman"/>
-          <w:sz w:val="24"/>
-          <w:szCs w:val="24"/>
-        </w:rPr>
-        <w:t xml:space="preserve"> __</w:t>
-      </w:r>
-      <w:proofErr w:type="spellStart"/>
-      <w:r>
-        <w:rPr>
-          <w:rFonts w:ascii="Times New Roman" w:hAnsi="Times New Roman" w:cs="Times New Roman"/>
-          <w:sz w:val="24"/>
-          <w:szCs w:val="24"/>
-        </w:rPr>
-        <w:t>init</w:t>
-      </w:r>
-      <w:proofErr w:type="spellEnd"/>
-      <w:r>
-        <w:rPr>
-          <w:rFonts w:ascii="Times New Roman" w:hAnsi="Times New Roman" w:cs="Times New Roman"/>
-          <w:sz w:val="24"/>
-          <w:szCs w:val="24"/>
-        </w:rPr>
-        <w:t>__(self):: É uma função construtora</w:t>
+      <w:r>
+        <w:rPr>
+          <w:rFonts w:ascii="Times New Roman" w:hAnsi="Times New Roman" w:cs="Times New Roman"/>
+          <w:sz w:val="24"/>
+          <w:szCs w:val="24"/>
+        </w:rPr>
+        <w:t>Def __init__(self):: É uma função construtora</w:t>
       </w:r>
       <w:r>
         <w:rPr>
@@ -823,7 +705,6 @@
         </w:rPr>
         <w:t xml:space="preserve">Funciona basicamente como a função </w:t>
       </w:r>
-      <w:proofErr w:type="spellStart"/>
       <w:r>
         <w:rPr>
           <w:rFonts w:ascii="Times New Roman" w:hAnsi="Times New Roman" w:cs="Times New Roman"/>
@@ -834,7 +715,6 @@
         </w:rPr>
         <w:t>cria_conta</w:t>
       </w:r>
-      <w:proofErr w:type="spellEnd"/>
       <w:r>
         <w:rPr>
           <w:rFonts w:ascii="Times New Roman" w:hAnsi="Times New Roman" w:cs="Times New Roman"/>
@@ -883,25 +763,7 @@
           <w:sz w:val="24"/>
           <w:szCs w:val="24"/>
         </w:rPr>
-        <w:t xml:space="preserve"> colocamos outros parâmetros, como: </w:t>
-      </w:r>
-      <w:proofErr w:type="spellStart"/>
-      <w:r>
-        <w:rPr>
-          <w:rFonts w:ascii="Times New Roman" w:hAnsi="Times New Roman" w:cs="Times New Roman"/>
-          <w:sz w:val="24"/>
-          <w:szCs w:val="24"/>
-        </w:rPr>
-        <w:t>numero</w:t>
-      </w:r>
-      <w:proofErr w:type="spellEnd"/>
-      <w:r>
-        <w:rPr>
-          <w:rFonts w:ascii="Times New Roman" w:hAnsi="Times New Roman" w:cs="Times New Roman"/>
-          <w:sz w:val="24"/>
-          <w:szCs w:val="24"/>
-        </w:rPr>
-        <w:t>, titular, saldo, dentre outros.</w:t>
+        <w:t xml:space="preserve"> colocamos outros parâmetros, como: numero, titular, saldo, dentre outros.</w:t>
       </w:r>
     </w:p>
     <w:p>
@@ -1583,6 +1445,486 @@
           <w:szCs w:val="24"/>
         </w:rPr>
         <w:t xml:space="preserve"> </w:t>
+      </w:r>
+      <w:r>
+        <w:rPr>
+          <w:rFonts w:ascii="Times New Roman" w:hAnsi="Times New Roman" w:cs="Times New Roman"/>
+          <w:sz w:val="24"/>
+          <w:szCs w:val="24"/>
+        </w:rPr>
+        <w:t>Métodos são comportamentos que os objetos tem.</w:t>
+      </w:r>
+    </w:p>
+    <w:p>
+      <w:pPr>
+        <w:pStyle w:val="PargrafodaLista"/>
+        <w:numPr>
+          <w:ilvl w:val="1"/>
+          <w:numId w:val="1"/>
+        </w:numPr>
+        <w:spacing w:line="360" w:lineRule="auto"/>
+        <w:jc w:val="both"/>
+        <w:rPr>
+          <w:rFonts w:ascii="Times New Roman" w:hAnsi="Times New Roman" w:cs="Times New Roman"/>
+          <w:sz w:val="24"/>
+          <w:szCs w:val="24"/>
+        </w:rPr>
+      </w:pPr>
+      <w:r>
+        <w:rPr>
+          <w:rFonts w:ascii="Times New Roman" w:hAnsi="Times New Roman" w:cs="Times New Roman"/>
+          <w:sz w:val="24"/>
+          <w:szCs w:val="24"/>
+        </w:rPr>
+        <w:t xml:space="preserve"> </w:t>
+      </w:r>
+      <w:r>
+        <w:rPr>
+          <w:rFonts w:ascii="Times New Roman" w:hAnsi="Times New Roman" w:cs="Times New Roman"/>
+          <w:sz w:val="24"/>
+          <w:szCs w:val="24"/>
+        </w:rPr>
+        <w:t>Métodos são funções que criamos dentro de uma classe para executar coisas.</w:t>
+      </w:r>
+    </w:p>
+    <w:p>
+      <w:pPr>
+        <w:pStyle w:val="PargrafodaLista"/>
+        <w:numPr>
+          <w:ilvl w:val="1"/>
+          <w:numId w:val="1"/>
+        </w:numPr>
+        <w:spacing w:line="360" w:lineRule="auto"/>
+        <w:jc w:val="both"/>
+        <w:rPr>
+          <w:rFonts w:ascii="Times New Roman" w:hAnsi="Times New Roman" w:cs="Times New Roman"/>
+          <w:sz w:val="24"/>
+          <w:szCs w:val="24"/>
+        </w:rPr>
+      </w:pPr>
+      <w:r>
+        <w:rPr>
+          <w:rFonts w:ascii="Times New Roman" w:hAnsi="Times New Roman" w:cs="Times New Roman"/>
+          <w:sz w:val="24"/>
+          <w:szCs w:val="24"/>
+        </w:rPr>
+        <w:t xml:space="preserve"> Passando como parâmetro o </w:t>
+      </w:r>
+      <w:r>
+        <w:rPr>
+          <w:rFonts w:ascii="Times New Roman" w:hAnsi="Times New Roman" w:cs="Times New Roman"/>
+          <w:i/>
+          <w:iCs/>
+          <w:sz w:val="24"/>
+          <w:szCs w:val="24"/>
+        </w:rPr>
+        <w:t>self</w:t>
+      </w:r>
+      <w:r>
+        <w:rPr>
+          <w:rFonts w:ascii="Times New Roman" w:hAnsi="Times New Roman" w:cs="Times New Roman"/>
+          <w:sz w:val="24"/>
+          <w:szCs w:val="24"/>
+        </w:rPr>
+        <w:t xml:space="preserve"> no início da função, sempre estaremos nos referindo à referência que escolhemos no console, seja conta 1, 2, 3...</w:t>
+      </w:r>
+      <w:r>
+        <w:rPr>
+          <w:rFonts w:ascii="Times New Roman" w:hAnsi="Times New Roman" w:cs="Times New Roman"/>
+          <w:sz w:val="24"/>
+          <w:szCs w:val="24"/>
+        </w:rPr>
+        <w:t xml:space="preserve"> Ex.:</w:t>
+      </w:r>
+    </w:p>
+    <w:p>
+      <w:pPr>
+        <w:spacing w:line="360" w:lineRule="auto"/>
+        <w:jc w:val="center"/>
+        <w:rPr>
+          <w:rFonts w:ascii="Times New Roman" w:hAnsi="Times New Roman" w:cs="Times New Roman"/>
+          <w:sz w:val="24"/>
+          <w:szCs w:val="24"/>
+        </w:rPr>
+      </w:pPr>
+      <w:r>
+        <w:rPr>
+          <w:rFonts w:ascii="Times New Roman" w:hAnsi="Times New Roman" w:cs="Times New Roman"/>
+          <w:sz w:val="24"/>
+          <w:szCs w:val="24"/>
+        </w:rPr>
+        <w:drawing>
+          <wp:inline distT="0" distB="0" distL="0" distR="0" wp14:anchorId="6895B348" wp14:editId="520BC1EC">
+            <wp:extent cx="4667901" cy="457264"/>
+            <wp:effectExtent l="0" t="0" r="0" b="0"/>
+            <wp:docPr id="5" name="Imagem 5"/>
+            <wp:cNvGraphicFramePr>
+              <a:graphicFrameLocks xmlns:a="http://schemas.openxmlformats.org/drawingml/2006/main" noChangeAspect="1"/>
+            </wp:cNvGraphicFramePr>
+            <a:graphic xmlns:a="http://schemas.openxmlformats.org/drawingml/2006/main">
+              <a:graphicData uri="http://schemas.openxmlformats.org/drawingml/2006/picture">
+                <pic:pic xmlns:pic="http://schemas.openxmlformats.org/drawingml/2006/picture">
+                  <pic:nvPicPr>
+                    <pic:cNvPr id="1" name=""/>
+                    <pic:cNvPicPr/>
+                  </pic:nvPicPr>
+                  <pic:blipFill>
+                    <a:blip r:embed="rId8"/>
+                    <a:stretch>
+                      <a:fillRect/>
+                    </a:stretch>
+                  </pic:blipFill>
+                  <pic:spPr>
+                    <a:xfrm>
+                      <a:off x="0" y="0"/>
+                      <a:ext cx="4667901" cy="457264"/>
+                    </a:xfrm>
+                    <a:prstGeom prst="rect">
+                      <a:avLst/>
+                    </a:prstGeom>
+                  </pic:spPr>
+                </pic:pic>
+              </a:graphicData>
+            </a:graphic>
+          </wp:inline>
+        </w:drawing>
+      </w:r>
+    </w:p>
+    <w:p>
+      <w:pPr>
+        <w:pStyle w:val="PargrafodaLista"/>
+        <w:numPr>
+          <w:ilvl w:val="1"/>
+          <w:numId w:val="1"/>
+        </w:numPr>
+        <w:spacing w:line="360" w:lineRule="auto"/>
+        <w:jc w:val="both"/>
+        <w:rPr>
+          <w:rFonts w:ascii="Times New Roman" w:hAnsi="Times New Roman" w:cs="Times New Roman"/>
+          <w:sz w:val="24"/>
+          <w:szCs w:val="24"/>
+        </w:rPr>
+      </w:pPr>
+      <w:r>
+        <w:rPr>
+          <w:rFonts w:ascii="Times New Roman" w:hAnsi="Times New Roman" w:cs="Times New Roman"/>
+          <w:sz w:val="24"/>
+          <w:szCs w:val="24"/>
+        </w:rPr>
+        <w:t xml:space="preserve"> Para utilizar/chamar o método, precisamos colocar a referência “.” E o método que quer executar. Ex.:</w:t>
+      </w:r>
+    </w:p>
+    <w:p>
+      <w:pPr>
+        <w:spacing w:line="360" w:lineRule="auto"/>
+        <w:jc w:val="center"/>
+        <w:rPr>
+          <w:rFonts w:ascii="Times New Roman" w:hAnsi="Times New Roman" w:cs="Times New Roman"/>
+          <w:sz w:val="24"/>
+          <w:szCs w:val="24"/>
+        </w:rPr>
+      </w:pPr>
+      <w:r>
+        <w:rPr>
+          <w:rFonts w:ascii="Times New Roman" w:hAnsi="Times New Roman" w:cs="Times New Roman"/>
+          <w:sz w:val="24"/>
+          <w:szCs w:val="24"/>
+        </w:rPr>
+        <w:drawing>
+          <wp:inline distT="0" distB="0" distL="0" distR="0" wp14:anchorId="5443DD48" wp14:editId="4A8CF1CA">
+            <wp:extent cx="2210108" cy="895475"/>
+            <wp:effectExtent l="0" t="0" r="0" b="0"/>
+            <wp:docPr id="4" name="Imagem 4"/>
+            <wp:cNvGraphicFramePr>
+              <a:graphicFrameLocks xmlns:a="http://schemas.openxmlformats.org/drawingml/2006/main" noChangeAspect="1"/>
+            </wp:cNvGraphicFramePr>
+            <a:graphic xmlns:a="http://schemas.openxmlformats.org/drawingml/2006/main">
+              <a:graphicData uri="http://schemas.openxmlformats.org/drawingml/2006/picture">
+                <pic:pic xmlns:pic="http://schemas.openxmlformats.org/drawingml/2006/picture">
+                  <pic:nvPicPr>
+                    <pic:cNvPr id="1" name=""/>
+                    <pic:cNvPicPr/>
+                  </pic:nvPicPr>
+                  <pic:blipFill>
+                    <a:blip r:embed="rId9"/>
+                    <a:stretch>
+                      <a:fillRect/>
+                    </a:stretch>
+                  </pic:blipFill>
+                  <pic:spPr>
+                    <a:xfrm>
+                      <a:off x="0" y="0"/>
+                      <a:ext cx="2210108" cy="895475"/>
+                    </a:xfrm>
+                    <a:prstGeom prst="rect">
+                      <a:avLst/>
+                    </a:prstGeom>
+                  </pic:spPr>
+                </pic:pic>
+              </a:graphicData>
+            </a:graphic>
+          </wp:inline>
+        </w:drawing>
+      </w:r>
+    </w:p>
+    <w:p>
+      <w:pPr>
+        <w:pStyle w:val="PargrafodaLista"/>
+        <w:numPr>
+          <w:ilvl w:val="1"/>
+          <w:numId w:val="1"/>
+        </w:numPr>
+        <w:spacing w:line="360" w:lineRule="auto"/>
+        <w:jc w:val="both"/>
+        <w:rPr>
+          <w:rFonts w:ascii="Times New Roman" w:hAnsi="Times New Roman" w:cs="Times New Roman"/>
+          <w:sz w:val="24"/>
+          <w:szCs w:val="24"/>
+        </w:rPr>
+      </w:pPr>
+      <w:r>
+        <w:rPr>
+          <w:rFonts w:ascii="Times New Roman" w:hAnsi="Times New Roman" w:cs="Times New Roman"/>
+          <w:sz w:val="24"/>
+          <w:szCs w:val="24"/>
+        </w:rPr>
+        <w:t xml:space="preserve"> </w:t>
+      </w:r>
+      <w:r>
+        <w:rPr>
+          <w:rFonts w:ascii="Times New Roman" w:hAnsi="Times New Roman" w:cs="Times New Roman"/>
+          <w:sz w:val="24"/>
+          <w:szCs w:val="24"/>
+        </w:rPr>
+        <w:t xml:space="preserve">Caso queiramos depositar ou sacar, a lógica é a mesma para as funções criadas lá no começo, com a diferença de que, ao invés de passar o parâmetro “conta” </w:t>
+      </w:r>
+      <w:r>
+        <w:rPr>
+          <w:rFonts w:ascii="Times New Roman" w:hAnsi="Times New Roman" w:cs="Times New Roman"/>
+          <w:sz w:val="24"/>
+          <w:szCs w:val="24"/>
+        </w:rPr>
+        <w:lastRenderedPageBreak/>
+        <w:t>na hora de criar o método, passamos o parâmetro “self”, para que a modificação seja feita na conta em que estamos mexendo</w:t>
+      </w:r>
+      <w:r>
+        <w:rPr>
+          <w:rFonts w:ascii="Times New Roman" w:hAnsi="Times New Roman" w:cs="Times New Roman"/>
+          <w:sz w:val="24"/>
+          <w:szCs w:val="24"/>
+        </w:rPr>
+        <w:t>, seguido do parâmetro “valor”, que será adicionado ou tirado</w:t>
+      </w:r>
+      <w:r>
+        <w:rPr>
+          <w:rFonts w:ascii="Times New Roman" w:hAnsi="Times New Roman" w:cs="Times New Roman"/>
+          <w:sz w:val="24"/>
+          <w:szCs w:val="24"/>
+        </w:rPr>
+        <w:t>.</w:t>
+      </w:r>
+      <w:r>
+        <w:rPr>
+          <w:rFonts w:ascii="Times New Roman" w:hAnsi="Times New Roman" w:cs="Times New Roman"/>
+          <w:sz w:val="24"/>
+          <w:szCs w:val="24"/>
+        </w:rPr>
+        <w:t xml:space="preserve"> Ex.:</w:t>
+      </w:r>
+    </w:p>
+    <w:p>
+      <w:pPr>
+        <w:spacing w:line="360" w:lineRule="auto"/>
+        <w:ind w:left="720"/>
+        <w:jc w:val="center"/>
+        <w:rPr>
+          <w:rFonts w:ascii="Times New Roman" w:hAnsi="Times New Roman" w:cs="Times New Roman"/>
+          <w:sz w:val="24"/>
+          <w:szCs w:val="24"/>
+        </w:rPr>
+      </w:pPr>
+      <w:r>
+        <w:rPr>
+          <w:rFonts w:ascii="Times New Roman" w:hAnsi="Times New Roman" w:cs="Times New Roman"/>
+          <w:sz w:val="24"/>
+          <w:szCs w:val="24"/>
+        </w:rPr>
+        <w:drawing>
+          <wp:inline distT="0" distB="0" distL="0" distR="0" wp14:anchorId="4443C4F8" wp14:editId="76E83C6D">
+            <wp:extent cx="2105319" cy="1171739"/>
+            <wp:effectExtent l="0" t="0" r="0" b="9525"/>
+            <wp:docPr id="6" name="Imagem 6"/>
+            <wp:cNvGraphicFramePr>
+              <a:graphicFrameLocks xmlns:a="http://schemas.openxmlformats.org/drawingml/2006/main" noChangeAspect="1"/>
+            </wp:cNvGraphicFramePr>
+            <a:graphic xmlns:a="http://schemas.openxmlformats.org/drawingml/2006/main">
+              <a:graphicData uri="http://schemas.openxmlformats.org/drawingml/2006/picture">
+                <pic:pic xmlns:pic="http://schemas.openxmlformats.org/drawingml/2006/picture">
+                  <pic:nvPicPr>
+                    <pic:cNvPr id="1" name=""/>
+                    <pic:cNvPicPr/>
+                  </pic:nvPicPr>
+                  <pic:blipFill>
+                    <a:blip r:embed="rId10"/>
+                    <a:stretch>
+                      <a:fillRect/>
+                    </a:stretch>
+                  </pic:blipFill>
+                  <pic:spPr>
+                    <a:xfrm>
+                      <a:off x="0" y="0"/>
+                      <a:ext cx="2105319" cy="1171739"/>
+                    </a:xfrm>
+                    <a:prstGeom prst="rect">
+                      <a:avLst/>
+                    </a:prstGeom>
+                  </pic:spPr>
+                </pic:pic>
+              </a:graphicData>
+            </a:graphic>
+          </wp:inline>
+        </w:drawing>
+      </w:r>
+    </w:p>
+    <w:p>
+      <w:pPr>
+        <w:pStyle w:val="PargrafodaLista"/>
+        <w:numPr>
+          <w:ilvl w:val="1"/>
+          <w:numId w:val="1"/>
+        </w:numPr>
+        <w:spacing w:line="360" w:lineRule="auto"/>
+        <w:jc w:val="both"/>
+        <w:rPr>
+          <w:rFonts w:ascii="Times New Roman" w:hAnsi="Times New Roman" w:cs="Times New Roman"/>
+          <w:sz w:val="24"/>
+          <w:szCs w:val="24"/>
+        </w:rPr>
+      </w:pPr>
+      <w:r>
+        <w:rPr>
+          <w:rFonts w:ascii="Times New Roman" w:hAnsi="Times New Roman" w:cs="Times New Roman"/>
+          <w:sz w:val="24"/>
+          <w:szCs w:val="24"/>
+        </w:rPr>
+        <w:t xml:space="preserve"> </w:t>
+      </w:r>
+      <w:r>
+        <w:rPr>
+          <w:rFonts w:ascii="Times New Roman" w:hAnsi="Times New Roman" w:cs="Times New Roman"/>
+          <w:sz w:val="24"/>
+          <w:szCs w:val="24"/>
+        </w:rPr>
+        <w:t>No console fica assim:</w:t>
+      </w:r>
+    </w:p>
+    <w:p>
+      <w:pPr>
+        <w:spacing w:line="360" w:lineRule="auto"/>
+        <w:jc w:val="center"/>
+        <w:rPr>
+          <w:rFonts w:ascii="Times New Roman" w:hAnsi="Times New Roman" w:cs="Times New Roman"/>
+          <w:sz w:val="24"/>
+          <w:szCs w:val="24"/>
+        </w:rPr>
+      </w:pPr>
+      <w:r>
+        <w:rPr>
+          <w:rFonts w:ascii="Times New Roman" w:hAnsi="Times New Roman" w:cs="Times New Roman"/>
+          <w:sz w:val="24"/>
+          <w:szCs w:val="24"/>
+        </w:rPr>
+        <w:drawing>
+          <wp:inline distT="0" distB="0" distL="0" distR="0" wp14:anchorId="547CCC1C" wp14:editId="52AF405D">
+            <wp:extent cx="2467319" cy="1276528"/>
+            <wp:effectExtent l="0" t="0" r="9525" b="0"/>
+            <wp:docPr id="7" name="Imagem 7"/>
+            <wp:cNvGraphicFramePr>
+              <a:graphicFrameLocks xmlns:a="http://schemas.openxmlformats.org/drawingml/2006/main" noChangeAspect="1"/>
+            </wp:cNvGraphicFramePr>
+            <a:graphic xmlns:a="http://schemas.openxmlformats.org/drawingml/2006/main">
+              <a:graphicData uri="http://schemas.openxmlformats.org/drawingml/2006/picture">
+                <pic:pic xmlns:pic="http://schemas.openxmlformats.org/drawingml/2006/picture">
+                  <pic:nvPicPr>
+                    <pic:cNvPr id="1" name=""/>
+                    <pic:cNvPicPr/>
+                  </pic:nvPicPr>
+                  <pic:blipFill>
+                    <a:blip r:embed="rId11"/>
+                    <a:stretch>
+                      <a:fillRect/>
+                    </a:stretch>
+                  </pic:blipFill>
+                  <pic:spPr>
+                    <a:xfrm>
+                      <a:off x="0" y="0"/>
+                      <a:ext cx="2467319" cy="1276528"/>
+                    </a:xfrm>
+                    <a:prstGeom prst="rect">
+                      <a:avLst/>
+                    </a:prstGeom>
+                  </pic:spPr>
+                </pic:pic>
+              </a:graphicData>
+            </a:graphic>
+          </wp:inline>
+        </w:drawing>
+      </w:r>
+    </w:p>
+    <w:p>
+      <w:pPr>
+        <w:pStyle w:val="PargrafodaLista"/>
+        <w:numPr>
+          <w:ilvl w:val="1"/>
+          <w:numId w:val="1"/>
+        </w:numPr>
+        <w:spacing w:line="360" w:lineRule="auto"/>
+        <w:jc w:val="both"/>
+        <w:rPr>
+          <w:rFonts w:ascii="Times New Roman" w:hAnsi="Times New Roman" w:cs="Times New Roman"/>
+          <w:sz w:val="24"/>
+          <w:szCs w:val="24"/>
+        </w:rPr>
+      </w:pPr>
+      <w:r>
+        <w:rPr>
+          <w:rFonts w:ascii="Times New Roman" w:hAnsi="Times New Roman" w:cs="Times New Roman"/>
+          <w:sz w:val="24"/>
+          <w:szCs w:val="24"/>
+        </w:rPr>
+        <w:t xml:space="preserve"> No console não precisamos passar a referência nos () do método pois ela já foi chamada no início.</w:t>
+      </w:r>
+    </w:p>
+    <w:p>
+      <w:pPr>
+        <w:pStyle w:val="PargrafodaLista"/>
+        <w:numPr>
+          <w:ilvl w:val="1"/>
+          <w:numId w:val="1"/>
+        </w:numPr>
+        <w:spacing w:line="360" w:lineRule="auto"/>
+        <w:jc w:val="both"/>
+        <w:rPr>
+          <w:rFonts w:ascii="Times New Roman" w:hAnsi="Times New Roman" w:cs="Times New Roman"/>
+          <w:sz w:val="24"/>
+          <w:szCs w:val="24"/>
+        </w:rPr>
+      </w:pPr>
+      <w:r>
+        <w:rPr>
+          <w:rFonts w:ascii="Times New Roman" w:hAnsi="Times New Roman" w:cs="Times New Roman"/>
+          <w:sz w:val="24"/>
+          <w:szCs w:val="24"/>
+        </w:rPr>
+        <w:t xml:space="preserve"> </w:t>
+      </w:r>
+      <w:r>
+        <w:rPr>
+          <w:rFonts w:ascii="Times New Roman" w:hAnsi="Times New Roman" w:cs="Times New Roman"/>
+          <w:sz w:val="24"/>
+          <w:szCs w:val="24"/>
+        </w:rPr>
+        <w:t>Por enquanto estamos fazendo métodos de apenas algumas linhas, mas esses métodos podem conter mais 100 linhas de código, o que para o usuário não importa, pois está chamando o método que quer usar e pronto.</w:t>
       </w:r>
     </w:p>
     <w:sectPr>

--- a/Python/Orientação a objetos/Anotações/Python 3 - Orientação a Objetos.docx
+++ b/Python/Orientação a objetos/Anotações/Python 3 - Orientação a Objetos.docx
@@ -1925,6 +1925,121 @@
           <w:szCs w:val="24"/>
         </w:rPr>
         <w:t>Por enquanto estamos fazendo métodos de apenas algumas linhas, mas esses métodos podem conter mais 100 linhas de código, o que para o usuário não importa, pois está chamando o método que quer usar e pronto.</w:t>
+      </w:r>
+    </w:p>
+    <w:p>
+      <w:pPr>
+        <w:pStyle w:val="PargrafodaLista"/>
+        <w:numPr>
+          <w:ilvl w:val="1"/>
+          <w:numId w:val="1"/>
+        </w:numPr>
+        <w:spacing w:line="360" w:lineRule="auto"/>
+        <w:jc w:val="both"/>
+        <w:rPr>
+          <w:rFonts w:ascii="Times New Roman" w:hAnsi="Times New Roman" w:cs="Times New Roman"/>
+          <w:sz w:val="24"/>
+          <w:szCs w:val="24"/>
+        </w:rPr>
+      </w:pPr>
+      <w:r>
+        <w:rPr>
+          <w:rFonts w:ascii="Times New Roman" w:hAnsi="Times New Roman" w:cs="Times New Roman"/>
+          <w:sz w:val="24"/>
+          <w:szCs w:val="24"/>
+        </w:rPr>
+        <w:t xml:space="preserve"> Quando você cria um objeto conta dentro de uma variável conta, você está dizendo que sempre que mencionar a variável conta, está se referindo ao objeto conta, agora, se você criar um outro objeto conta dentro da mesma variável conta que já tinha um objeto conta, a nossa variável conta irá começar a se referir e ir somente para esse novo objeto conta criado, o antigo objeto conta será totalmente desvinculado apesar de ainda existir, ou seja, ele ainda ocupa memória, mas se torna inalcançável.</w:t>
+      </w:r>
+    </w:p>
+    <w:p>
+      <w:pPr>
+        <w:pStyle w:val="PargrafodaLista"/>
+        <w:numPr>
+          <w:ilvl w:val="1"/>
+          <w:numId w:val="1"/>
+        </w:numPr>
+        <w:spacing w:line="360" w:lineRule="auto"/>
+        <w:jc w:val="both"/>
+        <w:rPr>
+          <w:rFonts w:ascii="Times New Roman" w:hAnsi="Times New Roman" w:cs="Times New Roman"/>
+          <w:sz w:val="24"/>
+          <w:szCs w:val="24"/>
+        </w:rPr>
+      </w:pPr>
+      <w:r>
+        <w:rPr>
+          <w:rFonts w:ascii="Times New Roman" w:hAnsi="Times New Roman" w:cs="Times New Roman"/>
+          <w:sz w:val="24"/>
+          <w:szCs w:val="24"/>
+        </w:rPr>
+        <w:t xml:space="preserve">No python existe um processo que recicla esses objetos perdidos/inutilizados, </w:t>
+      </w:r>
+      <w:r>
+        <w:rPr>
+          <w:rFonts w:ascii="Times New Roman" w:hAnsi="Times New Roman" w:cs="Times New Roman"/>
+          <w:sz w:val="24"/>
+          <w:szCs w:val="24"/>
+        </w:rPr>
+        <w:t>eliminando-os</w:t>
+      </w:r>
+      <w:r>
+        <w:rPr>
+          <w:rFonts w:ascii="Times New Roman" w:hAnsi="Times New Roman" w:cs="Times New Roman"/>
+          <w:sz w:val="24"/>
+          <w:szCs w:val="24"/>
+        </w:rPr>
+        <w:t xml:space="preserve"> e dando espaço para novos objetos ocuparem.</w:t>
+      </w:r>
+    </w:p>
+    <w:p>
+      <w:pPr>
+        <w:pStyle w:val="PargrafodaLista"/>
+        <w:numPr>
+          <w:ilvl w:val="1"/>
+          <w:numId w:val="1"/>
+        </w:numPr>
+        <w:spacing w:line="360" w:lineRule="auto"/>
+        <w:jc w:val="both"/>
+        <w:rPr>
+          <w:rFonts w:ascii="Times New Roman" w:hAnsi="Times New Roman" w:cs="Times New Roman"/>
+          <w:sz w:val="24"/>
+          <w:szCs w:val="24"/>
+        </w:rPr>
+      </w:pPr>
+      <w:r>
+        <w:rPr>
+          <w:rFonts w:ascii="Times New Roman" w:hAnsi="Times New Roman" w:cs="Times New Roman"/>
+          <w:sz w:val="24"/>
+          <w:szCs w:val="24"/>
+        </w:rPr>
+        <w:t xml:space="preserve">None: faz com que uma referência que antes apontava para algo, deixar de apontar, ou seja, se eu criar uma variável chamada outraRef que recebe a variável conta (outraRef = conta) agora temos 2 variáveis referências que nos </w:t>
+      </w:r>
+      <w:r>
+        <w:rPr>
+          <w:rFonts w:ascii="Times New Roman" w:hAnsi="Times New Roman" w:cs="Times New Roman"/>
+          <w:sz w:val="24"/>
+          <w:szCs w:val="24"/>
+        </w:rPr>
+        <w:lastRenderedPageBreak/>
+        <w:t xml:space="preserve">levam para o mesmo endereço, o objeto conta. Caso eu queira que a variável/referência outraRef deixe de apontar para esse objeto conta, preciso fazer com que ela receba </w:t>
+      </w:r>
+      <w:r>
+        <w:rPr>
+          <w:rFonts w:ascii="Times New Roman" w:hAnsi="Times New Roman" w:cs="Times New Roman"/>
+          <w:i/>
+          <w:iCs/>
+          <w:sz w:val="24"/>
+          <w:szCs w:val="24"/>
+        </w:rPr>
+        <w:t>none</w:t>
+      </w:r>
+      <w:r>
+        <w:rPr>
+          <w:rFonts w:ascii="Times New Roman" w:hAnsi="Times New Roman" w:cs="Times New Roman"/>
+          <w:sz w:val="24"/>
+          <w:szCs w:val="24"/>
+        </w:rPr>
+        <w:t xml:space="preserve"> (outraRef = none).</w:t>
       </w:r>
     </w:p>
     <w:sectPr>

--- a/Python/Orientação a objetos/Anotações/Python 3 - Orientação a Objetos.docx
+++ b/Python/Orientação a objetos/Anotações/Python 3 - Orientação a Objetos.docx
@@ -146,7 +146,25 @@
           <w:sz w:val="24"/>
           <w:szCs w:val="24"/>
         </w:rPr>
-        <w:t>Dentro da função, criamos uma variável conta que recebe um dicionário: conta = {“titular”: titular, “numero”: numero, por exemplo, e retorna a conta no final.</w:t>
+        <w:t xml:space="preserve">Dentro da função, criamos uma variável conta que recebe um dicionário: conta = {“titular”: titular, “numero”: </w:t>
+      </w:r>
+      <w:proofErr w:type="spellStart"/>
+      <w:r>
+        <w:rPr>
+          <w:rFonts w:ascii="Times New Roman" w:hAnsi="Times New Roman" w:cs="Times New Roman"/>
+          <w:sz w:val="24"/>
+          <w:szCs w:val="24"/>
+        </w:rPr>
+        <w:t>numero</w:t>
+      </w:r>
+      <w:proofErr w:type="spellEnd"/>
+      <w:r>
+        <w:rPr>
+          <w:rFonts w:ascii="Times New Roman" w:hAnsi="Times New Roman" w:cs="Times New Roman"/>
+          <w:sz w:val="24"/>
+          <w:szCs w:val="24"/>
+        </w:rPr>
+        <w:t>, por exemplo, e retorna a conta no final.</w:t>
       </w:r>
     </w:p>
     <w:p>
@@ -170,7 +188,43 @@
           <w:sz w:val="24"/>
           <w:szCs w:val="24"/>
         </w:rPr>
-        <w:t xml:space="preserve"> Para criar uma nova conta, criamos uma variável “conta” que recebe a função “cria_conta(titular, numero, saldo...)”, com os parâmetros já definidos, desse modo, quando chamarmos essa “conta[“titular”]”, por exemplo, receberemos o nome que foi dado como parâmetro “titular” logo aqui acima.</w:t>
+        <w:t xml:space="preserve"> Para criar uma nova conta, criamos uma variável “conta” que recebe a função “</w:t>
+      </w:r>
+      <w:proofErr w:type="spellStart"/>
+      <w:r>
+        <w:rPr>
+          <w:rFonts w:ascii="Times New Roman" w:hAnsi="Times New Roman" w:cs="Times New Roman"/>
+          <w:sz w:val="24"/>
+          <w:szCs w:val="24"/>
+        </w:rPr>
+        <w:t>cria_conta</w:t>
+      </w:r>
+      <w:proofErr w:type="spellEnd"/>
+      <w:r>
+        <w:rPr>
+          <w:rFonts w:ascii="Times New Roman" w:hAnsi="Times New Roman" w:cs="Times New Roman"/>
+          <w:sz w:val="24"/>
+          <w:szCs w:val="24"/>
+        </w:rPr>
+        <w:t xml:space="preserve">(titular, </w:t>
+      </w:r>
+      <w:proofErr w:type="spellStart"/>
+      <w:r>
+        <w:rPr>
+          <w:rFonts w:ascii="Times New Roman" w:hAnsi="Times New Roman" w:cs="Times New Roman"/>
+          <w:sz w:val="24"/>
+          <w:szCs w:val="24"/>
+        </w:rPr>
+        <w:t>numero</w:t>
+      </w:r>
+      <w:proofErr w:type="spellEnd"/>
+      <w:r>
+        <w:rPr>
+          <w:rFonts w:ascii="Times New Roman" w:hAnsi="Times New Roman" w:cs="Times New Roman"/>
+          <w:sz w:val="24"/>
+          <w:szCs w:val="24"/>
+        </w:rPr>
+        <w:t>, saldo...)”, com os parâmetros já definidos, desse modo, quando chamarmos essa “conta[“titular”]”, por exemplo, receberemos o nome que foi dado como parâmetro “titular” logo aqui acima.</w:t>
       </w:r>
     </w:p>
     <w:p>
@@ -448,7 +502,25 @@
           <w:sz w:val="24"/>
           <w:szCs w:val="24"/>
         </w:rPr>
-        <w:t xml:space="preserve"> Class: Determina uma classe.</w:t>
+        <w:t xml:space="preserve"> </w:t>
+      </w:r>
+      <w:proofErr w:type="spellStart"/>
+      <w:r>
+        <w:rPr>
+          <w:rFonts w:ascii="Times New Roman" w:hAnsi="Times New Roman" w:cs="Times New Roman"/>
+          <w:sz w:val="24"/>
+          <w:szCs w:val="24"/>
+        </w:rPr>
+        <w:t>Class</w:t>
+      </w:r>
+      <w:proofErr w:type="spellEnd"/>
+      <w:r>
+        <w:rPr>
+          <w:rFonts w:ascii="Times New Roman" w:hAnsi="Times New Roman" w:cs="Times New Roman"/>
+          <w:sz w:val="24"/>
+          <w:szCs w:val="24"/>
+        </w:rPr>
+        <w:t>: Determina uma classe.</w:t>
       </w:r>
     </w:p>
     <w:p>
@@ -480,7 +552,25 @@
           <w:sz w:val="24"/>
           <w:szCs w:val="24"/>
         </w:rPr>
-        <w:t>Nomenclatura em classes: NomeDeUmaClasseSeEscreveAssim.</w:t>
+        <w:t xml:space="preserve">Nomenclatura em classes: </w:t>
+      </w:r>
+      <w:proofErr w:type="spellStart"/>
+      <w:r>
+        <w:rPr>
+          <w:rFonts w:ascii="Times New Roman" w:hAnsi="Times New Roman" w:cs="Times New Roman"/>
+          <w:sz w:val="24"/>
+          <w:szCs w:val="24"/>
+        </w:rPr>
+        <w:t>NomeDeUmaClasseSeEscreveAssim</w:t>
+      </w:r>
+      <w:proofErr w:type="spellEnd"/>
+      <w:r>
+        <w:rPr>
+          <w:rFonts w:ascii="Times New Roman" w:hAnsi="Times New Roman" w:cs="Times New Roman"/>
+          <w:sz w:val="24"/>
+          <w:szCs w:val="24"/>
+        </w:rPr>
+        <w:t>.</w:t>
       </w:r>
     </w:p>
     <w:p>
@@ -657,13 +747,41 @@
         <w:lastRenderedPageBreak/>
         <w:t xml:space="preserve"> </w:t>
       </w:r>
-      <w:r>
-        <w:rPr>
-          <w:rFonts w:ascii="Times New Roman" w:hAnsi="Times New Roman" w:cs="Times New Roman"/>
-          <w:sz w:val="24"/>
-          <w:szCs w:val="24"/>
-        </w:rPr>
-        <w:t>Def __init__(self):: É uma função construtora</w:t>
+      <w:proofErr w:type="spellStart"/>
+      <w:r>
+        <w:rPr>
+          <w:rFonts w:ascii="Times New Roman" w:hAnsi="Times New Roman" w:cs="Times New Roman"/>
+          <w:sz w:val="24"/>
+          <w:szCs w:val="24"/>
+        </w:rPr>
+        <w:t>Def</w:t>
+      </w:r>
+      <w:proofErr w:type="spellEnd"/>
+      <w:r>
+        <w:rPr>
+          <w:rFonts w:ascii="Times New Roman" w:hAnsi="Times New Roman" w:cs="Times New Roman"/>
+          <w:sz w:val="24"/>
+          <w:szCs w:val="24"/>
+        </w:rPr>
+        <w:t xml:space="preserve"> __</w:t>
+      </w:r>
+      <w:proofErr w:type="spellStart"/>
+      <w:r>
+        <w:rPr>
+          <w:rFonts w:ascii="Times New Roman" w:hAnsi="Times New Roman" w:cs="Times New Roman"/>
+          <w:sz w:val="24"/>
+          <w:szCs w:val="24"/>
+        </w:rPr>
+        <w:t>init</w:t>
+      </w:r>
+      <w:proofErr w:type="spellEnd"/>
+      <w:r>
+        <w:rPr>
+          <w:rFonts w:ascii="Times New Roman" w:hAnsi="Times New Roman" w:cs="Times New Roman"/>
+          <w:sz w:val="24"/>
+          <w:szCs w:val="24"/>
+        </w:rPr>
+        <w:t>__(self):: É uma função construtora</w:t>
       </w:r>
       <w:r>
         <w:rPr>
@@ -705,6 +823,7 @@
         </w:rPr>
         <w:t xml:space="preserve">Funciona basicamente como a função </w:t>
       </w:r>
+      <w:proofErr w:type="spellStart"/>
       <w:r>
         <w:rPr>
           <w:rFonts w:ascii="Times New Roman" w:hAnsi="Times New Roman" w:cs="Times New Roman"/>
@@ -715,6 +834,7 @@
         </w:rPr>
         <w:t>cria_conta</w:t>
       </w:r>
+      <w:proofErr w:type="spellEnd"/>
       <w:r>
         <w:rPr>
           <w:rFonts w:ascii="Times New Roman" w:hAnsi="Times New Roman" w:cs="Times New Roman"/>
@@ -763,7 +883,25 @@
           <w:sz w:val="24"/>
           <w:szCs w:val="24"/>
         </w:rPr>
-        <w:t xml:space="preserve"> colocamos outros parâmetros, como: numero, titular, saldo, dentre outros.</w:t>
+        <w:t xml:space="preserve"> colocamos outros parâmetros, como: </w:t>
+      </w:r>
+      <w:proofErr w:type="spellStart"/>
+      <w:r>
+        <w:rPr>
+          <w:rFonts w:ascii="Times New Roman" w:hAnsi="Times New Roman" w:cs="Times New Roman"/>
+          <w:sz w:val="24"/>
+          <w:szCs w:val="24"/>
+        </w:rPr>
+        <w:t>numero</w:t>
+      </w:r>
+      <w:proofErr w:type="spellEnd"/>
+      <w:r>
+        <w:rPr>
+          <w:rFonts w:ascii="Times New Roman" w:hAnsi="Times New Roman" w:cs="Times New Roman"/>
+          <w:sz w:val="24"/>
+          <w:szCs w:val="24"/>
+        </w:rPr>
+        <w:t>, titular, saldo, dentre outros.</w:t>
       </w:r>
     </w:p>
     <w:p>
@@ -2006,13 +2144,59 @@
           <w:szCs w:val="24"/>
         </w:rPr>
       </w:pPr>
-      <w:r>
-        <w:rPr>
-          <w:rFonts w:ascii="Times New Roman" w:hAnsi="Times New Roman" w:cs="Times New Roman"/>
-          <w:sz w:val="24"/>
-          <w:szCs w:val="24"/>
-        </w:rPr>
-        <w:t xml:space="preserve">None: faz com que uma referência que antes apontava para algo, deixar de apontar, ou seja, se eu criar uma variável chamada outraRef que recebe a variável conta (outraRef = conta) agora temos 2 variáveis referências que nos </w:t>
+      <w:proofErr w:type="spellStart"/>
+      <w:r>
+        <w:rPr>
+          <w:rFonts w:ascii="Times New Roman" w:hAnsi="Times New Roman" w:cs="Times New Roman"/>
+          <w:sz w:val="24"/>
+          <w:szCs w:val="24"/>
+        </w:rPr>
+        <w:t>None</w:t>
+      </w:r>
+      <w:proofErr w:type="spellEnd"/>
+      <w:r>
+        <w:rPr>
+          <w:rFonts w:ascii="Times New Roman" w:hAnsi="Times New Roman" w:cs="Times New Roman"/>
+          <w:sz w:val="24"/>
+          <w:szCs w:val="24"/>
+        </w:rPr>
+        <w:t xml:space="preserve">: faz com que uma referência que antes apontava para algo, deixar de apontar, ou seja, se eu criar uma variável chamada </w:t>
+      </w:r>
+      <w:proofErr w:type="spellStart"/>
+      <w:r>
+        <w:rPr>
+          <w:rFonts w:ascii="Times New Roman" w:hAnsi="Times New Roman" w:cs="Times New Roman"/>
+          <w:sz w:val="24"/>
+          <w:szCs w:val="24"/>
+        </w:rPr>
+        <w:t>outraRef</w:t>
+      </w:r>
+      <w:proofErr w:type="spellEnd"/>
+      <w:r>
+        <w:rPr>
+          <w:rFonts w:ascii="Times New Roman" w:hAnsi="Times New Roman" w:cs="Times New Roman"/>
+          <w:sz w:val="24"/>
+          <w:szCs w:val="24"/>
+        </w:rPr>
+        <w:t xml:space="preserve"> que recebe a variável conta (</w:t>
+      </w:r>
+      <w:proofErr w:type="spellStart"/>
+      <w:r>
+        <w:rPr>
+          <w:rFonts w:ascii="Times New Roman" w:hAnsi="Times New Roman" w:cs="Times New Roman"/>
+          <w:sz w:val="24"/>
+          <w:szCs w:val="24"/>
+        </w:rPr>
+        <w:t>outraRef</w:t>
+      </w:r>
+      <w:proofErr w:type="spellEnd"/>
+      <w:r>
+        <w:rPr>
+          <w:rFonts w:ascii="Times New Roman" w:hAnsi="Times New Roman" w:cs="Times New Roman"/>
+          <w:sz w:val="24"/>
+          <w:szCs w:val="24"/>
+        </w:rPr>
+        <w:t xml:space="preserve"> = conta) agora temos 2 variáveis referências que nos </w:t>
       </w:r>
       <w:r>
         <w:rPr>
@@ -2021,8 +2205,27 @@
           <w:szCs w:val="24"/>
         </w:rPr>
         <w:lastRenderedPageBreak/>
-        <w:t xml:space="preserve">levam para o mesmo endereço, o objeto conta. Caso eu queira que a variável/referência outraRef deixe de apontar para esse objeto conta, preciso fazer com que ela receba </w:t>
-      </w:r>
+        <w:t xml:space="preserve">levam para o mesmo endereço, o objeto conta. Caso eu queira que a variável/referência </w:t>
+      </w:r>
+      <w:proofErr w:type="spellStart"/>
+      <w:r>
+        <w:rPr>
+          <w:rFonts w:ascii="Times New Roman" w:hAnsi="Times New Roman" w:cs="Times New Roman"/>
+          <w:sz w:val="24"/>
+          <w:szCs w:val="24"/>
+        </w:rPr>
+        <w:t>outraRef</w:t>
+      </w:r>
+      <w:proofErr w:type="spellEnd"/>
+      <w:r>
+        <w:rPr>
+          <w:rFonts w:ascii="Times New Roman" w:hAnsi="Times New Roman" w:cs="Times New Roman"/>
+          <w:sz w:val="24"/>
+          <w:szCs w:val="24"/>
+        </w:rPr>
+        <w:t xml:space="preserve"> deixe de apontar para esse objeto conta, preciso fazer com que ela receba </w:t>
+      </w:r>
+      <w:proofErr w:type="spellStart"/>
       <w:r>
         <w:rPr>
           <w:rFonts w:ascii="Times New Roman" w:hAnsi="Times New Roman" w:cs="Times New Roman"/>
@@ -2033,13 +2236,296 @@
         </w:rPr>
         <w:t>none</w:t>
       </w:r>
-      <w:r>
-        <w:rPr>
-          <w:rFonts w:ascii="Times New Roman" w:hAnsi="Times New Roman" w:cs="Times New Roman"/>
-          <w:sz w:val="24"/>
-          <w:szCs w:val="24"/>
-        </w:rPr>
-        <w:t xml:space="preserve"> (outraRef = none).</w:t>
+      <w:proofErr w:type="spellEnd"/>
+      <w:r>
+        <w:rPr>
+          <w:rFonts w:ascii="Times New Roman" w:hAnsi="Times New Roman" w:cs="Times New Roman"/>
+          <w:sz w:val="24"/>
+          <w:szCs w:val="24"/>
+        </w:rPr>
+        <w:t xml:space="preserve"> (</w:t>
+      </w:r>
+      <w:proofErr w:type="spellStart"/>
+      <w:r>
+        <w:rPr>
+          <w:rFonts w:ascii="Times New Roman" w:hAnsi="Times New Roman" w:cs="Times New Roman"/>
+          <w:sz w:val="24"/>
+          <w:szCs w:val="24"/>
+        </w:rPr>
+        <w:t>outraRef</w:t>
+      </w:r>
+      <w:proofErr w:type="spellEnd"/>
+      <w:r>
+        <w:rPr>
+          <w:rFonts w:ascii="Times New Roman" w:hAnsi="Times New Roman" w:cs="Times New Roman"/>
+          <w:sz w:val="24"/>
+          <w:szCs w:val="24"/>
+        </w:rPr>
+        <w:t xml:space="preserve"> = </w:t>
+      </w:r>
+      <w:proofErr w:type="spellStart"/>
+      <w:r>
+        <w:rPr>
+          <w:rFonts w:ascii="Times New Roman" w:hAnsi="Times New Roman" w:cs="Times New Roman"/>
+          <w:sz w:val="24"/>
+          <w:szCs w:val="24"/>
+        </w:rPr>
+        <w:t>none</w:t>
+      </w:r>
+      <w:proofErr w:type="spellEnd"/>
+      <w:r>
+        <w:rPr>
+          <w:rFonts w:ascii="Times New Roman" w:hAnsi="Times New Roman" w:cs="Times New Roman"/>
+          <w:sz w:val="24"/>
+          <w:szCs w:val="24"/>
+        </w:rPr>
+        <w:t>).</w:t>
+      </w:r>
+    </w:p>
+    <w:p>
+      <w:pPr>
+        <w:pStyle w:val="PargrafodaLista"/>
+        <w:numPr>
+          <w:ilvl w:val="1"/>
+          <w:numId w:val="1"/>
+        </w:numPr>
+        <w:spacing w:line="360" w:lineRule="auto"/>
+        <w:jc w:val="both"/>
+        <w:rPr>
+          <w:rFonts w:ascii="Times New Roman" w:hAnsi="Times New Roman" w:cs="Times New Roman"/>
+          <w:sz w:val="24"/>
+          <w:szCs w:val="24"/>
+        </w:rPr>
+      </w:pPr>
+      <w:r>
+        <w:rPr>
+          <w:rFonts w:ascii="Times New Roman" w:hAnsi="Times New Roman" w:cs="Times New Roman"/>
+          <w:sz w:val="24"/>
+          <w:szCs w:val="24"/>
+        </w:rPr>
+        <w:t>O que aprendemos:</w:t>
+      </w:r>
+    </w:p>
+    <w:p>
+      <w:pPr>
+        <w:pStyle w:val="PargrafodaLista"/>
+        <w:numPr>
+          <w:ilvl w:val="2"/>
+          <w:numId w:val="1"/>
+        </w:numPr>
+        <w:spacing w:line="360" w:lineRule="auto"/>
+        <w:jc w:val="both"/>
+        <w:rPr>
+          <w:rFonts w:ascii="Times New Roman" w:hAnsi="Times New Roman" w:cs="Times New Roman"/>
+          <w:sz w:val="24"/>
+          <w:szCs w:val="24"/>
+        </w:rPr>
+      </w:pPr>
+      <w:r>
+        <w:rPr>
+          <w:rFonts w:ascii="Times New Roman" w:hAnsi="Times New Roman" w:cs="Times New Roman"/>
+          <w:sz w:val="24"/>
+          <w:szCs w:val="24"/>
+        </w:rPr>
+        <w:t>Métodos, que definem o comportamento de uma classe</w:t>
+      </w:r>
+      <w:r>
+        <w:rPr>
+          <w:rFonts w:ascii="Times New Roman" w:hAnsi="Times New Roman" w:cs="Times New Roman"/>
+          <w:sz w:val="24"/>
+          <w:szCs w:val="24"/>
+        </w:rPr>
+        <w:t>;</w:t>
+      </w:r>
+    </w:p>
+    <w:p>
+      <w:pPr>
+        <w:pStyle w:val="PargrafodaLista"/>
+        <w:numPr>
+          <w:ilvl w:val="2"/>
+          <w:numId w:val="1"/>
+        </w:numPr>
+        <w:spacing w:line="360" w:lineRule="auto"/>
+        <w:jc w:val="both"/>
+        <w:rPr>
+          <w:rFonts w:ascii="Times New Roman" w:hAnsi="Times New Roman" w:cs="Times New Roman"/>
+          <w:sz w:val="24"/>
+          <w:szCs w:val="24"/>
+        </w:rPr>
+      </w:pPr>
+      <w:r>
+        <w:rPr>
+          <w:rFonts w:ascii="Times New Roman" w:hAnsi="Times New Roman" w:cs="Times New Roman"/>
+          <w:sz w:val="24"/>
+          <w:szCs w:val="24"/>
+        </w:rPr>
+        <w:t>Criação de métodos</w:t>
+      </w:r>
+      <w:r>
+        <w:rPr>
+          <w:rFonts w:ascii="Times New Roman" w:hAnsi="Times New Roman" w:cs="Times New Roman"/>
+          <w:sz w:val="24"/>
+          <w:szCs w:val="24"/>
+        </w:rPr>
+        <w:t>;</w:t>
+      </w:r>
+    </w:p>
+    <w:p>
+      <w:pPr>
+        <w:pStyle w:val="PargrafodaLista"/>
+        <w:numPr>
+          <w:ilvl w:val="2"/>
+          <w:numId w:val="1"/>
+        </w:numPr>
+        <w:spacing w:line="360" w:lineRule="auto"/>
+        <w:jc w:val="both"/>
+        <w:rPr>
+          <w:rFonts w:ascii="Times New Roman" w:hAnsi="Times New Roman" w:cs="Times New Roman"/>
+          <w:sz w:val="24"/>
+          <w:szCs w:val="24"/>
+        </w:rPr>
+      </w:pPr>
+      <w:r>
+        <w:rPr>
+          <w:rFonts w:ascii="Times New Roman" w:hAnsi="Times New Roman" w:cs="Times New Roman"/>
+          <w:sz w:val="24"/>
+          <w:szCs w:val="24"/>
+        </w:rPr>
+        <w:t>Como chamar métodos através do objeto</w:t>
+      </w:r>
+      <w:r>
+        <w:rPr>
+          <w:rFonts w:ascii="Times New Roman" w:hAnsi="Times New Roman" w:cs="Times New Roman"/>
+          <w:sz w:val="24"/>
+          <w:szCs w:val="24"/>
+        </w:rPr>
+        <w:t>;</w:t>
+      </w:r>
+    </w:p>
+    <w:p>
+      <w:pPr>
+        <w:pStyle w:val="PargrafodaLista"/>
+        <w:numPr>
+          <w:ilvl w:val="2"/>
+          <w:numId w:val="1"/>
+        </w:numPr>
+        <w:spacing w:line="360" w:lineRule="auto"/>
+        <w:jc w:val="both"/>
+        <w:rPr>
+          <w:rFonts w:ascii="Times New Roman" w:hAnsi="Times New Roman" w:cs="Times New Roman"/>
+          <w:sz w:val="24"/>
+          <w:szCs w:val="24"/>
+        </w:rPr>
+      </w:pPr>
+      <w:r>
+        <w:rPr>
+          <w:rFonts w:ascii="Times New Roman" w:hAnsi="Times New Roman" w:cs="Times New Roman"/>
+          <w:sz w:val="24"/>
+          <w:szCs w:val="24"/>
+        </w:rPr>
+        <w:t>Acesso aos atributos através do self</w:t>
+      </w:r>
+      <w:r>
+        <w:rPr>
+          <w:rFonts w:ascii="Times New Roman" w:hAnsi="Times New Roman" w:cs="Times New Roman"/>
+          <w:sz w:val="24"/>
+          <w:szCs w:val="24"/>
+        </w:rPr>
+        <w:t>;</w:t>
+      </w:r>
+    </w:p>
+    <w:p>
+      <w:pPr>
+        <w:pStyle w:val="PargrafodaLista"/>
+        <w:numPr>
+          <w:ilvl w:val="2"/>
+          <w:numId w:val="1"/>
+        </w:numPr>
+        <w:spacing w:line="360" w:lineRule="auto"/>
+        <w:jc w:val="both"/>
+        <w:rPr>
+          <w:rFonts w:ascii="Times New Roman" w:hAnsi="Times New Roman" w:cs="Times New Roman"/>
+          <w:sz w:val="24"/>
+          <w:szCs w:val="24"/>
+        </w:rPr>
+      </w:pPr>
+      <w:proofErr w:type="spellStart"/>
+      <w:r>
+        <w:rPr>
+          <w:rFonts w:ascii="Times New Roman" w:hAnsi="Times New Roman" w:cs="Times New Roman"/>
+          <w:sz w:val="24"/>
+          <w:szCs w:val="24"/>
+        </w:rPr>
+        <w:t>Garbage</w:t>
+      </w:r>
+      <w:proofErr w:type="spellEnd"/>
+      <w:r>
+        <w:rPr>
+          <w:rFonts w:ascii="Times New Roman" w:hAnsi="Times New Roman" w:cs="Times New Roman"/>
+          <w:sz w:val="24"/>
+          <w:szCs w:val="24"/>
+        </w:rPr>
+        <w:t xml:space="preserve"> </w:t>
+      </w:r>
+      <w:proofErr w:type="spellStart"/>
+      <w:r>
+        <w:rPr>
+          <w:rFonts w:ascii="Times New Roman" w:hAnsi="Times New Roman" w:cs="Times New Roman"/>
+          <w:sz w:val="24"/>
+          <w:szCs w:val="24"/>
+        </w:rPr>
+        <w:t>Collector</w:t>
+      </w:r>
+      <w:proofErr w:type="spellEnd"/>
+      <w:r>
+        <w:rPr>
+          <w:rFonts w:ascii="Times New Roman" w:hAnsi="Times New Roman" w:cs="Times New Roman"/>
+          <w:sz w:val="24"/>
+          <w:szCs w:val="24"/>
+        </w:rPr>
+        <w:t>;</w:t>
+      </w:r>
+    </w:p>
+    <w:p>
+      <w:pPr>
+        <w:pStyle w:val="PargrafodaLista"/>
+        <w:numPr>
+          <w:ilvl w:val="2"/>
+          <w:numId w:val="1"/>
+        </w:numPr>
+        <w:spacing w:line="360" w:lineRule="auto"/>
+        <w:jc w:val="both"/>
+        <w:rPr>
+          <w:rFonts w:ascii="Times New Roman" w:hAnsi="Times New Roman" w:cs="Times New Roman"/>
+          <w:sz w:val="24"/>
+          <w:szCs w:val="24"/>
+        </w:rPr>
+      </w:pPr>
+      <w:r>
+        <w:rPr>
+          <w:rFonts w:ascii="Times New Roman" w:hAnsi="Times New Roman" w:cs="Times New Roman"/>
+          <w:sz w:val="24"/>
+          <w:szCs w:val="24"/>
+        </w:rPr>
+        <w:t xml:space="preserve">O tipo </w:t>
+      </w:r>
+      <w:proofErr w:type="spellStart"/>
+      <w:r>
+        <w:rPr>
+          <w:rFonts w:ascii="Times New Roman" w:hAnsi="Times New Roman" w:cs="Times New Roman"/>
+          <w:sz w:val="24"/>
+          <w:szCs w:val="24"/>
+        </w:rPr>
+        <w:t>None</w:t>
+      </w:r>
+      <w:proofErr w:type="spellEnd"/>
+      <w:r>
+        <w:rPr>
+          <w:rFonts w:ascii="Times New Roman" w:hAnsi="Times New Roman" w:cs="Times New Roman"/>
+          <w:sz w:val="24"/>
+          <w:szCs w:val="24"/>
+        </w:rPr>
+        <w:t>.</w:t>
       </w:r>
     </w:p>
     <w:sectPr>

--- a/Python/Orientação a objetos/Anotações/Python 3 - Orientação a Objetos.docx
+++ b/Python/Orientação a objetos/Anotações/Python 3 - Orientação a Objetos.docx
@@ -964,6 +964,9 @@
         </w:rPr>
       </w:pPr>
       <w:r>
+        <w:rPr>
+          <w:noProof/>
+        </w:rPr>
         <w:drawing>
           <wp:inline distT="0" distB="0" distL="0" distR="0" wp14:anchorId="06C681DF" wp14:editId="0871017C">
             <wp:extent cx="4086795" cy="1228896"/>
@@ -1087,6 +1090,7 @@
       <w:r>
         <w:rPr>
           <w:rFonts w:ascii="Times New Roman" w:hAnsi="Times New Roman" w:cs="Times New Roman"/>
+          <w:noProof/>
           <w:sz w:val="24"/>
           <w:szCs w:val="24"/>
         </w:rPr>
@@ -1166,6 +1170,7 @@
       <w:r>
         <w:rPr>
           <w:rFonts w:ascii="Times New Roman" w:hAnsi="Times New Roman" w:cs="Times New Roman"/>
+          <w:noProof/>
           <w:sz w:val="24"/>
           <w:szCs w:val="24"/>
         </w:rPr>
@@ -1688,6 +1693,7 @@
       <w:r>
         <w:rPr>
           <w:rFonts w:ascii="Times New Roman" w:hAnsi="Times New Roman" w:cs="Times New Roman"/>
+          <w:noProof/>
           <w:sz w:val="24"/>
           <w:szCs w:val="24"/>
         </w:rPr>
@@ -1765,6 +1771,7 @@
       <w:r>
         <w:rPr>
           <w:rFonts w:ascii="Times New Roman" w:hAnsi="Times New Roman" w:cs="Times New Roman"/>
+          <w:noProof/>
           <w:sz w:val="24"/>
           <w:szCs w:val="24"/>
         </w:rPr>
@@ -1884,6 +1891,7 @@
       <w:r>
         <w:rPr>
           <w:rFonts w:ascii="Times New Roman" w:hAnsi="Times New Roman" w:cs="Times New Roman"/>
+          <w:noProof/>
           <w:sz w:val="24"/>
           <w:szCs w:val="24"/>
         </w:rPr>
@@ -1969,6 +1977,7 @@
       <w:r>
         <w:rPr>
           <w:rFonts w:ascii="Times New Roman" w:hAnsi="Times New Roman" w:cs="Times New Roman"/>
+          <w:noProof/>
           <w:sz w:val="24"/>
           <w:szCs w:val="24"/>
         </w:rPr>
@@ -2526,6 +2535,67 @@
           <w:szCs w:val="24"/>
         </w:rPr>
         <w:t>.</w:t>
+      </w:r>
+    </w:p>
+    <w:p>
+      <w:pPr>
+        <w:pStyle w:val="PargrafodaLista"/>
+        <w:numPr>
+          <w:ilvl w:val="0"/>
+          <w:numId w:val="1"/>
+        </w:numPr>
+        <w:spacing w:line="360" w:lineRule="auto"/>
+        <w:jc w:val="both"/>
+        <w:rPr>
+          <w:rFonts w:ascii="Times New Roman" w:hAnsi="Times New Roman" w:cs="Times New Roman"/>
+          <w:sz w:val="24"/>
+          <w:szCs w:val="24"/>
+        </w:rPr>
+      </w:pPr>
+      <w:r>
+        <w:rPr>
+          <w:rFonts w:ascii="Times New Roman" w:hAnsi="Times New Roman" w:cs="Times New Roman"/>
+          <w:b/>
+          <w:bCs/>
+          <w:sz w:val="24"/>
+          <w:szCs w:val="24"/>
+          <w:u w:val="single"/>
+        </w:rPr>
+        <w:t>Aula 4 – Encapsulamento</w:t>
+      </w:r>
+      <w:r>
+        <w:rPr>
+          <w:rFonts w:ascii="Times New Roman" w:hAnsi="Times New Roman" w:cs="Times New Roman"/>
+          <w:b/>
+          <w:bCs/>
+          <w:sz w:val="24"/>
+          <w:szCs w:val="24"/>
+        </w:rPr>
+        <w:t>:</w:t>
+      </w:r>
+    </w:p>
+    <w:p>
+      <w:pPr>
+        <w:pStyle w:val="PargrafodaLista"/>
+        <w:numPr>
+          <w:ilvl w:val="1"/>
+          <w:numId w:val="1"/>
+        </w:numPr>
+        <w:spacing w:line="360" w:lineRule="auto"/>
+        <w:jc w:val="both"/>
+        <w:rPr>
+          <w:rFonts w:ascii="Times New Roman" w:hAnsi="Times New Roman" w:cs="Times New Roman"/>
+          <w:sz w:val="24"/>
+          <w:szCs w:val="24"/>
+        </w:rPr>
+      </w:pPr>
+      <w:r>
+        <w:rPr>
+          <w:rFonts w:ascii="Times New Roman" w:hAnsi="Times New Roman" w:cs="Times New Roman"/>
+          <w:sz w:val="24"/>
+          <w:szCs w:val="24"/>
+        </w:rPr>
+        <w:t xml:space="preserve"> </w:t>
       </w:r>
     </w:p>
     <w:sectPr>

--- a/Python/Orientação a objetos/Anotações/Python 3 - Orientação a Objetos.docx
+++ b/Python/Orientação a objetos/Anotações/Python 3 - Orientação a Objetos.docx
@@ -2572,6 +2572,484 @@
           <w:szCs w:val="24"/>
         </w:rPr>
         <w:t>:</w:t>
+      </w:r>
+    </w:p>
+    <w:p>
+      <w:pPr>
+        <w:pStyle w:val="PargrafodaLista"/>
+        <w:numPr>
+          <w:ilvl w:val="1"/>
+          <w:numId w:val="1"/>
+        </w:numPr>
+        <w:spacing w:line="360" w:lineRule="auto"/>
+        <w:jc w:val="both"/>
+        <w:rPr>
+          <w:rFonts w:ascii="Times New Roman" w:hAnsi="Times New Roman" w:cs="Times New Roman"/>
+          <w:sz w:val="24"/>
+          <w:szCs w:val="24"/>
+        </w:rPr>
+      </w:pPr>
+      <w:r>
+        <w:rPr>
+          <w:rFonts w:ascii="Times New Roman" w:hAnsi="Times New Roman" w:cs="Times New Roman"/>
+          <w:sz w:val="24"/>
+          <w:szCs w:val="24"/>
+        </w:rPr>
+        <w:t xml:space="preserve"> </w:t>
+      </w:r>
+      <w:r>
+        <w:rPr>
+          <w:rFonts w:ascii="Times New Roman" w:hAnsi="Times New Roman" w:cs="Times New Roman"/>
+          <w:sz w:val="24"/>
+          <w:szCs w:val="24"/>
+        </w:rPr>
+        <w:t>Para deixar um atributo privado, basta colocar dois “__” antes de cada atributo (em python. Outras linguagens usam palavras como “</w:t>
+      </w:r>
+      <w:proofErr w:type="spellStart"/>
+      <w:r>
+        <w:rPr>
+          <w:rFonts w:ascii="Times New Roman" w:hAnsi="Times New Roman" w:cs="Times New Roman"/>
+          <w:sz w:val="24"/>
+          <w:szCs w:val="24"/>
+        </w:rPr>
+        <w:t>private</w:t>
+      </w:r>
+      <w:proofErr w:type="spellEnd"/>
+      <w:r>
+        <w:rPr>
+          <w:rFonts w:ascii="Times New Roman" w:hAnsi="Times New Roman" w:cs="Times New Roman"/>
+          <w:sz w:val="24"/>
+          <w:szCs w:val="24"/>
+        </w:rPr>
+        <w:t>”).</w:t>
+      </w:r>
+      <w:r>
+        <w:rPr>
+          <w:rFonts w:ascii="Times New Roman" w:hAnsi="Times New Roman" w:cs="Times New Roman"/>
+          <w:sz w:val="24"/>
+          <w:szCs w:val="24"/>
+        </w:rPr>
+        <w:t xml:space="preserve"> Ex.:</w:t>
+      </w:r>
+    </w:p>
+    <w:p>
+      <w:pPr>
+        <w:spacing w:line="360" w:lineRule="auto"/>
+        <w:jc w:val="center"/>
+        <w:rPr>
+          <w:rFonts w:ascii="Times New Roman" w:hAnsi="Times New Roman" w:cs="Times New Roman"/>
+          <w:sz w:val="24"/>
+          <w:szCs w:val="24"/>
+        </w:rPr>
+      </w:pPr>
+      <w:r>
+        <w:rPr>
+          <w:rFonts w:ascii="Times New Roman" w:hAnsi="Times New Roman" w:cs="Times New Roman"/>
+          <w:sz w:val="24"/>
+          <w:szCs w:val="24"/>
+        </w:rPr>
+        <w:drawing>
+          <wp:inline distT="0" distB="0" distL="0" distR="0" wp14:anchorId="772B45DC" wp14:editId="5223FA70">
+            <wp:extent cx="3924848" cy="1038370"/>
+            <wp:effectExtent l="0" t="0" r="0" b="9525"/>
+            <wp:docPr id="8" name="Imagem 8"/>
+            <wp:cNvGraphicFramePr>
+              <a:graphicFrameLocks xmlns:a="http://schemas.openxmlformats.org/drawingml/2006/main" noChangeAspect="1"/>
+            </wp:cNvGraphicFramePr>
+            <a:graphic xmlns:a="http://schemas.openxmlformats.org/drawingml/2006/main">
+              <a:graphicData uri="http://schemas.openxmlformats.org/drawingml/2006/picture">
+                <pic:pic xmlns:pic="http://schemas.openxmlformats.org/drawingml/2006/picture">
+                  <pic:nvPicPr>
+                    <pic:cNvPr id="1" name=""/>
+                    <pic:cNvPicPr/>
+                  </pic:nvPicPr>
+                  <pic:blipFill>
+                    <a:blip r:embed="rId12"/>
+                    <a:stretch>
+                      <a:fillRect/>
+                    </a:stretch>
+                  </pic:blipFill>
+                  <pic:spPr>
+                    <a:xfrm>
+                      <a:off x="0" y="0"/>
+                      <a:ext cx="3924848" cy="1038370"/>
+                    </a:xfrm>
+                    <a:prstGeom prst="rect">
+                      <a:avLst/>
+                    </a:prstGeom>
+                  </pic:spPr>
+                </pic:pic>
+              </a:graphicData>
+            </a:graphic>
+          </wp:inline>
+        </w:drawing>
+      </w:r>
+    </w:p>
+    <w:p>
+      <w:pPr>
+        <w:pStyle w:val="PargrafodaLista"/>
+        <w:numPr>
+          <w:ilvl w:val="2"/>
+          <w:numId w:val="1"/>
+        </w:numPr>
+        <w:spacing w:line="360" w:lineRule="auto"/>
+        <w:jc w:val="both"/>
+        <w:rPr>
+          <w:rFonts w:ascii="Times New Roman" w:hAnsi="Times New Roman" w:cs="Times New Roman"/>
+          <w:sz w:val="24"/>
+          <w:szCs w:val="24"/>
+        </w:rPr>
+      </w:pPr>
+      <w:r>
+        <w:rPr>
+          <w:rFonts w:ascii="Times New Roman" w:hAnsi="Times New Roman" w:cs="Times New Roman"/>
+          <w:sz w:val="24"/>
+          <w:szCs w:val="24"/>
+        </w:rPr>
+        <w:t>Quando fazemos isso esses atributos “somem” quando tentamos acessar os métodos e atributos. Ex.:</w:t>
+      </w:r>
+    </w:p>
+    <w:p>
+      <w:pPr>
+        <w:pStyle w:val="PargrafodaLista"/>
+        <w:numPr>
+          <w:ilvl w:val="3"/>
+          <w:numId w:val="1"/>
+        </w:numPr>
+        <w:spacing w:line="360" w:lineRule="auto"/>
+        <w:jc w:val="both"/>
+        <w:rPr>
+          <w:rFonts w:ascii="Times New Roman" w:hAnsi="Times New Roman" w:cs="Times New Roman"/>
+          <w:sz w:val="24"/>
+          <w:szCs w:val="24"/>
+        </w:rPr>
+      </w:pPr>
+      <w:r>
+        <w:rPr>
+          <w:rFonts w:ascii="Times New Roman" w:hAnsi="Times New Roman" w:cs="Times New Roman"/>
+          <w:sz w:val="24"/>
+          <w:szCs w:val="24"/>
+        </w:rPr>
+        <w:t>Sem ser privado:</w:t>
+      </w:r>
+    </w:p>
+    <w:p>
+      <w:pPr>
+        <w:spacing w:line="360" w:lineRule="auto"/>
+        <w:jc w:val="center"/>
+        <w:rPr>
+          <w:rFonts w:ascii="Times New Roman" w:hAnsi="Times New Roman" w:cs="Times New Roman"/>
+          <w:sz w:val="24"/>
+          <w:szCs w:val="24"/>
+        </w:rPr>
+      </w:pPr>
+      <w:r>
+        <w:rPr>
+          <w:rFonts w:ascii="Times New Roman" w:hAnsi="Times New Roman" w:cs="Times New Roman"/>
+          <w:sz w:val="24"/>
+          <w:szCs w:val="24"/>
+        </w:rPr>
+        <w:drawing>
+          <wp:inline distT="0" distB="0" distL="0" distR="0" wp14:anchorId="0D5FF1FC" wp14:editId="34D2FF27">
+            <wp:extent cx="5029902" cy="3048425"/>
+            <wp:effectExtent l="0" t="0" r="0" b="0"/>
+            <wp:docPr id="10" name="Imagem 10"/>
+            <wp:cNvGraphicFramePr>
+              <a:graphicFrameLocks xmlns:a="http://schemas.openxmlformats.org/drawingml/2006/main" noChangeAspect="1"/>
+            </wp:cNvGraphicFramePr>
+            <a:graphic xmlns:a="http://schemas.openxmlformats.org/drawingml/2006/main">
+              <a:graphicData uri="http://schemas.openxmlformats.org/drawingml/2006/picture">
+                <pic:pic xmlns:pic="http://schemas.openxmlformats.org/drawingml/2006/picture">
+                  <pic:nvPicPr>
+                    <pic:cNvPr id="1" name=""/>
+                    <pic:cNvPicPr/>
+                  </pic:nvPicPr>
+                  <pic:blipFill>
+                    <a:blip r:embed="rId13"/>
+                    <a:stretch>
+                      <a:fillRect/>
+                    </a:stretch>
+                  </pic:blipFill>
+                  <pic:spPr>
+                    <a:xfrm>
+                      <a:off x="0" y="0"/>
+                      <a:ext cx="5029902" cy="3048425"/>
+                    </a:xfrm>
+                    <a:prstGeom prst="rect">
+                      <a:avLst/>
+                    </a:prstGeom>
+                  </pic:spPr>
+                </pic:pic>
+              </a:graphicData>
+            </a:graphic>
+          </wp:inline>
+        </w:drawing>
+      </w:r>
+    </w:p>
+    <w:p>
+      <w:pPr>
+        <w:pStyle w:val="PargrafodaLista"/>
+        <w:numPr>
+          <w:ilvl w:val="3"/>
+          <w:numId w:val="1"/>
+        </w:numPr>
+        <w:spacing w:line="360" w:lineRule="auto"/>
+        <w:jc w:val="both"/>
+        <w:rPr>
+          <w:rFonts w:ascii="Times New Roman" w:hAnsi="Times New Roman" w:cs="Times New Roman"/>
+          <w:sz w:val="24"/>
+          <w:szCs w:val="24"/>
+        </w:rPr>
+      </w:pPr>
+      <w:r>
+        <w:rPr>
+          <w:rFonts w:ascii="Times New Roman" w:hAnsi="Times New Roman" w:cs="Times New Roman"/>
+          <w:sz w:val="24"/>
+          <w:szCs w:val="24"/>
+        </w:rPr>
+        <w:lastRenderedPageBreak/>
+        <w:t>Sendo privado:</w:t>
+      </w:r>
+    </w:p>
+    <w:p>
+      <w:pPr>
+        <w:spacing w:line="360" w:lineRule="auto"/>
+        <w:jc w:val="center"/>
+        <w:rPr>
+          <w:rFonts w:ascii="Times New Roman" w:hAnsi="Times New Roman" w:cs="Times New Roman"/>
+          <w:sz w:val="24"/>
+          <w:szCs w:val="24"/>
+        </w:rPr>
+      </w:pPr>
+      <w:r>
+        <w:rPr>
+          <w:rFonts w:ascii="Times New Roman" w:hAnsi="Times New Roman" w:cs="Times New Roman"/>
+          <w:sz w:val="24"/>
+          <w:szCs w:val="24"/>
+        </w:rPr>
+        <w:drawing>
+          <wp:inline distT="0" distB="0" distL="0" distR="0" wp14:anchorId="6A4AA9A1" wp14:editId="4D5A7415">
+            <wp:extent cx="5210902" cy="2867425"/>
+            <wp:effectExtent l="0" t="0" r="8890" b="9525"/>
+            <wp:docPr id="9" name="Imagem 9"/>
+            <wp:cNvGraphicFramePr>
+              <a:graphicFrameLocks xmlns:a="http://schemas.openxmlformats.org/drawingml/2006/main" noChangeAspect="1"/>
+            </wp:cNvGraphicFramePr>
+            <a:graphic xmlns:a="http://schemas.openxmlformats.org/drawingml/2006/main">
+              <a:graphicData uri="http://schemas.openxmlformats.org/drawingml/2006/picture">
+                <pic:pic xmlns:pic="http://schemas.openxmlformats.org/drawingml/2006/picture">
+                  <pic:nvPicPr>
+                    <pic:cNvPr id="1" name=""/>
+                    <pic:cNvPicPr/>
+                  </pic:nvPicPr>
+                  <pic:blipFill>
+                    <a:blip r:embed="rId14"/>
+                    <a:stretch>
+                      <a:fillRect/>
+                    </a:stretch>
+                  </pic:blipFill>
+                  <pic:spPr>
+                    <a:xfrm>
+                      <a:off x="0" y="0"/>
+                      <a:ext cx="5210902" cy="2867425"/>
+                    </a:xfrm>
+                    <a:prstGeom prst="rect">
+                      <a:avLst/>
+                    </a:prstGeom>
+                  </pic:spPr>
+                </pic:pic>
+              </a:graphicData>
+            </a:graphic>
+          </wp:inline>
+        </w:drawing>
+      </w:r>
+    </w:p>
+    <w:p>
+      <w:pPr>
+        <w:pStyle w:val="PargrafodaLista"/>
+        <w:numPr>
+          <w:ilvl w:val="2"/>
+          <w:numId w:val="1"/>
+        </w:numPr>
+        <w:spacing w:line="360" w:lineRule="auto"/>
+        <w:jc w:val="both"/>
+        <w:rPr>
+          <w:rFonts w:ascii="Times New Roman" w:hAnsi="Times New Roman" w:cs="Times New Roman"/>
+          <w:sz w:val="24"/>
+          <w:szCs w:val="24"/>
+        </w:rPr>
+      </w:pPr>
+      <w:r>
+        <w:rPr>
+          <w:rFonts w:ascii="Times New Roman" w:hAnsi="Times New Roman" w:cs="Times New Roman"/>
+          <w:sz w:val="24"/>
+          <w:szCs w:val="24"/>
+        </w:rPr>
+        <w:t xml:space="preserve">Quando está como privado, as primeiras coisas que aparecem são os métodos, em seguida os atributos, ao contrário de quando não estava privado. Porém, nos atributos quando privados, podemos ver que sua aparência está diferente de quando eram públicos, aparecendo </w:t>
+      </w:r>
+      <w:r>
+        <w:rPr>
+          <w:rFonts w:ascii="Times New Roman" w:hAnsi="Times New Roman" w:cs="Times New Roman"/>
+          <w:i/>
+          <w:iCs/>
+          <w:sz w:val="24"/>
+          <w:szCs w:val="24"/>
+        </w:rPr>
+        <w:t>“_</w:t>
+      </w:r>
+      <w:proofErr w:type="spellStart"/>
+      <w:r>
+        <w:rPr>
+          <w:rFonts w:ascii="Times New Roman" w:hAnsi="Times New Roman" w:cs="Times New Roman"/>
+          <w:i/>
+          <w:iCs/>
+          <w:sz w:val="24"/>
+          <w:szCs w:val="24"/>
+        </w:rPr>
+        <w:t>Conta__saldo</w:t>
+      </w:r>
+      <w:proofErr w:type="spellEnd"/>
+      <w:r>
+        <w:rPr>
+          <w:rFonts w:ascii="Times New Roman" w:hAnsi="Times New Roman" w:cs="Times New Roman"/>
+          <w:i/>
+          <w:iCs/>
+          <w:sz w:val="24"/>
+          <w:szCs w:val="24"/>
+        </w:rPr>
+        <w:t>”</w:t>
+      </w:r>
+      <w:r>
+        <w:rPr>
+          <w:rFonts w:ascii="Times New Roman" w:hAnsi="Times New Roman" w:cs="Times New Roman"/>
+          <w:sz w:val="24"/>
+          <w:szCs w:val="24"/>
+        </w:rPr>
+        <w:t xml:space="preserve">, </w:t>
+      </w:r>
+      <w:r>
+        <w:rPr>
+          <w:rFonts w:ascii="Times New Roman" w:hAnsi="Times New Roman" w:cs="Times New Roman"/>
+          <w:i/>
+          <w:iCs/>
+          <w:sz w:val="24"/>
+          <w:szCs w:val="24"/>
+        </w:rPr>
+        <w:t>“_</w:t>
+      </w:r>
+      <w:proofErr w:type="spellStart"/>
+      <w:r>
+        <w:rPr>
+          <w:rFonts w:ascii="Times New Roman" w:hAnsi="Times New Roman" w:cs="Times New Roman"/>
+          <w:i/>
+          <w:iCs/>
+          <w:sz w:val="24"/>
+          <w:szCs w:val="24"/>
+        </w:rPr>
+        <w:t>Conta__</w:t>
+      </w:r>
+      <w:r>
+        <w:rPr>
+          <w:rFonts w:ascii="Times New Roman" w:hAnsi="Times New Roman" w:cs="Times New Roman"/>
+          <w:i/>
+          <w:iCs/>
+          <w:sz w:val="24"/>
+          <w:szCs w:val="24"/>
+        </w:rPr>
+        <w:t>limite</w:t>
+      </w:r>
+      <w:proofErr w:type="spellEnd"/>
+      <w:r>
+        <w:rPr>
+          <w:rFonts w:ascii="Times New Roman" w:hAnsi="Times New Roman" w:cs="Times New Roman"/>
+          <w:i/>
+          <w:iCs/>
+          <w:sz w:val="24"/>
+          <w:szCs w:val="24"/>
+        </w:rPr>
+        <w:t>”</w:t>
+      </w:r>
+      <w:r>
+        <w:rPr>
+          <w:rFonts w:ascii="Times New Roman" w:hAnsi="Times New Roman" w:cs="Times New Roman"/>
+          <w:sz w:val="24"/>
+          <w:szCs w:val="24"/>
+        </w:rPr>
+        <w:t xml:space="preserve">, </w:t>
+      </w:r>
+      <w:r>
+        <w:rPr>
+          <w:rFonts w:ascii="Times New Roman" w:hAnsi="Times New Roman" w:cs="Times New Roman"/>
+          <w:i/>
+          <w:iCs/>
+          <w:sz w:val="24"/>
+          <w:szCs w:val="24"/>
+        </w:rPr>
+        <w:t>“_</w:t>
+      </w:r>
+      <w:proofErr w:type="spellStart"/>
+      <w:r>
+        <w:rPr>
+          <w:rFonts w:ascii="Times New Roman" w:hAnsi="Times New Roman" w:cs="Times New Roman"/>
+          <w:i/>
+          <w:iCs/>
+          <w:sz w:val="24"/>
+          <w:szCs w:val="24"/>
+        </w:rPr>
+        <w:t>Conta__</w:t>
+      </w:r>
+      <w:r>
+        <w:rPr>
+          <w:rFonts w:ascii="Times New Roman" w:hAnsi="Times New Roman" w:cs="Times New Roman"/>
+          <w:i/>
+          <w:iCs/>
+          <w:sz w:val="24"/>
+          <w:szCs w:val="24"/>
+        </w:rPr>
+        <w:t>numero</w:t>
+      </w:r>
+      <w:proofErr w:type="spellEnd"/>
+      <w:r>
+        <w:rPr>
+          <w:rFonts w:ascii="Times New Roman" w:hAnsi="Times New Roman" w:cs="Times New Roman"/>
+          <w:i/>
+          <w:iCs/>
+          <w:sz w:val="24"/>
+          <w:szCs w:val="24"/>
+        </w:rPr>
+        <w:t>”</w:t>
+      </w:r>
+      <w:r>
+        <w:rPr>
+          <w:rFonts w:ascii="Times New Roman" w:hAnsi="Times New Roman" w:cs="Times New Roman"/>
+          <w:sz w:val="24"/>
+          <w:szCs w:val="24"/>
+        </w:rPr>
+        <w:t>...</w:t>
+      </w:r>
+    </w:p>
+    <w:p>
+      <w:pPr>
+        <w:pStyle w:val="PargrafodaLista"/>
+        <w:numPr>
+          <w:ilvl w:val="2"/>
+          <w:numId w:val="1"/>
+        </w:numPr>
+        <w:spacing w:line="360" w:lineRule="auto"/>
+        <w:jc w:val="both"/>
+        <w:rPr>
+          <w:rFonts w:ascii="Times New Roman" w:hAnsi="Times New Roman" w:cs="Times New Roman"/>
+          <w:sz w:val="24"/>
+          <w:szCs w:val="24"/>
+        </w:rPr>
+      </w:pPr>
+      <w:r>
+        <w:rPr>
+          <w:rFonts w:ascii="Times New Roman" w:hAnsi="Times New Roman" w:cs="Times New Roman"/>
+          <w:sz w:val="24"/>
+          <w:szCs w:val="24"/>
+        </w:rPr>
+        <w:t>Apesar de o nome ter mudado, ainda temos acesso direto aos atributos se selecionarmos eles, porém, como um desenvolvedor experiente você sabe que isso não é uma boa prática e se trata de um aviso do python, dizendo que apesar de poder, você não deve utilizar o acesso direto, sempre pelos métodos.</w:t>
       </w:r>
     </w:p>
     <w:p>

--- a/Python/Orientação a objetos/Anotações/Python 3 - Orientação a Objetos.docx
+++ b/Python/Orientação a objetos/Anotações/Python 3 - Orientação a Objetos.docx
@@ -3074,6 +3074,233 @@
           <w:szCs w:val="24"/>
         </w:rPr>
         <w:t xml:space="preserve"> </w:t>
+      </w:r>
+      <w:r>
+        <w:rPr>
+          <w:rFonts w:ascii="Times New Roman" w:hAnsi="Times New Roman" w:cs="Times New Roman"/>
+          <w:sz w:val="24"/>
+          <w:szCs w:val="24"/>
+        </w:rPr>
+        <w:t xml:space="preserve">Podemos criar métodos que utilizem outros métodos. Caso queiramos transferir dinheiro de uma conta para a outra, precisamos sacar um valor da origem e depositar no destino, certo!? Tendo isso em mente, </w:t>
+      </w:r>
+      <w:r>
+        <w:rPr>
+          <w:rFonts w:ascii="Times New Roman" w:hAnsi="Times New Roman" w:cs="Times New Roman"/>
+          <w:sz w:val="24"/>
+          <w:szCs w:val="24"/>
+        </w:rPr>
+        <w:t>podemos criar um método transfere() que  faça isso automaticamente. Ex.:</w:t>
+      </w:r>
+    </w:p>
+    <w:p>
+      <w:pPr>
+        <w:spacing w:line="360" w:lineRule="auto"/>
+        <w:jc w:val="center"/>
+        <w:rPr>
+          <w:rFonts w:ascii="Times New Roman" w:hAnsi="Times New Roman" w:cs="Times New Roman"/>
+          <w:sz w:val="24"/>
+          <w:szCs w:val="24"/>
+        </w:rPr>
+      </w:pPr>
+      <w:r>
+        <w:rPr>
+          <w:rFonts w:ascii="Times New Roman" w:hAnsi="Times New Roman" w:cs="Times New Roman"/>
+          <w:sz w:val="24"/>
+          <w:szCs w:val="24"/>
+        </w:rPr>
+        <w:drawing>
+          <wp:inline distT="0" distB="0" distL="0" distR="0" wp14:anchorId="22B96A1D" wp14:editId="3E289E92">
+            <wp:extent cx="2781688" cy="562053"/>
+            <wp:effectExtent l="0" t="0" r="0" b="9525"/>
+            <wp:docPr id="11" name="Imagem 11"/>
+            <wp:cNvGraphicFramePr>
+              <a:graphicFrameLocks xmlns:a="http://schemas.openxmlformats.org/drawingml/2006/main" noChangeAspect="1"/>
+            </wp:cNvGraphicFramePr>
+            <a:graphic xmlns:a="http://schemas.openxmlformats.org/drawingml/2006/main">
+              <a:graphicData uri="http://schemas.openxmlformats.org/drawingml/2006/picture">
+                <pic:pic xmlns:pic="http://schemas.openxmlformats.org/drawingml/2006/picture">
+                  <pic:nvPicPr>
+                    <pic:cNvPr id="1" name=""/>
+                    <pic:cNvPicPr/>
+                  </pic:nvPicPr>
+                  <pic:blipFill>
+                    <a:blip r:embed="rId15"/>
+                    <a:stretch>
+                      <a:fillRect/>
+                    </a:stretch>
+                  </pic:blipFill>
+                  <pic:spPr>
+                    <a:xfrm>
+                      <a:off x="0" y="0"/>
+                      <a:ext cx="2781688" cy="562053"/>
+                    </a:xfrm>
+                    <a:prstGeom prst="rect">
+                      <a:avLst/>
+                    </a:prstGeom>
+                  </pic:spPr>
+                </pic:pic>
+              </a:graphicData>
+            </a:graphic>
+          </wp:inline>
+        </w:drawing>
+      </w:r>
+    </w:p>
+    <w:p>
+      <w:pPr>
+        <w:pStyle w:val="PargrafodaLista"/>
+        <w:numPr>
+          <w:ilvl w:val="2"/>
+          <w:numId w:val="1"/>
+        </w:numPr>
+        <w:spacing w:line="360" w:lineRule="auto"/>
+        <w:jc w:val="both"/>
+        <w:rPr>
+          <w:rFonts w:ascii="Times New Roman" w:hAnsi="Times New Roman" w:cs="Times New Roman"/>
+          <w:sz w:val="24"/>
+          <w:szCs w:val="24"/>
+        </w:rPr>
+      </w:pPr>
+      <w:r>
+        <w:rPr>
+          <w:rFonts w:ascii="Times New Roman" w:hAnsi="Times New Roman" w:cs="Times New Roman"/>
+          <w:sz w:val="24"/>
+          <w:szCs w:val="24"/>
+        </w:rPr>
+        <w:t>Nesse caso, o self é a origem e não precisa ser declarado novamente, uma vez que o método será chamado a partir da conta que desejamos fazer a transferência, ficando assim no console:</w:t>
+      </w:r>
+    </w:p>
+    <w:p>
+      <w:pPr>
+        <w:spacing w:line="360" w:lineRule="auto"/>
+        <w:jc w:val="center"/>
+        <w:rPr>
+          <w:rFonts w:ascii="Times New Roman" w:hAnsi="Times New Roman" w:cs="Times New Roman"/>
+          <w:sz w:val="24"/>
+          <w:szCs w:val="24"/>
+        </w:rPr>
+      </w:pPr>
+      <w:r>
+        <w:rPr>
+          <w:rFonts w:ascii="Times New Roman" w:hAnsi="Times New Roman" w:cs="Times New Roman"/>
+          <w:sz w:val="24"/>
+          <w:szCs w:val="24"/>
+        </w:rPr>
+        <w:lastRenderedPageBreak/>
+        <w:drawing>
+          <wp:inline distT="0" distB="0" distL="0" distR="0" wp14:anchorId="735A709A" wp14:editId="6F9EC51E">
+            <wp:extent cx="2629267" cy="1009791"/>
+            <wp:effectExtent l="0" t="0" r="0" b="0"/>
+            <wp:docPr id="13" name="Imagem 13"/>
+            <wp:cNvGraphicFramePr>
+              <a:graphicFrameLocks xmlns:a="http://schemas.openxmlformats.org/drawingml/2006/main" noChangeAspect="1"/>
+            </wp:cNvGraphicFramePr>
+            <a:graphic xmlns:a="http://schemas.openxmlformats.org/drawingml/2006/main">
+              <a:graphicData uri="http://schemas.openxmlformats.org/drawingml/2006/picture">
+                <pic:pic xmlns:pic="http://schemas.openxmlformats.org/drawingml/2006/picture">
+                  <pic:nvPicPr>
+                    <pic:cNvPr id="1" name=""/>
+                    <pic:cNvPicPr/>
+                  </pic:nvPicPr>
+                  <pic:blipFill>
+                    <a:blip r:embed="rId16"/>
+                    <a:stretch>
+                      <a:fillRect/>
+                    </a:stretch>
+                  </pic:blipFill>
+                  <pic:spPr>
+                    <a:xfrm>
+                      <a:off x="0" y="0"/>
+                      <a:ext cx="2629267" cy="1009791"/>
+                    </a:xfrm>
+                    <a:prstGeom prst="rect">
+                      <a:avLst/>
+                    </a:prstGeom>
+                  </pic:spPr>
+                </pic:pic>
+              </a:graphicData>
+            </a:graphic>
+          </wp:inline>
+        </w:drawing>
+      </w:r>
+    </w:p>
+    <w:p>
+      <w:pPr>
+        <w:pStyle w:val="PargrafodaLista"/>
+        <w:numPr>
+          <w:ilvl w:val="1"/>
+          <w:numId w:val="1"/>
+        </w:numPr>
+        <w:spacing w:line="360" w:lineRule="auto"/>
+        <w:jc w:val="both"/>
+        <w:rPr>
+          <w:rFonts w:ascii="Times New Roman" w:hAnsi="Times New Roman" w:cs="Times New Roman"/>
+          <w:sz w:val="24"/>
+          <w:szCs w:val="24"/>
+        </w:rPr>
+      </w:pPr>
+      <w:r>
+        <w:rPr>
+          <w:rFonts w:ascii="Times New Roman" w:hAnsi="Times New Roman" w:cs="Times New Roman"/>
+          <w:sz w:val="24"/>
+          <w:szCs w:val="24"/>
+        </w:rPr>
+        <w:t xml:space="preserve"> </w:t>
+      </w:r>
+      <w:r>
+        <w:rPr>
+          <w:rFonts w:ascii="Times New Roman" w:hAnsi="Times New Roman" w:cs="Times New Roman"/>
+          <w:sz w:val="24"/>
+          <w:szCs w:val="24"/>
+        </w:rPr>
+        <w:t>Isso se chama encapsulamento, pois colocamos dois métodos encapsulados dentro de um outro</w:t>
+      </w:r>
+      <w:r>
+        <w:rPr>
+          <w:rFonts w:ascii="Times New Roman" w:hAnsi="Times New Roman" w:cs="Times New Roman"/>
+          <w:sz w:val="24"/>
+          <w:szCs w:val="24"/>
+        </w:rPr>
+        <w:t>,</w:t>
+      </w:r>
+      <w:r>
+        <w:rPr>
+          <w:rFonts w:ascii="Times New Roman" w:hAnsi="Times New Roman" w:cs="Times New Roman"/>
+          <w:sz w:val="24"/>
+          <w:szCs w:val="24"/>
+        </w:rPr>
+        <w:t xml:space="preserve"> facilitando/encurtando o caminho para a execução do que queremos</w:t>
+      </w:r>
+      <w:r>
+        <w:rPr>
+          <w:rFonts w:ascii="Times New Roman" w:hAnsi="Times New Roman" w:cs="Times New Roman"/>
+          <w:sz w:val="24"/>
+          <w:szCs w:val="24"/>
+        </w:rPr>
+        <w:t xml:space="preserve">, desse modo, ao invés de ter que usar 2 métodos separadamente, um para sacar o dinheiro de uma conta e outro para depositar esse dinheiro em outra conta, criamos um método que encapsula esses dois e faz </w:t>
+      </w:r>
+      <w:r>
+        <w:rPr>
+          <w:rFonts w:ascii="Times New Roman" w:hAnsi="Times New Roman" w:cs="Times New Roman"/>
+          <w:sz w:val="24"/>
+          <w:szCs w:val="24"/>
+        </w:rPr>
+        <w:t xml:space="preserve">esse processo todo </w:t>
+      </w:r>
+      <w:r>
+        <w:rPr>
+          <w:rFonts w:ascii="Times New Roman" w:hAnsi="Times New Roman" w:cs="Times New Roman"/>
+          <w:sz w:val="24"/>
+          <w:szCs w:val="24"/>
+        </w:rPr>
+        <w:t>automaticamente</w:t>
+      </w:r>
+      <w:r>
+        <w:rPr>
+          <w:rFonts w:ascii="Times New Roman" w:hAnsi="Times New Roman" w:cs="Times New Roman"/>
+          <w:sz w:val="24"/>
+          <w:szCs w:val="24"/>
+        </w:rPr>
+        <w:t>.</w:t>
       </w:r>
     </w:p>
     <w:sectPr>

--- a/Python/Orientação a objetos/Anotações/Python 3 - Orientação a Objetos.docx
+++ b/Python/Orientação a objetos/Anotações/Python 3 - Orientação a Objetos.docx
@@ -3301,6 +3301,62 @@
           <w:szCs w:val="24"/>
         </w:rPr>
         <w:t>.</w:t>
+      </w:r>
+    </w:p>
+    <w:p>
+      <w:pPr>
+        <w:pStyle w:val="PargrafodaLista"/>
+        <w:numPr>
+          <w:ilvl w:val="1"/>
+          <w:numId w:val="1"/>
+        </w:numPr>
+        <w:spacing w:line="360" w:lineRule="auto"/>
+        <w:jc w:val="both"/>
+        <w:rPr>
+          <w:rFonts w:ascii="Times New Roman" w:hAnsi="Times New Roman" w:cs="Times New Roman"/>
+          <w:sz w:val="24"/>
+          <w:szCs w:val="24"/>
+        </w:rPr>
+      </w:pPr>
+      <w:r>
+        <w:rPr>
+          <w:rFonts w:ascii="Times New Roman" w:hAnsi="Times New Roman" w:cs="Times New Roman"/>
+          <w:sz w:val="24"/>
+          <w:szCs w:val="24"/>
+        </w:rPr>
+        <w:t xml:space="preserve"> Nossos códigos precisam ser coesos, ou seja, precisamos colocar métodos dentro de classes que fazem sentido eles estarem, não faz sentido, por exemplo, criar um método que verifica se o cliente é inadimplente ou não, na classe Conta(), esse método deveria estar na classe Cliente().</w:t>
+      </w:r>
+      <w:r>
+        <w:rPr>
+          <w:rFonts w:ascii="Times New Roman" w:hAnsi="Times New Roman" w:cs="Times New Roman"/>
+          <w:sz w:val="24"/>
+          <w:szCs w:val="24"/>
+        </w:rPr>
+        <w:t xml:space="preserve"> Precisamos ficar atentos pois esse tipo de coisa acontece o tempo todo e é normal, já que faz parte do dia a dia modificarmos códigos para que fiquem cada vez melhores e fazendo mais sentido.</w:t>
+      </w:r>
+    </w:p>
+    <w:p>
+      <w:pPr>
+        <w:pStyle w:val="PargrafodaLista"/>
+        <w:numPr>
+          <w:ilvl w:val="1"/>
+          <w:numId w:val="1"/>
+        </w:numPr>
+        <w:spacing w:line="360" w:lineRule="auto"/>
+        <w:jc w:val="both"/>
+        <w:rPr>
+          <w:rFonts w:ascii="Times New Roman" w:hAnsi="Times New Roman" w:cs="Times New Roman"/>
+          <w:sz w:val="24"/>
+          <w:szCs w:val="24"/>
+        </w:rPr>
+      </w:pPr>
+      <w:r>
+        <w:rPr>
+          <w:rFonts w:ascii="Times New Roman" w:hAnsi="Times New Roman" w:cs="Times New Roman"/>
+          <w:sz w:val="24"/>
+          <w:szCs w:val="24"/>
+        </w:rPr>
+        <w:t xml:space="preserve"> </w:t>
       </w:r>
     </w:p>
     <w:sectPr>

--- a/Python/Orientação a objetos/Anotações/Python 3 - Orientação a Objetos.docx
+++ b/Python/Orientação a objetos/Anotações/Python 3 - Orientação a Objetos.docx
@@ -3333,6 +3333,492 @@
           <w:szCs w:val="24"/>
         </w:rPr>
         <w:t xml:space="preserve"> Precisamos ficar atentos pois esse tipo de coisa acontece o tempo todo e é normal, já que faz parte do dia a dia modificarmos códigos para que fiquem cada vez melhores e fazendo mais sentido.</w:t>
+      </w:r>
+    </w:p>
+    <w:p>
+      <w:pPr>
+        <w:pStyle w:val="PargrafodaLista"/>
+        <w:numPr>
+          <w:ilvl w:val="1"/>
+          <w:numId w:val="1"/>
+        </w:numPr>
+        <w:spacing w:line="360" w:lineRule="auto"/>
+        <w:jc w:val="both"/>
+        <w:rPr>
+          <w:rFonts w:ascii="Times New Roman" w:hAnsi="Times New Roman" w:cs="Times New Roman"/>
+          <w:sz w:val="24"/>
+          <w:szCs w:val="24"/>
+        </w:rPr>
+      </w:pPr>
+      <w:r>
+        <w:rPr>
+          <w:rFonts w:ascii="Times New Roman" w:hAnsi="Times New Roman" w:cs="Times New Roman"/>
+          <w:sz w:val="24"/>
+          <w:szCs w:val="24"/>
+        </w:rPr>
+        <w:t xml:space="preserve"> Uma classe deve ter responsabilidade única, quando isso não ocorre, chamamos ela de sem coesão, pois está fazendo mais coisas do que deveria.</w:t>
+      </w:r>
+    </w:p>
+    <w:p>
+      <w:pPr>
+        <w:pStyle w:val="PargrafodaLista"/>
+        <w:numPr>
+          <w:ilvl w:val="2"/>
+          <w:numId w:val="1"/>
+        </w:numPr>
+        <w:spacing w:line="360" w:lineRule="auto"/>
+        <w:jc w:val="both"/>
+        <w:rPr>
+          <w:rFonts w:ascii="Times New Roman" w:hAnsi="Times New Roman" w:cs="Times New Roman"/>
+          <w:sz w:val="24"/>
+          <w:szCs w:val="24"/>
+        </w:rPr>
+      </w:pPr>
+      <w:r>
+        <w:rPr>
+          <w:rFonts w:ascii="Times New Roman" w:hAnsi="Times New Roman" w:cs="Times New Roman"/>
+          <w:sz w:val="24"/>
+          <w:szCs w:val="24"/>
+        </w:rPr>
+        <w:t xml:space="preserve">Esse é o princípio de </w:t>
+      </w:r>
+      <w:r>
+        <w:rPr>
+          <w:rFonts w:ascii="Times New Roman" w:hAnsi="Times New Roman" w:cs="Times New Roman"/>
+          <w:i/>
+          <w:iCs/>
+          <w:sz w:val="24"/>
+          <w:szCs w:val="24"/>
+        </w:rPr>
+        <w:t>responsabilidade única</w:t>
+      </w:r>
+      <w:r>
+        <w:rPr>
+          <w:rFonts w:ascii="Times New Roman" w:hAnsi="Times New Roman" w:cs="Times New Roman"/>
+          <w:sz w:val="24"/>
+          <w:szCs w:val="24"/>
+        </w:rPr>
+        <w:t>.</w:t>
+      </w:r>
+    </w:p>
+    <w:p>
+      <w:pPr>
+        <w:pStyle w:val="PargrafodaLista"/>
+        <w:numPr>
+          <w:ilvl w:val="1"/>
+          <w:numId w:val="1"/>
+        </w:numPr>
+        <w:spacing w:line="360" w:lineRule="auto"/>
+        <w:jc w:val="both"/>
+        <w:rPr>
+          <w:rFonts w:ascii="Times New Roman" w:hAnsi="Times New Roman" w:cs="Times New Roman"/>
+          <w:sz w:val="24"/>
+          <w:szCs w:val="24"/>
+        </w:rPr>
+      </w:pPr>
+      <w:r>
+        <w:rPr>
+          <w:rFonts w:ascii="Times New Roman" w:hAnsi="Times New Roman" w:cs="Times New Roman"/>
+          <w:sz w:val="24"/>
+          <w:szCs w:val="24"/>
+        </w:rPr>
+        <w:t xml:space="preserve"> Além desse princípio, no início dos anos 2000 Robert C. Martin definiu outros princípios que foram denominados </w:t>
+      </w:r>
+      <w:r>
+        <w:rPr>
+          <w:rFonts w:ascii="Times New Roman" w:hAnsi="Times New Roman" w:cs="Times New Roman"/>
+          <w:b/>
+          <w:bCs/>
+          <w:sz w:val="24"/>
+          <w:szCs w:val="24"/>
+        </w:rPr>
+        <w:t>SOLID:</w:t>
+      </w:r>
+    </w:p>
+    <w:p>
+      <w:pPr>
+        <w:pStyle w:val="PargrafodaLista"/>
+        <w:numPr>
+          <w:ilvl w:val="2"/>
+          <w:numId w:val="1"/>
+        </w:numPr>
+        <w:spacing w:line="360" w:lineRule="auto"/>
+        <w:jc w:val="both"/>
+        <w:rPr>
+          <w:rFonts w:ascii="Times New Roman" w:hAnsi="Times New Roman" w:cs="Times New Roman"/>
+          <w:sz w:val="24"/>
+          <w:szCs w:val="24"/>
+        </w:rPr>
+      </w:pPr>
+      <w:r>
+        <w:rPr>
+          <w:rFonts w:ascii="Times New Roman" w:hAnsi="Times New Roman" w:cs="Times New Roman"/>
+          <w:b/>
+          <w:bCs/>
+          <w:sz w:val="24"/>
+          <w:szCs w:val="24"/>
+        </w:rPr>
+        <w:t>S</w:t>
+      </w:r>
+      <w:r>
+        <w:rPr>
+          <w:rFonts w:ascii="Times New Roman" w:hAnsi="Times New Roman" w:cs="Times New Roman"/>
+          <w:sz w:val="24"/>
+          <w:szCs w:val="24"/>
+        </w:rPr>
+        <w:t xml:space="preserve"> - Single </w:t>
+      </w:r>
+      <w:proofErr w:type="spellStart"/>
+      <w:r>
+        <w:rPr>
+          <w:rFonts w:ascii="Times New Roman" w:hAnsi="Times New Roman" w:cs="Times New Roman"/>
+          <w:sz w:val="24"/>
+          <w:szCs w:val="24"/>
+        </w:rPr>
+        <w:t>responsibility</w:t>
+      </w:r>
+      <w:proofErr w:type="spellEnd"/>
+      <w:r>
+        <w:rPr>
+          <w:rFonts w:ascii="Times New Roman" w:hAnsi="Times New Roman" w:cs="Times New Roman"/>
+          <w:sz w:val="24"/>
+          <w:szCs w:val="24"/>
+        </w:rPr>
+        <w:t xml:space="preserve"> </w:t>
+      </w:r>
+      <w:proofErr w:type="spellStart"/>
+      <w:r>
+        <w:rPr>
+          <w:rFonts w:ascii="Times New Roman" w:hAnsi="Times New Roman" w:cs="Times New Roman"/>
+          <w:sz w:val="24"/>
+          <w:szCs w:val="24"/>
+        </w:rPr>
+        <w:t>principle</w:t>
+      </w:r>
+      <w:proofErr w:type="spellEnd"/>
+      <w:r>
+        <w:rPr>
+          <w:rFonts w:ascii="Times New Roman" w:hAnsi="Times New Roman" w:cs="Times New Roman"/>
+          <w:sz w:val="24"/>
+          <w:szCs w:val="24"/>
+        </w:rPr>
+        <w:t>;</w:t>
+      </w:r>
+    </w:p>
+    <w:p>
+      <w:pPr>
+        <w:pStyle w:val="PargrafodaLista"/>
+        <w:numPr>
+          <w:ilvl w:val="2"/>
+          <w:numId w:val="1"/>
+        </w:numPr>
+        <w:spacing w:line="360" w:lineRule="auto"/>
+        <w:jc w:val="both"/>
+        <w:rPr>
+          <w:rFonts w:ascii="Times New Roman" w:hAnsi="Times New Roman" w:cs="Times New Roman"/>
+          <w:sz w:val="24"/>
+          <w:szCs w:val="24"/>
+        </w:rPr>
+      </w:pPr>
+      <w:r>
+        <w:rPr>
+          <w:rFonts w:ascii="Times New Roman" w:hAnsi="Times New Roman" w:cs="Times New Roman"/>
+          <w:b/>
+          <w:bCs/>
+          <w:sz w:val="24"/>
+          <w:szCs w:val="24"/>
+        </w:rPr>
+        <w:t>O</w:t>
+      </w:r>
+      <w:r>
+        <w:rPr>
+          <w:rFonts w:ascii="Times New Roman" w:hAnsi="Times New Roman" w:cs="Times New Roman"/>
+          <w:sz w:val="24"/>
+          <w:szCs w:val="24"/>
+        </w:rPr>
+        <w:t xml:space="preserve"> - Open/</w:t>
+      </w:r>
+      <w:proofErr w:type="spellStart"/>
+      <w:r>
+        <w:rPr>
+          <w:rFonts w:ascii="Times New Roman" w:hAnsi="Times New Roman" w:cs="Times New Roman"/>
+          <w:sz w:val="24"/>
+          <w:szCs w:val="24"/>
+        </w:rPr>
+        <w:t>closed</w:t>
+      </w:r>
+      <w:proofErr w:type="spellEnd"/>
+      <w:r>
+        <w:rPr>
+          <w:rFonts w:ascii="Times New Roman" w:hAnsi="Times New Roman" w:cs="Times New Roman"/>
+          <w:sz w:val="24"/>
+          <w:szCs w:val="24"/>
+        </w:rPr>
+        <w:t xml:space="preserve"> </w:t>
+      </w:r>
+      <w:proofErr w:type="spellStart"/>
+      <w:r>
+        <w:rPr>
+          <w:rFonts w:ascii="Times New Roman" w:hAnsi="Times New Roman" w:cs="Times New Roman"/>
+          <w:sz w:val="24"/>
+          <w:szCs w:val="24"/>
+        </w:rPr>
+        <w:t>principle</w:t>
+      </w:r>
+      <w:proofErr w:type="spellEnd"/>
+      <w:r>
+        <w:rPr>
+          <w:rFonts w:ascii="Times New Roman" w:hAnsi="Times New Roman" w:cs="Times New Roman"/>
+          <w:sz w:val="24"/>
+          <w:szCs w:val="24"/>
+        </w:rPr>
+        <w:t>;</w:t>
+      </w:r>
+    </w:p>
+    <w:p>
+      <w:pPr>
+        <w:pStyle w:val="PargrafodaLista"/>
+        <w:numPr>
+          <w:ilvl w:val="2"/>
+          <w:numId w:val="1"/>
+        </w:numPr>
+        <w:spacing w:line="360" w:lineRule="auto"/>
+        <w:jc w:val="both"/>
+        <w:rPr>
+          <w:rFonts w:ascii="Times New Roman" w:hAnsi="Times New Roman" w:cs="Times New Roman"/>
+          <w:sz w:val="24"/>
+          <w:szCs w:val="24"/>
+        </w:rPr>
+      </w:pPr>
+      <w:r>
+        <w:rPr>
+          <w:rFonts w:ascii="Times New Roman" w:hAnsi="Times New Roman" w:cs="Times New Roman"/>
+          <w:b/>
+          <w:bCs/>
+          <w:sz w:val="24"/>
+          <w:szCs w:val="24"/>
+        </w:rPr>
+        <w:t>L</w:t>
+      </w:r>
+      <w:r>
+        <w:rPr>
+          <w:rFonts w:ascii="Times New Roman" w:hAnsi="Times New Roman" w:cs="Times New Roman"/>
+          <w:sz w:val="24"/>
+          <w:szCs w:val="24"/>
+        </w:rPr>
+        <w:t xml:space="preserve"> - </w:t>
+      </w:r>
+      <w:proofErr w:type="spellStart"/>
+      <w:r>
+        <w:rPr>
+          <w:rFonts w:ascii="Times New Roman" w:hAnsi="Times New Roman" w:cs="Times New Roman"/>
+          <w:sz w:val="24"/>
+          <w:szCs w:val="24"/>
+        </w:rPr>
+        <w:t>Liskov</w:t>
+      </w:r>
+      <w:proofErr w:type="spellEnd"/>
+      <w:r>
+        <w:rPr>
+          <w:rFonts w:ascii="Times New Roman" w:hAnsi="Times New Roman" w:cs="Times New Roman"/>
+          <w:sz w:val="24"/>
+          <w:szCs w:val="24"/>
+        </w:rPr>
+        <w:t xml:space="preserve"> </w:t>
+      </w:r>
+      <w:proofErr w:type="spellStart"/>
+      <w:r>
+        <w:rPr>
+          <w:rFonts w:ascii="Times New Roman" w:hAnsi="Times New Roman" w:cs="Times New Roman"/>
+          <w:sz w:val="24"/>
+          <w:szCs w:val="24"/>
+        </w:rPr>
+        <w:t>substitution</w:t>
+      </w:r>
+      <w:proofErr w:type="spellEnd"/>
+      <w:r>
+        <w:rPr>
+          <w:rFonts w:ascii="Times New Roman" w:hAnsi="Times New Roman" w:cs="Times New Roman"/>
+          <w:sz w:val="24"/>
+          <w:szCs w:val="24"/>
+        </w:rPr>
+        <w:t xml:space="preserve"> </w:t>
+      </w:r>
+      <w:proofErr w:type="spellStart"/>
+      <w:r>
+        <w:rPr>
+          <w:rFonts w:ascii="Times New Roman" w:hAnsi="Times New Roman" w:cs="Times New Roman"/>
+          <w:sz w:val="24"/>
+          <w:szCs w:val="24"/>
+        </w:rPr>
+        <w:t>principle</w:t>
+      </w:r>
+      <w:proofErr w:type="spellEnd"/>
+      <w:r>
+        <w:rPr>
+          <w:rFonts w:ascii="Times New Roman" w:hAnsi="Times New Roman" w:cs="Times New Roman"/>
+          <w:sz w:val="24"/>
+          <w:szCs w:val="24"/>
+        </w:rPr>
+        <w:t>;</w:t>
+      </w:r>
+    </w:p>
+    <w:p>
+      <w:pPr>
+        <w:pStyle w:val="PargrafodaLista"/>
+        <w:numPr>
+          <w:ilvl w:val="2"/>
+          <w:numId w:val="1"/>
+        </w:numPr>
+        <w:spacing w:line="360" w:lineRule="auto"/>
+        <w:jc w:val="both"/>
+        <w:rPr>
+          <w:rFonts w:ascii="Times New Roman" w:hAnsi="Times New Roman" w:cs="Times New Roman"/>
+          <w:sz w:val="24"/>
+          <w:szCs w:val="24"/>
+        </w:rPr>
+      </w:pPr>
+      <w:r>
+        <w:rPr>
+          <w:rFonts w:ascii="Times New Roman" w:hAnsi="Times New Roman" w:cs="Times New Roman"/>
+          <w:b/>
+          <w:bCs/>
+          <w:sz w:val="24"/>
+          <w:szCs w:val="24"/>
+        </w:rPr>
+        <w:t>I</w:t>
+      </w:r>
+      <w:r>
+        <w:rPr>
+          <w:rFonts w:ascii="Times New Roman" w:hAnsi="Times New Roman" w:cs="Times New Roman"/>
+          <w:sz w:val="24"/>
+          <w:szCs w:val="24"/>
+        </w:rPr>
+        <w:t xml:space="preserve"> - Interface </w:t>
+      </w:r>
+      <w:proofErr w:type="spellStart"/>
+      <w:r>
+        <w:rPr>
+          <w:rFonts w:ascii="Times New Roman" w:hAnsi="Times New Roman" w:cs="Times New Roman"/>
+          <w:sz w:val="24"/>
+          <w:szCs w:val="24"/>
+        </w:rPr>
+        <w:t>segregation</w:t>
+      </w:r>
+      <w:proofErr w:type="spellEnd"/>
+      <w:r>
+        <w:rPr>
+          <w:rFonts w:ascii="Times New Roman" w:hAnsi="Times New Roman" w:cs="Times New Roman"/>
+          <w:sz w:val="24"/>
+          <w:szCs w:val="24"/>
+        </w:rPr>
+        <w:t xml:space="preserve"> </w:t>
+      </w:r>
+      <w:proofErr w:type="spellStart"/>
+      <w:r>
+        <w:rPr>
+          <w:rFonts w:ascii="Times New Roman" w:hAnsi="Times New Roman" w:cs="Times New Roman"/>
+          <w:sz w:val="24"/>
+          <w:szCs w:val="24"/>
+        </w:rPr>
+        <w:t>principle</w:t>
+      </w:r>
+      <w:proofErr w:type="spellEnd"/>
+      <w:r>
+        <w:rPr>
+          <w:rFonts w:ascii="Times New Roman" w:hAnsi="Times New Roman" w:cs="Times New Roman"/>
+          <w:sz w:val="24"/>
+          <w:szCs w:val="24"/>
+        </w:rPr>
+        <w:t>;</w:t>
+      </w:r>
+    </w:p>
+    <w:p>
+      <w:pPr>
+        <w:pStyle w:val="PargrafodaLista"/>
+        <w:numPr>
+          <w:ilvl w:val="2"/>
+          <w:numId w:val="1"/>
+        </w:numPr>
+        <w:spacing w:line="360" w:lineRule="auto"/>
+        <w:jc w:val="both"/>
+        <w:rPr>
+          <w:rFonts w:ascii="Times New Roman" w:hAnsi="Times New Roman" w:cs="Times New Roman"/>
+          <w:sz w:val="24"/>
+          <w:szCs w:val="24"/>
+        </w:rPr>
+      </w:pPr>
+      <w:r>
+        <w:rPr>
+          <w:rFonts w:ascii="Times New Roman" w:hAnsi="Times New Roman" w:cs="Times New Roman"/>
+          <w:b/>
+          <w:bCs/>
+          <w:sz w:val="24"/>
+          <w:szCs w:val="24"/>
+        </w:rPr>
+        <w:t>D</w:t>
+      </w:r>
+      <w:r>
+        <w:rPr>
+          <w:rFonts w:ascii="Times New Roman" w:hAnsi="Times New Roman" w:cs="Times New Roman"/>
+          <w:sz w:val="24"/>
+          <w:szCs w:val="24"/>
+        </w:rPr>
+        <w:t xml:space="preserve"> - </w:t>
+      </w:r>
+      <w:proofErr w:type="spellStart"/>
+      <w:r>
+        <w:rPr>
+          <w:rFonts w:ascii="Times New Roman" w:hAnsi="Times New Roman" w:cs="Times New Roman"/>
+          <w:sz w:val="24"/>
+          <w:szCs w:val="24"/>
+        </w:rPr>
+        <w:t>Dependency</w:t>
+      </w:r>
+      <w:proofErr w:type="spellEnd"/>
+      <w:r>
+        <w:rPr>
+          <w:rFonts w:ascii="Times New Roman" w:hAnsi="Times New Roman" w:cs="Times New Roman"/>
+          <w:sz w:val="24"/>
+          <w:szCs w:val="24"/>
+        </w:rPr>
+        <w:t xml:space="preserve"> </w:t>
+      </w:r>
+      <w:proofErr w:type="spellStart"/>
+      <w:r>
+        <w:rPr>
+          <w:rFonts w:ascii="Times New Roman" w:hAnsi="Times New Roman" w:cs="Times New Roman"/>
+          <w:sz w:val="24"/>
+          <w:szCs w:val="24"/>
+        </w:rPr>
+        <w:t>inversion</w:t>
+      </w:r>
+      <w:proofErr w:type="spellEnd"/>
+      <w:r>
+        <w:rPr>
+          <w:rFonts w:ascii="Times New Roman" w:hAnsi="Times New Roman" w:cs="Times New Roman"/>
+          <w:sz w:val="24"/>
+          <w:szCs w:val="24"/>
+        </w:rPr>
+        <w:t xml:space="preserve"> </w:t>
+      </w:r>
+      <w:proofErr w:type="spellStart"/>
+      <w:r>
+        <w:rPr>
+          <w:rFonts w:ascii="Times New Roman" w:hAnsi="Times New Roman" w:cs="Times New Roman"/>
+          <w:sz w:val="24"/>
+          <w:szCs w:val="24"/>
+        </w:rPr>
+        <w:t>principle</w:t>
+      </w:r>
+      <w:proofErr w:type="spellEnd"/>
+      <w:r>
+        <w:rPr>
+          <w:rFonts w:ascii="Times New Roman" w:hAnsi="Times New Roman" w:cs="Times New Roman"/>
+          <w:sz w:val="24"/>
+          <w:szCs w:val="24"/>
+        </w:rPr>
+        <w:t>.</w:t>
       </w:r>
     </w:p>
     <w:p>

--- a/Python/Orientação a objetos/Anotações/Python 3 - Orientação a Objetos.docx
+++ b/Python/Orientação a objetos/Anotações/Python 3 - Orientação a Objetos.docx
@@ -3843,6 +3843,142 @@
           <w:szCs w:val="24"/>
         </w:rPr>
         <w:t xml:space="preserve"> </w:t>
+      </w:r>
+      <w:r>
+        <w:rPr>
+          <w:rFonts w:ascii="Times New Roman" w:hAnsi="Times New Roman" w:cs="Times New Roman"/>
+          <w:sz w:val="24"/>
+          <w:szCs w:val="24"/>
+        </w:rPr>
+        <w:t>O que aprendemos:</w:t>
+      </w:r>
+    </w:p>
+    <w:p>
+      <w:pPr>
+        <w:pStyle w:val="PargrafodaLista"/>
+        <w:numPr>
+          <w:ilvl w:val="2"/>
+          <w:numId w:val="1"/>
+        </w:numPr>
+        <w:spacing w:line="360" w:lineRule="auto"/>
+        <w:jc w:val="both"/>
+        <w:rPr>
+          <w:rFonts w:ascii="Times New Roman" w:hAnsi="Times New Roman" w:cs="Times New Roman"/>
+          <w:sz w:val="24"/>
+          <w:szCs w:val="24"/>
+        </w:rPr>
+      </w:pPr>
+      <w:r>
+        <w:rPr>
+          <w:rFonts w:ascii="Times New Roman" w:hAnsi="Times New Roman" w:cs="Times New Roman"/>
+          <w:sz w:val="24"/>
+          <w:szCs w:val="24"/>
+        </w:rPr>
+        <w:t>Atributos privados</w:t>
+      </w:r>
+      <w:r>
+        <w:rPr>
+          <w:rFonts w:ascii="Times New Roman" w:hAnsi="Times New Roman" w:cs="Times New Roman"/>
+          <w:sz w:val="24"/>
+          <w:szCs w:val="24"/>
+        </w:rPr>
+        <w:t>;</w:t>
+      </w:r>
+    </w:p>
+    <w:p>
+      <w:pPr>
+        <w:pStyle w:val="PargrafodaLista"/>
+        <w:numPr>
+          <w:ilvl w:val="2"/>
+          <w:numId w:val="1"/>
+        </w:numPr>
+        <w:spacing w:line="360" w:lineRule="auto"/>
+        <w:jc w:val="both"/>
+        <w:rPr>
+          <w:rFonts w:ascii="Times New Roman" w:hAnsi="Times New Roman" w:cs="Times New Roman"/>
+          <w:sz w:val="24"/>
+          <w:szCs w:val="24"/>
+        </w:rPr>
+      </w:pPr>
+      <w:r>
+        <w:rPr>
+          <w:rFonts w:ascii="Times New Roman" w:hAnsi="Times New Roman" w:cs="Times New Roman"/>
+          <w:sz w:val="24"/>
+          <w:szCs w:val="24"/>
+        </w:rPr>
+        <w:t>Encapsulamento de código</w:t>
+      </w:r>
+      <w:r>
+        <w:rPr>
+          <w:rFonts w:ascii="Times New Roman" w:hAnsi="Times New Roman" w:cs="Times New Roman"/>
+          <w:sz w:val="24"/>
+          <w:szCs w:val="24"/>
+        </w:rPr>
+        <w:t>;</w:t>
+      </w:r>
+    </w:p>
+    <w:p>
+      <w:pPr>
+        <w:pStyle w:val="PargrafodaLista"/>
+        <w:numPr>
+          <w:ilvl w:val="2"/>
+          <w:numId w:val="1"/>
+        </w:numPr>
+        <w:spacing w:line="360" w:lineRule="auto"/>
+        <w:jc w:val="both"/>
+        <w:rPr>
+          <w:rFonts w:ascii="Times New Roman" w:hAnsi="Times New Roman" w:cs="Times New Roman"/>
+          <w:sz w:val="24"/>
+          <w:szCs w:val="24"/>
+        </w:rPr>
+      </w:pPr>
+      <w:r>
+        <w:rPr>
+          <w:rFonts w:ascii="Times New Roman" w:hAnsi="Times New Roman" w:cs="Times New Roman"/>
+          <w:sz w:val="24"/>
+          <w:szCs w:val="24"/>
+        </w:rPr>
+        <w:t>Encapsulamento da manipulação dos atributos nos métodos</w:t>
+      </w:r>
+      <w:r>
+        <w:rPr>
+          <w:rFonts w:ascii="Times New Roman" w:hAnsi="Times New Roman" w:cs="Times New Roman"/>
+          <w:sz w:val="24"/>
+          <w:szCs w:val="24"/>
+        </w:rPr>
+        <w:t>;</w:t>
+      </w:r>
+    </w:p>
+    <w:p>
+      <w:pPr>
+        <w:pStyle w:val="PargrafodaLista"/>
+        <w:numPr>
+          <w:ilvl w:val="2"/>
+          <w:numId w:val="1"/>
+        </w:numPr>
+        <w:spacing w:line="360" w:lineRule="auto"/>
+        <w:jc w:val="both"/>
+        <w:rPr>
+          <w:rFonts w:ascii="Times New Roman" w:hAnsi="Times New Roman" w:cs="Times New Roman"/>
+          <w:sz w:val="24"/>
+          <w:szCs w:val="24"/>
+        </w:rPr>
+      </w:pPr>
+      <w:r>
+        <w:rPr>
+          <w:rFonts w:ascii="Times New Roman" w:hAnsi="Times New Roman" w:cs="Times New Roman"/>
+          <w:sz w:val="24"/>
+          <w:szCs w:val="24"/>
+        </w:rPr>
+        <w:t>Coesão do código</w:t>
+      </w:r>
+      <w:r>
+        <w:rPr>
+          <w:rFonts w:ascii="Times New Roman" w:hAnsi="Times New Roman" w:cs="Times New Roman"/>
+          <w:sz w:val="24"/>
+          <w:szCs w:val="24"/>
+        </w:rPr>
+        <w:t>.</w:t>
       </w:r>
     </w:p>
     <w:sectPr>

--- a/Python/Orientação a objetos/Anotações/Python 3 - Orientação a Objetos.docx
+++ b/Python/Orientação a objetos/Anotações/Python 3 - Orientação a Objetos.docx
@@ -2540,6 +2540,19 @@
     <w:p>
       <w:pPr>
         <w:pStyle w:val="PargrafodaLista"/>
+        <w:spacing w:line="360" w:lineRule="auto"/>
+        <w:ind w:left="1800"/>
+        <w:jc w:val="both"/>
+        <w:rPr>
+          <w:rFonts w:ascii="Times New Roman" w:hAnsi="Times New Roman" w:cs="Times New Roman"/>
+          <w:sz w:val="24"/>
+          <w:szCs w:val="24"/>
+        </w:rPr>
+      </w:pPr>
+    </w:p>
+    <w:p>
+      <w:pPr>
+        <w:pStyle w:val="PargrafodaLista"/>
         <w:numPr>
           <w:ilvl w:val="0"/>
           <w:numId w:val="1"/>
@@ -2749,6 +2762,7 @@
           <w:sz w:val="24"/>
           <w:szCs w:val="24"/>
         </w:rPr>
+        <w:lastRenderedPageBreak/>
         <w:drawing>
           <wp:inline distT="0" distB="0" distL="0" distR="0" wp14:anchorId="0D5FF1FC" wp14:editId="34D2FF27">
             <wp:extent cx="5029902" cy="3048425"/>
@@ -2807,7 +2821,6 @@
           <w:sz w:val="24"/>
           <w:szCs w:val="24"/>
         </w:rPr>
-        <w:lastRenderedPageBreak/>
         <w:t>Sendo privado:</w:t>
       </w:r>
     </w:p>
@@ -3049,7 +3062,16 @@
           <w:sz w:val="24"/>
           <w:szCs w:val="24"/>
         </w:rPr>
-        <w:t>Apesar de o nome ter mudado, ainda temos acesso direto aos atributos se selecionarmos eles, porém, como um desenvolvedor experiente você sabe que isso não é uma boa prática e se trata de um aviso do python, dizendo que apesar de poder, você não deve utilizar o acesso direto, sempre pelos métodos.</w:t>
+        <w:t xml:space="preserve">Apesar de o nome ter mudado, ainda temos acesso direto aos atributos se selecionarmos eles, porém, como um desenvolvedor experiente você sabe que isso não é uma boa prática e se trata de um aviso do </w:t>
+      </w:r>
+      <w:r>
+        <w:rPr>
+          <w:rFonts w:ascii="Times New Roman" w:hAnsi="Times New Roman" w:cs="Times New Roman"/>
+          <w:sz w:val="24"/>
+          <w:szCs w:val="24"/>
+        </w:rPr>
+        <w:lastRenderedPageBreak/>
+        <w:t>python, dizendo que apesar de poder, você não deve utilizar o acesso direto, sempre pelos métodos.</w:t>
       </w:r>
     </w:p>
     <w:p>
@@ -3185,7 +3207,6 @@
           <w:sz w:val="24"/>
           <w:szCs w:val="24"/>
         </w:rPr>
-        <w:lastRenderedPageBreak/>
         <w:drawing>
           <wp:inline distT="0" distB="0" distL="0" distR="0" wp14:anchorId="735A709A" wp14:editId="6F9EC51E">
             <wp:extent cx="2629267" cy="1009791"/>
@@ -3422,6 +3443,7 @@
           <w:sz w:val="24"/>
           <w:szCs w:val="24"/>
         </w:rPr>
+        <w:lastRenderedPageBreak/>
         <w:t xml:space="preserve"> Além desse princípio, no início dos anos 2000 Robert C. Martin definiu outros princípios que foram denominados </w:t>
       </w:r>
       <w:r>
@@ -3979,6 +4001,80 @@
           <w:szCs w:val="24"/>
         </w:rPr>
         <w:t>.</w:t>
+      </w:r>
+    </w:p>
+    <w:p>
+      <w:pPr>
+        <w:pStyle w:val="PargrafodaLista"/>
+        <w:spacing w:line="360" w:lineRule="auto"/>
+        <w:ind w:left="1800"/>
+        <w:jc w:val="both"/>
+        <w:rPr>
+          <w:rFonts w:ascii="Times New Roman" w:hAnsi="Times New Roman" w:cs="Times New Roman"/>
+          <w:sz w:val="24"/>
+          <w:szCs w:val="24"/>
+        </w:rPr>
+      </w:pPr>
+    </w:p>
+    <w:p>
+      <w:pPr>
+        <w:pStyle w:val="PargrafodaLista"/>
+        <w:numPr>
+          <w:ilvl w:val="0"/>
+          <w:numId w:val="1"/>
+        </w:numPr>
+        <w:spacing w:line="360" w:lineRule="auto"/>
+        <w:jc w:val="both"/>
+        <w:rPr>
+          <w:rFonts w:ascii="Times New Roman" w:hAnsi="Times New Roman" w:cs="Times New Roman"/>
+          <w:sz w:val="24"/>
+          <w:szCs w:val="24"/>
+        </w:rPr>
+      </w:pPr>
+      <w:r>
+        <w:rPr>
+          <w:rFonts w:ascii="Times New Roman" w:hAnsi="Times New Roman" w:cs="Times New Roman"/>
+          <w:b/>
+          <w:bCs/>
+          <w:sz w:val="24"/>
+          <w:szCs w:val="24"/>
+          <w:u w:val="single"/>
+        </w:rPr>
+        <w:t>Aula 5 – Usando Propriedades</w:t>
+      </w:r>
+      <w:r>
+        <w:rPr>
+          <w:rFonts w:ascii="Times New Roman" w:hAnsi="Times New Roman" w:cs="Times New Roman"/>
+          <w:b/>
+          <w:bCs/>
+          <w:sz w:val="24"/>
+          <w:szCs w:val="24"/>
+        </w:rPr>
+        <w:t>:</w:t>
+      </w:r>
+    </w:p>
+    <w:p>
+      <w:pPr>
+        <w:pStyle w:val="PargrafodaLista"/>
+        <w:numPr>
+          <w:ilvl w:val="1"/>
+          <w:numId w:val="1"/>
+        </w:numPr>
+        <w:spacing w:line="360" w:lineRule="auto"/>
+        <w:jc w:val="both"/>
+        <w:rPr>
+          <w:rFonts w:ascii="Times New Roman" w:hAnsi="Times New Roman" w:cs="Times New Roman"/>
+          <w:sz w:val="24"/>
+          <w:szCs w:val="24"/>
+        </w:rPr>
+      </w:pPr>
+      <w:r>
+        <w:rPr>
+          <w:rFonts w:ascii="Times New Roman" w:hAnsi="Times New Roman" w:cs="Times New Roman"/>
+          <w:sz w:val="24"/>
+          <w:szCs w:val="24"/>
+        </w:rPr>
+        <w:t xml:space="preserve"> </w:t>
       </w:r>
     </w:p>
     <w:sectPr>

--- a/Python/Orientação a objetos/Anotações/Python 3 - Orientação a Objetos.docx
+++ b/Python/Orientação a objetos/Anotações/Python 3 - Orientação a Objetos.docx
@@ -146,25 +146,7 @@
           <w:sz w:val="24"/>
           <w:szCs w:val="24"/>
         </w:rPr>
-        <w:t xml:space="preserve">Dentro da função, criamos uma variável conta que recebe um dicionário: conta = {“titular”: titular, “numero”: </w:t>
-      </w:r>
-      <w:proofErr w:type="spellStart"/>
-      <w:r>
-        <w:rPr>
-          <w:rFonts w:ascii="Times New Roman" w:hAnsi="Times New Roman" w:cs="Times New Roman"/>
-          <w:sz w:val="24"/>
-          <w:szCs w:val="24"/>
-        </w:rPr>
-        <w:t>numero</w:t>
-      </w:r>
-      <w:proofErr w:type="spellEnd"/>
-      <w:r>
-        <w:rPr>
-          <w:rFonts w:ascii="Times New Roman" w:hAnsi="Times New Roman" w:cs="Times New Roman"/>
-          <w:sz w:val="24"/>
-          <w:szCs w:val="24"/>
-        </w:rPr>
-        <w:t>, por exemplo, e retorna a conta no final.</w:t>
+        <w:t>Dentro da função, criamos uma variável conta que recebe um dicionário: conta = {“titular”: titular, “numero”: numero, por exemplo, e retorna a conta no final.</w:t>
       </w:r>
     </w:p>
     <w:p>
@@ -188,43 +170,7 @@
           <w:sz w:val="24"/>
           <w:szCs w:val="24"/>
         </w:rPr>
-        <w:t xml:space="preserve"> Para criar uma nova conta, criamos uma variável “conta” que recebe a função “</w:t>
-      </w:r>
-      <w:proofErr w:type="spellStart"/>
-      <w:r>
-        <w:rPr>
-          <w:rFonts w:ascii="Times New Roman" w:hAnsi="Times New Roman" w:cs="Times New Roman"/>
-          <w:sz w:val="24"/>
-          <w:szCs w:val="24"/>
-        </w:rPr>
-        <w:t>cria_conta</w:t>
-      </w:r>
-      <w:proofErr w:type="spellEnd"/>
-      <w:r>
-        <w:rPr>
-          <w:rFonts w:ascii="Times New Roman" w:hAnsi="Times New Roman" w:cs="Times New Roman"/>
-          <w:sz w:val="24"/>
-          <w:szCs w:val="24"/>
-        </w:rPr>
-        <w:t xml:space="preserve">(titular, </w:t>
-      </w:r>
-      <w:proofErr w:type="spellStart"/>
-      <w:r>
-        <w:rPr>
-          <w:rFonts w:ascii="Times New Roman" w:hAnsi="Times New Roman" w:cs="Times New Roman"/>
-          <w:sz w:val="24"/>
-          <w:szCs w:val="24"/>
-        </w:rPr>
-        <w:t>numero</w:t>
-      </w:r>
-      <w:proofErr w:type="spellEnd"/>
-      <w:r>
-        <w:rPr>
-          <w:rFonts w:ascii="Times New Roman" w:hAnsi="Times New Roman" w:cs="Times New Roman"/>
-          <w:sz w:val="24"/>
-          <w:szCs w:val="24"/>
-        </w:rPr>
-        <w:t>, saldo...)”, com os parâmetros já definidos, desse modo, quando chamarmos essa “conta[“titular”]”, por exemplo, receberemos o nome que foi dado como parâmetro “titular” logo aqui acima.</w:t>
+        <w:t xml:space="preserve"> Para criar uma nova conta, criamos uma variável “conta” que recebe a função “cria_conta(titular, numero, saldo...)”, com os parâmetros já definidos, desse modo, quando chamarmos essa “conta[“titular”]”, por exemplo, receberemos o nome que foi dado como parâmetro “titular” logo aqui acima.</w:t>
       </w:r>
     </w:p>
     <w:p>
@@ -502,75 +448,39 @@
           <w:sz w:val="24"/>
           <w:szCs w:val="24"/>
         </w:rPr>
+        <w:t xml:space="preserve"> Class: Determina uma classe.</w:t>
+      </w:r>
+    </w:p>
+    <w:p>
+      <w:pPr>
+        <w:pStyle w:val="PargrafodaLista"/>
+        <w:numPr>
+          <w:ilvl w:val="1"/>
+          <w:numId w:val="1"/>
+        </w:numPr>
+        <w:spacing w:line="360" w:lineRule="auto"/>
+        <w:jc w:val="both"/>
+        <w:rPr>
+          <w:rFonts w:ascii="Times New Roman" w:hAnsi="Times New Roman" w:cs="Times New Roman"/>
+          <w:sz w:val="24"/>
+          <w:szCs w:val="24"/>
+        </w:rPr>
+      </w:pPr>
+      <w:r>
+        <w:rPr>
+          <w:rFonts w:ascii="Times New Roman" w:hAnsi="Times New Roman" w:cs="Times New Roman"/>
+          <w:sz w:val="24"/>
+          <w:szCs w:val="24"/>
+        </w:rPr>
         <w:t xml:space="preserve"> </w:t>
       </w:r>
-      <w:proofErr w:type="spellStart"/>
-      <w:r>
-        <w:rPr>
-          <w:rFonts w:ascii="Times New Roman" w:hAnsi="Times New Roman" w:cs="Times New Roman"/>
-          <w:sz w:val="24"/>
-          <w:szCs w:val="24"/>
-        </w:rPr>
-        <w:t>Class</w:t>
-      </w:r>
-      <w:proofErr w:type="spellEnd"/>
-      <w:r>
-        <w:rPr>
-          <w:rFonts w:ascii="Times New Roman" w:hAnsi="Times New Roman" w:cs="Times New Roman"/>
-          <w:sz w:val="24"/>
-          <w:szCs w:val="24"/>
-        </w:rPr>
-        <w:t>: Determina uma classe.</w:t>
-      </w:r>
-    </w:p>
-    <w:p>
-      <w:pPr>
-        <w:pStyle w:val="PargrafodaLista"/>
-        <w:numPr>
-          <w:ilvl w:val="1"/>
-          <w:numId w:val="1"/>
-        </w:numPr>
-        <w:spacing w:line="360" w:lineRule="auto"/>
-        <w:jc w:val="both"/>
-        <w:rPr>
-          <w:rFonts w:ascii="Times New Roman" w:hAnsi="Times New Roman" w:cs="Times New Roman"/>
-          <w:sz w:val="24"/>
-          <w:szCs w:val="24"/>
-        </w:rPr>
-      </w:pPr>
-      <w:r>
-        <w:rPr>
-          <w:rFonts w:ascii="Times New Roman" w:hAnsi="Times New Roman" w:cs="Times New Roman"/>
-          <w:sz w:val="24"/>
-          <w:szCs w:val="24"/>
-        </w:rPr>
-        <w:t xml:space="preserve"> </w:t>
-      </w:r>
-      <w:r>
-        <w:rPr>
-          <w:rFonts w:ascii="Times New Roman" w:hAnsi="Times New Roman" w:cs="Times New Roman"/>
-          <w:sz w:val="24"/>
-          <w:szCs w:val="24"/>
-        </w:rPr>
-        <w:t xml:space="preserve">Nomenclatura em classes: </w:t>
-      </w:r>
-      <w:proofErr w:type="spellStart"/>
-      <w:r>
-        <w:rPr>
-          <w:rFonts w:ascii="Times New Roman" w:hAnsi="Times New Roman" w:cs="Times New Roman"/>
-          <w:sz w:val="24"/>
-          <w:szCs w:val="24"/>
-        </w:rPr>
-        <w:t>NomeDeUmaClasseSeEscreveAssim</w:t>
-      </w:r>
-      <w:proofErr w:type="spellEnd"/>
-      <w:r>
-        <w:rPr>
-          <w:rFonts w:ascii="Times New Roman" w:hAnsi="Times New Roman" w:cs="Times New Roman"/>
-          <w:sz w:val="24"/>
-          <w:szCs w:val="24"/>
-        </w:rPr>
-        <w:t>.</w:t>
+      <w:r>
+        <w:rPr>
+          <w:rFonts w:ascii="Times New Roman" w:hAnsi="Times New Roman" w:cs="Times New Roman"/>
+          <w:sz w:val="24"/>
+          <w:szCs w:val="24"/>
+        </w:rPr>
+        <w:t>Nomenclatura em classes: NomeDeUmaClasseSeEscreveAssim.</w:t>
       </w:r>
     </w:p>
     <w:p>
@@ -747,41 +657,13 @@
         <w:lastRenderedPageBreak/>
         <w:t xml:space="preserve"> </w:t>
       </w:r>
-      <w:proofErr w:type="spellStart"/>
-      <w:r>
-        <w:rPr>
-          <w:rFonts w:ascii="Times New Roman" w:hAnsi="Times New Roman" w:cs="Times New Roman"/>
-          <w:sz w:val="24"/>
-          <w:szCs w:val="24"/>
-        </w:rPr>
-        <w:t>Def</w:t>
-      </w:r>
-      <w:proofErr w:type="spellEnd"/>
-      <w:r>
-        <w:rPr>
-          <w:rFonts w:ascii="Times New Roman" w:hAnsi="Times New Roman" w:cs="Times New Roman"/>
-          <w:sz w:val="24"/>
-          <w:szCs w:val="24"/>
-        </w:rPr>
-        <w:t xml:space="preserve"> __</w:t>
-      </w:r>
-      <w:proofErr w:type="spellStart"/>
-      <w:r>
-        <w:rPr>
-          <w:rFonts w:ascii="Times New Roman" w:hAnsi="Times New Roman" w:cs="Times New Roman"/>
-          <w:sz w:val="24"/>
-          <w:szCs w:val="24"/>
-        </w:rPr>
-        <w:t>init</w:t>
-      </w:r>
-      <w:proofErr w:type="spellEnd"/>
-      <w:r>
-        <w:rPr>
-          <w:rFonts w:ascii="Times New Roman" w:hAnsi="Times New Roman" w:cs="Times New Roman"/>
-          <w:sz w:val="24"/>
-          <w:szCs w:val="24"/>
-        </w:rPr>
-        <w:t>__(self):: É uma função construtora</w:t>
+      <w:r>
+        <w:rPr>
+          <w:rFonts w:ascii="Times New Roman" w:hAnsi="Times New Roman" w:cs="Times New Roman"/>
+          <w:sz w:val="24"/>
+          <w:szCs w:val="24"/>
+        </w:rPr>
+        <w:t>Def __init__(self):: É uma função construtora</w:t>
       </w:r>
       <w:r>
         <w:rPr>
@@ -823,7 +705,6 @@
         </w:rPr>
         <w:t xml:space="preserve">Funciona basicamente como a função </w:t>
       </w:r>
-      <w:proofErr w:type="spellStart"/>
       <w:r>
         <w:rPr>
           <w:rFonts w:ascii="Times New Roman" w:hAnsi="Times New Roman" w:cs="Times New Roman"/>
@@ -834,7 +715,6 @@
         </w:rPr>
         <w:t>cria_conta</w:t>
       </w:r>
-      <w:proofErr w:type="spellEnd"/>
       <w:r>
         <w:rPr>
           <w:rFonts w:ascii="Times New Roman" w:hAnsi="Times New Roman" w:cs="Times New Roman"/>
@@ -883,25 +763,7 @@
           <w:sz w:val="24"/>
           <w:szCs w:val="24"/>
         </w:rPr>
-        <w:t xml:space="preserve"> colocamos outros parâmetros, como: </w:t>
-      </w:r>
-      <w:proofErr w:type="spellStart"/>
-      <w:r>
-        <w:rPr>
-          <w:rFonts w:ascii="Times New Roman" w:hAnsi="Times New Roman" w:cs="Times New Roman"/>
-          <w:sz w:val="24"/>
-          <w:szCs w:val="24"/>
-        </w:rPr>
-        <w:t>numero</w:t>
-      </w:r>
-      <w:proofErr w:type="spellEnd"/>
-      <w:r>
-        <w:rPr>
-          <w:rFonts w:ascii="Times New Roman" w:hAnsi="Times New Roman" w:cs="Times New Roman"/>
-          <w:sz w:val="24"/>
-          <w:szCs w:val="24"/>
-        </w:rPr>
-        <w:t>, titular, saldo, dentre outros.</w:t>
+        <w:t xml:space="preserve"> colocamos outros parâmetros, como: numero, titular, saldo, dentre outros.</w:t>
       </w:r>
     </w:p>
     <w:p>
@@ -2153,59 +2015,13 @@
           <w:szCs w:val="24"/>
         </w:rPr>
       </w:pPr>
-      <w:proofErr w:type="spellStart"/>
-      <w:r>
-        <w:rPr>
-          <w:rFonts w:ascii="Times New Roman" w:hAnsi="Times New Roman" w:cs="Times New Roman"/>
-          <w:sz w:val="24"/>
-          <w:szCs w:val="24"/>
-        </w:rPr>
-        <w:t>None</w:t>
-      </w:r>
-      <w:proofErr w:type="spellEnd"/>
-      <w:r>
-        <w:rPr>
-          <w:rFonts w:ascii="Times New Roman" w:hAnsi="Times New Roman" w:cs="Times New Roman"/>
-          <w:sz w:val="24"/>
-          <w:szCs w:val="24"/>
-        </w:rPr>
-        <w:t xml:space="preserve">: faz com que uma referência que antes apontava para algo, deixar de apontar, ou seja, se eu criar uma variável chamada </w:t>
-      </w:r>
-      <w:proofErr w:type="spellStart"/>
-      <w:r>
-        <w:rPr>
-          <w:rFonts w:ascii="Times New Roman" w:hAnsi="Times New Roman" w:cs="Times New Roman"/>
-          <w:sz w:val="24"/>
-          <w:szCs w:val="24"/>
-        </w:rPr>
-        <w:t>outraRef</w:t>
-      </w:r>
-      <w:proofErr w:type="spellEnd"/>
-      <w:r>
-        <w:rPr>
-          <w:rFonts w:ascii="Times New Roman" w:hAnsi="Times New Roman" w:cs="Times New Roman"/>
-          <w:sz w:val="24"/>
-          <w:szCs w:val="24"/>
-        </w:rPr>
-        <w:t xml:space="preserve"> que recebe a variável conta (</w:t>
-      </w:r>
-      <w:proofErr w:type="spellStart"/>
-      <w:r>
-        <w:rPr>
-          <w:rFonts w:ascii="Times New Roman" w:hAnsi="Times New Roman" w:cs="Times New Roman"/>
-          <w:sz w:val="24"/>
-          <w:szCs w:val="24"/>
-        </w:rPr>
-        <w:t>outraRef</w:t>
-      </w:r>
-      <w:proofErr w:type="spellEnd"/>
-      <w:r>
-        <w:rPr>
-          <w:rFonts w:ascii="Times New Roman" w:hAnsi="Times New Roman" w:cs="Times New Roman"/>
-          <w:sz w:val="24"/>
-          <w:szCs w:val="24"/>
-        </w:rPr>
-        <w:t xml:space="preserve"> = conta) agora temos 2 variáveis referências que nos </w:t>
+      <w:r>
+        <w:rPr>
+          <w:rFonts w:ascii="Times New Roman" w:hAnsi="Times New Roman" w:cs="Times New Roman"/>
+          <w:sz w:val="24"/>
+          <w:szCs w:val="24"/>
+        </w:rPr>
+        <w:t xml:space="preserve">None: faz com que uma referência que antes apontava para algo, deixar de apontar, ou seja, se eu criar uma variável chamada outraRef que recebe a variável conta (outraRef = conta) agora temos 2 variáveis referências que nos </w:t>
       </w:r>
       <w:r>
         <w:rPr>
@@ -2214,27 +2030,8 @@
           <w:szCs w:val="24"/>
         </w:rPr>
         <w:lastRenderedPageBreak/>
-        <w:t xml:space="preserve">levam para o mesmo endereço, o objeto conta. Caso eu queira que a variável/referência </w:t>
-      </w:r>
-      <w:proofErr w:type="spellStart"/>
-      <w:r>
-        <w:rPr>
-          <w:rFonts w:ascii="Times New Roman" w:hAnsi="Times New Roman" w:cs="Times New Roman"/>
-          <w:sz w:val="24"/>
-          <w:szCs w:val="24"/>
-        </w:rPr>
-        <w:t>outraRef</w:t>
-      </w:r>
-      <w:proofErr w:type="spellEnd"/>
-      <w:r>
-        <w:rPr>
-          <w:rFonts w:ascii="Times New Roman" w:hAnsi="Times New Roman" w:cs="Times New Roman"/>
-          <w:sz w:val="24"/>
-          <w:szCs w:val="24"/>
-        </w:rPr>
-        <w:t xml:space="preserve"> deixe de apontar para esse objeto conta, preciso fazer com que ela receba </w:t>
-      </w:r>
-      <w:proofErr w:type="spellStart"/>
+        <w:t xml:space="preserve">levam para o mesmo endereço, o objeto conta. Caso eu queira que a variável/referência outraRef deixe de apontar para esse objeto conta, preciso fazer com que ela receba </w:t>
+      </w:r>
       <w:r>
         <w:rPr>
           <w:rFonts w:ascii="Times New Roman" w:hAnsi="Times New Roman" w:cs="Times New Roman"/>
@@ -2245,50 +2042,13 @@
         </w:rPr>
         <w:t>none</w:t>
       </w:r>
-      <w:proofErr w:type="spellEnd"/>
-      <w:r>
-        <w:rPr>
-          <w:rFonts w:ascii="Times New Roman" w:hAnsi="Times New Roman" w:cs="Times New Roman"/>
-          <w:sz w:val="24"/>
-          <w:szCs w:val="24"/>
-        </w:rPr>
-        <w:t xml:space="preserve"> (</w:t>
-      </w:r>
-      <w:proofErr w:type="spellStart"/>
-      <w:r>
-        <w:rPr>
-          <w:rFonts w:ascii="Times New Roman" w:hAnsi="Times New Roman" w:cs="Times New Roman"/>
-          <w:sz w:val="24"/>
-          <w:szCs w:val="24"/>
-        </w:rPr>
-        <w:t>outraRef</w:t>
-      </w:r>
-      <w:proofErr w:type="spellEnd"/>
-      <w:r>
-        <w:rPr>
-          <w:rFonts w:ascii="Times New Roman" w:hAnsi="Times New Roman" w:cs="Times New Roman"/>
-          <w:sz w:val="24"/>
-          <w:szCs w:val="24"/>
-        </w:rPr>
-        <w:t xml:space="preserve"> = </w:t>
-      </w:r>
-      <w:proofErr w:type="spellStart"/>
-      <w:r>
-        <w:rPr>
-          <w:rFonts w:ascii="Times New Roman" w:hAnsi="Times New Roman" w:cs="Times New Roman"/>
-          <w:sz w:val="24"/>
-          <w:szCs w:val="24"/>
-        </w:rPr>
-        <w:t>none</w:t>
-      </w:r>
-      <w:proofErr w:type="spellEnd"/>
-      <w:r>
-        <w:rPr>
-          <w:rFonts w:ascii="Times New Roman" w:hAnsi="Times New Roman" w:cs="Times New Roman"/>
-          <w:sz w:val="24"/>
-          <w:szCs w:val="24"/>
-        </w:rPr>
-        <w:t>).</w:t>
+      <w:r>
+        <w:rPr>
+          <w:rFonts w:ascii="Times New Roman" w:hAnsi="Times New Roman" w:cs="Times New Roman"/>
+          <w:sz w:val="24"/>
+          <w:szCs w:val="24"/>
+        </w:rPr>
+        <w:t xml:space="preserve"> (outraRef = none).</w:t>
       </w:r>
     </w:p>
     <w:p>
@@ -2458,34 +2218,14 @@
           <w:szCs w:val="24"/>
         </w:rPr>
       </w:pPr>
-      <w:proofErr w:type="spellStart"/>
-      <w:r>
-        <w:rPr>
-          <w:rFonts w:ascii="Times New Roman" w:hAnsi="Times New Roman" w:cs="Times New Roman"/>
-          <w:sz w:val="24"/>
-          <w:szCs w:val="24"/>
-        </w:rPr>
-        <w:t>Garbage</w:t>
-      </w:r>
-      <w:proofErr w:type="spellEnd"/>
-      <w:r>
-        <w:rPr>
-          <w:rFonts w:ascii="Times New Roman" w:hAnsi="Times New Roman" w:cs="Times New Roman"/>
-          <w:sz w:val="24"/>
-          <w:szCs w:val="24"/>
-        </w:rPr>
-        <w:t xml:space="preserve"> </w:t>
-      </w:r>
-      <w:proofErr w:type="spellStart"/>
-      <w:r>
-        <w:rPr>
-          <w:rFonts w:ascii="Times New Roman" w:hAnsi="Times New Roman" w:cs="Times New Roman"/>
-          <w:sz w:val="24"/>
-          <w:szCs w:val="24"/>
-        </w:rPr>
-        <w:t>Collector</w:t>
-      </w:r>
-      <w:proofErr w:type="spellEnd"/>
+      <w:r>
+        <w:rPr>
+          <w:rFonts w:ascii="Times New Roman" w:hAnsi="Times New Roman" w:cs="Times New Roman"/>
+          <w:sz w:val="24"/>
+          <w:szCs w:val="24"/>
+        </w:rPr>
+        <w:t>Garbage Collector</w:t>
+      </w:r>
       <w:r>
         <w:rPr>
           <w:rFonts w:ascii="Times New Roman" w:hAnsi="Times New Roman" w:cs="Times New Roman"/>
@@ -2516,18 +2256,8 @@
           <w:sz w:val="24"/>
           <w:szCs w:val="24"/>
         </w:rPr>
-        <w:t xml:space="preserve">O tipo </w:t>
-      </w:r>
-      <w:proofErr w:type="spellStart"/>
-      <w:r>
-        <w:rPr>
-          <w:rFonts w:ascii="Times New Roman" w:hAnsi="Times New Roman" w:cs="Times New Roman"/>
-          <w:sz w:val="24"/>
-          <w:szCs w:val="24"/>
-        </w:rPr>
-        <w:t>None</w:t>
-      </w:r>
-      <w:proofErr w:type="spellEnd"/>
+        <w:t>O tipo None</w:t>
+      </w:r>
       <w:r>
         <w:rPr>
           <w:rFonts w:ascii="Times New Roman" w:hAnsi="Times New Roman" w:cs="Times New Roman"/>
@@ -2616,25 +2346,7 @@
           <w:sz w:val="24"/>
           <w:szCs w:val="24"/>
         </w:rPr>
-        <w:t>Para deixar um atributo privado, basta colocar dois “__” antes de cada atributo (em python. Outras linguagens usam palavras como “</w:t>
-      </w:r>
-      <w:proofErr w:type="spellStart"/>
-      <w:r>
-        <w:rPr>
-          <w:rFonts w:ascii="Times New Roman" w:hAnsi="Times New Roman" w:cs="Times New Roman"/>
-          <w:sz w:val="24"/>
-          <w:szCs w:val="24"/>
-        </w:rPr>
-        <w:t>private</w:t>
-      </w:r>
-      <w:proofErr w:type="spellEnd"/>
-      <w:r>
-        <w:rPr>
-          <w:rFonts w:ascii="Times New Roman" w:hAnsi="Times New Roman" w:cs="Times New Roman"/>
-          <w:sz w:val="24"/>
-          <w:szCs w:val="24"/>
-        </w:rPr>
-        <w:t>”).</w:t>
+        <w:t>Para deixar um atributo privado, basta colocar dois “__” antes de cada atributo (em python. Outras linguagens usam palavras como “private”).</w:t>
       </w:r>
       <w:r>
         <w:rPr>
@@ -2908,9 +2620,16 @@
           <w:sz w:val="24"/>
           <w:szCs w:val="24"/>
         </w:rPr>
-        <w:t>“_</w:t>
-      </w:r>
-      <w:proofErr w:type="spellStart"/>
+        <w:t>“_Conta__saldo”</w:t>
+      </w:r>
+      <w:r>
+        <w:rPr>
+          <w:rFonts w:ascii="Times New Roman" w:hAnsi="Times New Roman" w:cs="Times New Roman"/>
+          <w:sz w:val="24"/>
+          <w:szCs w:val="24"/>
+        </w:rPr>
+        <w:t xml:space="preserve">, </w:t>
+      </w:r>
       <w:r>
         <w:rPr>
           <w:rFonts w:ascii="Times New Roman" w:hAnsi="Times New Roman" w:cs="Times New Roman"/>
@@ -2919,9 +2638,8 @@
           <w:sz w:val="24"/>
           <w:szCs w:val="24"/>
         </w:rPr>
-        <w:t>Conta__saldo</w:t>
-      </w:r>
-      <w:proofErr w:type="spellEnd"/>
+        <w:t>“_Conta__</w:t>
+      </w:r>
       <w:r>
         <w:rPr>
           <w:rFonts w:ascii="Times New Roman" w:hAnsi="Times New Roman" w:cs="Times New Roman"/>
@@ -2930,7 +2648,7 @@
           <w:sz w:val="24"/>
           <w:szCs w:val="24"/>
         </w:rPr>
-        <w:t>”</w:t>
+        <w:t>limite”</w:t>
       </w:r>
       <w:r>
         <w:rPr>
@@ -2948,9 +2666,8 @@
           <w:sz w:val="24"/>
           <w:szCs w:val="24"/>
         </w:rPr>
-        <w:t>“_</w:t>
-      </w:r>
-      <w:proofErr w:type="spellStart"/>
+        <w:t>“_Conta__</w:t>
+      </w:r>
       <w:r>
         <w:rPr>
           <w:rFonts w:ascii="Times New Roman" w:hAnsi="Times New Roman" w:cs="Times New Roman"/>
@@ -2959,78 +2676,7 @@
           <w:sz w:val="24"/>
           <w:szCs w:val="24"/>
         </w:rPr>
-        <w:t>Conta__</w:t>
-      </w:r>
-      <w:r>
-        <w:rPr>
-          <w:rFonts w:ascii="Times New Roman" w:hAnsi="Times New Roman" w:cs="Times New Roman"/>
-          <w:i/>
-          <w:iCs/>
-          <w:sz w:val="24"/>
-          <w:szCs w:val="24"/>
-        </w:rPr>
-        <w:t>limite</w:t>
-      </w:r>
-      <w:proofErr w:type="spellEnd"/>
-      <w:r>
-        <w:rPr>
-          <w:rFonts w:ascii="Times New Roman" w:hAnsi="Times New Roman" w:cs="Times New Roman"/>
-          <w:i/>
-          <w:iCs/>
-          <w:sz w:val="24"/>
-          <w:szCs w:val="24"/>
-        </w:rPr>
-        <w:t>”</w:t>
-      </w:r>
-      <w:r>
-        <w:rPr>
-          <w:rFonts w:ascii="Times New Roman" w:hAnsi="Times New Roman" w:cs="Times New Roman"/>
-          <w:sz w:val="24"/>
-          <w:szCs w:val="24"/>
-        </w:rPr>
-        <w:t xml:space="preserve">, </w:t>
-      </w:r>
-      <w:r>
-        <w:rPr>
-          <w:rFonts w:ascii="Times New Roman" w:hAnsi="Times New Roman" w:cs="Times New Roman"/>
-          <w:i/>
-          <w:iCs/>
-          <w:sz w:val="24"/>
-          <w:szCs w:val="24"/>
-        </w:rPr>
-        <w:t>“_</w:t>
-      </w:r>
-      <w:proofErr w:type="spellStart"/>
-      <w:r>
-        <w:rPr>
-          <w:rFonts w:ascii="Times New Roman" w:hAnsi="Times New Roman" w:cs="Times New Roman"/>
-          <w:i/>
-          <w:iCs/>
-          <w:sz w:val="24"/>
-          <w:szCs w:val="24"/>
-        </w:rPr>
-        <w:t>Conta__</w:t>
-      </w:r>
-      <w:r>
-        <w:rPr>
-          <w:rFonts w:ascii="Times New Roman" w:hAnsi="Times New Roman" w:cs="Times New Roman"/>
-          <w:i/>
-          <w:iCs/>
-          <w:sz w:val="24"/>
-          <w:szCs w:val="24"/>
-        </w:rPr>
-        <w:t>numero</w:t>
-      </w:r>
-      <w:proofErr w:type="spellEnd"/>
-      <w:r>
-        <w:rPr>
-          <w:rFonts w:ascii="Times New Roman" w:hAnsi="Times New Roman" w:cs="Times New Roman"/>
-          <w:i/>
-          <w:iCs/>
-          <w:sz w:val="24"/>
-          <w:szCs w:val="24"/>
-        </w:rPr>
-        <w:t>”</w:t>
+        <w:t>numero”</w:t>
       </w:r>
       <w:r>
         <w:rPr>
@@ -3488,36 +3134,8 @@
           <w:sz w:val="24"/>
           <w:szCs w:val="24"/>
         </w:rPr>
-        <w:t xml:space="preserve"> - Single </w:t>
-      </w:r>
-      <w:proofErr w:type="spellStart"/>
-      <w:r>
-        <w:rPr>
-          <w:rFonts w:ascii="Times New Roman" w:hAnsi="Times New Roman" w:cs="Times New Roman"/>
-          <w:sz w:val="24"/>
-          <w:szCs w:val="24"/>
-        </w:rPr>
-        <w:t>responsibility</w:t>
-      </w:r>
-      <w:proofErr w:type="spellEnd"/>
-      <w:r>
-        <w:rPr>
-          <w:rFonts w:ascii="Times New Roman" w:hAnsi="Times New Roman" w:cs="Times New Roman"/>
-          <w:sz w:val="24"/>
-          <w:szCs w:val="24"/>
-        </w:rPr>
-        <w:t xml:space="preserve"> </w:t>
-      </w:r>
-      <w:proofErr w:type="spellStart"/>
-      <w:r>
-        <w:rPr>
-          <w:rFonts w:ascii="Times New Roman" w:hAnsi="Times New Roman" w:cs="Times New Roman"/>
-          <w:sz w:val="24"/>
-          <w:szCs w:val="24"/>
-        </w:rPr>
-        <w:t>principle</w:t>
-      </w:r>
-      <w:proofErr w:type="spellEnd"/>
+        <w:t xml:space="preserve"> - Single responsibility principle</w:t>
+      </w:r>
       <w:r>
         <w:rPr>
           <w:rFonts w:ascii="Times New Roman" w:hAnsi="Times New Roman" w:cs="Times New Roman"/>
@@ -3558,36 +3176,8 @@
           <w:sz w:val="24"/>
           <w:szCs w:val="24"/>
         </w:rPr>
-        <w:t xml:space="preserve"> - Open/</w:t>
-      </w:r>
-      <w:proofErr w:type="spellStart"/>
-      <w:r>
-        <w:rPr>
-          <w:rFonts w:ascii="Times New Roman" w:hAnsi="Times New Roman" w:cs="Times New Roman"/>
-          <w:sz w:val="24"/>
-          <w:szCs w:val="24"/>
-        </w:rPr>
-        <w:t>closed</w:t>
-      </w:r>
-      <w:proofErr w:type="spellEnd"/>
-      <w:r>
-        <w:rPr>
-          <w:rFonts w:ascii="Times New Roman" w:hAnsi="Times New Roman" w:cs="Times New Roman"/>
-          <w:sz w:val="24"/>
-          <w:szCs w:val="24"/>
-        </w:rPr>
-        <w:t xml:space="preserve"> </w:t>
-      </w:r>
-      <w:proofErr w:type="spellStart"/>
-      <w:r>
-        <w:rPr>
-          <w:rFonts w:ascii="Times New Roman" w:hAnsi="Times New Roman" w:cs="Times New Roman"/>
-          <w:sz w:val="24"/>
-          <w:szCs w:val="24"/>
-        </w:rPr>
-        <w:t>principle</w:t>
-      </w:r>
-      <w:proofErr w:type="spellEnd"/>
+        <w:t xml:space="preserve"> - Open/closed principle</w:t>
+      </w:r>
       <w:r>
         <w:rPr>
           <w:rFonts w:ascii="Times New Roman" w:hAnsi="Times New Roman" w:cs="Times New Roman"/>
@@ -3628,54 +3218,8 @@
           <w:sz w:val="24"/>
           <w:szCs w:val="24"/>
         </w:rPr>
-        <w:t xml:space="preserve"> - </w:t>
-      </w:r>
-      <w:proofErr w:type="spellStart"/>
-      <w:r>
-        <w:rPr>
-          <w:rFonts w:ascii="Times New Roman" w:hAnsi="Times New Roman" w:cs="Times New Roman"/>
-          <w:sz w:val="24"/>
-          <w:szCs w:val="24"/>
-        </w:rPr>
-        <w:t>Liskov</w:t>
-      </w:r>
-      <w:proofErr w:type="spellEnd"/>
-      <w:r>
-        <w:rPr>
-          <w:rFonts w:ascii="Times New Roman" w:hAnsi="Times New Roman" w:cs="Times New Roman"/>
-          <w:sz w:val="24"/>
-          <w:szCs w:val="24"/>
-        </w:rPr>
-        <w:t xml:space="preserve"> </w:t>
-      </w:r>
-      <w:proofErr w:type="spellStart"/>
-      <w:r>
-        <w:rPr>
-          <w:rFonts w:ascii="Times New Roman" w:hAnsi="Times New Roman" w:cs="Times New Roman"/>
-          <w:sz w:val="24"/>
-          <w:szCs w:val="24"/>
-        </w:rPr>
-        <w:t>substitution</w:t>
-      </w:r>
-      <w:proofErr w:type="spellEnd"/>
-      <w:r>
-        <w:rPr>
-          <w:rFonts w:ascii="Times New Roman" w:hAnsi="Times New Roman" w:cs="Times New Roman"/>
-          <w:sz w:val="24"/>
-          <w:szCs w:val="24"/>
-        </w:rPr>
-        <w:t xml:space="preserve"> </w:t>
-      </w:r>
-      <w:proofErr w:type="spellStart"/>
-      <w:r>
-        <w:rPr>
-          <w:rFonts w:ascii="Times New Roman" w:hAnsi="Times New Roman" w:cs="Times New Roman"/>
-          <w:sz w:val="24"/>
-          <w:szCs w:val="24"/>
-        </w:rPr>
-        <w:t>principle</w:t>
-      </w:r>
-      <w:proofErr w:type="spellEnd"/>
+        <w:t xml:space="preserve"> - Liskov substitution principle</w:t>
+      </w:r>
       <w:r>
         <w:rPr>
           <w:rFonts w:ascii="Times New Roman" w:hAnsi="Times New Roman" w:cs="Times New Roman"/>
@@ -3716,36 +3260,8 @@
           <w:sz w:val="24"/>
           <w:szCs w:val="24"/>
         </w:rPr>
-        <w:t xml:space="preserve"> - Interface </w:t>
-      </w:r>
-      <w:proofErr w:type="spellStart"/>
-      <w:r>
-        <w:rPr>
-          <w:rFonts w:ascii="Times New Roman" w:hAnsi="Times New Roman" w:cs="Times New Roman"/>
-          <w:sz w:val="24"/>
-          <w:szCs w:val="24"/>
-        </w:rPr>
-        <w:t>segregation</w:t>
-      </w:r>
-      <w:proofErr w:type="spellEnd"/>
-      <w:r>
-        <w:rPr>
-          <w:rFonts w:ascii="Times New Roman" w:hAnsi="Times New Roman" w:cs="Times New Roman"/>
-          <w:sz w:val="24"/>
-          <w:szCs w:val="24"/>
-        </w:rPr>
-        <w:t xml:space="preserve"> </w:t>
-      </w:r>
-      <w:proofErr w:type="spellStart"/>
-      <w:r>
-        <w:rPr>
-          <w:rFonts w:ascii="Times New Roman" w:hAnsi="Times New Roman" w:cs="Times New Roman"/>
-          <w:sz w:val="24"/>
-          <w:szCs w:val="24"/>
-        </w:rPr>
-        <w:t>principle</w:t>
-      </w:r>
-      <w:proofErr w:type="spellEnd"/>
+        <w:t xml:space="preserve"> - Interface segregation principle</w:t>
+      </w:r>
       <w:r>
         <w:rPr>
           <w:rFonts w:ascii="Times New Roman" w:hAnsi="Times New Roman" w:cs="Times New Roman"/>
@@ -3786,54 +3302,8 @@
           <w:sz w:val="24"/>
           <w:szCs w:val="24"/>
         </w:rPr>
-        <w:t xml:space="preserve"> - </w:t>
-      </w:r>
-      <w:proofErr w:type="spellStart"/>
-      <w:r>
-        <w:rPr>
-          <w:rFonts w:ascii="Times New Roman" w:hAnsi="Times New Roman" w:cs="Times New Roman"/>
-          <w:sz w:val="24"/>
-          <w:szCs w:val="24"/>
-        </w:rPr>
-        <w:t>Dependency</w:t>
-      </w:r>
-      <w:proofErr w:type="spellEnd"/>
-      <w:r>
-        <w:rPr>
-          <w:rFonts w:ascii="Times New Roman" w:hAnsi="Times New Roman" w:cs="Times New Roman"/>
-          <w:sz w:val="24"/>
-          <w:szCs w:val="24"/>
-        </w:rPr>
-        <w:t xml:space="preserve"> </w:t>
-      </w:r>
-      <w:proofErr w:type="spellStart"/>
-      <w:r>
-        <w:rPr>
-          <w:rFonts w:ascii="Times New Roman" w:hAnsi="Times New Roman" w:cs="Times New Roman"/>
-          <w:sz w:val="24"/>
-          <w:szCs w:val="24"/>
-        </w:rPr>
-        <w:t>inversion</w:t>
-      </w:r>
-      <w:proofErr w:type="spellEnd"/>
-      <w:r>
-        <w:rPr>
-          <w:rFonts w:ascii="Times New Roman" w:hAnsi="Times New Roman" w:cs="Times New Roman"/>
-          <w:sz w:val="24"/>
-          <w:szCs w:val="24"/>
-        </w:rPr>
-        <w:t xml:space="preserve"> </w:t>
-      </w:r>
-      <w:proofErr w:type="spellStart"/>
-      <w:r>
-        <w:rPr>
-          <w:rFonts w:ascii="Times New Roman" w:hAnsi="Times New Roman" w:cs="Times New Roman"/>
-          <w:sz w:val="24"/>
-          <w:szCs w:val="24"/>
-        </w:rPr>
-        <w:t>principle</w:t>
-      </w:r>
-      <w:proofErr w:type="spellEnd"/>
+        <w:t xml:space="preserve"> - Dependency inversion principle</w:t>
+      </w:r>
       <w:r>
         <w:rPr>
           <w:rFonts w:ascii="Times New Roman" w:hAnsi="Times New Roman" w:cs="Times New Roman"/>
@@ -4075,6 +3545,302 @@
           <w:szCs w:val="24"/>
         </w:rPr>
         <w:t xml:space="preserve"> </w:t>
+      </w:r>
+      <w:r>
+        <w:rPr>
+          <w:rFonts w:ascii="Times New Roman" w:hAnsi="Times New Roman" w:cs="Times New Roman"/>
+          <w:sz w:val="24"/>
+          <w:szCs w:val="24"/>
+        </w:rPr>
+        <w:t>Getter: basicamente uma nomenclatura para métodos que só devolvem informações, como somente o número do saldo (sem o extrato), somente o titular, limite etc.</w:t>
+      </w:r>
+      <w:r>
+        <w:rPr>
+          <w:rFonts w:ascii="Times New Roman" w:hAnsi="Times New Roman" w:cs="Times New Roman"/>
+          <w:sz w:val="24"/>
+          <w:szCs w:val="24"/>
+        </w:rPr>
+        <w:t xml:space="preserve"> Quando quiser um método que faça essas coisas, basta nomear ele como get_saldo(), get_titular().</w:t>
+      </w:r>
+      <w:r>
+        <w:rPr>
+          <w:rFonts w:ascii="Times New Roman" w:hAnsi="Times New Roman" w:cs="Times New Roman"/>
+          <w:sz w:val="24"/>
+          <w:szCs w:val="24"/>
+        </w:rPr>
+        <w:t xml:space="preserve"> Ex.:</w:t>
+      </w:r>
+    </w:p>
+    <w:p>
+      <w:pPr>
+        <w:spacing w:line="360" w:lineRule="auto"/>
+        <w:jc w:val="center"/>
+        <w:rPr>
+          <w:rFonts w:ascii="Times New Roman" w:hAnsi="Times New Roman" w:cs="Times New Roman"/>
+          <w:sz w:val="24"/>
+          <w:szCs w:val="24"/>
+        </w:rPr>
+      </w:pPr>
+      <w:r>
+        <w:rPr>
+          <w:rFonts w:ascii="Times New Roman" w:hAnsi="Times New Roman" w:cs="Times New Roman"/>
+          <w:sz w:val="24"/>
+          <w:szCs w:val="24"/>
+        </w:rPr>
+        <w:drawing>
+          <wp:inline distT="0" distB="0" distL="0" distR="0" wp14:anchorId="25AEF443" wp14:editId="43DD82A2">
+            <wp:extent cx="2133898" cy="1733792"/>
+            <wp:effectExtent l="0" t="0" r="0" b="0"/>
+            <wp:docPr id="14" name="Imagem 14"/>
+            <wp:cNvGraphicFramePr>
+              <a:graphicFrameLocks xmlns:a="http://schemas.openxmlformats.org/drawingml/2006/main" noChangeAspect="1"/>
+            </wp:cNvGraphicFramePr>
+            <a:graphic xmlns:a="http://schemas.openxmlformats.org/drawingml/2006/main">
+              <a:graphicData uri="http://schemas.openxmlformats.org/drawingml/2006/picture">
+                <pic:pic xmlns:pic="http://schemas.openxmlformats.org/drawingml/2006/picture">
+                  <pic:nvPicPr>
+                    <pic:cNvPr id="1" name=""/>
+                    <pic:cNvPicPr/>
+                  </pic:nvPicPr>
+                  <pic:blipFill>
+                    <a:blip r:embed="rId17"/>
+                    <a:stretch>
+                      <a:fillRect/>
+                    </a:stretch>
+                  </pic:blipFill>
+                  <pic:spPr>
+                    <a:xfrm>
+                      <a:off x="0" y="0"/>
+                      <a:ext cx="2133898" cy="1733792"/>
+                    </a:xfrm>
+                    <a:prstGeom prst="rect">
+                      <a:avLst/>
+                    </a:prstGeom>
+                  </pic:spPr>
+                </pic:pic>
+              </a:graphicData>
+            </a:graphic>
+          </wp:inline>
+        </w:drawing>
+      </w:r>
+    </w:p>
+    <w:p>
+      <w:pPr>
+        <w:pStyle w:val="PargrafodaLista"/>
+        <w:numPr>
+          <w:ilvl w:val="1"/>
+          <w:numId w:val="1"/>
+        </w:numPr>
+        <w:spacing w:line="360" w:lineRule="auto"/>
+        <w:jc w:val="both"/>
+        <w:rPr>
+          <w:rFonts w:ascii="Times New Roman" w:hAnsi="Times New Roman" w:cs="Times New Roman"/>
+          <w:sz w:val="24"/>
+          <w:szCs w:val="24"/>
+        </w:rPr>
+      </w:pPr>
+      <w:r>
+        <w:rPr>
+          <w:rFonts w:ascii="Times New Roman" w:hAnsi="Times New Roman" w:cs="Times New Roman"/>
+          <w:sz w:val="24"/>
+          <w:szCs w:val="24"/>
+        </w:rPr>
+        <w:t xml:space="preserve"> Setters: basicamente nomenclatura dada para métodos que definem coisas, como por exemplo, um novo limite. Setters nunca retornam nada, apenas settam coisas novas. Ex.:</w:t>
+      </w:r>
+    </w:p>
+    <w:p>
+      <w:pPr>
+        <w:spacing w:line="360" w:lineRule="auto"/>
+        <w:jc w:val="center"/>
+        <w:rPr>
+          <w:rFonts w:ascii="Times New Roman" w:hAnsi="Times New Roman" w:cs="Times New Roman"/>
+          <w:sz w:val="24"/>
+          <w:szCs w:val="24"/>
+        </w:rPr>
+      </w:pPr>
+      <w:r>
+        <w:rPr>
+          <w:rFonts w:ascii="Times New Roman" w:hAnsi="Times New Roman" w:cs="Times New Roman"/>
+          <w:sz w:val="24"/>
+          <w:szCs w:val="24"/>
+        </w:rPr>
+        <w:drawing>
+          <wp:inline distT="0" distB="0" distL="0" distR="0" wp14:anchorId="0470C925" wp14:editId="75E13EAB">
+            <wp:extent cx="2410161" cy="466790"/>
+            <wp:effectExtent l="0" t="0" r="9525" b="9525"/>
+            <wp:docPr id="15" name="Imagem 15"/>
+            <wp:cNvGraphicFramePr>
+              <a:graphicFrameLocks xmlns:a="http://schemas.openxmlformats.org/drawingml/2006/main" noChangeAspect="1"/>
+            </wp:cNvGraphicFramePr>
+            <a:graphic xmlns:a="http://schemas.openxmlformats.org/drawingml/2006/main">
+              <a:graphicData uri="http://schemas.openxmlformats.org/drawingml/2006/picture">
+                <pic:pic xmlns:pic="http://schemas.openxmlformats.org/drawingml/2006/picture">
+                  <pic:nvPicPr>
+                    <pic:cNvPr id="1" name=""/>
+                    <pic:cNvPicPr/>
+                  </pic:nvPicPr>
+                  <pic:blipFill>
+                    <a:blip r:embed="rId18"/>
+                    <a:stretch>
+                      <a:fillRect/>
+                    </a:stretch>
+                  </pic:blipFill>
+                  <pic:spPr>
+                    <a:xfrm>
+                      <a:off x="0" y="0"/>
+                      <a:ext cx="2410161" cy="466790"/>
+                    </a:xfrm>
+                    <a:prstGeom prst="rect">
+                      <a:avLst/>
+                    </a:prstGeom>
+                  </pic:spPr>
+                </pic:pic>
+              </a:graphicData>
+            </a:graphic>
+          </wp:inline>
+        </w:drawing>
+      </w:r>
+    </w:p>
+    <w:p>
+      <w:pPr>
+        <w:spacing w:line="360" w:lineRule="auto"/>
+        <w:jc w:val="center"/>
+        <w:rPr>
+          <w:rFonts w:ascii="Times New Roman" w:hAnsi="Times New Roman" w:cs="Times New Roman"/>
+          <w:sz w:val="24"/>
+          <w:szCs w:val="24"/>
+        </w:rPr>
+      </w:pPr>
+      <w:r>
+        <w:rPr>
+          <w:rFonts w:ascii="Times New Roman" w:hAnsi="Times New Roman" w:cs="Times New Roman"/>
+          <w:sz w:val="24"/>
+          <w:szCs w:val="24"/>
+        </w:rPr>
+        <w:lastRenderedPageBreak/>
+        <w:drawing>
+          <wp:inline distT="0" distB="0" distL="0" distR="0" wp14:anchorId="3168F174" wp14:editId="2203B700">
+            <wp:extent cx="2191056" cy="1028844"/>
+            <wp:effectExtent l="0" t="0" r="0" b="0"/>
+            <wp:docPr id="16" name="Imagem 16"/>
+            <wp:cNvGraphicFramePr>
+              <a:graphicFrameLocks xmlns:a="http://schemas.openxmlformats.org/drawingml/2006/main" noChangeAspect="1"/>
+            </wp:cNvGraphicFramePr>
+            <a:graphic xmlns:a="http://schemas.openxmlformats.org/drawingml/2006/main">
+              <a:graphicData uri="http://schemas.openxmlformats.org/drawingml/2006/picture">
+                <pic:pic xmlns:pic="http://schemas.openxmlformats.org/drawingml/2006/picture">
+                  <pic:nvPicPr>
+                    <pic:cNvPr id="1" name=""/>
+                    <pic:cNvPicPr/>
+                  </pic:nvPicPr>
+                  <pic:blipFill>
+                    <a:blip r:embed="rId19"/>
+                    <a:stretch>
+                      <a:fillRect/>
+                    </a:stretch>
+                  </pic:blipFill>
+                  <pic:spPr>
+                    <a:xfrm>
+                      <a:off x="0" y="0"/>
+                      <a:ext cx="2191056" cy="1028844"/>
+                    </a:xfrm>
+                    <a:prstGeom prst="rect">
+                      <a:avLst/>
+                    </a:prstGeom>
+                  </pic:spPr>
+                </pic:pic>
+              </a:graphicData>
+            </a:graphic>
+          </wp:inline>
+        </w:drawing>
+      </w:r>
+    </w:p>
+    <w:p>
+      <w:pPr>
+        <w:pStyle w:val="PargrafodaLista"/>
+        <w:numPr>
+          <w:ilvl w:val="1"/>
+          <w:numId w:val="1"/>
+        </w:numPr>
+        <w:spacing w:line="360" w:lineRule="auto"/>
+        <w:jc w:val="both"/>
+        <w:rPr>
+          <w:rFonts w:ascii="Times New Roman" w:hAnsi="Times New Roman" w:cs="Times New Roman"/>
+          <w:sz w:val="24"/>
+          <w:szCs w:val="24"/>
+        </w:rPr>
+      </w:pPr>
+      <w:r>
+        <w:rPr>
+          <w:rFonts w:ascii="Times New Roman" w:hAnsi="Times New Roman" w:cs="Times New Roman"/>
+          <w:sz w:val="24"/>
+          <w:szCs w:val="24"/>
+        </w:rPr>
+        <w:t xml:space="preserve"> </w:t>
+      </w:r>
+      <w:r>
+        <w:rPr>
+          <w:rFonts w:ascii="Times New Roman" w:hAnsi="Times New Roman" w:cs="Times New Roman"/>
+          <w:sz w:val="24"/>
+          <w:szCs w:val="24"/>
+        </w:rPr>
+        <w:t>Sempre usar getters e setters só q</w:t>
+      </w:r>
+      <w:r>
+        <w:rPr>
+          <w:rFonts w:ascii="Times New Roman" w:hAnsi="Times New Roman" w:cs="Times New Roman"/>
+          <w:sz w:val="24"/>
+          <w:szCs w:val="24"/>
+        </w:rPr>
+        <w:t>u</w:t>
+      </w:r>
+      <w:r>
+        <w:rPr>
+          <w:rFonts w:ascii="Times New Roman" w:hAnsi="Times New Roman" w:cs="Times New Roman"/>
+          <w:sz w:val="24"/>
+          <w:szCs w:val="24"/>
+        </w:rPr>
+        <w:t>ando for</w:t>
+      </w:r>
+      <w:r>
+        <w:rPr>
+          <w:rFonts w:ascii="Times New Roman" w:hAnsi="Times New Roman" w:cs="Times New Roman"/>
+          <w:sz w:val="24"/>
+          <w:szCs w:val="24"/>
+        </w:rPr>
+        <w:t>em</w:t>
+      </w:r>
+      <w:r>
+        <w:rPr>
+          <w:rFonts w:ascii="Times New Roman" w:hAnsi="Times New Roman" w:cs="Times New Roman"/>
+          <w:sz w:val="24"/>
+          <w:szCs w:val="24"/>
+        </w:rPr>
+        <w:t xml:space="preserve"> </w:t>
+      </w:r>
+      <w:r>
+        <w:rPr>
+          <w:rFonts w:ascii="Times New Roman" w:hAnsi="Times New Roman" w:cs="Times New Roman"/>
+          <w:sz w:val="24"/>
+          <w:szCs w:val="24"/>
+        </w:rPr>
+        <w:t>necessários</w:t>
+      </w:r>
+      <w:r>
+        <w:rPr>
+          <w:rFonts w:ascii="Times New Roman" w:hAnsi="Times New Roman" w:cs="Times New Roman"/>
+          <w:sz w:val="24"/>
+          <w:szCs w:val="24"/>
+        </w:rPr>
+        <w:t>/realmente fazerem sentido</w:t>
+      </w:r>
+      <w:r>
+        <w:rPr>
+          <w:rFonts w:ascii="Times New Roman" w:hAnsi="Times New Roman" w:cs="Times New Roman"/>
+          <w:sz w:val="24"/>
+          <w:szCs w:val="24"/>
+        </w:rPr>
+        <w:t>.</w:t>
       </w:r>
     </w:p>
     <w:sectPr>

--- a/Python/Orientação a objetos/Anotações/Python 3 - Orientação a Objetos.docx
+++ b/Python/Orientação a objetos/Anotações/Python 3 - Orientação a Objetos.docx
@@ -3841,6 +3841,593 @@
           <w:szCs w:val="24"/>
         </w:rPr>
         <w:t>.</w:t>
+      </w:r>
+    </w:p>
+    <w:p>
+      <w:pPr>
+        <w:pStyle w:val="PargrafodaLista"/>
+        <w:numPr>
+          <w:ilvl w:val="1"/>
+          <w:numId w:val="1"/>
+        </w:numPr>
+        <w:spacing w:line="360" w:lineRule="auto"/>
+        <w:jc w:val="both"/>
+        <w:rPr>
+          <w:rFonts w:ascii="Times New Roman" w:hAnsi="Times New Roman" w:cs="Times New Roman"/>
+          <w:sz w:val="24"/>
+          <w:szCs w:val="24"/>
+        </w:rPr>
+      </w:pPr>
+      <w:r>
+        <w:rPr>
+          <w:rFonts w:ascii="Times New Roman" w:hAnsi="Times New Roman" w:cs="Times New Roman"/>
+          <w:sz w:val="24"/>
+          <w:szCs w:val="24"/>
+        </w:rPr>
+        <w:t xml:space="preserve"> @property: Quando colocado antes de um método, mascara ele e faz com que se pareça com um atributo na hr de chamar no console. Ex.:</w:t>
+      </w:r>
+    </w:p>
+    <w:p>
+      <w:pPr>
+        <w:spacing w:line="360" w:lineRule="auto"/>
+        <w:jc w:val="center"/>
+        <w:rPr>
+          <w:rFonts w:ascii="Times New Roman" w:hAnsi="Times New Roman" w:cs="Times New Roman"/>
+          <w:sz w:val="24"/>
+          <w:szCs w:val="24"/>
+        </w:rPr>
+      </w:pPr>
+      <w:r>
+        <w:rPr>
+          <w:rFonts w:ascii="Times New Roman" w:hAnsi="Times New Roman" w:cs="Times New Roman"/>
+          <w:sz w:val="24"/>
+          <w:szCs w:val="24"/>
+        </w:rPr>
+        <w:drawing>
+          <wp:inline distT="0" distB="0" distL="0" distR="0" wp14:anchorId="065074F4" wp14:editId="57A367D1">
+            <wp:extent cx="2857899" cy="847843"/>
+            <wp:effectExtent l="0" t="0" r="0" b="9525"/>
+            <wp:docPr id="18" name="Imagem 18"/>
+            <wp:cNvGraphicFramePr>
+              <a:graphicFrameLocks xmlns:a="http://schemas.openxmlformats.org/drawingml/2006/main" noChangeAspect="1"/>
+            </wp:cNvGraphicFramePr>
+            <a:graphic xmlns:a="http://schemas.openxmlformats.org/drawingml/2006/main">
+              <a:graphicData uri="http://schemas.openxmlformats.org/drawingml/2006/picture">
+                <pic:pic xmlns:pic="http://schemas.openxmlformats.org/drawingml/2006/picture">
+                  <pic:nvPicPr>
+                    <pic:cNvPr id="1" name=""/>
+                    <pic:cNvPicPr/>
+                  </pic:nvPicPr>
+                  <pic:blipFill>
+                    <a:blip r:embed="rId20"/>
+                    <a:stretch>
+                      <a:fillRect/>
+                    </a:stretch>
+                  </pic:blipFill>
+                  <pic:spPr>
+                    <a:xfrm>
+                      <a:off x="0" y="0"/>
+                      <a:ext cx="2857899" cy="847843"/>
+                    </a:xfrm>
+                    <a:prstGeom prst="rect">
+                      <a:avLst/>
+                    </a:prstGeom>
+                  </pic:spPr>
+                </pic:pic>
+              </a:graphicData>
+            </a:graphic>
+          </wp:inline>
+        </w:drawing>
+      </w:r>
+    </w:p>
+    <w:p>
+      <w:pPr>
+        <w:pStyle w:val="PargrafodaLista"/>
+        <w:numPr>
+          <w:ilvl w:val="2"/>
+          <w:numId w:val="1"/>
+        </w:numPr>
+        <w:spacing w:line="360" w:lineRule="auto"/>
+        <w:jc w:val="both"/>
+        <w:rPr>
+          <w:rFonts w:ascii="Times New Roman" w:hAnsi="Times New Roman" w:cs="Times New Roman"/>
+          <w:sz w:val="24"/>
+          <w:szCs w:val="24"/>
+        </w:rPr>
+      </w:pPr>
+      <w:r>
+        <w:rPr>
+          <w:rFonts w:ascii="Times New Roman" w:hAnsi="Times New Roman" w:cs="Times New Roman"/>
+          <w:sz w:val="24"/>
+          <w:szCs w:val="24"/>
+        </w:rPr>
+        <w:t>Usando isso podemos fazer com que ao invés de acessar o atributo direto, o usuário esteja tendo acesso à um</w:t>
+      </w:r>
+      <w:r>
+        <w:rPr>
+          <w:rFonts w:ascii="Times New Roman" w:hAnsi="Times New Roman" w:cs="Times New Roman"/>
+          <w:sz w:val="24"/>
+          <w:szCs w:val="24"/>
+        </w:rPr>
+        <w:t xml:space="preserve"> método</w:t>
+      </w:r>
+      <w:r>
+        <w:rPr>
+          <w:rFonts w:ascii="Times New Roman" w:hAnsi="Times New Roman" w:cs="Times New Roman"/>
+          <w:sz w:val="24"/>
+          <w:szCs w:val="24"/>
+        </w:rPr>
+        <w:t xml:space="preserve"> getter, mas sem o nome get_nome</w:t>
+      </w:r>
+      <w:r>
+        <w:rPr>
+          <w:rFonts w:ascii="Times New Roman" w:hAnsi="Times New Roman" w:cs="Times New Roman"/>
+          <w:sz w:val="24"/>
+          <w:szCs w:val="24"/>
+        </w:rPr>
+        <w:t>, que não precisa usar nem mesmo os () para ser executado</w:t>
+      </w:r>
+      <w:r>
+        <w:rPr>
+          <w:rFonts w:ascii="Times New Roman" w:hAnsi="Times New Roman" w:cs="Times New Roman"/>
+          <w:sz w:val="24"/>
+          <w:szCs w:val="24"/>
+        </w:rPr>
+        <w:t>.</w:t>
+      </w:r>
+      <w:r>
+        <w:rPr>
+          <w:rFonts w:ascii="Times New Roman" w:hAnsi="Times New Roman" w:cs="Times New Roman"/>
+          <w:sz w:val="24"/>
+          <w:szCs w:val="24"/>
+        </w:rPr>
+        <w:t xml:space="preserve"> Ex. no console:</w:t>
+      </w:r>
+    </w:p>
+    <w:p>
+      <w:pPr>
+        <w:spacing w:line="360" w:lineRule="auto"/>
+        <w:jc w:val="center"/>
+        <w:rPr>
+          <w:rFonts w:ascii="Times New Roman" w:hAnsi="Times New Roman" w:cs="Times New Roman"/>
+          <w:sz w:val="24"/>
+          <w:szCs w:val="24"/>
+        </w:rPr>
+      </w:pPr>
+      <w:r>
+        <w:rPr>
+          <w:rFonts w:ascii="Times New Roman" w:hAnsi="Times New Roman" w:cs="Times New Roman"/>
+          <w:sz w:val="24"/>
+          <w:szCs w:val="24"/>
+        </w:rPr>
+        <w:drawing>
+          <wp:inline distT="0" distB="0" distL="0" distR="0" wp14:anchorId="7E1D7342" wp14:editId="5EADF750">
+            <wp:extent cx="5400040" cy="751205"/>
+            <wp:effectExtent l="0" t="0" r="0" b="0"/>
+            <wp:docPr id="22" name="Imagem 22"/>
+            <wp:cNvGraphicFramePr>
+              <a:graphicFrameLocks xmlns:a="http://schemas.openxmlformats.org/drawingml/2006/main" noChangeAspect="1"/>
+            </wp:cNvGraphicFramePr>
+            <a:graphic xmlns:a="http://schemas.openxmlformats.org/drawingml/2006/main">
+              <a:graphicData uri="http://schemas.openxmlformats.org/drawingml/2006/picture">
+                <pic:pic xmlns:pic="http://schemas.openxmlformats.org/drawingml/2006/picture">
+                  <pic:nvPicPr>
+                    <pic:cNvPr id="1" name=""/>
+                    <pic:cNvPicPr/>
+                  </pic:nvPicPr>
+                  <pic:blipFill>
+                    <a:blip r:embed="rId21"/>
+                    <a:stretch>
+                      <a:fillRect/>
+                    </a:stretch>
+                  </pic:blipFill>
+                  <pic:spPr>
+                    <a:xfrm>
+                      <a:off x="0" y="0"/>
+                      <a:ext cx="5400040" cy="751205"/>
+                    </a:xfrm>
+                    <a:prstGeom prst="rect">
+                      <a:avLst/>
+                    </a:prstGeom>
+                  </pic:spPr>
+                </pic:pic>
+              </a:graphicData>
+            </a:graphic>
+          </wp:inline>
+        </w:drawing>
+      </w:r>
+    </w:p>
+    <w:p>
+      <w:pPr>
+        <w:pStyle w:val="PargrafodaLista"/>
+        <w:numPr>
+          <w:ilvl w:val="2"/>
+          <w:numId w:val="1"/>
+        </w:numPr>
+        <w:spacing w:line="360" w:lineRule="auto"/>
+        <w:jc w:val="both"/>
+        <w:rPr>
+          <w:rFonts w:ascii="Times New Roman" w:hAnsi="Times New Roman" w:cs="Times New Roman"/>
+          <w:sz w:val="24"/>
+          <w:szCs w:val="24"/>
+        </w:rPr>
+      </w:pPr>
+      <w:r>
+        <w:rPr>
+          <w:rFonts w:ascii="Times New Roman" w:hAnsi="Times New Roman" w:cs="Times New Roman"/>
+          <w:sz w:val="24"/>
+          <w:szCs w:val="24"/>
+        </w:rPr>
+        <w:t xml:space="preserve">Outra vantagem, como podemos ver, é que o nome já retorna tratado, ou seja, se na hora do cadastro você digitar o nome tudo em minúsculas, na hora de acessar o “atributo” (que na verdade é a nossa propriedade) ele retorna o nome tratado em </w:t>
+      </w:r>
+      <w:r>
+        <w:rPr>
+          <w:rFonts w:ascii="Times New Roman" w:hAnsi="Times New Roman" w:cs="Times New Roman"/>
+          <w:i/>
+          <w:iCs/>
+          <w:sz w:val="24"/>
+          <w:szCs w:val="24"/>
+        </w:rPr>
+        <w:t>title()</w:t>
+      </w:r>
+      <w:r>
+        <w:rPr>
+          <w:rFonts w:ascii="Times New Roman" w:hAnsi="Times New Roman" w:cs="Times New Roman"/>
+          <w:sz w:val="24"/>
+          <w:szCs w:val="24"/>
+        </w:rPr>
+        <w:t>.</w:t>
+      </w:r>
+    </w:p>
+    <w:p>
+      <w:pPr>
+        <w:spacing w:line="360" w:lineRule="auto"/>
+        <w:jc w:val="center"/>
+        <w:rPr>
+          <w:rFonts w:ascii="Times New Roman" w:hAnsi="Times New Roman" w:cs="Times New Roman"/>
+          <w:sz w:val="24"/>
+          <w:szCs w:val="24"/>
+        </w:rPr>
+      </w:pPr>
+      <w:r>
+        <w:rPr>
+          <w:noProof/>
+        </w:rPr>
+        <w:lastRenderedPageBreak/>
+        <w:drawing>
+          <wp:inline distT="0" distB="0" distL="0" distR="0" wp14:anchorId="5BBAD839" wp14:editId="2A05D774">
+            <wp:extent cx="3590476" cy="2866667"/>
+            <wp:effectExtent l="0" t="0" r="0" b="0"/>
+            <wp:docPr id="24" name="Imagem 24"/>
+            <wp:cNvGraphicFramePr>
+              <a:graphicFrameLocks xmlns:a="http://schemas.openxmlformats.org/drawingml/2006/main" noChangeAspect="1"/>
+            </wp:cNvGraphicFramePr>
+            <a:graphic xmlns:a="http://schemas.openxmlformats.org/drawingml/2006/main">
+              <a:graphicData uri="http://schemas.openxmlformats.org/drawingml/2006/picture">
+                <pic:pic xmlns:pic="http://schemas.openxmlformats.org/drawingml/2006/picture">
+                  <pic:nvPicPr>
+                    <pic:cNvPr id="1" name=""/>
+                    <pic:cNvPicPr/>
+                  </pic:nvPicPr>
+                  <pic:blipFill>
+                    <a:blip r:embed="rId22"/>
+                    <a:stretch>
+                      <a:fillRect/>
+                    </a:stretch>
+                  </pic:blipFill>
+                  <pic:spPr>
+                    <a:xfrm>
+                      <a:off x="0" y="0"/>
+                      <a:ext cx="3590476" cy="2866667"/>
+                    </a:xfrm>
+                    <a:prstGeom prst="rect">
+                      <a:avLst/>
+                    </a:prstGeom>
+                  </pic:spPr>
+                </pic:pic>
+              </a:graphicData>
+            </a:graphic>
+          </wp:inline>
+        </w:drawing>
+      </w:r>
+    </w:p>
+    <w:p>
+      <w:pPr>
+        <w:pStyle w:val="PargrafodaLista"/>
+        <w:numPr>
+          <w:ilvl w:val="2"/>
+          <w:numId w:val="1"/>
+        </w:numPr>
+        <w:spacing w:line="360" w:lineRule="auto"/>
+        <w:jc w:val="both"/>
+        <w:rPr>
+          <w:rFonts w:ascii="Times New Roman" w:hAnsi="Times New Roman" w:cs="Times New Roman"/>
+          <w:sz w:val="24"/>
+          <w:szCs w:val="24"/>
+        </w:rPr>
+      </w:pPr>
+      <w:r>
+        <w:rPr>
+          <w:rFonts w:ascii="Times New Roman" w:hAnsi="Times New Roman" w:cs="Times New Roman"/>
+          <w:sz w:val="24"/>
+          <w:szCs w:val="24"/>
+        </w:rPr>
+        <w:t>Na imagem acima podemos ver a propriedade “nome” aparecendo em primeiro e o atributo real logo abaixo como “_Cliente__nome”, como sugestão do próprio python.</w:t>
+      </w:r>
+    </w:p>
+    <w:p>
+      <w:pPr>
+        <w:pStyle w:val="PargrafodaLista"/>
+        <w:numPr>
+          <w:ilvl w:val="1"/>
+          <w:numId w:val="1"/>
+        </w:numPr>
+        <w:spacing w:line="360" w:lineRule="auto"/>
+        <w:jc w:val="both"/>
+        <w:rPr>
+          <w:rFonts w:ascii="Times New Roman" w:hAnsi="Times New Roman" w:cs="Times New Roman"/>
+          <w:sz w:val="24"/>
+          <w:szCs w:val="24"/>
+        </w:rPr>
+      </w:pPr>
+      <w:r>
+        <w:rPr>
+          <w:rFonts w:ascii="Times New Roman" w:hAnsi="Times New Roman" w:cs="Times New Roman"/>
+          <w:sz w:val="24"/>
+          <w:szCs w:val="24"/>
+        </w:rPr>
+        <w:t xml:space="preserve"> Podemos fazer a mesma coisa com os setters</w:t>
+      </w:r>
+      <w:r>
+        <w:rPr>
+          <w:rFonts w:ascii="Times New Roman" w:hAnsi="Times New Roman" w:cs="Times New Roman"/>
+          <w:sz w:val="24"/>
+          <w:szCs w:val="24"/>
+        </w:rPr>
+        <w:t>, mas utilizando uma sintax um pouco diferente:</w:t>
+      </w:r>
+    </w:p>
+    <w:p>
+      <w:pPr>
+        <w:spacing w:line="360" w:lineRule="auto"/>
+        <w:jc w:val="center"/>
+        <w:rPr>
+          <w:rFonts w:ascii="Times New Roman" w:hAnsi="Times New Roman" w:cs="Times New Roman"/>
+          <w:sz w:val="24"/>
+          <w:szCs w:val="24"/>
+        </w:rPr>
+      </w:pPr>
+      <w:r>
+        <w:rPr>
+          <w:rFonts w:ascii="Times New Roman" w:hAnsi="Times New Roman" w:cs="Times New Roman"/>
+          <w:sz w:val="24"/>
+          <w:szCs w:val="24"/>
+        </w:rPr>
+        <w:drawing>
+          <wp:inline distT="0" distB="0" distL="0" distR="0" wp14:anchorId="4A523A7B" wp14:editId="42ED4E5C">
+            <wp:extent cx="5400040" cy="657860"/>
+            <wp:effectExtent l="0" t="0" r="0" b="8890"/>
+            <wp:docPr id="23" name="Imagem 23"/>
+            <wp:cNvGraphicFramePr>
+              <a:graphicFrameLocks xmlns:a="http://schemas.openxmlformats.org/drawingml/2006/main" noChangeAspect="1"/>
+            </wp:cNvGraphicFramePr>
+            <a:graphic xmlns:a="http://schemas.openxmlformats.org/drawingml/2006/main">
+              <a:graphicData uri="http://schemas.openxmlformats.org/drawingml/2006/picture">
+                <pic:pic xmlns:pic="http://schemas.openxmlformats.org/drawingml/2006/picture">
+                  <pic:nvPicPr>
+                    <pic:cNvPr id="1" name=""/>
+                    <pic:cNvPicPr/>
+                  </pic:nvPicPr>
+                  <pic:blipFill>
+                    <a:blip r:embed="rId23"/>
+                    <a:stretch>
+                      <a:fillRect/>
+                    </a:stretch>
+                  </pic:blipFill>
+                  <pic:spPr>
+                    <a:xfrm>
+                      <a:off x="0" y="0"/>
+                      <a:ext cx="5400040" cy="657860"/>
+                    </a:xfrm>
+                    <a:prstGeom prst="rect">
+                      <a:avLst/>
+                    </a:prstGeom>
+                  </pic:spPr>
+                </pic:pic>
+              </a:graphicData>
+            </a:graphic>
+          </wp:inline>
+        </w:drawing>
+      </w:r>
+    </w:p>
+    <w:p>
+      <w:pPr>
+        <w:pStyle w:val="PargrafodaLista"/>
+        <w:numPr>
+          <w:ilvl w:val="2"/>
+          <w:numId w:val="1"/>
+        </w:numPr>
+        <w:spacing w:line="360" w:lineRule="auto"/>
+        <w:jc w:val="both"/>
+        <w:rPr>
+          <w:rFonts w:ascii="Times New Roman" w:hAnsi="Times New Roman" w:cs="Times New Roman"/>
+          <w:sz w:val="24"/>
+          <w:szCs w:val="24"/>
+        </w:rPr>
+      </w:pPr>
+      <w:r>
+        <w:rPr>
+          <w:rFonts w:ascii="Times New Roman" w:hAnsi="Times New Roman" w:cs="Times New Roman"/>
+          <w:sz w:val="24"/>
+          <w:szCs w:val="24"/>
+        </w:rPr>
+        <w:t>Como podemos ver, ao invés de usar o @property, colocamos o nome que queremos dar para o método seguido de um “.” E a função que ele executará, sendo, nesse caso, um setter.</w:t>
+      </w:r>
+    </w:p>
+    <w:p>
+      <w:pPr>
+        <w:pStyle w:val="PargrafodaLista"/>
+        <w:numPr>
+          <w:ilvl w:val="2"/>
+          <w:numId w:val="1"/>
+        </w:numPr>
+        <w:spacing w:line="360" w:lineRule="auto"/>
+        <w:jc w:val="both"/>
+        <w:rPr>
+          <w:rFonts w:ascii="Times New Roman" w:hAnsi="Times New Roman" w:cs="Times New Roman"/>
+          <w:sz w:val="24"/>
+          <w:szCs w:val="24"/>
+        </w:rPr>
+      </w:pPr>
+      <w:r>
+        <w:rPr>
+          <w:rFonts w:ascii="Times New Roman" w:hAnsi="Times New Roman" w:cs="Times New Roman"/>
+          <w:sz w:val="24"/>
+          <w:szCs w:val="24"/>
+        </w:rPr>
+        <w:t xml:space="preserve">O resto do programa é basicamente o método que faz a alteração do que queremos, assim como foi feito no limite </w:t>
+      </w:r>
+      <w:r>
+        <w:rPr>
+          <w:rFonts w:ascii="Times New Roman" w:hAnsi="Times New Roman" w:cs="Times New Roman"/>
+          <w:sz w:val="24"/>
+          <w:szCs w:val="24"/>
+        </w:rPr>
+        <w:t xml:space="preserve">da conta </w:t>
+      </w:r>
+      <w:r>
+        <w:rPr>
+          <w:rFonts w:ascii="Times New Roman" w:hAnsi="Times New Roman" w:cs="Times New Roman"/>
+          <w:sz w:val="24"/>
+          <w:szCs w:val="24"/>
+        </w:rPr>
+        <w:t>lá em cima.</w:t>
+      </w:r>
+    </w:p>
+    <w:p>
+      <w:pPr>
+        <w:pStyle w:val="PargrafodaLista"/>
+        <w:numPr>
+          <w:ilvl w:val="2"/>
+          <w:numId w:val="1"/>
+        </w:numPr>
+        <w:spacing w:line="360" w:lineRule="auto"/>
+        <w:jc w:val="both"/>
+        <w:rPr>
+          <w:rFonts w:ascii="Times New Roman" w:hAnsi="Times New Roman" w:cs="Times New Roman"/>
+          <w:sz w:val="24"/>
+          <w:szCs w:val="24"/>
+        </w:rPr>
+      </w:pPr>
+      <w:r>
+        <w:rPr>
+          <w:rFonts w:ascii="Times New Roman" w:hAnsi="Times New Roman" w:cs="Times New Roman"/>
+          <w:sz w:val="24"/>
+          <w:szCs w:val="24"/>
+        </w:rPr>
+        <w:t>No console fica assim:</w:t>
+      </w:r>
+    </w:p>
+    <w:p>
+      <w:pPr>
+        <w:spacing w:line="360" w:lineRule="auto"/>
+        <w:jc w:val="center"/>
+        <w:rPr>
+          <w:rFonts w:ascii="Times New Roman" w:hAnsi="Times New Roman" w:cs="Times New Roman"/>
+          <w:sz w:val="24"/>
+          <w:szCs w:val="24"/>
+        </w:rPr>
+      </w:pPr>
+      <w:r>
+        <w:rPr>
+          <w:rFonts w:ascii="Times New Roman" w:hAnsi="Times New Roman" w:cs="Times New Roman"/>
+          <w:sz w:val="24"/>
+          <w:szCs w:val="24"/>
+        </w:rPr>
+        <w:drawing>
+          <wp:inline distT="0" distB="0" distL="0" distR="0" wp14:anchorId="2E54ACB7" wp14:editId="680D19B9">
+            <wp:extent cx="5400040" cy="1609725"/>
+            <wp:effectExtent l="0" t="0" r="0" b="9525"/>
+            <wp:docPr id="25" name="Imagem 25"/>
+            <wp:cNvGraphicFramePr>
+              <a:graphicFrameLocks xmlns:a="http://schemas.openxmlformats.org/drawingml/2006/main" noChangeAspect="1"/>
+            </wp:cNvGraphicFramePr>
+            <a:graphic xmlns:a="http://schemas.openxmlformats.org/drawingml/2006/main">
+              <a:graphicData uri="http://schemas.openxmlformats.org/drawingml/2006/picture">
+                <pic:pic xmlns:pic="http://schemas.openxmlformats.org/drawingml/2006/picture">
+                  <pic:nvPicPr>
+                    <pic:cNvPr id="1" name=""/>
+                    <pic:cNvPicPr/>
+                  </pic:nvPicPr>
+                  <pic:blipFill>
+                    <a:blip r:embed="rId24"/>
+                    <a:stretch>
+                      <a:fillRect/>
+                    </a:stretch>
+                  </pic:blipFill>
+                  <pic:spPr>
+                    <a:xfrm>
+                      <a:off x="0" y="0"/>
+                      <a:ext cx="5400040" cy="1609725"/>
+                    </a:xfrm>
+                    <a:prstGeom prst="rect">
+                      <a:avLst/>
+                    </a:prstGeom>
+                  </pic:spPr>
+                </pic:pic>
+              </a:graphicData>
+            </a:graphic>
+          </wp:inline>
+        </w:drawing>
+      </w:r>
+    </w:p>
+    <w:p>
+      <w:pPr>
+        <w:pStyle w:val="PargrafodaLista"/>
+        <w:numPr>
+          <w:ilvl w:val="2"/>
+          <w:numId w:val="1"/>
+        </w:numPr>
+        <w:spacing w:line="360" w:lineRule="auto"/>
+        <w:jc w:val="both"/>
+        <w:rPr>
+          <w:rFonts w:ascii="Times New Roman" w:hAnsi="Times New Roman" w:cs="Times New Roman"/>
+          <w:sz w:val="24"/>
+          <w:szCs w:val="24"/>
+        </w:rPr>
+      </w:pPr>
+      <w:r>
+        <w:rPr>
+          <w:rFonts w:ascii="Times New Roman" w:hAnsi="Times New Roman" w:cs="Times New Roman"/>
+          <w:sz w:val="24"/>
+          <w:szCs w:val="24"/>
+        </w:rPr>
+        <w:lastRenderedPageBreak/>
+        <w:t>Se quiser chamar o getter, basta dar enter ao colocar .propriedade, se quiser chamar o setter, faça uma nova atribuição de valor, como se estivesse fazendo acesso direto ao atributo.</w:t>
+      </w:r>
+    </w:p>
+    <w:p>
+      <w:pPr>
+        <w:pStyle w:val="PargrafodaLista"/>
+        <w:numPr>
+          <w:ilvl w:val="1"/>
+          <w:numId w:val="1"/>
+        </w:numPr>
+        <w:spacing w:line="360" w:lineRule="auto"/>
+        <w:jc w:val="both"/>
+        <w:rPr>
+          <w:rFonts w:ascii="Times New Roman" w:hAnsi="Times New Roman" w:cs="Times New Roman"/>
+          <w:sz w:val="24"/>
+          <w:szCs w:val="24"/>
+        </w:rPr>
+      </w:pPr>
+      <w:r>
+        <w:rPr>
+          <w:rFonts w:ascii="Times New Roman" w:hAnsi="Times New Roman" w:cs="Times New Roman"/>
+          <w:sz w:val="24"/>
+          <w:szCs w:val="24"/>
+        </w:rPr>
+        <w:t xml:space="preserve"> </w:t>
       </w:r>
     </w:p>
     <w:sectPr>

--- a/Python/Orientação a objetos/Anotações/Python 3 - Orientação a Objetos.docx
+++ b/Python/Orientação a objetos/Anotações/Python 3 - Orientação a Objetos.docx
@@ -146,7 +146,25 @@
           <w:sz w:val="24"/>
           <w:szCs w:val="24"/>
         </w:rPr>
-        <w:t>Dentro da função, criamos uma variável conta que recebe um dicionário: conta = {“titular”: titular, “numero”: numero, por exemplo, e retorna a conta no final.</w:t>
+        <w:t xml:space="preserve">Dentro da função, criamos uma variável conta que recebe um dicionário: conta = {“titular”: titular, “numero”: </w:t>
+      </w:r>
+      <w:proofErr w:type="spellStart"/>
+      <w:r>
+        <w:rPr>
+          <w:rFonts w:ascii="Times New Roman" w:hAnsi="Times New Roman" w:cs="Times New Roman"/>
+          <w:sz w:val="24"/>
+          <w:szCs w:val="24"/>
+        </w:rPr>
+        <w:t>numero</w:t>
+      </w:r>
+      <w:proofErr w:type="spellEnd"/>
+      <w:r>
+        <w:rPr>
+          <w:rFonts w:ascii="Times New Roman" w:hAnsi="Times New Roman" w:cs="Times New Roman"/>
+          <w:sz w:val="24"/>
+          <w:szCs w:val="24"/>
+        </w:rPr>
+        <w:t>, por exemplo, e retorna a conta no final.</w:t>
       </w:r>
     </w:p>
     <w:p>
@@ -170,7 +188,43 @@
           <w:sz w:val="24"/>
           <w:szCs w:val="24"/>
         </w:rPr>
-        <w:t xml:space="preserve"> Para criar uma nova conta, criamos uma variável “conta” que recebe a função “cria_conta(titular, numero, saldo...)”, com os parâmetros já definidos, desse modo, quando chamarmos essa “conta[“titular”]”, por exemplo, receberemos o nome que foi dado como parâmetro “titular” logo aqui acima.</w:t>
+        <w:t xml:space="preserve"> Para criar uma nova conta, criamos uma variável “conta” que recebe a função “</w:t>
+      </w:r>
+      <w:proofErr w:type="spellStart"/>
+      <w:r>
+        <w:rPr>
+          <w:rFonts w:ascii="Times New Roman" w:hAnsi="Times New Roman" w:cs="Times New Roman"/>
+          <w:sz w:val="24"/>
+          <w:szCs w:val="24"/>
+        </w:rPr>
+        <w:t>cria_conta</w:t>
+      </w:r>
+      <w:proofErr w:type="spellEnd"/>
+      <w:r>
+        <w:rPr>
+          <w:rFonts w:ascii="Times New Roman" w:hAnsi="Times New Roman" w:cs="Times New Roman"/>
+          <w:sz w:val="24"/>
+          <w:szCs w:val="24"/>
+        </w:rPr>
+        <w:t xml:space="preserve">(titular, </w:t>
+      </w:r>
+      <w:proofErr w:type="spellStart"/>
+      <w:r>
+        <w:rPr>
+          <w:rFonts w:ascii="Times New Roman" w:hAnsi="Times New Roman" w:cs="Times New Roman"/>
+          <w:sz w:val="24"/>
+          <w:szCs w:val="24"/>
+        </w:rPr>
+        <w:t>numero</w:t>
+      </w:r>
+      <w:proofErr w:type="spellEnd"/>
+      <w:r>
+        <w:rPr>
+          <w:rFonts w:ascii="Times New Roman" w:hAnsi="Times New Roman" w:cs="Times New Roman"/>
+          <w:sz w:val="24"/>
+          <w:szCs w:val="24"/>
+        </w:rPr>
+        <w:t>, saldo...)”, com os parâmetros já definidos, desse modo, quando chamarmos essa “conta[“titular”]”, por exemplo, receberemos o nome que foi dado como parâmetro “titular” logo aqui acima.</w:t>
       </w:r>
     </w:p>
     <w:p>
@@ -448,7 +502,25 @@
           <w:sz w:val="24"/>
           <w:szCs w:val="24"/>
         </w:rPr>
-        <w:t xml:space="preserve"> Class: Determina uma classe.</w:t>
+        <w:t xml:space="preserve"> </w:t>
+      </w:r>
+      <w:proofErr w:type="spellStart"/>
+      <w:r>
+        <w:rPr>
+          <w:rFonts w:ascii="Times New Roman" w:hAnsi="Times New Roman" w:cs="Times New Roman"/>
+          <w:sz w:val="24"/>
+          <w:szCs w:val="24"/>
+        </w:rPr>
+        <w:t>Class</w:t>
+      </w:r>
+      <w:proofErr w:type="spellEnd"/>
+      <w:r>
+        <w:rPr>
+          <w:rFonts w:ascii="Times New Roman" w:hAnsi="Times New Roman" w:cs="Times New Roman"/>
+          <w:sz w:val="24"/>
+          <w:szCs w:val="24"/>
+        </w:rPr>
+        <w:t>: Determina uma classe.</w:t>
       </w:r>
     </w:p>
     <w:p>
@@ -480,7 +552,25 @@
           <w:sz w:val="24"/>
           <w:szCs w:val="24"/>
         </w:rPr>
-        <w:t>Nomenclatura em classes: NomeDeUmaClasseSeEscreveAssim.</w:t>
+        <w:t xml:space="preserve">Nomenclatura em classes: </w:t>
+      </w:r>
+      <w:proofErr w:type="spellStart"/>
+      <w:r>
+        <w:rPr>
+          <w:rFonts w:ascii="Times New Roman" w:hAnsi="Times New Roman" w:cs="Times New Roman"/>
+          <w:sz w:val="24"/>
+          <w:szCs w:val="24"/>
+        </w:rPr>
+        <w:t>NomeDeUmaClasseSeEscreveAssim</w:t>
+      </w:r>
+      <w:proofErr w:type="spellEnd"/>
+      <w:r>
+        <w:rPr>
+          <w:rFonts w:ascii="Times New Roman" w:hAnsi="Times New Roman" w:cs="Times New Roman"/>
+          <w:sz w:val="24"/>
+          <w:szCs w:val="24"/>
+        </w:rPr>
+        <w:t>.</w:t>
       </w:r>
     </w:p>
     <w:p>
@@ -657,13 +747,41 @@
         <w:lastRenderedPageBreak/>
         <w:t xml:space="preserve"> </w:t>
       </w:r>
-      <w:r>
-        <w:rPr>
-          <w:rFonts w:ascii="Times New Roman" w:hAnsi="Times New Roman" w:cs="Times New Roman"/>
-          <w:sz w:val="24"/>
-          <w:szCs w:val="24"/>
-        </w:rPr>
-        <w:t>Def __init__(self):: É uma função construtora</w:t>
+      <w:proofErr w:type="spellStart"/>
+      <w:r>
+        <w:rPr>
+          <w:rFonts w:ascii="Times New Roman" w:hAnsi="Times New Roman" w:cs="Times New Roman"/>
+          <w:sz w:val="24"/>
+          <w:szCs w:val="24"/>
+        </w:rPr>
+        <w:t>Def</w:t>
+      </w:r>
+      <w:proofErr w:type="spellEnd"/>
+      <w:r>
+        <w:rPr>
+          <w:rFonts w:ascii="Times New Roman" w:hAnsi="Times New Roman" w:cs="Times New Roman"/>
+          <w:sz w:val="24"/>
+          <w:szCs w:val="24"/>
+        </w:rPr>
+        <w:t xml:space="preserve"> __</w:t>
+      </w:r>
+      <w:proofErr w:type="spellStart"/>
+      <w:r>
+        <w:rPr>
+          <w:rFonts w:ascii="Times New Roman" w:hAnsi="Times New Roman" w:cs="Times New Roman"/>
+          <w:sz w:val="24"/>
+          <w:szCs w:val="24"/>
+        </w:rPr>
+        <w:t>init</w:t>
+      </w:r>
+      <w:proofErr w:type="spellEnd"/>
+      <w:r>
+        <w:rPr>
+          <w:rFonts w:ascii="Times New Roman" w:hAnsi="Times New Roman" w:cs="Times New Roman"/>
+          <w:sz w:val="24"/>
+          <w:szCs w:val="24"/>
+        </w:rPr>
+        <w:t>__(self):: É uma função construtora</w:t>
       </w:r>
       <w:r>
         <w:rPr>
@@ -705,6 +823,7 @@
         </w:rPr>
         <w:t xml:space="preserve">Funciona basicamente como a função </w:t>
       </w:r>
+      <w:proofErr w:type="spellStart"/>
       <w:r>
         <w:rPr>
           <w:rFonts w:ascii="Times New Roman" w:hAnsi="Times New Roman" w:cs="Times New Roman"/>
@@ -715,6 +834,7 @@
         </w:rPr>
         <w:t>cria_conta</w:t>
       </w:r>
+      <w:proofErr w:type="spellEnd"/>
       <w:r>
         <w:rPr>
           <w:rFonts w:ascii="Times New Roman" w:hAnsi="Times New Roman" w:cs="Times New Roman"/>
@@ -763,7 +883,25 @@
           <w:sz w:val="24"/>
           <w:szCs w:val="24"/>
         </w:rPr>
-        <w:t xml:space="preserve"> colocamos outros parâmetros, como: numero, titular, saldo, dentre outros.</w:t>
+        <w:t xml:space="preserve"> colocamos outros parâmetros, como: </w:t>
+      </w:r>
+      <w:proofErr w:type="spellStart"/>
+      <w:r>
+        <w:rPr>
+          <w:rFonts w:ascii="Times New Roman" w:hAnsi="Times New Roman" w:cs="Times New Roman"/>
+          <w:sz w:val="24"/>
+          <w:szCs w:val="24"/>
+        </w:rPr>
+        <w:t>numero</w:t>
+      </w:r>
+      <w:proofErr w:type="spellEnd"/>
+      <w:r>
+        <w:rPr>
+          <w:rFonts w:ascii="Times New Roman" w:hAnsi="Times New Roman" w:cs="Times New Roman"/>
+          <w:sz w:val="24"/>
+          <w:szCs w:val="24"/>
+        </w:rPr>
+        <w:t>, titular, saldo, dentre outros.</w:t>
       </w:r>
     </w:p>
     <w:p>
@@ -2015,13 +2153,59 @@
           <w:szCs w:val="24"/>
         </w:rPr>
       </w:pPr>
-      <w:r>
-        <w:rPr>
-          <w:rFonts w:ascii="Times New Roman" w:hAnsi="Times New Roman" w:cs="Times New Roman"/>
-          <w:sz w:val="24"/>
-          <w:szCs w:val="24"/>
-        </w:rPr>
-        <w:t xml:space="preserve">None: faz com que uma referência que antes apontava para algo, deixar de apontar, ou seja, se eu criar uma variável chamada outraRef que recebe a variável conta (outraRef = conta) agora temos 2 variáveis referências que nos </w:t>
+      <w:proofErr w:type="spellStart"/>
+      <w:r>
+        <w:rPr>
+          <w:rFonts w:ascii="Times New Roman" w:hAnsi="Times New Roman" w:cs="Times New Roman"/>
+          <w:sz w:val="24"/>
+          <w:szCs w:val="24"/>
+        </w:rPr>
+        <w:t>None</w:t>
+      </w:r>
+      <w:proofErr w:type="spellEnd"/>
+      <w:r>
+        <w:rPr>
+          <w:rFonts w:ascii="Times New Roman" w:hAnsi="Times New Roman" w:cs="Times New Roman"/>
+          <w:sz w:val="24"/>
+          <w:szCs w:val="24"/>
+        </w:rPr>
+        <w:t xml:space="preserve">: faz com que uma referência que antes apontava para algo, deixar de apontar, ou seja, se eu criar uma variável chamada </w:t>
+      </w:r>
+      <w:proofErr w:type="spellStart"/>
+      <w:r>
+        <w:rPr>
+          <w:rFonts w:ascii="Times New Roman" w:hAnsi="Times New Roman" w:cs="Times New Roman"/>
+          <w:sz w:val="24"/>
+          <w:szCs w:val="24"/>
+        </w:rPr>
+        <w:t>outraRef</w:t>
+      </w:r>
+      <w:proofErr w:type="spellEnd"/>
+      <w:r>
+        <w:rPr>
+          <w:rFonts w:ascii="Times New Roman" w:hAnsi="Times New Roman" w:cs="Times New Roman"/>
+          <w:sz w:val="24"/>
+          <w:szCs w:val="24"/>
+        </w:rPr>
+        <w:t xml:space="preserve"> que recebe a variável conta (</w:t>
+      </w:r>
+      <w:proofErr w:type="spellStart"/>
+      <w:r>
+        <w:rPr>
+          <w:rFonts w:ascii="Times New Roman" w:hAnsi="Times New Roman" w:cs="Times New Roman"/>
+          <w:sz w:val="24"/>
+          <w:szCs w:val="24"/>
+        </w:rPr>
+        <w:t>outraRef</w:t>
+      </w:r>
+      <w:proofErr w:type="spellEnd"/>
+      <w:r>
+        <w:rPr>
+          <w:rFonts w:ascii="Times New Roman" w:hAnsi="Times New Roman" w:cs="Times New Roman"/>
+          <w:sz w:val="24"/>
+          <w:szCs w:val="24"/>
+        </w:rPr>
+        <w:t xml:space="preserve"> = conta) agora temos 2 variáveis referências que nos </w:t>
       </w:r>
       <w:r>
         <w:rPr>
@@ -2030,8 +2214,27 @@
           <w:szCs w:val="24"/>
         </w:rPr>
         <w:lastRenderedPageBreak/>
-        <w:t xml:space="preserve">levam para o mesmo endereço, o objeto conta. Caso eu queira que a variável/referência outraRef deixe de apontar para esse objeto conta, preciso fazer com que ela receba </w:t>
-      </w:r>
+        <w:t xml:space="preserve">levam para o mesmo endereço, o objeto conta. Caso eu queira que a variável/referência </w:t>
+      </w:r>
+      <w:proofErr w:type="spellStart"/>
+      <w:r>
+        <w:rPr>
+          <w:rFonts w:ascii="Times New Roman" w:hAnsi="Times New Roman" w:cs="Times New Roman"/>
+          <w:sz w:val="24"/>
+          <w:szCs w:val="24"/>
+        </w:rPr>
+        <w:t>outraRef</w:t>
+      </w:r>
+      <w:proofErr w:type="spellEnd"/>
+      <w:r>
+        <w:rPr>
+          <w:rFonts w:ascii="Times New Roman" w:hAnsi="Times New Roman" w:cs="Times New Roman"/>
+          <w:sz w:val="24"/>
+          <w:szCs w:val="24"/>
+        </w:rPr>
+        <w:t xml:space="preserve"> deixe de apontar para esse objeto conta, preciso fazer com que ela receba </w:t>
+      </w:r>
+      <w:proofErr w:type="spellStart"/>
       <w:r>
         <w:rPr>
           <w:rFonts w:ascii="Times New Roman" w:hAnsi="Times New Roman" w:cs="Times New Roman"/>
@@ -2042,13 +2245,50 @@
         </w:rPr>
         <w:t>none</w:t>
       </w:r>
-      <w:r>
-        <w:rPr>
-          <w:rFonts w:ascii="Times New Roman" w:hAnsi="Times New Roman" w:cs="Times New Roman"/>
-          <w:sz w:val="24"/>
-          <w:szCs w:val="24"/>
-        </w:rPr>
-        <w:t xml:space="preserve"> (outraRef = none).</w:t>
+      <w:proofErr w:type="spellEnd"/>
+      <w:r>
+        <w:rPr>
+          <w:rFonts w:ascii="Times New Roman" w:hAnsi="Times New Roman" w:cs="Times New Roman"/>
+          <w:sz w:val="24"/>
+          <w:szCs w:val="24"/>
+        </w:rPr>
+        <w:t xml:space="preserve"> (</w:t>
+      </w:r>
+      <w:proofErr w:type="spellStart"/>
+      <w:r>
+        <w:rPr>
+          <w:rFonts w:ascii="Times New Roman" w:hAnsi="Times New Roman" w:cs="Times New Roman"/>
+          <w:sz w:val="24"/>
+          <w:szCs w:val="24"/>
+        </w:rPr>
+        <w:t>outraRef</w:t>
+      </w:r>
+      <w:proofErr w:type="spellEnd"/>
+      <w:r>
+        <w:rPr>
+          <w:rFonts w:ascii="Times New Roman" w:hAnsi="Times New Roman" w:cs="Times New Roman"/>
+          <w:sz w:val="24"/>
+          <w:szCs w:val="24"/>
+        </w:rPr>
+        <w:t xml:space="preserve"> = </w:t>
+      </w:r>
+      <w:proofErr w:type="spellStart"/>
+      <w:r>
+        <w:rPr>
+          <w:rFonts w:ascii="Times New Roman" w:hAnsi="Times New Roman" w:cs="Times New Roman"/>
+          <w:sz w:val="24"/>
+          <w:szCs w:val="24"/>
+        </w:rPr>
+        <w:t>none</w:t>
+      </w:r>
+      <w:proofErr w:type="spellEnd"/>
+      <w:r>
+        <w:rPr>
+          <w:rFonts w:ascii="Times New Roman" w:hAnsi="Times New Roman" w:cs="Times New Roman"/>
+          <w:sz w:val="24"/>
+          <w:szCs w:val="24"/>
+        </w:rPr>
+        <w:t>).</w:t>
       </w:r>
     </w:p>
     <w:p>
@@ -2218,14 +2458,34 @@
           <w:szCs w:val="24"/>
         </w:rPr>
       </w:pPr>
-      <w:r>
-        <w:rPr>
-          <w:rFonts w:ascii="Times New Roman" w:hAnsi="Times New Roman" w:cs="Times New Roman"/>
-          <w:sz w:val="24"/>
-          <w:szCs w:val="24"/>
-        </w:rPr>
-        <w:t>Garbage Collector</w:t>
-      </w:r>
+      <w:proofErr w:type="spellStart"/>
+      <w:r>
+        <w:rPr>
+          <w:rFonts w:ascii="Times New Roman" w:hAnsi="Times New Roman" w:cs="Times New Roman"/>
+          <w:sz w:val="24"/>
+          <w:szCs w:val="24"/>
+        </w:rPr>
+        <w:t>Garbage</w:t>
+      </w:r>
+      <w:proofErr w:type="spellEnd"/>
+      <w:r>
+        <w:rPr>
+          <w:rFonts w:ascii="Times New Roman" w:hAnsi="Times New Roman" w:cs="Times New Roman"/>
+          <w:sz w:val="24"/>
+          <w:szCs w:val="24"/>
+        </w:rPr>
+        <w:t xml:space="preserve"> </w:t>
+      </w:r>
+      <w:proofErr w:type="spellStart"/>
+      <w:r>
+        <w:rPr>
+          <w:rFonts w:ascii="Times New Roman" w:hAnsi="Times New Roman" w:cs="Times New Roman"/>
+          <w:sz w:val="24"/>
+          <w:szCs w:val="24"/>
+        </w:rPr>
+        <w:t>Collector</w:t>
+      </w:r>
+      <w:proofErr w:type="spellEnd"/>
       <w:r>
         <w:rPr>
           <w:rFonts w:ascii="Times New Roman" w:hAnsi="Times New Roman" w:cs="Times New Roman"/>
@@ -2256,8 +2516,18 @@
           <w:sz w:val="24"/>
           <w:szCs w:val="24"/>
         </w:rPr>
-        <w:t>O tipo None</w:t>
-      </w:r>
+        <w:t xml:space="preserve">O tipo </w:t>
+      </w:r>
+      <w:proofErr w:type="spellStart"/>
+      <w:r>
+        <w:rPr>
+          <w:rFonts w:ascii="Times New Roman" w:hAnsi="Times New Roman" w:cs="Times New Roman"/>
+          <w:sz w:val="24"/>
+          <w:szCs w:val="24"/>
+        </w:rPr>
+        <w:t>None</w:t>
+      </w:r>
+      <w:proofErr w:type="spellEnd"/>
       <w:r>
         <w:rPr>
           <w:rFonts w:ascii="Times New Roman" w:hAnsi="Times New Roman" w:cs="Times New Roman"/>
@@ -2346,7 +2616,25 @@
           <w:sz w:val="24"/>
           <w:szCs w:val="24"/>
         </w:rPr>
-        <w:t>Para deixar um atributo privado, basta colocar dois “__” antes de cada atributo (em python. Outras linguagens usam palavras como “private”).</w:t>
+        <w:t>Para deixar um atributo privado, basta colocar dois “__” antes de cada atributo (em python. Outras linguagens usam palavras como “</w:t>
+      </w:r>
+      <w:proofErr w:type="spellStart"/>
+      <w:r>
+        <w:rPr>
+          <w:rFonts w:ascii="Times New Roman" w:hAnsi="Times New Roman" w:cs="Times New Roman"/>
+          <w:sz w:val="24"/>
+          <w:szCs w:val="24"/>
+        </w:rPr>
+        <w:t>private</w:t>
+      </w:r>
+      <w:proofErr w:type="spellEnd"/>
+      <w:r>
+        <w:rPr>
+          <w:rFonts w:ascii="Times New Roman" w:hAnsi="Times New Roman" w:cs="Times New Roman"/>
+          <w:sz w:val="24"/>
+          <w:szCs w:val="24"/>
+        </w:rPr>
+        <w:t>”).</w:t>
       </w:r>
       <w:r>
         <w:rPr>
@@ -2620,16 +2908,9 @@
           <w:sz w:val="24"/>
           <w:szCs w:val="24"/>
         </w:rPr>
-        <w:t>“_Conta__saldo”</w:t>
-      </w:r>
-      <w:r>
-        <w:rPr>
-          <w:rFonts w:ascii="Times New Roman" w:hAnsi="Times New Roman" w:cs="Times New Roman"/>
-          <w:sz w:val="24"/>
-          <w:szCs w:val="24"/>
-        </w:rPr>
-        <w:t xml:space="preserve">, </w:t>
-      </w:r>
+        <w:t>“_</w:t>
+      </w:r>
+      <w:proofErr w:type="spellStart"/>
       <w:r>
         <w:rPr>
           <w:rFonts w:ascii="Times New Roman" w:hAnsi="Times New Roman" w:cs="Times New Roman"/>
@@ -2638,8 +2919,9 @@
           <w:sz w:val="24"/>
           <w:szCs w:val="24"/>
         </w:rPr>
-        <w:t>“_Conta__</w:t>
-      </w:r>
+        <w:t>Conta__saldo</w:t>
+      </w:r>
+      <w:proofErr w:type="spellEnd"/>
       <w:r>
         <w:rPr>
           <w:rFonts w:ascii="Times New Roman" w:hAnsi="Times New Roman" w:cs="Times New Roman"/>
@@ -2648,7 +2930,7 @@
           <w:sz w:val="24"/>
           <w:szCs w:val="24"/>
         </w:rPr>
-        <w:t>limite”</w:t>
+        <w:t>”</w:t>
       </w:r>
       <w:r>
         <w:rPr>
@@ -2666,8 +2948,9 @@
           <w:sz w:val="24"/>
           <w:szCs w:val="24"/>
         </w:rPr>
-        <w:t>“_Conta__</w:t>
-      </w:r>
+        <w:t>“_</w:t>
+      </w:r>
+      <w:proofErr w:type="spellStart"/>
       <w:r>
         <w:rPr>
           <w:rFonts w:ascii="Times New Roman" w:hAnsi="Times New Roman" w:cs="Times New Roman"/>
@@ -2676,7 +2959,78 @@
           <w:sz w:val="24"/>
           <w:szCs w:val="24"/>
         </w:rPr>
-        <w:t>numero”</w:t>
+        <w:t>Conta__</w:t>
+      </w:r>
+      <w:r>
+        <w:rPr>
+          <w:rFonts w:ascii="Times New Roman" w:hAnsi="Times New Roman" w:cs="Times New Roman"/>
+          <w:i/>
+          <w:iCs/>
+          <w:sz w:val="24"/>
+          <w:szCs w:val="24"/>
+        </w:rPr>
+        <w:t>limite</w:t>
+      </w:r>
+      <w:proofErr w:type="spellEnd"/>
+      <w:r>
+        <w:rPr>
+          <w:rFonts w:ascii="Times New Roman" w:hAnsi="Times New Roman" w:cs="Times New Roman"/>
+          <w:i/>
+          <w:iCs/>
+          <w:sz w:val="24"/>
+          <w:szCs w:val="24"/>
+        </w:rPr>
+        <w:t>”</w:t>
+      </w:r>
+      <w:r>
+        <w:rPr>
+          <w:rFonts w:ascii="Times New Roman" w:hAnsi="Times New Roman" w:cs="Times New Roman"/>
+          <w:sz w:val="24"/>
+          <w:szCs w:val="24"/>
+        </w:rPr>
+        <w:t xml:space="preserve">, </w:t>
+      </w:r>
+      <w:r>
+        <w:rPr>
+          <w:rFonts w:ascii="Times New Roman" w:hAnsi="Times New Roman" w:cs="Times New Roman"/>
+          <w:i/>
+          <w:iCs/>
+          <w:sz w:val="24"/>
+          <w:szCs w:val="24"/>
+        </w:rPr>
+        <w:t>“_</w:t>
+      </w:r>
+      <w:proofErr w:type="spellStart"/>
+      <w:r>
+        <w:rPr>
+          <w:rFonts w:ascii="Times New Roman" w:hAnsi="Times New Roman" w:cs="Times New Roman"/>
+          <w:i/>
+          <w:iCs/>
+          <w:sz w:val="24"/>
+          <w:szCs w:val="24"/>
+        </w:rPr>
+        <w:t>Conta__</w:t>
+      </w:r>
+      <w:r>
+        <w:rPr>
+          <w:rFonts w:ascii="Times New Roman" w:hAnsi="Times New Roman" w:cs="Times New Roman"/>
+          <w:i/>
+          <w:iCs/>
+          <w:sz w:val="24"/>
+          <w:szCs w:val="24"/>
+        </w:rPr>
+        <w:t>numero</w:t>
+      </w:r>
+      <w:proofErr w:type="spellEnd"/>
+      <w:r>
+        <w:rPr>
+          <w:rFonts w:ascii="Times New Roman" w:hAnsi="Times New Roman" w:cs="Times New Roman"/>
+          <w:i/>
+          <w:iCs/>
+          <w:sz w:val="24"/>
+          <w:szCs w:val="24"/>
+        </w:rPr>
+        <w:t>”</w:t>
       </w:r>
       <w:r>
         <w:rPr>
@@ -3134,8 +3488,36 @@
           <w:sz w:val="24"/>
           <w:szCs w:val="24"/>
         </w:rPr>
-        <w:t xml:space="preserve"> - Single responsibility principle</w:t>
-      </w:r>
+        <w:t xml:space="preserve"> - Single </w:t>
+      </w:r>
+      <w:proofErr w:type="spellStart"/>
+      <w:r>
+        <w:rPr>
+          <w:rFonts w:ascii="Times New Roman" w:hAnsi="Times New Roman" w:cs="Times New Roman"/>
+          <w:sz w:val="24"/>
+          <w:szCs w:val="24"/>
+        </w:rPr>
+        <w:t>responsibility</w:t>
+      </w:r>
+      <w:proofErr w:type="spellEnd"/>
+      <w:r>
+        <w:rPr>
+          <w:rFonts w:ascii="Times New Roman" w:hAnsi="Times New Roman" w:cs="Times New Roman"/>
+          <w:sz w:val="24"/>
+          <w:szCs w:val="24"/>
+        </w:rPr>
+        <w:t xml:space="preserve"> </w:t>
+      </w:r>
+      <w:proofErr w:type="spellStart"/>
+      <w:r>
+        <w:rPr>
+          <w:rFonts w:ascii="Times New Roman" w:hAnsi="Times New Roman" w:cs="Times New Roman"/>
+          <w:sz w:val="24"/>
+          <w:szCs w:val="24"/>
+        </w:rPr>
+        <w:t>principle</w:t>
+      </w:r>
+      <w:proofErr w:type="spellEnd"/>
       <w:r>
         <w:rPr>
           <w:rFonts w:ascii="Times New Roman" w:hAnsi="Times New Roman" w:cs="Times New Roman"/>
@@ -3176,8 +3558,36 @@
           <w:sz w:val="24"/>
           <w:szCs w:val="24"/>
         </w:rPr>
-        <w:t xml:space="preserve"> - Open/closed principle</w:t>
-      </w:r>
+        <w:t xml:space="preserve"> - Open/</w:t>
+      </w:r>
+      <w:proofErr w:type="spellStart"/>
+      <w:r>
+        <w:rPr>
+          <w:rFonts w:ascii="Times New Roman" w:hAnsi="Times New Roman" w:cs="Times New Roman"/>
+          <w:sz w:val="24"/>
+          <w:szCs w:val="24"/>
+        </w:rPr>
+        <w:t>closed</w:t>
+      </w:r>
+      <w:proofErr w:type="spellEnd"/>
+      <w:r>
+        <w:rPr>
+          <w:rFonts w:ascii="Times New Roman" w:hAnsi="Times New Roman" w:cs="Times New Roman"/>
+          <w:sz w:val="24"/>
+          <w:szCs w:val="24"/>
+        </w:rPr>
+        <w:t xml:space="preserve"> </w:t>
+      </w:r>
+      <w:proofErr w:type="spellStart"/>
+      <w:r>
+        <w:rPr>
+          <w:rFonts w:ascii="Times New Roman" w:hAnsi="Times New Roman" w:cs="Times New Roman"/>
+          <w:sz w:val="24"/>
+          <w:szCs w:val="24"/>
+        </w:rPr>
+        <w:t>principle</w:t>
+      </w:r>
+      <w:proofErr w:type="spellEnd"/>
       <w:r>
         <w:rPr>
           <w:rFonts w:ascii="Times New Roman" w:hAnsi="Times New Roman" w:cs="Times New Roman"/>
@@ -3218,8 +3628,54 @@
           <w:sz w:val="24"/>
           <w:szCs w:val="24"/>
         </w:rPr>
-        <w:t xml:space="preserve"> - Liskov substitution principle</w:t>
-      </w:r>
+        <w:t xml:space="preserve"> - </w:t>
+      </w:r>
+      <w:proofErr w:type="spellStart"/>
+      <w:r>
+        <w:rPr>
+          <w:rFonts w:ascii="Times New Roman" w:hAnsi="Times New Roman" w:cs="Times New Roman"/>
+          <w:sz w:val="24"/>
+          <w:szCs w:val="24"/>
+        </w:rPr>
+        <w:t>Liskov</w:t>
+      </w:r>
+      <w:proofErr w:type="spellEnd"/>
+      <w:r>
+        <w:rPr>
+          <w:rFonts w:ascii="Times New Roman" w:hAnsi="Times New Roman" w:cs="Times New Roman"/>
+          <w:sz w:val="24"/>
+          <w:szCs w:val="24"/>
+        </w:rPr>
+        <w:t xml:space="preserve"> </w:t>
+      </w:r>
+      <w:proofErr w:type="spellStart"/>
+      <w:r>
+        <w:rPr>
+          <w:rFonts w:ascii="Times New Roman" w:hAnsi="Times New Roman" w:cs="Times New Roman"/>
+          <w:sz w:val="24"/>
+          <w:szCs w:val="24"/>
+        </w:rPr>
+        <w:t>substitution</w:t>
+      </w:r>
+      <w:proofErr w:type="spellEnd"/>
+      <w:r>
+        <w:rPr>
+          <w:rFonts w:ascii="Times New Roman" w:hAnsi="Times New Roman" w:cs="Times New Roman"/>
+          <w:sz w:val="24"/>
+          <w:szCs w:val="24"/>
+        </w:rPr>
+        <w:t xml:space="preserve"> </w:t>
+      </w:r>
+      <w:proofErr w:type="spellStart"/>
+      <w:r>
+        <w:rPr>
+          <w:rFonts w:ascii="Times New Roman" w:hAnsi="Times New Roman" w:cs="Times New Roman"/>
+          <w:sz w:val="24"/>
+          <w:szCs w:val="24"/>
+        </w:rPr>
+        <w:t>principle</w:t>
+      </w:r>
+      <w:proofErr w:type="spellEnd"/>
       <w:r>
         <w:rPr>
           <w:rFonts w:ascii="Times New Roman" w:hAnsi="Times New Roman" w:cs="Times New Roman"/>
@@ -3260,8 +3716,36 @@
           <w:sz w:val="24"/>
           <w:szCs w:val="24"/>
         </w:rPr>
-        <w:t xml:space="preserve"> - Interface segregation principle</w:t>
-      </w:r>
+        <w:t xml:space="preserve"> - Interface </w:t>
+      </w:r>
+      <w:proofErr w:type="spellStart"/>
+      <w:r>
+        <w:rPr>
+          <w:rFonts w:ascii="Times New Roman" w:hAnsi="Times New Roman" w:cs="Times New Roman"/>
+          <w:sz w:val="24"/>
+          <w:szCs w:val="24"/>
+        </w:rPr>
+        <w:t>segregation</w:t>
+      </w:r>
+      <w:proofErr w:type="spellEnd"/>
+      <w:r>
+        <w:rPr>
+          <w:rFonts w:ascii="Times New Roman" w:hAnsi="Times New Roman" w:cs="Times New Roman"/>
+          <w:sz w:val="24"/>
+          <w:szCs w:val="24"/>
+        </w:rPr>
+        <w:t xml:space="preserve"> </w:t>
+      </w:r>
+      <w:proofErr w:type="spellStart"/>
+      <w:r>
+        <w:rPr>
+          <w:rFonts w:ascii="Times New Roman" w:hAnsi="Times New Roman" w:cs="Times New Roman"/>
+          <w:sz w:val="24"/>
+          <w:szCs w:val="24"/>
+        </w:rPr>
+        <w:t>principle</w:t>
+      </w:r>
+      <w:proofErr w:type="spellEnd"/>
       <w:r>
         <w:rPr>
           <w:rFonts w:ascii="Times New Roman" w:hAnsi="Times New Roman" w:cs="Times New Roman"/>
@@ -3302,8 +3786,54 @@
           <w:sz w:val="24"/>
           <w:szCs w:val="24"/>
         </w:rPr>
-        <w:t xml:space="preserve"> - Dependency inversion principle</w:t>
-      </w:r>
+        <w:t xml:space="preserve"> - </w:t>
+      </w:r>
+      <w:proofErr w:type="spellStart"/>
+      <w:r>
+        <w:rPr>
+          <w:rFonts w:ascii="Times New Roman" w:hAnsi="Times New Roman" w:cs="Times New Roman"/>
+          <w:sz w:val="24"/>
+          <w:szCs w:val="24"/>
+        </w:rPr>
+        <w:t>Dependency</w:t>
+      </w:r>
+      <w:proofErr w:type="spellEnd"/>
+      <w:r>
+        <w:rPr>
+          <w:rFonts w:ascii="Times New Roman" w:hAnsi="Times New Roman" w:cs="Times New Roman"/>
+          <w:sz w:val="24"/>
+          <w:szCs w:val="24"/>
+        </w:rPr>
+        <w:t xml:space="preserve"> </w:t>
+      </w:r>
+      <w:proofErr w:type="spellStart"/>
+      <w:r>
+        <w:rPr>
+          <w:rFonts w:ascii="Times New Roman" w:hAnsi="Times New Roman" w:cs="Times New Roman"/>
+          <w:sz w:val="24"/>
+          <w:szCs w:val="24"/>
+        </w:rPr>
+        <w:t>inversion</w:t>
+      </w:r>
+      <w:proofErr w:type="spellEnd"/>
+      <w:r>
+        <w:rPr>
+          <w:rFonts w:ascii="Times New Roman" w:hAnsi="Times New Roman" w:cs="Times New Roman"/>
+          <w:sz w:val="24"/>
+          <w:szCs w:val="24"/>
+        </w:rPr>
+        <w:t xml:space="preserve"> </w:t>
+      </w:r>
+      <w:proofErr w:type="spellStart"/>
+      <w:r>
+        <w:rPr>
+          <w:rFonts w:ascii="Times New Roman" w:hAnsi="Times New Roman" w:cs="Times New Roman"/>
+          <w:sz w:val="24"/>
+          <w:szCs w:val="24"/>
+        </w:rPr>
+        <w:t>principle</w:t>
+      </w:r>
+      <w:proofErr w:type="spellEnd"/>
       <w:r>
         <w:rPr>
           <w:rFonts w:ascii="Times New Roman" w:hAnsi="Times New Roman" w:cs="Times New Roman"/>
@@ -3546,21 +4076,67 @@
         </w:rPr>
         <w:t xml:space="preserve"> </w:t>
       </w:r>
-      <w:r>
-        <w:rPr>
-          <w:rFonts w:ascii="Times New Roman" w:hAnsi="Times New Roman" w:cs="Times New Roman"/>
-          <w:sz w:val="24"/>
-          <w:szCs w:val="24"/>
-        </w:rPr>
-        <w:t>Getter: basicamente uma nomenclatura para métodos que só devolvem informações, como somente o número do saldo (sem o extrato), somente o titular, limite etc.</w:t>
-      </w:r>
-      <w:r>
-        <w:rPr>
-          <w:rFonts w:ascii="Times New Roman" w:hAnsi="Times New Roman" w:cs="Times New Roman"/>
-          <w:sz w:val="24"/>
-          <w:szCs w:val="24"/>
-        </w:rPr>
-        <w:t xml:space="preserve"> Quando quiser um método que faça essas coisas, basta nomear ele como get_saldo(), get_titular().</w:t>
+      <w:proofErr w:type="spellStart"/>
+      <w:r>
+        <w:rPr>
+          <w:rFonts w:ascii="Times New Roman" w:hAnsi="Times New Roman" w:cs="Times New Roman"/>
+          <w:sz w:val="24"/>
+          <w:szCs w:val="24"/>
+        </w:rPr>
+        <w:t>Getter</w:t>
+      </w:r>
+      <w:proofErr w:type="spellEnd"/>
+      <w:r>
+        <w:rPr>
+          <w:rFonts w:ascii="Times New Roman" w:hAnsi="Times New Roman" w:cs="Times New Roman"/>
+          <w:sz w:val="24"/>
+          <w:szCs w:val="24"/>
+        </w:rPr>
+        <w:t>: basicamente uma nomenclatura para métodos que só devolvem informações, como somente o número do saldo (sem o extrato), somente o titular, limite etc.</w:t>
+      </w:r>
+      <w:r>
+        <w:rPr>
+          <w:rFonts w:ascii="Times New Roman" w:hAnsi="Times New Roman" w:cs="Times New Roman"/>
+          <w:sz w:val="24"/>
+          <w:szCs w:val="24"/>
+        </w:rPr>
+        <w:t xml:space="preserve"> Quando quiser um método que faça essas coisas, basta nomear ele como </w:t>
+      </w:r>
+      <w:proofErr w:type="spellStart"/>
+      <w:r>
+        <w:rPr>
+          <w:rFonts w:ascii="Times New Roman" w:hAnsi="Times New Roman" w:cs="Times New Roman"/>
+          <w:sz w:val="24"/>
+          <w:szCs w:val="24"/>
+        </w:rPr>
+        <w:t>get_saldo</w:t>
+      </w:r>
+      <w:proofErr w:type="spellEnd"/>
+      <w:r>
+        <w:rPr>
+          <w:rFonts w:ascii="Times New Roman" w:hAnsi="Times New Roman" w:cs="Times New Roman"/>
+          <w:sz w:val="24"/>
+          <w:szCs w:val="24"/>
+        </w:rPr>
+        <w:t xml:space="preserve">(), </w:t>
+      </w:r>
+      <w:proofErr w:type="spellStart"/>
+      <w:r>
+        <w:rPr>
+          <w:rFonts w:ascii="Times New Roman" w:hAnsi="Times New Roman" w:cs="Times New Roman"/>
+          <w:sz w:val="24"/>
+          <w:szCs w:val="24"/>
+        </w:rPr>
+        <w:t>get_titular</w:t>
+      </w:r>
+      <w:proofErr w:type="spellEnd"/>
+      <w:r>
+        <w:rPr>
+          <w:rFonts w:ascii="Times New Roman" w:hAnsi="Times New Roman" w:cs="Times New Roman"/>
+          <w:sz w:val="24"/>
+          <w:szCs w:val="24"/>
+        </w:rPr>
+        <w:t>().</w:t>
       </w:r>
       <w:r>
         <w:rPr>
@@ -3645,7 +4221,61 @@
           <w:sz w:val="24"/>
           <w:szCs w:val="24"/>
         </w:rPr>
-        <w:t xml:space="preserve"> Setters: basicamente nomenclatura dada para métodos que definem coisas, como por exemplo, um novo limite. Setters nunca retornam nada, apenas settam coisas novas. Ex.:</w:t>
+        <w:t xml:space="preserve"> </w:t>
+      </w:r>
+      <w:proofErr w:type="spellStart"/>
+      <w:r>
+        <w:rPr>
+          <w:rFonts w:ascii="Times New Roman" w:hAnsi="Times New Roman" w:cs="Times New Roman"/>
+          <w:sz w:val="24"/>
+          <w:szCs w:val="24"/>
+        </w:rPr>
+        <w:t>Setters</w:t>
+      </w:r>
+      <w:proofErr w:type="spellEnd"/>
+      <w:r>
+        <w:rPr>
+          <w:rFonts w:ascii="Times New Roman" w:hAnsi="Times New Roman" w:cs="Times New Roman"/>
+          <w:sz w:val="24"/>
+          <w:szCs w:val="24"/>
+        </w:rPr>
+        <w:t xml:space="preserve">: basicamente nomenclatura dada para métodos que definem coisas, como por exemplo, um novo limite. </w:t>
+      </w:r>
+      <w:proofErr w:type="spellStart"/>
+      <w:r>
+        <w:rPr>
+          <w:rFonts w:ascii="Times New Roman" w:hAnsi="Times New Roman" w:cs="Times New Roman"/>
+          <w:sz w:val="24"/>
+          <w:szCs w:val="24"/>
+        </w:rPr>
+        <w:t>Setters</w:t>
+      </w:r>
+      <w:proofErr w:type="spellEnd"/>
+      <w:r>
+        <w:rPr>
+          <w:rFonts w:ascii="Times New Roman" w:hAnsi="Times New Roman" w:cs="Times New Roman"/>
+          <w:sz w:val="24"/>
+          <w:szCs w:val="24"/>
+        </w:rPr>
+        <w:t xml:space="preserve"> nunca retornam nada, apenas </w:t>
+      </w:r>
+      <w:proofErr w:type="spellStart"/>
+      <w:r>
+        <w:rPr>
+          <w:rFonts w:ascii="Times New Roman" w:hAnsi="Times New Roman" w:cs="Times New Roman"/>
+          <w:sz w:val="24"/>
+          <w:szCs w:val="24"/>
+        </w:rPr>
+        <w:t>settam</w:t>
+      </w:r>
+      <w:proofErr w:type="spellEnd"/>
+      <w:r>
+        <w:rPr>
+          <w:rFonts w:ascii="Times New Roman" w:hAnsi="Times New Roman" w:cs="Times New Roman"/>
+          <w:sz w:val="24"/>
+          <w:szCs w:val="24"/>
+        </w:rPr>
+        <w:t xml:space="preserve"> coisas novas. Ex.:</w:t>
       </w:r>
     </w:p>
     <w:p>
@@ -3784,7 +4414,43 @@
           <w:sz w:val="24"/>
           <w:szCs w:val="24"/>
         </w:rPr>
-        <w:t>Sempre usar getters e setters só q</w:t>
+        <w:t xml:space="preserve">Sempre usar </w:t>
+      </w:r>
+      <w:proofErr w:type="spellStart"/>
+      <w:r>
+        <w:rPr>
+          <w:rFonts w:ascii="Times New Roman" w:hAnsi="Times New Roman" w:cs="Times New Roman"/>
+          <w:sz w:val="24"/>
+          <w:szCs w:val="24"/>
+        </w:rPr>
+        <w:t>getters</w:t>
+      </w:r>
+      <w:proofErr w:type="spellEnd"/>
+      <w:r>
+        <w:rPr>
+          <w:rFonts w:ascii="Times New Roman" w:hAnsi="Times New Roman" w:cs="Times New Roman"/>
+          <w:sz w:val="24"/>
+          <w:szCs w:val="24"/>
+        </w:rPr>
+        <w:t xml:space="preserve"> e </w:t>
+      </w:r>
+      <w:proofErr w:type="spellStart"/>
+      <w:r>
+        <w:rPr>
+          <w:rFonts w:ascii="Times New Roman" w:hAnsi="Times New Roman" w:cs="Times New Roman"/>
+          <w:sz w:val="24"/>
+          <w:szCs w:val="24"/>
+        </w:rPr>
+        <w:t>setters</w:t>
+      </w:r>
+      <w:proofErr w:type="spellEnd"/>
+      <w:r>
+        <w:rPr>
+          <w:rFonts w:ascii="Times New Roman" w:hAnsi="Times New Roman" w:cs="Times New Roman"/>
+          <w:sz w:val="24"/>
+          <w:szCs w:val="24"/>
+        </w:rPr>
+        <w:t xml:space="preserve"> só q</w:t>
       </w:r>
       <w:r>
         <w:rPr>
@@ -3864,7 +4530,25 @@
           <w:sz w:val="24"/>
           <w:szCs w:val="24"/>
         </w:rPr>
-        <w:t xml:space="preserve"> @property: Quando colocado antes de um método, mascara ele e faz com que se pareça com um atributo na hr de chamar no console. Ex.:</w:t>
+        <w:t xml:space="preserve"> @property: Quando colocado antes de um método, mascara ele e faz com que se pareça com um atributo na </w:t>
+      </w:r>
+      <w:proofErr w:type="spellStart"/>
+      <w:r>
+        <w:rPr>
+          <w:rFonts w:ascii="Times New Roman" w:hAnsi="Times New Roman" w:cs="Times New Roman"/>
+          <w:sz w:val="24"/>
+          <w:szCs w:val="24"/>
+        </w:rPr>
+        <w:t>hr</w:t>
+      </w:r>
+      <w:proofErr w:type="spellEnd"/>
+      <w:r>
+        <w:rPr>
+          <w:rFonts w:ascii="Times New Roman" w:hAnsi="Times New Roman" w:cs="Times New Roman"/>
+          <w:sz w:val="24"/>
+          <w:szCs w:val="24"/>
+        </w:rPr>
+        <w:t xml:space="preserve"> de chamar no console. Ex.:</w:t>
       </w:r>
     </w:p>
     <w:p>
@@ -3957,8 +4641,36 @@
           <w:sz w:val="24"/>
           <w:szCs w:val="24"/>
         </w:rPr>
-        <w:t xml:space="preserve"> getter, mas sem o nome get_nome</w:t>
-      </w:r>
+        <w:t xml:space="preserve"> </w:t>
+      </w:r>
+      <w:proofErr w:type="spellStart"/>
+      <w:r>
+        <w:rPr>
+          <w:rFonts w:ascii="Times New Roman" w:hAnsi="Times New Roman" w:cs="Times New Roman"/>
+          <w:sz w:val="24"/>
+          <w:szCs w:val="24"/>
+        </w:rPr>
+        <w:t>getter</w:t>
+      </w:r>
+      <w:proofErr w:type="spellEnd"/>
+      <w:r>
+        <w:rPr>
+          <w:rFonts w:ascii="Times New Roman" w:hAnsi="Times New Roman" w:cs="Times New Roman"/>
+          <w:sz w:val="24"/>
+          <w:szCs w:val="24"/>
+        </w:rPr>
+        <w:t xml:space="preserve">, mas sem o nome </w:t>
+      </w:r>
+      <w:proofErr w:type="spellStart"/>
+      <w:r>
+        <w:rPr>
+          <w:rFonts w:ascii="Times New Roman" w:hAnsi="Times New Roman" w:cs="Times New Roman"/>
+          <w:sz w:val="24"/>
+          <w:szCs w:val="24"/>
+        </w:rPr>
+        <w:t>get_nome</w:t>
+      </w:r>
+      <w:proofErr w:type="spellEnd"/>
       <w:r>
         <w:rPr>
           <w:rFonts w:ascii="Times New Roman" w:hAnsi="Times New Roman" w:cs="Times New Roman"/>
@@ -4152,7 +4864,25 @@
           <w:sz w:val="24"/>
           <w:szCs w:val="24"/>
         </w:rPr>
-        <w:t>Na imagem acima podemos ver a propriedade “nome” aparecendo em primeiro e o atributo real logo abaixo como “_Cliente__nome”, como sugestão do próprio python.</w:t>
+        <w:t>Na imagem acima podemos ver a propriedade “nome” aparecendo em primeiro e o atributo real logo abaixo como “_</w:t>
+      </w:r>
+      <w:proofErr w:type="spellStart"/>
+      <w:r>
+        <w:rPr>
+          <w:rFonts w:ascii="Times New Roman" w:hAnsi="Times New Roman" w:cs="Times New Roman"/>
+          <w:sz w:val="24"/>
+          <w:szCs w:val="24"/>
+        </w:rPr>
+        <w:t>Cliente__nome</w:t>
+      </w:r>
+      <w:proofErr w:type="spellEnd"/>
+      <w:r>
+        <w:rPr>
+          <w:rFonts w:ascii="Times New Roman" w:hAnsi="Times New Roman" w:cs="Times New Roman"/>
+          <w:sz w:val="24"/>
+          <w:szCs w:val="24"/>
+        </w:rPr>
+        <w:t>”, como sugestão do próprio python.</w:t>
       </w:r>
     </w:p>
     <w:p>
@@ -4176,15 +4906,43 @@
           <w:sz w:val="24"/>
           <w:szCs w:val="24"/>
         </w:rPr>
-        <w:t xml:space="preserve"> Podemos fazer a mesma coisa com os setters</w:t>
-      </w:r>
-      <w:r>
-        <w:rPr>
-          <w:rFonts w:ascii="Times New Roman" w:hAnsi="Times New Roman" w:cs="Times New Roman"/>
-          <w:sz w:val="24"/>
-          <w:szCs w:val="24"/>
-        </w:rPr>
-        <w:t>, mas utilizando uma sintax um pouco diferente:</w:t>
+        <w:t xml:space="preserve"> Podemos fazer a mesma coisa com os </w:t>
+      </w:r>
+      <w:proofErr w:type="spellStart"/>
+      <w:r>
+        <w:rPr>
+          <w:rFonts w:ascii="Times New Roman" w:hAnsi="Times New Roman" w:cs="Times New Roman"/>
+          <w:sz w:val="24"/>
+          <w:szCs w:val="24"/>
+        </w:rPr>
+        <w:t>setters</w:t>
+      </w:r>
+      <w:proofErr w:type="spellEnd"/>
+      <w:r>
+        <w:rPr>
+          <w:rFonts w:ascii="Times New Roman" w:hAnsi="Times New Roman" w:cs="Times New Roman"/>
+          <w:sz w:val="24"/>
+          <w:szCs w:val="24"/>
+        </w:rPr>
+        <w:t xml:space="preserve">, mas utilizando uma </w:t>
+      </w:r>
+      <w:proofErr w:type="spellStart"/>
+      <w:r>
+        <w:rPr>
+          <w:rFonts w:ascii="Times New Roman" w:hAnsi="Times New Roman" w:cs="Times New Roman"/>
+          <w:sz w:val="24"/>
+          <w:szCs w:val="24"/>
+        </w:rPr>
+        <w:t>sintax</w:t>
+      </w:r>
+      <w:proofErr w:type="spellEnd"/>
+      <w:r>
+        <w:rPr>
+          <w:rFonts w:ascii="Times New Roman" w:hAnsi="Times New Roman" w:cs="Times New Roman"/>
+          <w:sz w:val="24"/>
+          <w:szCs w:val="24"/>
+        </w:rPr>
+        <w:t xml:space="preserve"> um pouco diferente:</w:t>
       </w:r>
     </w:p>
     <w:p>
@@ -4261,7 +5019,25 @@
           <w:sz w:val="24"/>
           <w:szCs w:val="24"/>
         </w:rPr>
-        <w:t>Como podemos ver, ao invés de usar o @property, colocamos o nome que queremos dar para o método seguido de um “.” E a função que ele executará, sendo, nesse caso, um setter.</w:t>
+        <w:t xml:space="preserve">Como podemos ver, ao invés de usar o @property, colocamos o nome que queremos dar para o método seguido de um “.” E a função que ele executará, sendo, nesse caso, um </w:t>
+      </w:r>
+      <w:proofErr w:type="spellStart"/>
+      <w:r>
+        <w:rPr>
+          <w:rFonts w:ascii="Times New Roman" w:hAnsi="Times New Roman" w:cs="Times New Roman"/>
+          <w:sz w:val="24"/>
+          <w:szCs w:val="24"/>
+        </w:rPr>
+        <w:t>setter</w:t>
+      </w:r>
+      <w:proofErr w:type="spellEnd"/>
+      <w:r>
+        <w:rPr>
+          <w:rFonts w:ascii="Times New Roman" w:hAnsi="Times New Roman" w:cs="Times New Roman"/>
+          <w:sz w:val="24"/>
+          <w:szCs w:val="24"/>
+        </w:rPr>
+        <w:t>.</w:t>
       </w:r>
     </w:p>
     <w:p>
@@ -4403,7 +5179,43 @@
           <w:szCs w:val="24"/>
         </w:rPr>
         <w:lastRenderedPageBreak/>
-        <w:t>Se quiser chamar o getter, basta dar enter ao colocar .propriedade, se quiser chamar o setter, faça uma nova atribuição de valor, como se estivesse fazendo acesso direto ao atributo.</w:t>
+        <w:t xml:space="preserve">Se quiser chamar o </w:t>
+      </w:r>
+      <w:proofErr w:type="spellStart"/>
+      <w:r>
+        <w:rPr>
+          <w:rFonts w:ascii="Times New Roman" w:hAnsi="Times New Roman" w:cs="Times New Roman"/>
+          <w:sz w:val="24"/>
+          <w:szCs w:val="24"/>
+        </w:rPr>
+        <w:t>getter</w:t>
+      </w:r>
+      <w:proofErr w:type="spellEnd"/>
+      <w:r>
+        <w:rPr>
+          <w:rFonts w:ascii="Times New Roman" w:hAnsi="Times New Roman" w:cs="Times New Roman"/>
+          <w:sz w:val="24"/>
+          <w:szCs w:val="24"/>
+        </w:rPr>
+        <w:t xml:space="preserve">, basta dar enter ao colocar .propriedade, se quiser chamar o </w:t>
+      </w:r>
+      <w:proofErr w:type="spellStart"/>
+      <w:r>
+        <w:rPr>
+          <w:rFonts w:ascii="Times New Roman" w:hAnsi="Times New Roman" w:cs="Times New Roman"/>
+          <w:sz w:val="24"/>
+          <w:szCs w:val="24"/>
+        </w:rPr>
+        <w:t>setter</w:t>
+      </w:r>
+      <w:proofErr w:type="spellEnd"/>
+      <w:r>
+        <w:rPr>
+          <w:rFonts w:ascii="Times New Roman" w:hAnsi="Times New Roman" w:cs="Times New Roman"/>
+          <w:sz w:val="24"/>
+          <w:szCs w:val="24"/>
+        </w:rPr>
+        <w:t>, faça uma nova atribuição de valor, como se estivesse fazendo acesso direto ao atributo.</w:t>
       </w:r>
     </w:p>
     <w:p>
@@ -4428,6 +5240,148 @@
           <w:szCs w:val="24"/>
         </w:rPr>
         <w:t xml:space="preserve"> </w:t>
+      </w:r>
+      <w:r>
+        <w:rPr>
+          <w:rFonts w:ascii="Times New Roman" w:hAnsi="Times New Roman" w:cs="Times New Roman"/>
+          <w:sz w:val="24"/>
+          <w:szCs w:val="24"/>
+        </w:rPr>
+        <w:t>O que aprendemos:</w:t>
+      </w:r>
+    </w:p>
+    <w:p>
+      <w:pPr>
+        <w:pStyle w:val="PargrafodaLista"/>
+        <w:numPr>
+          <w:ilvl w:val="2"/>
+          <w:numId w:val="1"/>
+        </w:numPr>
+        <w:spacing w:line="360" w:lineRule="auto"/>
+        <w:jc w:val="both"/>
+        <w:rPr>
+          <w:rFonts w:ascii="Times New Roman" w:hAnsi="Times New Roman" w:cs="Times New Roman"/>
+          <w:sz w:val="24"/>
+          <w:szCs w:val="24"/>
+        </w:rPr>
+      </w:pPr>
+      <w:r>
+        <w:rPr>
+          <w:rFonts w:ascii="Times New Roman" w:hAnsi="Times New Roman" w:cs="Times New Roman"/>
+          <w:sz w:val="24"/>
+          <w:szCs w:val="24"/>
+        </w:rPr>
+        <w:t xml:space="preserve">Métodos de leitura dos atributos, os </w:t>
+      </w:r>
+      <w:proofErr w:type="spellStart"/>
+      <w:r>
+        <w:rPr>
+          <w:rFonts w:ascii="Times New Roman" w:hAnsi="Times New Roman" w:cs="Times New Roman"/>
+          <w:sz w:val="24"/>
+          <w:szCs w:val="24"/>
+        </w:rPr>
+        <w:t>getters</w:t>
+      </w:r>
+      <w:proofErr w:type="spellEnd"/>
+      <w:r>
+        <w:rPr>
+          <w:rFonts w:ascii="Times New Roman" w:hAnsi="Times New Roman" w:cs="Times New Roman"/>
+          <w:sz w:val="24"/>
+          <w:szCs w:val="24"/>
+        </w:rPr>
+        <w:t>;</w:t>
+      </w:r>
+    </w:p>
+    <w:p>
+      <w:pPr>
+        <w:pStyle w:val="PargrafodaLista"/>
+        <w:numPr>
+          <w:ilvl w:val="2"/>
+          <w:numId w:val="1"/>
+        </w:numPr>
+        <w:spacing w:line="360" w:lineRule="auto"/>
+        <w:jc w:val="both"/>
+        <w:rPr>
+          <w:rFonts w:ascii="Times New Roman" w:hAnsi="Times New Roman" w:cs="Times New Roman"/>
+          <w:sz w:val="24"/>
+          <w:szCs w:val="24"/>
+        </w:rPr>
+      </w:pPr>
+      <w:r>
+        <w:rPr>
+          <w:rFonts w:ascii="Times New Roman" w:hAnsi="Times New Roman" w:cs="Times New Roman"/>
+          <w:sz w:val="24"/>
+          <w:szCs w:val="24"/>
+        </w:rPr>
+        <w:t xml:space="preserve">Métodos de </w:t>
+      </w:r>
+      <w:proofErr w:type="spellStart"/>
+      <w:r>
+        <w:rPr>
+          <w:rFonts w:ascii="Times New Roman" w:hAnsi="Times New Roman" w:cs="Times New Roman"/>
+          <w:sz w:val="24"/>
+          <w:szCs w:val="24"/>
+        </w:rPr>
+        <w:t>modifição</w:t>
+      </w:r>
+      <w:proofErr w:type="spellEnd"/>
+      <w:r>
+        <w:rPr>
+          <w:rFonts w:ascii="Times New Roman" w:hAnsi="Times New Roman" w:cs="Times New Roman"/>
+          <w:sz w:val="24"/>
+          <w:szCs w:val="24"/>
+        </w:rPr>
+        <w:t xml:space="preserve"> dos atributos, os </w:t>
+      </w:r>
+      <w:proofErr w:type="spellStart"/>
+      <w:r>
+        <w:rPr>
+          <w:rFonts w:ascii="Times New Roman" w:hAnsi="Times New Roman" w:cs="Times New Roman"/>
+          <w:sz w:val="24"/>
+          <w:szCs w:val="24"/>
+        </w:rPr>
+        <w:t>setters</w:t>
+      </w:r>
+      <w:proofErr w:type="spellEnd"/>
+      <w:r>
+        <w:rPr>
+          <w:rFonts w:ascii="Times New Roman" w:hAnsi="Times New Roman" w:cs="Times New Roman"/>
+          <w:sz w:val="24"/>
+          <w:szCs w:val="24"/>
+        </w:rPr>
+        <w:t>;</w:t>
+      </w:r>
+    </w:p>
+    <w:p>
+      <w:pPr>
+        <w:pStyle w:val="PargrafodaLista"/>
+        <w:numPr>
+          <w:ilvl w:val="2"/>
+          <w:numId w:val="1"/>
+        </w:numPr>
+        <w:spacing w:line="360" w:lineRule="auto"/>
+        <w:jc w:val="both"/>
+        <w:rPr>
+          <w:rFonts w:ascii="Times New Roman" w:hAnsi="Times New Roman" w:cs="Times New Roman"/>
+          <w:sz w:val="24"/>
+          <w:szCs w:val="24"/>
+        </w:rPr>
+      </w:pPr>
+      <w:r>
+        <w:rPr>
+          <w:rFonts w:ascii="Times New Roman" w:hAnsi="Times New Roman" w:cs="Times New Roman"/>
+          <w:sz w:val="24"/>
+          <w:szCs w:val="24"/>
+        </w:rPr>
+        <w:t>Propriedades</w:t>
+      </w:r>
+      <w:r>
+        <w:rPr>
+          <w:rFonts w:ascii="Times New Roman" w:hAnsi="Times New Roman" w:cs="Times New Roman"/>
+          <w:sz w:val="24"/>
+          <w:szCs w:val="24"/>
+        </w:rPr>
+        <w:t>.</w:t>
       </w:r>
     </w:p>
     <w:sectPr>

--- a/Python/Orientação a objetos/Anotações/Python 3 - Orientação a Objetos.docx
+++ b/Python/Orientação a objetos/Anotações/Python 3 - Orientação a Objetos.docx
@@ -5382,6 +5382,67 @@
           <w:szCs w:val="24"/>
         </w:rPr>
         <w:t>.</w:t>
+      </w:r>
+    </w:p>
+    <w:p>
+      <w:pPr>
+        <w:pStyle w:val="PargrafodaLista"/>
+        <w:numPr>
+          <w:ilvl w:val="0"/>
+          <w:numId w:val="1"/>
+        </w:numPr>
+        <w:spacing w:line="360" w:lineRule="auto"/>
+        <w:jc w:val="both"/>
+        <w:rPr>
+          <w:rFonts w:ascii="Times New Roman" w:hAnsi="Times New Roman" w:cs="Times New Roman"/>
+          <w:sz w:val="24"/>
+          <w:szCs w:val="24"/>
+        </w:rPr>
+      </w:pPr>
+      <w:r>
+        <w:rPr>
+          <w:rFonts w:ascii="Times New Roman" w:hAnsi="Times New Roman" w:cs="Times New Roman"/>
+          <w:b/>
+          <w:bCs/>
+          <w:sz w:val="24"/>
+          <w:szCs w:val="24"/>
+          <w:u w:val="single"/>
+        </w:rPr>
+        <w:t>Aula 6 – Métodos Privados e Estáticos</w:t>
+      </w:r>
+      <w:r>
+        <w:rPr>
+          <w:rFonts w:ascii="Times New Roman" w:hAnsi="Times New Roman" w:cs="Times New Roman"/>
+          <w:b/>
+          <w:bCs/>
+          <w:sz w:val="24"/>
+          <w:szCs w:val="24"/>
+        </w:rPr>
+        <w:t>:</w:t>
+      </w:r>
+    </w:p>
+    <w:p>
+      <w:pPr>
+        <w:pStyle w:val="PargrafodaLista"/>
+        <w:numPr>
+          <w:ilvl w:val="1"/>
+          <w:numId w:val="1"/>
+        </w:numPr>
+        <w:spacing w:line="360" w:lineRule="auto"/>
+        <w:jc w:val="both"/>
+        <w:rPr>
+          <w:rFonts w:ascii="Times New Roman" w:hAnsi="Times New Roman" w:cs="Times New Roman"/>
+          <w:sz w:val="24"/>
+          <w:szCs w:val="24"/>
+        </w:rPr>
+      </w:pPr>
+      <w:r>
+        <w:rPr>
+          <w:rFonts w:ascii="Times New Roman" w:hAnsi="Times New Roman" w:cs="Times New Roman"/>
+          <w:sz w:val="24"/>
+          <w:szCs w:val="24"/>
+        </w:rPr>
+        <w:t xml:space="preserve"> </w:t>
       </w:r>
     </w:p>
     <w:sectPr>

--- a/Python/Orientação a objetos/Anotações/Python 3 - Orientação a Objetos.docx
+++ b/Python/Orientação a objetos/Anotações/Python 3 - Orientação a Objetos.docx
@@ -146,25 +146,7 @@
           <w:sz w:val="24"/>
           <w:szCs w:val="24"/>
         </w:rPr>
-        <w:t xml:space="preserve">Dentro da função, criamos uma variável conta que recebe um dicionário: conta = {“titular”: titular, “numero”: </w:t>
-      </w:r>
-      <w:proofErr w:type="spellStart"/>
-      <w:r>
-        <w:rPr>
-          <w:rFonts w:ascii="Times New Roman" w:hAnsi="Times New Roman" w:cs="Times New Roman"/>
-          <w:sz w:val="24"/>
-          <w:szCs w:val="24"/>
-        </w:rPr>
-        <w:t>numero</w:t>
-      </w:r>
-      <w:proofErr w:type="spellEnd"/>
-      <w:r>
-        <w:rPr>
-          <w:rFonts w:ascii="Times New Roman" w:hAnsi="Times New Roman" w:cs="Times New Roman"/>
-          <w:sz w:val="24"/>
-          <w:szCs w:val="24"/>
-        </w:rPr>
-        <w:t>, por exemplo, e retorna a conta no final.</w:t>
+        <w:t>Dentro da função, criamos uma variável conta que recebe um dicionário: conta = {“titular”: titular, “numero”: numero, por exemplo, e retorna a conta no final.</w:t>
       </w:r>
     </w:p>
     <w:p>
@@ -188,43 +170,7 @@
           <w:sz w:val="24"/>
           <w:szCs w:val="24"/>
         </w:rPr>
-        <w:t xml:space="preserve"> Para criar uma nova conta, criamos uma variável “conta” que recebe a função “</w:t>
-      </w:r>
-      <w:proofErr w:type="spellStart"/>
-      <w:r>
-        <w:rPr>
-          <w:rFonts w:ascii="Times New Roman" w:hAnsi="Times New Roman" w:cs="Times New Roman"/>
-          <w:sz w:val="24"/>
-          <w:szCs w:val="24"/>
-        </w:rPr>
-        <w:t>cria_conta</w:t>
-      </w:r>
-      <w:proofErr w:type="spellEnd"/>
-      <w:r>
-        <w:rPr>
-          <w:rFonts w:ascii="Times New Roman" w:hAnsi="Times New Roman" w:cs="Times New Roman"/>
-          <w:sz w:val="24"/>
-          <w:szCs w:val="24"/>
-        </w:rPr>
-        <w:t xml:space="preserve">(titular, </w:t>
-      </w:r>
-      <w:proofErr w:type="spellStart"/>
-      <w:r>
-        <w:rPr>
-          <w:rFonts w:ascii="Times New Roman" w:hAnsi="Times New Roman" w:cs="Times New Roman"/>
-          <w:sz w:val="24"/>
-          <w:szCs w:val="24"/>
-        </w:rPr>
-        <w:t>numero</w:t>
-      </w:r>
-      <w:proofErr w:type="spellEnd"/>
-      <w:r>
-        <w:rPr>
-          <w:rFonts w:ascii="Times New Roman" w:hAnsi="Times New Roman" w:cs="Times New Roman"/>
-          <w:sz w:val="24"/>
-          <w:szCs w:val="24"/>
-        </w:rPr>
-        <w:t>, saldo...)”, com os parâmetros já definidos, desse modo, quando chamarmos essa “conta[“titular”]”, por exemplo, receberemos o nome que foi dado como parâmetro “titular” logo aqui acima.</w:t>
+        <w:t xml:space="preserve"> Para criar uma nova conta, criamos uma variável “conta” que recebe a função “cria_conta(titular, numero, saldo...)”, com os parâmetros já definidos, desse modo, quando chamarmos essa “conta[“titular”]”, por exemplo, receberemos o nome que foi dado como parâmetro “titular” logo aqui acima.</w:t>
       </w:r>
     </w:p>
     <w:p>
@@ -502,75 +448,39 @@
           <w:sz w:val="24"/>
           <w:szCs w:val="24"/>
         </w:rPr>
+        <w:t xml:space="preserve"> Class: Determina uma classe.</w:t>
+      </w:r>
+    </w:p>
+    <w:p>
+      <w:pPr>
+        <w:pStyle w:val="PargrafodaLista"/>
+        <w:numPr>
+          <w:ilvl w:val="1"/>
+          <w:numId w:val="1"/>
+        </w:numPr>
+        <w:spacing w:line="360" w:lineRule="auto"/>
+        <w:jc w:val="both"/>
+        <w:rPr>
+          <w:rFonts w:ascii="Times New Roman" w:hAnsi="Times New Roman" w:cs="Times New Roman"/>
+          <w:sz w:val="24"/>
+          <w:szCs w:val="24"/>
+        </w:rPr>
+      </w:pPr>
+      <w:r>
+        <w:rPr>
+          <w:rFonts w:ascii="Times New Roman" w:hAnsi="Times New Roman" w:cs="Times New Roman"/>
+          <w:sz w:val="24"/>
+          <w:szCs w:val="24"/>
+        </w:rPr>
         <w:t xml:space="preserve"> </w:t>
       </w:r>
-      <w:proofErr w:type="spellStart"/>
-      <w:r>
-        <w:rPr>
-          <w:rFonts w:ascii="Times New Roman" w:hAnsi="Times New Roman" w:cs="Times New Roman"/>
-          <w:sz w:val="24"/>
-          <w:szCs w:val="24"/>
-        </w:rPr>
-        <w:t>Class</w:t>
-      </w:r>
-      <w:proofErr w:type="spellEnd"/>
-      <w:r>
-        <w:rPr>
-          <w:rFonts w:ascii="Times New Roman" w:hAnsi="Times New Roman" w:cs="Times New Roman"/>
-          <w:sz w:val="24"/>
-          <w:szCs w:val="24"/>
-        </w:rPr>
-        <w:t>: Determina uma classe.</w:t>
-      </w:r>
-    </w:p>
-    <w:p>
-      <w:pPr>
-        <w:pStyle w:val="PargrafodaLista"/>
-        <w:numPr>
-          <w:ilvl w:val="1"/>
-          <w:numId w:val="1"/>
-        </w:numPr>
-        <w:spacing w:line="360" w:lineRule="auto"/>
-        <w:jc w:val="both"/>
-        <w:rPr>
-          <w:rFonts w:ascii="Times New Roman" w:hAnsi="Times New Roman" w:cs="Times New Roman"/>
-          <w:sz w:val="24"/>
-          <w:szCs w:val="24"/>
-        </w:rPr>
-      </w:pPr>
-      <w:r>
-        <w:rPr>
-          <w:rFonts w:ascii="Times New Roman" w:hAnsi="Times New Roman" w:cs="Times New Roman"/>
-          <w:sz w:val="24"/>
-          <w:szCs w:val="24"/>
-        </w:rPr>
-        <w:t xml:space="preserve"> </w:t>
-      </w:r>
-      <w:r>
-        <w:rPr>
-          <w:rFonts w:ascii="Times New Roman" w:hAnsi="Times New Roman" w:cs="Times New Roman"/>
-          <w:sz w:val="24"/>
-          <w:szCs w:val="24"/>
-        </w:rPr>
-        <w:t xml:space="preserve">Nomenclatura em classes: </w:t>
-      </w:r>
-      <w:proofErr w:type="spellStart"/>
-      <w:r>
-        <w:rPr>
-          <w:rFonts w:ascii="Times New Roman" w:hAnsi="Times New Roman" w:cs="Times New Roman"/>
-          <w:sz w:val="24"/>
-          <w:szCs w:val="24"/>
-        </w:rPr>
-        <w:t>NomeDeUmaClasseSeEscreveAssim</w:t>
-      </w:r>
-      <w:proofErr w:type="spellEnd"/>
-      <w:r>
-        <w:rPr>
-          <w:rFonts w:ascii="Times New Roman" w:hAnsi="Times New Roman" w:cs="Times New Roman"/>
-          <w:sz w:val="24"/>
-          <w:szCs w:val="24"/>
-        </w:rPr>
-        <w:t>.</w:t>
+      <w:r>
+        <w:rPr>
+          <w:rFonts w:ascii="Times New Roman" w:hAnsi="Times New Roman" w:cs="Times New Roman"/>
+          <w:sz w:val="24"/>
+          <w:szCs w:val="24"/>
+        </w:rPr>
+        <w:t>Nomenclatura em classes: NomeDeUmaClasseSeEscreveAssim.</w:t>
       </w:r>
     </w:p>
     <w:p>
@@ -747,41 +657,13 @@
         <w:lastRenderedPageBreak/>
         <w:t xml:space="preserve"> </w:t>
       </w:r>
-      <w:proofErr w:type="spellStart"/>
-      <w:r>
-        <w:rPr>
-          <w:rFonts w:ascii="Times New Roman" w:hAnsi="Times New Roman" w:cs="Times New Roman"/>
-          <w:sz w:val="24"/>
-          <w:szCs w:val="24"/>
-        </w:rPr>
-        <w:t>Def</w:t>
-      </w:r>
-      <w:proofErr w:type="spellEnd"/>
-      <w:r>
-        <w:rPr>
-          <w:rFonts w:ascii="Times New Roman" w:hAnsi="Times New Roman" w:cs="Times New Roman"/>
-          <w:sz w:val="24"/>
-          <w:szCs w:val="24"/>
-        </w:rPr>
-        <w:t xml:space="preserve"> __</w:t>
-      </w:r>
-      <w:proofErr w:type="spellStart"/>
-      <w:r>
-        <w:rPr>
-          <w:rFonts w:ascii="Times New Roman" w:hAnsi="Times New Roman" w:cs="Times New Roman"/>
-          <w:sz w:val="24"/>
-          <w:szCs w:val="24"/>
-        </w:rPr>
-        <w:t>init</w:t>
-      </w:r>
-      <w:proofErr w:type="spellEnd"/>
-      <w:r>
-        <w:rPr>
-          <w:rFonts w:ascii="Times New Roman" w:hAnsi="Times New Roman" w:cs="Times New Roman"/>
-          <w:sz w:val="24"/>
-          <w:szCs w:val="24"/>
-        </w:rPr>
-        <w:t>__(self):: É uma função construtora</w:t>
+      <w:r>
+        <w:rPr>
+          <w:rFonts w:ascii="Times New Roman" w:hAnsi="Times New Roman" w:cs="Times New Roman"/>
+          <w:sz w:val="24"/>
+          <w:szCs w:val="24"/>
+        </w:rPr>
+        <w:t>Def __init__(self):: É uma função construtora</w:t>
       </w:r>
       <w:r>
         <w:rPr>
@@ -823,7 +705,6 @@
         </w:rPr>
         <w:t xml:space="preserve">Funciona basicamente como a função </w:t>
       </w:r>
-      <w:proofErr w:type="spellStart"/>
       <w:r>
         <w:rPr>
           <w:rFonts w:ascii="Times New Roman" w:hAnsi="Times New Roman" w:cs="Times New Roman"/>
@@ -834,7 +715,6 @@
         </w:rPr>
         <w:t>cria_conta</w:t>
       </w:r>
-      <w:proofErr w:type="spellEnd"/>
       <w:r>
         <w:rPr>
           <w:rFonts w:ascii="Times New Roman" w:hAnsi="Times New Roman" w:cs="Times New Roman"/>
@@ -883,25 +763,7 @@
           <w:sz w:val="24"/>
           <w:szCs w:val="24"/>
         </w:rPr>
-        <w:t xml:space="preserve"> colocamos outros parâmetros, como: </w:t>
-      </w:r>
-      <w:proofErr w:type="spellStart"/>
-      <w:r>
-        <w:rPr>
-          <w:rFonts w:ascii="Times New Roman" w:hAnsi="Times New Roman" w:cs="Times New Roman"/>
-          <w:sz w:val="24"/>
-          <w:szCs w:val="24"/>
-        </w:rPr>
-        <w:t>numero</w:t>
-      </w:r>
-      <w:proofErr w:type="spellEnd"/>
-      <w:r>
-        <w:rPr>
-          <w:rFonts w:ascii="Times New Roman" w:hAnsi="Times New Roman" w:cs="Times New Roman"/>
-          <w:sz w:val="24"/>
-          <w:szCs w:val="24"/>
-        </w:rPr>
-        <w:t>, titular, saldo, dentre outros.</w:t>
+        <w:t xml:space="preserve"> colocamos outros parâmetros, como: numero, titular, saldo, dentre outros.</w:t>
       </w:r>
     </w:p>
     <w:p>
@@ -2153,59 +2015,13 @@
           <w:szCs w:val="24"/>
         </w:rPr>
       </w:pPr>
-      <w:proofErr w:type="spellStart"/>
-      <w:r>
-        <w:rPr>
-          <w:rFonts w:ascii="Times New Roman" w:hAnsi="Times New Roman" w:cs="Times New Roman"/>
-          <w:sz w:val="24"/>
-          <w:szCs w:val="24"/>
-        </w:rPr>
-        <w:t>None</w:t>
-      </w:r>
-      <w:proofErr w:type="spellEnd"/>
-      <w:r>
-        <w:rPr>
-          <w:rFonts w:ascii="Times New Roman" w:hAnsi="Times New Roman" w:cs="Times New Roman"/>
-          <w:sz w:val="24"/>
-          <w:szCs w:val="24"/>
-        </w:rPr>
-        <w:t xml:space="preserve">: faz com que uma referência que antes apontava para algo, deixar de apontar, ou seja, se eu criar uma variável chamada </w:t>
-      </w:r>
-      <w:proofErr w:type="spellStart"/>
-      <w:r>
-        <w:rPr>
-          <w:rFonts w:ascii="Times New Roman" w:hAnsi="Times New Roman" w:cs="Times New Roman"/>
-          <w:sz w:val="24"/>
-          <w:szCs w:val="24"/>
-        </w:rPr>
-        <w:t>outraRef</w:t>
-      </w:r>
-      <w:proofErr w:type="spellEnd"/>
-      <w:r>
-        <w:rPr>
-          <w:rFonts w:ascii="Times New Roman" w:hAnsi="Times New Roman" w:cs="Times New Roman"/>
-          <w:sz w:val="24"/>
-          <w:szCs w:val="24"/>
-        </w:rPr>
-        <w:t xml:space="preserve"> que recebe a variável conta (</w:t>
-      </w:r>
-      <w:proofErr w:type="spellStart"/>
-      <w:r>
-        <w:rPr>
-          <w:rFonts w:ascii="Times New Roman" w:hAnsi="Times New Roman" w:cs="Times New Roman"/>
-          <w:sz w:val="24"/>
-          <w:szCs w:val="24"/>
-        </w:rPr>
-        <w:t>outraRef</w:t>
-      </w:r>
-      <w:proofErr w:type="spellEnd"/>
-      <w:r>
-        <w:rPr>
-          <w:rFonts w:ascii="Times New Roman" w:hAnsi="Times New Roman" w:cs="Times New Roman"/>
-          <w:sz w:val="24"/>
-          <w:szCs w:val="24"/>
-        </w:rPr>
-        <w:t xml:space="preserve"> = conta) agora temos 2 variáveis referências que nos </w:t>
+      <w:r>
+        <w:rPr>
+          <w:rFonts w:ascii="Times New Roman" w:hAnsi="Times New Roman" w:cs="Times New Roman"/>
+          <w:sz w:val="24"/>
+          <w:szCs w:val="24"/>
+        </w:rPr>
+        <w:t xml:space="preserve">None: faz com que uma referência que antes apontava para algo, deixar de apontar, ou seja, se eu criar uma variável chamada outraRef que recebe a variável conta (outraRef = conta) agora temos 2 variáveis referências que nos </w:t>
       </w:r>
       <w:r>
         <w:rPr>
@@ -2214,27 +2030,8 @@
           <w:szCs w:val="24"/>
         </w:rPr>
         <w:lastRenderedPageBreak/>
-        <w:t xml:space="preserve">levam para o mesmo endereço, o objeto conta. Caso eu queira que a variável/referência </w:t>
-      </w:r>
-      <w:proofErr w:type="spellStart"/>
-      <w:r>
-        <w:rPr>
-          <w:rFonts w:ascii="Times New Roman" w:hAnsi="Times New Roman" w:cs="Times New Roman"/>
-          <w:sz w:val="24"/>
-          <w:szCs w:val="24"/>
-        </w:rPr>
-        <w:t>outraRef</w:t>
-      </w:r>
-      <w:proofErr w:type="spellEnd"/>
-      <w:r>
-        <w:rPr>
-          <w:rFonts w:ascii="Times New Roman" w:hAnsi="Times New Roman" w:cs="Times New Roman"/>
-          <w:sz w:val="24"/>
-          <w:szCs w:val="24"/>
-        </w:rPr>
-        <w:t xml:space="preserve"> deixe de apontar para esse objeto conta, preciso fazer com que ela receba </w:t>
-      </w:r>
-      <w:proofErr w:type="spellStart"/>
+        <w:t xml:space="preserve">levam para o mesmo endereço, o objeto conta. Caso eu queira que a variável/referência outraRef deixe de apontar para esse objeto conta, preciso fazer com que ela receba </w:t>
+      </w:r>
       <w:r>
         <w:rPr>
           <w:rFonts w:ascii="Times New Roman" w:hAnsi="Times New Roman" w:cs="Times New Roman"/>
@@ -2245,50 +2042,13 @@
         </w:rPr>
         <w:t>none</w:t>
       </w:r>
-      <w:proofErr w:type="spellEnd"/>
-      <w:r>
-        <w:rPr>
-          <w:rFonts w:ascii="Times New Roman" w:hAnsi="Times New Roman" w:cs="Times New Roman"/>
-          <w:sz w:val="24"/>
-          <w:szCs w:val="24"/>
-        </w:rPr>
-        <w:t xml:space="preserve"> (</w:t>
-      </w:r>
-      <w:proofErr w:type="spellStart"/>
-      <w:r>
-        <w:rPr>
-          <w:rFonts w:ascii="Times New Roman" w:hAnsi="Times New Roman" w:cs="Times New Roman"/>
-          <w:sz w:val="24"/>
-          <w:szCs w:val="24"/>
-        </w:rPr>
-        <w:t>outraRef</w:t>
-      </w:r>
-      <w:proofErr w:type="spellEnd"/>
-      <w:r>
-        <w:rPr>
-          <w:rFonts w:ascii="Times New Roman" w:hAnsi="Times New Roman" w:cs="Times New Roman"/>
-          <w:sz w:val="24"/>
-          <w:szCs w:val="24"/>
-        </w:rPr>
-        <w:t xml:space="preserve"> = </w:t>
-      </w:r>
-      <w:proofErr w:type="spellStart"/>
-      <w:r>
-        <w:rPr>
-          <w:rFonts w:ascii="Times New Roman" w:hAnsi="Times New Roman" w:cs="Times New Roman"/>
-          <w:sz w:val="24"/>
-          <w:szCs w:val="24"/>
-        </w:rPr>
-        <w:t>none</w:t>
-      </w:r>
-      <w:proofErr w:type="spellEnd"/>
-      <w:r>
-        <w:rPr>
-          <w:rFonts w:ascii="Times New Roman" w:hAnsi="Times New Roman" w:cs="Times New Roman"/>
-          <w:sz w:val="24"/>
-          <w:szCs w:val="24"/>
-        </w:rPr>
-        <w:t>).</w:t>
+      <w:r>
+        <w:rPr>
+          <w:rFonts w:ascii="Times New Roman" w:hAnsi="Times New Roman" w:cs="Times New Roman"/>
+          <w:sz w:val="24"/>
+          <w:szCs w:val="24"/>
+        </w:rPr>
+        <w:t xml:space="preserve"> (outraRef = none).</w:t>
       </w:r>
     </w:p>
     <w:p>
@@ -2458,34 +2218,14 @@
           <w:szCs w:val="24"/>
         </w:rPr>
       </w:pPr>
-      <w:proofErr w:type="spellStart"/>
-      <w:r>
-        <w:rPr>
-          <w:rFonts w:ascii="Times New Roman" w:hAnsi="Times New Roman" w:cs="Times New Roman"/>
-          <w:sz w:val="24"/>
-          <w:szCs w:val="24"/>
-        </w:rPr>
-        <w:t>Garbage</w:t>
-      </w:r>
-      <w:proofErr w:type="spellEnd"/>
-      <w:r>
-        <w:rPr>
-          <w:rFonts w:ascii="Times New Roman" w:hAnsi="Times New Roman" w:cs="Times New Roman"/>
-          <w:sz w:val="24"/>
-          <w:szCs w:val="24"/>
-        </w:rPr>
-        <w:t xml:space="preserve"> </w:t>
-      </w:r>
-      <w:proofErr w:type="spellStart"/>
-      <w:r>
-        <w:rPr>
-          <w:rFonts w:ascii="Times New Roman" w:hAnsi="Times New Roman" w:cs="Times New Roman"/>
-          <w:sz w:val="24"/>
-          <w:szCs w:val="24"/>
-        </w:rPr>
-        <w:t>Collector</w:t>
-      </w:r>
-      <w:proofErr w:type="spellEnd"/>
+      <w:r>
+        <w:rPr>
+          <w:rFonts w:ascii="Times New Roman" w:hAnsi="Times New Roman" w:cs="Times New Roman"/>
+          <w:sz w:val="24"/>
+          <w:szCs w:val="24"/>
+        </w:rPr>
+        <w:t>Garbage Collector</w:t>
+      </w:r>
       <w:r>
         <w:rPr>
           <w:rFonts w:ascii="Times New Roman" w:hAnsi="Times New Roman" w:cs="Times New Roman"/>
@@ -2516,18 +2256,8 @@
           <w:sz w:val="24"/>
           <w:szCs w:val="24"/>
         </w:rPr>
-        <w:t xml:space="preserve">O tipo </w:t>
-      </w:r>
-      <w:proofErr w:type="spellStart"/>
-      <w:r>
-        <w:rPr>
-          <w:rFonts w:ascii="Times New Roman" w:hAnsi="Times New Roman" w:cs="Times New Roman"/>
-          <w:sz w:val="24"/>
-          <w:szCs w:val="24"/>
-        </w:rPr>
-        <w:t>None</w:t>
-      </w:r>
-      <w:proofErr w:type="spellEnd"/>
+        <w:t>O tipo None</w:t>
+      </w:r>
       <w:r>
         <w:rPr>
           <w:rFonts w:ascii="Times New Roman" w:hAnsi="Times New Roman" w:cs="Times New Roman"/>
@@ -2616,25 +2346,7 @@
           <w:sz w:val="24"/>
           <w:szCs w:val="24"/>
         </w:rPr>
-        <w:t>Para deixar um atributo privado, basta colocar dois “__” antes de cada atributo (em python. Outras linguagens usam palavras como “</w:t>
-      </w:r>
-      <w:proofErr w:type="spellStart"/>
-      <w:r>
-        <w:rPr>
-          <w:rFonts w:ascii="Times New Roman" w:hAnsi="Times New Roman" w:cs="Times New Roman"/>
-          <w:sz w:val="24"/>
-          <w:szCs w:val="24"/>
-        </w:rPr>
-        <w:t>private</w:t>
-      </w:r>
-      <w:proofErr w:type="spellEnd"/>
-      <w:r>
-        <w:rPr>
-          <w:rFonts w:ascii="Times New Roman" w:hAnsi="Times New Roman" w:cs="Times New Roman"/>
-          <w:sz w:val="24"/>
-          <w:szCs w:val="24"/>
-        </w:rPr>
-        <w:t>”).</w:t>
+        <w:t>Para deixar um atributo privado, basta colocar dois “__” antes de cada atributo (em python. Outras linguagens usam palavras como “private”).</w:t>
       </w:r>
       <w:r>
         <w:rPr>
@@ -2908,9 +2620,16 @@
           <w:sz w:val="24"/>
           <w:szCs w:val="24"/>
         </w:rPr>
-        <w:t>“_</w:t>
-      </w:r>
-      <w:proofErr w:type="spellStart"/>
+        <w:t>“_Conta__saldo”</w:t>
+      </w:r>
+      <w:r>
+        <w:rPr>
+          <w:rFonts w:ascii="Times New Roman" w:hAnsi="Times New Roman" w:cs="Times New Roman"/>
+          <w:sz w:val="24"/>
+          <w:szCs w:val="24"/>
+        </w:rPr>
+        <w:t xml:space="preserve">, </w:t>
+      </w:r>
       <w:r>
         <w:rPr>
           <w:rFonts w:ascii="Times New Roman" w:hAnsi="Times New Roman" w:cs="Times New Roman"/>
@@ -2919,9 +2638,8 @@
           <w:sz w:val="24"/>
           <w:szCs w:val="24"/>
         </w:rPr>
-        <w:t>Conta__saldo</w:t>
-      </w:r>
-      <w:proofErr w:type="spellEnd"/>
+        <w:t>“_Conta__</w:t>
+      </w:r>
       <w:r>
         <w:rPr>
           <w:rFonts w:ascii="Times New Roman" w:hAnsi="Times New Roman" w:cs="Times New Roman"/>
@@ -2930,7 +2648,7 @@
           <w:sz w:val="24"/>
           <w:szCs w:val="24"/>
         </w:rPr>
-        <w:t>”</w:t>
+        <w:t>limite”</w:t>
       </w:r>
       <w:r>
         <w:rPr>
@@ -2948,9 +2666,8 @@
           <w:sz w:val="24"/>
           <w:szCs w:val="24"/>
         </w:rPr>
-        <w:t>“_</w:t>
-      </w:r>
-      <w:proofErr w:type="spellStart"/>
+        <w:t>“_Conta__</w:t>
+      </w:r>
       <w:r>
         <w:rPr>
           <w:rFonts w:ascii="Times New Roman" w:hAnsi="Times New Roman" w:cs="Times New Roman"/>
@@ -2959,78 +2676,7 @@
           <w:sz w:val="24"/>
           <w:szCs w:val="24"/>
         </w:rPr>
-        <w:t>Conta__</w:t>
-      </w:r>
-      <w:r>
-        <w:rPr>
-          <w:rFonts w:ascii="Times New Roman" w:hAnsi="Times New Roman" w:cs="Times New Roman"/>
-          <w:i/>
-          <w:iCs/>
-          <w:sz w:val="24"/>
-          <w:szCs w:val="24"/>
-        </w:rPr>
-        <w:t>limite</w:t>
-      </w:r>
-      <w:proofErr w:type="spellEnd"/>
-      <w:r>
-        <w:rPr>
-          <w:rFonts w:ascii="Times New Roman" w:hAnsi="Times New Roman" w:cs="Times New Roman"/>
-          <w:i/>
-          <w:iCs/>
-          <w:sz w:val="24"/>
-          <w:szCs w:val="24"/>
-        </w:rPr>
-        <w:t>”</w:t>
-      </w:r>
-      <w:r>
-        <w:rPr>
-          <w:rFonts w:ascii="Times New Roman" w:hAnsi="Times New Roman" w:cs="Times New Roman"/>
-          <w:sz w:val="24"/>
-          <w:szCs w:val="24"/>
-        </w:rPr>
-        <w:t xml:space="preserve">, </w:t>
-      </w:r>
-      <w:r>
-        <w:rPr>
-          <w:rFonts w:ascii="Times New Roman" w:hAnsi="Times New Roman" w:cs="Times New Roman"/>
-          <w:i/>
-          <w:iCs/>
-          <w:sz w:val="24"/>
-          <w:szCs w:val="24"/>
-        </w:rPr>
-        <w:t>“_</w:t>
-      </w:r>
-      <w:proofErr w:type="spellStart"/>
-      <w:r>
-        <w:rPr>
-          <w:rFonts w:ascii="Times New Roman" w:hAnsi="Times New Roman" w:cs="Times New Roman"/>
-          <w:i/>
-          <w:iCs/>
-          <w:sz w:val="24"/>
-          <w:szCs w:val="24"/>
-        </w:rPr>
-        <w:t>Conta__</w:t>
-      </w:r>
-      <w:r>
-        <w:rPr>
-          <w:rFonts w:ascii="Times New Roman" w:hAnsi="Times New Roman" w:cs="Times New Roman"/>
-          <w:i/>
-          <w:iCs/>
-          <w:sz w:val="24"/>
-          <w:szCs w:val="24"/>
-        </w:rPr>
-        <w:t>numero</w:t>
-      </w:r>
-      <w:proofErr w:type="spellEnd"/>
-      <w:r>
-        <w:rPr>
-          <w:rFonts w:ascii="Times New Roman" w:hAnsi="Times New Roman" w:cs="Times New Roman"/>
-          <w:i/>
-          <w:iCs/>
-          <w:sz w:val="24"/>
-          <w:szCs w:val="24"/>
-        </w:rPr>
-        <w:t>”</w:t>
+        <w:t>numero”</w:t>
       </w:r>
       <w:r>
         <w:rPr>
@@ -3488,36 +3134,8 @@
           <w:sz w:val="24"/>
           <w:szCs w:val="24"/>
         </w:rPr>
-        <w:t xml:space="preserve"> - Single </w:t>
-      </w:r>
-      <w:proofErr w:type="spellStart"/>
-      <w:r>
-        <w:rPr>
-          <w:rFonts w:ascii="Times New Roman" w:hAnsi="Times New Roman" w:cs="Times New Roman"/>
-          <w:sz w:val="24"/>
-          <w:szCs w:val="24"/>
-        </w:rPr>
-        <w:t>responsibility</w:t>
-      </w:r>
-      <w:proofErr w:type="spellEnd"/>
-      <w:r>
-        <w:rPr>
-          <w:rFonts w:ascii="Times New Roman" w:hAnsi="Times New Roman" w:cs="Times New Roman"/>
-          <w:sz w:val="24"/>
-          <w:szCs w:val="24"/>
-        </w:rPr>
-        <w:t xml:space="preserve"> </w:t>
-      </w:r>
-      <w:proofErr w:type="spellStart"/>
-      <w:r>
-        <w:rPr>
-          <w:rFonts w:ascii="Times New Roman" w:hAnsi="Times New Roman" w:cs="Times New Roman"/>
-          <w:sz w:val="24"/>
-          <w:szCs w:val="24"/>
-        </w:rPr>
-        <w:t>principle</w:t>
-      </w:r>
-      <w:proofErr w:type="spellEnd"/>
+        <w:t xml:space="preserve"> - Single responsibility principle</w:t>
+      </w:r>
       <w:r>
         <w:rPr>
           <w:rFonts w:ascii="Times New Roman" w:hAnsi="Times New Roman" w:cs="Times New Roman"/>
@@ -3558,36 +3176,8 @@
           <w:sz w:val="24"/>
           <w:szCs w:val="24"/>
         </w:rPr>
-        <w:t xml:space="preserve"> - Open/</w:t>
-      </w:r>
-      <w:proofErr w:type="spellStart"/>
-      <w:r>
-        <w:rPr>
-          <w:rFonts w:ascii="Times New Roman" w:hAnsi="Times New Roman" w:cs="Times New Roman"/>
-          <w:sz w:val="24"/>
-          <w:szCs w:val="24"/>
-        </w:rPr>
-        <w:t>closed</w:t>
-      </w:r>
-      <w:proofErr w:type="spellEnd"/>
-      <w:r>
-        <w:rPr>
-          <w:rFonts w:ascii="Times New Roman" w:hAnsi="Times New Roman" w:cs="Times New Roman"/>
-          <w:sz w:val="24"/>
-          <w:szCs w:val="24"/>
-        </w:rPr>
-        <w:t xml:space="preserve"> </w:t>
-      </w:r>
-      <w:proofErr w:type="spellStart"/>
-      <w:r>
-        <w:rPr>
-          <w:rFonts w:ascii="Times New Roman" w:hAnsi="Times New Roman" w:cs="Times New Roman"/>
-          <w:sz w:val="24"/>
-          <w:szCs w:val="24"/>
-        </w:rPr>
-        <w:t>principle</w:t>
-      </w:r>
-      <w:proofErr w:type="spellEnd"/>
+        <w:t xml:space="preserve"> - Open/closed principle</w:t>
+      </w:r>
       <w:r>
         <w:rPr>
           <w:rFonts w:ascii="Times New Roman" w:hAnsi="Times New Roman" w:cs="Times New Roman"/>
@@ -3628,54 +3218,8 @@
           <w:sz w:val="24"/>
           <w:szCs w:val="24"/>
         </w:rPr>
-        <w:t xml:space="preserve"> - </w:t>
-      </w:r>
-      <w:proofErr w:type="spellStart"/>
-      <w:r>
-        <w:rPr>
-          <w:rFonts w:ascii="Times New Roman" w:hAnsi="Times New Roman" w:cs="Times New Roman"/>
-          <w:sz w:val="24"/>
-          <w:szCs w:val="24"/>
-        </w:rPr>
-        <w:t>Liskov</w:t>
-      </w:r>
-      <w:proofErr w:type="spellEnd"/>
-      <w:r>
-        <w:rPr>
-          <w:rFonts w:ascii="Times New Roman" w:hAnsi="Times New Roman" w:cs="Times New Roman"/>
-          <w:sz w:val="24"/>
-          <w:szCs w:val="24"/>
-        </w:rPr>
-        <w:t xml:space="preserve"> </w:t>
-      </w:r>
-      <w:proofErr w:type="spellStart"/>
-      <w:r>
-        <w:rPr>
-          <w:rFonts w:ascii="Times New Roman" w:hAnsi="Times New Roman" w:cs="Times New Roman"/>
-          <w:sz w:val="24"/>
-          <w:szCs w:val="24"/>
-        </w:rPr>
-        <w:t>substitution</w:t>
-      </w:r>
-      <w:proofErr w:type="spellEnd"/>
-      <w:r>
-        <w:rPr>
-          <w:rFonts w:ascii="Times New Roman" w:hAnsi="Times New Roman" w:cs="Times New Roman"/>
-          <w:sz w:val="24"/>
-          <w:szCs w:val="24"/>
-        </w:rPr>
-        <w:t xml:space="preserve"> </w:t>
-      </w:r>
-      <w:proofErr w:type="spellStart"/>
-      <w:r>
-        <w:rPr>
-          <w:rFonts w:ascii="Times New Roman" w:hAnsi="Times New Roman" w:cs="Times New Roman"/>
-          <w:sz w:val="24"/>
-          <w:szCs w:val="24"/>
-        </w:rPr>
-        <w:t>principle</w:t>
-      </w:r>
-      <w:proofErr w:type="spellEnd"/>
+        <w:t xml:space="preserve"> - Liskov substitution principle</w:t>
+      </w:r>
       <w:r>
         <w:rPr>
           <w:rFonts w:ascii="Times New Roman" w:hAnsi="Times New Roman" w:cs="Times New Roman"/>
@@ -3716,36 +3260,8 @@
           <w:sz w:val="24"/>
           <w:szCs w:val="24"/>
         </w:rPr>
-        <w:t xml:space="preserve"> - Interface </w:t>
-      </w:r>
-      <w:proofErr w:type="spellStart"/>
-      <w:r>
-        <w:rPr>
-          <w:rFonts w:ascii="Times New Roman" w:hAnsi="Times New Roman" w:cs="Times New Roman"/>
-          <w:sz w:val="24"/>
-          <w:szCs w:val="24"/>
-        </w:rPr>
-        <w:t>segregation</w:t>
-      </w:r>
-      <w:proofErr w:type="spellEnd"/>
-      <w:r>
-        <w:rPr>
-          <w:rFonts w:ascii="Times New Roman" w:hAnsi="Times New Roman" w:cs="Times New Roman"/>
-          <w:sz w:val="24"/>
-          <w:szCs w:val="24"/>
-        </w:rPr>
-        <w:t xml:space="preserve"> </w:t>
-      </w:r>
-      <w:proofErr w:type="spellStart"/>
-      <w:r>
-        <w:rPr>
-          <w:rFonts w:ascii="Times New Roman" w:hAnsi="Times New Roman" w:cs="Times New Roman"/>
-          <w:sz w:val="24"/>
-          <w:szCs w:val="24"/>
-        </w:rPr>
-        <w:t>principle</w:t>
-      </w:r>
-      <w:proofErr w:type="spellEnd"/>
+        <w:t xml:space="preserve"> - Interface segregation principle</w:t>
+      </w:r>
       <w:r>
         <w:rPr>
           <w:rFonts w:ascii="Times New Roman" w:hAnsi="Times New Roman" w:cs="Times New Roman"/>
@@ -3786,54 +3302,8 @@
           <w:sz w:val="24"/>
           <w:szCs w:val="24"/>
         </w:rPr>
-        <w:t xml:space="preserve"> - </w:t>
-      </w:r>
-      <w:proofErr w:type="spellStart"/>
-      <w:r>
-        <w:rPr>
-          <w:rFonts w:ascii="Times New Roman" w:hAnsi="Times New Roman" w:cs="Times New Roman"/>
-          <w:sz w:val="24"/>
-          <w:szCs w:val="24"/>
-        </w:rPr>
-        <w:t>Dependency</w:t>
-      </w:r>
-      <w:proofErr w:type="spellEnd"/>
-      <w:r>
-        <w:rPr>
-          <w:rFonts w:ascii="Times New Roman" w:hAnsi="Times New Roman" w:cs="Times New Roman"/>
-          <w:sz w:val="24"/>
-          <w:szCs w:val="24"/>
-        </w:rPr>
-        <w:t xml:space="preserve"> </w:t>
-      </w:r>
-      <w:proofErr w:type="spellStart"/>
-      <w:r>
-        <w:rPr>
-          <w:rFonts w:ascii="Times New Roman" w:hAnsi="Times New Roman" w:cs="Times New Roman"/>
-          <w:sz w:val="24"/>
-          <w:szCs w:val="24"/>
-        </w:rPr>
-        <w:t>inversion</w:t>
-      </w:r>
-      <w:proofErr w:type="spellEnd"/>
-      <w:r>
-        <w:rPr>
-          <w:rFonts w:ascii="Times New Roman" w:hAnsi="Times New Roman" w:cs="Times New Roman"/>
-          <w:sz w:val="24"/>
-          <w:szCs w:val="24"/>
-        </w:rPr>
-        <w:t xml:space="preserve"> </w:t>
-      </w:r>
-      <w:proofErr w:type="spellStart"/>
-      <w:r>
-        <w:rPr>
-          <w:rFonts w:ascii="Times New Roman" w:hAnsi="Times New Roman" w:cs="Times New Roman"/>
-          <w:sz w:val="24"/>
-          <w:szCs w:val="24"/>
-        </w:rPr>
-        <w:t>principle</w:t>
-      </w:r>
-      <w:proofErr w:type="spellEnd"/>
+        <w:t xml:space="preserve"> - Dependency inversion principle</w:t>
+      </w:r>
       <w:r>
         <w:rPr>
           <w:rFonts w:ascii="Times New Roman" w:hAnsi="Times New Roman" w:cs="Times New Roman"/>
@@ -4076,67 +3546,21 @@
         </w:rPr>
         <w:t xml:space="preserve"> </w:t>
       </w:r>
-      <w:proofErr w:type="spellStart"/>
-      <w:r>
-        <w:rPr>
-          <w:rFonts w:ascii="Times New Roman" w:hAnsi="Times New Roman" w:cs="Times New Roman"/>
-          <w:sz w:val="24"/>
-          <w:szCs w:val="24"/>
-        </w:rPr>
-        <w:t>Getter</w:t>
-      </w:r>
-      <w:proofErr w:type="spellEnd"/>
-      <w:r>
-        <w:rPr>
-          <w:rFonts w:ascii="Times New Roman" w:hAnsi="Times New Roman" w:cs="Times New Roman"/>
-          <w:sz w:val="24"/>
-          <w:szCs w:val="24"/>
-        </w:rPr>
-        <w:t>: basicamente uma nomenclatura para métodos que só devolvem informações, como somente o número do saldo (sem o extrato), somente o titular, limite etc.</w:t>
-      </w:r>
-      <w:r>
-        <w:rPr>
-          <w:rFonts w:ascii="Times New Roman" w:hAnsi="Times New Roman" w:cs="Times New Roman"/>
-          <w:sz w:val="24"/>
-          <w:szCs w:val="24"/>
-        </w:rPr>
-        <w:t xml:space="preserve"> Quando quiser um método que faça essas coisas, basta nomear ele como </w:t>
-      </w:r>
-      <w:proofErr w:type="spellStart"/>
-      <w:r>
-        <w:rPr>
-          <w:rFonts w:ascii="Times New Roman" w:hAnsi="Times New Roman" w:cs="Times New Roman"/>
-          <w:sz w:val="24"/>
-          <w:szCs w:val="24"/>
-        </w:rPr>
-        <w:t>get_saldo</w:t>
-      </w:r>
-      <w:proofErr w:type="spellEnd"/>
-      <w:r>
-        <w:rPr>
-          <w:rFonts w:ascii="Times New Roman" w:hAnsi="Times New Roman" w:cs="Times New Roman"/>
-          <w:sz w:val="24"/>
-          <w:szCs w:val="24"/>
-        </w:rPr>
-        <w:t xml:space="preserve">(), </w:t>
-      </w:r>
-      <w:proofErr w:type="spellStart"/>
-      <w:r>
-        <w:rPr>
-          <w:rFonts w:ascii="Times New Roman" w:hAnsi="Times New Roman" w:cs="Times New Roman"/>
-          <w:sz w:val="24"/>
-          <w:szCs w:val="24"/>
-        </w:rPr>
-        <w:t>get_titular</w:t>
-      </w:r>
-      <w:proofErr w:type="spellEnd"/>
-      <w:r>
-        <w:rPr>
-          <w:rFonts w:ascii="Times New Roman" w:hAnsi="Times New Roman" w:cs="Times New Roman"/>
-          <w:sz w:val="24"/>
-          <w:szCs w:val="24"/>
-        </w:rPr>
-        <w:t>().</w:t>
+      <w:r>
+        <w:rPr>
+          <w:rFonts w:ascii="Times New Roman" w:hAnsi="Times New Roman" w:cs="Times New Roman"/>
+          <w:sz w:val="24"/>
+          <w:szCs w:val="24"/>
+        </w:rPr>
+        <w:t>Getter: basicamente uma nomenclatura para métodos que só devolvem informações, como somente o número do saldo (sem o extrato), somente o titular, limite etc.</w:t>
+      </w:r>
+      <w:r>
+        <w:rPr>
+          <w:rFonts w:ascii="Times New Roman" w:hAnsi="Times New Roman" w:cs="Times New Roman"/>
+          <w:sz w:val="24"/>
+          <w:szCs w:val="24"/>
+        </w:rPr>
+        <w:t xml:space="preserve"> Quando quiser um método que faça essas coisas, basta nomear ele como get_saldo(), get_titular().</w:t>
       </w:r>
       <w:r>
         <w:rPr>
@@ -4221,61 +3645,7 @@
           <w:sz w:val="24"/>
           <w:szCs w:val="24"/>
         </w:rPr>
-        <w:t xml:space="preserve"> </w:t>
-      </w:r>
-      <w:proofErr w:type="spellStart"/>
-      <w:r>
-        <w:rPr>
-          <w:rFonts w:ascii="Times New Roman" w:hAnsi="Times New Roman" w:cs="Times New Roman"/>
-          <w:sz w:val="24"/>
-          <w:szCs w:val="24"/>
-        </w:rPr>
-        <w:t>Setters</w:t>
-      </w:r>
-      <w:proofErr w:type="spellEnd"/>
-      <w:r>
-        <w:rPr>
-          <w:rFonts w:ascii="Times New Roman" w:hAnsi="Times New Roman" w:cs="Times New Roman"/>
-          <w:sz w:val="24"/>
-          <w:szCs w:val="24"/>
-        </w:rPr>
-        <w:t xml:space="preserve">: basicamente nomenclatura dada para métodos que definem coisas, como por exemplo, um novo limite. </w:t>
-      </w:r>
-      <w:proofErr w:type="spellStart"/>
-      <w:r>
-        <w:rPr>
-          <w:rFonts w:ascii="Times New Roman" w:hAnsi="Times New Roman" w:cs="Times New Roman"/>
-          <w:sz w:val="24"/>
-          <w:szCs w:val="24"/>
-        </w:rPr>
-        <w:t>Setters</w:t>
-      </w:r>
-      <w:proofErr w:type="spellEnd"/>
-      <w:r>
-        <w:rPr>
-          <w:rFonts w:ascii="Times New Roman" w:hAnsi="Times New Roman" w:cs="Times New Roman"/>
-          <w:sz w:val="24"/>
-          <w:szCs w:val="24"/>
-        </w:rPr>
-        <w:t xml:space="preserve"> nunca retornam nada, apenas </w:t>
-      </w:r>
-      <w:proofErr w:type="spellStart"/>
-      <w:r>
-        <w:rPr>
-          <w:rFonts w:ascii="Times New Roman" w:hAnsi="Times New Roman" w:cs="Times New Roman"/>
-          <w:sz w:val="24"/>
-          <w:szCs w:val="24"/>
-        </w:rPr>
-        <w:t>settam</w:t>
-      </w:r>
-      <w:proofErr w:type="spellEnd"/>
-      <w:r>
-        <w:rPr>
-          <w:rFonts w:ascii="Times New Roman" w:hAnsi="Times New Roman" w:cs="Times New Roman"/>
-          <w:sz w:val="24"/>
-          <w:szCs w:val="24"/>
-        </w:rPr>
-        <w:t xml:space="preserve"> coisas novas. Ex.:</w:t>
+        <w:t xml:space="preserve"> Setters: basicamente nomenclatura dada para métodos que definem coisas, como por exemplo, um novo limite. Setters nunca retornam nada, apenas settam coisas novas. Ex.:</w:t>
       </w:r>
     </w:p>
     <w:p>
@@ -4414,43 +3784,7 @@
           <w:sz w:val="24"/>
           <w:szCs w:val="24"/>
         </w:rPr>
-        <w:t xml:space="preserve">Sempre usar </w:t>
-      </w:r>
-      <w:proofErr w:type="spellStart"/>
-      <w:r>
-        <w:rPr>
-          <w:rFonts w:ascii="Times New Roman" w:hAnsi="Times New Roman" w:cs="Times New Roman"/>
-          <w:sz w:val="24"/>
-          <w:szCs w:val="24"/>
-        </w:rPr>
-        <w:t>getters</w:t>
-      </w:r>
-      <w:proofErr w:type="spellEnd"/>
-      <w:r>
-        <w:rPr>
-          <w:rFonts w:ascii="Times New Roman" w:hAnsi="Times New Roman" w:cs="Times New Roman"/>
-          <w:sz w:val="24"/>
-          <w:szCs w:val="24"/>
-        </w:rPr>
-        <w:t xml:space="preserve"> e </w:t>
-      </w:r>
-      <w:proofErr w:type="spellStart"/>
-      <w:r>
-        <w:rPr>
-          <w:rFonts w:ascii="Times New Roman" w:hAnsi="Times New Roman" w:cs="Times New Roman"/>
-          <w:sz w:val="24"/>
-          <w:szCs w:val="24"/>
-        </w:rPr>
-        <w:t>setters</w:t>
-      </w:r>
-      <w:proofErr w:type="spellEnd"/>
-      <w:r>
-        <w:rPr>
-          <w:rFonts w:ascii="Times New Roman" w:hAnsi="Times New Roman" w:cs="Times New Roman"/>
-          <w:sz w:val="24"/>
-          <w:szCs w:val="24"/>
-        </w:rPr>
-        <w:t xml:space="preserve"> só q</w:t>
+        <w:t>Sempre usar getters e setters só q</w:t>
       </w:r>
       <w:r>
         <w:rPr>
@@ -4530,25 +3864,7 @@
           <w:sz w:val="24"/>
           <w:szCs w:val="24"/>
         </w:rPr>
-        <w:t xml:space="preserve"> @property: Quando colocado antes de um método, mascara ele e faz com que se pareça com um atributo na </w:t>
-      </w:r>
-      <w:proofErr w:type="spellStart"/>
-      <w:r>
-        <w:rPr>
-          <w:rFonts w:ascii="Times New Roman" w:hAnsi="Times New Roman" w:cs="Times New Roman"/>
-          <w:sz w:val="24"/>
-          <w:szCs w:val="24"/>
-        </w:rPr>
-        <w:t>hr</w:t>
-      </w:r>
-      <w:proofErr w:type="spellEnd"/>
-      <w:r>
-        <w:rPr>
-          <w:rFonts w:ascii="Times New Roman" w:hAnsi="Times New Roman" w:cs="Times New Roman"/>
-          <w:sz w:val="24"/>
-          <w:szCs w:val="24"/>
-        </w:rPr>
-        <w:t xml:space="preserve"> de chamar no console. Ex.:</w:t>
+        <w:t xml:space="preserve"> @property: Quando colocado antes de um método, mascara ele e faz com que se pareça com um atributo na hr de chamar no console. Ex.:</w:t>
       </w:r>
     </w:p>
     <w:p>
@@ -4641,36 +3957,8 @@
           <w:sz w:val="24"/>
           <w:szCs w:val="24"/>
         </w:rPr>
-        <w:t xml:space="preserve"> </w:t>
-      </w:r>
-      <w:proofErr w:type="spellStart"/>
-      <w:r>
-        <w:rPr>
-          <w:rFonts w:ascii="Times New Roman" w:hAnsi="Times New Roman" w:cs="Times New Roman"/>
-          <w:sz w:val="24"/>
-          <w:szCs w:val="24"/>
-        </w:rPr>
-        <w:t>getter</w:t>
-      </w:r>
-      <w:proofErr w:type="spellEnd"/>
-      <w:r>
-        <w:rPr>
-          <w:rFonts w:ascii="Times New Roman" w:hAnsi="Times New Roman" w:cs="Times New Roman"/>
-          <w:sz w:val="24"/>
-          <w:szCs w:val="24"/>
-        </w:rPr>
-        <w:t xml:space="preserve">, mas sem o nome </w:t>
-      </w:r>
-      <w:proofErr w:type="spellStart"/>
-      <w:r>
-        <w:rPr>
-          <w:rFonts w:ascii="Times New Roman" w:hAnsi="Times New Roman" w:cs="Times New Roman"/>
-          <w:sz w:val="24"/>
-          <w:szCs w:val="24"/>
-        </w:rPr>
-        <w:t>get_nome</w:t>
-      </w:r>
-      <w:proofErr w:type="spellEnd"/>
+        <w:t xml:space="preserve"> getter, mas sem o nome get_nome</w:t>
+      </w:r>
       <w:r>
         <w:rPr>
           <w:rFonts w:ascii="Times New Roman" w:hAnsi="Times New Roman" w:cs="Times New Roman"/>
@@ -4864,25 +4152,7 @@
           <w:sz w:val="24"/>
           <w:szCs w:val="24"/>
         </w:rPr>
-        <w:t>Na imagem acima podemos ver a propriedade “nome” aparecendo em primeiro e o atributo real logo abaixo como “_</w:t>
-      </w:r>
-      <w:proofErr w:type="spellStart"/>
-      <w:r>
-        <w:rPr>
-          <w:rFonts w:ascii="Times New Roman" w:hAnsi="Times New Roman" w:cs="Times New Roman"/>
-          <w:sz w:val="24"/>
-          <w:szCs w:val="24"/>
-        </w:rPr>
-        <w:t>Cliente__nome</w:t>
-      </w:r>
-      <w:proofErr w:type="spellEnd"/>
-      <w:r>
-        <w:rPr>
-          <w:rFonts w:ascii="Times New Roman" w:hAnsi="Times New Roman" w:cs="Times New Roman"/>
-          <w:sz w:val="24"/>
-          <w:szCs w:val="24"/>
-        </w:rPr>
-        <w:t>”, como sugestão do próprio python.</w:t>
+        <w:t>Na imagem acima podemos ver a propriedade “nome” aparecendo em primeiro e o atributo real logo abaixo como “_Cliente__nome”, como sugestão do próprio python.</w:t>
       </w:r>
     </w:p>
     <w:p>
@@ -4906,43 +4176,15 @@
           <w:sz w:val="24"/>
           <w:szCs w:val="24"/>
         </w:rPr>
-        <w:t xml:space="preserve"> Podemos fazer a mesma coisa com os </w:t>
-      </w:r>
-      <w:proofErr w:type="spellStart"/>
-      <w:r>
-        <w:rPr>
-          <w:rFonts w:ascii="Times New Roman" w:hAnsi="Times New Roman" w:cs="Times New Roman"/>
-          <w:sz w:val="24"/>
-          <w:szCs w:val="24"/>
-        </w:rPr>
-        <w:t>setters</w:t>
-      </w:r>
-      <w:proofErr w:type="spellEnd"/>
-      <w:r>
-        <w:rPr>
-          <w:rFonts w:ascii="Times New Roman" w:hAnsi="Times New Roman" w:cs="Times New Roman"/>
-          <w:sz w:val="24"/>
-          <w:szCs w:val="24"/>
-        </w:rPr>
-        <w:t xml:space="preserve">, mas utilizando uma </w:t>
-      </w:r>
-      <w:proofErr w:type="spellStart"/>
-      <w:r>
-        <w:rPr>
-          <w:rFonts w:ascii="Times New Roman" w:hAnsi="Times New Roman" w:cs="Times New Roman"/>
-          <w:sz w:val="24"/>
-          <w:szCs w:val="24"/>
-        </w:rPr>
-        <w:t>sintax</w:t>
-      </w:r>
-      <w:proofErr w:type="spellEnd"/>
-      <w:r>
-        <w:rPr>
-          <w:rFonts w:ascii="Times New Roman" w:hAnsi="Times New Roman" w:cs="Times New Roman"/>
-          <w:sz w:val="24"/>
-          <w:szCs w:val="24"/>
-        </w:rPr>
-        <w:t xml:space="preserve"> um pouco diferente:</w:t>
+        <w:t xml:space="preserve"> Podemos fazer a mesma coisa com os setters</w:t>
+      </w:r>
+      <w:r>
+        <w:rPr>
+          <w:rFonts w:ascii="Times New Roman" w:hAnsi="Times New Roman" w:cs="Times New Roman"/>
+          <w:sz w:val="24"/>
+          <w:szCs w:val="24"/>
+        </w:rPr>
+        <w:t>, mas utilizando uma sintax um pouco diferente:</w:t>
       </w:r>
     </w:p>
     <w:p>
@@ -5019,25 +4261,7 @@
           <w:sz w:val="24"/>
           <w:szCs w:val="24"/>
         </w:rPr>
-        <w:t xml:space="preserve">Como podemos ver, ao invés de usar o @property, colocamos o nome que queremos dar para o método seguido de um “.” E a função que ele executará, sendo, nesse caso, um </w:t>
-      </w:r>
-      <w:proofErr w:type="spellStart"/>
-      <w:r>
-        <w:rPr>
-          <w:rFonts w:ascii="Times New Roman" w:hAnsi="Times New Roman" w:cs="Times New Roman"/>
-          <w:sz w:val="24"/>
-          <w:szCs w:val="24"/>
-        </w:rPr>
-        <w:t>setter</w:t>
-      </w:r>
-      <w:proofErr w:type="spellEnd"/>
-      <w:r>
-        <w:rPr>
-          <w:rFonts w:ascii="Times New Roman" w:hAnsi="Times New Roman" w:cs="Times New Roman"/>
-          <w:sz w:val="24"/>
-          <w:szCs w:val="24"/>
-        </w:rPr>
-        <w:t>.</w:t>
+        <w:t>Como podemos ver, ao invés de usar o @property, colocamos o nome que queremos dar para o método seguido de um “.” E a função que ele executará, sendo, nesse caso, um setter.</w:t>
       </w:r>
     </w:p>
     <w:p>
@@ -5179,43 +4403,7 @@
           <w:szCs w:val="24"/>
         </w:rPr>
         <w:lastRenderedPageBreak/>
-        <w:t xml:space="preserve">Se quiser chamar o </w:t>
-      </w:r>
-      <w:proofErr w:type="spellStart"/>
-      <w:r>
-        <w:rPr>
-          <w:rFonts w:ascii="Times New Roman" w:hAnsi="Times New Roman" w:cs="Times New Roman"/>
-          <w:sz w:val="24"/>
-          <w:szCs w:val="24"/>
-        </w:rPr>
-        <w:t>getter</w:t>
-      </w:r>
-      <w:proofErr w:type="spellEnd"/>
-      <w:r>
-        <w:rPr>
-          <w:rFonts w:ascii="Times New Roman" w:hAnsi="Times New Roman" w:cs="Times New Roman"/>
-          <w:sz w:val="24"/>
-          <w:szCs w:val="24"/>
-        </w:rPr>
-        <w:t xml:space="preserve">, basta dar enter ao colocar .propriedade, se quiser chamar o </w:t>
-      </w:r>
-      <w:proofErr w:type="spellStart"/>
-      <w:r>
-        <w:rPr>
-          <w:rFonts w:ascii="Times New Roman" w:hAnsi="Times New Roman" w:cs="Times New Roman"/>
-          <w:sz w:val="24"/>
-          <w:szCs w:val="24"/>
-        </w:rPr>
-        <w:t>setter</w:t>
-      </w:r>
-      <w:proofErr w:type="spellEnd"/>
-      <w:r>
-        <w:rPr>
-          <w:rFonts w:ascii="Times New Roman" w:hAnsi="Times New Roman" w:cs="Times New Roman"/>
-          <w:sz w:val="24"/>
-          <w:szCs w:val="24"/>
-        </w:rPr>
-        <w:t>, faça uma nova atribuição de valor, como se estivesse fazendo acesso direto ao atributo.</w:t>
+        <w:t>Se quiser chamar o getter, basta dar enter ao colocar .propriedade, se quiser chamar o setter, faça uma nova atribuição de valor, como se estivesse fazendo acesso direto ao atributo.</w:t>
       </w:r>
     </w:p>
     <w:p>
@@ -5271,18 +4459,8 @@
           <w:sz w:val="24"/>
           <w:szCs w:val="24"/>
         </w:rPr>
-        <w:t xml:space="preserve">Métodos de leitura dos atributos, os </w:t>
-      </w:r>
-      <w:proofErr w:type="spellStart"/>
-      <w:r>
-        <w:rPr>
-          <w:rFonts w:ascii="Times New Roman" w:hAnsi="Times New Roman" w:cs="Times New Roman"/>
-          <w:sz w:val="24"/>
-          <w:szCs w:val="24"/>
-        </w:rPr>
-        <w:t>getters</w:t>
-      </w:r>
-      <w:proofErr w:type="spellEnd"/>
+        <w:t>Métodos de leitura dos atributos, os getters</w:t>
+      </w:r>
       <w:r>
         <w:rPr>
           <w:rFonts w:ascii="Times New Roman" w:hAnsi="Times New Roman" w:cs="Times New Roman"/>
@@ -5313,36 +4491,8 @@
           <w:sz w:val="24"/>
           <w:szCs w:val="24"/>
         </w:rPr>
-        <w:t xml:space="preserve">Métodos de </w:t>
-      </w:r>
-      <w:proofErr w:type="spellStart"/>
-      <w:r>
-        <w:rPr>
-          <w:rFonts w:ascii="Times New Roman" w:hAnsi="Times New Roman" w:cs="Times New Roman"/>
-          <w:sz w:val="24"/>
-          <w:szCs w:val="24"/>
-        </w:rPr>
-        <w:t>modifição</w:t>
-      </w:r>
-      <w:proofErr w:type="spellEnd"/>
-      <w:r>
-        <w:rPr>
-          <w:rFonts w:ascii="Times New Roman" w:hAnsi="Times New Roman" w:cs="Times New Roman"/>
-          <w:sz w:val="24"/>
-          <w:szCs w:val="24"/>
-        </w:rPr>
-        <w:t xml:space="preserve"> dos atributos, os </w:t>
-      </w:r>
-      <w:proofErr w:type="spellStart"/>
-      <w:r>
-        <w:rPr>
-          <w:rFonts w:ascii="Times New Roman" w:hAnsi="Times New Roman" w:cs="Times New Roman"/>
-          <w:sz w:val="24"/>
-          <w:szCs w:val="24"/>
-        </w:rPr>
-        <w:t>setters</w:t>
-      </w:r>
-      <w:proofErr w:type="spellEnd"/>
+        <w:t>Métodos de modifição dos atributos, os setters</w:t>
+      </w:r>
       <w:r>
         <w:rPr>
           <w:rFonts w:ascii="Times New Roman" w:hAnsi="Times New Roman" w:cs="Times New Roman"/>
@@ -5383,6 +4533,17 @@
         </w:rPr>
         <w:t>.</w:t>
       </w:r>
+    </w:p>
+    <w:p>
+      <w:pPr>
+        <w:spacing w:line="360" w:lineRule="auto"/>
+        <w:jc w:val="both"/>
+        <w:rPr>
+          <w:rFonts w:ascii="Times New Roman" w:hAnsi="Times New Roman" w:cs="Times New Roman"/>
+          <w:sz w:val="24"/>
+          <w:szCs w:val="24"/>
+        </w:rPr>
+      </w:pPr>
     </w:p>
     <w:p>
       <w:pPr>
@@ -5443,6 +4604,62 @@
           <w:szCs w:val="24"/>
         </w:rPr>
         <w:t xml:space="preserve"> </w:t>
+      </w:r>
+      <w:r>
+        <w:rPr>
+          <w:rFonts w:ascii="Times New Roman" w:hAnsi="Times New Roman" w:cs="Times New Roman"/>
+          <w:sz w:val="24"/>
+          <w:szCs w:val="24"/>
+        </w:rPr>
+        <w:t>Podemos criar condições usando métodos.</w:t>
+      </w:r>
+    </w:p>
+    <w:p>
+      <w:pPr>
+        <w:pStyle w:val="PargrafodaLista"/>
+        <w:numPr>
+          <w:ilvl w:val="1"/>
+          <w:numId w:val="1"/>
+        </w:numPr>
+        <w:spacing w:line="360" w:lineRule="auto"/>
+        <w:jc w:val="both"/>
+        <w:rPr>
+          <w:rFonts w:ascii="Times New Roman" w:hAnsi="Times New Roman" w:cs="Times New Roman"/>
+          <w:sz w:val="24"/>
+          <w:szCs w:val="24"/>
+        </w:rPr>
+      </w:pPr>
+      <w:r>
+        <w:rPr>
+          <w:rFonts w:ascii="Times New Roman" w:hAnsi="Times New Roman" w:cs="Times New Roman"/>
+          <w:sz w:val="24"/>
+          <w:szCs w:val="24"/>
+        </w:rPr>
+        <w:t xml:space="preserve"> É possível retornar uma condição de um método direto (true/false), sem ter a necessidade de criar ela em uma variável antes do retorno.</w:t>
+      </w:r>
+    </w:p>
+    <w:p>
+      <w:pPr>
+        <w:pStyle w:val="PargrafodaLista"/>
+        <w:numPr>
+          <w:ilvl w:val="1"/>
+          <w:numId w:val="1"/>
+        </w:numPr>
+        <w:spacing w:line="360" w:lineRule="auto"/>
+        <w:jc w:val="both"/>
+        <w:rPr>
+          <w:rFonts w:ascii="Times New Roman" w:hAnsi="Times New Roman" w:cs="Times New Roman"/>
+          <w:sz w:val="24"/>
+          <w:szCs w:val="24"/>
+        </w:rPr>
+      </w:pPr>
+      <w:r>
+        <w:rPr>
+          <w:rFonts w:ascii="Times New Roman" w:hAnsi="Times New Roman" w:cs="Times New Roman"/>
+          <w:sz w:val="24"/>
+          <w:szCs w:val="24"/>
+        </w:rPr>
+        <w:t xml:space="preserve"> Para indicar que um método é privado e que não foi feito para ser utilizado fora da classe, colocamos “__” antes do nome do método, assim como é feito com os atributos. </w:t>
       </w:r>
     </w:p>
     <w:sectPr>

--- a/Python/Orientação a objetos/Anotações/Python 3 - Orientação a Objetos.docx
+++ b/Python/Orientação a objetos/Anotações/Python 3 - Orientação a Objetos.docx
@@ -4659,8 +4659,360 @@
           <w:sz w:val="24"/>
           <w:szCs w:val="24"/>
         </w:rPr>
-        <w:t xml:space="preserve"> Para indicar que um método é privado e que não foi feito para ser utilizado fora da classe, colocamos “__” antes do nome do método, assim como é feito com os atributos. </w:t>
-      </w:r>
+        <w:t xml:space="preserve"> Para indicar que um método é privado e que não foi feito para ser utilizado fora da classe, colocamos “__” antes do nome do método, assim como é feito com os atributos.</w:t>
+      </w:r>
+    </w:p>
+    <w:p>
+      <w:pPr>
+        <w:pStyle w:val="PargrafodaLista"/>
+        <w:numPr>
+          <w:ilvl w:val="1"/>
+          <w:numId w:val="1"/>
+        </w:numPr>
+        <w:spacing w:line="360" w:lineRule="auto"/>
+        <w:jc w:val="both"/>
+        <w:rPr>
+          <w:rFonts w:ascii="Times New Roman" w:hAnsi="Times New Roman" w:cs="Times New Roman"/>
+          <w:sz w:val="24"/>
+          <w:szCs w:val="24"/>
+        </w:rPr>
+      </w:pPr>
+      <w:r>
+        <w:rPr>
+          <w:rFonts w:ascii="Times New Roman" w:hAnsi="Times New Roman" w:cs="Times New Roman"/>
+          <w:sz w:val="24"/>
+          <w:szCs w:val="24"/>
+        </w:rPr>
+        <w:t xml:space="preserve"> Métodos estáticos são os métodos da classe.</w:t>
+      </w:r>
+    </w:p>
+    <w:p>
+      <w:pPr>
+        <w:pStyle w:val="PargrafodaLista"/>
+        <w:numPr>
+          <w:ilvl w:val="2"/>
+          <w:numId w:val="1"/>
+        </w:numPr>
+        <w:spacing w:line="360" w:lineRule="auto"/>
+        <w:jc w:val="both"/>
+        <w:rPr>
+          <w:rFonts w:ascii="Times New Roman" w:hAnsi="Times New Roman" w:cs="Times New Roman"/>
+          <w:sz w:val="24"/>
+          <w:szCs w:val="24"/>
+        </w:rPr>
+      </w:pPr>
+      <w:r>
+        <w:rPr>
+          <w:rFonts w:ascii="Times New Roman" w:hAnsi="Times New Roman" w:cs="Times New Roman"/>
+          <w:sz w:val="24"/>
+          <w:szCs w:val="24"/>
+        </w:rPr>
+        <w:t>Digamos que a gente queira que o código do banco aparece mesma que não tenhamos criado uma conta, ao tentar ver qual é o código isso não funciona pois o python automaticamente vai criar esse</w:t>
+      </w:r>
+      <w:r>
+        <w:rPr>
+          <w:rFonts w:ascii="Times New Roman" w:hAnsi="Times New Roman" w:cs="Times New Roman"/>
+          <w:sz w:val="24"/>
+          <w:szCs w:val="24"/>
+        </w:rPr>
+        <w:t xml:space="preserve"> objeto e ainda assim não retornará o código do banco, para isso temos que criar esses métodos estáticos.</w:t>
+      </w:r>
+    </w:p>
+    <w:p>
+      <w:pPr>
+        <w:pStyle w:val="PargrafodaLista"/>
+        <w:numPr>
+          <w:ilvl w:val="2"/>
+          <w:numId w:val="1"/>
+        </w:numPr>
+        <w:spacing w:line="360" w:lineRule="auto"/>
+        <w:jc w:val="both"/>
+        <w:rPr>
+          <w:rFonts w:ascii="Times New Roman" w:hAnsi="Times New Roman" w:cs="Times New Roman"/>
+          <w:sz w:val="24"/>
+          <w:szCs w:val="24"/>
+        </w:rPr>
+      </w:pPr>
+      <w:r>
+        <w:rPr>
+          <w:rFonts w:ascii="Times New Roman" w:hAnsi="Times New Roman" w:cs="Times New Roman"/>
+          <w:sz w:val="24"/>
+          <w:szCs w:val="24"/>
+        </w:rPr>
+        <w:t>@staticmethod</w:t>
+      </w:r>
+      <w:r>
+        <w:rPr>
+          <w:rFonts w:ascii="Times New Roman" w:hAnsi="Times New Roman" w:cs="Times New Roman"/>
+          <w:sz w:val="24"/>
+          <w:szCs w:val="24"/>
+        </w:rPr>
+        <w:t>: diz para o python que é um método estático. Usa da mesma maneira que os outros @’s.</w:t>
+      </w:r>
+    </w:p>
+    <w:p>
+      <w:pPr>
+        <w:spacing w:line="360" w:lineRule="auto"/>
+        <w:jc w:val="center"/>
+        <w:rPr>
+          <w:rFonts w:ascii="Times New Roman" w:hAnsi="Times New Roman" w:cs="Times New Roman"/>
+          <w:sz w:val="24"/>
+          <w:szCs w:val="24"/>
+        </w:rPr>
+      </w:pPr>
+      <w:r>
+        <w:rPr>
+          <w:rFonts w:ascii="Times New Roman" w:hAnsi="Times New Roman" w:cs="Times New Roman"/>
+          <w:sz w:val="24"/>
+          <w:szCs w:val="24"/>
+        </w:rPr>
+        <w:drawing>
+          <wp:inline distT="0" distB="0" distL="0" distR="0" wp14:anchorId="2DA3DEC3" wp14:editId="02A5B34A">
+            <wp:extent cx="1562318" cy="609685"/>
+            <wp:effectExtent l="0" t="0" r="0" b="0"/>
+            <wp:docPr id="27" name="Imagem 27"/>
+            <wp:cNvGraphicFramePr>
+              <a:graphicFrameLocks xmlns:a="http://schemas.openxmlformats.org/drawingml/2006/main" noChangeAspect="1"/>
+            </wp:cNvGraphicFramePr>
+            <a:graphic xmlns:a="http://schemas.openxmlformats.org/drawingml/2006/main">
+              <a:graphicData uri="http://schemas.openxmlformats.org/drawingml/2006/picture">
+                <pic:pic xmlns:pic="http://schemas.openxmlformats.org/drawingml/2006/picture">
+                  <pic:nvPicPr>
+                    <pic:cNvPr id="1" name=""/>
+                    <pic:cNvPicPr/>
+                  </pic:nvPicPr>
+                  <pic:blipFill>
+                    <a:blip r:embed="rId25"/>
+                    <a:stretch>
+                      <a:fillRect/>
+                    </a:stretch>
+                  </pic:blipFill>
+                  <pic:spPr>
+                    <a:xfrm>
+                      <a:off x="0" y="0"/>
+                      <a:ext cx="1562318" cy="609685"/>
+                    </a:xfrm>
+                    <a:prstGeom prst="rect">
+                      <a:avLst/>
+                    </a:prstGeom>
+                  </pic:spPr>
+                </pic:pic>
+              </a:graphicData>
+            </a:graphic>
+          </wp:inline>
+        </w:drawing>
+      </w:r>
+    </w:p>
+    <w:p>
+      <w:pPr>
+        <w:pStyle w:val="PargrafodaLista"/>
+        <w:numPr>
+          <w:ilvl w:val="2"/>
+          <w:numId w:val="1"/>
+        </w:numPr>
+        <w:spacing w:line="360" w:lineRule="auto"/>
+        <w:jc w:val="both"/>
+        <w:rPr>
+          <w:rFonts w:ascii="Times New Roman" w:hAnsi="Times New Roman" w:cs="Times New Roman"/>
+          <w:sz w:val="24"/>
+          <w:szCs w:val="24"/>
+        </w:rPr>
+      </w:pPr>
+      <w:r>
+        <w:rPr>
+          <w:rFonts w:ascii="Times New Roman" w:hAnsi="Times New Roman" w:cs="Times New Roman"/>
+          <w:sz w:val="24"/>
+          <w:szCs w:val="24"/>
+        </w:rPr>
+        <w:t xml:space="preserve"> </w:t>
+      </w:r>
+      <w:r>
+        <w:rPr>
+          <w:rFonts w:ascii="Times New Roman" w:hAnsi="Times New Roman" w:cs="Times New Roman"/>
+          <w:sz w:val="24"/>
+          <w:szCs w:val="24"/>
+        </w:rPr>
+        <w:t>No console:</w:t>
+      </w:r>
+    </w:p>
+    <w:p>
+      <w:pPr>
+        <w:spacing w:line="360" w:lineRule="auto"/>
+        <w:jc w:val="center"/>
+        <w:rPr>
+          <w:rFonts w:ascii="Times New Roman" w:hAnsi="Times New Roman" w:cs="Times New Roman"/>
+          <w:sz w:val="24"/>
+          <w:szCs w:val="24"/>
+        </w:rPr>
+      </w:pPr>
+      <w:r>
+        <w:rPr>
+          <w:rFonts w:ascii="Times New Roman" w:hAnsi="Times New Roman" w:cs="Times New Roman"/>
+          <w:sz w:val="24"/>
+          <w:szCs w:val="24"/>
+        </w:rPr>
+        <w:drawing>
+          <wp:inline distT="0" distB="0" distL="0" distR="0" wp14:anchorId="27AC51D2" wp14:editId="18CBAECC">
+            <wp:extent cx="1943371" cy="447737"/>
+            <wp:effectExtent l="0" t="0" r="0" b="9525"/>
+            <wp:docPr id="28" name="Imagem 28"/>
+            <wp:cNvGraphicFramePr>
+              <a:graphicFrameLocks xmlns:a="http://schemas.openxmlformats.org/drawingml/2006/main" noChangeAspect="1"/>
+            </wp:cNvGraphicFramePr>
+            <a:graphic xmlns:a="http://schemas.openxmlformats.org/drawingml/2006/main">
+              <a:graphicData uri="http://schemas.openxmlformats.org/drawingml/2006/picture">
+                <pic:pic xmlns:pic="http://schemas.openxmlformats.org/drawingml/2006/picture">
+                  <pic:nvPicPr>
+                    <pic:cNvPr id="1" name=""/>
+                    <pic:cNvPicPr/>
+                  </pic:nvPicPr>
+                  <pic:blipFill>
+                    <a:blip r:embed="rId26"/>
+                    <a:stretch>
+                      <a:fillRect/>
+                    </a:stretch>
+                  </pic:blipFill>
+                  <pic:spPr>
+                    <a:xfrm>
+                      <a:off x="0" y="0"/>
+                      <a:ext cx="1943371" cy="447737"/>
+                    </a:xfrm>
+                    <a:prstGeom prst="rect">
+                      <a:avLst/>
+                    </a:prstGeom>
+                  </pic:spPr>
+                </pic:pic>
+              </a:graphicData>
+            </a:graphic>
+          </wp:inline>
+        </w:drawing>
+      </w:r>
+    </w:p>
+    <w:p>
+      <w:pPr>
+        <w:pStyle w:val="PargrafodaLista"/>
+        <w:numPr>
+          <w:ilvl w:val="2"/>
+          <w:numId w:val="1"/>
+        </w:numPr>
+        <w:spacing w:line="360" w:lineRule="auto"/>
+        <w:jc w:val="both"/>
+        <w:rPr>
+          <w:rFonts w:ascii="Times New Roman" w:hAnsi="Times New Roman" w:cs="Times New Roman"/>
+          <w:sz w:val="24"/>
+          <w:szCs w:val="24"/>
+        </w:rPr>
+      </w:pPr>
+      <w:r>
+        <w:rPr>
+          <w:rFonts w:ascii="Times New Roman" w:hAnsi="Times New Roman" w:cs="Times New Roman"/>
+          <w:sz w:val="24"/>
+          <w:szCs w:val="24"/>
+        </w:rPr>
+        <w:t>Lembrando que para isso precisamos chamar a classe Conta antes do “.”.</w:t>
+      </w:r>
+    </w:p>
+    <w:p>
+      <w:pPr>
+        <w:pStyle w:val="PargrafodaLista"/>
+        <w:numPr>
+          <w:ilvl w:val="1"/>
+          <w:numId w:val="1"/>
+        </w:numPr>
+        <w:spacing w:line="360" w:lineRule="auto"/>
+        <w:jc w:val="both"/>
+        <w:rPr>
+          <w:rFonts w:ascii="Times New Roman" w:hAnsi="Times New Roman" w:cs="Times New Roman"/>
+          <w:sz w:val="24"/>
+          <w:szCs w:val="24"/>
+        </w:rPr>
+      </w:pPr>
+      <w:r>
+        <w:rPr>
+          <w:rFonts w:ascii="Times New Roman" w:hAnsi="Times New Roman" w:cs="Times New Roman"/>
+          <w:sz w:val="24"/>
+          <w:szCs w:val="24"/>
+        </w:rPr>
+        <w:lastRenderedPageBreak/>
+        <w:t xml:space="preserve"> </w:t>
+      </w:r>
+      <w:r>
+        <w:rPr>
+          <w:rFonts w:ascii="Times New Roman" w:hAnsi="Times New Roman" w:cs="Times New Roman"/>
+          <w:sz w:val="24"/>
+          <w:szCs w:val="24"/>
+        </w:rPr>
+        <w:t>Podemos retornar dicionários diretamente, sem a necessidade de criar uma variável/atributo para colocá-lo dentro:</w:t>
+      </w:r>
+    </w:p>
+    <w:p>
+      <w:pPr>
+        <w:spacing w:line="360" w:lineRule="auto"/>
+        <w:jc w:val="center"/>
+        <w:rPr>
+          <w:rFonts w:ascii="Times New Roman" w:hAnsi="Times New Roman" w:cs="Times New Roman"/>
+          <w:sz w:val="24"/>
+          <w:szCs w:val="24"/>
+        </w:rPr>
+      </w:pPr>
+      <w:r>
+        <w:rPr>
+          <w:rFonts w:ascii="Times New Roman" w:hAnsi="Times New Roman" w:cs="Times New Roman"/>
+          <w:sz w:val="24"/>
+          <w:szCs w:val="24"/>
+        </w:rPr>
+        <w:drawing>
+          <wp:inline distT="0" distB="0" distL="0" distR="0" wp14:anchorId="13A1BFB3" wp14:editId="3F43E2C3">
+            <wp:extent cx="4534533" cy="628738"/>
+            <wp:effectExtent l="0" t="0" r="0" b="0"/>
+            <wp:docPr id="29" name="Imagem 29"/>
+            <wp:cNvGraphicFramePr>
+              <a:graphicFrameLocks xmlns:a="http://schemas.openxmlformats.org/drawingml/2006/main" noChangeAspect="1"/>
+            </wp:cNvGraphicFramePr>
+            <a:graphic xmlns:a="http://schemas.openxmlformats.org/drawingml/2006/main">
+              <a:graphicData uri="http://schemas.openxmlformats.org/drawingml/2006/picture">
+                <pic:pic xmlns:pic="http://schemas.openxmlformats.org/drawingml/2006/picture">
+                  <pic:nvPicPr>
+                    <pic:cNvPr id="1" name=""/>
+                    <pic:cNvPicPr/>
+                  </pic:nvPicPr>
+                  <pic:blipFill>
+                    <a:blip r:embed="rId27"/>
+                    <a:stretch>
+                      <a:fillRect/>
+                    </a:stretch>
+                  </pic:blipFill>
+                  <pic:spPr>
+                    <a:xfrm>
+                      <a:off x="0" y="0"/>
+                      <a:ext cx="4534533" cy="628738"/>
+                    </a:xfrm>
+                    <a:prstGeom prst="rect">
+                      <a:avLst/>
+                    </a:prstGeom>
+                  </pic:spPr>
+                </pic:pic>
+              </a:graphicData>
+            </a:graphic>
+          </wp:inline>
+        </w:drawing>
+      </w:r>
+    </w:p>
+    <w:p>
+      <w:pPr>
+        <w:pStyle w:val="PargrafodaLista"/>
+        <w:numPr>
+          <w:ilvl w:val="1"/>
+          <w:numId w:val="1"/>
+        </w:numPr>
+        <w:spacing w:line="360" w:lineRule="auto"/>
+        <w:jc w:val="both"/>
+        <w:rPr>
+          <w:rFonts w:ascii="Times New Roman" w:hAnsi="Times New Roman" w:cs="Times New Roman"/>
+          <w:sz w:val="24"/>
+          <w:szCs w:val="24"/>
+        </w:rPr>
+      </w:pPr>
     </w:p>
     <w:sectPr>
       <w:pgSz w:w="11906" w:h="16838"/>

--- a/Python/Orientação a objetos/Anotações/Python 3 - Orientação a Objetos.docx
+++ b/Python/Orientação a objetos/Anotações/Python 3 - Orientação a Objetos.docx
@@ -5013,6 +5013,14 @@
           <w:szCs w:val="24"/>
         </w:rPr>
       </w:pPr>
+      <w:r>
+        <w:rPr>
+          <w:rFonts w:ascii="Times New Roman" w:hAnsi="Times New Roman" w:cs="Times New Roman"/>
+          <w:sz w:val="24"/>
+          <w:szCs w:val="24"/>
+        </w:rPr>
+        <w:t xml:space="preserve"> Métodos estáticos também são chamados de métodos da classe, já que precisamos usar a classe como referência na hora de utilizar o método.</w:t>
+      </w:r>
     </w:p>
     <w:sectPr>
       <w:pgSz w:w="11906" w:h="16838"/>

--- a/Python/Orientação a objetos/Anotações/Python 3 - Orientação a Objetos.docx
+++ b/Python/Orientação a objetos/Anotações/Python 3 - Orientação a Objetos.docx
@@ -146,7 +146,25 @@
           <w:sz w:val="24"/>
           <w:szCs w:val="24"/>
         </w:rPr>
-        <w:t>Dentro da função, criamos uma variável conta que recebe um dicionário: conta = {“titular”: titular, “numero”: numero, por exemplo, e retorna a conta no final.</w:t>
+        <w:t xml:space="preserve">Dentro da função, criamos uma variável conta que recebe um dicionário: conta = {“titular”: titular, “numero”: </w:t>
+      </w:r>
+      <w:proofErr w:type="spellStart"/>
+      <w:r>
+        <w:rPr>
+          <w:rFonts w:ascii="Times New Roman" w:hAnsi="Times New Roman" w:cs="Times New Roman"/>
+          <w:sz w:val="24"/>
+          <w:szCs w:val="24"/>
+        </w:rPr>
+        <w:t>numero</w:t>
+      </w:r>
+      <w:proofErr w:type="spellEnd"/>
+      <w:r>
+        <w:rPr>
+          <w:rFonts w:ascii="Times New Roman" w:hAnsi="Times New Roman" w:cs="Times New Roman"/>
+          <w:sz w:val="24"/>
+          <w:szCs w:val="24"/>
+        </w:rPr>
+        <w:t>, por exemplo, e retorna a conta no final.</w:t>
       </w:r>
     </w:p>
     <w:p>
@@ -170,7 +188,43 @@
           <w:sz w:val="24"/>
           <w:szCs w:val="24"/>
         </w:rPr>
-        <w:t xml:space="preserve"> Para criar uma nova conta, criamos uma variável “conta” que recebe a função “cria_conta(titular, numero, saldo...)”, com os parâmetros já definidos, desse modo, quando chamarmos essa “conta[“titular”]”, por exemplo, receberemos o nome que foi dado como parâmetro “titular” logo aqui acima.</w:t>
+        <w:t xml:space="preserve"> Para criar uma nova conta, criamos uma variável “conta” que recebe a função “</w:t>
+      </w:r>
+      <w:proofErr w:type="spellStart"/>
+      <w:r>
+        <w:rPr>
+          <w:rFonts w:ascii="Times New Roman" w:hAnsi="Times New Roman" w:cs="Times New Roman"/>
+          <w:sz w:val="24"/>
+          <w:szCs w:val="24"/>
+        </w:rPr>
+        <w:t>cria_conta</w:t>
+      </w:r>
+      <w:proofErr w:type="spellEnd"/>
+      <w:r>
+        <w:rPr>
+          <w:rFonts w:ascii="Times New Roman" w:hAnsi="Times New Roman" w:cs="Times New Roman"/>
+          <w:sz w:val="24"/>
+          <w:szCs w:val="24"/>
+        </w:rPr>
+        <w:t xml:space="preserve">(titular, </w:t>
+      </w:r>
+      <w:proofErr w:type="spellStart"/>
+      <w:r>
+        <w:rPr>
+          <w:rFonts w:ascii="Times New Roman" w:hAnsi="Times New Roman" w:cs="Times New Roman"/>
+          <w:sz w:val="24"/>
+          <w:szCs w:val="24"/>
+        </w:rPr>
+        <w:t>numero</w:t>
+      </w:r>
+      <w:proofErr w:type="spellEnd"/>
+      <w:r>
+        <w:rPr>
+          <w:rFonts w:ascii="Times New Roman" w:hAnsi="Times New Roman" w:cs="Times New Roman"/>
+          <w:sz w:val="24"/>
+          <w:szCs w:val="24"/>
+        </w:rPr>
+        <w:t>, saldo...)”, com os parâmetros já definidos, desse modo, quando chamarmos essa “conta[“titular”]”, por exemplo, receberemos o nome que foi dado como parâmetro “titular” logo aqui acima.</w:t>
       </w:r>
     </w:p>
     <w:p>
@@ -448,7 +502,25 @@
           <w:sz w:val="24"/>
           <w:szCs w:val="24"/>
         </w:rPr>
-        <w:t xml:space="preserve"> Class: Determina uma classe.</w:t>
+        <w:t xml:space="preserve"> </w:t>
+      </w:r>
+      <w:proofErr w:type="spellStart"/>
+      <w:r>
+        <w:rPr>
+          <w:rFonts w:ascii="Times New Roman" w:hAnsi="Times New Roman" w:cs="Times New Roman"/>
+          <w:sz w:val="24"/>
+          <w:szCs w:val="24"/>
+        </w:rPr>
+        <w:t>Class</w:t>
+      </w:r>
+      <w:proofErr w:type="spellEnd"/>
+      <w:r>
+        <w:rPr>
+          <w:rFonts w:ascii="Times New Roman" w:hAnsi="Times New Roman" w:cs="Times New Roman"/>
+          <w:sz w:val="24"/>
+          <w:szCs w:val="24"/>
+        </w:rPr>
+        <w:t>: Determina uma classe.</w:t>
       </w:r>
     </w:p>
     <w:p>
@@ -480,7 +552,25 @@
           <w:sz w:val="24"/>
           <w:szCs w:val="24"/>
         </w:rPr>
-        <w:t>Nomenclatura em classes: NomeDeUmaClasseSeEscreveAssim.</w:t>
+        <w:t xml:space="preserve">Nomenclatura em classes: </w:t>
+      </w:r>
+      <w:proofErr w:type="spellStart"/>
+      <w:r>
+        <w:rPr>
+          <w:rFonts w:ascii="Times New Roman" w:hAnsi="Times New Roman" w:cs="Times New Roman"/>
+          <w:sz w:val="24"/>
+          <w:szCs w:val="24"/>
+        </w:rPr>
+        <w:t>NomeDeUmaClasseSeEscreveAssim</w:t>
+      </w:r>
+      <w:proofErr w:type="spellEnd"/>
+      <w:r>
+        <w:rPr>
+          <w:rFonts w:ascii="Times New Roman" w:hAnsi="Times New Roman" w:cs="Times New Roman"/>
+          <w:sz w:val="24"/>
+          <w:szCs w:val="24"/>
+        </w:rPr>
+        <w:t>.</w:t>
       </w:r>
     </w:p>
     <w:p>
@@ -657,13 +747,41 @@
         <w:lastRenderedPageBreak/>
         <w:t xml:space="preserve"> </w:t>
       </w:r>
-      <w:r>
-        <w:rPr>
-          <w:rFonts w:ascii="Times New Roman" w:hAnsi="Times New Roman" w:cs="Times New Roman"/>
-          <w:sz w:val="24"/>
-          <w:szCs w:val="24"/>
-        </w:rPr>
-        <w:t>Def __init__(self):: É uma função construtora</w:t>
+      <w:proofErr w:type="spellStart"/>
+      <w:r>
+        <w:rPr>
+          <w:rFonts w:ascii="Times New Roman" w:hAnsi="Times New Roman" w:cs="Times New Roman"/>
+          <w:sz w:val="24"/>
+          <w:szCs w:val="24"/>
+        </w:rPr>
+        <w:t>Def</w:t>
+      </w:r>
+      <w:proofErr w:type="spellEnd"/>
+      <w:r>
+        <w:rPr>
+          <w:rFonts w:ascii="Times New Roman" w:hAnsi="Times New Roman" w:cs="Times New Roman"/>
+          <w:sz w:val="24"/>
+          <w:szCs w:val="24"/>
+        </w:rPr>
+        <w:t xml:space="preserve"> __</w:t>
+      </w:r>
+      <w:proofErr w:type="spellStart"/>
+      <w:r>
+        <w:rPr>
+          <w:rFonts w:ascii="Times New Roman" w:hAnsi="Times New Roman" w:cs="Times New Roman"/>
+          <w:sz w:val="24"/>
+          <w:szCs w:val="24"/>
+        </w:rPr>
+        <w:t>init</w:t>
+      </w:r>
+      <w:proofErr w:type="spellEnd"/>
+      <w:r>
+        <w:rPr>
+          <w:rFonts w:ascii="Times New Roman" w:hAnsi="Times New Roman" w:cs="Times New Roman"/>
+          <w:sz w:val="24"/>
+          <w:szCs w:val="24"/>
+        </w:rPr>
+        <w:t>__(self):: É uma função construtora</w:t>
       </w:r>
       <w:r>
         <w:rPr>
@@ -705,6 +823,7 @@
         </w:rPr>
         <w:t xml:space="preserve">Funciona basicamente como a função </w:t>
       </w:r>
+      <w:proofErr w:type="spellStart"/>
       <w:r>
         <w:rPr>
           <w:rFonts w:ascii="Times New Roman" w:hAnsi="Times New Roman" w:cs="Times New Roman"/>
@@ -715,6 +834,7 @@
         </w:rPr>
         <w:t>cria_conta</w:t>
       </w:r>
+      <w:proofErr w:type="spellEnd"/>
       <w:r>
         <w:rPr>
           <w:rFonts w:ascii="Times New Roman" w:hAnsi="Times New Roman" w:cs="Times New Roman"/>
@@ -763,7 +883,25 @@
           <w:sz w:val="24"/>
           <w:szCs w:val="24"/>
         </w:rPr>
-        <w:t xml:space="preserve"> colocamos outros parâmetros, como: numero, titular, saldo, dentre outros.</w:t>
+        <w:t xml:space="preserve"> colocamos outros parâmetros, como: </w:t>
+      </w:r>
+      <w:proofErr w:type="spellStart"/>
+      <w:r>
+        <w:rPr>
+          <w:rFonts w:ascii="Times New Roman" w:hAnsi="Times New Roman" w:cs="Times New Roman"/>
+          <w:sz w:val="24"/>
+          <w:szCs w:val="24"/>
+        </w:rPr>
+        <w:t>numero</w:t>
+      </w:r>
+      <w:proofErr w:type="spellEnd"/>
+      <w:r>
+        <w:rPr>
+          <w:rFonts w:ascii="Times New Roman" w:hAnsi="Times New Roman" w:cs="Times New Roman"/>
+          <w:sz w:val="24"/>
+          <w:szCs w:val="24"/>
+        </w:rPr>
+        <w:t>, titular, saldo, dentre outros.</w:t>
       </w:r>
     </w:p>
     <w:p>
@@ -2015,13 +2153,59 @@
           <w:szCs w:val="24"/>
         </w:rPr>
       </w:pPr>
-      <w:r>
-        <w:rPr>
-          <w:rFonts w:ascii="Times New Roman" w:hAnsi="Times New Roman" w:cs="Times New Roman"/>
-          <w:sz w:val="24"/>
-          <w:szCs w:val="24"/>
-        </w:rPr>
-        <w:t xml:space="preserve">None: faz com que uma referência que antes apontava para algo, deixar de apontar, ou seja, se eu criar uma variável chamada outraRef que recebe a variável conta (outraRef = conta) agora temos 2 variáveis referências que nos </w:t>
+      <w:proofErr w:type="spellStart"/>
+      <w:r>
+        <w:rPr>
+          <w:rFonts w:ascii="Times New Roman" w:hAnsi="Times New Roman" w:cs="Times New Roman"/>
+          <w:sz w:val="24"/>
+          <w:szCs w:val="24"/>
+        </w:rPr>
+        <w:t>None</w:t>
+      </w:r>
+      <w:proofErr w:type="spellEnd"/>
+      <w:r>
+        <w:rPr>
+          <w:rFonts w:ascii="Times New Roman" w:hAnsi="Times New Roman" w:cs="Times New Roman"/>
+          <w:sz w:val="24"/>
+          <w:szCs w:val="24"/>
+        </w:rPr>
+        <w:t xml:space="preserve">: faz com que uma referência que antes apontava para algo, deixar de apontar, ou seja, se eu criar uma variável chamada </w:t>
+      </w:r>
+      <w:proofErr w:type="spellStart"/>
+      <w:r>
+        <w:rPr>
+          <w:rFonts w:ascii="Times New Roman" w:hAnsi="Times New Roman" w:cs="Times New Roman"/>
+          <w:sz w:val="24"/>
+          <w:szCs w:val="24"/>
+        </w:rPr>
+        <w:t>outraRef</w:t>
+      </w:r>
+      <w:proofErr w:type="spellEnd"/>
+      <w:r>
+        <w:rPr>
+          <w:rFonts w:ascii="Times New Roman" w:hAnsi="Times New Roman" w:cs="Times New Roman"/>
+          <w:sz w:val="24"/>
+          <w:szCs w:val="24"/>
+        </w:rPr>
+        <w:t xml:space="preserve"> que recebe a variável conta (</w:t>
+      </w:r>
+      <w:proofErr w:type="spellStart"/>
+      <w:r>
+        <w:rPr>
+          <w:rFonts w:ascii="Times New Roman" w:hAnsi="Times New Roman" w:cs="Times New Roman"/>
+          <w:sz w:val="24"/>
+          <w:szCs w:val="24"/>
+        </w:rPr>
+        <w:t>outraRef</w:t>
+      </w:r>
+      <w:proofErr w:type="spellEnd"/>
+      <w:r>
+        <w:rPr>
+          <w:rFonts w:ascii="Times New Roman" w:hAnsi="Times New Roman" w:cs="Times New Roman"/>
+          <w:sz w:val="24"/>
+          <w:szCs w:val="24"/>
+        </w:rPr>
+        <w:t xml:space="preserve"> = conta) agora temos 2 variáveis referências que nos </w:t>
       </w:r>
       <w:r>
         <w:rPr>
@@ -2030,8 +2214,27 @@
           <w:szCs w:val="24"/>
         </w:rPr>
         <w:lastRenderedPageBreak/>
-        <w:t xml:space="preserve">levam para o mesmo endereço, o objeto conta. Caso eu queira que a variável/referência outraRef deixe de apontar para esse objeto conta, preciso fazer com que ela receba </w:t>
-      </w:r>
+        <w:t xml:space="preserve">levam para o mesmo endereço, o objeto conta. Caso eu queira que a variável/referência </w:t>
+      </w:r>
+      <w:proofErr w:type="spellStart"/>
+      <w:r>
+        <w:rPr>
+          <w:rFonts w:ascii="Times New Roman" w:hAnsi="Times New Roman" w:cs="Times New Roman"/>
+          <w:sz w:val="24"/>
+          <w:szCs w:val="24"/>
+        </w:rPr>
+        <w:t>outraRef</w:t>
+      </w:r>
+      <w:proofErr w:type="spellEnd"/>
+      <w:r>
+        <w:rPr>
+          <w:rFonts w:ascii="Times New Roman" w:hAnsi="Times New Roman" w:cs="Times New Roman"/>
+          <w:sz w:val="24"/>
+          <w:szCs w:val="24"/>
+        </w:rPr>
+        <w:t xml:space="preserve"> deixe de apontar para esse objeto conta, preciso fazer com que ela receba </w:t>
+      </w:r>
+      <w:proofErr w:type="spellStart"/>
       <w:r>
         <w:rPr>
           <w:rFonts w:ascii="Times New Roman" w:hAnsi="Times New Roman" w:cs="Times New Roman"/>
@@ -2042,13 +2245,50 @@
         </w:rPr>
         <w:t>none</w:t>
       </w:r>
-      <w:r>
-        <w:rPr>
-          <w:rFonts w:ascii="Times New Roman" w:hAnsi="Times New Roman" w:cs="Times New Roman"/>
-          <w:sz w:val="24"/>
-          <w:szCs w:val="24"/>
-        </w:rPr>
-        <w:t xml:space="preserve"> (outraRef = none).</w:t>
+      <w:proofErr w:type="spellEnd"/>
+      <w:r>
+        <w:rPr>
+          <w:rFonts w:ascii="Times New Roman" w:hAnsi="Times New Roman" w:cs="Times New Roman"/>
+          <w:sz w:val="24"/>
+          <w:szCs w:val="24"/>
+        </w:rPr>
+        <w:t xml:space="preserve"> (</w:t>
+      </w:r>
+      <w:proofErr w:type="spellStart"/>
+      <w:r>
+        <w:rPr>
+          <w:rFonts w:ascii="Times New Roman" w:hAnsi="Times New Roman" w:cs="Times New Roman"/>
+          <w:sz w:val="24"/>
+          <w:szCs w:val="24"/>
+        </w:rPr>
+        <w:t>outraRef</w:t>
+      </w:r>
+      <w:proofErr w:type="spellEnd"/>
+      <w:r>
+        <w:rPr>
+          <w:rFonts w:ascii="Times New Roman" w:hAnsi="Times New Roman" w:cs="Times New Roman"/>
+          <w:sz w:val="24"/>
+          <w:szCs w:val="24"/>
+        </w:rPr>
+        <w:t xml:space="preserve"> = </w:t>
+      </w:r>
+      <w:proofErr w:type="spellStart"/>
+      <w:r>
+        <w:rPr>
+          <w:rFonts w:ascii="Times New Roman" w:hAnsi="Times New Roman" w:cs="Times New Roman"/>
+          <w:sz w:val="24"/>
+          <w:szCs w:val="24"/>
+        </w:rPr>
+        <w:t>none</w:t>
+      </w:r>
+      <w:proofErr w:type="spellEnd"/>
+      <w:r>
+        <w:rPr>
+          <w:rFonts w:ascii="Times New Roman" w:hAnsi="Times New Roman" w:cs="Times New Roman"/>
+          <w:sz w:val="24"/>
+          <w:szCs w:val="24"/>
+        </w:rPr>
+        <w:t>).</w:t>
       </w:r>
     </w:p>
     <w:p>
@@ -2218,14 +2458,34 @@
           <w:szCs w:val="24"/>
         </w:rPr>
       </w:pPr>
-      <w:r>
-        <w:rPr>
-          <w:rFonts w:ascii="Times New Roman" w:hAnsi="Times New Roman" w:cs="Times New Roman"/>
-          <w:sz w:val="24"/>
-          <w:szCs w:val="24"/>
-        </w:rPr>
-        <w:t>Garbage Collector</w:t>
-      </w:r>
+      <w:proofErr w:type="spellStart"/>
+      <w:r>
+        <w:rPr>
+          <w:rFonts w:ascii="Times New Roman" w:hAnsi="Times New Roman" w:cs="Times New Roman"/>
+          <w:sz w:val="24"/>
+          <w:szCs w:val="24"/>
+        </w:rPr>
+        <w:t>Garbage</w:t>
+      </w:r>
+      <w:proofErr w:type="spellEnd"/>
+      <w:r>
+        <w:rPr>
+          <w:rFonts w:ascii="Times New Roman" w:hAnsi="Times New Roman" w:cs="Times New Roman"/>
+          <w:sz w:val="24"/>
+          <w:szCs w:val="24"/>
+        </w:rPr>
+        <w:t xml:space="preserve"> </w:t>
+      </w:r>
+      <w:proofErr w:type="spellStart"/>
+      <w:r>
+        <w:rPr>
+          <w:rFonts w:ascii="Times New Roman" w:hAnsi="Times New Roman" w:cs="Times New Roman"/>
+          <w:sz w:val="24"/>
+          <w:szCs w:val="24"/>
+        </w:rPr>
+        <w:t>Collector</w:t>
+      </w:r>
+      <w:proofErr w:type="spellEnd"/>
       <w:r>
         <w:rPr>
           <w:rFonts w:ascii="Times New Roman" w:hAnsi="Times New Roman" w:cs="Times New Roman"/>
@@ -2256,8 +2516,18 @@
           <w:sz w:val="24"/>
           <w:szCs w:val="24"/>
         </w:rPr>
-        <w:t>O tipo None</w:t>
-      </w:r>
+        <w:t xml:space="preserve">O tipo </w:t>
+      </w:r>
+      <w:proofErr w:type="spellStart"/>
+      <w:r>
+        <w:rPr>
+          <w:rFonts w:ascii="Times New Roman" w:hAnsi="Times New Roman" w:cs="Times New Roman"/>
+          <w:sz w:val="24"/>
+          <w:szCs w:val="24"/>
+        </w:rPr>
+        <w:t>None</w:t>
+      </w:r>
+      <w:proofErr w:type="spellEnd"/>
       <w:r>
         <w:rPr>
           <w:rFonts w:ascii="Times New Roman" w:hAnsi="Times New Roman" w:cs="Times New Roman"/>
@@ -2346,7 +2616,25 @@
           <w:sz w:val="24"/>
           <w:szCs w:val="24"/>
         </w:rPr>
-        <w:t>Para deixar um atributo privado, basta colocar dois “__” antes de cada atributo (em python. Outras linguagens usam palavras como “private”).</w:t>
+        <w:t>Para deixar um atributo privado, basta colocar dois “__” antes de cada atributo (em python. Outras linguagens usam palavras como “</w:t>
+      </w:r>
+      <w:proofErr w:type="spellStart"/>
+      <w:r>
+        <w:rPr>
+          <w:rFonts w:ascii="Times New Roman" w:hAnsi="Times New Roman" w:cs="Times New Roman"/>
+          <w:sz w:val="24"/>
+          <w:szCs w:val="24"/>
+        </w:rPr>
+        <w:t>private</w:t>
+      </w:r>
+      <w:proofErr w:type="spellEnd"/>
+      <w:r>
+        <w:rPr>
+          <w:rFonts w:ascii="Times New Roman" w:hAnsi="Times New Roman" w:cs="Times New Roman"/>
+          <w:sz w:val="24"/>
+          <w:szCs w:val="24"/>
+        </w:rPr>
+        <w:t>”).</w:t>
       </w:r>
       <w:r>
         <w:rPr>
@@ -2620,16 +2908,9 @@
           <w:sz w:val="24"/>
           <w:szCs w:val="24"/>
         </w:rPr>
-        <w:t>“_Conta__saldo”</w:t>
-      </w:r>
-      <w:r>
-        <w:rPr>
-          <w:rFonts w:ascii="Times New Roman" w:hAnsi="Times New Roman" w:cs="Times New Roman"/>
-          <w:sz w:val="24"/>
-          <w:szCs w:val="24"/>
-        </w:rPr>
-        <w:t xml:space="preserve">, </w:t>
-      </w:r>
+        <w:t>“_</w:t>
+      </w:r>
+      <w:proofErr w:type="spellStart"/>
       <w:r>
         <w:rPr>
           <w:rFonts w:ascii="Times New Roman" w:hAnsi="Times New Roman" w:cs="Times New Roman"/>
@@ -2638,8 +2919,9 @@
           <w:sz w:val="24"/>
           <w:szCs w:val="24"/>
         </w:rPr>
-        <w:t>“_Conta__</w:t>
-      </w:r>
+        <w:t>Conta__saldo</w:t>
+      </w:r>
+      <w:proofErr w:type="spellEnd"/>
       <w:r>
         <w:rPr>
           <w:rFonts w:ascii="Times New Roman" w:hAnsi="Times New Roman" w:cs="Times New Roman"/>
@@ -2648,7 +2930,7 @@
           <w:sz w:val="24"/>
           <w:szCs w:val="24"/>
         </w:rPr>
-        <w:t>limite”</w:t>
+        <w:t>”</w:t>
       </w:r>
       <w:r>
         <w:rPr>
@@ -2666,8 +2948,9 @@
           <w:sz w:val="24"/>
           <w:szCs w:val="24"/>
         </w:rPr>
-        <w:t>“_Conta__</w:t>
-      </w:r>
+        <w:t>“_</w:t>
+      </w:r>
+      <w:proofErr w:type="spellStart"/>
       <w:r>
         <w:rPr>
           <w:rFonts w:ascii="Times New Roman" w:hAnsi="Times New Roman" w:cs="Times New Roman"/>
@@ -2676,7 +2959,78 @@
           <w:sz w:val="24"/>
           <w:szCs w:val="24"/>
         </w:rPr>
-        <w:t>numero”</w:t>
+        <w:t>Conta__</w:t>
+      </w:r>
+      <w:r>
+        <w:rPr>
+          <w:rFonts w:ascii="Times New Roman" w:hAnsi="Times New Roman" w:cs="Times New Roman"/>
+          <w:i/>
+          <w:iCs/>
+          <w:sz w:val="24"/>
+          <w:szCs w:val="24"/>
+        </w:rPr>
+        <w:t>limite</w:t>
+      </w:r>
+      <w:proofErr w:type="spellEnd"/>
+      <w:r>
+        <w:rPr>
+          <w:rFonts w:ascii="Times New Roman" w:hAnsi="Times New Roman" w:cs="Times New Roman"/>
+          <w:i/>
+          <w:iCs/>
+          <w:sz w:val="24"/>
+          <w:szCs w:val="24"/>
+        </w:rPr>
+        <w:t>”</w:t>
+      </w:r>
+      <w:r>
+        <w:rPr>
+          <w:rFonts w:ascii="Times New Roman" w:hAnsi="Times New Roman" w:cs="Times New Roman"/>
+          <w:sz w:val="24"/>
+          <w:szCs w:val="24"/>
+        </w:rPr>
+        <w:t xml:space="preserve">, </w:t>
+      </w:r>
+      <w:r>
+        <w:rPr>
+          <w:rFonts w:ascii="Times New Roman" w:hAnsi="Times New Roman" w:cs="Times New Roman"/>
+          <w:i/>
+          <w:iCs/>
+          <w:sz w:val="24"/>
+          <w:szCs w:val="24"/>
+        </w:rPr>
+        <w:t>“_</w:t>
+      </w:r>
+      <w:proofErr w:type="spellStart"/>
+      <w:r>
+        <w:rPr>
+          <w:rFonts w:ascii="Times New Roman" w:hAnsi="Times New Roman" w:cs="Times New Roman"/>
+          <w:i/>
+          <w:iCs/>
+          <w:sz w:val="24"/>
+          <w:szCs w:val="24"/>
+        </w:rPr>
+        <w:t>Conta__</w:t>
+      </w:r>
+      <w:r>
+        <w:rPr>
+          <w:rFonts w:ascii="Times New Roman" w:hAnsi="Times New Roman" w:cs="Times New Roman"/>
+          <w:i/>
+          <w:iCs/>
+          <w:sz w:val="24"/>
+          <w:szCs w:val="24"/>
+        </w:rPr>
+        <w:t>numero</w:t>
+      </w:r>
+      <w:proofErr w:type="spellEnd"/>
+      <w:r>
+        <w:rPr>
+          <w:rFonts w:ascii="Times New Roman" w:hAnsi="Times New Roman" w:cs="Times New Roman"/>
+          <w:i/>
+          <w:iCs/>
+          <w:sz w:val="24"/>
+          <w:szCs w:val="24"/>
+        </w:rPr>
+        <w:t>”</w:t>
       </w:r>
       <w:r>
         <w:rPr>
@@ -3134,8 +3488,36 @@
           <w:sz w:val="24"/>
           <w:szCs w:val="24"/>
         </w:rPr>
-        <w:t xml:space="preserve"> - Single responsibility principle</w:t>
-      </w:r>
+        <w:t xml:space="preserve"> - Single </w:t>
+      </w:r>
+      <w:proofErr w:type="spellStart"/>
+      <w:r>
+        <w:rPr>
+          <w:rFonts w:ascii="Times New Roman" w:hAnsi="Times New Roman" w:cs="Times New Roman"/>
+          <w:sz w:val="24"/>
+          <w:szCs w:val="24"/>
+        </w:rPr>
+        <w:t>responsibility</w:t>
+      </w:r>
+      <w:proofErr w:type="spellEnd"/>
+      <w:r>
+        <w:rPr>
+          <w:rFonts w:ascii="Times New Roman" w:hAnsi="Times New Roman" w:cs="Times New Roman"/>
+          <w:sz w:val="24"/>
+          <w:szCs w:val="24"/>
+        </w:rPr>
+        <w:t xml:space="preserve"> </w:t>
+      </w:r>
+      <w:proofErr w:type="spellStart"/>
+      <w:r>
+        <w:rPr>
+          <w:rFonts w:ascii="Times New Roman" w:hAnsi="Times New Roman" w:cs="Times New Roman"/>
+          <w:sz w:val="24"/>
+          <w:szCs w:val="24"/>
+        </w:rPr>
+        <w:t>principle</w:t>
+      </w:r>
+      <w:proofErr w:type="spellEnd"/>
       <w:r>
         <w:rPr>
           <w:rFonts w:ascii="Times New Roman" w:hAnsi="Times New Roman" w:cs="Times New Roman"/>
@@ -3176,8 +3558,36 @@
           <w:sz w:val="24"/>
           <w:szCs w:val="24"/>
         </w:rPr>
-        <w:t xml:space="preserve"> - Open/closed principle</w:t>
-      </w:r>
+        <w:t xml:space="preserve"> - Open/</w:t>
+      </w:r>
+      <w:proofErr w:type="spellStart"/>
+      <w:r>
+        <w:rPr>
+          <w:rFonts w:ascii="Times New Roman" w:hAnsi="Times New Roman" w:cs="Times New Roman"/>
+          <w:sz w:val="24"/>
+          <w:szCs w:val="24"/>
+        </w:rPr>
+        <w:t>closed</w:t>
+      </w:r>
+      <w:proofErr w:type="spellEnd"/>
+      <w:r>
+        <w:rPr>
+          <w:rFonts w:ascii="Times New Roman" w:hAnsi="Times New Roman" w:cs="Times New Roman"/>
+          <w:sz w:val="24"/>
+          <w:szCs w:val="24"/>
+        </w:rPr>
+        <w:t xml:space="preserve"> </w:t>
+      </w:r>
+      <w:proofErr w:type="spellStart"/>
+      <w:r>
+        <w:rPr>
+          <w:rFonts w:ascii="Times New Roman" w:hAnsi="Times New Roman" w:cs="Times New Roman"/>
+          <w:sz w:val="24"/>
+          <w:szCs w:val="24"/>
+        </w:rPr>
+        <w:t>principle</w:t>
+      </w:r>
+      <w:proofErr w:type="spellEnd"/>
       <w:r>
         <w:rPr>
           <w:rFonts w:ascii="Times New Roman" w:hAnsi="Times New Roman" w:cs="Times New Roman"/>
@@ -3218,8 +3628,54 @@
           <w:sz w:val="24"/>
           <w:szCs w:val="24"/>
         </w:rPr>
-        <w:t xml:space="preserve"> - Liskov substitution principle</w:t>
-      </w:r>
+        <w:t xml:space="preserve"> - </w:t>
+      </w:r>
+      <w:proofErr w:type="spellStart"/>
+      <w:r>
+        <w:rPr>
+          <w:rFonts w:ascii="Times New Roman" w:hAnsi="Times New Roman" w:cs="Times New Roman"/>
+          <w:sz w:val="24"/>
+          <w:szCs w:val="24"/>
+        </w:rPr>
+        <w:t>Liskov</w:t>
+      </w:r>
+      <w:proofErr w:type="spellEnd"/>
+      <w:r>
+        <w:rPr>
+          <w:rFonts w:ascii="Times New Roman" w:hAnsi="Times New Roman" w:cs="Times New Roman"/>
+          <w:sz w:val="24"/>
+          <w:szCs w:val="24"/>
+        </w:rPr>
+        <w:t xml:space="preserve"> </w:t>
+      </w:r>
+      <w:proofErr w:type="spellStart"/>
+      <w:r>
+        <w:rPr>
+          <w:rFonts w:ascii="Times New Roman" w:hAnsi="Times New Roman" w:cs="Times New Roman"/>
+          <w:sz w:val="24"/>
+          <w:szCs w:val="24"/>
+        </w:rPr>
+        <w:t>substitution</w:t>
+      </w:r>
+      <w:proofErr w:type="spellEnd"/>
+      <w:r>
+        <w:rPr>
+          <w:rFonts w:ascii="Times New Roman" w:hAnsi="Times New Roman" w:cs="Times New Roman"/>
+          <w:sz w:val="24"/>
+          <w:szCs w:val="24"/>
+        </w:rPr>
+        <w:t xml:space="preserve"> </w:t>
+      </w:r>
+      <w:proofErr w:type="spellStart"/>
+      <w:r>
+        <w:rPr>
+          <w:rFonts w:ascii="Times New Roman" w:hAnsi="Times New Roman" w:cs="Times New Roman"/>
+          <w:sz w:val="24"/>
+          <w:szCs w:val="24"/>
+        </w:rPr>
+        <w:t>principle</w:t>
+      </w:r>
+      <w:proofErr w:type="spellEnd"/>
       <w:r>
         <w:rPr>
           <w:rFonts w:ascii="Times New Roman" w:hAnsi="Times New Roman" w:cs="Times New Roman"/>
@@ -3260,8 +3716,36 @@
           <w:sz w:val="24"/>
           <w:szCs w:val="24"/>
         </w:rPr>
-        <w:t xml:space="preserve"> - Interface segregation principle</w:t>
-      </w:r>
+        <w:t xml:space="preserve"> - Interface </w:t>
+      </w:r>
+      <w:proofErr w:type="spellStart"/>
+      <w:r>
+        <w:rPr>
+          <w:rFonts w:ascii="Times New Roman" w:hAnsi="Times New Roman" w:cs="Times New Roman"/>
+          <w:sz w:val="24"/>
+          <w:szCs w:val="24"/>
+        </w:rPr>
+        <w:t>segregation</w:t>
+      </w:r>
+      <w:proofErr w:type="spellEnd"/>
+      <w:r>
+        <w:rPr>
+          <w:rFonts w:ascii="Times New Roman" w:hAnsi="Times New Roman" w:cs="Times New Roman"/>
+          <w:sz w:val="24"/>
+          <w:szCs w:val="24"/>
+        </w:rPr>
+        <w:t xml:space="preserve"> </w:t>
+      </w:r>
+      <w:proofErr w:type="spellStart"/>
+      <w:r>
+        <w:rPr>
+          <w:rFonts w:ascii="Times New Roman" w:hAnsi="Times New Roman" w:cs="Times New Roman"/>
+          <w:sz w:val="24"/>
+          <w:szCs w:val="24"/>
+        </w:rPr>
+        <w:t>principle</w:t>
+      </w:r>
+      <w:proofErr w:type="spellEnd"/>
       <w:r>
         <w:rPr>
           <w:rFonts w:ascii="Times New Roman" w:hAnsi="Times New Roman" w:cs="Times New Roman"/>
@@ -3302,8 +3786,54 @@
           <w:sz w:val="24"/>
           <w:szCs w:val="24"/>
         </w:rPr>
-        <w:t xml:space="preserve"> - Dependency inversion principle</w:t>
-      </w:r>
+        <w:t xml:space="preserve"> - </w:t>
+      </w:r>
+      <w:proofErr w:type="spellStart"/>
+      <w:r>
+        <w:rPr>
+          <w:rFonts w:ascii="Times New Roman" w:hAnsi="Times New Roman" w:cs="Times New Roman"/>
+          <w:sz w:val="24"/>
+          <w:szCs w:val="24"/>
+        </w:rPr>
+        <w:t>Dependency</w:t>
+      </w:r>
+      <w:proofErr w:type="spellEnd"/>
+      <w:r>
+        <w:rPr>
+          <w:rFonts w:ascii="Times New Roman" w:hAnsi="Times New Roman" w:cs="Times New Roman"/>
+          <w:sz w:val="24"/>
+          <w:szCs w:val="24"/>
+        </w:rPr>
+        <w:t xml:space="preserve"> </w:t>
+      </w:r>
+      <w:proofErr w:type="spellStart"/>
+      <w:r>
+        <w:rPr>
+          <w:rFonts w:ascii="Times New Roman" w:hAnsi="Times New Roman" w:cs="Times New Roman"/>
+          <w:sz w:val="24"/>
+          <w:szCs w:val="24"/>
+        </w:rPr>
+        <w:t>inversion</w:t>
+      </w:r>
+      <w:proofErr w:type="spellEnd"/>
+      <w:r>
+        <w:rPr>
+          <w:rFonts w:ascii="Times New Roman" w:hAnsi="Times New Roman" w:cs="Times New Roman"/>
+          <w:sz w:val="24"/>
+          <w:szCs w:val="24"/>
+        </w:rPr>
+        <w:t xml:space="preserve"> </w:t>
+      </w:r>
+      <w:proofErr w:type="spellStart"/>
+      <w:r>
+        <w:rPr>
+          <w:rFonts w:ascii="Times New Roman" w:hAnsi="Times New Roman" w:cs="Times New Roman"/>
+          <w:sz w:val="24"/>
+          <w:szCs w:val="24"/>
+        </w:rPr>
+        <w:t>principle</w:t>
+      </w:r>
+      <w:proofErr w:type="spellEnd"/>
       <w:r>
         <w:rPr>
           <w:rFonts w:ascii="Times New Roman" w:hAnsi="Times New Roman" w:cs="Times New Roman"/>
@@ -3546,21 +4076,67 @@
         </w:rPr>
         <w:t xml:space="preserve"> </w:t>
       </w:r>
-      <w:r>
-        <w:rPr>
-          <w:rFonts w:ascii="Times New Roman" w:hAnsi="Times New Roman" w:cs="Times New Roman"/>
-          <w:sz w:val="24"/>
-          <w:szCs w:val="24"/>
-        </w:rPr>
-        <w:t>Getter: basicamente uma nomenclatura para métodos que só devolvem informações, como somente o número do saldo (sem o extrato), somente o titular, limite etc.</w:t>
-      </w:r>
-      <w:r>
-        <w:rPr>
-          <w:rFonts w:ascii="Times New Roman" w:hAnsi="Times New Roman" w:cs="Times New Roman"/>
-          <w:sz w:val="24"/>
-          <w:szCs w:val="24"/>
-        </w:rPr>
-        <w:t xml:space="preserve"> Quando quiser um método que faça essas coisas, basta nomear ele como get_saldo(), get_titular().</w:t>
+      <w:proofErr w:type="spellStart"/>
+      <w:r>
+        <w:rPr>
+          <w:rFonts w:ascii="Times New Roman" w:hAnsi="Times New Roman" w:cs="Times New Roman"/>
+          <w:sz w:val="24"/>
+          <w:szCs w:val="24"/>
+        </w:rPr>
+        <w:t>Getter</w:t>
+      </w:r>
+      <w:proofErr w:type="spellEnd"/>
+      <w:r>
+        <w:rPr>
+          <w:rFonts w:ascii="Times New Roman" w:hAnsi="Times New Roman" w:cs="Times New Roman"/>
+          <w:sz w:val="24"/>
+          <w:szCs w:val="24"/>
+        </w:rPr>
+        <w:t>: basicamente uma nomenclatura para métodos que só devolvem informações, como somente o número do saldo (sem o extrato), somente o titular, limite etc.</w:t>
+      </w:r>
+      <w:r>
+        <w:rPr>
+          <w:rFonts w:ascii="Times New Roman" w:hAnsi="Times New Roman" w:cs="Times New Roman"/>
+          <w:sz w:val="24"/>
+          <w:szCs w:val="24"/>
+        </w:rPr>
+        <w:t xml:space="preserve"> Quando quiser um método que faça essas coisas, basta nomear ele como </w:t>
+      </w:r>
+      <w:proofErr w:type="spellStart"/>
+      <w:r>
+        <w:rPr>
+          <w:rFonts w:ascii="Times New Roman" w:hAnsi="Times New Roman" w:cs="Times New Roman"/>
+          <w:sz w:val="24"/>
+          <w:szCs w:val="24"/>
+        </w:rPr>
+        <w:t>get_saldo</w:t>
+      </w:r>
+      <w:proofErr w:type="spellEnd"/>
+      <w:r>
+        <w:rPr>
+          <w:rFonts w:ascii="Times New Roman" w:hAnsi="Times New Roman" w:cs="Times New Roman"/>
+          <w:sz w:val="24"/>
+          <w:szCs w:val="24"/>
+        </w:rPr>
+        <w:t xml:space="preserve">(), </w:t>
+      </w:r>
+      <w:proofErr w:type="spellStart"/>
+      <w:r>
+        <w:rPr>
+          <w:rFonts w:ascii="Times New Roman" w:hAnsi="Times New Roman" w:cs="Times New Roman"/>
+          <w:sz w:val="24"/>
+          <w:szCs w:val="24"/>
+        </w:rPr>
+        <w:t>get_titular</w:t>
+      </w:r>
+      <w:proofErr w:type="spellEnd"/>
+      <w:r>
+        <w:rPr>
+          <w:rFonts w:ascii="Times New Roman" w:hAnsi="Times New Roman" w:cs="Times New Roman"/>
+          <w:sz w:val="24"/>
+          <w:szCs w:val="24"/>
+        </w:rPr>
+        <w:t>().</w:t>
       </w:r>
       <w:r>
         <w:rPr>
@@ -3645,7 +4221,61 @@
           <w:sz w:val="24"/>
           <w:szCs w:val="24"/>
         </w:rPr>
-        <w:t xml:space="preserve"> Setters: basicamente nomenclatura dada para métodos que definem coisas, como por exemplo, um novo limite. Setters nunca retornam nada, apenas settam coisas novas. Ex.:</w:t>
+        <w:t xml:space="preserve"> </w:t>
+      </w:r>
+      <w:proofErr w:type="spellStart"/>
+      <w:r>
+        <w:rPr>
+          <w:rFonts w:ascii="Times New Roman" w:hAnsi="Times New Roman" w:cs="Times New Roman"/>
+          <w:sz w:val="24"/>
+          <w:szCs w:val="24"/>
+        </w:rPr>
+        <w:t>Setters</w:t>
+      </w:r>
+      <w:proofErr w:type="spellEnd"/>
+      <w:r>
+        <w:rPr>
+          <w:rFonts w:ascii="Times New Roman" w:hAnsi="Times New Roman" w:cs="Times New Roman"/>
+          <w:sz w:val="24"/>
+          <w:szCs w:val="24"/>
+        </w:rPr>
+        <w:t xml:space="preserve">: basicamente nomenclatura dada para métodos que definem coisas, como por exemplo, um novo limite. </w:t>
+      </w:r>
+      <w:proofErr w:type="spellStart"/>
+      <w:r>
+        <w:rPr>
+          <w:rFonts w:ascii="Times New Roman" w:hAnsi="Times New Roman" w:cs="Times New Roman"/>
+          <w:sz w:val="24"/>
+          <w:szCs w:val="24"/>
+        </w:rPr>
+        <w:t>Setters</w:t>
+      </w:r>
+      <w:proofErr w:type="spellEnd"/>
+      <w:r>
+        <w:rPr>
+          <w:rFonts w:ascii="Times New Roman" w:hAnsi="Times New Roman" w:cs="Times New Roman"/>
+          <w:sz w:val="24"/>
+          <w:szCs w:val="24"/>
+        </w:rPr>
+        <w:t xml:space="preserve"> nunca retornam nada, apenas </w:t>
+      </w:r>
+      <w:proofErr w:type="spellStart"/>
+      <w:r>
+        <w:rPr>
+          <w:rFonts w:ascii="Times New Roman" w:hAnsi="Times New Roman" w:cs="Times New Roman"/>
+          <w:sz w:val="24"/>
+          <w:szCs w:val="24"/>
+        </w:rPr>
+        <w:t>settam</w:t>
+      </w:r>
+      <w:proofErr w:type="spellEnd"/>
+      <w:r>
+        <w:rPr>
+          <w:rFonts w:ascii="Times New Roman" w:hAnsi="Times New Roman" w:cs="Times New Roman"/>
+          <w:sz w:val="24"/>
+          <w:szCs w:val="24"/>
+        </w:rPr>
+        <w:t xml:space="preserve"> coisas novas. Ex.:</w:t>
       </w:r>
     </w:p>
     <w:p>
@@ -3784,7 +4414,43 @@
           <w:sz w:val="24"/>
           <w:szCs w:val="24"/>
         </w:rPr>
-        <w:t>Sempre usar getters e setters só q</w:t>
+        <w:t xml:space="preserve">Sempre usar </w:t>
+      </w:r>
+      <w:proofErr w:type="spellStart"/>
+      <w:r>
+        <w:rPr>
+          <w:rFonts w:ascii="Times New Roman" w:hAnsi="Times New Roman" w:cs="Times New Roman"/>
+          <w:sz w:val="24"/>
+          <w:szCs w:val="24"/>
+        </w:rPr>
+        <w:t>getters</w:t>
+      </w:r>
+      <w:proofErr w:type="spellEnd"/>
+      <w:r>
+        <w:rPr>
+          <w:rFonts w:ascii="Times New Roman" w:hAnsi="Times New Roman" w:cs="Times New Roman"/>
+          <w:sz w:val="24"/>
+          <w:szCs w:val="24"/>
+        </w:rPr>
+        <w:t xml:space="preserve"> e </w:t>
+      </w:r>
+      <w:proofErr w:type="spellStart"/>
+      <w:r>
+        <w:rPr>
+          <w:rFonts w:ascii="Times New Roman" w:hAnsi="Times New Roman" w:cs="Times New Roman"/>
+          <w:sz w:val="24"/>
+          <w:szCs w:val="24"/>
+        </w:rPr>
+        <w:t>setters</w:t>
+      </w:r>
+      <w:proofErr w:type="spellEnd"/>
+      <w:r>
+        <w:rPr>
+          <w:rFonts w:ascii="Times New Roman" w:hAnsi="Times New Roman" w:cs="Times New Roman"/>
+          <w:sz w:val="24"/>
+          <w:szCs w:val="24"/>
+        </w:rPr>
+        <w:t xml:space="preserve"> só q</w:t>
       </w:r>
       <w:r>
         <w:rPr>
@@ -3864,7 +4530,25 @@
           <w:sz w:val="24"/>
           <w:szCs w:val="24"/>
         </w:rPr>
-        <w:t xml:space="preserve"> @property: Quando colocado antes de um método, mascara ele e faz com que se pareça com um atributo na hr de chamar no console. Ex.:</w:t>
+        <w:t xml:space="preserve"> @property: Quando colocado antes de um método, mascara ele e faz com que se pareça com um atributo na </w:t>
+      </w:r>
+      <w:proofErr w:type="spellStart"/>
+      <w:r>
+        <w:rPr>
+          <w:rFonts w:ascii="Times New Roman" w:hAnsi="Times New Roman" w:cs="Times New Roman"/>
+          <w:sz w:val="24"/>
+          <w:szCs w:val="24"/>
+        </w:rPr>
+        <w:t>hr</w:t>
+      </w:r>
+      <w:proofErr w:type="spellEnd"/>
+      <w:r>
+        <w:rPr>
+          <w:rFonts w:ascii="Times New Roman" w:hAnsi="Times New Roman" w:cs="Times New Roman"/>
+          <w:sz w:val="24"/>
+          <w:szCs w:val="24"/>
+        </w:rPr>
+        <w:t xml:space="preserve"> de chamar no console. Ex.:</w:t>
       </w:r>
     </w:p>
     <w:p>
@@ -3957,8 +4641,36 @@
           <w:sz w:val="24"/>
           <w:szCs w:val="24"/>
         </w:rPr>
-        <w:t xml:space="preserve"> getter, mas sem o nome get_nome</w:t>
-      </w:r>
+        <w:t xml:space="preserve"> </w:t>
+      </w:r>
+      <w:proofErr w:type="spellStart"/>
+      <w:r>
+        <w:rPr>
+          <w:rFonts w:ascii="Times New Roman" w:hAnsi="Times New Roman" w:cs="Times New Roman"/>
+          <w:sz w:val="24"/>
+          <w:szCs w:val="24"/>
+        </w:rPr>
+        <w:t>getter</w:t>
+      </w:r>
+      <w:proofErr w:type="spellEnd"/>
+      <w:r>
+        <w:rPr>
+          <w:rFonts w:ascii="Times New Roman" w:hAnsi="Times New Roman" w:cs="Times New Roman"/>
+          <w:sz w:val="24"/>
+          <w:szCs w:val="24"/>
+        </w:rPr>
+        <w:t xml:space="preserve">, mas sem o nome </w:t>
+      </w:r>
+      <w:proofErr w:type="spellStart"/>
+      <w:r>
+        <w:rPr>
+          <w:rFonts w:ascii="Times New Roman" w:hAnsi="Times New Roman" w:cs="Times New Roman"/>
+          <w:sz w:val="24"/>
+          <w:szCs w:val="24"/>
+        </w:rPr>
+        <w:t>get_nome</w:t>
+      </w:r>
+      <w:proofErr w:type="spellEnd"/>
       <w:r>
         <w:rPr>
           <w:rFonts w:ascii="Times New Roman" w:hAnsi="Times New Roman" w:cs="Times New Roman"/>
@@ -4152,7 +4864,25 @@
           <w:sz w:val="24"/>
           <w:szCs w:val="24"/>
         </w:rPr>
-        <w:t>Na imagem acima podemos ver a propriedade “nome” aparecendo em primeiro e o atributo real logo abaixo como “_Cliente__nome”, como sugestão do próprio python.</w:t>
+        <w:t>Na imagem acima podemos ver a propriedade “nome” aparecendo em primeiro e o atributo real logo abaixo como “_</w:t>
+      </w:r>
+      <w:proofErr w:type="spellStart"/>
+      <w:r>
+        <w:rPr>
+          <w:rFonts w:ascii="Times New Roman" w:hAnsi="Times New Roman" w:cs="Times New Roman"/>
+          <w:sz w:val="24"/>
+          <w:szCs w:val="24"/>
+        </w:rPr>
+        <w:t>Cliente__nome</w:t>
+      </w:r>
+      <w:proofErr w:type="spellEnd"/>
+      <w:r>
+        <w:rPr>
+          <w:rFonts w:ascii="Times New Roman" w:hAnsi="Times New Roman" w:cs="Times New Roman"/>
+          <w:sz w:val="24"/>
+          <w:szCs w:val="24"/>
+        </w:rPr>
+        <w:t>”, como sugestão do próprio python.</w:t>
       </w:r>
     </w:p>
     <w:p>
@@ -4176,15 +4906,43 @@
           <w:sz w:val="24"/>
           <w:szCs w:val="24"/>
         </w:rPr>
-        <w:t xml:space="preserve"> Podemos fazer a mesma coisa com os setters</w:t>
-      </w:r>
-      <w:r>
-        <w:rPr>
-          <w:rFonts w:ascii="Times New Roman" w:hAnsi="Times New Roman" w:cs="Times New Roman"/>
-          <w:sz w:val="24"/>
-          <w:szCs w:val="24"/>
-        </w:rPr>
-        <w:t>, mas utilizando uma sintax um pouco diferente:</w:t>
+        <w:t xml:space="preserve"> Podemos fazer a mesma coisa com os </w:t>
+      </w:r>
+      <w:proofErr w:type="spellStart"/>
+      <w:r>
+        <w:rPr>
+          <w:rFonts w:ascii="Times New Roman" w:hAnsi="Times New Roman" w:cs="Times New Roman"/>
+          <w:sz w:val="24"/>
+          <w:szCs w:val="24"/>
+        </w:rPr>
+        <w:t>setters</w:t>
+      </w:r>
+      <w:proofErr w:type="spellEnd"/>
+      <w:r>
+        <w:rPr>
+          <w:rFonts w:ascii="Times New Roman" w:hAnsi="Times New Roman" w:cs="Times New Roman"/>
+          <w:sz w:val="24"/>
+          <w:szCs w:val="24"/>
+        </w:rPr>
+        <w:t xml:space="preserve">, mas utilizando uma </w:t>
+      </w:r>
+      <w:proofErr w:type="spellStart"/>
+      <w:r>
+        <w:rPr>
+          <w:rFonts w:ascii="Times New Roman" w:hAnsi="Times New Roman" w:cs="Times New Roman"/>
+          <w:sz w:val="24"/>
+          <w:szCs w:val="24"/>
+        </w:rPr>
+        <w:t>sintax</w:t>
+      </w:r>
+      <w:proofErr w:type="spellEnd"/>
+      <w:r>
+        <w:rPr>
+          <w:rFonts w:ascii="Times New Roman" w:hAnsi="Times New Roman" w:cs="Times New Roman"/>
+          <w:sz w:val="24"/>
+          <w:szCs w:val="24"/>
+        </w:rPr>
+        <w:t xml:space="preserve"> um pouco diferente:</w:t>
       </w:r>
     </w:p>
     <w:p>
@@ -4261,7 +5019,25 @@
           <w:sz w:val="24"/>
           <w:szCs w:val="24"/>
         </w:rPr>
-        <w:t>Como podemos ver, ao invés de usar o @property, colocamos o nome que queremos dar para o método seguido de um “.” E a função que ele executará, sendo, nesse caso, um setter.</w:t>
+        <w:t xml:space="preserve">Como podemos ver, ao invés de usar o @property, colocamos o nome que queremos dar para o método seguido de um “.” E a função que ele executará, sendo, nesse caso, um </w:t>
+      </w:r>
+      <w:proofErr w:type="spellStart"/>
+      <w:r>
+        <w:rPr>
+          <w:rFonts w:ascii="Times New Roman" w:hAnsi="Times New Roman" w:cs="Times New Roman"/>
+          <w:sz w:val="24"/>
+          <w:szCs w:val="24"/>
+        </w:rPr>
+        <w:t>setter</w:t>
+      </w:r>
+      <w:proofErr w:type="spellEnd"/>
+      <w:r>
+        <w:rPr>
+          <w:rFonts w:ascii="Times New Roman" w:hAnsi="Times New Roman" w:cs="Times New Roman"/>
+          <w:sz w:val="24"/>
+          <w:szCs w:val="24"/>
+        </w:rPr>
+        <w:t>.</w:t>
       </w:r>
     </w:p>
     <w:p>
@@ -4403,7 +5179,43 @@
           <w:szCs w:val="24"/>
         </w:rPr>
         <w:lastRenderedPageBreak/>
-        <w:t>Se quiser chamar o getter, basta dar enter ao colocar .propriedade, se quiser chamar o setter, faça uma nova atribuição de valor, como se estivesse fazendo acesso direto ao atributo.</w:t>
+        <w:t xml:space="preserve">Se quiser chamar o </w:t>
+      </w:r>
+      <w:proofErr w:type="spellStart"/>
+      <w:r>
+        <w:rPr>
+          <w:rFonts w:ascii="Times New Roman" w:hAnsi="Times New Roman" w:cs="Times New Roman"/>
+          <w:sz w:val="24"/>
+          <w:szCs w:val="24"/>
+        </w:rPr>
+        <w:t>getter</w:t>
+      </w:r>
+      <w:proofErr w:type="spellEnd"/>
+      <w:r>
+        <w:rPr>
+          <w:rFonts w:ascii="Times New Roman" w:hAnsi="Times New Roman" w:cs="Times New Roman"/>
+          <w:sz w:val="24"/>
+          <w:szCs w:val="24"/>
+        </w:rPr>
+        <w:t xml:space="preserve">, basta dar enter ao colocar .propriedade, se quiser chamar o </w:t>
+      </w:r>
+      <w:proofErr w:type="spellStart"/>
+      <w:r>
+        <w:rPr>
+          <w:rFonts w:ascii="Times New Roman" w:hAnsi="Times New Roman" w:cs="Times New Roman"/>
+          <w:sz w:val="24"/>
+          <w:szCs w:val="24"/>
+        </w:rPr>
+        <w:t>setter</w:t>
+      </w:r>
+      <w:proofErr w:type="spellEnd"/>
+      <w:r>
+        <w:rPr>
+          <w:rFonts w:ascii="Times New Roman" w:hAnsi="Times New Roman" w:cs="Times New Roman"/>
+          <w:sz w:val="24"/>
+          <w:szCs w:val="24"/>
+        </w:rPr>
+        <w:t>, faça uma nova atribuição de valor, como se estivesse fazendo acesso direto ao atributo.</w:t>
       </w:r>
     </w:p>
     <w:p>
@@ -4459,8 +5271,18 @@
           <w:sz w:val="24"/>
           <w:szCs w:val="24"/>
         </w:rPr>
-        <w:t>Métodos de leitura dos atributos, os getters</w:t>
-      </w:r>
+        <w:t xml:space="preserve">Métodos de leitura dos atributos, os </w:t>
+      </w:r>
+      <w:proofErr w:type="spellStart"/>
+      <w:r>
+        <w:rPr>
+          <w:rFonts w:ascii="Times New Roman" w:hAnsi="Times New Roman" w:cs="Times New Roman"/>
+          <w:sz w:val="24"/>
+          <w:szCs w:val="24"/>
+        </w:rPr>
+        <w:t>getters</w:t>
+      </w:r>
+      <w:proofErr w:type="spellEnd"/>
       <w:r>
         <w:rPr>
           <w:rFonts w:ascii="Times New Roman" w:hAnsi="Times New Roman" w:cs="Times New Roman"/>
@@ -4491,8 +5313,36 @@
           <w:sz w:val="24"/>
           <w:szCs w:val="24"/>
         </w:rPr>
-        <w:t>Métodos de modifição dos atributos, os setters</w:t>
-      </w:r>
+        <w:t xml:space="preserve">Métodos de </w:t>
+      </w:r>
+      <w:proofErr w:type="spellStart"/>
+      <w:r>
+        <w:rPr>
+          <w:rFonts w:ascii="Times New Roman" w:hAnsi="Times New Roman" w:cs="Times New Roman"/>
+          <w:sz w:val="24"/>
+          <w:szCs w:val="24"/>
+        </w:rPr>
+        <w:t>modifição</w:t>
+      </w:r>
+      <w:proofErr w:type="spellEnd"/>
+      <w:r>
+        <w:rPr>
+          <w:rFonts w:ascii="Times New Roman" w:hAnsi="Times New Roman" w:cs="Times New Roman"/>
+          <w:sz w:val="24"/>
+          <w:szCs w:val="24"/>
+        </w:rPr>
+        <w:t xml:space="preserve"> dos atributos, os </w:t>
+      </w:r>
+      <w:proofErr w:type="spellStart"/>
+      <w:r>
+        <w:rPr>
+          <w:rFonts w:ascii="Times New Roman" w:hAnsi="Times New Roman" w:cs="Times New Roman"/>
+          <w:sz w:val="24"/>
+          <w:szCs w:val="24"/>
+        </w:rPr>
+        <w:t>setters</w:t>
+      </w:r>
+      <w:proofErr w:type="spellEnd"/>
       <w:r>
         <w:rPr>
           <w:rFonts w:ascii="Times New Roman" w:hAnsi="Times New Roman" w:cs="Times New Roman"/>
@@ -5020,6 +5870,156 @@
           <w:szCs w:val="24"/>
         </w:rPr>
         <w:t xml:space="preserve"> Métodos estáticos também são chamados de métodos da classe, já que precisamos usar a classe como referência na hora de utilizar o método.</w:t>
+      </w:r>
+    </w:p>
+    <w:p>
+      <w:pPr>
+        <w:pStyle w:val="PargrafodaLista"/>
+        <w:numPr>
+          <w:ilvl w:val="1"/>
+          <w:numId w:val="1"/>
+        </w:numPr>
+        <w:spacing w:line="360" w:lineRule="auto"/>
+        <w:jc w:val="both"/>
+        <w:rPr>
+          <w:rFonts w:ascii="Times New Roman" w:hAnsi="Times New Roman" w:cs="Times New Roman"/>
+          <w:sz w:val="24"/>
+          <w:szCs w:val="24"/>
+        </w:rPr>
+      </w:pPr>
+      <w:r>
+        <w:rPr>
+          <w:rFonts w:ascii="Times New Roman" w:hAnsi="Times New Roman" w:cs="Times New Roman"/>
+          <w:sz w:val="24"/>
+          <w:szCs w:val="24"/>
+        </w:rPr>
+        <w:t xml:space="preserve"> Quando métodos estáticos muito simples serão criados, como no caso de retornar um valor único, não precisamos criar nem sequer um método para ele, basta colocar um atributo dentro da classe e fazer ele receber o valor, desse modo, se tornando um método estático direto. Ex.:</w:t>
+      </w:r>
+    </w:p>
+    <w:p>
+      <w:pPr>
+        <w:spacing w:line="360" w:lineRule="auto"/>
+        <w:jc w:val="center"/>
+        <w:rPr>
+          <w:rFonts w:ascii="Times New Roman" w:hAnsi="Times New Roman" w:cs="Times New Roman"/>
+          <w:sz w:val="24"/>
+          <w:szCs w:val="24"/>
+        </w:rPr>
+      </w:pPr>
+      <w:r>
+        <w:rPr>
+          <w:noProof/>
+        </w:rPr>
+        <w:drawing>
+          <wp:inline distT="0" distB="0" distL="0" distR="0" wp14:anchorId="1283C530" wp14:editId="64306AE6">
+            <wp:extent cx="1495238" cy="771429"/>
+            <wp:effectExtent l="0" t="0" r="0" b="0"/>
+            <wp:docPr id="30" name="Imagem 30"/>
+            <wp:cNvGraphicFramePr>
+              <a:graphicFrameLocks xmlns:a="http://schemas.openxmlformats.org/drawingml/2006/main" noChangeAspect="1"/>
+            </wp:cNvGraphicFramePr>
+            <a:graphic xmlns:a="http://schemas.openxmlformats.org/drawingml/2006/main">
+              <a:graphicData uri="http://schemas.openxmlformats.org/drawingml/2006/picture">
+                <pic:pic xmlns:pic="http://schemas.openxmlformats.org/drawingml/2006/picture">
+                  <pic:nvPicPr>
+                    <pic:cNvPr id="1" name=""/>
+                    <pic:cNvPicPr/>
+                  </pic:nvPicPr>
+                  <pic:blipFill>
+                    <a:blip r:embed="rId28"/>
+                    <a:stretch>
+                      <a:fillRect/>
+                    </a:stretch>
+                  </pic:blipFill>
+                  <pic:spPr>
+                    <a:xfrm>
+                      <a:off x="0" y="0"/>
+                      <a:ext cx="1495238" cy="771429"/>
+                    </a:xfrm>
+                    <a:prstGeom prst="rect">
+                      <a:avLst/>
+                    </a:prstGeom>
+                  </pic:spPr>
+                </pic:pic>
+              </a:graphicData>
+            </a:graphic>
+          </wp:inline>
+        </w:drawing>
+      </w:r>
+    </w:p>
+    <w:p>
+      <w:pPr>
+        <w:pStyle w:val="PargrafodaLista"/>
+        <w:numPr>
+          <w:ilvl w:val="1"/>
+          <w:numId w:val="1"/>
+        </w:numPr>
+        <w:spacing w:line="360" w:lineRule="auto"/>
+        <w:jc w:val="both"/>
+        <w:rPr>
+          <w:rFonts w:ascii="Times New Roman" w:hAnsi="Times New Roman" w:cs="Times New Roman"/>
+          <w:sz w:val="24"/>
+          <w:szCs w:val="24"/>
+        </w:rPr>
+      </w:pPr>
+      <w:r>
+        <w:rPr>
+          <w:rFonts w:ascii="Times New Roman" w:hAnsi="Times New Roman" w:cs="Times New Roman"/>
+          <w:sz w:val="24"/>
+          <w:szCs w:val="24"/>
+        </w:rPr>
+        <w:t xml:space="preserve"> No console:</w:t>
+      </w:r>
+    </w:p>
+    <w:p>
+      <w:pPr>
+        <w:spacing w:line="360" w:lineRule="auto"/>
+        <w:jc w:val="center"/>
+        <w:rPr>
+          <w:rFonts w:ascii="Times New Roman" w:hAnsi="Times New Roman" w:cs="Times New Roman"/>
+          <w:sz w:val="24"/>
+          <w:szCs w:val="24"/>
+        </w:rPr>
+      </w:pPr>
+      <w:r>
+        <w:rPr>
+          <w:noProof/>
+        </w:rPr>
+        <w:drawing>
+          <wp:inline distT="0" distB="0" distL="0" distR="0" wp14:anchorId="134943A4" wp14:editId="7CB4A611">
+            <wp:extent cx="1180952" cy="600000"/>
+            <wp:effectExtent l="0" t="0" r="635" b="0"/>
+            <wp:docPr id="31" name="Imagem 31"/>
+            <wp:cNvGraphicFramePr>
+              <a:graphicFrameLocks xmlns:a="http://schemas.openxmlformats.org/drawingml/2006/main" noChangeAspect="1"/>
+            </wp:cNvGraphicFramePr>
+            <a:graphic xmlns:a="http://schemas.openxmlformats.org/drawingml/2006/main">
+              <a:graphicData uri="http://schemas.openxmlformats.org/drawingml/2006/picture">
+                <pic:pic xmlns:pic="http://schemas.openxmlformats.org/drawingml/2006/picture">
+                  <pic:nvPicPr>
+                    <pic:cNvPr id="1" name=""/>
+                    <pic:cNvPicPr/>
+                  </pic:nvPicPr>
+                  <pic:blipFill>
+                    <a:blip r:embed="rId29"/>
+                    <a:stretch>
+                      <a:fillRect/>
+                    </a:stretch>
+                  </pic:blipFill>
+                  <pic:spPr>
+                    <a:xfrm>
+                      <a:off x="0" y="0"/>
+                      <a:ext cx="1180952" cy="600000"/>
+                    </a:xfrm>
+                    <a:prstGeom prst="rect">
+                      <a:avLst/>
+                    </a:prstGeom>
+                  </pic:spPr>
+                </pic:pic>
+              </a:graphicData>
+            </a:graphic>
+          </wp:inline>
+        </w:drawing>
       </w:r>
     </w:p>
     <w:sectPr>

--- a/Python/Orientação a objetos/Anotações/Python 3 - Orientação a Objetos.docx
+++ b/Python/Orientação a objetos/Anotações/Python 3 - Orientação a Objetos.docx
@@ -6020,6 +6020,78 @@
             </a:graphic>
           </wp:inline>
         </w:drawing>
+      </w:r>
+    </w:p>
+    <w:p>
+      <w:pPr>
+        <w:pStyle w:val="PargrafodaLista"/>
+        <w:numPr>
+          <w:ilvl w:val="1"/>
+          <w:numId w:val="1"/>
+        </w:numPr>
+        <w:spacing w:line="360" w:lineRule="auto"/>
+        <w:jc w:val="both"/>
+        <w:rPr>
+          <w:rFonts w:ascii="Times New Roman" w:hAnsi="Times New Roman" w:cs="Times New Roman"/>
+          <w:sz w:val="24"/>
+          <w:szCs w:val="24"/>
+        </w:rPr>
+      </w:pPr>
+      <w:r>
+        <w:rPr>
+          <w:rFonts w:ascii="Times New Roman" w:hAnsi="Times New Roman" w:cs="Times New Roman"/>
+          <w:sz w:val="24"/>
+          <w:szCs w:val="24"/>
+        </w:rPr>
+        <w:t xml:space="preserve"> O que aprendemos:</w:t>
+      </w:r>
+    </w:p>
+    <w:p>
+      <w:pPr>
+        <w:pStyle w:val="PargrafodaLista"/>
+        <w:numPr>
+          <w:ilvl w:val="2"/>
+          <w:numId w:val="1"/>
+        </w:numPr>
+        <w:spacing w:line="360" w:lineRule="auto"/>
+        <w:jc w:val="both"/>
+        <w:rPr>
+          <w:rFonts w:ascii="Times New Roman" w:hAnsi="Times New Roman" w:cs="Times New Roman"/>
+          <w:sz w:val="24"/>
+          <w:szCs w:val="24"/>
+        </w:rPr>
+      </w:pPr>
+      <w:r>
+        <w:rPr>
+          <w:rFonts w:ascii="Times New Roman" w:hAnsi="Times New Roman" w:cs="Times New Roman"/>
+          <w:sz w:val="24"/>
+          <w:szCs w:val="24"/>
+        </w:rPr>
+        <w:t>Métodos privados</w:t>
+      </w:r>
+    </w:p>
+    <w:p>
+      <w:pPr>
+        <w:pStyle w:val="PargrafodaLista"/>
+        <w:numPr>
+          <w:ilvl w:val="2"/>
+          <w:numId w:val="1"/>
+        </w:numPr>
+        <w:spacing w:line="360" w:lineRule="auto"/>
+        <w:jc w:val="both"/>
+        <w:rPr>
+          <w:rFonts w:ascii="Times New Roman" w:hAnsi="Times New Roman" w:cs="Times New Roman"/>
+          <w:sz w:val="24"/>
+          <w:szCs w:val="24"/>
+        </w:rPr>
+      </w:pPr>
+      <w:r>
+        <w:rPr>
+          <w:rFonts w:ascii="Times New Roman" w:hAnsi="Times New Roman" w:cs="Times New Roman"/>
+          <w:sz w:val="24"/>
+          <w:szCs w:val="24"/>
+        </w:rPr>
+        <w:t>Métodos da classe, os métodos estáticos</w:t>
       </w:r>
     </w:p>
     <w:sectPr>

--- a/Python/Orientação a objetos/Anotações/Python 3 - Orientação a Objetos.docx
+++ b/Python/Orientação a objetos/Anotações/Python 3 - Orientação a Objetos.docx
@@ -146,25 +146,7 @@
           <w:sz w:val="24"/>
           <w:szCs w:val="24"/>
         </w:rPr>
-        <w:t xml:space="preserve">Dentro da função, criamos uma variável conta que recebe um dicionário: conta = {“titular”: titular, “numero”: </w:t>
-      </w:r>
-      <w:proofErr w:type="spellStart"/>
-      <w:r>
-        <w:rPr>
-          <w:rFonts w:ascii="Times New Roman" w:hAnsi="Times New Roman" w:cs="Times New Roman"/>
-          <w:sz w:val="24"/>
-          <w:szCs w:val="24"/>
-        </w:rPr>
-        <w:t>numero</w:t>
-      </w:r>
-      <w:proofErr w:type="spellEnd"/>
-      <w:r>
-        <w:rPr>
-          <w:rFonts w:ascii="Times New Roman" w:hAnsi="Times New Roman" w:cs="Times New Roman"/>
-          <w:sz w:val="24"/>
-          <w:szCs w:val="24"/>
-        </w:rPr>
-        <w:t>, por exemplo, e retorna a conta no final.</w:t>
+        <w:t>Dentro da função, criamos uma variável conta que recebe um dicionário: conta = {“titular”: titular, “numero”: numero, por exemplo, e retorna a conta no final.</w:t>
       </w:r>
     </w:p>
     <w:p>
@@ -700,6 +682,7 @@
           <w:sz w:val="24"/>
           <w:szCs w:val="24"/>
         </w:rPr>
+        <w:lastRenderedPageBreak/>
         <w:t xml:space="preserve"> O parâmetro </w:t>
       </w:r>
       <w:r>
@@ -744,7 +727,6 @@
           <w:sz w:val="24"/>
           <w:szCs w:val="24"/>
         </w:rPr>
-        <w:lastRenderedPageBreak/>
         <w:t xml:space="preserve"> </w:t>
       </w:r>
       <w:proofErr w:type="spellStart"/>
@@ -1833,6 +1815,7 @@
           <w:sz w:val="24"/>
           <w:szCs w:val="24"/>
         </w:rPr>
+        <w:lastRenderedPageBreak/>
         <w:t xml:space="preserve"> </w:t>
       </w:r>
       <w:r>
@@ -1841,16 +1824,7 @@
           <w:sz w:val="24"/>
           <w:szCs w:val="24"/>
         </w:rPr>
-        <w:t xml:space="preserve">Caso queiramos depositar ou sacar, a lógica é a mesma para as funções criadas lá no começo, com a diferença de que, ao invés de passar o parâmetro “conta” </w:t>
-      </w:r>
-      <w:r>
-        <w:rPr>
-          <w:rFonts w:ascii="Times New Roman" w:hAnsi="Times New Roman" w:cs="Times New Roman"/>
-          <w:sz w:val="24"/>
-          <w:szCs w:val="24"/>
-        </w:rPr>
-        <w:lastRenderedPageBreak/>
-        <w:t>na hora de criar o método, passamos o parâmetro “self”, para que a modificação seja feita na conta em que estamos mexendo</w:t>
+        <w:t>Caso queiramos depositar ou sacar, a lógica é a mesma para as funções criadas lá no começo, com a diferença de que, ao invés de passar o parâmetro “conta” na hora de criar o método, passamos o parâmetro “self”, para que a modificação seja feita na conta em que estamos mexendo</w:t>
       </w:r>
       <w:r>
         <w:rPr>
@@ -2160,6 +2134,7 @@
           <w:sz w:val="24"/>
           <w:szCs w:val="24"/>
         </w:rPr>
+        <w:lastRenderedPageBreak/>
         <w:t>None</w:t>
       </w:r>
       <w:proofErr w:type="spellEnd"/>
@@ -2205,16 +2180,7 @@
           <w:sz w:val="24"/>
           <w:szCs w:val="24"/>
         </w:rPr>
-        <w:t xml:space="preserve"> = conta) agora temos 2 variáveis referências que nos </w:t>
-      </w:r>
-      <w:r>
-        <w:rPr>
-          <w:rFonts w:ascii="Times New Roman" w:hAnsi="Times New Roman" w:cs="Times New Roman"/>
-          <w:sz w:val="24"/>
-          <w:szCs w:val="24"/>
-        </w:rPr>
-        <w:lastRenderedPageBreak/>
-        <w:t xml:space="preserve">levam para o mesmo endereço, o objeto conta. Caso eu queira que a variável/referência </w:t>
+        <w:t xml:space="preserve"> = conta) agora temos 2 variáveis referências que nos levam para o mesmo endereço, o objeto conta. Caso eu queira que a variável/referência </w:t>
       </w:r>
       <w:proofErr w:type="spellStart"/>
       <w:r>
@@ -2658,6 +2624,7 @@
       <w:r>
         <w:rPr>
           <w:rFonts w:ascii="Times New Roman" w:hAnsi="Times New Roman" w:cs="Times New Roman"/>
+          <w:noProof/>
           <w:sz w:val="24"/>
           <w:szCs w:val="24"/>
         </w:rPr>
@@ -2759,6 +2726,7 @@
       <w:r>
         <w:rPr>
           <w:rFonts w:ascii="Times New Roman" w:hAnsi="Times New Roman" w:cs="Times New Roman"/>
+          <w:noProof/>
           <w:sz w:val="24"/>
           <w:szCs w:val="24"/>
         </w:rPr>
@@ -2837,6 +2805,7 @@
       <w:r>
         <w:rPr>
           <w:rFonts w:ascii="Times New Roman" w:hAnsi="Times New Roman" w:cs="Times New Roman"/>
+          <w:noProof/>
           <w:sz w:val="24"/>
           <w:szCs w:val="24"/>
         </w:rPr>
@@ -2959,8 +2928,9 @@
           <w:sz w:val="24"/>
           <w:szCs w:val="24"/>
         </w:rPr>
-        <w:t>Conta__</w:t>
-      </w:r>
+        <w:t>Conta__limite</w:t>
+      </w:r>
+      <w:proofErr w:type="spellEnd"/>
       <w:r>
         <w:rPr>
           <w:rFonts w:ascii="Times New Roman" w:hAnsi="Times New Roman" w:cs="Times New Roman"/>
@@ -2969,9 +2939,16 @@
           <w:sz w:val="24"/>
           <w:szCs w:val="24"/>
         </w:rPr>
-        <w:t>limite</w:t>
-      </w:r>
-      <w:proofErr w:type="spellEnd"/>
+        <w:t>”</w:t>
+      </w:r>
+      <w:r>
+        <w:rPr>
+          <w:rFonts w:ascii="Times New Roman" w:hAnsi="Times New Roman" w:cs="Times New Roman"/>
+          <w:sz w:val="24"/>
+          <w:szCs w:val="24"/>
+        </w:rPr>
+        <w:t xml:space="preserve">, </w:t>
+      </w:r>
       <w:r>
         <w:rPr>
           <w:rFonts w:ascii="Times New Roman" w:hAnsi="Times New Roman" w:cs="Times New Roman"/>
@@ -2980,16 +2957,9 @@
           <w:sz w:val="24"/>
           <w:szCs w:val="24"/>
         </w:rPr>
-        <w:t>”</w:t>
-      </w:r>
-      <w:r>
-        <w:rPr>
-          <w:rFonts w:ascii="Times New Roman" w:hAnsi="Times New Roman" w:cs="Times New Roman"/>
-          <w:sz w:val="24"/>
-          <w:szCs w:val="24"/>
-        </w:rPr>
-        <w:t xml:space="preserve">, </w:t>
-      </w:r>
+        <w:t>“_</w:t>
+      </w:r>
+      <w:proofErr w:type="spellStart"/>
       <w:r>
         <w:rPr>
           <w:rFonts w:ascii="Times New Roman" w:hAnsi="Times New Roman" w:cs="Times New Roman"/>
@@ -2998,9 +2968,9 @@
           <w:sz w:val="24"/>
           <w:szCs w:val="24"/>
         </w:rPr>
-        <w:t>“_</w:t>
-      </w:r>
-      <w:proofErr w:type="spellStart"/>
+        <w:t>Conta__numero</w:t>
+      </w:r>
+      <w:proofErr w:type="spellEnd"/>
       <w:r>
         <w:rPr>
           <w:rFonts w:ascii="Times New Roman" w:hAnsi="Times New Roman" w:cs="Times New Roman"/>
@@ -3009,27 +2979,6 @@
           <w:sz w:val="24"/>
           <w:szCs w:val="24"/>
         </w:rPr>
-        <w:t>Conta__</w:t>
-      </w:r>
-      <w:r>
-        <w:rPr>
-          <w:rFonts w:ascii="Times New Roman" w:hAnsi="Times New Roman" w:cs="Times New Roman"/>
-          <w:i/>
-          <w:iCs/>
-          <w:sz w:val="24"/>
-          <w:szCs w:val="24"/>
-        </w:rPr>
-        <w:t>numero</w:t>
-      </w:r>
-      <w:proofErr w:type="spellEnd"/>
-      <w:r>
-        <w:rPr>
-          <w:rFonts w:ascii="Times New Roman" w:hAnsi="Times New Roman" w:cs="Times New Roman"/>
-          <w:i/>
-          <w:iCs/>
-          <w:sz w:val="24"/>
-          <w:szCs w:val="24"/>
-        </w:rPr>
         <w:t>”</w:t>
       </w:r>
       <w:r>
@@ -3062,7 +3011,7 @@
           <w:sz w:val="24"/>
           <w:szCs w:val="24"/>
         </w:rPr>
-        <w:t xml:space="preserve">Apesar de o nome ter mudado, ainda temos acesso direto aos atributos se selecionarmos eles, porém, como um desenvolvedor experiente você sabe que isso não é uma boa prática e se trata de um aviso do </w:t>
+        <w:t xml:space="preserve">Apesar de o nome ter mudado, ainda temos acesso direto aos atributos se selecionarmos eles, porém, como um desenvolvedor experiente você sabe que isso não é uma boa prática e se trata de um </w:t>
       </w:r>
       <w:r>
         <w:rPr>
@@ -3071,7 +3020,7 @@
           <w:szCs w:val="24"/>
         </w:rPr>
         <w:lastRenderedPageBreak/>
-        <w:t>python, dizendo que apesar de poder, você não deve utilizar o acesso direto, sempre pelos métodos.</w:t>
+        <w:t>aviso do python, dizendo que apesar de poder, você não deve utilizar o acesso direto, sempre pelos métodos.</w:t>
       </w:r>
     </w:p>
     <w:p>
@@ -3127,6 +3076,7 @@
       <w:r>
         <w:rPr>
           <w:rFonts w:ascii="Times New Roman" w:hAnsi="Times New Roman" w:cs="Times New Roman"/>
+          <w:noProof/>
           <w:sz w:val="24"/>
           <w:szCs w:val="24"/>
         </w:rPr>
@@ -3204,6 +3154,7 @@
       <w:r>
         <w:rPr>
           <w:rFonts w:ascii="Times New Roman" w:hAnsi="Times New Roman" w:cs="Times New Roman"/>
+          <w:noProof/>
           <w:sz w:val="24"/>
           <w:szCs w:val="24"/>
         </w:rPr>
@@ -4160,6 +4111,7 @@
       <w:r>
         <w:rPr>
           <w:rFonts w:ascii="Times New Roman" w:hAnsi="Times New Roman" w:cs="Times New Roman"/>
+          <w:noProof/>
           <w:sz w:val="24"/>
           <w:szCs w:val="24"/>
         </w:rPr>
@@ -4291,6 +4243,7 @@
       <w:r>
         <w:rPr>
           <w:rFonts w:ascii="Times New Roman" w:hAnsi="Times New Roman" w:cs="Times New Roman"/>
+          <w:noProof/>
           <w:sz w:val="24"/>
           <w:szCs w:val="24"/>
         </w:rPr>
@@ -4344,6 +4297,7 @@
       <w:r>
         <w:rPr>
           <w:rFonts w:ascii="Times New Roman" w:hAnsi="Times New Roman" w:cs="Times New Roman"/>
+          <w:noProof/>
           <w:sz w:val="24"/>
           <w:szCs w:val="24"/>
         </w:rPr>
@@ -4564,6 +4518,7 @@
       <w:r>
         <w:rPr>
           <w:rFonts w:ascii="Times New Roman" w:hAnsi="Times New Roman" w:cs="Times New Roman"/>
+          <w:noProof/>
           <w:sz w:val="24"/>
           <w:szCs w:val="24"/>
         </w:rPr>
@@ -4709,6 +4664,7 @@
       <w:r>
         <w:rPr>
           <w:rFonts w:ascii="Times New Roman" w:hAnsi="Times New Roman" w:cs="Times New Roman"/>
+          <w:noProof/>
           <w:sz w:val="24"/>
           <w:szCs w:val="24"/>
         </w:rPr>
@@ -4958,6 +4914,7 @@
       <w:r>
         <w:rPr>
           <w:rFonts w:ascii="Times New Roman" w:hAnsi="Times New Roman" w:cs="Times New Roman"/>
+          <w:noProof/>
           <w:sz w:val="24"/>
           <w:szCs w:val="24"/>
         </w:rPr>
@@ -5117,6 +5074,7 @@
       <w:r>
         <w:rPr>
           <w:rFonts w:ascii="Times New Roman" w:hAnsi="Times New Roman" w:cs="Times New Roman"/>
+          <w:noProof/>
           <w:sz w:val="24"/>
           <w:szCs w:val="24"/>
         </w:rPr>
@@ -5613,6 +5571,7 @@
       <w:r>
         <w:rPr>
           <w:rFonts w:ascii="Times New Roman" w:hAnsi="Times New Roman" w:cs="Times New Roman"/>
+          <w:noProof/>
           <w:sz w:val="24"/>
           <w:szCs w:val="24"/>
         </w:rPr>
@@ -5698,6 +5657,7 @@
       <w:r>
         <w:rPr>
           <w:rFonts w:ascii="Times New Roman" w:hAnsi="Times New Roman" w:cs="Times New Roman"/>
+          <w:noProof/>
           <w:sz w:val="24"/>
           <w:szCs w:val="24"/>
         </w:rPr>
@@ -5808,6 +5768,7 @@
       <w:r>
         <w:rPr>
           <w:rFonts w:ascii="Times New Roman" w:hAnsi="Times New Roman" w:cs="Times New Roman"/>
+          <w:noProof/>
           <w:sz w:val="24"/>
           <w:szCs w:val="24"/>
         </w:rPr>
@@ -6069,6 +6030,14 @@
         </w:rPr>
         <w:t>Métodos privados</w:t>
       </w:r>
+      <w:r>
+        <w:rPr>
+          <w:rFonts w:ascii="Times New Roman" w:hAnsi="Times New Roman" w:cs="Times New Roman"/>
+          <w:sz w:val="24"/>
+          <w:szCs w:val="24"/>
+        </w:rPr>
+        <w:t>;</w:t>
+      </w:r>
     </w:p>
     <w:p>
       <w:pPr>
@@ -6093,6 +6062,72 @@
         </w:rPr>
         <w:t>Métodos da classe, os métodos estáticos</w:t>
       </w:r>
+      <w:r>
+        <w:rPr>
+          <w:rFonts w:ascii="Times New Roman" w:hAnsi="Times New Roman" w:cs="Times New Roman"/>
+          <w:sz w:val="24"/>
+          <w:szCs w:val="24"/>
+        </w:rPr>
+        <w:t>.</w:t>
+      </w:r>
+    </w:p>
+    <w:p>
+      <w:pPr>
+        <w:spacing w:line="360" w:lineRule="auto"/>
+        <w:jc w:val="both"/>
+        <w:rPr>
+          <w:rFonts w:ascii="Times New Roman" w:hAnsi="Times New Roman" w:cs="Times New Roman"/>
+          <w:sz w:val="24"/>
+          <w:szCs w:val="24"/>
+        </w:rPr>
+      </w:pPr>
+    </w:p>
+    <w:p>
+      <w:pPr>
+        <w:spacing w:line="360" w:lineRule="auto"/>
+        <w:jc w:val="right"/>
+        <w:rPr>
+          <w:rFonts w:ascii="Times New Roman" w:hAnsi="Times New Roman" w:cs="Times New Roman"/>
+          <w:b/>
+          <w:bCs/>
+          <w:sz w:val="24"/>
+          <w:szCs w:val="24"/>
+        </w:rPr>
+      </w:pPr>
+      <w:r>
+        <w:rPr>
+          <w:rFonts w:ascii="Times New Roman" w:hAnsi="Times New Roman" w:cs="Times New Roman"/>
+          <w:b/>
+          <w:bCs/>
+          <w:sz w:val="24"/>
+          <w:szCs w:val="24"/>
+          <w:u w:val="single"/>
+        </w:rPr>
+        <w:t>Curso 2 – Avançando na Orientação a Objetos</w:t>
+      </w:r>
+      <w:r>
+        <w:rPr>
+          <w:rFonts w:ascii="Times New Roman" w:hAnsi="Times New Roman" w:cs="Times New Roman"/>
+          <w:b/>
+          <w:bCs/>
+          <w:sz w:val="24"/>
+          <w:szCs w:val="24"/>
+        </w:rPr>
+        <w:t>:</w:t>
+      </w:r>
+    </w:p>
+    <w:p>
+      <w:pPr>
+        <w:spacing w:line="360" w:lineRule="auto"/>
+        <w:jc w:val="both"/>
+        <w:rPr>
+          <w:rFonts w:ascii="Times New Roman" w:hAnsi="Times New Roman" w:cs="Times New Roman"/>
+          <w:b/>
+          <w:bCs/>
+          <w:sz w:val="24"/>
+          <w:szCs w:val="24"/>
+        </w:rPr>
+      </w:pPr>
     </w:p>
     <w:sectPr>
       <w:pgSz w:w="11906" w:h="16838"/>

--- a/Python/Orientação a objetos/Anotações/Python 3 - Orientação a Objetos.docx
+++ b/Python/Orientação a objetos/Anotações/Python 3 - Orientação a Objetos.docx
@@ -6118,6 +6118,11 @@
     </w:p>
     <w:p>
       <w:pPr>
+        <w:pStyle w:val="PargrafodaLista"/>
+        <w:numPr>
+          <w:ilvl w:val="0"/>
+          <w:numId w:val="2"/>
+        </w:numPr>
         <w:spacing w:line="360" w:lineRule="auto"/>
         <w:jc w:val="both"/>
         <w:rPr>
@@ -6128,6 +6133,43 @@
           <w:szCs w:val="24"/>
         </w:rPr>
       </w:pPr>
+      <w:r>
+        <w:rPr>
+          <w:rFonts w:ascii="Times New Roman" w:hAnsi="Times New Roman" w:cs="Times New Roman"/>
+          <w:b/>
+          <w:bCs/>
+          <w:sz w:val="24"/>
+          <w:szCs w:val="24"/>
+          <w:u w:val="single"/>
+        </w:rPr>
+        <w:t>Aula 1 – Relembrando Classes e Objetos:</w:t>
+      </w:r>
+    </w:p>
+    <w:p>
+      <w:pPr>
+        <w:pStyle w:val="PargrafodaLista"/>
+        <w:numPr>
+          <w:ilvl w:val="1"/>
+          <w:numId w:val="2"/>
+        </w:numPr>
+        <w:spacing w:line="360" w:lineRule="auto"/>
+        <w:jc w:val="both"/>
+        <w:rPr>
+          <w:rFonts w:ascii="Times New Roman" w:hAnsi="Times New Roman" w:cs="Times New Roman"/>
+          <w:b/>
+          <w:bCs/>
+          <w:sz w:val="24"/>
+          <w:szCs w:val="24"/>
+        </w:rPr>
+      </w:pPr>
+      <w:r>
+        <w:rPr>
+          <w:rFonts w:ascii="Times New Roman" w:hAnsi="Times New Roman" w:cs="Times New Roman"/>
+          <w:sz w:val="24"/>
+          <w:szCs w:val="24"/>
+        </w:rPr>
+        <w:t xml:space="preserve"> </w:t>
+      </w:r>
     </w:p>
     <w:sectPr>
       <w:pgSz w:w="11906" w:h="16838"/>
@@ -6142,6 +6184,135 @@
 <file path=word/numbering.xml><?xml version="1.0" encoding="utf-8"?>
 <w:numbering xmlns:wpc="http://schemas.microsoft.com/office/word/2010/wordprocessingCanvas" xmlns:cx="http://schemas.microsoft.com/office/drawing/2014/chartex" xmlns:cx1="http://schemas.microsoft.com/office/drawing/2015/9/8/chartex" xmlns:cx2="http://schemas.microsoft.com/office/drawing/2015/10/21/chartex" xmlns:cx3="http://schemas.microsoft.com/office/drawing/2016/5/9/chartex" xmlns:cx4="http://schemas.microsoft.com/office/drawing/2016/5/10/chartex" xmlns:cx5="http://schemas.microsoft.com/office/drawing/2016/5/11/chartex" xmlns:cx6="http://schemas.microsoft.com/office/drawing/2016/5/12/chartex" xmlns:cx7="http://schemas.microsoft.com/office/drawing/2016/5/13/chartex" xmlns:cx8="http://schemas.microsoft.com/office/drawing/2016/5/14/chartex" xmlns:mc="http://schemas.openxmlformats.org/markup-compatibility/2006" xmlns:aink="http://schemas.microsoft.com/office/drawing/2016/ink" xmlns:am3d="http://schemas.microsoft.com/office/drawing/2017/model3d" xmlns:o="urn:schemas-microsoft-com:office:office" xmlns:r="http://schemas.openxmlformats.org/officeDocument/2006/relationships" xmlns:m="http://schemas.openxmlformats.org/officeDocument/2006/math" xmlns:v="urn:schemas-microsoft-com:vml" xmlns:wp14="http://schemas.microsoft.com/office/word/2010/wordprocessingDrawing" xmlns:wp="http://schemas.openxmlformats.org/drawingml/2006/wordprocessingDrawing" xmlns:w10="urn:schemas-microsoft-com:office:word" xmlns:w="http://schemas.openxmlformats.org/wordprocessingml/2006/main" xmlns:w14="http://schemas.microsoft.com/office/word/2010/wordml" xmlns:w15="http://schemas.microsoft.com/office/word/2012/wordml" xmlns:w16cex="http://schemas.microsoft.com/office/word/2018/wordml/cex" xmlns:w16cid="http://schemas.microsoft.com/office/word/2016/wordml/cid" xmlns:w16="http://schemas.microsoft.com/office/word/2018/wordml" xmlns:w16sdtdh="http://schemas.microsoft.com/office/word/2020/wordml/sdtdatahash" xmlns:w16se="http://schemas.microsoft.com/office/word/2015/wordml/symex" xmlns:wpg="http://schemas.microsoft.com/office/word/2010/wordprocessingGroup" xmlns:wpi="http://schemas.microsoft.com/office/word/2010/wordprocessingInk" xmlns:wne="http://schemas.microsoft.com/office/word/2006/wordml" xmlns:wps="http://schemas.microsoft.com/office/word/2010/wordprocessingShape" mc:Ignorable="w14 w15 w16se w16cid w16 w16cex w16sdtdh wp14">
   <w:abstractNum w:abstractNumId="0" w15:restartNumberingAfterBreak="0">
+    <w:nsid w:val="1E653933"/>
+    <w:multiLevelType w:val="multilevel"/>
+    <w:tmpl w:val="C18A59E0"/>
+    <w:lvl w:ilvl="0">
+      <w:start w:val="1"/>
+      <w:numFmt w:val="decimal"/>
+      <w:lvlText w:val="%1."/>
+      <w:lvlJc w:val="left"/>
+      <w:pPr>
+        <w:ind w:left="720" w:hanging="360"/>
+      </w:pPr>
+      <w:rPr>
+        <w:rFonts w:hint="default"/>
+      </w:rPr>
+    </w:lvl>
+    <w:lvl w:ilvl="1">
+      <w:start w:val="1"/>
+      <w:numFmt w:val="decimal"/>
+      <w:isLgl/>
+      <w:lvlText w:val="%1.%2."/>
+      <w:lvlJc w:val="left"/>
+      <w:pPr>
+        <w:ind w:left="1080" w:hanging="360"/>
+      </w:pPr>
+      <w:rPr>
+        <w:rFonts w:hint="default"/>
+        <w:b w:val="0"/>
+      </w:rPr>
+    </w:lvl>
+    <w:lvl w:ilvl="2">
+      <w:start w:val="1"/>
+      <w:numFmt w:val="decimal"/>
+      <w:isLgl/>
+      <w:lvlText w:val="%1.%2.%3."/>
+      <w:lvlJc w:val="left"/>
+      <w:pPr>
+        <w:ind w:left="1800" w:hanging="720"/>
+      </w:pPr>
+      <w:rPr>
+        <w:rFonts w:hint="default"/>
+        <w:b w:val="0"/>
+      </w:rPr>
+    </w:lvl>
+    <w:lvl w:ilvl="3">
+      <w:start w:val="1"/>
+      <w:numFmt w:val="decimal"/>
+      <w:isLgl/>
+      <w:lvlText w:val="%1.%2.%3.%4."/>
+      <w:lvlJc w:val="left"/>
+      <w:pPr>
+        <w:ind w:left="2160" w:hanging="720"/>
+      </w:pPr>
+      <w:rPr>
+        <w:rFonts w:hint="default"/>
+        <w:b w:val="0"/>
+      </w:rPr>
+    </w:lvl>
+    <w:lvl w:ilvl="4">
+      <w:start w:val="1"/>
+      <w:numFmt w:val="decimal"/>
+      <w:isLgl/>
+      <w:lvlText w:val="%1.%2.%3.%4.%5."/>
+      <w:lvlJc w:val="left"/>
+      <w:pPr>
+        <w:ind w:left="2880" w:hanging="1080"/>
+      </w:pPr>
+      <w:rPr>
+        <w:rFonts w:hint="default"/>
+        <w:b w:val="0"/>
+      </w:rPr>
+    </w:lvl>
+    <w:lvl w:ilvl="5">
+      <w:start w:val="1"/>
+      <w:numFmt w:val="decimal"/>
+      <w:isLgl/>
+      <w:lvlText w:val="%1.%2.%3.%4.%5.%6."/>
+      <w:lvlJc w:val="left"/>
+      <w:pPr>
+        <w:ind w:left="3240" w:hanging="1080"/>
+      </w:pPr>
+      <w:rPr>
+        <w:rFonts w:hint="default"/>
+        <w:b w:val="0"/>
+      </w:rPr>
+    </w:lvl>
+    <w:lvl w:ilvl="6">
+      <w:start w:val="1"/>
+      <w:numFmt w:val="decimal"/>
+      <w:isLgl/>
+      <w:lvlText w:val="%1.%2.%3.%4.%5.%6.%7."/>
+      <w:lvlJc w:val="left"/>
+      <w:pPr>
+        <w:ind w:left="3960" w:hanging="1440"/>
+      </w:pPr>
+      <w:rPr>
+        <w:rFonts w:hint="default"/>
+        <w:b w:val="0"/>
+      </w:rPr>
+    </w:lvl>
+    <w:lvl w:ilvl="7">
+      <w:start w:val="1"/>
+      <w:numFmt w:val="decimal"/>
+      <w:isLgl/>
+      <w:lvlText w:val="%1.%2.%3.%4.%5.%6.%7.%8."/>
+      <w:lvlJc w:val="left"/>
+      <w:pPr>
+        <w:ind w:left="4320" w:hanging="1440"/>
+      </w:pPr>
+      <w:rPr>
+        <w:rFonts w:hint="default"/>
+        <w:b w:val="0"/>
+      </w:rPr>
+    </w:lvl>
+    <w:lvl w:ilvl="8">
+      <w:start w:val="1"/>
+      <w:numFmt w:val="decimal"/>
+      <w:isLgl/>
+      <w:lvlText w:val="%1.%2.%3.%4.%5.%6.%7.%8.%9."/>
+      <w:lvlJc w:val="left"/>
+      <w:pPr>
+        <w:ind w:left="5040" w:hanging="1800"/>
+      </w:pPr>
+      <w:rPr>
+        <w:rFonts w:hint="default"/>
+        <w:b w:val="0"/>
+      </w:rPr>
+    </w:lvl>
+  </w:abstractNum>
+  <w:abstractNum w:abstractNumId="1" w15:restartNumberingAfterBreak="0">
     <w:nsid w:val="3C95582E"/>
     <w:multiLevelType w:val="multilevel"/>
     <w:tmpl w:val="DA7A3228"/>
@@ -6269,6 +6440,9 @@
     </w:lvl>
   </w:abstractNum>
   <w:num w:numId="1">
+    <w:abstractNumId w:val="1"/>
+  </w:num>
+  <w:num w:numId="2">
     <w:abstractNumId w:val="0"/>
   </w:num>
 </w:numbering>

--- a/Python/Orientação a objetos/Anotações/Python 3 - Orientação a Objetos.docx
+++ b/Python/Orientação a objetos/Anotações/Python 3 - Orientação a Objetos.docx
@@ -6169,6 +6169,150 @@
           <w:szCs w:val="24"/>
         </w:rPr>
         <w:t xml:space="preserve"> </w:t>
+      </w:r>
+      <w:r>
+        <w:rPr>
+          <w:rFonts w:ascii="Times New Roman" w:hAnsi="Times New Roman" w:cs="Times New Roman"/>
+          <w:sz w:val="24"/>
+          <w:szCs w:val="24"/>
+        </w:rPr>
+        <w:t>Nada novo, apenas relembramos:</w:t>
+      </w:r>
+    </w:p>
+    <w:p>
+      <w:pPr>
+        <w:pStyle w:val="PargrafodaLista"/>
+        <w:numPr>
+          <w:ilvl w:val="2"/>
+          <w:numId w:val="2"/>
+        </w:numPr>
+        <w:spacing w:line="360" w:lineRule="auto"/>
+        <w:jc w:val="both"/>
+        <w:rPr>
+          <w:rFonts w:ascii="Times New Roman" w:hAnsi="Times New Roman" w:cs="Times New Roman"/>
+          <w:sz w:val="24"/>
+          <w:szCs w:val="24"/>
+        </w:rPr>
+      </w:pPr>
+      <w:r>
+        <w:rPr>
+          <w:rFonts w:ascii="Times New Roman" w:hAnsi="Times New Roman" w:cs="Times New Roman"/>
+          <w:sz w:val="24"/>
+          <w:szCs w:val="24"/>
+        </w:rPr>
+        <w:t>Criação da classe</w:t>
+      </w:r>
+      <w:r>
+        <w:rPr>
+          <w:rFonts w:ascii="Times New Roman" w:hAnsi="Times New Roman" w:cs="Times New Roman"/>
+          <w:sz w:val="24"/>
+          <w:szCs w:val="24"/>
+        </w:rPr>
+        <w:t>;</w:t>
+      </w:r>
+    </w:p>
+    <w:p>
+      <w:pPr>
+        <w:pStyle w:val="PargrafodaLista"/>
+        <w:numPr>
+          <w:ilvl w:val="2"/>
+          <w:numId w:val="2"/>
+        </w:numPr>
+        <w:spacing w:line="360" w:lineRule="auto"/>
+        <w:jc w:val="both"/>
+        <w:rPr>
+          <w:rFonts w:ascii="Times New Roman" w:hAnsi="Times New Roman" w:cs="Times New Roman"/>
+          <w:sz w:val="24"/>
+          <w:szCs w:val="24"/>
+        </w:rPr>
+      </w:pPr>
+      <w:r>
+        <w:rPr>
+          <w:rFonts w:ascii="Times New Roman" w:hAnsi="Times New Roman" w:cs="Times New Roman"/>
+          <w:sz w:val="24"/>
+          <w:szCs w:val="24"/>
+        </w:rPr>
+        <w:t>Definição de métodos assessores</w:t>
+      </w:r>
+      <w:r>
+        <w:rPr>
+          <w:rFonts w:ascii="Times New Roman" w:hAnsi="Times New Roman" w:cs="Times New Roman"/>
+          <w:sz w:val="24"/>
+          <w:szCs w:val="24"/>
+        </w:rPr>
+        <w:t>;</w:t>
+      </w:r>
+    </w:p>
+    <w:p>
+      <w:pPr>
+        <w:pStyle w:val="PargrafodaLista"/>
+        <w:numPr>
+          <w:ilvl w:val="2"/>
+          <w:numId w:val="2"/>
+        </w:numPr>
+        <w:spacing w:line="360" w:lineRule="auto"/>
+        <w:jc w:val="both"/>
+        <w:rPr>
+          <w:rFonts w:ascii="Times New Roman" w:hAnsi="Times New Roman" w:cs="Times New Roman"/>
+          <w:sz w:val="24"/>
+          <w:szCs w:val="24"/>
+        </w:rPr>
+      </w:pPr>
+      <w:r>
+        <w:rPr>
+          <w:rFonts w:ascii="Times New Roman" w:hAnsi="Times New Roman" w:cs="Times New Roman"/>
+          <w:sz w:val="24"/>
+          <w:szCs w:val="24"/>
+        </w:rPr>
+        <w:t>@property</w:t>
+      </w:r>
+      <w:r>
+        <w:rPr>
+          <w:rFonts w:ascii="Times New Roman" w:hAnsi="Times New Roman" w:cs="Times New Roman"/>
+          <w:sz w:val="24"/>
+          <w:szCs w:val="24"/>
+        </w:rPr>
+        <w:t>;</w:t>
+      </w:r>
+    </w:p>
+    <w:p>
+      <w:pPr>
+        <w:pStyle w:val="PargrafodaLista"/>
+        <w:numPr>
+          <w:ilvl w:val="2"/>
+          <w:numId w:val="2"/>
+        </w:numPr>
+        <w:spacing w:line="360" w:lineRule="auto"/>
+        <w:jc w:val="both"/>
+        <w:rPr>
+          <w:rFonts w:ascii="Times New Roman" w:hAnsi="Times New Roman" w:cs="Times New Roman"/>
+          <w:sz w:val="24"/>
+          <w:szCs w:val="24"/>
+        </w:rPr>
+      </w:pPr>
+      <w:r>
+        <w:rPr>
+          <w:rFonts w:ascii="Times New Roman" w:hAnsi="Times New Roman" w:cs="Times New Roman"/>
+          <w:sz w:val="24"/>
+          <w:szCs w:val="24"/>
+        </w:rPr>
+        <w:t>N</w:t>
+      </w:r>
+      <w:r>
+        <w:rPr>
+          <w:rFonts w:ascii="Times New Roman" w:hAnsi="Times New Roman" w:cs="Times New Roman"/>
+          <w:sz w:val="24"/>
+          <w:szCs w:val="24"/>
+        </w:rPr>
+        <w:t>ame</w:t>
+      </w:r>
+      <w:r>
+        <w:rPr>
+          <w:rFonts w:ascii="Times New Roman" w:hAnsi="Times New Roman" w:cs="Times New Roman"/>
+          <w:sz w:val="24"/>
+          <w:szCs w:val="24"/>
+        </w:rPr>
+        <w:t>.</w:t>
       </w:r>
     </w:p>
     <w:sectPr>

--- a/Python/Orientação a objetos/Anotações/Python 3 - Orientação a Objetos.docx
+++ b/Python/Orientação a objetos/Anotações/Python 3 - Orientação a Objetos.docx
@@ -52,6 +52,7 @@
           <w:bCs/>
           <w:sz w:val="24"/>
           <w:szCs w:val="24"/>
+          <w:u w:val="single"/>
         </w:rPr>
         <w:t>:</w:t>
       </w:r>
@@ -89,6 +90,7 @@
           <w:bCs/>
           <w:sz w:val="24"/>
           <w:szCs w:val="24"/>
+          <w:u w:val="single"/>
         </w:rPr>
         <w:t>:</w:t>
       </w:r>
@@ -360,6 +362,19 @@
         </w:rPr>
         <w:t>.</w:t>
       </w:r>
+    </w:p>
+    <w:p>
+      <w:pPr>
+        <w:pStyle w:val="PargrafodaLista"/>
+        <w:spacing w:line="360" w:lineRule="auto"/>
+        <w:ind w:left="1800"/>
+        <w:jc w:val="both"/>
+        <w:rPr>
+          <w:rFonts w:ascii="Times New Roman" w:hAnsi="Times New Roman" w:cs="Times New Roman"/>
+          <w:sz w:val="24"/>
+          <w:szCs w:val="24"/>
+        </w:rPr>
+      </w:pPr>
     </w:p>
     <w:p>
       <w:pPr>
@@ -427,6 +442,7 @@
           <w:bCs/>
           <w:sz w:val="24"/>
           <w:szCs w:val="24"/>
+          <w:u w:val="single"/>
         </w:rPr>
         <w:t>:</w:t>
       </w:r>
@@ -648,6 +664,7 @@
           <w:sz w:val="24"/>
           <w:szCs w:val="24"/>
         </w:rPr>
+        <w:lastRenderedPageBreak/>
         <w:t xml:space="preserve"> Quando guardamos uma classe dentro de uma variável (ex.: conta = Conta()), chamamos essa variável de referência.</w:t>
       </w:r>
       <w:r>
@@ -682,7 +699,6 @@
           <w:sz w:val="24"/>
           <w:szCs w:val="24"/>
         </w:rPr>
-        <w:lastRenderedPageBreak/>
         <w:t xml:space="preserve"> O parâmetro </w:t>
       </w:r>
       <w:r>
@@ -1134,6 +1150,7 @@
           <w:sz w:val="24"/>
           <w:szCs w:val="24"/>
         </w:rPr>
+        <w:lastRenderedPageBreak/>
         <w:t>Através da referência podemos acessar diretamente os atributos do objeto criado. Ex.:</w:t>
       </w:r>
     </w:p>
@@ -1156,7 +1173,6 @@
           <w:sz w:val="24"/>
           <w:szCs w:val="24"/>
         </w:rPr>
-        <w:lastRenderedPageBreak/>
         <w:drawing>
           <wp:inline distT="0" distB="0" distL="0" distR="0" wp14:anchorId="7062A402" wp14:editId="133ACD00">
             <wp:extent cx="3505689" cy="1105054"/>
@@ -1544,6 +1560,7 @@
           <w:bCs/>
           <w:sz w:val="24"/>
           <w:szCs w:val="24"/>
+          <w:u w:val="single"/>
         </w:rPr>
         <w:t>:</w:t>
       </w:r>
@@ -1757,6 +1774,7 @@
           <w:sz w:val="24"/>
           <w:szCs w:val="24"/>
         </w:rPr>
+        <w:lastRenderedPageBreak/>
         <w:drawing>
           <wp:inline distT="0" distB="0" distL="0" distR="0" wp14:anchorId="5443DD48" wp14:editId="4A8CF1CA">
             <wp:extent cx="2210108" cy="895475"/>
@@ -1815,7 +1833,6 @@
           <w:sz w:val="24"/>
           <w:szCs w:val="24"/>
         </w:rPr>
-        <w:lastRenderedPageBreak/>
         <w:t xml:space="preserve"> </w:t>
       </w:r>
       <w:r>
@@ -2093,6 +2110,7 @@
           <w:sz w:val="24"/>
           <w:szCs w:val="24"/>
         </w:rPr>
+        <w:lastRenderedPageBreak/>
         <w:t xml:space="preserve">No python existe um processo que recicla esses objetos perdidos/inutilizados, </w:t>
       </w:r>
       <w:r>
@@ -2134,7 +2152,6 @@
           <w:sz w:val="24"/>
           <w:szCs w:val="24"/>
         </w:rPr>
-        <w:lastRenderedPageBreak/>
         <w:t>None</w:t>
       </w:r>
       <w:proofErr w:type="spellEnd"/>
@@ -2549,6 +2566,7 @@
           <w:bCs/>
           <w:sz w:val="24"/>
           <w:szCs w:val="24"/>
+          <w:u w:val="single"/>
         </w:rPr>
         <w:t>:</w:t>
       </w:r>
@@ -4000,6 +4018,7 @@
           <w:bCs/>
           <w:sz w:val="24"/>
           <w:szCs w:val="24"/>
+          <w:u w:val="single"/>
         </w:rPr>
         <w:t>:</w:t>
       </w:r>
@@ -5386,6 +5405,7 @@
           <w:bCs/>
           <w:sz w:val="24"/>
           <w:szCs w:val="24"/>
+          <w:u w:val="single"/>
         </w:rPr>
         <w:t>:</w:t>
       </w:r>
@@ -6315,6 +6335,84 @@
         <w:t>.</w:t>
       </w:r>
     </w:p>
+    <w:p>
+      <w:pPr>
+        <w:pStyle w:val="PargrafodaLista"/>
+        <w:spacing w:line="360" w:lineRule="auto"/>
+        <w:ind w:left="1800"/>
+        <w:jc w:val="both"/>
+        <w:rPr>
+          <w:rFonts w:ascii="Times New Roman" w:hAnsi="Times New Roman" w:cs="Times New Roman"/>
+          <w:sz w:val="24"/>
+          <w:szCs w:val="24"/>
+        </w:rPr>
+      </w:pPr>
+    </w:p>
+    <w:p>
+      <w:pPr>
+        <w:pStyle w:val="PargrafodaLista"/>
+        <w:spacing w:line="360" w:lineRule="auto"/>
+        <w:ind w:left="1800"/>
+        <w:jc w:val="both"/>
+        <w:rPr>
+          <w:rFonts w:ascii="Times New Roman" w:hAnsi="Times New Roman" w:cs="Times New Roman"/>
+          <w:sz w:val="24"/>
+          <w:szCs w:val="24"/>
+        </w:rPr>
+      </w:pPr>
+    </w:p>
+    <w:p>
+      <w:pPr>
+        <w:pStyle w:val="PargrafodaLista"/>
+        <w:numPr>
+          <w:ilvl w:val="0"/>
+          <w:numId w:val="2"/>
+        </w:numPr>
+        <w:spacing w:line="360" w:lineRule="auto"/>
+        <w:jc w:val="both"/>
+        <w:rPr>
+          <w:rFonts w:ascii="Times New Roman" w:hAnsi="Times New Roman" w:cs="Times New Roman"/>
+          <w:sz w:val="24"/>
+          <w:szCs w:val="24"/>
+        </w:rPr>
+      </w:pPr>
+      <w:r>
+        <w:rPr>
+          <w:rFonts w:ascii="Times New Roman" w:hAnsi="Times New Roman" w:cs="Times New Roman"/>
+          <w:b/>
+          <w:bCs/>
+          <w:sz w:val="24"/>
+          <w:szCs w:val="24"/>
+          <w:u w:val="single"/>
+        </w:rPr>
+        <w:lastRenderedPageBreak/>
+        <w:t>Aula 2 – Removendo Duplicação com Herança:</w:t>
+      </w:r>
+    </w:p>
+    <w:p>
+      <w:pPr>
+        <w:pStyle w:val="PargrafodaLista"/>
+        <w:numPr>
+          <w:ilvl w:val="1"/>
+          <w:numId w:val="2"/>
+        </w:numPr>
+        <w:spacing w:line="360" w:lineRule="auto"/>
+        <w:jc w:val="both"/>
+        <w:rPr>
+          <w:rFonts w:ascii="Times New Roman" w:hAnsi="Times New Roman" w:cs="Times New Roman"/>
+          <w:sz w:val="24"/>
+          <w:szCs w:val="24"/>
+        </w:rPr>
+      </w:pPr>
+      <w:r>
+        <w:rPr>
+          <w:rFonts w:ascii="Times New Roman" w:hAnsi="Times New Roman" w:cs="Times New Roman"/>
+          <w:sz w:val="24"/>
+          <w:szCs w:val="24"/>
+        </w:rPr>
+        <w:t xml:space="preserve"> </w:t>
+      </w:r>
+    </w:p>
     <w:sectPr>
       <w:pgSz w:w="11906" w:h="16838"/>
       <w:pgMar w:top="1417" w:right="1701" w:bottom="1417" w:left="1701" w:header="708" w:footer="708" w:gutter="0"/>
@@ -6330,7 +6428,7 @@
   <w:abstractNum w:abstractNumId="0" w15:restartNumberingAfterBreak="0">
     <w:nsid w:val="1E653933"/>
     <w:multiLevelType w:val="multilevel"/>
-    <w:tmpl w:val="C18A59E0"/>
+    <w:tmpl w:val="1FDED2DC"/>
     <w:lvl w:ilvl="0">
       <w:start w:val="1"/>
       <w:numFmt w:val="decimal"/>
@@ -6341,6 +6439,9 @@
       </w:pPr>
       <w:rPr>
         <w:rFonts w:hint="default"/>
+        <w:b/>
+        <w:bCs/>
+        <w:u w:val="none"/>
       </w:rPr>
     </w:lvl>
     <w:lvl w:ilvl="1">

--- a/Python/Orientação a objetos/Anotações/Python 3 - Orientação a Objetos.docx
+++ b/Python/Orientação a objetos/Anotações/Python 3 - Orientação a Objetos.docx
@@ -6387,6 +6387,517 @@
         </w:rPr>
         <w:lastRenderedPageBreak/>
         <w:t>Aula 2 – Removendo Duplicação com Herança:</w:t>
+      </w:r>
+    </w:p>
+    <w:p>
+      <w:pPr>
+        <w:pStyle w:val="PargrafodaLista"/>
+        <w:numPr>
+          <w:ilvl w:val="1"/>
+          <w:numId w:val="2"/>
+        </w:numPr>
+        <w:spacing w:line="360" w:lineRule="auto"/>
+        <w:jc w:val="both"/>
+        <w:rPr>
+          <w:rFonts w:ascii="Times New Roman" w:hAnsi="Times New Roman" w:cs="Times New Roman"/>
+          <w:sz w:val="24"/>
+          <w:szCs w:val="24"/>
+        </w:rPr>
+      </w:pPr>
+      <w:r>
+        <w:rPr>
+          <w:rFonts w:ascii="Times New Roman" w:hAnsi="Times New Roman" w:cs="Times New Roman"/>
+          <w:sz w:val="24"/>
+          <w:szCs w:val="24"/>
+        </w:rPr>
+        <w:t xml:space="preserve"> </w:t>
+      </w:r>
+      <w:r>
+        <w:rPr>
+          <w:rFonts w:ascii="Times New Roman" w:hAnsi="Times New Roman" w:cs="Times New Roman"/>
+          <w:sz w:val="24"/>
+          <w:szCs w:val="24"/>
+        </w:rPr>
+        <w:t>Utilizando o método de herança, com uma classe mais genérica, podemos fazer com que outras classes utilizem as mesmas características sem ficar copiando e colando códigos.</w:t>
+      </w:r>
+    </w:p>
+    <w:p>
+      <w:pPr>
+        <w:pStyle w:val="PargrafodaLista"/>
+        <w:numPr>
+          <w:ilvl w:val="2"/>
+          <w:numId w:val="2"/>
+        </w:numPr>
+        <w:spacing w:line="360" w:lineRule="auto"/>
+        <w:jc w:val="both"/>
+        <w:rPr>
+          <w:rFonts w:ascii="Times New Roman" w:hAnsi="Times New Roman" w:cs="Times New Roman"/>
+          <w:sz w:val="24"/>
+          <w:szCs w:val="24"/>
+        </w:rPr>
+      </w:pPr>
+      <w:r>
+        <w:rPr>
+          <w:rFonts w:ascii="Times New Roman" w:hAnsi="Times New Roman" w:cs="Times New Roman"/>
+          <w:sz w:val="24"/>
+          <w:szCs w:val="24"/>
+        </w:rPr>
+        <w:t>Temos como exemplo o projeto desse curso, onde estamos fazendo um código que exibe o nome, ano, likes, duração (filme) e temporadas (séries), para uma classe de filmes e uma classe de séries.</w:t>
+      </w:r>
+    </w:p>
+    <w:p>
+      <w:pPr>
+        <w:pStyle w:val="PargrafodaLista"/>
+        <w:numPr>
+          <w:ilvl w:val="2"/>
+          <w:numId w:val="2"/>
+        </w:numPr>
+        <w:spacing w:line="360" w:lineRule="auto"/>
+        <w:jc w:val="both"/>
+        <w:rPr>
+          <w:rFonts w:ascii="Times New Roman" w:hAnsi="Times New Roman" w:cs="Times New Roman"/>
+          <w:sz w:val="24"/>
+          <w:szCs w:val="24"/>
+        </w:rPr>
+      </w:pPr>
+      <w:r>
+        <w:rPr>
+          <w:rFonts w:ascii="Times New Roman" w:hAnsi="Times New Roman" w:cs="Times New Roman"/>
+          <w:sz w:val="24"/>
+          <w:szCs w:val="24"/>
+        </w:rPr>
+        <w:t>O código para essas duas classes se repete muito, distinguindo-se somente na questão de duração/temporada.</w:t>
+      </w:r>
+    </w:p>
+    <w:p>
+      <w:pPr>
+        <w:pStyle w:val="PargrafodaLista"/>
+        <w:numPr>
+          <w:ilvl w:val="2"/>
+          <w:numId w:val="2"/>
+        </w:numPr>
+        <w:spacing w:line="360" w:lineRule="auto"/>
+        <w:jc w:val="both"/>
+        <w:rPr>
+          <w:rFonts w:ascii="Times New Roman" w:hAnsi="Times New Roman" w:cs="Times New Roman"/>
+          <w:sz w:val="24"/>
+          <w:szCs w:val="24"/>
+        </w:rPr>
+      </w:pPr>
+      <w:r>
+        <w:rPr>
+          <w:rFonts w:ascii="Times New Roman" w:hAnsi="Times New Roman" w:cs="Times New Roman"/>
+          <w:sz w:val="24"/>
+          <w:szCs w:val="24"/>
+        </w:rPr>
+        <w:t>Levando isso em consideração, podemos desenvolver uma classe de “programa” (de TV), que unifica as características entre as duas, sendo elas nome, ano e likes.</w:t>
+      </w:r>
+    </w:p>
+    <w:p>
+      <w:pPr>
+        <w:pStyle w:val="PargrafodaLista"/>
+        <w:numPr>
+          <w:ilvl w:val="2"/>
+          <w:numId w:val="2"/>
+        </w:numPr>
+        <w:spacing w:line="360" w:lineRule="auto"/>
+        <w:jc w:val="both"/>
+        <w:rPr>
+          <w:rFonts w:ascii="Times New Roman" w:hAnsi="Times New Roman" w:cs="Times New Roman"/>
+          <w:sz w:val="24"/>
+          <w:szCs w:val="24"/>
+        </w:rPr>
+      </w:pPr>
+      <w:r>
+        <w:rPr>
+          <w:rFonts w:ascii="Times New Roman" w:hAnsi="Times New Roman" w:cs="Times New Roman"/>
+          <w:sz w:val="24"/>
+          <w:szCs w:val="24"/>
+        </w:rPr>
+        <w:t>Usando essa metodologia, fazemos com que o programa fique mais dinâmico, fácil de ler, coeso e melhor escrito, sendo essa uma boa prática da programação.</w:t>
+      </w:r>
+    </w:p>
+    <w:p>
+      <w:pPr>
+        <w:pStyle w:val="PargrafodaLista"/>
+        <w:numPr>
+          <w:ilvl w:val="1"/>
+          <w:numId w:val="2"/>
+        </w:numPr>
+        <w:spacing w:line="360" w:lineRule="auto"/>
+        <w:jc w:val="both"/>
+        <w:rPr>
+          <w:rFonts w:ascii="Times New Roman" w:hAnsi="Times New Roman" w:cs="Times New Roman"/>
+          <w:sz w:val="24"/>
+          <w:szCs w:val="24"/>
+        </w:rPr>
+      </w:pPr>
+      <w:r>
+        <w:rPr>
+          <w:rFonts w:ascii="Times New Roman" w:hAnsi="Times New Roman" w:cs="Times New Roman"/>
+          <w:sz w:val="24"/>
+          <w:szCs w:val="24"/>
+        </w:rPr>
+        <w:t xml:space="preserve"> Para dizer que a classe Filme e Series são filhas da classe Programa, precisamos colocar </w:t>
+      </w:r>
+      <w:proofErr w:type="spellStart"/>
+      <w:r>
+        <w:rPr>
+          <w:rFonts w:ascii="Times New Roman" w:hAnsi="Times New Roman" w:cs="Times New Roman"/>
+          <w:i/>
+          <w:iCs/>
+          <w:sz w:val="24"/>
+          <w:szCs w:val="24"/>
+        </w:rPr>
+        <w:t>class</w:t>
+      </w:r>
+      <w:proofErr w:type="spellEnd"/>
+      <w:r>
+        <w:rPr>
+          <w:rFonts w:ascii="Times New Roman" w:hAnsi="Times New Roman" w:cs="Times New Roman"/>
+          <w:i/>
+          <w:iCs/>
+          <w:sz w:val="24"/>
+          <w:szCs w:val="24"/>
+        </w:rPr>
+        <w:t xml:space="preserve"> Classe (</w:t>
+      </w:r>
+      <w:proofErr w:type="spellStart"/>
+      <w:r>
+        <w:rPr>
+          <w:rFonts w:ascii="Times New Roman" w:hAnsi="Times New Roman" w:cs="Times New Roman"/>
+          <w:i/>
+          <w:iCs/>
+          <w:sz w:val="24"/>
+          <w:szCs w:val="24"/>
+        </w:rPr>
+        <w:t>Nome_Da_Classe_Mae</w:t>
+      </w:r>
+      <w:proofErr w:type="spellEnd"/>
+      <w:r>
+        <w:rPr>
+          <w:rFonts w:ascii="Times New Roman" w:hAnsi="Times New Roman" w:cs="Times New Roman"/>
+          <w:i/>
+          <w:iCs/>
+          <w:sz w:val="24"/>
+          <w:szCs w:val="24"/>
+        </w:rPr>
+        <w:t>): Código</w:t>
+      </w:r>
+      <w:r>
+        <w:rPr>
+          <w:rFonts w:ascii="Times New Roman" w:hAnsi="Times New Roman" w:cs="Times New Roman"/>
+          <w:sz w:val="24"/>
+          <w:szCs w:val="24"/>
+        </w:rPr>
+        <w:t>.</w:t>
+      </w:r>
+      <w:r>
+        <w:rPr>
+          <w:rFonts w:ascii="Times New Roman" w:hAnsi="Times New Roman" w:cs="Times New Roman"/>
+          <w:sz w:val="24"/>
+          <w:szCs w:val="24"/>
+        </w:rPr>
+        <w:t xml:space="preserve"> Ex.:</w:t>
+      </w:r>
+    </w:p>
+    <w:p>
+      <w:pPr>
+        <w:spacing w:line="360" w:lineRule="auto"/>
+        <w:jc w:val="center"/>
+        <w:rPr>
+          <w:rFonts w:ascii="Times New Roman" w:hAnsi="Times New Roman" w:cs="Times New Roman"/>
+          <w:sz w:val="24"/>
+          <w:szCs w:val="24"/>
+        </w:rPr>
+      </w:pPr>
+      <w:r>
+        <w:drawing>
+          <wp:inline distT="0" distB="0" distL="0" distR="0" wp14:anchorId="0CFCEE98" wp14:editId="5E59E4A1">
+            <wp:extent cx="3781953" cy="2772162"/>
+            <wp:effectExtent l="0" t="0" r="9525" b="9525"/>
+            <wp:docPr id="12" name="Imagem 12"/>
+            <wp:cNvGraphicFramePr>
+              <a:graphicFrameLocks xmlns:a="http://schemas.openxmlformats.org/drawingml/2006/main" noChangeAspect="1"/>
+            </wp:cNvGraphicFramePr>
+            <a:graphic xmlns:a="http://schemas.openxmlformats.org/drawingml/2006/main">
+              <a:graphicData uri="http://schemas.openxmlformats.org/drawingml/2006/picture">
+                <pic:pic xmlns:pic="http://schemas.openxmlformats.org/drawingml/2006/picture">
+                  <pic:nvPicPr>
+                    <pic:cNvPr id="1" name=""/>
+                    <pic:cNvPicPr/>
+                  </pic:nvPicPr>
+                  <pic:blipFill>
+                    <a:blip r:embed="rId30"/>
+                    <a:stretch>
+                      <a:fillRect/>
+                    </a:stretch>
+                  </pic:blipFill>
+                  <pic:spPr>
+                    <a:xfrm>
+                      <a:off x="0" y="0"/>
+                      <a:ext cx="3781953" cy="2772162"/>
+                    </a:xfrm>
+                    <a:prstGeom prst="rect">
+                      <a:avLst/>
+                    </a:prstGeom>
+                  </pic:spPr>
+                </pic:pic>
+              </a:graphicData>
+            </a:graphic>
+          </wp:inline>
+        </w:drawing>
+      </w:r>
+    </w:p>
+    <w:p>
+      <w:pPr>
+        <w:pStyle w:val="PargrafodaLista"/>
+        <w:numPr>
+          <w:ilvl w:val="2"/>
+          <w:numId w:val="2"/>
+        </w:numPr>
+        <w:spacing w:line="360" w:lineRule="auto"/>
+        <w:jc w:val="both"/>
+        <w:rPr>
+          <w:rFonts w:ascii="Times New Roman" w:hAnsi="Times New Roman" w:cs="Times New Roman"/>
+          <w:sz w:val="24"/>
+          <w:szCs w:val="24"/>
+        </w:rPr>
+      </w:pPr>
+      <w:r>
+        <w:rPr>
+          <w:rFonts w:ascii="Times New Roman" w:hAnsi="Times New Roman" w:cs="Times New Roman"/>
+          <w:sz w:val="24"/>
+          <w:szCs w:val="24"/>
+        </w:rPr>
+        <w:t>Uma classe pode ter várias classes mães de onde herdam características.</w:t>
+      </w:r>
+    </w:p>
+    <w:p>
+      <w:pPr>
+        <w:pStyle w:val="PargrafodaLista"/>
+        <w:numPr>
+          <w:ilvl w:val="1"/>
+          <w:numId w:val="2"/>
+        </w:numPr>
+        <w:spacing w:line="360" w:lineRule="auto"/>
+        <w:jc w:val="both"/>
+        <w:rPr>
+          <w:rFonts w:ascii="Times New Roman" w:hAnsi="Times New Roman" w:cs="Times New Roman"/>
+          <w:sz w:val="24"/>
+          <w:szCs w:val="24"/>
+        </w:rPr>
+      </w:pPr>
+      <w:r>
+        <w:rPr>
+          <w:rFonts w:ascii="Times New Roman" w:hAnsi="Times New Roman" w:cs="Times New Roman"/>
+          <w:sz w:val="24"/>
+          <w:szCs w:val="24"/>
+        </w:rPr>
+        <w:t xml:space="preserve"> </w:t>
+      </w:r>
+      <w:r>
+        <w:rPr>
+          <w:rFonts w:ascii="Times New Roman" w:hAnsi="Times New Roman" w:cs="Times New Roman"/>
+          <w:sz w:val="24"/>
+          <w:szCs w:val="24"/>
+        </w:rPr>
+        <w:t>Sempre herdamos todos os comportamentos da classe mãe quando fazemos isso, menos alguns.</w:t>
+      </w:r>
+    </w:p>
+    <w:p>
+      <w:pPr>
+        <w:pStyle w:val="PargrafodaLista"/>
+        <w:numPr>
+          <w:ilvl w:val="2"/>
+          <w:numId w:val="2"/>
+        </w:numPr>
+        <w:spacing w:line="360" w:lineRule="auto"/>
+        <w:jc w:val="both"/>
+        <w:rPr>
+          <w:rFonts w:ascii="Times New Roman" w:hAnsi="Times New Roman" w:cs="Times New Roman"/>
+          <w:sz w:val="24"/>
+          <w:szCs w:val="24"/>
+        </w:rPr>
+      </w:pPr>
+      <w:r>
+        <w:rPr>
+          <w:rFonts w:ascii="Times New Roman" w:hAnsi="Times New Roman" w:cs="Times New Roman"/>
+          <w:sz w:val="24"/>
+          <w:szCs w:val="24"/>
+        </w:rPr>
+        <w:lastRenderedPageBreak/>
+        <w:t>Sempre que temos atributos privados na classe mãe, ele dará um erro nas classes filhas que tentam utilizar esse atributo, já que ele altera o nome do atributo.</w:t>
+      </w:r>
+    </w:p>
+    <w:p>
+      <w:pPr>
+        <w:pStyle w:val="PargrafodaLista"/>
+        <w:numPr>
+          <w:ilvl w:val="2"/>
+          <w:numId w:val="2"/>
+        </w:numPr>
+        <w:spacing w:line="360" w:lineRule="auto"/>
+        <w:jc w:val="both"/>
+        <w:rPr>
+          <w:rFonts w:ascii="Times New Roman" w:hAnsi="Times New Roman" w:cs="Times New Roman"/>
+          <w:sz w:val="24"/>
+          <w:szCs w:val="24"/>
+        </w:rPr>
+      </w:pPr>
+      <w:r>
+        <w:rPr>
+          <w:rFonts w:ascii="Times New Roman" w:hAnsi="Times New Roman" w:cs="Times New Roman"/>
+          <w:sz w:val="24"/>
+          <w:szCs w:val="24"/>
+        </w:rPr>
+        <w:t>No caso do __nome, na classe Programa, ficará _</w:t>
+      </w:r>
+      <w:proofErr w:type="spellStart"/>
+      <w:r>
+        <w:rPr>
+          <w:rFonts w:ascii="Times New Roman" w:hAnsi="Times New Roman" w:cs="Times New Roman"/>
+          <w:sz w:val="24"/>
+          <w:szCs w:val="24"/>
+        </w:rPr>
+        <w:t>Programa__nome</w:t>
+      </w:r>
+      <w:proofErr w:type="spellEnd"/>
+      <w:r>
+        <w:rPr>
+          <w:rFonts w:ascii="Times New Roman" w:hAnsi="Times New Roman" w:cs="Times New Roman"/>
+          <w:sz w:val="24"/>
+          <w:szCs w:val="24"/>
+        </w:rPr>
+        <w:t>, para a classe filha, porém, isso é totalmente contra produtivo, pois teremos que alterar todos os atributos d</w:t>
+      </w:r>
+      <w:r>
+        <w:rPr>
+          <w:rFonts w:ascii="Times New Roman" w:hAnsi="Times New Roman" w:cs="Times New Roman"/>
+          <w:sz w:val="24"/>
+          <w:szCs w:val="24"/>
+        </w:rPr>
+        <w:t>a</w:t>
+      </w:r>
+      <w:r>
+        <w:rPr>
+          <w:rFonts w:ascii="Times New Roman" w:hAnsi="Times New Roman" w:cs="Times New Roman"/>
+          <w:sz w:val="24"/>
+          <w:szCs w:val="24"/>
+        </w:rPr>
+        <w:t>s filh</w:t>
+      </w:r>
+      <w:r>
+        <w:rPr>
+          <w:rFonts w:ascii="Times New Roman" w:hAnsi="Times New Roman" w:cs="Times New Roman"/>
+          <w:sz w:val="24"/>
+          <w:szCs w:val="24"/>
+        </w:rPr>
+        <w:t>a</w:t>
+      </w:r>
+      <w:r>
+        <w:rPr>
+          <w:rFonts w:ascii="Times New Roman" w:hAnsi="Times New Roman" w:cs="Times New Roman"/>
+          <w:sz w:val="24"/>
+          <w:szCs w:val="24"/>
+        </w:rPr>
+        <w:t>s para o nome novo.</w:t>
+      </w:r>
+    </w:p>
+    <w:p>
+      <w:pPr>
+        <w:pStyle w:val="PargrafodaLista"/>
+        <w:numPr>
+          <w:ilvl w:val="2"/>
+          <w:numId w:val="2"/>
+        </w:numPr>
+        <w:spacing w:line="360" w:lineRule="auto"/>
+        <w:jc w:val="both"/>
+        <w:rPr>
+          <w:rFonts w:ascii="Times New Roman" w:hAnsi="Times New Roman" w:cs="Times New Roman"/>
+          <w:sz w:val="24"/>
+          <w:szCs w:val="24"/>
+        </w:rPr>
+      </w:pPr>
+      <w:r>
+        <w:rPr>
+          <w:rFonts w:ascii="Times New Roman" w:hAnsi="Times New Roman" w:cs="Times New Roman"/>
+          <w:sz w:val="24"/>
+          <w:szCs w:val="24"/>
+        </w:rPr>
+        <w:t xml:space="preserve">O python, porém, tem uma solução mais fácil para isso, sendo ela simplesmente deixar todos os atributos privados </w:t>
+      </w:r>
+      <w:r>
+        <w:rPr>
+          <w:rFonts w:ascii="Times New Roman" w:hAnsi="Times New Roman" w:cs="Times New Roman"/>
+          <w:sz w:val="24"/>
+          <w:szCs w:val="24"/>
+        </w:rPr>
+        <w:t xml:space="preserve">em todas </w:t>
+      </w:r>
+      <w:r>
+        <w:rPr>
+          <w:rFonts w:ascii="Times New Roman" w:hAnsi="Times New Roman" w:cs="Times New Roman"/>
+          <w:sz w:val="24"/>
+          <w:szCs w:val="24"/>
+        </w:rPr>
+        <w:t>as classes com apenas 1 “_” ao invés de 2 “__”</w:t>
+      </w:r>
+      <w:r>
+        <w:rPr>
+          <w:rFonts w:ascii="Times New Roman" w:hAnsi="Times New Roman" w:cs="Times New Roman"/>
+          <w:sz w:val="24"/>
+          <w:szCs w:val="24"/>
+        </w:rPr>
+        <w:t>, evitando o erro</w:t>
+      </w:r>
+      <w:r>
+        <w:rPr>
+          <w:rFonts w:ascii="Times New Roman" w:hAnsi="Times New Roman" w:cs="Times New Roman"/>
+          <w:sz w:val="24"/>
+          <w:szCs w:val="24"/>
+        </w:rPr>
+        <w:t>.</w:t>
+      </w:r>
+    </w:p>
+    <w:p>
+      <w:pPr>
+        <w:pStyle w:val="PargrafodaLista"/>
+        <w:numPr>
+          <w:ilvl w:val="2"/>
+          <w:numId w:val="2"/>
+        </w:numPr>
+        <w:spacing w:line="360" w:lineRule="auto"/>
+        <w:jc w:val="both"/>
+        <w:rPr>
+          <w:rFonts w:ascii="Times New Roman" w:hAnsi="Times New Roman" w:cs="Times New Roman"/>
+          <w:sz w:val="24"/>
+          <w:szCs w:val="24"/>
+        </w:rPr>
+      </w:pPr>
+      <w:r>
+        <w:rPr>
+          <w:rFonts w:ascii="Times New Roman" w:hAnsi="Times New Roman" w:cs="Times New Roman"/>
+          <w:sz w:val="24"/>
+          <w:szCs w:val="24"/>
+        </w:rPr>
+        <w:t>Isso fará com que o atributo não fique “privado”, mas ainda assim, através da nomenclatura com _, dirá para outros programadores que estejam mexendo no nosso código, que essa classe é privada e não deve ser alterada diretamente</w:t>
+      </w:r>
+      <w:r>
+        <w:rPr>
+          <w:rFonts w:ascii="Times New Roman" w:hAnsi="Times New Roman" w:cs="Times New Roman"/>
+          <w:sz w:val="24"/>
+          <w:szCs w:val="24"/>
+        </w:rPr>
+        <w:t>, servindo apenas como nomenclatura</w:t>
+      </w:r>
+      <w:r>
+        <w:rPr>
+          <w:rFonts w:ascii="Times New Roman" w:hAnsi="Times New Roman" w:cs="Times New Roman"/>
+          <w:sz w:val="24"/>
+          <w:szCs w:val="24"/>
+        </w:rPr>
+        <w:t>.</w:t>
       </w:r>
     </w:p>
     <w:p>

--- a/Python/Orientação a objetos/Anotações/Python 3 - Orientação a Objetos.docx
+++ b/Python/Orientação a objetos/Anotações/Python 3 - Orientação a Objetos.docx
@@ -172,43 +172,7 @@
           <w:sz w:val="24"/>
           <w:szCs w:val="24"/>
         </w:rPr>
-        <w:t xml:space="preserve"> Para criar uma nova conta, criamos uma variável “conta” que recebe a função “</w:t>
-      </w:r>
-      <w:proofErr w:type="spellStart"/>
-      <w:r>
-        <w:rPr>
-          <w:rFonts w:ascii="Times New Roman" w:hAnsi="Times New Roman" w:cs="Times New Roman"/>
-          <w:sz w:val="24"/>
-          <w:szCs w:val="24"/>
-        </w:rPr>
-        <w:t>cria_conta</w:t>
-      </w:r>
-      <w:proofErr w:type="spellEnd"/>
-      <w:r>
-        <w:rPr>
-          <w:rFonts w:ascii="Times New Roman" w:hAnsi="Times New Roman" w:cs="Times New Roman"/>
-          <w:sz w:val="24"/>
-          <w:szCs w:val="24"/>
-        </w:rPr>
-        <w:t xml:space="preserve">(titular, </w:t>
-      </w:r>
-      <w:proofErr w:type="spellStart"/>
-      <w:r>
-        <w:rPr>
-          <w:rFonts w:ascii="Times New Roman" w:hAnsi="Times New Roman" w:cs="Times New Roman"/>
-          <w:sz w:val="24"/>
-          <w:szCs w:val="24"/>
-        </w:rPr>
-        <w:t>numero</w:t>
-      </w:r>
-      <w:proofErr w:type="spellEnd"/>
-      <w:r>
-        <w:rPr>
-          <w:rFonts w:ascii="Times New Roman" w:hAnsi="Times New Roman" w:cs="Times New Roman"/>
-          <w:sz w:val="24"/>
-          <w:szCs w:val="24"/>
-        </w:rPr>
-        <w:t>, saldo...)”, com os parâmetros já definidos, desse modo, quando chamarmos essa “conta[“titular”]”, por exemplo, receberemos o nome que foi dado como parâmetro “titular” logo aqui acima.</w:t>
+        <w:t xml:space="preserve"> Para criar uma nova conta, criamos uma variável “conta” que recebe a função “cria_conta(titular, numero, saldo...)”, com os parâmetros já definidos, desse modo, quando chamarmos essa “conta[“titular”]”, por exemplo, receberemos o nome que foi dado como parâmetro “titular” logo aqui acima.</w:t>
       </w:r>
     </w:p>
     <w:p>
@@ -500,75 +464,39 @@
           <w:sz w:val="24"/>
           <w:szCs w:val="24"/>
         </w:rPr>
+        <w:t xml:space="preserve"> Class: Determina uma classe.</w:t>
+      </w:r>
+    </w:p>
+    <w:p>
+      <w:pPr>
+        <w:pStyle w:val="PargrafodaLista"/>
+        <w:numPr>
+          <w:ilvl w:val="1"/>
+          <w:numId w:val="1"/>
+        </w:numPr>
+        <w:spacing w:line="360" w:lineRule="auto"/>
+        <w:jc w:val="both"/>
+        <w:rPr>
+          <w:rFonts w:ascii="Times New Roman" w:hAnsi="Times New Roman" w:cs="Times New Roman"/>
+          <w:sz w:val="24"/>
+          <w:szCs w:val="24"/>
+        </w:rPr>
+      </w:pPr>
+      <w:r>
+        <w:rPr>
+          <w:rFonts w:ascii="Times New Roman" w:hAnsi="Times New Roman" w:cs="Times New Roman"/>
+          <w:sz w:val="24"/>
+          <w:szCs w:val="24"/>
+        </w:rPr>
         <w:t xml:space="preserve"> </w:t>
       </w:r>
-      <w:proofErr w:type="spellStart"/>
-      <w:r>
-        <w:rPr>
-          <w:rFonts w:ascii="Times New Roman" w:hAnsi="Times New Roman" w:cs="Times New Roman"/>
-          <w:sz w:val="24"/>
-          <w:szCs w:val="24"/>
-        </w:rPr>
-        <w:t>Class</w:t>
-      </w:r>
-      <w:proofErr w:type="spellEnd"/>
-      <w:r>
-        <w:rPr>
-          <w:rFonts w:ascii="Times New Roman" w:hAnsi="Times New Roman" w:cs="Times New Roman"/>
-          <w:sz w:val="24"/>
-          <w:szCs w:val="24"/>
-        </w:rPr>
-        <w:t>: Determina uma classe.</w:t>
-      </w:r>
-    </w:p>
-    <w:p>
-      <w:pPr>
-        <w:pStyle w:val="PargrafodaLista"/>
-        <w:numPr>
-          <w:ilvl w:val="1"/>
-          <w:numId w:val="1"/>
-        </w:numPr>
-        <w:spacing w:line="360" w:lineRule="auto"/>
-        <w:jc w:val="both"/>
-        <w:rPr>
-          <w:rFonts w:ascii="Times New Roman" w:hAnsi="Times New Roman" w:cs="Times New Roman"/>
-          <w:sz w:val="24"/>
-          <w:szCs w:val="24"/>
-        </w:rPr>
-      </w:pPr>
-      <w:r>
-        <w:rPr>
-          <w:rFonts w:ascii="Times New Roman" w:hAnsi="Times New Roman" w:cs="Times New Roman"/>
-          <w:sz w:val="24"/>
-          <w:szCs w:val="24"/>
-        </w:rPr>
-        <w:t xml:space="preserve"> </w:t>
-      </w:r>
-      <w:r>
-        <w:rPr>
-          <w:rFonts w:ascii="Times New Roman" w:hAnsi="Times New Roman" w:cs="Times New Roman"/>
-          <w:sz w:val="24"/>
-          <w:szCs w:val="24"/>
-        </w:rPr>
-        <w:t xml:space="preserve">Nomenclatura em classes: </w:t>
-      </w:r>
-      <w:proofErr w:type="spellStart"/>
-      <w:r>
-        <w:rPr>
-          <w:rFonts w:ascii="Times New Roman" w:hAnsi="Times New Roman" w:cs="Times New Roman"/>
-          <w:sz w:val="24"/>
-          <w:szCs w:val="24"/>
-        </w:rPr>
-        <w:t>NomeDeUmaClasseSeEscreveAssim</w:t>
-      </w:r>
-      <w:proofErr w:type="spellEnd"/>
-      <w:r>
-        <w:rPr>
-          <w:rFonts w:ascii="Times New Roman" w:hAnsi="Times New Roman" w:cs="Times New Roman"/>
-          <w:sz w:val="24"/>
-          <w:szCs w:val="24"/>
-        </w:rPr>
-        <w:t>.</w:t>
+      <w:r>
+        <w:rPr>
+          <w:rFonts w:ascii="Times New Roman" w:hAnsi="Times New Roman" w:cs="Times New Roman"/>
+          <w:sz w:val="24"/>
+          <w:szCs w:val="24"/>
+        </w:rPr>
+        <w:t>Nomenclatura em classes: NomeDeUmaClasseSeEscreveAssim.</w:t>
       </w:r>
     </w:p>
     <w:p>
@@ -745,41 +673,13 @@
         </w:rPr>
         <w:t xml:space="preserve"> </w:t>
       </w:r>
-      <w:proofErr w:type="spellStart"/>
-      <w:r>
-        <w:rPr>
-          <w:rFonts w:ascii="Times New Roman" w:hAnsi="Times New Roman" w:cs="Times New Roman"/>
-          <w:sz w:val="24"/>
-          <w:szCs w:val="24"/>
-        </w:rPr>
-        <w:t>Def</w:t>
-      </w:r>
-      <w:proofErr w:type="spellEnd"/>
-      <w:r>
-        <w:rPr>
-          <w:rFonts w:ascii="Times New Roman" w:hAnsi="Times New Roman" w:cs="Times New Roman"/>
-          <w:sz w:val="24"/>
-          <w:szCs w:val="24"/>
-        </w:rPr>
-        <w:t xml:space="preserve"> __</w:t>
-      </w:r>
-      <w:proofErr w:type="spellStart"/>
-      <w:r>
-        <w:rPr>
-          <w:rFonts w:ascii="Times New Roman" w:hAnsi="Times New Roman" w:cs="Times New Roman"/>
-          <w:sz w:val="24"/>
-          <w:szCs w:val="24"/>
-        </w:rPr>
-        <w:t>init</w:t>
-      </w:r>
-      <w:proofErr w:type="spellEnd"/>
-      <w:r>
-        <w:rPr>
-          <w:rFonts w:ascii="Times New Roman" w:hAnsi="Times New Roman" w:cs="Times New Roman"/>
-          <w:sz w:val="24"/>
-          <w:szCs w:val="24"/>
-        </w:rPr>
-        <w:t>__(self):: É uma função construtora</w:t>
+      <w:r>
+        <w:rPr>
+          <w:rFonts w:ascii="Times New Roman" w:hAnsi="Times New Roman" w:cs="Times New Roman"/>
+          <w:sz w:val="24"/>
+          <w:szCs w:val="24"/>
+        </w:rPr>
+        <w:t>Def __init__(self):: É uma função construtora</w:t>
       </w:r>
       <w:r>
         <w:rPr>
@@ -821,7 +721,6 @@
         </w:rPr>
         <w:t xml:space="preserve">Funciona basicamente como a função </w:t>
       </w:r>
-      <w:proofErr w:type="spellStart"/>
       <w:r>
         <w:rPr>
           <w:rFonts w:ascii="Times New Roman" w:hAnsi="Times New Roman" w:cs="Times New Roman"/>
@@ -832,7 +731,6 @@
         </w:rPr>
         <w:t>cria_conta</w:t>
       </w:r>
-      <w:proofErr w:type="spellEnd"/>
       <w:r>
         <w:rPr>
           <w:rFonts w:ascii="Times New Roman" w:hAnsi="Times New Roman" w:cs="Times New Roman"/>
@@ -881,25 +779,7 @@
           <w:sz w:val="24"/>
           <w:szCs w:val="24"/>
         </w:rPr>
-        <w:t xml:space="preserve"> colocamos outros parâmetros, como: </w:t>
-      </w:r>
-      <w:proofErr w:type="spellStart"/>
-      <w:r>
-        <w:rPr>
-          <w:rFonts w:ascii="Times New Roman" w:hAnsi="Times New Roman" w:cs="Times New Roman"/>
-          <w:sz w:val="24"/>
-          <w:szCs w:val="24"/>
-        </w:rPr>
-        <w:t>numero</w:t>
-      </w:r>
-      <w:proofErr w:type="spellEnd"/>
-      <w:r>
-        <w:rPr>
-          <w:rFonts w:ascii="Times New Roman" w:hAnsi="Times New Roman" w:cs="Times New Roman"/>
-          <w:sz w:val="24"/>
-          <w:szCs w:val="24"/>
-        </w:rPr>
-        <w:t>, titular, saldo, dentre outros.</w:t>
+        <w:t xml:space="preserve"> colocamos outros parâmetros, como: numero, titular, saldo, dentre outros.</w:t>
       </w:r>
     </w:p>
     <w:p>
@@ -2145,79 +2025,14 @@
           <w:szCs w:val="24"/>
         </w:rPr>
       </w:pPr>
-      <w:proofErr w:type="spellStart"/>
-      <w:r>
-        <w:rPr>
-          <w:rFonts w:ascii="Times New Roman" w:hAnsi="Times New Roman" w:cs="Times New Roman"/>
-          <w:sz w:val="24"/>
-          <w:szCs w:val="24"/>
-        </w:rPr>
-        <w:t>None</w:t>
-      </w:r>
-      <w:proofErr w:type="spellEnd"/>
-      <w:r>
-        <w:rPr>
-          <w:rFonts w:ascii="Times New Roman" w:hAnsi="Times New Roman" w:cs="Times New Roman"/>
-          <w:sz w:val="24"/>
-          <w:szCs w:val="24"/>
-        </w:rPr>
-        <w:t xml:space="preserve">: faz com que uma referência que antes apontava para algo, deixar de apontar, ou seja, se eu criar uma variável chamada </w:t>
-      </w:r>
-      <w:proofErr w:type="spellStart"/>
-      <w:r>
-        <w:rPr>
-          <w:rFonts w:ascii="Times New Roman" w:hAnsi="Times New Roman" w:cs="Times New Roman"/>
-          <w:sz w:val="24"/>
-          <w:szCs w:val="24"/>
-        </w:rPr>
-        <w:t>outraRef</w:t>
-      </w:r>
-      <w:proofErr w:type="spellEnd"/>
-      <w:r>
-        <w:rPr>
-          <w:rFonts w:ascii="Times New Roman" w:hAnsi="Times New Roman" w:cs="Times New Roman"/>
-          <w:sz w:val="24"/>
-          <w:szCs w:val="24"/>
-        </w:rPr>
-        <w:t xml:space="preserve"> que recebe a variável conta (</w:t>
-      </w:r>
-      <w:proofErr w:type="spellStart"/>
-      <w:r>
-        <w:rPr>
-          <w:rFonts w:ascii="Times New Roman" w:hAnsi="Times New Roman" w:cs="Times New Roman"/>
-          <w:sz w:val="24"/>
-          <w:szCs w:val="24"/>
-        </w:rPr>
-        <w:t>outraRef</w:t>
-      </w:r>
-      <w:proofErr w:type="spellEnd"/>
-      <w:r>
-        <w:rPr>
-          <w:rFonts w:ascii="Times New Roman" w:hAnsi="Times New Roman" w:cs="Times New Roman"/>
-          <w:sz w:val="24"/>
-          <w:szCs w:val="24"/>
-        </w:rPr>
-        <w:t xml:space="preserve"> = conta) agora temos 2 variáveis referências que nos levam para o mesmo endereço, o objeto conta. Caso eu queira que a variável/referência </w:t>
-      </w:r>
-      <w:proofErr w:type="spellStart"/>
-      <w:r>
-        <w:rPr>
-          <w:rFonts w:ascii="Times New Roman" w:hAnsi="Times New Roman" w:cs="Times New Roman"/>
-          <w:sz w:val="24"/>
-          <w:szCs w:val="24"/>
-        </w:rPr>
-        <w:t>outraRef</w:t>
-      </w:r>
-      <w:proofErr w:type="spellEnd"/>
-      <w:r>
-        <w:rPr>
-          <w:rFonts w:ascii="Times New Roman" w:hAnsi="Times New Roman" w:cs="Times New Roman"/>
-          <w:sz w:val="24"/>
-          <w:szCs w:val="24"/>
-        </w:rPr>
-        <w:t xml:space="preserve"> deixe de apontar para esse objeto conta, preciso fazer com que ela receba </w:t>
-      </w:r>
-      <w:proofErr w:type="spellStart"/>
+      <w:r>
+        <w:rPr>
+          <w:rFonts w:ascii="Times New Roman" w:hAnsi="Times New Roman" w:cs="Times New Roman"/>
+          <w:sz w:val="24"/>
+          <w:szCs w:val="24"/>
+        </w:rPr>
+        <w:t xml:space="preserve">None: faz com que uma referência que antes apontava para algo, deixar de apontar, ou seja, se eu criar uma variável chamada outraRef que recebe a variável conta (outraRef = conta) agora temos 2 variáveis referências que nos levam para o mesmo endereço, o objeto conta. Caso eu queira que a variável/referência outraRef deixe de apontar para esse objeto conta, preciso fazer com que ela receba </w:t>
+      </w:r>
       <w:r>
         <w:rPr>
           <w:rFonts w:ascii="Times New Roman" w:hAnsi="Times New Roman" w:cs="Times New Roman"/>
@@ -2228,50 +2043,13 @@
         </w:rPr>
         <w:t>none</w:t>
       </w:r>
-      <w:proofErr w:type="spellEnd"/>
-      <w:r>
-        <w:rPr>
-          <w:rFonts w:ascii="Times New Roman" w:hAnsi="Times New Roman" w:cs="Times New Roman"/>
-          <w:sz w:val="24"/>
-          <w:szCs w:val="24"/>
-        </w:rPr>
-        <w:t xml:space="preserve"> (</w:t>
-      </w:r>
-      <w:proofErr w:type="spellStart"/>
-      <w:r>
-        <w:rPr>
-          <w:rFonts w:ascii="Times New Roman" w:hAnsi="Times New Roman" w:cs="Times New Roman"/>
-          <w:sz w:val="24"/>
-          <w:szCs w:val="24"/>
-        </w:rPr>
-        <w:t>outraRef</w:t>
-      </w:r>
-      <w:proofErr w:type="spellEnd"/>
-      <w:r>
-        <w:rPr>
-          <w:rFonts w:ascii="Times New Roman" w:hAnsi="Times New Roman" w:cs="Times New Roman"/>
-          <w:sz w:val="24"/>
-          <w:szCs w:val="24"/>
-        </w:rPr>
-        <w:t xml:space="preserve"> = </w:t>
-      </w:r>
-      <w:proofErr w:type="spellStart"/>
-      <w:r>
-        <w:rPr>
-          <w:rFonts w:ascii="Times New Roman" w:hAnsi="Times New Roman" w:cs="Times New Roman"/>
-          <w:sz w:val="24"/>
-          <w:szCs w:val="24"/>
-        </w:rPr>
-        <w:t>none</w:t>
-      </w:r>
-      <w:proofErr w:type="spellEnd"/>
-      <w:r>
-        <w:rPr>
-          <w:rFonts w:ascii="Times New Roman" w:hAnsi="Times New Roman" w:cs="Times New Roman"/>
-          <w:sz w:val="24"/>
-          <w:szCs w:val="24"/>
-        </w:rPr>
-        <w:t>).</w:t>
+      <w:r>
+        <w:rPr>
+          <w:rFonts w:ascii="Times New Roman" w:hAnsi="Times New Roman" w:cs="Times New Roman"/>
+          <w:sz w:val="24"/>
+          <w:szCs w:val="24"/>
+        </w:rPr>
+        <w:t xml:space="preserve"> (outraRef = none).</w:t>
       </w:r>
     </w:p>
     <w:p>
@@ -2441,34 +2219,14 @@
           <w:szCs w:val="24"/>
         </w:rPr>
       </w:pPr>
-      <w:proofErr w:type="spellStart"/>
-      <w:r>
-        <w:rPr>
-          <w:rFonts w:ascii="Times New Roman" w:hAnsi="Times New Roman" w:cs="Times New Roman"/>
-          <w:sz w:val="24"/>
-          <w:szCs w:val="24"/>
-        </w:rPr>
-        <w:t>Garbage</w:t>
-      </w:r>
-      <w:proofErr w:type="spellEnd"/>
-      <w:r>
-        <w:rPr>
-          <w:rFonts w:ascii="Times New Roman" w:hAnsi="Times New Roman" w:cs="Times New Roman"/>
-          <w:sz w:val="24"/>
-          <w:szCs w:val="24"/>
-        </w:rPr>
-        <w:t xml:space="preserve"> </w:t>
-      </w:r>
-      <w:proofErr w:type="spellStart"/>
-      <w:r>
-        <w:rPr>
-          <w:rFonts w:ascii="Times New Roman" w:hAnsi="Times New Roman" w:cs="Times New Roman"/>
-          <w:sz w:val="24"/>
-          <w:szCs w:val="24"/>
-        </w:rPr>
-        <w:t>Collector</w:t>
-      </w:r>
-      <w:proofErr w:type="spellEnd"/>
+      <w:r>
+        <w:rPr>
+          <w:rFonts w:ascii="Times New Roman" w:hAnsi="Times New Roman" w:cs="Times New Roman"/>
+          <w:sz w:val="24"/>
+          <w:szCs w:val="24"/>
+        </w:rPr>
+        <w:t>Garbage Collector</w:t>
+      </w:r>
       <w:r>
         <w:rPr>
           <w:rFonts w:ascii="Times New Roman" w:hAnsi="Times New Roman" w:cs="Times New Roman"/>
@@ -2499,18 +2257,8 @@
           <w:sz w:val="24"/>
           <w:szCs w:val="24"/>
         </w:rPr>
-        <w:t xml:space="preserve">O tipo </w:t>
-      </w:r>
-      <w:proofErr w:type="spellStart"/>
-      <w:r>
-        <w:rPr>
-          <w:rFonts w:ascii="Times New Roman" w:hAnsi="Times New Roman" w:cs="Times New Roman"/>
-          <w:sz w:val="24"/>
-          <w:szCs w:val="24"/>
-        </w:rPr>
-        <w:t>None</w:t>
-      </w:r>
-      <w:proofErr w:type="spellEnd"/>
+        <w:t>O tipo None</w:t>
+      </w:r>
       <w:r>
         <w:rPr>
           <w:rFonts w:ascii="Times New Roman" w:hAnsi="Times New Roman" w:cs="Times New Roman"/>
@@ -2600,25 +2348,7 @@
           <w:sz w:val="24"/>
           <w:szCs w:val="24"/>
         </w:rPr>
-        <w:t>Para deixar um atributo privado, basta colocar dois “__” antes de cada atributo (em python. Outras linguagens usam palavras como “</w:t>
-      </w:r>
-      <w:proofErr w:type="spellStart"/>
-      <w:r>
-        <w:rPr>
-          <w:rFonts w:ascii="Times New Roman" w:hAnsi="Times New Roman" w:cs="Times New Roman"/>
-          <w:sz w:val="24"/>
-          <w:szCs w:val="24"/>
-        </w:rPr>
-        <w:t>private</w:t>
-      </w:r>
-      <w:proofErr w:type="spellEnd"/>
-      <w:r>
-        <w:rPr>
-          <w:rFonts w:ascii="Times New Roman" w:hAnsi="Times New Roman" w:cs="Times New Roman"/>
-          <w:sz w:val="24"/>
-          <w:szCs w:val="24"/>
-        </w:rPr>
-        <w:t>”).</w:t>
+        <w:t>Para deixar um atributo privado, basta colocar dois “__” antes de cada atributo (em python. Outras linguagens usam palavras como “private”).</w:t>
       </w:r>
       <w:r>
         <w:rPr>
@@ -2895,9 +2625,16 @@
           <w:sz w:val="24"/>
           <w:szCs w:val="24"/>
         </w:rPr>
-        <w:t>“_</w:t>
-      </w:r>
-      <w:proofErr w:type="spellStart"/>
+        <w:t>“_Conta__saldo”</w:t>
+      </w:r>
+      <w:r>
+        <w:rPr>
+          <w:rFonts w:ascii="Times New Roman" w:hAnsi="Times New Roman" w:cs="Times New Roman"/>
+          <w:sz w:val="24"/>
+          <w:szCs w:val="24"/>
+        </w:rPr>
+        <w:t xml:space="preserve">, </w:t>
+      </w:r>
       <w:r>
         <w:rPr>
           <w:rFonts w:ascii="Times New Roman" w:hAnsi="Times New Roman" w:cs="Times New Roman"/>
@@ -2906,9 +2643,16 @@
           <w:sz w:val="24"/>
           <w:szCs w:val="24"/>
         </w:rPr>
-        <w:t>Conta__saldo</w:t>
-      </w:r>
-      <w:proofErr w:type="spellEnd"/>
+        <w:t>“_Conta__limite”</w:t>
+      </w:r>
+      <w:r>
+        <w:rPr>
+          <w:rFonts w:ascii="Times New Roman" w:hAnsi="Times New Roman" w:cs="Times New Roman"/>
+          <w:sz w:val="24"/>
+          <w:szCs w:val="24"/>
+        </w:rPr>
+        <w:t xml:space="preserve">, </w:t>
+      </w:r>
       <w:r>
         <w:rPr>
           <w:rFonts w:ascii="Times New Roman" w:hAnsi="Times New Roman" w:cs="Times New Roman"/>
@@ -2917,87 +2661,7 @@
           <w:sz w:val="24"/>
           <w:szCs w:val="24"/>
         </w:rPr>
-        <w:t>”</w:t>
-      </w:r>
-      <w:r>
-        <w:rPr>
-          <w:rFonts w:ascii="Times New Roman" w:hAnsi="Times New Roman" w:cs="Times New Roman"/>
-          <w:sz w:val="24"/>
-          <w:szCs w:val="24"/>
-        </w:rPr>
-        <w:t xml:space="preserve">, </w:t>
-      </w:r>
-      <w:r>
-        <w:rPr>
-          <w:rFonts w:ascii="Times New Roman" w:hAnsi="Times New Roman" w:cs="Times New Roman"/>
-          <w:i/>
-          <w:iCs/>
-          <w:sz w:val="24"/>
-          <w:szCs w:val="24"/>
-        </w:rPr>
-        <w:t>“_</w:t>
-      </w:r>
-      <w:proofErr w:type="spellStart"/>
-      <w:r>
-        <w:rPr>
-          <w:rFonts w:ascii="Times New Roman" w:hAnsi="Times New Roman" w:cs="Times New Roman"/>
-          <w:i/>
-          <w:iCs/>
-          <w:sz w:val="24"/>
-          <w:szCs w:val="24"/>
-        </w:rPr>
-        <w:t>Conta__limite</w:t>
-      </w:r>
-      <w:proofErr w:type="spellEnd"/>
-      <w:r>
-        <w:rPr>
-          <w:rFonts w:ascii="Times New Roman" w:hAnsi="Times New Roman" w:cs="Times New Roman"/>
-          <w:i/>
-          <w:iCs/>
-          <w:sz w:val="24"/>
-          <w:szCs w:val="24"/>
-        </w:rPr>
-        <w:t>”</w:t>
-      </w:r>
-      <w:r>
-        <w:rPr>
-          <w:rFonts w:ascii="Times New Roman" w:hAnsi="Times New Roman" w:cs="Times New Roman"/>
-          <w:sz w:val="24"/>
-          <w:szCs w:val="24"/>
-        </w:rPr>
-        <w:t xml:space="preserve">, </w:t>
-      </w:r>
-      <w:r>
-        <w:rPr>
-          <w:rFonts w:ascii="Times New Roman" w:hAnsi="Times New Roman" w:cs="Times New Roman"/>
-          <w:i/>
-          <w:iCs/>
-          <w:sz w:val="24"/>
-          <w:szCs w:val="24"/>
-        </w:rPr>
-        <w:t>“_</w:t>
-      </w:r>
-      <w:proofErr w:type="spellStart"/>
-      <w:r>
-        <w:rPr>
-          <w:rFonts w:ascii="Times New Roman" w:hAnsi="Times New Roman" w:cs="Times New Roman"/>
-          <w:i/>
-          <w:iCs/>
-          <w:sz w:val="24"/>
-          <w:szCs w:val="24"/>
-        </w:rPr>
-        <w:t>Conta__numero</w:t>
-      </w:r>
-      <w:proofErr w:type="spellEnd"/>
-      <w:r>
-        <w:rPr>
-          <w:rFonts w:ascii="Times New Roman" w:hAnsi="Times New Roman" w:cs="Times New Roman"/>
-          <w:i/>
-          <w:iCs/>
-          <w:sz w:val="24"/>
-          <w:szCs w:val="24"/>
-        </w:rPr>
-        <w:t>”</w:t>
+        <w:t>“_Conta__numero”</w:t>
       </w:r>
       <w:r>
         <w:rPr>
@@ -3457,36 +3121,8 @@
           <w:sz w:val="24"/>
           <w:szCs w:val="24"/>
         </w:rPr>
-        <w:t xml:space="preserve"> - Single </w:t>
-      </w:r>
-      <w:proofErr w:type="spellStart"/>
-      <w:r>
-        <w:rPr>
-          <w:rFonts w:ascii="Times New Roman" w:hAnsi="Times New Roman" w:cs="Times New Roman"/>
-          <w:sz w:val="24"/>
-          <w:szCs w:val="24"/>
-        </w:rPr>
-        <w:t>responsibility</w:t>
-      </w:r>
-      <w:proofErr w:type="spellEnd"/>
-      <w:r>
-        <w:rPr>
-          <w:rFonts w:ascii="Times New Roman" w:hAnsi="Times New Roman" w:cs="Times New Roman"/>
-          <w:sz w:val="24"/>
-          <w:szCs w:val="24"/>
-        </w:rPr>
-        <w:t xml:space="preserve"> </w:t>
-      </w:r>
-      <w:proofErr w:type="spellStart"/>
-      <w:r>
-        <w:rPr>
-          <w:rFonts w:ascii="Times New Roman" w:hAnsi="Times New Roman" w:cs="Times New Roman"/>
-          <w:sz w:val="24"/>
-          <w:szCs w:val="24"/>
-        </w:rPr>
-        <w:t>principle</w:t>
-      </w:r>
-      <w:proofErr w:type="spellEnd"/>
+        <w:t xml:space="preserve"> - Single responsibility principle</w:t>
+      </w:r>
       <w:r>
         <w:rPr>
           <w:rFonts w:ascii="Times New Roman" w:hAnsi="Times New Roman" w:cs="Times New Roman"/>
@@ -3527,36 +3163,8 @@
           <w:sz w:val="24"/>
           <w:szCs w:val="24"/>
         </w:rPr>
-        <w:t xml:space="preserve"> - Open/</w:t>
-      </w:r>
-      <w:proofErr w:type="spellStart"/>
-      <w:r>
-        <w:rPr>
-          <w:rFonts w:ascii="Times New Roman" w:hAnsi="Times New Roman" w:cs="Times New Roman"/>
-          <w:sz w:val="24"/>
-          <w:szCs w:val="24"/>
-        </w:rPr>
-        <w:t>closed</w:t>
-      </w:r>
-      <w:proofErr w:type="spellEnd"/>
-      <w:r>
-        <w:rPr>
-          <w:rFonts w:ascii="Times New Roman" w:hAnsi="Times New Roman" w:cs="Times New Roman"/>
-          <w:sz w:val="24"/>
-          <w:szCs w:val="24"/>
-        </w:rPr>
-        <w:t xml:space="preserve"> </w:t>
-      </w:r>
-      <w:proofErr w:type="spellStart"/>
-      <w:r>
-        <w:rPr>
-          <w:rFonts w:ascii="Times New Roman" w:hAnsi="Times New Roman" w:cs="Times New Roman"/>
-          <w:sz w:val="24"/>
-          <w:szCs w:val="24"/>
-        </w:rPr>
-        <w:t>principle</w:t>
-      </w:r>
-      <w:proofErr w:type="spellEnd"/>
+        <w:t xml:space="preserve"> - Open/closed principle</w:t>
+      </w:r>
       <w:r>
         <w:rPr>
           <w:rFonts w:ascii="Times New Roman" w:hAnsi="Times New Roman" w:cs="Times New Roman"/>
@@ -3597,54 +3205,8 @@
           <w:sz w:val="24"/>
           <w:szCs w:val="24"/>
         </w:rPr>
-        <w:t xml:space="preserve"> - </w:t>
-      </w:r>
-      <w:proofErr w:type="spellStart"/>
-      <w:r>
-        <w:rPr>
-          <w:rFonts w:ascii="Times New Roman" w:hAnsi="Times New Roman" w:cs="Times New Roman"/>
-          <w:sz w:val="24"/>
-          <w:szCs w:val="24"/>
-        </w:rPr>
-        <w:t>Liskov</w:t>
-      </w:r>
-      <w:proofErr w:type="spellEnd"/>
-      <w:r>
-        <w:rPr>
-          <w:rFonts w:ascii="Times New Roman" w:hAnsi="Times New Roman" w:cs="Times New Roman"/>
-          <w:sz w:val="24"/>
-          <w:szCs w:val="24"/>
-        </w:rPr>
-        <w:t xml:space="preserve"> </w:t>
-      </w:r>
-      <w:proofErr w:type="spellStart"/>
-      <w:r>
-        <w:rPr>
-          <w:rFonts w:ascii="Times New Roman" w:hAnsi="Times New Roman" w:cs="Times New Roman"/>
-          <w:sz w:val="24"/>
-          <w:szCs w:val="24"/>
-        </w:rPr>
-        <w:t>substitution</w:t>
-      </w:r>
-      <w:proofErr w:type="spellEnd"/>
-      <w:r>
-        <w:rPr>
-          <w:rFonts w:ascii="Times New Roman" w:hAnsi="Times New Roman" w:cs="Times New Roman"/>
-          <w:sz w:val="24"/>
-          <w:szCs w:val="24"/>
-        </w:rPr>
-        <w:t xml:space="preserve"> </w:t>
-      </w:r>
-      <w:proofErr w:type="spellStart"/>
-      <w:r>
-        <w:rPr>
-          <w:rFonts w:ascii="Times New Roman" w:hAnsi="Times New Roman" w:cs="Times New Roman"/>
-          <w:sz w:val="24"/>
-          <w:szCs w:val="24"/>
-        </w:rPr>
-        <w:t>principle</w:t>
-      </w:r>
-      <w:proofErr w:type="spellEnd"/>
+        <w:t xml:space="preserve"> - Liskov substitution principle</w:t>
+      </w:r>
       <w:r>
         <w:rPr>
           <w:rFonts w:ascii="Times New Roman" w:hAnsi="Times New Roman" w:cs="Times New Roman"/>
@@ -3685,36 +3247,8 @@
           <w:sz w:val="24"/>
           <w:szCs w:val="24"/>
         </w:rPr>
-        <w:t xml:space="preserve"> - Interface </w:t>
-      </w:r>
-      <w:proofErr w:type="spellStart"/>
-      <w:r>
-        <w:rPr>
-          <w:rFonts w:ascii="Times New Roman" w:hAnsi="Times New Roman" w:cs="Times New Roman"/>
-          <w:sz w:val="24"/>
-          <w:szCs w:val="24"/>
-        </w:rPr>
-        <w:t>segregation</w:t>
-      </w:r>
-      <w:proofErr w:type="spellEnd"/>
-      <w:r>
-        <w:rPr>
-          <w:rFonts w:ascii="Times New Roman" w:hAnsi="Times New Roman" w:cs="Times New Roman"/>
-          <w:sz w:val="24"/>
-          <w:szCs w:val="24"/>
-        </w:rPr>
-        <w:t xml:space="preserve"> </w:t>
-      </w:r>
-      <w:proofErr w:type="spellStart"/>
-      <w:r>
-        <w:rPr>
-          <w:rFonts w:ascii="Times New Roman" w:hAnsi="Times New Roman" w:cs="Times New Roman"/>
-          <w:sz w:val="24"/>
-          <w:szCs w:val="24"/>
-        </w:rPr>
-        <w:t>principle</w:t>
-      </w:r>
-      <w:proofErr w:type="spellEnd"/>
+        <w:t xml:space="preserve"> - Interface segregation principle</w:t>
+      </w:r>
       <w:r>
         <w:rPr>
           <w:rFonts w:ascii="Times New Roman" w:hAnsi="Times New Roman" w:cs="Times New Roman"/>
@@ -3755,54 +3289,8 @@
           <w:sz w:val="24"/>
           <w:szCs w:val="24"/>
         </w:rPr>
-        <w:t xml:space="preserve"> - </w:t>
-      </w:r>
-      <w:proofErr w:type="spellStart"/>
-      <w:r>
-        <w:rPr>
-          <w:rFonts w:ascii="Times New Roman" w:hAnsi="Times New Roman" w:cs="Times New Roman"/>
-          <w:sz w:val="24"/>
-          <w:szCs w:val="24"/>
-        </w:rPr>
-        <w:t>Dependency</w:t>
-      </w:r>
-      <w:proofErr w:type="spellEnd"/>
-      <w:r>
-        <w:rPr>
-          <w:rFonts w:ascii="Times New Roman" w:hAnsi="Times New Roman" w:cs="Times New Roman"/>
-          <w:sz w:val="24"/>
-          <w:szCs w:val="24"/>
-        </w:rPr>
-        <w:t xml:space="preserve"> </w:t>
-      </w:r>
-      <w:proofErr w:type="spellStart"/>
-      <w:r>
-        <w:rPr>
-          <w:rFonts w:ascii="Times New Roman" w:hAnsi="Times New Roman" w:cs="Times New Roman"/>
-          <w:sz w:val="24"/>
-          <w:szCs w:val="24"/>
-        </w:rPr>
-        <w:t>inversion</w:t>
-      </w:r>
-      <w:proofErr w:type="spellEnd"/>
-      <w:r>
-        <w:rPr>
-          <w:rFonts w:ascii="Times New Roman" w:hAnsi="Times New Roman" w:cs="Times New Roman"/>
-          <w:sz w:val="24"/>
-          <w:szCs w:val="24"/>
-        </w:rPr>
-        <w:t xml:space="preserve"> </w:t>
-      </w:r>
-      <w:proofErr w:type="spellStart"/>
-      <w:r>
-        <w:rPr>
-          <w:rFonts w:ascii="Times New Roman" w:hAnsi="Times New Roman" w:cs="Times New Roman"/>
-          <w:sz w:val="24"/>
-          <w:szCs w:val="24"/>
-        </w:rPr>
-        <w:t>principle</w:t>
-      </w:r>
-      <w:proofErr w:type="spellEnd"/>
+        <w:t xml:space="preserve"> - Dependency inversion principle</w:t>
+      </w:r>
       <w:r>
         <w:rPr>
           <w:rFonts w:ascii="Times New Roman" w:hAnsi="Times New Roman" w:cs="Times New Roman"/>
@@ -4046,67 +3534,21 @@
         </w:rPr>
         <w:t xml:space="preserve"> </w:t>
       </w:r>
-      <w:proofErr w:type="spellStart"/>
-      <w:r>
-        <w:rPr>
-          <w:rFonts w:ascii="Times New Roman" w:hAnsi="Times New Roman" w:cs="Times New Roman"/>
-          <w:sz w:val="24"/>
-          <w:szCs w:val="24"/>
-        </w:rPr>
-        <w:t>Getter</w:t>
-      </w:r>
-      <w:proofErr w:type="spellEnd"/>
-      <w:r>
-        <w:rPr>
-          <w:rFonts w:ascii="Times New Roman" w:hAnsi="Times New Roman" w:cs="Times New Roman"/>
-          <w:sz w:val="24"/>
-          <w:szCs w:val="24"/>
-        </w:rPr>
-        <w:t>: basicamente uma nomenclatura para métodos que só devolvem informações, como somente o número do saldo (sem o extrato), somente o titular, limite etc.</w:t>
-      </w:r>
-      <w:r>
-        <w:rPr>
-          <w:rFonts w:ascii="Times New Roman" w:hAnsi="Times New Roman" w:cs="Times New Roman"/>
-          <w:sz w:val="24"/>
-          <w:szCs w:val="24"/>
-        </w:rPr>
-        <w:t xml:space="preserve"> Quando quiser um método que faça essas coisas, basta nomear ele como </w:t>
-      </w:r>
-      <w:proofErr w:type="spellStart"/>
-      <w:r>
-        <w:rPr>
-          <w:rFonts w:ascii="Times New Roman" w:hAnsi="Times New Roman" w:cs="Times New Roman"/>
-          <w:sz w:val="24"/>
-          <w:szCs w:val="24"/>
-        </w:rPr>
-        <w:t>get_saldo</w:t>
-      </w:r>
-      <w:proofErr w:type="spellEnd"/>
-      <w:r>
-        <w:rPr>
-          <w:rFonts w:ascii="Times New Roman" w:hAnsi="Times New Roman" w:cs="Times New Roman"/>
-          <w:sz w:val="24"/>
-          <w:szCs w:val="24"/>
-        </w:rPr>
-        <w:t xml:space="preserve">(), </w:t>
-      </w:r>
-      <w:proofErr w:type="spellStart"/>
-      <w:r>
-        <w:rPr>
-          <w:rFonts w:ascii="Times New Roman" w:hAnsi="Times New Roman" w:cs="Times New Roman"/>
-          <w:sz w:val="24"/>
-          <w:szCs w:val="24"/>
-        </w:rPr>
-        <w:t>get_titular</w:t>
-      </w:r>
-      <w:proofErr w:type="spellEnd"/>
-      <w:r>
-        <w:rPr>
-          <w:rFonts w:ascii="Times New Roman" w:hAnsi="Times New Roman" w:cs="Times New Roman"/>
-          <w:sz w:val="24"/>
-          <w:szCs w:val="24"/>
-        </w:rPr>
-        <w:t>().</w:t>
+      <w:r>
+        <w:rPr>
+          <w:rFonts w:ascii="Times New Roman" w:hAnsi="Times New Roman" w:cs="Times New Roman"/>
+          <w:sz w:val="24"/>
+          <w:szCs w:val="24"/>
+        </w:rPr>
+        <w:t>Getter: basicamente uma nomenclatura para métodos que só devolvem informações, como somente o número do saldo (sem o extrato), somente o titular, limite etc.</w:t>
+      </w:r>
+      <w:r>
+        <w:rPr>
+          <w:rFonts w:ascii="Times New Roman" w:hAnsi="Times New Roman" w:cs="Times New Roman"/>
+          <w:sz w:val="24"/>
+          <w:szCs w:val="24"/>
+        </w:rPr>
+        <w:t xml:space="preserve"> Quando quiser um método que faça essas coisas, basta nomear ele como get_saldo(), get_titular().</w:t>
       </w:r>
       <w:r>
         <w:rPr>
@@ -4192,61 +3634,7 @@
           <w:sz w:val="24"/>
           <w:szCs w:val="24"/>
         </w:rPr>
-        <w:t xml:space="preserve"> </w:t>
-      </w:r>
-      <w:proofErr w:type="spellStart"/>
-      <w:r>
-        <w:rPr>
-          <w:rFonts w:ascii="Times New Roman" w:hAnsi="Times New Roman" w:cs="Times New Roman"/>
-          <w:sz w:val="24"/>
-          <w:szCs w:val="24"/>
-        </w:rPr>
-        <w:t>Setters</w:t>
-      </w:r>
-      <w:proofErr w:type="spellEnd"/>
-      <w:r>
-        <w:rPr>
-          <w:rFonts w:ascii="Times New Roman" w:hAnsi="Times New Roman" w:cs="Times New Roman"/>
-          <w:sz w:val="24"/>
-          <w:szCs w:val="24"/>
-        </w:rPr>
-        <w:t xml:space="preserve">: basicamente nomenclatura dada para métodos que definem coisas, como por exemplo, um novo limite. </w:t>
-      </w:r>
-      <w:proofErr w:type="spellStart"/>
-      <w:r>
-        <w:rPr>
-          <w:rFonts w:ascii="Times New Roman" w:hAnsi="Times New Roman" w:cs="Times New Roman"/>
-          <w:sz w:val="24"/>
-          <w:szCs w:val="24"/>
-        </w:rPr>
-        <w:t>Setters</w:t>
-      </w:r>
-      <w:proofErr w:type="spellEnd"/>
-      <w:r>
-        <w:rPr>
-          <w:rFonts w:ascii="Times New Roman" w:hAnsi="Times New Roman" w:cs="Times New Roman"/>
-          <w:sz w:val="24"/>
-          <w:szCs w:val="24"/>
-        </w:rPr>
-        <w:t xml:space="preserve"> nunca retornam nada, apenas </w:t>
-      </w:r>
-      <w:proofErr w:type="spellStart"/>
-      <w:r>
-        <w:rPr>
-          <w:rFonts w:ascii="Times New Roman" w:hAnsi="Times New Roman" w:cs="Times New Roman"/>
-          <w:sz w:val="24"/>
-          <w:szCs w:val="24"/>
-        </w:rPr>
-        <w:t>settam</w:t>
-      </w:r>
-      <w:proofErr w:type="spellEnd"/>
-      <w:r>
-        <w:rPr>
-          <w:rFonts w:ascii="Times New Roman" w:hAnsi="Times New Roman" w:cs="Times New Roman"/>
-          <w:sz w:val="24"/>
-          <w:szCs w:val="24"/>
-        </w:rPr>
-        <w:t xml:space="preserve"> coisas novas. Ex.:</w:t>
+        <w:t xml:space="preserve"> Setters: basicamente nomenclatura dada para métodos que definem coisas, como por exemplo, um novo limite. Setters nunca retornam nada, apenas settam coisas novas. Ex.:</w:t>
       </w:r>
     </w:p>
     <w:p>
@@ -4387,43 +3775,7 @@
           <w:sz w:val="24"/>
           <w:szCs w:val="24"/>
         </w:rPr>
-        <w:t xml:space="preserve">Sempre usar </w:t>
-      </w:r>
-      <w:proofErr w:type="spellStart"/>
-      <w:r>
-        <w:rPr>
-          <w:rFonts w:ascii="Times New Roman" w:hAnsi="Times New Roman" w:cs="Times New Roman"/>
-          <w:sz w:val="24"/>
-          <w:szCs w:val="24"/>
-        </w:rPr>
-        <w:t>getters</w:t>
-      </w:r>
-      <w:proofErr w:type="spellEnd"/>
-      <w:r>
-        <w:rPr>
-          <w:rFonts w:ascii="Times New Roman" w:hAnsi="Times New Roman" w:cs="Times New Roman"/>
-          <w:sz w:val="24"/>
-          <w:szCs w:val="24"/>
-        </w:rPr>
-        <w:t xml:space="preserve"> e </w:t>
-      </w:r>
-      <w:proofErr w:type="spellStart"/>
-      <w:r>
-        <w:rPr>
-          <w:rFonts w:ascii="Times New Roman" w:hAnsi="Times New Roman" w:cs="Times New Roman"/>
-          <w:sz w:val="24"/>
-          <w:szCs w:val="24"/>
-        </w:rPr>
-        <w:t>setters</w:t>
-      </w:r>
-      <w:proofErr w:type="spellEnd"/>
-      <w:r>
-        <w:rPr>
-          <w:rFonts w:ascii="Times New Roman" w:hAnsi="Times New Roman" w:cs="Times New Roman"/>
-          <w:sz w:val="24"/>
-          <w:szCs w:val="24"/>
-        </w:rPr>
-        <w:t xml:space="preserve"> só q</w:t>
+        <w:t>Sempre usar getters e setters só q</w:t>
       </w:r>
       <w:r>
         <w:rPr>
@@ -4503,25 +3855,7 @@
           <w:sz w:val="24"/>
           <w:szCs w:val="24"/>
         </w:rPr>
-        <w:t xml:space="preserve"> @property: Quando colocado antes de um método, mascara ele e faz com que se pareça com um atributo na </w:t>
-      </w:r>
-      <w:proofErr w:type="spellStart"/>
-      <w:r>
-        <w:rPr>
-          <w:rFonts w:ascii="Times New Roman" w:hAnsi="Times New Roman" w:cs="Times New Roman"/>
-          <w:sz w:val="24"/>
-          <w:szCs w:val="24"/>
-        </w:rPr>
-        <w:t>hr</w:t>
-      </w:r>
-      <w:proofErr w:type="spellEnd"/>
-      <w:r>
-        <w:rPr>
-          <w:rFonts w:ascii="Times New Roman" w:hAnsi="Times New Roman" w:cs="Times New Roman"/>
-          <w:sz w:val="24"/>
-          <w:szCs w:val="24"/>
-        </w:rPr>
-        <w:t xml:space="preserve"> de chamar no console. Ex.:</w:t>
+        <w:t xml:space="preserve"> @property: Quando colocado antes de um método, mascara ele e faz com que se pareça com um atributo na hr de chamar no console. Ex.:</w:t>
       </w:r>
     </w:p>
     <w:p>
@@ -4615,36 +3949,8 @@
           <w:sz w:val="24"/>
           <w:szCs w:val="24"/>
         </w:rPr>
-        <w:t xml:space="preserve"> </w:t>
-      </w:r>
-      <w:proofErr w:type="spellStart"/>
-      <w:r>
-        <w:rPr>
-          <w:rFonts w:ascii="Times New Roman" w:hAnsi="Times New Roman" w:cs="Times New Roman"/>
-          <w:sz w:val="24"/>
-          <w:szCs w:val="24"/>
-        </w:rPr>
-        <w:t>getter</w:t>
-      </w:r>
-      <w:proofErr w:type="spellEnd"/>
-      <w:r>
-        <w:rPr>
-          <w:rFonts w:ascii="Times New Roman" w:hAnsi="Times New Roman" w:cs="Times New Roman"/>
-          <w:sz w:val="24"/>
-          <w:szCs w:val="24"/>
-        </w:rPr>
-        <w:t xml:space="preserve">, mas sem o nome </w:t>
-      </w:r>
-      <w:proofErr w:type="spellStart"/>
-      <w:r>
-        <w:rPr>
-          <w:rFonts w:ascii="Times New Roman" w:hAnsi="Times New Roman" w:cs="Times New Roman"/>
-          <w:sz w:val="24"/>
-          <w:szCs w:val="24"/>
-        </w:rPr>
-        <w:t>get_nome</w:t>
-      </w:r>
-      <w:proofErr w:type="spellEnd"/>
+        <w:t xml:space="preserve"> getter, mas sem o nome get_nome</w:t>
+      </w:r>
       <w:r>
         <w:rPr>
           <w:rFonts w:ascii="Times New Roman" w:hAnsi="Times New Roman" w:cs="Times New Roman"/>
@@ -4839,25 +4145,7 @@
           <w:sz w:val="24"/>
           <w:szCs w:val="24"/>
         </w:rPr>
-        <w:t>Na imagem acima podemos ver a propriedade “nome” aparecendo em primeiro e o atributo real logo abaixo como “_</w:t>
-      </w:r>
-      <w:proofErr w:type="spellStart"/>
-      <w:r>
-        <w:rPr>
-          <w:rFonts w:ascii="Times New Roman" w:hAnsi="Times New Roman" w:cs="Times New Roman"/>
-          <w:sz w:val="24"/>
-          <w:szCs w:val="24"/>
-        </w:rPr>
-        <w:t>Cliente__nome</w:t>
-      </w:r>
-      <w:proofErr w:type="spellEnd"/>
-      <w:r>
-        <w:rPr>
-          <w:rFonts w:ascii="Times New Roman" w:hAnsi="Times New Roman" w:cs="Times New Roman"/>
-          <w:sz w:val="24"/>
-          <w:szCs w:val="24"/>
-        </w:rPr>
-        <w:t>”, como sugestão do próprio python.</w:t>
+        <w:t>Na imagem acima podemos ver a propriedade “nome” aparecendo em primeiro e o atributo real logo abaixo como “_Cliente__nome”, como sugestão do próprio python.</w:t>
       </w:r>
     </w:p>
     <w:p>
@@ -4881,43 +4169,15 @@
           <w:sz w:val="24"/>
           <w:szCs w:val="24"/>
         </w:rPr>
-        <w:t xml:space="preserve"> Podemos fazer a mesma coisa com os </w:t>
-      </w:r>
-      <w:proofErr w:type="spellStart"/>
-      <w:r>
-        <w:rPr>
-          <w:rFonts w:ascii="Times New Roman" w:hAnsi="Times New Roman" w:cs="Times New Roman"/>
-          <w:sz w:val="24"/>
-          <w:szCs w:val="24"/>
-        </w:rPr>
-        <w:t>setters</w:t>
-      </w:r>
-      <w:proofErr w:type="spellEnd"/>
-      <w:r>
-        <w:rPr>
-          <w:rFonts w:ascii="Times New Roman" w:hAnsi="Times New Roman" w:cs="Times New Roman"/>
-          <w:sz w:val="24"/>
-          <w:szCs w:val="24"/>
-        </w:rPr>
-        <w:t xml:space="preserve">, mas utilizando uma </w:t>
-      </w:r>
-      <w:proofErr w:type="spellStart"/>
-      <w:r>
-        <w:rPr>
-          <w:rFonts w:ascii="Times New Roman" w:hAnsi="Times New Roman" w:cs="Times New Roman"/>
-          <w:sz w:val="24"/>
-          <w:szCs w:val="24"/>
-        </w:rPr>
-        <w:t>sintax</w:t>
-      </w:r>
-      <w:proofErr w:type="spellEnd"/>
-      <w:r>
-        <w:rPr>
-          <w:rFonts w:ascii="Times New Roman" w:hAnsi="Times New Roman" w:cs="Times New Roman"/>
-          <w:sz w:val="24"/>
-          <w:szCs w:val="24"/>
-        </w:rPr>
-        <w:t xml:space="preserve"> um pouco diferente:</w:t>
+        <w:t xml:space="preserve"> Podemos fazer a mesma coisa com os setters</w:t>
+      </w:r>
+      <w:r>
+        <w:rPr>
+          <w:rFonts w:ascii="Times New Roman" w:hAnsi="Times New Roman" w:cs="Times New Roman"/>
+          <w:sz w:val="24"/>
+          <w:szCs w:val="24"/>
+        </w:rPr>
+        <w:t>, mas utilizando uma sintax um pouco diferente:</w:t>
       </w:r>
     </w:p>
     <w:p>
@@ -4995,25 +4255,7 @@
           <w:sz w:val="24"/>
           <w:szCs w:val="24"/>
         </w:rPr>
-        <w:t xml:space="preserve">Como podemos ver, ao invés de usar o @property, colocamos o nome que queremos dar para o método seguido de um “.” E a função que ele executará, sendo, nesse caso, um </w:t>
-      </w:r>
-      <w:proofErr w:type="spellStart"/>
-      <w:r>
-        <w:rPr>
-          <w:rFonts w:ascii="Times New Roman" w:hAnsi="Times New Roman" w:cs="Times New Roman"/>
-          <w:sz w:val="24"/>
-          <w:szCs w:val="24"/>
-        </w:rPr>
-        <w:t>setter</w:t>
-      </w:r>
-      <w:proofErr w:type="spellEnd"/>
-      <w:r>
-        <w:rPr>
-          <w:rFonts w:ascii="Times New Roman" w:hAnsi="Times New Roman" w:cs="Times New Roman"/>
-          <w:sz w:val="24"/>
-          <w:szCs w:val="24"/>
-        </w:rPr>
-        <w:t>.</w:t>
+        <w:t>Como podemos ver, ao invés de usar o @property, colocamos o nome que queremos dar para o método seguido de um “.” E a função que ele executará, sendo, nesse caso, um setter.</w:t>
       </w:r>
     </w:p>
     <w:p>
@@ -5156,43 +4398,7 @@
           <w:szCs w:val="24"/>
         </w:rPr>
         <w:lastRenderedPageBreak/>
-        <w:t xml:space="preserve">Se quiser chamar o </w:t>
-      </w:r>
-      <w:proofErr w:type="spellStart"/>
-      <w:r>
-        <w:rPr>
-          <w:rFonts w:ascii="Times New Roman" w:hAnsi="Times New Roman" w:cs="Times New Roman"/>
-          <w:sz w:val="24"/>
-          <w:szCs w:val="24"/>
-        </w:rPr>
-        <w:t>getter</w:t>
-      </w:r>
-      <w:proofErr w:type="spellEnd"/>
-      <w:r>
-        <w:rPr>
-          <w:rFonts w:ascii="Times New Roman" w:hAnsi="Times New Roman" w:cs="Times New Roman"/>
-          <w:sz w:val="24"/>
-          <w:szCs w:val="24"/>
-        </w:rPr>
-        <w:t xml:space="preserve">, basta dar enter ao colocar .propriedade, se quiser chamar o </w:t>
-      </w:r>
-      <w:proofErr w:type="spellStart"/>
-      <w:r>
-        <w:rPr>
-          <w:rFonts w:ascii="Times New Roman" w:hAnsi="Times New Roman" w:cs="Times New Roman"/>
-          <w:sz w:val="24"/>
-          <w:szCs w:val="24"/>
-        </w:rPr>
-        <w:t>setter</w:t>
-      </w:r>
-      <w:proofErr w:type="spellEnd"/>
-      <w:r>
-        <w:rPr>
-          <w:rFonts w:ascii="Times New Roman" w:hAnsi="Times New Roman" w:cs="Times New Roman"/>
-          <w:sz w:val="24"/>
-          <w:szCs w:val="24"/>
-        </w:rPr>
-        <w:t>, faça uma nova atribuição de valor, como se estivesse fazendo acesso direto ao atributo.</w:t>
+        <w:t>Se quiser chamar o getter, basta dar enter ao colocar .propriedade, se quiser chamar o setter, faça uma nova atribuição de valor, como se estivesse fazendo acesso direto ao atributo.</w:t>
       </w:r>
     </w:p>
     <w:p>
@@ -5248,18 +4454,8 @@
           <w:sz w:val="24"/>
           <w:szCs w:val="24"/>
         </w:rPr>
-        <w:t xml:space="preserve">Métodos de leitura dos atributos, os </w:t>
-      </w:r>
-      <w:proofErr w:type="spellStart"/>
-      <w:r>
-        <w:rPr>
-          <w:rFonts w:ascii="Times New Roman" w:hAnsi="Times New Roman" w:cs="Times New Roman"/>
-          <w:sz w:val="24"/>
-          <w:szCs w:val="24"/>
-        </w:rPr>
-        <w:t>getters</w:t>
-      </w:r>
-      <w:proofErr w:type="spellEnd"/>
+        <w:t>Métodos de leitura dos atributos, os getters</w:t>
+      </w:r>
       <w:r>
         <w:rPr>
           <w:rFonts w:ascii="Times New Roman" w:hAnsi="Times New Roman" w:cs="Times New Roman"/>
@@ -5290,36 +4486,8 @@
           <w:sz w:val="24"/>
           <w:szCs w:val="24"/>
         </w:rPr>
-        <w:t xml:space="preserve">Métodos de </w:t>
-      </w:r>
-      <w:proofErr w:type="spellStart"/>
-      <w:r>
-        <w:rPr>
-          <w:rFonts w:ascii="Times New Roman" w:hAnsi="Times New Roman" w:cs="Times New Roman"/>
-          <w:sz w:val="24"/>
-          <w:szCs w:val="24"/>
-        </w:rPr>
-        <w:t>modifição</w:t>
-      </w:r>
-      <w:proofErr w:type="spellEnd"/>
-      <w:r>
-        <w:rPr>
-          <w:rFonts w:ascii="Times New Roman" w:hAnsi="Times New Roman" w:cs="Times New Roman"/>
-          <w:sz w:val="24"/>
-          <w:szCs w:val="24"/>
-        </w:rPr>
-        <w:t xml:space="preserve"> dos atributos, os </w:t>
-      </w:r>
-      <w:proofErr w:type="spellStart"/>
-      <w:r>
-        <w:rPr>
-          <w:rFonts w:ascii="Times New Roman" w:hAnsi="Times New Roman" w:cs="Times New Roman"/>
-          <w:sz w:val="24"/>
-          <w:szCs w:val="24"/>
-        </w:rPr>
-        <w:t>setters</w:t>
-      </w:r>
-      <w:proofErr w:type="spellEnd"/>
+        <w:t>Métodos de modifição dos atributos, os setters</w:t>
+      </w:r>
       <w:r>
         <w:rPr>
           <w:rFonts w:ascii="Times New Roman" w:hAnsi="Times New Roman" w:cs="Times New Roman"/>
@@ -6316,15 +5484,7 @@
           <w:sz w:val="24"/>
           <w:szCs w:val="24"/>
         </w:rPr>
-        <w:t>N</w:t>
-      </w:r>
-      <w:r>
-        <w:rPr>
-          <w:rFonts w:ascii="Times New Roman" w:hAnsi="Times New Roman" w:cs="Times New Roman"/>
-          <w:sz w:val="24"/>
-          <w:szCs w:val="24"/>
-        </w:rPr>
-        <w:t>ame</w:t>
+        <w:t>Name</w:t>
       </w:r>
       <w:r>
         <w:rPr>
@@ -6540,7 +5700,6 @@
         </w:rPr>
         <w:t xml:space="preserve"> Para dizer que a classe Filme e Series são filhas da classe Programa, precisamos colocar </w:t>
       </w:r>
-      <w:proofErr w:type="spellStart"/>
       <w:r>
         <w:rPr>
           <w:rFonts w:ascii="Times New Roman" w:hAnsi="Times New Roman" w:cs="Times New Roman"/>
@@ -6549,40 +5708,7 @@
           <w:sz w:val="24"/>
           <w:szCs w:val="24"/>
         </w:rPr>
-        <w:t>class</w:t>
-      </w:r>
-      <w:proofErr w:type="spellEnd"/>
-      <w:r>
-        <w:rPr>
-          <w:rFonts w:ascii="Times New Roman" w:hAnsi="Times New Roman" w:cs="Times New Roman"/>
-          <w:i/>
-          <w:iCs/>
-          <w:sz w:val="24"/>
-          <w:szCs w:val="24"/>
-        </w:rPr>
-        <w:t xml:space="preserve"> Classe (</w:t>
-      </w:r>
-      <w:proofErr w:type="spellStart"/>
-      <w:r>
-        <w:rPr>
-          <w:rFonts w:ascii="Times New Roman" w:hAnsi="Times New Roman" w:cs="Times New Roman"/>
-          <w:i/>
-          <w:iCs/>
-          <w:sz w:val="24"/>
-          <w:szCs w:val="24"/>
-        </w:rPr>
-        <w:t>Nome_Da_Classe_Mae</w:t>
-      </w:r>
-      <w:proofErr w:type="spellEnd"/>
-      <w:r>
-        <w:rPr>
-          <w:rFonts w:ascii="Times New Roman" w:hAnsi="Times New Roman" w:cs="Times New Roman"/>
-          <w:i/>
-          <w:iCs/>
-          <w:sz w:val="24"/>
-          <w:szCs w:val="24"/>
-        </w:rPr>
-        <w:t>): Código</w:t>
+        <w:t>class Classe (Nome_Da_Classe_Mae): Código</w:t>
       </w:r>
       <w:r>
         <w:rPr>
@@ -6612,6 +5738,9 @@
         </w:rPr>
       </w:pPr>
       <w:r>
+        <w:rPr>
+          <w:noProof/>
+        </w:rPr>
         <w:drawing>
           <wp:inline distT="0" distB="0" distL="0" distR="0" wp14:anchorId="0CFCEE98" wp14:editId="5E59E4A1">
             <wp:extent cx="3781953" cy="2772162"/>
@@ -6751,25 +5880,7 @@
           <w:sz w:val="24"/>
           <w:szCs w:val="24"/>
         </w:rPr>
-        <w:t>No caso do __nome, na classe Programa, ficará _</w:t>
-      </w:r>
-      <w:proofErr w:type="spellStart"/>
-      <w:r>
-        <w:rPr>
-          <w:rFonts w:ascii="Times New Roman" w:hAnsi="Times New Roman" w:cs="Times New Roman"/>
-          <w:sz w:val="24"/>
-          <w:szCs w:val="24"/>
-        </w:rPr>
-        <w:t>Programa__nome</w:t>
-      </w:r>
-      <w:proofErr w:type="spellEnd"/>
-      <w:r>
-        <w:rPr>
-          <w:rFonts w:ascii="Times New Roman" w:hAnsi="Times New Roman" w:cs="Times New Roman"/>
-          <w:sz w:val="24"/>
-          <w:szCs w:val="24"/>
-        </w:rPr>
-        <w:t>, para a classe filha, porém, isso é totalmente contra produtivo, pois teremos que alterar todos os atributos d</w:t>
+        <w:t>No caso do __nome, na classe Programa, ficará _Programa__nome, para a classe filha, porém, isso é totalmente contra produtivo, pois teremos que alterar todos os atributos d</w:t>
       </w:r>
       <w:r>
         <w:rPr>
@@ -6922,6 +6033,206 @@
           <w:szCs w:val="24"/>
         </w:rPr>
         <w:t xml:space="preserve"> </w:t>
+      </w:r>
+      <w:r>
+        <w:rPr>
+          <w:rFonts w:ascii="Times New Roman" w:hAnsi="Times New Roman" w:cs="Times New Roman"/>
+          <w:sz w:val="24"/>
+          <w:szCs w:val="24"/>
+        </w:rPr>
+        <w:t>A classe mãe é chamada de super classe.</w:t>
+      </w:r>
+    </w:p>
+    <w:p>
+      <w:pPr>
+        <w:pStyle w:val="PargrafodaLista"/>
+        <w:numPr>
+          <w:ilvl w:val="1"/>
+          <w:numId w:val="2"/>
+        </w:numPr>
+        <w:spacing w:line="360" w:lineRule="auto"/>
+        <w:jc w:val="both"/>
+        <w:rPr>
+          <w:rFonts w:ascii="Times New Roman" w:hAnsi="Times New Roman" w:cs="Times New Roman"/>
+          <w:sz w:val="24"/>
+          <w:szCs w:val="24"/>
+        </w:rPr>
+      </w:pPr>
+      <w:r>
+        <w:rPr>
+          <w:rFonts w:ascii="Times New Roman" w:hAnsi="Times New Roman" w:cs="Times New Roman"/>
+          <w:sz w:val="24"/>
+          <w:szCs w:val="24"/>
+        </w:rPr>
+        <w:t xml:space="preserve"> </w:t>
+      </w:r>
+      <w:r>
+        <w:rPr>
+          <w:rFonts w:ascii="Times New Roman" w:hAnsi="Times New Roman" w:cs="Times New Roman"/>
+          <w:sz w:val="24"/>
+          <w:szCs w:val="24"/>
+        </w:rPr>
+        <w:t>Super(): Faz referência a classe mãe.</w:t>
+      </w:r>
+    </w:p>
+    <w:p>
+      <w:pPr>
+        <w:pStyle w:val="PargrafodaLista"/>
+        <w:numPr>
+          <w:ilvl w:val="2"/>
+          <w:numId w:val="2"/>
+        </w:numPr>
+        <w:spacing w:line="360" w:lineRule="auto"/>
+        <w:jc w:val="both"/>
+        <w:rPr>
+          <w:rFonts w:ascii="Times New Roman" w:hAnsi="Times New Roman" w:cs="Times New Roman"/>
+          <w:sz w:val="24"/>
+          <w:szCs w:val="24"/>
+        </w:rPr>
+      </w:pPr>
+      <w:r>
+        <w:rPr>
+          <w:rFonts w:ascii="Times New Roman" w:hAnsi="Times New Roman" w:cs="Times New Roman"/>
+          <w:sz w:val="24"/>
+          <w:szCs w:val="24"/>
+        </w:rPr>
+        <w:t>Podemos juntar ele com o .__init__(atributos que queremos para a classe).</w:t>
+      </w:r>
+      <w:r>
+        <w:rPr>
+          <w:rFonts w:ascii="Times New Roman" w:hAnsi="Times New Roman" w:cs="Times New Roman"/>
+          <w:sz w:val="24"/>
+          <w:szCs w:val="24"/>
+        </w:rPr>
+        <w:t xml:space="preserve"> Ex.:</w:t>
+      </w:r>
+    </w:p>
+    <w:p>
+      <w:pPr>
+        <w:spacing w:line="360" w:lineRule="auto"/>
+        <w:jc w:val="center"/>
+        <w:rPr>
+          <w:rFonts w:ascii="Times New Roman" w:hAnsi="Times New Roman" w:cs="Times New Roman"/>
+          <w:sz w:val="24"/>
+          <w:szCs w:val="24"/>
+        </w:rPr>
+      </w:pPr>
+      <w:r>
+        <w:drawing>
+          <wp:inline distT="0" distB="0" distL="0" distR="0" wp14:anchorId="40200A26" wp14:editId="28323570">
+            <wp:extent cx="3581900" cy="2124371"/>
+            <wp:effectExtent l="0" t="0" r="0" b="0"/>
+            <wp:docPr id="17" name="Imagem 17"/>
+            <wp:cNvGraphicFramePr>
+              <a:graphicFrameLocks xmlns:a="http://schemas.openxmlformats.org/drawingml/2006/main" noChangeAspect="1"/>
+            </wp:cNvGraphicFramePr>
+            <a:graphic xmlns:a="http://schemas.openxmlformats.org/drawingml/2006/main">
+              <a:graphicData uri="http://schemas.openxmlformats.org/drawingml/2006/picture">
+                <pic:pic xmlns:pic="http://schemas.openxmlformats.org/drawingml/2006/picture">
+                  <pic:nvPicPr>
+                    <pic:cNvPr id="1" name=""/>
+                    <pic:cNvPicPr/>
+                  </pic:nvPicPr>
+                  <pic:blipFill>
+                    <a:blip r:embed="rId31"/>
+                    <a:stretch>
+                      <a:fillRect/>
+                    </a:stretch>
+                  </pic:blipFill>
+                  <pic:spPr>
+                    <a:xfrm>
+                      <a:off x="0" y="0"/>
+                      <a:ext cx="3581900" cy="2124371"/>
+                    </a:xfrm>
+                    <a:prstGeom prst="rect">
+                      <a:avLst/>
+                    </a:prstGeom>
+                  </pic:spPr>
+                </pic:pic>
+              </a:graphicData>
+            </a:graphic>
+          </wp:inline>
+        </w:drawing>
+      </w:r>
+    </w:p>
+    <w:p>
+      <w:pPr>
+        <w:pStyle w:val="PargrafodaLista"/>
+        <w:numPr>
+          <w:ilvl w:val="2"/>
+          <w:numId w:val="2"/>
+        </w:numPr>
+        <w:spacing w:line="360" w:lineRule="auto"/>
+        <w:jc w:val="both"/>
+        <w:rPr>
+          <w:rFonts w:ascii="Times New Roman" w:hAnsi="Times New Roman" w:cs="Times New Roman"/>
+          <w:sz w:val="24"/>
+          <w:szCs w:val="24"/>
+        </w:rPr>
+      </w:pPr>
+      <w:r>
+        <w:rPr>
+          <w:rFonts w:ascii="Times New Roman" w:hAnsi="Times New Roman" w:cs="Times New Roman"/>
+          <w:sz w:val="24"/>
+          <w:szCs w:val="24"/>
+        </w:rPr>
+        <w:t>Utilizando esse método evitamos bugs e erros.</w:t>
+      </w:r>
+    </w:p>
+    <w:p>
+      <w:pPr>
+        <w:pStyle w:val="PargrafodaLista"/>
+        <w:numPr>
+          <w:ilvl w:val="2"/>
+          <w:numId w:val="2"/>
+        </w:numPr>
+        <w:spacing w:line="360" w:lineRule="auto"/>
+        <w:jc w:val="both"/>
+        <w:rPr>
+          <w:rFonts w:ascii="Times New Roman" w:hAnsi="Times New Roman" w:cs="Times New Roman"/>
+          <w:sz w:val="24"/>
+          <w:szCs w:val="24"/>
+        </w:rPr>
+      </w:pPr>
+      <w:r>
+        <w:rPr>
+          <w:rFonts w:ascii="Times New Roman" w:hAnsi="Times New Roman" w:cs="Times New Roman"/>
+          <w:sz w:val="24"/>
+          <w:szCs w:val="24"/>
+        </w:rPr>
+        <w:t>É outro método que utilizamos para poder replicar menos códigos e reutilizar mais.</w:t>
+      </w:r>
+    </w:p>
+    <w:p>
+      <w:pPr>
+        <w:pStyle w:val="PargrafodaLista"/>
+        <w:numPr>
+          <w:ilvl w:val="2"/>
+          <w:numId w:val="2"/>
+        </w:numPr>
+        <w:spacing w:line="360" w:lineRule="auto"/>
+        <w:jc w:val="both"/>
+        <w:rPr>
+          <w:rFonts w:ascii="Times New Roman" w:hAnsi="Times New Roman" w:cs="Times New Roman"/>
+          <w:sz w:val="24"/>
+          <w:szCs w:val="24"/>
+        </w:rPr>
+      </w:pPr>
+      <w:r>
+        <w:rPr>
+          <w:rFonts w:ascii="Times New Roman" w:hAnsi="Times New Roman" w:cs="Times New Roman"/>
+          <w:sz w:val="24"/>
+          <w:szCs w:val="24"/>
+        </w:rPr>
+        <w:t>Ao invés de repetir o nome, likes e ano das duas classes, reutilizamos isso da super classe com o super()</w:t>
+      </w:r>
+      <w:r>
+        <w:rPr>
+          <w:rFonts w:ascii="Times New Roman" w:hAnsi="Times New Roman" w:cs="Times New Roman"/>
+          <w:sz w:val="24"/>
+          <w:szCs w:val="24"/>
+        </w:rPr>
+        <w:t>.__init__(), passando no init os parâmetros que queremos utilizar na classe filha e deixamos apenas o que difere da super classe que é a geral.</w:t>
       </w:r>
     </w:p>
     <w:sectPr>

--- a/Python/Orientação a objetos/Anotações/Python 3 - Orientação a Objetos.docx
+++ b/Python/Orientação a objetos/Anotações/Python 3 - Orientação a Objetos.docx
@@ -6233,6 +6233,95 @@
           <w:szCs w:val="24"/>
         </w:rPr>
         <w:t>.__init__(), passando no init os parâmetros que queremos utilizar na classe filha e deixamos apenas o que difere da super classe que é a geral.</w:t>
+      </w:r>
+    </w:p>
+    <w:p>
+      <w:pPr>
+        <w:pStyle w:val="PargrafodaLista"/>
+        <w:numPr>
+          <w:ilvl w:val="2"/>
+          <w:numId w:val="2"/>
+        </w:numPr>
+        <w:spacing w:line="360" w:lineRule="auto"/>
+        <w:jc w:val="both"/>
+        <w:rPr>
+          <w:rFonts w:ascii="Times New Roman" w:hAnsi="Times New Roman" w:cs="Times New Roman"/>
+          <w:sz w:val="24"/>
+          <w:szCs w:val="24"/>
+        </w:rPr>
+      </w:pPr>
+      <w:r>
+        <w:rPr>
+          <w:rFonts w:ascii="Times New Roman" w:hAnsi="Times New Roman" w:cs="Times New Roman"/>
+          <w:sz w:val="24"/>
+          <w:szCs w:val="24"/>
+        </w:rPr>
+        <w:lastRenderedPageBreak/>
+        <w:t xml:space="preserve">Fazendo isso nós tiramos os pontos de falha que existem </w:t>
+      </w:r>
+      <w:r>
+        <w:rPr>
+          <w:rFonts w:ascii="Times New Roman" w:hAnsi="Times New Roman" w:cs="Times New Roman"/>
+          <w:sz w:val="24"/>
+          <w:szCs w:val="24"/>
+        </w:rPr>
+        <w:t>no nosso código</w:t>
+      </w:r>
+      <w:r>
+        <w:rPr>
+          <w:rFonts w:ascii="Times New Roman" w:hAnsi="Times New Roman" w:cs="Times New Roman"/>
+          <w:sz w:val="24"/>
+          <w:szCs w:val="24"/>
+        </w:rPr>
+        <w:t xml:space="preserve"> até agora.</w:t>
+      </w:r>
+    </w:p>
+    <w:p>
+      <w:pPr>
+        <w:pStyle w:val="PargrafodaLista"/>
+        <w:numPr>
+          <w:ilvl w:val="2"/>
+          <w:numId w:val="2"/>
+        </w:numPr>
+        <w:spacing w:line="360" w:lineRule="auto"/>
+        <w:jc w:val="both"/>
+        <w:rPr>
+          <w:rFonts w:ascii="Times New Roman" w:hAnsi="Times New Roman" w:cs="Times New Roman"/>
+          <w:sz w:val="24"/>
+          <w:szCs w:val="24"/>
+        </w:rPr>
+      </w:pPr>
+      <w:r>
+        <w:rPr>
+          <w:rFonts w:ascii="Times New Roman" w:hAnsi="Times New Roman" w:cs="Times New Roman"/>
+          <w:sz w:val="24"/>
+          <w:szCs w:val="24"/>
+        </w:rPr>
+        <w:t>Ele pode também chamar qualquer método que está na classe mãe.</w:t>
+      </w:r>
+    </w:p>
+    <w:p>
+      <w:pPr>
+        <w:pStyle w:val="PargrafodaLista"/>
+        <w:numPr>
+          <w:ilvl w:val="2"/>
+          <w:numId w:val="2"/>
+        </w:numPr>
+        <w:spacing w:line="360" w:lineRule="auto"/>
+        <w:jc w:val="both"/>
+        <w:rPr>
+          <w:rFonts w:ascii="Times New Roman" w:hAnsi="Times New Roman" w:cs="Times New Roman"/>
+          <w:sz w:val="24"/>
+          <w:szCs w:val="24"/>
+        </w:rPr>
+      </w:pPr>
+      <w:r>
+        <w:rPr>
+          <w:rFonts w:ascii="Times New Roman" w:hAnsi="Times New Roman" w:cs="Times New Roman"/>
+          <w:sz w:val="24"/>
+          <w:szCs w:val="24"/>
+        </w:rPr>
+        <w:t>Colocar o super init depois do def init da classe filha, basicamente serve para sobrescrever o init da classe filha pelo da classe mãe, e tudo o que vier abaixo dele, será conteúdo novo para acrescentar nessa classe.</w:t>
       </w:r>
     </w:p>
     <w:sectPr>

--- a/Python/Orientação a objetos/Anotações/Python 3 - Orientação a Objetos.docx
+++ b/Python/Orientação a objetos/Anotações/Python 3 - Orientação a Objetos.docx
@@ -172,7 +172,43 @@
           <w:sz w:val="24"/>
           <w:szCs w:val="24"/>
         </w:rPr>
-        <w:t xml:space="preserve"> Para criar uma nova conta, criamos uma variável “conta” que recebe a função “cria_conta(titular, numero, saldo...)”, com os parâmetros já definidos, desse modo, quando chamarmos essa “conta[“titular”]”, por exemplo, receberemos o nome que foi dado como parâmetro “titular” logo aqui acima.</w:t>
+        <w:t xml:space="preserve"> Para criar uma nova conta, criamos uma variável “conta” que recebe a função “</w:t>
+      </w:r>
+      <w:proofErr w:type="spellStart"/>
+      <w:r>
+        <w:rPr>
+          <w:rFonts w:ascii="Times New Roman" w:hAnsi="Times New Roman" w:cs="Times New Roman"/>
+          <w:sz w:val="24"/>
+          <w:szCs w:val="24"/>
+        </w:rPr>
+        <w:t>cria_conta</w:t>
+      </w:r>
+      <w:proofErr w:type="spellEnd"/>
+      <w:r>
+        <w:rPr>
+          <w:rFonts w:ascii="Times New Roman" w:hAnsi="Times New Roman" w:cs="Times New Roman"/>
+          <w:sz w:val="24"/>
+          <w:szCs w:val="24"/>
+        </w:rPr>
+        <w:t xml:space="preserve">(titular, </w:t>
+      </w:r>
+      <w:proofErr w:type="spellStart"/>
+      <w:r>
+        <w:rPr>
+          <w:rFonts w:ascii="Times New Roman" w:hAnsi="Times New Roman" w:cs="Times New Roman"/>
+          <w:sz w:val="24"/>
+          <w:szCs w:val="24"/>
+        </w:rPr>
+        <w:t>numero</w:t>
+      </w:r>
+      <w:proofErr w:type="spellEnd"/>
+      <w:r>
+        <w:rPr>
+          <w:rFonts w:ascii="Times New Roman" w:hAnsi="Times New Roman" w:cs="Times New Roman"/>
+          <w:sz w:val="24"/>
+          <w:szCs w:val="24"/>
+        </w:rPr>
+        <w:t>, saldo...)”, com os parâmetros já definidos, desse modo, quando chamarmos essa “conta[“titular”]”, por exemplo, receberemos o nome que foi dado como parâmetro “titular” logo aqui acima.</w:t>
       </w:r>
     </w:p>
     <w:p>
@@ -464,7 +500,25 @@
           <w:sz w:val="24"/>
           <w:szCs w:val="24"/>
         </w:rPr>
-        <w:t xml:space="preserve"> Class: Determina uma classe.</w:t>
+        <w:t xml:space="preserve"> </w:t>
+      </w:r>
+      <w:proofErr w:type="spellStart"/>
+      <w:r>
+        <w:rPr>
+          <w:rFonts w:ascii="Times New Roman" w:hAnsi="Times New Roman" w:cs="Times New Roman"/>
+          <w:sz w:val="24"/>
+          <w:szCs w:val="24"/>
+        </w:rPr>
+        <w:t>Class</w:t>
+      </w:r>
+      <w:proofErr w:type="spellEnd"/>
+      <w:r>
+        <w:rPr>
+          <w:rFonts w:ascii="Times New Roman" w:hAnsi="Times New Roman" w:cs="Times New Roman"/>
+          <w:sz w:val="24"/>
+          <w:szCs w:val="24"/>
+        </w:rPr>
+        <w:t>: Determina uma classe.</w:t>
       </w:r>
     </w:p>
     <w:p>
@@ -496,7 +550,25 @@
           <w:sz w:val="24"/>
           <w:szCs w:val="24"/>
         </w:rPr>
-        <w:t>Nomenclatura em classes: NomeDeUmaClasseSeEscreveAssim.</w:t>
+        <w:t xml:space="preserve">Nomenclatura em classes: </w:t>
+      </w:r>
+      <w:proofErr w:type="spellStart"/>
+      <w:r>
+        <w:rPr>
+          <w:rFonts w:ascii="Times New Roman" w:hAnsi="Times New Roman" w:cs="Times New Roman"/>
+          <w:sz w:val="24"/>
+          <w:szCs w:val="24"/>
+        </w:rPr>
+        <w:t>NomeDeUmaClasseSeEscreveAssim</w:t>
+      </w:r>
+      <w:proofErr w:type="spellEnd"/>
+      <w:r>
+        <w:rPr>
+          <w:rFonts w:ascii="Times New Roman" w:hAnsi="Times New Roman" w:cs="Times New Roman"/>
+          <w:sz w:val="24"/>
+          <w:szCs w:val="24"/>
+        </w:rPr>
+        <w:t>.</w:t>
       </w:r>
     </w:p>
     <w:p>
@@ -673,13 +745,41 @@
         </w:rPr>
         <w:t xml:space="preserve"> </w:t>
       </w:r>
-      <w:r>
-        <w:rPr>
-          <w:rFonts w:ascii="Times New Roman" w:hAnsi="Times New Roman" w:cs="Times New Roman"/>
-          <w:sz w:val="24"/>
-          <w:szCs w:val="24"/>
-        </w:rPr>
-        <w:t>Def __init__(self):: É uma função construtora</w:t>
+      <w:proofErr w:type="spellStart"/>
+      <w:r>
+        <w:rPr>
+          <w:rFonts w:ascii="Times New Roman" w:hAnsi="Times New Roman" w:cs="Times New Roman"/>
+          <w:sz w:val="24"/>
+          <w:szCs w:val="24"/>
+        </w:rPr>
+        <w:t>Def</w:t>
+      </w:r>
+      <w:proofErr w:type="spellEnd"/>
+      <w:r>
+        <w:rPr>
+          <w:rFonts w:ascii="Times New Roman" w:hAnsi="Times New Roman" w:cs="Times New Roman"/>
+          <w:sz w:val="24"/>
+          <w:szCs w:val="24"/>
+        </w:rPr>
+        <w:t xml:space="preserve"> __</w:t>
+      </w:r>
+      <w:proofErr w:type="spellStart"/>
+      <w:r>
+        <w:rPr>
+          <w:rFonts w:ascii="Times New Roman" w:hAnsi="Times New Roman" w:cs="Times New Roman"/>
+          <w:sz w:val="24"/>
+          <w:szCs w:val="24"/>
+        </w:rPr>
+        <w:t>init</w:t>
+      </w:r>
+      <w:proofErr w:type="spellEnd"/>
+      <w:r>
+        <w:rPr>
+          <w:rFonts w:ascii="Times New Roman" w:hAnsi="Times New Roman" w:cs="Times New Roman"/>
+          <w:sz w:val="24"/>
+          <w:szCs w:val="24"/>
+        </w:rPr>
+        <w:t>__(self):: É uma função construtora</w:t>
       </w:r>
       <w:r>
         <w:rPr>
@@ -721,6 +821,7 @@
         </w:rPr>
         <w:t xml:space="preserve">Funciona basicamente como a função </w:t>
       </w:r>
+      <w:proofErr w:type="spellStart"/>
       <w:r>
         <w:rPr>
           <w:rFonts w:ascii="Times New Roman" w:hAnsi="Times New Roman" w:cs="Times New Roman"/>
@@ -731,6 +832,7 @@
         </w:rPr>
         <w:t>cria_conta</w:t>
       </w:r>
+      <w:proofErr w:type="spellEnd"/>
       <w:r>
         <w:rPr>
           <w:rFonts w:ascii="Times New Roman" w:hAnsi="Times New Roman" w:cs="Times New Roman"/>
@@ -779,7 +881,25 @@
           <w:sz w:val="24"/>
           <w:szCs w:val="24"/>
         </w:rPr>
-        <w:t xml:space="preserve"> colocamos outros parâmetros, como: numero, titular, saldo, dentre outros.</w:t>
+        <w:t xml:space="preserve"> colocamos outros parâmetros, como: </w:t>
+      </w:r>
+      <w:proofErr w:type="spellStart"/>
+      <w:r>
+        <w:rPr>
+          <w:rFonts w:ascii="Times New Roman" w:hAnsi="Times New Roman" w:cs="Times New Roman"/>
+          <w:sz w:val="24"/>
+          <w:szCs w:val="24"/>
+        </w:rPr>
+        <w:t>numero</w:t>
+      </w:r>
+      <w:proofErr w:type="spellEnd"/>
+      <w:r>
+        <w:rPr>
+          <w:rFonts w:ascii="Times New Roman" w:hAnsi="Times New Roman" w:cs="Times New Roman"/>
+          <w:sz w:val="24"/>
+          <w:szCs w:val="24"/>
+        </w:rPr>
+        <w:t>, titular, saldo, dentre outros.</w:t>
       </w:r>
     </w:p>
     <w:p>
@@ -2025,14 +2145,79 @@
           <w:szCs w:val="24"/>
         </w:rPr>
       </w:pPr>
-      <w:r>
-        <w:rPr>
-          <w:rFonts w:ascii="Times New Roman" w:hAnsi="Times New Roman" w:cs="Times New Roman"/>
-          <w:sz w:val="24"/>
-          <w:szCs w:val="24"/>
-        </w:rPr>
-        <w:t xml:space="preserve">None: faz com que uma referência que antes apontava para algo, deixar de apontar, ou seja, se eu criar uma variável chamada outraRef que recebe a variável conta (outraRef = conta) agora temos 2 variáveis referências que nos levam para o mesmo endereço, o objeto conta. Caso eu queira que a variável/referência outraRef deixe de apontar para esse objeto conta, preciso fazer com que ela receba </w:t>
-      </w:r>
+      <w:proofErr w:type="spellStart"/>
+      <w:r>
+        <w:rPr>
+          <w:rFonts w:ascii="Times New Roman" w:hAnsi="Times New Roman" w:cs="Times New Roman"/>
+          <w:sz w:val="24"/>
+          <w:szCs w:val="24"/>
+        </w:rPr>
+        <w:t>None</w:t>
+      </w:r>
+      <w:proofErr w:type="spellEnd"/>
+      <w:r>
+        <w:rPr>
+          <w:rFonts w:ascii="Times New Roman" w:hAnsi="Times New Roman" w:cs="Times New Roman"/>
+          <w:sz w:val="24"/>
+          <w:szCs w:val="24"/>
+        </w:rPr>
+        <w:t xml:space="preserve">: faz com que uma referência que antes apontava para algo, deixar de apontar, ou seja, se eu criar uma variável chamada </w:t>
+      </w:r>
+      <w:proofErr w:type="spellStart"/>
+      <w:r>
+        <w:rPr>
+          <w:rFonts w:ascii="Times New Roman" w:hAnsi="Times New Roman" w:cs="Times New Roman"/>
+          <w:sz w:val="24"/>
+          <w:szCs w:val="24"/>
+        </w:rPr>
+        <w:t>outraRef</w:t>
+      </w:r>
+      <w:proofErr w:type="spellEnd"/>
+      <w:r>
+        <w:rPr>
+          <w:rFonts w:ascii="Times New Roman" w:hAnsi="Times New Roman" w:cs="Times New Roman"/>
+          <w:sz w:val="24"/>
+          <w:szCs w:val="24"/>
+        </w:rPr>
+        <w:t xml:space="preserve"> que recebe a variável conta (</w:t>
+      </w:r>
+      <w:proofErr w:type="spellStart"/>
+      <w:r>
+        <w:rPr>
+          <w:rFonts w:ascii="Times New Roman" w:hAnsi="Times New Roman" w:cs="Times New Roman"/>
+          <w:sz w:val="24"/>
+          <w:szCs w:val="24"/>
+        </w:rPr>
+        <w:t>outraRef</w:t>
+      </w:r>
+      <w:proofErr w:type="spellEnd"/>
+      <w:r>
+        <w:rPr>
+          <w:rFonts w:ascii="Times New Roman" w:hAnsi="Times New Roman" w:cs="Times New Roman"/>
+          <w:sz w:val="24"/>
+          <w:szCs w:val="24"/>
+        </w:rPr>
+        <w:t xml:space="preserve"> = conta) agora temos 2 variáveis referências que nos levam para o mesmo endereço, o objeto conta. Caso eu queira que a variável/referência </w:t>
+      </w:r>
+      <w:proofErr w:type="spellStart"/>
+      <w:r>
+        <w:rPr>
+          <w:rFonts w:ascii="Times New Roman" w:hAnsi="Times New Roman" w:cs="Times New Roman"/>
+          <w:sz w:val="24"/>
+          <w:szCs w:val="24"/>
+        </w:rPr>
+        <w:t>outraRef</w:t>
+      </w:r>
+      <w:proofErr w:type="spellEnd"/>
+      <w:r>
+        <w:rPr>
+          <w:rFonts w:ascii="Times New Roman" w:hAnsi="Times New Roman" w:cs="Times New Roman"/>
+          <w:sz w:val="24"/>
+          <w:szCs w:val="24"/>
+        </w:rPr>
+        <w:t xml:space="preserve"> deixe de apontar para esse objeto conta, preciso fazer com que ela receba </w:t>
+      </w:r>
+      <w:proofErr w:type="spellStart"/>
       <w:r>
         <w:rPr>
           <w:rFonts w:ascii="Times New Roman" w:hAnsi="Times New Roman" w:cs="Times New Roman"/>
@@ -2043,13 +2228,50 @@
         </w:rPr>
         <w:t>none</w:t>
       </w:r>
-      <w:r>
-        <w:rPr>
-          <w:rFonts w:ascii="Times New Roman" w:hAnsi="Times New Roman" w:cs="Times New Roman"/>
-          <w:sz w:val="24"/>
-          <w:szCs w:val="24"/>
-        </w:rPr>
-        <w:t xml:space="preserve"> (outraRef = none).</w:t>
+      <w:proofErr w:type="spellEnd"/>
+      <w:r>
+        <w:rPr>
+          <w:rFonts w:ascii="Times New Roman" w:hAnsi="Times New Roman" w:cs="Times New Roman"/>
+          <w:sz w:val="24"/>
+          <w:szCs w:val="24"/>
+        </w:rPr>
+        <w:t xml:space="preserve"> (</w:t>
+      </w:r>
+      <w:proofErr w:type="spellStart"/>
+      <w:r>
+        <w:rPr>
+          <w:rFonts w:ascii="Times New Roman" w:hAnsi="Times New Roman" w:cs="Times New Roman"/>
+          <w:sz w:val="24"/>
+          <w:szCs w:val="24"/>
+        </w:rPr>
+        <w:t>outraRef</w:t>
+      </w:r>
+      <w:proofErr w:type="spellEnd"/>
+      <w:r>
+        <w:rPr>
+          <w:rFonts w:ascii="Times New Roman" w:hAnsi="Times New Roman" w:cs="Times New Roman"/>
+          <w:sz w:val="24"/>
+          <w:szCs w:val="24"/>
+        </w:rPr>
+        <w:t xml:space="preserve"> = </w:t>
+      </w:r>
+      <w:proofErr w:type="spellStart"/>
+      <w:r>
+        <w:rPr>
+          <w:rFonts w:ascii="Times New Roman" w:hAnsi="Times New Roman" w:cs="Times New Roman"/>
+          <w:sz w:val="24"/>
+          <w:szCs w:val="24"/>
+        </w:rPr>
+        <w:t>none</w:t>
+      </w:r>
+      <w:proofErr w:type="spellEnd"/>
+      <w:r>
+        <w:rPr>
+          <w:rFonts w:ascii="Times New Roman" w:hAnsi="Times New Roman" w:cs="Times New Roman"/>
+          <w:sz w:val="24"/>
+          <w:szCs w:val="24"/>
+        </w:rPr>
+        <w:t>).</w:t>
       </w:r>
     </w:p>
     <w:p>
@@ -2219,14 +2441,34 @@
           <w:szCs w:val="24"/>
         </w:rPr>
       </w:pPr>
-      <w:r>
-        <w:rPr>
-          <w:rFonts w:ascii="Times New Roman" w:hAnsi="Times New Roman" w:cs="Times New Roman"/>
-          <w:sz w:val="24"/>
-          <w:szCs w:val="24"/>
-        </w:rPr>
-        <w:t>Garbage Collector</w:t>
-      </w:r>
+      <w:proofErr w:type="spellStart"/>
+      <w:r>
+        <w:rPr>
+          <w:rFonts w:ascii="Times New Roman" w:hAnsi="Times New Roman" w:cs="Times New Roman"/>
+          <w:sz w:val="24"/>
+          <w:szCs w:val="24"/>
+        </w:rPr>
+        <w:t>Garbage</w:t>
+      </w:r>
+      <w:proofErr w:type="spellEnd"/>
+      <w:r>
+        <w:rPr>
+          <w:rFonts w:ascii="Times New Roman" w:hAnsi="Times New Roman" w:cs="Times New Roman"/>
+          <w:sz w:val="24"/>
+          <w:szCs w:val="24"/>
+        </w:rPr>
+        <w:t xml:space="preserve"> </w:t>
+      </w:r>
+      <w:proofErr w:type="spellStart"/>
+      <w:r>
+        <w:rPr>
+          <w:rFonts w:ascii="Times New Roman" w:hAnsi="Times New Roman" w:cs="Times New Roman"/>
+          <w:sz w:val="24"/>
+          <w:szCs w:val="24"/>
+        </w:rPr>
+        <w:t>Collector</w:t>
+      </w:r>
+      <w:proofErr w:type="spellEnd"/>
       <w:r>
         <w:rPr>
           <w:rFonts w:ascii="Times New Roman" w:hAnsi="Times New Roman" w:cs="Times New Roman"/>
@@ -2257,8 +2499,18 @@
           <w:sz w:val="24"/>
           <w:szCs w:val="24"/>
         </w:rPr>
-        <w:t>O tipo None</w:t>
-      </w:r>
+        <w:t xml:space="preserve">O tipo </w:t>
+      </w:r>
+      <w:proofErr w:type="spellStart"/>
+      <w:r>
+        <w:rPr>
+          <w:rFonts w:ascii="Times New Roman" w:hAnsi="Times New Roman" w:cs="Times New Roman"/>
+          <w:sz w:val="24"/>
+          <w:szCs w:val="24"/>
+        </w:rPr>
+        <w:t>None</w:t>
+      </w:r>
+      <w:proofErr w:type="spellEnd"/>
       <w:r>
         <w:rPr>
           <w:rFonts w:ascii="Times New Roman" w:hAnsi="Times New Roman" w:cs="Times New Roman"/>
@@ -2348,7 +2600,25 @@
           <w:sz w:val="24"/>
           <w:szCs w:val="24"/>
         </w:rPr>
-        <w:t>Para deixar um atributo privado, basta colocar dois “__” antes de cada atributo (em python. Outras linguagens usam palavras como “private”).</w:t>
+        <w:t>Para deixar um atributo privado, basta colocar dois “__” antes de cada atributo (em python. Outras linguagens usam palavras como “</w:t>
+      </w:r>
+      <w:proofErr w:type="spellStart"/>
+      <w:r>
+        <w:rPr>
+          <w:rFonts w:ascii="Times New Roman" w:hAnsi="Times New Roman" w:cs="Times New Roman"/>
+          <w:sz w:val="24"/>
+          <w:szCs w:val="24"/>
+        </w:rPr>
+        <w:t>private</w:t>
+      </w:r>
+      <w:proofErr w:type="spellEnd"/>
+      <w:r>
+        <w:rPr>
+          <w:rFonts w:ascii="Times New Roman" w:hAnsi="Times New Roman" w:cs="Times New Roman"/>
+          <w:sz w:val="24"/>
+          <w:szCs w:val="24"/>
+        </w:rPr>
+        <w:t>”).</w:t>
       </w:r>
       <w:r>
         <w:rPr>
@@ -2625,16 +2895,9 @@
           <w:sz w:val="24"/>
           <w:szCs w:val="24"/>
         </w:rPr>
-        <w:t>“_Conta__saldo”</w:t>
-      </w:r>
-      <w:r>
-        <w:rPr>
-          <w:rFonts w:ascii="Times New Roman" w:hAnsi="Times New Roman" w:cs="Times New Roman"/>
-          <w:sz w:val="24"/>
-          <w:szCs w:val="24"/>
-        </w:rPr>
-        <w:t xml:space="preserve">, </w:t>
-      </w:r>
+        <w:t>“_</w:t>
+      </w:r>
+      <w:proofErr w:type="spellStart"/>
       <w:r>
         <w:rPr>
           <w:rFonts w:ascii="Times New Roman" w:hAnsi="Times New Roman" w:cs="Times New Roman"/>
@@ -2643,16 +2906,9 @@
           <w:sz w:val="24"/>
           <w:szCs w:val="24"/>
         </w:rPr>
-        <w:t>“_Conta__limite”</w:t>
-      </w:r>
-      <w:r>
-        <w:rPr>
-          <w:rFonts w:ascii="Times New Roman" w:hAnsi="Times New Roman" w:cs="Times New Roman"/>
-          <w:sz w:val="24"/>
-          <w:szCs w:val="24"/>
-        </w:rPr>
-        <w:t xml:space="preserve">, </w:t>
-      </w:r>
+        <w:t>Conta__saldo</w:t>
+      </w:r>
+      <w:proofErr w:type="spellEnd"/>
       <w:r>
         <w:rPr>
           <w:rFonts w:ascii="Times New Roman" w:hAnsi="Times New Roman" w:cs="Times New Roman"/>
@@ -2661,7 +2917,87 @@
           <w:sz w:val="24"/>
           <w:szCs w:val="24"/>
         </w:rPr>
-        <w:t>“_Conta__numero”</w:t>
+        <w:t>”</w:t>
+      </w:r>
+      <w:r>
+        <w:rPr>
+          <w:rFonts w:ascii="Times New Roman" w:hAnsi="Times New Roman" w:cs="Times New Roman"/>
+          <w:sz w:val="24"/>
+          <w:szCs w:val="24"/>
+        </w:rPr>
+        <w:t xml:space="preserve">, </w:t>
+      </w:r>
+      <w:r>
+        <w:rPr>
+          <w:rFonts w:ascii="Times New Roman" w:hAnsi="Times New Roman" w:cs="Times New Roman"/>
+          <w:i/>
+          <w:iCs/>
+          <w:sz w:val="24"/>
+          <w:szCs w:val="24"/>
+        </w:rPr>
+        <w:t>“_</w:t>
+      </w:r>
+      <w:proofErr w:type="spellStart"/>
+      <w:r>
+        <w:rPr>
+          <w:rFonts w:ascii="Times New Roman" w:hAnsi="Times New Roman" w:cs="Times New Roman"/>
+          <w:i/>
+          <w:iCs/>
+          <w:sz w:val="24"/>
+          <w:szCs w:val="24"/>
+        </w:rPr>
+        <w:t>Conta__limite</w:t>
+      </w:r>
+      <w:proofErr w:type="spellEnd"/>
+      <w:r>
+        <w:rPr>
+          <w:rFonts w:ascii="Times New Roman" w:hAnsi="Times New Roman" w:cs="Times New Roman"/>
+          <w:i/>
+          <w:iCs/>
+          <w:sz w:val="24"/>
+          <w:szCs w:val="24"/>
+        </w:rPr>
+        <w:t>”</w:t>
+      </w:r>
+      <w:r>
+        <w:rPr>
+          <w:rFonts w:ascii="Times New Roman" w:hAnsi="Times New Roman" w:cs="Times New Roman"/>
+          <w:sz w:val="24"/>
+          <w:szCs w:val="24"/>
+        </w:rPr>
+        <w:t xml:space="preserve">, </w:t>
+      </w:r>
+      <w:r>
+        <w:rPr>
+          <w:rFonts w:ascii="Times New Roman" w:hAnsi="Times New Roman" w:cs="Times New Roman"/>
+          <w:i/>
+          <w:iCs/>
+          <w:sz w:val="24"/>
+          <w:szCs w:val="24"/>
+        </w:rPr>
+        <w:t>“_</w:t>
+      </w:r>
+      <w:proofErr w:type="spellStart"/>
+      <w:r>
+        <w:rPr>
+          <w:rFonts w:ascii="Times New Roman" w:hAnsi="Times New Roman" w:cs="Times New Roman"/>
+          <w:i/>
+          <w:iCs/>
+          <w:sz w:val="24"/>
+          <w:szCs w:val="24"/>
+        </w:rPr>
+        <w:t>Conta__numero</w:t>
+      </w:r>
+      <w:proofErr w:type="spellEnd"/>
+      <w:r>
+        <w:rPr>
+          <w:rFonts w:ascii="Times New Roman" w:hAnsi="Times New Roman" w:cs="Times New Roman"/>
+          <w:i/>
+          <w:iCs/>
+          <w:sz w:val="24"/>
+          <w:szCs w:val="24"/>
+        </w:rPr>
+        <w:t>”</w:t>
       </w:r>
       <w:r>
         <w:rPr>
@@ -3121,8 +3457,36 @@
           <w:sz w:val="24"/>
           <w:szCs w:val="24"/>
         </w:rPr>
-        <w:t xml:space="preserve"> - Single responsibility principle</w:t>
-      </w:r>
+        <w:t xml:space="preserve"> - Single </w:t>
+      </w:r>
+      <w:proofErr w:type="spellStart"/>
+      <w:r>
+        <w:rPr>
+          <w:rFonts w:ascii="Times New Roman" w:hAnsi="Times New Roman" w:cs="Times New Roman"/>
+          <w:sz w:val="24"/>
+          <w:szCs w:val="24"/>
+        </w:rPr>
+        <w:t>responsibility</w:t>
+      </w:r>
+      <w:proofErr w:type="spellEnd"/>
+      <w:r>
+        <w:rPr>
+          <w:rFonts w:ascii="Times New Roman" w:hAnsi="Times New Roman" w:cs="Times New Roman"/>
+          <w:sz w:val="24"/>
+          <w:szCs w:val="24"/>
+        </w:rPr>
+        <w:t xml:space="preserve"> </w:t>
+      </w:r>
+      <w:proofErr w:type="spellStart"/>
+      <w:r>
+        <w:rPr>
+          <w:rFonts w:ascii="Times New Roman" w:hAnsi="Times New Roman" w:cs="Times New Roman"/>
+          <w:sz w:val="24"/>
+          <w:szCs w:val="24"/>
+        </w:rPr>
+        <w:t>principle</w:t>
+      </w:r>
+      <w:proofErr w:type="spellEnd"/>
       <w:r>
         <w:rPr>
           <w:rFonts w:ascii="Times New Roman" w:hAnsi="Times New Roman" w:cs="Times New Roman"/>
@@ -3163,8 +3527,36 @@
           <w:sz w:val="24"/>
           <w:szCs w:val="24"/>
         </w:rPr>
-        <w:t xml:space="preserve"> - Open/closed principle</w:t>
-      </w:r>
+        <w:t xml:space="preserve"> - Open/</w:t>
+      </w:r>
+      <w:proofErr w:type="spellStart"/>
+      <w:r>
+        <w:rPr>
+          <w:rFonts w:ascii="Times New Roman" w:hAnsi="Times New Roman" w:cs="Times New Roman"/>
+          <w:sz w:val="24"/>
+          <w:szCs w:val="24"/>
+        </w:rPr>
+        <w:t>closed</w:t>
+      </w:r>
+      <w:proofErr w:type="spellEnd"/>
+      <w:r>
+        <w:rPr>
+          <w:rFonts w:ascii="Times New Roman" w:hAnsi="Times New Roman" w:cs="Times New Roman"/>
+          <w:sz w:val="24"/>
+          <w:szCs w:val="24"/>
+        </w:rPr>
+        <w:t xml:space="preserve"> </w:t>
+      </w:r>
+      <w:proofErr w:type="spellStart"/>
+      <w:r>
+        <w:rPr>
+          <w:rFonts w:ascii="Times New Roman" w:hAnsi="Times New Roman" w:cs="Times New Roman"/>
+          <w:sz w:val="24"/>
+          <w:szCs w:val="24"/>
+        </w:rPr>
+        <w:t>principle</w:t>
+      </w:r>
+      <w:proofErr w:type="spellEnd"/>
       <w:r>
         <w:rPr>
           <w:rFonts w:ascii="Times New Roman" w:hAnsi="Times New Roman" w:cs="Times New Roman"/>
@@ -3205,8 +3597,54 @@
           <w:sz w:val="24"/>
           <w:szCs w:val="24"/>
         </w:rPr>
-        <w:t xml:space="preserve"> - Liskov substitution principle</w:t>
-      </w:r>
+        <w:t xml:space="preserve"> - </w:t>
+      </w:r>
+      <w:proofErr w:type="spellStart"/>
+      <w:r>
+        <w:rPr>
+          <w:rFonts w:ascii="Times New Roman" w:hAnsi="Times New Roman" w:cs="Times New Roman"/>
+          <w:sz w:val="24"/>
+          <w:szCs w:val="24"/>
+        </w:rPr>
+        <w:t>Liskov</w:t>
+      </w:r>
+      <w:proofErr w:type="spellEnd"/>
+      <w:r>
+        <w:rPr>
+          <w:rFonts w:ascii="Times New Roman" w:hAnsi="Times New Roman" w:cs="Times New Roman"/>
+          <w:sz w:val="24"/>
+          <w:szCs w:val="24"/>
+        </w:rPr>
+        <w:t xml:space="preserve"> </w:t>
+      </w:r>
+      <w:proofErr w:type="spellStart"/>
+      <w:r>
+        <w:rPr>
+          <w:rFonts w:ascii="Times New Roman" w:hAnsi="Times New Roman" w:cs="Times New Roman"/>
+          <w:sz w:val="24"/>
+          <w:szCs w:val="24"/>
+        </w:rPr>
+        <w:t>substitution</w:t>
+      </w:r>
+      <w:proofErr w:type="spellEnd"/>
+      <w:r>
+        <w:rPr>
+          <w:rFonts w:ascii="Times New Roman" w:hAnsi="Times New Roman" w:cs="Times New Roman"/>
+          <w:sz w:val="24"/>
+          <w:szCs w:val="24"/>
+        </w:rPr>
+        <w:t xml:space="preserve"> </w:t>
+      </w:r>
+      <w:proofErr w:type="spellStart"/>
+      <w:r>
+        <w:rPr>
+          <w:rFonts w:ascii="Times New Roman" w:hAnsi="Times New Roman" w:cs="Times New Roman"/>
+          <w:sz w:val="24"/>
+          <w:szCs w:val="24"/>
+        </w:rPr>
+        <w:t>principle</w:t>
+      </w:r>
+      <w:proofErr w:type="spellEnd"/>
       <w:r>
         <w:rPr>
           <w:rFonts w:ascii="Times New Roman" w:hAnsi="Times New Roman" w:cs="Times New Roman"/>
@@ -3247,8 +3685,36 @@
           <w:sz w:val="24"/>
           <w:szCs w:val="24"/>
         </w:rPr>
-        <w:t xml:space="preserve"> - Interface segregation principle</w:t>
-      </w:r>
+        <w:t xml:space="preserve"> - Interface </w:t>
+      </w:r>
+      <w:proofErr w:type="spellStart"/>
+      <w:r>
+        <w:rPr>
+          <w:rFonts w:ascii="Times New Roman" w:hAnsi="Times New Roman" w:cs="Times New Roman"/>
+          <w:sz w:val="24"/>
+          <w:szCs w:val="24"/>
+        </w:rPr>
+        <w:t>segregation</w:t>
+      </w:r>
+      <w:proofErr w:type="spellEnd"/>
+      <w:r>
+        <w:rPr>
+          <w:rFonts w:ascii="Times New Roman" w:hAnsi="Times New Roman" w:cs="Times New Roman"/>
+          <w:sz w:val="24"/>
+          <w:szCs w:val="24"/>
+        </w:rPr>
+        <w:t xml:space="preserve"> </w:t>
+      </w:r>
+      <w:proofErr w:type="spellStart"/>
+      <w:r>
+        <w:rPr>
+          <w:rFonts w:ascii="Times New Roman" w:hAnsi="Times New Roman" w:cs="Times New Roman"/>
+          <w:sz w:val="24"/>
+          <w:szCs w:val="24"/>
+        </w:rPr>
+        <w:t>principle</w:t>
+      </w:r>
+      <w:proofErr w:type="spellEnd"/>
       <w:r>
         <w:rPr>
           <w:rFonts w:ascii="Times New Roman" w:hAnsi="Times New Roman" w:cs="Times New Roman"/>
@@ -3289,8 +3755,54 @@
           <w:sz w:val="24"/>
           <w:szCs w:val="24"/>
         </w:rPr>
-        <w:t xml:space="preserve"> - Dependency inversion principle</w:t>
-      </w:r>
+        <w:t xml:space="preserve"> - </w:t>
+      </w:r>
+      <w:proofErr w:type="spellStart"/>
+      <w:r>
+        <w:rPr>
+          <w:rFonts w:ascii="Times New Roman" w:hAnsi="Times New Roman" w:cs="Times New Roman"/>
+          <w:sz w:val="24"/>
+          <w:szCs w:val="24"/>
+        </w:rPr>
+        <w:t>Dependency</w:t>
+      </w:r>
+      <w:proofErr w:type="spellEnd"/>
+      <w:r>
+        <w:rPr>
+          <w:rFonts w:ascii="Times New Roman" w:hAnsi="Times New Roman" w:cs="Times New Roman"/>
+          <w:sz w:val="24"/>
+          <w:szCs w:val="24"/>
+        </w:rPr>
+        <w:t xml:space="preserve"> </w:t>
+      </w:r>
+      <w:proofErr w:type="spellStart"/>
+      <w:r>
+        <w:rPr>
+          <w:rFonts w:ascii="Times New Roman" w:hAnsi="Times New Roman" w:cs="Times New Roman"/>
+          <w:sz w:val="24"/>
+          <w:szCs w:val="24"/>
+        </w:rPr>
+        <w:t>inversion</w:t>
+      </w:r>
+      <w:proofErr w:type="spellEnd"/>
+      <w:r>
+        <w:rPr>
+          <w:rFonts w:ascii="Times New Roman" w:hAnsi="Times New Roman" w:cs="Times New Roman"/>
+          <w:sz w:val="24"/>
+          <w:szCs w:val="24"/>
+        </w:rPr>
+        <w:t xml:space="preserve"> </w:t>
+      </w:r>
+      <w:proofErr w:type="spellStart"/>
+      <w:r>
+        <w:rPr>
+          <w:rFonts w:ascii="Times New Roman" w:hAnsi="Times New Roman" w:cs="Times New Roman"/>
+          <w:sz w:val="24"/>
+          <w:szCs w:val="24"/>
+        </w:rPr>
+        <w:t>principle</w:t>
+      </w:r>
+      <w:proofErr w:type="spellEnd"/>
       <w:r>
         <w:rPr>
           <w:rFonts w:ascii="Times New Roman" w:hAnsi="Times New Roman" w:cs="Times New Roman"/>
@@ -3534,21 +4046,67 @@
         </w:rPr>
         <w:t xml:space="preserve"> </w:t>
       </w:r>
-      <w:r>
-        <w:rPr>
-          <w:rFonts w:ascii="Times New Roman" w:hAnsi="Times New Roman" w:cs="Times New Roman"/>
-          <w:sz w:val="24"/>
-          <w:szCs w:val="24"/>
-        </w:rPr>
-        <w:t>Getter: basicamente uma nomenclatura para métodos que só devolvem informações, como somente o número do saldo (sem o extrato), somente o titular, limite etc.</w:t>
-      </w:r>
-      <w:r>
-        <w:rPr>
-          <w:rFonts w:ascii="Times New Roman" w:hAnsi="Times New Roman" w:cs="Times New Roman"/>
-          <w:sz w:val="24"/>
-          <w:szCs w:val="24"/>
-        </w:rPr>
-        <w:t xml:space="preserve"> Quando quiser um método que faça essas coisas, basta nomear ele como get_saldo(), get_titular().</w:t>
+      <w:proofErr w:type="spellStart"/>
+      <w:r>
+        <w:rPr>
+          <w:rFonts w:ascii="Times New Roman" w:hAnsi="Times New Roman" w:cs="Times New Roman"/>
+          <w:sz w:val="24"/>
+          <w:szCs w:val="24"/>
+        </w:rPr>
+        <w:t>Getter</w:t>
+      </w:r>
+      <w:proofErr w:type="spellEnd"/>
+      <w:r>
+        <w:rPr>
+          <w:rFonts w:ascii="Times New Roman" w:hAnsi="Times New Roman" w:cs="Times New Roman"/>
+          <w:sz w:val="24"/>
+          <w:szCs w:val="24"/>
+        </w:rPr>
+        <w:t>: basicamente uma nomenclatura para métodos que só devolvem informações, como somente o número do saldo (sem o extrato), somente o titular, limite etc.</w:t>
+      </w:r>
+      <w:r>
+        <w:rPr>
+          <w:rFonts w:ascii="Times New Roman" w:hAnsi="Times New Roman" w:cs="Times New Roman"/>
+          <w:sz w:val="24"/>
+          <w:szCs w:val="24"/>
+        </w:rPr>
+        <w:t xml:space="preserve"> Quando quiser um método que faça essas coisas, basta nomear ele como </w:t>
+      </w:r>
+      <w:proofErr w:type="spellStart"/>
+      <w:r>
+        <w:rPr>
+          <w:rFonts w:ascii="Times New Roman" w:hAnsi="Times New Roman" w:cs="Times New Roman"/>
+          <w:sz w:val="24"/>
+          <w:szCs w:val="24"/>
+        </w:rPr>
+        <w:t>get_saldo</w:t>
+      </w:r>
+      <w:proofErr w:type="spellEnd"/>
+      <w:r>
+        <w:rPr>
+          <w:rFonts w:ascii="Times New Roman" w:hAnsi="Times New Roman" w:cs="Times New Roman"/>
+          <w:sz w:val="24"/>
+          <w:szCs w:val="24"/>
+        </w:rPr>
+        <w:t xml:space="preserve">(), </w:t>
+      </w:r>
+      <w:proofErr w:type="spellStart"/>
+      <w:r>
+        <w:rPr>
+          <w:rFonts w:ascii="Times New Roman" w:hAnsi="Times New Roman" w:cs="Times New Roman"/>
+          <w:sz w:val="24"/>
+          <w:szCs w:val="24"/>
+        </w:rPr>
+        <w:t>get_titular</w:t>
+      </w:r>
+      <w:proofErr w:type="spellEnd"/>
+      <w:r>
+        <w:rPr>
+          <w:rFonts w:ascii="Times New Roman" w:hAnsi="Times New Roman" w:cs="Times New Roman"/>
+          <w:sz w:val="24"/>
+          <w:szCs w:val="24"/>
+        </w:rPr>
+        <w:t>().</w:t>
       </w:r>
       <w:r>
         <w:rPr>
@@ -3634,7 +4192,61 @@
           <w:sz w:val="24"/>
           <w:szCs w:val="24"/>
         </w:rPr>
-        <w:t xml:space="preserve"> Setters: basicamente nomenclatura dada para métodos que definem coisas, como por exemplo, um novo limite. Setters nunca retornam nada, apenas settam coisas novas. Ex.:</w:t>
+        <w:t xml:space="preserve"> </w:t>
+      </w:r>
+      <w:proofErr w:type="spellStart"/>
+      <w:r>
+        <w:rPr>
+          <w:rFonts w:ascii="Times New Roman" w:hAnsi="Times New Roman" w:cs="Times New Roman"/>
+          <w:sz w:val="24"/>
+          <w:szCs w:val="24"/>
+        </w:rPr>
+        <w:t>Setters</w:t>
+      </w:r>
+      <w:proofErr w:type="spellEnd"/>
+      <w:r>
+        <w:rPr>
+          <w:rFonts w:ascii="Times New Roman" w:hAnsi="Times New Roman" w:cs="Times New Roman"/>
+          <w:sz w:val="24"/>
+          <w:szCs w:val="24"/>
+        </w:rPr>
+        <w:t xml:space="preserve">: basicamente nomenclatura dada para métodos que definem coisas, como por exemplo, um novo limite. </w:t>
+      </w:r>
+      <w:proofErr w:type="spellStart"/>
+      <w:r>
+        <w:rPr>
+          <w:rFonts w:ascii="Times New Roman" w:hAnsi="Times New Roman" w:cs="Times New Roman"/>
+          <w:sz w:val="24"/>
+          <w:szCs w:val="24"/>
+        </w:rPr>
+        <w:t>Setters</w:t>
+      </w:r>
+      <w:proofErr w:type="spellEnd"/>
+      <w:r>
+        <w:rPr>
+          <w:rFonts w:ascii="Times New Roman" w:hAnsi="Times New Roman" w:cs="Times New Roman"/>
+          <w:sz w:val="24"/>
+          <w:szCs w:val="24"/>
+        </w:rPr>
+        <w:t xml:space="preserve"> nunca retornam nada, apenas </w:t>
+      </w:r>
+      <w:proofErr w:type="spellStart"/>
+      <w:r>
+        <w:rPr>
+          <w:rFonts w:ascii="Times New Roman" w:hAnsi="Times New Roman" w:cs="Times New Roman"/>
+          <w:sz w:val="24"/>
+          <w:szCs w:val="24"/>
+        </w:rPr>
+        <w:t>settam</w:t>
+      </w:r>
+      <w:proofErr w:type="spellEnd"/>
+      <w:r>
+        <w:rPr>
+          <w:rFonts w:ascii="Times New Roman" w:hAnsi="Times New Roman" w:cs="Times New Roman"/>
+          <w:sz w:val="24"/>
+          <w:szCs w:val="24"/>
+        </w:rPr>
+        <w:t xml:space="preserve"> coisas novas. Ex.:</w:t>
       </w:r>
     </w:p>
     <w:p>
@@ -3775,7 +4387,43 @@
           <w:sz w:val="24"/>
           <w:szCs w:val="24"/>
         </w:rPr>
-        <w:t>Sempre usar getters e setters só q</w:t>
+        <w:t xml:space="preserve">Sempre usar </w:t>
+      </w:r>
+      <w:proofErr w:type="spellStart"/>
+      <w:r>
+        <w:rPr>
+          <w:rFonts w:ascii="Times New Roman" w:hAnsi="Times New Roman" w:cs="Times New Roman"/>
+          <w:sz w:val="24"/>
+          <w:szCs w:val="24"/>
+        </w:rPr>
+        <w:t>getters</w:t>
+      </w:r>
+      <w:proofErr w:type="spellEnd"/>
+      <w:r>
+        <w:rPr>
+          <w:rFonts w:ascii="Times New Roman" w:hAnsi="Times New Roman" w:cs="Times New Roman"/>
+          <w:sz w:val="24"/>
+          <w:szCs w:val="24"/>
+        </w:rPr>
+        <w:t xml:space="preserve"> e </w:t>
+      </w:r>
+      <w:proofErr w:type="spellStart"/>
+      <w:r>
+        <w:rPr>
+          <w:rFonts w:ascii="Times New Roman" w:hAnsi="Times New Roman" w:cs="Times New Roman"/>
+          <w:sz w:val="24"/>
+          <w:szCs w:val="24"/>
+        </w:rPr>
+        <w:t>setters</w:t>
+      </w:r>
+      <w:proofErr w:type="spellEnd"/>
+      <w:r>
+        <w:rPr>
+          <w:rFonts w:ascii="Times New Roman" w:hAnsi="Times New Roman" w:cs="Times New Roman"/>
+          <w:sz w:val="24"/>
+          <w:szCs w:val="24"/>
+        </w:rPr>
+        <w:t xml:space="preserve"> só q</w:t>
       </w:r>
       <w:r>
         <w:rPr>
@@ -3855,7 +4503,25 @@
           <w:sz w:val="24"/>
           <w:szCs w:val="24"/>
         </w:rPr>
-        <w:t xml:space="preserve"> @property: Quando colocado antes de um método, mascara ele e faz com que se pareça com um atributo na hr de chamar no console. Ex.:</w:t>
+        <w:t xml:space="preserve"> @property: Quando colocado antes de um método, mascara ele e faz com que se pareça com um atributo na </w:t>
+      </w:r>
+      <w:proofErr w:type="spellStart"/>
+      <w:r>
+        <w:rPr>
+          <w:rFonts w:ascii="Times New Roman" w:hAnsi="Times New Roman" w:cs="Times New Roman"/>
+          <w:sz w:val="24"/>
+          <w:szCs w:val="24"/>
+        </w:rPr>
+        <w:t>hr</w:t>
+      </w:r>
+      <w:proofErr w:type="spellEnd"/>
+      <w:r>
+        <w:rPr>
+          <w:rFonts w:ascii="Times New Roman" w:hAnsi="Times New Roman" w:cs="Times New Roman"/>
+          <w:sz w:val="24"/>
+          <w:szCs w:val="24"/>
+        </w:rPr>
+        <w:t xml:space="preserve"> de chamar no console. Ex.:</w:t>
       </w:r>
     </w:p>
     <w:p>
@@ -3949,8 +4615,36 @@
           <w:sz w:val="24"/>
           <w:szCs w:val="24"/>
         </w:rPr>
-        <w:t xml:space="preserve"> getter, mas sem o nome get_nome</w:t>
-      </w:r>
+        <w:t xml:space="preserve"> </w:t>
+      </w:r>
+      <w:proofErr w:type="spellStart"/>
+      <w:r>
+        <w:rPr>
+          <w:rFonts w:ascii="Times New Roman" w:hAnsi="Times New Roman" w:cs="Times New Roman"/>
+          <w:sz w:val="24"/>
+          <w:szCs w:val="24"/>
+        </w:rPr>
+        <w:t>getter</w:t>
+      </w:r>
+      <w:proofErr w:type="spellEnd"/>
+      <w:r>
+        <w:rPr>
+          <w:rFonts w:ascii="Times New Roman" w:hAnsi="Times New Roman" w:cs="Times New Roman"/>
+          <w:sz w:val="24"/>
+          <w:szCs w:val="24"/>
+        </w:rPr>
+        <w:t xml:space="preserve">, mas sem o nome </w:t>
+      </w:r>
+      <w:proofErr w:type="spellStart"/>
+      <w:r>
+        <w:rPr>
+          <w:rFonts w:ascii="Times New Roman" w:hAnsi="Times New Roman" w:cs="Times New Roman"/>
+          <w:sz w:val="24"/>
+          <w:szCs w:val="24"/>
+        </w:rPr>
+        <w:t>get_nome</w:t>
+      </w:r>
+      <w:proofErr w:type="spellEnd"/>
       <w:r>
         <w:rPr>
           <w:rFonts w:ascii="Times New Roman" w:hAnsi="Times New Roman" w:cs="Times New Roman"/>
@@ -4145,7 +4839,25 @@
           <w:sz w:val="24"/>
           <w:szCs w:val="24"/>
         </w:rPr>
-        <w:t>Na imagem acima podemos ver a propriedade “nome” aparecendo em primeiro e o atributo real logo abaixo como “_Cliente__nome”, como sugestão do próprio python.</w:t>
+        <w:t>Na imagem acima podemos ver a propriedade “nome” aparecendo em primeiro e o atributo real logo abaixo como “_</w:t>
+      </w:r>
+      <w:proofErr w:type="spellStart"/>
+      <w:r>
+        <w:rPr>
+          <w:rFonts w:ascii="Times New Roman" w:hAnsi="Times New Roman" w:cs="Times New Roman"/>
+          <w:sz w:val="24"/>
+          <w:szCs w:val="24"/>
+        </w:rPr>
+        <w:t>Cliente__nome</w:t>
+      </w:r>
+      <w:proofErr w:type="spellEnd"/>
+      <w:r>
+        <w:rPr>
+          <w:rFonts w:ascii="Times New Roman" w:hAnsi="Times New Roman" w:cs="Times New Roman"/>
+          <w:sz w:val="24"/>
+          <w:szCs w:val="24"/>
+        </w:rPr>
+        <w:t>”, como sugestão do próprio python.</w:t>
       </w:r>
     </w:p>
     <w:p>
@@ -4169,15 +4881,43 @@
           <w:sz w:val="24"/>
           <w:szCs w:val="24"/>
         </w:rPr>
-        <w:t xml:space="preserve"> Podemos fazer a mesma coisa com os setters</w:t>
-      </w:r>
-      <w:r>
-        <w:rPr>
-          <w:rFonts w:ascii="Times New Roman" w:hAnsi="Times New Roman" w:cs="Times New Roman"/>
-          <w:sz w:val="24"/>
-          <w:szCs w:val="24"/>
-        </w:rPr>
-        <w:t>, mas utilizando uma sintax um pouco diferente:</w:t>
+        <w:t xml:space="preserve"> Podemos fazer a mesma coisa com os </w:t>
+      </w:r>
+      <w:proofErr w:type="spellStart"/>
+      <w:r>
+        <w:rPr>
+          <w:rFonts w:ascii="Times New Roman" w:hAnsi="Times New Roman" w:cs="Times New Roman"/>
+          <w:sz w:val="24"/>
+          <w:szCs w:val="24"/>
+        </w:rPr>
+        <w:t>setters</w:t>
+      </w:r>
+      <w:proofErr w:type="spellEnd"/>
+      <w:r>
+        <w:rPr>
+          <w:rFonts w:ascii="Times New Roman" w:hAnsi="Times New Roman" w:cs="Times New Roman"/>
+          <w:sz w:val="24"/>
+          <w:szCs w:val="24"/>
+        </w:rPr>
+        <w:t xml:space="preserve">, mas utilizando uma </w:t>
+      </w:r>
+      <w:proofErr w:type="spellStart"/>
+      <w:r>
+        <w:rPr>
+          <w:rFonts w:ascii="Times New Roman" w:hAnsi="Times New Roman" w:cs="Times New Roman"/>
+          <w:sz w:val="24"/>
+          <w:szCs w:val="24"/>
+        </w:rPr>
+        <w:t>sintax</w:t>
+      </w:r>
+      <w:proofErr w:type="spellEnd"/>
+      <w:r>
+        <w:rPr>
+          <w:rFonts w:ascii="Times New Roman" w:hAnsi="Times New Roman" w:cs="Times New Roman"/>
+          <w:sz w:val="24"/>
+          <w:szCs w:val="24"/>
+        </w:rPr>
+        <w:t xml:space="preserve"> um pouco diferente:</w:t>
       </w:r>
     </w:p>
     <w:p>
@@ -4255,7 +4995,25 @@
           <w:sz w:val="24"/>
           <w:szCs w:val="24"/>
         </w:rPr>
-        <w:t>Como podemos ver, ao invés de usar o @property, colocamos o nome que queremos dar para o método seguido de um “.” E a função que ele executará, sendo, nesse caso, um setter.</w:t>
+        <w:t xml:space="preserve">Como podemos ver, ao invés de usar o @property, colocamos o nome que queremos dar para o método seguido de um “.” E a função que ele executará, sendo, nesse caso, um </w:t>
+      </w:r>
+      <w:proofErr w:type="spellStart"/>
+      <w:r>
+        <w:rPr>
+          <w:rFonts w:ascii="Times New Roman" w:hAnsi="Times New Roman" w:cs="Times New Roman"/>
+          <w:sz w:val="24"/>
+          <w:szCs w:val="24"/>
+        </w:rPr>
+        <w:t>setter</w:t>
+      </w:r>
+      <w:proofErr w:type="spellEnd"/>
+      <w:r>
+        <w:rPr>
+          <w:rFonts w:ascii="Times New Roman" w:hAnsi="Times New Roman" w:cs="Times New Roman"/>
+          <w:sz w:val="24"/>
+          <w:szCs w:val="24"/>
+        </w:rPr>
+        <w:t>.</w:t>
       </w:r>
     </w:p>
     <w:p>
@@ -4398,7 +5156,43 @@
           <w:szCs w:val="24"/>
         </w:rPr>
         <w:lastRenderedPageBreak/>
-        <w:t>Se quiser chamar o getter, basta dar enter ao colocar .propriedade, se quiser chamar o setter, faça uma nova atribuição de valor, como se estivesse fazendo acesso direto ao atributo.</w:t>
+        <w:t xml:space="preserve">Se quiser chamar o </w:t>
+      </w:r>
+      <w:proofErr w:type="spellStart"/>
+      <w:r>
+        <w:rPr>
+          <w:rFonts w:ascii="Times New Roman" w:hAnsi="Times New Roman" w:cs="Times New Roman"/>
+          <w:sz w:val="24"/>
+          <w:szCs w:val="24"/>
+        </w:rPr>
+        <w:t>getter</w:t>
+      </w:r>
+      <w:proofErr w:type="spellEnd"/>
+      <w:r>
+        <w:rPr>
+          <w:rFonts w:ascii="Times New Roman" w:hAnsi="Times New Roman" w:cs="Times New Roman"/>
+          <w:sz w:val="24"/>
+          <w:szCs w:val="24"/>
+        </w:rPr>
+        <w:t xml:space="preserve">, basta dar enter ao colocar .propriedade, se quiser chamar o </w:t>
+      </w:r>
+      <w:proofErr w:type="spellStart"/>
+      <w:r>
+        <w:rPr>
+          <w:rFonts w:ascii="Times New Roman" w:hAnsi="Times New Roman" w:cs="Times New Roman"/>
+          <w:sz w:val="24"/>
+          <w:szCs w:val="24"/>
+        </w:rPr>
+        <w:t>setter</w:t>
+      </w:r>
+      <w:proofErr w:type="spellEnd"/>
+      <w:r>
+        <w:rPr>
+          <w:rFonts w:ascii="Times New Roman" w:hAnsi="Times New Roman" w:cs="Times New Roman"/>
+          <w:sz w:val="24"/>
+          <w:szCs w:val="24"/>
+        </w:rPr>
+        <w:t>, faça uma nova atribuição de valor, como se estivesse fazendo acesso direto ao atributo.</w:t>
       </w:r>
     </w:p>
     <w:p>
@@ -4454,8 +5248,18 @@
           <w:sz w:val="24"/>
           <w:szCs w:val="24"/>
         </w:rPr>
-        <w:t>Métodos de leitura dos atributos, os getters</w:t>
-      </w:r>
+        <w:t xml:space="preserve">Métodos de leitura dos atributos, os </w:t>
+      </w:r>
+      <w:proofErr w:type="spellStart"/>
+      <w:r>
+        <w:rPr>
+          <w:rFonts w:ascii="Times New Roman" w:hAnsi="Times New Roman" w:cs="Times New Roman"/>
+          <w:sz w:val="24"/>
+          <w:szCs w:val="24"/>
+        </w:rPr>
+        <w:t>getters</w:t>
+      </w:r>
+      <w:proofErr w:type="spellEnd"/>
       <w:r>
         <w:rPr>
           <w:rFonts w:ascii="Times New Roman" w:hAnsi="Times New Roman" w:cs="Times New Roman"/>
@@ -4486,8 +5290,36 @@
           <w:sz w:val="24"/>
           <w:szCs w:val="24"/>
         </w:rPr>
-        <w:t>Métodos de modifição dos atributos, os setters</w:t>
-      </w:r>
+        <w:t xml:space="preserve">Métodos de </w:t>
+      </w:r>
+      <w:proofErr w:type="spellStart"/>
+      <w:r>
+        <w:rPr>
+          <w:rFonts w:ascii="Times New Roman" w:hAnsi="Times New Roman" w:cs="Times New Roman"/>
+          <w:sz w:val="24"/>
+          <w:szCs w:val="24"/>
+        </w:rPr>
+        <w:t>modifição</w:t>
+      </w:r>
+      <w:proofErr w:type="spellEnd"/>
+      <w:r>
+        <w:rPr>
+          <w:rFonts w:ascii="Times New Roman" w:hAnsi="Times New Roman" w:cs="Times New Roman"/>
+          <w:sz w:val="24"/>
+          <w:szCs w:val="24"/>
+        </w:rPr>
+        <w:t xml:space="preserve"> dos atributos, os </w:t>
+      </w:r>
+      <w:proofErr w:type="spellStart"/>
+      <w:r>
+        <w:rPr>
+          <w:rFonts w:ascii="Times New Roman" w:hAnsi="Times New Roman" w:cs="Times New Roman"/>
+          <w:sz w:val="24"/>
+          <w:szCs w:val="24"/>
+        </w:rPr>
+        <w:t>setters</w:t>
+      </w:r>
+      <w:proofErr w:type="spellEnd"/>
       <w:r>
         <w:rPr>
           <w:rFonts w:ascii="Times New Roman" w:hAnsi="Times New Roman" w:cs="Times New Roman"/>
@@ -5700,6 +6532,7 @@
         </w:rPr>
         <w:t xml:space="preserve"> Para dizer que a classe Filme e Series são filhas da classe Programa, precisamos colocar </w:t>
       </w:r>
+      <w:proofErr w:type="spellStart"/>
       <w:r>
         <w:rPr>
           <w:rFonts w:ascii="Times New Roman" w:hAnsi="Times New Roman" w:cs="Times New Roman"/>
@@ -5708,7 +6541,40 @@
           <w:sz w:val="24"/>
           <w:szCs w:val="24"/>
         </w:rPr>
-        <w:t>class Classe (Nome_Da_Classe_Mae): Código</w:t>
+        <w:t>class</w:t>
+      </w:r>
+      <w:proofErr w:type="spellEnd"/>
+      <w:r>
+        <w:rPr>
+          <w:rFonts w:ascii="Times New Roman" w:hAnsi="Times New Roman" w:cs="Times New Roman"/>
+          <w:i/>
+          <w:iCs/>
+          <w:sz w:val="24"/>
+          <w:szCs w:val="24"/>
+        </w:rPr>
+        <w:t xml:space="preserve"> Classe (</w:t>
+      </w:r>
+      <w:proofErr w:type="spellStart"/>
+      <w:r>
+        <w:rPr>
+          <w:rFonts w:ascii="Times New Roman" w:hAnsi="Times New Roman" w:cs="Times New Roman"/>
+          <w:i/>
+          <w:iCs/>
+          <w:sz w:val="24"/>
+          <w:szCs w:val="24"/>
+        </w:rPr>
+        <w:t>Nome_Da_Classe_Mae</w:t>
+      </w:r>
+      <w:proofErr w:type="spellEnd"/>
+      <w:r>
+        <w:rPr>
+          <w:rFonts w:ascii="Times New Roman" w:hAnsi="Times New Roman" w:cs="Times New Roman"/>
+          <w:i/>
+          <w:iCs/>
+          <w:sz w:val="24"/>
+          <w:szCs w:val="24"/>
+        </w:rPr>
+        <w:t>): Código</w:t>
       </w:r>
       <w:r>
         <w:rPr>
@@ -5880,7 +6746,25 @@
           <w:sz w:val="24"/>
           <w:szCs w:val="24"/>
         </w:rPr>
-        <w:t>No caso do __nome, na classe Programa, ficará _Programa__nome, para a classe filha, porém, isso é totalmente contra produtivo, pois teremos que alterar todos os atributos d</w:t>
+        <w:t>No caso do __nome, na classe Programa, ficará _</w:t>
+      </w:r>
+      <w:proofErr w:type="spellStart"/>
+      <w:r>
+        <w:rPr>
+          <w:rFonts w:ascii="Times New Roman" w:hAnsi="Times New Roman" w:cs="Times New Roman"/>
+          <w:sz w:val="24"/>
+          <w:szCs w:val="24"/>
+        </w:rPr>
+        <w:t>Programa__nome</w:t>
+      </w:r>
+      <w:proofErr w:type="spellEnd"/>
+      <w:r>
+        <w:rPr>
+          <w:rFonts w:ascii="Times New Roman" w:hAnsi="Times New Roman" w:cs="Times New Roman"/>
+          <w:sz w:val="24"/>
+          <w:szCs w:val="24"/>
+        </w:rPr>
+        <w:t>, para a classe filha, porém, isso é totalmente contra produtivo, pois teremos que alterar todos os atributos d</w:t>
       </w:r>
       <w:r>
         <w:rPr>
@@ -6096,7 +6980,25 @@
           <w:sz w:val="24"/>
           <w:szCs w:val="24"/>
         </w:rPr>
-        <w:t>Podemos juntar ele com o .__init__(atributos que queremos para a classe).</w:t>
+        <w:t>Podemos juntar ele com o .__</w:t>
+      </w:r>
+      <w:proofErr w:type="spellStart"/>
+      <w:r>
+        <w:rPr>
+          <w:rFonts w:ascii="Times New Roman" w:hAnsi="Times New Roman" w:cs="Times New Roman"/>
+          <w:sz w:val="24"/>
+          <w:szCs w:val="24"/>
+        </w:rPr>
+        <w:t>init</w:t>
+      </w:r>
+      <w:proofErr w:type="spellEnd"/>
+      <w:r>
+        <w:rPr>
+          <w:rFonts w:ascii="Times New Roman" w:hAnsi="Times New Roman" w:cs="Times New Roman"/>
+          <w:sz w:val="24"/>
+          <w:szCs w:val="24"/>
+        </w:rPr>
+        <w:t>__(atributos que queremos para a classe).</w:t>
       </w:r>
       <w:r>
         <w:rPr>
@@ -6232,7 +7134,43 @@
           <w:sz w:val="24"/>
           <w:szCs w:val="24"/>
         </w:rPr>
-        <w:t>.__init__(), passando no init os parâmetros que queremos utilizar na classe filha e deixamos apenas o que difere da super classe que é a geral.</w:t>
+        <w:t>.__</w:t>
+      </w:r>
+      <w:proofErr w:type="spellStart"/>
+      <w:r>
+        <w:rPr>
+          <w:rFonts w:ascii="Times New Roman" w:hAnsi="Times New Roman" w:cs="Times New Roman"/>
+          <w:sz w:val="24"/>
+          <w:szCs w:val="24"/>
+        </w:rPr>
+        <w:t>init</w:t>
+      </w:r>
+      <w:proofErr w:type="spellEnd"/>
+      <w:r>
+        <w:rPr>
+          <w:rFonts w:ascii="Times New Roman" w:hAnsi="Times New Roman" w:cs="Times New Roman"/>
+          <w:sz w:val="24"/>
+          <w:szCs w:val="24"/>
+        </w:rPr>
+        <w:t xml:space="preserve">__(), passando no </w:t>
+      </w:r>
+      <w:proofErr w:type="spellStart"/>
+      <w:r>
+        <w:rPr>
+          <w:rFonts w:ascii="Times New Roman" w:hAnsi="Times New Roman" w:cs="Times New Roman"/>
+          <w:sz w:val="24"/>
+          <w:szCs w:val="24"/>
+        </w:rPr>
+        <w:t>init</w:t>
+      </w:r>
+      <w:proofErr w:type="spellEnd"/>
+      <w:r>
+        <w:rPr>
+          <w:rFonts w:ascii="Times New Roman" w:hAnsi="Times New Roman" w:cs="Times New Roman"/>
+          <w:sz w:val="24"/>
+          <w:szCs w:val="24"/>
+        </w:rPr>
+        <w:t xml:space="preserve"> os parâmetros que queremos utilizar na classe filha e deixamos apenas o que difere da super classe que é a geral.</w:t>
       </w:r>
     </w:p>
     <w:p>
@@ -6321,8 +7259,907 @@
           <w:sz w:val="24"/>
           <w:szCs w:val="24"/>
         </w:rPr>
-        <w:t>Colocar o super init depois do def init da classe filha, basicamente serve para sobrescrever o init da classe filha pelo da classe mãe, e tudo o que vier abaixo dele, será conteúdo novo para acrescentar nessa classe.</w:t>
-      </w:r>
+        <w:t xml:space="preserve">Colocar o super </w:t>
+      </w:r>
+      <w:proofErr w:type="spellStart"/>
+      <w:r>
+        <w:rPr>
+          <w:rFonts w:ascii="Times New Roman" w:hAnsi="Times New Roman" w:cs="Times New Roman"/>
+          <w:sz w:val="24"/>
+          <w:szCs w:val="24"/>
+        </w:rPr>
+        <w:t>init</w:t>
+      </w:r>
+      <w:proofErr w:type="spellEnd"/>
+      <w:r>
+        <w:rPr>
+          <w:rFonts w:ascii="Times New Roman" w:hAnsi="Times New Roman" w:cs="Times New Roman"/>
+          <w:sz w:val="24"/>
+          <w:szCs w:val="24"/>
+        </w:rPr>
+        <w:t xml:space="preserve"> depois do </w:t>
+      </w:r>
+      <w:proofErr w:type="spellStart"/>
+      <w:r>
+        <w:rPr>
+          <w:rFonts w:ascii="Times New Roman" w:hAnsi="Times New Roman" w:cs="Times New Roman"/>
+          <w:sz w:val="24"/>
+          <w:szCs w:val="24"/>
+        </w:rPr>
+        <w:t>def</w:t>
+      </w:r>
+      <w:proofErr w:type="spellEnd"/>
+      <w:r>
+        <w:rPr>
+          <w:rFonts w:ascii="Times New Roman" w:hAnsi="Times New Roman" w:cs="Times New Roman"/>
+          <w:sz w:val="24"/>
+          <w:szCs w:val="24"/>
+        </w:rPr>
+        <w:t xml:space="preserve"> </w:t>
+      </w:r>
+      <w:proofErr w:type="spellStart"/>
+      <w:r>
+        <w:rPr>
+          <w:rFonts w:ascii="Times New Roman" w:hAnsi="Times New Roman" w:cs="Times New Roman"/>
+          <w:sz w:val="24"/>
+          <w:szCs w:val="24"/>
+        </w:rPr>
+        <w:t>init</w:t>
+      </w:r>
+      <w:proofErr w:type="spellEnd"/>
+      <w:r>
+        <w:rPr>
+          <w:rFonts w:ascii="Times New Roman" w:hAnsi="Times New Roman" w:cs="Times New Roman"/>
+          <w:sz w:val="24"/>
+          <w:szCs w:val="24"/>
+        </w:rPr>
+        <w:t xml:space="preserve"> da classe filha, basicamente serve para sobrescrever o </w:t>
+      </w:r>
+      <w:proofErr w:type="spellStart"/>
+      <w:r>
+        <w:rPr>
+          <w:rFonts w:ascii="Times New Roman" w:hAnsi="Times New Roman" w:cs="Times New Roman"/>
+          <w:sz w:val="24"/>
+          <w:szCs w:val="24"/>
+        </w:rPr>
+        <w:t>init</w:t>
+      </w:r>
+      <w:proofErr w:type="spellEnd"/>
+      <w:r>
+        <w:rPr>
+          <w:rFonts w:ascii="Times New Roman" w:hAnsi="Times New Roman" w:cs="Times New Roman"/>
+          <w:sz w:val="24"/>
+          <w:szCs w:val="24"/>
+        </w:rPr>
+        <w:t xml:space="preserve"> da classe filha pelo da classe mãe, e tudo o que vier abaixo dele, será conteúdo novo para acrescentar nessa classe.</w:t>
+      </w:r>
+    </w:p>
+    <w:p>
+      <w:pPr>
+        <w:pStyle w:val="PargrafodaLista"/>
+        <w:numPr>
+          <w:ilvl w:val="1"/>
+          <w:numId w:val="2"/>
+        </w:numPr>
+        <w:spacing w:line="360" w:lineRule="auto"/>
+        <w:jc w:val="both"/>
+        <w:rPr>
+          <w:rFonts w:ascii="Times New Roman" w:hAnsi="Times New Roman" w:cs="Times New Roman"/>
+          <w:sz w:val="24"/>
+          <w:szCs w:val="24"/>
+        </w:rPr>
+      </w:pPr>
+      <w:r>
+        <w:rPr>
+          <w:rFonts w:ascii="Times New Roman" w:hAnsi="Times New Roman" w:cs="Times New Roman"/>
+          <w:sz w:val="24"/>
+          <w:szCs w:val="24"/>
+        </w:rPr>
+        <w:t xml:space="preserve"> </w:t>
+      </w:r>
+      <w:r>
+        <w:rPr>
+          <w:rFonts w:ascii="Times New Roman" w:hAnsi="Times New Roman" w:cs="Times New Roman"/>
+          <w:sz w:val="24"/>
+          <w:szCs w:val="24"/>
+        </w:rPr>
+        <w:t>Métodos de classe</w:t>
+      </w:r>
+      <w:r>
+        <w:rPr>
+          <w:rFonts w:ascii="Times New Roman" w:hAnsi="Times New Roman" w:cs="Times New Roman"/>
+          <w:sz w:val="24"/>
+          <w:szCs w:val="24"/>
+        </w:rPr>
+        <w:t>:</w:t>
+      </w:r>
+    </w:p>
+    <w:p>
+      <w:pPr>
+        <w:pStyle w:val="PargrafodaLista"/>
+        <w:numPr>
+          <w:ilvl w:val="2"/>
+          <w:numId w:val="2"/>
+        </w:numPr>
+        <w:rPr>
+          <w:rFonts w:ascii="Times New Roman" w:hAnsi="Times New Roman" w:cs="Times New Roman"/>
+          <w:sz w:val="24"/>
+          <w:szCs w:val="24"/>
+        </w:rPr>
+      </w:pPr>
+      <w:r>
+        <w:rPr>
+          <w:rFonts w:ascii="Times New Roman" w:hAnsi="Times New Roman" w:cs="Times New Roman"/>
+          <w:sz w:val="24"/>
+          <w:szCs w:val="24"/>
+        </w:rPr>
+        <w:t>São métodos declarados com @classmethod. Quando criamos um método de classe, temos acesso aos atributos da classe. Da mesma forma com os atributos de classe, podemos acessar estes métodos de dentro dos métodos de instância, a partir de __</w:t>
+      </w:r>
+      <w:proofErr w:type="spellStart"/>
+      <w:r>
+        <w:rPr>
+          <w:rFonts w:ascii="Times New Roman" w:hAnsi="Times New Roman" w:cs="Times New Roman"/>
+          <w:sz w:val="24"/>
+          <w:szCs w:val="24"/>
+        </w:rPr>
+        <w:t>class</w:t>
+      </w:r>
+      <w:proofErr w:type="spellEnd"/>
+      <w:r>
+        <w:rPr>
+          <w:rFonts w:ascii="Times New Roman" w:hAnsi="Times New Roman" w:cs="Times New Roman"/>
+          <w:sz w:val="24"/>
+          <w:szCs w:val="24"/>
+        </w:rPr>
+        <w:t>__, se desejarmos:</w:t>
+      </w:r>
+    </w:p>
+    <w:p>
+      <w:pPr>
+        <w:pStyle w:val="PargrafodaLista"/>
+        <w:ind w:left="2832"/>
+        <w:rPr>
+          <w:rFonts w:ascii="Times New Roman" w:hAnsi="Times New Roman" w:cs="Times New Roman"/>
+          <w:i/>
+          <w:iCs/>
+          <w:sz w:val="24"/>
+          <w:szCs w:val="24"/>
+        </w:rPr>
+      </w:pPr>
+      <w:proofErr w:type="spellStart"/>
+      <w:r>
+        <w:rPr>
+          <w:rFonts w:ascii="Times New Roman" w:hAnsi="Times New Roman" w:cs="Times New Roman"/>
+          <w:i/>
+          <w:iCs/>
+          <w:sz w:val="24"/>
+          <w:szCs w:val="24"/>
+        </w:rPr>
+        <w:t>class</w:t>
+      </w:r>
+      <w:proofErr w:type="spellEnd"/>
+      <w:r>
+        <w:rPr>
+          <w:rFonts w:ascii="Times New Roman" w:hAnsi="Times New Roman" w:cs="Times New Roman"/>
+          <w:i/>
+          <w:iCs/>
+          <w:sz w:val="24"/>
+          <w:szCs w:val="24"/>
+        </w:rPr>
+        <w:t xml:space="preserve"> </w:t>
+      </w:r>
+      <w:proofErr w:type="spellStart"/>
+      <w:r>
+        <w:rPr>
+          <w:rFonts w:ascii="Times New Roman" w:hAnsi="Times New Roman" w:cs="Times New Roman"/>
+          <w:i/>
+          <w:iCs/>
+          <w:sz w:val="24"/>
+          <w:szCs w:val="24"/>
+        </w:rPr>
+        <w:t>Funcionario</w:t>
+      </w:r>
+      <w:proofErr w:type="spellEnd"/>
+      <w:r>
+        <w:rPr>
+          <w:rFonts w:ascii="Times New Roman" w:hAnsi="Times New Roman" w:cs="Times New Roman"/>
+          <w:i/>
+          <w:iCs/>
+          <w:sz w:val="24"/>
+          <w:szCs w:val="24"/>
+        </w:rPr>
+        <w:t>:</w:t>
+      </w:r>
+    </w:p>
+    <w:p>
+      <w:pPr>
+        <w:pStyle w:val="PargrafodaLista"/>
+        <w:ind w:left="2832"/>
+        <w:rPr>
+          <w:rFonts w:ascii="Times New Roman" w:hAnsi="Times New Roman" w:cs="Times New Roman"/>
+          <w:i/>
+          <w:iCs/>
+          <w:sz w:val="24"/>
+          <w:szCs w:val="24"/>
+        </w:rPr>
+      </w:pPr>
+      <w:r>
+        <w:rPr>
+          <w:rFonts w:ascii="Times New Roman" w:hAnsi="Times New Roman" w:cs="Times New Roman"/>
+          <w:i/>
+          <w:iCs/>
+          <w:sz w:val="24"/>
+          <w:szCs w:val="24"/>
+        </w:rPr>
+        <w:t xml:space="preserve">    prefixo = 'Instrutor'</w:t>
+      </w:r>
+    </w:p>
+    <w:p>
+      <w:pPr>
+        <w:pStyle w:val="PargrafodaLista"/>
+        <w:ind w:left="2832"/>
+        <w:rPr>
+          <w:rFonts w:ascii="Times New Roman" w:hAnsi="Times New Roman" w:cs="Times New Roman"/>
+          <w:i/>
+          <w:iCs/>
+          <w:sz w:val="24"/>
+          <w:szCs w:val="24"/>
+        </w:rPr>
+      </w:pPr>
+    </w:p>
+    <w:p>
+      <w:pPr>
+        <w:pStyle w:val="PargrafodaLista"/>
+        <w:ind w:left="2832"/>
+        <w:rPr>
+          <w:rFonts w:ascii="Times New Roman" w:hAnsi="Times New Roman" w:cs="Times New Roman"/>
+          <w:i/>
+          <w:iCs/>
+          <w:sz w:val="24"/>
+          <w:szCs w:val="24"/>
+        </w:rPr>
+      </w:pPr>
+      <w:r>
+        <w:rPr>
+          <w:rFonts w:ascii="Times New Roman" w:hAnsi="Times New Roman" w:cs="Times New Roman"/>
+          <w:i/>
+          <w:iCs/>
+          <w:sz w:val="24"/>
+          <w:szCs w:val="24"/>
+        </w:rPr>
+        <w:t xml:space="preserve">    @classmethod</w:t>
+      </w:r>
+    </w:p>
+    <w:p>
+      <w:pPr>
+        <w:pStyle w:val="PargrafodaLista"/>
+        <w:ind w:left="2832"/>
+        <w:rPr>
+          <w:rFonts w:ascii="Times New Roman" w:hAnsi="Times New Roman" w:cs="Times New Roman"/>
+          <w:i/>
+          <w:iCs/>
+          <w:sz w:val="24"/>
+          <w:szCs w:val="24"/>
+        </w:rPr>
+      </w:pPr>
+      <w:r>
+        <w:rPr>
+          <w:rFonts w:ascii="Times New Roman" w:hAnsi="Times New Roman" w:cs="Times New Roman"/>
+          <w:i/>
+          <w:iCs/>
+          <w:sz w:val="24"/>
+          <w:szCs w:val="24"/>
+        </w:rPr>
+        <w:t xml:space="preserve">    </w:t>
+      </w:r>
+      <w:proofErr w:type="spellStart"/>
+      <w:r>
+        <w:rPr>
+          <w:rFonts w:ascii="Times New Roman" w:hAnsi="Times New Roman" w:cs="Times New Roman"/>
+          <w:i/>
+          <w:iCs/>
+          <w:sz w:val="24"/>
+          <w:szCs w:val="24"/>
+        </w:rPr>
+        <w:t>def</w:t>
+      </w:r>
+      <w:proofErr w:type="spellEnd"/>
+      <w:r>
+        <w:rPr>
+          <w:rFonts w:ascii="Times New Roman" w:hAnsi="Times New Roman" w:cs="Times New Roman"/>
+          <w:i/>
+          <w:iCs/>
+          <w:sz w:val="24"/>
+          <w:szCs w:val="24"/>
+        </w:rPr>
+        <w:t xml:space="preserve"> </w:t>
+      </w:r>
+      <w:proofErr w:type="spellStart"/>
+      <w:r>
+        <w:rPr>
+          <w:rFonts w:ascii="Times New Roman" w:hAnsi="Times New Roman" w:cs="Times New Roman"/>
+          <w:i/>
+          <w:iCs/>
+          <w:sz w:val="24"/>
+          <w:szCs w:val="24"/>
+        </w:rPr>
+        <w:t>info</w:t>
+      </w:r>
+      <w:proofErr w:type="spellEnd"/>
+      <w:r>
+        <w:rPr>
+          <w:rFonts w:ascii="Times New Roman" w:hAnsi="Times New Roman" w:cs="Times New Roman"/>
+          <w:i/>
+          <w:iCs/>
+          <w:sz w:val="24"/>
+          <w:szCs w:val="24"/>
+        </w:rPr>
+        <w:t>(</w:t>
+      </w:r>
+      <w:proofErr w:type="spellStart"/>
+      <w:r>
+        <w:rPr>
+          <w:rFonts w:ascii="Times New Roman" w:hAnsi="Times New Roman" w:cs="Times New Roman"/>
+          <w:i/>
+          <w:iCs/>
+          <w:sz w:val="24"/>
+          <w:szCs w:val="24"/>
+        </w:rPr>
+        <w:t>cls</w:t>
+      </w:r>
+      <w:proofErr w:type="spellEnd"/>
+      <w:r>
+        <w:rPr>
+          <w:rFonts w:ascii="Times New Roman" w:hAnsi="Times New Roman" w:cs="Times New Roman"/>
+          <w:i/>
+          <w:iCs/>
+          <w:sz w:val="24"/>
+          <w:szCs w:val="24"/>
+        </w:rPr>
+        <w:t>):</w:t>
+      </w:r>
+    </w:p>
+    <w:p>
+      <w:pPr>
+        <w:pStyle w:val="PargrafodaLista"/>
+        <w:ind w:left="2832"/>
+        <w:rPr>
+          <w:rFonts w:ascii="Times New Roman" w:hAnsi="Times New Roman" w:cs="Times New Roman"/>
+          <w:sz w:val="24"/>
+          <w:szCs w:val="24"/>
+        </w:rPr>
+      </w:pPr>
+      <w:r>
+        <w:rPr>
+          <w:rFonts w:ascii="Times New Roman" w:hAnsi="Times New Roman" w:cs="Times New Roman"/>
+          <w:i/>
+          <w:iCs/>
+          <w:sz w:val="24"/>
+          <w:szCs w:val="24"/>
+        </w:rPr>
+        <w:t xml:space="preserve">        </w:t>
+      </w:r>
+      <w:proofErr w:type="spellStart"/>
+      <w:r>
+        <w:rPr>
+          <w:rFonts w:ascii="Times New Roman" w:hAnsi="Times New Roman" w:cs="Times New Roman"/>
+          <w:i/>
+          <w:iCs/>
+          <w:sz w:val="24"/>
+          <w:szCs w:val="24"/>
+        </w:rPr>
+        <w:t>return</w:t>
+      </w:r>
+      <w:proofErr w:type="spellEnd"/>
+      <w:r>
+        <w:rPr>
+          <w:rFonts w:ascii="Times New Roman" w:hAnsi="Times New Roman" w:cs="Times New Roman"/>
+          <w:i/>
+          <w:iCs/>
+          <w:sz w:val="24"/>
+          <w:szCs w:val="24"/>
+        </w:rPr>
+        <w:t xml:space="preserve"> </w:t>
+      </w:r>
+      <w:proofErr w:type="spellStart"/>
+      <w:r>
+        <w:rPr>
+          <w:rFonts w:ascii="Times New Roman" w:hAnsi="Times New Roman" w:cs="Times New Roman"/>
+          <w:i/>
+          <w:iCs/>
+          <w:sz w:val="24"/>
+          <w:szCs w:val="24"/>
+        </w:rPr>
+        <w:t>f'Esse</w:t>
+      </w:r>
+      <w:proofErr w:type="spellEnd"/>
+      <w:r>
+        <w:rPr>
+          <w:rFonts w:ascii="Times New Roman" w:hAnsi="Times New Roman" w:cs="Times New Roman"/>
+          <w:i/>
+          <w:iCs/>
+          <w:sz w:val="24"/>
+          <w:szCs w:val="24"/>
+        </w:rPr>
+        <w:t xml:space="preserve"> é um {</w:t>
+      </w:r>
+      <w:proofErr w:type="spellStart"/>
+      <w:r>
+        <w:rPr>
+          <w:rFonts w:ascii="Times New Roman" w:hAnsi="Times New Roman" w:cs="Times New Roman"/>
+          <w:i/>
+          <w:iCs/>
+          <w:sz w:val="24"/>
+          <w:szCs w:val="24"/>
+        </w:rPr>
+        <w:t>cls.prefixo</w:t>
+      </w:r>
+      <w:proofErr w:type="spellEnd"/>
+      <w:r>
+        <w:rPr>
+          <w:rFonts w:ascii="Times New Roman" w:hAnsi="Times New Roman" w:cs="Times New Roman"/>
+          <w:i/>
+          <w:iCs/>
+          <w:sz w:val="24"/>
+          <w:szCs w:val="24"/>
+        </w:rPr>
+        <w:t>}'</w:t>
+      </w:r>
+    </w:p>
+    <w:p>
+      <w:pPr>
+        <w:pStyle w:val="PargrafodaLista"/>
+        <w:numPr>
+          <w:ilvl w:val="2"/>
+          <w:numId w:val="2"/>
+        </w:numPr>
+        <w:rPr>
+          <w:rFonts w:ascii="Times New Roman" w:hAnsi="Times New Roman" w:cs="Times New Roman"/>
+          <w:sz w:val="24"/>
+          <w:szCs w:val="24"/>
+        </w:rPr>
+      </w:pPr>
+      <w:r>
+        <w:rPr>
+          <w:rFonts w:ascii="Times New Roman" w:hAnsi="Times New Roman" w:cs="Times New Roman"/>
+          <w:sz w:val="24"/>
+          <w:szCs w:val="24"/>
+        </w:rPr>
+        <w:t xml:space="preserve">Perceba que, ao invés de self, passamos </w:t>
+      </w:r>
+      <w:proofErr w:type="spellStart"/>
+      <w:r>
+        <w:rPr>
+          <w:rFonts w:ascii="Times New Roman" w:hAnsi="Times New Roman" w:cs="Times New Roman"/>
+          <w:sz w:val="24"/>
+          <w:szCs w:val="24"/>
+        </w:rPr>
+        <w:t>cls</w:t>
+      </w:r>
+      <w:proofErr w:type="spellEnd"/>
+      <w:r>
+        <w:rPr>
+          <w:rFonts w:ascii="Times New Roman" w:hAnsi="Times New Roman" w:cs="Times New Roman"/>
+          <w:sz w:val="24"/>
+          <w:szCs w:val="24"/>
+        </w:rPr>
+        <w:t xml:space="preserve"> para o método, já que neste caso sempre recebemos uma instância da classe como primeiro argumento. O nome </w:t>
+      </w:r>
+      <w:proofErr w:type="spellStart"/>
+      <w:r>
+        <w:rPr>
+          <w:rFonts w:ascii="Times New Roman" w:hAnsi="Times New Roman" w:cs="Times New Roman"/>
+          <w:sz w:val="24"/>
+          <w:szCs w:val="24"/>
+        </w:rPr>
+        <w:t>cls</w:t>
+      </w:r>
+      <w:proofErr w:type="spellEnd"/>
+      <w:r>
+        <w:rPr>
+          <w:rFonts w:ascii="Times New Roman" w:hAnsi="Times New Roman" w:cs="Times New Roman"/>
+          <w:sz w:val="24"/>
+          <w:szCs w:val="24"/>
+        </w:rPr>
+        <w:t xml:space="preserve"> é uma convenção, assim como self.</w:t>
+      </w:r>
+    </w:p>
+    <w:p>
+      <w:pPr>
+        <w:pStyle w:val="PargrafodaLista"/>
+        <w:numPr>
+          <w:ilvl w:val="1"/>
+          <w:numId w:val="2"/>
+        </w:numPr>
+        <w:spacing w:line="360" w:lineRule="auto"/>
+        <w:jc w:val="both"/>
+        <w:rPr>
+          <w:rFonts w:ascii="Times New Roman" w:hAnsi="Times New Roman" w:cs="Times New Roman"/>
+          <w:sz w:val="24"/>
+          <w:szCs w:val="24"/>
+        </w:rPr>
+      </w:pPr>
+      <w:r>
+        <w:rPr>
+          <w:rFonts w:ascii="Times New Roman" w:hAnsi="Times New Roman" w:cs="Times New Roman"/>
+          <w:sz w:val="24"/>
+          <w:szCs w:val="24"/>
+        </w:rPr>
+        <w:t xml:space="preserve"> </w:t>
+      </w:r>
+      <w:r>
+        <w:rPr>
+          <w:rFonts w:ascii="Times New Roman" w:hAnsi="Times New Roman" w:cs="Times New Roman"/>
+          <w:sz w:val="24"/>
+          <w:szCs w:val="24"/>
+        </w:rPr>
+        <w:t>Métodos estáticos</w:t>
+      </w:r>
+      <w:r>
+        <w:rPr>
+          <w:rFonts w:ascii="Times New Roman" w:hAnsi="Times New Roman" w:cs="Times New Roman"/>
+          <w:sz w:val="24"/>
+          <w:szCs w:val="24"/>
+        </w:rPr>
+        <w:t>:</w:t>
+      </w:r>
+    </w:p>
+    <w:p>
+      <w:pPr>
+        <w:pStyle w:val="PargrafodaLista"/>
+        <w:numPr>
+          <w:ilvl w:val="2"/>
+          <w:numId w:val="2"/>
+        </w:numPr>
+        <w:rPr>
+          <w:rFonts w:ascii="Times New Roman" w:hAnsi="Times New Roman" w:cs="Times New Roman"/>
+          <w:sz w:val="24"/>
+          <w:szCs w:val="24"/>
+        </w:rPr>
+      </w:pPr>
+      <w:r>
+        <w:rPr>
+          <w:rFonts w:ascii="Times New Roman" w:hAnsi="Times New Roman" w:cs="Times New Roman"/>
+          <w:sz w:val="24"/>
+          <w:szCs w:val="24"/>
+        </w:rPr>
+        <w:t>A outra forma de criar métodos ligados à classe é com a declaração @staticmethod. Veja abaixo:</w:t>
+      </w:r>
+    </w:p>
+    <w:p>
+      <w:pPr>
+        <w:spacing w:line="360" w:lineRule="auto"/>
+        <w:ind w:left="2832"/>
+        <w:jc w:val="both"/>
+        <w:rPr>
+          <w:rFonts w:ascii="Times New Roman" w:hAnsi="Times New Roman" w:cs="Times New Roman"/>
+          <w:i/>
+          <w:iCs/>
+          <w:sz w:val="24"/>
+          <w:szCs w:val="24"/>
+        </w:rPr>
+      </w:pPr>
+      <w:proofErr w:type="spellStart"/>
+      <w:r>
+        <w:rPr>
+          <w:rFonts w:ascii="Times New Roman" w:hAnsi="Times New Roman" w:cs="Times New Roman"/>
+          <w:i/>
+          <w:iCs/>
+          <w:sz w:val="24"/>
+          <w:szCs w:val="24"/>
+        </w:rPr>
+        <w:t>class</w:t>
+      </w:r>
+      <w:proofErr w:type="spellEnd"/>
+      <w:r>
+        <w:rPr>
+          <w:rFonts w:ascii="Times New Roman" w:hAnsi="Times New Roman" w:cs="Times New Roman"/>
+          <w:i/>
+          <w:iCs/>
+          <w:sz w:val="24"/>
+          <w:szCs w:val="24"/>
+        </w:rPr>
+        <w:t xml:space="preserve"> </w:t>
+      </w:r>
+      <w:proofErr w:type="spellStart"/>
+      <w:r>
+        <w:rPr>
+          <w:rFonts w:ascii="Times New Roman" w:hAnsi="Times New Roman" w:cs="Times New Roman"/>
+          <w:i/>
+          <w:iCs/>
+          <w:sz w:val="24"/>
+          <w:szCs w:val="24"/>
+        </w:rPr>
+        <w:t>FolhaDePagamento</w:t>
+      </w:r>
+      <w:proofErr w:type="spellEnd"/>
+      <w:r>
+        <w:rPr>
+          <w:rFonts w:ascii="Times New Roman" w:hAnsi="Times New Roman" w:cs="Times New Roman"/>
+          <w:i/>
+          <w:iCs/>
+          <w:sz w:val="24"/>
+          <w:szCs w:val="24"/>
+        </w:rPr>
+        <w:t>:</w:t>
+      </w:r>
+    </w:p>
+    <w:p>
+      <w:pPr>
+        <w:spacing w:line="360" w:lineRule="auto"/>
+        <w:ind w:left="2832"/>
+        <w:jc w:val="both"/>
+        <w:rPr>
+          <w:rFonts w:ascii="Times New Roman" w:hAnsi="Times New Roman" w:cs="Times New Roman"/>
+          <w:i/>
+          <w:iCs/>
+          <w:sz w:val="24"/>
+          <w:szCs w:val="24"/>
+        </w:rPr>
+      </w:pPr>
+      <w:r>
+        <w:rPr>
+          <w:rFonts w:ascii="Times New Roman" w:hAnsi="Times New Roman" w:cs="Times New Roman"/>
+          <w:i/>
+          <w:iCs/>
+          <w:sz w:val="24"/>
+          <w:szCs w:val="24"/>
+        </w:rPr>
+        <w:t xml:space="preserve">    @staticmethod</w:t>
+      </w:r>
+    </w:p>
+    <w:p>
+      <w:pPr>
+        <w:spacing w:line="360" w:lineRule="auto"/>
+        <w:ind w:left="2832"/>
+        <w:jc w:val="both"/>
+        <w:rPr>
+          <w:rFonts w:ascii="Times New Roman" w:hAnsi="Times New Roman" w:cs="Times New Roman"/>
+          <w:i/>
+          <w:iCs/>
+          <w:sz w:val="24"/>
+          <w:szCs w:val="24"/>
+        </w:rPr>
+      </w:pPr>
+      <w:r>
+        <w:rPr>
+          <w:rFonts w:ascii="Times New Roman" w:hAnsi="Times New Roman" w:cs="Times New Roman"/>
+          <w:i/>
+          <w:iCs/>
+          <w:sz w:val="24"/>
+          <w:szCs w:val="24"/>
+        </w:rPr>
+        <w:t xml:space="preserve">    </w:t>
+      </w:r>
+      <w:proofErr w:type="spellStart"/>
+      <w:r>
+        <w:rPr>
+          <w:rFonts w:ascii="Times New Roman" w:hAnsi="Times New Roman" w:cs="Times New Roman"/>
+          <w:i/>
+          <w:iCs/>
+          <w:sz w:val="24"/>
+          <w:szCs w:val="24"/>
+        </w:rPr>
+        <w:t>def</w:t>
+      </w:r>
+      <w:proofErr w:type="spellEnd"/>
+      <w:r>
+        <w:rPr>
+          <w:rFonts w:ascii="Times New Roman" w:hAnsi="Times New Roman" w:cs="Times New Roman"/>
+          <w:i/>
+          <w:iCs/>
+          <w:sz w:val="24"/>
+          <w:szCs w:val="24"/>
+        </w:rPr>
+        <w:t xml:space="preserve"> log():</w:t>
+      </w:r>
+    </w:p>
+    <w:p>
+      <w:pPr>
+        <w:spacing w:line="360" w:lineRule="auto"/>
+        <w:ind w:left="2832"/>
+        <w:jc w:val="both"/>
+        <w:rPr>
+          <w:rFonts w:ascii="Times New Roman" w:hAnsi="Times New Roman" w:cs="Times New Roman"/>
+          <w:sz w:val="24"/>
+          <w:szCs w:val="24"/>
+        </w:rPr>
+      </w:pPr>
+      <w:r>
+        <w:rPr>
+          <w:rFonts w:ascii="Times New Roman" w:hAnsi="Times New Roman" w:cs="Times New Roman"/>
+          <w:i/>
+          <w:iCs/>
+          <w:sz w:val="24"/>
+          <w:szCs w:val="24"/>
+        </w:rPr>
+        <w:t xml:space="preserve">        </w:t>
+      </w:r>
+      <w:proofErr w:type="spellStart"/>
+      <w:r>
+        <w:rPr>
+          <w:rFonts w:ascii="Times New Roman" w:hAnsi="Times New Roman" w:cs="Times New Roman"/>
+          <w:i/>
+          <w:iCs/>
+          <w:sz w:val="24"/>
+          <w:szCs w:val="24"/>
+        </w:rPr>
+        <w:t>return</w:t>
+      </w:r>
+      <w:proofErr w:type="spellEnd"/>
+      <w:r>
+        <w:rPr>
+          <w:rFonts w:ascii="Times New Roman" w:hAnsi="Times New Roman" w:cs="Times New Roman"/>
+          <w:i/>
+          <w:iCs/>
+          <w:sz w:val="24"/>
+          <w:szCs w:val="24"/>
+        </w:rPr>
+        <w:t xml:space="preserve"> </w:t>
+      </w:r>
+      <w:proofErr w:type="spellStart"/>
+      <w:r>
+        <w:rPr>
+          <w:rFonts w:ascii="Times New Roman" w:hAnsi="Times New Roman" w:cs="Times New Roman"/>
+          <w:i/>
+          <w:iCs/>
+          <w:sz w:val="24"/>
+          <w:szCs w:val="24"/>
+        </w:rPr>
+        <w:t>f'Isso</w:t>
+      </w:r>
+      <w:proofErr w:type="spellEnd"/>
+      <w:r>
+        <w:rPr>
+          <w:rFonts w:ascii="Times New Roman" w:hAnsi="Times New Roman" w:cs="Times New Roman"/>
+          <w:i/>
+          <w:iCs/>
+          <w:sz w:val="24"/>
+          <w:szCs w:val="24"/>
+        </w:rPr>
+        <w:t xml:space="preserve"> é um log qualquer'</w:t>
+      </w:r>
+    </w:p>
+    <w:p>
+      <w:pPr>
+        <w:pStyle w:val="PargrafodaLista"/>
+        <w:numPr>
+          <w:ilvl w:val="2"/>
+          <w:numId w:val="2"/>
+        </w:numPr>
+        <w:rPr>
+          <w:rFonts w:ascii="Times New Roman" w:hAnsi="Times New Roman" w:cs="Times New Roman"/>
+          <w:sz w:val="24"/>
+          <w:szCs w:val="24"/>
+        </w:rPr>
+      </w:pPr>
+      <w:r>
+        <w:rPr>
+          <w:rFonts w:ascii="Times New Roman" w:hAnsi="Times New Roman" w:cs="Times New Roman"/>
+          <w:sz w:val="24"/>
+          <w:szCs w:val="24"/>
+        </w:rPr>
+        <w:t>Note que, no caso acima, não precisamos passar nenhum primeiro argumento fixo para o método estático. Nesse caso, não é possível acessar as informações da classe, porém o método estático é acessível a partir da classe e também da instância.</w:t>
+      </w:r>
+    </w:p>
+    <w:p>
+      <w:pPr>
+        <w:pStyle w:val="PargrafodaLista"/>
+        <w:numPr>
+          <w:ilvl w:val="1"/>
+          <w:numId w:val="2"/>
+        </w:numPr>
+        <w:spacing w:line="360" w:lineRule="auto"/>
+        <w:jc w:val="both"/>
+        <w:rPr>
+          <w:rFonts w:ascii="Times New Roman" w:hAnsi="Times New Roman" w:cs="Times New Roman"/>
+          <w:sz w:val="24"/>
+          <w:szCs w:val="24"/>
+        </w:rPr>
+      </w:pPr>
+      <w:r>
+        <w:rPr>
+          <w:rFonts w:ascii="Times New Roman" w:hAnsi="Times New Roman" w:cs="Times New Roman"/>
+          <w:sz w:val="24"/>
+          <w:szCs w:val="24"/>
+        </w:rPr>
+        <w:t xml:space="preserve"> </w:t>
+      </w:r>
+      <w:r>
+        <w:rPr>
+          <w:rFonts w:ascii="Times New Roman" w:hAnsi="Times New Roman" w:cs="Times New Roman"/>
+          <w:sz w:val="24"/>
+          <w:szCs w:val="24"/>
+        </w:rPr>
+        <w:t>Cuidados a tomar</w:t>
+      </w:r>
+      <w:r>
+        <w:rPr>
+          <w:rFonts w:ascii="Times New Roman" w:hAnsi="Times New Roman" w:cs="Times New Roman"/>
+          <w:sz w:val="24"/>
+          <w:szCs w:val="24"/>
+        </w:rPr>
+        <w:t>:</w:t>
+      </w:r>
+    </w:p>
+    <w:p>
+      <w:pPr>
+        <w:pStyle w:val="PargrafodaLista"/>
+        <w:numPr>
+          <w:ilvl w:val="2"/>
+          <w:numId w:val="2"/>
+        </w:numPr>
+        <w:rPr>
+          <w:rFonts w:ascii="Times New Roman" w:hAnsi="Times New Roman" w:cs="Times New Roman"/>
+          <w:sz w:val="24"/>
+          <w:szCs w:val="24"/>
+        </w:rPr>
+      </w:pPr>
+      <w:r>
+        <w:rPr>
+          <w:rFonts w:ascii="Times New Roman" w:hAnsi="Times New Roman" w:cs="Times New Roman"/>
+          <w:sz w:val="24"/>
+          <w:szCs w:val="24"/>
+        </w:rPr>
+        <w:t>Sempre que você usar métodos estáticos em classes que contém herança, observe se não está tentando acessar alguma informação da classe a partir do método estático, pois isso pode dar algumas dores de cabeça pra entender o motivo dos problemas.</w:t>
+      </w:r>
+    </w:p>
+    <w:p>
+      <w:pPr>
+        <w:pStyle w:val="PargrafodaLista"/>
+        <w:numPr>
+          <w:ilvl w:val="2"/>
+          <w:numId w:val="2"/>
+        </w:numPr>
+        <w:rPr>
+          <w:rFonts w:ascii="Times New Roman" w:hAnsi="Times New Roman" w:cs="Times New Roman"/>
+          <w:sz w:val="24"/>
+          <w:szCs w:val="24"/>
+        </w:rPr>
+      </w:pPr>
+      <w:r>
+        <w:rPr>
+          <w:rFonts w:ascii="Times New Roman" w:hAnsi="Times New Roman" w:cs="Times New Roman"/>
+          <w:sz w:val="24"/>
+          <w:szCs w:val="24"/>
+        </w:rPr>
+        <w:lastRenderedPageBreak/>
+        <w:t xml:space="preserve">Alguns </w:t>
+      </w:r>
+      <w:proofErr w:type="spellStart"/>
+      <w:r>
+        <w:rPr>
+          <w:rFonts w:ascii="Times New Roman" w:hAnsi="Times New Roman" w:cs="Times New Roman"/>
+          <w:sz w:val="24"/>
+          <w:szCs w:val="24"/>
+        </w:rPr>
+        <w:t>pythonistas</w:t>
+      </w:r>
+      <w:proofErr w:type="spellEnd"/>
+      <w:r>
+        <w:rPr>
+          <w:rFonts w:ascii="Times New Roman" w:hAnsi="Times New Roman" w:cs="Times New Roman"/>
+          <w:sz w:val="24"/>
+          <w:szCs w:val="24"/>
+        </w:rPr>
+        <w:t xml:space="preserve"> não aconselham o uso do @staticmethod, já que poderia ser substituído por uma simples função no corpo do módulo. Outros mais puristas entendem que os métodos estáticos fazem sentido, sim, e que devem ser vistos como responsabilidade das classes.</w:t>
+      </w:r>
+    </w:p>
+    <w:p>
+      <w:pPr>
+        <w:pStyle w:val="PargrafodaLista"/>
+        <w:numPr>
+          <w:ilvl w:val="2"/>
+          <w:numId w:val="2"/>
+        </w:numPr>
+        <w:spacing w:line="360" w:lineRule="auto"/>
+        <w:jc w:val="both"/>
+        <w:rPr>
+          <w:rFonts w:ascii="Times New Roman" w:hAnsi="Times New Roman" w:cs="Times New Roman"/>
+          <w:sz w:val="24"/>
+          <w:szCs w:val="24"/>
+        </w:rPr>
+      </w:pPr>
     </w:p>
     <w:sectPr>
       <w:pgSz w:w="11906" w:h="16838"/>

--- a/Python/Orientação a objetos/Anotações/Python 3 - Orientação a Objetos.docx
+++ b/Python/Orientação a objetos/Anotações/Python 3 - Orientação a Objetos.docx
@@ -8149,6 +8149,30 @@
       <w:pPr>
         <w:pStyle w:val="PargrafodaLista"/>
         <w:numPr>
+          <w:ilvl w:val="1"/>
+          <w:numId w:val="2"/>
+        </w:numPr>
+        <w:spacing w:line="360" w:lineRule="auto"/>
+        <w:jc w:val="both"/>
+        <w:rPr>
+          <w:rFonts w:ascii="Times New Roman" w:hAnsi="Times New Roman" w:cs="Times New Roman"/>
+          <w:sz w:val="24"/>
+          <w:szCs w:val="24"/>
+        </w:rPr>
+      </w:pPr>
+      <w:r>
+        <w:rPr>
+          <w:rFonts w:ascii="Times New Roman" w:hAnsi="Times New Roman" w:cs="Times New Roman"/>
+          <w:sz w:val="24"/>
+          <w:szCs w:val="24"/>
+        </w:rPr>
+        <w:t xml:space="preserve"> O que aprendemos:</w:t>
+      </w:r>
+    </w:p>
+    <w:p>
+      <w:pPr>
+        <w:pStyle w:val="PargrafodaLista"/>
+        <w:numPr>
           <w:ilvl w:val="2"/>
           <w:numId w:val="2"/>
         </w:numPr>
@@ -8160,6 +8184,86 @@
           <w:szCs w:val="24"/>
         </w:rPr>
       </w:pPr>
+      <w:r>
+        <w:rPr>
+          <w:rFonts w:ascii="Times New Roman" w:hAnsi="Times New Roman" w:cs="Times New Roman"/>
+          <w:sz w:val="24"/>
+          <w:szCs w:val="24"/>
+        </w:rPr>
+        <w:t>Herança</w:t>
+      </w:r>
+      <w:r>
+        <w:rPr>
+          <w:rFonts w:ascii="Times New Roman" w:hAnsi="Times New Roman" w:cs="Times New Roman"/>
+          <w:sz w:val="24"/>
+          <w:szCs w:val="24"/>
+        </w:rPr>
+        <w:t>;</w:t>
+      </w:r>
+    </w:p>
+    <w:p>
+      <w:pPr>
+        <w:pStyle w:val="PargrafodaLista"/>
+        <w:numPr>
+          <w:ilvl w:val="2"/>
+          <w:numId w:val="2"/>
+        </w:numPr>
+        <w:spacing w:line="360" w:lineRule="auto"/>
+        <w:jc w:val="both"/>
+        <w:rPr>
+          <w:rFonts w:ascii="Times New Roman" w:hAnsi="Times New Roman" w:cs="Times New Roman"/>
+          <w:sz w:val="24"/>
+          <w:szCs w:val="24"/>
+        </w:rPr>
+      </w:pPr>
+      <w:r>
+        <w:rPr>
+          <w:rFonts w:ascii="Times New Roman" w:hAnsi="Times New Roman" w:cs="Times New Roman"/>
+          <w:sz w:val="24"/>
+          <w:szCs w:val="24"/>
+        </w:rPr>
+        <w:t>Generalização/especialização</w:t>
+      </w:r>
+      <w:r>
+        <w:rPr>
+          <w:rFonts w:ascii="Times New Roman" w:hAnsi="Times New Roman" w:cs="Times New Roman"/>
+          <w:sz w:val="24"/>
+          <w:szCs w:val="24"/>
+        </w:rPr>
+        <w:t>;</w:t>
+      </w:r>
+    </w:p>
+    <w:p>
+      <w:pPr>
+        <w:pStyle w:val="PargrafodaLista"/>
+        <w:numPr>
+          <w:ilvl w:val="2"/>
+          <w:numId w:val="2"/>
+        </w:numPr>
+        <w:spacing w:line="360" w:lineRule="auto"/>
+        <w:jc w:val="both"/>
+        <w:rPr>
+          <w:rFonts w:ascii="Times New Roman" w:hAnsi="Times New Roman" w:cs="Times New Roman"/>
+          <w:sz w:val="24"/>
+          <w:szCs w:val="24"/>
+        </w:rPr>
+      </w:pPr>
+      <w:r>
+        <w:rPr>
+          <w:rFonts w:ascii="Times New Roman" w:hAnsi="Times New Roman" w:cs="Times New Roman"/>
+          <w:sz w:val="24"/>
+          <w:szCs w:val="24"/>
+        </w:rPr>
+        <w:t>Método super()</w:t>
+      </w:r>
+      <w:r>
+        <w:rPr>
+          <w:rFonts w:ascii="Times New Roman" w:hAnsi="Times New Roman" w:cs="Times New Roman"/>
+          <w:sz w:val="24"/>
+          <w:szCs w:val="24"/>
+        </w:rPr>
+        <w:t>.</w:t>
+      </w:r>
     </w:p>
     <w:sectPr>
       <w:pgSz w:w="11906" w:h="16838"/>

--- a/Python/Orientação a objetos/Anotações/Python 3 - Orientação a Objetos.docx
+++ b/Python/Orientação a objetos/Anotações/Python 3 - Orientação a Objetos.docx
@@ -8263,6 +8263,94 @@
           <w:szCs w:val="24"/>
         </w:rPr>
         <w:t>.</w:t>
+      </w:r>
+    </w:p>
+    <w:p>
+      <w:pPr>
+        <w:pStyle w:val="PargrafodaLista"/>
+        <w:spacing w:line="360" w:lineRule="auto"/>
+        <w:ind w:left="1800"/>
+        <w:jc w:val="both"/>
+        <w:rPr>
+          <w:rFonts w:ascii="Times New Roman" w:hAnsi="Times New Roman" w:cs="Times New Roman"/>
+          <w:sz w:val="24"/>
+          <w:szCs w:val="24"/>
+        </w:rPr>
+      </w:pPr>
+    </w:p>
+    <w:p>
+      <w:pPr>
+        <w:pStyle w:val="PargrafodaLista"/>
+        <w:numPr>
+          <w:ilvl w:val="0"/>
+          <w:numId w:val="2"/>
+        </w:numPr>
+        <w:spacing w:line="360" w:lineRule="auto"/>
+        <w:jc w:val="both"/>
+        <w:rPr>
+          <w:rFonts w:ascii="Times New Roman" w:hAnsi="Times New Roman" w:cs="Times New Roman"/>
+          <w:sz w:val="24"/>
+          <w:szCs w:val="24"/>
+        </w:rPr>
+      </w:pPr>
+      <w:r>
+        <w:rPr>
+          <w:rFonts w:ascii="Times New Roman" w:hAnsi="Times New Roman" w:cs="Times New Roman"/>
+          <w:b/>
+          <w:bCs/>
+          <w:sz w:val="24"/>
+          <w:szCs w:val="24"/>
+          <w:u w:val="single"/>
+        </w:rPr>
+        <w:t xml:space="preserve">Aula 3 – Reduzindo </w:t>
+      </w:r>
+      <w:proofErr w:type="spellStart"/>
+      <w:r>
+        <w:rPr>
+          <w:rFonts w:ascii="Times New Roman" w:hAnsi="Times New Roman" w:cs="Times New Roman"/>
+          <w:b/>
+          <w:bCs/>
+          <w:sz w:val="24"/>
+          <w:szCs w:val="24"/>
+          <w:u w:val="single"/>
+        </w:rPr>
+        <w:t>ifs</w:t>
+      </w:r>
+      <w:proofErr w:type="spellEnd"/>
+      <w:r>
+        <w:rPr>
+          <w:rFonts w:ascii="Times New Roman" w:hAnsi="Times New Roman" w:cs="Times New Roman"/>
+          <w:b/>
+          <w:bCs/>
+          <w:sz w:val="24"/>
+          <w:szCs w:val="24"/>
+          <w:u w:val="single"/>
+        </w:rPr>
+        <w:t xml:space="preserve"> Com Polimorfismo:</w:t>
+      </w:r>
+    </w:p>
+    <w:p>
+      <w:pPr>
+        <w:pStyle w:val="PargrafodaLista"/>
+        <w:numPr>
+          <w:ilvl w:val="1"/>
+          <w:numId w:val="2"/>
+        </w:numPr>
+        <w:spacing w:line="360" w:lineRule="auto"/>
+        <w:jc w:val="both"/>
+        <w:rPr>
+          <w:rFonts w:ascii="Times New Roman" w:hAnsi="Times New Roman" w:cs="Times New Roman"/>
+          <w:sz w:val="24"/>
+          <w:szCs w:val="24"/>
+        </w:rPr>
+      </w:pPr>
+      <w:r>
+        <w:rPr>
+          <w:rFonts w:ascii="Times New Roman" w:hAnsi="Times New Roman" w:cs="Times New Roman"/>
+          <w:sz w:val="24"/>
+          <w:szCs w:val="24"/>
+        </w:rPr>
+        <w:t xml:space="preserve"> </w:t>
       </w:r>
     </w:p>
     <w:sectPr>

--- a/Python/Orientação a objetos/Anotações/Python 3 - Orientação a Objetos.docx
+++ b/Python/Orientação a objetos/Anotações/Python 3 - Orientação a Objetos.docx
@@ -172,43 +172,7 @@
           <w:sz w:val="24"/>
           <w:szCs w:val="24"/>
         </w:rPr>
-        <w:t xml:space="preserve"> Para criar uma nova conta, criamos uma variável “conta” que recebe a função “</w:t>
-      </w:r>
-      <w:proofErr w:type="spellStart"/>
-      <w:r>
-        <w:rPr>
-          <w:rFonts w:ascii="Times New Roman" w:hAnsi="Times New Roman" w:cs="Times New Roman"/>
-          <w:sz w:val="24"/>
-          <w:szCs w:val="24"/>
-        </w:rPr>
-        <w:t>cria_conta</w:t>
-      </w:r>
-      <w:proofErr w:type="spellEnd"/>
-      <w:r>
-        <w:rPr>
-          <w:rFonts w:ascii="Times New Roman" w:hAnsi="Times New Roman" w:cs="Times New Roman"/>
-          <w:sz w:val="24"/>
-          <w:szCs w:val="24"/>
-        </w:rPr>
-        <w:t xml:space="preserve">(titular, </w:t>
-      </w:r>
-      <w:proofErr w:type="spellStart"/>
-      <w:r>
-        <w:rPr>
-          <w:rFonts w:ascii="Times New Roman" w:hAnsi="Times New Roman" w:cs="Times New Roman"/>
-          <w:sz w:val="24"/>
-          <w:szCs w:val="24"/>
-        </w:rPr>
-        <w:t>numero</w:t>
-      </w:r>
-      <w:proofErr w:type="spellEnd"/>
-      <w:r>
-        <w:rPr>
-          <w:rFonts w:ascii="Times New Roman" w:hAnsi="Times New Roman" w:cs="Times New Roman"/>
-          <w:sz w:val="24"/>
-          <w:szCs w:val="24"/>
-        </w:rPr>
-        <w:t>, saldo...)”, com os parâmetros já definidos, desse modo, quando chamarmos essa “conta[“titular”]”, por exemplo, receberemos o nome que foi dado como parâmetro “titular” logo aqui acima.</w:t>
+        <w:t xml:space="preserve"> Para criar uma nova conta, criamos uma variável “conta” que recebe a função “cria_conta(titular, numero, saldo...)”, com os parâmetros já definidos, desse modo, quando chamarmos essa “conta[“titular”]”, por exemplo, receberemos o nome que foi dado como parâmetro “titular” logo aqui acima.</w:t>
       </w:r>
     </w:p>
     <w:p>
@@ -500,75 +464,39 @@
           <w:sz w:val="24"/>
           <w:szCs w:val="24"/>
         </w:rPr>
+        <w:t xml:space="preserve"> Class: Determina uma classe.</w:t>
+      </w:r>
+    </w:p>
+    <w:p>
+      <w:pPr>
+        <w:pStyle w:val="PargrafodaLista"/>
+        <w:numPr>
+          <w:ilvl w:val="1"/>
+          <w:numId w:val="1"/>
+        </w:numPr>
+        <w:spacing w:line="360" w:lineRule="auto"/>
+        <w:jc w:val="both"/>
+        <w:rPr>
+          <w:rFonts w:ascii="Times New Roman" w:hAnsi="Times New Roman" w:cs="Times New Roman"/>
+          <w:sz w:val="24"/>
+          <w:szCs w:val="24"/>
+        </w:rPr>
+      </w:pPr>
+      <w:r>
+        <w:rPr>
+          <w:rFonts w:ascii="Times New Roman" w:hAnsi="Times New Roman" w:cs="Times New Roman"/>
+          <w:sz w:val="24"/>
+          <w:szCs w:val="24"/>
+        </w:rPr>
         <w:t xml:space="preserve"> </w:t>
       </w:r>
-      <w:proofErr w:type="spellStart"/>
-      <w:r>
-        <w:rPr>
-          <w:rFonts w:ascii="Times New Roman" w:hAnsi="Times New Roman" w:cs="Times New Roman"/>
-          <w:sz w:val="24"/>
-          <w:szCs w:val="24"/>
-        </w:rPr>
-        <w:t>Class</w:t>
-      </w:r>
-      <w:proofErr w:type="spellEnd"/>
-      <w:r>
-        <w:rPr>
-          <w:rFonts w:ascii="Times New Roman" w:hAnsi="Times New Roman" w:cs="Times New Roman"/>
-          <w:sz w:val="24"/>
-          <w:szCs w:val="24"/>
-        </w:rPr>
-        <w:t>: Determina uma classe.</w:t>
-      </w:r>
-    </w:p>
-    <w:p>
-      <w:pPr>
-        <w:pStyle w:val="PargrafodaLista"/>
-        <w:numPr>
-          <w:ilvl w:val="1"/>
-          <w:numId w:val="1"/>
-        </w:numPr>
-        <w:spacing w:line="360" w:lineRule="auto"/>
-        <w:jc w:val="both"/>
-        <w:rPr>
-          <w:rFonts w:ascii="Times New Roman" w:hAnsi="Times New Roman" w:cs="Times New Roman"/>
-          <w:sz w:val="24"/>
-          <w:szCs w:val="24"/>
-        </w:rPr>
-      </w:pPr>
-      <w:r>
-        <w:rPr>
-          <w:rFonts w:ascii="Times New Roman" w:hAnsi="Times New Roman" w:cs="Times New Roman"/>
-          <w:sz w:val="24"/>
-          <w:szCs w:val="24"/>
-        </w:rPr>
-        <w:t xml:space="preserve"> </w:t>
-      </w:r>
-      <w:r>
-        <w:rPr>
-          <w:rFonts w:ascii="Times New Roman" w:hAnsi="Times New Roman" w:cs="Times New Roman"/>
-          <w:sz w:val="24"/>
-          <w:szCs w:val="24"/>
-        </w:rPr>
-        <w:t xml:space="preserve">Nomenclatura em classes: </w:t>
-      </w:r>
-      <w:proofErr w:type="spellStart"/>
-      <w:r>
-        <w:rPr>
-          <w:rFonts w:ascii="Times New Roman" w:hAnsi="Times New Roman" w:cs="Times New Roman"/>
-          <w:sz w:val="24"/>
-          <w:szCs w:val="24"/>
-        </w:rPr>
-        <w:t>NomeDeUmaClasseSeEscreveAssim</w:t>
-      </w:r>
-      <w:proofErr w:type="spellEnd"/>
-      <w:r>
-        <w:rPr>
-          <w:rFonts w:ascii="Times New Roman" w:hAnsi="Times New Roman" w:cs="Times New Roman"/>
-          <w:sz w:val="24"/>
-          <w:szCs w:val="24"/>
-        </w:rPr>
-        <w:t>.</w:t>
+      <w:r>
+        <w:rPr>
+          <w:rFonts w:ascii="Times New Roman" w:hAnsi="Times New Roman" w:cs="Times New Roman"/>
+          <w:sz w:val="24"/>
+          <w:szCs w:val="24"/>
+        </w:rPr>
+        <w:t>Nomenclatura em classes: NomeDeUmaClasseSeEscreveAssim.</w:t>
       </w:r>
     </w:p>
     <w:p>
@@ -745,41 +673,13 @@
         </w:rPr>
         <w:t xml:space="preserve"> </w:t>
       </w:r>
-      <w:proofErr w:type="spellStart"/>
-      <w:r>
-        <w:rPr>
-          <w:rFonts w:ascii="Times New Roman" w:hAnsi="Times New Roman" w:cs="Times New Roman"/>
-          <w:sz w:val="24"/>
-          <w:szCs w:val="24"/>
-        </w:rPr>
-        <w:t>Def</w:t>
-      </w:r>
-      <w:proofErr w:type="spellEnd"/>
-      <w:r>
-        <w:rPr>
-          <w:rFonts w:ascii="Times New Roman" w:hAnsi="Times New Roman" w:cs="Times New Roman"/>
-          <w:sz w:val="24"/>
-          <w:szCs w:val="24"/>
-        </w:rPr>
-        <w:t xml:space="preserve"> __</w:t>
-      </w:r>
-      <w:proofErr w:type="spellStart"/>
-      <w:r>
-        <w:rPr>
-          <w:rFonts w:ascii="Times New Roman" w:hAnsi="Times New Roman" w:cs="Times New Roman"/>
-          <w:sz w:val="24"/>
-          <w:szCs w:val="24"/>
-        </w:rPr>
-        <w:t>init</w:t>
-      </w:r>
-      <w:proofErr w:type="spellEnd"/>
-      <w:r>
-        <w:rPr>
-          <w:rFonts w:ascii="Times New Roman" w:hAnsi="Times New Roman" w:cs="Times New Roman"/>
-          <w:sz w:val="24"/>
-          <w:szCs w:val="24"/>
-        </w:rPr>
-        <w:t>__(self):: É uma função construtora</w:t>
+      <w:r>
+        <w:rPr>
+          <w:rFonts w:ascii="Times New Roman" w:hAnsi="Times New Roman" w:cs="Times New Roman"/>
+          <w:sz w:val="24"/>
+          <w:szCs w:val="24"/>
+        </w:rPr>
+        <w:t>Def __init__(self):: É uma função construtora</w:t>
       </w:r>
       <w:r>
         <w:rPr>
@@ -821,7 +721,6 @@
         </w:rPr>
         <w:t xml:space="preserve">Funciona basicamente como a função </w:t>
       </w:r>
-      <w:proofErr w:type="spellStart"/>
       <w:r>
         <w:rPr>
           <w:rFonts w:ascii="Times New Roman" w:hAnsi="Times New Roman" w:cs="Times New Roman"/>
@@ -832,7 +731,6 @@
         </w:rPr>
         <w:t>cria_conta</w:t>
       </w:r>
-      <w:proofErr w:type="spellEnd"/>
       <w:r>
         <w:rPr>
           <w:rFonts w:ascii="Times New Roman" w:hAnsi="Times New Roman" w:cs="Times New Roman"/>
@@ -881,25 +779,7 @@
           <w:sz w:val="24"/>
           <w:szCs w:val="24"/>
         </w:rPr>
-        <w:t xml:space="preserve"> colocamos outros parâmetros, como: </w:t>
-      </w:r>
-      <w:proofErr w:type="spellStart"/>
-      <w:r>
-        <w:rPr>
-          <w:rFonts w:ascii="Times New Roman" w:hAnsi="Times New Roman" w:cs="Times New Roman"/>
-          <w:sz w:val="24"/>
-          <w:szCs w:val="24"/>
-        </w:rPr>
-        <w:t>numero</w:t>
-      </w:r>
-      <w:proofErr w:type="spellEnd"/>
-      <w:r>
-        <w:rPr>
-          <w:rFonts w:ascii="Times New Roman" w:hAnsi="Times New Roman" w:cs="Times New Roman"/>
-          <w:sz w:val="24"/>
-          <w:szCs w:val="24"/>
-        </w:rPr>
-        <w:t>, titular, saldo, dentre outros.</w:t>
+        <w:t xml:space="preserve"> colocamos outros parâmetros, como: numero, titular, saldo, dentre outros.</w:t>
       </w:r>
     </w:p>
     <w:p>
@@ -2145,79 +2025,14 @@
           <w:szCs w:val="24"/>
         </w:rPr>
       </w:pPr>
-      <w:proofErr w:type="spellStart"/>
-      <w:r>
-        <w:rPr>
-          <w:rFonts w:ascii="Times New Roman" w:hAnsi="Times New Roman" w:cs="Times New Roman"/>
-          <w:sz w:val="24"/>
-          <w:szCs w:val="24"/>
-        </w:rPr>
-        <w:t>None</w:t>
-      </w:r>
-      <w:proofErr w:type="spellEnd"/>
-      <w:r>
-        <w:rPr>
-          <w:rFonts w:ascii="Times New Roman" w:hAnsi="Times New Roman" w:cs="Times New Roman"/>
-          <w:sz w:val="24"/>
-          <w:szCs w:val="24"/>
-        </w:rPr>
-        <w:t xml:space="preserve">: faz com que uma referência que antes apontava para algo, deixar de apontar, ou seja, se eu criar uma variável chamada </w:t>
-      </w:r>
-      <w:proofErr w:type="spellStart"/>
-      <w:r>
-        <w:rPr>
-          <w:rFonts w:ascii="Times New Roman" w:hAnsi="Times New Roman" w:cs="Times New Roman"/>
-          <w:sz w:val="24"/>
-          <w:szCs w:val="24"/>
-        </w:rPr>
-        <w:t>outraRef</w:t>
-      </w:r>
-      <w:proofErr w:type="spellEnd"/>
-      <w:r>
-        <w:rPr>
-          <w:rFonts w:ascii="Times New Roman" w:hAnsi="Times New Roman" w:cs="Times New Roman"/>
-          <w:sz w:val="24"/>
-          <w:szCs w:val="24"/>
-        </w:rPr>
-        <w:t xml:space="preserve"> que recebe a variável conta (</w:t>
-      </w:r>
-      <w:proofErr w:type="spellStart"/>
-      <w:r>
-        <w:rPr>
-          <w:rFonts w:ascii="Times New Roman" w:hAnsi="Times New Roman" w:cs="Times New Roman"/>
-          <w:sz w:val="24"/>
-          <w:szCs w:val="24"/>
-        </w:rPr>
-        <w:t>outraRef</w:t>
-      </w:r>
-      <w:proofErr w:type="spellEnd"/>
-      <w:r>
-        <w:rPr>
-          <w:rFonts w:ascii="Times New Roman" w:hAnsi="Times New Roman" w:cs="Times New Roman"/>
-          <w:sz w:val="24"/>
-          <w:szCs w:val="24"/>
-        </w:rPr>
-        <w:t xml:space="preserve"> = conta) agora temos 2 variáveis referências que nos levam para o mesmo endereço, o objeto conta. Caso eu queira que a variável/referência </w:t>
-      </w:r>
-      <w:proofErr w:type="spellStart"/>
-      <w:r>
-        <w:rPr>
-          <w:rFonts w:ascii="Times New Roman" w:hAnsi="Times New Roman" w:cs="Times New Roman"/>
-          <w:sz w:val="24"/>
-          <w:szCs w:val="24"/>
-        </w:rPr>
-        <w:t>outraRef</w:t>
-      </w:r>
-      <w:proofErr w:type="spellEnd"/>
-      <w:r>
-        <w:rPr>
-          <w:rFonts w:ascii="Times New Roman" w:hAnsi="Times New Roman" w:cs="Times New Roman"/>
-          <w:sz w:val="24"/>
-          <w:szCs w:val="24"/>
-        </w:rPr>
-        <w:t xml:space="preserve"> deixe de apontar para esse objeto conta, preciso fazer com que ela receba </w:t>
-      </w:r>
-      <w:proofErr w:type="spellStart"/>
+      <w:r>
+        <w:rPr>
+          <w:rFonts w:ascii="Times New Roman" w:hAnsi="Times New Roman" w:cs="Times New Roman"/>
+          <w:sz w:val="24"/>
+          <w:szCs w:val="24"/>
+        </w:rPr>
+        <w:t xml:space="preserve">None: faz com que uma referência que antes apontava para algo, deixar de apontar, ou seja, se eu criar uma variável chamada outraRef que recebe a variável conta (outraRef = conta) agora temos 2 variáveis referências que nos levam para o mesmo endereço, o objeto conta. Caso eu queira que a variável/referência outraRef deixe de apontar para esse objeto conta, preciso fazer com que ela receba </w:t>
+      </w:r>
       <w:r>
         <w:rPr>
           <w:rFonts w:ascii="Times New Roman" w:hAnsi="Times New Roman" w:cs="Times New Roman"/>
@@ -2228,50 +2043,13 @@
         </w:rPr>
         <w:t>none</w:t>
       </w:r>
-      <w:proofErr w:type="spellEnd"/>
-      <w:r>
-        <w:rPr>
-          <w:rFonts w:ascii="Times New Roman" w:hAnsi="Times New Roman" w:cs="Times New Roman"/>
-          <w:sz w:val="24"/>
-          <w:szCs w:val="24"/>
-        </w:rPr>
-        <w:t xml:space="preserve"> (</w:t>
-      </w:r>
-      <w:proofErr w:type="spellStart"/>
-      <w:r>
-        <w:rPr>
-          <w:rFonts w:ascii="Times New Roman" w:hAnsi="Times New Roman" w:cs="Times New Roman"/>
-          <w:sz w:val="24"/>
-          <w:szCs w:val="24"/>
-        </w:rPr>
-        <w:t>outraRef</w:t>
-      </w:r>
-      <w:proofErr w:type="spellEnd"/>
-      <w:r>
-        <w:rPr>
-          <w:rFonts w:ascii="Times New Roman" w:hAnsi="Times New Roman" w:cs="Times New Roman"/>
-          <w:sz w:val="24"/>
-          <w:szCs w:val="24"/>
-        </w:rPr>
-        <w:t xml:space="preserve"> = </w:t>
-      </w:r>
-      <w:proofErr w:type="spellStart"/>
-      <w:r>
-        <w:rPr>
-          <w:rFonts w:ascii="Times New Roman" w:hAnsi="Times New Roman" w:cs="Times New Roman"/>
-          <w:sz w:val="24"/>
-          <w:szCs w:val="24"/>
-        </w:rPr>
-        <w:t>none</w:t>
-      </w:r>
-      <w:proofErr w:type="spellEnd"/>
-      <w:r>
-        <w:rPr>
-          <w:rFonts w:ascii="Times New Roman" w:hAnsi="Times New Roman" w:cs="Times New Roman"/>
-          <w:sz w:val="24"/>
-          <w:szCs w:val="24"/>
-        </w:rPr>
-        <w:t>).</w:t>
+      <w:r>
+        <w:rPr>
+          <w:rFonts w:ascii="Times New Roman" w:hAnsi="Times New Roman" w:cs="Times New Roman"/>
+          <w:sz w:val="24"/>
+          <w:szCs w:val="24"/>
+        </w:rPr>
+        <w:t xml:space="preserve"> (outraRef = none).</w:t>
       </w:r>
     </w:p>
     <w:p>
@@ -2441,34 +2219,14 @@
           <w:szCs w:val="24"/>
         </w:rPr>
       </w:pPr>
-      <w:proofErr w:type="spellStart"/>
-      <w:r>
-        <w:rPr>
-          <w:rFonts w:ascii="Times New Roman" w:hAnsi="Times New Roman" w:cs="Times New Roman"/>
-          <w:sz w:val="24"/>
-          <w:szCs w:val="24"/>
-        </w:rPr>
-        <w:t>Garbage</w:t>
-      </w:r>
-      <w:proofErr w:type="spellEnd"/>
-      <w:r>
-        <w:rPr>
-          <w:rFonts w:ascii="Times New Roman" w:hAnsi="Times New Roman" w:cs="Times New Roman"/>
-          <w:sz w:val="24"/>
-          <w:szCs w:val="24"/>
-        </w:rPr>
-        <w:t xml:space="preserve"> </w:t>
-      </w:r>
-      <w:proofErr w:type="spellStart"/>
-      <w:r>
-        <w:rPr>
-          <w:rFonts w:ascii="Times New Roman" w:hAnsi="Times New Roman" w:cs="Times New Roman"/>
-          <w:sz w:val="24"/>
-          <w:szCs w:val="24"/>
-        </w:rPr>
-        <w:t>Collector</w:t>
-      </w:r>
-      <w:proofErr w:type="spellEnd"/>
+      <w:r>
+        <w:rPr>
+          <w:rFonts w:ascii="Times New Roman" w:hAnsi="Times New Roman" w:cs="Times New Roman"/>
+          <w:sz w:val="24"/>
+          <w:szCs w:val="24"/>
+        </w:rPr>
+        <w:t>Garbage Collector</w:t>
+      </w:r>
       <w:r>
         <w:rPr>
           <w:rFonts w:ascii="Times New Roman" w:hAnsi="Times New Roman" w:cs="Times New Roman"/>
@@ -2499,18 +2257,8 @@
           <w:sz w:val="24"/>
           <w:szCs w:val="24"/>
         </w:rPr>
-        <w:t xml:space="preserve">O tipo </w:t>
-      </w:r>
-      <w:proofErr w:type="spellStart"/>
-      <w:r>
-        <w:rPr>
-          <w:rFonts w:ascii="Times New Roman" w:hAnsi="Times New Roman" w:cs="Times New Roman"/>
-          <w:sz w:val="24"/>
-          <w:szCs w:val="24"/>
-        </w:rPr>
-        <w:t>None</w:t>
-      </w:r>
-      <w:proofErr w:type="spellEnd"/>
+        <w:t>O tipo None</w:t>
+      </w:r>
       <w:r>
         <w:rPr>
           <w:rFonts w:ascii="Times New Roman" w:hAnsi="Times New Roman" w:cs="Times New Roman"/>
@@ -2600,25 +2348,7 @@
           <w:sz w:val="24"/>
           <w:szCs w:val="24"/>
         </w:rPr>
-        <w:t>Para deixar um atributo privado, basta colocar dois “__” antes de cada atributo (em python. Outras linguagens usam palavras como “</w:t>
-      </w:r>
-      <w:proofErr w:type="spellStart"/>
-      <w:r>
-        <w:rPr>
-          <w:rFonts w:ascii="Times New Roman" w:hAnsi="Times New Roman" w:cs="Times New Roman"/>
-          <w:sz w:val="24"/>
-          <w:szCs w:val="24"/>
-        </w:rPr>
-        <w:t>private</w:t>
-      </w:r>
-      <w:proofErr w:type="spellEnd"/>
-      <w:r>
-        <w:rPr>
-          <w:rFonts w:ascii="Times New Roman" w:hAnsi="Times New Roman" w:cs="Times New Roman"/>
-          <w:sz w:val="24"/>
-          <w:szCs w:val="24"/>
-        </w:rPr>
-        <w:t>”).</w:t>
+        <w:t>Para deixar um atributo privado, basta colocar dois “__” antes de cada atributo (em python. Outras linguagens usam palavras como “private”).</w:t>
       </w:r>
       <w:r>
         <w:rPr>
@@ -2895,9 +2625,16 @@
           <w:sz w:val="24"/>
           <w:szCs w:val="24"/>
         </w:rPr>
-        <w:t>“_</w:t>
-      </w:r>
-      <w:proofErr w:type="spellStart"/>
+        <w:t>“_Conta__saldo”</w:t>
+      </w:r>
+      <w:r>
+        <w:rPr>
+          <w:rFonts w:ascii="Times New Roman" w:hAnsi="Times New Roman" w:cs="Times New Roman"/>
+          <w:sz w:val="24"/>
+          <w:szCs w:val="24"/>
+        </w:rPr>
+        <w:t xml:space="preserve">, </w:t>
+      </w:r>
       <w:r>
         <w:rPr>
           <w:rFonts w:ascii="Times New Roman" w:hAnsi="Times New Roman" w:cs="Times New Roman"/>
@@ -2906,9 +2643,16 @@
           <w:sz w:val="24"/>
           <w:szCs w:val="24"/>
         </w:rPr>
-        <w:t>Conta__saldo</w:t>
-      </w:r>
-      <w:proofErr w:type="spellEnd"/>
+        <w:t>“_Conta__limite”</w:t>
+      </w:r>
+      <w:r>
+        <w:rPr>
+          <w:rFonts w:ascii="Times New Roman" w:hAnsi="Times New Roman" w:cs="Times New Roman"/>
+          <w:sz w:val="24"/>
+          <w:szCs w:val="24"/>
+        </w:rPr>
+        <w:t xml:space="preserve">, </w:t>
+      </w:r>
       <w:r>
         <w:rPr>
           <w:rFonts w:ascii="Times New Roman" w:hAnsi="Times New Roman" w:cs="Times New Roman"/>
@@ -2917,87 +2661,7 @@
           <w:sz w:val="24"/>
           <w:szCs w:val="24"/>
         </w:rPr>
-        <w:t>”</w:t>
-      </w:r>
-      <w:r>
-        <w:rPr>
-          <w:rFonts w:ascii="Times New Roman" w:hAnsi="Times New Roman" w:cs="Times New Roman"/>
-          <w:sz w:val="24"/>
-          <w:szCs w:val="24"/>
-        </w:rPr>
-        <w:t xml:space="preserve">, </w:t>
-      </w:r>
-      <w:r>
-        <w:rPr>
-          <w:rFonts w:ascii="Times New Roman" w:hAnsi="Times New Roman" w:cs="Times New Roman"/>
-          <w:i/>
-          <w:iCs/>
-          <w:sz w:val="24"/>
-          <w:szCs w:val="24"/>
-        </w:rPr>
-        <w:t>“_</w:t>
-      </w:r>
-      <w:proofErr w:type="spellStart"/>
-      <w:r>
-        <w:rPr>
-          <w:rFonts w:ascii="Times New Roman" w:hAnsi="Times New Roman" w:cs="Times New Roman"/>
-          <w:i/>
-          <w:iCs/>
-          <w:sz w:val="24"/>
-          <w:szCs w:val="24"/>
-        </w:rPr>
-        <w:t>Conta__limite</w:t>
-      </w:r>
-      <w:proofErr w:type="spellEnd"/>
-      <w:r>
-        <w:rPr>
-          <w:rFonts w:ascii="Times New Roman" w:hAnsi="Times New Roman" w:cs="Times New Roman"/>
-          <w:i/>
-          <w:iCs/>
-          <w:sz w:val="24"/>
-          <w:szCs w:val="24"/>
-        </w:rPr>
-        <w:t>”</w:t>
-      </w:r>
-      <w:r>
-        <w:rPr>
-          <w:rFonts w:ascii="Times New Roman" w:hAnsi="Times New Roman" w:cs="Times New Roman"/>
-          <w:sz w:val="24"/>
-          <w:szCs w:val="24"/>
-        </w:rPr>
-        <w:t xml:space="preserve">, </w:t>
-      </w:r>
-      <w:r>
-        <w:rPr>
-          <w:rFonts w:ascii="Times New Roman" w:hAnsi="Times New Roman" w:cs="Times New Roman"/>
-          <w:i/>
-          <w:iCs/>
-          <w:sz w:val="24"/>
-          <w:szCs w:val="24"/>
-        </w:rPr>
-        <w:t>“_</w:t>
-      </w:r>
-      <w:proofErr w:type="spellStart"/>
-      <w:r>
-        <w:rPr>
-          <w:rFonts w:ascii="Times New Roman" w:hAnsi="Times New Roman" w:cs="Times New Roman"/>
-          <w:i/>
-          <w:iCs/>
-          <w:sz w:val="24"/>
-          <w:szCs w:val="24"/>
-        </w:rPr>
-        <w:t>Conta__numero</w:t>
-      </w:r>
-      <w:proofErr w:type="spellEnd"/>
-      <w:r>
-        <w:rPr>
-          <w:rFonts w:ascii="Times New Roman" w:hAnsi="Times New Roman" w:cs="Times New Roman"/>
-          <w:i/>
-          <w:iCs/>
-          <w:sz w:val="24"/>
-          <w:szCs w:val="24"/>
-        </w:rPr>
-        <w:t>”</w:t>
+        <w:t>“_Conta__numero”</w:t>
       </w:r>
       <w:r>
         <w:rPr>
@@ -3457,36 +3121,8 @@
           <w:sz w:val="24"/>
           <w:szCs w:val="24"/>
         </w:rPr>
-        <w:t xml:space="preserve"> - Single </w:t>
-      </w:r>
-      <w:proofErr w:type="spellStart"/>
-      <w:r>
-        <w:rPr>
-          <w:rFonts w:ascii="Times New Roman" w:hAnsi="Times New Roman" w:cs="Times New Roman"/>
-          <w:sz w:val="24"/>
-          <w:szCs w:val="24"/>
-        </w:rPr>
-        <w:t>responsibility</w:t>
-      </w:r>
-      <w:proofErr w:type="spellEnd"/>
-      <w:r>
-        <w:rPr>
-          <w:rFonts w:ascii="Times New Roman" w:hAnsi="Times New Roman" w:cs="Times New Roman"/>
-          <w:sz w:val="24"/>
-          <w:szCs w:val="24"/>
-        </w:rPr>
-        <w:t xml:space="preserve"> </w:t>
-      </w:r>
-      <w:proofErr w:type="spellStart"/>
-      <w:r>
-        <w:rPr>
-          <w:rFonts w:ascii="Times New Roman" w:hAnsi="Times New Roman" w:cs="Times New Roman"/>
-          <w:sz w:val="24"/>
-          <w:szCs w:val="24"/>
-        </w:rPr>
-        <w:t>principle</w:t>
-      </w:r>
-      <w:proofErr w:type="spellEnd"/>
+        <w:t xml:space="preserve"> - Single responsibility principle</w:t>
+      </w:r>
       <w:r>
         <w:rPr>
           <w:rFonts w:ascii="Times New Roman" w:hAnsi="Times New Roman" w:cs="Times New Roman"/>
@@ -3527,36 +3163,8 @@
           <w:sz w:val="24"/>
           <w:szCs w:val="24"/>
         </w:rPr>
-        <w:t xml:space="preserve"> - Open/</w:t>
-      </w:r>
-      <w:proofErr w:type="spellStart"/>
-      <w:r>
-        <w:rPr>
-          <w:rFonts w:ascii="Times New Roman" w:hAnsi="Times New Roman" w:cs="Times New Roman"/>
-          <w:sz w:val="24"/>
-          <w:szCs w:val="24"/>
-        </w:rPr>
-        <w:t>closed</w:t>
-      </w:r>
-      <w:proofErr w:type="spellEnd"/>
-      <w:r>
-        <w:rPr>
-          <w:rFonts w:ascii="Times New Roman" w:hAnsi="Times New Roman" w:cs="Times New Roman"/>
-          <w:sz w:val="24"/>
-          <w:szCs w:val="24"/>
-        </w:rPr>
-        <w:t xml:space="preserve"> </w:t>
-      </w:r>
-      <w:proofErr w:type="spellStart"/>
-      <w:r>
-        <w:rPr>
-          <w:rFonts w:ascii="Times New Roman" w:hAnsi="Times New Roman" w:cs="Times New Roman"/>
-          <w:sz w:val="24"/>
-          <w:szCs w:val="24"/>
-        </w:rPr>
-        <w:t>principle</w:t>
-      </w:r>
-      <w:proofErr w:type="spellEnd"/>
+        <w:t xml:space="preserve"> - Open/closed principle</w:t>
+      </w:r>
       <w:r>
         <w:rPr>
           <w:rFonts w:ascii="Times New Roman" w:hAnsi="Times New Roman" w:cs="Times New Roman"/>
@@ -3597,54 +3205,8 @@
           <w:sz w:val="24"/>
           <w:szCs w:val="24"/>
         </w:rPr>
-        <w:t xml:space="preserve"> - </w:t>
-      </w:r>
-      <w:proofErr w:type="spellStart"/>
-      <w:r>
-        <w:rPr>
-          <w:rFonts w:ascii="Times New Roman" w:hAnsi="Times New Roman" w:cs="Times New Roman"/>
-          <w:sz w:val="24"/>
-          <w:szCs w:val="24"/>
-        </w:rPr>
-        <w:t>Liskov</w:t>
-      </w:r>
-      <w:proofErr w:type="spellEnd"/>
-      <w:r>
-        <w:rPr>
-          <w:rFonts w:ascii="Times New Roman" w:hAnsi="Times New Roman" w:cs="Times New Roman"/>
-          <w:sz w:val="24"/>
-          <w:szCs w:val="24"/>
-        </w:rPr>
-        <w:t xml:space="preserve"> </w:t>
-      </w:r>
-      <w:proofErr w:type="spellStart"/>
-      <w:r>
-        <w:rPr>
-          <w:rFonts w:ascii="Times New Roman" w:hAnsi="Times New Roman" w:cs="Times New Roman"/>
-          <w:sz w:val="24"/>
-          <w:szCs w:val="24"/>
-        </w:rPr>
-        <w:t>substitution</w:t>
-      </w:r>
-      <w:proofErr w:type="spellEnd"/>
-      <w:r>
-        <w:rPr>
-          <w:rFonts w:ascii="Times New Roman" w:hAnsi="Times New Roman" w:cs="Times New Roman"/>
-          <w:sz w:val="24"/>
-          <w:szCs w:val="24"/>
-        </w:rPr>
-        <w:t xml:space="preserve"> </w:t>
-      </w:r>
-      <w:proofErr w:type="spellStart"/>
-      <w:r>
-        <w:rPr>
-          <w:rFonts w:ascii="Times New Roman" w:hAnsi="Times New Roman" w:cs="Times New Roman"/>
-          <w:sz w:val="24"/>
-          <w:szCs w:val="24"/>
-        </w:rPr>
-        <w:t>principle</w:t>
-      </w:r>
-      <w:proofErr w:type="spellEnd"/>
+        <w:t xml:space="preserve"> - Liskov substitution principle</w:t>
+      </w:r>
       <w:r>
         <w:rPr>
           <w:rFonts w:ascii="Times New Roman" w:hAnsi="Times New Roman" w:cs="Times New Roman"/>
@@ -3685,36 +3247,8 @@
           <w:sz w:val="24"/>
           <w:szCs w:val="24"/>
         </w:rPr>
-        <w:t xml:space="preserve"> - Interface </w:t>
-      </w:r>
-      <w:proofErr w:type="spellStart"/>
-      <w:r>
-        <w:rPr>
-          <w:rFonts w:ascii="Times New Roman" w:hAnsi="Times New Roman" w:cs="Times New Roman"/>
-          <w:sz w:val="24"/>
-          <w:szCs w:val="24"/>
-        </w:rPr>
-        <w:t>segregation</w:t>
-      </w:r>
-      <w:proofErr w:type="spellEnd"/>
-      <w:r>
-        <w:rPr>
-          <w:rFonts w:ascii="Times New Roman" w:hAnsi="Times New Roman" w:cs="Times New Roman"/>
-          <w:sz w:val="24"/>
-          <w:szCs w:val="24"/>
-        </w:rPr>
-        <w:t xml:space="preserve"> </w:t>
-      </w:r>
-      <w:proofErr w:type="spellStart"/>
-      <w:r>
-        <w:rPr>
-          <w:rFonts w:ascii="Times New Roman" w:hAnsi="Times New Roman" w:cs="Times New Roman"/>
-          <w:sz w:val="24"/>
-          <w:szCs w:val="24"/>
-        </w:rPr>
-        <w:t>principle</w:t>
-      </w:r>
-      <w:proofErr w:type="spellEnd"/>
+        <w:t xml:space="preserve"> - Interface segregation principle</w:t>
+      </w:r>
       <w:r>
         <w:rPr>
           <w:rFonts w:ascii="Times New Roman" w:hAnsi="Times New Roman" w:cs="Times New Roman"/>
@@ -3755,54 +3289,8 @@
           <w:sz w:val="24"/>
           <w:szCs w:val="24"/>
         </w:rPr>
-        <w:t xml:space="preserve"> - </w:t>
-      </w:r>
-      <w:proofErr w:type="spellStart"/>
-      <w:r>
-        <w:rPr>
-          <w:rFonts w:ascii="Times New Roman" w:hAnsi="Times New Roman" w:cs="Times New Roman"/>
-          <w:sz w:val="24"/>
-          <w:szCs w:val="24"/>
-        </w:rPr>
-        <w:t>Dependency</w:t>
-      </w:r>
-      <w:proofErr w:type="spellEnd"/>
-      <w:r>
-        <w:rPr>
-          <w:rFonts w:ascii="Times New Roman" w:hAnsi="Times New Roman" w:cs="Times New Roman"/>
-          <w:sz w:val="24"/>
-          <w:szCs w:val="24"/>
-        </w:rPr>
-        <w:t xml:space="preserve"> </w:t>
-      </w:r>
-      <w:proofErr w:type="spellStart"/>
-      <w:r>
-        <w:rPr>
-          <w:rFonts w:ascii="Times New Roman" w:hAnsi="Times New Roman" w:cs="Times New Roman"/>
-          <w:sz w:val="24"/>
-          <w:szCs w:val="24"/>
-        </w:rPr>
-        <w:t>inversion</w:t>
-      </w:r>
-      <w:proofErr w:type="spellEnd"/>
-      <w:r>
-        <w:rPr>
-          <w:rFonts w:ascii="Times New Roman" w:hAnsi="Times New Roman" w:cs="Times New Roman"/>
-          <w:sz w:val="24"/>
-          <w:szCs w:val="24"/>
-        </w:rPr>
-        <w:t xml:space="preserve"> </w:t>
-      </w:r>
-      <w:proofErr w:type="spellStart"/>
-      <w:r>
-        <w:rPr>
-          <w:rFonts w:ascii="Times New Roman" w:hAnsi="Times New Roman" w:cs="Times New Roman"/>
-          <w:sz w:val="24"/>
-          <w:szCs w:val="24"/>
-        </w:rPr>
-        <w:t>principle</w:t>
-      </w:r>
-      <w:proofErr w:type="spellEnd"/>
+        <w:t xml:space="preserve"> - Dependency inversion principle</w:t>
+      </w:r>
       <w:r>
         <w:rPr>
           <w:rFonts w:ascii="Times New Roman" w:hAnsi="Times New Roman" w:cs="Times New Roman"/>
@@ -4046,67 +3534,21 @@
         </w:rPr>
         <w:t xml:space="preserve"> </w:t>
       </w:r>
-      <w:proofErr w:type="spellStart"/>
-      <w:r>
-        <w:rPr>
-          <w:rFonts w:ascii="Times New Roman" w:hAnsi="Times New Roman" w:cs="Times New Roman"/>
-          <w:sz w:val="24"/>
-          <w:szCs w:val="24"/>
-        </w:rPr>
-        <w:t>Getter</w:t>
-      </w:r>
-      <w:proofErr w:type="spellEnd"/>
-      <w:r>
-        <w:rPr>
-          <w:rFonts w:ascii="Times New Roman" w:hAnsi="Times New Roman" w:cs="Times New Roman"/>
-          <w:sz w:val="24"/>
-          <w:szCs w:val="24"/>
-        </w:rPr>
-        <w:t>: basicamente uma nomenclatura para métodos que só devolvem informações, como somente o número do saldo (sem o extrato), somente o titular, limite etc.</w:t>
-      </w:r>
-      <w:r>
-        <w:rPr>
-          <w:rFonts w:ascii="Times New Roman" w:hAnsi="Times New Roman" w:cs="Times New Roman"/>
-          <w:sz w:val="24"/>
-          <w:szCs w:val="24"/>
-        </w:rPr>
-        <w:t xml:space="preserve"> Quando quiser um método que faça essas coisas, basta nomear ele como </w:t>
-      </w:r>
-      <w:proofErr w:type="spellStart"/>
-      <w:r>
-        <w:rPr>
-          <w:rFonts w:ascii="Times New Roman" w:hAnsi="Times New Roman" w:cs="Times New Roman"/>
-          <w:sz w:val="24"/>
-          <w:szCs w:val="24"/>
-        </w:rPr>
-        <w:t>get_saldo</w:t>
-      </w:r>
-      <w:proofErr w:type="spellEnd"/>
-      <w:r>
-        <w:rPr>
-          <w:rFonts w:ascii="Times New Roman" w:hAnsi="Times New Roman" w:cs="Times New Roman"/>
-          <w:sz w:val="24"/>
-          <w:szCs w:val="24"/>
-        </w:rPr>
-        <w:t xml:space="preserve">(), </w:t>
-      </w:r>
-      <w:proofErr w:type="spellStart"/>
-      <w:r>
-        <w:rPr>
-          <w:rFonts w:ascii="Times New Roman" w:hAnsi="Times New Roman" w:cs="Times New Roman"/>
-          <w:sz w:val="24"/>
-          <w:szCs w:val="24"/>
-        </w:rPr>
-        <w:t>get_titular</w:t>
-      </w:r>
-      <w:proofErr w:type="spellEnd"/>
-      <w:r>
-        <w:rPr>
-          <w:rFonts w:ascii="Times New Roman" w:hAnsi="Times New Roman" w:cs="Times New Roman"/>
-          <w:sz w:val="24"/>
-          <w:szCs w:val="24"/>
-        </w:rPr>
-        <w:t>().</w:t>
+      <w:r>
+        <w:rPr>
+          <w:rFonts w:ascii="Times New Roman" w:hAnsi="Times New Roman" w:cs="Times New Roman"/>
+          <w:sz w:val="24"/>
+          <w:szCs w:val="24"/>
+        </w:rPr>
+        <w:t>Getter: basicamente uma nomenclatura para métodos que só devolvem informações, como somente o número do saldo (sem o extrato), somente o titular, limite etc.</w:t>
+      </w:r>
+      <w:r>
+        <w:rPr>
+          <w:rFonts w:ascii="Times New Roman" w:hAnsi="Times New Roman" w:cs="Times New Roman"/>
+          <w:sz w:val="24"/>
+          <w:szCs w:val="24"/>
+        </w:rPr>
+        <w:t xml:space="preserve"> Quando quiser um método que faça essas coisas, basta nomear ele como get_saldo(), get_titular().</w:t>
       </w:r>
       <w:r>
         <w:rPr>
@@ -4192,61 +3634,7 @@
           <w:sz w:val="24"/>
           <w:szCs w:val="24"/>
         </w:rPr>
-        <w:t xml:space="preserve"> </w:t>
-      </w:r>
-      <w:proofErr w:type="spellStart"/>
-      <w:r>
-        <w:rPr>
-          <w:rFonts w:ascii="Times New Roman" w:hAnsi="Times New Roman" w:cs="Times New Roman"/>
-          <w:sz w:val="24"/>
-          <w:szCs w:val="24"/>
-        </w:rPr>
-        <w:t>Setters</w:t>
-      </w:r>
-      <w:proofErr w:type="spellEnd"/>
-      <w:r>
-        <w:rPr>
-          <w:rFonts w:ascii="Times New Roman" w:hAnsi="Times New Roman" w:cs="Times New Roman"/>
-          <w:sz w:val="24"/>
-          <w:szCs w:val="24"/>
-        </w:rPr>
-        <w:t xml:space="preserve">: basicamente nomenclatura dada para métodos que definem coisas, como por exemplo, um novo limite. </w:t>
-      </w:r>
-      <w:proofErr w:type="spellStart"/>
-      <w:r>
-        <w:rPr>
-          <w:rFonts w:ascii="Times New Roman" w:hAnsi="Times New Roman" w:cs="Times New Roman"/>
-          <w:sz w:val="24"/>
-          <w:szCs w:val="24"/>
-        </w:rPr>
-        <w:t>Setters</w:t>
-      </w:r>
-      <w:proofErr w:type="spellEnd"/>
-      <w:r>
-        <w:rPr>
-          <w:rFonts w:ascii="Times New Roman" w:hAnsi="Times New Roman" w:cs="Times New Roman"/>
-          <w:sz w:val="24"/>
-          <w:szCs w:val="24"/>
-        </w:rPr>
-        <w:t xml:space="preserve"> nunca retornam nada, apenas </w:t>
-      </w:r>
-      <w:proofErr w:type="spellStart"/>
-      <w:r>
-        <w:rPr>
-          <w:rFonts w:ascii="Times New Roman" w:hAnsi="Times New Roman" w:cs="Times New Roman"/>
-          <w:sz w:val="24"/>
-          <w:szCs w:val="24"/>
-        </w:rPr>
-        <w:t>settam</w:t>
-      </w:r>
-      <w:proofErr w:type="spellEnd"/>
-      <w:r>
-        <w:rPr>
-          <w:rFonts w:ascii="Times New Roman" w:hAnsi="Times New Roman" w:cs="Times New Roman"/>
-          <w:sz w:val="24"/>
-          <w:szCs w:val="24"/>
-        </w:rPr>
-        <w:t xml:space="preserve"> coisas novas. Ex.:</w:t>
+        <w:t xml:space="preserve"> Setters: basicamente nomenclatura dada para métodos que definem coisas, como por exemplo, um novo limite. Setters nunca retornam nada, apenas settam coisas novas. Ex.:</w:t>
       </w:r>
     </w:p>
     <w:p>
@@ -4387,43 +3775,7 @@
           <w:sz w:val="24"/>
           <w:szCs w:val="24"/>
         </w:rPr>
-        <w:t xml:space="preserve">Sempre usar </w:t>
-      </w:r>
-      <w:proofErr w:type="spellStart"/>
-      <w:r>
-        <w:rPr>
-          <w:rFonts w:ascii="Times New Roman" w:hAnsi="Times New Roman" w:cs="Times New Roman"/>
-          <w:sz w:val="24"/>
-          <w:szCs w:val="24"/>
-        </w:rPr>
-        <w:t>getters</w:t>
-      </w:r>
-      <w:proofErr w:type="spellEnd"/>
-      <w:r>
-        <w:rPr>
-          <w:rFonts w:ascii="Times New Roman" w:hAnsi="Times New Roman" w:cs="Times New Roman"/>
-          <w:sz w:val="24"/>
-          <w:szCs w:val="24"/>
-        </w:rPr>
-        <w:t xml:space="preserve"> e </w:t>
-      </w:r>
-      <w:proofErr w:type="spellStart"/>
-      <w:r>
-        <w:rPr>
-          <w:rFonts w:ascii="Times New Roman" w:hAnsi="Times New Roman" w:cs="Times New Roman"/>
-          <w:sz w:val="24"/>
-          <w:szCs w:val="24"/>
-        </w:rPr>
-        <w:t>setters</w:t>
-      </w:r>
-      <w:proofErr w:type="spellEnd"/>
-      <w:r>
-        <w:rPr>
-          <w:rFonts w:ascii="Times New Roman" w:hAnsi="Times New Roman" w:cs="Times New Roman"/>
-          <w:sz w:val="24"/>
-          <w:szCs w:val="24"/>
-        </w:rPr>
-        <w:t xml:space="preserve"> só q</w:t>
+        <w:t>Sempre usar getters e setters só q</w:t>
       </w:r>
       <w:r>
         <w:rPr>
@@ -4503,25 +3855,7 @@
           <w:sz w:val="24"/>
           <w:szCs w:val="24"/>
         </w:rPr>
-        <w:t xml:space="preserve"> @property: Quando colocado antes de um método, mascara ele e faz com que se pareça com um atributo na </w:t>
-      </w:r>
-      <w:proofErr w:type="spellStart"/>
-      <w:r>
-        <w:rPr>
-          <w:rFonts w:ascii="Times New Roman" w:hAnsi="Times New Roman" w:cs="Times New Roman"/>
-          <w:sz w:val="24"/>
-          <w:szCs w:val="24"/>
-        </w:rPr>
-        <w:t>hr</w:t>
-      </w:r>
-      <w:proofErr w:type="spellEnd"/>
-      <w:r>
-        <w:rPr>
-          <w:rFonts w:ascii="Times New Roman" w:hAnsi="Times New Roman" w:cs="Times New Roman"/>
-          <w:sz w:val="24"/>
-          <w:szCs w:val="24"/>
-        </w:rPr>
-        <w:t xml:space="preserve"> de chamar no console. Ex.:</w:t>
+        <w:t xml:space="preserve"> @property: Quando colocado antes de um método, mascara ele e faz com que se pareça com um atributo na hr de chamar no console. Ex.:</w:t>
       </w:r>
     </w:p>
     <w:p>
@@ -4615,36 +3949,8 @@
           <w:sz w:val="24"/>
           <w:szCs w:val="24"/>
         </w:rPr>
-        <w:t xml:space="preserve"> </w:t>
-      </w:r>
-      <w:proofErr w:type="spellStart"/>
-      <w:r>
-        <w:rPr>
-          <w:rFonts w:ascii="Times New Roman" w:hAnsi="Times New Roman" w:cs="Times New Roman"/>
-          <w:sz w:val="24"/>
-          <w:szCs w:val="24"/>
-        </w:rPr>
-        <w:t>getter</w:t>
-      </w:r>
-      <w:proofErr w:type="spellEnd"/>
-      <w:r>
-        <w:rPr>
-          <w:rFonts w:ascii="Times New Roman" w:hAnsi="Times New Roman" w:cs="Times New Roman"/>
-          <w:sz w:val="24"/>
-          <w:szCs w:val="24"/>
-        </w:rPr>
-        <w:t xml:space="preserve">, mas sem o nome </w:t>
-      </w:r>
-      <w:proofErr w:type="spellStart"/>
-      <w:r>
-        <w:rPr>
-          <w:rFonts w:ascii="Times New Roman" w:hAnsi="Times New Roman" w:cs="Times New Roman"/>
-          <w:sz w:val="24"/>
-          <w:szCs w:val="24"/>
-        </w:rPr>
-        <w:t>get_nome</w:t>
-      </w:r>
-      <w:proofErr w:type="spellEnd"/>
+        <w:t xml:space="preserve"> getter, mas sem o nome get_nome</w:t>
+      </w:r>
       <w:r>
         <w:rPr>
           <w:rFonts w:ascii="Times New Roman" w:hAnsi="Times New Roman" w:cs="Times New Roman"/>
@@ -4839,25 +4145,7 @@
           <w:sz w:val="24"/>
           <w:szCs w:val="24"/>
         </w:rPr>
-        <w:t>Na imagem acima podemos ver a propriedade “nome” aparecendo em primeiro e o atributo real logo abaixo como “_</w:t>
-      </w:r>
-      <w:proofErr w:type="spellStart"/>
-      <w:r>
-        <w:rPr>
-          <w:rFonts w:ascii="Times New Roman" w:hAnsi="Times New Roman" w:cs="Times New Roman"/>
-          <w:sz w:val="24"/>
-          <w:szCs w:val="24"/>
-        </w:rPr>
-        <w:t>Cliente__nome</w:t>
-      </w:r>
-      <w:proofErr w:type="spellEnd"/>
-      <w:r>
-        <w:rPr>
-          <w:rFonts w:ascii="Times New Roman" w:hAnsi="Times New Roman" w:cs="Times New Roman"/>
-          <w:sz w:val="24"/>
-          <w:szCs w:val="24"/>
-        </w:rPr>
-        <w:t>”, como sugestão do próprio python.</w:t>
+        <w:t>Na imagem acima podemos ver a propriedade “nome” aparecendo em primeiro e o atributo real logo abaixo como “_Cliente__nome”, como sugestão do próprio python.</w:t>
       </w:r>
     </w:p>
     <w:p>
@@ -4881,43 +4169,15 @@
           <w:sz w:val="24"/>
           <w:szCs w:val="24"/>
         </w:rPr>
-        <w:t xml:space="preserve"> Podemos fazer a mesma coisa com os </w:t>
-      </w:r>
-      <w:proofErr w:type="spellStart"/>
-      <w:r>
-        <w:rPr>
-          <w:rFonts w:ascii="Times New Roman" w:hAnsi="Times New Roman" w:cs="Times New Roman"/>
-          <w:sz w:val="24"/>
-          <w:szCs w:val="24"/>
-        </w:rPr>
-        <w:t>setters</w:t>
-      </w:r>
-      <w:proofErr w:type="spellEnd"/>
-      <w:r>
-        <w:rPr>
-          <w:rFonts w:ascii="Times New Roman" w:hAnsi="Times New Roman" w:cs="Times New Roman"/>
-          <w:sz w:val="24"/>
-          <w:szCs w:val="24"/>
-        </w:rPr>
-        <w:t xml:space="preserve">, mas utilizando uma </w:t>
-      </w:r>
-      <w:proofErr w:type="spellStart"/>
-      <w:r>
-        <w:rPr>
-          <w:rFonts w:ascii="Times New Roman" w:hAnsi="Times New Roman" w:cs="Times New Roman"/>
-          <w:sz w:val="24"/>
-          <w:szCs w:val="24"/>
-        </w:rPr>
-        <w:t>sintax</w:t>
-      </w:r>
-      <w:proofErr w:type="spellEnd"/>
-      <w:r>
-        <w:rPr>
-          <w:rFonts w:ascii="Times New Roman" w:hAnsi="Times New Roman" w:cs="Times New Roman"/>
-          <w:sz w:val="24"/>
-          <w:szCs w:val="24"/>
-        </w:rPr>
-        <w:t xml:space="preserve"> um pouco diferente:</w:t>
+        <w:t xml:space="preserve"> Podemos fazer a mesma coisa com os setters</w:t>
+      </w:r>
+      <w:r>
+        <w:rPr>
+          <w:rFonts w:ascii="Times New Roman" w:hAnsi="Times New Roman" w:cs="Times New Roman"/>
+          <w:sz w:val="24"/>
+          <w:szCs w:val="24"/>
+        </w:rPr>
+        <w:t>, mas utilizando uma sintax um pouco diferente:</w:t>
       </w:r>
     </w:p>
     <w:p>
@@ -4995,25 +4255,7 @@
           <w:sz w:val="24"/>
           <w:szCs w:val="24"/>
         </w:rPr>
-        <w:t xml:space="preserve">Como podemos ver, ao invés de usar o @property, colocamos o nome que queremos dar para o método seguido de um “.” E a função que ele executará, sendo, nesse caso, um </w:t>
-      </w:r>
-      <w:proofErr w:type="spellStart"/>
-      <w:r>
-        <w:rPr>
-          <w:rFonts w:ascii="Times New Roman" w:hAnsi="Times New Roman" w:cs="Times New Roman"/>
-          <w:sz w:val="24"/>
-          <w:szCs w:val="24"/>
-        </w:rPr>
-        <w:t>setter</w:t>
-      </w:r>
-      <w:proofErr w:type="spellEnd"/>
-      <w:r>
-        <w:rPr>
-          <w:rFonts w:ascii="Times New Roman" w:hAnsi="Times New Roman" w:cs="Times New Roman"/>
-          <w:sz w:val="24"/>
-          <w:szCs w:val="24"/>
-        </w:rPr>
-        <w:t>.</w:t>
+        <w:t>Como podemos ver, ao invés de usar o @property, colocamos o nome que queremos dar para o método seguido de um “.” E a função que ele executará, sendo, nesse caso, um setter.</w:t>
       </w:r>
     </w:p>
     <w:p>
@@ -5156,43 +4398,7 @@
           <w:szCs w:val="24"/>
         </w:rPr>
         <w:lastRenderedPageBreak/>
-        <w:t xml:space="preserve">Se quiser chamar o </w:t>
-      </w:r>
-      <w:proofErr w:type="spellStart"/>
-      <w:r>
-        <w:rPr>
-          <w:rFonts w:ascii="Times New Roman" w:hAnsi="Times New Roman" w:cs="Times New Roman"/>
-          <w:sz w:val="24"/>
-          <w:szCs w:val="24"/>
-        </w:rPr>
-        <w:t>getter</w:t>
-      </w:r>
-      <w:proofErr w:type="spellEnd"/>
-      <w:r>
-        <w:rPr>
-          <w:rFonts w:ascii="Times New Roman" w:hAnsi="Times New Roman" w:cs="Times New Roman"/>
-          <w:sz w:val="24"/>
-          <w:szCs w:val="24"/>
-        </w:rPr>
-        <w:t xml:space="preserve">, basta dar enter ao colocar .propriedade, se quiser chamar o </w:t>
-      </w:r>
-      <w:proofErr w:type="spellStart"/>
-      <w:r>
-        <w:rPr>
-          <w:rFonts w:ascii="Times New Roman" w:hAnsi="Times New Roman" w:cs="Times New Roman"/>
-          <w:sz w:val="24"/>
-          <w:szCs w:val="24"/>
-        </w:rPr>
-        <w:t>setter</w:t>
-      </w:r>
-      <w:proofErr w:type="spellEnd"/>
-      <w:r>
-        <w:rPr>
-          <w:rFonts w:ascii="Times New Roman" w:hAnsi="Times New Roman" w:cs="Times New Roman"/>
-          <w:sz w:val="24"/>
-          <w:szCs w:val="24"/>
-        </w:rPr>
-        <w:t>, faça uma nova atribuição de valor, como se estivesse fazendo acesso direto ao atributo.</w:t>
+        <w:t>Se quiser chamar o getter, basta dar enter ao colocar .propriedade, se quiser chamar o setter, faça uma nova atribuição de valor, como se estivesse fazendo acesso direto ao atributo.</w:t>
       </w:r>
     </w:p>
     <w:p>
@@ -5248,18 +4454,8 @@
           <w:sz w:val="24"/>
           <w:szCs w:val="24"/>
         </w:rPr>
-        <w:t xml:space="preserve">Métodos de leitura dos atributos, os </w:t>
-      </w:r>
-      <w:proofErr w:type="spellStart"/>
-      <w:r>
-        <w:rPr>
-          <w:rFonts w:ascii="Times New Roman" w:hAnsi="Times New Roman" w:cs="Times New Roman"/>
-          <w:sz w:val="24"/>
-          <w:szCs w:val="24"/>
-        </w:rPr>
-        <w:t>getters</w:t>
-      </w:r>
-      <w:proofErr w:type="spellEnd"/>
+        <w:t>Métodos de leitura dos atributos, os getters</w:t>
+      </w:r>
       <w:r>
         <w:rPr>
           <w:rFonts w:ascii="Times New Roman" w:hAnsi="Times New Roman" w:cs="Times New Roman"/>
@@ -5290,36 +4486,8 @@
           <w:sz w:val="24"/>
           <w:szCs w:val="24"/>
         </w:rPr>
-        <w:t xml:space="preserve">Métodos de </w:t>
-      </w:r>
-      <w:proofErr w:type="spellStart"/>
-      <w:r>
-        <w:rPr>
-          <w:rFonts w:ascii="Times New Roman" w:hAnsi="Times New Roman" w:cs="Times New Roman"/>
-          <w:sz w:val="24"/>
-          <w:szCs w:val="24"/>
-        </w:rPr>
-        <w:t>modifição</w:t>
-      </w:r>
-      <w:proofErr w:type="spellEnd"/>
-      <w:r>
-        <w:rPr>
-          <w:rFonts w:ascii="Times New Roman" w:hAnsi="Times New Roman" w:cs="Times New Roman"/>
-          <w:sz w:val="24"/>
-          <w:szCs w:val="24"/>
-        </w:rPr>
-        <w:t xml:space="preserve"> dos atributos, os </w:t>
-      </w:r>
-      <w:proofErr w:type="spellStart"/>
-      <w:r>
-        <w:rPr>
-          <w:rFonts w:ascii="Times New Roman" w:hAnsi="Times New Roman" w:cs="Times New Roman"/>
-          <w:sz w:val="24"/>
-          <w:szCs w:val="24"/>
-        </w:rPr>
-        <w:t>setters</w:t>
-      </w:r>
-      <w:proofErr w:type="spellEnd"/>
+        <w:t>Métodos de modifição dos atributos, os setters</w:t>
+      </w:r>
       <w:r>
         <w:rPr>
           <w:rFonts w:ascii="Times New Roman" w:hAnsi="Times New Roman" w:cs="Times New Roman"/>
@@ -6532,7 +5700,6 @@
         </w:rPr>
         <w:t xml:space="preserve"> Para dizer que a classe Filme e Series são filhas da classe Programa, precisamos colocar </w:t>
       </w:r>
-      <w:proofErr w:type="spellStart"/>
       <w:r>
         <w:rPr>
           <w:rFonts w:ascii="Times New Roman" w:hAnsi="Times New Roman" w:cs="Times New Roman"/>
@@ -6541,40 +5708,7 @@
           <w:sz w:val="24"/>
           <w:szCs w:val="24"/>
         </w:rPr>
-        <w:t>class</w:t>
-      </w:r>
-      <w:proofErr w:type="spellEnd"/>
-      <w:r>
-        <w:rPr>
-          <w:rFonts w:ascii="Times New Roman" w:hAnsi="Times New Roman" w:cs="Times New Roman"/>
-          <w:i/>
-          <w:iCs/>
-          <w:sz w:val="24"/>
-          <w:szCs w:val="24"/>
-        </w:rPr>
-        <w:t xml:space="preserve"> Classe (</w:t>
-      </w:r>
-      <w:proofErr w:type="spellStart"/>
-      <w:r>
-        <w:rPr>
-          <w:rFonts w:ascii="Times New Roman" w:hAnsi="Times New Roman" w:cs="Times New Roman"/>
-          <w:i/>
-          <w:iCs/>
-          <w:sz w:val="24"/>
-          <w:szCs w:val="24"/>
-        </w:rPr>
-        <w:t>Nome_Da_Classe_Mae</w:t>
-      </w:r>
-      <w:proofErr w:type="spellEnd"/>
-      <w:r>
-        <w:rPr>
-          <w:rFonts w:ascii="Times New Roman" w:hAnsi="Times New Roman" w:cs="Times New Roman"/>
-          <w:i/>
-          <w:iCs/>
-          <w:sz w:val="24"/>
-          <w:szCs w:val="24"/>
-        </w:rPr>
-        <w:t>): Código</w:t>
+        <w:t>class Classe (Nome_Da_Classe_Mae): Código</w:t>
       </w:r>
       <w:r>
         <w:rPr>
@@ -6746,25 +5880,7 @@
           <w:sz w:val="24"/>
           <w:szCs w:val="24"/>
         </w:rPr>
-        <w:t>No caso do __nome, na classe Programa, ficará _</w:t>
-      </w:r>
-      <w:proofErr w:type="spellStart"/>
-      <w:r>
-        <w:rPr>
-          <w:rFonts w:ascii="Times New Roman" w:hAnsi="Times New Roman" w:cs="Times New Roman"/>
-          <w:sz w:val="24"/>
-          <w:szCs w:val="24"/>
-        </w:rPr>
-        <w:t>Programa__nome</w:t>
-      </w:r>
-      <w:proofErr w:type="spellEnd"/>
-      <w:r>
-        <w:rPr>
-          <w:rFonts w:ascii="Times New Roman" w:hAnsi="Times New Roman" w:cs="Times New Roman"/>
-          <w:sz w:val="24"/>
-          <w:szCs w:val="24"/>
-        </w:rPr>
-        <w:t>, para a classe filha, porém, isso é totalmente contra produtivo, pois teremos que alterar todos os atributos d</w:t>
+        <w:t>No caso do __nome, na classe Programa, ficará _Programa__nome, para a classe filha, porém, isso é totalmente contra produtivo, pois teremos que alterar todos os atributos d</w:t>
       </w:r>
       <w:r>
         <w:rPr>
@@ -6980,25 +6096,7 @@
           <w:sz w:val="24"/>
           <w:szCs w:val="24"/>
         </w:rPr>
-        <w:t>Podemos juntar ele com o .__</w:t>
-      </w:r>
-      <w:proofErr w:type="spellStart"/>
-      <w:r>
-        <w:rPr>
-          <w:rFonts w:ascii="Times New Roman" w:hAnsi="Times New Roman" w:cs="Times New Roman"/>
-          <w:sz w:val="24"/>
-          <w:szCs w:val="24"/>
-        </w:rPr>
-        <w:t>init</w:t>
-      </w:r>
-      <w:proofErr w:type="spellEnd"/>
-      <w:r>
-        <w:rPr>
-          <w:rFonts w:ascii="Times New Roman" w:hAnsi="Times New Roman" w:cs="Times New Roman"/>
-          <w:sz w:val="24"/>
-          <w:szCs w:val="24"/>
-        </w:rPr>
-        <w:t>__(atributos que queremos para a classe).</w:t>
+        <w:t>Podemos juntar ele com o .__init__(atributos que queremos para a classe).</w:t>
       </w:r>
       <w:r>
         <w:rPr>
@@ -7020,6 +6118,9 @@
         </w:rPr>
       </w:pPr>
       <w:r>
+        <w:rPr>
+          <w:noProof/>
+        </w:rPr>
         <w:drawing>
           <wp:inline distT="0" distB="0" distL="0" distR="0" wp14:anchorId="40200A26" wp14:editId="28323570">
             <wp:extent cx="3581900" cy="2124371"/>
@@ -7134,43 +6235,7 @@
           <w:sz w:val="24"/>
           <w:szCs w:val="24"/>
         </w:rPr>
-        <w:t>.__</w:t>
-      </w:r>
-      <w:proofErr w:type="spellStart"/>
-      <w:r>
-        <w:rPr>
-          <w:rFonts w:ascii="Times New Roman" w:hAnsi="Times New Roman" w:cs="Times New Roman"/>
-          <w:sz w:val="24"/>
-          <w:szCs w:val="24"/>
-        </w:rPr>
-        <w:t>init</w:t>
-      </w:r>
-      <w:proofErr w:type="spellEnd"/>
-      <w:r>
-        <w:rPr>
-          <w:rFonts w:ascii="Times New Roman" w:hAnsi="Times New Roman" w:cs="Times New Roman"/>
-          <w:sz w:val="24"/>
-          <w:szCs w:val="24"/>
-        </w:rPr>
-        <w:t xml:space="preserve">__(), passando no </w:t>
-      </w:r>
-      <w:proofErr w:type="spellStart"/>
-      <w:r>
-        <w:rPr>
-          <w:rFonts w:ascii="Times New Roman" w:hAnsi="Times New Roman" w:cs="Times New Roman"/>
-          <w:sz w:val="24"/>
-          <w:szCs w:val="24"/>
-        </w:rPr>
-        <w:t>init</w:t>
-      </w:r>
-      <w:proofErr w:type="spellEnd"/>
-      <w:r>
-        <w:rPr>
-          <w:rFonts w:ascii="Times New Roman" w:hAnsi="Times New Roman" w:cs="Times New Roman"/>
-          <w:sz w:val="24"/>
-          <w:szCs w:val="24"/>
-        </w:rPr>
-        <w:t xml:space="preserve"> os parâmetros que queremos utilizar na classe filha e deixamos apenas o que difere da super classe que é a geral.</w:t>
+        <w:t>.__init__(), passando no init os parâmetros que queremos utilizar na classe filha e deixamos apenas o que difere da super classe que é a geral.</w:t>
       </w:r>
     </w:p>
     <w:p>
@@ -7195,23 +6260,7 @@
           <w:szCs w:val="24"/>
         </w:rPr>
         <w:lastRenderedPageBreak/>
-        <w:t xml:space="preserve">Fazendo isso nós tiramos os pontos de falha que existem </w:t>
-      </w:r>
-      <w:r>
-        <w:rPr>
-          <w:rFonts w:ascii="Times New Roman" w:hAnsi="Times New Roman" w:cs="Times New Roman"/>
-          <w:sz w:val="24"/>
-          <w:szCs w:val="24"/>
-        </w:rPr>
-        <w:t>no nosso código</w:t>
-      </w:r>
-      <w:r>
-        <w:rPr>
-          <w:rFonts w:ascii="Times New Roman" w:hAnsi="Times New Roman" w:cs="Times New Roman"/>
-          <w:sz w:val="24"/>
-          <w:szCs w:val="24"/>
-        </w:rPr>
-        <w:t xml:space="preserve"> até agora.</w:t>
+        <w:t>Fazendo isso nós tiramos os pontos de falha que existem no nosso código até agora.</w:t>
       </w:r>
     </w:p>
     <w:p>
@@ -7259,79 +6308,7 @@
           <w:sz w:val="24"/>
           <w:szCs w:val="24"/>
         </w:rPr>
-        <w:t xml:space="preserve">Colocar o super </w:t>
-      </w:r>
-      <w:proofErr w:type="spellStart"/>
-      <w:r>
-        <w:rPr>
-          <w:rFonts w:ascii="Times New Roman" w:hAnsi="Times New Roman" w:cs="Times New Roman"/>
-          <w:sz w:val="24"/>
-          <w:szCs w:val="24"/>
-        </w:rPr>
-        <w:t>init</w:t>
-      </w:r>
-      <w:proofErr w:type="spellEnd"/>
-      <w:r>
-        <w:rPr>
-          <w:rFonts w:ascii="Times New Roman" w:hAnsi="Times New Roman" w:cs="Times New Roman"/>
-          <w:sz w:val="24"/>
-          <w:szCs w:val="24"/>
-        </w:rPr>
-        <w:t xml:space="preserve"> depois do </w:t>
-      </w:r>
-      <w:proofErr w:type="spellStart"/>
-      <w:r>
-        <w:rPr>
-          <w:rFonts w:ascii="Times New Roman" w:hAnsi="Times New Roman" w:cs="Times New Roman"/>
-          <w:sz w:val="24"/>
-          <w:szCs w:val="24"/>
-        </w:rPr>
-        <w:t>def</w:t>
-      </w:r>
-      <w:proofErr w:type="spellEnd"/>
-      <w:r>
-        <w:rPr>
-          <w:rFonts w:ascii="Times New Roman" w:hAnsi="Times New Roman" w:cs="Times New Roman"/>
-          <w:sz w:val="24"/>
-          <w:szCs w:val="24"/>
-        </w:rPr>
-        <w:t xml:space="preserve"> </w:t>
-      </w:r>
-      <w:proofErr w:type="spellStart"/>
-      <w:r>
-        <w:rPr>
-          <w:rFonts w:ascii="Times New Roman" w:hAnsi="Times New Roman" w:cs="Times New Roman"/>
-          <w:sz w:val="24"/>
-          <w:szCs w:val="24"/>
-        </w:rPr>
-        <w:t>init</w:t>
-      </w:r>
-      <w:proofErr w:type="spellEnd"/>
-      <w:r>
-        <w:rPr>
-          <w:rFonts w:ascii="Times New Roman" w:hAnsi="Times New Roman" w:cs="Times New Roman"/>
-          <w:sz w:val="24"/>
-          <w:szCs w:val="24"/>
-        </w:rPr>
-        <w:t xml:space="preserve"> da classe filha, basicamente serve para sobrescrever o </w:t>
-      </w:r>
-      <w:proofErr w:type="spellStart"/>
-      <w:r>
-        <w:rPr>
-          <w:rFonts w:ascii="Times New Roman" w:hAnsi="Times New Roman" w:cs="Times New Roman"/>
-          <w:sz w:val="24"/>
-          <w:szCs w:val="24"/>
-        </w:rPr>
-        <w:t>init</w:t>
-      </w:r>
-      <w:proofErr w:type="spellEnd"/>
-      <w:r>
-        <w:rPr>
-          <w:rFonts w:ascii="Times New Roman" w:hAnsi="Times New Roman" w:cs="Times New Roman"/>
-          <w:sz w:val="24"/>
-          <w:szCs w:val="24"/>
-        </w:rPr>
-        <w:t xml:space="preserve"> da classe filha pelo da classe mãe, e tudo o que vier abaixo dele, será conteúdo novo para acrescentar nessa classe.</w:t>
+        <w:t>Colocar o super init depois do def init da classe filha, basicamente serve para sobrescrever o init da classe filha pelo da classe mãe, e tudo o que vier abaixo dele, será conteúdo novo para acrescentar nessa classe.</w:t>
       </w:r>
     </w:p>
     <w:p>
@@ -7393,25 +6370,7 @@
           <w:sz w:val="24"/>
           <w:szCs w:val="24"/>
         </w:rPr>
-        <w:t>São métodos declarados com @classmethod. Quando criamos um método de classe, temos acesso aos atributos da classe. Da mesma forma com os atributos de classe, podemos acessar estes métodos de dentro dos métodos de instância, a partir de __</w:t>
-      </w:r>
-      <w:proofErr w:type="spellStart"/>
-      <w:r>
-        <w:rPr>
-          <w:rFonts w:ascii="Times New Roman" w:hAnsi="Times New Roman" w:cs="Times New Roman"/>
-          <w:sz w:val="24"/>
-          <w:szCs w:val="24"/>
-        </w:rPr>
-        <w:t>class</w:t>
-      </w:r>
-      <w:proofErr w:type="spellEnd"/>
-      <w:r>
-        <w:rPr>
-          <w:rFonts w:ascii="Times New Roman" w:hAnsi="Times New Roman" w:cs="Times New Roman"/>
-          <w:sz w:val="24"/>
-          <w:szCs w:val="24"/>
-        </w:rPr>
-        <w:t>__, se desejarmos:</w:t>
+        <w:t>São métodos declarados com @classmethod. Quando criamos um método de classe, temos acesso aos atributos da classe. Da mesma forma com os atributos de classe, podemos acessar estes métodos de dentro dos métodos de instância, a partir de __class__, se desejarmos:</w:t>
       </w:r>
     </w:p>
     <w:p>
@@ -7426,7 +6385,6 @@
           <w:szCs w:val="24"/>
         </w:rPr>
       </w:pPr>
-      <w:proofErr w:type="spellStart"/>
       <w:r>
         <w:rPr>
           <w:rFonts w:ascii="Times New Roman" w:hAnsi="Times New Roman" w:cs="Times New Roman"/>
@@ -7435,10 +6393,13 @@
           <w:sz w:val="24"/>
           <w:szCs w:val="24"/>
         </w:rPr>
-        <w:t>class</w:t>
-      </w:r>
-      <w:proofErr w:type="spellEnd"/>
-      <w:r>
+        <w:t>class Funcionario:</w:t>
+      </w:r>
+    </w:p>
+    <w:p>
+      <w:pPr>
+        <w:pStyle w:val="PargrafodaLista"/>
+        <w:ind w:left="2832"/>
         <w:rPr>
           <w:rFonts w:ascii="Times New Roman" w:hAnsi="Times New Roman" w:cs="Times New Roman"/>
           <w:i/>
@@ -7446,9 +6407,7 @@
           <w:sz w:val="24"/>
           <w:szCs w:val="24"/>
         </w:rPr>
-        <w:t xml:space="preserve"> </w:t>
-      </w:r>
-      <w:proofErr w:type="spellStart"/>
+      </w:pPr>
       <w:r>
         <w:rPr>
           <w:rFonts w:ascii="Times New Roman" w:hAnsi="Times New Roman" w:cs="Times New Roman"/>
@@ -7457,10 +6416,13 @@
           <w:sz w:val="24"/>
           <w:szCs w:val="24"/>
         </w:rPr>
-        <w:t>Funcionario</w:t>
-      </w:r>
-      <w:proofErr w:type="spellEnd"/>
-      <w:r>
+        <w:t xml:space="preserve">    prefixo = 'Instrutor'</w:t>
+      </w:r>
+    </w:p>
+    <w:p>
+      <w:pPr>
+        <w:pStyle w:val="PargrafodaLista"/>
+        <w:ind w:left="2832"/>
         <w:rPr>
           <w:rFonts w:ascii="Times New Roman" w:hAnsi="Times New Roman" w:cs="Times New Roman"/>
           <w:i/>
@@ -7468,8 +6430,7 @@
           <w:sz w:val="24"/>
           <w:szCs w:val="24"/>
         </w:rPr>
-        <w:t>:</w:t>
-      </w:r>
+      </w:pPr>
     </w:p>
     <w:p>
       <w:pPr>
@@ -7491,7 +6452,7 @@
           <w:sz w:val="24"/>
           <w:szCs w:val="24"/>
         </w:rPr>
-        <w:t xml:space="preserve">    prefixo = 'Instrutor'</w:t>
+        <w:t xml:space="preserve">    @classmethod</w:t>
       </w:r>
     </w:p>
     <w:p>
@@ -7506,11 +6467,7 @@
           <w:szCs w:val="24"/>
         </w:rPr>
       </w:pPr>
-    </w:p>
-    <w:p>
-      <w:pPr>
-        <w:pStyle w:val="PargrafodaLista"/>
-        <w:ind w:left="2832"/>
+      <w:r>
         <w:rPr>
           <w:rFonts w:ascii="Times New Roman" w:hAnsi="Times New Roman" w:cs="Times New Roman"/>
           <w:i/>
@@ -7518,6 +6475,18 @@
           <w:sz w:val="24"/>
           <w:szCs w:val="24"/>
         </w:rPr>
+        <w:t xml:space="preserve">    def info(cls):</w:t>
+      </w:r>
+    </w:p>
+    <w:p>
+      <w:pPr>
+        <w:pStyle w:val="PargrafodaLista"/>
+        <w:ind w:left="2832"/>
+        <w:rPr>
+          <w:rFonts w:ascii="Times New Roman" w:hAnsi="Times New Roman" w:cs="Times New Roman"/>
+          <w:sz w:val="24"/>
+          <w:szCs w:val="24"/>
+        </w:rPr>
       </w:pPr>
       <w:r>
         <w:rPr>
@@ -7527,13 +6496,98 @@
           <w:sz w:val="24"/>
           <w:szCs w:val="24"/>
         </w:rPr>
-        <w:t xml:space="preserve">    @classmethod</w:t>
-      </w:r>
-    </w:p>
-    <w:p>
-      <w:pPr>
-        <w:pStyle w:val="PargrafodaLista"/>
+        <w:t xml:space="preserve">        return f'Esse é um {cls.prefixo}'</w:t>
+      </w:r>
+    </w:p>
+    <w:p>
+      <w:pPr>
+        <w:pStyle w:val="PargrafodaLista"/>
+        <w:numPr>
+          <w:ilvl w:val="2"/>
+          <w:numId w:val="2"/>
+        </w:numPr>
+        <w:rPr>
+          <w:rFonts w:ascii="Times New Roman" w:hAnsi="Times New Roman" w:cs="Times New Roman"/>
+          <w:sz w:val="24"/>
+          <w:szCs w:val="24"/>
+        </w:rPr>
+      </w:pPr>
+      <w:r>
+        <w:rPr>
+          <w:rFonts w:ascii="Times New Roman" w:hAnsi="Times New Roman" w:cs="Times New Roman"/>
+          <w:sz w:val="24"/>
+          <w:szCs w:val="24"/>
+        </w:rPr>
+        <w:t>Perceba que, ao invés de self, passamos cls para o método, já que neste caso sempre recebemos uma instância da classe como primeiro argumento. O nome cls é uma convenção, assim como self.</w:t>
+      </w:r>
+    </w:p>
+    <w:p>
+      <w:pPr>
+        <w:pStyle w:val="PargrafodaLista"/>
+        <w:numPr>
+          <w:ilvl w:val="1"/>
+          <w:numId w:val="2"/>
+        </w:numPr>
+        <w:spacing w:line="360" w:lineRule="auto"/>
+        <w:jc w:val="both"/>
+        <w:rPr>
+          <w:rFonts w:ascii="Times New Roman" w:hAnsi="Times New Roman" w:cs="Times New Roman"/>
+          <w:sz w:val="24"/>
+          <w:szCs w:val="24"/>
+        </w:rPr>
+      </w:pPr>
+      <w:r>
+        <w:rPr>
+          <w:rFonts w:ascii="Times New Roman" w:hAnsi="Times New Roman" w:cs="Times New Roman"/>
+          <w:sz w:val="24"/>
+          <w:szCs w:val="24"/>
+        </w:rPr>
+        <w:t xml:space="preserve"> </w:t>
+      </w:r>
+      <w:r>
+        <w:rPr>
+          <w:rFonts w:ascii="Times New Roman" w:hAnsi="Times New Roman" w:cs="Times New Roman"/>
+          <w:sz w:val="24"/>
+          <w:szCs w:val="24"/>
+        </w:rPr>
+        <w:t>Métodos estáticos</w:t>
+      </w:r>
+      <w:r>
+        <w:rPr>
+          <w:rFonts w:ascii="Times New Roman" w:hAnsi="Times New Roman" w:cs="Times New Roman"/>
+          <w:sz w:val="24"/>
+          <w:szCs w:val="24"/>
+        </w:rPr>
+        <w:t>:</w:t>
+      </w:r>
+    </w:p>
+    <w:p>
+      <w:pPr>
+        <w:pStyle w:val="PargrafodaLista"/>
+        <w:numPr>
+          <w:ilvl w:val="2"/>
+          <w:numId w:val="2"/>
+        </w:numPr>
+        <w:rPr>
+          <w:rFonts w:ascii="Times New Roman" w:hAnsi="Times New Roman" w:cs="Times New Roman"/>
+          <w:sz w:val="24"/>
+          <w:szCs w:val="24"/>
+        </w:rPr>
+      </w:pPr>
+      <w:r>
+        <w:rPr>
+          <w:rFonts w:ascii="Times New Roman" w:hAnsi="Times New Roman" w:cs="Times New Roman"/>
+          <w:sz w:val="24"/>
+          <w:szCs w:val="24"/>
+        </w:rPr>
+        <w:t>A outra forma de criar métodos ligados à classe é com a declaração @staticmethod. Veja abaixo:</w:t>
+      </w:r>
+    </w:p>
+    <w:p>
+      <w:pPr>
+        <w:spacing w:line="360" w:lineRule="auto"/>
         <w:ind w:left="2832"/>
+        <w:jc w:val="both"/>
         <w:rPr>
           <w:rFonts w:ascii="Times New Roman" w:hAnsi="Times New Roman" w:cs="Times New Roman"/>
           <w:i/>
@@ -7550,10 +6604,14 @@
           <w:sz w:val="24"/>
           <w:szCs w:val="24"/>
         </w:rPr>
-        <w:t xml:space="preserve">    </w:t>
-      </w:r>
-      <w:proofErr w:type="spellStart"/>
-      <w:r>
+        <w:t>class FolhaDePagamento:</w:t>
+      </w:r>
+    </w:p>
+    <w:p>
+      <w:pPr>
+        <w:spacing w:line="360" w:lineRule="auto"/>
+        <w:ind w:left="2832"/>
+        <w:jc w:val="both"/>
         <w:rPr>
           <w:rFonts w:ascii="Times New Roman" w:hAnsi="Times New Roman" w:cs="Times New Roman"/>
           <w:i/>
@@ -7561,9 +6619,7 @@
           <w:sz w:val="24"/>
           <w:szCs w:val="24"/>
         </w:rPr>
-        <w:t>def</w:t>
-      </w:r>
-      <w:proofErr w:type="spellEnd"/>
+      </w:pPr>
       <w:r>
         <w:rPr>
           <w:rFonts w:ascii="Times New Roman" w:hAnsi="Times New Roman" w:cs="Times New Roman"/>
@@ -7572,10 +6628,14 @@
           <w:sz w:val="24"/>
           <w:szCs w:val="24"/>
         </w:rPr>
-        <w:t xml:space="preserve"> </w:t>
-      </w:r>
-      <w:proofErr w:type="spellStart"/>
-      <w:r>
+        <w:t xml:space="preserve">    @staticmethod</w:t>
+      </w:r>
+    </w:p>
+    <w:p>
+      <w:pPr>
+        <w:spacing w:line="360" w:lineRule="auto"/>
+        <w:ind w:left="2832"/>
+        <w:jc w:val="both"/>
         <w:rPr>
           <w:rFonts w:ascii="Times New Roman" w:hAnsi="Times New Roman" w:cs="Times New Roman"/>
           <w:i/>
@@ -7583,9 +6643,7 @@
           <w:sz w:val="24"/>
           <w:szCs w:val="24"/>
         </w:rPr>
-        <w:t>info</w:t>
-      </w:r>
-      <w:proofErr w:type="spellEnd"/>
+      </w:pPr>
       <w:r>
         <w:rPr>
           <w:rFonts w:ascii="Times New Roman" w:hAnsi="Times New Roman" w:cs="Times New Roman"/>
@@ -7594,9 +6652,20 @@
           <w:sz w:val="24"/>
           <w:szCs w:val="24"/>
         </w:rPr>
-        <w:t>(</w:t>
-      </w:r>
-      <w:proofErr w:type="spellStart"/>
+        <w:t xml:space="preserve">    def log():</w:t>
+      </w:r>
+    </w:p>
+    <w:p>
+      <w:pPr>
+        <w:spacing w:line="360" w:lineRule="auto"/>
+        <w:ind w:left="2832"/>
+        <w:jc w:val="both"/>
+        <w:rPr>
+          <w:rFonts w:ascii="Times New Roman" w:hAnsi="Times New Roman" w:cs="Times New Roman"/>
+          <w:sz w:val="24"/>
+          <w:szCs w:val="24"/>
+        </w:rPr>
+      </w:pPr>
       <w:r>
         <w:rPr>
           <w:rFonts w:ascii="Times New Roman" w:hAnsi="Times New Roman" w:cs="Times New Roman"/>
@@ -7605,9 +6674,507 @@
           <w:sz w:val="24"/>
           <w:szCs w:val="24"/>
         </w:rPr>
-        <w:t>cls</w:t>
-      </w:r>
-      <w:proofErr w:type="spellEnd"/>
+        <w:t xml:space="preserve">        return f'Isso é um log qualquer'</w:t>
+      </w:r>
+    </w:p>
+    <w:p>
+      <w:pPr>
+        <w:pStyle w:val="PargrafodaLista"/>
+        <w:numPr>
+          <w:ilvl w:val="2"/>
+          <w:numId w:val="2"/>
+        </w:numPr>
+        <w:rPr>
+          <w:rFonts w:ascii="Times New Roman" w:hAnsi="Times New Roman" w:cs="Times New Roman"/>
+          <w:sz w:val="24"/>
+          <w:szCs w:val="24"/>
+        </w:rPr>
+      </w:pPr>
+      <w:r>
+        <w:rPr>
+          <w:rFonts w:ascii="Times New Roman" w:hAnsi="Times New Roman" w:cs="Times New Roman"/>
+          <w:sz w:val="24"/>
+          <w:szCs w:val="24"/>
+        </w:rPr>
+        <w:t>Note que, no caso acima, não precisamos passar nenhum primeiro argumento fixo para o método estático. Nesse caso, não é possível acessar as informações da classe, porém o método estático é acessível a partir da classe e também da instância.</w:t>
+      </w:r>
+    </w:p>
+    <w:p>
+      <w:pPr>
+        <w:pStyle w:val="PargrafodaLista"/>
+        <w:numPr>
+          <w:ilvl w:val="1"/>
+          <w:numId w:val="2"/>
+        </w:numPr>
+        <w:spacing w:line="360" w:lineRule="auto"/>
+        <w:jc w:val="both"/>
+        <w:rPr>
+          <w:rFonts w:ascii="Times New Roman" w:hAnsi="Times New Roman" w:cs="Times New Roman"/>
+          <w:sz w:val="24"/>
+          <w:szCs w:val="24"/>
+        </w:rPr>
+      </w:pPr>
+      <w:r>
+        <w:rPr>
+          <w:rFonts w:ascii="Times New Roman" w:hAnsi="Times New Roman" w:cs="Times New Roman"/>
+          <w:sz w:val="24"/>
+          <w:szCs w:val="24"/>
+        </w:rPr>
+        <w:t xml:space="preserve"> </w:t>
+      </w:r>
+      <w:r>
+        <w:rPr>
+          <w:rFonts w:ascii="Times New Roman" w:hAnsi="Times New Roman" w:cs="Times New Roman"/>
+          <w:sz w:val="24"/>
+          <w:szCs w:val="24"/>
+        </w:rPr>
+        <w:t>Cuidados a tomar</w:t>
+      </w:r>
+      <w:r>
+        <w:rPr>
+          <w:rFonts w:ascii="Times New Roman" w:hAnsi="Times New Roman" w:cs="Times New Roman"/>
+          <w:sz w:val="24"/>
+          <w:szCs w:val="24"/>
+        </w:rPr>
+        <w:t>:</w:t>
+      </w:r>
+    </w:p>
+    <w:p>
+      <w:pPr>
+        <w:pStyle w:val="PargrafodaLista"/>
+        <w:numPr>
+          <w:ilvl w:val="2"/>
+          <w:numId w:val="2"/>
+        </w:numPr>
+        <w:rPr>
+          <w:rFonts w:ascii="Times New Roman" w:hAnsi="Times New Roman" w:cs="Times New Roman"/>
+          <w:sz w:val="24"/>
+          <w:szCs w:val="24"/>
+        </w:rPr>
+      </w:pPr>
+      <w:r>
+        <w:rPr>
+          <w:rFonts w:ascii="Times New Roman" w:hAnsi="Times New Roman" w:cs="Times New Roman"/>
+          <w:sz w:val="24"/>
+          <w:szCs w:val="24"/>
+        </w:rPr>
+        <w:t>Sempre que você usar métodos estáticos em classes que contém herança, observe se não está tentando acessar alguma informação da classe a partir do método estático, pois isso pode dar algumas dores de cabeça pra entender o motivo dos problemas.</w:t>
+      </w:r>
+    </w:p>
+    <w:p>
+      <w:pPr>
+        <w:pStyle w:val="PargrafodaLista"/>
+        <w:numPr>
+          <w:ilvl w:val="2"/>
+          <w:numId w:val="2"/>
+        </w:numPr>
+        <w:rPr>
+          <w:rFonts w:ascii="Times New Roman" w:hAnsi="Times New Roman" w:cs="Times New Roman"/>
+          <w:sz w:val="24"/>
+          <w:szCs w:val="24"/>
+        </w:rPr>
+      </w:pPr>
+      <w:r>
+        <w:rPr>
+          <w:rFonts w:ascii="Times New Roman" w:hAnsi="Times New Roman" w:cs="Times New Roman"/>
+          <w:sz w:val="24"/>
+          <w:szCs w:val="24"/>
+        </w:rPr>
+        <w:lastRenderedPageBreak/>
+        <w:t>Alguns pythonistas não aconselham o uso do @staticmethod, já que poderia ser substituído por uma simples função no corpo do módulo. Outros mais puristas entendem que os métodos estáticos fazem sentido, sim, e que devem ser vistos como responsabilidade das classes.</w:t>
+      </w:r>
+    </w:p>
+    <w:p>
+      <w:pPr>
+        <w:pStyle w:val="PargrafodaLista"/>
+        <w:numPr>
+          <w:ilvl w:val="1"/>
+          <w:numId w:val="2"/>
+        </w:numPr>
+        <w:spacing w:line="360" w:lineRule="auto"/>
+        <w:jc w:val="both"/>
+        <w:rPr>
+          <w:rFonts w:ascii="Times New Roman" w:hAnsi="Times New Roman" w:cs="Times New Roman"/>
+          <w:sz w:val="24"/>
+          <w:szCs w:val="24"/>
+        </w:rPr>
+      </w:pPr>
+      <w:r>
+        <w:rPr>
+          <w:rFonts w:ascii="Times New Roman" w:hAnsi="Times New Roman" w:cs="Times New Roman"/>
+          <w:sz w:val="24"/>
+          <w:szCs w:val="24"/>
+        </w:rPr>
+        <w:t xml:space="preserve"> O que aprendemos:</w:t>
+      </w:r>
+    </w:p>
+    <w:p>
+      <w:pPr>
+        <w:pStyle w:val="PargrafodaLista"/>
+        <w:numPr>
+          <w:ilvl w:val="2"/>
+          <w:numId w:val="2"/>
+        </w:numPr>
+        <w:spacing w:line="360" w:lineRule="auto"/>
+        <w:jc w:val="both"/>
+        <w:rPr>
+          <w:rFonts w:ascii="Times New Roman" w:hAnsi="Times New Roman" w:cs="Times New Roman"/>
+          <w:sz w:val="24"/>
+          <w:szCs w:val="24"/>
+        </w:rPr>
+      </w:pPr>
+      <w:r>
+        <w:rPr>
+          <w:rFonts w:ascii="Times New Roman" w:hAnsi="Times New Roman" w:cs="Times New Roman"/>
+          <w:sz w:val="24"/>
+          <w:szCs w:val="24"/>
+        </w:rPr>
+        <w:t>Herança</w:t>
+      </w:r>
+      <w:r>
+        <w:rPr>
+          <w:rFonts w:ascii="Times New Roman" w:hAnsi="Times New Roman" w:cs="Times New Roman"/>
+          <w:sz w:val="24"/>
+          <w:szCs w:val="24"/>
+        </w:rPr>
+        <w:t>;</w:t>
+      </w:r>
+    </w:p>
+    <w:p>
+      <w:pPr>
+        <w:pStyle w:val="PargrafodaLista"/>
+        <w:numPr>
+          <w:ilvl w:val="2"/>
+          <w:numId w:val="2"/>
+        </w:numPr>
+        <w:spacing w:line="360" w:lineRule="auto"/>
+        <w:jc w:val="both"/>
+        <w:rPr>
+          <w:rFonts w:ascii="Times New Roman" w:hAnsi="Times New Roman" w:cs="Times New Roman"/>
+          <w:sz w:val="24"/>
+          <w:szCs w:val="24"/>
+        </w:rPr>
+      </w:pPr>
+      <w:r>
+        <w:rPr>
+          <w:rFonts w:ascii="Times New Roman" w:hAnsi="Times New Roman" w:cs="Times New Roman"/>
+          <w:sz w:val="24"/>
+          <w:szCs w:val="24"/>
+        </w:rPr>
+        <w:t>Generalização/especialização</w:t>
+      </w:r>
+      <w:r>
+        <w:rPr>
+          <w:rFonts w:ascii="Times New Roman" w:hAnsi="Times New Roman" w:cs="Times New Roman"/>
+          <w:sz w:val="24"/>
+          <w:szCs w:val="24"/>
+        </w:rPr>
+        <w:t>;</w:t>
+      </w:r>
+    </w:p>
+    <w:p>
+      <w:pPr>
+        <w:pStyle w:val="PargrafodaLista"/>
+        <w:numPr>
+          <w:ilvl w:val="2"/>
+          <w:numId w:val="2"/>
+        </w:numPr>
+        <w:spacing w:line="360" w:lineRule="auto"/>
+        <w:jc w:val="both"/>
+        <w:rPr>
+          <w:rFonts w:ascii="Times New Roman" w:hAnsi="Times New Roman" w:cs="Times New Roman"/>
+          <w:sz w:val="24"/>
+          <w:szCs w:val="24"/>
+        </w:rPr>
+      </w:pPr>
+      <w:r>
+        <w:rPr>
+          <w:rFonts w:ascii="Times New Roman" w:hAnsi="Times New Roman" w:cs="Times New Roman"/>
+          <w:sz w:val="24"/>
+          <w:szCs w:val="24"/>
+        </w:rPr>
+        <w:t>Método super()</w:t>
+      </w:r>
+      <w:r>
+        <w:rPr>
+          <w:rFonts w:ascii="Times New Roman" w:hAnsi="Times New Roman" w:cs="Times New Roman"/>
+          <w:sz w:val="24"/>
+          <w:szCs w:val="24"/>
+        </w:rPr>
+        <w:t>.</w:t>
+      </w:r>
+    </w:p>
+    <w:p>
+      <w:pPr>
+        <w:pStyle w:val="PargrafodaLista"/>
+        <w:spacing w:line="360" w:lineRule="auto"/>
+        <w:ind w:left="1800"/>
+        <w:jc w:val="both"/>
+        <w:rPr>
+          <w:rFonts w:ascii="Times New Roman" w:hAnsi="Times New Roman" w:cs="Times New Roman"/>
+          <w:sz w:val="24"/>
+          <w:szCs w:val="24"/>
+        </w:rPr>
+      </w:pPr>
+    </w:p>
+    <w:p>
+      <w:pPr>
+        <w:pStyle w:val="PargrafodaLista"/>
+        <w:numPr>
+          <w:ilvl w:val="0"/>
+          <w:numId w:val="2"/>
+        </w:numPr>
+        <w:spacing w:line="360" w:lineRule="auto"/>
+        <w:jc w:val="both"/>
+        <w:rPr>
+          <w:rFonts w:ascii="Times New Roman" w:hAnsi="Times New Roman" w:cs="Times New Roman"/>
+          <w:sz w:val="24"/>
+          <w:szCs w:val="24"/>
+        </w:rPr>
+      </w:pPr>
+      <w:r>
+        <w:rPr>
+          <w:rFonts w:ascii="Times New Roman" w:hAnsi="Times New Roman" w:cs="Times New Roman"/>
+          <w:b/>
+          <w:bCs/>
+          <w:sz w:val="24"/>
+          <w:szCs w:val="24"/>
+          <w:u w:val="single"/>
+        </w:rPr>
+        <w:t>Aula 3 – Reduzindo ifs Com Polimorfismo:</w:t>
+      </w:r>
+    </w:p>
+    <w:p>
+      <w:pPr>
+        <w:pStyle w:val="PargrafodaLista"/>
+        <w:numPr>
+          <w:ilvl w:val="1"/>
+          <w:numId w:val="2"/>
+        </w:numPr>
+        <w:spacing w:line="360" w:lineRule="auto"/>
+        <w:jc w:val="both"/>
+        <w:rPr>
+          <w:rFonts w:ascii="Times New Roman" w:hAnsi="Times New Roman" w:cs="Times New Roman"/>
+          <w:sz w:val="24"/>
+          <w:szCs w:val="24"/>
+        </w:rPr>
+      </w:pPr>
+      <w:r>
+        <w:rPr>
+          <w:rFonts w:ascii="Times New Roman" w:hAnsi="Times New Roman" w:cs="Times New Roman"/>
+          <w:sz w:val="24"/>
+          <w:szCs w:val="24"/>
+        </w:rPr>
+        <w:t xml:space="preserve"> </w:t>
+      </w:r>
+      <w:r>
+        <w:rPr>
+          <w:rFonts w:ascii="Times New Roman" w:hAnsi="Times New Roman" w:cs="Times New Roman"/>
+          <w:sz w:val="24"/>
+          <w:szCs w:val="24"/>
+        </w:rPr>
+        <w:t>Quando usamos herança, nós podemos dizer que as classes filhas são do mesmo tipo que as da mãe.</w:t>
+      </w:r>
+    </w:p>
+    <w:p>
+      <w:pPr>
+        <w:pStyle w:val="PargrafodaLista"/>
+        <w:numPr>
+          <w:ilvl w:val="1"/>
+          <w:numId w:val="2"/>
+        </w:numPr>
+        <w:spacing w:line="360" w:lineRule="auto"/>
+        <w:jc w:val="both"/>
+        <w:rPr>
+          <w:rFonts w:ascii="Times New Roman" w:hAnsi="Times New Roman" w:cs="Times New Roman"/>
+          <w:sz w:val="24"/>
+          <w:szCs w:val="24"/>
+        </w:rPr>
+      </w:pPr>
+      <w:r>
+        <w:rPr>
+          <w:rFonts w:ascii="Times New Roman" w:hAnsi="Times New Roman" w:cs="Times New Roman"/>
+          <w:sz w:val="24"/>
+          <w:szCs w:val="24"/>
+        </w:rPr>
+        <w:t xml:space="preserve"> Uma das vantagens da herança e poder utilizar o polimorfismo.</w:t>
+      </w:r>
+    </w:p>
+    <w:p>
+      <w:pPr>
+        <w:pStyle w:val="PargrafodaLista"/>
+        <w:numPr>
+          <w:ilvl w:val="2"/>
+          <w:numId w:val="2"/>
+        </w:numPr>
+        <w:spacing w:line="360" w:lineRule="auto"/>
+        <w:jc w:val="both"/>
+        <w:rPr>
+          <w:rFonts w:ascii="Times New Roman" w:hAnsi="Times New Roman" w:cs="Times New Roman"/>
+          <w:sz w:val="24"/>
+          <w:szCs w:val="24"/>
+        </w:rPr>
+      </w:pPr>
+      <w:r>
+        <w:rPr>
+          <w:rFonts w:ascii="Times New Roman" w:hAnsi="Times New Roman" w:cs="Times New Roman"/>
+          <w:sz w:val="24"/>
+          <w:szCs w:val="24"/>
+        </w:rPr>
+        <w:t>Para a utilização dele, podemos criar uma variável que possui um if atribuído.</w:t>
+      </w:r>
+    </w:p>
+    <w:p>
+      <w:pPr>
+        <w:pStyle w:val="PargrafodaLista"/>
+        <w:numPr>
+          <w:ilvl w:val="2"/>
+          <w:numId w:val="2"/>
+        </w:numPr>
+        <w:spacing w:line="360" w:lineRule="auto"/>
+        <w:jc w:val="both"/>
+        <w:rPr>
+          <w:rFonts w:ascii="Times New Roman" w:hAnsi="Times New Roman" w:cs="Times New Roman"/>
+          <w:sz w:val="24"/>
+          <w:szCs w:val="24"/>
+        </w:rPr>
+      </w:pPr>
+      <w:r>
+        <w:rPr>
+          <w:rFonts w:ascii="Times New Roman" w:hAnsi="Times New Roman" w:cs="Times New Roman"/>
+          <w:sz w:val="24"/>
+          <w:szCs w:val="24"/>
+        </w:rPr>
+        <w:t>No caso do nosso programa, nós temos filmes com duração e séries com temporadas, porém, na hora de imprimir isso no for que será nossa playlist de exibição, dará erro.</w:t>
+      </w:r>
+    </w:p>
+    <w:p>
+      <w:pPr>
+        <w:pStyle w:val="PargrafodaLista"/>
+        <w:numPr>
+          <w:ilvl w:val="2"/>
+          <w:numId w:val="2"/>
+        </w:numPr>
+        <w:spacing w:line="360" w:lineRule="auto"/>
+        <w:jc w:val="both"/>
+        <w:rPr>
+          <w:rFonts w:ascii="Times New Roman" w:hAnsi="Times New Roman" w:cs="Times New Roman"/>
+          <w:sz w:val="24"/>
+          <w:szCs w:val="24"/>
+        </w:rPr>
+      </w:pPr>
+      <w:r>
+        <w:rPr>
+          <w:rFonts w:ascii="Times New Roman" w:hAnsi="Times New Roman" w:cs="Times New Roman"/>
+          <w:sz w:val="24"/>
+          <w:szCs w:val="24"/>
+        </w:rPr>
+        <w:t>Para corrigir isso utilizamos o polimorfismo da seguinte forma:</w:t>
+      </w:r>
+    </w:p>
+    <w:p>
+      <w:pPr>
+        <w:spacing w:line="360" w:lineRule="auto"/>
+        <w:jc w:val="center"/>
+        <w:rPr>
+          <w:rFonts w:ascii="Times New Roman" w:hAnsi="Times New Roman" w:cs="Times New Roman"/>
+          <w:sz w:val="24"/>
+          <w:szCs w:val="24"/>
+        </w:rPr>
+      </w:pPr>
+      <w:r>
+        <w:drawing>
+          <wp:inline distT="0" distB="0" distL="0" distR="0" wp14:anchorId="1BA4F5D6" wp14:editId="3AC50CDF">
+            <wp:extent cx="5400040" cy="542925"/>
+            <wp:effectExtent l="0" t="0" r="0" b="0"/>
+            <wp:docPr id="19" name="Imagem 19"/>
+            <wp:cNvGraphicFramePr>
+              <a:graphicFrameLocks xmlns:a="http://schemas.openxmlformats.org/drawingml/2006/main" noChangeAspect="1"/>
+            </wp:cNvGraphicFramePr>
+            <a:graphic xmlns:a="http://schemas.openxmlformats.org/drawingml/2006/main">
+              <a:graphicData uri="http://schemas.openxmlformats.org/drawingml/2006/picture">
+                <pic:pic xmlns:pic="http://schemas.openxmlformats.org/drawingml/2006/picture">
+                  <pic:nvPicPr>
+                    <pic:cNvPr id="1" name=""/>
+                    <pic:cNvPicPr/>
+                  </pic:nvPicPr>
+                  <pic:blipFill>
+                    <a:blip r:embed="rId32"/>
+                    <a:stretch>
+                      <a:fillRect/>
+                    </a:stretch>
+                  </pic:blipFill>
+                  <pic:spPr>
+                    <a:xfrm>
+                      <a:off x="0" y="0"/>
+                      <a:ext cx="5400040" cy="542925"/>
+                    </a:xfrm>
+                    <a:prstGeom prst="rect">
+                      <a:avLst/>
+                    </a:prstGeom>
+                  </pic:spPr>
+                </pic:pic>
+              </a:graphicData>
+            </a:graphic>
+          </wp:inline>
+        </w:drawing>
+      </w:r>
+    </w:p>
+    <w:p>
+      <w:pPr>
+        <w:pStyle w:val="PargrafodaLista"/>
+        <w:numPr>
+          <w:ilvl w:val="2"/>
+          <w:numId w:val="2"/>
+        </w:numPr>
+        <w:spacing w:line="360" w:lineRule="auto"/>
+        <w:jc w:val="both"/>
+        <w:rPr>
+          <w:rFonts w:ascii="Times New Roman" w:hAnsi="Times New Roman" w:cs="Times New Roman"/>
+          <w:sz w:val="24"/>
+          <w:szCs w:val="24"/>
+        </w:rPr>
+      </w:pPr>
+      <w:r>
+        <w:rPr>
+          <w:rFonts w:ascii="Times New Roman" w:hAnsi="Times New Roman" w:cs="Times New Roman"/>
+          <w:sz w:val="24"/>
+          <w:szCs w:val="24"/>
+        </w:rPr>
+        <w:t>Criamos uma variável chamada detalhe e utilizamos um if atribuído à ela para definir o que será exibido, duração ou temporadas.</w:t>
+      </w:r>
+    </w:p>
+    <w:p>
+      <w:pPr>
+        <w:pStyle w:val="PargrafodaLista"/>
+        <w:numPr>
+          <w:ilvl w:val="2"/>
+          <w:numId w:val="2"/>
+        </w:numPr>
+        <w:spacing w:line="360" w:lineRule="auto"/>
+        <w:jc w:val="both"/>
+        <w:rPr>
+          <w:rFonts w:ascii="Times New Roman" w:hAnsi="Times New Roman" w:cs="Times New Roman"/>
+          <w:sz w:val="24"/>
+          <w:szCs w:val="24"/>
+        </w:rPr>
+      </w:pPr>
+      <w:r>
+        <w:rPr>
+          <w:rFonts w:ascii="Times New Roman" w:hAnsi="Times New Roman" w:cs="Times New Roman"/>
+          <w:sz w:val="24"/>
+          <w:szCs w:val="24"/>
+        </w:rPr>
+        <w:t xml:space="preserve">Basicamente o código está dizendo que: exibe a duração se o programa </w:t>
+      </w:r>
+      <w:r>
+        <w:rPr>
+          <w:rFonts w:ascii="Times New Roman" w:hAnsi="Times New Roman" w:cs="Times New Roman"/>
+          <w:sz w:val="24"/>
+          <w:szCs w:val="24"/>
+        </w:rPr>
+        <w:t xml:space="preserve">tiver o atributo </w:t>
+      </w:r>
       <w:r>
         <w:rPr>
           <w:rFonts w:ascii="Times New Roman" w:hAnsi="Times New Roman" w:cs="Times New Roman"/>
@@ -7616,19 +7183,40 @@
           <w:sz w:val="24"/>
           <w:szCs w:val="24"/>
         </w:rPr>
-        <w:t>):</w:t>
-      </w:r>
-    </w:p>
-    <w:p>
-      <w:pPr>
-        <w:pStyle w:val="PargrafodaLista"/>
-        <w:ind w:left="2832"/>
-        <w:rPr>
-          <w:rFonts w:ascii="Times New Roman" w:hAnsi="Times New Roman" w:cs="Times New Roman"/>
-          <w:sz w:val="24"/>
-          <w:szCs w:val="24"/>
-        </w:rPr>
-      </w:pPr>
+        <w:t>(hasattr(has atribute))</w:t>
+      </w:r>
+      <w:r>
+        <w:rPr>
+          <w:rFonts w:ascii="Times New Roman" w:hAnsi="Times New Roman" w:cs="Times New Roman"/>
+          <w:sz w:val="24"/>
+          <w:szCs w:val="24"/>
+        </w:rPr>
+        <w:t xml:space="preserve"> ‘duracao’, se não, exibe a temporada.</w:t>
+      </w:r>
+    </w:p>
+    <w:p>
+      <w:pPr>
+        <w:pStyle w:val="PargrafodaLista"/>
+        <w:numPr>
+          <w:ilvl w:val="2"/>
+          <w:numId w:val="2"/>
+        </w:numPr>
+        <w:spacing w:line="360" w:lineRule="auto"/>
+        <w:jc w:val="both"/>
+        <w:rPr>
+          <w:rFonts w:ascii="Times New Roman" w:hAnsi="Times New Roman" w:cs="Times New Roman"/>
+          <w:sz w:val="24"/>
+          <w:szCs w:val="24"/>
+        </w:rPr>
+      </w:pPr>
+      <w:r>
+        <w:rPr>
+          <w:rFonts w:ascii="Times New Roman" w:hAnsi="Times New Roman" w:cs="Times New Roman"/>
+          <w:sz w:val="24"/>
+          <w:szCs w:val="24"/>
+        </w:rPr>
+        <w:t xml:space="preserve">Note que o </w:t>
+      </w:r>
       <w:r>
         <w:rPr>
           <w:rFonts w:ascii="Times New Roman" w:hAnsi="Times New Roman" w:cs="Times New Roman"/>
@@ -7637,9 +7225,40 @@
           <w:sz w:val="24"/>
           <w:szCs w:val="24"/>
         </w:rPr>
-        <w:t xml:space="preserve">        </w:t>
-      </w:r>
-      <w:proofErr w:type="spellStart"/>
+        <w:t>programa</w:t>
+      </w:r>
+      <w:r>
+        <w:rPr>
+          <w:rFonts w:ascii="Times New Roman" w:hAnsi="Times New Roman" w:cs="Times New Roman"/>
+          <w:sz w:val="24"/>
+          <w:szCs w:val="24"/>
+        </w:rPr>
+        <w:t xml:space="preserve"> está em minúsculo, ou seja, se referindo a uma variável criada especificamente para esse for, e não à Classe Programa().</w:t>
+      </w:r>
+    </w:p>
+    <w:p>
+      <w:pPr>
+        <w:pStyle w:val="PargrafodaLista"/>
+        <w:numPr>
+          <w:ilvl w:val="2"/>
+          <w:numId w:val="2"/>
+        </w:numPr>
+        <w:spacing w:line="360" w:lineRule="auto"/>
+        <w:jc w:val="both"/>
+        <w:rPr>
+          <w:rFonts w:ascii="Times New Roman" w:hAnsi="Times New Roman" w:cs="Times New Roman"/>
+          <w:sz w:val="24"/>
+          <w:szCs w:val="24"/>
+        </w:rPr>
+      </w:pPr>
+      <w:r>
+        <w:rPr>
+          <w:rFonts w:ascii="Times New Roman" w:hAnsi="Times New Roman" w:cs="Times New Roman"/>
+          <w:sz w:val="24"/>
+          <w:szCs w:val="24"/>
+        </w:rPr>
+        <w:t xml:space="preserve">O for está dizendo que para cada programa, ou seja, item, dentro da variável </w:t>
+      </w:r>
       <w:r>
         <w:rPr>
           <w:rFonts w:ascii="Times New Roman" w:hAnsi="Times New Roman" w:cs="Times New Roman"/>
@@ -7648,62 +7267,15 @@
           <w:sz w:val="24"/>
           <w:szCs w:val="24"/>
         </w:rPr>
-        <w:t>return</w:t>
-      </w:r>
-      <w:proofErr w:type="spellEnd"/>
-      <w:r>
-        <w:rPr>
-          <w:rFonts w:ascii="Times New Roman" w:hAnsi="Times New Roman" w:cs="Times New Roman"/>
-          <w:i/>
-          <w:iCs/>
-          <w:sz w:val="24"/>
-          <w:szCs w:val="24"/>
-        </w:rPr>
-        <w:t xml:space="preserve"> </w:t>
-      </w:r>
-      <w:proofErr w:type="spellStart"/>
-      <w:r>
-        <w:rPr>
-          <w:rFonts w:ascii="Times New Roman" w:hAnsi="Times New Roman" w:cs="Times New Roman"/>
-          <w:i/>
-          <w:iCs/>
-          <w:sz w:val="24"/>
-          <w:szCs w:val="24"/>
-        </w:rPr>
-        <w:t>f'Esse</w:t>
-      </w:r>
-      <w:proofErr w:type="spellEnd"/>
-      <w:r>
-        <w:rPr>
-          <w:rFonts w:ascii="Times New Roman" w:hAnsi="Times New Roman" w:cs="Times New Roman"/>
-          <w:i/>
-          <w:iCs/>
-          <w:sz w:val="24"/>
-          <w:szCs w:val="24"/>
-        </w:rPr>
-        <w:t xml:space="preserve"> é um {</w:t>
-      </w:r>
-      <w:proofErr w:type="spellStart"/>
-      <w:r>
-        <w:rPr>
-          <w:rFonts w:ascii="Times New Roman" w:hAnsi="Times New Roman" w:cs="Times New Roman"/>
-          <w:i/>
-          <w:iCs/>
-          <w:sz w:val="24"/>
-          <w:szCs w:val="24"/>
-        </w:rPr>
-        <w:t>cls.prefixo</w:t>
-      </w:r>
-      <w:proofErr w:type="spellEnd"/>
-      <w:r>
-        <w:rPr>
-          <w:rFonts w:ascii="Times New Roman" w:hAnsi="Times New Roman" w:cs="Times New Roman"/>
-          <w:i/>
-          <w:iCs/>
-          <w:sz w:val="24"/>
-          <w:szCs w:val="24"/>
-        </w:rPr>
-        <w:t>}'</w:t>
+        <w:t>filmes_e_series</w:t>
+      </w:r>
+      <w:r>
+        <w:rPr>
+          <w:rFonts w:ascii="Times New Roman" w:hAnsi="Times New Roman" w:cs="Times New Roman"/>
+          <w:sz w:val="24"/>
+          <w:szCs w:val="24"/>
+        </w:rPr>
+        <w:t>, imprima o nome dele, os detalhes (que especificamos e explicamos nos tópicos acima) e a quantidade de likes de cada programa.</w:t>
       </w:r>
     </w:p>
     <w:p>
@@ -7713,62 +7285,77 @@
           <w:ilvl w:val="2"/>
           <w:numId w:val="2"/>
         </w:numPr>
-        <w:rPr>
-          <w:rFonts w:ascii="Times New Roman" w:hAnsi="Times New Roman" w:cs="Times New Roman"/>
-          <w:sz w:val="24"/>
-          <w:szCs w:val="24"/>
-        </w:rPr>
-      </w:pPr>
-      <w:r>
-        <w:rPr>
-          <w:rFonts w:ascii="Times New Roman" w:hAnsi="Times New Roman" w:cs="Times New Roman"/>
-          <w:sz w:val="24"/>
-          <w:szCs w:val="24"/>
-        </w:rPr>
-        <w:t xml:space="preserve">Perceba que, ao invés de self, passamos </w:t>
-      </w:r>
-      <w:proofErr w:type="spellStart"/>
-      <w:r>
-        <w:rPr>
-          <w:rFonts w:ascii="Times New Roman" w:hAnsi="Times New Roman" w:cs="Times New Roman"/>
-          <w:sz w:val="24"/>
-          <w:szCs w:val="24"/>
-        </w:rPr>
-        <w:t>cls</w:t>
-      </w:r>
-      <w:proofErr w:type="spellEnd"/>
-      <w:r>
-        <w:rPr>
-          <w:rFonts w:ascii="Times New Roman" w:hAnsi="Times New Roman" w:cs="Times New Roman"/>
-          <w:sz w:val="24"/>
-          <w:szCs w:val="24"/>
-        </w:rPr>
-        <w:t xml:space="preserve"> para o método, já que neste caso sempre recebemos uma instância da classe como primeiro argumento. O nome </w:t>
-      </w:r>
-      <w:proofErr w:type="spellStart"/>
-      <w:r>
-        <w:rPr>
-          <w:rFonts w:ascii="Times New Roman" w:hAnsi="Times New Roman" w:cs="Times New Roman"/>
-          <w:sz w:val="24"/>
-          <w:szCs w:val="24"/>
-        </w:rPr>
-        <w:t>cls</w:t>
-      </w:r>
-      <w:proofErr w:type="spellEnd"/>
-      <w:r>
-        <w:rPr>
-          <w:rFonts w:ascii="Times New Roman" w:hAnsi="Times New Roman" w:cs="Times New Roman"/>
-          <w:sz w:val="24"/>
-          <w:szCs w:val="24"/>
-        </w:rPr>
-        <w:t xml:space="preserve"> é uma convenção, assim como self.</w:t>
-      </w:r>
-    </w:p>
-    <w:p>
-      <w:pPr>
-        <w:pStyle w:val="PargrafodaLista"/>
-        <w:numPr>
-          <w:ilvl w:val="1"/>
+        <w:spacing w:line="360" w:lineRule="auto"/>
+        <w:jc w:val="both"/>
+        <w:rPr>
+          <w:rFonts w:ascii="Times New Roman" w:hAnsi="Times New Roman" w:cs="Times New Roman"/>
+          <w:sz w:val="24"/>
+          <w:szCs w:val="24"/>
+        </w:rPr>
+      </w:pPr>
+      <w:r>
+        <w:rPr>
+          <w:rFonts w:ascii="Times New Roman" w:hAnsi="Times New Roman" w:cs="Times New Roman"/>
+          <w:sz w:val="24"/>
+          <w:szCs w:val="24"/>
+        </w:rPr>
+        <w:lastRenderedPageBreak/>
+        <w:t>Essa foi a variável criada:</w:t>
+      </w:r>
+    </w:p>
+    <w:p>
+      <w:pPr>
+        <w:spacing w:line="360" w:lineRule="auto"/>
+        <w:jc w:val="center"/>
+        <w:rPr>
+          <w:rFonts w:ascii="Times New Roman" w:hAnsi="Times New Roman" w:cs="Times New Roman"/>
+          <w:sz w:val="24"/>
+          <w:szCs w:val="24"/>
+        </w:rPr>
+      </w:pPr>
+      <w:r>
+        <w:drawing>
+          <wp:inline distT="0" distB="0" distL="0" distR="0" wp14:anchorId="5CC89DFA" wp14:editId="17616F77">
+            <wp:extent cx="3048425" cy="342948"/>
+            <wp:effectExtent l="0" t="0" r="0" b="0"/>
+            <wp:docPr id="20" name="Imagem 20"/>
+            <wp:cNvGraphicFramePr>
+              <a:graphicFrameLocks xmlns:a="http://schemas.openxmlformats.org/drawingml/2006/main" noChangeAspect="1"/>
+            </wp:cNvGraphicFramePr>
+            <a:graphic xmlns:a="http://schemas.openxmlformats.org/drawingml/2006/main">
+              <a:graphicData uri="http://schemas.openxmlformats.org/drawingml/2006/picture">
+                <pic:pic xmlns:pic="http://schemas.openxmlformats.org/drawingml/2006/picture">
+                  <pic:nvPicPr>
+                    <pic:cNvPr id="1" name=""/>
+                    <pic:cNvPicPr/>
+                  </pic:nvPicPr>
+                  <pic:blipFill>
+                    <a:blip r:embed="rId33"/>
+                    <a:stretch>
+                      <a:fillRect/>
+                    </a:stretch>
+                  </pic:blipFill>
+                  <pic:spPr>
+                    <a:xfrm>
+                      <a:off x="0" y="0"/>
+                      <a:ext cx="3048425" cy="342948"/>
+                    </a:xfrm>
+                    <a:prstGeom prst="rect">
+                      <a:avLst/>
+                    </a:prstGeom>
+                  </pic:spPr>
+                </pic:pic>
+              </a:graphicData>
+            </a:graphic>
+          </wp:inline>
+        </w:drawing>
+      </w:r>
+    </w:p>
+    <w:p>
+      <w:pPr>
+        <w:pStyle w:val="PargrafodaLista"/>
+        <w:numPr>
+          <w:ilvl w:val="2"/>
           <w:numId w:val="2"/>
         </w:numPr>
         <w:spacing w:line="360" w:lineRule="auto"/>
@@ -7785,23 +7372,60 @@
           <w:sz w:val="24"/>
           <w:szCs w:val="24"/>
         </w:rPr>
-        <w:t xml:space="preserve"> </w:t>
-      </w:r>
-      <w:r>
-        <w:rPr>
-          <w:rFonts w:ascii="Times New Roman" w:hAnsi="Times New Roman" w:cs="Times New Roman"/>
-          <w:sz w:val="24"/>
-          <w:szCs w:val="24"/>
-        </w:rPr>
-        <w:t>Métodos estáticos</w:t>
-      </w:r>
-      <w:r>
-        <w:rPr>
-          <w:rFonts w:ascii="Times New Roman" w:hAnsi="Times New Roman" w:cs="Times New Roman"/>
-          <w:sz w:val="24"/>
-          <w:szCs w:val="24"/>
-        </w:rPr>
-        <w:t>:</w:t>
+        <w:t>E esses são os programas de tv criados:</w:t>
+      </w:r>
+    </w:p>
+    <w:p>
+      <w:pPr>
+        <w:spacing w:line="360" w:lineRule="auto"/>
+        <w:jc w:val="center"/>
+        <w:rPr>
+          <w:rFonts w:ascii="Times New Roman" w:hAnsi="Times New Roman" w:cs="Times New Roman"/>
+          <w:sz w:val="24"/>
+          <w:szCs w:val="24"/>
+        </w:rPr>
+      </w:pPr>
+      <w:r>
+        <w:rPr>
+          <w:rFonts w:ascii="Times New Roman" w:hAnsi="Times New Roman" w:cs="Times New Roman"/>
+          <w:sz w:val="24"/>
+          <w:szCs w:val="24"/>
+        </w:rPr>
+        <w:drawing>
+          <wp:inline distT="0" distB="0" distL="0" distR="0" wp14:anchorId="019A6E2E" wp14:editId="1C818D84">
+            <wp:extent cx="4820323" cy="485843"/>
+            <wp:effectExtent l="0" t="0" r="0" b="9525"/>
+            <wp:docPr id="21" name="Imagem 21"/>
+            <wp:cNvGraphicFramePr>
+              <a:graphicFrameLocks xmlns:a="http://schemas.openxmlformats.org/drawingml/2006/main" noChangeAspect="1"/>
+            </wp:cNvGraphicFramePr>
+            <a:graphic xmlns:a="http://schemas.openxmlformats.org/drawingml/2006/main">
+              <a:graphicData uri="http://schemas.openxmlformats.org/drawingml/2006/picture">
+                <pic:pic xmlns:pic="http://schemas.openxmlformats.org/drawingml/2006/picture">
+                  <pic:nvPicPr>
+                    <pic:cNvPr id="1" name=""/>
+                    <pic:cNvPicPr/>
+                  </pic:nvPicPr>
+                  <pic:blipFill>
+                    <a:blip r:embed="rId34"/>
+                    <a:stretch>
+                      <a:fillRect/>
+                    </a:stretch>
+                  </pic:blipFill>
+                  <pic:spPr>
+                    <a:xfrm>
+                      <a:off x="0" y="0"/>
+                      <a:ext cx="4820323" cy="485843"/>
+                    </a:xfrm>
+                    <a:prstGeom prst="rect">
+                      <a:avLst/>
+                    </a:prstGeom>
+                  </pic:spPr>
+                </pic:pic>
+              </a:graphicData>
+            </a:graphic>
+          </wp:inline>
+        </w:drawing>
       </w:r>
     </w:p>
     <w:p>
@@ -7811,546 +7435,21 @@
           <w:ilvl w:val="2"/>
           <w:numId w:val="2"/>
         </w:numPr>
-        <w:rPr>
-          <w:rFonts w:ascii="Times New Roman" w:hAnsi="Times New Roman" w:cs="Times New Roman"/>
-          <w:sz w:val="24"/>
-          <w:szCs w:val="24"/>
-        </w:rPr>
-      </w:pPr>
-      <w:r>
-        <w:rPr>
-          <w:rFonts w:ascii="Times New Roman" w:hAnsi="Times New Roman" w:cs="Times New Roman"/>
-          <w:sz w:val="24"/>
-          <w:szCs w:val="24"/>
-        </w:rPr>
-        <w:t>A outra forma de criar métodos ligados à classe é com a declaração @staticmethod. Veja abaixo:</w:t>
-      </w:r>
-    </w:p>
-    <w:p>
-      <w:pPr>
-        <w:spacing w:line="360" w:lineRule="auto"/>
-        <w:ind w:left="2832"/>
-        <w:jc w:val="both"/>
-        <w:rPr>
-          <w:rFonts w:ascii="Times New Roman" w:hAnsi="Times New Roman" w:cs="Times New Roman"/>
-          <w:i/>
-          <w:iCs/>
-          <w:sz w:val="24"/>
-          <w:szCs w:val="24"/>
-        </w:rPr>
-      </w:pPr>
-      <w:proofErr w:type="spellStart"/>
-      <w:r>
-        <w:rPr>
-          <w:rFonts w:ascii="Times New Roman" w:hAnsi="Times New Roman" w:cs="Times New Roman"/>
-          <w:i/>
-          <w:iCs/>
-          <w:sz w:val="24"/>
-          <w:szCs w:val="24"/>
-        </w:rPr>
-        <w:t>class</w:t>
-      </w:r>
-      <w:proofErr w:type="spellEnd"/>
-      <w:r>
-        <w:rPr>
-          <w:rFonts w:ascii="Times New Roman" w:hAnsi="Times New Roman" w:cs="Times New Roman"/>
-          <w:i/>
-          <w:iCs/>
-          <w:sz w:val="24"/>
-          <w:szCs w:val="24"/>
-        </w:rPr>
-        <w:t xml:space="preserve"> </w:t>
-      </w:r>
-      <w:proofErr w:type="spellStart"/>
-      <w:r>
-        <w:rPr>
-          <w:rFonts w:ascii="Times New Roman" w:hAnsi="Times New Roman" w:cs="Times New Roman"/>
-          <w:i/>
-          <w:iCs/>
-          <w:sz w:val="24"/>
-          <w:szCs w:val="24"/>
-        </w:rPr>
-        <w:t>FolhaDePagamento</w:t>
-      </w:r>
-      <w:proofErr w:type="spellEnd"/>
-      <w:r>
-        <w:rPr>
-          <w:rFonts w:ascii="Times New Roman" w:hAnsi="Times New Roman" w:cs="Times New Roman"/>
-          <w:i/>
-          <w:iCs/>
-          <w:sz w:val="24"/>
-          <w:szCs w:val="24"/>
-        </w:rPr>
-        <w:t>:</w:t>
-      </w:r>
-    </w:p>
-    <w:p>
-      <w:pPr>
-        <w:spacing w:line="360" w:lineRule="auto"/>
-        <w:ind w:left="2832"/>
-        <w:jc w:val="both"/>
-        <w:rPr>
-          <w:rFonts w:ascii="Times New Roman" w:hAnsi="Times New Roman" w:cs="Times New Roman"/>
-          <w:i/>
-          <w:iCs/>
-          <w:sz w:val="24"/>
-          <w:szCs w:val="24"/>
-        </w:rPr>
-      </w:pPr>
-      <w:r>
-        <w:rPr>
-          <w:rFonts w:ascii="Times New Roman" w:hAnsi="Times New Roman" w:cs="Times New Roman"/>
-          <w:i/>
-          <w:iCs/>
-          <w:sz w:val="24"/>
-          <w:szCs w:val="24"/>
-        </w:rPr>
-        <w:t xml:space="preserve">    @staticmethod</w:t>
-      </w:r>
-    </w:p>
-    <w:p>
-      <w:pPr>
-        <w:spacing w:line="360" w:lineRule="auto"/>
-        <w:ind w:left="2832"/>
-        <w:jc w:val="both"/>
-        <w:rPr>
-          <w:rFonts w:ascii="Times New Roman" w:hAnsi="Times New Roman" w:cs="Times New Roman"/>
-          <w:i/>
-          <w:iCs/>
-          <w:sz w:val="24"/>
-          <w:szCs w:val="24"/>
-        </w:rPr>
-      </w:pPr>
-      <w:r>
-        <w:rPr>
-          <w:rFonts w:ascii="Times New Roman" w:hAnsi="Times New Roman" w:cs="Times New Roman"/>
-          <w:i/>
-          <w:iCs/>
-          <w:sz w:val="24"/>
-          <w:szCs w:val="24"/>
-        </w:rPr>
-        <w:t xml:space="preserve">    </w:t>
-      </w:r>
-      <w:proofErr w:type="spellStart"/>
-      <w:r>
-        <w:rPr>
-          <w:rFonts w:ascii="Times New Roman" w:hAnsi="Times New Roman" w:cs="Times New Roman"/>
-          <w:i/>
-          <w:iCs/>
-          <w:sz w:val="24"/>
-          <w:szCs w:val="24"/>
-        </w:rPr>
-        <w:t>def</w:t>
-      </w:r>
-      <w:proofErr w:type="spellEnd"/>
-      <w:r>
-        <w:rPr>
-          <w:rFonts w:ascii="Times New Roman" w:hAnsi="Times New Roman" w:cs="Times New Roman"/>
-          <w:i/>
-          <w:iCs/>
-          <w:sz w:val="24"/>
-          <w:szCs w:val="24"/>
-        </w:rPr>
-        <w:t xml:space="preserve"> log():</w:t>
-      </w:r>
-    </w:p>
-    <w:p>
-      <w:pPr>
-        <w:spacing w:line="360" w:lineRule="auto"/>
-        <w:ind w:left="2832"/>
-        <w:jc w:val="both"/>
-        <w:rPr>
-          <w:rFonts w:ascii="Times New Roman" w:hAnsi="Times New Roman" w:cs="Times New Roman"/>
-          <w:sz w:val="24"/>
-          <w:szCs w:val="24"/>
-        </w:rPr>
-      </w:pPr>
-      <w:r>
-        <w:rPr>
-          <w:rFonts w:ascii="Times New Roman" w:hAnsi="Times New Roman" w:cs="Times New Roman"/>
-          <w:i/>
-          <w:iCs/>
-          <w:sz w:val="24"/>
-          <w:szCs w:val="24"/>
-        </w:rPr>
-        <w:t xml:space="preserve">        </w:t>
-      </w:r>
-      <w:proofErr w:type="spellStart"/>
-      <w:r>
-        <w:rPr>
-          <w:rFonts w:ascii="Times New Roman" w:hAnsi="Times New Roman" w:cs="Times New Roman"/>
-          <w:i/>
-          <w:iCs/>
-          <w:sz w:val="24"/>
-          <w:szCs w:val="24"/>
-        </w:rPr>
-        <w:t>return</w:t>
-      </w:r>
-      <w:proofErr w:type="spellEnd"/>
-      <w:r>
-        <w:rPr>
-          <w:rFonts w:ascii="Times New Roman" w:hAnsi="Times New Roman" w:cs="Times New Roman"/>
-          <w:i/>
-          <w:iCs/>
-          <w:sz w:val="24"/>
-          <w:szCs w:val="24"/>
-        </w:rPr>
-        <w:t xml:space="preserve"> </w:t>
-      </w:r>
-      <w:proofErr w:type="spellStart"/>
-      <w:r>
-        <w:rPr>
-          <w:rFonts w:ascii="Times New Roman" w:hAnsi="Times New Roman" w:cs="Times New Roman"/>
-          <w:i/>
-          <w:iCs/>
-          <w:sz w:val="24"/>
-          <w:szCs w:val="24"/>
-        </w:rPr>
-        <w:t>f'Isso</w:t>
-      </w:r>
-      <w:proofErr w:type="spellEnd"/>
-      <w:r>
-        <w:rPr>
-          <w:rFonts w:ascii="Times New Roman" w:hAnsi="Times New Roman" w:cs="Times New Roman"/>
-          <w:i/>
-          <w:iCs/>
-          <w:sz w:val="24"/>
-          <w:szCs w:val="24"/>
-        </w:rPr>
-        <w:t xml:space="preserve"> é um log qualquer'</w:t>
-      </w:r>
-    </w:p>
-    <w:p>
-      <w:pPr>
-        <w:pStyle w:val="PargrafodaLista"/>
-        <w:numPr>
-          <w:ilvl w:val="2"/>
-          <w:numId w:val="2"/>
-        </w:numPr>
-        <w:rPr>
-          <w:rFonts w:ascii="Times New Roman" w:hAnsi="Times New Roman" w:cs="Times New Roman"/>
-          <w:sz w:val="24"/>
-          <w:szCs w:val="24"/>
-        </w:rPr>
-      </w:pPr>
-      <w:r>
-        <w:rPr>
-          <w:rFonts w:ascii="Times New Roman" w:hAnsi="Times New Roman" w:cs="Times New Roman"/>
-          <w:sz w:val="24"/>
-          <w:szCs w:val="24"/>
-        </w:rPr>
-        <w:t>Note que, no caso acima, não precisamos passar nenhum primeiro argumento fixo para o método estático. Nesse caso, não é possível acessar as informações da classe, porém o método estático é acessível a partir da classe e também da instância.</w:t>
-      </w:r>
-    </w:p>
-    <w:p>
-      <w:pPr>
-        <w:pStyle w:val="PargrafodaLista"/>
-        <w:numPr>
-          <w:ilvl w:val="1"/>
-          <w:numId w:val="2"/>
-        </w:numPr>
-        <w:spacing w:line="360" w:lineRule="auto"/>
-        <w:jc w:val="both"/>
-        <w:rPr>
-          <w:rFonts w:ascii="Times New Roman" w:hAnsi="Times New Roman" w:cs="Times New Roman"/>
-          <w:sz w:val="24"/>
-          <w:szCs w:val="24"/>
-        </w:rPr>
-      </w:pPr>
-      <w:r>
-        <w:rPr>
-          <w:rFonts w:ascii="Times New Roman" w:hAnsi="Times New Roman" w:cs="Times New Roman"/>
-          <w:sz w:val="24"/>
-          <w:szCs w:val="24"/>
-        </w:rPr>
-        <w:t xml:space="preserve"> </w:t>
-      </w:r>
-      <w:r>
-        <w:rPr>
-          <w:rFonts w:ascii="Times New Roman" w:hAnsi="Times New Roman" w:cs="Times New Roman"/>
-          <w:sz w:val="24"/>
-          <w:szCs w:val="24"/>
-        </w:rPr>
-        <w:t>Cuidados a tomar</w:t>
-      </w:r>
-      <w:r>
-        <w:rPr>
-          <w:rFonts w:ascii="Times New Roman" w:hAnsi="Times New Roman" w:cs="Times New Roman"/>
-          <w:sz w:val="24"/>
-          <w:szCs w:val="24"/>
-        </w:rPr>
-        <w:t>:</w:t>
-      </w:r>
-    </w:p>
-    <w:p>
-      <w:pPr>
-        <w:pStyle w:val="PargrafodaLista"/>
-        <w:numPr>
-          <w:ilvl w:val="2"/>
-          <w:numId w:val="2"/>
-        </w:numPr>
-        <w:rPr>
-          <w:rFonts w:ascii="Times New Roman" w:hAnsi="Times New Roman" w:cs="Times New Roman"/>
-          <w:sz w:val="24"/>
-          <w:szCs w:val="24"/>
-        </w:rPr>
-      </w:pPr>
-      <w:r>
-        <w:rPr>
-          <w:rFonts w:ascii="Times New Roman" w:hAnsi="Times New Roman" w:cs="Times New Roman"/>
-          <w:sz w:val="24"/>
-          <w:szCs w:val="24"/>
-        </w:rPr>
-        <w:t>Sempre que você usar métodos estáticos em classes que contém herança, observe se não está tentando acessar alguma informação da classe a partir do método estático, pois isso pode dar algumas dores de cabeça pra entender o motivo dos problemas.</w:t>
-      </w:r>
-    </w:p>
-    <w:p>
-      <w:pPr>
-        <w:pStyle w:val="PargrafodaLista"/>
-        <w:numPr>
-          <w:ilvl w:val="2"/>
-          <w:numId w:val="2"/>
-        </w:numPr>
-        <w:rPr>
-          <w:rFonts w:ascii="Times New Roman" w:hAnsi="Times New Roman" w:cs="Times New Roman"/>
-          <w:sz w:val="24"/>
-          <w:szCs w:val="24"/>
-        </w:rPr>
-      </w:pPr>
-      <w:r>
-        <w:rPr>
-          <w:rFonts w:ascii="Times New Roman" w:hAnsi="Times New Roman" w:cs="Times New Roman"/>
-          <w:sz w:val="24"/>
-          <w:szCs w:val="24"/>
-        </w:rPr>
-        <w:lastRenderedPageBreak/>
-        <w:t xml:space="preserve">Alguns </w:t>
-      </w:r>
-      <w:proofErr w:type="spellStart"/>
-      <w:r>
-        <w:rPr>
-          <w:rFonts w:ascii="Times New Roman" w:hAnsi="Times New Roman" w:cs="Times New Roman"/>
-          <w:sz w:val="24"/>
-          <w:szCs w:val="24"/>
-        </w:rPr>
-        <w:t>pythonistas</w:t>
-      </w:r>
-      <w:proofErr w:type="spellEnd"/>
-      <w:r>
-        <w:rPr>
-          <w:rFonts w:ascii="Times New Roman" w:hAnsi="Times New Roman" w:cs="Times New Roman"/>
-          <w:sz w:val="24"/>
-          <w:szCs w:val="24"/>
-        </w:rPr>
-        <w:t xml:space="preserve"> não aconselham o uso do @staticmethod, já que poderia ser substituído por uma simples função no corpo do módulo. Outros mais puristas entendem que os métodos estáticos fazem sentido, sim, e que devem ser vistos como responsabilidade das classes.</w:t>
-      </w:r>
-    </w:p>
-    <w:p>
-      <w:pPr>
-        <w:pStyle w:val="PargrafodaLista"/>
-        <w:numPr>
-          <w:ilvl w:val="1"/>
-          <w:numId w:val="2"/>
-        </w:numPr>
-        <w:spacing w:line="360" w:lineRule="auto"/>
-        <w:jc w:val="both"/>
-        <w:rPr>
-          <w:rFonts w:ascii="Times New Roman" w:hAnsi="Times New Roman" w:cs="Times New Roman"/>
-          <w:sz w:val="24"/>
-          <w:szCs w:val="24"/>
-        </w:rPr>
-      </w:pPr>
-      <w:r>
-        <w:rPr>
-          <w:rFonts w:ascii="Times New Roman" w:hAnsi="Times New Roman" w:cs="Times New Roman"/>
-          <w:sz w:val="24"/>
-          <w:szCs w:val="24"/>
-        </w:rPr>
-        <w:t xml:space="preserve"> O que aprendemos:</w:t>
-      </w:r>
-    </w:p>
-    <w:p>
-      <w:pPr>
-        <w:pStyle w:val="PargrafodaLista"/>
-        <w:numPr>
-          <w:ilvl w:val="2"/>
-          <w:numId w:val="2"/>
-        </w:numPr>
-        <w:spacing w:line="360" w:lineRule="auto"/>
-        <w:jc w:val="both"/>
-        <w:rPr>
-          <w:rFonts w:ascii="Times New Roman" w:hAnsi="Times New Roman" w:cs="Times New Roman"/>
-          <w:sz w:val="24"/>
-          <w:szCs w:val="24"/>
-        </w:rPr>
-      </w:pPr>
-      <w:r>
-        <w:rPr>
-          <w:rFonts w:ascii="Times New Roman" w:hAnsi="Times New Roman" w:cs="Times New Roman"/>
-          <w:sz w:val="24"/>
-          <w:szCs w:val="24"/>
-        </w:rPr>
-        <w:t>Herança</w:t>
-      </w:r>
-      <w:r>
-        <w:rPr>
-          <w:rFonts w:ascii="Times New Roman" w:hAnsi="Times New Roman" w:cs="Times New Roman"/>
-          <w:sz w:val="24"/>
-          <w:szCs w:val="24"/>
-        </w:rPr>
-        <w:t>;</w:t>
-      </w:r>
-    </w:p>
-    <w:p>
-      <w:pPr>
-        <w:pStyle w:val="PargrafodaLista"/>
-        <w:numPr>
-          <w:ilvl w:val="2"/>
-          <w:numId w:val="2"/>
-        </w:numPr>
-        <w:spacing w:line="360" w:lineRule="auto"/>
-        <w:jc w:val="both"/>
-        <w:rPr>
-          <w:rFonts w:ascii="Times New Roman" w:hAnsi="Times New Roman" w:cs="Times New Roman"/>
-          <w:sz w:val="24"/>
-          <w:szCs w:val="24"/>
-        </w:rPr>
-      </w:pPr>
-      <w:r>
-        <w:rPr>
-          <w:rFonts w:ascii="Times New Roman" w:hAnsi="Times New Roman" w:cs="Times New Roman"/>
-          <w:sz w:val="24"/>
-          <w:szCs w:val="24"/>
-        </w:rPr>
-        <w:t>Generalização/especialização</w:t>
-      </w:r>
-      <w:r>
-        <w:rPr>
-          <w:rFonts w:ascii="Times New Roman" w:hAnsi="Times New Roman" w:cs="Times New Roman"/>
-          <w:sz w:val="24"/>
-          <w:szCs w:val="24"/>
-        </w:rPr>
-        <w:t>;</w:t>
-      </w:r>
-    </w:p>
-    <w:p>
-      <w:pPr>
-        <w:pStyle w:val="PargrafodaLista"/>
-        <w:numPr>
-          <w:ilvl w:val="2"/>
-          <w:numId w:val="2"/>
-        </w:numPr>
-        <w:spacing w:line="360" w:lineRule="auto"/>
-        <w:jc w:val="both"/>
-        <w:rPr>
-          <w:rFonts w:ascii="Times New Roman" w:hAnsi="Times New Roman" w:cs="Times New Roman"/>
-          <w:sz w:val="24"/>
-          <w:szCs w:val="24"/>
-        </w:rPr>
-      </w:pPr>
-      <w:r>
-        <w:rPr>
-          <w:rFonts w:ascii="Times New Roman" w:hAnsi="Times New Roman" w:cs="Times New Roman"/>
-          <w:sz w:val="24"/>
-          <w:szCs w:val="24"/>
-        </w:rPr>
-        <w:t>Método super()</w:t>
-      </w:r>
-      <w:r>
-        <w:rPr>
-          <w:rFonts w:ascii="Times New Roman" w:hAnsi="Times New Roman" w:cs="Times New Roman"/>
-          <w:sz w:val="24"/>
-          <w:szCs w:val="24"/>
-        </w:rPr>
-        <w:t>.</w:t>
-      </w:r>
-    </w:p>
-    <w:p>
-      <w:pPr>
-        <w:pStyle w:val="PargrafodaLista"/>
-        <w:spacing w:line="360" w:lineRule="auto"/>
-        <w:ind w:left="1800"/>
-        <w:jc w:val="both"/>
-        <w:rPr>
-          <w:rFonts w:ascii="Times New Roman" w:hAnsi="Times New Roman" w:cs="Times New Roman"/>
-          <w:sz w:val="24"/>
-          <w:szCs w:val="24"/>
-        </w:rPr>
-      </w:pPr>
-    </w:p>
-    <w:p>
-      <w:pPr>
-        <w:pStyle w:val="PargrafodaLista"/>
-        <w:numPr>
-          <w:ilvl w:val="0"/>
-          <w:numId w:val="2"/>
-        </w:numPr>
-        <w:spacing w:line="360" w:lineRule="auto"/>
-        <w:jc w:val="both"/>
-        <w:rPr>
-          <w:rFonts w:ascii="Times New Roman" w:hAnsi="Times New Roman" w:cs="Times New Roman"/>
-          <w:sz w:val="24"/>
-          <w:szCs w:val="24"/>
-        </w:rPr>
-      </w:pPr>
-      <w:r>
-        <w:rPr>
-          <w:rFonts w:ascii="Times New Roman" w:hAnsi="Times New Roman" w:cs="Times New Roman"/>
-          <w:b/>
-          <w:bCs/>
-          <w:sz w:val="24"/>
-          <w:szCs w:val="24"/>
-          <w:u w:val="single"/>
-        </w:rPr>
-        <w:t xml:space="preserve">Aula 3 – Reduzindo </w:t>
-      </w:r>
-      <w:proofErr w:type="spellStart"/>
-      <w:r>
-        <w:rPr>
-          <w:rFonts w:ascii="Times New Roman" w:hAnsi="Times New Roman" w:cs="Times New Roman"/>
-          <w:b/>
-          <w:bCs/>
-          <w:sz w:val="24"/>
-          <w:szCs w:val="24"/>
-          <w:u w:val="single"/>
-        </w:rPr>
-        <w:t>ifs</w:t>
-      </w:r>
-      <w:proofErr w:type="spellEnd"/>
-      <w:r>
-        <w:rPr>
-          <w:rFonts w:ascii="Times New Roman" w:hAnsi="Times New Roman" w:cs="Times New Roman"/>
-          <w:b/>
-          <w:bCs/>
-          <w:sz w:val="24"/>
-          <w:szCs w:val="24"/>
-          <w:u w:val="single"/>
-        </w:rPr>
-        <w:t xml:space="preserve"> Com Polimorfismo:</w:t>
-      </w:r>
-    </w:p>
-    <w:p>
-      <w:pPr>
-        <w:pStyle w:val="PargrafodaLista"/>
-        <w:numPr>
-          <w:ilvl w:val="1"/>
-          <w:numId w:val="2"/>
-        </w:numPr>
-        <w:spacing w:line="360" w:lineRule="auto"/>
-        <w:jc w:val="both"/>
-        <w:rPr>
-          <w:rFonts w:ascii="Times New Roman" w:hAnsi="Times New Roman" w:cs="Times New Roman"/>
-          <w:sz w:val="24"/>
-          <w:szCs w:val="24"/>
-        </w:rPr>
-      </w:pPr>
-      <w:r>
-        <w:rPr>
-          <w:rFonts w:ascii="Times New Roman" w:hAnsi="Times New Roman" w:cs="Times New Roman"/>
-          <w:sz w:val="24"/>
-          <w:szCs w:val="24"/>
-        </w:rPr>
-        <w:t xml:space="preserve"> </w:t>
+        <w:spacing w:line="360" w:lineRule="auto"/>
+        <w:jc w:val="both"/>
+        <w:rPr>
+          <w:rFonts w:ascii="Times New Roman" w:hAnsi="Times New Roman" w:cs="Times New Roman"/>
+          <w:sz w:val="24"/>
+          <w:szCs w:val="24"/>
+        </w:rPr>
+      </w:pPr>
+      <w:r>
+        <w:rPr>
+          <w:rFonts w:ascii="Times New Roman" w:hAnsi="Times New Roman" w:cs="Times New Roman"/>
+          <w:sz w:val="24"/>
+          <w:szCs w:val="24"/>
+        </w:rPr>
+        <w:t>Nome, ano e duração, no caso do filme, e temporadas, no caso da série.</w:t>
       </w:r>
     </w:p>
     <w:sectPr>

--- a/Python/Orientação a objetos/Anotações/Python 3 - Orientação a Objetos.docx
+++ b/Python/Orientação a objetos/Anotações/Python 3 - Orientação a Objetos.docx
@@ -172,7 +172,43 @@
           <w:sz w:val="24"/>
           <w:szCs w:val="24"/>
         </w:rPr>
-        <w:t xml:space="preserve"> Para criar uma nova conta, criamos uma variável “conta” que recebe a função “cria_conta(titular, numero, saldo...)”, com os parâmetros já definidos, desse modo, quando chamarmos essa “conta[“titular”]”, por exemplo, receberemos o nome que foi dado como parâmetro “titular” logo aqui acima.</w:t>
+        <w:t xml:space="preserve"> Para criar uma nova conta, criamos uma variável “conta” que recebe a função “</w:t>
+      </w:r>
+      <w:proofErr w:type="spellStart"/>
+      <w:r>
+        <w:rPr>
+          <w:rFonts w:ascii="Times New Roman" w:hAnsi="Times New Roman" w:cs="Times New Roman"/>
+          <w:sz w:val="24"/>
+          <w:szCs w:val="24"/>
+        </w:rPr>
+        <w:t>cria_conta</w:t>
+      </w:r>
+      <w:proofErr w:type="spellEnd"/>
+      <w:r>
+        <w:rPr>
+          <w:rFonts w:ascii="Times New Roman" w:hAnsi="Times New Roman" w:cs="Times New Roman"/>
+          <w:sz w:val="24"/>
+          <w:szCs w:val="24"/>
+        </w:rPr>
+        <w:t xml:space="preserve">(titular, </w:t>
+      </w:r>
+      <w:proofErr w:type="spellStart"/>
+      <w:r>
+        <w:rPr>
+          <w:rFonts w:ascii="Times New Roman" w:hAnsi="Times New Roman" w:cs="Times New Roman"/>
+          <w:sz w:val="24"/>
+          <w:szCs w:val="24"/>
+        </w:rPr>
+        <w:t>numero</w:t>
+      </w:r>
+      <w:proofErr w:type="spellEnd"/>
+      <w:r>
+        <w:rPr>
+          <w:rFonts w:ascii="Times New Roman" w:hAnsi="Times New Roman" w:cs="Times New Roman"/>
+          <w:sz w:val="24"/>
+          <w:szCs w:val="24"/>
+        </w:rPr>
+        <w:t>, saldo...)”, com os parâmetros já definidos, desse modo, quando chamarmos essa “conta[“titular”]”, por exemplo, receberemos o nome que foi dado como parâmetro “titular” logo aqui acima.</w:t>
       </w:r>
     </w:p>
     <w:p>
@@ -464,7 +500,25 @@
           <w:sz w:val="24"/>
           <w:szCs w:val="24"/>
         </w:rPr>
-        <w:t xml:space="preserve"> Class: Determina uma classe.</w:t>
+        <w:t xml:space="preserve"> </w:t>
+      </w:r>
+      <w:proofErr w:type="spellStart"/>
+      <w:r>
+        <w:rPr>
+          <w:rFonts w:ascii="Times New Roman" w:hAnsi="Times New Roman" w:cs="Times New Roman"/>
+          <w:sz w:val="24"/>
+          <w:szCs w:val="24"/>
+        </w:rPr>
+        <w:t>Class</w:t>
+      </w:r>
+      <w:proofErr w:type="spellEnd"/>
+      <w:r>
+        <w:rPr>
+          <w:rFonts w:ascii="Times New Roman" w:hAnsi="Times New Roman" w:cs="Times New Roman"/>
+          <w:sz w:val="24"/>
+          <w:szCs w:val="24"/>
+        </w:rPr>
+        <w:t>: Determina uma classe.</w:t>
       </w:r>
     </w:p>
     <w:p>
@@ -496,7 +550,25 @@
           <w:sz w:val="24"/>
           <w:szCs w:val="24"/>
         </w:rPr>
-        <w:t>Nomenclatura em classes: NomeDeUmaClasseSeEscreveAssim.</w:t>
+        <w:t xml:space="preserve">Nomenclatura em classes: </w:t>
+      </w:r>
+      <w:proofErr w:type="spellStart"/>
+      <w:r>
+        <w:rPr>
+          <w:rFonts w:ascii="Times New Roman" w:hAnsi="Times New Roman" w:cs="Times New Roman"/>
+          <w:sz w:val="24"/>
+          <w:szCs w:val="24"/>
+        </w:rPr>
+        <w:t>NomeDeUmaClasseSeEscreveAssim</w:t>
+      </w:r>
+      <w:proofErr w:type="spellEnd"/>
+      <w:r>
+        <w:rPr>
+          <w:rFonts w:ascii="Times New Roman" w:hAnsi="Times New Roman" w:cs="Times New Roman"/>
+          <w:sz w:val="24"/>
+          <w:szCs w:val="24"/>
+        </w:rPr>
+        <w:t>.</w:t>
       </w:r>
     </w:p>
     <w:p>
@@ -673,13 +745,41 @@
         </w:rPr>
         <w:t xml:space="preserve"> </w:t>
       </w:r>
-      <w:r>
-        <w:rPr>
-          <w:rFonts w:ascii="Times New Roman" w:hAnsi="Times New Roman" w:cs="Times New Roman"/>
-          <w:sz w:val="24"/>
-          <w:szCs w:val="24"/>
-        </w:rPr>
-        <w:t>Def __init__(self):: É uma função construtora</w:t>
+      <w:proofErr w:type="spellStart"/>
+      <w:r>
+        <w:rPr>
+          <w:rFonts w:ascii="Times New Roman" w:hAnsi="Times New Roman" w:cs="Times New Roman"/>
+          <w:sz w:val="24"/>
+          <w:szCs w:val="24"/>
+        </w:rPr>
+        <w:t>Def</w:t>
+      </w:r>
+      <w:proofErr w:type="spellEnd"/>
+      <w:r>
+        <w:rPr>
+          <w:rFonts w:ascii="Times New Roman" w:hAnsi="Times New Roman" w:cs="Times New Roman"/>
+          <w:sz w:val="24"/>
+          <w:szCs w:val="24"/>
+        </w:rPr>
+        <w:t xml:space="preserve"> __</w:t>
+      </w:r>
+      <w:proofErr w:type="spellStart"/>
+      <w:r>
+        <w:rPr>
+          <w:rFonts w:ascii="Times New Roman" w:hAnsi="Times New Roman" w:cs="Times New Roman"/>
+          <w:sz w:val="24"/>
+          <w:szCs w:val="24"/>
+        </w:rPr>
+        <w:t>init</w:t>
+      </w:r>
+      <w:proofErr w:type="spellEnd"/>
+      <w:r>
+        <w:rPr>
+          <w:rFonts w:ascii="Times New Roman" w:hAnsi="Times New Roman" w:cs="Times New Roman"/>
+          <w:sz w:val="24"/>
+          <w:szCs w:val="24"/>
+        </w:rPr>
+        <w:t>__(self):: É uma função construtora</w:t>
       </w:r>
       <w:r>
         <w:rPr>
@@ -721,6 +821,7 @@
         </w:rPr>
         <w:t xml:space="preserve">Funciona basicamente como a função </w:t>
       </w:r>
+      <w:proofErr w:type="spellStart"/>
       <w:r>
         <w:rPr>
           <w:rFonts w:ascii="Times New Roman" w:hAnsi="Times New Roman" w:cs="Times New Roman"/>
@@ -731,6 +832,7 @@
         </w:rPr>
         <w:t>cria_conta</w:t>
       </w:r>
+      <w:proofErr w:type="spellEnd"/>
       <w:r>
         <w:rPr>
           <w:rFonts w:ascii="Times New Roman" w:hAnsi="Times New Roman" w:cs="Times New Roman"/>
@@ -779,7 +881,25 @@
           <w:sz w:val="24"/>
           <w:szCs w:val="24"/>
         </w:rPr>
-        <w:t xml:space="preserve"> colocamos outros parâmetros, como: numero, titular, saldo, dentre outros.</w:t>
+        <w:t xml:space="preserve"> colocamos outros parâmetros, como: </w:t>
+      </w:r>
+      <w:proofErr w:type="spellStart"/>
+      <w:r>
+        <w:rPr>
+          <w:rFonts w:ascii="Times New Roman" w:hAnsi="Times New Roman" w:cs="Times New Roman"/>
+          <w:sz w:val="24"/>
+          <w:szCs w:val="24"/>
+        </w:rPr>
+        <w:t>numero</w:t>
+      </w:r>
+      <w:proofErr w:type="spellEnd"/>
+      <w:r>
+        <w:rPr>
+          <w:rFonts w:ascii="Times New Roman" w:hAnsi="Times New Roman" w:cs="Times New Roman"/>
+          <w:sz w:val="24"/>
+          <w:szCs w:val="24"/>
+        </w:rPr>
+        <w:t>, titular, saldo, dentre outros.</w:t>
       </w:r>
     </w:p>
     <w:p>
@@ -2025,14 +2145,79 @@
           <w:szCs w:val="24"/>
         </w:rPr>
       </w:pPr>
-      <w:r>
-        <w:rPr>
-          <w:rFonts w:ascii="Times New Roman" w:hAnsi="Times New Roman" w:cs="Times New Roman"/>
-          <w:sz w:val="24"/>
-          <w:szCs w:val="24"/>
-        </w:rPr>
-        <w:t xml:space="preserve">None: faz com que uma referência que antes apontava para algo, deixar de apontar, ou seja, se eu criar uma variável chamada outraRef que recebe a variável conta (outraRef = conta) agora temos 2 variáveis referências que nos levam para o mesmo endereço, o objeto conta. Caso eu queira que a variável/referência outraRef deixe de apontar para esse objeto conta, preciso fazer com que ela receba </w:t>
-      </w:r>
+      <w:proofErr w:type="spellStart"/>
+      <w:r>
+        <w:rPr>
+          <w:rFonts w:ascii="Times New Roman" w:hAnsi="Times New Roman" w:cs="Times New Roman"/>
+          <w:sz w:val="24"/>
+          <w:szCs w:val="24"/>
+        </w:rPr>
+        <w:t>None</w:t>
+      </w:r>
+      <w:proofErr w:type="spellEnd"/>
+      <w:r>
+        <w:rPr>
+          <w:rFonts w:ascii="Times New Roman" w:hAnsi="Times New Roman" w:cs="Times New Roman"/>
+          <w:sz w:val="24"/>
+          <w:szCs w:val="24"/>
+        </w:rPr>
+        <w:t xml:space="preserve">: faz com que uma referência que antes apontava para algo, deixar de apontar, ou seja, se eu criar uma variável chamada </w:t>
+      </w:r>
+      <w:proofErr w:type="spellStart"/>
+      <w:r>
+        <w:rPr>
+          <w:rFonts w:ascii="Times New Roman" w:hAnsi="Times New Roman" w:cs="Times New Roman"/>
+          <w:sz w:val="24"/>
+          <w:szCs w:val="24"/>
+        </w:rPr>
+        <w:t>outraRef</w:t>
+      </w:r>
+      <w:proofErr w:type="spellEnd"/>
+      <w:r>
+        <w:rPr>
+          <w:rFonts w:ascii="Times New Roman" w:hAnsi="Times New Roman" w:cs="Times New Roman"/>
+          <w:sz w:val="24"/>
+          <w:szCs w:val="24"/>
+        </w:rPr>
+        <w:t xml:space="preserve"> que recebe a variável conta (</w:t>
+      </w:r>
+      <w:proofErr w:type="spellStart"/>
+      <w:r>
+        <w:rPr>
+          <w:rFonts w:ascii="Times New Roman" w:hAnsi="Times New Roman" w:cs="Times New Roman"/>
+          <w:sz w:val="24"/>
+          <w:szCs w:val="24"/>
+        </w:rPr>
+        <w:t>outraRef</w:t>
+      </w:r>
+      <w:proofErr w:type="spellEnd"/>
+      <w:r>
+        <w:rPr>
+          <w:rFonts w:ascii="Times New Roman" w:hAnsi="Times New Roman" w:cs="Times New Roman"/>
+          <w:sz w:val="24"/>
+          <w:szCs w:val="24"/>
+        </w:rPr>
+        <w:t xml:space="preserve"> = conta) agora temos 2 variáveis referências que nos levam para o mesmo endereço, o objeto conta. Caso eu queira que a variável/referência </w:t>
+      </w:r>
+      <w:proofErr w:type="spellStart"/>
+      <w:r>
+        <w:rPr>
+          <w:rFonts w:ascii="Times New Roman" w:hAnsi="Times New Roman" w:cs="Times New Roman"/>
+          <w:sz w:val="24"/>
+          <w:szCs w:val="24"/>
+        </w:rPr>
+        <w:t>outraRef</w:t>
+      </w:r>
+      <w:proofErr w:type="spellEnd"/>
+      <w:r>
+        <w:rPr>
+          <w:rFonts w:ascii="Times New Roman" w:hAnsi="Times New Roman" w:cs="Times New Roman"/>
+          <w:sz w:val="24"/>
+          <w:szCs w:val="24"/>
+        </w:rPr>
+        <w:t xml:space="preserve"> deixe de apontar para esse objeto conta, preciso fazer com que ela receba </w:t>
+      </w:r>
+      <w:proofErr w:type="spellStart"/>
       <w:r>
         <w:rPr>
           <w:rFonts w:ascii="Times New Roman" w:hAnsi="Times New Roman" w:cs="Times New Roman"/>
@@ -2043,13 +2228,50 @@
         </w:rPr>
         <w:t>none</w:t>
       </w:r>
-      <w:r>
-        <w:rPr>
-          <w:rFonts w:ascii="Times New Roman" w:hAnsi="Times New Roman" w:cs="Times New Roman"/>
-          <w:sz w:val="24"/>
-          <w:szCs w:val="24"/>
-        </w:rPr>
-        <w:t xml:space="preserve"> (outraRef = none).</w:t>
+      <w:proofErr w:type="spellEnd"/>
+      <w:r>
+        <w:rPr>
+          <w:rFonts w:ascii="Times New Roman" w:hAnsi="Times New Roman" w:cs="Times New Roman"/>
+          <w:sz w:val="24"/>
+          <w:szCs w:val="24"/>
+        </w:rPr>
+        <w:t xml:space="preserve"> (</w:t>
+      </w:r>
+      <w:proofErr w:type="spellStart"/>
+      <w:r>
+        <w:rPr>
+          <w:rFonts w:ascii="Times New Roman" w:hAnsi="Times New Roman" w:cs="Times New Roman"/>
+          <w:sz w:val="24"/>
+          <w:szCs w:val="24"/>
+        </w:rPr>
+        <w:t>outraRef</w:t>
+      </w:r>
+      <w:proofErr w:type="spellEnd"/>
+      <w:r>
+        <w:rPr>
+          <w:rFonts w:ascii="Times New Roman" w:hAnsi="Times New Roman" w:cs="Times New Roman"/>
+          <w:sz w:val="24"/>
+          <w:szCs w:val="24"/>
+        </w:rPr>
+        <w:t xml:space="preserve"> = </w:t>
+      </w:r>
+      <w:proofErr w:type="spellStart"/>
+      <w:r>
+        <w:rPr>
+          <w:rFonts w:ascii="Times New Roman" w:hAnsi="Times New Roman" w:cs="Times New Roman"/>
+          <w:sz w:val="24"/>
+          <w:szCs w:val="24"/>
+        </w:rPr>
+        <w:t>none</w:t>
+      </w:r>
+      <w:proofErr w:type="spellEnd"/>
+      <w:r>
+        <w:rPr>
+          <w:rFonts w:ascii="Times New Roman" w:hAnsi="Times New Roman" w:cs="Times New Roman"/>
+          <w:sz w:val="24"/>
+          <w:szCs w:val="24"/>
+        </w:rPr>
+        <w:t>).</w:t>
       </w:r>
     </w:p>
     <w:p>
@@ -2219,14 +2441,34 @@
           <w:szCs w:val="24"/>
         </w:rPr>
       </w:pPr>
-      <w:r>
-        <w:rPr>
-          <w:rFonts w:ascii="Times New Roman" w:hAnsi="Times New Roman" w:cs="Times New Roman"/>
-          <w:sz w:val="24"/>
-          <w:szCs w:val="24"/>
-        </w:rPr>
-        <w:t>Garbage Collector</w:t>
-      </w:r>
+      <w:proofErr w:type="spellStart"/>
+      <w:r>
+        <w:rPr>
+          <w:rFonts w:ascii="Times New Roman" w:hAnsi="Times New Roman" w:cs="Times New Roman"/>
+          <w:sz w:val="24"/>
+          <w:szCs w:val="24"/>
+        </w:rPr>
+        <w:t>Garbage</w:t>
+      </w:r>
+      <w:proofErr w:type="spellEnd"/>
+      <w:r>
+        <w:rPr>
+          <w:rFonts w:ascii="Times New Roman" w:hAnsi="Times New Roman" w:cs="Times New Roman"/>
+          <w:sz w:val="24"/>
+          <w:szCs w:val="24"/>
+        </w:rPr>
+        <w:t xml:space="preserve"> </w:t>
+      </w:r>
+      <w:proofErr w:type="spellStart"/>
+      <w:r>
+        <w:rPr>
+          <w:rFonts w:ascii="Times New Roman" w:hAnsi="Times New Roman" w:cs="Times New Roman"/>
+          <w:sz w:val="24"/>
+          <w:szCs w:val="24"/>
+        </w:rPr>
+        <w:t>Collector</w:t>
+      </w:r>
+      <w:proofErr w:type="spellEnd"/>
       <w:r>
         <w:rPr>
           <w:rFonts w:ascii="Times New Roman" w:hAnsi="Times New Roman" w:cs="Times New Roman"/>
@@ -2257,8 +2499,18 @@
           <w:sz w:val="24"/>
           <w:szCs w:val="24"/>
         </w:rPr>
-        <w:t>O tipo None</w:t>
-      </w:r>
+        <w:t xml:space="preserve">O tipo </w:t>
+      </w:r>
+      <w:proofErr w:type="spellStart"/>
+      <w:r>
+        <w:rPr>
+          <w:rFonts w:ascii="Times New Roman" w:hAnsi="Times New Roman" w:cs="Times New Roman"/>
+          <w:sz w:val="24"/>
+          <w:szCs w:val="24"/>
+        </w:rPr>
+        <w:t>None</w:t>
+      </w:r>
+      <w:proofErr w:type="spellEnd"/>
       <w:r>
         <w:rPr>
           <w:rFonts w:ascii="Times New Roman" w:hAnsi="Times New Roman" w:cs="Times New Roman"/>
@@ -2348,7 +2600,25 @@
           <w:sz w:val="24"/>
           <w:szCs w:val="24"/>
         </w:rPr>
-        <w:t>Para deixar um atributo privado, basta colocar dois “__” antes de cada atributo (em python. Outras linguagens usam palavras como “private”).</w:t>
+        <w:t>Para deixar um atributo privado, basta colocar dois “__” antes de cada atributo (em python. Outras linguagens usam palavras como “</w:t>
+      </w:r>
+      <w:proofErr w:type="spellStart"/>
+      <w:r>
+        <w:rPr>
+          <w:rFonts w:ascii="Times New Roman" w:hAnsi="Times New Roman" w:cs="Times New Roman"/>
+          <w:sz w:val="24"/>
+          <w:szCs w:val="24"/>
+        </w:rPr>
+        <w:t>private</w:t>
+      </w:r>
+      <w:proofErr w:type="spellEnd"/>
+      <w:r>
+        <w:rPr>
+          <w:rFonts w:ascii="Times New Roman" w:hAnsi="Times New Roman" w:cs="Times New Roman"/>
+          <w:sz w:val="24"/>
+          <w:szCs w:val="24"/>
+        </w:rPr>
+        <w:t>”).</w:t>
       </w:r>
       <w:r>
         <w:rPr>
@@ -2625,16 +2895,9 @@
           <w:sz w:val="24"/>
           <w:szCs w:val="24"/>
         </w:rPr>
-        <w:t>“_Conta__saldo”</w:t>
-      </w:r>
-      <w:r>
-        <w:rPr>
-          <w:rFonts w:ascii="Times New Roman" w:hAnsi="Times New Roman" w:cs="Times New Roman"/>
-          <w:sz w:val="24"/>
-          <w:szCs w:val="24"/>
-        </w:rPr>
-        <w:t xml:space="preserve">, </w:t>
-      </w:r>
+        <w:t>“_</w:t>
+      </w:r>
+      <w:proofErr w:type="spellStart"/>
       <w:r>
         <w:rPr>
           <w:rFonts w:ascii="Times New Roman" w:hAnsi="Times New Roman" w:cs="Times New Roman"/>
@@ -2643,16 +2906,9 @@
           <w:sz w:val="24"/>
           <w:szCs w:val="24"/>
         </w:rPr>
-        <w:t>“_Conta__limite”</w:t>
-      </w:r>
-      <w:r>
-        <w:rPr>
-          <w:rFonts w:ascii="Times New Roman" w:hAnsi="Times New Roman" w:cs="Times New Roman"/>
-          <w:sz w:val="24"/>
-          <w:szCs w:val="24"/>
-        </w:rPr>
-        <w:t xml:space="preserve">, </w:t>
-      </w:r>
+        <w:t>Conta__saldo</w:t>
+      </w:r>
+      <w:proofErr w:type="spellEnd"/>
       <w:r>
         <w:rPr>
           <w:rFonts w:ascii="Times New Roman" w:hAnsi="Times New Roman" w:cs="Times New Roman"/>
@@ -2661,7 +2917,87 @@
           <w:sz w:val="24"/>
           <w:szCs w:val="24"/>
         </w:rPr>
-        <w:t>“_Conta__numero”</w:t>
+        <w:t>”</w:t>
+      </w:r>
+      <w:r>
+        <w:rPr>
+          <w:rFonts w:ascii="Times New Roman" w:hAnsi="Times New Roman" w:cs="Times New Roman"/>
+          <w:sz w:val="24"/>
+          <w:szCs w:val="24"/>
+        </w:rPr>
+        <w:t xml:space="preserve">, </w:t>
+      </w:r>
+      <w:r>
+        <w:rPr>
+          <w:rFonts w:ascii="Times New Roman" w:hAnsi="Times New Roman" w:cs="Times New Roman"/>
+          <w:i/>
+          <w:iCs/>
+          <w:sz w:val="24"/>
+          <w:szCs w:val="24"/>
+        </w:rPr>
+        <w:t>“_</w:t>
+      </w:r>
+      <w:proofErr w:type="spellStart"/>
+      <w:r>
+        <w:rPr>
+          <w:rFonts w:ascii="Times New Roman" w:hAnsi="Times New Roman" w:cs="Times New Roman"/>
+          <w:i/>
+          <w:iCs/>
+          <w:sz w:val="24"/>
+          <w:szCs w:val="24"/>
+        </w:rPr>
+        <w:t>Conta__limite</w:t>
+      </w:r>
+      <w:proofErr w:type="spellEnd"/>
+      <w:r>
+        <w:rPr>
+          <w:rFonts w:ascii="Times New Roman" w:hAnsi="Times New Roman" w:cs="Times New Roman"/>
+          <w:i/>
+          <w:iCs/>
+          <w:sz w:val="24"/>
+          <w:szCs w:val="24"/>
+        </w:rPr>
+        <w:t>”</w:t>
+      </w:r>
+      <w:r>
+        <w:rPr>
+          <w:rFonts w:ascii="Times New Roman" w:hAnsi="Times New Roman" w:cs="Times New Roman"/>
+          <w:sz w:val="24"/>
+          <w:szCs w:val="24"/>
+        </w:rPr>
+        <w:t xml:space="preserve">, </w:t>
+      </w:r>
+      <w:r>
+        <w:rPr>
+          <w:rFonts w:ascii="Times New Roman" w:hAnsi="Times New Roman" w:cs="Times New Roman"/>
+          <w:i/>
+          <w:iCs/>
+          <w:sz w:val="24"/>
+          <w:szCs w:val="24"/>
+        </w:rPr>
+        <w:t>“_</w:t>
+      </w:r>
+      <w:proofErr w:type="spellStart"/>
+      <w:r>
+        <w:rPr>
+          <w:rFonts w:ascii="Times New Roman" w:hAnsi="Times New Roman" w:cs="Times New Roman"/>
+          <w:i/>
+          <w:iCs/>
+          <w:sz w:val="24"/>
+          <w:szCs w:val="24"/>
+        </w:rPr>
+        <w:t>Conta__numero</w:t>
+      </w:r>
+      <w:proofErr w:type="spellEnd"/>
+      <w:r>
+        <w:rPr>
+          <w:rFonts w:ascii="Times New Roman" w:hAnsi="Times New Roman" w:cs="Times New Roman"/>
+          <w:i/>
+          <w:iCs/>
+          <w:sz w:val="24"/>
+          <w:szCs w:val="24"/>
+        </w:rPr>
+        <w:t>”</w:t>
       </w:r>
       <w:r>
         <w:rPr>
@@ -3121,8 +3457,36 @@
           <w:sz w:val="24"/>
           <w:szCs w:val="24"/>
         </w:rPr>
-        <w:t xml:space="preserve"> - Single responsibility principle</w:t>
-      </w:r>
+        <w:t xml:space="preserve"> - Single </w:t>
+      </w:r>
+      <w:proofErr w:type="spellStart"/>
+      <w:r>
+        <w:rPr>
+          <w:rFonts w:ascii="Times New Roman" w:hAnsi="Times New Roman" w:cs="Times New Roman"/>
+          <w:sz w:val="24"/>
+          <w:szCs w:val="24"/>
+        </w:rPr>
+        <w:t>responsibility</w:t>
+      </w:r>
+      <w:proofErr w:type="spellEnd"/>
+      <w:r>
+        <w:rPr>
+          <w:rFonts w:ascii="Times New Roman" w:hAnsi="Times New Roman" w:cs="Times New Roman"/>
+          <w:sz w:val="24"/>
+          <w:szCs w:val="24"/>
+        </w:rPr>
+        <w:t xml:space="preserve"> </w:t>
+      </w:r>
+      <w:proofErr w:type="spellStart"/>
+      <w:r>
+        <w:rPr>
+          <w:rFonts w:ascii="Times New Roman" w:hAnsi="Times New Roman" w:cs="Times New Roman"/>
+          <w:sz w:val="24"/>
+          <w:szCs w:val="24"/>
+        </w:rPr>
+        <w:t>principle</w:t>
+      </w:r>
+      <w:proofErr w:type="spellEnd"/>
       <w:r>
         <w:rPr>
           <w:rFonts w:ascii="Times New Roman" w:hAnsi="Times New Roman" w:cs="Times New Roman"/>
@@ -3163,8 +3527,36 @@
           <w:sz w:val="24"/>
           <w:szCs w:val="24"/>
         </w:rPr>
-        <w:t xml:space="preserve"> - Open/closed principle</w:t>
-      </w:r>
+        <w:t xml:space="preserve"> - Open/</w:t>
+      </w:r>
+      <w:proofErr w:type="spellStart"/>
+      <w:r>
+        <w:rPr>
+          <w:rFonts w:ascii="Times New Roman" w:hAnsi="Times New Roman" w:cs="Times New Roman"/>
+          <w:sz w:val="24"/>
+          <w:szCs w:val="24"/>
+        </w:rPr>
+        <w:t>closed</w:t>
+      </w:r>
+      <w:proofErr w:type="spellEnd"/>
+      <w:r>
+        <w:rPr>
+          <w:rFonts w:ascii="Times New Roman" w:hAnsi="Times New Roman" w:cs="Times New Roman"/>
+          <w:sz w:val="24"/>
+          <w:szCs w:val="24"/>
+        </w:rPr>
+        <w:t xml:space="preserve"> </w:t>
+      </w:r>
+      <w:proofErr w:type="spellStart"/>
+      <w:r>
+        <w:rPr>
+          <w:rFonts w:ascii="Times New Roman" w:hAnsi="Times New Roman" w:cs="Times New Roman"/>
+          <w:sz w:val="24"/>
+          <w:szCs w:val="24"/>
+        </w:rPr>
+        <w:t>principle</w:t>
+      </w:r>
+      <w:proofErr w:type="spellEnd"/>
       <w:r>
         <w:rPr>
           <w:rFonts w:ascii="Times New Roman" w:hAnsi="Times New Roman" w:cs="Times New Roman"/>
@@ -3205,8 +3597,54 @@
           <w:sz w:val="24"/>
           <w:szCs w:val="24"/>
         </w:rPr>
-        <w:t xml:space="preserve"> - Liskov substitution principle</w:t>
-      </w:r>
+        <w:t xml:space="preserve"> - </w:t>
+      </w:r>
+      <w:proofErr w:type="spellStart"/>
+      <w:r>
+        <w:rPr>
+          <w:rFonts w:ascii="Times New Roman" w:hAnsi="Times New Roman" w:cs="Times New Roman"/>
+          <w:sz w:val="24"/>
+          <w:szCs w:val="24"/>
+        </w:rPr>
+        <w:t>Liskov</w:t>
+      </w:r>
+      <w:proofErr w:type="spellEnd"/>
+      <w:r>
+        <w:rPr>
+          <w:rFonts w:ascii="Times New Roman" w:hAnsi="Times New Roman" w:cs="Times New Roman"/>
+          <w:sz w:val="24"/>
+          <w:szCs w:val="24"/>
+        </w:rPr>
+        <w:t xml:space="preserve"> </w:t>
+      </w:r>
+      <w:proofErr w:type="spellStart"/>
+      <w:r>
+        <w:rPr>
+          <w:rFonts w:ascii="Times New Roman" w:hAnsi="Times New Roman" w:cs="Times New Roman"/>
+          <w:sz w:val="24"/>
+          <w:szCs w:val="24"/>
+        </w:rPr>
+        <w:t>substitution</w:t>
+      </w:r>
+      <w:proofErr w:type="spellEnd"/>
+      <w:r>
+        <w:rPr>
+          <w:rFonts w:ascii="Times New Roman" w:hAnsi="Times New Roman" w:cs="Times New Roman"/>
+          <w:sz w:val="24"/>
+          <w:szCs w:val="24"/>
+        </w:rPr>
+        <w:t xml:space="preserve"> </w:t>
+      </w:r>
+      <w:proofErr w:type="spellStart"/>
+      <w:r>
+        <w:rPr>
+          <w:rFonts w:ascii="Times New Roman" w:hAnsi="Times New Roman" w:cs="Times New Roman"/>
+          <w:sz w:val="24"/>
+          <w:szCs w:val="24"/>
+        </w:rPr>
+        <w:t>principle</w:t>
+      </w:r>
+      <w:proofErr w:type="spellEnd"/>
       <w:r>
         <w:rPr>
           <w:rFonts w:ascii="Times New Roman" w:hAnsi="Times New Roman" w:cs="Times New Roman"/>
@@ -3247,8 +3685,36 @@
           <w:sz w:val="24"/>
           <w:szCs w:val="24"/>
         </w:rPr>
-        <w:t xml:space="preserve"> - Interface segregation principle</w:t>
-      </w:r>
+        <w:t xml:space="preserve"> - Interface </w:t>
+      </w:r>
+      <w:proofErr w:type="spellStart"/>
+      <w:r>
+        <w:rPr>
+          <w:rFonts w:ascii="Times New Roman" w:hAnsi="Times New Roman" w:cs="Times New Roman"/>
+          <w:sz w:val="24"/>
+          <w:szCs w:val="24"/>
+        </w:rPr>
+        <w:t>segregation</w:t>
+      </w:r>
+      <w:proofErr w:type="spellEnd"/>
+      <w:r>
+        <w:rPr>
+          <w:rFonts w:ascii="Times New Roman" w:hAnsi="Times New Roman" w:cs="Times New Roman"/>
+          <w:sz w:val="24"/>
+          <w:szCs w:val="24"/>
+        </w:rPr>
+        <w:t xml:space="preserve"> </w:t>
+      </w:r>
+      <w:proofErr w:type="spellStart"/>
+      <w:r>
+        <w:rPr>
+          <w:rFonts w:ascii="Times New Roman" w:hAnsi="Times New Roman" w:cs="Times New Roman"/>
+          <w:sz w:val="24"/>
+          <w:szCs w:val="24"/>
+        </w:rPr>
+        <w:t>principle</w:t>
+      </w:r>
+      <w:proofErr w:type="spellEnd"/>
       <w:r>
         <w:rPr>
           <w:rFonts w:ascii="Times New Roman" w:hAnsi="Times New Roman" w:cs="Times New Roman"/>
@@ -3289,8 +3755,54 @@
           <w:sz w:val="24"/>
           <w:szCs w:val="24"/>
         </w:rPr>
-        <w:t xml:space="preserve"> - Dependency inversion principle</w:t>
-      </w:r>
+        <w:t xml:space="preserve"> - </w:t>
+      </w:r>
+      <w:proofErr w:type="spellStart"/>
+      <w:r>
+        <w:rPr>
+          <w:rFonts w:ascii="Times New Roman" w:hAnsi="Times New Roman" w:cs="Times New Roman"/>
+          <w:sz w:val="24"/>
+          <w:szCs w:val="24"/>
+        </w:rPr>
+        <w:t>Dependency</w:t>
+      </w:r>
+      <w:proofErr w:type="spellEnd"/>
+      <w:r>
+        <w:rPr>
+          <w:rFonts w:ascii="Times New Roman" w:hAnsi="Times New Roman" w:cs="Times New Roman"/>
+          <w:sz w:val="24"/>
+          <w:szCs w:val="24"/>
+        </w:rPr>
+        <w:t xml:space="preserve"> </w:t>
+      </w:r>
+      <w:proofErr w:type="spellStart"/>
+      <w:r>
+        <w:rPr>
+          <w:rFonts w:ascii="Times New Roman" w:hAnsi="Times New Roman" w:cs="Times New Roman"/>
+          <w:sz w:val="24"/>
+          <w:szCs w:val="24"/>
+        </w:rPr>
+        <w:t>inversion</w:t>
+      </w:r>
+      <w:proofErr w:type="spellEnd"/>
+      <w:r>
+        <w:rPr>
+          <w:rFonts w:ascii="Times New Roman" w:hAnsi="Times New Roman" w:cs="Times New Roman"/>
+          <w:sz w:val="24"/>
+          <w:szCs w:val="24"/>
+        </w:rPr>
+        <w:t xml:space="preserve"> </w:t>
+      </w:r>
+      <w:proofErr w:type="spellStart"/>
+      <w:r>
+        <w:rPr>
+          <w:rFonts w:ascii="Times New Roman" w:hAnsi="Times New Roman" w:cs="Times New Roman"/>
+          <w:sz w:val="24"/>
+          <w:szCs w:val="24"/>
+        </w:rPr>
+        <w:t>principle</w:t>
+      </w:r>
+      <w:proofErr w:type="spellEnd"/>
       <w:r>
         <w:rPr>
           <w:rFonts w:ascii="Times New Roman" w:hAnsi="Times New Roman" w:cs="Times New Roman"/>
@@ -3534,21 +4046,67 @@
         </w:rPr>
         <w:t xml:space="preserve"> </w:t>
       </w:r>
-      <w:r>
-        <w:rPr>
-          <w:rFonts w:ascii="Times New Roman" w:hAnsi="Times New Roman" w:cs="Times New Roman"/>
-          <w:sz w:val="24"/>
-          <w:szCs w:val="24"/>
-        </w:rPr>
-        <w:t>Getter: basicamente uma nomenclatura para métodos que só devolvem informações, como somente o número do saldo (sem o extrato), somente o titular, limite etc.</w:t>
-      </w:r>
-      <w:r>
-        <w:rPr>
-          <w:rFonts w:ascii="Times New Roman" w:hAnsi="Times New Roman" w:cs="Times New Roman"/>
-          <w:sz w:val="24"/>
-          <w:szCs w:val="24"/>
-        </w:rPr>
-        <w:t xml:space="preserve"> Quando quiser um método que faça essas coisas, basta nomear ele como get_saldo(), get_titular().</w:t>
+      <w:proofErr w:type="spellStart"/>
+      <w:r>
+        <w:rPr>
+          <w:rFonts w:ascii="Times New Roman" w:hAnsi="Times New Roman" w:cs="Times New Roman"/>
+          <w:sz w:val="24"/>
+          <w:szCs w:val="24"/>
+        </w:rPr>
+        <w:t>Getter</w:t>
+      </w:r>
+      <w:proofErr w:type="spellEnd"/>
+      <w:r>
+        <w:rPr>
+          <w:rFonts w:ascii="Times New Roman" w:hAnsi="Times New Roman" w:cs="Times New Roman"/>
+          <w:sz w:val="24"/>
+          <w:szCs w:val="24"/>
+        </w:rPr>
+        <w:t>: basicamente uma nomenclatura para métodos que só devolvem informações, como somente o número do saldo (sem o extrato), somente o titular, limite etc.</w:t>
+      </w:r>
+      <w:r>
+        <w:rPr>
+          <w:rFonts w:ascii="Times New Roman" w:hAnsi="Times New Roman" w:cs="Times New Roman"/>
+          <w:sz w:val="24"/>
+          <w:szCs w:val="24"/>
+        </w:rPr>
+        <w:t xml:space="preserve"> Quando quiser um método que faça essas coisas, basta nomear ele como </w:t>
+      </w:r>
+      <w:proofErr w:type="spellStart"/>
+      <w:r>
+        <w:rPr>
+          <w:rFonts w:ascii="Times New Roman" w:hAnsi="Times New Roman" w:cs="Times New Roman"/>
+          <w:sz w:val="24"/>
+          <w:szCs w:val="24"/>
+        </w:rPr>
+        <w:t>get_saldo</w:t>
+      </w:r>
+      <w:proofErr w:type="spellEnd"/>
+      <w:r>
+        <w:rPr>
+          <w:rFonts w:ascii="Times New Roman" w:hAnsi="Times New Roman" w:cs="Times New Roman"/>
+          <w:sz w:val="24"/>
+          <w:szCs w:val="24"/>
+        </w:rPr>
+        <w:t xml:space="preserve">(), </w:t>
+      </w:r>
+      <w:proofErr w:type="spellStart"/>
+      <w:r>
+        <w:rPr>
+          <w:rFonts w:ascii="Times New Roman" w:hAnsi="Times New Roman" w:cs="Times New Roman"/>
+          <w:sz w:val="24"/>
+          <w:szCs w:val="24"/>
+        </w:rPr>
+        <w:t>get_titular</w:t>
+      </w:r>
+      <w:proofErr w:type="spellEnd"/>
+      <w:r>
+        <w:rPr>
+          <w:rFonts w:ascii="Times New Roman" w:hAnsi="Times New Roman" w:cs="Times New Roman"/>
+          <w:sz w:val="24"/>
+          <w:szCs w:val="24"/>
+        </w:rPr>
+        <w:t>().</w:t>
       </w:r>
       <w:r>
         <w:rPr>
@@ -3634,7 +4192,61 @@
           <w:sz w:val="24"/>
           <w:szCs w:val="24"/>
         </w:rPr>
-        <w:t xml:space="preserve"> Setters: basicamente nomenclatura dada para métodos que definem coisas, como por exemplo, um novo limite. Setters nunca retornam nada, apenas settam coisas novas. Ex.:</w:t>
+        <w:t xml:space="preserve"> </w:t>
+      </w:r>
+      <w:proofErr w:type="spellStart"/>
+      <w:r>
+        <w:rPr>
+          <w:rFonts w:ascii="Times New Roman" w:hAnsi="Times New Roman" w:cs="Times New Roman"/>
+          <w:sz w:val="24"/>
+          <w:szCs w:val="24"/>
+        </w:rPr>
+        <w:t>Setters</w:t>
+      </w:r>
+      <w:proofErr w:type="spellEnd"/>
+      <w:r>
+        <w:rPr>
+          <w:rFonts w:ascii="Times New Roman" w:hAnsi="Times New Roman" w:cs="Times New Roman"/>
+          <w:sz w:val="24"/>
+          <w:szCs w:val="24"/>
+        </w:rPr>
+        <w:t xml:space="preserve">: basicamente nomenclatura dada para métodos que definem coisas, como por exemplo, um novo limite. </w:t>
+      </w:r>
+      <w:proofErr w:type="spellStart"/>
+      <w:r>
+        <w:rPr>
+          <w:rFonts w:ascii="Times New Roman" w:hAnsi="Times New Roman" w:cs="Times New Roman"/>
+          <w:sz w:val="24"/>
+          <w:szCs w:val="24"/>
+        </w:rPr>
+        <w:t>Setters</w:t>
+      </w:r>
+      <w:proofErr w:type="spellEnd"/>
+      <w:r>
+        <w:rPr>
+          <w:rFonts w:ascii="Times New Roman" w:hAnsi="Times New Roman" w:cs="Times New Roman"/>
+          <w:sz w:val="24"/>
+          <w:szCs w:val="24"/>
+        </w:rPr>
+        <w:t xml:space="preserve"> nunca retornam nada, apenas </w:t>
+      </w:r>
+      <w:proofErr w:type="spellStart"/>
+      <w:r>
+        <w:rPr>
+          <w:rFonts w:ascii="Times New Roman" w:hAnsi="Times New Roman" w:cs="Times New Roman"/>
+          <w:sz w:val="24"/>
+          <w:szCs w:val="24"/>
+        </w:rPr>
+        <w:t>settam</w:t>
+      </w:r>
+      <w:proofErr w:type="spellEnd"/>
+      <w:r>
+        <w:rPr>
+          <w:rFonts w:ascii="Times New Roman" w:hAnsi="Times New Roman" w:cs="Times New Roman"/>
+          <w:sz w:val="24"/>
+          <w:szCs w:val="24"/>
+        </w:rPr>
+        <w:t xml:space="preserve"> coisas novas. Ex.:</w:t>
       </w:r>
     </w:p>
     <w:p>
@@ -3775,7 +4387,43 @@
           <w:sz w:val="24"/>
           <w:szCs w:val="24"/>
         </w:rPr>
-        <w:t>Sempre usar getters e setters só q</w:t>
+        <w:t xml:space="preserve">Sempre usar </w:t>
+      </w:r>
+      <w:proofErr w:type="spellStart"/>
+      <w:r>
+        <w:rPr>
+          <w:rFonts w:ascii="Times New Roman" w:hAnsi="Times New Roman" w:cs="Times New Roman"/>
+          <w:sz w:val="24"/>
+          <w:szCs w:val="24"/>
+        </w:rPr>
+        <w:t>getters</w:t>
+      </w:r>
+      <w:proofErr w:type="spellEnd"/>
+      <w:r>
+        <w:rPr>
+          <w:rFonts w:ascii="Times New Roman" w:hAnsi="Times New Roman" w:cs="Times New Roman"/>
+          <w:sz w:val="24"/>
+          <w:szCs w:val="24"/>
+        </w:rPr>
+        <w:t xml:space="preserve"> e </w:t>
+      </w:r>
+      <w:proofErr w:type="spellStart"/>
+      <w:r>
+        <w:rPr>
+          <w:rFonts w:ascii="Times New Roman" w:hAnsi="Times New Roman" w:cs="Times New Roman"/>
+          <w:sz w:val="24"/>
+          <w:szCs w:val="24"/>
+        </w:rPr>
+        <w:t>setters</w:t>
+      </w:r>
+      <w:proofErr w:type="spellEnd"/>
+      <w:r>
+        <w:rPr>
+          <w:rFonts w:ascii="Times New Roman" w:hAnsi="Times New Roman" w:cs="Times New Roman"/>
+          <w:sz w:val="24"/>
+          <w:szCs w:val="24"/>
+        </w:rPr>
+        <w:t xml:space="preserve"> só q</w:t>
       </w:r>
       <w:r>
         <w:rPr>
@@ -3855,7 +4503,25 @@
           <w:sz w:val="24"/>
           <w:szCs w:val="24"/>
         </w:rPr>
-        <w:t xml:space="preserve"> @property: Quando colocado antes de um método, mascara ele e faz com que se pareça com um atributo na hr de chamar no console. Ex.:</w:t>
+        <w:t xml:space="preserve"> @property: Quando colocado antes de um método, mascara ele e faz com que se pareça com um atributo na </w:t>
+      </w:r>
+      <w:proofErr w:type="spellStart"/>
+      <w:r>
+        <w:rPr>
+          <w:rFonts w:ascii="Times New Roman" w:hAnsi="Times New Roman" w:cs="Times New Roman"/>
+          <w:sz w:val="24"/>
+          <w:szCs w:val="24"/>
+        </w:rPr>
+        <w:t>hr</w:t>
+      </w:r>
+      <w:proofErr w:type="spellEnd"/>
+      <w:r>
+        <w:rPr>
+          <w:rFonts w:ascii="Times New Roman" w:hAnsi="Times New Roman" w:cs="Times New Roman"/>
+          <w:sz w:val="24"/>
+          <w:szCs w:val="24"/>
+        </w:rPr>
+        <w:t xml:space="preserve"> de chamar no console. Ex.:</w:t>
       </w:r>
     </w:p>
     <w:p>
@@ -3949,8 +4615,36 @@
           <w:sz w:val="24"/>
           <w:szCs w:val="24"/>
         </w:rPr>
-        <w:t xml:space="preserve"> getter, mas sem o nome get_nome</w:t>
-      </w:r>
+        <w:t xml:space="preserve"> </w:t>
+      </w:r>
+      <w:proofErr w:type="spellStart"/>
+      <w:r>
+        <w:rPr>
+          <w:rFonts w:ascii="Times New Roman" w:hAnsi="Times New Roman" w:cs="Times New Roman"/>
+          <w:sz w:val="24"/>
+          <w:szCs w:val="24"/>
+        </w:rPr>
+        <w:t>getter</w:t>
+      </w:r>
+      <w:proofErr w:type="spellEnd"/>
+      <w:r>
+        <w:rPr>
+          <w:rFonts w:ascii="Times New Roman" w:hAnsi="Times New Roman" w:cs="Times New Roman"/>
+          <w:sz w:val="24"/>
+          <w:szCs w:val="24"/>
+        </w:rPr>
+        <w:t xml:space="preserve">, mas sem o nome </w:t>
+      </w:r>
+      <w:proofErr w:type="spellStart"/>
+      <w:r>
+        <w:rPr>
+          <w:rFonts w:ascii="Times New Roman" w:hAnsi="Times New Roman" w:cs="Times New Roman"/>
+          <w:sz w:val="24"/>
+          <w:szCs w:val="24"/>
+        </w:rPr>
+        <w:t>get_nome</w:t>
+      </w:r>
+      <w:proofErr w:type="spellEnd"/>
       <w:r>
         <w:rPr>
           <w:rFonts w:ascii="Times New Roman" w:hAnsi="Times New Roman" w:cs="Times New Roman"/>
@@ -4145,7 +4839,25 @@
           <w:sz w:val="24"/>
           <w:szCs w:val="24"/>
         </w:rPr>
-        <w:t>Na imagem acima podemos ver a propriedade “nome” aparecendo em primeiro e o atributo real logo abaixo como “_Cliente__nome”, como sugestão do próprio python.</w:t>
+        <w:t>Na imagem acima podemos ver a propriedade “nome” aparecendo em primeiro e o atributo real logo abaixo como “_</w:t>
+      </w:r>
+      <w:proofErr w:type="spellStart"/>
+      <w:r>
+        <w:rPr>
+          <w:rFonts w:ascii="Times New Roman" w:hAnsi="Times New Roman" w:cs="Times New Roman"/>
+          <w:sz w:val="24"/>
+          <w:szCs w:val="24"/>
+        </w:rPr>
+        <w:t>Cliente__nome</w:t>
+      </w:r>
+      <w:proofErr w:type="spellEnd"/>
+      <w:r>
+        <w:rPr>
+          <w:rFonts w:ascii="Times New Roman" w:hAnsi="Times New Roman" w:cs="Times New Roman"/>
+          <w:sz w:val="24"/>
+          <w:szCs w:val="24"/>
+        </w:rPr>
+        <w:t>”, como sugestão do próprio python.</w:t>
       </w:r>
     </w:p>
     <w:p>
@@ -4169,15 +4881,43 @@
           <w:sz w:val="24"/>
           <w:szCs w:val="24"/>
         </w:rPr>
-        <w:t xml:space="preserve"> Podemos fazer a mesma coisa com os setters</w:t>
-      </w:r>
-      <w:r>
-        <w:rPr>
-          <w:rFonts w:ascii="Times New Roman" w:hAnsi="Times New Roman" w:cs="Times New Roman"/>
-          <w:sz w:val="24"/>
-          <w:szCs w:val="24"/>
-        </w:rPr>
-        <w:t>, mas utilizando uma sintax um pouco diferente:</w:t>
+        <w:t xml:space="preserve"> Podemos fazer a mesma coisa com os </w:t>
+      </w:r>
+      <w:proofErr w:type="spellStart"/>
+      <w:r>
+        <w:rPr>
+          <w:rFonts w:ascii="Times New Roman" w:hAnsi="Times New Roman" w:cs="Times New Roman"/>
+          <w:sz w:val="24"/>
+          <w:szCs w:val="24"/>
+        </w:rPr>
+        <w:t>setters</w:t>
+      </w:r>
+      <w:proofErr w:type="spellEnd"/>
+      <w:r>
+        <w:rPr>
+          <w:rFonts w:ascii="Times New Roman" w:hAnsi="Times New Roman" w:cs="Times New Roman"/>
+          <w:sz w:val="24"/>
+          <w:szCs w:val="24"/>
+        </w:rPr>
+        <w:t xml:space="preserve">, mas utilizando uma </w:t>
+      </w:r>
+      <w:proofErr w:type="spellStart"/>
+      <w:r>
+        <w:rPr>
+          <w:rFonts w:ascii="Times New Roman" w:hAnsi="Times New Roman" w:cs="Times New Roman"/>
+          <w:sz w:val="24"/>
+          <w:szCs w:val="24"/>
+        </w:rPr>
+        <w:t>sintax</w:t>
+      </w:r>
+      <w:proofErr w:type="spellEnd"/>
+      <w:r>
+        <w:rPr>
+          <w:rFonts w:ascii="Times New Roman" w:hAnsi="Times New Roman" w:cs="Times New Roman"/>
+          <w:sz w:val="24"/>
+          <w:szCs w:val="24"/>
+        </w:rPr>
+        <w:t xml:space="preserve"> um pouco diferente:</w:t>
       </w:r>
     </w:p>
     <w:p>
@@ -4255,7 +4995,25 @@
           <w:sz w:val="24"/>
           <w:szCs w:val="24"/>
         </w:rPr>
-        <w:t>Como podemos ver, ao invés de usar o @property, colocamos o nome que queremos dar para o método seguido de um “.” E a função que ele executará, sendo, nesse caso, um setter.</w:t>
+        <w:t xml:space="preserve">Como podemos ver, ao invés de usar o @property, colocamos o nome que queremos dar para o método seguido de um “.” E a função que ele executará, sendo, nesse caso, um </w:t>
+      </w:r>
+      <w:proofErr w:type="spellStart"/>
+      <w:r>
+        <w:rPr>
+          <w:rFonts w:ascii="Times New Roman" w:hAnsi="Times New Roman" w:cs="Times New Roman"/>
+          <w:sz w:val="24"/>
+          <w:szCs w:val="24"/>
+        </w:rPr>
+        <w:t>setter</w:t>
+      </w:r>
+      <w:proofErr w:type="spellEnd"/>
+      <w:r>
+        <w:rPr>
+          <w:rFonts w:ascii="Times New Roman" w:hAnsi="Times New Roman" w:cs="Times New Roman"/>
+          <w:sz w:val="24"/>
+          <w:szCs w:val="24"/>
+        </w:rPr>
+        <w:t>.</w:t>
       </w:r>
     </w:p>
     <w:p>
@@ -4398,7 +5156,43 @@
           <w:szCs w:val="24"/>
         </w:rPr>
         <w:lastRenderedPageBreak/>
-        <w:t>Se quiser chamar o getter, basta dar enter ao colocar .propriedade, se quiser chamar o setter, faça uma nova atribuição de valor, como se estivesse fazendo acesso direto ao atributo.</w:t>
+        <w:t xml:space="preserve">Se quiser chamar o </w:t>
+      </w:r>
+      <w:proofErr w:type="spellStart"/>
+      <w:r>
+        <w:rPr>
+          <w:rFonts w:ascii="Times New Roman" w:hAnsi="Times New Roman" w:cs="Times New Roman"/>
+          <w:sz w:val="24"/>
+          <w:szCs w:val="24"/>
+        </w:rPr>
+        <w:t>getter</w:t>
+      </w:r>
+      <w:proofErr w:type="spellEnd"/>
+      <w:r>
+        <w:rPr>
+          <w:rFonts w:ascii="Times New Roman" w:hAnsi="Times New Roman" w:cs="Times New Roman"/>
+          <w:sz w:val="24"/>
+          <w:szCs w:val="24"/>
+        </w:rPr>
+        <w:t xml:space="preserve">, basta dar enter ao colocar .propriedade, se quiser chamar o </w:t>
+      </w:r>
+      <w:proofErr w:type="spellStart"/>
+      <w:r>
+        <w:rPr>
+          <w:rFonts w:ascii="Times New Roman" w:hAnsi="Times New Roman" w:cs="Times New Roman"/>
+          <w:sz w:val="24"/>
+          <w:szCs w:val="24"/>
+        </w:rPr>
+        <w:t>setter</w:t>
+      </w:r>
+      <w:proofErr w:type="spellEnd"/>
+      <w:r>
+        <w:rPr>
+          <w:rFonts w:ascii="Times New Roman" w:hAnsi="Times New Roman" w:cs="Times New Roman"/>
+          <w:sz w:val="24"/>
+          <w:szCs w:val="24"/>
+        </w:rPr>
+        <w:t>, faça uma nova atribuição de valor, como se estivesse fazendo acesso direto ao atributo.</w:t>
       </w:r>
     </w:p>
     <w:p>
@@ -4454,8 +5248,18 @@
           <w:sz w:val="24"/>
           <w:szCs w:val="24"/>
         </w:rPr>
-        <w:t>Métodos de leitura dos atributos, os getters</w:t>
-      </w:r>
+        <w:t xml:space="preserve">Métodos de leitura dos atributos, os </w:t>
+      </w:r>
+      <w:proofErr w:type="spellStart"/>
+      <w:r>
+        <w:rPr>
+          <w:rFonts w:ascii="Times New Roman" w:hAnsi="Times New Roman" w:cs="Times New Roman"/>
+          <w:sz w:val="24"/>
+          <w:szCs w:val="24"/>
+        </w:rPr>
+        <w:t>getters</w:t>
+      </w:r>
+      <w:proofErr w:type="spellEnd"/>
       <w:r>
         <w:rPr>
           <w:rFonts w:ascii="Times New Roman" w:hAnsi="Times New Roman" w:cs="Times New Roman"/>
@@ -4486,8 +5290,36 @@
           <w:sz w:val="24"/>
           <w:szCs w:val="24"/>
         </w:rPr>
-        <w:t>Métodos de modifição dos atributos, os setters</w:t>
-      </w:r>
+        <w:t xml:space="preserve">Métodos de </w:t>
+      </w:r>
+      <w:proofErr w:type="spellStart"/>
+      <w:r>
+        <w:rPr>
+          <w:rFonts w:ascii="Times New Roman" w:hAnsi="Times New Roman" w:cs="Times New Roman"/>
+          <w:sz w:val="24"/>
+          <w:szCs w:val="24"/>
+        </w:rPr>
+        <w:t>modifição</w:t>
+      </w:r>
+      <w:proofErr w:type="spellEnd"/>
+      <w:r>
+        <w:rPr>
+          <w:rFonts w:ascii="Times New Roman" w:hAnsi="Times New Roman" w:cs="Times New Roman"/>
+          <w:sz w:val="24"/>
+          <w:szCs w:val="24"/>
+        </w:rPr>
+        <w:t xml:space="preserve"> dos atributos, os </w:t>
+      </w:r>
+      <w:proofErr w:type="spellStart"/>
+      <w:r>
+        <w:rPr>
+          <w:rFonts w:ascii="Times New Roman" w:hAnsi="Times New Roman" w:cs="Times New Roman"/>
+          <w:sz w:val="24"/>
+          <w:szCs w:val="24"/>
+        </w:rPr>
+        <w:t>setters</w:t>
+      </w:r>
+      <w:proofErr w:type="spellEnd"/>
       <w:r>
         <w:rPr>
           <w:rFonts w:ascii="Times New Roman" w:hAnsi="Times New Roman" w:cs="Times New Roman"/>
@@ -5700,6 +6532,7 @@
         </w:rPr>
         <w:t xml:space="preserve"> Para dizer que a classe Filme e Series são filhas da classe Programa, precisamos colocar </w:t>
       </w:r>
+      <w:proofErr w:type="spellStart"/>
       <w:r>
         <w:rPr>
           <w:rFonts w:ascii="Times New Roman" w:hAnsi="Times New Roman" w:cs="Times New Roman"/>
@@ -5708,7 +6541,40 @@
           <w:sz w:val="24"/>
           <w:szCs w:val="24"/>
         </w:rPr>
-        <w:t>class Classe (Nome_Da_Classe_Mae): Código</w:t>
+        <w:t>class</w:t>
+      </w:r>
+      <w:proofErr w:type="spellEnd"/>
+      <w:r>
+        <w:rPr>
+          <w:rFonts w:ascii="Times New Roman" w:hAnsi="Times New Roman" w:cs="Times New Roman"/>
+          <w:i/>
+          <w:iCs/>
+          <w:sz w:val="24"/>
+          <w:szCs w:val="24"/>
+        </w:rPr>
+        <w:t xml:space="preserve"> Classe (</w:t>
+      </w:r>
+      <w:proofErr w:type="spellStart"/>
+      <w:r>
+        <w:rPr>
+          <w:rFonts w:ascii="Times New Roman" w:hAnsi="Times New Roman" w:cs="Times New Roman"/>
+          <w:i/>
+          <w:iCs/>
+          <w:sz w:val="24"/>
+          <w:szCs w:val="24"/>
+        </w:rPr>
+        <w:t>Nome_Da_Classe_Mae</w:t>
+      </w:r>
+      <w:proofErr w:type="spellEnd"/>
+      <w:r>
+        <w:rPr>
+          <w:rFonts w:ascii="Times New Roman" w:hAnsi="Times New Roman" w:cs="Times New Roman"/>
+          <w:i/>
+          <w:iCs/>
+          <w:sz w:val="24"/>
+          <w:szCs w:val="24"/>
+        </w:rPr>
+        <w:t>): Código</w:t>
       </w:r>
       <w:r>
         <w:rPr>
@@ -5880,7 +6746,25 @@
           <w:sz w:val="24"/>
           <w:szCs w:val="24"/>
         </w:rPr>
-        <w:t>No caso do __nome, na classe Programa, ficará _Programa__nome, para a classe filha, porém, isso é totalmente contra produtivo, pois teremos que alterar todos os atributos d</w:t>
+        <w:t>No caso do __nome, na classe Programa, ficará _</w:t>
+      </w:r>
+      <w:proofErr w:type="spellStart"/>
+      <w:r>
+        <w:rPr>
+          <w:rFonts w:ascii="Times New Roman" w:hAnsi="Times New Roman" w:cs="Times New Roman"/>
+          <w:sz w:val="24"/>
+          <w:szCs w:val="24"/>
+        </w:rPr>
+        <w:t>Programa__nome</w:t>
+      </w:r>
+      <w:proofErr w:type="spellEnd"/>
+      <w:r>
+        <w:rPr>
+          <w:rFonts w:ascii="Times New Roman" w:hAnsi="Times New Roman" w:cs="Times New Roman"/>
+          <w:sz w:val="24"/>
+          <w:szCs w:val="24"/>
+        </w:rPr>
+        <w:t>, para a classe filha, porém, isso é totalmente contra produtivo, pois teremos que alterar todos os atributos d</w:t>
       </w:r>
       <w:r>
         <w:rPr>
@@ -6096,7 +6980,25 @@
           <w:sz w:val="24"/>
           <w:szCs w:val="24"/>
         </w:rPr>
-        <w:t>Podemos juntar ele com o .__init__(atributos que queremos para a classe).</w:t>
+        <w:t>Podemos juntar ele com o .__</w:t>
+      </w:r>
+      <w:proofErr w:type="spellStart"/>
+      <w:r>
+        <w:rPr>
+          <w:rFonts w:ascii="Times New Roman" w:hAnsi="Times New Roman" w:cs="Times New Roman"/>
+          <w:sz w:val="24"/>
+          <w:szCs w:val="24"/>
+        </w:rPr>
+        <w:t>init</w:t>
+      </w:r>
+      <w:proofErr w:type="spellEnd"/>
+      <w:r>
+        <w:rPr>
+          <w:rFonts w:ascii="Times New Roman" w:hAnsi="Times New Roman" w:cs="Times New Roman"/>
+          <w:sz w:val="24"/>
+          <w:szCs w:val="24"/>
+        </w:rPr>
+        <w:t>__(atributos que queremos para a classe).</w:t>
       </w:r>
       <w:r>
         <w:rPr>
@@ -6235,7 +7137,43 @@
           <w:sz w:val="24"/>
           <w:szCs w:val="24"/>
         </w:rPr>
-        <w:t>.__init__(), passando no init os parâmetros que queremos utilizar na classe filha e deixamos apenas o que difere da super classe que é a geral.</w:t>
+        <w:t>.__</w:t>
+      </w:r>
+      <w:proofErr w:type="spellStart"/>
+      <w:r>
+        <w:rPr>
+          <w:rFonts w:ascii="Times New Roman" w:hAnsi="Times New Roman" w:cs="Times New Roman"/>
+          <w:sz w:val="24"/>
+          <w:szCs w:val="24"/>
+        </w:rPr>
+        <w:t>init</w:t>
+      </w:r>
+      <w:proofErr w:type="spellEnd"/>
+      <w:r>
+        <w:rPr>
+          <w:rFonts w:ascii="Times New Roman" w:hAnsi="Times New Roman" w:cs="Times New Roman"/>
+          <w:sz w:val="24"/>
+          <w:szCs w:val="24"/>
+        </w:rPr>
+        <w:t xml:space="preserve">__(), passando no </w:t>
+      </w:r>
+      <w:proofErr w:type="spellStart"/>
+      <w:r>
+        <w:rPr>
+          <w:rFonts w:ascii="Times New Roman" w:hAnsi="Times New Roman" w:cs="Times New Roman"/>
+          <w:sz w:val="24"/>
+          <w:szCs w:val="24"/>
+        </w:rPr>
+        <w:t>init</w:t>
+      </w:r>
+      <w:proofErr w:type="spellEnd"/>
+      <w:r>
+        <w:rPr>
+          <w:rFonts w:ascii="Times New Roman" w:hAnsi="Times New Roman" w:cs="Times New Roman"/>
+          <w:sz w:val="24"/>
+          <w:szCs w:val="24"/>
+        </w:rPr>
+        <w:t xml:space="preserve"> os parâmetros que queremos utilizar na classe filha e deixamos apenas o que difere da super classe que é a geral.</w:t>
       </w:r>
     </w:p>
     <w:p>
@@ -6308,7 +7246,79 @@
           <w:sz w:val="24"/>
           <w:szCs w:val="24"/>
         </w:rPr>
-        <w:t>Colocar o super init depois do def init da classe filha, basicamente serve para sobrescrever o init da classe filha pelo da classe mãe, e tudo o que vier abaixo dele, será conteúdo novo para acrescentar nessa classe.</w:t>
+        <w:t xml:space="preserve">Colocar o super </w:t>
+      </w:r>
+      <w:proofErr w:type="spellStart"/>
+      <w:r>
+        <w:rPr>
+          <w:rFonts w:ascii="Times New Roman" w:hAnsi="Times New Roman" w:cs="Times New Roman"/>
+          <w:sz w:val="24"/>
+          <w:szCs w:val="24"/>
+        </w:rPr>
+        <w:t>init</w:t>
+      </w:r>
+      <w:proofErr w:type="spellEnd"/>
+      <w:r>
+        <w:rPr>
+          <w:rFonts w:ascii="Times New Roman" w:hAnsi="Times New Roman" w:cs="Times New Roman"/>
+          <w:sz w:val="24"/>
+          <w:szCs w:val="24"/>
+        </w:rPr>
+        <w:t xml:space="preserve"> depois do </w:t>
+      </w:r>
+      <w:proofErr w:type="spellStart"/>
+      <w:r>
+        <w:rPr>
+          <w:rFonts w:ascii="Times New Roman" w:hAnsi="Times New Roman" w:cs="Times New Roman"/>
+          <w:sz w:val="24"/>
+          <w:szCs w:val="24"/>
+        </w:rPr>
+        <w:t>def</w:t>
+      </w:r>
+      <w:proofErr w:type="spellEnd"/>
+      <w:r>
+        <w:rPr>
+          <w:rFonts w:ascii="Times New Roman" w:hAnsi="Times New Roman" w:cs="Times New Roman"/>
+          <w:sz w:val="24"/>
+          <w:szCs w:val="24"/>
+        </w:rPr>
+        <w:t xml:space="preserve"> </w:t>
+      </w:r>
+      <w:proofErr w:type="spellStart"/>
+      <w:r>
+        <w:rPr>
+          <w:rFonts w:ascii="Times New Roman" w:hAnsi="Times New Roman" w:cs="Times New Roman"/>
+          <w:sz w:val="24"/>
+          <w:szCs w:val="24"/>
+        </w:rPr>
+        <w:t>init</w:t>
+      </w:r>
+      <w:proofErr w:type="spellEnd"/>
+      <w:r>
+        <w:rPr>
+          <w:rFonts w:ascii="Times New Roman" w:hAnsi="Times New Roman" w:cs="Times New Roman"/>
+          <w:sz w:val="24"/>
+          <w:szCs w:val="24"/>
+        </w:rPr>
+        <w:t xml:space="preserve"> da classe filha, basicamente serve para sobrescrever o </w:t>
+      </w:r>
+      <w:proofErr w:type="spellStart"/>
+      <w:r>
+        <w:rPr>
+          <w:rFonts w:ascii="Times New Roman" w:hAnsi="Times New Roman" w:cs="Times New Roman"/>
+          <w:sz w:val="24"/>
+          <w:szCs w:val="24"/>
+        </w:rPr>
+        <w:t>init</w:t>
+      </w:r>
+      <w:proofErr w:type="spellEnd"/>
+      <w:r>
+        <w:rPr>
+          <w:rFonts w:ascii="Times New Roman" w:hAnsi="Times New Roman" w:cs="Times New Roman"/>
+          <w:sz w:val="24"/>
+          <w:szCs w:val="24"/>
+        </w:rPr>
+        <w:t xml:space="preserve"> da classe filha pelo da classe mãe, e tudo o que vier abaixo dele, será conteúdo novo para acrescentar nessa classe.</w:t>
       </w:r>
     </w:p>
     <w:p>
@@ -6370,7 +7380,25 @@
           <w:sz w:val="24"/>
           <w:szCs w:val="24"/>
         </w:rPr>
-        <w:t>São métodos declarados com @classmethod. Quando criamos um método de classe, temos acesso aos atributos da classe. Da mesma forma com os atributos de classe, podemos acessar estes métodos de dentro dos métodos de instância, a partir de __class__, se desejarmos:</w:t>
+        <w:t>São métodos declarados com @classmethod. Quando criamos um método de classe, temos acesso aos atributos da classe. Da mesma forma com os atributos de classe, podemos acessar estes métodos de dentro dos métodos de instância, a partir de __</w:t>
+      </w:r>
+      <w:proofErr w:type="spellStart"/>
+      <w:r>
+        <w:rPr>
+          <w:rFonts w:ascii="Times New Roman" w:hAnsi="Times New Roman" w:cs="Times New Roman"/>
+          <w:sz w:val="24"/>
+          <w:szCs w:val="24"/>
+        </w:rPr>
+        <w:t>class</w:t>
+      </w:r>
+      <w:proofErr w:type="spellEnd"/>
+      <w:r>
+        <w:rPr>
+          <w:rFonts w:ascii="Times New Roman" w:hAnsi="Times New Roman" w:cs="Times New Roman"/>
+          <w:sz w:val="24"/>
+          <w:szCs w:val="24"/>
+        </w:rPr>
+        <w:t>__, se desejarmos:</w:t>
       </w:r>
     </w:p>
     <w:p>
@@ -6385,6 +7413,7 @@
           <w:szCs w:val="24"/>
         </w:rPr>
       </w:pPr>
+      <w:proofErr w:type="spellStart"/>
       <w:r>
         <w:rPr>
           <w:rFonts w:ascii="Times New Roman" w:hAnsi="Times New Roman" w:cs="Times New Roman"/>
@@ -6393,13 +7422,10 @@
           <w:sz w:val="24"/>
           <w:szCs w:val="24"/>
         </w:rPr>
-        <w:t>class Funcionario:</w:t>
-      </w:r>
-    </w:p>
-    <w:p>
-      <w:pPr>
-        <w:pStyle w:val="PargrafodaLista"/>
-        <w:ind w:left="2832"/>
+        <w:t>class</w:t>
+      </w:r>
+      <w:proofErr w:type="spellEnd"/>
+      <w:r>
         <w:rPr>
           <w:rFonts w:ascii="Times New Roman" w:hAnsi="Times New Roman" w:cs="Times New Roman"/>
           <w:i/>
@@ -6407,7 +7433,9 @@
           <w:sz w:val="24"/>
           <w:szCs w:val="24"/>
         </w:rPr>
-      </w:pPr>
+        <w:t xml:space="preserve"> </w:t>
+      </w:r>
+      <w:proofErr w:type="spellStart"/>
       <w:r>
         <w:rPr>
           <w:rFonts w:ascii="Times New Roman" w:hAnsi="Times New Roman" w:cs="Times New Roman"/>
@@ -6416,13 +7444,10 @@
           <w:sz w:val="24"/>
           <w:szCs w:val="24"/>
         </w:rPr>
-        <w:t xml:space="preserve">    prefixo = 'Instrutor'</w:t>
-      </w:r>
-    </w:p>
-    <w:p>
-      <w:pPr>
-        <w:pStyle w:val="PargrafodaLista"/>
-        <w:ind w:left="2832"/>
+        <w:t>Funcionario</w:t>
+      </w:r>
+      <w:proofErr w:type="spellEnd"/>
+      <w:r>
         <w:rPr>
           <w:rFonts w:ascii="Times New Roman" w:hAnsi="Times New Roman" w:cs="Times New Roman"/>
           <w:i/>
@@ -6430,7 +7455,8 @@
           <w:sz w:val="24"/>
           <w:szCs w:val="24"/>
         </w:rPr>
-      </w:pPr>
+        <w:t>:</w:t>
+      </w:r>
     </w:p>
     <w:p>
       <w:pPr>
@@ -6452,7 +7478,7 @@
           <w:sz w:val="24"/>
           <w:szCs w:val="24"/>
         </w:rPr>
-        <w:t xml:space="preserve">    @classmethod</w:t>
+        <w:t xml:space="preserve">    prefixo = 'Instrutor'</w:t>
       </w:r>
     </w:p>
     <w:p>
@@ -6467,7 +7493,11 @@
           <w:szCs w:val="24"/>
         </w:rPr>
       </w:pPr>
-      <w:r>
+    </w:p>
+    <w:p>
+      <w:pPr>
+        <w:pStyle w:val="PargrafodaLista"/>
+        <w:ind w:left="2832"/>
         <w:rPr>
           <w:rFonts w:ascii="Times New Roman" w:hAnsi="Times New Roman" w:cs="Times New Roman"/>
           <w:i/>
@@ -6475,18 +7505,6 @@
           <w:sz w:val="24"/>
           <w:szCs w:val="24"/>
         </w:rPr>
-        <w:t xml:space="preserve">    def info(cls):</w:t>
-      </w:r>
-    </w:p>
-    <w:p>
-      <w:pPr>
-        <w:pStyle w:val="PargrafodaLista"/>
-        <w:ind w:left="2832"/>
-        <w:rPr>
-          <w:rFonts w:ascii="Times New Roman" w:hAnsi="Times New Roman" w:cs="Times New Roman"/>
-          <w:sz w:val="24"/>
-          <w:szCs w:val="24"/>
-        </w:rPr>
       </w:pPr>
       <w:r>
         <w:rPr>
@@ -6496,7 +7514,183 @@
           <w:sz w:val="24"/>
           <w:szCs w:val="24"/>
         </w:rPr>
-        <w:t xml:space="preserve">        return f'Esse é um {cls.prefixo}'</w:t>
+        <w:t xml:space="preserve">    @classmethod</w:t>
+      </w:r>
+    </w:p>
+    <w:p>
+      <w:pPr>
+        <w:pStyle w:val="PargrafodaLista"/>
+        <w:ind w:left="2832"/>
+        <w:rPr>
+          <w:rFonts w:ascii="Times New Roman" w:hAnsi="Times New Roman" w:cs="Times New Roman"/>
+          <w:i/>
+          <w:iCs/>
+          <w:sz w:val="24"/>
+          <w:szCs w:val="24"/>
+        </w:rPr>
+      </w:pPr>
+      <w:r>
+        <w:rPr>
+          <w:rFonts w:ascii="Times New Roman" w:hAnsi="Times New Roman" w:cs="Times New Roman"/>
+          <w:i/>
+          <w:iCs/>
+          <w:sz w:val="24"/>
+          <w:szCs w:val="24"/>
+        </w:rPr>
+        <w:t xml:space="preserve">    </w:t>
+      </w:r>
+      <w:proofErr w:type="spellStart"/>
+      <w:r>
+        <w:rPr>
+          <w:rFonts w:ascii="Times New Roman" w:hAnsi="Times New Roman" w:cs="Times New Roman"/>
+          <w:i/>
+          <w:iCs/>
+          <w:sz w:val="24"/>
+          <w:szCs w:val="24"/>
+        </w:rPr>
+        <w:t>def</w:t>
+      </w:r>
+      <w:proofErr w:type="spellEnd"/>
+      <w:r>
+        <w:rPr>
+          <w:rFonts w:ascii="Times New Roman" w:hAnsi="Times New Roman" w:cs="Times New Roman"/>
+          <w:i/>
+          <w:iCs/>
+          <w:sz w:val="24"/>
+          <w:szCs w:val="24"/>
+        </w:rPr>
+        <w:t xml:space="preserve"> </w:t>
+      </w:r>
+      <w:proofErr w:type="spellStart"/>
+      <w:r>
+        <w:rPr>
+          <w:rFonts w:ascii="Times New Roman" w:hAnsi="Times New Roman" w:cs="Times New Roman"/>
+          <w:i/>
+          <w:iCs/>
+          <w:sz w:val="24"/>
+          <w:szCs w:val="24"/>
+        </w:rPr>
+        <w:t>info</w:t>
+      </w:r>
+      <w:proofErr w:type="spellEnd"/>
+      <w:r>
+        <w:rPr>
+          <w:rFonts w:ascii="Times New Roman" w:hAnsi="Times New Roman" w:cs="Times New Roman"/>
+          <w:i/>
+          <w:iCs/>
+          <w:sz w:val="24"/>
+          <w:szCs w:val="24"/>
+        </w:rPr>
+        <w:t>(</w:t>
+      </w:r>
+      <w:proofErr w:type="spellStart"/>
+      <w:r>
+        <w:rPr>
+          <w:rFonts w:ascii="Times New Roman" w:hAnsi="Times New Roman" w:cs="Times New Roman"/>
+          <w:i/>
+          <w:iCs/>
+          <w:sz w:val="24"/>
+          <w:szCs w:val="24"/>
+        </w:rPr>
+        <w:t>cls</w:t>
+      </w:r>
+      <w:proofErr w:type="spellEnd"/>
+      <w:r>
+        <w:rPr>
+          <w:rFonts w:ascii="Times New Roman" w:hAnsi="Times New Roman" w:cs="Times New Roman"/>
+          <w:i/>
+          <w:iCs/>
+          <w:sz w:val="24"/>
+          <w:szCs w:val="24"/>
+        </w:rPr>
+        <w:t>):</w:t>
+      </w:r>
+    </w:p>
+    <w:p>
+      <w:pPr>
+        <w:pStyle w:val="PargrafodaLista"/>
+        <w:ind w:left="2832"/>
+        <w:rPr>
+          <w:rFonts w:ascii="Times New Roman" w:hAnsi="Times New Roman" w:cs="Times New Roman"/>
+          <w:sz w:val="24"/>
+          <w:szCs w:val="24"/>
+        </w:rPr>
+      </w:pPr>
+      <w:r>
+        <w:rPr>
+          <w:rFonts w:ascii="Times New Roman" w:hAnsi="Times New Roman" w:cs="Times New Roman"/>
+          <w:i/>
+          <w:iCs/>
+          <w:sz w:val="24"/>
+          <w:szCs w:val="24"/>
+        </w:rPr>
+        <w:t xml:space="preserve">        </w:t>
+      </w:r>
+      <w:proofErr w:type="spellStart"/>
+      <w:r>
+        <w:rPr>
+          <w:rFonts w:ascii="Times New Roman" w:hAnsi="Times New Roman" w:cs="Times New Roman"/>
+          <w:i/>
+          <w:iCs/>
+          <w:sz w:val="24"/>
+          <w:szCs w:val="24"/>
+        </w:rPr>
+        <w:t>return</w:t>
+      </w:r>
+      <w:proofErr w:type="spellEnd"/>
+      <w:r>
+        <w:rPr>
+          <w:rFonts w:ascii="Times New Roman" w:hAnsi="Times New Roman" w:cs="Times New Roman"/>
+          <w:i/>
+          <w:iCs/>
+          <w:sz w:val="24"/>
+          <w:szCs w:val="24"/>
+        </w:rPr>
+        <w:t xml:space="preserve"> </w:t>
+      </w:r>
+      <w:proofErr w:type="spellStart"/>
+      <w:r>
+        <w:rPr>
+          <w:rFonts w:ascii="Times New Roman" w:hAnsi="Times New Roman" w:cs="Times New Roman"/>
+          <w:i/>
+          <w:iCs/>
+          <w:sz w:val="24"/>
+          <w:szCs w:val="24"/>
+        </w:rPr>
+        <w:t>f'Esse</w:t>
+      </w:r>
+      <w:proofErr w:type="spellEnd"/>
+      <w:r>
+        <w:rPr>
+          <w:rFonts w:ascii="Times New Roman" w:hAnsi="Times New Roman" w:cs="Times New Roman"/>
+          <w:i/>
+          <w:iCs/>
+          <w:sz w:val="24"/>
+          <w:szCs w:val="24"/>
+        </w:rPr>
+        <w:t xml:space="preserve"> é um {</w:t>
+      </w:r>
+      <w:proofErr w:type="spellStart"/>
+      <w:r>
+        <w:rPr>
+          <w:rFonts w:ascii="Times New Roman" w:hAnsi="Times New Roman" w:cs="Times New Roman"/>
+          <w:i/>
+          <w:iCs/>
+          <w:sz w:val="24"/>
+          <w:szCs w:val="24"/>
+        </w:rPr>
+        <w:t>cls.prefixo</w:t>
+      </w:r>
+      <w:proofErr w:type="spellEnd"/>
+      <w:r>
+        <w:rPr>
+          <w:rFonts w:ascii="Times New Roman" w:hAnsi="Times New Roman" w:cs="Times New Roman"/>
+          <w:i/>
+          <w:iCs/>
+          <w:sz w:val="24"/>
+          <w:szCs w:val="24"/>
+        </w:rPr>
+        <w:t>}'</w:t>
       </w:r>
     </w:p>
     <w:p>
@@ -6518,7 +7712,43 @@
           <w:sz w:val="24"/>
           <w:szCs w:val="24"/>
         </w:rPr>
-        <w:t>Perceba que, ao invés de self, passamos cls para o método, já que neste caso sempre recebemos uma instância da classe como primeiro argumento. O nome cls é uma convenção, assim como self.</w:t>
+        <w:t xml:space="preserve">Perceba que, ao invés de self, passamos </w:t>
+      </w:r>
+      <w:proofErr w:type="spellStart"/>
+      <w:r>
+        <w:rPr>
+          <w:rFonts w:ascii="Times New Roman" w:hAnsi="Times New Roman" w:cs="Times New Roman"/>
+          <w:sz w:val="24"/>
+          <w:szCs w:val="24"/>
+        </w:rPr>
+        <w:t>cls</w:t>
+      </w:r>
+      <w:proofErr w:type="spellEnd"/>
+      <w:r>
+        <w:rPr>
+          <w:rFonts w:ascii="Times New Roman" w:hAnsi="Times New Roman" w:cs="Times New Roman"/>
+          <w:sz w:val="24"/>
+          <w:szCs w:val="24"/>
+        </w:rPr>
+        <w:t xml:space="preserve"> para o método, já que neste caso sempre recebemos uma instância da classe como primeiro argumento. O nome </w:t>
+      </w:r>
+      <w:proofErr w:type="spellStart"/>
+      <w:r>
+        <w:rPr>
+          <w:rFonts w:ascii="Times New Roman" w:hAnsi="Times New Roman" w:cs="Times New Roman"/>
+          <w:sz w:val="24"/>
+          <w:szCs w:val="24"/>
+        </w:rPr>
+        <w:t>cls</w:t>
+      </w:r>
+      <w:proofErr w:type="spellEnd"/>
+      <w:r>
+        <w:rPr>
+          <w:rFonts w:ascii="Times New Roman" w:hAnsi="Times New Roman" w:cs="Times New Roman"/>
+          <w:sz w:val="24"/>
+          <w:szCs w:val="24"/>
+        </w:rPr>
+        <w:t xml:space="preserve"> é uma convenção, assim como self.</w:t>
       </w:r>
     </w:p>
     <w:p>
@@ -6596,6 +7826,7 @@
           <w:szCs w:val="24"/>
         </w:rPr>
       </w:pPr>
+      <w:proofErr w:type="spellStart"/>
       <w:r>
         <w:rPr>
           <w:rFonts w:ascii="Times New Roman" w:hAnsi="Times New Roman" w:cs="Times New Roman"/>
@@ -6604,14 +7835,10 @@
           <w:sz w:val="24"/>
           <w:szCs w:val="24"/>
         </w:rPr>
-        <w:t>class FolhaDePagamento:</w:t>
-      </w:r>
-    </w:p>
-    <w:p>
-      <w:pPr>
-        <w:spacing w:line="360" w:lineRule="auto"/>
-        <w:ind w:left="2832"/>
-        <w:jc w:val="both"/>
+        <w:t>class</w:t>
+      </w:r>
+      <w:proofErr w:type="spellEnd"/>
+      <w:r>
         <w:rPr>
           <w:rFonts w:ascii="Times New Roman" w:hAnsi="Times New Roman" w:cs="Times New Roman"/>
           <w:i/>
@@ -6619,7 +7846,9 @@
           <w:sz w:val="24"/>
           <w:szCs w:val="24"/>
         </w:rPr>
-      </w:pPr>
+        <w:t xml:space="preserve"> </w:t>
+      </w:r>
+      <w:proofErr w:type="spellStart"/>
       <w:r>
         <w:rPr>
           <w:rFonts w:ascii="Times New Roman" w:hAnsi="Times New Roman" w:cs="Times New Roman"/>
@@ -6628,14 +7857,10 @@
           <w:sz w:val="24"/>
           <w:szCs w:val="24"/>
         </w:rPr>
-        <w:t xml:space="preserve">    @staticmethod</w:t>
-      </w:r>
-    </w:p>
-    <w:p>
-      <w:pPr>
-        <w:spacing w:line="360" w:lineRule="auto"/>
-        <w:ind w:left="2832"/>
-        <w:jc w:val="both"/>
+        <w:t>FolhaDePagamento</w:t>
+      </w:r>
+      <w:proofErr w:type="spellEnd"/>
+      <w:r>
         <w:rPr>
           <w:rFonts w:ascii="Times New Roman" w:hAnsi="Times New Roman" w:cs="Times New Roman"/>
           <w:i/>
@@ -6643,8 +7868,14 @@
           <w:sz w:val="24"/>
           <w:szCs w:val="24"/>
         </w:rPr>
-      </w:pPr>
-      <w:r>
+        <w:t>:</w:t>
+      </w:r>
+    </w:p>
+    <w:p>
+      <w:pPr>
+        <w:spacing w:line="360" w:lineRule="auto"/>
+        <w:ind w:left="2832"/>
+        <w:jc w:val="both"/>
         <w:rPr>
           <w:rFonts w:ascii="Times New Roman" w:hAnsi="Times New Roman" w:cs="Times New Roman"/>
           <w:i/>
@@ -6652,19 +7883,6 @@
           <w:sz w:val="24"/>
           <w:szCs w:val="24"/>
         </w:rPr>
-        <w:t xml:space="preserve">    def log():</w:t>
-      </w:r>
-    </w:p>
-    <w:p>
-      <w:pPr>
-        <w:spacing w:line="360" w:lineRule="auto"/>
-        <w:ind w:left="2832"/>
-        <w:jc w:val="both"/>
-        <w:rPr>
-          <w:rFonts w:ascii="Times New Roman" w:hAnsi="Times New Roman" w:cs="Times New Roman"/>
-          <w:sz w:val="24"/>
-          <w:szCs w:val="24"/>
-        </w:rPr>
       </w:pPr>
       <w:r>
         <w:rPr>
@@ -6674,7 +7892,119 @@
           <w:sz w:val="24"/>
           <w:szCs w:val="24"/>
         </w:rPr>
-        <w:t xml:space="preserve">        return f'Isso é um log qualquer'</w:t>
+        <w:t xml:space="preserve">    @staticmethod</w:t>
+      </w:r>
+    </w:p>
+    <w:p>
+      <w:pPr>
+        <w:spacing w:line="360" w:lineRule="auto"/>
+        <w:ind w:left="2832"/>
+        <w:jc w:val="both"/>
+        <w:rPr>
+          <w:rFonts w:ascii="Times New Roman" w:hAnsi="Times New Roman" w:cs="Times New Roman"/>
+          <w:i/>
+          <w:iCs/>
+          <w:sz w:val="24"/>
+          <w:szCs w:val="24"/>
+        </w:rPr>
+      </w:pPr>
+      <w:r>
+        <w:rPr>
+          <w:rFonts w:ascii="Times New Roman" w:hAnsi="Times New Roman" w:cs="Times New Roman"/>
+          <w:i/>
+          <w:iCs/>
+          <w:sz w:val="24"/>
+          <w:szCs w:val="24"/>
+        </w:rPr>
+        <w:t xml:space="preserve">    </w:t>
+      </w:r>
+      <w:proofErr w:type="spellStart"/>
+      <w:r>
+        <w:rPr>
+          <w:rFonts w:ascii="Times New Roman" w:hAnsi="Times New Roman" w:cs="Times New Roman"/>
+          <w:i/>
+          <w:iCs/>
+          <w:sz w:val="24"/>
+          <w:szCs w:val="24"/>
+        </w:rPr>
+        <w:t>def</w:t>
+      </w:r>
+      <w:proofErr w:type="spellEnd"/>
+      <w:r>
+        <w:rPr>
+          <w:rFonts w:ascii="Times New Roman" w:hAnsi="Times New Roman" w:cs="Times New Roman"/>
+          <w:i/>
+          <w:iCs/>
+          <w:sz w:val="24"/>
+          <w:szCs w:val="24"/>
+        </w:rPr>
+        <w:t xml:space="preserve"> log():</w:t>
+      </w:r>
+    </w:p>
+    <w:p>
+      <w:pPr>
+        <w:spacing w:line="360" w:lineRule="auto"/>
+        <w:ind w:left="2832"/>
+        <w:jc w:val="both"/>
+        <w:rPr>
+          <w:rFonts w:ascii="Times New Roman" w:hAnsi="Times New Roman" w:cs="Times New Roman"/>
+          <w:sz w:val="24"/>
+          <w:szCs w:val="24"/>
+        </w:rPr>
+      </w:pPr>
+      <w:r>
+        <w:rPr>
+          <w:rFonts w:ascii="Times New Roman" w:hAnsi="Times New Roman" w:cs="Times New Roman"/>
+          <w:i/>
+          <w:iCs/>
+          <w:sz w:val="24"/>
+          <w:szCs w:val="24"/>
+        </w:rPr>
+        <w:t xml:space="preserve">        </w:t>
+      </w:r>
+      <w:proofErr w:type="spellStart"/>
+      <w:r>
+        <w:rPr>
+          <w:rFonts w:ascii="Times New Roman" w:hAnsi="Times New Roman" w:cs="Times New Roman"/>
+          <w:i/>
+          <w:iCs/>
+          <w:sz w:val="24"/>
+          <w:szCs w:val="24"/>
+        </w:rPr>
+        <w:t>return</w:t>
+      </w:r>
+      <w:proofErr w:type="spellEnd"/>
+      <w:r>
+        <w:rPr>
+          <w:rFonts w:ascii="Times New Roman" w:hAnsi="Times New Roman" w:cs="Times New Roman"/>
+          <w:i/>
+          <w:iCs/>
+          <w:sz w:val="24"/>
+          <w:szCs w:val="24"/>
+        </w:rPr>
+        <w:t xml:space="preserve"> </w:t>
+      </w:r>
+      <w:proofErr w:type="spellStart"/>
+      <w:r>
+        <w:rPr>
+          <w:rFonts w:ascii="Times New Roman" w:hAnsi="Times New Roman" w:cs="Times New Roman"/>
+          <w:i/>
+          <w:iCs/>
+          <w:sz w:val="24"/>
+          <w:szCs w:val="24"/>
+        </w:rPr>
+        <w:t>f'Isso</w:t>
+      </w:r>
+      <w:proofErr w:type="spellEnd"/>
+      <w:r>
+        <w:rPr>
+          <w:rFonts w:ascii="Times New Roman" w:hAnsi="Times New Roman" w:cs="Times New Roman"/>
+          <w:i/>
+          <w:iCs/>
+          <w:sz w:val="24"/>
+          <w:szCs w:val="24"/>
+        </w:rPr>
+        <w:t xml:space="preserve"> é um log qualquer'</w:t>
       </w:r>
     </w:p>
     <w:p>
@@ -6781,7 +8111,25 @@
           <w:szCs w:val="24"/>
         </w:rPr>
         <w:lastRenderedPageBreak/>
-        <w:t>Alguns pythonistas não aconselham o uso do @staticmethod, já que poderia ser substituído por uma simples função no corpo do módulo. Outros mais puristas entendem que os métodos estáticos fazem sentido, sim, e que devem ser vistos como responsabilidade das classes.</w:t>
+        <w:t xml:space="preserve">Alguns </w:t>
+      </w:r>
+      <w:proofErr w:type="spellStart"/>
+      <w:r>
+        <w:rPr>
+          <w:rFonts w:ascii="Times New Roman" w:hAnsi="Times New Roman" w:cs="Times New Roman"/>
+          <w:sz w:val="24"/>
+          <w:szCs w:val="24"/>
+        </w:rPr>
+        <w:t>pythonistas</w:t>
+      </w:r>
+      <w:proofErr w:type="spellEnd"/>
+      <w:r>
+        <w:rPr>
+          <w:rFonts w:ascii="Times New Roman" w:hAnsi="Times New Roman" w:cs="Times New Roman"/>
+          <w:sz w:val="24"/>
+          <w:szCs w:val="24"/>
+        </w:rPr>
+        <w:t xml:space="preserve"> não aconselham o uso do @staticmethod, já que poderia ser substituído por uma simples função no corpo do módulo. Outros mais puristas entendem que os métodos estáticos fazem sentido, sim, e que devem ser vistos como responsabilidade das classes.</w:t>
       </w:r>
     </w:p>
     <w:p>
@@ -6941,7 +8289,31 @@
           <w:szCs w:val="24"/>
           <w:u w:val="single"/>
         </w:rPr>
-        <w:t>Aula 3 – Reduzindo ifs Com Polimorfismo:</w:t>
+        <w:t xml:space="preserve">Aula 3 – Reduzindo </w:t>
+      </w:r>
+      <w:proofErr w:type="spellStart"/>
+      <w:r>
+        <w:rPr>
+          <w:rFonts w:ascii="Times New Roman" w:hAnsi="Times New Roman" w:cs="Times New Roman"/>
+          <w:b/>
+          <w:bCs/>
+          <w:sz w:val="24"/>
+          <w:szCs w:val="24"/>
+          <w:u w:val="single"/>
+        </w:rPr>
+        <w:t>ifs</w:t>
+      </w:r>
+      <w:proofErr w:type="spellEnd"/>
+      <w:r>
+        <w:rPr>
+          <w:rFonts w:ascii="Times New Roman" w:hAnsi="Times New Roman" w:cs="Times New Roman"/>
+          <w:b/>
+          <w:bCs/>
+          <w:sz w:val="24"/>
+          <w:szCs w:val="24"/>
+          <w:u w:val="single"/>
+        </w:rPr>
+        <w:t xml:space="preserve"> Com Polimorfismo:</w:t>
       </w:r>
     </w:p>
     <w:p>
@@ -7141,7 +8513,25 @@
           <w:sz w:val="24"/>
           <w:szCs w:val="24"/>
         </w:rPr>
-        <w:t>Criamos uma variável chamada detalhe e utilizamos um if atribuído à ela para definir o que será exibido, duração ou temporadas.</w:t>
+        <w:t xml:space="preserve">Criamos uma variável chamada detalhe e utilizamos um if atribuído </w:t>
+      </w:r>
+      <w:proofErr w:type="gramStart"/>
+      <w:r>
+        <w:rPr>
+          <w:rFonts w:ascii="Times New Roman" w:hAnsi="Times New Roman" w:cs="Times New Roman"/>
+          <w:sz w:val="24"/>
+          <w:szCs w:val="24"/>
+        </w:rPr>
+        <w:t>à</w:t>
+      </w:r>
+      <w:proofErr w:type="gramEnd"/>
+      <w:r>
+        <w:rPr>
+          <w:rFonts w:ascii="Times New Roman" w:hAnsi="Times New Roman" w:cs="Times New Roman"/>
+          <w:sz w:val="24"/>
+          <w:szCs w:val="24"/>
+        </w:rPr>
+        <w:t xml:space="preserve"> ela para definir o que será exibido, duração ou temporadas.</w:t>
       </w:r>
     </w:p>
     <w:p>
@@ -7183,15 +8573,77 @@
           <w:sz w:val="24"/>
           <w:szCs w:val="24"/>
         </w:rPr>
-        <w:t>(hasattr(has atribute))</w:t>
-      </w:r>
-      <w:r>
-        <w:rPr>
-          <w:rFonts w:ascii="Times New Roman" w:hAnsi="Times New Roman" w:cs="Times New Roman"/>
-          <w:sz w:val="24"/>
-          <w:szCs w:val="24"/>
-        </w:rPr>
-        <w:t xml:space="preserve"> ‘duracao’, se não, exibe a temporada.</w:t>
+        <w:t>(</w:t>
+      </w:r>
+      <w:proofErr w:type="spellStart"/>
+      <w:r>
+        <w:rPr>
+          <w:rFonts w:ascii="Times New Roman" w:hAnsi="Times New Roman" w:cs="Times New Roman"/>
+          <w:i/>
+          <w:iCs/>
+          <w:sz w:val="24"/>
+          <w:szCs w:val="24"/>
+        </w:rPr>
+        <w:t>hasattr</w:t>
+      </w:r>
+      <w:proofErr w:type="spellEnd"/>
+      <w:r>
+        <w:rPr>
+          <w:rFonts w:ascii="Times New Roman" w:hAnsi="Times New Roman" w:cs="Times New Roman"/>
+          <w:i/>
+          <w:iCs/>
+          <w:sz w:val="24"/>
+          <w:szCs w:val="24"/>
+        </w:rPr>
+        <w:t>(</w:t>
+      </w:r>
+      <w:proofErr w:type="spellStart"/>
+      <w:r>
+        <w:rPr>
+          <w:rFonts w:ascii="Times New Roman" w:hAnsi="Times New Roman" w:cs="Times New Roman"/>
+          <w:i/>
+          <w:iCs/>
+          <w:sz w:val="24"/>
+          <w:szCs w:val="24"/>
+        </w:rPr>
+        <w:t>has</w:t>
+      </w:r>
+      <w:proofErr w:type="spellEnd"/>
+      <w:r>
+        <w:rPr>
+          <w:rFonts w:ascii="Times New Roman" w:hAnsi="Times New Roman" w:cs="Times New Roman"/>
+          <w:i/>
+          <w:iCs/>
+          <w:sz w:val="24"/>
+          <w:szCs w:val="24"/>
+        </w:rPr>
+        <w:t xml:space="preserve"> atribute))</w:t>
+      </w:r>
+      <w:r>
+        <w:rPr>
+          <w:rFonts w:ascii="Times New Roman" w:hAnsi="Times New Roman" w:cs="Times New Roman"/>
+          <w:sz w:val="24"/>
+          <w:szCs w:val="24"/>
+        </w:rPr>
+        <w:t xml:space="preserve"> ‘</w:t>
+      </w:r>
+      <w:proofErr w:type="spellStart"/>
+      <w:r>
+        <w:rPr>
+          <w:rFonts w:ascii="Times New Roman" w:hAnsi="Times New Roman" w:cs="Times New Roman"/>
+          <w:sz w:val="24"/>
+          <w:szCs w:val="24"/>
+        </w:rPr>
+        <w:t>duracao</w:t>
+      </w:r>
+      <w:proofErr w:type="spellEnd"/>
+      <w:r>
+        <w:rPr>
+          <w:rFonts w:ascii="Times New Roman" w:hAnsi="Times New Roman" w:cs="Times New Roman"/>
+          <w:sz w:val="24"/>
+          <w:szCs w:val="24"/>
+        </w:rPr>
+        <w:t>’, se não, exibe a temporada.</w:t>
       </w:r>
     </w:p>
     <w:p>
@@ -7259,6 +8711,7 @@
         </w:rPr>
         <w:t xml:space="preserve">O for está dizendo que para cada programa, ou seja, item, dentro da variável </w:t>
       </w:r>
+      <w:proofErr w:type="spellStart"/>
       <w:r>
         <w:rPr>
           <w:rFonts w:ascii="Times New Roman" w:hAnsi="Times New Roman" w:cs="Times New Roman"/>
@@ -7269,6 +8722,7 @@
         </w:rPr>
         <w:t>filmes_e_series</w:t>
       </w:r>
+      <w:proofErr w:type="spellEnd"/>
       <w:r>
         <w:rPr>
           <w:rFonts w:ascii="Times New Roman" w:hAnsi="Times New Roman" w:cs="Times New Roman"/>
@@ -7450,6 +8904,862 @@
           <w:szCs w:val="24"/>
         </w:rPr>
         <w:t>Nome, ano e duração, no caso do filme, e temporadas, no caso da série.</w:t>
+      </w:r>
+    </w:p>
+    <w:p>
+      <w:pPr>
+        <w:pStyle w:val="PargrafodaLista"/>
+        <w:numPr>
+          <w:ilvl w:val="1"/>
+          <w:numId w:val="2"/>
+        </w:numPr>
+        <w:spacing w:line="360" w:lineRule="auto"/>
+        <w:jc w:val="both"/>
+        <w:rPr>
+          <w:rFonts w:ascii="Times New Roman" w:hAnsi="Times New Roman" w:cs="Times New Roman"/>
+          <w:sz w:val="24"/>
+          <w:szCs w:val="24"/>
+        </w:rPr>
+      </w:pPr>
+      <w:r>
+        <w:rPr>
+          <w:rFonts w:ascii="Times New Roman" w:hAnsi="Times New Roman" w:cs="Times New Roman"/>
+          <w:sz w:val="24"/>
+          <w:szCs w:val="24"/>
+        </w:rPr>
+        <w:t xml:space="preserve"> </w:t>
+      </w:r>
+      <w:r>
+        <w:rPr>
+          <w:rFonts w:ascii="Times New Roman" w:hAnsi="Times New Roman" w:cs="Times New Roman"/>
+          <w:sz w:val="24"/>
+          <w:szCs w:val="24"/>
+        </w:rPr>
+        <w:t xml:space="preserve">Para economizar </w:t>
+      </w:r>
+      <w:proofErr w:type="spellStart"/>
+      <w:r>
+        <w:rPr>
+          <w:rFonts w:ascii="Times New Roman" w:hAnsi="Times New Roman" w:cs="Times New Roman"/>
+          <w:sz w:val="24"/>
+          <w:szCs w:val="24"/>
+        </w:rPr>
+        <w:t>ifs</w:t>
+      </w:r>
+      <w:proofErr w:type="spellEnd"/>
+      <w:r>
+        <w:rPr>
+          <w:rFonts w:ascii="Times New Roman" w:hAnsi="Times New Roman" w:cs="Times New Roman"/>
+          <w:sz w:val="24"/>
+          <w:szCs w:val="24"/>
+        </w:rPr>
+        <w:t xml:space="preserve">, podemos evitar fazer tudo o que foi dito ali em cima (para imprimir uma coisa diferente para cada objeto) e simplesmente criar um novo método chamado imprime para a super classe, </w:t>
+      </w:r>
+      <w:r>
+        <w:rPr>
+          <w:rFonts w:ascii="Times New Roman" w:hAnsi="Times New Roman" w:cs="Times New Roman"/>
+          <w:sz w:val="24"/>
+          <w:szCs w:val="24"/>
+        </w:rPr>
+        <w:t>mandando-a</w:t>
+      </w:r>
+      <w:r>
+        <w:rPr>
+          <w:rFonts w:ascii="Times New Roman" w:hAnsi="Times New Roman" w:cs="Times New Roman"/>
+          <w:sz w:val="24"/>
+          <w:szCs w:val="24"/>
+        </w:rPr>
+        <w:t xml:space="preserve"> imprimir cada objeto do jeito certo.</w:t>
+      </w:r>
+    </w:p>
+    <w:p>
+      <w:pPr>
+        <w:pStyle w:val="PargrafodaLista"/>
+        <w:numPr>
+          <w:ilvl w:val="2"/>
+          <w:numId w:val="2"/>
+        </w:numPr>
+        <w:spacing w:line="360" w:lineRule="auto"/>
+        <w:jc w:val="both"/>
+        <w:rPr>
+          <w:rFonts w:ascii="Times New Roman" w:hAnsi="Times New Roman" w:cs="Times New Roman"/>
+          <w:sz w:val="24"/>
+          <w:szCs w:val="24"/>
+        </w:rPr>
+      </w:pPr>
+      <w:r>
+        <w:rPr>
+          <w:rFonts w:ascii="Times New Roman" w:hAnsi="Times New Roman" w:cs="Times New Roman"/>
+          <w:sz w:val="24"/>
+          <w:szCs w:val="24"/>
+        </w:rPr>
+        <w:t>Isso é bom porque além de poupar trabalho a classe também se torna coesa, fazendo nada mais do que o que deve fazer.</w:t>
+      </w:r>
+    </w:p>
+    <w:p>
+      <w:pPr>
+        <w:pStyle w:val="PargrafodaLista"/>
+        <w:numPr>
+          <w:ilvl w:val="2"/>
+          <w:numId w:val="2"/>
+        </w:numPr>
+        <w:spacing w:line="360" w:lineRule="auto"/>
+        <w:jc w:val="both"/>
+        <w:rPr>
+          <w:rFonts w:ascii="Times New Roman" w:hAnsi="Times New Roman" w:cs="Times New Roman"/>
+          <w:sz w:val="24"/>
+          <w:szCs w:val="24"/>
+        </w:rPr>
+      </w:pPr>
+      <w:r>
+        <w:rPr>
+          <w:rFonts w:ascii="Times New Roman" w:hAnsi="Times New Roman" w:cs="Times New Roman"/>
+          <w:sz w:val="24"/>
+          <w:szCs w:val="24"/>
+        </w:rPr>
+        <w:t xml:space="preserve">Os objetos devem saber se imprimir, assim como uma string sabe se imprimir quando você </w:t>
+      </w:r>
+      <w:proofErr w:type="gramStart"/>
+      <w:r>
+        <w:rPr>
+          <w:rFonts w:ascii="Times New Roman" w:hAnsi="Times New Roman" w:cs="Times New Roman"/>
+          <w:sz w:val="24"/>
+          <w:szCs w:val="24"/>
+        </w:rPr>
+        <w:t>manda ela</w:t>
+      </w:r>
+      <w:proofErr w:type="gramEnd"/>
+      <w:r>
+        <w:rPr>
+          <w:rFonts w:ascii="Times New Roman" w:hAnsi="Times New Roman" w:cs="Times New Roman"/>
+          <w:sz w:val="24"/>
+          <w:szCs w:val="24"/>
+        </w:rPr>
+        <w:t xml:space="preserve"> imprimir.</w:t>
+      </w:r>
+    </w:p>
+    <w:p>
+      <w:pPr>
+        <w:pStyle w:val="PargrafodaLista"/>
+        <w:numPr>
+          <w:ilvl w:val="2"/>
+          <w:numId w:val="2"/>
+        </w:numPr>
+        <w:spacing w:line="360" w:lineRule="auto"/>
+        <w:jc w:val="both"/>
+        <w:rPr>
+          <w:rFonts w:ascii="Times New Roman" w:hAnsi="Times New Roman" w:cs="Times New Roman"/>
+          <w:sz w:val="24"/>
+          <w:szCs w:val="24"/>
+        </w:rPr>
+      </w:pPr>
+      <w:r>
+        <w:rPr>
+          <w:rFonts w:ascii="Times New Roman" w:hAnsi="Times New Roman" w:cs="Times New Roman"/>
+          <w:sz w:val="24"/>
+          <w:szCs w:val="24"/>
+        </w:rPr>
+        <w:t>Exemplo da classe imprime:</w:t>
+      </w:r>
+    </w:p>
+    <w:p>
+      <w:pPr>
+        <w:spacing w:line="360" w:lineRule="auto"/>
+        <w:jc w:val="center"/>
+        <w:rPr>
+          <w:rFonts w:ascii="Times New Roman" w:hAnsi="Times New Roman" w:cs="Times New Roman"/>
+          <w:sz w:val="24"/>
+          <w:szCs w:val="24"/>
+        </w:rPr>
+      </w:pPr>
+      <w:r>
+        <w:rPr>
+          <w:rFonts w:ascii="Times New Roman" w:hAnsi="Times New Roman" w:cs="Times New Roman"/>
+          <w:sz w:val="24"/>
+          <w:szCs w:val="24"/>
+        </w:rPr>
+        <w:drawing>
+          <wp:inline distT="0" distB="0" distL="0" distR="0" wp14:anchorId="22452D58" wp14:editId="52E945F6">
+            <wp:extent cx="4182059" cy="428685"/>
+            <wp:effectExtent l="0" t="0" r="0" b="9525"/>
+            <wp:docPr id="26" name="Imagem 26"/>
+            <wp:cNvGraphicFramePr>
+              <a:graphicFrameLocks xmlns:a="http://schemas.openxmlformats.org/drawingml/2006/main" noChangeAspect="1"/>
+            </wp:cNvGraphicFramePr>
+            <a:graphic xmlns:a="http://schemas.openxmlformats.org/drawingml/2006/main">
+              <a:graphicData uri="http://schemas.openxmlformats.org/drawingml/2006/picture">
+                <pic:pic xmlns:pic="http://schemas.openxmlformats.org/drawingml/2006/picture">
+                  <pic:nvPicPr>
+                    <pic:cNvPr id="1" name=""/>
+                    <pic:cNvPicPr/>
+                  </pic:nvPicPr>
+                  <pic:blipFill>
+                    <a:blip r:embed="rId35"/>
+                    <a:stretch>
+                      <a:fillRect/>
+                    </a:stretch>
+                  </pic:blipFill>
+                  <pic:spPr>
+                    <a:xfrm>
+                      <a:off x="0" y="0"/>
+                      <a:ext cx="4182059" cy="428685"/>
+                    </a:xfrm>
+                    <a:prstGeom prst="rect">
+                      <a:avLst/>
+                    </a:prstGeom>
+                  </pic:spPr>
+                </pic:pic>
+              </a:graphicData>
+            </a:graphic>
+          </wp:inline>
+        </w:drawing>
+      </w:r>
+    </w:p>
+    <w:p>
+      <w:pPr>
+        <w:pStyle w:val="PargrafodaLista"/>
+        <w:numPr>
+          <w:ilvl w:val="2"/>
+          <w:numId w:val="2"/>
+        </w:numPr>
+        <w:spacing w:line="360" w:lineRule="auto"/>
+        <w:jc w:val="both"/>
+        <w:rPr>
+          <w:rFonts w:ascii="Times New Roman" w:hAnsi="Times New Roman" w:cs="Times New Roman"/>
+          <w:sz w:val="24"/>
+          <w:szCs w:val="24"/>
+        </w:rPr>
+      </w:pPr>
+      <w:r>
+        <w:rPr>
+          <w:rFonts w:ascii="Times New Roman" w:hAnsi="Times New Roman" w:cs="Times New Roman"/>
+          <w:sz w:val="24"/>
+          <w:szCs w:val="24"/>
+        </w:rPr>
+        <w:t>O problema é que ainda não temos a especificação de cada objeto, cada classe filha dessa super classe com o método imprime.</w:t>
+      </w:r>
+    </w:p>
+    <w:p>
+      <w:pPr>
+        <w:pStyle w:val="PargrafodaLista"/>
+        <w:numPr>
+          <w:ilvl w:val="2"/>
+          <w:numId w:val="2"/>
+        </w:numPr>
+        <w:spacing w:line="360" w:lineRule="auto"/>
+        <w:jc w:val="both"/>
+        <w:rPr>
+          <w:rFonts w:ascii="Times New Roman" w:hAnsi="Times New Roman" w:cs="Times New Roman"/>
+          <w:sz w:val="24"/>
+          <w:szCs w:val="24"/>
+        </w:rPr>
+      </w:pPr>
+      <w:r>
+        <w:rPr>
+          <w:rFonts w:ascii="Times New Roman" w:hAnsi="Times New Roman" w:cs="Times New Roman"/>
+          <w:sz w:val="24"/>
+          <w:szCs w:val="24"/>
+        </w:rPr>
+        <w:t>Para corrigir isso, cada uma das classes terá que ter seu próprio método imprime</w:t>
+      </w:r>
+      <w:r>
+        <w:rPr>
+          <w:rFonts w:ascii="Times New Roman" w:hAnsi="Times New Roman" w:cs="Times New Roman"/>
+          <w:sz w:val="24"/>
+          <w:szCs w:val="24"/>
+        </w:rPr>
+        <w:t xml:space="preserve"> com suas especificações, assim:</w:t>
+      </w:r>
+    </w:p>
+    <w:p>
+      <w:pPr>
+        <w:pStyle w:val="PargrafodaLista"/>
+        <w:numPr>
+          <w:ilvl w:val="3"/>
+          <w:numId w:val="2"/>
+        </w:numPr>
+        <w:spacing w:line="360" w:lineRule="auto"/>
+        <w:jc w:val="both"/>
+        <w:rPr>
+          <w:rFonts w:ascii="Times New Roman" w:hAnsi="Times New Roman" w:cs="Times New Roman"/>
+          <w:sz w:val="24"/>
+          <w:szCs w:val="24"/>
+        </w:rPr>
+      </w:pPr>
+      <w:r>
+        <w:rPr>
+          <w:rFonts w:ascii="Times New Roman" w:hAnsi="Times New Roman" w:cs="Times New Roman"/>
+          <w:sz w:val="24"/>
+          <w:szCs w:val="24"/>
+        </w:rPr>
+        <w:t xml:space="preserve"> No filme:</w:t>
+      </w:r>
+    </w:p>
+    <w:p>
+      <w:pPr>
+        <w:spacing w:line="360" w:lineRule="auto"/>
+        <w:jc w:val="center"/>
+        <w:rPr>
+          <w:rFonts w:ascii="Times New Roman" w:hAnsi="Times New Roman" w:cs="Times New Roman"/>
+          <w:sz w:val="24"/>
+          <w:szCs w:val="24"/>
+        </w:rPr>
+      </w:pPr>
+      <w:r>
+        <w:rPr>
+          <w:noProof/>
+        </w:rPr>
+        <w:drawing>
+          <wp:inline distT="0" distB="0" distL="0" distR="0" wp14:anchorId="3F462C24" wp14:editId="55800865">
+            <wp:extent cx="5400040" cy="493395"/>
+            <wp:effectExtent l="0" t="0" r="0" b="0"/>
+            <wp:docPr id="32" name="Imagem 32"/>
+            <wp:cNvGraphicFramePr>
+              <a:graphicFrameLocks xmlns:a="http://schemas.openxmlformats.org/drawingml/2006/main" noChangeAspect="1"/>
+            </wp:cNvGraphicFramePr>
+            <a:graphic xmlns:a="http://schemas.openxmlformats.org/drawingml/2006/main">
+              <a:graphicData uri="http://schemas.openxmlformats.org/drawingml/2006/picture">
+                <pic:pic xmlns:pic="http://schemas.openxmlformats.org/drawingml/2006/picture">
+                  <pic:nvPicPr>
+                    <pic:cNvPr id="1" name=""/>
+                    <pic:cNvPicPr/>
+                  </pic:nvPicPr>
+                  <pic:blipFill>
+                    <a:blip r:embed="rId36"/>
+                    <a:stretch>
+                      <a:fillRect/>
+                    </a:stretch>
+                  </pic:blipFill>
+                  <pic:spPr>
+                    <a:xfrm>
+                      <a:off x="0" y="0"/>
+                      <a:ext cx="5400040" cy="493395"/>
+                    </a:xfrm>
+                    <a:prstGeom prst="rect">
+                      <a:avLst/>
+                    </a:prstGeom>
+                  </pic:spPr>
+                </pic:pic>
+              </a:graphicData>
+            </a:graphic>
+          </wp:inline>
+        </w:drawing>
+      </w:r>
+    </w:p>
+    <w:p>
+      <w:pPr>
+        <w:pStyle w:val="PargrafodaLista"/>
+        <w:numPr>
+          <w:ilvl w:val="3"/>
+          <w:numId w:val="2"/>
+        </w:numPr>
+        <w:spacing w:line="360" w:lineRule="auto"/>
+        <w:jc w:val="both"/>
+        <w:rPr>
+          <w:rFonts w:ascii="Times New Roman" w:hAnsi="Times New Roman" w:cs="Times New Roman"/>
+          <w:sz w:val="24"/>
+          <w:szCs w:val="24"/>
+        </w:rPr>
+      </w:pPr>
+      <w:r>
+        <w:rPr>
+          <w:rFonts w:ascii="Times New Roman" w:hAnsi="Times New Roman" w:cs="Times New Roman"/>
+          <w:sz w:val="24"/>
+          <w:szCs w:val="24"/>
+        </w:rPr>
+        <w:t xml:space="preserve"> Na série:</w:t>
+      </w:r>
+    </w:p>
+    <w:p>
+      <w:pPr>
+        <w:spacing w:line="360" w:lineRule="auto"/>
+        <w:jc w:val="center"/>
+        <w:rPr>
+          <w:rFonts w:ascii="Times New Roman" w:hAnsi="Times New Roman" w:cs="Times New Roman"/>
+          <w:sz w:val="24"/>
+          <w:szCs w:val="24"/>
+        </w:rPr>
+      </w:pPr>
+      <w:r>
+        <w:rPr>
+          <w:noProof/>
+        </w:rPr>
+        <w:drawing>
+          <wp:inline distT="0" distB="0" distL="0" distR="0" wp14:anchorId="4289904C" wp14:editId="7B1DB5D6">
+            <wp:extent cx="5400040" cy="530860"/>
+            <wp:effectExtent l="0" t="0" r="0" b="0"/>
+            <wp:docPr id="33" name="Imagem 33"/>
+            <wp:cNvGraphicFramePr>
+              <a:graphicFrameLocks xmlns:a="http://schemas.openxmlformats.org/drawingml/2006/main" noChangeAspect="1"/>
+            </wp:cNvGraphicFramePr>
+            <a:graphic xmlns:a="http://schemas.openxmlformats.org/drawingml/2006/main">
+              <a:graphicData uri="http://schemas.openxmlformats.org/drawingml/2006/picture">
+                <pic:pic xmlns:pic="http://schemas.openxmlformats.org/drawingml/2006/picture">
+                  <pic:nvPicPr>
+                    <pic:cNvPr id="1" name=""/>
+                    <pic:cNvPicPr/>
+                  </pic:nvPicPr>
+                  <pic:blipFill>
+                    <a:blip r:embed="rId37"/>
+                    <a:stretch>
+                      <a:fillRect/>
+                    </a:stretch>
+                  </pic:blipFill>
+                  <pic:spPr>
+                    <a:xfrm>
+                      <a:off x="0" y="0"/>
+                      <a:ext cx="5400040" cy="530860"/>
+                    </a:xfrm>
+                    <a:prstGeom prst="rect">
+                      <a:avLst/>
+                    </a:prstGeom>
+                  </pic:spPr>
+                </pic:pic>
+              </a:graphicData>
+            </a:graphic>
+          </wp:inline>
+        </w:drawing>
+      </w:r>
+    </w:p>
+    <w:p>
+      <w:pPr>
+        <w:pStyle w:val="PargrafodaLista"/>
+        <w:numPr>
+          <w:ilvl w:val="2"/>
+          <w:numId w:val="2"/>
+        </w:numPr>
+        <w:spacing w:line="360" w:lineRule="auto"/>
+        <w:jc w:val="both"/>
+        <w:rPr>
+          <w:rFonts w:ascii="Times New Roman" w:hAnsi="Times New Roman" w:cs="Times New Roman"/>
+          <w:sz w:val="24"/>
+          <w:szCs w:val="24"/>
+        </w:rPr>
+      </w:pPr>
+      <w:r>
+        <w:rPr>
+          <w:rFonts w:ascii="Times New Roman" w:hAnsi="Times New Roman" w:cs="Times New Roman"/>
+          <w:sz w:val="24"/>
+          <w:szCs w:val="24"/>
+        </w:rPr>
+        <w:lastRenderedPageBreak/>
+        <w:t xml:space="preserve">Além disso também precisamos mudar o nosso </w:t>
+      </w:r>
+      <w:r>
+        <w:rPr>
+          <w:rFonts w:ascii="Times New Roman" w:hAnsi="Times New Roman" w:cs="Times New Roman"/>
+          <w:i/>
+          <w:iCs/>
+          <w:sz w:val="24"/>
+          <w:szCs w:val="24"/>
+        </w:rPr>
+        <w:t>for</w:t>
+      </w:r>
+      <w:r>
+        <w:rPr>
+          <w:rFonts w:ascii="Times New Roman" w:hAnsi="Times New Roman" w:cs="Times New Roman"/>
+          <w:sz w:val="24"/>
+          <w:szCs w:val="24"/>
+        </w:rPr>
+        <w:t xml:space="preserve">, falando para ele que, a cada programa em </w:t>
+      </w:r>
+      <w:proofErr w:type="spellStart"/>
+      <w:r>
+        <w:rPr>
+          <w:rFonts w:ascii="Times New Roman" w:hAnsi="Times New Roman" w:cs="Times New Roman"/>
+          <w:i/>
+          <w:iCs/>
+          <w:sz w:val="24"/>
+          <w:szCs w:val="24"/>
+        </w:rPr>
+        <w:t>filmes_e_series</w:t>
+      </w:r>
+      <w:proofErr w:type="spellEnd"/>
+      <w:r>
+        <w:rPr>
+          <w:rFonts w:ascii="Times New Roman" w:hAnsi="Times New Roman" w:cs="Times New Roman"/>
+          <w:sz w:val="24"/>
+          <w:szCs w:val="24"/>
+        </w:rPr>
+        <w:t xml:space="preserve"> imprima o método </w:t>
+      </w:r>
+      <w:r>
+        <w:rPr>
+          <w:rFonts w:ascii="Times New Roman" w:hAnsi="Times New Roman" w:cs="Times New Roman"/>
+          <w:i/>
+          <w:iCs/>
+          <w:sz w:val="24"/>
+          <w:szCs w:val="24"/>
+        </w:rPr>
+        <w:t>imprime()</w:t>
+      </w:r>
+      <w:r>
+        <w:rPr>
+          <w:rFonts w:ascii="Times New Roman" w:hAnsi="Times New Roman" w:cs="Times New Roman"/>
+          <w:sz w:val="24"/>
+          <w:szCs w:val="24"/>
+        </w:rPr>
+        <w:t xml:space="preserve"> de cada objeto:</w:t>
+      </w:r>
+    </w:p>
+    <w:p>
+      <w:pPr>
+        <w:spacing w:line="360" w:lineRule="auto"/>
+        <w:jc w:val="center"/>
+        <w:rPr>
+          <w:rFonts w:ascii="Times New Roman" w:hAnsi="Times New Roman" w:cs="Times New Roman"/>
+          <w:sz w:val="24"/>
+          <w:szCs w:val="24"/>
+        </w:rPr>
+      </w:pPr>
+      <w:r>
+        <w:rPr>
+          <w:rFonts w:ascii="Times New Roman" w:hAnsi="Times New Roman" w:cs="Times New Roman"/>
+          <w:sz w:val="24"/>
+          <w:szCs w:val="24"/>
+        </w:rPr>
+        <w:drawing>
+          <wp:inline distT="0" distB="0" distL="0" distR="0" wp14:anchorId="6815B8FB" wp14:editId="24667670">
+            <wp:extent cx="2514951" cy="438211"/>
+            <wp:effectExtent l="0" t="0" r="0" b="0"/>
+            <wp:docPr id="34" name="Imagem 34"/>
+            <wp:cNvGraphicFramePr>
+              <a:graphicFrameLocks xmlns:a="http://schemas.openxmlformats.org/drawingml/2006/main" noChangeAspect="1"/>
+            </wp:cNvGraphicFramePr>
+            <a:graphic xmlns:a="http://schemas.openxmlformats.org/drawingml/2006/main">
+              <a:graphicData uri="http://schemas.openxmlformats.org/drawingml/2006/picture">
+                <pic:pic xmlns:pic="http://schemas.openxmlformats.org/drawingml/2006/picture">
+                  <pic:nvPicPr>
+                    <pic:cNvPr id="1" name=""/>
+                    <pic:cNvPicPr/>
+                  </pic:nvPicPr>
+                  <pic:blipFill>
+                    <a:blip r:embed="rId38"/>
+                    <a:stretch>
+                      <a:fillRect/>
+                    </a:stretch>
+                  </pic:blipFill>
+                  <pic:spPr>
+                    <a:xfrm>
+                      <a:off x="0" y="0"/>
+                      <a:ext cx="2514951" cy="438211"/>
+                    </a:xfrm>
+                    <a:prstGeom prst="rect">
+                      <a:avLst/>
+                    </a:prstGeom>
+                  </pic:spPr>
+                </pic:pic>
+              </a:graphicData>
+            </a:graphic>
+          </wp:inline>
+        </w:drawing>
+      </w:r>
+    </w:p>
+    <w:p>
+      <w:pPr>
+        <w:pStyle w:val="PargrafodaLista"/>
+        <w:numPr>
+          <w:ilvl w:val="2"/>
+          <w:numId w:val="2"/>
+        </w:numPr>
+        <w:spacing w:line="360" w:lineRule="auto"/>
+        <w:jc w:val="both"/>
+        <w:rPr>
+          <w:rFonts w:ascii="Times New Roman" w:hAnsi="Times New Roman" w:cs="Times New Roman"/>
+          <w:sz w:val="24"/>
+          <w:szCs w:val="24"/>
+        </w:rPr>
+      </w:pPr>
+      <w:r>
+        <w:rPr>
+          <w:rFonts w:ascii="Times New Roman" w:hAnsi="Times New Roman" w:cs="Times New Roman"/>
+          <w:sz w:val="24"/>
+          <w:szCs w:val="24"/>
+        </w:rPr>
+        <w:t xml:space="preserve">O que vai acontecer é que, como colocamos um método imprime para cada objeto, </w:t>
+      </w:r>
+      <w:r>
+        <w:rPr>
+          <w:rFonts w:ascii="Times New Roman" w:hAnsi="Times New Roman" w:cs="Times New Roman"/>
+          <w:i/>
+          <w:iCs/>
+          <w:sz w:val="24"/>
+          <w:szCs w:val="24"/>
+        </w:rPr>
+        <w:t>Filme</w:t>
+      </w:r>
+      <w:r>
+        <w:rPr>
+          <w:rFonts w:ascii="Times New Roman" w:hAnsi="Times New Roman" w:cs="Times New Roman"/>
+          <w:sz w:val="24"/>
+          <w:szCs w:val="24"/>
+        </w:rPr>
+        <w:t xml:space="preserve"> e </w:t>
+      </w:r>
+      <w:r>
+        <w:rPr>
+          <w:rFonts w:ascii="Times New Roman" w:hAnsi="Times New Roman" w:cs="Times New Roman"/>
+          <w:i/>
+          <w:iCs/>
+          <w:sz w:val="24"/>
+          <w:szCs w:val="24"/>
+        </w:rPr>
+        <w:t>Serie</w:t>
+      </w:r>
+      <w:r>
+        <w:rPr>
+          <w:rFonts w:ascii="Times New Roman" w:hAnsi="Times New Roman" w:cs="Times New Roman"/>
+          <w:sz w:val="24"/>
+          <w:szCs w:val="24"/>
+        </w:rPr>
+        <w:t xml:space="preserve">, esse método irá sobrescrever o da classe mãe, exibindo o método </w:t>
+      </w:r>
+      <w:r>
+        <w:rPr>
+          <w:rFonts w:ascii="Times New Roman" w:hAnsi="Times New Roman" w:cs="Times New Roman"/>
+          <w:i/>
+          <w:iCs/>
+          <w:sz w:val="24"/>
+          <w:szCs w:val="24"/>
+        </w:rPr>
+        <w:t>imprime()</w:t>
+      </w:r>
+      <w:r>
+        <w:rPr>
+          <w:rFonts w:ascii="Times New Roman" w:hAnsi="Times New Roman" w:cs="Times New Roman"/>
+          <w:sz w:val="24"/>
+          <w:szCs w:val="24"/>
+        </w:rPr>
+        <w:t xml:space="preserve"> específico do </w:t>
+      </w:r>
+      <w:r>
+        <w:rPr>
+          <w:rFonts w:ascii="Times New Roman" w:hAnsi="Times New Roman" w:cs="Times New Roman"/>
+          <w:i/>
+          <w:iCs/>
+          <w:sz w:val="24"/>
+          <w:szCs w:val="24"/>
+        </w:rPr>
+        <w:t>F</w:t>
+      </w:r>
+      <w:r>
+        <w:rPr>
+          <w:rFonts w:ascii="Times New Roman" w:hAnsi="Times New Roman" w:cs="Times New Roman"/>
+          <w:i/>
+          <w:iCs/>
+          <w:sz w:val="24"/>
+          <w:szCs w:val="24"/>
+        </w:rPr>
+        <w:t>ilme</w:t>
+      </w:r>
+      <w:r>
+        <w:rPr>
+          <w:rFonts w:ascii="Times New Roman" w:hAnsi="Times New Roman" w:cs="Times New Roman"/>
+          <w:sz w:val="24"/>
+          <w:szCs w:val="24"/>
+        </w:rPr>
+        <w:t xml:space="preserve">, quando for a vez do filme ser impresso, e o método específico da </w:t>
+      </w:r>
+      <w:proofErr w:type="spellStart"/>
+      <w:r>
+        <w:rPr>
+          <w:rFonts w:ascii="Times New Roman" w:hAnsi="Times New Roman" w:cs="Times New Roman"/>
+          <w:i/>
+          <w:iCs/>
+          <w:sz w:val="24"/>
+          <w:szCs w:val="24"/>
+        </w:rPr>
+        <w:t>S</w:t>
+      </w:r>
+      <w:r>
+        <w:rPr>
+          <w:rFonts w:ascii="Times New Roman" w:hAnsi="Times New Roman" w:cs="Times New Roman"/>
+          <w:i/>
+          <w:iCs/>
+          <w:sz w:val="24"/>
+          <w:szCs w:val="24"/>
+        </w:rPr>
+        <w:t>erie</w:t>
+      </w:r>
+      <w:proofErr w:type="spellEnd"/>
+      <w:r>
+        <w:rPr>
+          <w:rFonts w:ascii="Times New Roman" w:hAnsi="Times New Roman" w:cs="Times New Roman"/>
+          <w:sz w:val="24"/>
+          <w:szCs w:val="24"/>
+        </w:rPr>
+        <w:t>, quando for a ver dela</w:t>
+      </w:r>
+      <w:r>
+        <w:rPr>
+          <w:rFonts w:ascii="Times New Roman" w:hAnsi="Times New Roman" w:cs="Times New Roman"/>
+          <w:sz w:val="24"/>
+          <w:szCs w:val="24"/>
+        </w:rPr>
+        <w:t>, ficando assim como resultado final no console:</w:t>
+      </w:r>
+    </w:p>
+    <w:p>
+      <w:pPr>
+        <w:spacing w:line="360" w:lineRule="auto"/>
+        <w:jc w:val="center"/>
+        <w:rPr>
+          <w:rFonts w:ascii="Times New Roman" w:hAnsi="Times New Roman" w:cs="Times New Roman"/>
+          <w:sz w:val="24"/>
+          <w:szCs w:val="24"/>
+        </w:rPr>
+      </w:pPr>
+      <w:r>
+        <w:rPr>
+          <w:rFonts w:ascii="Times New Roman" w:hAnsi="Times New Roman" w:cs="Times New Roman"/>
+          <w:sz w:val="24"/>
+          <w:szCs w:val="24"/>
+        </w:rPr>
+        <w:drawing>
+          <wp:inline distT="0" distB="0" distL="0" distR="0" wp14:anchorId="2828619F" wp14:editId="3035D8EB">
+            <wp:extent cx="3839111" cy="476316"/>
+            <wp:effectExtent l="0" t="0" r="9525" b="0"/>
+            <wp:docPr id="35" name="Imagem 35"/>
+            <wp:cNvGraphicFramePr>
+              <a:graphicFrameLocks xmlns:a="http://schemas.openxmlformats.org/drawingml/2006/main" noChangeAspect="1"/>
+            </wp:cNvGraphicFramePr>
+            <a:graphic xmlns:a="http://schemas.openxmlformats.org/drawingml/2006/main">
+              <a:graphicData uri="http://schemas.openxmlformats.org/drawingml/2006/picture">
+                <pic:pic xmlns:pic="http://schemas.openxmlformats.org/drawingml/2006/picture">
+                  <pic:nvPicPr>
+                    <pic:cNvPr id="1" name=""/>
+                    <pic:cNvPicPr/>
+                  </pic:nvPicPr>
+                  <pic:blipFill>
+                    <a:blip r:embed="rId39"/>
+                    <a:stretch>
+                      <a:fillRect/>
+                    </a:stretch>
+                  </pic:blipFill>
+                  <pic:spPr>
+                    <a:xfrm>
+                      <a:off x="0" y="0"/>
+                      <a:ext cx="3839111" cy="476316"/>
+                    </a:xfrm>
+                    <a:prstGeom prst="rect">
+                      <a:avLst/>
+                    </a:prstGeom>
+                  </pic:spPr>
+                </pic:pic>
+              </a:graphicData>
+            </a:graphic>
+          </wp:inline>
+        </w:drawing>
+      </w:r>
+    </w:p>
+    <w:p>
+      <w:pPr>
+        <w:pStyle w:val="PargrafodaLista"/>
+        <w:numPr>
+          <w:ilvl w:val="2"/>
+          <w:numId w:val="2"/>
+        </w:numPr>
+        <w:spacing w:line="360" w:lineRule="auto"/>
+        <w:jc w:val="both"/>
+        <w:rPr>
+          <w:rFonts w:ascii="Times New Roman" w:hAnsi="Times New Roman" w:cs="Times New Roman"/>
+          <w:sz w:val="24"/>
+          <w:szCs w:val="24"/>
+        </w:rPr>
+      </w:pPr>
+      <w:r>
+        <w:rPr>
+          <w:rFonts w:ascii="Times New Roman" w:hAnsi="Times New Roman" w:cs="Times New Roman"/>
+          <w:sz w:val="24"/>
+          <w:szCs w:val="24"/>
+        </w:rPr>
+        <w:t>Onde é exibido o nome, ano, duração/temporada (a depender do objeto exibido) e a quantidade de likes cada um possui.</w:t>
+      </w:r>
+    </w:p>
+    <w:p>
+      <w:pPr>
+        <w:pStyle w:val="PargrafodaLista"/>
+        <w:numPr>
+          <w:ilvl w:val="2"/>
+          <w:numId w:val="2"/>
+        </w:numPr>
+        <w:spacing w:line="360" w:lineRule="auto"/>
+        <w:jc w:val="both"/>
+        <w:rPr>
+          <w:rFonts w:ascii="Times New Roman" w:hAnsi="Times New Roman" w:cs="Times New Roman"/>
+          <w:sz w:val="24"/>
+          <w:szCs w:val="24"/>
+        </w:rPr>
+      </w:pPr>
+      <w:r>
+        <w:rPr>
+          <w:rFonts w:ascii="Times New Roman" w:hAnsi="Times New Roman" w:cs="Times New Roman"/>
+          <w:sz w:val="24"/>
+          <w:szCs w:val="24"/>
+        </w:rPr>
+        <w:t>Isso também é um método de polimorfismo</w:t>
+      </w:r>
+      <w:r>
+        <w:rPr>
+          <w:rFonts w:ascii="Times New Roman" w:hAnsi="Times New Roman" w:cs="Times New Roman"/>
+          <w:sz w:val="24"/>
+          <w:szCs w:val="24"/>
+        </w:rPr>
+        <w:t xml:space="preserve"> reduzindo os </w:t>
+      </w:r>
+      <w:proofErr w:type="spellStart"/>
+      <w:r>
+        <w:rPr>
+          <w:rFonts w:ascii="Times New Roman" w:hAnsi="Times New Roman" w:cs="Times New Roman"/>
+          <w:i/>
+          <w:iCs/>
+          <w:sz w:val="24"/>
+          <w:szCs w:val="24"/>
+        </w:rPr>
+        <w:t>if’s</w:t>
+      </w:r>
+      <w:proofErr w:type="spellEnd"/>
+      <w:r>
+        <w:rPr>
+          <w:rFonts w:ascii="Times New Roman" w:hAnsi="Times New Roman" w:cs="Times New Roman"/>
+          <w:sz w:val="24"/>
+          <w:szCs w:val="24"/>
+        </w:rPr>
+        <w:t xml:space="preserve"> e a complexidade do nosso código</w:t>
+      </w:r>
+      <w:r>
+        <w:rPr>
+          <w:rFonts w:ascii="Times New Roman" w:hAnsi="Times New Roman" w:cs="Times New Roman"/>
+          <w:sz w:val="24"/>
+          <w:szCs w:val="24"/>
+        </w:rPr>
+        <w:t xml:space="preserve">, executando o método </w:t>
+      </w:r>
+      <w:r>
+        <w:rPr>
+          <w:rFonts w:ascii="Times New Roman" w:hAnsi="Times New Roman" w:cs="Times New Roman"/>
+          <w:i/>
+          <w:iCs/>
+          <w:sz w:val="24"/>
+          <w:szCs w:val="24"/>
+        </w:rPr>
+        <w:t>imprime()</w:t>
+      </w:r>
+      <w:r>
+        <w:rPr>
+          <w:rFonts w:ascii="Times New Roman" w:hAnsi="Times New Roman" w:cs="Times New Roman"/>
+          <w:sz w:val="24"/>
+          <w:szCs w:val="24"/>
+        </w:rPr>
+        <w:t xml:space="preserve"> de cada tipo sem olhar de quem ele está imprimindo</w:t>
+      </w:r>
+      <w:r>
+        <w:rPr>
+          <w:rFonts w:ascii="Times New Roman" w:hAnsi="Times New Roman" w:cs="Times New Roman"/>
+          <w:sz w:val="24"/>
+          <w:szCs w:val="24"/>
+        </w:rPr>
+        <w:t>.</w:t>
       </w:r>
     </w:p>
     <w:sectPr>

--- a/Python/Orientação a objetos/Anotações/Python 3 - Orientação a Objetos.docx
+++ b/Python/Orientação a objetos/Anotações/Python 3 - Orientação a Objetos.docx
@@ -172,43 +172,7 @@
           <w:sz w:val="24"/>
           <w:szCs w:val="24"/>
         </w:rPr>
-        <w:t xml:space="preserve"> Para criar uma nova conta, criamos uma variável “conta” que recebe a função “</w:t>
-      </w:r>
-      <w:proofErr w:type="spellStart"/>
-      <w:r>
-        <w:rPr>
-          <w:rFonts w:ascii="Times New Roman" w:hAnsi="Times New Roman" w:cs="Times New Roman"/>
-          <w:sz w:val="24"/>
-          <w:szCs w:val="24"/>
-        </w:rPr>
-        <w:t>cria_conta</w:t>
-      </w:r>
-      <w:proofErr w:type="spellEnd"/>
-      <w:r>
-        <w:rPr>
-          <w:rFonts w:ascii="Times New Roman" w:hAnsi="Times New Roman" w:cs="Times New Roman"/>
-          <w:sz w:val="24"/>
-          <w:szCs w:val="24"/>
-        </w:rPr>
-        <w:t xml:space="preserve">(titular, </w:t>
-      </w:r>
-      <w:proofErr w:type="spellStart"/>
-      <w:r>
-        <w:rPr>
-          <w:rFonts w:ascii="Times New Roman" w:hAnsi="Times New Roman" w:cs="Times New Roman"/>
-          <w:sz w:val="24"/>
-          <w:szCs w:val="24"/>
-        </w:rPr>
-        <w:t>numero</w:t>
-      </w:r>
-      <w:proofErr w:type="spellEnd"/>
-      <w:r>
-        <w:rPr>
-          <w:rFonts w:ascii="Times New Roman" w:hAnsi="Times New Roman" w:cs="Times New Roman"/>
-          <w:sz w:val="24"/>
-          <w:szCs w:val="24"/>
-        </w:rPr>
-        <w:t>, saldo...)”, com os parâmetros já definidos, desse modo, quando chamarmos essa “conta[“titular”]”, por exemplo, receberemos o nome que foi dado como parâmetro “titular” logo aqui acima.</w:t>
+        <w:t xml:space="preserve"> Para criar uma nova conta, criamos uma variável “conta” que recebe a função “cria_conta(titular, numero, saldo...)”, com os parâmetros já definidos, desse modo, quando chamarmos essa “conta[“titular”]”, por exemplo, receberemos o nome que foi dado como parâmetro “titular” logo aqui acima.</w:t>
       </w:r>
     </w:p>
     <w:p>
@@ -500,75 +464,39 @@
           <w:sz w:val="24"/>
           <w:szCs w:val="24"/>
         </w:rPr>
+        <w:t xml:space="preserve"> Class: Determina uma classe.</w:t>
+      </w:r>
+    </w:p>
+    <w:p>
+      <w:pPr>
+        <w:pStyle w:val="PargrafodaLista"/>
+        <w:numPr>
+          <w:ilvl w:val="1"/>
+          <w:numId w:val="1"/>
+        </w:numPr>
+        <w:spacing w:line="360" w:lineRule="auto"/>
+        <w:jc w:val="both"/>
+        <w:rPr>
+          <w:rFonts w:ascii="Times New Roman" w:hAnsi="Times New Roman" w:cs="Times New Roman"/>
+          <w:sz w:val="24"/>
+          <w:szCs w:val="24"/>
+        </w:rPr>
+      </w:pPr>
+      <w:r>
+        <w:rPr>
+          <w:rFonts w:ascii="Times New Roman" w:hAnsi="Times New Roman" w:cs="Times New Roman"/>
+          <w:sz w:val="24"/>
+          <w:szCs w:val="24"/>
+        </w:rPr>
         <w:t xml:space="preserve"> </w:t>
       </w:r>
-      <w:proofErr w:type="spellStart"/>
-      <w:r>
-        <w:rPr>
-          <w:rFonts w:ascii="Times New Roman" w:hAnsi="Times New Roman" w:cs="Times New Roman"/>
-          <w:sz w:val="24"/>
-          <w:szCs w:val="24"/>
-        </w:rPr>
-        <w:t>Class</w:t>
-      </w:r>
-      <w:proofErr w:type="spellEnd"/>
-      <w:r>
-        <w:rPr>
-          <w:rFonts w:ascii="Times New Roman" w:hAnsi="Times New Roman" w:cs="Times New Roman"/>
-          <w:sz w:val="24"/>
-          <w:szCs w:val="24"/>
-        </w:rPr>
-        <w:t>: Determina uma classe.</w:t>
-      </w:r>
-    </w:p>
-    <w:p>
-      <w:pPr>
-        <w:pStyle w:val="PargrafodaLista"/>
-        <w:numPr>
-          <w:ilvl w:val="1"/>
-          <w:numId w:val="1"/>
-        </w:numPr>
-        <w:spacing w:line="360" w:lineRule="auto"/>
-        <w:jc w:val="both"/>
-        <w:rPr>
-          <w:rFonts w:ascii="Times New Roman" w:hAnsi="Times New Roman" w:cs="Times New Roman"/>
-          <w:sz w:val="24"/>
-          <w:szCs w:val="24"/>
-        </w:rPr>
-      </w:pPr>
-      <w:r>
-        <w:rPr>
-          <w:rFonts w:ascii="Times New Roman" w:hAnsi="Times New Roman" w:cs="Times New Roman"/>
-          <w:sz w:val="24"/>
-          <w:szCs w:val="24"/>
-        </w:rPr>
-        <w:t xml:space="preserve"> </w:t>
-      </w:r>
-      <w:r>
-        <w:rPr>
-          <w:rFonts w:ascii="Times New Roman" w:hAnsi="Times New Roman" w:cs="Times New Roman"/>
-          <w:sz w:val="24"/>
-          <w:szCs w:val="24"/>
-        </w:rPr>
-        <w:t xml:space="preserve">Nomenclatura em classes: </w:t>
-      </w:r>
-      <w:proofErr w:type="spellStart"/>
-      <w:r>
-        <w:rPr>
-          <w:rFonts w:ascii="Times New Roman" w:hAnsi="Times New Roman" w:cs="Times New Roman"/>
-          <w:sz w:val="24"/>
-          <w:szCs w:val="24"/>
-        </w:rPr>
-        <w:t>NomeDeUmaClasseSeEscreveAssim</w:t>
-      </w:r>
-      <w:proofErr w:type="spellEnd"/>
-      <w:r>
-        <w:rPr>
-          <w:rFonts w:ascii="Times New Roman" w:hAnsi="Times New Roman" w:cs="Times New Roman"/>
-          <w:sz w:val="24"/>
-          <w:szCs w:val="24"/>
-        </w:rPr>
-        <w:t>.</w:t>
+      <w:r>
+        <w:rPr>
+          <w:rFonts w:ascii="Times New Roman" w:hAnsi="Times New Roman" w:cs="Times New Roman"/>
+          <w:sz w:val="24"/>
+          <w:szCs w:val="24"/>
+        </w:rPr>
+        <w:t>Nomenclatura em classes: NomeDeUmaClasseSeEscreveAssim.</w:t>
       </w:r>
     </w:p>
     <w:p>
@@ -745,41 +673,13 @@
         </w:rPr>
         <w:t xml:space="preserve"> </w:t>
       </w:r>
-      <w:proofErr w:type="spellStart"/>
-      <w:r>
-        <w:rPr>
-          <w:rFonts w:ascii="Times New Roman" w:hAnsi="Times New Roman" w:cs="Times New Roman"/>
-          <w:sz w:val="24"/>
-          <w:szCs w:val="24"/>
-        </w:rPr>
-        <w:t>Def</w:t>
-      </w:r>
-      <w:proofErr w:type="spellEnd"/>
-      <w:r>
-        <w:rPr>
-          <w:rFonts w:ascii="Times New Roman" w:hAnsi="Times New Roman" w:cs="Times New Roman"/>
-          <w:sz w:val="24"/>
-          <w:szCs w:val="24"/>
-        </w:rPr>
-        <w:t xml:space="preserve"> __</w:t>
-      </w:r>
-      <w:proofErr w:type="spellStart"/>
-      <w:r>
-        <w:rPr>
-          <w:rFonts w:ascii="Times New Roman" w:hAnsi="Times New Roman" w:cs="Times New Roman"/>
-          <w:sz w:val="24"/>
-          <w:szCs w:val="24"/>
-        </w:rPr>
-        <w:t>init</w:t>
-      </w:r>
-      <w:proofErr w:type="spellEnd"/>
-      <w:r>
-        <w:rPr>
-          <w:rFonts w:ascii="Times New Roman" w:hAnsi="Times New Roman" w:cs="Times New Roman"/>
-          <w:sz w:val="24"/>
-          <w:szCs w:val="24"/>
-        </w:rPr>
-        <w:t>__(self):: É uma função construtora</w:t>
+      <w:r>
+        <w:rPr>
+          <w:rFonts w:ascii="Times New Roman" w:hAnsi="Times New Roman" w:cs="Times New Roman"/>
+          <w:sz w:val="24"/>
+          <w:szCs w:val="24"/>
+        </w:rPr>
+        <w:t>Def __init__(self):: É uma função construtora</w:t>
       </w:r>
       <w:r>
         <w:rPr>
@@ -821,7 +721,6 @@
         </w:rPr>
         <w:t xml:space="preserve">Funciona basicamente como a função </w:t>
       </w:r>
-      <w:proofErr w:type="spellStart"/>
       <w:r>
         <w:rPr>
           <w:rFonts w:ascii="Times New Roman" w:hAnsi="Times New Roman" w:cs="Times New Roman"/>
@@ -832,7 +731,6 @@
         </w:rPr>
         <w:t>cria_conta</w:t>
       </w:r>
-      <w:proofErr w:type="spellEnd"/>
       <w:r>
         <w:rPr>
           <w:rFonts w:ascii="Times New Roman" w:hAnsi="Times New Roman" w:cs="Times New Roman"/>
@@ -881,25 +779,7 @@
           <w:sz w:val="24"/>
           <w:szCs w:val="24"/>
         </w:rPr>
-        <w:t xml:space="preserve"> colocamos outros parâmetros, como: </w:t>
-      </w:r>
-      <w:proofErr w:type="spellStart"/>
-      <w:r>
-        <w:rPr>
-          <w:rFonts w:ascii="Times New Roman" w:hAnsi="Times New Roman" w:cs="Times New Roman"/>
-          <w:sz w:val="24"/>
-          <w:szCs w:val="24"/>
-        </w:rPr>
-        <w:t>numero</w:t>
-      </w:r>
-      <w:proofErr w:type="spellEnd"/>
-      <w:r>
-        <w:rPr>
-          <w:rFonts w:ascii="Times New Roman" w:hAnsi="Times New Roman" w:cs="Times New Roman"/>
-          <w:sz w:val="24"/>
-          <w:szCs w:val="24"/>
-        </w:rPr>
-        <w:t>, titular, saldo, dentre outros.</w:t>
+        <w:t xml:space="preserve"> colocamos outros parâmetros, como: numero, titular, saldo, dentre outros.</w:t>
       </w:r>
     </w:p>
     <w:p>
@@ -2145,79 +2025,14 @@
           <w:szCs w:val="24"/>
         </w:rPr>
       </w:pPr>
-      <w:proofErr w:type="spellStart"/>
-      <w:r>
-        <w:rPr>
-          <w:rFonts w:ascii="Times New Roman" w:hAnsi="Times New Roman" w:cs="Times New Roman"/>
-          <w:sz w:val="24"/>
-          <w:szCs w:val="24"/>
-        </w:rPr>
-        <w:t>None</w:t>
-      </w:r>
-      <w:proofErr w:type="spellEnd"/>
-      <w:r>
-        <w:rPr>
-          <w:rFonts w:ascii="Times New Roman" w:hAnsi="Times New Roman" w:cs="Times New Roman"/>
-          <w:sz w:val="24"/>
-          <w:szCs w:val="24"/>
-        </w:rPr>
-        <w:t xml:space="preserve">: faz com que uma referência que antes apontava para algo, deixar de apontar, ou seja, se eu criar uma variável chamada </w:t>
-      </w:r>
-      <w:proofErr w:type="spellStart"/>
-      <w:r>
-        <w:rPr>
-          <w:rFonts w:ascii="Times New Roman" w:hAnsi="Times New Roman" w:cs="Times New Roman"/>
-          <w:sz w:val="24"/>
-          <w:szCs w:val="24"/>
-        </w:rPr>
-        <w:t>outraRef</w:t>
-      </w:r>
-      <w:proofErr w:type="spellEnd"/>
-      <w:r>
-        <w:rPr>
-          <w:rFonts w:ascii="Times New Roman" w:hAnsi="Times New Roman" w:cs="Times New Roman"/>
-          <w:sz w:val="24"/>
-          <w:szCs w:val="24"/>
-        </w:rPr>
-        <w:t xml:space="preserve"> que recebe a variável conta (</w:t>
-      </w:r>
-      <w:proofErr w:type="spellStart"/>
-      <w:r>
-        <w:rPr>
-          <w:rFonts w:ascii="Times New Roman" w:hAnsi="Times New Roman" w:cs="Times New Roman"/>
-          <w:sz w:val="24"/>
-          <w:szCs w:val="24"/>
-        </w:rPr>
-        <w:t>outraRef</w:t>
-      </w:r>
-      <w:proofErr w:type="spellEnd"/>
-      <w:r>
-        <w:rPr>
-          <w:rFonts w:ascii="Times New Roman" w:hAnsi="Times New Roman" w:cs="Times New Roman"/>
-          <w:sz w:val="24"/>
-          <w:szCs w:val="24"/>
-        </w:rPr>
-        <w:t xml:space="preserve"> = conta) agora temos 2 variáveis referências que nos levam para o mesmo endereço, o objeto conta. Caso eu queira que a variável/referência </w:t>
-      </w:r>
-      <w:proofErr w:type="spellStart"/>
-      <w:r>
-        <w:rPr>
-          <w:rFonts w:ascii="Times New Roman" w:hAnsi="Times New Roman" w:cs="Times New Roman"/>
-          <w:sz w:val="24"/>
-          <w:szCs w:val="24"/>
-        </w:rPr>
-        <w:t>outraRef</w:t>
-      </w:r>
-      <w:proofErr w:type="spellEnd"/>
-      <w:r>
-        <w:rPr>
-          <w:rFonts w:ascii="Times New Roman" w:hAnsi="Times New Roman" w:cs="Times New Roman"/>
-          <w:sz w:val="24"/>
-          <w:szCs w:val="24"/>
-        </w:rPr>
-        <w:t xml:space="preserve"> deixe de apontar para esse objeto conta, preciso fazer com que ela receba </w:t>
-      </w:r>
-      <w:proofErr w:type="spellStart"/>
+      <w:r>
+        <w:rPr>
+          <w:rFonts w:ascii="Times New Roman" w:hAnsi="Times New Roman" w:cs="Times New Roman"/>
+          <w:sz w:val="24"/>
+          <w:szCs w:val="24"/>
+        </w:rPr>
+        <w:t xml:space="preserve">None: faz com que uma referência que antes apontava para algo, deixar de apontar, ou seja, se eu criar uma variável chamada outraRef que recebe a variável conta (outraRef = conta) agora temos 2 variáveis referências que nos levam para o mesmo endereço, o objeto conta. Caso eu queira que a variável/referência outraRef deixe de apontar para esse objeto conta, preciso fazer com que ela receba </w:t>
+      </w:r>
       <w:r>
         <w:rPr>
           <w:rFonts w:ascii="Times New Roman" w:hAnsi="Times New Roman" w:cs="Times New Roman"/>
@@ -2228,50 +2043,13 @@
         </w:rPr>
         <w:t>none</w:t>
       </w:r>
-      <w:proofErr w:type="spellEnd"/>
-      <w:r>
-        <w:rPr>
-          <w:rFonts w:ascii="Times New Roman" w:hAnsi="Times New Roman" w:cs="Times New Roman"/>
-          <w:sz w:val="24"/>
-          <w:szCs w:val="24"/>
-        </w:rPr>
-        <w:t xml:space="preserve"> (</w:t>
-      </w:r>
-      <w:proofErr w:type="spellStart"/>
-      <w:r>
-        <w:rPr>
-          <w:rFonts w:ascii="Times New Roman" w:hAnsi="Times New Roman" w:cs="Times New Roman"/>
-          <w:sz w:val="24"/>
-          <w:szCs w:val="24"/>
-        </w:rPr>
-        <w:t>outraRef</w:t>
-      </w:r>
-      <w:proofErr w:type="spellEnd"/>
-      <w:r>
-        <w:rPr>
-          <w:rFonts w:ascii="Times New Roman" w:hAnsi="Times New Roman" w:cs="Times New Roman"/>
-          <w:sz w:val="24"/>
-          <w:szCs w:val="24"/>
-        </w:rPr>
-        <w:t xml:space="preserve"> = </w:t>
-      </w:r>
-      <w:proofErr w:type="spellStart"/>
-      <w:r>
-        <w:rPr>
-          <w:rFonts w:ascii="Times New Roman" w:hAnsi="Times New Roman" w:cs="Times New Roman"/>
-          <w:sz w:val="24"/>
-          <w:szCs w:val="24"/>
-        </w:rPr>
-        <w:t>none</w:t>
-      </w:r>
-      <w:proofErr w:type="spellEnd"/>
-      <w:r>
-        <w:rPr>
-          <w:rFonts w:ascii="Times New Roman" w:hAnsi="Times New Roman" w:cs="Times New Roman"/>
-          <w:sz w:val="24"/>
-          <w:szCs w:val="24"/>
-        </w:rPr>
-        <w:t>).</w:t>
+      <w:r>
+        <w:rPr>
+          <w:rFonts w:ascii="Times New Roman" w:hAnsi="Times New Roman" w:cs="Times New Roman"/>
+          <w:sz w:val="24"/>
+          <w:szCs w:val="24"/>
+        </w:rPr>
+        <w:t xml:space="preserve"> (outraRef = none).</w:t>
       </w:r>
     </w:p>
     <w:p>
@@ -2441,34 +2219,14 @@
           <w:szCs w:val="24"/>
         </w:rPr>
       </w:pPr>
-      <w:proofErr w:type="spellStart"/>
-      <w:r>
-        <w:rPr>
-          <w:rFonts w:ascii="Times New Roman" w:hAnsi="Times New Roman" w:cs="Times New Roman"/>
-          <w:sz w:val="24"/>
-          <w:szCs w:val="24"/>
-        </w:rPr>
-        <w:t>Garbage</w:t>
-      </w:r>
-      <w:proofErr w:type="spellEnd"/>
-      <w:r>
-        <w:rPr>
-          <w:rFonts w:ascii="Times New Roman" w:hAnsi="Times New Roman" w:cs="Times New Roman"/>
-          <w:sz w:val="24"/>
-          <w:szCs w:val="24"/>
-        </w:rPr>
-        <w:t xml:space="preserve"> </w:t>
-      </w:r>
-      <w:proofErr w:type="spellStart"/>
-      <w:r>
-        <w:rPr>
-          <w:rFonts w:ascii="Times New Roman" w:hAnsi="Times New Roman" w:cs="Times New Roman"/>
-          <w:sz w:val="24"/>
-          <w:szCs w:val="24"/>
-        </w:rPr>
-        <w:t>Collector</w:t>
-      </w:r>
-      <w:proofErr w:type="spellEnd"/>
+      <w:r>
+        <w:rPr>
+          <w:rFonts w:ascii="Times New Roman" w:hAnsi="Times New Roman" w:cs="Times New Roman"/>
+          <w:sz w:val="24"/>
+          <w:szCs w:val="24"/>
+        </w:rPr>
+        <w:t>Garbage Collector</w:t>
+      </w:r>
       <w:r>
         <w:rPr>
           <w:rFonts w:ascii="Times New Roman" w:hAnsi="Times New Roman" w:cs="Times New Roman"/>
@@ -2499,18 +2257,8 @@
           <w:sz w:val="24"/>
           <w:szCs w:val="24"/>
         </w:rPr>
-        <w:t xml:space="preserve">O tipo </w:t>
-      </w:r>
-      <w:proofErr w:type="spellStart"/>
-      <w:r>
-        <w:rPr>
-          <w:rFonts w:ascii="Times New Roman" w:hAnsi="Times New Roman" w:cs="Times New Roman"/>
-          <w:sz w:val="24"/>
-          <w:szCs w:val="24"/>
-        </w:rPr>
-        <w:t>None</w:t>
-      </w:r>
-      <w:proofErr w:type="spellEnd"/>
+        <w:t>O tipo None</w:t>
+      </w:r>
       <w:r>
         <w:rPr>
           <w:rFonts w:ascii="Times New Roman" w:hAnsi="Times New Roman" w:cs="Times New Roman"/>
@@ -2600,25 +2348,7 @@
           <w:sz w:val="24"/>
           <w:szCs w:val="24"/>
         </w:rPr>
-        <w:t>Para deixar um atributo privado, basta colocar dois “__” antes de cada atributo (em python. Outras linguagens usam palavras como “</w:t>
-      </w:r>
-      <w:proofErr w:type="spellStart"/>
-      <w:r>
-        <w:rPr>
-          <w:rFonts w:ascii="Times New Roman" w:hAnsi="Times New Roman" w:cs="Times New Roman"/>
-          <w:sz w:val="24"/>
-          <w:szCs w:val="24"/>
-        </w:rPr>
-        <w:t>private</w:t>
-      </w:r>
-      <w:proofErr w:type="spellEnd"/>
-      <w:r>
-        <w:rPr>
-          <w:rFonts w:ascii="Times New Roman" w:hAnsi="Times New Roman" w:cs="Times New Roman"/>
-          <w:sz w:val="24"/>
-          <w:szCs w:val="24"/>
-        </w:rPr>
-        <w:t>”).</w:t>
+        <w:t>Para deixar um atributo privado, basta colocar dois “__” antes de cada atributo (em python. Outras linguagens usam palavras como “private”).</w:t>
       </w:r>
       <w:r>
         <w:rPr>
@@ -2895,9 +2625,16 @@
           <w:sz w:val="24"/>
           <w:szCs w:val="24"/>
         </w:rPr>
-        <w:t>“_</w:t>
-      </w:r>
-      <w:proofErr w:type="spellStart"/>
+        <w:t>“_Conta__saldo”</w:t>
+      </w:r>
+      <w:r>
+        <w:rPr>
+          <w:rFonts w:ascii="Times New Roman" w:hAnsi="Times New Roman" w:cs="Times New Roman"/>
+          <w:sz w:val="24"/>
+          <w:szCs w:val="24"/>
+        </w:rPr>
+        <w:t xml:space="preserve">, </w:t>
+      </w:r>
       <w:r>
         <w:rPr>
           <w:rFonts w:ascii="Times New Roman" w:hAnsi="Times New Roman" w:cs="Times New Roman"/>
@@ -2906,9 +2643,16 @@
           <w:sz w:val="24"/>
           <w:szCs w:val="24"/>
         </w:rPr>
-        <w:t>Conta__saldo</w:t>
-      </w:r>
-      <w:proofErr w:type="spellEnd"/>
+        <w:t>“_Conta__limite”</w:t>
+      </w:r>
+      <w:r>
+        <w:rPr>
+          <w:rFonts w:ascii="Times New Roman" w:hAnsi="Times New Roman" w:cs="Times New Roman"/>
+          <w:sz w:val="24"/>
+          <w:szCs w:val="24"/>
+        </w:rPr>
+        <w:t xml:space="preserve">, </w:t>
+      </w:r>
       <w:r>
         <w:rPr>
           <w:rFonts w:ascii="Times New Roman" w:hAnsi="Times New Roman" w:cs="Times New Roman"/>
@@ -2917,87 +2661,7 @@
           <w:sz w:val="24"/>
           <w:szCs w:val="24"/>
         </w:rPr>
-        <w:t>”</w:t>
-      </w:r>
-      <w:r>
-        <w:rPr>
-          <w:rFonts w:ascii="Times New Roman" w:hAnsi="Times New Roman" w:cs="Times New Roman"/>
-          <w:sz w:val="24"/>
-          <w:szCs w:val="24"/>
-        </w:rPr>
-        <w:t xml:space="preserve">, </w:t>
-      </w:r>
-      <w:r>
-        <w:rPr>
-          <w:rFonts w:ascii="Times New Roman" w:hAnsi="Times New Roman" w:cs="Times New Roman"/>
-          <w:i/>
-          <w:iCs/>
-          <w:sz w:val="24"/>
-          <w:szCs w:val="24"/>
-        </w:rPr>
-        <w:t>“_</w:t>
-      </w:r>
-      <w:proofErr w:type="spellStart"/>
-      <w:r>
-        <w:rPr>
-          <w:rFonts w:ascii="Times New Roman" w:hAnsi="Times New Roman" w:cs="Times New Roman"/>
-          <w:i/>
-          <w:iCs/>
-          <w:sz w:val="24"/>
-          <w:szCs w:val="24"/>
-        </w:rPr>
-        <w:t>Conta__limite</w:t>
-      </w:r>
-      <w:proofErr w:type="spellEnd"/>
-      <w:r>
-        <w:rPr>
-          <w:rFonts w:ascii="Times New Roman" w:hAnsi="Times New Roman" w:cs="Times New Roman"/>
-          <w:i/>
-          <w:iCs/>
-          <w:sz w:val="24"/>
-          <w:szCs w:val="24"/>
-        </w:rPr>
-        <w:t>”</w:t>
-      </w:r>
-      <w:r>
-        <w:rPr>
-          <w:rFonts w:ascii="Times New Roman" w:hAnsi="Times New Roman" w:cs="Times New Roman"/>
-          <w:sz w:val="24"/>
-          <w:szCs w:val="24"/>
-        </w:rPr>
-        <w:t xml:space="preserve">, </w:t>
-      </w:r>
-      <w:r>
-        <w:rPr>
-          <w:rFonts w:ascii="Times New Roman" w:hAnsi="Times New Roman" w:cs="Times New Roman"/>
-          <w:i/>
-          <w:iCs/>
-          <w:sz w:val="24"/>
-          <w:szCs w:val="24"/>
-        </w:rPr>
-        <w:t>“_</w:t>
-      </w:r>
-      <w:proofErr w:type="spellStart"/>
-      <w:r>
-        <w:rPr>
-          <w:rFonts w:ascii="Times New Roman" w:hAnsi="Times New Roman" w:cs="Times New Roman"/>
-          <w:i/>
-          <w:iCs/>
-          <w:sz w:val="24"/>
-          <w:szCs w:val="24"/>
-        </w:rPr>
-        <w:t>Conta__numero</w:t>
-      </w:r>
-      <w:proofErr w:type="spellEnd"/>
-      <w:r>
-        <w:rPr>
-          <w:rFonts w:ascii="Times New Roman" w:hAnsi="Times New Roman" w:cs="Times New Roman"/>
-          <w:i/>
-          <w:iCs/>
-          <w:sz w:val="24"/>
-          <w:szCs w:val="24"/>
-        </w:rPr>
-        <w:t>”</w:t>
+        <w:t>“_Conta__numero”</w:t>
       </w:r>
       <w:r>
         <w:rPr>
@@ -3457,36 +3121,8 @@
           <w:sz w:val="24"/>
           <w:szCs w:val="24"/>
         </w:rPr>
-        <w:t xml:space="preserve"> - Single </w:t>
-      </w:r>
-      <w:proofErr w:type="spellStart"/>
-      <w:r>
-        <w:rPr>
-          <w:rFonts w:ascii="Times New Roman" w:hAnsi="Times New Roman" w:cs="Times New Roman"/>
-          <w:sz w:val="24"/>
-          <w:szCs w:val="24"/>
-        </w:rPr>
-        <w:t>responsibility</w:t>
-      </w:r>
-      <w:proofErr w:type="spellEnd"/>
-      <w:r>
-        <w:rPr>
-          <w:rFonts w:ascii="Times New Roman" w:hAnsi="Times New Roman" w:cs="Times New Roman"/>
-          <w:sz w:val="24"/>
-          <w:szCs w:val="24"/>
-        </w:rPr>
-        <w:t xml:space="preserve"> </w:t>
-      </w:r>
-      <w:proofErr w:type="spellStart"/>
-      <w:r>
-        <w:rPr>
-          <w:rFonts w:ascii="Times New Roman" w:hAnsi="Times New Roman" w:cs="Times New Roman"/>
-          <w:sz w:val="24"/>
-          <w:szCs w:val="24"/>
-        </w:rPr>
-        <w:t>principle</w:t>
-      </w:r>
-      <w:proofErr w:type="spellEnd"/>
+        <w:t xml:space="preserve"> - Single responsibility principle</w:t>
+      </w:r>
       <w:r>
         <w:rPr>
           <w:rFonts w:ascii="Times New Roman" w:hAnsi="Times New Roman" w:cs="Times New Roman"/>
@@ -3527,36 +3163,8 @@
           <w:sz w:val="24"/>
           <w:szCs w:val="24"/>
         </w:rPr>
-        <w:t xml:space="preserve"> - Open/</w:t>
-      </w:r>
-      <w:proofErr w:type="spellStart"/>
-      <w:r>
-        <w:rPr>
-          <w:rFonts w:ascii="Times New Roman" w:hAnsi="Times New Roman" w:cs="Times New Roman"/>
-          <w:sz w:val="24"/>
-          <w:szCs w:val="24"/>
-        </w:rPr>
-        <w:t>closed</w:t>
-      </w:r>
-      <w:proofErr w:type="spellEnd"/>
-      <w:r>
-        <w:rPr>
-          <w:rFonts w:ascii="Times New Roman" w:hAnsi="Times New Roman" w:cs="Times New Roman"/>
-          <w:sz w:val="24"/>
-          <w:szCs w:val="24"/>
-        </w:rPr>
-        <w:t xml:space="preserve"> </w:t>
-      </w:r>
-      <w:proofErr w:type="spellStart"/>
-      <w:r>
-        <w:rPr>
-          <w:rFonts w:ascii="Times New Roman" w:hAnsi="Times New Roman" w:cs="Times New Roman"/>
-          <w:sz w:val="24"/>
-          <w:szCs w:val="24"/>
-        </w:rPr>
-        <w:t>principle</w:t>
-      </w:r>
-      <w:proofErr w:type="spellEnd"/>
+        <w:t xml:space="preserve"> - Open/closed principle</w:t>
+      </w:r>
       <w:r>
         <w:rPr>
           <w:rFonts w:ascii="Times New Roman" w:hAnsi="Times New Roman" w:cs="Times New Roman"/>
@@ -3597,54 +3205,8 @@
           <w:sz w:val="24"/>
           <w:szCs w:val="24"/>
         </w:rPr>
-        <w:t xml:space="preserve"> - </w:t>
-      </w:r>
-      <w:proofErr w:type="spellStart"/>
-      <w:r>
-        <w:rPr>
-          <w:rFonts w:ascii="Times New Roman" w:hAnsi="Times New Roman" w:cs="Times New Roman"/>
-          <w:sz w:val="24"/>
-          <w:szCs w:val="24"/>
-        </w:rPr>
-        <w:t>Liskov</w:t>
-      </w:r>
-      <w:proofErr w:type="spellEnd"/>
-      <w:r>
-        <w:rPr>
-          <w:rFonts w:ascii="Times New Roman" w:hAnsi="Times New Roman" w:cs="Times New Roman"/>
-          <w:sz w:val="24"/>
-          <w:szCs w:val="24"/>
-        </w:rPr>
-        <w:t xml:space="preserve"> </w:t>
-      </w:r>
-      <w:proofErr w:type="spellStart"/>
-      <w:r>
-        <w:rPr>
-          <w:rFonts w:ascii="Times New Roman" w:hAnsi="Times New Roman" w:cs="Times New Roman"/>
-          <w:sz w:val="24"/>
-          <w:szCs w:val="24"/>
-        </w:rPr>
-        <w:t>substitution</w:t>
-      </w:r>
-      <w:proofErr w:type="spellEnd"/>
-      <w:r>
-        <w:rPr>
-          <w:rFonts w:ascii="Times New Roman" w:hAnsi="Times New Roman" w:cs="Times New Roman"/>
-          <w:sz w:val="24"/>
-          <w:szCs w:val="24"/>
-        </w:rPr>
-        <w:t xml:space="preserve"> </w:t>
-      </w:r>
-      <w:proofErr w:type="spellStart"/>
-      <w:r>
-        <w:rPr>
-          <w:rFonts w:ascii="Times New Roman" w:hAnsi="Times New Roman" w:cs="Times New Roman"/>
-          <w:sz w:val="24"/>
-          <w:szCs w:val="24"/>
-        </w:rPr>
-        <w:t>principle</w:t>
-      </w:r>
-      <w:proofErr w:type="spellEnd"/>
+        <w:t xml:space="preserve"> - Liskov substitution principle</w:t>
+      </w:r>
       <w:r>
         <w:rPr>
           <w:rFonts w:ascii="Times New Roman" w:hAnsi="Times New Roman" w:cs="Times New Roman"/>
@@ -3685,36 +3247,8 @@
           <w:sz w:val="24"/>
           <w:szCs w:val="24"/>
         </w:rPr>
-        <w:t xml:space="preserve"> - Interface </w:t>
-      </w:r>
-      <w:proofErr w:type="spellStart"/>
-      <w:r>
-        <w:rPr>
-          <w:rFonts w:ascii="Times New Roman" w:hAnsi="Times New Roman" w:cs="Times New Roman"/>
-          <w:sz w:val="24"/>
-          <w:szCs w:val="24"/>
-        </w:rPr>
-        <w:t>segregation</w:t>
-      </w:r>
-      <w:proofErr w:type="spellEnd"/>
-      <w:r>
-        <w:rPr>
-          <w:rFonts w:ascii="Times New Roman" w:hAnsi="Times New Roman" w:cs="Times New Roman"/>
-          <w:sz w:val="24"/>
-          <w:szCs w:val="24"/>
-        </w:rPr>
-        <w:t xml:space="preserve"> </w:t>
-      </w:r>
-      <w:proofErr w:type="spellStart"/>
-      <w:r>
-        <w:rPr>
-          <w:rFonts w:ascii="Times New Roman" w:hAnsi="Times New Roman" w:cs="Times New Roman"/>
-          <w:sz w:val="24"/>
-          <w:szCs w:val="24"/>
-        </w:rPr>
-        <w:t>principle</w:t>
-      </w:r>
-      <w:proofErr w:type="spellEnd"/>
+        <w:t xml:space="preserve"> - Interface segregation principle</w:t>
+      </w:r>
       <w:r>
         <w:rPr>
           <w:rFonts w:ascii="Times New Roman" w:hAnsi="Times New Roman" w:cs="Times New Roman"/>
@@ -3755,54 +3289,8 @@
           <w:sz w:val="24"/>
           <w:szCs w:val="24"/>
         </w:rPr>
-        <w:t xml:space="preserve"> - </w:t>
-      </w:r>
-      <w:proofErr w:type="spellStart"/>
-      <w:r>
-        <w:rPr>
-          <w:rFonts w:ascii="Times New Roman" w:hAnsi="Times New Roman" w:cs="Times New Roman"/>
-          <w:sz w:val="24"/>
-          <w:szCs w:val="24"/>
-        </w:rPr>
-        <w:t>Dependency</w:t>
-      </w:r>
-      <w:proofErr w:type="spellEnd"/>
-      <w:r>
-        <w:rPr>
-          <w:rFonts w:ascii="Times New Roman" w:hAnsi="Times New Roman" w:cs="Times New Roman"/>
-          <w:sz w:val="24"/>
-          <w:szCs w:val="24"/>
-        </w:rPr>
-        <w:t xml:space="preserve"> </w:t>
-      </w:r>
-      <w:proofErr w:type="spellStart"/>
-      <w:r>
-        <w:rPr>
-          <w:rFonts w:ascii="Times New Roman" w:hAnsi="Times New Roman" w:cs="Times New Roman"/>
-          <w:sz w:val="24"/>
-          <w:szCs w:val="24"/>
-        </w:rPr>
-        <w:t>inversion</w:t>
-      </w:r>
-      <w:proofErr w:type="spellEnd"/>
-      <w:r>
-        <w:rPr>
-          <w:rFonts w:ascii="Times New Roman" w:hAnsi="Times New Roman" w:cs="Times New Roman"/>
-          <w:sz w:val="24"/>
-          <w:szCs w:val="24"/>
-        </w:rPr>
-        <w:t xml:space="preserve"> </w:t>
-      </w:r>
-      <w:proofErr w:type="spellStart"/>
-      <w:r>
-        <w:rPr>
-          <w:rFonts w:ascii="Times New Roman" w:hAnsi="Times New Roman" w:cs="Times New Roman"/>
-          <w:sz w:val="24"/>
-          <w:szCs w:val="24"/>
-        </w:rPr>
-        <w:t>principle</w:t>
-      </w:r>
-      <w:proofErr w:type="spellEnd"/>
+        <w:t xml:space="preserve"> - Dependency inversion principle</w:t>
+      </w:r>
       <w:r>
         <w:rPr>
           <w:rFonts w:ascii="Times New Roman" w:hAnsi="Times New Roman" w:cs="Times New Roman"/>
@@ -4046,67 +3534,21 @@
         </w:rPr>
         <w:t xml:space="preserve"> </w:t>
       </w:r>
-      <w:proofErr w:type="spellStart"/>
-      <w:r>
-        <w:rPr>
-          <w:rFonts w:ascii="Times New Roman" w:hAnsi="Times New Roman" w:cs="Times New Roman"/>
-          <w:sz w:val="24"/>
-          <w:szCs w:val="24"/>
-        </w:rPr>
-        <w:t>Getter</w:t>
-      </w:r>
-      <w:proofErr w:type="spellEnd"/>
-      <w:r>
-        <w:rPr>
-          <w:rFonts w:ascii="Times New Roman" w:hAnsi="Times New Roman" w:cs="Times New Roman"/>
-          <w:sz w:val="24"/>
-          <w:szCs w:val="24"/>
-        </w:rPr>
-        <w:t>: basicamente uma nomenclatura para métodos que só devolvem informações, como somente o número do saldo (sem o extrato), somente o titular, limite etc.</w:t>
-      </w:r>
-      <w:r>
-        <w:rPr>
-          <w:rFonts w:ascii="Times New Roman" w:hAnsi="Times New Roman" w:cs="Times New Roman"/>
-          <w:sz w:val="24"/>
-          <w:szCs w:val="24"/>
-        </w:rPr>
-        <w:t xml:space="preserve"> Quando quiser um método que faça essas coisas, basta nomear ele como </w:t>
-      </w:r>
-      <w:proofErr w:type="spellStart"/>
-      <w:r>
-        <w:rPr>
-          <w:rFonts w:ascii="Times New Roman" w:hAnsi="Times New Roman" w:cs="Times New Roman"/>
-          <w:sz w:val="24"/>
-          <w:szCs w:val="24"/>
-        </w:rPr>
-        <w:t>get_saldo</w:t>
-      </w:r>
-      <w:proofErr w:type="spellEnd"/>
-      <w:r>
-        <w:rPr>
-          <w:rFonts w:ascii="Times New Roman" w:hAnsi="Times New Roman" w:cs="Times New Roman"/>
-          <w:sz w:val="24"/>
-          <w:szCs w:val="24"/>
-        </w:rPr>
-        <w:t xml:space="preserve">(), </w:t>
-      </w:r>
-      <w:proofErr w:type="spellStart"/>
-      <w:r>
-        <w:rPr>
-          <w:rFonts w:ascii="Times New Roman" w:hAnsi="Times New Roman" w:cs="Times New Roman"/>
-          <w:sz w:val="24"/>
-          <w:szCs w:val="24"/>
-        </w:rPr>
-        <w:t>get_titular</w:t>
-      </w:r>
-      <w:proofErr w:type="spellEnd"/>
-      <w:r>
-        <w:rPr>
-          <w:rFonts w:ascii="Times New Roman" w:hAnsi="Times New Roman" w:cs="Times New Roman"/>
-          <w:sz w:val="24"/>
-          <w:szCs w:val="24"/>
-        </w:rPr>
-        <w:t>().</w:t>
+      <w:r>
+        <w:rPr>
+          <w:rFonts w:ascii="Times New Roman" w:hAnsi="Times New Roman" w:cs="Times New Roman"/>
+          <w:sz w:val="24"/>
+          <w:szCs w:val="24"/>
+        </w:rPr>
+        <w:t>Getter: basicamente uma nomenclatura para métodos que só devolvem informações, como somente o número do saldo (sem o extrato), somente o titular, limite etc.</w:t>
+      </w:r>
+      <w:r>
+        <w:rPr>
+          <w:rFonts w:ascii="Times New Roman" w:hAnsi="Times New Roman" w:cs="Times New Roman"/>
+          <w:sz w:val="24"/>
+          <w:szCs w:val="24"/>
+        </w:rPr>
+        <w:t xml:space="preserve"> Quando quiser um método que faça essas coisas, basta nomear ele como get_saldo(), get_titular().</w:t>
       </w:r>
       <w:r>
         <w:rPr>
@@ -4192,61 +3634,7 @@
           <w:sz w:val="24"/>
           <w:szCs w:val="24"/>
         </w:rPr>
-        <w:t xml:space="preserve"> </w:t>
-      </w:r>
-      <w:proofErr w:type="spellStart"/>
-      <w:r>
-        <w:rPr>
-          <w:rFonts w:ascii="Times New Roman" w:hAnsi="Times New Roman" w:cs="Times New Roman"/>
-          <w:sz w:val="24"/>
-          <w:szCs w:val="24"/>
-        </w:rPr>
-        <w:t>Setters</w:t>
-      </w:r>
-      <w:proofErr w:type="spellEnd"/>
-      <w:r>
-        <w:rPr>
-          <w:rFonts w:ascii="Times New Roman" w:hAnsi="Times New Roman" w:cs="Times New Roman"/>
-          <w:sz w:val="24"/>
-          <w:szCs w:val="24"/>
-        </w:rPr>
-        <w:t xml:space="preserve">: basicamente nomenclatura dada para métodos que definem coisas, como por exemplo, um novo limite. </w:t>
-      </w:r>
-      <w:proofErr w:type="spellStart"/>
-      <w:r>
-        <w:rPr>
-          <w:rFonts w:ascii="Times New Roman" w:hAnsi="Times New Roman" w:cs="Times New Roman"/>
-          <w:sz w:val="24"/>
-          <w:szCs w:val="24"/>
-        </w:rPr>
-        <w:t>Setters</w:t>
-      </w:r>
-      <w:proofErr w:type="spellEnd"/>
-      <w:r>
-        <w:rPr>
-          <w:rFonts w:ascii="Times New Roman" w:hAnsi="Times New Roman" w:cs="Times New Roman"/>
-          <w:sz w:val="24"/>
-          <w:szCs w:val="24"/>
-        </w:rPr>
-        <w:t xml:space="preserve"> nunca retornam nada, apenas </w:t>
-      </w:r>
-      <w:proofErr w:type="spellStart"/>
-      <w:r>
-        <w:rPr>
-          <w:rFonts w:ascii="Times New Roman" w:hAnsi="Times New Roman" w:cs="Times New Roman"/>
-          <w:sz w:val="24"/>
-          <w:szCs w:val="24"/>
-        </w:rPr>
-        <w:t>settam</w:t>
-      </w:r>
-      <w:proofErr w:type="spellEnd"/>
-      <w:r>
-        <w:rPr>
-          <w:rFonts w:ascii="Times New Roman" w:hAnsi="Times New Roman" w:cs="Times New Roman"/>
-          <w:sz w:val="24"/>
-          <w:szCs w:val="24"/>
-        </w:rPr>
-        <w:t xml:space="preserve"> coisas novas. Ex.:</w:t>
+        <w:t xml:space="preserve"> Setters: basicamente nomenclatura dada para métodos que definem coisas, como por exemplo, um novo limite. Setters nunca retornam nada, apenas settam coisas novas. Ex.:</w:t>
       </w:r>
     </w:p>
     <w:p>
@@ -4387,43 +3775,7 @@
           <w:sz w:val="24"/>
           <w:szCs w:val="24"/>
         </w:rPr>
-        <w:t xml:space="preserve">Sempre usar </w:t>
-      </w:r>
-      <w:proofErr w:type="spellStart"/>
-      <w:r>
-        <w:rPr>
-          <w:rFonts w:ascii="Times New Roman" w:hAnsi="Times New Roman" w:cs="Times New Roman"/>
-          <w:sz w:val="24"/>
-          <w:szCs w:val="24"/>
-        </w:rPr>
-        <w:t>getters</w:t>
-      </w:r>
-      <w:proofErr w:type="spellEnd"/>
-      <w:r>
-        <w:rPr>
-          <w:rFonts w:ascii="Times New Roman" w:hAnsi="Times New Roman" w:cs="Times New Roman"/>
-          <w:sz w:val="24"/>
-          <w:szCs w:val="24"/>
-        </w:rPr>
-        <w:t xml:space="preserve"> e </w:t>
-      </w:r>
-      <w:proofErr w:type="spellStart"/>
-      <w:r>
-        <w:rPr>
-          <w:rFonts w:ascii="Times New Roman" w:hAnsi="Times New Roman" w:cs="Times New Roman"/>
-          <w:sz w:val="24"/>
-          <w:szCs w:val="24"/>
-        </w:rPr>
-        <w:t>setters</w:t>
-      </w:r>
-      <w:proofErr w:type="spellEnd"/>
-      <w:r>
-        <w:rPr>
-          <w:rFonts w:ascii="Times New Roman" w:hAnsi="Times New Roman" w:cs="Times New Roman"/>
-          <w:sz w:val="24"/>
-          <w:szCs w:val="24"/>
-        </w:rPr>
-        <w:t xml:space="preserve"> só q</w:t>
+        <w:t>Sempre usar getters e setters só q</w:t>
       </w:r>
       <w:r>
         <w:rPr>
@@ -4503,25 +3855,7 @@
           <w:sz w:val="24"/>
           <w:szCs w:val="24"/>
         </w:rPr>
-        <w:t xml:space="preserve"> @property: Quando colocado antes de um método, mascara ele e faz com que se pareça com um atributo na </w:t>
-      </w:r>
-      <w:proofErr w:type="spellStart"/>
-      <w:r>
-        <w:rPr>
-          <w:rFonts w:ascii="Times New Roman" w:hAnsi="Times New Roman" w:cs="Times New Roman"/>
-          <w:sz w:val="24"/>
-          <w:szCs w:val="24"/>
-        </w:rPr>
-        <w:t>hr</w:t>
-      </w:r>
-      <w:proofErr w:type="spellEnd"/>
-      <w:r>
-        <w:rPr>
-          <w:rFonts w:ascii="Times New Roman" w:hAnsi="Times New Roman" w:cs="Times New Roman"/>
-          <w:sz w:val="24"/>
-          <w:szCs w:val="24"/>
-        </w:rPr>
-        <w:t xml:space="preserve"> de chamar no console. Ex.:</w:t>
+        <w:t xml:space="preserve"> @property: Quando colocado antes de um método, mascara ele e faz com que se pareça com um atributo na hr de chamar no console. Ex.:</w:t>
       </w:r>
     </w:p>
     <w:p>
@@ -4615,36 +3949,8 @@
           <w:sz w:val="24"/>
           <w:szCs w:val="24"/>
         </w:rPr>
-        <w:t xml:space="preserve"> </w:t>
-      </w:r>
-      <w:proofErr w:type="spellStart"/>
-      <w:r>
-        <w:rPr>
-          <w:rFonts w:ascii="Times New Roman" w:hAnsi="Times New Roman" w:cs="Times New Roman"/>
-          <w:sz w:val="24"/>
-          <w:szCs w:val="24"/>
-        </w:rPr>
-        <w:t>getter</w:t>
-      </w:r>
-      <w:proofErr w:type="spellEnd"/>
-      <w:r>
-        <w:rPr>
-          <w:rFonts w:ascii="Times New Roman" w:hAnsi="Times New Roman" w:cs="Times New Roman"/>
-          <w:sz w:val="24"/>
-          <w:szCs w:val="24"/>
-        </w:rPr>
-        <w:t xml:space="preserve">, mas sem o nome </w:t>
-      </w:r>
-      <w:proofErr w:type="spellStart"/>
-      <w:r>
-        <w:rPr>
-          <w:rFonts w:ascii="Times New Roman" w:hAnsi="Times New Roman" w:cs="Times New Roman"/>
-          <w:sz w:val="24"/>
-          <w:szCs w:val="24"/>
-        </w:rPr>
-        <w:t>get_nome</w:t>
-      </w:r>
-      <w:proofErr w:type="spellEnd"/>
+        <w:t xml:space="preserve"> getter, mas sem o nome get_nome</w:t>
+      </w:r>
       <w:r>
         <w:rPr>
           <w:rFonts w:ascii="Times New Roman" w:hAnsi="Times New Roman" w:cs="Times New Roman"/>
@@ -4839,25 +4145,7 @@
           <w:sz w:val="24"/>
           <w:szCs w:val="24"/>
         </w:rPr>
-        <w:t>Na imagem acima podemos ver a propriedade “nome” aparecendo em primeiro e o atributo real logo abaixo como “_</w:t>
-      </w:r>
-      <w:proofErr w:type="spellStart"/>
-      <w:r>
-        <w:rPr>
-          <w:rFonts w:ascii="Times New Roman" w:hAnsi="Times New Roman" w:cs="Times New Roman"/>
-          <w:sz w:val="24"/>
-          <w:szCs w:val="24"/>
-        </w:rPr>
-        <w:t>Cliente__nome</w:t>
-      </w:r>
-      <w:proofErr w:type="spellEnd"/>
-      <w:r>
-        <w:rPr>
-          <w:rFonts w:ascii="Times New Roman" w:hAnsi="Times New Roman" w:cs="Times New Roman"/>
-          <w:sz w:val="24"/>
-          <w:szCs w:val="24"/>
-        </w:rPr>
-        <w:t>”, como sugestão do próprio python.</w:t>
+        <w:t>Na imagem acima podemos ver a propriedade “nome” aparecendo em primeiro e o atributo real logo abaixo como “_Cliente__nome”, como sugestão do próprio python.</w:t>
       </w:r>
     </w:p>
     <w:p>
@@ -4881,43 +4169,15 @@
           <w:sz w:val="24"/>
           <w:szCs w:val="24"/>
         </w:rPr>
-        <w:t xml:space="preserve"> Podemos fazer a mesma coisa com os </w:t>
-      </w:r>
-      <w:proofErr w:type="spellStart"/>
-      <w:r>
-        <w:rPr>
-          <w:rFonts w:ascii="Times New Roman" w:hAnsi="Times New Roman" w:cs="Times New Roman"/>
-          <w:sz w:val="24"/>
-          <w:szCs w:val="24"/>
-        </w:rPr>
-        <w:t>setters</w:t>
-      </w:r>
-      <w:proofErr w:type="spellEnd"/>
-      <w:r>
-        <w:rPr>
-          <w:rFonts w:ascii="Times New Roman" w:hAnsi="Times New Roman" w:cs="Times New Roman"/>
-          <w:sz w:val="24"/>
-          <w:szCs w:val="24"/>
-        </w:rPr>
-        <w:t xml:space="preserve">, mas utilizando uma </w:t>
-      </w:r>
-      <w:proofErr w:type="spellStart"/>
-      <w:r>
-        <w:rPr>
-          <w:rFonts w:ascii="Times New Roman" w:hAnsi="Times New Roman" w:cs="Times New Roman"/>
-          <w:sz w:val="24"/>
-          <w:szCs w:val="24"/>
-        </w:rPr>
-        <w:t>sintax</w:t>
-      </w:r>
-      <w:proofErr w:type="spellEnd"/>
-      <w:r>
-        <w:rPr>
-          <w:rFonts w:ascii="Times New Roman" w:hAnsi="Times New Roman" w:cs="Times New Roman"/>
-          <w:sz w:val="24"/>
-          <w:szCs w:val="24"/>
-        </w:rPr>
-        <w:t xml:space="preserve"> um pouco diferente:</w:t>
+        <w:t xml:space="preserve"> Podemos fazer a mesma coisa com os setters</w:t>
+      </w:r>
+      <w:r>
+        <w:rPr>
+          <w:rFonts w:ascii="Times New Roman" w:hAnsi="Times New Roman" w:cs="Times New Roman"/>
+          <w:sz w:val="24"/>
+          <w:szCs w:val="24"/>
+        </w:rPr>
+        <w:t>, mas utilizando uma sintax um pouco diferente:</w:t>
       </w:r>
     </w:p>
     <w:p>
@@ -4995,25 +4255,7 @@
           <w:sz w:val="24"/>
           <w:szCs w:val="24"/>
         </w:rPr>
-        <w:t xml:space="preserve">Como podemos ver, ao invés de usar o @property, colocamos o nome que queremos dar para o método seguido de um “.” E a função que ele executará, sendo, nesse caso, um </w:t>
-      </w:r>
-      <w:proofErr w:type="spellStart"/>
-      <w:r>
-        <w:rPr>
-          <w:rFonts w:ascii="Times New Roman" w:hAnsi="Times New Roman" w:cs="Times New Roman"/>
-          <w:sz w:val="24"/>
-          <w:szCs w:val="24"/>
-        </w:rPr>
-        <w:t>setter</w:t>
-      </w:r>
-      <w:proofErr w:type="spellEnd"/>
-      <w:r>
-        <w:rPr>
-          <w:rFonts w:ascii="Times New Roman" w:hAnsi="Times New Roman" w:cs="Times New Roman"/>
-          <w:sz w:val="24"/>
-          <w:szCs w:val="24"/>
-        </w:rPr>
-        <w:t>.</w:t>
+        <w:t>Como podemos ver, ao invés de usar o @property, colocamos o nome que queremos dar para o método seguido de um “.” E a função que ele executará, sendo, nesse caso, um setter.</w:t>
       </w:r>
     </w:p>
     <w:p>
@@ -5156,43 +4398,7 @@
           <w:szCs w:val="24"/>
         </w:rPr>
         <w:lastRenderedPageBreak/>
-        <w:t xml:space="preserve">Se quiser chamar o </w:t>
-      </w:r>
-      <w:proofErr w:type="spellStart"/>
-      <w:r>
-        <w:rPr>
-          <w:rFonts w:ascii="Times New Roman" w:hAnsi="Times New Roman" w:cs="Times New Roman"/>
-          <w:sz w:val="24"/>
-          <w:szCs w:val="24"/>
-        </w:rPr>
-        <w:t>getter</w:t>
-      </w:r>
-      <w:proofErr w:type="spellEnd"/>
-      <w:r>
-        <w:rPr>
-          <w:rFonts w:ascii="Times New Roman" w:hAnsi="Times New Roman" w:cs="Times New Roman"/>
-          <w:sz w:val="24"/>
-          <w:szCs w:val="24"/>
-        </w:rPr>
-        <w:t xml:space="preserve">, basta dar enter ao colocar .propriedade, se quiser chamar o </w:t>
-      </w:r>
-      <w:proofErr w:type="spellStart"/>
-      <w:r>
-        <w:rPr>
-          <w:rFonts w:ascii="Times New Roman" w:hAnsi="Times New Roman" w:cs="Times New Roman"/>
-          <w:sz w:val="24"/>
-          <w:szCs w:val="24"/>
-        </w:rPr>
-        <w:t>setter</w:t>
-      </w:r>
-      <w:proofErr w:type="spellEnd"/>
-      <w:r>
-        <w:rPr>
-          <w:rFonts w:ascii="Times New Roman" w:hAnsi="Times New Roman" w:cs="Times New Roman"/>
-          <w:sz w:val="24"/>
-          <w:szCs w:val="24"/>
-        </w:rPr>
-        <w:t>, faça uma nova atribuição de valor, como se estivesse fazendo acesso direto ao atributo.</w:t>
+        <w:t>Se quiser chamar o getter, basta dar enter ao colocar .propriedade, se quiser chamar o setter, faça uma nova atribuição de valor, como se estivesse fazendo acesso direto ao atributo.</w:t>
       </w:r>
     </w:p>
     <w:p>
@@ -5248,18 +4454,8 @@
           <w:sz w:val="24"/>
           <w:szCs w:val="24"/>
         </w:rPr>
-        <w:t xml:space="preserve">Métodos de leitura dos atributos, os </w:t>
-      </w:r>
-      <w:proofErr w:type="spellStart"/>
-      <w:r>
-        <w:rPr>
-          <w:rFonts w:ascii="Times New Roman" w:hAnsi="Times New Roman" w:cs="Times New Roman"/>
-          <w:sz w:val="24"/>
-          <w:szCs w:val="24"/>
-        </w:rPr>
-        <w:t>getters</w:t>
-      </w:r>
-      <w:proofErr w:type="spellEnd"/>
+        <w:t>Métodos de leitura dos atributos, os getters</w:t>
+      </w:r>
       <w:r>
         <w:rPr>
           <w:rFonts w:ascii="Times New Roman" w:hAnsi="Times New Roman" w:cs="Times New Roman"/>
@@ -5290,36 +4486,8 @@
           <w:sz w:val="24"/>
           <w:szCs w:val="24"/>
         </w:rPr>
-        <w:t xml:space="preserve">Métodos de </w:t>
-      </w:r>
-      <w:proofErr w:type="spellStart"/>
-      <w:r>
-        <w:rPr>
-          <w:rFonts w:ascii="Times New Roman" w:hAnsi="Times New Roman" w:cs="Times New Roman"/>
-          <w:sz w:val="24"/>
-          <w:szCs w:val="24"/>
-        </w:rPr>
-        <w:t>modifição</w:t>
-      </w:r>
-      <w:proofErr w:type="spellEnd"/>
-      <w:r>
-        <w:rPr>
-          <w:rFonts w:ascii="Times New Roman" w:hAnsi="Times New Roman" w:cs="Times New Roman"/>
-          <w:sz w:val="24"/>
-          <w:szCs w:val="24"/>
-        </w:rPr>
-        <w:t xml:space="preserve"> dos atributos, os </w:t>
-      </w:r>
-      <w:proofErr w:type="spellStart"/>
-      <w:r>
-        <w:rPr>
-          <w:rFonts w:ascii="Times New Roman" w:hAnsi="Times New Roman" w:cs="Times New Roman"/>
-          <w:sz w:val="24"/>
-          <w:szCs w:val="24"/>
-        </w:rPr>
-        <w:t>setters</w:t>
-      </w:r>
-      <w:proofErr w:type="spellEnd"/>
+        <w:t>Métodos de modifição dos atributos, os setters</w:t>
+      </w:r>
       <w:r>
         <w:rPr>
           <w:rFonts w:ascii="Times New Roman" w:hAnsi="Times New Roman" w:cs="Times New Roman"/>
@@ -6532,7 +5700,6 @@
         </w:rPr>
         <w:t xml:space="preserve"> Para dizer que a classe Filme e Series são filhas da classe Programa, precisamos colocar </w:t>
       </w:r>
-      <w:proofErr w:type="spellStart"/>
       <w:r>
         <w:rPr>
           <w:rFonts w:ascii="Times New Roman" w:hAnsi="Times New Roman" w:cs="Times New Roman"/>
@@ -6541,40 +5708,7 @@
           <w:sz w:val="24"/>
           <w:szCs w:val="24"/>
         </w:rPr>
-        <w:t>class</w:t>
-      </w:r>
-      <w:proofErr w:type="spellEnd"/>
-      <w:r>
-        <w:rPr>
-          <w:rFonts w:ascii="Times New Roman" w:hAnsi="Times New Roman" w:cs="Times New Roman"/>
-          <w:i/>
-          <w:iCs/>
-          <w:sz w:val="24"/>
-          <w:szCs w:val="24"/>
-        </w:rPr>
-        <w:t xml:space="preserve"> Classe (</w:t>
-      </w:r>
-      <w:proofErr w:type="spellStart"/>
-      <w:r>
-        <w:rPr>
-          <w:rFonts w:ascii="Times New Roman" w:hAnsi="Times New Roman" w:cs="Times New Roman"/>
-          <w:i/>
-          <w:iCs/>
-          <w:sz w:val="24"/>
-          <w:szCs w:val="24"/>
-        </w:rPr>
-        <w:t>Nome_Da_Classe_Mae</w:t>
-      </w:r>
-      <w:proofErr w:type="spellEnd"/>
-      <w:r>
-        <w:rPr>
-          <w:rFonts w:ascii="Times New Roman" w:hAnsi="Times New Roman" w:cs="Times New Roman"/>
-          <w:i/>
-          <w:iCs/>
-          <w:sz w:val="24"/>
-          <w:szCs w:val="24"/>
-        </w:rPr>
-        <w:t>): Código</w:t>
+        <w:t>class Classe (Nome_Da_Classe_Mae): Código</w:t>
       </w:r>
       <w:r>
         <w:rPr>
@@ -6746,25 +5880,7 @@
           <w:sz w:val="24"/>
           <w:szCs w:val="24"/>
         </w:rPr>
-        <w:t>No caso do __nome, na classe Programa, ficará _</w:t>
-      </w:r>
-      <w:proofErr w:type="spellStart"/>
-      <w:r>
-        <w:rPr>
-          <w:rFonts w:ascii="Times New Roman" w:hAnsi="Times New Roman" w:cs="Times New Roman"/>
-          <w:sz w:val="24"/>
-          <w:szCs w:val="24"/>
-        </w:rPr>
-        <w:t>Programa__nome</w:t>
-      </w:r>
-      <w:proofErr w:type="spellEnd"/>
-      <w:r>
-        <w:rPr>
-          <w:rFonts w:ascii="Times New Roman" w:hAnsi="Times New Roman" w:cs="Times New Roman"/>
-          <w:sz w:val="24"/>
-          <w:szCs w:val="24"/>
-        </w:rPr>
-        <w:t>, para a classe filha, porém, isso é totalmente contra produtivo, pois teremos que alterar todos os atributos d</w:t>
+        <w:t>No caso do __nome, na classe Programa, ficará _Programa__nome, para a classe filha, porém, isso é totalmente contra produtivo, pois teremos que alterar todos os atributos d</w:t>
       </w:r>
       <w:r>
         <w:rPr>
@@ -6980,25 +6096,7 @@
           <w:sz w:val="24"/>
           <w:szCs w:val="24"/>
         </w:rPr>
-        <w:t>Podemos juntar ele com o .__</w:t>
-      </w:r>
-      <w:proofErr w:type="spellStart"/>
-      <w:r>
-        <w:rPr>
-          <w:rFonts w:ascii="Times New Roman" w:hAnsi="Times New Roman" w:cs="Times New Roman"/>
-          <w:sz w:val="24"/>
-          <w:szCs w:val="24"/>
-        </w:rPr>
-        <w:t>init</w:t>
-      </w:r>
-      <w:proofErr w:type="spellEnd"/>
-      <w:r>
-        <w:rPr>
-          <w:rFonts w:ascii="Times New Roman" w:hAnsi="Times New Roman" w:cs="Times New Roman"/>
-          <w:sz w:val="24"/>
-          <w:szCs w:val="24"/>
-        </w:rPr>
-        <w:t>__(atributos que queremos para a classe).</w:t>
+        <w:t>Podemos juntar ele com o .__init__(atributos que queremos para a classe).</w:t>
       </w:r>
       <w:r>
         <w:rPr>
@@ -7137,43 +6235,7 @@
           <w:sz w:val="24"/>
           <w:szCs w:val="24"/>
         </w:rPr>
-        <w:t>.__</w:t>
-      </w:r>
-      <w:proofErr w:type="spellStart"/>
-      <w:r>
-        <w:rPr>
-          <w:rFonts w:ascii="Times New Roman" w:hAnsi="Times New Roman" w:cs="Times New Roman"/>
-          <w:sz w:val="24"/>
-          <w:szCs w:val="24"/>
-        </w:rPr>
-        <w:t>init</w:t>
-      </w:r>
-      <w:proofErr w:type="spellEnd"/>
-      <w:r>
-        <w:rPr>
-          <w:rFonts w:ascii="Times New Roman" w:hAnsi="Times New Roman" w:cs="Times New Roman"/>
-          <w:sz w:val="24"/>
-          <w:szCs w:val="24"/>
-        </w:rPr>
-        <w:t xml:space="preserve">__(), passando no </w:t>
-      </w:r>
-      <w:proofErr w:type="spellStart"/>
-      <w:r>
-        <w:rPr>
-          <w:rFonts w:ascii="Times New Roman" w:hAnsi="Times New Roman" w:cs="Times New Roman"/>
-          <w:sz w:val="24"/>
-          <w:szCs w:val="24"/>
-        </w:rPr>
-        <w:t>init</w:t>
-      </w:r>
-      <w:proofErr w:type="spellEnd"/>
-      <w:r>
-        <w:rPr>
-          <w:rFonts w:ascii="Times New Roman" w:hAnsi="Times New Roman" w:cs="Times New Roman"/>
-          <w:sz w:val="24"/>
-          <w:szCs w:val="24"/>
-        </w:rPr>
-        <w:t xml:space="preserve"> os parâmetros que queremos utilizar na classe filha e deixamos apenas o que difere da super classe que é a geral.</w:t>
+        <w:t>.__init__(), passando no init os parâmetros que queremos utilizar na classe filha e deixamos apenas o que difere da super classe que é a geral.</w:t>
       </w:r>
     </w:p>
     <w:p>
@@ -7246,79 +6308,7 @@
           <w:sz w:val="24"/>
           <w:szCs w:val="24"/>
         </w:rPr>
-        <w:t xml:space="preserve">Colocar o super </w:t>
-      </w:r>
-      <w:proofErr w:type="spellStart"/>
-      <w:r>
-        <w:rPr>
-          <w:rFonts w:ascii="Times New Roman" w:hAnsi="Times New Roman" w:cs="Times New Roman"/>
-          <w:sz w:val="24"/>
-          <w:szCs w:val="24"/>
-        </w:rPr>
-        <w:t>init</w:t>
-      </w:r>
-      <w:proofErr w:type="spellEnd"/>
-      <w:r>
-        <w:rPr>
-          <w:rFonts w:ascii="Times New Roman" w:hAnsi="Times New Roman" w:cs="Times New Roman"/>
-          <w:sz w:val="24"/>
-          <w:szCs w:val="24"/>
-        </w:rPr>
-        <w:t xml:space="preserve"> depois do </w:t>
-      </w:r>
-      <w:proofErr w:type="spellStart"/>
-      <w:r>
-        <w:rPr>
-          <w:rFonts w:ascii="Times New Roman" w:hAnsi="Times New Roman" w:cs="Times New Roman"/>
-          <w:sz w:val="24"/>
-          <w:szCs w:val="24"/>
-        </w:rPr>
-        <w:t>def</w:t>
-      </w:r>
-      <w:proofErr w:type="spellEnd"/>
-      <w:r>
-        <w:rPr>
-          <w:rFonts w:ascii="Times New Roman" w:hAnsi="Times New Roman" w:cs="Times New Roman"/>
-          <w:sz w:val="24"/>
-          <w:szCs w:val="24"/>
-        </w:rPr>
-        <w:t xml:space="preserve"> </w:t>
-      </w:r>
-      <w:proofErr w:type="spellStart"/>
-      <w:r>
-        <w:rPr>
-          <w:rFonts w:ascii="Times New Roman" w:hAnsi="Times New Roman" w:cs="Times New Roman"/>
-          <w:sz w:val="24"/>
-          <w:szCs w:val="24"/>
-        </w:rPr>
-        <w:t>init</w:t>
-      </w:r>
-      <w:proofErr w:type="spellEnd"/>
-      <w:r>
-        <w:rPr>
-          <w:rFonts w:ascii="Times New Roman" w:hAnsi="Times New Roman" w:cs="Times New Roman"/>
-          <w:sz w:val="24"/>
-          <w:szCs w:val="24"/>
-        </w:rPr>
-        <w:t xml:space="preserve"> da classe filha, basicamente serve para sobrescrever o </w:t>
-      </w:r>
-      <w:proofErr w:type="spellStart"/>
-      <w:r>
-        <w:rPr>
-          <w:rFonts w:ascii="Times New Roman" w:hAnsi="Times New Roman" w:cs="Times New Roman"/>
-          <w:sz w:val="24"/>
-          <w:szCs w:val="24"/>
-        </w:rPr>
-        <w:t>init</w:t>
-      </w:r>
-      <w:proofErr w:type="spellEnd"/>
-      <w:r>
-        <w:rPr>
-          <w:rFonts w:ascii="Times New Roman" w:hAnsi="Times New Roman" w:cs="Times New Roman"/>
-          <w:sz w:val="24"/>
-          <w:szCs w:val="24"/>
-        </w:rPr>
-        <w:t xml:space="preserve"> da classe filha pelo da classe mãe, e tudo o que vier abaixo dele, será conteúdo novo para acrescentar nessa classe.</w:t>
+        <w:t>Colocar o super init depois do def init da classe filha, basicamente serve para sobrescrever o init da classe filha pelo da classe mãe, e tudo o que vier abaixo dele, será conteúdo novo para acrescentar nessa classe.</w:t>
       </w:r>
     </w:p>
     <w:p>
@@ -7380,25 +6370,7 @@
           <w:sz w:val="24"/>
           <w:szCs w:val="24"/>
         </w:rPr>
-        <w:t>São métodos declarados com @classmethod. Quando criamos um método de classe, temos acesso aos atributos da classe. Da mesma forma com os atributos de classe, podemos acessar estes métodos de dentro dos métodos de instância, a partir de __</w:t>
-      </w:r>
-      <w:proofErr w:type="spellStart"/>
-      <w:r>
-        <w:rPr>
-          <w:rFonts w:ascii="Times New Roman" w:hAnsi="Times New Roman" w:cs="Times New Roman"/>
-          <w:sz w:val="24"/>
-          <w:szCs w:val="24"/>
-        </w:rPr>
-        <w:t>class</w:t>
-      </w:r>
-      <w:proofErr w:type="spellEnd"/>
-      <w:r>
-        <w:rPr>
-          <w:rFonts w:ascii="Times New Roman" w:hAnsi="Times New Roman" w:cs="Times New Roman"/>
-          <w:sz w:val="24"/>
-          <w:szCs w:val="24"/>
-        </w:rPr>
-        <w:t>__, se desejarmos:</w:t>
+        <w:t>São métodos declarados com @classmethod. Quando criamos um método de classe, temos acesso aos atributos da classe. Da mesma forma com os atributos de classe, podemos acessar estes métodos de dentro dos métodos de instância, a partir de __class__, se desejarmos:</w:t>
       </w:r>
     </w:p>
     <w:p>
@@ -7413,7 +6385,6 @@
           <w:szCs w:val="24"/>
         </w:rPr>
       </w:pPr>
-      <w:proofErr w:type="spellStart"/>
       <w:r>
         <w:rPr>
           <w:rFonts w:ascii="Times New Roman" w:hAnsi="Times New Roman" w:cs="Times New Roman"/>
@@ -7422,10 +6393,13 @@
           <w:sz w:val="24"/>
           <w:szCs w:val="24"/>
         </w:rPr>
-        <w:t>class</w:t>
-      </w:r>
-      <w:proofErr w:type="spellEnd"/>
-      <w:r>
+        <w:t>class Funcionario:</w:t>
+      </w:r>
+    </w:p>
+    <w:p>
+      <w:pPr>
+        <w:pStyle w:val="PargrafodaLista"/>
+        <w:ind w:left="2832"/>
         <w:rPr>
           <w:rFonts w:ascii="Times New Roman" w:hAnsi="Times New Roman" w:cs="Times New Roman"/>
           <w:i/>
@@ -7433,9 +6407,7 @@
           <w:sz w:val="24"/>
           <w:szCs w:val="24"/>
         </w:rPr>
-        <w:t xml:space="preserve"> </w:t>
-      </w:r>
-      <w:proofErr w:type="spellStart"/>
+      </w:pPr>
       <w:r>
         <w:rPr>
           <w:rFonts w:ascii="Times New Roman" w:hAnsi="Times New Roman" w:cs="Times New Roman"/>
@@ -7444,10 +6416,13 @@
           <w:sz w:val="24"/>
           <w:szCs w:val="24"/>
         </w:rPr>
-        <w:t>Funcionario</w:t>
-      </w:r>
-      <w:proofErr w:type="spellEnd"/>
-      <w:r>
+        <w:t xml:space="preserve">    prefixo = 'Instrutor'</w:t>
+      </w:r>
+    </w:p>
+    <w:p>
+      <w:pPr>
+        <w:pStyle w:val="PargrafodaLista"/>
+        <w:ind w:left="2832"/>
         <w:rPr>
           <w:rFonts w:ascii="Times New Roman" w:hAnsi="Times New Roman" w:cs="Times New Roman"/>
           <w:i/>
@@ -7455,8 +6430,7 @@
           <w:sz w:val="24"/>
           <w:szCs w:val="24"/>
         </w:rPr>
-        <w:t>:</w:t>
-      </w:r>
+      </w:pPr>
     </w:p>
     <w:p>
       <w:pPr>
@@ -7478,7 +6452,7 @@
           <w:sz w:val="24"/>
           <w:szCs w:val="24"/>
         </w:rPr>
-        <w:t xml:space="preserve">    prefixo = 'Instrutor'</w:t>
+        <w:t xml:space="preserve">    @classmethod</w:t>
       </w:r>
     </w:p>
     <w:p>
@@ -7493,11 +6467,7 @@
           <w:szCs w:val="24"/>
         </w:rPr>
       </w:pPr>
-    </w:p>
-    <w:p>
-      <w:pPr>
-        <w:pStyle w:val="PargrafodaLista"/>
-        <w:ind w:left="2832"/>
+      <w:r>
         <w:rPr>
           <w:rFonts w:ascii="Times New Roman" w:hAnsi="Times New Roman" w:cs="Times New Roman"/>
           <w:i/>
@@ -7505,6 +6475,18 @@
           <w:sz w:val="24"/>
           <w:szCs w:val="24"/>
         </w:rPr>
+        <w:t xml:space="preserve">    def info(cls):</w:t>
+      </w:r>
+    </w:p>
+    <w:p>
+      <w:pPr>
+        <w:pStyle w:val="PargrafodaLista"/>
+        <w:ind w:left="2832"/>
+        <w:rPr>
+          <w:rFonts w:ascii="Times New Roman" w:hAnsi="Times New Roman" w:cs="Times New Roman"/>
+          <w:sz w:val="24"/>
+          <w:szCs w:val="24"/>
+        </w:rPr>
       </w:pPr>
       <w:r>
         <w:rPr>
@@ -7514,13 +6496,98 @@
           <w:sz w:val="24"/>
           <w:szCs w:val="24"/>
         </w:rPr>
-        <w:t xml:space="preserve">    @classmethod</w:t>
-      </w:r>
-    </w:p>
-    <w:p>
-      <w:pPr>
-        <w:pStyle w:val="PargrafodaLista"/>
+        <w:t xml:space="preserve">        return f'Esse é um {cls.prefixo}'</w:t>
+      </w:r>
+    </w:p>
+    <w:p>
+      <w:pPr>
+        <w:pStyle w:val="PargrafodaLista"/>
+        <w:numPr>
+          <w:ilvl w:val="2"/>
+          <w:numId w:val="2"/>
+        </w:numPr>
+        <w:rPr>
+          <w:rFonts w:ascii="Times New Roman" w:hAnsi="Times New Roman" w:cs="Times New Roman"/>
+          <w:sz w:val="24"/>
+          <w:szCs w:val="24"/>
+        </w:rPr>
+      </w:pPr>
+      <w:r>
+        <w:rPr>
+          <w:rFonts w:ascii="Times New Roman" w:hAnsi="Times New Roman" w:cs="Times New Roman"/>
+          <w:sz w:val="24"/>
+          <w:szCs w:val="24"/>
+        </w:rPr>
+        <w:t>Perceba que, ao invés de self, passamos cls para o método, já que neste caso sempre recebemos uma instância da classe como primeiro argumento. O nome cls é uma convenção, assim como self.</w:t>
+      </w:r>
+    </w:p>
+    <w:p>
+      <w:pPr>
+        <w:pStyle w:val="PargrafodaLista"/>
+        <w:numPr>
+          <w:ilvl w:val="1"/>
+          <w:numId w:val="2"/>
+        </w:numPr>
+        <w:spacing w:line="360" w:lineRule="auto"/>
+        <w:jc w:val="both"/>
+        <w:rPr>
+          <w:rFonts w:ascii="Times New Roman" w:hAnsi="Times New Roman" w:cs="Times New Roman"/>
+          <w:sz w:val="24"/>
+          <w:szCs w:val="24"/>
+        </w:rPr>
+      </w:pPr>
+      <w:r>
+        <w:rPr>
+          <w:rFonts w:ascii="Times New Roman" w:hAnsi="Times New Roman" w:cs="Times New Roman"/>
+          <w:sz w:val="24"/>
+          <w:szCs w:val="24"/>
+        </w:rPr>
+        <w:t xml:space="preserve"> </w:t>
+      </w:r>
+      <w:r>
+        <w:rPr>
+          <w:rFonts w:ascii="Times New Roman" w:hAnsi="Times New Roman" w:cs="Times New Roman"/>
+          <w:sz w:val="24"/>
+          <w:szCs w:val="24"/>
+        </w:rPr>
+        <w:t>Métodos estáticos</w:t>
+      </w:r>
+      <w:r>
+        <w:rPr>
+          <w:rFonts w:ascii="Times New Roman" w:hAnsi="Times New Roman" w:cs="Times New Roman"/>
+          <w:sz w:val="24"/>
+          <w:szCs w:val="24"/>
+        </w:rPr>
+        <w:t>:</w:t>
+      </w:r>
+    </w:p>
+    <w:p>
+      <w:pPr>
+        <w:pStyle w:val="PargrafodaLista"/>
+        <w:numPr>
+          <w:ilvl w:val="2"/>
+          <w:numId w:val="2"/>
+        </w:numPr>
+        <w:rPr>
+          <w:rFonts w:ascii="Times New Roman" w:hAnsi="Times New Roman" w:cs="Times New Roman"/>
+          <w:sz w:val="24"/>
+          <w:szCs w:val="24"/>
+        </w:rPr>
+      </w:pPr>
+      <w:r>
+        <w:rPr>
+          <w:rFonts w:ascii="Times New Roman" w:hAnsi="Times New Roman" w:cs="Times New Roman"/>
+          <w:sz w:val="24"/>
+          <w:szCs w:val="24"/>
+        </w:rPr>
+        <w:t>A outra forma de criar métodos ligados à classe é com a declaração @staticmethod. Veja abaixo:</w:t>
+      </w:r>
+    </w:p>
+    <w:p>
+      <w:pPr>
+        <w:spacing w:line="360" w:lineRule="auto"/>
         <w:ind w:left="2832"/>
+        <w:jc w:val="both"/>
         <w:rPr>
           <w:rFonts w:ascii="Times New Roman" w:hAnsi="Times New Roman" w:cs="Times New Roman"/>
           <w:i/>
@@ -7537,10 +6604,14 @@
           <w:sz w:val="24"/>
           <w:szCs w:val="24"/>
         </w:rPr>
-        <w:t xml:space="preserve">    </w:t>
-      </w:r>
-      <w:proofErr w:type="spellStart"/>
-      <w:r>
+        <w:t>class FolhaDePagamento:</w:t>
+      </w:r>
+    </w:p>
+    <w:p>
+      <w:pPr>
+        <w:spacing w:line="360" w:lineRule="auto"/>
+        <w:ind w:left="2832"/>
+        <w:jc w:val="both"/>
         <w:rPr>
           <w:rFonts w:ascii="Times New Roman" w:hAnsi="Times New Roman" w:cs="Times New Roman"/>
           <w:i/>
@@ -7548,9 +6619,7 @@
           <w:sz w:val="24"/>
           <w:szCs w:val="24"/>
         </w:rPr>
-        <w:t>def</w:t>
-      </w:r>
-      <w:proofErr w:type="spellEnd"/>
+      </w:pPr>
       <w:r>
         <w:rPr>
           <w:rFonts w:ascii="Times New Roman" w:hAnsi="Times New Roman" w:cs="Times New Roman"/>
@@ -7559,10 +6628,14 @@
           <w:sz w:val="24"/>
           <w:szCs w:val="24"/>
         </w:rPr>
-        <w:t xml:space="preserve"> </w:t>
-      </w:r>
-      <w:proofErr w:type="spellStart"/>
-      <w:r>
+        <w:t xml:space="preserve">    @staticmethod</w:t>
+      </w:r>
+    </w:p>
+    <w:p>
+      <w:pPr>
+        <w:spacing w:line="360" w:lineRule="auto"/>
+        <w:ind w:left="2832"/>
+        <w:jc w:val="both"/>
         <w:rPr>
           <w:rFonts w:ascii="Times New Roman" w:hAnsi="Times New Roman" w:cs="Times New Roman"/>
           <w:i/>
@@ -7570,9 +6643,7 @@
           <w:sz w:val="24"/>
           <w:szCs w:val="24"/>
         </w:rPr>
-        <w:t>info</w:t>
-      </w:r>
-      <w:proofErr w:type="spellEnd"/>
+      </w:pPr>
       <w:r>
         <w:rPr>
           <w:rFonts w:ascii="Times New Roman" w:hAnsi="Times New Roman" w:cs="Times New Roman"/>
@@ -7581,9 +6652,20 @@
           <w:sz w:val="24"/>
           <w:szCs w:val="24"/>
         </w:rPr>
-        <w:t>(</w:t>
-      </w:r>
-      <w:proofErr w:type="spellStart"/>
+        <w:t xml:space="preserve">    def log():</w:t>
+      </w:r>
+    </w:p>
+    <w:p>
+      <w:pPr>
+        <w:spacing w:line="360" w:lineRule="auto"/>
+        <w:ind w:left="2832"/>
+        <w:jc w:val="both"/>
+        <w:rPr>
+          <w:rFonts w:ascii="Times New Roman" w:hAnsi="Times New Roman" w:cs="Times New Roman"/>
+          <w:sz w:val="24"/>
+          <w:szCs w:val="24"/>
+        </w:rPr>
+      </w:pPr>
       <w:r>
         <w:rPr>
           <w:rFonts w:ascii="Times New Roman" w:hAnsi="Times New Roman" w:cs="Times New Roman"/>
@@ -7592,105 +6674,7 @@
           <w:sz w:val="24"/>
           <w:szCs w:val="24"/>
         </w:rPr>
-        <w:t>cls</w:t>
-      </w:r>
-      <w:proofErr w:type="spellEnd"/>
-      <w:r>
-        <w:rPr>
-          <w:rFonts w:ascii="Times New Roman" w:hAnsi="Times New Roman" w:cs="Times New Roman"/>
-          <w:i/>
-          <w:iCs/>
-          <w:sz w:val="24"/>
-          <w:szCs w:val="24"/>
-        </w:rPr>
-        <w:t>):</w:t>
-      </w:r>
-    </w:p>
-    <w:p>
-      <w:pPr>
-        <w:pStyle w:val="PargrafodaLista"/>
-        <w:ind w:left="2832"/>
-        <w:rPr>
-          <w:rFonts w:ascii="Times New Roman" w:hAnsi="Times New Roman" w:cs="Times New Roman"/>
-          <w:sz w:val="24"/>
-          <w:szCs w:val="24"/>
-        </w:rPr>
-      </w:pPr>
-      <w:r>
-        <w:rPr>
-          <w:rFonts w:ascii="Times New Roman" w:hAnsi="Times New Roman" w:cs="Times New Roman"/>
-          <w:i/>
-          <w:iCs/>
-          <w:sz w:val="24"/>
-          <w:szCs w:val="24"/>
-        </w:rPr>
-        <w:t xml:space="preserve">        </w:t>
-      </w:r>
-      <w:proofErr w:type="spellStart"/>
-      <w:r>
-        <w:rPr>
-          <w:rFonts w:ascii="Times New Roman" w:hAnsi="Times New Roman" w:cs="Times New Roman"/>
-          <w:i/>
-          <w:iCs/>
-          <w:sz w:val="24"/>
-          <w:szCs w:val="24"/>
-        </w:rPr>
-        <w:t>return</w:t>
-      </w:r>
-      <w:proofErr w:type="spellEnd"/>
-      <w:r>
-        <w:rPr>
-          <w:rFonts w:ascii="Times New Roman" w:hAnsi="Times New Roman" w:cs="Times New Roman"/>
-          <w:i/>
-          <w:iCs/>
-          <w:sz w:val="24"/>
-          <w:szCs w:val="24"/>
-        </w:rPr>
-        <w:t xml:space="preserve"> </w:t>
-      </w:r>
-      <w:proofErr w:type="spellStart"/>
-      <w:r>
-        <w:rPr>
-          <w:rFonts w:ascii="Times New Roman" w:hAnsi="Times New Roman" w:cs="Times New Roman"/>
-          <w:i/>
-          <w:iCs/>
-          <w:sz w:val="24"/>
-          <w:szCs w:val="24"/>
-        </w:rPr>
-        <w:t>f'Esse</w:t>
-      </w:r>
-      <w:proofErr w:type="spellEnd"/>
-      <w:r>
-        <w:rPr>
-          <w:rFonts w:ascii="Times New Roman" w:hAnsi="Times New Roman" w:cs="Times New Roman"/>
-          <w:i/>
-          <w:iCs/>
-          <w:sz w:val="24"/>
-          <w:szCs w:val="24"/>
-        </w:rPr>
-        <w:t xml:space="preserve"> é um {</w:t>
-      </w:r>
-      <w:proofErr w:type="spellStart"/>
-      <w:r>
-        <w:rPr>
-          <w:rFonts w:ascii="Times New Roman" w:hAnsi="Times New Roman" w:cs="Times New Roman"/>
-          <w:i/>
-          <w:iCs/>
-          <w:sz w:val="24"/>
-          <w:szCs w:val="24"/>
-        </w:rPr>
-        <w:t>cls.prefixo</w:t>
-      </w:r>
-      <w:proofErr w:type="spellEnd"/>
-      <w:r>
-        <w:rPr>
-          <w:rFonts w:ascii="Times New Roman" w:hAnsi="Times New Roman" w:cs="Times New Roman"/>
-          <w:i/>
-          <w:iCs/>
-          <w:sz w:val="24"/>
-          <w:szCs w:val="24"/>
-        </w:rPr>
-        <w:t>}'</w:t>
+        <w:t xml:space="preserve">        return f'Isso é um log qualquer'</w:t>
       </w:r>
     </w:p>
     <w:p>
@@ -7712,43 +6696,7 @@
           <w:sz w:val="24"/>
           <w:szCs w:val="24"/>
         </w:rPr>
-        <w:t xml:space="preserve">Perceba que, ao invés de self, passamos </w:t>
-      </w:r>
-      <w:proofErr w:type="spellStart"/>
-      <w:r>
-        <w:rPr>
-          <w:rFonts w:ascii="Times New Roman" w:hAnsi="Times New Roman" w:cs="Times New Roman"/>
-          <w:sz w:val="24"/>
-          <w:szCs w:val="24"/>
-        </w:rPr>
-        <w:t>cls</w:t>
-      </w:r>
-      <w:proofErr w:type="spellEnd"/>
-      <w:r>
-        <w:rPr>
-          <w:rFonts w:ascii="Times New Roman" w:hAnsi="Times New Roman" w:cs="Times New Roman"/>
-          <w:sz w:val="24"/>
-          <w:szCs w:val="24"/>
-        </w:rPr>
-        <w:t xml:space="preserve"> para o método, já que neste caso sempre recebemos uma instância da classe como primeiro argumento. O nome </w:t>
-      </w:r>
-      <w:proofErr w:type="spellStart"/>
-      <w:r>
-        <w:rPr>
-          <w:rFonts w:ascii="Times New Roman" w:hAnsi="Times New Roman" w:cs="Times New Roman"/>
-          <w:sz w:val="24"/>
-          <w:szCs w:val="24"/>
-        </w:rPr>
-        <w:t>cls</w:t>
-      </w:r>
-      <w:proofErr w:type="spellEnd"/>
-      <w:r>
-        <w:rPr>
-          <w:rFonts w:ascii="Times New Roman" w:hAnsi="Times New Roman" w:cs="Times New Roman"/>
-          <w:sz w:val="24"/>
-          <w:szCs w:val="24"/>
-        </w:rPr>
-        <w:t xml:space="preserve"> é uma convenção, assim como self.</w:t>
+        <w:t>Note que, no caso acima, não precisamos passar nenhum primeiro argumento fixo para o método estático. Nesse caso, não é possível acessar as informações da classe, porém o método estático é acessível a partir da classe e também da instância.</w:t>
       </w:r>
     </w:p>
     <w:p>
@@ -7780,7 +6728,7 @@
           <w:sz w:val="24"/>
           <w:szCs w:val="24"/>
         </w:rPr>
-        <w:t>Métodos estáticos</w:t>
+        <w:t>Cuidados a tomar</w:t>
       </w:r>
       <w:r>
         <w:rPr>
@@ -7810,201 +6758,7 @@
           <w:sz w:val="24"/>
           <w:szCs w:val="24"/>
         </w:rPr>
-        <w:t>A outra forma de criar métodos ligados à classe é com a declaração @staticmethod. Veja abaixo:</w:t>
-      </w:r>
-    </w:p>
-    <w:p>
-      <w:pPr>
-        <w:spacing w:line="360" w:lineRule="auto"/>
-        <w:ind w:left="2832"/>
-        <w:jc w:val="both"/>
-        <w:rPr>
-          <w:rFonts w:ascii="Times New Roman" w:hAnsi="Times New Roman" w:cs="Times New Roman"/>
-          <w:i/>
-          <w:iCs/>
-          <w:sz w:val="24"/>
-          <w:szCs w:val="24"/>
-        </w:rPr>
-      </w:pPr>
-      <w:proofErr w:type="spellStart"/>
-      <w:r>
-        <w:rPr>
-          <w:rFonts w:ascii="Times New Roman" w:hAnsi="Times New Roman" w:cs="Times New Roman"/>
-          <w:i/>
-          <w:iCs/>
-          <w:sz w:val="24"/>
-          <w:szCs w:val="24"/>
-        </w:rPr>
-        <w:t>class</w:t>
-      </w:r>
-      <w:proofErr w:type="spellEnd"/>
-      <w:r>
-        <w:rPr>
-          <w:rFonts w:ascii="Times New Roman" w:hAnsi="Times New Roman" w:cs="Times New Roman"/>
-          <w:i/>
-          <w:iCs/>
-          <w:sz w:val="24"/>
-          <w:szCs w:val="24"/>
-        </w:rPr>
-        <w:t xml:space="preserve"> </w:t>
-      </w:r>
-      <w:proofErr w:type="spellStart"/>
-      <w:r>
-        <w:rPr>
-          <w:rFonts w:ascii="Times New Roman" w:hAnsi="Times New Roman" w:cs="Times New Roman"/>
-          <w:i/>
-          <w:iCs/>
-          <w:sz w:val="24"/>
-          <w:szCs w:val="24"/>
-        </w:rPr>
-        <w:t>FolhaDePagamento</w:t>
-      </w:r>
-      <w:proofErr w:type="spellEnd"/>
-      <w:r>
-        <w:rPr>
-          <w:rFonts w:ascii="Times New Roman" w:hAnsi="Times New Roman" w:cs="Times New Roman"/>
-          <w:i/>
-          <w:iCs/>
-          <w:sz w:val="24"/>
-          <w:szCs w:val="24"/>
-        </w:rPr>
-        <w:t>:</w:t>
-      </w:r>
-    </w:p>
-    <w:p>
-      <w:pPr>
-        <w:spacing w:line="360" w:lineRule="auto"/>
-        <w:ind w:left="2832"/>
-        <w:jc w:val="both"/>
-        <w:rPr>
-          <w:rFonts w:ascii="Times New Roman" w:hAnsi="Times New Roman" w:cs="Times New Roman"/>
-          <w:i/>
-          <w:iCs/>
-          <w:sz w:val="24"/>
-          <w:szCs w:val="24"/>
-        </w:rPr>
-      </w:pPr>
-      <w:r>
-        <w:rPr>
-          <w:rFonts w:ascii="Times New Roman" w:hAnsi="Times New Roman" w:cs="Times New Roman"/>
-          <w:i/>
-          <w:iCs/>
-          <w:sz w:val="24"/>
-          <w:szCs w:val="24"/>
-        </w:rPr>
-        <w:t xml:space="preserve">    @staticmethod</w:t>
-      </w:r>
-    </w:p>
-    <w:p>
-      <w:pPr>
-        <w:spacing w:line="360" w:lineRule="auto"/>
-        <w:ind w:left="2832"/>
-        <w:jc w:val="both"/>
-        <w:rPr>
-          <w:rFonts w:ascii="Times New Roman" w:hAnsi="Times New Roman" w:cs="Times New Roman"/>
-          <w:i/>
-          <w:iCs/>
-          <w:sz w:val="24"/>
-          <w:szCs w:val="24"/>
-        </w:rPr>
-      </w:pPr>
-      <w:r>
-        <w:rPr>
-          <w:rFonts w:ascii="Times New Roman" w:hAnsi="Times New Roman" w:cs="Times New Roman"/>
-          <w:i/>
-          <w:iCs/>
-          <w:sz w:val="24"/>
-          <w:szCs w:val="24"/>
-        </w:rPr>
-        <w:t xml:space="preserve">    </w:t>
-      </w:r>
-      <w:proofErr w:type="spellStart"/>
-      <w:r>
-        <w:rPr>
-          <w:rFonts w:ascii="Times New Roman" w:hAnsi="Times New Roman" w:cs="Times New Roman"/>
-          <w:i/>
-          <w:iCs/>
-          <w:sz w:val="24"/>
-          <w:szCs w:val="24"/>
-        </w:rPr>
-        <w:t>def</w:t>
-      </w:r>
-      <w:proofErr w:type="spellEnd"/>
-      <w:r>
-        <w:rPr>
-          <w:rFonts w:ascii="Times New Roman" w:hAnsi="Times New Roman" w:cs="Times New Roman"/>
-          <w:i/>
-          <w:iCs/>
-          <w:sz w:val="24"/>
-          <w:szCs w:val="24"/>
-        </w:rPr>
-        <w:t xml:space="preserve"> log():</w:t>
-      </w:r>
-    </w:p>
-    <w:p>
-      <w:pPr>
-        <w:spacing w:line="360" w:lineRule="auto"/>
-        <w:ind w:left="2832"/>
-        <w:jc w:val="both"/>
-        <w:rPr>
-          <w:rFonts w:ascii="Times New Roman" w:hAnsi="Times New Roman" w:cs="Times New Roman"/>
-          <w:sz w:val="24"/>
-          <w:szCs w:val="24"/>
-        </w:rPr>
-      </w:pPr>
-      <w:r>
-        <w:rPr>
-          <w:rFonts w:ascii="Times New Roman" w:hAnsi="Times New Roman" w:cs="Times New Roman"/>
-          <w:i/>
-          <w:iCs/>
-          <w:sz w:val="24"/>
-          <w:szCs w:val="24"/>
-        </w:rPr>
-        <w:t xml:space="preserve">        </w:t>
-      </w:r>
-      <w:proofErr w:type="spellStart"/>
-      <w:r>
-        <w:rPr>
-          <w:rFonts w:ascii="Times New Roman" w:hAnsi="Times New Roman" w:cs="Times New Roman"/>
-          <w:i/>
-          <w:iCs/>
-          <w:sz w:val="24"/>
-          <w:szCs w:val="24"/>
-        </w:rPr>
-        <w:t>return</w:t>
-      </w:r>
-      <w:proofErr w:type="spellEnd"/>
-      <w:r>
-        <w:rPr>
-          <w:rFonts w:ascii="Times New Roman" w:hAnsi="Times New Roman" w:cs="Times New Roman"/>
-          <w:i/>
-          <w:iCs/>
-          <w:sz w:val="24"/>
-          <w:szCs w:val="24"/>
-        </w:rPr>
-        <w:t xml:space="preserve"> </w:t>
-      </w:r>
-      <w:proofErr w:type="spellStart"/>
-      <w:r>
-        <w:rPr>
-          <w:rFonts w:ascii="Times New Roman" w:hAnsi="Times New Roman" w:cs="Times New Roman"/>
-          <w:i/>
-          <w:iCs/>
-          <w:sz w:val="24"/>
-          <w:szCs w:val="24"/>
-        </w:rPr>
-        <w:t>f'Isso</w:t>
-      </w:r>
-      <w:proofErr w:type="spellEnd"/>
-      <w:r>
-        <w:rPr>
-          <w:rFonts w:ascii="Times New Roman" w:hAnsi="Times New Roman" w:cs="Times New Roman"/>
-          <w:i/>
-          <w:iCs/>
-          <w:sz w:val="24"/>
-          <w:szCs w:val="24"/>
-        </w:rPr>
-        <w:t xml:space="preserve"> é um log qualquer'</w:t>
+        <w:t>Sempre que você usar métodos estáticos em classes que contém herança, observe se não está tentando acessar alguma informação da classe a partir do método estático, pois isso pode dar algumas dores de cabeça pra entender o motivo dos problemas.</w:t>
       </w:r>
     </w:p>
     <w:p>
@@ -8026,7 +6780,8 @@
           <w:sz w:val="24"/>
           <w:szCs w:val="24"/>
         </w:rPr>
-        <w:t>Note que, no caso acima, não precisamos passar nenhum primeiro argumento fixo para o método estático. Nesse caso, não é possível acessar as informações da classe, porém o método estático é acessível a partir da classe e também da instância.</w:t>
+        <w:lastRenderedPageBreak/>
+        <w:t>Alguns pythonistas não aconselham o uso do @staticmethod, já que poderia ser substituído por uma simples função no corpo do módulo. Outros mais puristas entendem que os métodos estáticos fazem sentido, sim, e que devem ser vistos como responsabilidade das classes.</w:t>
       </w:r>
     </w:p>
     <w:p>
@@ -8050,109 +6805,6 @@
           <w:sz w:val="24"/>
           <w:szCs w:val="24"/>
         </w:rPr>
-        <w:t xml:space="preserve"> </w:t>
-      </w:r>
-      <w:r>
-        <w:rPr>
-          <w:rFonts w:ascii="Times New Roman" w:hAnsi="Times New Roman" w:cs="Times New Roman"/>
-          <w:sz w:val="24"/>
-          <w:szCs w:val="24"/>
-        </w:rPr>
-        <w:t>Cuidados a tomar</w:t>
-      </w:r>
-      <w:r>
-        <w:rPr>
-          <w:rFonts w:ascii="Times New Roman" w:hAnsi="Times New Roman" w:cs="Times New Roman"/>
-          <w:sz w:val="24"/>
-          <w:szCs w:val="24"/>
-        </w:rPr>
-        <w:t>:</w:t>
-      </w:r>
-    </w:p>
-    <w:p>
-      <w:pPr>
-        <w:pStyle w:val="PargrafodaLista"/>
-        <w:numPr>
-          <w:ilvl w:val="2"/>
-          <w:numId w:val="2"/>
-        </w:numPr>
-        <w:rPr>
-          <w:rFonts w:ascii="Times New Roman" w:hAnsi="Times New Roman" w:cs="Times New Roman"/>
-          <w:sz w:val="24"/>
-          <w:szCs w:val="24"/>
-        </w:rPr>
-      </w:pPr>
-      <w:r>
-        <w:rPr>
-          <w:rFonts w:ascii="Times New Roman" w:hAnsi="Times New Roman" w:cs="Times New Roman"/>
-          <w:sz w:val="24"/>
-          <w:szCs w:val="24"/>
-        </w:rPr>
-        <w:t>Sempre que você usar métodos estáticos em classes que contém herança, observe se não está tentando acessar alguma informação da classe a partir do método estático, pois isso pode dar algumas dores de cabeça pra entender o motivo dos problemas.</w:t>
-      </w:r>
-    </w:p>
-    <w:p>
-      <w:pPr>
-        <w:pStyle w:val="PargrafodaLista"/>
-        <w:numPr>
-          <w:ilvl w:val="2"/>
-          <w:numId w:val="2"/>
-        </w:numPr>
-        <w:rPr>
-          <w:rFonts w:ascii="Times New Roman" w:hAnsi="Times New Roman" w:cs="Times New Roman"/>
-          <w:sz w:val="24"/>
-          <w:szCs w:val="24"/>
-        </w:rPr>
-      </w:pPr>
-      <w:r>
-        <w:rPr>
-          <w:rFonts w:ascii="Times New Roman" w:hAnsi="Times New Roman" w:cs="Times New Roman"/>
-          <w:sz w:val="24"/>
-          <w:szCs w:val="24"/>
-        </w:rPr>
-        <w:lastRenderedPageBreak/>
-        <w:t xml:space="preserve">Alguns </w:t>
-      </w:r>
-      <w:proofErr w:type="spellStart"/>
-      <w:r>
-        <w:rPr>
-          <w:rFonts w:ascii="Times New Roman" w:hAnsi="Times New Roman" w:cs="Times New Roman"/>
-          <w:sz w:val="24"/>
-          <w:szCs w:val="24"/>
-        </w:rPr>
-        <w:t>pythonistas</w:t>
-      </w:r>
-      <w:proofErr w:type="spellEnd"/>
-      <w:r>
-        <w:rPr>
-          <w:rFonts w:ascii="Times New Roman" w:hAnsi="Times New Roman" w:cs="Times New Roman"/>
-          <w:sz w:val="24"/>
-          <w:szCs w:val="24"/>
-        </w:rPr>
-        <w:t xml:space="preserve"> não aconselham o uso do @staticmethod, já que poderia ser substituído por uma simples função no corpo do módulo. Outros mais puristas entendem que os métodos estáticos fazem sentido, sim, e que devem ser vistos como responsabilidade das classes.</w:t>
-      </w:r>
-    </w:p>
-    <w:p>
-      <w:pPr>
-        <w:pStyle w:val="PargrafodaLista"/>
-        <w:numPr>
-          <w:ilvl w:val="1"/>
-          <w:numId w:val="2"/>
-        </w:numPr>
-        <w:spacing w:line="360" w:lineRule="auto"/>
-        <w:jc w:val="both"/>
-        <w:rPr>
-          <w:rFonts w:ascii="Times New Roman" w:hAnsi="Times New Roman" w:cs="Times New Roman"/>
-          <w:sz w:val="24"/>
-          <w:szCs w:val="24"/>
-        </w:rPr>
-      </w:pPr>
-      <w:r>
-        <w:rPr>
-          <w:rFonts w:ascii="Times New Roman" w:hAnsi="Times New Roman" w:cs="Times New Roman"/>
-          <w:sz w:val="24"/>
-          <w:szCs w:val="24"/>
-        </w:rPr>
         <w:t xml:space="preserve"> O que aprendemos:</w:t>
       </w:r>
     </w:p>
@@ -8289,31 +6941,7 @@
           <w:szCs w:val="24"/>
           <w:u w:val="single"/>
         </w:rPr>
-        <w:t xml:space="preserve">Aula 3 – Reduzindo </w:t>
-      </w:r>
-      <w:proofErr w:type="spellStart"/>
-      <w:r>
-        <w:rPr>
-          <w:rFonts w:ascii="Times New Roman" w:hAnsi="Times New Roman" w:cs="Times New Roman"/>
-          <w:b/>
-          <w:bCs/>
-          <w:sz w:val="24"/>
-          <w:szCs w:val="24"/>
-          <w:u w:val="single"/>
-        </w:rPr>
-        <w:t>ifs</w:t>
-      </w:r>
-      <w:proofErr w:type="spellEnd"/>
-      <w:r>
-        <w:rPr>
-          <w:rFonts w:ascii="Times New Roman" w:hAnsi="Times New Roman" w:cs="Times New Roman"/>
-          <w:b/>
-          <w:bCs/>
-          <w:sz w:val="24"/>
-          <w:szCs w:val="24"/>
-          <w:u w:val="single"/>
-        </w:rPr>
-        <w:t xml:space="preserve"> Com Polimorfismo:</w:t>
+        <w:t>Aula 3 – Reduzindo ifs Com Polimorfismo:</w:t>
       </w:r>
     </w:p>
     <w:p>
@@ -8513,25 +7141,7 @@
           <w:sz w:val="24"/>
           <w:szCs w:val="24"/>
         </w:rPr>
-        <w:t xml:space="preserve">Criamos uma variável chamada detalhe e utilizamos um if atribuído </w:t>
-      </w:r>
-      <w:proofErr w:type="gramStart"/>
-      <w:r>
-        <w:rPr>
-          <w:rFonts w:ascii="Times New Roman" w:hAnsi="Times New Roman" w:cs="Times New Roman"/>
-          <w:sz w:val="24"/>
-          <w:szCs w:val="24"/>
-        </w:rPr>
-        <w:t>à</w:t>
-      </w:r>
-      <w:proofErr w:type="gramEnd"/>
-      <w:r>
-        <w:rPr>
-          <w:rFonts w:ascii="Times New Roman" w:hAnsi="Times New Roman" w:cs="Times New Roman"/>
-          <w:sz w:val="24"/>
-          <w:szCs w:val="24"/>
-        </w:rPr>
-        <w:t xml:space="preserve"> ela para definir o que será exibido, duração ou temporadas.</w:t>
+        <w:t>Criamos uma variável chamada detalhe e utilizamos um if atribuído à ela para definir o que será exibido, duração ou temporadas.</w:t>
       </w:r>
     </w:p>
     <w:p>
@@ -8573,9 +7183,40 @@
           <w:sz w:val="24"/>
           <w:szCs w:val="24"/>
         </w:rPr>
-        <w:t>(</w:t>
-      </w:r>
-      <w:proofErr w:type="spellStart"/>
+        <w:t>(hasattr(has atribute))</w:t>
+      </w:r>
+      <w:r>
+        <w:rPr>
+          <w:rFonts w:ascii="Times New Roman" w:hAnsi="Times New Roman" w:cs="Times New Roman"/>
+          <w:sz w:val="24"/>
+          <w:szCs w:val="24"/>
+        </w:rPr>
+        <w:t xml:space="preserve"> ‘duracao’, se não, exibe a temporada.</w:t>
+      </w:r>
+    </w:p>
+    <w:p>
+      <w:pPr>
+        <w:pStyle w:val="PargrafodaLista"/>
+        <w:numPr>
+          <w:ilvl w:val="2"/>
+          <w:numId w:val="2"/>
+        </w:numPr>
+        <w:spacing w:line="360" w:lineRule="auto"/>
+        <w:jc w:val="both"/>
+        <w:rPr>
+          <w:rFonts w:ascii="Times New Roman" w:hAnsi="Times New Roman" w:cs="Times New Roman"/>
+          <w:sz w:val="24"/>
+          <w:szCs w:val="24"/>
+        </w:rPr>
+      </w:pPr>
+      <w:r>
+        <w:rPr>
+          <w:rFonts w:ascii="Times New Roman" w:hAnsi="Times New Roman" w:cs="Times New Roman"/>
+          <w:sz w:val="24"/>
+          <w:szCs w:val="24"/>
+        </w:rPr>
+        <w:t xml:space="preserve">Note que o </w:t>
+      </w:r>
       <w:r>
         <w:rPr>
           <w:rFonts w:ascii="Times New Roman" w:hAnsi="Times New Roman" w:cs="Times New Roman"/>
@@ -8584,9 +7225,40 @@
           <w:sz w:val="24"/>
           <w:szCs w:val="24"/>
         </w:rPr>
-        <w:t>hasattr</w:t>
-      </w:r>
-      <w:proofErr w:type="spellEnd"/>
+        <w:t>programa</w:t>
+      </w:r>
+      <w:r>
+        <w:rPr>
+          <w:rFonts w:ascii="Times New Roman" w:hAnsi="Times New Roman" w:cs="Times New Roman"/>
+          <w:sz w:val="24"/>
+          <w:szCs w:val="24"/>
+        </w:rPr>
+        <w:t xml:space="preserve"> está em minúsculo, ou seja, se referindo a uma variável criada especificamente para esse for, e não à Classe Programa().</w:t>
+      </w:r>
+    </w:p>
+    <w:p>
+      <w:pPr>
+        <w:pStyle w:val="PargrafodaLista"/>
+        <w:numPr>
+          <w:ilvl w:val="2"/>
+          <w:numId w:val="2"/>
+        </w:numPr>
+        <w:spacing w:line="360" w:lineRule="auto"/>
+        <w:jc w:val="both"/>
+        <w:rPr>
+          <w:rFonts w:ascii="Times New Roman" w:hAnsi="Times New Roman" w:cs="Times New Roman"/>
+          <w:sz w:val="24"/>
+          <w:szCs w:val="24"/>
+        </w:rPr>
+      </w:pPr>
+      <w:r>
+        <w:rPr>
+          <w:rFonts w:ascii="Times New Roman" w:hAnsi="Times New Roman" w:cs="Times New Roman"/>
+          <w:sz w:val="24"/>
+          <w:szCs w:val="24"/>
+        </w:rPr>
+        <w:t xml:space="preserve">O for está dizendo que para cada programa, ou seja, item, dentro da variável </w:t>
+      </w:r>
       <w:r>
         <w:rPr>
           <w:rFonts w:ascii="Times New Roman" w:hAnsi="Times New Roman" w:cs="Times New Roman"/>
@@ -8595,134 +7267,8 @@
           <w:sz w:val="24"/>
           <w:szCs w:val="24"/>
         </w:rPr>
-        <w:t>(</w:t>
-      </w:r>
-      <w:proofErr w:type="spellStart"/>
-      <w:r>
-        <w:rPr>
-          <w:rFonts w:ascii="Times New Roman" w:hAnsi="Times New Roman" w:cs="Times New Roman"/>
-          <w:i/>
-          <w:iCs/>
-          <w:sz w:val="24"/>
-          <w:szCs w:val="24"/>
-        </w:rPr>
-        <w:t>has</w:t>
-      </w:r>
-      <w:proofErr w:type="spellEnd"/>
-      <w:r>
-        <w:rPr>
-          <w:rFonts w:ascii="Times New Roman" w:hAnsi="Times New Roman" w:cs="Times New Roman"/>
-          <w:i/>
-          <w:iCs/>
-          <w:sz w:val="24"/>
-          <w:szCs w:val="24"/>
-        </w:rPr>
-        <w:t xml:space="preserve"> atribute))</w:t>
-      </w:r>
-      <w:r>
-        <w:rPr>
-          <w:rFonts w:ascii="Times New Roman" w:hAnsi="Times New Roman" w:cs="Times New Roman"/>
-          <w:sz w:val="24"/>
-          <w:szCs w:val="24"/>
-        </w:rPr>
-        <w:t xml:space="preserve"> ‘</w:t>
-      </w:r>
-      <w:proofErr w:type="spellStart"/>
-      <w:r>
-        <w:rPr>
-          <w:rFonts w:ascii="Times New Roman" w:hAnsi="Times New Roman" w:cs="Times New Roman"/>
-          <w:sz w:val="24"/>
-          <w:szCs w:val="24"/>
-        </w:rPr>
-        <w:t>duracao</w:t>
-      </w:r>
-      <w:proofErr w:type="spellEnd"/>
-      <w:r>
-        <w:rPr>
-          <w:rFonts w:ascii="Times New Roman" w:hAnsi="Times New Roman" w:cs="Times New Roman"/>
-          <w:sz w:val="24"/>
-          <w:szCs w:val="24"/>
-        </w:rPr>
-        <w:t>’, se não, exibe a temporada.</w:t>
-      </w:r>
-    </w:p>
-    <w:p>
-      <w:pPr>
-        <w:pStyle w:val="PargrafodaLista"/>
-        <w:numPr>
-          <w:ilvl w:val="2"/>
-          <w:numId w:val="2"/>
-        </w:numPr>
-        <w:spacing w:line="360" w:lineRule="auto"/>
-        <w:jc w:val="both"/>
-        <w:rPr>
-          <w:rFonts w:ascii="Times New Roman" w:hAnsi="Times New Roman" w:cs="Times New Roman"/>
-          <w:sz w:val="24"/>
-          <w:szCs w:val="24"/>
-        </w:rPr>
-      </w:pPr>
-      <w:r>
-        <w:rPr>
-          <w:rFonts w:ascii="Times New Roman" w:hAnsi="Times New Roman" w:cs="Times New Roman"/>
-          <w:sz w:val="24"/>
-          <w:szCs w:val="24"/>
-        </w:rPr>
-        <w:t xml:space="preserve">Note que o </w:t>
-      </w:r>
-      <w:r>
-        <w:rPr>
-          <w:rFonts w:ascii="Times New Roman" w:hAnsi="Times New Roman" w:cs="Times New Roman"/>
-          <w:i/>
-          <w:iCs/>
-          <w:sz w:val="24"/>
-          <w:szCs w:val="24"/>
-        </w:rPr>
-        <w:t>programa</w:t>
-      </w:r>
-      <w:r>
-        <w:rPr>
-          <w:rFonts w:ascii="Times New Roman" w:hAnsi="Times New Roman" w:cs="Times New Roman"/>
-          <w:sz w:val="24"/>
-          <w:szCs w:val="24"/>
-        </w:rPr>
-        <w:t xml:space="preserve"> está em minúsculo, ou seja, se referindo a uma variável criada especificamente para esse for, e não à Classe Programa().</w:t>
-      </w:r>
-    </w:p>
-    <w:p>
-      <w:pPr>
-        <w:pStyle w:val="PargrafodaLista"/>
-        <w:numPr>
-          <w:ilvl w:val="2"/>
-          <w:numId w:val="2"/>
-        </w:numPr>
-        <w:spacing w:line="360" w:lineRule="auto"/>
-        <w:jc w:val="both"/>
-        <w:rPr>
-          <w:rFonts w:ascii="Times New Roman" w:hAnsi="Times New Roman" w:cs="Times New Roman"/>
-          <w:sz w:val="24"/>
-          <w:szCs w:val="24"/>
-        </w:rPr>
-      </w:pPr>
-      <w:r>
-        <w:rPr>
-          <w:rFonts w:ascii="Times New Roman" w:hAnsi="Times New Roman" w:cs="Times New Roman"/>
-          <w:sz w:val="24"/>
-          <w:szCs w:val="24"/>
-        </w:rPr>
-        <w:t xml:space="preserve">O for está dizendo que para cada programa, ou seja, item, dentro da variável </w:t>
-      </w:r>
-      <w:proofErr w:type="spellStart"/>
-      <w:r>
-        <w:rPr>
-          <w:rFonts w:ascii="Times New Roman" w:hAnsi="Times New Roman" w:cs="Times New Roman"/>
-          <w:i/>
-          <w:iCs/>
-          <w:sz w:val="24"/>
-          <w:szCs w:val="24"/>
-        </w:rPr>
         <w:t>filmes_e_series</w:t>
       </w:r>
-      <w:proofErr w:type="spellEnd"/>
       <w:r>
         <w:rPr>
           <w:rFonts w:ascii="Times New Roman" w:hAnsi="Times New Roman" w:cs="Times New Roman"/>
@@ -8935,25 +7481,7 @@
           <w:sz w:val="24"/>
           <w:szCs w:val="24"/>
         </w:rPr>
-        <w:t xml:space="preserve">Para economizar </w:t>
-      </w:r>
-      <w:proofErr w:type="spellStart"/>
-      <w:r>
-        <w:rPr>
-          <w:rFonts w:ascii="Times New Roman" w:hAnsi="Times New Roman" w:cs="Times New Roman"/>
-          <w:sz w:val="24"/>
-          <w:szCs w:val="24"/>
-        </w:rPr>
-        <w:t>ifs</w:t>
-      </w:r>
-      <w:proofErr w:type="spellEnd"/>
-      <w:r>
-        <w:rPr>
-          <w:rFonts w:ascii="Times New Roman" w:hAnsi="Times New Roman" w:cs="Times New Roman"/>
-          <w:sz w:val="24"/>
-          <w:szCs w:val="24"/>
-        </w:rPr>
-        <w:t xml:space="preserve">, podemos evitar fazer tudo o que foi dito ali em cima (para imprimir uma coisa diferente para cada objeto) e simplesmente criar um novo método chamado imprime para a super classe, </w:t>
+        <w:t xml:space="preserve">Para economizar ifs, podemos evitar fazer tudo o que foi dito ali em cima (para imprimir uma coisa diferente para cada objeto) e simplesmente criar um novo método chamado imprime para a super classe, </w:t>
       </w:r>
       <w:r>
         <w:rPr>
@@ -9017,25 +7545,7 @@
           <w:sz w:val="24"/>
           <w:szCs w:val="24"/>
         </w:rPr>
-        <w:t xml:space="preserve">Os objetos devem saber se imprimir, assim como uma string sabe se imprimir quando você </w:t>
-      </w:r>
-      <w:proofErr w:type="gramStart"/>
-      <w:r>
-        <w:rPr>
-          <w:rFonts w:ascii="Times New Roman" w:hAnsi="Times New Roman" w:cs="Times New Roman"/>
-          <w:sz w:val="24"/>
-          <w:szCs w:val="24"/>
-        </w:rPr>
-        <w:t>manda ela</w:t>
-      </w:r>
-      <w:proofErr w:type="gramEnd"/>
-      <w:r>
-        <w:rPr>
-          <w:rFonts w:ascii="Times New Roman" w:hAnsi="Times New Roman" w:cs="Times New Roman"/>
-          <w:sz w:val="24"/>
-          <w:szCs w:val="24"/>
-        </w:rPr>
-        <w:t xml:space="preserve"> imprimir.</w:t>
+        <w:t>Os objetos devem saber se imprimir, assim como uma string sabe se imprimir quando você manda ela imprimir.</w:t>
       </w:r>
     </w:p>
     <w:p>
@@ -9363,7 +7873,6 @@
         </w:rPr>
         <w:t xml:space="preserve">, falando para ele que, a cada programa em </w:t>
       </w:r>
-      <w:proofErr w:type="spellStart"/>
       <w:r>
         <w:rPr>
           <w:rFonts w:ascii="Times New Roman" w:hAnsi="Times New Roman" w:cs="Times New Roman"/>
@@ -9374,7 +7883,6 @@
         </w:rPr>
         <w:t>filmes_e_series</w:t>
       </w:r>
-      <w:proofErr w:type="spellEnd"/>
       <w:r>
         <w:rPr>
           <w:rFonts w:ascii="Times New Roman" w:hAnsi="Times New Roman" w:cs="Times New Roman"/>
@@ -9560,7 +8068,6 @@
         </w:rPr>
         <w:t xml:space="preserve">, quando for a vez do filme ser impresso, e o método específico da </w:t>
       </w:r>
-      <w:proofErr w:type="spellStart"/>
       <w:r>
         <w:rPr>
           <w:rFonts w:ascii="Times New Roman" w:hAnsi="Times New Roman" w:cs="Times New Roman"/>
@@ -9581,7 +8088,6 @@
         </w:rPr>
         <w:t>erie</w:t>
       </w:r>
-      <w:proofErr w:type="spellEnd"/>
       <w:r>
         <w:rPr>
           <w:rFonts w:ascii="Times New Roman" w:hAnsi="Times New Roman" w:cs="Times New Roman"/>
@@ -9707,7 +8213,6 @@
         </w:rPr>
         <w:t xml:space="preserve"> reduzindo os </w:t>
       </w:r>
-      <w:proofErr w:type="spellStart"/>
       <w:r>
         <w:rPr>
           <w:rFonts w:ascii="Times New Roman" w:hAnsi="Times New Roman" w:cs="Times New Roman"/>
@@ -9718,7 +8223,6 @@
         </w:rPr>
         <w:t>if’s</w:t>
       </w:r>
-      <w:proofErr w:type="spellEnd"/>
       <w:r>
         <w:rPr>
           <w:rFonts w:ascii="Times New Roman" w:hAnsi="Times New Roman" w:cs="Times New Roman"/>
@@ -9760,6 +8264,727 @@
           <w:szCs w:val="24"/>
         </w:rPr>
         <w:t>.</w:t>
+      </w:r>
+    </w:p>
+    <w:p>
+      <w:pPr>
+        <w:pStyle w:val="PargrafodaLista"/>
+        <w:numPr>
+          <w:ilvl w:val="1"/>
+          <w:numId w:val="2"/>
+        </w:numPr>
+        <w:spacing w:line="360" w:lineRule="auto"/>
+        <w:jc w:val="both"/>
+        <w:rPr>
+          <w:rFonts w:ascii="Times New Roman" w:hAnsi="Times New Roman" w:cs="Times New Roman"/>
+          <w:sz w:val="24"/>
+          <w:szCs w:val="24"/>
+        </w:rPr>
+      </w:pPr>
+      <w:r>
+        <w:rPr>
+          <w:rFonts w:ascii="Times New Roman" w:hAnsi="Times New Roman" w:cs="Times New Roman"/>
+          <w:sz w:val="24"/>
+          <w:szCs w:val="24"/>
+        </w:rPr>
+        <w:t xml:space="preserve"> </w:t>
+      </w:r>
+      <w:r>
+        <w:rPr>
+          <w:rFonts w:ascii="Times New Roman" w:hAnsi="Times New Roman" w:cs="Times New Roman"/>
+          <w:sz w:val="24"/>
+          <w:szCs w:val="24"/>
+        </w:rPr>
+        <w:t>Existem métodos especiais que o python utiliza, geralmente sendo aqueles que possuem”__” antes e depois de seus nomes.</w:t>
+      </w:r>
+    </w:p>
+    <w:p>
+      <w:pPr>
+        <w:pStyle w:val="PargrafodaLista"/>
+        <w:numPr>
+          <w:ilvl w:val="2"/>
+          <w:numId w:val="2"/>
+        </w:numPr>
+        <w:spacing w:line="360" w:lineRule="auto"/>
+        <w:jc w:val="both"/>
+        <w:rPr>
+          <w:rFonts w:ascii="Times New Roman" w:hAnsi="Times New Roman" w:cs="Times New Roman"/>
+          <w:sz w:val="24"/>
+          <w:szCs w:val="24"/>
+        </w:rPr>
+      </w:pPr>
+      <w:r>
+        <w:rPr>
+          <w:rFonts w:ascii="Times New Roman" w:hAnsi="Times New Roman" w:cs="Times New Roman"/>
+          <w:sz w:val="24"/>
+          <w:szCs w:val="24"/>
+        </w:rPr>
+        <w:t>Um exemplo é o __init__, onde o python, por convenção, já identifica que é o inicializador da classe.</w:t>
+      </w:r>
+    </w:p>
+    <w:p>
+      <w:pPr>
+        <w:pStyle w:val="PargrafodaLista"/>
+        <w:numPr>
+          <w:ilvl w:val="2"/>
+          <w:numId w:val="2"/>
+        </w:numPr>
+        <w:spacing w:line="360" w:lineRule="auto"/>
+        <w:jc w:val="both"/>
+        <w:rPr>
+          <w:rFonts w:ascii="Times New Roman" w:hAnsi="Times New Roman" w:cs="Times New Roman"/>
+          <w:sz w:val="24"/>
+          <w:szCs w:val="24"/>
+        </w:rPr>
+      </w:pPr>
+      <w:r>
+        <w:rPr>
+          <w:rFonts w:ascii="Times New Roman" w:hAnsi="Times New Roman" w:cs="Times New Roman"/>
+          <w:sz w:val="24"/>
+          <w:szCs w:val="24"/>
+        </w:rPr>
+        <w:t>Além desse método, também é importante termos em uma classe um método que represente ela textualmente. Não é obrigatório, mas muito recomendável para aquelas em que se aplica.</w:t>
+      </w:r>
+    </w:p>
+    <w:p>
+      <w:pPr>
+        <w:pStyle w:val="PargrafodaLista"/>
+        <w:numPr>
+          <w:ilvl w:val="2"/>
+          <w:numId w:val="2"/>
+        </w:numPr>
+        <w:spacing w:line="360" w:lineRule="auto"/>
+        <w:jc w:val="both"/>
+        <w:rPr>
+          <w:rFonts w:ascii="Times New Roman" w:hAnsi="Times New Roman" w:cs="Times New Roman"/>
+          <w:sz w:val="24"/>
+          <w:szCs w:val="24"/>
+        </w:rPr>
+      </w:pPr>
+      <w:r>
+        <w:rPr>
+          <w:rFonts w:ascii="Times New Roman" w:hAnsi="Times New Roman" w:cs="Times New Roman"/>
+          <w:sz w:val="24"/>
+          <w:szCs w:val="24"/>
+        </w:rPr>
+        <w:t xml:space="preserve">Já existe um método que nos ajuda com isso, chamado de </w:t>
+      </w:r>
+      <w:r>
+        <w:rPr>
+          <w:rFonts w:ascii="Times New Roman" w:hAnsi="Times New Roman" w:cs="Times New Roman"/>
+          <w:i/>
+          <w:iCs/>
+          <w:sz w:val="24"/>
+          <w:szCs w:val="24"/>
+        </w:rPr>
+        <w:t>def __str__(self):</w:t>
+      </w:r>
+      <w:r>
+        <w:rPr>
+          <w:rFonts w:ascii="Times New Roman" w:hAnsi="Times New Roman" w:cs="Times New Roman"/>
+          <w:sz w:val="24"/>
+          <w:szCs w:val="24"/>
+        </w:rPr>
+        <w:t>.</w:t>
+      </w:r>
+    </w:p>
+    <w:p>
+      <w:pPr>
+        <w:pStyle w:val="PargrafodaLista"/>
+        <w:numPr>
+          <w:ilvl w:val="2"/>
+          <w:numId w:val="2"/>
+        </w:numPr>
+        <w:spacing w:line="360" w:lineRule="auto"/>
+        <w:jc w:val="both"/>
+        <w:rPr>
+          <w:rFonts w:ascii="Times New Roman" w:hAnsi="Times New Roman" w:cs="Times New Roman"/>
+          <w:sz w:val="24"/>
+          <w:szCs w:val="24"/>
+        </w:rPr>
+      </w:pPr>
+      <w:r>
+        <w:rPr>
+          <w:rFonts w:ascii="Times New Roman" w:hAnsi="Times New Roman" w:cs="Times New Roman"/>
+          <w:sz w:val="24"/>
+          <w:szCs w:val="24"/>
+        </w:rPr>
+        <w:t xml:space="preserve">Quando esse método é implementado, você não pode simplesmente implementar um </w:t>
+      </w:r>
+      <w:r>
+        <w:rPr>
+          <w:rFonts w:ascii="Times New Roman" w:hAnsi="Times New Roman" w:cs="Times New Roman"/>
+          <w:i/>
+          <w:iCs/>
+          <w:sz w:val="24"/>
+          <w:szCs w:val="24"/>
+        </w:rPr>
+        <w:t>print()</w:t>
+      </w:r>
+      <w:r>
+        <w:rPr>
+          <w:rFonts w:ascii="Times New Roman" w:hAnsi="Times New Roman" w:cs="Times New Roman"/>
+          <w:sz w:val="24"/>
+          <w:szCs w:val="24"/>
+        </w:rPr>
+        <w:t xml:space="preserve"> nele, o que se espera é que você retorne um valor/string daquele objeto que você quer representar.</w:t>
+      </w:r>
+    </w:p>
+    <w:p>
+      <w:pPr>
+        <w:pStyle w:val="PargrafodaLista"/>
+        <w:numPr>
+          <w:ilvl w:val="2"/>
+          <w:numId w:val="2"/>
+        </w:numPr>
+        <w:spacing w:line="360" w:lineRule="auto"/>
+        <w:jc w:val="both"/>
+        <w:rPr>
+          <w:rFonts w:ascii="Times New Roman" w:hAnsi="Times New Roman" w:cs="Times New Roman"/>
+          <w:sz w:val="24"/>
+          <w:szCs w:val="24"/>
+        </w:rPr>
+      </w:pPr>
+      <w:r>
+        <w:rPr>
+          <w:rFonts w:ascii="Times New Roman" w:hAnsi="Times New Roman" w:cs="Times New Roman"/>
+          <w:sz w:val="24"/>
+          <w:szCs w:val="24"/>
+        </w:rPr>
+        <w:t xml:space="preserve">O nosso método, anteriormente sendo o </w:t>
+      </w:r>
+      <w:r>
+        <w:rPr>
+          <w:rFonts w:ascii="Times New Roman" w:hAnsi="Times New Roman" w:cs="Times New Roman"/>
+          <w:i/>
+          <w:iCs/>
+          <w:sz w:val="24"/>
+          <w:szCs w:val="24"/>
+        </w:rPr>
+        <w:t>imprime()</w:t>
+      </w:r>
+      <w:r>
+        <w:rPr>
+          <w:rFonts w:ascii="Times New Roman" w:hAnsi="Times New Roman" w:cs="Times New Roman"/>
+          <w:sz w:val="24"/>
+          <w:szCs w:val="24"/>
+        </w:rPr>
+        <w:t>, agora está assim:</w:t>
+      </w:r>
+    </w:p>
+    <w:p>
+      <w:pPr>
+        <w:spacing w:line="360" w:lineRule="auto"/>
+        <w:jc w:val="center"/>
+        <w:rPr>
+          <w:rFonts w:ascii="Times New Roman" w:hAnsi="Times New Roman" w:cs="Times New Roman"/>
+          <w:sz w:val="24"/>
+          <w:szCs w:val="24"/>
+        </w:rPr>
+      </w:pPr>
+      <w:r>
+        <w:rPr>
+          <w:rFonts w:ascii="Times New Roman" w:hAnsi="Times New Roman" w:cs="Times New Roman"/>
+          <w:sz w:val="24"/>
+          <w:szCs w:val="24"/>
+        </w:rPr>
+        <w:lastRenderedPageBreak/>
+        <w:drawing>
+          <wp:inline distT="0" distB="0" distL="0" distR="0" wp14:anchorId="4CD39710" wp14:editId="6133121F">
+            <wp:extent cx="5400040" cy="494665"/>
+            <wp:effectExtent l="0" t="0" r="0" b="0"/>
+            <wp:docPr id="36" name="Imagem 36"/>
+            <wp:cNvGraphicFramePr>
+              <a:graphicFrameLocks xmlns:a="http://schemas.openxmlformats.org/drawingml/2006/main" noChangeAspect="1"/>
+            </wp:cNvGraphicFramePr>
+            <a:graphic xmlns:a="http://schemas.openxmlformats.org/drawingml/2006/main">
+              <a:graphicData uri="http://schemas.openxmlformats.org/drawingml/2006/picture">
+                <pic:pic xmlns:pic="http://schemas.openxmlformats.org/drawingml/2006/picture">
+                  <pic:nvPicPr>
+                    <pic:cNvPr id="1" name=""/>
+                    <pic:cNvPicPr/>
+                  </pic:nvPicPr>
+                  <pic:blipFill>
+                    <a:blip r:embed="rId40"/>
+                    <a:stretch>
+                      <a:fillRect/>
+                    </a:stretch>
+                  </pic:blipFill>
+                  <pic:spPr>
+                    <a:xfrm>
+                      <a:off x="0" y="0"/>
+                      <a:ext cx="5400040" cy="494665"/>
+                    </a:xfrm>
+                    <a:prstGeom prst="rect">
+                      <a:avLst/>
+                    </a:prstGeom>
+                  </pic:spPr>
+                </pic:pic>
+              </a:graphicData>
+            </a:graphic>
+          </wp:inline>
+        </w:drawing>
+      </w:r>
+    </w:p>
+    <w:p>
+      <w:pPr>
+        <w:pStyle w:val="PargrafodaLista"/>
+        <w:numPr>
+          <w:ilvl w:val="2"/>
+          <w:numId w:val="2"/>
+        </w:numPr>
+        <w:spacing w:line="360" w:lineRule="auto"/>
+        <w:jc w:val="both"/>
+        <w:rPr>
+          <w:rFonts w:ascii="Times New Roman" w:hAnsi="Times New Roman" w:cs="Times New Roman"/>
+          <w:sz w:val="24"/>
+          <w:szCs w:val="24"/>
+        </w:rPr>
+      </w:pPr>
+      <w:r>
+        <w:rPr>
+          <w:rFonts w:ascii="Times New Roman" w:hAnsi="Times New Roman" w:cs="Times New Roman"/>
+          <w:sz w:val="24"/>
+          <w:szCs w:val="24"/>
+        </w:rPr>
+        <w:t xml:space="preserve">Isso é extremamente bom e importante, pois agora, ao invés de no nosso for pedirmos para que execute o método </w:t>
+      </w:r>
+      <w:r>
+        <w:rPr>
+          <w:rFonts w:ascii="Times New Roman" w:hAnsi="Times New Roman" w:cs="Times New Roman"/>
+          <w:i/>
+          <w:iCs/>
+          <w:sz w:val="24"/>
+          <w:szCs w:val="24"/>
+        </w:rPr>
+        <w:t>imprime()</w:t>
+      </w:r>
+      <w:r>
+        <w:rPr>
+          <w:rFonts w:ascii="Times New Roman" w:hAnsi="Times New Roman" w:cs="Times New Roman"/>
+          <w:sz w:val="24"/>
+          <w:szCs w:val="24"/>
+        </w:rPr>
+        <w:t xml:space="preserve"> de cada </w:t>
+      </w:r>
+      <w:r>
+        <w:rPr>
+          <w:rFonts w:ascii="Times New Roman" w:hAnsi="Times New Roman" w:cs="Times New Roman"/>
+          <w:i/>
+          <w:iCs/>
+          <w:sz w:val="24"/>
+          <w:szCs w:val="24"/>
+        </w:rPr>
+        <w:t>programa</w:t>
+      </w:r>
+      <w:r>
+        <w:rPr>
+          <w:rFonts w:ascii="Times New Roman" w:hAnsi="Times New Roman" w:cs="Times New Roman"/>
+          <w:sz w:val="24"/>
+          <w:szCs w:val="24"/>
+        </w:rPr>
+        <w:t xml:space="preserve"> (variável) que está na lista </w:t>
+      </w:r>
+      <w:r>
+        <w:rPr>
+          <w:rFonts w:ascii="Times New Roman" w:hAnsi="Times New Roman" w:cs="Times New Roman"/>
+          <w:i/>
+          <w:iCs/>
+          <w:sz w:val="24"/>
+          <w:szCs w:val="24"/>
+        </w:rPr>
+        <w:t>filmes_e_series</w:t>
+      </w:r>
+      <w:r>
+        <w:rPr>
+          <w:rFonts w:ascii="Times New Roman" w:hAnsi="Times New Roman" w:cs="Times New Roman"/>
+          <w:sz w:val="24"/>
+          <w:szCs w:val="24"/>
+        </w:rPr>
+        <w:t>, podemos simplesmente pedir para que ele imprima o programa. Desse modo:</w:t>
+      </w:r>
+    </w:p>
+    <w:p>
+      <w:pPr>
+        <w:spacing w:line="360" w:lineRule="auto"/>
+        <w:jc w:val="center"/>
+        <w:rPr>
+          <w:rFonts w:ascii="Times New Roman" w:hAnsi="Times New Roman" w:cs="Times New Roman"/>
+          <w:sz w:val="24"/>
+          <w:szCs w:val="24"/>
+        </w:rPr>
+      </w:pPr>
+      <w:r>
+        <w:rPr>
+          <w:noProof/>
+        </w:rPr>
+        <w:drawing>
+          <wp:inline distT="0" distB="0" distL="0" distR="0" wp14:anchorId="26594980" wp14:editId="4A6577FC">
+            <wp:extent cx="4819048" cy="485714"/>
+            <wp:effectExtent l="0" t="0" r="635" b="0"/>
+            <wp:docPr id="39" name="Imagem 39"/>
+            <wp:cNvGraphicFramePr>
+              <a:graphicFrameLocks xmlns:a="http://schemas.openxmlformats.org/drawingml/2006/main" noChangeAspect="1"/>
+            </wp:cNvGraphicFramePr>
+            <a:graphic xmlns:a="http://schemas.openxmlformats.org/drawingml/2006/main">
+              <a:graphicData uri="http://schemas.openxmlformats.org/drawingml/2006/picture">
+                <pic:pic xmlns:pic="http://schemas.openxmlformats.org/drawingml/2006/picture">
+                  <pic:nvPicPr>
+                    <pic:cNvPr id="1" name=""/>
+                    <pic:cNvPicPr/>
+                  </pic:nvPicPr>
+                  <pic:blipFill>
+                    <a:blip r:embed="rId41"/>
+                    <a:stretch>
+                      <a:fillRect/>
+                    </a:stretch>
+                  </pic:blipFill>
+                  <pic:spPr>
+                    <a:xfrm>
+                      <a:off x="0" y="0"/>
+                      <a:ext cx="4819048" cy="485714"/>
+                    </a:xfrm>
+                    <a:prstGeom prst="rect">
+                      <a:avLst/>
+                    </a:prstGeom>
+                  </pic:spPr>
+                </pic:pic>
+              </a:graphicData>
+            </a:graphic>
+          </wp:inline>
+        </w:drawing>
+      </w:r>
+    </w:p>
+    <w:p>
+      <w:pPr>
+        <w:spacing w:line="360" w:lineRule="auto"/>
+        <w:jc w:val="center"/>
+        <w:rPr>
+          <w:rFonts w:ascii="Times New Roman" w:hAnsi="Times New Roman" w:cs="Times New Roman"/>
+          <w:sz w:val="24"/>
+          <w:szCs w:val="24"/>
+        </w:rPr>
+      </w:pPr>
+      <w:r>
+        <w:rPr>
+          <w:noProof/>
+        </w:rPr>
+        <w:drawing>
+          <wp:inline distT="0" distB="0" distL="0" distR="0" wp14:anchorId="4799A285" wp14:editId="6BFCB4CF">
+            <wp:extent cx="3047619" cy="342857"/>
+            <wp:effectExtent l="0" t="0" r="635" b="635"/>
+            <wp:docPr id="38" name="Imagem 38"/>
+            <wp:cNvGraphicFramePr>
+              <a:graphicFrameLocks xmlns:a="http://schemas.openxmlformats.org/drawingml/2006/main" noChangeAspect="1"/>
+            </wp:cNvGraphicFramePr>
+            <a:graphic xmlns:a="http://schemas.openxmlformats.org/drawingml/2006/main">
+              <a:graphicData uri="http://schemas.openxmlformats.org/drawingml/2006/picture">
+                <pic:pic xmlns:pic="http://schemas.openxmlformats.org/drawingml/2006/picture">
+                  <pic:nvPicPr>
+                    <pic:cNvPr id="1" name=""/>
+                    <pic:cNvPicPr/>
+                  </pic:nvPicPr>
+                  <pic:blipFill>
+                    <a:blip r:embed="rId42"/>
+                    <a:stretch>
+                      <a:fillRect/>
+                    </a:stretch>
+                  </pic:blipFill>
+                  <pic:spPr>
+                    <a:xfrm>
+                      <a:off x="0" y="0"/>
+                      <a:ext cx="3047619" cy="342857"/>
+                    </a:xfrm>
+                    <a:prstGeom prst="rect">
+                      <a:avLst/>
+                    </a:prstGeom>
+                  </pic:spPr>
+                </pic:pic>
+              </a:graphicData>
+            </a:graphic>
+          </wp:inline>
+        </w:drawing>
+      </w:r>
+    </w:p>
+    <w:p>
+      <w:pPr>
+        <w:spacing w:line="360" w:lineRule="auto"/>
+        <w:jc w:val="center"/>
+        <w:rPr>
+          <w:rFonts w:ascii="Times New Roman" w:hAnsi="Times New Roman" w:cs="Times New Roman"/>
+          <w:sz w:val="24"/>
+          <w:szCs w:val="24"/>
+        </w:rPr>
+      </w:pPr>
+      <w:r>
+        <w:rPr>
+          <w:rFonts w:ascii="Times New Roman" w:hAnsi="Times New Roman" w:cs="Times New Roman"/>
+          <w:sz w:val="24"/>
+          <w:szCs w:val="24"/>
+        </w:rPr>
+        <w:drawing>
+          <wp:inline distT="0" distB="0" distL="0" distR="0" wp14:anchorId="6CE0AE21" wp14:editId="028509EC">
+            <wp:extent cx="2581635" cy="457264"/>
+            <wp:effectExtent l="0" t="0" r="0" b="0"/>
+            <wp:docPr id="37" name="Imagem 37"/>
+            <wp:cNvGraphicFramePr>
+              <a:graphicFrameLocks xmlns:a="http://schemas.openxmlformats.org/drawingml/2006/main" noChangeAspect="1"/>
+            </wp:cNvGraphicFramePr>
+            <a:graphic xmlns:a="http://schemas.openxmlformats.org/drawingml/2006/main">
+              <a:graphicData uri="http://schemas.openxmlformats.org/drawingml/2006/picture">
+                <pic:pic xmlns:pic="http://schemas.openxmlformats.org/drawingml/2006/picture">
+                  <pic:nvPicPr>
+                    <pic:cNvPr id="1" name=""/>
+                    <pic:cNvPicPr/>
+                  </pic:nvPicPr>
+                  <pic:blipFill>
+                    <a:blip r:embed="rId43"/>
+                    <a:stretch>
+                      <a:fillRect/>
+                    </a:stretch>
+                  </pic:blipFill>
+                  <pic:spPr>
+                    <a:xfrm>
+                      <a:off x="0" y="0"/>
+                      <a:ext cx="2581635" cy="457264"/>
+                    </a:xfrm>
+                    <a:prstGeom prst="rect">
+                      <a:avLst/>
+                    </a:prstGeom>
+                  </pic:spPr>
+                </pic:pic>
+              </a:graphicData>
+            </a:graphic>
+          </wp:inline>
+        </w:drawing>
+      </w:r>
+    </w:p>
+    <w:p>
+      <w:pPr>
+        <w:pStyle w:val="PargrafodaLista"/>
+        <w:numPr>
+          <w:ilvl w:val="2"/>
+          <w:numId w:val="2"/>
+        </w:numPr>
+        <w:spacing w:line="360" w:lineRule="auto"/>
+        <w:jc w:val="both"/>
+        <w:rPr>
+          <w:rFonts w:ascii="Times New Roman" w:hAnsi="Times New Roman" w:cs="Times New Roman"/>
+          <w:sz w:val="24"/>
+          <w:szCs w:val="24"/>
+        </w:rPr>
+      </w:pPr>
+      <w:r>
+        <w:rPr>
+          <w:rFonts w:ascii="Times New Roman" w:hAnsi="Times New Roman" w:cs="Times New Roman"/>
+          <w:sz w:val="24"/>
+          <w:szCs w:val="24"/>
+        </w:rPr>
+        <w:t>O que acontece por debaixo dos panos é que quando pedimos para que ele imprima o programa</w:t>
+      </w:r>
+      <w:r>
+        <w:rPr>
+          <w:rFonts w:ascii="Times New Roman" w:hAnsi="Times New Roman" w:cs="Times New Roman"/>
+          <w:sz w:val="24"/>
+          <w:szCs w:val="24"/>
+        </w:rPr>
+        <w:t>, o python irá rodar o método interno de cada objeto responsável por exibir o conteúdo dele em forma textual.</w:t>
+      </w:r>
+    </w:p>
+    <w:p>
+      <w:pPr>
+        <w:pStyle w:val="PargrafodaLista"/>
+        <w:numPr>
+          <w:ilvl w:val="2"/>
+          <w:numId w:val="2"/>
+        </w:numPr>
+        <w:spacing w:line="360" w:lineRule="auto"/>
+        <w:jc w:val="both"/>
+        <w:rPr>
+          <w:rFonts w:ascii="Times New Roman" w:hAnsi="Times New Roman" w:cs="Times New Roman"/>
+          <w:sz w:val="24"/>
+          <w:szCs w:val="24"/>
+        </w:rPr>
+      </w:pPr>
+      <w:r>
+        <w:rPr>
+          <w:rFonts w:ascii="Times New Roman" w:hAnsi="Times New Roman" w:cs="Times New Roman"/>
+          <w:sz w:val="24"/>
+          <w:szCs w:val="24"/>
+        </w:rPr>
+        <w:t>O método interno, como já mostrado anteriormente:</w:t>
+      </w:r>
+    </w:p>
+    <w:p>
+      <w:pPr>
+        <w:spacing w:line="360" w:lineRule="auto"/>
+        <w:jc w:val="center"/>
+        <w:rPr>
+          <w:rFonts w:ascii="Times New Roman" w:hAnsi="Times New Roman" w:cs="Times New Roman"/>
+          <w:sz w:val="24"/>
+          <w:szCs w:val="24"/>
+        </w:rPr>
+      </w:pPr>
+      <w:r>
+        <w:rPr>
+          <w:rFonts w:ascii="Times New Roman" w:hAnsi="Times New Roman" w:cs="Times New Roman"/>
+          <w:sz w:val="24"/>
+          <w:szCs w:val="24"/>
+        </w:rPr>
+        <w:drawing>
+          <wp:inline distT="0" distB="0" distL="0" distR="0" wp14:anchorId="7E820B6D" wp14:editId="0D7685B8">
+            <wp:extent cx="5400040" cy="494665"/>
+            <wp:effectExtent l="0" t="0" r="0" b="0"/>
+            <wp:docPr id="40" name="Imagem 40"/>
+            <wp:cNvGraphicFramePr>
+              <a:graphicFrameLocks xmlns:a="http://schemas.openxmlformats.org/drawingml/2006/main" noChangeAspect="1"/>
+            </wp:cNvGraphicFramePr>
+            <a:graphic xmlns:a="http://schemas.openxmlformats.org/drawingml/2006/main">
+              <a:graphicData uri="http://schemas.openxmlformats.org/drawingml/2006/picture">
+                <pic:pic xmlns:pic="http://schemas.openxmlformats.org/drawingml/2006/picture">
+                  <pic:nvPicPr>
+                    <pic:cNvPr id="1" name=""/>
+                    <pic:cNvPicPr/>
+                  </pic:nvPicPr>
+                  <pic:blipFill>
+                    <a:blip r:embed="rId40"/>
+                    <a:stretch>
+                      <a:fillRect/>
+                    </a:stretch>
+                  </pic:blipFill>
+                  <pic:spPr>
+                    <a:xfrm>
+                      <a:off x="0" y="0"/>
+                      <a:ext cx="5400040" cy="494665"/>
+                    </a:xfrm>
+                    <a:prstGeom prst="rect">
+                      <a:avLst/>
+                    </a:prstGeom>
+                  </pic:spPr>
+                </pic:pic>
+              </a:graphicData>
+            </a:graphic>
+          </wp:inline>
+        </w:drawing>
+      </w:r>
+    </w:p>
+    <w:p>
+      <w:pPr>
+        <w:pStyle w:val="PargrafodaLista"/>
+        <w:numPr>
+          <w:ilvl w:val="2"/>
+          <w:numId w:val="2"/>
+        </w:numPr>
+        <w:spacing w:line="360" w:lineRule="auto"/>
+        <w:jc w:val="both"/>
+        <w:rPr>
+          <w:rFonts w:ascii="Times New Roman" w:hAnsi="Times New Roman" w:cs="Times New Roman"/>
+          <w:sz w:val="24"/>
+          <w:szCs w:val="24"/>
+        </w:rPr>
+      </w:pPr>
+      <w:r>
+        <w:rPr>
+          <w:rFonts w:ascii="Times New Roman" w:hAnsi="Times New Roman" w:cs="Times New Roman"/>
+          <w:sz w:val="24"/>
+          <w:szCs w:val="24"/>
+        </w:rPr>
+        <w:t>Exibindo isso no console:</w:t>
+      </w:r>
+    </w:p>
+    <w:p>
+      <w:pPr>
+        <w:spacing w:line="360" w:lineRule="auto"/>
+        <w:jc w:val="center"/>
+        <w:rPr>
+          <w:rFonts w:ascii="Times New Roman" w:hAnsi="Times New Roman" w:cs="Times New Roman"/>
+          <w:sz w:val="24"/>
+          <w:szCs w:val="24"/>
+        </w:rPr>
+      </w:pPr>
+      <w:r>
+        <w:rPr>
+          <w:rFonts w:ascii="Times New Roman" w:hAnsi="Times New Roman" w:cs="Times New Roman"/>
+          <w:sz w:val="24"/>
+          <w:szCs w:val="24"/>
+        </w:rPr>
+        <w:drawing>
+          <wp:inline distT="0" distB="0" distL="0" distR="0" wp14:anchorId="3377369B" wp14:editId="7F76ABDA">
+            <wp:extent cx="3848637" cy="438211"/>
+            <wp:effectExtent l="0" t="0" r="0" b="0"/>
+            <wp:docPr id="41" name="Imagem 41"/>
+            <wp:cNvGraphicFramePr>
+              <a:graphicFrameLocks xmlns:a="http://schemas.openxmlformats.org/drawingml/2006/main" noChangeAspect="1"/>
+            </wp:cNvGraphicFramePr>
+            <a:graphic xmlns:a="http://schemas.openxmlformats.org/drawingml/2006/main">
+              <a:graphicData uri="http://schemas.openxmlformats.org/drawingml/2006/picture">
+                <pic:pic xmlns:pic="http://schemas.openxmlformats.org/drawingml/2006/picture">
+                  <pic:nvPicPr>
+                    <pic:cNvPr id="1" name=""/>
+                    <pic:cNvPicPr/>
+                  </pic:nvPicPr>
+                  <pic:blipFill>
+                    <a:blip r:embed="rId44"/>
+                    <a:stretch>
+                      <a:fillRect/>
+                    </a:stretch>
+                  </pic:blipFill>
+                  <pic:spPr>
+                    <a:xfrm>
+                      <a:off x="0" y="0"/>
+                      <a:ext cx="3848637" cy="438211"/>
+                    </a:xfrm>
+                    <a:prstGeom prst="rect">
+                      <a:avLst/>
+                    </a:prstGeom>
+                  </pic:spPr>
+                </pic:pic>
+              </a:graphicData>
+            </a:graphic>
+          </wp:inline>
+        </w:drawing>
+      </w:r>
+    </w:p>
+    <w:p>
+      <w:pPr>
+        <w:pStyle w:val="PargrafodaLista"/>
+        <w:numPr>
+          <w:ilvl w:val="2"/>
+          <w:numId w:val="2"/>
+        </w:numPr>
+        <w:spacing w:line="360" w:lineRule="auto"/>
+        <w:jc w:val="both"/>
+        <w:rPr>
+          <w:rFonts w:ascii="Times New Roman" w:hAnsi="Times New Roman" w:cs="Times New Roman"/>
+          <w:sz w:val="24"/>
+          <w:szCs w:val="24"/>
+        </w:rPr>
+      </w:pPr>
+      <w:r>
+        <w:rPr>
+          <w:rFonts w:ascii="Times New Roman" w:hAnsi="Times New Roman" w:cs="Times New Roman"/>
+          <w:sz w:val="24"/>
+          <w:szCs w:val="24"/>
+        </w:rPr>
+        <w:t xml:space="preserve">Apesar de o conteúdo exibido e o comportamento ser teoricamente o mesmo, na prática o nosso código ficou muito melhor e mais </w:t>
+      </w:r>
+      <w:r>
+        <w:rPr>
+          <w:rFonts w:ascii="Times New Roman" w:hAnsi="Times New Roman" w:cs="Times New Roman"/>
+          <w:i/>
+          <w:iCs/>
+          <w:sz w:val="24"/>
+          <w:szCs w:val="24"/>
+        </w:rPr>
+        <w:t>pythonico</w:t>
+      </w:r>
+      <w:r>
+        <w:rPr>
+          <w:rFonts w:ascii="Times New Roman" w:hAnsi="Times New Roman" w:cs="Times New Roman"/>
+          <w:sz w:val="24"/>
+          <w:szCs w:val="24"/>
+        </w:rPr>
+        <w:t>, utilizando as funções, métodos, atributos e tudo mais de maneira correta, mais organizada e coesa do que antes, ficando cada vez mais profissional.</w:t>
       </w:r>
     </w:p>
     <w:sectPr>

--- a/Python/Orientação a objetos/Anotações/Python 3 - Orientação a Objetos.docx
+++ b/Python/Orientação a objetos/Anotações/Python 3 - Orientação a Objetos.docx
@@ -172,7 +172,43 @@
           <w:sz w:val="24"/>
           <w:szCs w:val="24"/>
         </w:rPr>
-        <w:t xml:space="preserve"> Para criar uma nova conta, criamos uma variável “conta” que recebe a função “cria_conta(titular, numero, saldo...)”, com os parâmetros já definidos, desse modo, quando chamarmos essa “conta[“titular”]”, por exemplo, receberemos o nome que foi dado como parâmetro “titular” logo aqui acima.</w:t>
+        <w:t xml:space="preserve"> Para criar uma nova conta, criamos uma variável “conta” que recebe a função “</w:t>
+      </w:r>
+      <w:proofErr w:type="spellStart"/>
+      <w:r>
+        <w:rPr>
+          <w:rFonts w:ascii="Times New Roman" w:hAnsi="Times New Roman" w:cs="Times New Roman"/>
+          <w:sz w:val="24"/>
+          <w:szCs w:val="24"/>
+        </w:rPr>
+        <w:t>cria_conta</w:t>
+      </w:r>
+      <w:proofErr w:type="spellEnd"/>
+      <w:r>
+        <w:rPr>
+          <w:rFonts w:ascii="Times New Roman" w:hAnsi="Times New Roman" w:cs="Times New Roman"/>
+          <w:sz w:val="24"/>
+          <w:szCs w:val="24"/>
+        </w:rPr>
+        <w:t xml:space="preserve">(titular, </w:t>
+      </w:r>
+      <w:proofErr w:type="spellStart"/>
+      <w:r>
+        <w:rPr>
+          <w:rFonts w:ascii="Times New Roman" w:hAnsi="Times New Roman" w:cs="Times New Roman"/>
+          <w:sz w:val="24"/>
+          <w:szCs w:val="24"/>
+        </w:rPr>
+        <w:t>numero</w:t>
+      </w:r>
+      <w:proofErr w:type="spellEnd"/>
+      <w:r>
+        <w:rPr>
+          <w:rFonts w:ascii="Times New Roman" w:hAnsi="Times New Roman" w:cs="Times New Roman"/>
+          <w:sz w:val="24"/>
+          <w:szCs w:val="24"/>
+        </w:rPr>
+        <w:t>, saldo...)”, com os parâmetros já definidos, desse modo, quando chamarmos essa “conta[“titular”]”, por exemplo, receberemos o nome que foi dado como parâmetro “titular” logo aqui acima.</w:t>
       </w:r>
     </w:p>
     <w:p>
@@ -464,7 +500,25 @@
           <w:sz w:val="24"/>
           <w:szCs w:val="24"/>
         </w:rPr>
-        <w:t xml:space="preserve"> Class: Determina uma classe.</w:t>
+        <w:t xml:space="preserve"> </w:t>
+      </w:r>
+      <w:proofErr w:type="spellStart"/>
+      <w:r>
+        <w:rPr>
+          <w:rFonts w:ascii="Times New Roman" w:hAnsi="Times New Roman" w:cs="Times New Roman"/>
+          <w:sz w:val="24"/>
+          <w:szCs w:val="24"/>
+        </w:rPr>
+        <w:t>Class</w:t>
+      </w:r>
+      <w:proofErr w:type="spellEnd"/>
+      <w:r>
+        <w:rPr>
+          <w:rFonts w:ascii="Times New Roman" w:hAnsi="Times New Roman" w:cs="Times New Roman"/>
+          <w:sz w:val="24"/>
+          <w:szCs w:val="24"/>
+        </w:rPr>
+        <w:t>: Determina uma classe.</w:t>
       </w:r>
     </w:p>
     <w:p>
@@ -496,7 +550,25 @@
           <w:sz w:val="24"/>
           <w:szCs w:val="24"/>
         </w:rPr>
-        <w:t>Nomenclatura em classes: NomeDeUmaClasseSeEscreveAssim.</w:t>
+        <w:t xml:space="preserve">Nomenclatura em classes: </w:t>
+      </w:r>
+      <w:proofErr w:type="spellStart"/>
+      <w:r>
+        <w:rPr>
+          <w:rFonts w:ascii="Times New Roman" w:hAnsi="Times New Roman" w:cs="Times New Roman"/>
+          <w:sz w:val="24"/>
+          <w:szCs w:val="24"/>
+        </w:rPr>
+        <w:t>NomeDeUmaClasseSeEscreveAssim</w:t>
+      </w:r>
+      <w:proofErr w:type="spellEnd"/>
+      <w:r>
+        <w:rPr>
+          <w:rFonts w:ascii="Times New Roman" w:hAnsi="Times New Roman" w:cs="Times New Roman"/>
+          <w:sz w:val="24"/>
+          <w:szCs w:val="24"/>
+        </w:rPr>
+        <w:t>.</w:t>
       </w:r>
     </w:p>
     <w:p>
@@ -673,13 +745,41 @@
         </w:rPr>
         <w:t xml:space="preserve"> </w:t>
       </w:r>
-      <w:r>
-        <w:rPr>
-          <w:rFonts w:ascii="Times New Roman" w:hAnsi="Times New Roman" w:cs="Times New Roman"/>
-          <w:sz w:val="24"/>
-          <w:szCs w:val="24"/>
-        </w:rPr>
-        <w:t>Def __init__(self):: É uma função construtora</w:t>
+      <w:proofErr w:type="spellStart"/>
+      <w:r>
+        <w:rPr>
+          <w:rFonts w:ascii="Times New Roman" w:hAnsi="Times New Roman" w:cs="Times New Roman"/>
+          <w:sz w:val="24"/>
+          <w:szCs w:val="24"/>
+        </w:rPr>
+        <w:t>Def</w:t>
+      </w:r>
+      <w:proofErr w:type="spellEnd"/>
+      <w:r>
+        <w:rPr>
+          <w:rFonts w:ascii="Times New Roman" w:hAnsi="Times New Roman" w:cs="Times New Roman"/>
+          <w:sz w:val="24"/>
+          <w:szCs w:val="24"/>
+        </w:rPr>
+        <w:t xml:space="preserve"> __</w:t>
+      </w:r>
+      <w:proofErr w:type="spellStart"/>
+      <w:r>
+        <w:rPr>
+          <w:rFonts w:ascii="Times New Roman" w:hAnsi="Times New Roman" w:cs="Times New Roman"/>
+          <w:sz w:val="24"/>
+          <w:szCs w:val="24"/>
+        </w:rPr>
+        <w:t>init</w:t>
+      </w:r>
+      <w:proofErr w:type="spellEnd"/>
+      <w:r>
+        <w:rPr>
+          <w:rFonts w:ascii="Times New Roman" w:hAnsi="Times New Roman" w:cs="Times New Roman"/>
+          <w:sz w:val="24"/>
+          <w:szCs w:val="24"/>
+        </w:rPr>
+        <w:t>__(self):: É uma função construtora</w:t>
       </w:r>
       <w:r>
         <w:rPr>
@@ -721,6 +821,7 @@
         </w:rPr>
         <w:t xml:space="preserve">Funciona basicamente como a função </w:t>
       </w:r>
+      <w:proofErr w:type="spellStart"/>
       <w:r>
         <w:rPr>
           <w:rFonts w:ascii="Times New Roman" w:hAnsi="Times New Roman" w:cs="Times New Roman"/>
@@ -731,6 +832,7 @@
         </w:rPr>
         <w:t>cria_conta</w:t>
       </w:r>
+      <w:proofErr w:type="spellEnd"/>
       <w:r>
         <w:rPr>
           <w:rFonts w:ascii="Times New Roman" w:hAnsi="Times New Roman" w:cs="Times New Roman"/>
@@ -779,7 +881,25 @@
           <w:sz w:val="24"/>
           <w:szCs w:val="24"/>
         </w:rPr>
-        <w:t xml:space="preserve"> colocamos outros parâmetros, como: numero, titular, saldo, dentre outros.</w:t>
+        <w:t xml:space="preserve"> colocamos outros parâmetros, como: </w:t>
+      </w:r>
+      <w:proofErr w:type="spellStart"/>
+      <w:r>
+        <w:rPr>
+          <w:rFonts w:ascii="Times New Roman" w:hAnsi="Times New Roman" w:cs="Times New Roman"/>
+          <w:sz w:val="24"/>
+          <w:szCs w:val="24"/>
+        </w:rPr>
+        <w:t>numero</w:t>
+      </w:r>
+      <w:proofErr w:type="spellEnd"/>
+      <w:r>
+        <w:rPr>
+          <w:rFonts w:ascii="Times New Roman" w:hAnsi="Times New Roman" w:cs="Times New Roman"/>
+          <w:sz w:val="24"/>
+          <w:szCs w:val="24"/>
+        </w:rPr>
+        <w:t>, titular, saldo, dentre outros.</w:t>
       </w:r>
     </w:p>
     <w:p>
@@ -2025,14 +2145,79 @@
           <w:szCs w:val="24"/>
         </w:rPr>
       </w:pPr>
-      <w:r>
-        <w:rPr>
-          <w:rFonts w:ascii="Times New Roman" w:hAnsi="Times New Roman" w:cs="Times New Roman"/>
-          <w:sz w:val="24"/>
-          <w:szCs w:val="24"/>
-        </w:rPr>
-        <w:t xml:space="preserve">None: faz com que uma referência que antes apontava para algo, deixar de apontar, ou seja, se eu criar uma variável chamada outraRef que recebe a variável conta (outraRef = conta) agora temos 2 variáveis referências que nos levam para o mesmo endereço, o objeto conta. Caso eu queira que a variável/referência outraRef deixe de apontar para esse objeto conta, preciso fazer com que ela receba </w:t>
-      </w:r>
+      <w:proofErr w:type="spellStart"/>
+      <w:r>
+        <w:rPr>
+          <w:rFonts w:ascii="Times New Roman" w:hAnsi="Times New Roman" w:cs="Times New Roman"/>
+          <w:sz w:val="24"/>
+          <w:szCs w:val="24"/>
+        </w:rPr>
+        <w:t>None</w:t>
+      </w:r>
+      <w:proofErr w:type="spellEnd"/>
+      <w:r>
+        <w:rPr>
+          <w:rFonts w:ascii="Times New Roman" w:hAnsi="Times New Roman" w:cs="Times New Roman"/>
+          <w:sz w:val="24"/>
+          <w:szCs w:val="24"/>
+        </w:rPr>
+        <w:t xml:space="preserve">: faz com que uma referência que antes apontava para algo, deixar de apontar, ou seja, se eu criar uma variável chamada </w:t>
+      </w:r>
+      <w:proofErr w:type="spellStart"/>
+      <w:r>
+        <w:rPr>
+          <w:rFonts w:ascii="Times New Roman" w:hAnsi="Times New Roman" w:cs="Times New Roman"/>
+          <w:sz w:val="24"/>
+          <w:szCs w:val="24"/>
+        </w:rPr>
+        <w:t>outraRef</w:t>
+      </w:r>
+      <w:proofErr w:type="spellEnd"/>
+      <w:r>
+        <w:rPr>
+          <w:rFonts w:ascii="Times New Roman" w:hAnsi="Times New Roman" w:cs="Times New Roman"/>
+          <w:sz w:val="24"/>
+          <w:szCs w:val="24"/>
+        </w:rPr>
+        <w:t xml:space="preserve"> que recebe a variável conta (</w:t>
+      </w:r>
+      <w:proofErr w:type="spellStart"/>
+      <w:r>
+        <w:rPr>
+          <w:rFonts w:ascii="Times New Roman" w:hAnsi="Times New Roman" w:cs="Times New Roman"/>
+          <w:sz w:val="24"/>
+          <w:szCs w:val="24"/>
+        </w:rPr>
+        <w:t>outraRef</w:t>
+      </w:r>
+      <w:proofErr w:type="spellEnd"/>
+      <w:r>
+        <w:rPr>
+          <w:rFonts w:ascii="Times New Roman" w:hAnsi="Times New Roman" w:cs="Times New Roman"/>
+          <w:sz w:val="24"/>
+          <w:szCs w:val="24"/>
+        </w:rPr>
+        <w:t xml:space="preserve"> = conta) agora temos 2 variáveis referências que nos levam para o mesmo endereço, o objeto conta. Caso eu queira que a variável/referência </w:t>
+      </w:r>
+      <w:proofErr w:type="spellStart"/>
+      <w:r>
+        <w:rPr>
+          <w:rFonts w:ascii="Times New Roman" w:hAnsi="Times New Roman" w:cs="Times New Roman"/>
+          <w:sz w:val="24"/>
+          <w:szCs w:val="24"/>
+        </w:rPr>
+        <w:t>outraRef</w:t>
+      </w:r>
+      <w:proofErr w:type="spellEnd"/>
+      <w:r>
+        <w:rPr>
+          <w:rFonts w:ascii="Times New Roman" w:hAnsi="Times New Roman" w:cs="Times New Roman"/>
+          <w:sz w:val="24"/>
+          <w:szCs w:val="24"/>
+        </w:rPr>
+        <w:t xml:space="preserve"> deixe de apontar para esse objeto conta, preciso fazer com que ela receba </w:t>
+      </w:r>
+      <w:proofErr w:type="spellStart"/>
       <w:r>
         <w:rPr>
           <w:rFonts w:ascii="Times New Roman" w:hAnsi="Times New Roman" w:cs="Times New Roman"/>
@@ -2043,13 +2228,50 @@
         </w:rPr>
         <w:t>none</w:t>
       </w:r>
-      <w:r>
-        <w:rPr>
-          <w:rFonts w:ascii="Times New Roman" w:hAnsi="Times New Roman" w:cs="Times New Roman"/>
-          <w:sz w:val="24"/>
-          <w:szCs w:val="24"/>
-        </w:rPr>
-        <w:t xml:space="preserve"> (outraRef = none).</w:t>
+      <w:proofErr w:type="spellEnd"/>
+      <w:r>
+        <w:rPr>
+          <w:rFonts w:ascii="Times New Roman" w:hAnsi="Times New Roman" w:cs="Times New Roman"/>
+          <w:sz w:val="24"/>
+          <w:szCs w:val="24"/>
+        </w:rPr>
+        <w:t xml:space="preserve"> (</w:t>
+      </w:r>
+      <w:proofErr w:type="spellStart"/>
+      <w:r>
+        <w:rPr>
+          <w:rFonts w:ascii="Times New Roman" w:hAnsi="Times New Roman" w:cs="Times New Roman"/>
+          <w:sz w:val="24"/>
+          <w:szCs w:val="24"/>
+        </w:rPr>
+        <w:t>outraRef</w:t>
+      </w:r>
+      <w:proofErr w:type="spellEnd"/>
+      <w:r>
+        <w:rPr>
+          <w:rFonts w:ascii="Times New Roman" w:hAnsi="Times New Roman" w:cs="Times New Roman"/>
+          <w:sz w:val="24"/>
+          <w:szCs w:val="24"/>
+        </w:rPr>
+        <w:t xml:space="preserve"> = </w:t>
+      </w:r>
+      <w:proofErr w:type="spellStart"/>
+      <w:r>
+        <w:rPr>
+          <w:rFonts w:ascii="Times New Roman" w:hAnsi="Times New Roman" w:cs="Times New Roman"/>
+          <w:sz w:val="24"/>
+          <w:szCs w:val="24"/>
+        </w:rPr>
+        <w:t>none</w:t>
+      </w:r>
+      <w:proofErr w:type="spellEnd"/>
+      <w:r>
+        <w:rPr>
+          <w:rFonts w:ascii="Times New Roman" w:hAnsi="Times New Roman" w:cs="Times New Roman"/>
+          <w:sz w:val="24"/>
+          <w:szCs w:val="24"/>
+        </w:rPr>
+        <w:t>).</w:t>
       </w:r>
     </w:p>
     <w:p>
@@ -2219,14 +2441,34 @@
           <w:szCs w:val="24"/>
         </w:rPr>
       </w:pPr>
-      <w:r>
-        <w:rPr>
-          <w:rFonts w:ascii="Times New Roman" w:hAnsi="Times New Roman" w:cs="Times New Roman"/>
-          <w:sz w:val="24"/>
-          <w:szCs w:val="24"/>
-        </w:rPr>
-        <w:t>Garbage Collector</w:t>
-      </w:r>
+      <w:proofErr w:type="spellStart"/>
+      <w:r>
+        <w:rPr>
+          <w:rFonts w:ascii="Times New Roman" w:hAnsi="Times New Roman" w:cs="Times New Roman"/>
+          <w:sz w:val="24"/>
+          <w:szCs w:val="24"/>
+        </w:rPr>
+        <w:t>Garbage</w:t>
+      </w:r>
+      <w:proofErr w:type="spellEnd"/>
+      <w:r>
+        <w:rPr>
+          <w:rFonts w:ascii="Times New Roman" w:hAnsi="Times New Roman" w:cs="Times New Roman"/>
+          <w:sz w:val="24"/>
+          <w:szCs w:val="24"/>
+        </w:rPr>
+        <w:t xml:space="preserve"> </w:t>
+      </w:r>
+      <w:proofErr w:type="spellStart"/>
+      <w:r>
+        <w:rPr>
+          <w:rFonts w:ascii="Times New Roman" w:hAnsi="Times New Roman" w:cs="Times New Roman"/>
+          <w:sz w:val="24"/>
+          <w:szCs w:val="24"/>
+        </w:rPr>
+        <w:t>Collector</w:t>
+      </w:r>
+      <w:proofErr w:type="spellEnd"/>
       <w:r>
         <w:rPr>
           <w:rFonts w:ascii="Times New Roman" w:hAnsi="Times New Roman" w:cs="Times New Roman"/>
@@ -2257,8 +2499,18 @@
           <w:sz w:val="24"/>
           <w:szCs w:val="24"/>
         </w:rPr>
-        <w:t>O tipo None</w:t>
-      </w:r>
+        <w:t xml:space="preserve">O tipo </w:t>
+      </w:r>
+      <w:proofErr w:type="spellStart"/>
+      <w:r>
+        <w:rPr>
+          <w:rFonts w:ascii="Times New Roman" w:hAnsi="Times New Roman" w:cs="Times New Roman"/>
+          <w:sz w:val="24"/>
+          <w:szCs w:val="24"/>
+        </w:rPr>
+        <w:t>None</w:t>
+      </w:r>
+      <w:proofErr w:type="spellEnd"/>
       <w:r>
         <w:rPr>
           <w:rFonts w:ascii="Times New Roman" w:hAnsi="Times New Roman" w:cs="Times New Roman"/>
@@ -2348,7 +2600,25 @@
           <w:sz w:val="24"/>
           <w:szCs w:val="24"/>
         </w:rPr>
-        <w:t>Para deixar um atributo privado, basta colocar dois “__” antes de cada atributo (em python. Outras linguagens usam palavras como “private”).</w:t>
+        <w:t>Para deixar um atributo privado, basta colocar dois “__” antes de cada atributo (em python. Outras linguagens usam palavras como “</w:t>
+      </w:r>
+      <w:proofErr w:type="spellStart"/>
+      <w:r>
+        <w:rPr>
+          <w:rFonts w:ascii="Times New Roman" w:hAnsi="Times New Roman" w:cs="Times New Roman"/>
+          <w:sz w:val="24"/>
+          <w:szCs w:val="24"/>
+        </w:rPr>
+        <w:t>private</w:t>
+      </w:r>
+      <w:proofErr w:type="spellEnd"/>
+      <w:r>
+        <w:rPr>
+          <w:rFonts w:ascii="Times New Roman" w:hAnsi="Times New Roman" w:cs="Times New Roman"/>
+          <w:sz w:val="24"/>
+          <w:szCs w:val="24"/>
+        </w:rPr>
+        <w:t>”).</w:t>
       </w:r>
       <w:r>
         <w:rPr>
@@ -2625,16 +2895,9 @@
           <w:sz w:val="24"/>
           <w:szCs w:val="24"/>
         </w:rPr>
-        <w:t>“_Conta__saldo”</w:t>
-      </w:r>
-      <w:r>
-        <w:rPr>
-          <w:rFonts w:ascii="Times New Roman" w:hAnsi="Times New Roman" w:cs="Times New Roman"/>
-          <w:sz w:val="24"/>
-          <w:szCs w:val="24"/>
-        </w:rPr>
-        <w:t xml:space="preserve">, </w:t>
-      </w:r>
+        <w:t>“_</w:t>
+      </w:r>
+      <w:proofErr w:type="spellStart"/>
       <w:r>
         <w:rPr>
           <w:rFonts w:ascii="Times New Roman" w:hAnsi="Times New Roman" w:cs="Times New Roman"/>
@@ -2643,16 +2906,9 @@
           <w:sz w:val="24"/>
           <w:szCs w:val="24"/>
         </w:rPr>
-        <w:t>“_Conta__limite”</w:t>
-      </w:r>
-      <w:r>
-        <w:rPr>
-          <w:rFonts w:ascii="Times New Roman" w:hAnsi="Times New Roman" w:cs="Times New Roman"/>
-          <w:sz w:val="24"/>
-          <w:szCs w:val="24"/>
-        </w:rPr>
-        <w:t xml:space="preserve">, </w:t>
-      </w:r>
+        <w:t>Conta__saldo</w:t>
+      </w:r>
+      <w:proofErr w:type="spellEnd"/>
       <w:r>
         <w:rPr>
           <w:rFonts w:ascii="Times New Roman" w:hAnsi="Times New Roman" w:cs="Times New Roman"/>
@@ -2661,7 +2917,87 @@
           <w:sz w:val="24"/>
           <w:szCs w:val="24"/>
         </w:rPr>
-        <w:t>“_Conta__numero”</w:t>
+        <w:t>”</w:t>
+      </w:r>
+      <w:r>
+        <w:rPr>
+          <w:rFonts w:ascii="Times New Roman" w:hAnsi="Times New Roman" w:cs="Times New Roman"/>
+          <w:sz w:val="24"/>
+          <w:szCs w:val="24"/>
+        </w:rPr>
+        <w:t xml:space="preserve">, </w:t>
+      </w:r>
+      <w:r>
+        <w:rPr>
+          <w:rFonts w:ascii="Times New Roman" w:hAnsi="Times New Roman" w:cs="Times New Roman"/>
+          <w:i/>
+          <w:iCs/>
+          <w:sz w:val="24"/>
+          <w:szCs w:val="24"/>
+        </w:rPr>
+        <w:t>“_</w:t>
+      </w:r>
+      <w:proofErr w:type="spellStart"/>
+      <w:r>
+        <w:rPr>
+          <w:rFonts w:ascii="Times New Roman" w:hAnsi="Times New Roman" w:cs="Times New Roman"/>
+          <w:i/>
+          <w:iCs/>
+          <w:sz w:val="24"/>
+          <w:szCs w:val="24"/>
+        </w:rPr>
+        <w:t>Conta__limite</w:t>
+      </w:r>
+      <w:proofErr w:type="spellEnd"/>
+      <w:r>
+        <w:rPr>
+          <w:rFonts w:ascii="Times New Roman" w:hAnsi="Times New Roman" w:cs="Times New Roman"/>
+          <w:i/>
+          <w:iCs/>
+          <w:sz w:val="24"/>
+          <w:szCs w:val="24"/>
+        </w:rPr>
+        <w:t>”</w:t>
+      </w:r>
+      <w:r>
+        <w:rPr>
+          <w:rFonts w:ascii="Times New Roman" w:hAnsi="Times New Roman" w:cs="Times New Roman"/>
+          <w:sz w:val="24"/>
+          <w:szCs w:val="24"/>
+        </w:rPr>
+        <w:t xml:space="preserve">, </w:t>
+      </w:r>
+      <w:r>
+        <w:rPr>
+          <w:rFonts w:ascii="Times New Roman" w:hAnsi="Times New Roman" w:cs="Times New Roman"/>
+          <w:i/>
+          <w:iCs/>
+          <w:sz w:val="24"/>
+          <w:szCs w:val="24"/>
+        </w:rPr>
+        <w:t>“_</w:t>
+      </w:r>
+      <w:proofErr w:type="spellStart"/>
+      <w:r>
+        <w:rPr>
+          <w:rFonts w:ascii="Times New Roman" w:hAnsi="Times New Roman" w:cs="Times New Roman"/>
+          <w:i/>
+          <w:iCs/>
+          <w:sz w:val="24"/>
+          <w:szCs w:val="24"/>
+        </w:rPr>
+        <w:t>Conta__numero</w:t>
+      </w:r>
+      <w:proofErr w:type="spellEnd"/>
+      <w:r>
+        <w:rPr>
+          <w:rFonts w:ascii="Times New Roman" w:hAnsi="Times New Roman" w:cs="Times New Roman"/>
+          <w:i/>
+          <w:iCs/>
+          <w:sz w:val="24"/>
+          <w:szCs w:val="24"/>
+        </w:rPr>
+        <w:t>”</w:t>
       </w:r>
       <w:r>
         <w:rPr>
@@ -3121,8 +3457,36 @@
           <w:sz w:val="24"/>
           <w:szCs w:val="24"/>
         </w:rPr>
-        <w:t xml:space="preserve"> - Single responsibility principle</w:t>
-      </w:r>
+        <w:t xml:space="preserve"> - Single </w:t>
+      </w:r>
+      <w:proofErr w:type="spellStart"/>
+      <w:r>
+        <w:rPr>
+          <w:rFonts w:ascii="Times New Roman" w:hAnsi="Times New Roman" w:cs="Times New Roman"/>
+          <w:sz w:val="24"/>
+          <w:szCs w:val="24"/>
+        </w:rPr>
+        <w:t>responsibility</w:t>
+      </w:r>
+      <w:proofErr w:type="spellEnd"/>
+      <w:r>
+        <w:rPr>
+          <w:rFonts w:ascii="Times New Roman" w:hAnsi="Times New Roman" w:cs="Times New Roman"/>
+          <w:sz w:val="24"/>
+          <w:szCs w:val="24"/>
+        </w:rPr>
+        <w:t xml:space="preserve"> </w:t>
+      </w:r>
+      <w:proofErr w:type="spellStart"/>
+      <w:r>
+        <w:rPr>
+          <w:rFonts w:ascii="Times New Roman" w:hAnsi="Times New Roman" w:cs="Times New Roman"/>
+          <w:sz w:val="24"/>
+          <w:szCs w:val="24"/>
+        </w:rPr>
+        <w:t>principle</w:t>
+      </w:r>
+      <w:proofErr w:type="spellEnd"/>
       <w:r>
         <w:rPr>
           <w:rFonts w:ascii="Times New Roman" w:hAnsi="Times New Roman" w:cs="Times New Roman"/>
@@ -3163,8 +3527,36 @@
           <w:sz w:val="24"/>
           <w:szCs w:val="24"/>
         </w:rPr>
-        <w:t xml:space="preserve"> - Open/closed principle</w:t>
-      </w:r>
+        <w:t xml:space="preserve"> - Open/</w:t>
+      </w:r>
+      <w:proofErr w:type="spellStart"/>
+      <w:r>
+        <w:rPr>
+          <w:rFonts w:ascii="Times New Roman" w:hAnsi="Times New Roman" w:cs="Times New Roman"/>
+          <w:sz w:val="24"/>
+          <w:szCs w:val="24"/>
+        </w:rPr>
+        <w:t>closed</w:t>
+      </w:r>
+      <w:proofErr w:type="spellEnd"/>
+      <w:r>
+        <w:rPr>
+          <w:rFonts w:ascii="Times New Roman" w:hAnsi="Times New Roman" w:cs="Times New Roman"/>
+          <w:sz w:val="24"/>
+          <w:szCs w:val="24"/>
+        </w:rPr>
+        <w:t xml:space="preserve"> </w:t>
+      </w:r>
+      <w:proofErr w:type="spellStart"/>
+      <w:r>
+        <w:rPr>
+          <w:rFonts w:ascii="Times New Roman" w:hAnsi="Times New Roman" w:cs="Times New Roman"/>
+          <w:sz w:val="24"/>
+          <w:szCs w:val="24"/>
+        </w:rPr>
+        <w:t>principle</w:t>
+      </w:r>
+      <w:proofErr w:type="spellEnd"/>
       <w:r>
         <w:rPr>
           <w:rFonts w:ascii="Times New Roman" w:hAnsi="Times New Roman" w:cs="Times New Roman"/>
@@ -3205,8 +3597,54 @@
           <w:sz w:val="24"/>
           <w:szCs w:val="24"/>
         </w:rPr>
-        <w:t xml:space="preserve"> - Liskov substitution principle</w:t>
-      </w:r>
+        <w:t xml:space="preserve"> - </w:t>
+      </w:r>
+      <w:proofErr w:type="spellStart"/>
+      <w:r>
+        <w:rPr>
+          <w:rFonts w:ascii="Times New Roman" w:hAnsi="Times New Roman" w:cs="Times New Roman"/>
+          <w:sz w:val="24"/>
+          <w:szCs w:val="24"/>
+        </w:rPr>
+        <w:t>Liskov</w:t>
+      </w:r>
+      <w:proofErr w:type="spellEnd"/>
+      <w:r>
+        <w:rPr>
+          <w:rFonts w:ascii="Times New Roman" w:hAnsi="Times New Roman" w:cs="Times New Roman"/>
+          <w:sz w:val="24"/>
+          <w:szCs w:val="24"/>
+        </w:rPr>
+        <w:t xml:space="preserve"> </w:t>
+      </w:r>
+      <w:proofErr w:type="spellStart"/>
+      <w:r>
+        <w:rPr>
+          <w:rFonts w:ascii="Times New Roman" w:hAnsi="Times New Roman" w:cs="Times New Roman"/>
+          <w:sz w:val="24"/>
+          <w:szCs w:val="24"/>
+        </w:rPr>
+        <w:t>substitution</w:t>
+      </w:r>
+      <w:proofErr w:type="spellEnd"/>
+      <w:r>
+        <w:rPr>
+          <w:rFonts w:ascii="Times New Roman" w:hAnsi="Times New Roman" w:cs="Times New Roman"/>
+          <w:sz w:val="24"/>
+          <w:szCs w:val="24"/>
+        </w:rPr>
+        <w:t xml:space="preserve"> </w:t>
+      </w:r>
+      <w:proofErr w:type="spellStart"/>
+      <w:r>
+        <w:rPr>
+          <w:rFonts w:ascii="Times New Roman" w:hAnsi="Times New Roman" w:cs="Times New Roman"/>
+          <w:sz w:val="24"/>
+          <w:szCs w:val="24"/>
+        </w:rPr>
+        <w:t>principle</w:t>
+      </w:r>
+      <w:proofErr w:type="spellEnd"/>
       <w:r>
         <w:rPr>
           <w:rFonts w:ascii="Times New Roman" w:hAnsi="Times New Roman" w:cs="Times New Roman"/>
@@ -3247,8 +3685,36 @@
           <w:sz w:val="24"/>
           <w:szCs w:val="24"/>
         </w:rPr>
-        <w:t xml:space="preserve"> - Interface segregation principle</w:t>
-      </w:r>
+        <w:t xml:space="preserve"> - Interface </w:t>
+      </w:r>
+      <w:proofErr w:type="spellStart"/>
+      <w:r>
+        <w:rPr>
+          <w:rFonts w:ascii="Times New Roman" w:hAnsi="Times New Roman" w:cs="Times New Roman"/>
+          <w:sz w:val="24"/>
+          <w:szCs w:val="24"/>
+        </w:rPr>
+        <w:t>segregation</w:t>
+      </w:r>
+      <w:proofErr w:type="spellEnd"/>
+      <w:r>
+        <w:rPr>
+          <w:rFonts w:ascii="Times New Roman" w:hAnsi="Times New Roman" w:cs="Times New Roman"/>
+          <w:sz w:val="24"/>
+          <w:szCs w:val="24"/>
+        </w:rPr>
+        <w:t xml:space="preserve"> </w:t>
+      </w:r>
+      <w:proofErr w:type="spellStart"/>
+      <w:r>
+        <w:rPr>
+          <w:rFonts w:ascii="Times New Roman" w:hAnsi="Times New Roman" w:cs="Times New Roman"/>
+          <w:sz w:val="24"/>
+          <w:szCs w:val="24"/>
+        </w:rPr>
+        <w:t>principle</w:t>
+      </w:r>
+      <w:proofErr w:type="spellEnd"/>
       <w:r>
         <w:rPr>
           <w:rFonts w:ascii="Times New Roman" w:hAnsi="Times New Roman" w:cs="Times New Roman"/>
@@ -3289,8 +3755,54 @@
           <w:sz w:val="24"/>
           <w:szCs w:val="24"/>
         </w:rPr>
-        <w:t xml:space="preserve"> - Dependency inversion principle</w:t>
-      </w:r>
+        <w:t xml:space="preserve"> - </w:t>
+      </w:r>
+      <w:proofErr w:type="spellStart"/>
+      <w:r>
+        <w:rPr>
+          <w:rFonts w:ascii="Times New Roman" w:hAnsi="Times New Roman" w:cs="Times New Roman"/>
+          <w:sz w:val="24"/>
+          <w:szCs w:val="24"/>
+        </w:rPr>
+        <w:t>Dependency</w:t>
+      </w:r>
+      <w:proofErr w:type="spellEnd"/>
+      <w:r>
+        <w:rPr>
+          <w:rFonts w:ascii="Times New Roman" w:hAnsi="Times New Roman" w:cs="Times New Roman"/>
+          <w:sz w:val="24"/>
+          <w:szCs w:val="24"/>
+        </w:rPr>
+        <w:t xml:space="preserve"> </w:t>
+      </w:r>
+      <w:proofErr w:type="spellStart"/>
+      <w:r>
+        <w:rPr>
+          <w:rFonts w:ascii="Times New Roman" w:hAnsi="Times New Roman" w:cs="Times New Roman"/>
+          <w:sz w:val="24"/>
+          <w:szCs w:val="24"/>
+        </w:rPr>
+        <w:t>inversion</w:t>
+      </w:r>
+      <w:proofErr w:type="spellEnd"/>
+      <w:r>
+        <w:rPr>
+          <w:rFonts w:ascii="Times New Roman" w:hAnsi="Times New Roman" w:cs="Times New Roman"/>
+          <w:sz w:val="24"/>
+          <w:szCs w:val="24"/>
+        </w:rPr>
+        <w:t xml:space="preserve"> </w:t>
+      </w:r>
+      <w:proofErr w:type="spellStart"/>
+      <w:r>
+        <w:rPr>
+          <w:rFonts w:ascii="Times New Roman" w:hAnsi="Times New Roman" w:cs="Times New Roman"/>
+          <w:sz w:val="24"/>
+          <w:szCs w:val="24"/>
+        </w:rPr>
+        <w:t>principle</w:t>
+      </w:r>
+      <w:proofErr w:type="spellEnd"/>
       <w:r>
         <w:rPr>
           <w:rFonts w:ascii="Times New Roman" w:hAnsi="Times New Roman" w:cs="Times New Roman"/>
@@ -3534,21 +4046,67 @@
         </w:rPr>
         <w:t xml:space="preserve"> </w:t>
       </w:r>
-      <w:r>
-        <w:rPr>
-          <w:rFonts w:ascii="Times New Roman" w:hAnsi="Times New Roman" w:cs="Times New Roman"/>
-          <w:sz w:val="24"/>
-          <w:szCs w:val="24"/>
-        </w:rPr>
-        <w:t>Getter: basicamente uma nomenclatura para métodos que só devolvem informações, como somente o número do saldo (sem o extrato), somente o titular, limite etc.</w:t>
-      </w:r>
-      <w:r>
-        <w:rPr>
-          <w:rFonts w:ascii="Times New Roman" w:hAnsi="Times New Roman" w:cs="Times New Roman"/>
-          <w:sz w:val="24"/>
-          <w:szCs w:val="24"/>
-        </w:rPr>
-        <w:t xml:space="preserve"> Quando quiser um método que faça essas coisas, basta nomear ele como get_saldo(), get_titular().</w:t>
+      <w:proofErr w:type="spellStart"/>
+      <w:r>
+        <w:rPr>
+          <w:rFonts w:ascii="Times New Roman" w:hAnsi="Times New Roman" w:cs="Times New Roman"/>
+          <w:sz w:val="24"/>
+          <w:szCs w:val="24"/>
+        </w:rPr>
+        <w:t>Getter</w:t>
+      </w:r>
+      <w:proofErr w:type="spellEnd"/>
+      <w:r>
+        <w:rPr>
+          <w:rFonts w:ascii="Times New Roman" w:hAnsi="Times New Roman" w:cs="Times New Roman"/>
+          <w:sz w:val="24"/>
+          <w:szCs w:val="24"/>
+        </w:rPr>
+        <w:t>: basicamente uma nomenclatura para métodos que só devolvem informações, como somente o número do saldo (sem o extrato), somente o titular, limite etc.</w:t>
+      </w:r>
+      <w:r>
+        <w:rPr>
+          <w:rFonts w:ascii="Times New Roman" w:hAnsi="Times New Roman" w:cs="Times New Roman"/>
+          <w:sz w:val="24"/>
+          <w:szCs w:val="24"/>
+        </w:rPr>
+        <w:t xml:space="preserve"> Quando quiser um método que faça essas coisas, basta nomear ele como </w:t>
+      </w:r>
+      <w:proofErr w:type="spellStart"/>
+      <w:r>
+        <w:rPr>
+          <w:rFonts w:ascii="Times New Roman" w:hAnsi="Times New Roman" w:cs="Times New Roman"/>
+          <w:sz w:val="24"/>
+          <w:szCs w:val="24"/>
+        </w:rPr>
+        <w:t>get_saldo</w:t>
+      </w:r>
+      <w:proofErr w:type="spellEnd"/>
+      <w:r>
+        <w:rPr>
+          <w:rFonts w:ascii="Times New Roman" w:hAnsi="Times New Roman" w:cs="Times New Roman"/>
+          <w:sz w:val="24"/>
+          <w:szCs w:val="24"/>
+        </w:rPr>
+        <w:t xml:space="preserve">(), </w:t>
+      </w:r>
+      <w:proofErr w:type="spellStart"/>
+      <w:r>
+        <w:rPr>
+          <w:rFonts w:ascii="Times New Roman" w:hAnsi="Times New Roman" w:cs="Times New Roman"/>
+          <w:sz w:val="24"/>
+          <w:szCs w:val="24"/>
+        </w:rPr>
+        <w:t>get_titular</w:t>
+      </w:r>
+      <w:proofErr w:type="spellEnd"/>
+      <w:r>
+        <w:rPr>
+          <w:rFonts w:ascii="Times New Roman" w:hAnsi="Times New Roman" w:cs="Times New Roman"/>
+          <w:sz w:val="24"/>
+          <w:szCs w:val="24"/>
+        </w:rPr>
+        <w:t>().</w:t>
       </w:r>
       <w:r>
         <w:rPr>
@@ -3634,7 +4192,61 @@
           <w:sz w:val="24"/>
           <w:szCs w:val="24"/>
         </w:rPr>
-        <w:t xml:space="preserve"> Setters: basicamente nomenclatura dada para métodos que definem coisas, como por exemplo, um novo limite. Setters nunca retornam nada, apenas settam coisas novas. Ex.:</w:t>
+        <w:t xml:space="preserve"> </w:t>
+      </w:r>
+      <w:proofErr w:type="spellStart"/>
+      <w:r>
+        <w:rPr>
+          <w:rFonts w:ascii="Times New Roman" w:hAnsi="Times New Roman" w:cs="Times New Roman"/>
+          <w:sz w:val="24"/>
+          <w:szCs w:val="24"/>
+        </w:rPr>
+        <w:t>Setters</w:t>
+      </w:r>
+      <w:proofErr w:type="spellEnd"/>
+      <w:r>
+        <w:rPr>
+          <w:rFonts w:ascii="Times New Roman" w:hAnsi="Times New Roman" w:cs="Times New Roman"/>
+          <w:sz w:val="24"/>
+          <w:szCs w:val="24"/>
+        </w:rPr>
+        <w:t xml:space="preserve">: basicamente nomenclatura dada para métodos que definem coisas, como por exemplo, um novo limite. </w:t>
+      </w:r>
+      <w:proofErr w:type="spellStart"/>
+      <w:r>
+        <w:rPr>
+          <w:rFonts w:ascii="Times New Roman" w:hAnsi="Times New Roman" w:cs="Times New Roman"/>
+          <w:sz w:val="24"/>
+          <w:szCs w:val="24"/>
+        </w:rPr>
+        <w:t>Setters</w:t>
+      </w:r>
+      <w:proofErr w:type="spellEnd"/>
+      <w:r>
+        <w:rPr>
+          <w:rFonts w:ascii="Times New Roman" w:hAnsi="Times New Roman" w:cs="Times New Roman"/>
+          <w:sz w:val="24"/>
+          <w:szCs w:val="24"/>
+        </w:rPr>
+        <w:t xml:space="preserve"> nunca retornam nada, apenas </w:t>
+      </w:r>
+      <w:proofErr w:type="spellStart"/>
+      <w:r>
+        <w:rPr>
+          <w:rFonts w:ascii="Times New Roman" w:hAnsi="Times New Roman" w:cs="Times New Roman"/>
+          <w:sz w:val="24"/>
+          <w:szCs w:val="24"/>
+        </w:rPr>
+        <w:t>settam</w:t>
+      </w:r>
+      <w:proofErr w:type="spellEnd"/>
+      <w:r>
+        <w:rPr>
+          <w:rFonts w:ascii="Times New Roman" w:hAnsi="Times New Roman" w:cs="Times New Roman"/>
+          <w:sz w:val="24"/>
+          <w:szCs w:val="24"/>
+        </w:rPr>
+        <w:t xml:space="preserve"> coisas novas. Ex.:</w:t>
       </w:r>
     </w:p>
     <w:p>
@@ -3775,7 +4387,43 @@
           <w:sz w:val="24"/>
           <w:szCs w:val="24"/>
         </w:rPr>
-        <w:t>Sempre usar getters e setters só q</w:t>
+        <w:t xml:space="preserve">Sempre usar </w:t>
+      </w:r>
+      <w:proofErr w:type="spellStart"/>
+      <w:r>
+        <w:rPr>
+          <w:rFonts w:ascii="Times New Roman" w:hAnsi="Times New Roman" w:cs="Times New Roman"/>
+          <w:sz w:val="24"/>
+          <w:szCs w:val="24"/>
+        </w:rPr>
+        <w:t>getters</w:t>
+      </w:r>
+      <w:proofErr w:type="spellEnd"/>
+      <w:r>
+        <w:rPr>
+          <w:rFonts w:ascii="Times New Roman" w:hAnsi="Times New Roman" w:cs="Times New Roman"/>
+          <w:sz w:val="24"/>
+          <w:szCs w:val="24"/>
+        </w:rPr>
+        <w:t xml:space="preserve"> e </w:t>
+      </w:r>
+      <w:proofErr w:type="spellStart"/>
+      <w:r>
+        <w:rPr>
+          <w:rFonts w:ascii="Times New Roman" w:hAnsi="Times New Roman" w:cs="Times New Roman"/>
+          <w:sz w:val="24"/>
+          <w:szCs w:val="24"/>
+        </w:rPr>
+        <w:t>setters</w:t>
+      </w:r>
+      <w:proofErr w:type="spellEnd"/>
+      <w:r>
+        <w:rPr>
+          <w:rFonts w:ascii="Times New Roman" w:hAnsi="Times New Roman" w:cs="Times New Roman"/>
+          <w:sz w:val="24"/>
+          <w:szCs w:val="24"/>
+        </w:rPr>
+        <w:t xml:space="preserve"> só q</w:t>
       </w:r>
       <w:r>
         <w:rPr>
@@ -3855,7 +4503,25 @@
           <w:sz w:val="24"/>
           <w:szCs w:val="24"/>
         </w:rPr>
-        <w:t xml:space="preserve"> @property: Quando colocado antes de um método, mascara ele e faz com que se pareça com um atributo na hr de chamar no console. Ex.:</w:t>
+        <w:t xml:space="preserve"> @property: Quando colocado antes de um método, mascara ele e faz com que se pareça com um atributo na </w:t>
+      </w:r>
+      <w:proofErr w:type="spellStart"/>
+      <w:r>
+        <w:rPr>
+          <w:rFonts w:ascii="Times New Roman" w:hAnsi="Times New Roman" w:cs="Times New Roman"/>
+          <w:sz w:val="24"/>
+          <w:szCs w:val="24"/>
+        </w:rPr>
+        <w:t>hr</w:t>
+      </w:r>
+      <w:proofErr w:type="spellEnd"/>
+      <w:r>
+        <w:rPr>
+          <w:rFonts w:ascii="Times New Roman" w:hAnsi="Times New Roman" w:cs="Times New Roman"/>
+          <w:sz w:val="24"/>
+          <w:szCs w:val="24"/>
+        </w:rPr>
+        <w:t xml:space="preserve"> de chamar no console. Ex.:</w:t>
       </w:r>
     </w:p>
     <w:p>
@@ -3949,8 +4615,36 @@
           <w:sz w:val="24"/>
           <w:szCs w:val="24"/>
         </w:rPr>
-        <w:t xml:space="preserve"> getter, mas sem o nome get_nome</w:t>
-      </w:r>
+        <w:t xml:space="preserve"> </w:t>
+      </w:r>
+      <w:proofErr w:type="spellStart"/>
+      <w:r>
+        <w:rPr>
+          <w:rFonts w:ascii="Times New Roman" w:hAnsi="Times New Roman" w:cs="Times New Roman"/>
+          <w:sz w:val="24"/>
+          <w:szCs w:val="24"/>
+        </w:rPr>
+        <w:t>getter</w:t>
+      </w:r>
+      <w:proofErr w:type="spellEnd"/>
+      <w:r>
+        <w:rPr>
+          <w:rFonts w:ascii="Times New Roman" w:hAnsi="Times New Roman" w:cs="Times New Roman"/>
+          <w:sz w:val="24"/>
+          <w:szCs w:val="24"/>
+        </w:rPr>
+        <w:t xml:space="preserve">, mas sem o nome </w:t>
+      </w:r>
+      <w:proofErr w:type="spellStart"/>
+      <w:r>
+        <w:rPr>
+          <w:rFonts w:ascii="Times New Roman" w:hAnsi="Times New Roman" w:cs="Times New Roman"/>
+          <w:sz w:val="24"/>
+          <w:szCs w:val="24"/>
+        </w:rPr>
+        <w:t>get_nome</w:t>
+      </w:r>
+      <w:proofErr w:type="spellEnd"/>
       <w:r>
         <w:rPr>
           <w:rFonts w:ascii="Times New Roman" w:hAnsi="Times New Roman" w:cs="Times New Roman"/>
@@ -4145,7 +4839,25 @@
           <w:sz w:val="24"/>
           <w:szCs w:val="24"/>
         </w:rPr>
-        <w:t>Na imagem acima podemos ver a propriedade “nome” aparecendo em primeiro e o atributo real logo abaixo como “_Cliente__nome”, como sugestão do próprio python.</w:t>
+        <w:t>Na imagem acima podemos ver a propriedade “nome” aparecendo em primeiro e o atributo real logo abaixo como “_</w:t>
+      </w:r>
+      <w:proofErr w:type="spellStart"/>
+      <w:r>
+        <w:rPr>
+          <w:rFonts w:ascii="Times New Roman" w:hAnsi="Times New Roman" w:cs="Times New Roman"/>
+          <w:sz w:val="24"/>
+          <w:szCs w:val="24"/>
+        </w:rPr>
+        <w:t>Cliente__nome</w:t>
+      </w:r>
+      <w:proofErr w:type="spellEnd"/>
+      <w:r>
+        <w:rPr>
+          <w:rFonts w:ascii="Times New Roman" w:hAnsi="Times New Roman" w:cs="Times New Roman"/>
+          <w:sz w:val="24"/>
+          <w:szCs w:val="24"/>
+        </w:rPr>
+        <w:t>”, como sugestão do próprio python.</w:t>
       </w:r>
     </w:p>
     <w:p>
@@ -4169,15 +4881,43 @@
           <w:sz w:val="24"/>
           <w:szCs w:val="24"/>
         </w:rPr>
-        <w:t xml:space="preserve"> Podemos fazer a mesma coisa com os setters</w:t>
-      </w:r>
-      <w:r>
-        <w:rPr>
-          <w:rFonts w:ascii="Times New Roman" w:hAnsi="Times New Roman" w:cs="Times New Roman"/>
-          <w:sz w:val="24"/>
-          <w:szCs w:val="24"/>
-        </w:rPr>
-        <w:t>, mas utilizando uma sintax um pouco diferente:</w:t>
+        <w:t xml:space="preserve"> Podemos fazer a mesma coisa com os </w:t>
+      </w:r>
+      <w:proofErr w:type="spellStart"/>
+      <w:r>
+        <w:rPr>
+          <w:rFonts w:ascii="Times New Roman" w:hAnsi="Times New Roman" w:cs="Times New Roman"/>
+          <w:sz w:val="24"/>
+          <w:szCs w:val="24"/>
+        </w:rPr>
+        <w:t>setters</w:t>
+      </w:r>
+      <w:proofErr w:type="spellEnd"/>
+      <w:r>
+        <w:rPr>
+          <w:rFonts w:ascii="Times New Roman" w:hAnsi="Times New Roman" w:cs="Times New Roman"/>
+          <w:sz w:val="24"/>
+          <w:szCs w:val="24"/>
+        </w:rPr>
+        <w:t xml:space="preserve">, mas utilizando uma </w:t>
+      </w:r>
+      <w:proofErr w:type="spellStart"/>
+      <w:r>
+        <w:rPr>
+          <w:rFonts w:ascii="Times New Roman" w:hAnsi="Times New Roman" w:cs="Times New Roman"/>
+          <w:sz w:val="24"/>
+          <w:szCs w:val="24"/>
+        </w:rPr>
+        <w:t>sintax</w:t>
+      </w:r>
+      <w:proofErr w:type="spellEnd"/>
+      <w:r>
+        <w:rPr>
+          <w:rFonts w:ascii="Times New Roman" w:hAnsi="Times New Roman" w:cs="Times New Roman"/>
+          <w:sz w:val="24"/>
+          <w:szCs w:val="24"/>
+        </w:rPr>
+        <w:t xml:space="preserve"> um pouco diferente:</w:t>
       </w:r>
     </w:p>
     <w:p>
@@ -4255,7 +4995,25 @@
           <w:sz w:val="24"/>
           <w:szCs w:val="24"/>
         </w:rPr>
-        <w:t>Como podemos ver, ao invés de usar o @property, colocamos o nome que queremos dar para o método seguido de um “.” E a função que ele executará, sendo, nesse caso, um setter.</w:t>
+        <w:t xml:space="preserve">Como podemos ver, ao invés de usar o @property, colocamos o nome que queremos dar para o método seguido de um “.” E a função que ele executará, sendo, nesse caso, um </w:t>
+      </w:r>
+      <w:proofErr w:type="spellStart"/>
+      <w:r>
+        <w:rPr>
+          <w:rFonts w:ascii="Times New Roman" w:hAnsi="Times New Roman" w:cs="Times New Roman"/>
+          <w:sz w:val="24"/>
+          <w:szCs w:val="24"/>
+        </w:rPr>
+        <w:t>setter</w:t>
+      </w:r>
+      <w:proofErr w:type="spellEnd"/>
+      <w:r>
+        <w:rPr>
+          <w:rFonts w:ascii="Times New Roman" w:hAnsi="Times New Roman" w:cs="Times New Roman"/>
+          <w:sz w:val="24"/>
+          <w:szCs w:val="24"/>
+        </w:rPr>
+        <w:t>.</w:t>
       </w:r>
     </w:p>
     <w:p>
@@ -4398,7 +5156,43 @@
           <w:szCs w:val="24"/>
         </w:rPr>
         <w:lastRenderedPageBreak/>
-        <w:t>Se quiser chamar o getter, basta dar enter ao colocar .propriedade, se quiser chamar o setter, faça uma nova atribuição de valor, como se estivesse fazendo acesso direto ao atributo.</w:t>
+        <w:t xml:space="preserve">Se quiser chamar o </w:t>
+      </w:r>
+      <w:proofErr w:type="spellStart"/>
+      <w:r>
+        <w:rPr>
+          <w:rFonts w:ascii="Times New Roman" w:hAnsi="Times New Roman" w:cs="Times New Roman"/>
+          <w:sz w:val="24"/>
+          <w:szCs w:val="24"/>
+        </w:rPr>
+        <w:t>getter</w:t>
+      </w:r>
+      <w:proofErr w:type="spellEnd"/>
+      <w:r>
+        <w:rPr>
+          <w:rFonts w:ascii="Times New Roman" w:hAnsi="Times New Roman" w:cs="Times New Roman"/>
+          <w:sz w:val="24"/>
+          <w:szCs w:val="24"/>
+        </w:rPr>
+        <w:t xml:space="preserve">, basta dar enter ao colocar .propriedade, se quiser chamar o </w:t>
+      </w:r>
+      <w:proofErr w:type="spellStart"/>
+      <w:r>
+        <w:rPr>
+          <w:rFonts w:ascii="Times New Roman" w:hAnsi="Times New Roman" w:cs="Times New Roman"/>
+          <w:sz w:val="24"/>
+          <w:szCs w:val="24"/>
+        </w:rPr>
+        <w:t>setter</w:t>
+      </w:r>
+      <w:proofErr w:type="spellEnd"/>
+      <w:r>
+        <w:rPr>
+          <w:rFonts w:ascii="Times New Roman" w:hAnsi="Times New Roman" w:cs="Times New Roman"/>
+          <w:sz w:val="24"/>
+          <w:szCs w:val="24"/>
+        </w:rPr>
+        <w:t>, faça uma nova atribuição de valor, como se estivesse fazendo acesso direto ao atributo.</w:t>
       </w:r>
     </w:p>
     <w:p>
@@ -4454,8 +5248,18 @@
           <w:sz w:val="24"/>
           <w:szCs w:val="24"/>
         </w:rPr>
-        <w:t>Métodos de leitura dos atributos, os getters</w:t>
-      </w:r>
+        <w:t xml:space="preserve">Métodos de leitura dos atributos, os </w:t>
+      </w:r>
+      <w:proofErr w:type="spellStart"/>
+      <w:r>
+        <w:rPr>
+          <w:rFonts w:ascii="Times New Roman" w:hAnsi="Times New Roman" w:cs="Times New Roman"/>
+          <w:sz w:val="24"/>
+          <w:szCs w:val="24"/>
+        </w:rPr>
+        <w:t>getters</w:t>
+      </w:r>
+      <w:proofErr w:type="spellEnd"/>
       <w:r>
         <w:rPr>
           <w:rFonts w:ascii="Times New Roman" w:hAnsi="Times New Roman" w:cs="Times New Roman"/>
@@ -4486,8 +5290,36 @@
           <w:sz w:val="24"/>
           <w:szCs w:val="24"/>
         </w:rPr>
-        <w:t>Métodos de modifição dos atributos, os setters</w:t>
-      </w:r>
+        <w:t xml:space="preserve">Métodos de </w:t>
+      </w:r>
+      <w:proofErr w:type="spellStart"/>
+      <w:r>
+        <w:rPr>
+          <w:rFonts w:ascii="Times New Roman" w:hAnsi="Times New Roman" w:cs="Times New Roman"/>
+          <w:sz w:val="24"/>
+          <w:szCs w:val="24"/>
+        </w:rPr>
+        <w:t>modifição</w:t>
+      </w:r>
+      <w:proofErr w:type="spellEnd"/>
+      <w:r>
+        <w:rPr>
+          <w:rFonts w:ascii="Times New Roman" w:hAnsi="Times New Roman" w:cs="Times New Roman"/>
+          <w:sz w:val="24"/>
+          <w:szCs w:val="24"/>
+        </w:rPr>
+        <w:t xml:space="preserve"> dos atributos, os </w:t>
+      </w:r>
+      <w:proofErr w:type="spellStart"/>
+      <w:r>
+        <w:rPr>
+          <w:rFonts w:ascii="Times New Roman" w:hAnsi="Times New Roman" w:cs="Times New Roman"/>
+          <w:sz w:val="24"/>
+          <w:szCs w:val="24"/>
+        </w:rPr>
+        <w:t>setters</w:t>
+      </w:r>
+      <w:proofErr w:type="spellEnd"/>
       <w:r>
         <w:rPr>
           <w:rFonts w:ascii="Times New Roman" w:hAnsi="Times New Roman" w:cs="Times New Roman"/>
@@ -5700,6 +6532,7 @@
         </w:rPr>
         <w:t xml:space="preserve"> Para dizer que a classe Filme e Series são filhas da classe Programa, precisamos colocar </w:t>
       </w:r>
+      <w:proofErr w:type="spellStart"/>
       <w:r>
         <w:rPr>
           <w:rFonts w:ascii="Times New Roman" w:hAnsi="Times New Roman" w:cs="Times New Roman"/>
@@ -5708,7 +6541,40 @@
           <w:sz w:val="24"/>
           <w:szCs w:val="24"/>
         </w:rPr>
-        <w:t>class Classe (Nome_Da_Classe_Mae): Código</w:t>
+        <w:t>class</w:t>
+      </w:r>
+      <w:proofErr w:type="spellEnd"/>
+      <w:r>
+        <w:rPr>
+          <w:rFonts w:ascii="Times New Roman" w:hAnsi="Times New Roman" w:cs="Times New Roman"/>
+          <w:i/>
+          <w:iCs/>
+          <w:sz w:val="24"/>
+          <w:szCs w:val="24"/>
+        </w:rPr>
+        <w:t xml:space="preserve"> Classe (</w:t>
+      </w:r>
+      <w:proofErr w:type="spellStart"/>
+      <w:r>
+        <w:rPr>
+          <w:rFonts w:ascii="Times New Roman" w:hAnsi="Times New Roman" w:cs="Times New Roman"/>
+          <w:i/>
+          <w:iCs/>
+          <w:sz w:val="24"/>
+          <w:szCs w:val="24"/>
+        </w:rPr>
+        <w:t>Nome_Da_Classe_Mae</w:t>
+      </w:r>
+      <w:proofErr w:type="spellEnd"/>
+      <w:r>
+        <w:rPr>
+          <w:rFonts w:ascii="Times New Roman" w:hAnsi="Times New Roman" w:cs="Times New Roman"/>
+          <w:i/>
+          <w:iCs/>
+          <w:sz w:val="24"/>
+          <w:szCs w:val="24"/>
+        </w:rPr>
+        <w:t>): Código</w:t>
       </w:r>
       <w:r>
         <w:rPr>
@@ -5880,7 +6746,25 @@
           <w:sz w:val="24"/>
           <w:szCs w:val="24"/>
         </w:rPr>
-        <w:t>No caso do __nome, na classe Programa, ficará _Programa__nome, para a classe filha, porém, isso é totalmente contra produtivo, pois teremos que alterar todos os atributos d</w:t>
+        <w:t>No caso do __nome, na classe Programa, ficará _</w:t>
+      </w:r>
+      <w:proofErr w:type="spellStart"/>
+      <w:r>
+        <w:rPr>
+          <w:rFonts w:ascii="Times New Roman" w:hAnsi="Times New Roman" w:cs="Times New Roman"/>
+          <w:sz w:val="24"/>
+          <w:szCs w:val="24"/>
+        </w:rPr>
+        <w:t>Programa__nome</w:t>
+      </w:r>
+      <w:proofErr w:type="spellEnd"/>
+      <w:r>
+        <w:rPr>
+          <w:rFonts w:ascii="Times New Roman" w:hAnsi="Times New Roman" w:cs="Times New Roman"/>
+          <w:sz w:val="24"/>
+          <w:szCs w:val="24"/>
+        </w:rPr>
+        <w:t>, para a classe filha, porém, isso é totalmente contra produtivo, pois teremos que alterar todos os atributos d</w:t>
       </w:r>
       <w:r>
         <w:rPr>
@@ -6096,7 +6980,25 @@
           <w:sz w:val="24"/>
           <w:szCs w:val="24"/>
         </w:rPr>
-        <w:t>Podemos juntar ele com o .__init__(atributos que queremos para a classe).</w:t>
+        <w:t>Podemos juntar ele com o .__</w:t>
+      </w:r>
+      <w:proofErr w:type="spellStart"/>
+      <w:r>
+        <w:rPr>
+          <w:rFonts w:ascii="Times New Roman" w:hAnsi="Times New Roman" w:cs="Times New Roman"/>
+          <w:sz w:val="24"/>
+          <w:szCs w:val="24"/>
+        </w:rPr>
+        <w:t>init</w:t>
+      </w:r>
+      <w:proofErr w:type="spellEnd"/>
+      <w:r>
+        <w:rPr>
+          <w:rFonts w:ascii="Times New Roman" w:hAnsi="Times New Roman" w:cs="Times New Roman"/>
+          <w:sz w:val="24"/>
+          <w:szCs w:val="24"/>
+        </w:rPr>
+        <w:t>__(atributos que queremos para a classe).</w:t>
       </w:r>
       <w:r>
         <w:rPr>
@@ -6235,7 +7137,43 @@
           <w:sz w:val="24"/>
           <w:szCs w:val="24"/>
         </w:rPr>
-        <w:t>.__init__(), passando no init os parâmetros que queremos utilizar na classe filha e deixamos apenas o que difere da super classe que é a geral.</w:t>
+        <w:t>.__</w:t>
+      </w:r>
+      <w:proofErr w:type="spellStart"/>
+      <w:r>
+        <w:rPr>
+          <w:rFonts w:ascii="Times New Roman" w:hAnsi="Times New Roman" w:cs="Times New Roman"/>
+          <w:sz w:val="24"/>
+          <w:szCs w:val="24"/>
+        </w:rPr>
+        <w:t>init</w:t>
+      </w:r>
+      <w:proofErr w:type="spellEnd"/>
+      <w:r>
+        <w:rPr>
+          <w:rFonts w:ascii="Times New Roman" w:hAnsi="Times New Roman" w:cs="Times New Roman"/>
+          <w:sz w:val="24"/>
+          <w:szCs w:val="24"/>
+        </w:rPr>
+        <w:t xml:space="preserve">__(), passando no </w:t>
+      </w:r>
+      <w:proofErr w:type="spellStart"/>
+      <w:r>
+        <w:rPr>
+          <w:rFonts w:ascii="Times New Roman" w:hAnsi="Times New Roman" w:cs="Times New Roman"/>
+          <w:sz w:val="24"/>
+          <w:szCs w:val="24"/>
+        </w:rPr>
+        <w:t>init</w:t>
+      </w:r>
+      <w:proofErr w:type="spellEnd"/>
+      <w:r>
+        <w:rPr>
+          <w:rFonts w:ascii="Times New Roman" w:hAnsi="Times New Roman" w:cs="Times New Roman"/>
+          <w:sz w:val="24"/>
+          <w:szCs w:val="24"/>
+        </w:rPr>
+        <w:t xml:space="preserve"> os parâmetros que queremos utilizar na classe filha e deixamos apenas o que difere da super classe que é a geral.</w:t>
       </w:r>
     </w:p>
     <w:p>
@@ -6308,7 +7246,79 @@
           <w:sz w:val="24"/>
           <w:szCs w:val="24"/>
         </w:rPr>
-        <w:t>Colocar o super init depois do def init da classe filha, basicamente serve para sobrescrever o init da classe filha pelo da classe mãe, e tudo o que vier abaixo dele, será conteúdo novo para acrescentar nessa classe.</w:t>
+        <w:t xml:space="preserve">Colocar o super </w:t>
+      </w:r>
+      <w:proofErr w:type="spellStart"/>
+      <w:r>
+        <w:rPr>
+          <w:rFonts w:ascii="Times New Roman" w:hAnsi="Times New Roman" w:cs="Times New Roman"/>
+          <w:sz w:val="24"/>
+          <w:szCs w:val="24"/>
+        </w:rPr>
+        <w:t>init</w:t>
+      </w:r>
+      <w:proofErr w:type="spellEnd"/>
+      <w:r>
+        <w:rPr>
+          <w:rFonts w:ascii="Times New Roman" w:hAnsi="Times New Roman" w:cs="Times New Roman"/>
+          <w:sz w:val="24"/>
+          <w:szCs w:val="24"/>
+        </w:rPr>
+        <w:t xml:space="preserve"> depois do </w:t>
+      </w:r>
+      <w:proofErr w:type="spellStart"/>
+      <w:r>
+        <w:rPr>
+          <w:rFonts w:ascii="Times New Roman" w:hAnsi="Times New Roman" w:cs="Times New Roman"/>
+          <w:sz w:val="24"/>
+          <w:szCs w:val="24"/>
+        </w:rPr>
+        <w:t>def</w:t>
+      </w:r>
+      <w:proofErr w:type="spellEnd"/>
+      <w:r>
+        <w:rPr>
+          <w:rFonts w:ascii="Times New Roman" w:hAnsi="Times New Roman" w:cs="Times New Roman"/>
+          <w:sz w:val="24"/>
+          <w:szCs w:val="24"/>
+        </w:rPr>
+        <w:t xml:space="preserve"> </w:t>
+      </w:r>
+      <w:proofErr w:type="spellStart"/>
+      <w:r>
+        <w:rPr>
+          <w:rFonts w:ascii="Times New Roman" w:hAnsi="Times New Roman" w:cs="Times New Roman"/>
+          <w:sz w:val="24"/>
+          <w:szCs w:val="24"/>
+        </w:rPr>
+        <w:t>init</w:t>
+      </w:r>
+      <w:proofErr w:type="spellEnd"/>
+      <w:r>
+        <w:rPr>
+          <w:rFonts w:ascii="Times New Roman" w:hAnsi="Times New Roman" w:cs="Times New Roman"/>
+          <w:sz w:val="24"/>
+          <w:szCs w:val="24"/>
+        </w:rPr>
+        <w:t xml:space="preserve"> da classe filha, basicamente serve para sobrescrever o </w:t>
+      </w:r>
+      <w:proofErr w:type="spellStart"/>
+      <w:r>
+        <w:rPr>
+          <w:rFonts w:ascii="Times New Roman" w:hAnsi="Times New Roman" w:cs="Times New Roman"/>
+          <w:sz w:val="24"/>
+          <w:szCs w:val="24"/>
+        </w:rPr>
+        <w:t>init</w:t>
+      </w:r>
+      <w:proofErr w:type="spellEnd"/>
+      <w:r>
+        <w:rPr>
+          <w:rFonts w:ascii="Times New Roman" w:hAnsi="Times New Roman" w:cs="Times New Roman"/>
+          <w:sz w:val="24"/>
+          <w:szCs w:val="24"/>
+        </w:rPr>
+        <w:t xml:space="preserve"> da classe filha pelo da classe mãe, e tudo o que vier abaixo dele, será conteúdo novo para acrescentar nessa classe.</w:t>
       </w:r>
     </w:p>
     <w:p>
@@ -6370,7 +7380,25 @@
           <w:sz w:val="24"/>
           <w:szCs w:val="24"/>
         </w:rPr>
-        <w:t>São métodos declarados com @classmethod. Quando criamos um método de classe, temos acesso aos atributos da classe. Da mesma forma com os atributos de classe, podemos acessar estes métodos de dentro dos métodos de instância, a partir de __class__, se desejarmos:</w:t>
+        <w:t>São métodos declarados com @classmethod. Quando criamos um método de classe, temos acesso aos atributos da classe. Da mesma forma com os atributos de classe, podemos acessar estes métodos de dentro dos métodos de instância, a partir de __</w:t>
+      </w:r>
+      <w:proofErr w:type="spellStart"/>
+      <w:r>
+        <w:rPr>
+          <w:rFonts w:ascii="Times New Roman" w:hAnsi="Times New Roman" w:cs="Times New Roman"/>
+          <w:sz w:val="24"/>
+          <w:szCs w:val="24"/>
+        </w:rPr>
+        <w:t>class</w:t>
+      </w:r>
+      <w:proofErr w:type="spellEnd"/>
+      <w:r>
+        <w:rPr>
+          <w:rFonts w:ascii="Times New Roman" w:hAnsi="Times New Roman" w:cs="Times New Roman"/>
+          <w:sz w:val="24"/>
+          <w:szCs w:val="24"/>
+        </w:rPr>
+        <w:t>__, se desejarmos:</w:t>
       </w:r>
     </w:p>
     <w:p>
@@ -6385,6 +7413,7 @@
           <w:szCs w:val="24"/>
         </w:rPr>
       </w:pPr>
+      <w:proofErr w:type="spellStart"/>
       <w:r>
         <w:rPr>
           <w:rFonts w:ascii="Times New Roman" w:hAnsi="Times New Roman" w:cs="Times New Roman"/>
@@ -6393,13 +7422,10 @@
           <w:sz w:val="24"/>
           <w:szCs w:val="24"/>
         </w:rPr>
-        <w:t>class Funcionario:</w:t>
-      </w:r>
-    </w:p>
-    <w:p>
-      <w:pPr>
-        <w:pStyle w:val="PargrafodaLista"/>
-        <w:ind w:left="2832"/>
+        <w:t>class</w:t>
+      </w:r>
+      <w:proofErr w:type="spellEnd"/>
+      <w:r>
         <w:rPr>
           <w:rFonts w:ascii="Times New Roman" w:hAnsi="Times New Roman" w:cs="Times New Roman"/>
           <w:i/>
@@ -6407,7 +7433,9 @@
           <w:sz w:val="24"/>
           <w:szCs w:val="24"/>
         </w:rPr>
-      </w:pPr>
+        <w:t xml:space="preserve"> </w:t>
+      </w:r>
+      <w:proofErr w:type="spellStart"/>
       <w:r>
         <w:rPr>
           <w:rFonts w:ascii="Times New Roman" w:hAnsi="Times New Roman" w:cs="Times New Roman"/>
@@ -6416,13 +7444,10 @@
           <w:sz w:val="24"/>
           <w:szCs w:val="24"/>
         </w:rPr>
-        <w:t xml:space="preserve">    prefixo = 'Instrutor'</w:t>
-      </w:r>
-    </w:p>
-    <w:p>
-      <w:pPr>
-        <w:pStyle w:val="PargrafodaLista"/>
-        <w:ind w:left="2832"/>
+        <w:t>Funcionario</w:t>
+      </w:r>
+      <w:proofErr w:type="spellEnd"/>
+      <w:r>
         <w:rPr>
           <w:rFonts w:ascii="Times New Roman" w:hAnsi="Times New Roman" w:cs="Times New Roman"/>
           <w:i/>
@@ -6430,7 +7455,8 @@
           <w:sz w:val="24"/>
           <w:szCs w:val="24"/>
         </w:rPr>
-      </w:pPr>
+        <w:t>:</w:t>
+      </w:r>
     </w:p>
     <w:p>
       <w:pPr>
@@ -6452,7 +7478,7 @@
           <w:sz w:val="24"/>
           <w:szCs w:val="24"/>
         </w:rPr>
-        <w:t xml:space="preserve">    @classmethod</w:t>
+        <w:t xml:space="preserve">    prefixo = 'Instrutor'</w:t>
       </w:r>
     </w:p>
     <w:p>
@@ -6467,7 +7493,11 @@
           <w:szCs w:val="24"/>
         </w:rPr>
       </w:pPr>
-      <w:r>
+    </w:p>
+    <w:p>
+      <w:pPr>
+        <w:pStyle w:val="PargrafodaLista"/>
+        <w:ind w:left="2832"/>
         <w:rPr>
           <w:rFonts w:ascii="Times New Roman" w:hAnsi="Times New Roman" w:cs="Times New Roman"/>
           <w:i/>
@@ -6475,18 +7505,6 @@
           <w:sz w:val="24"/>
           <w:szCs w:val="24"/>
         </w:rPr>
-        <w:t xml:space="preserve">    def info(cls):</w:t>
-      </w:r>
-    </w:p>
-    <w:p>
-      <w:pPr>
-        <w:pStyle w:val="PargrafodaLista"/>
-        <w:ind w:left="2832"/>
-        <w:rPr>
-          <w:rFonts w:ascii="Times New Roman" w:hAnsi="Times New Roman" w:cs="Times New Roman"/>
-          <w:sz w:val="24"/>
-          <w:szCs w:val="24"/>
-        </w:rPr>
       </w:pPr>
       <w:r>
         <w:rPr>
@@ -6496,7 +7514,183 @@
           <w:sz w:val="24"/>
           <w:szCs w:val="24"/>
         </w:rPr>
-        <w:t xml:space="preserve">        return f'Esse é um {cls.prefixo}'</w:t>
+        <w:t xml:space="preserve">    @classmethod</w:t>
+      </w:r>
+    </w:p>
+    <w:p>
+      <w:pPr>
+        <w:pStyle w:val="PargrafodaLista"/>
+        <w:ind w:left="2832"/>
+        <w:rPr>
+          <w:rFonts w:ascii="Times New Roman" w:hAnsi="Times New Roman" w:cs="Times New Roman"/>
+          <w:i/>
+          <w:iCs/>
+          <w:sz w:val="24"/>
+          <w:szCs w:val="24"/>
+        </w:rPr>
+      </w:pPr>
+      <w:r>
+        <w:rPr>
+          <w:rFonts w:ascii="Times New Roman" w:hAnsi="Times New Roman" w:cs="Times New Roman"/>
+          <w:i/>
+          <w:iCs/>
+          <w:sz w:val="24"/>
+          <w:szCs w:val="24"/>
+        </w:rPr>
+        <w:t xml:space="preserve">    </w:t>
+      </w:r>
+      <w:proofErr w:type="spellStart"/>
+      <w:r>
+        <w:rPr>
+          <w:rFonts w:ascii="Times New Roman" w:hAnsi="Times New Roman" w:cs="Times New Roman"/>
+          <w:i/>
+          <w:iCs/>
+          <w:sz w:val="24"/>
+          <w:szCs w:val="24"/>
+        </w:rPr>
+        <w:t>def</w:t>
+      </w:r>
+      <w:proofErr w:type="spellEnd"/>
+      <w:r>
+        <w:rPr>
+          <w:rFonts w:ascii="Times New Roman" w:hAnsi="Times New Roman" w:cs="Times New Roman"/>
+          <w:i/>
+          <w:iCs/>
+          <w:sz w:val="24"/>
+          <w:szCs w:val="24"/>
+        </w:rPr>
+        <w:t xml:space="preserve"> </w:t>
+      </w:r>
+      <w:proofErr w:type="spellStart"/>
+      <w:r>
+        <w:rPr>
+          <w:rFonts w:ascii="Times New Roman" w:hAnsi="Times New Roman" w:cs="Times New Roman"/>
+          <w:i/>
+          <w:iCs/>
+          <w:sz w:val="24"/>
+          <w:szCs w:val="24"/>
+        </w:rPr>
+        <w:t>info</w:t>
+      </w:r>
+      <w:proofErr w:type="spellEnd"/>
+      <w:r>
+        <w:rPr>
+          <w:rFonts w:ascii="Times New Roman" w:hAnsi="Times New Roman" w:cs="Times New Roman"/>
+          <w:i/>
+          <w:iCs/>
+          <w:sz w:val="24"/>
+          <w:szCs w:val="24"/>
+        </w:rPr>
+        <w:t>(</w:t>
+      </w:r>
+      <w:proofErr w:type="spellStart"/>
+      <w:r>
+        <w:rPr>
+          <w:rFonts w:ascii="Times New Roman" w:hAnsi="Times New Roman" w:cs="Times New Roman"/>
+          <w:i/>
+          <w:iCs/>
+          <w:sz w:val="24"/>
+          <w:szCs w:val="24"/>
+        </w:rPr>
+        <w:t>cls</w:t>
+      </w:r>
+      <w:proofErr w:type="spellEnd"/>
+      <w:r>
+        <w:rPr>
+          <w:rFonts w:ascii="Times New Roman" w:hAnsi="Times New Roman" w:cs="Times New Roman"/>
+          <w:i/>
+          <w:iCs/>
+          <w:sz w:val="24"/>
+          <w:szCs w:val="24"/>
+        </w:rPr>
+        <w:t>):</w:t>
+      </w:r>
+    </w:p>
+    <w:p>
+      <w:pPr>
+        <w:pStyle w:val="PargrafodaLista"/>
+        <w:ind w:left="2832"/>
+        <w:rPr>
+          <w:rFonts w:ascii="Times New Roman" w:hAnsi="Times New Roman" w:cs="Times New Roman"/>
+          <w:sz w:val="24"/>
+          <w:szCs w:val="24"/>
+        </w:rPr>
+      </w:pPr>
+      <w:r>
+        <w:rPr>
+          <w:rFonts w:ascii="Times New Roman" w:hAnsi="Times New Roman" w:cs="Times New Roman"/>
+          <w:i/>
+          <w:iCs/>
+          <w:sz w:val="24"/>
+          <w:szCs w:val="24"/>
+        </w:rPr>
+        <w:t xml:space="preserve">        </w:t>
+      </w:r>
+      <w:proofErr w:type="spellStart"/>
+      <w:r>
+        <w:rPr>
+          <w:rFonts w:ascii="Times New Roman" w:hAnsi="Times New Roman" w:cs="Times New Roman"/>
+          <w:i/>
+          <w:iCs/>
+          <w:sz w:val="24"/>
+          <w:szCs w:val="24"/>
+        </w:rPr>
+        <w:t>return</w:t>
+      </w:r>
+      <w:proofErr w:type="spellEnd"/>
+      <w:r>
+        <w:rPr>
+          <w:rFonts w:ascii="Times New Roman" w:hAnsi="Times New Roman" w:cs="Times New Roman"/>
+          <w:i/>
+          <w:iCs/>
+          <w:sz w:val="24"/>
+          <w:szCs w:val="24"/>
+        </w:rPr>
+        <w:t xml:space="preserve"> </w:t>
+      </w:r>
+      <w:proofErr w:type="spellStart"/>
+      <w:r>
+        <w:rPr>
+          <w:rFonts w:ascii="Times New Roman" w:hAnsi="Times New Roman" w:cs="Times New Roman"/>
+          <w:i/>
+          <w:iCs/>
+          <w:sz w:val="24"/>
+          <w:szCs w:val="24"/>
+        </w:rPr>
+        <w:t>f'Esse</w:t>
+      </w:r>
+      <w:proofErr w:type="spellEnd"/>
+      <w:r>
+        <w:rPr>
+          <w:rFonts w:ascii="Times New Roman" w:hAnsi="Times New Roman" w:cs="Times New Roman"/>
+          <w:i/>
+          <w:iCs/>
+          <w:sz w:val="24"/>
+          <w:szCs w:val="24"/>
+        </w:rPr>
+        <w:t xml:space="preserve"> é um {</w:t>
+      </w:r>
+      <w:proofErr w:type="spellStart"/>
+      <w:r>
+        <w:rPr>
+          <w:rFonts w:ascii="Times New Roman" w:hAnsi="Times New Roman" w:cs="Times New Roman"/>
+          <w:i/>
+          <w:iCs/>
+          <w:sz w:val="24"/>
+          <w:szCs w:val="24"/>
+        </w:rPr>
+        <w:t>cls.prefixo</w:t>
+      </w:r>
+      <w:proofErr w:type="spellEnd"/>
+      <w:r>
+        <w:rPr>
+          <w:rFonts w:ascii="Times New Roman" w:hAnsi="Times New Roman" w:cs="Times New Roman"/>
+          <w:i/>
+          <w:iCs/>
+          <w:sz w:val="24"/>
+          <w:szCs w:val="24"/>
+        </w:rPr>
+        <w:t>}'</w:t>
       </w:r>
     </w:p>
     <w:p>
@@ -6518,7 +7712,43 @@
           <w:sz w:val="24"/>
           <w:szCs w:val="24"/>
         </w:rPr>
-        <w:t>Perceba que, ao invés de self, passamos cls para o método, já que neste caso sempre recebemos uma instância da classe como primeiro argumento. O nome cls é uma convenção, assim como self.</w:t>
+        <w:t xml:space="preserve">Perceba que, ao invés de self, passamos </w:t>
+      </w:r>
+      <w:proofErr w:type="spellStart"/>
+      <w:r>
+        <w:rPr>
+          <w:rFonts w:ascii="Times New Roman" w:hAnsi="Times New Roman" w:cs="Times New Roman"/>
+          <w:sz w:val="24"/>
+          <w:szCs w:val="24"/>
+        </w:rPr>
+        <w:t>cls</w:t>
+      </w:r>
+      <w:proofErr w:type="spellEnd"/>
+      <w:r>
+        <w:rPr>
+          <w:rFonts w:ascii="Times New Roman" w:hAnsi="Times New Roman" w:cs="Times New Roman"/>
+          <w:sz w:val="24"/>
+          <w:szCs w:val="24"/>
+        </w:rPr>
+        <w:t xml:space="preserve"> para o método, já que neste caso sempre recebemos uma instância da classe como primeiro argumento. O nome </w:t>
+      </w:r>
+      <w:proofErr w:type="spellStart"/>
+      <w:r>
+        <w:rPr>
+          <w:rFonts w:ascii="Times New Roman" w:hAnsi="Times New Roman" w:cs="Times New Roman"/>
+          <w:sz w:val="24"/>
+          <w:szCs w:val="24"/>
+        </w:rPr>
+        <w:t>cls</w:t>
+      </w:r>
+      <w:proofErr w:type="spellEnd"/>
+      <w:r>
+        <w:rPr>
+          <w:rFonts w:ascii="Times New Roman" w:hAnsi="Times New Roman" w:cs="Times New Roman"/>
+          <w:sz w:val="24"/>
+          <w:szCs w:val="24"/>
+        </w:rPr>
+        <w:t xml:space="preserve"> é uma convenção, assim como self.</w:t>
       </w:r>
     </w:p>
     <w:p>
@@ -6596,6 +7826,7 @@
           <w:szCs w:val="24"/>
         </w:rPr>
       </w:pPr>
+      <w:proofErr w:type="spellStart"/>
       <w:r>
         <w:rPr>
           <w:rFonts w:ascii="Times New Roman" w:hAnsi="Times New Roman" w:cs="Times New Roman"/>
@@ -6604,14 +7835,10 @@
           <w:sz w:val="24"/>
           <w:szCs w:val="24"/>
         </w:rPr>
-        <w:t>class FolhaDePagamento:</w:t>
-      </w:r>
-    </w:p>
-    <w:p>
-      <w:pPr>
-        <w:spacing w:line="360" w:lineRule="auto"/>
-        <w:ind w:left="2832"/>
-        <w:jc w:val="both"/>
+        <w:t>class</w:t>
+      </w:r>
+      <w:proofErr w:type="spellEnd"/>
+      <w:r>
         <w:rPr>
           <w:rFonts w:ascii="Times New Roman" w:hAnsi="Times New Roman" w:cs="Times New Roman"/>
           <w:i/>
@@ -6619,7 +7846,9 @@
           <w:sz w:val="24"/>
           <w:szCs w:val="24"/>
         </w:rPr>
-      </w:pPr>
+        <w:t xml:space="preserve"> </w:t>
+      </w:r>
+      <w:proofErr w:type="spellStart"/>
       <w:r>
         <w:rPr>
           <w:rFonts w:ascii="Times New Roman" w:hAnsi="Times New Roman" w:cs="Times New Roman"/>
@@ -6628,14 +7857,10 @@
           <w:sz w:val="24"/>
           <w:szCs w:val="24"/>
         </w:rPr>
-        <w:t xml:space="preserve">    @staticmethod</w:t>
-      </w:r>
-    </w:p>
-    <w:p>
-      <w:pPr>
-        <w:spacing w:line="360" w:lineRule="auto"/>
-        <w:ind w:left="2832"/>
-        <w:jc w:val="both"/>
+        <w:t>FolhaDePagamento</w:t>
+      </w:r>
+      <w:proofErr w:type="spellEnd"/>
+      <w:r>
         <w:rPr>
           <w:rFonts w:ascii="Times New Roman" w:hAnsi="Times New Roman" w:cs="Times New Roman"/>
           <w:i/>
@@ -6643,8 +7868,14 @@
           <w:sz w:val="24"/>
           <w:szCs w:val="24"/>
         </w:rPr>
-      </w:pPr>
-      <w:r>
+        <w:t>:</w:t>
+      </w:r>
+    </w:p>
+    <w:p>
+      <w:pPr>
+        <w:spacing w:line="360" w:lineRule="auto"/>
+        <w:ind w:left="2832"/>
+        <w:jc w:val="both"/>
         <w:rPr>
           <w:rFonts w:ascii="Times New Roman" w:hAnsi="Times New Roman" w:cs="Times New Roman"/>
           <w:i/>
@@ -6652,19 +7883,6 @@
           <w:sz w:val="24"/>
           <w:szCs w:val="24"/>
         </w:rPr>
-        <w:t xml:space="preserve">    def log():</w:t>
-      </w:r>
-    </w:p>
-    <w:p>
-      <w:pPr>
-        <w:spacing w:line="360" w:lineRule="auto"/>
-        <w:ind w:left="2832"/>
-        <w:jc w:val="both"/>
-        <w:rPr>
-          <w:rFonts w:ascii="Times New Roman" w:hAnsi="Times New Roman" w:cs="Times New Roman"/>
-          <w:sz w:val="24"/>
-          <w:szCs w:val="24"/>
-        </w:rPr>
       </w:pPr>
       <w:r>
         <w:rPr>
@@ -6674,7 +7892,119 @@
           <w:sz w:val="24"/>
           <w:szCs w:val="24"/>
         </w:rPr>
-        <w:t xml:space="preserve">        return f'Isso é um log qualquer'</w:t>
+        <w:t xml:space="preserve">    @staticmethod</w:t>
+      </w:r>
+    </w:p>
+    <w:p>
+      <w:pPr>
+        <w:spacing w:line="360" w:lineRule="auto"/>
+        <w:ind w:left="2832"/>
+        <w:jc w:val="both"/>
+        <w:rPr>
+          <w:rFonts w:ascii="Times New Roman" w:hAnsi="Times New Roman" w:cs="Times New Roman"/>
+          <w:i/>
+          <w:iCs/>
+          <w:sz w:val="24"/>
+          <w:szCs w:val="24"/>
+        </w:rPr>
+      </w:pPr>
+      <w:r>
+        <w:rPr>
+          <w:rFonts w:ascii="Times New Roman" w:hAnsi="Times New Roman" w:cs="Times New Roman"/>
+          <w:i/>
+          <w:iCs/>
+          <w:sz w:val="24"/>
+          <w:szCs w:val="24"/>
+        </w:rPr>
+        <w:t xml:space="preserve">    </w:t>
+      </w:r>
+      <w:proofErr w:type="spellStart"/>
+      <w:r>
+        <w:rPr>
+          <w:rFonts w:ascii="Times New Roman" w:hAnsi="Times New Roman" w:cs="Times New Roman"/>
+          <w:i/>
+          <w:iCs/>
+          <w:sz w:val="24"/>
+          <w:szCs w:val="24"/>
+        </w:rPr>
+        <w:t>def</w:t>
+      </w:r>
+      <w:proofErr w:type="spellEnd"/>
+      <w:r>
+        <w:rPr>
+          <w:rFonts w:ascii="Times New Roman" w:hAnsi="Times New Roman" w:cs="Times New Roman"/>
+          <w:i/>
+          <w:iCs/>
+          <w:sz w:val="24"/>
+          <w:szCs w:val="24"/>
+        </w:rPr>
+        <w:t xml:space="preserve"> log():</w:t>
+      </w:r>
+    </w:p>
+    <w:p>
+      <w:pPr>
+        <w:spacing w:line="360" w:lineRule="auto"/>
+        <w:ind w:left="2832"/>
+        <w:jc w:val="both"/>
+        <w:rPr>
+          <w:rFonts w:ascii="Times New Roman" w:hAnsi="Times New Roman" w:cs="Times New Roman"/>
+          <w:sz w:val="24"/>
+          <w:szCs w:val="24"/>
+        </w:rPr>
+      </w:pPr>
+      <w:r>
+        <w:rPr>
+          <w:rFonts w:ascii="Times New Roman" w:hAnsi="Times New Roman" w:cs="Times New Roman"/>
+          <w:i/>
+          <w:iCs/>
+          <w:sz w:val="24"/>
+          <w:szCs w:val="24"/>
+        </w:rPr>
+        <w:t xml:space="preserve">        </w:t>
+      </w:r>
+      <w:proofErr w:type="spellStart"/>
+      <w:r>
+        <w:rPr>
+          <w:rFonts w:ascii="Times New Roman" w:hAnsi="Times New Roman" w:cs="Times New Roman"/>
+          <w:i/>
+          <w:iCs/>
+          <w:sz w:val="24"/>
+          <w:szCs w:val="24"/>
+        </w:rPr>
+        <w:t>return</w:t>
+      </w:r>
+      <w:proofErr w:type="spellEnd"/>
+      <w:r>
+        <w:rPr>
+          <w:rFonts w:ascii="Times New Roman" w:hAnsi="Times New Roman" w:cs="Times New Roman"/>
+          <w:i/>
+          <w:iCs/>
+          <w:sz w:val="24"/>
+          <w:szCs w:val="24"/>
+        </w:rPr>
+        <w:t xml:space="preserve"> </w:t>
+      </w:r>
+      <w:proofErr w:type="spellStart"/>
+      <w:r>
+        <w:rPr>
+          <w:rFonts w:ascii="Times New Roman" w:hAnsi="Times New Roman" w:cs="Times New Roman"/>
+          <w:i/>
+          <w:iCs/>
+          <w:sz w:val="24"/>
+          <w:szCs w:val="24"/>
+        </w:rPr>
+        <w:t>f'Isso</w:t>
+      </w:r>
+      <w:proofErr w:type="spellEnd"/>
+      <w:r>
+        <w:rPr>
+          <w:rFonts w:ascii="Times New Roman" w:hAnsi="Times New Roman" w:cs="Times New Roman"/>
+          <w:i/>
+          <w:iCs/>
+          <w:sz w:val="24"/>
+          <w:szCs w:val="24"/>
+        </w:rPr>
+        <w:t xml:space="preserve"> é um log qualquer'</w:t>
       </w:r>
     </w:p>
     <w:p>
@@ -6781,7 +8111,25 @@
           <w:szCs w:val="24"/>
         </w:rPr>
         <w:lastRenderedPageBreak/>
-        <w:t>Alguns pythonistas não aconselham o uso do @staticmethod, já que poderia ser substituído por uma simples função no corpo do módulo. Outros mais puristas entendem que os métodos estáticos fazem sentido, sim, e que devem ser vistos como responsabilidade das classes.</w:t>
+        <w:t xml:space="preserve">Alguns </w:t>
+      </w:r>
+      <w:proofErr w:type="spellStart"/>
+      <w:r>
+        <w:rPr>
+          <w:rFonts w:ascii="Times New Roman" w:hAnsi="Times New Roman" w:cs="Times New Roman"/>
+          <w:sz w:val="24"/>
+          <w:szCs w:val="24"/>
+        </w:rPr>
+        <w:t>pythonistas</w:t>
+      </w:r>
+      <w:proofErr w:type="spellEnd"/>
+      <w:r>
+        <w:rPr>
+          <w:rFonts w:ascii="Times New Roman" w:hAnsi="Times New Roman" w:cs="Times New Roman"/>
+          <w:sz w:val="24"/>
+          <w:szCs w:val="24"/>
+        </w:rPr>
+        <w:t xml:space="preserve"> não aconselham o uso do @staticmethod, já que poderia ser substituído por uma simples função no corpo do módulo. Outros mais puristas entendem que os métodos estáticos fazem sentido, sim, e que devem ser vistos como responsabilidade das classes.</w:t>
       </w:r>
     </w:p>
     <w:p>
@@ -6941,7 +8289,31 @@
           <w:szCs w:val="24"/>
           <w:u w:val="single"/>
         </w:rPr>
-        <w:t>Aula 3 – Reduzindo ifs Com Polimorfismo:</w:t>
+        <w:t xml:space="preserve">Aula 3 – Reduzindo </w:t>
+      </w:r>
+      <w:proofErr w:type="spellStart"/>
+      <w:r>
+        <w:rPr>
+          <w:rFonts w:ascii="Times New Roman" w:hAnsi="Times New Roman" w:cs="Times New Roman"/>
+          <w:b/>
+          <w:bCs/>
+          <w:sz w:val="24"/>
+          <w:szCs w:val="24"/>
+          <w:u w:val="single"/>
+        </w:rPr>
+        <w:t>ifs</w:t>
+      </w:r>
+      <w:proofErr w:type="spellEnd"/>
+      <w:r>
+        <w:rPr>
+          <w:rFonts w:ascii="Times New Roman" w:hAnsi="Times New Roman" w:cs="Times New Roman"/>
+          <w:b/>
+          <w:bCs/>
+          <w:sz w:val="24"/>
+          <w:szCs w:val="24"/>
+          <w:u w:val="single"/>
+        </w:rPr>
+        <w:t xml:space="preserve"> Com Polimorfismo:</w:t>
       </w:r>
     </w:p>
     <w:p>
@@ -7141,7 +8513,25 @@
           <w:sz w:val="24"/>
           <w:szCs w:val="24"/>
         </w:rPr>
-        <w:t>Criamos uma variável chamada detalhe e utilizamos um if atribuído à ela para definir o que será exibido, duração ou temporadas.</w:t>
+        <w:t xml:space="preserve">Criamos uma variável chamada detalhe e utilizamos um if atribuído </w:t>
+      </w:r>
+      <w:proofErr w:type="gramStart"/>
+      <w:r>
+        <w:rPr>
+          <w:rFonts w:ascii="Times New Roman" w:hAnsi="Times New Roman" w:cs="Times New Roman"/>
+          <w:sz w:val="24"/>
+          <w:szCs w:val="24"/>
+        </w:rPr>
+        <w:t>à</w:t>
+      </w:r>
+      <w:proofErr w:type="gramEnd"/>
+      <w:r>
+        <w:rPr>
+          <w:rFonts w:ascii="Times New Roman" w:hAnsi="Times New Roman" w:cs="Times New Roman"/>
+          <w:sz w:val="24"/>
+          <w:szCs w:val="24"/>
+        </w:rPr>
+        <w:t xml:space="preserve"> ela para definir o que será exibido, duração ou temporadas.</w:t>
       </w:r>
     </w:p>
     <w:p>
@@ -7183,15 +8573,77 @@
           <w:sz w:val="24"/>
           <w:szCs w:val="24"/>
         </w:rPr>
-        <w:t>(hasattr(has atribute))</w:t>
-      </w:r>
-      <w:r>
-        <w:rPr>
-          <w:rFonts w:ascii="Times New Roman" w:hAnsi="Times New Roman" w:cs="Times New Roman"/>
-          <w:sz w:val="24"/>
-          <w:szCs w:val="24"/>
-        </w:rPr>
-        <w:t xml:space="preserve"> ‘duracao’, se não, exibe a temporada.</w:t>
+        <w:t>(</w:t>
+      </w:r>
+      <w:proofErr w:type="spellStart"/>
+      <w:r>
+        <w:rPr>
+          <w:rFonts w:ascii="Times New Roman" w:hAnsi="Times New Roman" w:cs="Times New Roman"/>
+          <w:i/>
+          <w:iCs/>
+          <w:sz w:val="24"/>
+          <w:szCs w:val="24"/>
+        </w:rPr>
+        <w:t>hasattr</w:t>
+      </w:r>
+      <w:proofErr w:type="spellEnd"/>
+      <w:r>
+        <w:rPr>
+          <w:rFonts w:ascii="Times New Roman" w:hAnsi="Times New Roman" w:cs="Times New Roman"/>
+          <w:i/>
+          <w:iCs/>
+          <w:sz w:val="24"/>
+          <w:szCs w:val="24"/>
+        </w:rPr>
+        <w:t>(</w:t>
+      </w:r>
+      <w:proofErr w:type="spellStart"/>
+      <w:r>
+        <w:rPr>
+          <w:rFonts w:ascii="Times New Roman" w:hAnsi="Times New Roman" w:cs="Times New Roman"/>
+          <w:i/>
+          <w:iCs/>
+          <w:sz w:val="24"/>
+          <w:szCs w:val="24"/>
+        </w:rPr>
+        <w:t>has</w:t>
+      </w:r>
+      <w:proofErr w:type="spellEnd"/>
+      <w:r>
+        <w:rPr>
+          <w:rFonts w:ascii="Times New Roman" w:hAnsi="Times New Roman" w:cs="Times New Roman"/>
+          <w:i/>
+          <w:iCs/>
+          <w:sz w:val="24"/>
+          <w:szCs w:val="24"/>
+        </w:rPr>
+        <w:t xml:space="preserve"> atribute))</w:t>
+      </w:r>
+      <w:r>
+        <w:rPr>
+          <w:rFonts w:ascii="Times New Roman" w:hAnsi="Times New Roman" w:cs="Times New Roman"/>
+          <w:sz w:val="24"/>
+          <w:szCs w:val="24"/>
+        </w:rPr>
+        <w:t xml:space="preserve"> ‘</w:t>
+      </w:r>
+      <w:proofErr w:type="spellStart"/>
+      <w:r>
+        <w:rPr>
+          <w:rFonts w:ascii="Times New Roman" w:hAnsi="Times New Roman" w:cs="Times New Roman"/>
+          <w:sz w:val="24"/>
+          <w:szCs w:val="24"/>
+        </w:rPr>
+        <w:t>duracao</w:t>
+      </w:r>
+      <w:proofErr w:type="spellEnd"/>
+      <w:r>
+        <w:rPr>
+          <w:rFonts w:ascii="Times New Roman" w:hAnsi="Times New Roman" w:cs="Times New Roman"/>
+          <w:sz w:val="24"/>
+          <w:szCs w:val="24"/>
+        </w:rPr>
+        <w:t>’, se não, exibe a temporada.</w:t>
       </w:r>
     </w:p>
     <w:p>
@@ -7259,6 +8711,7 @@
         </w:rPr>
         <w:t xml:space="preserve">O for está dizendo que para cada programa, ou seja, item, dentro da variável </w:t>
       </w:r>
+      <w:proofErr w:type="spellStart"/>
       <w:r>
         <w:rPr>
           <w:rFonts w:ascii="Times New Roman" w:hAnsi="Times New Roman" w:cs="Times New Roman"/>
@@ -7269,6 +8722,7 @@
         </w:rPr>
         <w:t>filmes_e_series</w:t>
       </w:r>
+      <w:proofErr w:type="spellEnd"/>
       <w:r>
         <w:rPr>
           <w:rFonts w:ascii="Times New Roman" w:hAnsi="Times New Roman" w:cs="Times New Roman"/>
@@ -7481,7 +8935,25 @@
           <w:sz w:val="24"/>
           <w:szCs w:val="24"/>
         </w:rPr>
-        <w:t xml:space="preserve">Para economizar ifs, podemos evitar fazer tudo o que foi dito ali em cima (para imprimir uma coisa diferente para cada objeto) e simplesmente criar um novo método chamado imprime para a super classe, </w:t>
+        <w:t xml:space="preserve">Para economizar </w:t>
+      </w:r>
+      <w:proofErr w:type="spellStart"/>
+      <w:r>
+        <w:rPr>
+          <w:rFonts w:ascii="Times New Roman" w:hAnsi="Times New Roman" w:cs="Times New Roman"/>
+          <w:sz w:val="24"/>
+          <w:szCs w:val="24"/>
+        </w:rPr>
+        <w:t>ifs</w:t>
+      </w:r>
+      <w:proofErr w:type="spellEnd"/>
+      <w:r>
+        <w:rPr>
+          <w:rFonts w:ascii="Times New Roman" w:hAnsi="Times New Roman" w:cs="Times New Roman"/>
+          <w:sz w:val="24"/>
+          <w:szCs w:val="24"/>
+        </w:rPr>
+        <w:t xml:space="preserve">, podemos evitar fazer tudo o que foi dito ali em cima (para imprimir uma coisa diferente para cada objeto) e simplesmente criar um novo método chamado imprime para a super classe, </w:t>
       </w:r>
       <w:r>
         <w:rPr>
@@ -7545,7 +9017,25 @@
           <w:sz w:val="24"/>
           <w:szCs w:val="24"/>
         </w:rPr>
-        <w:t>Os objetos devem saber se imprimir, assim como uma string sabe se imprimir quando você manda ela imprimir.</w:t>
+        <w:t xml:space="preserve">Os objetos devem saber se imprimir, assim como uma string sabe se imprimir quando você </w:t>
+      </w:r>
+      <w:proofErr w:type="gramStart"/>
+      <w:r>
+        <w:rPr>
+          <w:rFonts w:ascii="Times New Roman" w:hAnsi="Times New Roman" w:cs="Times New Roman"/>
+          <w:sz w:val="24"/>
+          <w:szCs w:val="24"/>
+        </w:rPr>
+        <w:t>manda ela</w:t>
+      </w:r>
+      <w:proofErr w:type="gramEnd"/>
+      <w:r>
+        <w:rPr>
+          <w:rFonts w:ascii="Times New Roman" w:hAnsi="Times New Roman" w:cs="Times New Roman"/>
+          <w:sz w:val="24"/>
+          <w:szCs w:val="24"/>
+        </w:rPr>
+        <w:t xml:space="preserve"> imprimir.</w:t>
       </w:r>
     </w:p>
     <w:p>
@@ -7873,6 +9363,7 @@
         </w:rPr>
         <w:t xml:space="preserve">, falando para ele que, a cada programa em </w:t>
       </w:r>
+      <w:proofErr w:type="spellStart"/>
       <w:r>
         <w:rPr>
           <w:rFonts w:ascii="Times New Roman" w:hAnsi="Times New Roman" w:cs="Times New Roman"/>
@@ -7883,6 +9374,7 @@
         </w:rPr>
         <w:t>filmes_e_series</w:t>
       </w:r>
+      <w:proofErr w:type="spellEnd"/>
       <w:r>
         <w:rPr>
           <w:rFonts w:ascii="Times New Roman" w:hAnsi="Times New Roman" w:cs="Times New Roman"/>
@@ -8068,6 +9560,7 @@
         </w:rPr>
         <w:t xml:space="preserve">, quando for a vez do filme ser impresso, e o método específico da </w:t>
       </w:r>
+      <w:proofErr w:type="spellStart"/>
       <w:r>
         <w:rPr>
           <w:rFonts w:ascii="Times New Roman" w:hAnsi="Times New Roman" w:cs="Times New Roman"/>
@@ -8088,6 +9581,7 @@
         </w:rPr>
         <w:t>erie</w:t>
       </w:r>
+      <w:proofErr w:type="spellEnd"/>
       <w:r>
         <w:rPr>
           <w:rFonts w:ascii="Times New Roman" w:hAnsi="Times New Roman" w:cs="Times New Roman"/>
@@ -8213,6 +9707,7 @@
         </w:rPr>
         <w:t xml:space="preserve"> reduzindo os </w:t>
       </w:r>
+      <w:proofErr w:type="spellStart"/>
       <w:r>
         <w:rPr>
           <w:rFonts w:ascii="Times New Roman" w:hAnsi="Times New Roman" w:cs="Times New Roman"/>
@@ -8223,6 +9718,7 @@
         </w:rPr>
         <w:t>if’s</w:t>
       </w:r>
+      <w:proofErr w:type="spellEnd"/>
       <w:r>
         <w:rPr>
           <w:rFonts w:ascii="Times New Roman" w:hAnsi="Times New Roman" w:cs="Times New Roman"/>
@@ -8319,7 +9815,43 @@
           <w:sz w:val="24"/>
           <w:szCs w:val="24"/>
         </w:rPr>
-        <w:t>Um exemplo é o __init__, onde o python, por convenção, já identifica que é o inicializador da classe.</w:t>
+        <w:t>Um exemplo é o __</w:t>
+      </w:r>
+      <w:proofErr w:type="spellStart"/>
+      <w:r>
+        <w:rPr>
+          <w:rFonts w:ascii="Times New Roman" w:hAnsi="Times New Roman" w:cs="Times New Roman"/>
+          <w:sz w:val="24"/>
+          <w:szCs w:val="24"/>
+        </w:rPr>
+        <w:t>init</w:t>
+      </w:r>
+      <w:proofErr w:type="spellEnd"/>
+      <w:r>
+        <w:rPr>
+          <w:rFonts w:ascii="Times New Roman" w:hAnsi="Times New Roman" w:cs="Times New Roman"/>
+          <w:sz w:val="24"/>
+          <w:szCs w:val="24"/>
+        </w:rPr>
+        <w:t xml:space="preserve">__, onde o python, por convenção, já identifica que é o </w:t>
+      </w:r>
+      <w:proofErr w:type="spellStart"/>
+      <w:r>
+        <w:rPr>
+          <w:rFonts w:ascii="Times New Roman" w:hAnsi="Times New Roman" w:cs="Times New Roman"/>
+          <w:sz w:val="24"/>
+          <w:szCs w:val="24"/>
+        </w:rPr>
+        <w:t>inicializador</w:t>
+      </w:r>
+      <w:proofErr w:type="spellEnd"/>
+      <w:r>
+        <w:rPr>
+          <w:rFonts w:ascii="Times New Roman" w:hAnsi="Times New Roman" w:cs="Times New Roman"/>
+          <w:sz w:val="24"/>
+          <w:szCs w:val="24"/>
+        </w:rPr>
+        <w:t xml:space="preserve"> da classe.</w:t>
       </w:r>
     </w:p>
     <w:p>
@@ -8369,6 +9901,7 @@
         </w:rPr>
         <w:t xml:space="preserve">Já existe um método que nos ajuda com isso, chamado de </w:t>
       </w:r>
+      <w:proofErr w:type="spellStart"/>
       <w:r>
         <w:rPr>
           <w:rFonts w:ascii="Times New Roman" w:hAnsi="Times New Roman" w:cs="Times New Roman"/>
@@ -8377,7 +9910,18 @@
           <w:sz w:val="24"/>
           <w:szCs w:val="24"/>
         </w:rPr>
-        <w:t>def __str__(self):</w:t>
+        <w:t>def</w:t>
+      </w:r>
+      <w:proofErr w:type="spellEnd"/>
+      <w:r>
+        <w:rPr>
+          <w:rFonts w:ascii="Times New Roman" w:hAnsi="Times New Roman" w:cs="Times New Roman"/>
+          <w:i/>
+          <w:iCs/>
+          <w:sz w:val="24"/>
+          <w:szCs w:val="24"/>
+        </w:rPr>
+        <w:t xml:space="preserve"> __str__(self):</w:t>
       </w:r>
       <w:r>
         <w:rPr>
@@ -8585,6 +10129,7 @@
         </w:rPr>
         <w:t xml:space="preserve"> (variável) que está na lista </w:t>
       </w:r>
+      <w:proofErr w:type="spellStart"/>
       <w:r>
         <w:rPr>
           <w:rFonts w:ascii="Times New Roman" w:hAnsi="Times New Roman" w:cs="Times New Roman"/>
@@ -8595,6 +10140,7 @@
         </w:rPr>
         <w:t>filmes_e_series</w:t>
       </w:r>
+      <w:proofErr w:type="spellEnd"/>
       <w:r>
         <w:rPr>
           <w:rFonts w:ascii="Times New Roman" w:hAnsi="Times New Roman" w:cs="Times New Roman"/>
@@ -8968,6 +10514,7 @@
         </w:rPr>
         <w:t xml:space="preserve">Apesar de o conteúdo exibido e o comportamento ser teoricamente o mesmo, na prática o nosso código ficou muito melhor e mais </w:t>
       </w:r>
+      <w:proofErr w:type="spellStart"/>
       <w:r>
         <w:rPr>
           <w:rFonts w:ascii="Times New Roman" w:hAnsi="Times New Roman" w:cs="Times New Roman"/>
@@ -8978,6 +10525,7 @@
         </w:rPr>
         <w:t>pythonico</w:t>
       </w:r>
+      <w:proofErr w:type="spellEnd"/>
       <w:r>
         <w:rPr>
           <w:rFonts w:ascii="Times New Roman" w:hAnsi="Times New Roman" w:cs="Times New Roman"/>
@@ -8986,6 +10534,405 @@
         </w:rPr>
         <w:t>, utilizando as funções, métodos, atributos e tudo mais de maneira correta, mais organizada e coesa do que antes, ficando cada vez mais profissional.</w:t>
       </w:r>
+    </w:p>
+    <w:p>
+      <w:pPr>
+        <w:pStyle w:val="PargrafodaLista"/>
+        <w:numPr>
+          <w:ilvl w:val="1"/>
+          <w:numId w:val="2"/>
+        </w:numPr>
+        <w:spacing w:line="360" w:lineRule="auto"/>
+        <w:jc w:val="both"/>
+        <w:rPr>
+          <w:rFonts w:ascii="Times New Roman" w:hAnsi="Times New Roman" w:cs="Times New Roman"/>
+          <w:sz w:val="24"/>
+          <w:szCs w:val="24"/>
+        </w:rPr>
+      </w:pPr>
+      <w:r>
+        <w:rPr>
+          <w:rFonts w:ascii="Times New Roman" w:hAnsi="Times New Roman" w:cs="Times New Roman"/>
+          <w:sz w:val="24"/>
+          <w:szCs w:val="24"/>
+        </w:rPr>
+        <w:t xml:space="preserve"> __</w:t>
+      </w:r>
+      <w:proofErr w:type="spellStart"/>
+      <w:r>
+        <w:rPr>
+          <w:rFonts w:ascii="Times New Roman" w:hAnsi="Times New Roman" w:cs="Times New Roman"/>
+          <w:sz w:val="24"/>
+          <w:szCs w:val="24"/>
+        </w:rPr>
+        <w:t>repr</w:t>
+      </w:r>
+      <w:proofErr w:type="spellEnd"/>
+      <w:r>
+        <w:rPr>
+          <w:rFonts w:ascii="Times New Roman" w:hAnsi="Times New Roman" w:cs="Times New Roman"/>
+          <w:sz w:val="24"/>
+          <w:szCs w:val="24"/>
+        </w:rPr>
+        <w:t xml:space="preserve">__: </w:t>
+      </w:r>
+    </w:p>
+    <w:p>
+      <w:pPr>
+        <w:pStyle w:val="PargrafodaLista"/>
+        <w:numPr>
+          <w:ilvl w:val="2"/>
+          <w:numId w:val="2"/>
+        </w:numPr>
+        <w:rPr>
+          <w:rFonts w:ascii="Times New Roman" w:hAnsi="Times New Roman" w:cs="Times New Roman"/>
+          <w:sz w:val="24"/>
+          <w:szCs w:val="24"/>
+        </w:rPr>
+      </w:pPr>
+      <w:r>
+        <w:rPr>
+          <w:rFonts w:ascii="Times New Roman" w:hAnsi="Times New Roman" w:cs="Times New Roman"/>
+          <w:sz w:val="24"/>
+          <w:szCs w:val="24"/>
+        </w:rPr>
+        <w:t>Assim como o __str__, existe outro método especial chamado __</w:t>
+      </w:r>
+      <w:proofErr w:type="spellStart"/>
+      <w:r>
+        <w:rPr>
+          <w:rFonts w:ascii="Times New Roman" w:hAnsi="Times New Roman" w:cs="Times New Roman"/>
+          <w:sz w:val="24"/>
+          <w:szCs w:val="24"/>
+        </w:rPr>
+        <w:t>repr</w:t>
+      </w:r>
+      <w:proofErr w:type="spellEnd"/>
+      <w:r>
+        <w:rPr>
+          <w:rFonts w:ascii="Times New Roman" w:hAnsi="Times New Roman" w:cs="Times New Roman"/>
+          <w:sz w:val="24"/>
+          <w:szCs w:val="24"/>
+        </w:rPr>
+        <w:t>__, que é usado para mostrar uma representação que ajude no debug ou log de um código.</w:t>
+      </w:r>
+    </w:p>
+    <w:p>
+      <w:pPr>
+        <w:pStyle w:val="PargrafodaLista"/>
+        <w:numPr>
+          <w:ilvl w:val="2"/>
+          <w:numId w:val="2"/>
+        </w:numPr>
+        <w:rPr>
+          <w:rFonts w:ascii="Times New Roman" w:hAnsi="Times New Roman" w:cs="Times New Roman"/>
+          <w:sz w:val="24"/>
+          <w:szCs w:val="24"/>
+        </w:rPr>
+      </w:pPr>
+      <w:r>
+        <w:rPr>
+          <w:rFonts w:ascii="Times New Roman" w:hAnsi="Times New Roman" w:cs="Times New Roman"/>
+          <w:sz w:val="24"/>
+          <w:szCs w:val="24"/>
+        </w:rPr>
+        <w:lastRenderedPageBreak/>
+        <w:t>Por exemplo, se você quiser entender como funciona seu objeto, ou se está válido, e imprimir o seu valor string, qual resultado abaixo facilita sua vida?</w:t>
+      </w:r>
+    </w:p>
+    <w:p>
+      <w:pPr>
+        <w:spacing w:line="360" w:lineRule="auto"/>
+        <w:jc w:val="center"/>
+        <w:rPr>
+          <w:rFonts w:ascii="Times New Roman" w:hAnsi="Times New Roman" w:cs="Times New Roman"/>
+          <w:i/>
+          <w:iCs/>
+          <w:sz w:val="24"/>
+          <w:szCs w:val="24"/>
+        </w:rPr>
+      </w:pPr>
+      <w:r>
+        <w:rPr>
+          <w:rFonts w:ascii="Times New Roman" w:hAnsi="Times New Roman" w:cs="Times New Roman"/>
+          <w:i/>
+          <w:iCs/>
+          <w:sz w:val="24"/>
+          <w:szCs w:val="24"/>
+        </w:rPr>
+        <w:t xml:space="preserve">&gt; Filme(nome='vingadores', ano=2018, </w:t>
+      </w:r>
+      <w:proofErr w:type="spellStart"/>
+      <w:r>
+        <w:rPr>
+          <w:rFonts w:ascii="Times New Roman" w:hAnsi="Times New Roman" w:cs="Times New Roman"/>
+          <w:i/>
+          <w:iCs/>
+          <w:sz w:val="24"/>
+          <w:szCs w:val="24"/>
+        </w:rPr>
+        <w:t>duracao</w:t>
+      </w:r>
+      <w:proofErr w:type="spellEnd"/>
+      <w:r>
+        <w:rPr>
+          <w:rFonts w:ascii="Times New Roman" w:hAnsi="Times New Roman" w:cs="Times New Roman"/>
+          <w:i/>
+          <w:iCs/>
+          <w:sz w:val="24"/>
+          <w:szCs w:val="24"/>
+        </w:rPr>
+        <w:t>=160)</w:t>
+      </w:r>
+    </w:p>
+    <w:p>
+      <w:pPr>
+        <w:spacing w:line="360" w:lineRule="auto"/>
+        <w:jc w:val="center"/>
+        <w:rPr>
+          <w:rFonts w:ascii="Times New Roman" w:hAnsi="Times New Roman" w:cs="Times New Roman"/>
+          <w:i/>
+          <w:iCs/>
+          <w:sz w:val="24"/>
+          <w:szCs w:val="24"/>
+        </w:rPr>
+      </w:pPr>
+      <w:r>
+        <w:rPr>
+          <w:rFonts w:ascii="Times New Roman" w:hAnsi="Times New Roman" w:cs="Times New Roman"/>
+          <w:i/>
+          <w:iCs/>
+          <w:sz w:val="24"/>
+          <w:szCs w:val="24"/>
+        </w:rPr>
+        <w:t>&gt; "Filme: Vingadores de 2018 - 160 min"</w:t>
+      </w:r>
+    </w:p>
+    <w:p>
+      <w:pPr>
+        <w:pStyle w:val="PargrafodaLista"/>
+        <w:numPr>
+          <w:ilvl w:val="2"/>
+          <w:numId w:val="2"/>
+        </w:numPr>
+        <w:rPr>
+          <w:rFonts w:ascii="Times New Roman" w:hAnsi="Times New Roman" w:cs="Times New Roman"/>
+          <w:sz w:val="24"/>
+          <w:szCs w:val="24"/>
+        </w:rPr>
+      </w:pPr>
+      <w:r>
+        <w:rPr>
+          <w:rFonts w:ascii="Times New Roman" w:hAnsi="Times New Roman" w:cs="Times New Roman"/>
+          <w:sz w:val="24"/>
+          <w:szCs w:val="24"/>
+        </w:rPr>
+        <w:t>A ideia da primeira versão é remover ambiguidade e permite, por exemplo, recriar o objeto, já que está mostrando todas as informações.</w:t>
+      </w:r>
+    </w:p>
+    <w:p>
+      <w:pPr>
+        <w:pStyle w:val="PargrafodaLista"/>
+        <w:numPr>
+          <w:ilvl w:val="2"/>
+          <w:numId w:val="2"/>
+        </w:numPr>
+        <w:rPr>
+          <w:rFonts w:ascii="Times New Roman" w:hAnsi="Times New Roman" w:cs="Times New Roman"/>
+          <w:sz w:val="24"/>
+          <w:szCs w:val="24"/>
+        </w:rPr>
+      </w:pPr>
+      <w:r>
+        <w:rPr>
+          <w:rFonts w:ascii="Times New Roman" w:hAnsi="Times New Roman" w:cs="Times New Roman"/>
+          <w:sz w:val="24"/>
+          <w:szCs w:val="24"/>
+        </w:rPr>
+        <w:t xml:space="preserve">Outro exemplo, se chamarmos o </w:t>
+      </w:r>
+      <w:proofErr w:type="spellStart"/>
+      <w:r>
+        <w:rPr>
+          <w:rFonts w:ascii="Times New Roman" w:hAnsi="Times New Roman" w:cs="Times New Roman"/>
+          <w:i/>
+          <w:iCs/>
+          <w:sz w:val="24"/>
+          <w:szCs w:val="24"/>
+        </w:rPr>
+        <w:t>repr</w:t>
+      </w:r>
+      <w:proofErr w:type="spellEnd"/>
+      <w:r>
+        <w:rPr>
+          <w:rFonts w:ascii="Times New Roman" w:hAnsi="Times New Roman" w:cs="Times New Roman"/>
+          <w:sz w:val="24"/>
+          <w:szCs w:val="24"/>
+        </w:rPr>
+        <w:t xml:space="preserve"> de um objeto do tipo </w:t>
+      </w:r>
+      <w:proofErr w:type="spellStart"/>
+      <w:r>
+        <w:rPr>
+          <w:rFonts w:ascii="Times New Roman" w:hAnsi="Times New Roman" w:cs="Times New Roman"/>
+          <w:i/>
+          <w:iCs/>
+          <w:sz w:val="24"/>
+          <w:szCs w:val="24"/>
+        </w:rPr>
+        <w:t>list</w:t>
+      </w:r>
+      <w:proofErr w:type="spellEnd"/>
+      <w:r>
+        <w:rPr>
+          <w:rFonts w:ascii="Times New Roman" w:hAnsi="Times New Roman" w:cs="Times New Roman"/>
+          <w:sz w:val="24"/>
+          <w:szCs w:val="24"/>
+        </w:rPr>
+        <w:t xml:space="preserve">, podemos ter uma ideia do que é esperado quando criarmos o nosso próprio com </w:t>
+      </w:r>
+      <w:r>
+        <w:rPr>
+          <w:rFonts w:ascii="Times New Roman" w:hAnsi="Times New Roman" w:cs="Times New Roman"/>
+          <w:i/>
+          <w:iCs/>
+          <w:sz w:val="24"/>
+          <w:szCs w:val="24"/>
+        </w:rPr>
+        <w:t>__</w:t>
+      </w:r>
+      <w:proofErr w:type="spellStart"/>
+      <w:r>
+        <w:rPr>
+          <w:rFonts w:ascii="Times New Roman" w:hAnsi="Times New Roman" w:cs="Times New Roman"/>
+          <w:i/>
+          <w:iCs/>
+          <w:sz w:val="24"/>
+          <w:szCs w:val="24"/>
+        </w:rPr>
+        <w:t>repr</w:t>
+      </w:r>
+      <w:proofErr w:type="spellEnd"/>
+      <w:r>
+        <w:rPr>
+          <w:rFonts w:ascii="Times New Roman" w:hAnsi="Times New Roman" w:cs="Times New Roman"/>
+          <w:i/>
+          <w:iCs/>
+          <w:sz w:val="24"/>
+          <w:szCs w:val="24"/>
+        </w:rPr>
+        <w:t>__</w:t>
+      </w:r>
+      <w:r>
+        <w:rPr>
+          <w:rFonts w:ascii="Times New Roman" w:hAnsi="Times New Roman" w:cs="Times New Roman"/>
+          <w:sz w:val="24"/>
+          <w:szCs w:val="24"/>
+        </w:rPr>
+        <w:t>:</w:t>
+      </w:r>
+    </w:p>
+    <w:p>
+      <w:pPr>
+        <w:jc w:val="center"/>
+        <w:rPr>
+          <w:rFonts w:ascii="Times New Roman" w:hAnsi="Times New Roman" w:cs="Times New Roman"/>
+          <w:i/>
+          <w:iCs/>
+          <w:sz w:val="24"/>
+          <w:szCs w:val="24"/>
+        </w:rPr>
+      </w:pPr>
+      <w:r>
+        <w:rPr>
+          <w:rFonts w:ascii="Times New Roman" w:hAnsi="Times New Roman" w:cs="Times New Roman"/>
+          <w:i/>
+          <w:iCs/>
+          <w:sz w:val="24"/>
+          <w:szCs w:val="24"/>
+        </w:rPr>
+        <w:t>lista = [1, 2, 4, 5]</w:t>
+      </w:r>
+    </w:p>
+    <w:p>
+      <w:pPr>
+        <w:jc w:val="center"/>
+        <w:rPr>
+          <w:rFonts w:ascii="Times New Roman" w:hAnsi="Times New Roman" w:cs="Times New Roman"/>
+          <w:sz w:val="24"/>
+          <w:szCs w:val="24"/>
+        </w:rPr>
+      </w:pPr>
+      <w:r>
+        <w:rPr>
+          <w:rFonts w:ascii="Times New Roman" w:hAnsi="Times New Roman" w:cs="Times New Roman"/>
+          <w:i/>
+          <w:iCs/>
+          <w:sz w:val="24"/>
+          <w:szCs w:val="24"/>
+        </w:rPr>
+        <w:t>print(</w:t>
+      </w:r>
+      <w:proofErr w:type="spellStart"/>
+      <w:r>
+        <w:rPr>
+          <w:rFonts w:ascii="Times New Roman" w:hAnsi="Times New Roman" w:cs="Times New Roman"/>
+          <w:i/>
+          <w:iCs/>
+          <w:sz w:val="24"/>
+          <w:szCs w:val="24"/>
+        </w:rPr>
+        <w:t>repr</w:t>
+      </w:r>
+      <w:proofErr w:type="spellEnd"/>
+      <w:r>
+        <w:rPr>
+          <w:rFonts w:ascii="Times New Roman" w:hAnsi="Times New Roman" w:cs="Times New Roman"/>
+          <w:i/>
+          <w:iCs/>
+          <w:sz w:val="24"/>
+          <w:szCs w:val="24"/>
+        </w:rPr>
+        <w:t>(lista))</w:t>
+      </w:r>
+    </w:p>
+    <w:p>
+      <w:pPr>
+        <w:pStyle w:val="PargrafodaLista"/>
+        <w:numPr>
+          <w:ilvl w:val="2"/>
+          <w:numId w:val="2"/>
+        </w:numPr>
+        <w:rPr>
+          <w:rFonts w:ascii="Times New Roman" w:hAnsi="Times New Roman" w:cs="Times New Roman"/>
+          <w:sz w:val="24"/>
+          <w:szCs w:val="24"/>
+        </w:rPr>
+      </w:pPr>
+      <w:r>
+        <w:rPr>
+          <w:rFonts w:ascii="Times New Roman" w:hAnsi="Times New Roman" w:cs="Times New Roman"/>
+          <w:sz w:val="24"/>
+          <w:szCs w:val="24"/>
+        </w:rPr>
+        <w:t>Se pegarmos o resultado do print, conseguimos recriar o objeto lista.</w:t>
+      </w:r>
+    </w:p>
+    <w:p>
+      <w:pPr>
+        <w:pStyle w:val="PargrafodaLista"/>
+        <w:numPr>
+          <w:ilvl w:val="2"/>
+          <w:numId w:val="2"/>
+        </w:numPr>
+        <w:spacing w:line="360" w:lineRule="auto"/>
+        <w:jc w:val="both"/>
+        <w:rPr>
+          <w:rFonts w:ascii="Times New Roman" w:hAnsi="Times New Roman" w:cs="Times New Roman"/>
+          <w:sz w:val="24"/>
+          <w:szCs w:val="24"/>
+        </w:rPr>
+      </w:pPr>
     </w:p>
     <w:sectPr>
       <w:pgSz w:w="11906" w:h="16838"/>

--- a/Python/Orientação a objetos/Anotações/Python 3 - Orientação a Objetos.docx
+++ b/Python/Orientação a objetos/Anotações/Python 3 - Orientação a Objetos.docx
@@ -10922,6 +10922,30 @@
       <w:pPr>
         <w:pStyle w:val="PargrafodaLista"/>
         <w:numPr>
+          <w:ilvl w:val="1"/>
+          <w:numId w:val="2"/>
+        </w:numPr>
+        <w:spacing w:line="360" w:lineRule="auto"/>
+        <w:jc w:val="both"/>
+        <w:rPr>
+          <w:rFonts w:ascii="Times New Roman" w:hAnsi="Times New Roman" w:cs="Times New Roman"/>
+          <w:sz w:val="24"/>
+          <w:szCs w:val="24"/>
+        </w:rPr>
+      </w:pPr>
+      <w:r>
+        <w:rPr>
+          <w:rFonts w:ascii="Times New Roman" w:hAnsi="Times New Roman" w:cs="Times New Roman"/>
+          <w:sz w:val="24"/>
+          <w:szCs w:val="24"/>
+        </w:rPr>
+        <w:t xml:space="preserve"> O que aprendemos:</w:t>
+      </w:r>
+    </w:p>
+    <w:p>
+      <w:pPr>
+        <w:pStyle w:val="PargrafodaLista"/>
+        <w:numPr>
           <w:ilvl w:val="2"/>
           <w:numId w:val="2"/>
         </w:numPr>
@@ -10933,6 +10957,86 @@
           <w:szCs w:val="24"/>
         </w:rPr>
       </w:pPr>
+      <w:r>
+        <w:rPr>
+          <w:rFonts w:ascii="Times New Roman" w:hAnsi="Times New Roman" w:cs="Times New Roman"/>
+          <w:sz w:val="24"/>
+          <w:szCs w:val="24"/>
+        </w:rPr>
+        <w:t>Polimorfismo</w:t>
+      </w:r>
+      <w:r>
+        <w:rPr>
+          <w:rFonts w:ascii="Times New Roman" w:hAnsi="Times New Roman" w:cs="Times New Roman"/>
+          <w:sz w:val="24"/>
+          <w:szCs w:val="24"/>
+        </w:rPr>
+        <w:t>;</w:t>
+      </w:r>
+    </w:p>
+    <w:p>
+      <w:pPr>
+        <w:pStyle w:val="PargrafodaLista"/>
+        <w:numPr>
+          <w:ilvl w:val="2"/>
+          <w:numId w:val="2"/>
+        </w:numPr>
+        <w:spacing w:line="360" w:lineRule="auto"/>
+        <w:jc w:val="both"/>
+        <w:rPr>
+          <w:rFonts w:ascii="Times New Roman" w:hAnsi="Times New Roman" w:cs="Times New Roman"/>
+          <w:sz w:val="24"/>
+          <w:szCs w:val="24"/>
+        </w:rPr>
+      </w:pPr>
+      <w:r>
+        <w:rPr>
+          <w:rFonts w:ascii="Times New Roman" w:hAnsi="Times New Roman" w:cs="Times New Roman"/>
+          <w:sz w:val="24"/>
+          <w:szCs w:val="24"/>
+        </w:rPr>
+        <w:t>Relacionamento é um</w:t>
+      </w:r>
+      <w:r>
+        <w:rPr>
+          <w:rFonts w:ascii="Times New Roman" w:hAnsi="Times New Roman" w:cs="Times New Roman"/>
+          <w:sz w:val="24"/>
+          <w:szCs w:val="24"/>
+        </w:rPr>
+        <w:t>;</w:t>
+      </w:r>
+    </w:p>
+    <w:p>
+      <w:pPr>
+        <w:pStyle w:val="PargrafodaLista"/>
+        <w:numPr>
+          <w:ilvl w:val="2"/>
+          <w:numId w:val="2"/>
+        </w:numPr>
+        <w:spacing w:line="360" w:lineRule="auto"/>
+        <w:jc w:val="both"/>
+        <w:rPr>
+          <w:rFonts w:ascii="Times New Roman" w:hAnsi="Times New Roman" w:cs="Times New Roman"/>
+          <w:sz w:val="24"/>
+          <w:szCs w:val="24"/>
+        </w:rPr>
+      </w:pPr>
+      <w:r>
+        <w:rPr>
+          <w:rFonts w:ascii="Times New Roman" w:hAnsi="Times New Roman" w:cs="Times New Roman"/>
+          <w:sz w:val="24"/>
+          <w:szCs w:val="24"/>
+        </w:rPr>
+        <w:t>Representação textual de um objeto</w:t>
+      </w:r>
+      <w:r>
+        <w:rPr>
+          <w:rFonts w:ascii="Times New Roman" w:hAnsi="Times New Roman" w:cs="Times New Roman"/>
+          <w:sz w:val="24"/>
+          <w:szCs w:val="24"/>
+        </w:rPr>
+        <w:t>.</w:t>
+      </w:r>
     </w:p>
     <w:sectPr>
       <w:pgSz w:w="11906" w:h="16838"/>

--- a/Python/Orientação a objetos/Anotações/Python 3 - Orientação a Objetos.docx
+++ b/Python/Orientação a objetos/Anotações/Python 3 - Orientação a Objetos.docx
@@ -11036,6 +11036,69 @@
           <w:szCs w:val="24"/>
         </w:rPr>
         <w:t>.</w:t>
+      </w:r>
+    </w:p>
+    <w:p>
+      <w:pPr>
+        <w:spacing w:line="360" w:lineRule="auto"/>
+        <w:ind w:left="1080"/>
+        <w:jc w:val="both"/>
+        <w:rPr>
+          <w:rFonts w:ascii="Times New Roman" w:hAnsi="Times New Roman" w:cs="Times New Roman"/>
+          <w:sz w:val="24"/>
+          <w:szCs w:val="24"/>
+        </w:rPr>
+      </w:pPr>
+    </w:p>
+    <w:p>
+      <w:pPr>
+        <w:pStyle w:val="PargrafodaLista"/>
+        <w:numPr>
+          <w:ilvl w:val="0"/>
+          <w:numId w:val="2"/>
+        </w:numPr>
+        <w:spacing w:line="360" w:lineRule="auto"/>
+        <w:jc w:val="both"/>
+        <w:rPr>
+          <w:rFonts w:ascii="Times New Roman" w:hAnsi="Times New Roman" w:cs="Times New Roman"/>
+          <w:sz w:val="24"/>
+          <w:szCs w:val="24"/>
+        </w:rPr>
+      </w:pPr>
+      <w:r>
+        <w:rPr>
+          <w:rFonts w:ascii="Times New Roman" w:hAnsi="Times New Roman" w:cs="Times New Roman"/>
+          <w:b/>
+          <w:bCs/>
+          <w:sz w:val="24"/>
+          <w:szCs w:val="24"/>
+          <w:u w:val="single"/>
+        </w:rPr>
+        <w:t>Aula 4 – Quando Não Usar Herança:</w:t>
+      </w:r>
+    </w:p>
+    <w:p>
+      <w:pPr>
+        <w:pStyle w:val="PargrafodaLista"/>
+        <w:numPr>
+          <w:ilvl w:val="1"/>
+          <w:numId w:val="2"/>
+        </w:numPr>
+        <w:spacing w:line="360" w:lineRule="auto"/>
+        <w:jc w:val="both"/>
+        <w:rPr>
+          <w:rFonts w:ascii="Times New Roman" w:hAnsi="Times New Roman" w:cs="Times New Roman"/>
+          <w:sz w:val="24"/>
+          <w:szCs w:val="24"/>
+        </w:rPr>
+      </w:pPr>
+      <w:r>
+        <w:rPr>
+          <w:rFonts w:ascii="Times New Roman" w:hAnsi="Times New Roman" w:cs="Times New Roman"/>
+          <w:sz w:val="24"/>
+          <w:szCs w:val="24"/>
+        </w:rPr>
+        <w:t xml:space="preserve"> </w:t>
       </w:r>
     </w:p>
     <w:sectPr>

--- a/Python/Orientação a objetos/Anotações/Python 3 - Orientação a Objetos.docx
+++ b/Python/Orientação a objetos/Anotações/Python 3 - Orientação a Objetos.docx
@@ -172,43 +172,7 @@
           <w:sz w:val="24"/>
           <w:szCs w:val="24"/>
         </w:rPr>
-        <w:t xml:space="preserve"> Para criar uma nova conta, criamos uma variável “conta” que recebe a função “</w:t>
-      </w:r>
-      <w:proofErr w:type="spellStart"/>
-      <w:r>
-        <w:rPr>
-          <w:rFonts w:ascii="Times New Roman" w:hAnsi="Times New Roman" w:cs="Times New Roman"/>
-          <w:sz w:val="24"/>
-          <w:szCs w:val="24"/>
-        </w:rPr>
-        <w:t>cria_conta</w:t>
-      </w:r>
-      <w:proofErr w:type="spellEnd"/>
-      <w:r>
-        <w:rPr>
-          <w:rFonts w:ascii="Times New Roman" w:hAnsi="Times New Roman" w:cs="Times New Roman"/>
-          <w:sz w:val="24"/>
-          <w:szCs w:val="24"/>
-        </w:rPr>
-        <w:t xml:space="preserve">(titular, </w:t>
-      </w:r>
-      <w:proofErr w:type="spellStart"/>
-      <w:r>
-        <w:rPr>
-          <w:rFonts w:ascii="Times New Roman" w:hAnsi="Times New Roman" w:cs="Times New Roman"/>
-          <w:sz w:val="24"/>
-          <w:szCs w:val="24"/>
-        </w:rPr>
-        <w:t>numero</w:t>
-      </w:r>
-      <w:proofErr w:type="spellEnd"/>
-      <w:r>
-        <w:rPr>
-          <w:rFonts w:ascii="Times New Roman" w:hAnsi="Times New Roman" w:cs="Times New Roman"/>
-          <w:sz w:val="24"/>
-          <w:szCs w:val="24"/>
-        </w:rPr>
-        <w:t>, saldo...)”, com os parâmetros já definidos, desse modo, quando chamarmos essa “conta[“titular”]”, por exemplo, receberemos o nome que foi dado como parâmetro “titular” logo aqui acima.</w:t>
+        <w:t xml:space="preserve"> Para criar uma nova conta, criamos uma variável “conta” que recebe a função “cria_conta(titular, numero, saldo...)”, com os parâmetros já definidos, desse modo, quando chamarmos essa “conta[“titular”]”, por exemplo, receberemos o nome que foi dado como parâmetro “titular” logo aqui acima.</w:t>
       </w:r>
     </w:p>
     <w:p>
@@ -500,75 +464,39 @@
           <w:sz w:val="24"/>
           <w:szCs w:val="24"/>
         </w:rPr>
+        <w:t xml:space="preserve"> Class: Determina uma classe.</w:t>
+      </w:r>
+    </w:p>
+    <w:p>
+      <w:pPr>
+        <w:pStyle w:val="PargrafodaLista"/>
+        <w:numPr>
+          <w:ilvl w:val="1"/>
+          <w:numId w:val="1"/>
+        </w:numPr>
+        <w:spacing w:line="360" w:lineRule="auto"/>
+        <w:jc w:val="both"/>
+        <w:rPr>
+          <w:rFonts w:ascii="Times New Roman" w:hAnsi="Times New Roman" w:cs="Times New Roman"/>
+          <w:sz w:val="24"/>
+          <w:szCs w:val="24"/>
+        </w:rPr>
+      </w:pPr>
+      <w:r>
+        <w:rPr>
+          <w:rFonts w:ascii="Times New Roman" w:hAnsi="Times New Roman" w:cs="Times New Roman"/>
+          <w:sz w:val="24"/>
+          <w:szCs w:val="24"/>
+        </w:rPr>
         <w:t xml:space="preserve"> </w:t>
       </w:r>
-      <w:proofErr w:type="spellStart"/>
-      <w:r>
-        <w:rPr>
-          <w:rFonts w:ascii="Times New Roman" w:hAnsi="Times New Roman" w:cs="Times New Roman"/>
-          <w:sz w:val="24"/>
-          <w:szCs w:val="24"/>
-        </w:rPr>
-        <w:t>Class</w:t>
-      </w:r>
-      <w:proofErr w:type="spellEnd"/>
-      <w:r>
-        <w:rPr>
-          <w:rFonts w:ascii="Times New Roman" w:hAnsi="Times New Roman" w:cs="Times New Roman"/>
-          <w:sz w:val="24"/>
-          <w:szCs w:val="24"/>
-        </w:rPr>
-        <w:t>: Determina uma classe.</w:t>
-      </w:r>
-    </w:p>
-    <w:p>
-      <w:pPr>
-        <w:pStyle w:val="PargrafodaLista"/>
-        <w:numPr>
-          <w:ilvl w:val="1"/>
-          <w:numId w:val="1"/>
-        </w:numPr>
-        <w:spacing w:line="360" w:lineRule="auto"/>
-        <w:jc w:val="both"/>
-        <w:rPr>
-          <w:rFonts w:ascii="Times New Roman" w:hAnsi="Times New Roman" w:cs="Times New Roman"/>
-          <w:sz w:val="24"/>
-          <w:szCs w:val="24"/>
-        </w:rPr>
-      </w:pPr>
-      <w:r>
-        <w:rPr>
-          <w:rFonts w:ascii="Times New Roman" w:hAnsi="Times New Roman" w:cs="Times New Roman"/>
-          <w:sz w:val="24"/>
-          <w:szCs w:val="24"/>
-        </w:rPr>
-        <w:t xml:space="preserve"> </w:t>
-      </w:r>
-      <w:r>
-        <w:rPr>
-          <w:rFonts w:ascii="Times New Roman" w:hAnsi="Times New Roman" w:cs="Times New Roman"/>
-          <w:sz w:val="24"/>
-          <w:szCs w:val="24"/>
-        </w:rPr>
-        <w:t xml:space="preserve">Nomenclatura em classes: </w:t>
-      </w:r>
-      <w:proofErr w:type="spellStart"/>
-      <w:r>
-        <w:rPr>
-          <w:rFonts w:ascii="Times New Roman" w:hAnsi="Times New Roman" w:cs="Times New Roman"/>
-          <w:sz w:val="24"/>
-          <w:szCs w:val="24"/>
-        </w:rPr>
-        <w:t>NomeDeUmaClasseSeEscreveAssim</w:t>
-      </w:r>
-      <w:proofErr w:type="spellEnd"/>
-      <w:r>
-        <w:rPr>
-          <w:rFonts w:ascii="Times New Roman" w:hAnsi="Times New Roman" w:cs="Times New Roman"/>
-          <w:sz w:val="24"/>
-          <w:szCs w:val="24"/>
-        </w:rPr>
-        <w:t>.</w:t>
+      <w:r>
+        <w:rPr>
+          <w:rFonts w:ascii="Times New Roman" w:hAnsi="Times New Roman" w:cs="Times New Roman"/>
+          <w:sz w:val="24"/>
+          <w:szCs w:val="24"/>
+        </w:rPr>
+        <w:t>Nomenclatura em classes: NomeDeUmaClasseSeEscreveAssim.</w:t>
       </w:r>
     </w:p>
     <w:p>
@@ -745,41 +673,13 @@
         </w:rPr>
         <w:t xml:space="preserve"> </w:t>
       </w:r>
-      <w:proofErr w:type="spellStart"/>
-      <w:r>
-        <w:rPr>
-          <w:rFonts w:ascii="Times New Roman" w:hAnsi="Times New Roman" w:cs="Times New Roman"/>
-          <w:sz w:val="24"/>
-          <w:szCs w:val="24"/>
-        </w:rPr>
-        <w:t>Def</w:t>
-      </w:r>
-      <w:proofErr w:type="spellEnd"/>
-      <w:r>
-        <w:rPr>
-          <w:rFonts w:ascii="Times New Roman" w:hAnsi="Times New Roman" w:cs="Times New Roman"/>
-          <w:sz w:val="24"/>
-          <w:szCs w:val="24"/>
-        </w:rPr>
-        <w:t xml:space="preserve"> __</w:t>
-      </w:r>
-      <w:proofErr w:type="spellStart"/>
-      <w:r>
-        <w:rPr>
-          <w:rFonts w:ascii="Times New Roman" w:hAnsi="Times New Roman" w:cs="Times New Roman"/>
-          <w:sz w:val="24"/>
-          <w:szCs w:val="24"/>
-        </w:rPr>
-        <w:t>init</w:t>
-      </w:r>
-      <w:proofErr w:type="spellEnd"/>
-      <w:r>
-        <w:rPr>
-          <w:rFonts w:ascii="Times New Roman" w:hAnsi="Times New Roman" w:cs="Times New Roman"/>
-          <w:sz w:val="24"/>
-          <w:szCs w:val="24"/>
-        </w:rPr>
-        <w:t>__(self):: É uma função construtora</w:t>
+      <w:r>
+        <w:rPr>
+          <w:rFonts w:ascii="Times New Roman" w:hAnsi="Times New Roman" w:cs="Times New Roman"/>
+          <w:sz w:val="24"/>
+          <w:szCs w:val="24"/>
+        </w:rPr>
+        <w:t>Def __init__(self):: É uma função construtora</w:t>
       </w:r>
       <w:r>
         <w:rPr>
@@ -821,7 +721,6 @@
         </w:rPr>
         <w:t xml:space="preserve">Funciona basicamente como a função </w:t>
       </w:r>
-      <w:proofErr w:type="spellStart"/>
       <w:r>
         <w:rPr>
           <w:rFonts w:ascii="Times New Roman" w:hAnsi="Times New Roman" w:cs="Times New Roman"/>
@@ -832,7 +731,6 @@
         </w:rPr>
         <w:t>cria_conta</w:t>
       </w:r>
-      <w:proofErr w:type="spellEnd"/>
       <w:r>
         <w:rPr>
           <w:rFonts w:ascii="Times New Roman" w:hAnsi="Times New Roman" w:cs="Times New Roman"/>
@@ -881,25 +779,7 @@
           <w:sz w:val="24"/>
           <w:szCs w:val="24"/>
         </w:rPr>
-        <w:t xml:space="preserve"> colocamos outros parâmetros, como: </w:t>
-      </w:r>
-      <w:proofErr w:type="spellStart"/>
-      <w:r>
-        <w:rPr>
-          <w:rFonts w:ascii="Times New Roman" w:hAnsi="Times New Roman" w:cs="Times New Roman"/>
-          <w:sz w:val="24"/>
-          <w:szCs w:val="24"/>
-        </w:rPr>
-        <w:t>numero</w:t>
-      </w:r>
-      <w:proofErr w:type="spellEnd"/>
-      <w:r>
-        <w:rPr>
-          <w:rFonts w:ascii="Times New Roman" w:hAnsi="Times New Roman" w:cs="Times New Roman"/>
-          <w:sz w:val="24"/>
-          <w:szCs w:val="24"/>
-        </w:rPr>
-        <w:t>, titular, saldo, dentre outros.</w:t>
+        <w:t xml:space="preserve"> colocamos outros parâmetros, como: numero, titular, saldo, dentre outros.</w:t>
       </w:r>
     </w:p>
     <w:p>
@@ -2145,79 +2025,14 @@
           <w:szCs w:val="24"/>
         </w:rPr>
       </w:pPr>
-      <w:proofErr w:type="spellStart"/>
-      <w:r>
-        <w:rPr>
-          <w:rFonts w:ascii="Times New Roman" w:hAnsi="Times New Roman" w:cs="Times New Roman"/>
-          <w:sz w:val="24"/>
-          <w:szCs w:val="24"/>
-        </w:rPr>
-        <w:t>None</w:t>
-      </w:r>
-      <w:proofErr w:type="spellEnd"/>
-      <w:r>
-        <w:rPr>
-          <w:rFonts w:ascii="Times New Roman" w:hAnsi="Times New Roman" w:cs="Times New Roman"/>
-          <w:sz w:val="24"/>
-          <w:szCs w:val="24"/>
-        </w:rPr>
-        <w:t xml:space="preserve">: faz com que uma referência que antes apontava para algo, deixar de apontar, ou seja, se eu criar uma variável chamada </w:t>
-      </w:r>
-      <w:proofErr w:type="spellStart"/>
-      <w:r>
-        <w:rPr>
-          <w:rFonts w:ascii="Times New Roman" w:hAnsi="Times New Roman" w:cs="Times New Roman"/>
-          <w:sz w:val="24"/>
-          <w:szCs w:val="24"/>
-        </w:rPr>
-        <w:t>outraRef</w:t>
-      </w:r>
-      <w:proofErr w:type="spellEnd"/>
-      <w:r>
-        <w:rPr>
-          <w:rFonts w:ascii="Times New Roman" w:hAnsi="Times New Roman" w:cs="Times New Roman"/>
-          <w:sz w:val="24"/>
-          <w:szCs w:val="24"/>
-        </w:rPr>
-        <w:t xml:space="preserve"> que recebe a variável conta (</w:t>
-      </w:r>
-      <w:proofErr w:type="spellStart"/>
-      <w:r>
-        <w:rPr>
-          <w:rFonts w:ascii="Times New Roman" w:hAnsi="Times New Roman" w:cs="Times New Roman"/>
-          <w:sz w:val="24"/>
-          <w:szCs w:val="24"/>
-        </w:rPr>
-        <w:t>outraRef</w:t>
-      </w:r>
-      <w:proofErr w:type="spellEnd"/>
-      <w:r>
-        <w:rPr>
-          <w:rFonts w:ascii="Times New Roman" w:hAnsi="Times New Roman" w:cs="Times New Roman"/>
-          <w:sz w:val="24"/>
-          <w:szCs w:val="24"/>
-        </w:rPr>
-        <w:t xml:space="preserve"> = conta) agora temos 2 variáveis referências que nos levam para o mesmo endereço, o objeto conta. Caso eu queira que a variável/referência </w:t>
-      </w:r>
-      <w:proofErr w:type="spellStart"/>
-      <w:r>
-        <w:rPr>
-          <w:rFonts w:ascii="Times New Roman" w:hAnsi="Times New Roman" w:cs="Times New Roman"/>
-          <w:sz w:val="24"/>
-          <w:szCs w:val="24"/>
-        </w:rPr>
-        <w:t>outraRef</w:t>
-      </w:r>
-      <w:proofErr w:type="spellEnd"/>
-      <w:r>
-        <w:rPr>
-          <w:rFonts w:ascii="Times New Roman" w:hAnsi="Times New Roman" w:cs="Times New Roman"/>
-          <w:sz w:val="24"/>
-          <w:szCs w:val="24"/>
-        </w:rPr>
-        <w:t xml:space="preserve"> deixe de apontar para esse objeto conta, preciso fazer com que ela receba </w:t>
-      </w:r>
-      <w:proofErr w:type="spellStart"/>
+      <w:r>
+        <w:rPr>
+          <w:rFonts w:ascii="Times New Roman" w:hAnsi="Times New Roman" w:cs="Times New Roman"/>
+          <w:sz w:val="24"/>
+          <w:szCs w:val="24"/>
+        </w:rPr>
+        <w:t xml:space="preserve">None: faz com que uma referência que antes apontava para algo, deixar de apontar, ou seja, se eu criar uma variável chamada outraRef que recebe a variável conta (outraRef = conta) agora temos 2 variáveis referências que nos levam para o mesmo endereço, o objeto conta. Caso eu queira que a variável/referência outraRef deixe de apontar para esse objeto conta, preciso fazer com que ela receba </w:t>
+      </w:r>
       <w:r>
         <w:rPr>
           <w:rFonts w:ascii="Times New Roman" w:hAnsi="Times New Roman" w:cs="Times New Roman"/>
@@ -2228,50 +2043,13 @@
         </w:rPr>
         <w:t>none</w:t>
       </w:r>
-      <w:proofErr w:type="spellEnd"/>
-      <w:r>
-        <w:rPr>
-          <w:rFonts w:ascii="Times New Roman" w:hAnsi="Times New Roman" w:cs="Times New Roman"/>
-          <w:sz w:val="24"/>
-          <w:szCs w:val="24"/>
-        </w:rPr>
-        <w:t xml:space="preserve"> (</w:t>
-      </w:r>
-      <w:proofErr w:type="spellStart"/>
-      <w:r>
-        <w:rPr>
-          <w:rFonts w:ascii="Times New Roman" w:hAnsi="Times New Roman" w:cs="Times New Roman"/>
-          <w:sz w:val="24"/>
-          <w:szCs w:val="24"/>
-        </w:rPr>
-        <w:t>outraRef</w:t>
-      </w:r>
-      <w:proofErr w:type="spellEnd"/>
-      <w:r>
-        <w:rPr>
-          <w:rFonts w:ascii="Times New Roman" w:hAnsi="Times New Roman" w:cs="Times New Roman"/>
-          <w:sz w:val="24"/>
-          <w:szCs w:val="24"/>
-        </w:rPr>
-        <w:t xml:space="preserve"> = </w:t>
-      </w:r>
-      <w:proofErr w:type="spellStart"/>
-      <w:r>
-        <w:rPr>
-          <w:rFonts w:ascii="Times New Roman" w:hAnsi="Times New Roman" w:cs="Times New Roman"/>
-          <w:sz w:val="24"/>
-          <w:szCs w:val="24"/>
-        </w:rPr>
-        <w:t>none</w:t>
-      </w:r>
-      <w:proofErr w:type="spellEnd"/>
-      <w:r>
-        <w:rPr>
-          <w:rFonts w:ascii="Times New Roman" w:hAnsi="Times New Roman" w:cs="Times New Roman"/>
-          <w:sz w:val="24"/>
-          <w:szCs w:val="24"/>
-        </w:rPr>
-        <w:t>).</w:t>
+      <w:r>
+        <w:rPr>
+          <w:rFonts w:ascii="Times New Roman" w:hAnsi="Times New Roman" w:cs="Times New Roman"/>
+          <w:sz w:val="24"/>
+          <w:szCs w:val="24"/>
+        </w:rPr>
+        <w:t xml:space="preserve"> (outraRef = none).</w:t>
       </w:r>
     </w:p>
     <w:p>
@@ -2441,34 +2219,14 @@
           <w:szCs w:val="24"/>
         </w:rPr>
       </w:pPr>
-      <w:proofErr w:type="spellStart"/>
-      <w:r>
-        <w:rPr>
-          <w:rFonts w:ascii="Times New Roman" w:hAnsi="Times New Roman" w:cs="Times New Roman"/>
-          <w:sz w:val="24"/>
-          <w:szCs w:val="24"/>
-        </w:rPr>
-        <w:t>Garbage</w:t>
-      </w:r>
-      <w:proofErr w:type="spellEnd"/>
-      <w:r>
-        <w:rPr>
-          <w:rFonts w:ascii="Times New Roman" w:hAnsi="Times New Roman" w:cs="Times New Roman"/>
-          <w:sz w:val="24"/>
-          <w:szCs w:val="24"/>
-        </w:rPr>
-        <w:t xml:space="preserve"> </w:t>
-      </w:r>
-      <w:proofErr w:type="spellStart"/>
-      <w:r>
-        <w:rPr>
-          <w:rFonts w:ascii="Times New Roman" w:hAnsi="Times New Roman" w:cs="Times New Roman"/>
-          <w:sz w:val="24"/>
-          <w:szCs w:val="24"/>
-        </w:rPr>
-        <w:t>Collector</w:t>
-      </w:r>
-      <w:proofErr w:type="spellEnd"/>
+      <w:r>
+        <w:rPr>
+          <w:rFonts w:ascii="Times New Roman" w:hAnsi="Times New Roman" w:cs="Times New Roman"/>
+          <w:sz w:val="24"/>
+          <w:szCs w:val="24"/>
+        </w:rPr>
+        <w:t>Garbage Collector</w:t>
+      </w:r>
       <w:r>
         <w:rPr>
           <w:rFonts w:ascii="Times New Roman" w:hAnsi="Times New Roman" w:cs="Times New Roman"/>
@@ -2499,18 +2257,8 @@
           <w:sz w:val="24"/>
           <w:szCs w:val="24"/>
         </w:rPr>
-        <w:t xml:space="preserve">O tipo </w:t>
-      </w:r>
-      <w:proofErr w:type="spellStart"/>
-      <w:r>
-        <w:rPr>
-          <w:rFonts w:ascii="Times New Roman" w:hAnsi="Times New Roman" w:cs="Times New Roman"/>
-          <w:sz w:val="24"/>
-          <w:szCs w:val="24"/>
-        </w:rPr>
-        <w:t>None</w:t>
-      </w:r>
-      <w:proofErr w:type="spellEnd"/>
+        <w:t>O tipo None</w:t>
+      </w:r>
       <w:r>
         <w:rPr>
           <w:rFonts w:ascii="Times New Roman" w:hAnsi="Times New Roman" w:cs="Times New Roman"/>
@@ -2600,25 +2348,7 @@
           <w:sz w:val="24"/>
           <w:szCs w:val="24"/>
         </w:rPr>
-        <w:t>Para deixar um atributo privado, basta colocar dois “__” antes de cada atributo (em python. Outras linguagens usam palavras como “</w:t>
-      </w:r>
-      <w:proofErr w:type="spellStart"/>
-      <w:r>
-        <w:rPr>
-          <w:rFonts w:ascii="Times New Roman" w:hAnsi="Times New Roman" w:cs="Times New Roman"/>
-          <w:sz w:val="24"/>
-          <w:szCs w:val="24"/>
-        </w:rPr>
-        <w:t>private</w:t>
-      </w:r>
-      <w:proofErr w:type="spellEnd"/>
-      <w:r>
-        <w:rPr>
-          <w:rFonts w:ascii="Times New Roman" w:hAnsi="Times New Roman" w:cs="Times New Roman"/>
-          <w:sz w:val="24"/>
-          <w:szCs w:val="24"/>
-        </w:rPr>
-        <w:t>”).</w:t>
+        <w:t>Para deixar um atributo privado, basta colocar dois “__” antes de cada atributo (em python. Outras linguagens usam palavras como “private”).</w:t>
       </w:r>
       <w:r>
         <w:rPr>
@@ -2895,9 +2625,16 @@
           <w:sz w:val="24"/>
           <w:szCs w:val="24"/>
         </w:rPr>
-        <w:t>“_</w:t>
-      </w:r>
-      <w:proofErr w:type="spellStart"/>
+        <w:t>“_Conta__saldo”</w:t>
+      </w:r>
+      <w:r>
+        <w:rPr>
+          <w:rFonts w:ascii="Times New Roman" w:hAnsi="Times New Roman" w:cs="Times New Roman"/>
+          <w:sz w:val="24"/>
+          <w:szCs w:val="24"/>
+        </w:rPr>
+        <w:t xml:space="preserve">, </w:t>
+      </w:r>
       <w:r>
         <w:rPr>
           <w:rFonts w:ascii="Times New Roman" w:hAnsi="Times New Roman" w:cs="Times New Roman"/>
@@ -2906,9 +2643,16 @@
           <w:sz w:val="24"/>
           <w:szCs w:val="24"/>
         </w:rPr>
-        <w:t>Conta__saldo</w:t>
-      </w:r>
-      <w:proofErr w:type="spellEnd"/>
+        <w:t>“_Conta__limite”</w:t>
+      </w:r>
+      <w:r>
+        <w:rPr>
+          <w:rFonts w:ascii="Times New Roman" w:hAnsi="Times New Roman" w:cs="Times New Roman"/>
+          <w:sz w:val="24"/>
+          <w:szCs w:val="24"/>
+        </w:rPr>
+        <w:t xml:space="preserve">, </w:t>
+      </w:r>
       <w:r>
         <w:rPr>
           <w:rFonts w:ascii="Times New Roman" w:hAnsi="Times New Roman" w:cs="Times New Roman"/>
@@ -2917,87 +2661,7 @@
           <w:sz w:val="24"/>
           <w:szCs w:val="24"/>
         </w:rPr>
-        <w:t>”</w:t>
-      </w:r>
-      <w:r>
-        <w:rPr>
-          <w:rFonts w:ascii="Times New Roman" w:hAnsi="Times New Roman" w:cs="Times New Roman"/>
-          <w:sz w:val="24"/>
-          <w:szCs w:val="24"/>
-        </w:rPr>
-        <w:t xml:space="preserve">, </w:t>
-      </w:r>
-      <w:r>
-        <w:rPr>
-          <w:rFonts w:ascii="Times New Roman" w:hAnsi="Times New Roman" w:cs="Times New Roman"/>
-          <w:i/>
-          <w:iCs/>
-          <w:sz w:val="24"/>
-          <w:szCs w:val="24"/>
-        </w:rPr>
-        <w:t>“_</w:t>
-      </w:r>
-      <w:proofErr w:type="spellStart"/>
-      <w:r>
-        <w:rPr>
-          <w:rFonts w:ascii="Times New Roman" w:hAnsi="Times New Roman" w:cs="Times New Roman"/>
-          <w:i/>
-          <w:iCs/>
-          <w:sz w:val="24"/>
-          <w:szCs w:val="24"/>
-        </w:rPr>
-        <w:t>Conta__limite</w:t>
-      </w:r>
-      <w:proofErr w:type="spellEnd"/>
-      <w:r>
-        <w:rPr>
-          <w:rFonts w:ascii="Times New Roman" w:hAnsi="Times New Roman" w:cs="Times New Roman"/>
-          <w:i/>
-          <w:iCs/>
-          <w:sz w:val="24"/>
-          <w:szCs w:val="24"/>
-        </w:rPr>
-        <w:t>”</w:t>
-      </w:r>
-      <w:r>
-        <w:rPr>
-          <w:rFonts w:ascii="Times New Roman" w:hAnsi="Times New Roman" w:cs="Times New Roman"/>
-          <w:sz w:val="24"/>
-          <w:szCs w:val="24"/>
-        </w:rPr>
-        <w:t xml:space="preserve">, </w:t>
-      </w:r>
-      <w:r>
-        <w:rPr>
-          <w:rFonts w:ascii="Times New Roman" w:hAnsi="Times New Roman" w:cs="Times New Roman"/>
-          <w:i/>
-          <w:iCs/>
-          <w:sz w:val="24"/>
-          <w:szCs w:val="24"/>
-        </w:rPr>
-        <w:t>“_</w:t>
-      </w:r>
-      <w:proofErr w:type="spellStart"/>
-      <w:r>
-        <w:rPr>
-          <w:rFonts w:ascii="Times New Roman" w:hAnsi="Times New Roman" w:cs="Times New Roman"/>
-          <w:i/>
-          <w:iCs/>
-          <w:sz w:val="24"/>
-          <w:szCs w:val="24"/>
-        </w:rPr>
-        <w:t>Conta__numero</w:t>
-      </w:r>
-      <w:proofErr w:type="spellEnd"/>
-      <w:r>
-        <w:rPr>
-          <w:rFonts w:ascii="Times New Roman" w:hAnsi="Times New Roman" w:cs="Times New Roman"/>
-          <w:i/>
-          <w:iCs/>
-          <w:sz w:val="24"/>
-          <w:szCs w:val="24"/>
-        </w:rPr>
-        <w:t>”</w:t>
+        <w:t>“_Conta__numero”</w:t>
       </w:r>
       <w:r>
         <w:rPr>
@@ -3457,36 +3121,8 @@
           <w:sz w:val="24"/>
           <w:szCs w:val="24"/>
         </w:rPr>
-        <w:t xml:space="preserve"> - Single </w:t>
-      </w:r>
-      <w:proofErr w:type="spellStart"/>
-      <w:r>
-        <w:rPr>
-          <w:rFonts w:ascii="Times New Roman" w:hAnsi="Times New Roman" w:cs="Times New Roman"/>
-          <w:sz w:val="24"/>
-          <w:szCs w:val="24"/>
-        </w:rPr>
-        <w:t>responsibility</w:t>
-      </w:r>
-      <w:proofErr w:type="spellEnd"/>
-      <w:r>
-        <w:rPr>
-          <w:rFonts w:ascii="Times New Roman" w:hAnsi="Times New Roman" w:cs="Times New Roman"/>
-          <w:sz w:val="24"/>
-          <w:szCs w:val="24"/>
-        </w:rPr>
-        <w:t xml:space="preserve"> </w:t>
-      </w:r>
-      <w:proofErr w:type="spellStart"/>
-      <w:r>
-        <w:rPr>
-          <w:rFonts w:ascii="Times New Roman" w:hAnsi="Times New Roman" w:cs="Times New Roman"/>
-          <w:sz w:val="24"/>
-          <w:szCs w:val="24"/>
-        </w:rPr>
-        <w:t>principle</w:t>
-      </w:r>
-      <w:proofErr w:type="spellEnd"/>
+        <w:t xml:space="preserve"> - Single responsibility principle</w:t>
+      </w:r>
       <w:r>
         <w:rPr>
           <w:rFonts w:ascii="Times New Roman" w:hAnsi="Times New Roman" w:cs="Times New Roman"/>
@@ -3527,36 +3163,8 @@
           <w:sz w:val="24"/>
           <w:szCs w:val="24"/>
         </w:rPr>
-        <w:t xml:space="preserve"> - Open/</w:t>
-      </w:r>
-      <w:proofErr w:type="spellStart"/>
-      <w:r>
-        <w:rPr>
-          <w:rFonts w:ascii="Times New Roman" w:hAnsi="Times New Roman" w:cs="Times New Roman"/>
-          <w:sz w:val="24"/>
-          <w:szCs w:val="24"/>
-        </w:rPr>
-        <w:t>closed</w:t>
-      </w:r>
-      <w:proofErr w:type="spellEnd"/>
-      <w:r>
-        <w:rPr>
-          <w:rFonts w:ascii="Times New Roman" w:hAnsi="Times New Roman" w:cs="Times New Roman"/>
-          <w:sz w:val="24"/>
-          <w:szCs w:val="24"/>
-        </w:rPr>
-        <w:t xml:space="preserve"> </w:t>
-      </w:r>
-      <w:proofErr w:type="spellStart"/>
-      <w:r>
-        <w:rPr>
-          <w:rFonts w:ascii="Times New Roman" w:hAnsi="Times New Roman" w:cs="Times New Roman"/>
-          <w:sz w:val="24"/>
-          <w:szCs w:val="24"/>
-        </w:rPr>
-        <w:t>principle</w:t>
-      </w:r>
-      <w:proofErr w:type="spellEnd"/>
+        <w:t xml:space="preserve"> - Open/closed principle</w:t>
+      </w:r>
       <w:r>
         <w:rPr>
           <w:rFonts w:ascii="Times New Roman" w:hAnsi="Times New Roman" w:cs="Times New Roman"/>
@@ -3597,54 +3205,8 @@
           <w:sz w:val="24"/>
           <w:szCs w:val="24"/>
         </w:rPr>
-        <w:t xml:space="preserve"> - </w:t>
-      </w:r>
-      <w:proofErr w:type="spellStart"/>
-      <w:r>
-        <w:rPr>
-          <w:rFonts w:ascii="Times New Roman" w:hAnsi="Times New Roman" w:cs="Times New Roman"/>
-          <w:sz w:val="24"/>
-          <w:szCs w:val="24"/>
-        </w:rPr>
-        <w:t>Liskov</w:t>
-      </w:r>
-      <w:proofErr w:type="spellEnd"/>
-      <w:r>
-        <w:rPr>
-          <w:rFonts w:ascii="Times New Roman" w:hAnsi="Times New Roman" w:cs="Times New Roman"/>
-          <w:sz w:val="24"/>
-          <w:szCs w:val="24"/>
-        </w:rPr>
-        <w:t xml:space="preserve"> </w:t>
-      </w:r>
-      <w:proofErr w:type="spellStart"/>
-      <w:r>
-        <w:rPr>
-          <w:rFonts w:ascii="Times New Roman" w:hAnsi="Times New Roman" w:cs="Times New Roman"/>
-          <w:sz w:val="24"/>
-          <w:szCs w:val="24"/>
-        </w:rPr>
-        <w:t>substitution</w:t>
-      </w:r>
-      <w:proofErr w:type="spellEnd"/>
-      <w:r>
-        <w:rPr>
-          <w:rFonts w:ascii="Times New Roman" w:hAnsi="Times New Roman" w:cs="Times New Roman"/>
-          <w:sz w:val="24"/>
-          <w:szCs w:val="24"/>
-        </w:rPr>
-        <w:t xml:space="preserve"> </w:t>
-      </w:r>
-      <w:proofErr w:type="spellStart"/>
-      <w:r>
-        <w:rPr>
-          <w:rFonts w:ascii="Times New Roman" w:hAnsi="Times New Roman" w:cs="Times New Roman"/>
-          <w:sz w:val="24"/>
-          <w:szCs w:val="24"/>
-        </w:rPr>
-        <w:t>principle</w:t>
-      </w:r>
-      <w:proofErr w:type="spellEnd"/>
+        <w:t xml:space="preserve"> - Liskov substitution principle</w:t>
+      </w:r>
       <w:r>
         <w:rPr>
           <w:rFonts w:ascii="Times New Roman" w:hAnsi="Times New Roman" w:cs="Times New Roman"/>
@@ -3685,36 +3247,8 @@
           <w:sz w:val="24"/>
           <w:szCs w:val="24"/>
         </w:rPr>
-        <w:t xml:space="preserve"> - Interface </w:t>
-      </w:r>
-      <w:proofErr w:type="spellStart"/>
-      <w:r>
-        <w:rPr>
-          <w:rFonts w:ascii="Times New Roman" w:hAnsi="Times New Roman" w:cs="Times New Roman"/>
-          <w:sz w:val="24"/>
-          <w:szCs w:val="24"/>
-        </w:rPr>
-        <w:t>segregation</w:t>
-      </w:r>
-      <w:proofErr w:type="spellEnd"/>
-      <w:r>
-        <w:rPr>
-          <w:rFonts w:ascii="Times New Roman" w:hAnsi="Times New Roman" w:cs="Times New Roman"/>
-          <w:sz w:val="24"/>
-          <w:szCs w:val="24"/>
-        </w:rPr>
-        <w:t xml:space="preserve"> </w:t>
-      </w:r>
-      <w:proofErr w:type="spellStart"/>
-      <w:r>
-        <w:rPr>
-          <w:rFonts w:ascii="Times New Roman" w:hAnsi="Times New Roman" w:cs="Times New Roman"/>
-          <w:sz w:val="24"/>
-          <w:szCs w:val="24"/>
-        </w:rPr>
-        <w:t>principle</w:t>
-      </w:r>
-      <w:proofErr w:type="spellEnd"/>
+        <w:t xml:space="preserve"> - Interface segregation principle</w:t>
+      </w:r>
       <w:r>
         <w:rPr>
           <w:rFonts w:ascii="Times New Roman" w:hAnsi="Times New Roman" w:cs="Times New Roman"/>
@@ -3755,54 +3289,8 @@
           <w:sz w:val="24"/>
           <w:szCs w:val="24"/>
         </w:rPr>
-        <w:t xml:space="preserve"> - </w:t>
-      </w:r>
-      <w:proofErr w:type="spellStart"/>
-      <w:r>
-        <w:rPr>
-          <w:rFonts w:ascii="Times New Roman" w:hAnsi="Times New Roman" w:cs="Times New Roman"/>
-          <w:sz w:val="24"/>
-          <w:szCs w:val="24"/>
-        </w:rPr>
-        <w:t>Dependency</w:t>
-      </w:r>
-      <w:proofErr w:type="spellEnd"/>
-      <w:r>
-        <w:rPr>
-          <w:rFonts w:ascii="Times New Roman" w:hAnsi="Times New Roman" w:cs="Times New Roman"/>
-          <w:sz w:val="24"/>
-          <w:szCs w:val="24"/>
-        </w:rPr>
-        <w:t xml:space="preserve"> </w:t>
-      </w:r>
-      <w:proofErr w:type="spellStart"/>
-      <w:r>
-        <w:rPr>
-          <w:rFonts w:ascii="Times New Roman" w:hAnsi="Times New Roman" w:cs="Times New Roman"/>
-          <w:sz w:val="24"/>
-          <w:szCs w:val="24"/>
-        </w:rPr>
-        <w:t>inversion</w:t>
-      </w:r>
-      <w:proofErr w:type="spellEnd"/>
-      <w:r>
-        <w:rPr>
-          <w:rFonts w:ascii="Times New Roman" w:hAnsi="Times New Roman" w:cs="Times New Roman"/>
-          <w:sz w:val="24"/>
-          <w:szCs w:val="24"/>
-        </w:rPr>
-        <w:t xml:space="preserve"> </w:t>
-      </w:r>
-      <w:proofErr w:type="spellStart"/>
-      <w:r>
-        <w:rPr>
-          <w:rFonts w:ascii="Times New Roman" w:hAnsi="Times New Roman" w:cs="Times New Roman"/>
-          <w:sz w:val="24"/>
-          <w:szCs w:val="24"/>
-        </w:rPr>
-        <w:t>principle</w:t>
-      </w:r>
-      <w:proofErr w:type="spellEnd"/>
+        <w:t xml:space="preserve"> - Dependency inversion principle</w:t>
+      </w:r>
       <w:r>
         <w:rPr>
           <w:rFonts w:ascii="Times New Roman" w:hAnsi="Times New Roman" w:cs="Times New Roman"/>
@@ -4046,67 +3534,21 @@
         </w:rPr>
         <w:t xml:space="preserve"> </w:t>
       </w:r>
-      <w:proofErr w:type="spellStart"/>
-      <w:r>
-        <w:rPr>
-          <w:rFonts w:ascii="Times New Roman" w:hAnsi="Times New Roman" w:cs="Times New Roman"/>
-          <w:sz w:val="24"/>
-          <w:szCs w:val="24"/>
-        </w:rPr>
-        <w:t>Getter</w:t>
-      </w:r>
-      <w:proofErr w:type="spellEnd"/>
-      <w:r>
-        <w:rPr>
-          <w:rFonts w:ascii="Times New Roman" w:hAnsi="Times New Roman" w:cs="Times New Roman"/>
-          <w:sz w:val="24"/>
-          <w:szCs w:val="24"/>
-        </w:rPr>
-        <w:t>: basicamente uma nomenclatura para métodos que só devolvem informações, como somente o número do saldo (sem o extrato), somente o titular, limite etc.</w:t>
-      </w:r>
-      <w:r>
-        <w:rPr>
-          <w:rFonts w:ascii="Times New Roman" w:hAnsi="Times New Roman" w:cs="Times New Roman"/>
-          <w:sz w:val="24"/>
-          <w:szCs w:val="24"/>
-        </w:rPr>
-        <w:t xml:space="preserve"> Quando quiser um método que faça essas coisas, basta nomear ele como </w:t>
-      </w:r>
-      <w:proofErr w:type="spellStart"/>
-      <w:r>
-        <w:rPr>
-          <w:rFonts w:ascii="Times New Roman" w:hAnsi="Times New Roman" w:cs="Times New Roman"/>
-          <w:sz w:val="24"/>
-          <w:szCs w:val="24"/>
-        </w:rPr>
-        <w:t>get_saldo</w:t>
-      </w:r>
-      <w:proofErr w:type="spellEnd"/>
-      <w:r>
-        <w:rPr>
-          <w:rFonts w:ascii="Times New Roman" w:hAnsi="Times New Roman" w:cs="Times New Roman"/>
-          <w:sz w:val="24"/>
-          <w:szCs w:val="24"/>
-        </w:rPr>
-        <w:t xml:space="preserve">(), </w:t>
-      </w:r>
-      <w:proofErr w:type="spellStart"/>
-      <w:r>
-        <w:rPr>
-          <w:rFonts w:ascii="Times New Roman" w:hAnsi="Times New Roman" w:cs="Times New Roman"/>
-          <w:sz w:val="24"/>
-          <w:szCs w:val="24"/>
-        </w:rPr>
-        <w:t>get_titular</w:t>
-      </w:r>
-      <w:proofErr w:type="spellEnd"/>
-      <w:r>
-        <w:rPr>
-          <w:rFonts w:ascii="Times New Roman" w:hAnsi="Times New Roman" w:cs="Times New Roman"/>
-          <w:sz w:val="24"/>
-          <w:szCs w:val="24"/>
-        </w:rPr>
-        <w:t>().</w:t>
+      <w:r>
+        <w:rPr>
+          <w:rFonts w:ascii="Times New Roman" w:hAnsi="Times New Roman" w:cs="Times New Roman"/>
+          <w:sz w:val="24"/>
+          <w:szCs w:val="24"/>
+        </w:rPr>
+        <w:t>Getter: basicamente uma nomenclatura para métodos que só devolvem informações, como somente o número do saldo (sem o extrato), somente o titular, limite etc.</w:t>
+      </w:r>
+      <w:r>
+        <w:rPr>
+          <w:rFonts w:ascii="Times New Roman" w:hAnsi="Times New Roman" w:cs="Times New Roman"/>
+          <w:sz w:val="24"/>
+          <w:szCs w:val="24"/>
+        </w:rPr>
+        <w:t xml:space="preserve"> Quando quiser um método que faça essas coisas, basta nomear ele como get_saldo(), get_titular().</w:t>
       </w:r>
       <w:r>
         <w:rPr>
@@ -4192,61 +3634,7 @@
           <w:sz w:val="24"/>
           <w:szCs w:val="24"/>
         </w:rPr>
-        <w:t xml:space="preserve"> </w:t>
-      </w:r>
-      <w:proofErr w:type="spellStart"/>
-      <w:r>
-        <w:rPr>
-          <w:rFonts w:ascii="Times New Roman" w:hAnsi="Times New Roman" w:cs="Times New Roman"/>
-          <w:sz w:val="24"/>
-          <w:szCs w:val="24"/>
-        </w:rPr>
-        <w:t>Setters</w:t>
-      </w:r>
-      <w:proofErr w:type="spellEnd"/>
-      <w:r>
-        <w:rPr>
-          <w:rFonts w:ascii="Times New Roman" w:hAnsi="Times New Roman" w:cs="Times New Roman"/>
-          <w:sz w:val="24"/>
-          <w:szCs w:val="24"/>
-        </w:rPr>
-        <w:t xml:space="preserve">: basicamente nomenclatura dada para métodos que definem coisas, como por exemplo, um novo limite. </w:t>
-      </w:r>
-      <w:proofErr w:type="spellStart"/>
-      <w:r>
-        <w:rPr>
-          <w:rFonts w:ascii="Times New Roman" w:hAnsi="Times New Roman" w:cs="Times New Roman"/>
-          <w:sz w:val="24"/>
-          <w:szCs w:val="24"/>
-        </w:rPr>
-        <w:t>Setters</w:t>
-      </w:r>
-      <w:proofErr w:type="spellEnd"/>
-      <w:r>
-        <w:rPr>
-          <w:rFonts w:ascii="Times New Roman" w:hAnsi="Times New Roman" w:cs="Times New Roman"/>
-          <w:sz w:val="24"/>
-          <w:szCs w:val="24"/>
-        </w:rPr>
-        <w:t xml:space="preserve"> nunca retornam nada, apenas </w:t>
-      </w:r>
-      <w:proofErr w:type="spellStart"/>
-      <w:r>
-        <w:rPr>
-          <w:rFonts w:ascii="Times New Roman" w:hAnsi="Times New Roman" w:cs="Times New Roman"/>
-          <w:sz w:val="24"/>
-          <w:szCs w:val="24"/>
-        </w:rPr>
-        <w:t>settam</w:t>
-      </w:r>
-      <w:proofErr w:type="spellEnd"/>
-      <w:r>
-        <w:rPr>
-          <w:rFonts w:ascii="Times New Roman" w:hAnsi="Times New Roman" w:cs="Times New Roman"/>
-          <w:sz w:val="24"/>
-          <w:szCs w:val="24"/>
-        </w:rPr>
-        <w:t xml:space="preserve"> coisas novas. Ex.:</w:t>
+        <w:t xml:space="preserve"> Setters: basicamente nomenclatura dada para métodos que definem coisas, como por exemplo, um novo limite. Setters nunca retornam nada, apenas settam coisas novas. Ex.:</w:t>
       </w:r>
     </w:p>
     <w:p>
@@ -4387,43 +3775,7 @@
           <w:sz w:val="24"/>
           <w:szCs w:val="24"/>
         </w:rPr>
-        <w:t xml:space="preserve">Sempre usar </w:t>
-      </w:r>
-      <w:proofErr w:type="spellStart"/>
-      <w:r>
-        <w:rPr>
-          <w:rFonts w:ascii="Times New Roman" w:hAnsi="Times New Roman" w:cs="Times New Roman"/>
-          <w:sz w:val="24"/>
-          <w:szCs w:val="24"/>
-        </w:rPr>
-        <w:t>getters</w:t>
-      </w:r>
-      <w:proofErr w:type="spellEnd"/>
-      <w:r>
-        <w:rPr>
-          <w:rFonts w:ascii="Times New Roman" w:hAnsi="Times New Roman" w:cs="Times New Roman"/>
-          <w:sz w:val="24"/>
-          <w:szCs w:val="24"/>
-        </w:rPr>
-        <w:t xml:space="preserve"> e </w:t>
-      </w:r>
-      <w:proofErr w:type="spellStart"/>
-      <w:r>
-        <w:rPr>
-          <w:rFonts w:ascii="Times New Roman" w:hAnsi="Times New Roman" w:cs="Times New Roman"/>
-          <w:sz w:val="24"/>
-          <w:szCs w:val="24"/>
-        </w:rPr>
-        <w:t>setters</w:t>
-      </w:r>
-      <w:proofErr w:type="spellEnd"/>
-      <w:r>
-        <w:rPr>
-          <w:rFonts w:ascii="Times New Roman" w:hAnsi="Times New Roman" w:cs="Times New Roman"/>
-          <w:sz w:val="24"/>
-          <w:szCs w:val="24"/>
-        </w:rPr>
-        <w:t xml:space="preserve"> só q</w:t>
+        <w:t>Sempre usar getters e setters só q</w:t>
       </w:r>
       <w:r>
         <w:rPr>
@@ -4503,25 +3855,7 @@
           <w:sz w:val="24"/>
           <w:szCs w:val="24"/>
         </w:rPr>
-        <w:t xml:space="preserve"> @property: Quando colocado antes de um método, mascara ele e faz com que se pareça com um atributo na </w:t>
-      </w:r>
-      <w:proofErr w:type="spellStart"/>
-      <w:r>
-        <w:rPr>
-          <w:rFonts w:ascii="Times New Roman" w:hAnsi="Times New Roman" w:cs="Times New Roman"/>
-          <w:sz w:val="24"/>
-          <w:szCs w:val="24"/>
-        </w:rPr>
-        <w:t>hr</w:t>
-      </w:r>
-      <w:proofErr w:type="spellEnd"/>
-      <w:r>
-        <w:rPr>
-          <w:rFonts w:ascii="Times New Roman" w:hAnsi="Times New Roman" w:cs="Times New Roman"/>
-          <w:sz w:val="24"/>
-          <w:szCs w:val="24"/>
-        </w:rPr>
-        <w:t xml:space="preserve"> de chamar no console. Ex.:</w:t>
+        <w:t xml:space="preserve"> @property: Quando colocado antes de um método, mascara ele e faz com que se pareça com um atributo na hr de chamar no console. Ex.:</w:t>
       </w:r>
     </w:p>
     <w:p>
@@ -4615,36 +3949,8 @@
           <w:sz w:val="24"/>
           <w:szCs w:val="24"/>
         </w:rPr>
-        <w:t xml:space="preserve"> </w:t>
-      </w:r>
-      <w:proofErr w:type="spellStart"/>
-      <w:r>
-        <w:rPr>
-          <w:rFonts w:ascii="Times New Roman" w:hAnsi="Times New Roman" w:cs="Times New Roman"/>
-          <w:sz w:val="24"/>
-          <w:szCs w:val="24"/>
-        </w:rPr>
-        <w:t>getter</w:t>
-      </w:r>
-      <w:proofErr w:type="spellEnd"/>
-      <w:r>
-        <w:rPr>
-          <w:rFonts w:ascii="Times New Roman" w:hAnsi="Times New Roman" w:cs="Times New Roman"/>
-          <w:sz w:val="24"/>
-          <w:szCs w:val="24"/>
-        </w:rPr>
-        <w:t xml:space="preserve">, mas sem o nome </w:t>
-      </w:r>
-      <w:proofErr w:type="spellStart"/>
-      <w:r>
-        <w:rPr>
-          <w:rFonts w:ascii="Times New Roman" w:hAnsi="Times New Roman" w:cs="Times New Roman"/>
-          <w:sz w:val="24"/>
-          <w:szCs w:val="24"/>
-        </w:rPr>
-        <w:t>get_nome</w:t>
-      </w:r>
-      <w:proofErr w:type="spellEnd"/>
+        <w:t xml:space="preserve"> getter, mas sem o nome get_nome</w:t>
+      </w:r>
       <w:r>
         <w:rPr>
           <w:rFonts w:ascii="Times New Roman" w:hAnsi="Times New Roman" w:cs="Times New Roman"/>
@@ -4839,25 +4145,7 @@
           <w:sz w:val="24"/>
           <w:szCs w:val="24"/>
         </w:rPr>
-        <w:t>Na imagem acima podemos ver a propriedade “nome” aparecendo em primeiro e o atributo real logo abaixo como “_</w:t>
-      </w:r>
-      <w:proofErr w:type="spellStart"/>
-      <w:r>
-        <w:rPr>
-          <w:rFonts w:ascii="Times New Roman" w:hAnsi="Times New Roman" w:cs="Times New Roman"/>
-          <w:sz w:val="24"/>
-          <w:szCs w:val="24"/>
-        </w:rPr>
-        <w:t>Cliente__nome</w:t>
-      </w:r>
-      <w:proofErr w:type="spellEnd"/>
-      <w:r>
-        <w:rPr>
-          <w:rFonts w:ascii="Times New Roman" w:hAnsi="Times New Roman" w:cs="Times New Roman"/>
-          <w:sz w:val="24"/>
-          <w:szCs w:val="24"/>
-        </w:rPr>
-        <w:t>”, como sugestão do próprio python.</w:t>
+        <w:t>Na imagem acima podemos ver a propriedade “nome” aparecendo em primeiro e o atributo real logo abaixo como “_Cliente__nome”, como sugestão do próprio python.</w:t>
       </w:r>
     </w:p>
     <w:p>
@@ -4881,43 +4169,15 @@
           <w:sz w:val="24"/>
           <w:szCs w:val="24"/>
         </w:rPr>
-        <w:t xml:space="preserve"> Podemos fazer a mesma coisa com os </w:t>
-      </w:r>
-      <w:proofErr w:type="spellStart"/>
-      <w:r>
-        <w:rPr>
-          <w:rFonts w:ascii="Times New Roman" w:hAnsi="Times New Roman" w:cs="Times New Roman"/>
-          <w:sz w:val="24"/>
-          <w:szCs w:val="24"/>
-        </w:rPr>
-        <w:t>setters</w:t>
-      </w:r>
-      <w:proofErr w:type="spellEnd"/>
-      <w:r>
-        <w:rPr>
-          <w:rFonts w:ascii="Times New Roman" w:hAnsi="Times New Roman" w:cs="Times New Roman"/>
-          <w:sz w:val="24"/>
-          <w:szCs w:val="24"/>
-        </w:rPr>
-        <w:t xml:space="preserve">, mas utilizando uma </w:t>
-      </w:r>
-      <w:proofErr w:type="spellStart"/>
-      <w:r>
-        <w:rPr>
-          <w:rFonts w:ascii="Times New Roman" w:hAnsi="Times New Roman" w:cs="Times New Roman"/>
-          <w:sz w:val="24"/>
-          <w:szCs w:val="24"/>
-        </w:rPr>
-        <w:t>sintax</w:t>
-      </w:r>
-      <w:proofErr w:type="spellEnd"/>
-      <w:r>
-        <w:rPr>
-          <w:rFonts w:ascii="Times New Roman" w:hAnsi="Times New Roman" w:cs="Times New Roman"/>
-          <w:sz w:val="24"/>
-          <w:szCs w:val="24"/>
-        </w:rPr>
-        <w:t xml:space="preserve"> um pouco diferente:</w:t>
+        <w:t xml:space="preserve"> Podemos fazer a mesma coisa com os setters</w:t>
+      </w:r>
+      <w:r>
+        <w:rPr>
+          <w:rFonts w:ascii="Times New Roman" w:hAnsi="Times New Roman" w:cs="Times New Roman"/>
+          <w:sz w:val="24"/>
+          <w:szCs w:val="24"/>
+        </w:rPr>
+        <w:t>, mas utilizando uma sintax um pouco diferente:</w:t>
       </w:r>
     </w:p>
     <w:p>
@@ -4995,25 +4255,7 @@
           <w:sz w:val="24"/>
           <w:szCs w:val="24"/>
         </w:rPr>
-        <w:t xml:space="preserve">Como podemos ver, ao invés de usar o @property, colocamos o nome que queremos dar para o método seguido de um “.” E a função que ele executará, sendo, nesse caso, um </w:t>
-      </w:r>
-      <w:proofErr w:type="spellStart"/>
-      <w:r>
-        <w:rPr>
-          <w:rFonts w:ascii="Times New Roman" w:hAnsi="Times New Roman" w:cs="Times New Roman"/>
-          <w:sz w:val="24"/>
-          <w:szCs w:val="24"/>
-        </w:rPr>
-        <w:t>setter</w:t>
-      </w:r>
-      <w:proofErr w:type="spellEnd"/>
-      <w:r>
-        <w:rPr>
-          <w:rFonts w:ascii="Times New Roman" w:hAnsi="Times New Roman" w:cs="Times New Roman"/>
-          <w:sz w:val="24"/>
-          <w:szCs w:val="24"/>
-        </w:rPr>
-        <w:t>.</w:t>
+        <w:t>Como podemos ver, ao invés de usar o @property, colocamos o nome que queremos dar para o método seguido de um “.” E a função que ele executará, sendo, nesse caso, um setter.</w:t>
       </w:r>
     </w:p>
     <w:p>
@@ -5156,43 +4398,7 @@
           <w:szCs w:val="24"/>
         </w:rPr>
         <w:lastRenderedPageBreak/>
-        <w:t xml:space="preserve">Se quiser chamar o </w:t>
-      </w:r>
-      <w:proofErr w:type="spellStart"/>
-      <w:r>
-        <w:rPr>
-          <w:rFonts w:ascii="Times New Roman" w:hAnsi="Times New Roman" w:cs="Times New Roman"/>
-          <w:sz w:val="24"/>
-          <w:szCs w:val="24"/>
-        </w:rPr>
-        <w:t>getter</w:t>
-      </w:r>
-      <w:proofErr w:type="spellEnd"/>
-      <w:r>
-        <w:rPr>
-          <w:rFonts w:ascii="Times New Roman" w:hAnsi="Times New Roman" w:cs="Times New Roman"/>
-          <w:sz w:val="24"/>
-          <w:szCs w:val="24"/>
-        </w:rPr>
-        <w:t xml:space="preserve">, basta dar enter ao colocar .propriedade, se quiser chamar o </w:t>
-      </w:r>
-      <w:proofErr w:type="spellStart"/>
-      <w:r>
-        <w:rPr>
-          <w:rFonts w:ascii="Times New Roman" w:hAnsi="Times New Roman" w:cs="Times New Roman"/>
-          <w:sz w:val="24"/>
-          <w:szCs w:val="24"/>
-        </w:rPr>
-        <w:t>setter</w:t>
-      </w:r>
-      <w:proofErr w:type="spellEnd"/>
-      <w:r>
-        <w:rPr>
-          <w:rFonts w:ascii="Times New Roman" w:hAnsi="Times New Roman" w:cs="Times New Roman"/>
-          <w:sz w:val="24"/>
-          <w:szCs w:val="24"/>
-        </w:rPr>
-        <w:t>, faça uma nova atribuição de valor, como se estivesse fazendo acesso direto ao atributo.</w:t>
+        <w:t>Se quiser chamar o getter, basta dar enter ao colocar .propriedade, se quiser chamar o setter, faça uma nova atribuição de valor, como se estivesse fazendo acesso direto ao atributo.</w:t>
       </w:r>
     </w:p>
     <w:p>
@@ -5248,18 +4454,8 @@
           <w:sz w:val="24"/>
           <w:szCs w:val="24"/>
         </w:rPr>
-        <w:t xml:space="preserve">Métodos de leitura dos atributos, os </w:t>
-      </w:r>
-      <w:proofErr w:type="spellStart"/>
-      <w:r>
-        <w:rPr>
-          <w:rFonts w:ascii="Times New Roman" w:hAnsi="Times New Roman" w:cs="Times New Roman"/>
-          <w:sz w:val="24"/>
-          <w:szCs w:val="24"/>
-        </w:rPr>
-        <w:t>getters</w:t>
-      </w:r>
-      <w:proofErr w:type="spellEnd"/>
+        <w:t>Métodos de leitura dos atributos, os getters</w:t>
+      </w:r>
       <w:r>
         <w:rPr>
           <w:rFonts w:ascii="Times New Roman" w:hAnsi="Times New Roman" w:cs="Times New Roman"/>
@@ -5290,36 +4486,8 @@
           <w:sz w:val="24"/>
           <w:szCs w:val="24"/>
         </w:rPr>
-        <w:t xml:space="preserve">Métodos de </w:t>
-      </w:r>
-      <w:proofErr w:type="spellStart"/>
-      <w:r>
-        <w:rPr>
-          <w:rFonts w:ascii="Times New Roman" w:hAnsi="Times New Roman" w:cs="Times New Roman"/>
-          <w:sz w:val="24"/>
-          <w:szCs w:val="24"/>
-        </w:rPr>
-        <w:t>modifição</w:t>
-      </w:r>
-      <w:proofErr w:type="spellEnd"/>
-      <w:r>
-        <w:rPr>
-          <w:rFonts w:ascii="Times New Roman" w:hAnsi="Times New Roman" w:cs="Times New Roman"/>
-          <w:sz w:val="24"/>
-          <w:szCs w:val="24"/>
-        </w:rPr>
-        <w:t xml:space="preserve"> dos atributos, os </w:t>
-      </w:r>
-      <w:proofErr w:type="spellStart"/>
-      <w:r>
-        <w:rPr>
-          <w:rFonts w:ascii="Times New Roman" w:hAnsi="Times New Roman" w:cs="Times New Roman"/>
-          <w:sz w:val="24"/>
-          <w:szCs w:val="24"/>
-        </w:rPr>
-        <w:t>setters</w:t>
-      </w:r>
-      <w:proofErr w:type="spellEnd"/>
+        <w:t>Métodos de modifição dos atributos, os setters</w:t>
+      </w:r>
       <w:r>
         <w:rPr>
           <w:rFonts w:ascii="Times New Roman" w:hAnsi="Times New Roman" w:cs="Times New Roman"/>
@@ -6532,7 +5700,6 @@
         </w:rPr>
         <w:t xml:space="preserve"> Para dizer que a classe Filme e Series são filhas da classe Programa, precisamos colocar </w:t>
       </w:r>
-      <w:proofErr w:type="spellStart"/>
       <w:r>
         <w:rPr>
           <w:rFonts w:ascii="Times New Roman" w:hAnsi="Times New Roman" w:cs="Times New Roman"/>
@@ -6541,40 +5708,7 @@
           <w:sz w:val="24"/>
           <w:szCs w:val="24"/>
         </w:rPr>
-        <w:t>class</w:t>
-      </w:r>
-      <w:proofErr w:type="spellEnd"/>
-      <w:r>
-        <w:rPr>
-          <w:rFonts w:ascii="Times New Roman" w:hAnsi="Times New Roman" w:cs="Times New Roman"/>
-          <w:i/>
-          <w:iCs/>
-          <w:sz w:val="24"/>
-          <w:szCs w:val="24"/>
-        </w:rPr>
-        <w:t xml:space="preserve"> Classe (</w:t>
-      </w:r>
-      <w:proofErr w:type="spellStart"/>
-      <w:r>
-        <w:rPr>
-          <w:rFonts w:ascii="Times New Roman" w:hAnsi="Times New Roman" w:cs="Times New Roman"/>
-          <w:i/>
-          <w:iCs/>
-          <w:sz w:val="24"/>
-          <w:szCs w:val="24"/>
-        </w:rPr>
-        <w:t>Nome_Da_Classe_Mae</w:t>
-      </w:r>
-      <w:proofErr w:type="spellEnd"/>
-      <w:r>
-        <w:rPr>
-          <w:rFonts w:ascii="Times New Roman" w:hAnsi="Times New Roman" w:cs="Times New Roman"/>
-          <w:i/>
-          <w:iCs/>
-          <w:sz w:val="24"/>
-          <w:szCs w:val="24"/>
-        </w:rPr>
-        <w:t>): Código</w:t>
+        <w:t>class Classe (Nome_Da_Classe_Mae): Código</w:t>
       </w:r>
       <w:r>
         <w:rPr>
@@ -6746,25 +5880,7 @@
           <w:sz w:val="24"/>
           <w:szCs w:val="24"/>
         </w:rPr>
-        <w:t>No caso do __nome, na classe Programa, ficará _</w:t>
-      </w:r>
-      <w:proofErr w:type="spellStart"/>
-      <w:r>
-        <w:rPr>
-          <w:rFonts w:ascii="Times New Roman" w:hAnsi="Times New Roman" w:cs="Times New Roman"/>
-          <w:sz w:val="24"/>
-          <w:szCs w:val="24"/>
-        </w:rPr>
-        <w:t>Programa__nome</w:t>
-      </w:r>
-      <w:proofErr w:type="spellEnd"/>
-      <w:r>
-        <w:rPr>
-          <w:rFonts w:ascii="Times New Roman" w:hAnsi="Times New Roman" w:cs="Times New Roman"/>
-          <w:sz w:val="24"/>
-          <w:szCs w:val="24"/>
-        </w:rPr>
-        <w:t>, para a classe filha, porém, isso é totalmente contra produtivo, pois teremos que alterar todos os atributos d</w:t>
+        <w:t>No caso do __nome, na classe Programa, ficará _Programa__nome, para a classe filha, porém, isso é totalmente contra produtivo, pois teremos que alterar todos os atributos d</w:t>
       </w:r>
       <w:r>
         <w:rPr>
@@ -6980,25 +6096,7 @@
           <w:sz w:val="24"/>
           <w:szCs w:val="24"/>
         </w:rPr>
-        <w:t>Podemos juntar ele com o .__</w:t>
-      </w:r>
-      <w:proofErr w:type="spellStart"/>
-      <w:r>
-        <w:rPr>
-          <w:rFonts w:ascii="Times New Roman" w:hAnsi="Times New Roman" w:cs="Times New Roman"/>
-          <w:sz w:val="24"/>
-          <w:szCs w:val="24"/>
-        </w:rPr>
-        <w:t>init</w:t>
-      </w:r>
-      <w:proofErr w:type="spellEnd"/>
-      <w:r>
-        <w:rPr>
-          <w:rFonts w:ascii="Times New Roman" w:hAnsi="Times New Roman" w:cs="Times New Roman"/>
-          <w:sz w:val="24"/>
-          <w:szCs w:val="24"/>
-        </w:rPr>
-        <w:t>__(atributos que queremos para a classe).</w:t>
+        <w:t>Podemos juntar ele com o .__init__(atributos que queremos para a classe).</w:t>
       </w:r>
       <w:r>
         <w:rPr>
@@ -7137,43 +6235,7 @@
           <w:sz w:val="24"/>
           <w:szCs w:val="24"/>
         </w:rPr>
-        <w:t>.__</w:t>
-      </w:r>
-      <w:proofErr w:type="spellStart"/>
-      <w:r>
-        <w:rPr>
-          <w:rFonts w:ascii="Times New Roman" w:hAnsi="Times New Roman" w:cs="Times New Roman"/>
-          <w:sz w:val="24"/>
-          <w:szCs w:val="24"/>
-        </w:rPr>
-        <w:t>init</w:t>
-      </w:r>
-      <w:proofErr w:type="spellEnd"/>
-      <w:r>
-        <w:rPr>
-          <w:rFonts w:ascii="Times New Roman" w:hAnsi="Times New Roman" w:cs="Times New Roman"/>
-          <w:sz w:val="24"/>
-          <w:szCs w:val="24"/>
-        </w:rPr>
-        <w:t xml:space="preserve">__(), passando no </w:t>
-      </w:r>
-      <w:proofErr w:type="spellStart"/>
-      <w:r>
-        <w:rPr>
-          <w:rFonts w:ascii="Times New Roman" w:hAnsi="Times New Roman" w:cs="Times New Roman"/>
-          <w:sz w:val="24"/>
-          <w:szCs w:val="24"/>
-        </w:rPr>
-        <w:t>init</w:t>
-      </w:r>
-      <w:proofErr w:type="spellEnd"/>
-      <w:r>
-        <w:rPr>
-          <w:rFonts w:ascii="Times New Roman" w:hAnsi="Times New Roman" w:cs="Times New Roman"/>
-          <w:sz w:val="24"/>
-          <w:szCs w:val="24"/>
-        </w:rPr>
-        <w:t xml:space="preserve"> os parâmetros que queremos utilizar na classe filha e deixamos apenas o que difere da super classe que é a geral.</w:t>
+        <w:t>.__init__(), passando no init os parâmetros que queremos utilizar na classe filha e deixamos apenas o que difere da super classe que é a geral.</w:t>
       </w:r>
     </w:p>
     <w:p>
@@ -7246,79 +6308,7 @@
           <w:sz w:val="24"/>
           <w:szCs w:val="24"/>
         </w:rPr>
-        <w:t xml:space="preserve">Colocar o super </w:t>
-      </w:r>
-      <w:proofErr w:type="spellStart"/>
-      <w:r>
-        <w:rPr>
-          <w:rFonts w:ascii="Times New Roman" w:hAnsi="Times New Roman" w:cs="Times New Roman"/>
-          <w:sz w:val="24"/>
-          <w:szCs w:val="24"/>
-        </w:rPr>
-        <w:t>init</w:t>
-      </w:r>
-      <w:proofErr w:type="spellEnd"/>
-      <w:r>
-        <w:rPr>
-          <w:rFonts w:ascii="Times New Roman" w:hAnsi="Times New Roman" w:cs="Times New Roman"/>
-          <w:sz w:val="24"/>
-          <w:szCs w:val="24"/>
-        </w:rPr>
-        <w:t xml:space="preserve"> depois do </w:t>
-      </w:r>
-      <w:proofErr w:type="spellStart"/>
-      <w:r>
-        <w:rPr>
-          <w:rFonts w:ascii="Times New Roman" w:hAnsi="Times New Roman" w:cs="Times New Roman"/>
-          <w:sz w:val="24"/>
-          <w:szCs w:val="24"/>
-        </w:rPr>
-        <w:t>def</w:t>
-      </w:r>
-      <w:proofErr w:type="spellEnd"/>
-      <w:r>
-        <w:rPr>
-          <w:rFonts w:ascii="Times New Roman" w:hAnsi="Times New Roman" w:cs="Times New Roman"/>
-          <w:sz w:val="24"/>
-          <w:szCs w:val="24"/>
-        </w:rPr>
-        <w:t xml:space="preserve"> </w:t>
-      </w:r>
-      <w:proofErr w:type="spellStart"/>
-      <w:r>
-        <w:rPr>
-          <w:rFonts w:ascii="Times New Roman" w:hAnsi="Times New Roman" w:cs="Times New Roman"/>
-          <w:sz w:val="24"/>
-          <w:szCs w:val="24"/>
-        </w:rPr>
-        <w:t>init</w:t>
-      </w:r>
-      <w:proofErr w:type="spellEnd"/>
-      <w:r>
-        <w:rPr>
-          <w:rFonts w:ascii="Times New Roman" w:hAnsi="Times New Roman" w:cs="Times New Roman"/>
-          <w:sz w:val="24"/>
-          <w:szCs w:val="24"/>
-        </w:rPr>
-        <w:t xml:space="preserve"> da classe filha, basicamente serve para sobrescrever o </w:t>
-      </w:r>
-      <w:proofErr w:type="spellStart"/>
-      <w:r>
-        <w:rPr>
-          <w:rFonts w:ascii="Times New Roman" w:hAnsi="Times New Roman" w:cs="Times New Roman"/>
-          <w:sz w:val="24"/>
-          <w:szCs w:val="24"/>
-        </w:rPr>
-        <w:t>init</w:t>
-      </w:r>
-      <w:proofErr w:type="spellEnd"/>
-      <w:r>
-        <w:rPr>
-          <w:rFonts w:ascii="Times New Roman" w:hAnsi="Times New Roman" w:cs="Times New Roman"/>
-          <w:sz w:val="24"/>
-          <w:szCs w:val="24"/>
-        </w:rPr>
-        <w:t xml:space="preserve"> da classe filha pelo da classe mãe, e tudo o que vier abaixo dele, será conteúdo novo para acrescentar nessa classe.</w:t>
+        <w:t>Colocar o super init depois do def init da classe filha, basicamente serve para sobrescrever o init da classe filha pelo da classe mãe, e tudo o que vier abaixo dele, será conteúdo novo para acrescentar nessa classe.</w:t>
       </w:r>
     </w:p>
     <w:p>
@@ -7380,25 +6370,7 @@
           <w:sz w:val="24"/>
           <w:szCs w:val="24"/>
         </w:rPr>
-        <w:t>São métodos declarados com @classmethod. Quando criamos um método de classe, temos acesso aos atributos da classe. Da mesma forma com os atributos de classe, podemos acessar estes métodos de dentro dos métodos de instância, a partir de __</w:t>
-      </w:r>
-      <w:proofErr w:type="spellStart"/>
-      <w:r>
-        <w:rPr>
-          <w:rFonts w:ascii="Times New Roman" w:hAnsi="Times New Roman" w:cs="Times New Roman"/>
-          <w:sz w:val="24"/>
-          <w:szCs w:val="24"/>
-        </w:rPr>
-        <w:t>class</w:t>
-      </w:r>
-      <w:proofErr w:type="spellEnd"/>
-      <w:r>
-        <w:rPr>
-          <w:rFonts w:ascii="Times New Roman" w:hAnsi="Times New Roman" w:cs="Times New Roman"/>
-          <w:sz w:val="24"/>
-          <w:szCs w:val="24"/>
-        </w:rPr>
-        <w:t>__, se desejarmos:</w:t>
+        <w:t>São métodos declarados com @classmethod. Quando criamos um método de classe, temos acesso aos atributos da classe. Da mesma forma com os atributos de classe, podemos acessar estes métodos de dentro dos métodos de instância, a partir de __class__, se desejarmos:</w:t>
       </w:r>
     </w:p>
     <w:p>
@@ -7413,7 +6385,6 @@
           <w:szCs w:val="24"/>
         </w:rPr>
       </w:pPr>
-      <w:proofErr w:type="spellStart"/>
       <w:r>
         <w:rPr>
           <w:rFonts w:ascii="Times New Roman" w:hAnsi="Times New Roman" w:cs="Times New Roman"/>
@@ -7422,10 +6393,13 @@
           <w:sz w:val="24"/>
           <w:szCs w:val="24"/>
         </w:rPr>
-        <w:t>class</w:t>
-      </w:r>
-      <w:proofErr w:type="spellEnd"/>
-      <w:r>
+        <w:t>class Funcionario:</w:t>
+      </w:r>
+    </w:p>
+    <w:p>
+      <w:pPr>
+        <w:pStyle w:val="PargrafodaLista"/>
+        <w:ind w:left="2832"/>
         <w:rPr>
           <w:rFonts w:ascii="Times New Roman" w:hAnsi="Times New Roman" w:cs="Times New Roman"/>
           <w:i/>
@@ -7433,9 +6407,7 @@
           <w:sz w:val="24"/>
           <w:szCs w:val="24"/>
         </w:rPr>
-        <w:t xml:space="preserve"> </w:t>
-      </w:r>
-      <w:proofErr w:type="spellStart"/>
+      </w:pPr>
       <w:r>
         <w:rPr>
           <w:rFonts w:ascii="Times New Roman" w:hAnsi="Times New Roman" w:cs="Times New Roman"/>
@@ -7444,10 +6416,13 @@
           <w:sz w:val="24"/>
           <w:szCs w:val="24"/>
         </w:rPr>
-        <w:t>Funcionario</w:t>
-      </w:r>
-      <w:proofErr w:type="spellEnd"/>
-      <w:r>
+        <w:t xml:space="preserve">    prefixo = 'Instrutor'</w:t>
+      </w:r>
+    </w:p>
+    <w:p>
+      <w:pPr>
+        <w:pStyle w:val="PargrafodaLista"/>
+        <w:ind w:left="2832"/>
         <w:rPr>
           <w:rFonts w:ascii="Times New Roman" w:hAnsi="Times New Roman" w:cs="Times New Roman"/>
           <w:i/>
@@ -7455,8 +6430,7 @@
           <w:sz w:val="24"/>
           <w:szCs w:val="24"/>
         </w:rPr>
-        <w:t>:</w:t>
-      </w:r>
+      </w:pPr>
     </w:p>
     <w:p>
       <w:pPr>
@@ -7478,7 +6452,7 @@
           <w:sz w:val="24"/>
           <w:szCs w:val="24"/>
         </w:rPr>
-        <w:t xml:space="preserve">    prefixo = 'Instrutor'</w:t>
+        <w:t xml:space="preserve">    @classmethod</w:t>
       </w:r>
     </w:p>
     <w:p>
@@ -7493,11 +6467,7 @@
           <w:szCs w:val="24"/>
         </w:rPr>
       </w:pPr>
-    </w:p>
-    <w:p>
-      <w:pPr>
-        <w:pStyle w:val="PargrafodaLista"/>
-        <w:ind w:left="2832"/>
+      <w:r>
         <w:rPr>
           <w:rFonts w:ascii="Times New Roman" w:hAnsi="Times New Roman" w:cs="Times New Roman"/>
           <w:i/>
@@ -7505,6 +6475,18 @@
           <w:sz w:val="24"/>
           <w:szCs w:val="24"/>
         </w:rPr>
+        <w:t xml:space="preserve">    def info(cls):</w:t>
+      </w:r>
+    </w:p>
+    <w:p>
+      <w:pPr>
+        <w:pStyle w:val="PargrafodaLista"/>
+        <w:ind w:left="2832"/>
+        <w:rPr>
+          <w:rFonts w:ascii="Times New Roman" w:hAnsi="Times New Roman" w:cs="Times New Roman"/>
+          <w:sz w:val="24"/>
+          <w:szCs w:val="24"/>
+        </w:rPr>
       </w:pPr>
       <w:r>
         <w:rPr>
@@ -7514,13 +6496,98 @@
           <w:sz w:val="24"/>
           <w:szCs w:val="24"/>
         </w:rPr>
-        <w:t xml:space="preserve">    @classmethod</w:t>
-      </w:r>
-    </w:p>
-    <w:p>
-      <w:pPr>
-        <w:pStyle w:val="PargrafodaLista"/>
+        <w:t xml:space="preserve">        return f'Esse é um {cls.prefixo}'</w:t>
+      </w:r>
+    </w:p>
+    <w:p>
+      <w:pPr>
+        <w:pStyle w:val="PargrafodaLista"/>
+        <w:numPr>
+          <w:ilvl w:val="2"/>
+          <w:numId w:val="2"/>
+        </w:numPr>
+        <w:rPr>
+          <w:rFonts w:ascii="Times New Roman" w:hAnsi="Times New Roman" w:cs="Times New Roman"/>
+          <w:sz w:val="24"/>
+          <w:szCs w:val="24"/>
+        </w:rPr>
+      </w:pPr>
+      <w:r>
+        <w:rPr>
+          <w:rFonts w:ascii="Times New Roman" w:hAnsi="Times New Roman" w:cs="Times New Roman"/>
+          <w:sz w:val="24"/>
+          <w:szCs w:val="24"/>
+        </w:rPr>
+        <w:t>Perceba que, ao invés de self, passamos cls para o método, já que neste caso sempre recebemos uma instância da classe como primeiro argumento. O nome cls é uma convenção, assim como self.</w:t>
+      </w:r>
+    </w:p>
+    <w:p>
+      <w:pPr>
+        <w:pStyle w:val="PargrafodaLista"/>
+        <w:numPr>
+          <w:ilvl w:val="1"/>
+          <w:numId w:val="2"/>
+        </w:numPr>
+        <w:spacing w:line="360" w:lineRule="auto"/>
+        <w:jc w:val="both"/>
+        <w:rPr>
+          <w:rFonts w:ascii="Times New Roman" w:hAnsi="Times New Roman" w:cs="Times New Roman"/>
+          <w:sz w:val="24"/>
+          <w:szCs w:val="24"/>
+        </w:rPr>
+      </w:pPr>
+      <w:r>
+        <w:rPr>
+          <w:rFonts w:ascii="Times New Roman" w:hAnsi="Times New Roman" w:cs="Times New Roman"/>
+          <w:sz w:val="24"/>
+          <w:szCs w:val="24"/>
+        </w:rPr>
+        <w:t xml:space="preserve"> </w:t>
+      </w:r>
+      <w:r>
+        <w:rPr>
+          <w:rFonts w:ascii="Times New Roman" w:hAnsi="Times New Roman" w:cs="Times New Roman"/>
+          <w:sz w:val="24"/>
+          <w:szCs w:val="24"/>
+        </w:rPr>
+        <w:t>Métodos estáticos</w:t>
+      </w:r>
+      <w:r>
+        <w:rPr>
+          <w:rFonts w:ascii="Times New Roman" w:hAnsi="Times New Roman" w:cs="Times New Roman"/>
+          <w:sz w:val="24"/>
+          <w:szCs w:val="24"/>
+        </w:rPr>
+        <w:t>:</w:t>
+      </w:r>
+    </w:p>
+    <w:p>
+      <w:pPr>
+        <w:pStyle w:val="PargrafodaLista"/>
+        <w:numPr>
+          <w:ilvl w:val="2"/>
+          <w:numId w:val="2"/>
+        </w:numPr>
+        <w:rPr>
+          <w:rFonts w:ascii="Times New Roman" w:hAnsi="Times New Roman" w:cs="Times New Roman"/>
+          <w:sz w:val="24"/>
+          <w:szCs w:val="24"/>
+        </w:rPr>
+      </w:pPr>
+      <w:r>
+        <w:rPr>
+          <w:rFonts w:ascii="Times New Roman" w:hAnsi="Times New Roman" w:cs="Times New Roman"/>
+          <w:sz w:val="24"/>
+          <w:szCs w:val="24"/>
+        </w:rPr>
+        <w:t>A outra forma de criar métodos ligados à classe é com a declaração @staticmethod. Veja abaixo:</w:t>
+      </w:r>
+    </w:p>
+    <w:p>
+      <w:pPr>
+        <w:spacing w:line="360" w:lineRule="auto"/>
         <w:ind w:left="2832"/>
+        <w:jc w:val="both"/>
         <w:rPr>
           <w:rFonts w:ascii="Times New Roman" w:hAnsi="Times New Roman" w:cs="Times New Roman"/>
           <w:i/>
@@ -7537,10 +6604,14 @@
           <w:sz w:val="24"/>
           <w:szCs w:val="24"/>
         </w:rPr>
-        <w:t xml:space="preserve">    </w:t>
-      </w:r>
-      <w:proofErr w:type="spellStart"/>
-      <w:r>
+        <w:t>class FolhaDePagamento:</w:t>
+      </w:r>
+    </w:p>
+    <w:p>
+      <w:pPr>
+        <w:spacing w:line="360" w:lineRule="auto"/>
+        <w:ind w:left="2832"/>
+        <w:jc w:val="both"/>
         <w:rPr>
           <w:rFonts w:ascii="Times New Roman" w:hAnsi="Times New Roman" w:cs="Times New Roman"/>
           <w:i/>
@@ -7548,9 +6619,7 @@
           <w:sz w:val="24"/>
           <w:szCs w:val="24"/>
         </w:rPr>
-        <w:t>def</w:t>
-      </w:r>
-      <w:proofErr w:type="spellEnd"/>
+      </w:pPr>
       <w:r>
         <w:rPr>
           <w:rFonts w:ascii="Times New Roman" w:hAnsi="Times New Roman" w:cs="Times New Roman"/>
@@ -7559,10 +6628,14 @@
           <w:sz w:val="24"/>
           <w:szCs w:val="24"/>
         </w:rPr>
-        <w:t xml:space="preserve"> </w:t>
-      </w:r>
-      <w:proofErr w:type="spellStart"/>
-      <w:r>
+        <w:t xml:space="preserve">    @staticmethod</w:t>
+      </w:r>
+    </w:p>
+    <w:p>
+      <w:pPr>
+        <w:spacing w:line="360" w:lineRule="auto"/>
+        <w:ind w:left="2832"/>
+        <w:jc w:val="both"/>
         <w:rPr>
           <w:rFonts w:ascii="Times New Roman" w:hAnsi="Times New Roman" w:cs="Times New Roman"/>
           <w:i/>
@@ -7570,9 +6643,7 @@
           <w:sz w:val="24"/>
           <w:szCs w:val="24"/>
         </w:rPr>
-        <w:t>info</w:t>
-      </w:r>
-      <w:proofErr w:type="spellEnd"/>
+      </w:pPr>
       <w:r>
         <w:rPr>
           <w:rFonts w:ascii="Times New Roman" w:hAnsi="Times New Roman" w:cs="Times New Roman"/>
@@ -7581,9 +6652,20 @@
           <w:sz w:val="24"/>
           <w:szCs w:val="24"/>
         </w:rPr>
-        <w:t>(</w:t>
-      </w:r>
-      <w:proofErr w:type="spellStart"/>
+        <w:t xml:space="preserve">    def log():</w:t>
+      </w:r>
+    </w:p>
+    <w:p>
+      <w:pPr>
+        <w:spacing w:line="360" w:lineRule="auto"/>
+        <w:ind w:left="2832"/>
+        <w:jc w:val="both"/>
+        <w:rPr>
+          <w:rFonts w:ascii="Times New Roman" w:hAnsi="Times New Roman" w:cs="Times New Roman"/>
+          <w:sz w:val="24"/>
+          <w:szCs w:val="24"/>
+        </w:rPr>
+      </w:pPr>
       <w:r>
         <w:rPr>
           <w:rFonts w:ascii="Times New Roman" w:hAnsi="Times New Roman" w:cs="Times New Roman"/>
@@ -7592,105 +6674,7 @@
           <w:sz w:val="24"/>
           <w:szCs w:val="24"/>
         </w:rPr>
-        <w:t>cls</w:t>
-      </w:r>
-      <w:proofErr w:type="spellEnd"/>
-      <w:r>
-        <w:rPr>
-          <w:rFonts w:ascii="Times New Roman" w:hAnsi="Times New Roman" w:cs="Times New Roman"/>
-          <w:i/>
-          <w:iCs/>
-          <w:sz w:val="24"/>
-          <w:szCs w:val="24"/>
-        </w:rPr>
-        <w:t>):</w:t>
-      </w:r>
-    </w:p>
-    <w:p>
-      <w:pPr>
-        <w:pStyle w:val="PargrafodaLista"/>
-        <w:ind w:left="2832"/>
-        <w:rPr>
-          <w:rFonts w:ascii="Times New Roman" w:hAnsi="Times New Roman" w:cs="Times New Roman"/>
-          <w:sz w:val="24"/>
-          <w:szCs w:val="24"/>
-        </w:rPr>
-      </w:pPr>
-      <w:r>
-        <w:rPr>
-          <w:rFonts w:ascii="Times New Roman" w:hAnsi="Times New Roman" w:cs="Times New Roman"/>
-          <w:i/>
-          <w:iCs/>
-          <w:sz w:val="24"/>
-          <w:szCs w:val="24"/>
-        </w:rPr>
-        <w:t xml:space="preserve">        </w:t>
-      </w:r>
-      <w:proofErr w:type="spellStart"/>
-      <w:r>
-        <w:rPr>
-          <w:rFonts w:ascii="Times New Roman" w:hAnsi="Times New Roman" w:cs="Times New Roman"/>
-          <w:i/>
-          <w:iCs/>
-          <w:sz w:val="24"/>
-          <w:szCs w:val="24"/>
-        </w:rPr>
-        <w:t>return</w:t>
-      </w:r>
-      <w:proofErr w:type="spellEnd"/>
-      <w:r>
-        <w:rPr>
-          <w:rFonts w:ascii="Times New Roman" w:hAnsi="Times New Roman" w:cs="Times New Roman"/>
-          <w:i/>
-          <w:iCs/>
-          <w:sz w:val="24"/>
-          <w:szCs w:val="24"/>
-        </w:rPr>
-        <w:t xml:space="preserve"> </w:t>
-      </w:r>
-      <w:proofErr w:type="spellStart"/>
-      <w:r>
-        <w:rPr>
-          <w:rFonts w:ascii="Times New Roman" w:hAnsi="Times New Roman" w:cs="Times New Roman"/>
-          <w:i/>
-          <w:iCs/>
-          <w:sz w:val="24"/>
-          <w:szCs w:val="24"/>
-        </w:rPr>
-        <w:t>f'Esse</w:t>
-      </w:r>
-      <w:proofErr w:type="spellEnd"/>
-      <w:r>
-        <w:rPr>
-          <w:rFonts w:ascii="Times New Roman" w:hAnsi="Times New Roman" w:cs="Times New Roman"/>
-          <w:i/>
-          <w:iCs/>
-          <w:sz w:val="24"/>
-          <w:szCs w:val="24"/>
-        </w:rPr>
-        <w:t xml:space="preserve"> é um {</w:t>
-      </w:r>
-      <w:proofErr w:type="spellStart"/>
-      <w:r>
-        <w:rPr>
-          <w:rFonts w:ascii="Times New Roman" w:hAnsi="Times New Roman" w:cs="Times New Roman"/>
-          <w:i/>
-          <w:iCs/>
-          <w:sz w:val="24"/>
-          <w:szCs w:val="24"/>
-        </w:rPr>
-        <w:t>cls.prefixo</w:t>
-      </w:r>
-      <w:proofErr w:type="spellEnd"/>
-      <w:r>
-        <w:rPr>
-          <w:rFonts w:ascii="Times New Roman" w:hAnsi="Times New Roman" w:cs="Times New Roman"/>
-          <w:i/>
-          <w:iCs/>
-          <w:sz w:val="24"/>
-          <w:szCs w:val="24"/>
-        </w:rPr>
-        <w:t>}'</w:t>
+        <w:t xml:space="preserve">        return f'Isso é um log qualquer'</w:t>
       </w:r>
     </w:p>
     <w:p>
@@ -7712,43 +6696,7 @@
           <w:sz w:val="24"/>
           <w:szCs w:val="24"/>
         </w:rPr>
-        <w:t xml:space="preserve">Perceba que, ao invés de self, passamos </w:t>
-      </w:r>
-      <w:proofErr w:type="spellStart"/>
-      <w:r>
-        <w:rPr>
-          <w:rFonts w:ascii="Times New Roman" w:hAnsi="Times New Roman" w:cs="Times New Roman"/>
-          <w:sz w:val="24"/>
-          <w:szCs w:val="24"/>
-        </w:rPr>
-        <w:t>cls</w:t>
-      </w:r>
-      <w:proofErr w:type="spellEnd"/>
-      <w:r>
-        <w:rPr>
-          <w:rFonts w:ascii="Times New Roman" w:hAnsi="Times New Roman" w:cs="Times New Roman"/>
-          <w:sz w:val="24"/>
-          <w:szCs w:val="24"/>
-        </w:rPr>
-        <w:t xml:space="preserve"> para o método, já que neste caso sempre recebemos uma instância da classe como primeiro argumento. O nome </w:t>
-      </w:r>
-      <w:proofErr w:type="spellStart"/>
-      <w:r>
-        <w:rPr>
-          <w:rFonts w:ascii="Times New Roman" w:hAnsi="Times New Roman" w:cs="Times New Roman"/>
-          <w:sz w:val="24"/>
-          <w:szCs w:val="24"/>
-        </w:rPr>
-        <w:t>cls</w:t>
-      </w:r>
-      <w:proofErr w:type="spellEnd"/>
-      <w:r>
-        <w:rPr>
-          <w:rFonts w:ascii="Times New Roman" w:hAnsi="Times New Roman" w:cs="Times New Roman"/>
-          <w:sz w:val="24"/>
-          <w:szCs w:val="24"/>
-        </w:rPr>
-        <w:t xml:space="preserve"> é uma convenção, assim como self.</w:t>
+        <w:t>Note que, no caso acima, não precisamos passar nenhum primeiro argumento fixo para o método estático. Nesse caso, não é possível acessar as informações da classe, porém o método estático é acessível a partir da classe e também da instância.</w:t>
       </w:r>
     </w:p>
     <w:p>
@@ -7780,7 +6728,7 @@
           <w:sz w:val="24"/>
           <w:szCs w:val="24"/>
         </w:rPr>
-        <w:t>Métodos estáticos</w:t>
+        <w:t>Cuidados a tomar</w:t>
       </w:r>
       <w:r>
         <w:rPr>
@@ -7810,201 +6758,7 @@
           <w:sz w:val="24"/>
           <w:szCs w:val="24"/>
         </w:rPr>
-        <w:t>A outra forma de criar métodos ligados à classe é com a declaração @staticmethod. Veja abaixo:</w:t>
-      </w:r>
-    </w:p>
-    <w:p>
-      <w:pPr>
-        <w:spacing w:line="360" w:lineRule="auto"/>
-        <w:ind w:left="2832"/>
-        <w:jc w:val="both"/>
-        <w:rPr>
-          <w:rFonts w:ascii="Times New Roman" w:hAnsi="Times New Roman" w:cs="Times New Roman"/>
-          <w:i/>
-          <w:iCs/>
-          <w:sz w:val="24"/>
-          <w:szCs w:val="24"/>
-        </w:rPr>
-      </w:pPr>
-      <w:proofErr w:type="spellStart"/>
-      <w:r>
-        <w:rPr>
-          <w:rFonts w:ascii="Times New Roman" w:hAnsi="Times New Roman" w:cs="Times New Roman"/>
-          <w:i/>
-          <w:iCs/>
-          <w:sz w:val="24"/>
-          <w:szCs w:val="24"/>
-        </w:rPr>
-        <w:t>class</w:t>
-      </w:r>
-      <w:proofErr w:type="spellEnd"/>
-      <w:r>
-        <w:rPr>
-          <w:rFonts w:ascii="Times New Roman" w:hAnsi="Times New Roman" w:cs="Times New Roman"/>
-          <w:i/>
-          <w:iCs/>
-          <w:sz w:val="24"/>
-          <w:szCs w:val="24"/>
-        </w:rPr>
-        <w:t xml:space="preserve"> </w:t>
-      </w:r>
-      <w:proofErr w:type="spellStart"/>
-      <w:r>
-        <w:rPr>
-          <w:rFonts w:ascii="Times New Roman" w:hAnsi="Times New Roman" w:cs="Times New Roman"/>
-          <w:i/>
-          <w:iCs/>
-          <w:sz w:val="24"/>
-          <w:szCs w:val="24"/>
-        </w:rPr>
-        <w:t>FolhaDePagamento</w:t>
-      </w:r>
-      <w:proofErr w:type="spellEnd"/>
-      <w:r>
-        <w:rPr>
-          <w:rFonts w:ascii="Times New Roman" w:hAnsi="Times New Roman" w:cs="Times New Roman"/>
-          <w:i/>
-          <w:iCs/>
-          <w:sz w:val="24"/>
-          <w:szCs w:val="24"/>
-        </w:rPr>
-        <w:t>:</w:t>
-      </w:r>
-    </w:p>
-    <w:p>
-      <w:pPr>
-        <w:spacing w:line="360" w:lineRule="auto"/>
-        <w:ind w:left="2832"/>
-        <w:jc w:val="both"/>
-        <w:rPr>
-          <w:rFonts w:ascii="Times New Roman" w:hAnsi="Times New Roman" w:cs="Times New Roman"/>
-          <w:i/>
-          <w:iCs/>
-          <w:sz w:val="24"/>
-          <w:szCs w:val="24"/>
-        </w:rPr>
-      </w:pPr>
-      <w:r>
-        <w:rPr>
-          <w:rFonts w:ascii="Times New Roman" w:hAnsi="Times New Roman" w:cs="Times New Roman"/>
-          <w:i/>
-          <w:iCs/>
-          <w:sz w:val="24"/>
-          <w:szCs w:val="24"/>
-        </w:rPr>
-        <w:t xml:space="preserve">    @staticmethod</w:t>
-      </w:r>
-    </w:p>
-    <w:p>
-      <w:pPr>
-        <w:spacing w:line="360" w:lineRule="auto"/>
-        <w:ind w:left="2832"/>
-        <w:jc w:val="both"/>
-        <w:rPr>
-          <w:rFonts w:ascii="Times New Roman" w:hAnsi="Times New Roman" w:cs="Times New Roman"/>
-          <w:i/>
-          <w:iCs/>
-          <w:sz w:val="24"/>
-          <w:szCs w:val="24"/>
-        </w:rPr>
-      </w:pPr>
-      <w:r>
-        <w:rPr>
-          <w:rFonts w:ascii="Times New Roman" w:hAnsi="Times New Roman" w:cs="Times New Roman"/>
-          <w:i/>
-          <w:iCs/>
-          <w:sz w:val="24"/>
-          <w:szCs w:val="24"/>
-        </w:rPr>
-        <w:t xml:space="preserve">    </w:t>
-      </w:r>
-      <w:proofErr w:type="spellStart"/>
-      <w:r>
-        <w:rPr>
-          <w:rFonts w:ascii="Times New Roman" w:hAnsi="Times New Roman" w:cs="Times New Roman"/>
-          <w:i/>
-          <w:iCs/>
-          <w:sz w:val="24"/>
-          <w:szCs w:val="24"/>
-        </w:rPr>
-        <w:t>def</w:t>
-      </w:r>
-      <w:proofErr w:type="spellEnd"/>
-      <w:r>
-        <w:rPr>
-          <w:rFonts w:ascii="Times New Roman" w:hAnsi="Times New Roman" w:cs="Times New Roman"/>
-          <w:i/>
-          <w:iCs/>
-          <w:sz w:val="24"/>
-          <w:szCs w:val="24"/>
-        </w:rPr>
-        <w:t xml:space="preserve"> log():</w:t>
-      </w:r>
-    </w:p>
-    <w:p>
-      <w:pPr>
-        <w:spacing w:line="360" w:lineRule="auto"/>
-        <w:ind w:left="2832"/>
-        <w:jc w:val="both"/>
-        <w:rPr>
-          <w:rFonts w:ascii="Times New Roman" w:hAnsi="Times New Roman" w:cs="Times New Roman"/>
-          <w:sz w:val="24"/>
-          <w:szCs w:val="24"/>
-        </w:rPr>
-      </w:pPr>
-      <w:r>
-        <w:rPr>
-          <w:rFonts w:ascii="Times New Roman" w:hAnsi="Times New Roman" w:cs="Times New Roman"/>
-          <w:i/>
-          <w:iCs/>
-          <w:sz w:val="24"/>
-          <w:szCs w:val="24"/>
-        </w:rPr>
-        <w:t xml:space="preserve">        </w:t>
-      </w:r>
-      <w:proofErr w:type="spellStart"/>
-      <w:r>
-        <w:rPr>
-          <w:rFonts w:ascii="Times New Roman" w:hAnsi="Times New Roman" w:cs="Times New Roman"/>
-          <w:i/>
-          <w:iCs/>
-          <w:sz w:val="24"/>
-          <w:szCs w:val="24"/>
-        </w:rPr>
-        <w:t>return</w:t>
-      </w:r>
-      <w:proofErr w:type="spellEnd"/>
-      <w:r>
-        <w:rPr>
-          <w:rFonts w:ascii="Times New Roman" w:hAnsi="Times New Roman" w:cs="Times New Roman"/>
-          <w:i/>
-          <w:iCs/>
-          <w:sz w:val="24"/>
-          <w:szCs w:val="24"/>
-        </w:rPr>
-        <w:t xml:space="preserve"> </w:t>
-      </w:r>
-      <w:proofErr w:type="spellStart"/>
-      <w:r>
-        <w:rPr>
-          <w:rFonts w:ascii="Times New Roman" w:hAnsi="Times New Roman" w:cs="Times New Roman"/>
-          <w:i/>
-          <w:iCs/>
-          <w:sz w:val="24"/>
-          <w:szCs w:val="24"/>
-        </w:rPr>
-        <w:t>f'Isso</w:t>
-      </w:r>
-      <w:proofErr w:type="spellEnd"/>
-      <w:r>
-        <w:rPr>
-          <w:rFonts w:ascii="Times New Roman" w:hAnsi="Times New Roman" w:cs="Times New Roman"/>
-          <w:i/>
-          <w:iCs/>
-          <w:sz w:val="24"/>
-          <w:szCs w:val="24"/>
-        </w:rPr>
-        <w:t xml:space="preserve"> é um log qualquer'</w:t>
+        <w:t>Sempre que você usar métodos estáticos em classes que contém herança, observe se não está tentando acessar alguma informação da classe a partir do método estático, pois isso pode dar algumas dores de cabeça pra entender o motivo dos problemas.</w:t>
       </w:r>
     </w:p>
     <w:p>
@@ -8026,7 +6780,8 @@
           <w:sz w:val="24"/>
           <w:szCs w:val="24"/>
         </w:rPr>
-        <w:t>Note que, no caso acima, não precisamos passar nenhum primeiro argumento fixo para o método estático. Nesse caso, não é possível acessar as informações da classe, porém o método estático é acessível a partir da classe e também da instância.</w:t>
+        <w:lastRenderedPageBreak/>
+        <w:t>Alguns pythonistas não aconselham o uso do @staticmethod, já que poderia ser substituído por uma simples função no corpo do módulo. Outros mais puristas entendem que os métodos estáticos fazem sentido, sim, e que devem ser vistos como responsabilidade das classes.</w:t>
       </w:r>
     </w:p>
     <w:p>
@@ -8050,109 +6805,6 @@
           <w:sz w:val="24"/>
           <w:szCs w:val="24"/>
         </w:rPr>
-        <w:t xml:space="preserve"> </w:t>
-      </w:r>
-      <w:r>
-        <w:rPr>
-          <w:rFonts w:ascii="Times New Roman" w:hAnsi="Times New Roman" w:cs="Times New Roman"/>
-          <w:sz w:val="24"/>
-          <w:szCs w:val="24"/>
-        </w:rPr>
-        <w:t>Cuidados a tomar</w:t>
-      </w:r>
-      <w:r>
-        <w:rPr>
-          <w:rFonts w:ascii="Times New Roman" w:hAnsi="Times New Roman" w:cs="Times New Roman"/>
-          <w:sz w:val="24"/>
-          <w:szCs w:val="24"/>
-        </w:rPr>
-        <w:t>:</w:t>
-      </w:r>
-    </w:p>
-    <w:p>
-      <w:pPr>
-        <w:pStyle w:val="PargrafodaLista"/>
-        <w:numPr>
-          <w:ilvl w:val="2"/>
-          <w:numId w:val="2"/>
-        </w:numPr>
-        <w:rPr>
-          <w:rFonts w:ascii="Times New Roman" w:hAnsi="Times New Roman" w:cs="Times New Roman"/>
-          <w:sz w:val="24"/>
-          <w:szCs w:val="24"/>
-        </w:rPr>
-      </w:pPr>
-      <w:r>
-        <w:rPr>
-          <w:rFonts w:ascii="Times New Roman" w:hAnsi="Times New Roman" w:cs="Times New Roman"/>
-          <w:sz w:val="24"/>
-          <w:szCs w:val="24"/>
-        </w:rPr>
-        <w:t>Sempre que você usar métodos estáticos em classes que contém herança, observe se não está tentando acessar alguma informação da classe a partir do método estático, pois isso pode dar algumas dores de cabeça pra entender o motivo dos problemas.</w:t>
-      </w:r>
-    </w:p>
-    <w:p>
-      <w:pPr>
-        <w:pStyle w:val="PargrafodaLista"/>
-        <w:numPr>
-          <w:ilvl w:val="2"/>
-          <w:numId w:val="2"/>
-        </w:numPr>
-        <w:rPr>
-          <w:rFonts w:ascii="Times New Roman" w:hAnsi="Times New Roman" w:cs="Times New Roman"/>
-          <w:sz w:val="24"/>
-          <w:szCs w:val="24"/>
-        </w:rPr>
-      </w:pPr>
-      <w:r>
-        <w:rPr>
-          <w:rFonts w:ascii="Times New Roman" w:hAnsi="Times New Roman" w:cs="Times New Roman"/>
-          <w:sz w:val="24"/>
-          <w:szCs w:val="24"/>
-        </w:rPr>
-        <w:lastRenderedPageBreak/>
-        <w:t xml:space="preserve">Alguns </w:t>
-      </w:r>
-      <w:proofErr w:type="spellStart"/>
-      <w:r>
-        <w:rPr>
-          <w:rFonts w:ascii="Times New Roman" w:hAnsi="Times New Roman" w:cs="Times New Roman"/>
-          <w:sz w:val="24"/>
-          <w:szCs w:val="24"/>
-        </w:rPr>
-        <w:t>pythonistas</w:t>
-      </w:r>
-      <w:proofErr w:type="spellEnd"/>
-      <w:r>
-        <w:rPr>
-          <w:rFonts w:ascii="Times New Roman" w:hAnsi="Times New Roman" w:cs="Times New Roman"/>
-          <w:sz w:val="24"/>
-          <w:szCs w:val="24"/>
-        </w:rPr>
-        <w:t xml:space="preserve"> não aconselham o uso do @staticmethod, já que poderia ser substituído por uma simples função no corpo do módulo. Outros mais puristas entendem que os métodos estáticos fazem sentido, sim, e que devem ser vistos como responsabilidade das classes.</w:t>
-      </w:r>
-    </w:p>
-    <w:p>
-      <w:pPr>
-        <w:pStyle w:val="PargrafodaLista"/>
-        <w:numPr>
-          <w:ilvl w:val="1"/>
-          <w:numId w:val="2"/>
-        </w:numPr>
-        <w:spacing w:line="360" w:lineRule="auto"/>
-        <w:jc w:val="both"/>
-        <w:rPr>
-          <w:rFonts w:ascii="Times New Roman" w:hAnsi="Times New Roman" w:cs="Times New Roman"/>
-          <w:sz w:val="24"/>
-          <w:szCs w:val="24"/>
-        </w:rPr>
-      </w:pPr>
-      <w:r>
-        <w:rPr>
-          <w:rFonts w:ascii="Times New Roman" w:hAnsi="Times New Roman" w:cs="Times New Roman"/>
-          <w:sz w:val="24"/>
-          <w:szCs w:val="24"/>
-        </w:rPr>
         <w:t xml:space="preserve"> O que aprendemos:</w:t>
       </w:r>
     </w:p>
@@ -8289,31 +6941,7 @@
           <w:szCs w:val="24"/>
           <w:u w:val="single"/>
         </w:rPr>
-        <w:t xml:space="preserve">Aula 3 – Reduzindo </w:t>
-      </w:r>
-      <w:proofErr w:type="spellStart"/>
-      <w:r>
-        <w:rPr>
-          <w:rFonts w:ascii="Times New Roman" w:hAnsi="Times New Roman" w:cs="Times New Roman"/>
-          <w:b/>
-          <w:bCs/>
-          <w:sz w:val="24"/>
-          <w:szCs w:val="24"/>
-          <w:u w:val="single"/>
-        </w:rPr>
-        <w:t>ifs</w:t>
-      </w:r>
-      <w:proofErr w:type="spellEnd"/>
-      <w:r>
-        <w:rPr>
-          <w:rFonts w:ascii="Times New Roman" w:hAnsi="Times New Roman" w:cs="Times New Roman"/>
-          <w:b/>
-          <w:bCs/>
-          <w:sz w:val="24"/>
-          <w:szCs w:val="24"/>
-          <w:u w:val="single"/>
-        </w:rPr>
-        <w:t xml:space="preserve"> Com Polimorfismo:</w:t>
+        <w:t>Aula 3 – Reduzindo ifs Com Polimorfismo:</w:t>
       </w:r>
     </w:p>
     <w:p>
@@ -8513,25 +7141,7 @@
           <w:sz w:val="24"/>
           <w:szCs w:val="24"/>
         </w:rPr>
-        <w:t xml:space="preserve">Criamos uma variável chamada detalhe e utilizamos um if atribuído </w:t>
-      </w:r>
-      <w:proofErr w:type="gramStart"/>
-      <w:r>
-        <w:rPr>
-          <w:rFonts w:ascii="Times New Roman" w:hAnsi="Times New Roman" w:cs="Times New Roman"/>
-          <w:sz w:val="24"/>
-          <w:szCs w:val="24"/>
-        </w:rPr>
-        <w:t>à</w:t>
-      </w:r>
-      <w:proofErr w:type="gramEnd"/>
-      <w:r>
-        <w:rPr>
-          <w:rFonts w:ascii="Times New Roman" w:hAnsi="Times New Roman" w:cs="Times New Roman"/>
-          <w:sz w:val="24"/>
-          <w:szCs w:val="24"/>
-        </w:rPr>
-        <w:t xml:space="preserve"> ela para definir o que será exibido, duração ou temporadas.</w:t>
+        <w:t>Criamos uma variável chamada detalhe e utilizamos um if atribuído à ela para definir o que será exibido, duração ou temporadas.</w:t>
       </w:r>
     </w:p>
     <w:p>
@@ -8573,9 +7183,40 @@
           <w:sz w:val="24"/>
           <w:szCs w:val="24"/>
         </w:rPr>
-        <w:t>(</w:t>
-      </w:r>
-      <w:proofErr w:type="spellStart"/>
+        <w:t>(hasattr(has atribute))</w:t>
+      </w:r>
+      <w:r>
+        <w:rPr>
+          <w:rFonts w:ascii="Times New Roman" w:hAnsi="Times New Roman" w:cs="Times New Roman"/>
+          <w:sz w:val="24"/>
+          <w:szCs w:val="24"/>
+        </w:rPr>
+        <w:t xml:space="preserve"> ‘duracao’, se não, exibe a temporada.</w:t>
+      </w:r>
+    </w:p>
+    <w:p>
+      <w:pPr>
+        <w:pStyle w:val="PargrafodaLista"/>
+        <w:numPr>
+          <w:ilvl w:val="2"/>
+          <w:numId w:val="2"/>
+        </w:numPr>
+        <w:spacing w:line="360" w:lineRule="auto"/>
+        <w:jc w:val="both"/>
+        <w:rPr>
+          <w:rFonts w:ascii="Times New Roman" w:hAnsi="Times New Roman" w:cs="Times New Roman"/>
+          <w:sz w:val="24"/>
+          <w:szCs w:val="24"/>
+        </w:rPr>
+      </w:pPr>
+      <w:r>
+        <w:rPr>
+          <w:rFonts w:ascii="Times New Roman" w:hAnsi="Times New Roman" w:cs="Times New Roman"/>
+          <w:sz w:val="24"/>
+          <w:szCs w:val="24"/>
+        </w:rPr>
+        <w:t xml:space="preserve">Note que o </w:t>
+      </w:r>
       <w:r>
         <w:rPr>
           <w:rFonts w:ascii="Times New Roman" w:hAnsi="Times New Roman" w:cs="Times New Roman"/>
@@ -8584,9 +7225,40 @@
           <w:sz w:val="24"/>
           <w:szCs w:val="24"/>
         </w:rPr>
-        <w:t>hasattr</w:t>
-      </w:r>
-      <w:proofErr w:type="spellEnd"/>
+        <w:t>programa</w:t>
+      </w:r>
+      <w:r>
+        <w:rPr>
+          <w:rFonts w:ascii="Times New Roman" w:hAnsi="Times New Roman" w:cs="Times New Roman"/>
+          <w:sz w:val="24"/>
+          <w:szCs w:val="24"/>
+        </w:rPr>
+        <w:t xml:space="preserve"> está em minúsculo, ou seja, se referindo a uma variável criada especificamente para esse for, e não à Classe Programa().</w:t>
+      </w:r>
+    </w:p>
+    <w:p>
+      <w:pPr>
+        <w:pStyle w:val="PargrafodaLista"/>
+        <w:numPr>
+          <w:ilvl w:val="2"/>
+          <w:numId w:val="2"/>
+        </w:numPr>
+        <w:spacing w:line="360" w:lineRule="auto"/>
+        <w:jc w:val="both"/>
+        <w:rPr>
+          <w:rFonts w:ascii="Times New Roman" w:hAnsi="Times New Roman" w:cs="Times New Roman"/>
+          <w:sz w:val="24"/>
+          <w:szCs w:val="24"/>
+        </w:rPr>
+      </w:pPr>
+      <w:r>
+        <w:rPr>
+          <w:rFonts w:ascii="Times New Roman" w:hAnsi="Times New Roman" w:cs="Times New Roman"/>
+          <w:sz w:val="24"/>
+          <w:szCs w:val="24"/>
+        </w:rPr>
+        <w:t xml:space="preserve">O for está dizendo que para cada programa, ou seja, item, dentro da variável </w:t>
+      </w:r>
       <w:r>
         <w:rPr>
           <w:rFonts w:ascii="Times New Roman" w:hAnsi="Times New Roman" w:cs="Times New Roman"/>
@@ -8595,134 +7267,8 @@
           <w:sz w:val="24"/>
           <w:szCs w:val="24"/>
         </w:rPr>
-        <w:t>(</w:t>
-      </w:r>
-      <w:proofErr w:type="spellStart"/>
-      <w:r>
-        <w:rPr>
-          <w:rFonts w:ascii="Times New Roman" w:hAnsi="Times New Roman" w:cs="Times New Roman"/>
-          <w:i/>
-          <w:iCs/>
-          <w:sz w:val="24"/>
-          <w:szCs w:val="24"/>
-        </w:rPr>
-        <w:t>has</w:t>
-      </w:r>
-      <w:proofErr w:type="spellEnd"/>
-      <w:r>
-        <w:rPr>
-          <w:rFonts w:ascii="Times New Roman" w:hAnsi="Times New Roman" w:cs="Times New Roman"/>
-          <w:i/>
-          <w:iCs/>
-          <w:sz w:val="24"/>
-          <w:szCs w:val="24"/>
-        </w:rPr>
-        <w:t xml:space="preserve"> atribute))</w:t>
-      </w:r>
-      <w:r>
-        <w:rPr>
-          <w:rFonts w:ascii="Times New Roman" w:hAnsi="Times New Roman" w:cs="Times New Roman"/>
-          <w:sz w:val="24"/>
-          <w:szCs w:val="24"/>
-        </w:rPr>
-        <w:t xml:space="preserve"> ‘</w:t>
-      </w:r>
-      <w:proofErr w:type="spellStart"/>
-      <w:r>
-        <w:rPr>
-          <w:rFonts w:ascii="Times New Roman" w:hAnsi="Times New Roman" w:cs="Times New Roman"/>
-          <w:sz w:val="24"/>
-          <w:szCs w:val="24"/>
-        </w:rPr>
-        <w:t>duracao</w:t>
-      </w:r>
-      <w:proofErr w:type="spellEnd"/>
-      <w:r>
-        <w:rPr>
-          <w:rFonts w:ascii="Times New Roman" w:hAnsi="Times New Roman" w:cs="Times New Roman"/>
-          <w:sz w:val="24"/>
-          <w:szCs w:val="24"/>
-        </w:rPr>
-        <w:t>’, se não, exibe a temporada.</w:t>
-      </w:r>
-    </w:p>
-    <w:p>
-      <w:pPr>
-        <w:pStyle w:val="PargrafodaLista"/>
-        <w:numPr>
-          <w:ilvl w:val="2"/>
-          <w:numId w:val="2"/>
-        </w:numPr>
-        <w:spacing w:line="360" w:lineRule="auto"/>
-        <w:jc w:val="both"/>
-        <w:rPr>
-          <w:rFonts w:ascii="Times New Roman" w:hAnsi="Times New Roman" w:cs="Times New Roman"/>
-          <w:sz w:val="24"/>
-          <w:szCs w:val="24"/>
-        </w:rPr>
-      </w:pPr>
-      <w:r>
-        <w:rPr>
-          <w:rFonts w:ascii="Times New Roman" w:hAnsi="Times New Roman" w:cs="Times New Roman"/>
-          <w:sz w:val="24"/>
-          <w:szCs w:val="24"/>
-        </w:rPr>
-        <w:t xml:space="preserve">Note que o </w:t>
-      </w:r>
-      <w:r>
-        <w:rPr>
-          <w:rFonts w:ascii="Times New Roman" w:hAnsi="Times New Roman" w:cs="Times New Roman"/>
-          <w:i/>
-          <w:iCs/>
-          <w:sz w:val="24"/>
-          <w:szCs w:val="24"/>
-        </w:rPr>
-        <w:t>programa</w:t>
-      </w:r>
-      <w:r>
-        <w:rPr>
-          <w:rFonts w:ascii="Times New Roman" w:hAnsi="Times New Roman" w:cs="Times New Roman"/>
-          <w:sz w:val="24"/>
-          <w:szCs w:val="24"/>
-        </w:rPr>
-        <w:t xml:space="preserve"> está em minúsculo, ou seja, se referindo a uma variável criada especificamente para esse for, e não à Classe Programa().</w:t>
-      </w:r>
-    </w:p>
-    <w:p>
-      <w:pPr>
-        <w:pStyle w:val="PargrafodaLista"/>
-        <w:numPr>
-          <w:ilvl w:val="2"/>
-          <w:numId w:val="2"/>
-        </w:numPr>
-        <w:spacing w:line="360" w:lineRule="auto"/>
-        <w:jc w:val="both"/>
-        <w:rPr>
-          <w:rFonts w:ascii="Times New Roman" w:hAnsi="Times New Roman" w:cs="Times New Roman"/>
-          <w:sz w:val="24"/>
-          <w:szCs w:val="24"/>
-        </w:rPr>
-      </w:pPr>
-      <w:r>
-        <w:rPr>
-          <w:rFonts w:ascii="Times New Roman" w:hAnsi="Times New Roman" w:cs="Times New Roman"/>
-          <w:sz w:val="24"/>
-          <w:szCs w:val="24"/>
-        </w:rPr>
-        <w:t xml:space="preserve">O for está dizendo que para cada programa, ou seja, item, dentro da variável </w:t>
-      </w:r>
-      <w:proofErr w:type="spellStart"/>
-      <w:r>
-        <w:rPr>
-          <w:rFonts w:ascii="Times New Roman" w:hAnsi="Times New Roman" w:cs="Times New Roman"/>
-          <w:i/>
-          <w:iCs/>
-          <w:sz w:val="24"/>
-          <w:szCs w:val="24"/>
-        </w:rPr>
         <w:t>filmes_e_series</w:t>
       </w:r>
-      <w:proofErr w:type="spellEnd"/>
       <w:r>
         <w:rPr>
           <w:rFonts w:ascii="Times New Roman" w:hAnsi="Times New Roman" w:cs="Times New Roman"/>
@@ -8935,25 +7481,7 @@
           <w:sz w:val="24"/>
           <w:szCs w:val="24"/>
         </w:rPr>
-        <w:t xml:space="preserve">Para economizar </w:t>
-      </w:r>
-      <w:proofErr w:type="spellStart"/>
-      <w:r>
-        <w:rPr>
-          <w:rFonts w:ascii="Times New Roman" w:hAnsi="Times New Roman" w:cs="Times New Roman"/>
-          <w:sz w:val="24"/>
-          <w:szCs w:val="24"/>
-        </w:rPr>
-        <w:t>ifs</w:t>
-      </w:r>
-      <w:proofErr w:type="spellEnd"/>
-      <w:r>
-        <w:rPr>
-          <w:rFonts w:ascii="Times New Roman" w:hAnsi="Times New Roman" w:cs="Times New Roman"/>
-          <w:sz w:val="24"/>
-          <w:szCs w:val="24"/>
-        </w:rPr>
-        <w:t xml:space="preserve">, podemos evitar fazer tudo o que foi dito ali em cima (para imprimir uma coisa diferente para cada objeto) e simplesmente criar um novo método chamado imprime para a super classe, </w:t>
+        <w:t xml:space="preserve">Para economizar ifs, podemos evitar fazer tudo o que foi dito ali em cima (para imprimir uma coisa diferente para cada objeto) e simplesmente criar um novo método chamado imprime para a super classe, </w:t>
       </w:r>
       <w:r>
         <w:rPr>
@@ -9017,25 +7545,7 @@
           <w:sz w:val="24"/>
           <w:szCs w:val="24"/>
         </w:rPr>
-        <w:t xml:space="preserve">Os objetos devem saber se imprimir, assim como uma string sabe se imprimir quando você </w:t>
-      </w:r>
-      <w:proofErr w:type="gramStart"/>
-      <w:r>
-        <w:rPr>
-          <w:rFonts w:ascii="Times New Roman" w:hAnsi="Times New Roman" w:cs="Times New Roman"/>
-          <w:sz w:val="24"/>
-          <w:szCs w:val="24"/>
-        </w:rPr>
-        <w:t>manda ela</w:t>
-      </w:r>
-      <w:proofErr w:type="gramEnd"/>
-      <w:r>
-        <w:rPr>
-          <w:rFonts w:ascii="Times New Roman" w:hAnsi="Times New Roman" w:cs="Times New Roman"/>
-          <w:sz w:val="24"/>
-          <w:szCs w:val="24"/>
-        </w:rPr>
-        <w:t xml:space="preserve"> imprimir.</w:t>
+        <w:t>Os objetos devem saber se imprimir, assim como uma string sabe se imprimir quando você manda ela imprimir.</w:t>
       </w:r>
     </w:p>
     <w:p>
@@ -9363,7 +7873,6 @@
         </w:rPr>
         <w:t xml:space="preserve">, falando para ele que, a cada programa em </w:t>
       </w:r>
-      <w:proofErr w:type="spellStart"/>
       <w:r>
         <w:rPr>
           <w:rFonts w:ascii="Times New Roman" w:hAnsi="Times New Roman" w:cs="Times New Roman"/>
@@ -9374,7 +7883,6 @@
         </w:rPr>
         <w:t>filmes_e_series</w:t>
       </w:r>
-      <w:proofErr w:type="spellEnd"/>
       <w:r>
         <w:rPr>
           <w:rFonts w:ascii="Times New Roman" w:hAnsi="Times New Roman" w:cs="Times New Roman"/>
@@ -9560,7 +8068,6 @@
         </w:rPr>
         <w:t xml:space="preserve">, quando for a vez do filme ser impresso, e o método específico da </w:t>
       </w:r>
-      <w:proofErr w:type="spellStart"/>
       <w:r>
         <w:rPr>
           <w:rFonts w:ascii="Times New Roman" w:hAnsi="Times New Roman" w:cs="Times New Roman"/>
@@ -9581,7 +8088,6 @@
         </w:rPr>
         <w:t>erie</w:t>
       </w:r>
-      <w:proofErr w:type="spellEnd"/>
       <w:r>
         <w:rPr>
           <w:rFonts w:ascii="Times New Roman" w:hAnsi="Times New Roman" w:cs="Times New Roman"/>
@@ -9707,7 +8213,6 @@
         </w:rPr>
         <w:t xml:space="preserve"> reduzindo os </w:t>
       </w:r>
-      <w:proofErr w:type="spellStart"/>
       <w:r>
         <w:rPr>
           <w:rFonts w:ascii="Times New Roman" w:hAnsi="Times New Roman" w:cs="Times New Roman"/>
@@ -9718,7 +8223,6 @@
         </w:rPr>
         <w:t>if’s</w:t>
       </w:r>
-      <w:proofErr w:type="spellEnd"/>
       <w:r>
         <w:rPr>
           <w:rFonts w:ascii="Times New Roman" w:hAnsi="Times New Roman" w:cs="Times New Roman"/>
@@ -9815,43 +8319,7 @@
           <w:sz w:val="24"/>
           <w:szCs w:val="24"/>
         </w:rPr>
-        <w:t>Um exemplo é o __</w:t>
-      </w:r>
-      <w:proofErr w:type="spellStart"/>
-      <w:r>
-        <w:rPr>
-          <w:rFonts w:ascii="Times New Roman" w:hAnsi="Times New Roman" w:cs="Times New Roman"/>
-          <w:sz w:val="24"/>
-          <w:szCs w:val="24"/>
-        </w:rPr>
-        <w:t>init</w:t>
-      </w:r>
-      <w:proofErr w:type="spellEnd"/>
-      <w:r>
-        <w:rPr>
-          <w:rFonts w:ascii="Times New Roman" w:hAnsi="Times New Roman" w:cs="Times New Roman"/>
-          <w:sz w:val="24"/>
-          <w:szCs w:val="24"/>
-        </w:rPr>
-        <w:t xml:space="preserve">__, onde o python, por convenção, já identifica que é o </w:t>
-      </w:r>
-      <w:proofErr w:type="spellStart"/>
-      <w:r>
-        <w:rPr>
-          <w:rFonts w:ascii="Times New Roman" w:hAnsi="Times New Roman" w:cs="Times New Roman"/>
-          <w:sz w:val="24"/>
-          <w:szCs w:val="24"/>
-        </w:rPr>
-        <w:t>inicializador</w:t>
-      </w:r>
-      <w:proofErr w:type="spellEnd"/>
-      <w:r>
-        <w:rPr>
-          <w:rFonts w:ascii="Times New Roman" w:hAnsi="Times New Roman" w:cs="Times New Roman"/>
-          <w:sz w:val="24"/>
-          <w:szCs w:val="24"/>
-        </w:rPr>
-        <w:t xml:space="preserve"> da classe.</w:t>
+        <w:t>Um exemplo é o __init__, onde o python, por convenção, já identifica que é o inicializador da classe.</w:t>
       </w:r>
     </w:p>
     <w:p>
@@ -9901,7 +8369,6 @@
         </w:rPr>
         <w:t xml:space="preserve">Já existe um método que nos ajuda com isso, chamado de </w:t>
       </w:r>
-      <w:proofErr w:type="spellStart"/>
       <w:r>
         <w:rPr>
           <w:rFonts w:ascii="Times New Roman" w:hAnsi="Times New Roman" w:cs="Times New Roman"/>
@@ -9910,18 +8377,7 @@
           <w:sz w:val="24"/>
           <w:szCs w:val="24"/>
         </w:rPr>
-        <w:t>def</w:t>
-      </w:r>
-      <w:proofErr w:type="spellEnd"/>
-      <w:r>
-        <w:rPr>
-          <w:rFonts w:ascii="Times New Roman" w:hAnsi="Times New Roman" w:cs="Times New Roman"/>
-          <w:i/>
-          <w:iCs/>
-          <w:sz w:val="24"/>
-          <w:szCs w:val="24"/>
-        </w:rPr>
-        <w:t xml:space="preserve"> __str__(self):</w:t>
+        <w:t>def __str__(self):</w:t>
       </w:r>
       <w:r>
         <w:rPr>
@@ -10129,7 +8585,6 @@
         </w:rPr>
         <w:t xml:space="preserve"> (variável) que está na lista </w:t>
       </w:r>
-      <w:proofErr w:type="spellStart"/>
       <w:r>
         <w:rPr>
           <w:rFonts w:ascii="Times New Roman" w:hAnsi="Times New Roman" w:cs="Times New Roman"/>
@@ -10140,7 +8595,6 @@
         </w:rPr>
         <w:t>filmes_e_series</w:t>
       </w:r>
-      <w:proofErr w:type="spellEnd"/>
       <w:r>
         <w:rPr>
           <w:rFonts w:ascii="Times New Roman" w:hAnsi="Times New Roman" w:cs="Times New Roman"/>
@@ -10514,7 +8968,6 @@
         </w:rPr>
         <w:t xml:space="preserve">Apesar de o conteúdo exibido e o comportamento ser teoricamente o mesmo, na prática o nosso código ficou muito melhor e mais </w:t>
       </w:r>
-      <w:proofErr w:type="spellStart"/>
       <w:r>
         <w:rPr>
           <w:rFonts w:ascii="Times New Roman" w:hAnsi="Times New Roman" w:cs="Times New Roman"/>
@@ -10525,7 +8978,6 @@
         </w:rPr>
         <w:t>pythonico</w:t>
       </w:r>
-      <w:proofErr w:type="spellEnd"/>
       <w:r>
         <w:rPr>
           <w:rFonts w:ascii="Times New Roman" w:hAnsi="Times New Roman" w:cs="Times New Roman"/>
@@ -10556,25 +9008,7 @@
           <w:sz w:val="24"/>
           <w:szCs w:val="24"/>
         </w:rPr>
-        <w:t xml:space="preserve"> __</w:t>
-      </w:r>
-      <w:proofErr w:type="spellStart"/>
-      <w:r>
-        <w:rPr>
-          <w:rFonts w:ascii="Times New Roman" w:hAnsi="Times New Roman" w:cs="Times New Roman"/>
-          <w:sz w:val="24"/>
-          <w:szCs w:val="24"/>
-        </w:rPr>
-        <w:t>repr</w:t>
-      </w:r>
-      <w:proofErr w:type="spellEnd"/>
-      <w:r>
-        <w:rPr>
-          <w:rFonts w:ascii="Times New Roman" w:hAnsi="Times New Roman" w:cs="Times New Roman"/>
-          <w:sz w:val="24"/>
-          <w:szCs w:val="24"/>
-        </w:rPr>
-        <w:t xml:space="preserve">__: </w:t>
+        <w:t xml:space="preserve"> __repr__: </w:t>
       </w:r>
     </w:p>
     <w:p>
@@ -10596,25 +9030,7 @@
           <w:sz w:val="24"/>
           <w:szCs w:val="24"/>
         </w:rPr>
-        <w:t>Assim como o __str__, existe outro método especial chamado __</w:t>
-      </w:r>
-      <w:proofErr w:type="spellStart"/>
-      <w:r>
-        <w:rPr>
-          <w:rFonts w:ascii="Times New Roman" w:hAnsi="Times New Roman" w:cs="Times New Roman"/>
-          <w:sz w:val="24"/>
-          <w:szCs w:val="24"/>
-        </w:rPr>
-        <w:t>repr</w:t>
-      </w:r>
-      <w:proofErr w:type="spellEnd"/>
-      <w:r>
-        <w:rPr>
-          <w:rFonts w:ascii="Times New Roman" w:hAnsi="Times New Roman" w:cs="Times New Roman"/>
-          <w:sz w:val="24"/>
-          <w:szCs w:val="24"/>
-        </w:rPr>
-        <w:t>__, que é usado para mostrar uma representação que ajude no debug ou log de um código.</w:t>
+        <w:t>Assim como o __str__, existe outro método especial chamado __repr__, que é usado para mostrar uma representação que ajude no debug ou log de um código.</w:t>
       </w:r>
     </w:p>
     <w:p>
@@ -10660,10 +9076,13 @@
           <w:sz w:val="24"/>
           <w:szCs w:val="24"/>
         </w:rPr>
-        <w:t xml:space="preserve">&gt; Filme(nome='vingadores', ano=2018, </w:t>
-      </w:r>
-      <w:proofErr w:type="spellStart"/>
-      <w:r>
+        <w:t>&gt; Filme(nome='vingadores', ano=2018, duracao=160)</w:t>
+      </w:r>
+    </w:p>
+    <w:p>
+      <w:pPr>
+        <w:spacing w:line="360" w:lineRule="auto"/>
+        <w:jc w:val="center"/>
         <w:rPr>
           <w:rFonts w:ascii="Times New Roman" w:hAnsi="Times New Roman" w:cs="Times New Roman"/>
           <w:i/>
@@ -10671,9 +9090,7 @@
           <w:sz w:val="24"/>
           <w:szCs w:val="24"/>
         </w:rPr>
-        <w:t>duracao</w:t>
-      </w:r>
-      <w:proofErr w:type="spellEnd"/>
+      </w:pPr>
       <w:r>
         <w:rPr>
           <w:rFonts w:ascii="Times New Roman" w:hAnsi="Times New Roman" w:cs="Times New Roman"/>
@@ -10682,13 +9099,53 @@
           <w:sz w:val="24"/>
           <w:szCs w:val="24"/>
         </w:rPr>
-        <w:t>=160)</w:t>
-      </w:r>
-    </w:p>
-    <w:p>
-      <w:pPr>
-        <w:spacing w:line="360" w:lineRule="auto"/>
-        <w:jc w:val="center"/>
+        <w:t>&gt; "Filme: Vingadores de 2018 - 160 min"</w:t>
+      </w:r>
+    </w:p>
+    <w:p>
+      <w:pPr>
+        <w:pStyle w:val="PargrafodaLista"/>
+        <w:numPr>
+          <w:ilvl w:val="2"/>
+          <w:numId w:val="2"/>
+        </w:numPr>
+        <w:rPr>
+          <w:rFonts w:ascii="Times New Roman" w:hAnsi="Times New Roman" w:cs="Times New Roman"/>
+          <w:sz w:val="24"/>
+          <w:szCs w:val="24"/>
+        </w:rPr>
+      </w:pPr>
+      <w:r>
+        <w:rPr>
+          <w:rFonts w:ascii="Times New Roman" w:hAnsi="Times New Roman" w:cs="Times New Roman"/>
+          <w:sz w:val="24"/>
+          <w:szCs w:val="24"/>
+        </w:rPr>
+        <w:t>A ideia da primeira versão é remover ambiguidade e permite, por exemplo, recriar o objeto, já que está mostrando todas as informações.</w:t>
+      </w:r>
+    </w:p>
+    <w:p>
+      <w:pPr>
+        <w:pStyle w:val="PargrafodaLista"/>
+        <w:numPr>
+          <w:ilvl w:val="2"/>
+          <w:numId w:val="2"/>
+        </w:numPr>
+        <w:rPr>
+          <w:rFonts w:ascii="Times New Roman" w:hAnsi="Times New Roman" w:cs="Times New Roman"/>
+          <w:sz w:val="24"/>
+          <w:szCs w:val="24"/>
+        </w:rPr>
+      </w:pPr>
+      <w:r>
+        <w:rPr>
+          <w:rFonts w:ascii="Times New Roman" w:hAnsi="Times New Roman" w:cs="Times New Roman"/>
+          <w:sz w:val="24"/>
+          <w:szCs w:val="24"/>
+        </w:rPr>
+        <w:t xml:space="preserve">Outro exemplo, se chamarmos o </w:t>
+      </w:r>
+      <w:r>
         <w:rPr>
           <w:rFonts w:ascii="Times New Roman" w:hAnsi="Times New Roman" w:cs="Times New Roman"/>
           <w:i/>
@@ -10696,7 +9153,16 @@
           <w:sz w:val="24"/>
           <w:szCs w:val="24"/>
         </w:rPr>
-      </w:pPr>
+        <w:t>repr</w:t>
+      </w:r>
+      <w:r>
+        <w:rPr>
+          <w:rFonts w:ascii="Times New Roman" w:hAnsi="Times New Roman" w:cs="Times New Roman"/>
+          <w:sz w:val="24"/>
+          <w:szCs w:val="24"/>
+        </w:rPr>
+        <w:t xml:space="preserve"> de um objeto do tipo </w:t>
+      </w:r>
       <w:r>
         <w:rPr>
           <w:rFonts w:ascii="Times New Roman" w:hAnsi="Times New Roman" w:cs="Times New Roman"/>
@@ -10705,53 +9171,16 @@
           <w:sz w:val="24"/>
           <w:szCs w:val="24"/>
         </w:rPr>
-        <w:t>&gt; "Filme: Vingadores de 2018 - 160 min"</w:t>
-      </w:r>
-    </w:p>
-    <w:p>
-      <w:pPr>
-        <w:pStyle w:val="PargrafodaLista"/>
-        <w:numPr>
-          <w:ilvl w:val="2"/>
-          <w:numId w:val="2"/>
-        </w:numPr>
-        <w:rPr>
-          <w:rFonts w:ascii="Times New Roman" w:hAnsi="Times New Roman" w:cs="Times New Roman"/>
-          <w:sz w:val="24"/>
-          <w:szCs w:val="24"/>
-        </w:rPr>
-      </w:pPr>
-      <w:r>
-        <w:rPr>
-          <w:rFonts w:ascii="Times New Roman" w:hAnsi="Times New Roman" w:cs="Times New Roman"/>
-          <w:sz w:val="24"/>
-          <w:szCs w:val="24"/>
-        </w:rPr>
-        <w:t>A ideia da primeira versão é remover ambiguidade e permite, por exemplo, recriar o objeto, já que está mostrando todas as informações.</w:t>
-      </w:r>
-    </w:p>
-    <w:p>
-      <w:pPr>
-        <w:pStyle w:val="PargrafodaLista"/>
-        <w:numPr>
-          <w:ilvl w:val="2"/>
-          <w:numId w:val="2"/>
-        </w:numPr>
-        <w:rPr>
-          <w:rFonts w:ascii="Times New Roman" w:hAnsi="Times New Roman" w:cs="Times New Roman"/>
-          <w:sz w:val="24"/>
-          <w:szCs w:val="24"/>
-        </w:rPr>
-      </w:pPr>
-      <w:r>
-        <w:rPr>
-          <w:rFonts w:ascii="Times New Roman" w:hAnsi="Times New Roman" w:cs="Times New Roman"/>
-          <w:sz w:val="24"/>
-          <w:szCs w:val="24"/>
-        </w:rPr>
-        <w:t xml:space="preserve">Outro exemplo, se chamarmos o </w:t>
-      </w:r>
-      <w:proofErr w:type="spellStart"/>
+        <w:t>list</w:t>
+      </w:r>
+      <w:r>
+        <w:rPr>
+          <w:rFonts w:ascii="Times New Roman" w:hAnsi="Times New Roman" w:cs="Times New Roman"/>
+          <w:sz w:val="24"/>
+          <w:szCs w:val="24"/>
+        </w:rPr>
+        <w:t xml:space="preserve">, podemos ter uma ideia do que é esperado quando criarmos o nosso próprio com </w:t>
+      </w:r>
       <w:r>
         <w:rPr>
           <w:rFonts w:ascii="Times New Roman" w:hAnsi="Times New Roman" w:cs="Times New Roman"/>
@@ -10760,19 +9189,20 @@
           <w:sz w:val="24"/>
           <w:szCs w:val="24"/>
         </w:rPr>
-        <w:t>repr</w:t>
-      </w:r>
-      <w:proofErr w:type="spellEnd"/>
-      <w:r>
-        <w:rPr>
-          <w:rFonts w:ascii="Times New Roman" w:hAnsi="Times New Roman" w:cs="Times New Roman"/>
-          <w:sz w:val="24"/>
-          <w:szCs w:val="24"/>
-        </w:rPr>
-        <w:t xml:space="preserve"> de um objeto do tipo </w:t>
-      </w:r>
-      <w:proofErr w:type="spellStart"/>
-      <w:r>
+        <w:t>__repr__</w:t>
+      </w:r>
+      <w:r>
+        <w:rPr>
+          <w:rFonts w:ascii="Times New Roman" w:hAnsi="Times New Roman" w:cs="Times New Roman"/>
+          <w:sz w:val="24"/>
+          <w:szCs w:val="24"/>
+        </w:rPr>
+        <w:t>:</w:t>
+      </w:r>
+    </w:p>
+    <w:p>
+      <w:pPr>
+        <w:jc w:val="center"/>
         <w:rPr>
           <w:rFonts w:ascii="Times New Roman" w:hAnsi="Times New Roman" w:cs="Times New Roman"/>
           <w:i/>
@@ -10780,17 +9210,7 @@
           <w:sz w:val="24"/>
           <w:szCs w:val="24"/>
         </w:rPr>
-        <w:t>list</w:t>
-      </w:r>
-      <w:proofErr w:type="spellEnd"/>
-      <w:r>
-        <w:rPr>
-          <w:rFonts w:ascii="Times New Roman" w:hAnsi="Times New Roman" w:cs="Times New Roman"/>
-          <w:sz w:val="24"/>
-          <w:szCs w:val="24"/>
-        </w:rPr>
-        <w:t xml:space="preserve">, podemos ter uma ideia do que é esperado quando criarmos o nosso próprio com </w:t>
-      </w:r>
+      </w:pPr>
       <w:r>
         <w:rPr>
           <w:rFonts w:ascii="Times New Roman" w:hAnsi="Times New Roman" w:cs="Times New Roman"/>
@@ -10799,9 +9219,18 @@
           <w:sz w:val="24"/>
           <w:szCs w:val="24"/>
         </w:rPr>
-        <w:t>__</w:t>
-      </w:r>
-      <w:proofErr w:type="spellStart"/>
+        <w:t>lista = [1, 2, 4, 5]</w:t>
+      </w:r>
+    </w:p>
+    <w:p>
+      <w:pPr>
+        <w:jc w:val="center"/>
+        <w:rPr>
+          <w:rFonts w:ascii="Times New Roman" w:hAnsi="Times New Roman" w:cs="Times New Roman"/>
+          <w:sz w:val="24"/>
+          <w:szCs w:val="24"/>
+        </w:rPr>
+      </w:pPr>
       <w:r>
         <w:rPr>
           <w:rFonts w:ascii="Times New Roman" w:hAnsi="Times New Roman" w:cs="Times New Roman"/>
@@ -10810,9 +9239,221 @@
           <w:sz w:val="24"/>
           <w:szCs w:val="24"/>
         </w:rPr>
-        <w:t>repr</w:t>
-      </w:r>
-      <w:proofErr w:type="spellEnd"/>
+        <w:t>print(repr(lista))</w:t>
+      </w:r>
+    </w:p>
+    <w:p>
+      <w:pPr>
+        <w:pStyle w:val="PargrafodaLista"/>
+        <w:numPr>
+          <w:ilvl w:val="2"/>
+          <w:numId w:val="2"/>
+        </w:numPr>
+        <w:rPr>
+          <w:rFonts w:ascii="Times New Roman" w:hAnsi="Times New Roman" w:cs="Times New Roman"/>
+          <w:sz w:val="24"/>
+          <w:szCs w:val="24"/>
+        </w:rPr>
+      </w:pPr>
+      <w:r>
+        <w:rPr>
+          <w:rFonts w:ascii="Times New Roman" w:hAnsi="Times New Roman" w:cs="Times New Roman"/>
+          <w:sz w:val="24"/>
+          <w:szCs w:val="24"/>
+        </w:rPr>
+        <w:t>Se pegarmos o resultado do print, conseguimos recriar o objeto lista.</w:t>
+      </w:r>
+    </w:p>
+    <w:p>
+      <w:pPr>
+        <w:pStyle w:val="PargrafodaLista"/>
+        <w:numPr>
+          <w:ilvl w:val="1"/>
+          <w:numId w:val="2"/>
+        </w:numPr>
+        <w:spacing w:line="360" w:lineRule="auto"/>
+        <w:jc w:val="both"/>
+        <w:rPr>
+          <w:rFonts w:ascii="Times New Roman" w:hAnsi="Times New Roman" w:cs="Times New Roman"/>
+          <w:sz w:val="24"/>
+          <w:szCs w:val="24"/>
+        </w:rPr>
+      </w:pPr>
+      <w:r>
+        <w:rPr>
+          <w:rFonts w:ascii="Times New Roman" w:hAnsi="Times New Roman" w:cs="Times New Roman"/>
+          <w:sz w:val="24"/>
+          <w:szCs w:val="24"/>
+        </w:rPr>
+        <w:t xml:space="preserve"> O que aprendemos:</w:t>
+      </w:r>
+    </w:p>
+    <w:p>
+      <w:pPr>
+        <w:pStyle w:val="PargrafodaLista"/>
+        <w:numPr>
+          <w:ilvl w:val="2"/>
+          <w:numId w:val="2"/>
+        </w:numPr>
+        <w:spacing w:line="360" w:lineRule="auto"/>
+        <w:jc w:val="both"/>
+        <w:rPr>
+          <w:rFonts w:ascii="Times New Roman" w:hAnsi="Times New Roman" w:cs="Times New Roman"/>
+          <w:sz w:val="24"/>
+          <w:szCs w:val="24"/>
+        </w:rPr>
+      </w:pPr>
+      <w:r>
+        <w:rPr>
+          <w:rFonts w:ascii="Times New Roman" w:hAnsi="Times New Roman" w:cs="Times New Roman"/>
+          <w:sz w:val="24"/>
+          <w:szCs w:val="24"/>
+        </w:rPr>
+        <w:t>Polimorfismo</w:t>
+      </w:r>
+      <w:r>
+        <w:rPr>
+          <w:rFonts w:ascii="Times New Roman" w:hAnsi="Times New Roman" w:cs="Times New Roman"/>
+          <w:sz w:val="24"/>
+          <w:szCs w:val="24"/>
+        </w:rPr>
+        <w:t>;</w:t>
+      </w:r>
+    </w:p>
+    <w:p>
+      <w:pPr>
+        <w:pStyle w:val="PargrafodaLista"/>
+        <w:numPr>
+          <w:ilvl w:val="2"/>
+          <w:numId w:val="2"/>
+        </w:numPr>
+        <w:spacing w:line="360" w:lineRule="auto"/>
+        <w:jc w:val="both"/>
+        <w:rPr>
+          <w:rFonts w:ascii="Times New Roman" w:hAnsi="Times New Roman" w:cs="Times New Roman"/>
+          <w:sz w:val="24"/>
+          <w:szCs w:val="24"/>
+        </w:rPr>
+      </w:pPr>
+      <w:r>
+        <w:rPr>
+          <w:rFonts w:ascii="Times New Roman" w:hAnsi="Times New Roman" w:cs="Times New Roman"/>
+          <w:sz w:val="24"/>
+          <w:szCs w:val="24"/>
+        </w:rPr>
+        <w:t>Relacionamento é um</w:t>
+      </w:r>
+      <w:r>
+        <w:rPr>
+          <w:rFonts w:ascii="Times New Roman" w:hAnsi="Times New Roman" w:cs="Times New Roman"/>
+          <w:sz w:val="24"/>
+          <w:szCs w:val="24"/>
+        </w:rPr>
+        <w:t>;</w:t>
+      </w:r>
+    </w:p>
+    <w:p>
+      <w:pPr>
+        <w:pStyle w:val="PargrafodaLista"/>
+        <w:numPr>
+          <w:ilvl w:val="2"/>
+          <w:numId w:val="2"/>
+        </w:numPr>
+        <w:spacing w:line="360" w:lineRule="auto"/>
+        <w:jc w:val="both"/>
+        <w:rPr>
+          <w:rFonts w:ascii="Times New Roman" w:hAnsi="Times New Roman" w:cs="Times New Roman"/>
+          <w:sz w:val="24"/>
+          <w:szCs w:val="24"/>
+        </w:rPr>
+      </w:pPr>
+      <w:r>
+        <w:rPr>
+          <w:rFonts w:ascii="Times New Roman" w:hAnsi="Times New Roman" w:cs="Times New Roman"/>
+          <w:sz w:val="24"/>
+          <w:szCs w:val="24"/>
+        </w:rPr>
+        <w:t>Representação textual de um objeto</w:t>
+      </w:r>
+      <w:r>
+        <w:rPr>
+          <w:rFonts w:ascii="Times New Roman" w:hAnsi="Times New Roman" w:cs="Times New Roman"/>
+          <w:sz w:val="24"/>
+          <w:szCs w:val="24"/>
+        </w:rPr>
+        <w:t>.</w:t>
+      </w:r>
+    </w:p>
+    <w:p>
+      <w:pPr>
+        <w:spacing w:line="360" w:lineRule="auto"/>
+        <w:ind w:left="1080"/>
+        <w:jc w:val="both"/>
+        <w:rPr>
+          <w:rFonts w:ascii="Times New Roman" w:hAnsi="Times New Roman" w:cs="Times New Roman"/>
+          <w:sz w:val="24"/>
+          <w:szCs w:val="24"/>
+        </w:rPr>
+      </w:pPr>
+    </w:p>
+    <w:p>
+      <w:pPr>
+        <w:pStyle w:val="PargrafodaLista"/>
+        <w:numPr>
+          <w:ilvl w:val="0"/>
+          <w:numId w:val="2"/>
+        </w:numPr>
+        <w:spacing w:line="360" w:lineRule="auto"/>
+        <w:jc w:val="both"/>
+        <w:rPr>
+          <w:rFonts w:ascii="Times New Roman" w:hAnsi="Times New Roman" w:cs="Times New Roman"/>
+          <w:sz w:val="24"/>
+          <w:szCs w:val="24"/>
+        </w:rPr>
+      </w:pPr>
+      <w:r>
+        <w:rPr>
+          <w:rFonts w:ascii="Times New Roman" w:hAnsi="Times New Roman" w:cs="Times New Roman"/>
+          <w:b/>
+          <w:bCs/>
+          <w:sz w:val="24"/>
+          <w:szCs w:val="24"/>
+          <w:u w:val="single"/>
+        </w:rPr>
+        <w:t>Aula 4 – Quando Não Usar Herança:</w:t>
+      </w:r>
+    </w:p>
+    <w:p>
+      <w:pPr>
+        <w:pStyle w:val="PargrafodaLista"/>
+        <w:numPr>
+          <w:ilvl w:val="1"/>
+          <w:numId w:val="2"/>
+        </w:numPr>
+        <w:spacing w:line="360" w:lineRule="auto"/>
+        <w:jc w:val="both"/>
+        <w:rPr>
+          <w:rFonts w:ascii="Times New Roman" w:hAnsi="Times New Roman" w:cs="Times New Roman"/>
+          <w:sz w:val="24"/>
+          <w:szCs w:val="24"/>
+        </w:rPr>
+      </w:pPr>
+      <w:r>
+        <w:rPr>
+          <w:rFonts w:ascii="Times New Roman" w:hAnsi="Times New Roman" w:cs="Times New Roman"/>
+          <w:sz w:val="24"/>
+          <w:szCs w:val="24"/>
+        </w:rPr>
+        <w:t xml:space="preserve"> </w:t>
+      </w:r>
+      <w:r>
+        <w:rPr>
+          <w:rFonts w:ascii="Times New Roman" w:hAnsi="Times New Roman" w:cs="Times New Roman"/>
+          <w:sz w:val="24"/>
+          <w:szCs w:val="24"/>
+        </w:rPr>
+        <w:t xml:space="preserve">Para podermos usar um objeto no </w:t>
+      </w:r>
       <w:r>
         <w:rPr>
           <w:rFonts w:ascii="Times New Roman" w:hAnsi="Times New Roman" w:cs="Times New Roman"/>
@@ -10821,20 +9462,17 @@
           <w:sz w:val="24"/>
           <w:szCs w:val="24"/>
         </w:rPr>
-        <w:t>__</w:t>
-      </w:r>
-      <w:r>
-        <w:rPr>
-          <w:rFonts w:ascii="Times New Roman" w:hAnsi="Times New Roman" w:cs="Times New Roman"/>
-          <w:sz w:val="24"/>
-          <w:szCs w:val="24"/>
-        </w:rPr>
-        <w:t>:</w:t>
-      </w:r>
-    </w:p>
-    <w:p>
-      <w:pPr>
-        <w:jc w:val="center"/>
+        <w:t>for</w:t>
+      </w:r>
+      <w:r>
+        <w:rPr>
+          <w:rFonts w:ascii="Times New Roman" w:hAnsi="Times New Roman" w:cs="Times New Roman"/>
+          <w:sz w:val="24"/>
+          <w:szCs w:val="24"/>
+        </w:rPr>
+        <w:t xml:space="preserve"> como um </w:t>
+      </w:r>
+      <w:r>
         <w:rPr>
           <w:rFonts w:ascii="Times New Roman" w:hAnsi="Times New Roman" w:cs="Times New Roman"/>
           <w:i/>
@@ -10842,7 +9480,16 @@
           <w:sz w:val="24"/>
           <w:szCs w:val="24"/>
         </w:rPr>
-      </w:pPr>
+        <w:t>list</w:t>
+      </w:r>
+      <w:r>
+        <w:rPr>
+          <w:rFonts w:ascii="Times New Roman" w:hAnsi="Times New Roman" w:cs="Times New Roman"/>
+          <w:sz w:val="24"/>
+          <w:szCs w:val="24"/>
+        </w:rPr>
+        <w:t xml:space="preserve">, precisamos torna-lo </w:t>
+      </w:r>
       <w:r>
         <w:rPr>
           <w:rFonts w:ascii="Times New Roman" w:hAnsi="Times New Roman" w:cs="Times New Roman"/>
@@ -10851,18 +9498,40 @@
           <w:sz w:val="24"/>
           <w:szCs w:val="24"/>
         </w:rPr>
-        <w:t>lista = [1, 2, 4, 5]</w:t>
-      </w:r>
-    </w:p>
-    <w:p>
-      <w:pPr>
-        <w:jc w:val="center"/>
-        <w:rPr>
-          <w:rFonts w:ascii="Times New Roman" w:hAnsi="Times New Roman" w:cs="Times New Roman"/>
-          <w:sz w:val="24"/>
-          <w:szCs w:val="24"/>
-        </w:rPr>
-      </w:pPr>
+        <w:t>interable</w:t>
+      </w:r>
+      <w:r>
+        <w:rPr>
+          <w:rFonts w:ascii="Times New Roman" w:hAnsi="Times New Roman" w:cs="Times New Roman"/>
+          <w:sz w:val="24"/>
+          <w:szCs w:val="24"/>
+        </w:rPr>
+        <w:t>, ou seja, interativo.</w:t>
+      </w:r>
+    </w:p>
+    <w:p>
+      <w:pPr>
+        <w:pStyle w:val="PargrafodaLista"/>
+        <w:numPr>
+          <w:ilvl w:val="2"/>
+          <w:numId w:val="2"/>
+        </w:numPr>
+        <w:spacing w:line="360" w:lineRule="auto"/>
+        <w:jc w:val="both"/>
+        <w:rPr>
+          <w:rFonts w:ascii="Times New Roman" w:hAnsi="Times New Roman" w:cs="Times New Roman"/>
+          <w:sz w:val="24"/>
+          <w:szCs w:val="24"/>
+        </w:rPr>
+      </w:pPr>
+      <w:r>
+        <w:rPr>
+          <w:rFonts w:ascii="Times New Roman" w:hAnsi="Times New Roman" w:cs="Times New Roman"/>
+          <w:sz w:val="24"/>
+          <w:szCs w:val="24"/>
+        </w:rPr>
+        <w:t xml:space="preserve">Uma forma de fazer isso é fazer a nossa </w:t>
+      </w:r>
       <w:r>
         <w:rPr>
           <w:rFonts w:ascii="Times New Roman" w:hAnsi="Times New Roman" w:cs="Times New Roman"/>
@@ -10871,9 +9540,16 @@
           <w:sz w:val="24"/>
           <w:szCs w:val="24"/>
         </w:rPr>
-        <w:t>print(</w:t>
-      </w:r>
-      <w:proofErr w:type="spellStart"/>
+        <w:t>Playlist</w:t>
+      </w:r>
+      <w:r>
+        <w:rPr>
+          <w:rFonts w:ascii="Times New Roman" w:hAnsi="Times New Roman" w:cs="Times New Roman"/>
+          <w:sz w:val="24"/>
+          <w:szCs w:val="24"/>
+        </w:rPr>
+        <w:t xml:space="preserve"> herdar a </w:t>
+      </w:r>
       <w:r>
         <w:rPr>
           <w:rFonts w:ascii="Times New Roman" w:hAnsi="Times New Roman" w:cs="Times New Roman"/>
@@ -10882,18 +9558,15 @@
           <w:sz w:val="24"/>
           <w:szCs w:val="24"/>
         </w:rPr>
-        <w:t>repr</w:t>
-      </w:r>
-      <w:proofErr w:type="spellEnd"/>
-      <w:r>
-        <w:rPr>
-          <w:rFonts w:ascii="Times New Roman" w:hAnsi="Times New Roman" w:cs="Times New Roman"/>
-          <w:i/>
-          <w:iCs/>
-          <w:sz w:val="24"/>
-          <w:szCs w:val="24"/>
-        </w:rPr>
-        <w:t>(lista))</w:t>
+        <w:t>(list)</w:t>
+      </w:r>
+      <w:r>
+        <w:rPr>
+          <w:rFonts w:ascii="Times New Roman" w:hAnsi="Times New Roman" w:cs="Times New Roman"/>
+          <w:sz w:val="24"/>
+          <w:szCs w:val="24"/>
+        </w:rPr>
+        <w:t>.</w:t>
       </w:r>
     </w:p>
     <w:p>
@@ -10903,26 +9576,28 @@
           <w:ilvl w:val="2"/>
           <w:numId w:val="2"/>
         </w:numPr>
-        <w:rPr>
-          <w:rFonts w:ascii="Times New Roman" w:hAnsi="Times New Roman" w:cs="Times New Roman"/>
-          <w:sz w:val="24"/>
-          <w:szCs w:val="24"/>
-        </w:rPr>
-      </w:pPr>
-      <w:r>
-        <w:rPr>
-          <w:rFonts w:ascii="Times New Roman" w:hAnsi="Times New Roman" w:cs="Times New Roman"/>
-          <w:sz w:val="24"/>
-          <w:szCs w:val="24"/>
-        </w:rPr>
-        <w:t>Se pegarmos o resultado do print, conseguimos recriar o objeto lista.</w:t>
-      </w:r>
-    </w:p>
-    <w:p>
-      <w:pPr>
-        <w:pStyle w:val="PargrafodaLista"/>
-        <w:numPr>
-          <w:ilvl w:val="1"/>
+        <w:spacing w:line="360" w:lineRule="auto"/>
+        <w:jc w:val="both"/>
+        <w:rPr>
+          <w:rFonts w:ascii="Times New Roman" w:hAnsi="Times New Roman" w:cs="Times New Roman"/>
+          <w:sz w:val="24"/>
+          <w:szCs w:val="24"/>
+        </w:rPr>
+      </w:pPr>
+      <w:r>
+        <w:rPr>
+          <w:rFonts w:ascii="Times New Roman" w:hAnsi="Times New Roman" w:cs="Times New Roman"/>
+          <w:sz w:val="24"/>
+          <w:szCs w:val="24"/>
+        </w:rPr>
+        <w:t>Herdar o list nos trás várias vantagens e funcionalidades como saber o tamanho de uma lista, se existe algo específico dentro de uma lista ou não, como um filme ou série no caso da nossa playlist, dentre outras coisas.</w:t>
+      </w:r>
+    </w:p>
+    <w:p>
+      <w:pPr>
+        <w:pStyle w:val="PargrafodaLista"/>
+        <w:numPr>
+          <w:ilvl w:val="2"/>
           <w:numId w:val="2"/>
         </w:numPr>
         <w:spacing w:line="360" w:lineRule="auto"/>
@@ -10939,7 +9614,60 @@
           <w:sz w:val="24"/>
           <w:szCs w:val="24"/>
         </w:rPr>
-        <w:t xml:space="preserve"> O que aprendemos:</w:t>
+        <w:t>Tudo isso já implementado dentro da list que estamos herdando:</w:t>
+      </w:r>
+    </w:p>
+    <w:p>
+      <w:pPr>
+        <w:spacing w:line="360" w:lineRule="auto"/>
+        <w:jc w:val="center"/>
+        <w:rPr>
+          <w:rFonts w:ascii="Times New Roman" w:hAnsi="Times New Roman" w:cs="Times New Roman"/>
+          <w:sz w:val="24"/>
+          <w:szCs w:val="24"/>
+        </w:rPr>
+      </w:pPr>
+      <w:r>
+        <w:rPr>
+          <w:rFonts w:ascii="Times New Roman" w:hAnsi="Times New Roman" w:cs="Times New Roman"/>
+          <w:sz w:val="24"/>
+          <w:szCs w:val="24"/>
+        </w:rPr>
+        <w:drawing>
+          <wp:inline distT="0" distB="0" distL="0" distR="0" wp14:anchorId="1292799D" wp14:editId="185029E5">
+            <wp:extent cx="3191320" cy="914528"/>
+            <wp:effectExtent l="0" t="0" r="0" b="0"/>
+            <wp:docPr id="42" name="Imagem 42"/>
+            <wp:cNvGraphicFramePr>
+              <a:graphicFrameLocks xmlns:a="http://schemas.openxmlformats.org/drawingml/2006/main" noChangeAspect="1"/>
+            </wp:cNvGraphicFramePr>
+            <a:graphic xmlns:a="http://schemas.openxmlformats.org/drawingml/2006/main">
+              <a:graphicData uri="http://schemas.openxmlformats.org/drawingml/2006/picture">
+                <pic:pic xmlns:pic="http://schemas.openxmlformats.org/drawingml/2006/picture">
+                  <pic:nvPicPr>
+                    <pic:cNvPr id="1" name=""/>
+                    <pic:cNvPicPr/>
+                  </pic:nvPicPr>
+                  <pic:blipFill>
+                    <a:blip r:embed="rId45"/>
+                    <a:stretch>
+                      <a:fillRect/>
+                    </a:stretch>
+                  </pic:blipFill>
+                  <pic:spPr>
+                    <a:xfrm>
+                      <a:off x="0" y="0"/>
+                      <a:ext cx="3191320" cy="914528"/>
+                    </a:xfrm>
+                    <a:prstGeom prst="rect">
+                      <a:avLst/>
+                    </a:prstGeom>
+                  </pic:spPr>
+                </pic:pic>
+              </a:graphicData>
+            </a:graphic>
+          </wp:inline>
+        </w:drawing>
       </w:r>
     </w:p>
     <w:p>
@@ -10963,15 +9691,33 @@
           <w:sz w:val="24"/>
           <w:szCs w:val="24"/>
         </w:rPr>
-        <w:t>Polimorfismo</w:t>
-      </w:r>
-      <w:r>
-        <w:rPr>
-          <w:rFonts w:ascii="Times New Roman" w:hAnsi="Times New Roman" w:cs="Times New Roman"/>
-          <w:sz w:val="24"/>
-          <w:szCs w:val="24"/>
-        </w:rPr>
-        <w:t>;</w:t>
+        <w:lastRenderedPageBreak/>
+        <w:t xml:space="preserve">Para não sobrescrever, apenas incrementar o nome no nosso inicializador, colocamos o super().__init__(programas </w:t>
+      </w:r>
+      <w:r>
+        <w:rPr>
+          <w:rFonts w:ascii="Times New Roman" w:hAnsi="Times New Roman" w:cs="Times New Roman"/>
+          <w:strike/>
+          <w:sz w:val="24"/>
+          <w:szCs w:val="24"/>
+        </w:rPr>
+        <w:t>sendo esse um nome qualquer para a list</w:t>
+      </w:r>
+      <w:r>
+        <w:rPr>
+          <w:rFonts w:ascii="Times New Roman" w:hAnsi="Times New Roman" w:cs="Times New Roman"/>
+          <w:sz w:val="24"/>
+          <w:szCs w:val="24"/>
+        </w:rPr>
+        <w:t>)</w:t>
+      </w:r>
+      <w:r>
+        <w:rPr>
+          <w:rFonts w:ascii="Times New Roman" w:hAnsi="Times New Roman" w:cs="Times New Roman"/>
+          <w:sz w:val="24"/>
+          <w:szCs w:val="24"/>
+        </w:rPr>
+        <w:t>, dizendo assim que queremos todo o inicializador da classe mãe.</w:t>
       </w:r>
     </w:p>
     <w:p>
@@ -10995,110 +9741,15 @@
           <w:sz w:val="24"/>
           <w:szCs w:val="24"/>
         </w:rPr>
-        <w:t>Relacionamento é um</w:t>
-      </w:r>
-      <w:r>
-        <w:rPr>
-          <w:rFonts w:ascii="Times New Roman" w:hAnsi="Times New Roman" w:cs="Times New Roman"/>
-          <w:sz w:val="24"/>
-          <w:szCs w:val="24"/>
-        </w:rPr>
-        <w:t>;</w:t>
-      </w:r>
-    </w:p>
-    <w:p>
-      <w:pPr>
-        <w:pStyle w:val="PargrafodaLista"/>
-        <w:numPr>
-          <w:ilvl w:val="2"/>
-          <w:numId w:val="2"/>
-        </w:numPr>
-        <w:spacing w:line="360" w:lineRule="auto"/>
-        <w:jc w:val="both"/>
-        <w:rPr>
-          <w:rFonts w:ascii="Times New Roman" w:hAnsi="Times New Roman" w:cs="Times New Roman"/>
-          <w:sz w:val="24"/>
-          <w:szCs w:val="24"/>
-        </w:rPr>
-      </w:pPr>
-      <w:r>
-        <w:rPr>
-          <w:rFonts w:ascii="Times New Roman" w:hAnsi="Times New Roman" w:cs="Times New Roman"/>
-          <w:sz w:val="24"/>
-          <w:szCs w:val="24"/>
-        </w:rPr>
-        <w:t>Representação textual de um objeto</w:t>
-      </w:r>
-      <w:r>
-        <w:rPr>
-          <w:rFonts w:ascii="Times New Roman" w:hAnsi="Times New Roman" w:cs="Times New Roman"/>
-          <w:sz w:val="24"/>
-          <w:szCs w:val="24"/>
-        </w:rPr>
-        <w:t>.</w:t>
-      </w:r>
-    </w:p>
-    <w:p>
-      <w:pPr>
-        <w:spacing w:line="360" w:lineRule="auto"/>
-        <w:ind w:left="1080"/>
-        <w:jc w:val="both"/>
-        <w:rPr>
-          <w:rFonts w:ascii="Times New Roman" w:hAnsi="Times New Roman" w:cs="Times New Roman"/>
-          <w:sz w:val="24"/>
-          <w:szCs w:val="24"/>
-        </w:rPr>
-      </w:pPr>
-    </w:p>
-    <w:p>
-      <w:pPr>
-        <w:pStyle w:val="PargrafodaLista"/>
-        <w:numPr>
-          <w:ilvl w:val="0"/>
-          <w:numId w:val="2"/>
-        </w:numPr>
-        <w:spacing w:line="360" w:lineRule="auto"/>
-        <w:jc w:val="both"/>
-        <w:rPr>
-          <w:rFonts w:ascii="Times New Roman" w:hAnsi="Times New Roman" w:cs="Times New Roman"/>
-          <w:sz w:val="24"/>
-          <w:szCs w:val="24"/>
-        </w:rPr>
-      </w:pPr>
-      <w:r>
-        <w:rPr>
-          <w:rFonts w:ascii="Times New Roman" w:hAnsi="Times New Roman" w:cs="Times New Roman"/>
-          <w:b/>
-          <w:bCs/>
-          <w:sz w:val="24"/>
-          <w:szCs w:val="24"/>
-          <w:u w:val="single"/>
-        </w:rPr>
-        <w:t>Aula 4 – Quando Não Usar Herança:</w:t>
-      </w:r>
-    </w:p>
-    <w:p>
-      <w:pPr>
-        <w:pStyle w:val="PargrafodaLista"/>
-        <w:numPr>
-          <w:ilvl w:val="1"/>
-          <w:numId w:val="2"/>
-        </w:numPr>
-        <w:spacing w:line="360" w:lineRule="auto"/>
-        <w:jc w:val="both"/>
-        <w:rPr>
-          <w:rFonts w:ascii="Times New Roman" w:hAnsi="Times New Roman" w:cs="Times New Roman"/>
-          <w:sz w:val="24"/>
-          <w:szCs w:val="24"/>
-        </w:rPr>
-      </w:pPr>
-      <w:r>
-        <w:rPr>
-          <w:rFonts w:ascii="Times New Roman" w:hAnsi="Times New Roman" w:cs="Times New Roman"/>
-          <w:sz w:val="24"/>
-          <w:szCs w:val="24"/>
-        </w:rPr>
-        <w:t xml:space="preserve"> </w:t>
+        <w:t>A desvantagem é que não sabemos</w:t>
+      </w:r>
+      <w:r>
+        <w:rPr>
+          <w:rFonts w:ascii="Times New Roman" w:hAnsi="Times New Roman" w:cs="Times New Roman"/>
+          <w:sz w:val="24"/>
+          <w:szCs w:val="24"/>
+        </w:rPr>
+        <w:t>/conhecemos essa classe list, não sabemos o quão grande e/ou tudo o que ela possuí.</w:t>
       </w:r>
     </w:p>
     <w:sectPr>

--- a/Python/Orientação a objetos/Anotações/Python 3 - Orientação a Objetos.docx
+++ b/Python/Orientação a objetos/Anotações/Python 3 - Orientação a Objetos.docx
@@ -9590,7 +9590,25 @@
           <w:sz w:val="24"/>
           <w:szCs w:val="24"/>
         </w:rPr>
-        <w:t>Herdar o list nos trás várias vantagens e funcionalidades como saber o tamanho de uma lista, se existe algo específico dentro de uma lista ou não, como um filme ou série no caso da nossa playlist, dentre outras coisas.</w:t>
+        <w:t xml:space="preserve">Herdar o </w:t>
+      </w:r>
+      <w:r>
+        <w:rPr>
+          <w:rFonts w:ascii="Times New Roman" w:hAnsi="Times New Roman" w:cs="Times New Roman"/>
+          <w:i/>
+          <w:iCs/>
+          <w:sz w:val="24"/>
+          <w:szCs w:val="24"/>
+        </w:rPr>
+        <w:t>list</w:t>
+      </w:r>
+      <w:r>
+        <w:rPr>
+          <w:rFonts w:ascii="Times New Roman" w:hAnsi="Times New Roman" w:cs="Times New Roman"/>
+          <w:sz w:val="24"/>
+          <w:szCs w:val="24"/>
+        </w:rPr>
+        <w:t xml:space="preserve"> nos trás várias vantagens e funcionalidades como saber o tamanho de uma lista, se existe algo específico dentro de uma lista ou não, como um filme ou série no caso da nossa playlist, dentre outras coisas.</w:t>
       </w:r>
     </w:p>
     <w:p>
@@ -9614,7 +9632,25 @@
           <w:sz w:val="24"/>
           <w:szCs w:val="24"/>
         </w:rPr>
-        <w:t>Tudo isso já implementado dentro da list que estamos herdando:</w:t>
+        <w:t xml:space="preserve">Tudo isso já implementado dentro da </w:t>
+      </w:r>
+      <w:r>
+        <w:rPr>
+          <w:rFonts w:ascii="Times New Roman" w:hAnsi="Times New Roman" w:cs="Times New Roman"/>
+          <w:i/>
+          <w:iCs/>
+          <w:sz w:val="24"/>
+          <w:szCs w:val="24"/>
+        </w:rPr>
+        <w:t>list</w:t>
+      </w:r>
+      <w:r>
+        <w:rPr>
+          <w:rFonts w:ascii="Times New Roman" w:hAnsi="Times New Roman" w:cs="Times New Roman"/>
+          <w:sz w:val="24"/>
+          <w:szCs w:val="24"/>
+        </w:rPr>
+        <w:t xml:space="preserve"> que estamos herdando:</w:t>
       </w:r>
     </w:p>
     <w:p>
@@ -9692,11 +9728,23 @@
           <w:szCs w:val="24"/>
         </w:rPr>
         <w:lastRenderedPageBreak/>
-        <w:t xml:space="preserve">Para não sobrescrever, apenas incrementar o nome no nosso inicializador, colocamos o super().__init__(programas </w:t>
-      </w:r>
-      <w:r>
-        <w:rPr>
-          <w:rFonts w:ascii="Times New Roman" w:hAnsi="Times New Roman" w:cs="Times New Roman"/>
+        <w:t xml:space="preserve">Para não sobrescrever, apenas incrementar o nome no nosso inicializador, colocamos o </w:t>
+      </w:r>
+      <w:r>
+        <w:rPr>
+          <w:rFonts w:ascii="Times New Roman" w:hAnsi="Times New Roman" w:cs="Times New Roman"/>
+          <w:i/>
+          <w:iCs/>
+          <w:sz w:val="24"/>
+          <w:szCs w:val="24"/>
+        </w:rPr>
+        <w:t xml:space="preserve">super().__init__(programas </w:t>
+      </w:r>
+      <w:r>
+        <w:rPr>
+          <w:rFonts w:ascii="Times New Roman" w:hAnsi="Times New Roman" w:cs="Times New Roman"/>
+          <w:i/>
+          <w:iCs/>
           <w:strike/>
           <w:sz w:val="24"/>
           <w:szCs w:val="24"/>
@@ -9706,6 +9754,8 @@
       <w:r>
         <w:rPr>
           <w:rFonts w:ascii="Times New Roman" w:hAnsi="Times New Roman" w:cs="Times New Roman"/>
+          <w:i/>
+          <w:iCs/>
           <w:sz w:val="24"/>
           <w:szCs w:val="24"/>
         </w:rPr>
@@ -9741,15 +9791,255 @@
           <w:sz w:val="24"/>
           <w:szCs w:val="24"/>
         </w:rPr>
-        <w:t>A desvantagem é que não sabemos</w:t>
-      </w:r>
-      <w:r>
-        <w:rPr>
-          <w:rFonts w:ascii="Times New Roman" w:hAnsi="Times New Roman" w:cs="Times New Roman"/>
-          <w:sz w:val="24"/>
-          <w:szCs w:val="24"/>
-        </w:rPr>
-        <w:t>/conhecemos essa classe list, não sabemos o quão grande e/ou tudo o que ela possuí.</w:t>
+        <w:t>A</w:t>
+      </w:r>
+      <w:r>
+        <w:rPr>
+          <w:rFonts w:ascii="Times New Roman" w:hAnsi="Times New Roman" w:cs="Times New Roman"/>
+          <w:sz w:val="24"/>
+          <w:szCs w:val="24"/>
+        </w:rPr>
+        <w:t xml:space="preserve"> classe </w:t>
+      </w:r>
+      <w:r>
+        <w:rPr>
+          <w:rFonts w:ascii="Times New Roman" w:hAnsi="Times New Roman" w:cs="Times New Roman"/>
+          <w:i/>
+          <w:iCs/>
+          <w:sz w:val="24"/>
+          <w:szCs w:val="24"/>
+        </w:rPr>
+        <w:t>list</w:t>
+      </w:r>
+      <w:r>
+        <w:rPr>
+          <w:rFonts w:ascii="Times New Roman" w:hAnsi="Times New Roman" w:cs="Times New Roman"/>
+          <w:sz w:val="24"/>
+          <w:szCs w:val="24"/>
+        </w:rPr>
+        <w:t xml:space="preserve"> é um </w:t>
+      </w:r>
+      <w:r>
+        <w:rPr>
+          <w:rFonts w:ascii="Times New Roman" w:hAnsi="Times New Roman" w:cs="Times New Roman"/>
+          <w:i/>
+          <w:iCs/>
+          <w:sz w:val="24"/>
+          <w:szCs w:val="24"/>
+        </w:rPr>
+        <w:t>built</w:t>
+      </w:r>
+      <w:r>
+        <w:rPr>
+          <w:rFonts w:ascii="Times New Roman" w:hAnsi="Times New Roman" w:cs="Times New Roman"/>
+          <w:i/>
+          <w:iCs/>
+          <w:sz w:val="24"/>
+          <w:szCs w:val="24"/>
+        </w:rPr>
+        <w:t>-</w:t>
+      </w:r>
+      <w:r>
+        <w:rPr>
+          <w:rFonts w:ascii="Times New Roman" w:hAnsi="Times New Roman" w:cs="Times New Roman"/>
+          <w:i/>
+          <w:iCs/>
+          <w:sz w:val="24"/>
+          <w:szCs w:val="24"/>
+        </w:rPr>
+        <w:t>in</w:t>
+      </w:r>
+      <w:r>
+        <w:rPr>
+          <w:rFonts w:ascii="Times New Roman" w:hAnsi="Times New Roman" w:cs="Times New Roman"/>
+          <w:sz w:val="24"/>
+          <w:szCs w:val="24"/>
+        </w:rPr>
+        <w:t>, ou seja, uma classe que já vem implementada nativamente no python. A</w:t>
+      </w:r>
+      <w:r>
+        <w:rPr>
+          <w:rFonts w:ascii="Times New Roman" w:hAnsi="Times New Roman" w:cs="Times New Roman"/>
+          <w:sz w:val="24"/>
+          <w:szCs w:val="24"/>
+        </w:rPr>
+        <w:t xml:space="preserve"> desvantagem é que não sabemos</w:t>
+      </w:r>
+      <w:r>
+        <w:rPr>
+          <w:rFonts w:ascii="Times New Roman" w:hAnsi="Times New Roman" w:cs="Times New Roman"/>
+          <w:sz w:val="24"/>
+          <w:szCs w:val="24"/>
+        </w:rPr>
+        <w:t xml:space="preserve">/conhecemos essa classe </w:t>
+      </w:r>
+      <w:r>
+        <w:rPr>
+          <w:rFonts w:ascii="Times New Roman" w:hAnsi="Times New Roman" w:cs="Times New Roman"/>
+          <w:i/>
+          <w:iCs/>
+          <w:sz w:val="24"/>
+          <w:szCs w:val="24"/>
+        </w:rPr>
+        <w:t>list</w:t>
+      </w:r>
+      <w:r>
+        <w:rPr>
+          <w:rFonts w:ascii="Times New Roman" w:hAnsi="Times New Roman" w:cs="Times New Roman"/>
+          <w:sz w:val="24"/>
+          <w:szCs w:val="24"/>
+        </w:rPr>
+        <w:t xml:space="preserve">, não sabemos o quão grande e/ou tudo o que </w:t>
+      </w:r>
+      <w:r>
+        <w:rPr>
+          <w:rFonts w:ascii="Times New Roman" w:hAnsi="Times New Roman" w:cs="Times New Roman"/>
+          <w:sz w:val="24"/>
+          <w:szCs w:val="24"/>
+        </w:rPr>
+        <w:t>ela possuiu</w:t>
+      </w:r>
+      <w:r>
+        <w:rPr>
+          <w:rFonts w:ascii="Times New Roman" w:hAnsi="Times New Roman" w:cs="Times New Roman"/>
+          <w:sz w:val="24"/>
+          <w:szCs w:val="24"/>
+        </w:rPr>
+        <w:t>.</w:t>
+      </w:r>
+    </w:p>
+    <w:p>
+      <w:pPr>
+        <w:pStyle w:val="PargrafodaLista"/>
+        <w:numPr>
+          <w:ilvl w:val="2"/>
+          <w:numId w:val="2"/>
+        </w:numPr>
+        <w:spacing w:line="360" w:lineRule="auto"/>
+        <w:jc w:val="both"/>
+        <w:rPr>
+          <w:rFonts w:ascii="Times New Roman" w:hAnsi="Times New Roman" w:cs="Times New Roman"/>
+          <w:sz w:val="24"/>
+          <w:szCs w:val="24"/>
+        </w:rPr>
+      </w:pPr>
+      <w:r>
+        <w:rPr>
+          <w:rFonts w:ascii="Times New Roman" w:hAnsi="Times New Roman" w:cs="Times New Roman"/>
+          <w:sz w:val="24"/>
+          <w:szCs w:val="24"/>
+        </w:rPr>
+        <w:t xml:space="preserve">O problema é que criamos complexidade no nosso código ao herdar a classe </w:t>
+      </w:r>
+      <w:r>
+        <w:rPr>
+          <w:rFonts w:ascii="Times New Roman" w:hAnsi="Times New Roman" w:cs="Times New Roman"/>
+          <w:i/>
+          <w:iCs/>
+          <w:sz w:val="24"/>
+          <w:szCs w:val="24"/>
+        </w:rPr>
+        <w:t>list</w:t>
+      </w:r>
+      <w:r>
+        <w:rPr>
+          <w:rFonts w:ascii="Times New Roman" w:hAnsi="Times New Roman" w:cs="Times New Roman"/>
+          <w:sz w:val="24"/>
+          <w:szCs w:val="24"/>
+        </w:rPr>
+        <w:t>.</w:t>
+      </w:r>
+      <w:r>
+        <w:rPr>
+          <w:rFonts w:ascii="Times New Roman" w:hAnsi="Times New Roman" w:cs="Times New Roman"/>
+          <w:sz w:val="24"/>
+          <w:szCs w:val="24"/>
+        </w:rPr>
+        <w:t xml:space="preserve"> Além de que precisamos conhecer o nosso código/classe, obviamente.</w:t>
+      </w:r>
+    </w:p>
+    <w:p>
+      <w:pPr>
+        <w:pStyle w:val="PargrafodaLista"/>
+        <w:numPr>
+          <w:ilvl w:val="1"/>
+          <w:numId w:val="2"/>
+        </w:numPr>
+        <w:spacing w:line="360" w:lineRule="auto"/>
+        <w:jc w:val="both"/>
+        <w:rPr>
+          <w:rFonts w:ascii="Times New Roman" w:hAnsi="Times New Roman" w:cs="Times New Roman"/>
+          <w:sz w:val="24"/>
+          <w:szCs w:val="24"/>
+        </w:rPr>
+      </w:pPr>
+      <w:r>
+        <w:rPr>
+          <w:rFonts w:ascii="Times New Roman" w:hAnsi="Times New Roman" w:cs="Times New Roman"/>
+          <w:sz w:val="24"/>
+          <w:szCs w:val="24"/>
+        </w:rPr>
+        <w:t xml:space="preserve"> Para evitar esses problemas, existe um jeito de conseguir todas as funcionalidades de um </w:t>
+      </w:r>
+      <w:r>
+        <w:rPr>
+          <w:rFonts w:ascii="Times New Roman" w:hAnsi="Times New Roman" w:cs="Times New Roman"/>
+          <w:i/>
+          <w:iCs/>
+          <w:sz w:val="24"/>
+          <w:szCs w:val="24"/>
+        </w:rPr>
+        <w:t>list</w:t>
+      </w:r>
+      <w:r>
+        <w:rPr>
+          <w:rFonts w:ascii="Times New Roman" w:hAnsi="Times New Roman" w:cs="Times New Roman"/>
+          <w:sz w:val="24"/>
+          <w:szCs w:val="24"/>
+        </w:rPr>
+        <w:t xml:space="preserve">, mas sem “converter” o nosso objeto/classe em um </w:t>
+      </w:r>
+      <w:r>
+        <w:rPr>
+          <w:rFonts w:ascii="Times New Roman" w:hAnsi="Times New Roman" w:cs="Times New Roman"/>
+          <w:i/>
+          <w:iCs/>
+          <w:sz w:val="24"/>
+          <w:szCs w:val="24"/>
+        </w:rPr>
+        <w:t>list</w:t>
+      </w:r>
+      <w:r>
+        <w:rPr>
+          <w:rFonts w:ascii="Times New Roman" w:hAnsi="Times New Roman" w:cs="Times New Roman"/>
+          <w:sz w:val="24"/>
+          <w:szCs w:val="24"/>
+        </w:rPr>
+        <w:t>.</w:t>
+      </w:r>
+    </w:p>
+    <w:p>
+      <w:pPr>
+        <w:pStyle w:val="PargrafodaLista"/>
+        <w:numPr>
+          <w:ilvl w:val="2"/>
+          <w:numId w:val="2"/>
+        </w:numPr>
+        <w:spacing w:line="360" w:lineRule="auto"/>
+        <w:jc w:val="both"/>
+        <w:rPr>
+          <w:rFonts w:ascii="Times New Roman" w:hAnsi="Times New Roman" w:cs="Times New Roman"/>
+          <w:sz w:val="24"/>
+          <w:szCs w:val="24"/>
+        </w:rPr>
+      </w:pPr>
+      <w:r>
+        <w:rPr>
+          <w:rFonts w:ascii="Times New Roman" w:hAnsi="Times New Roman" w:cs="Times New Roman"/>
+          <w:sz w:val="24"/>
+          <w:szCs w:val="24"/>
+        </w:rPr>
+        <w:t xml:space="preserve"> </w:t>
       </w:r>
     </w:p>
     <w:sectPr>

--- a/Python/Orientação a objetos/Anotações/Python 3 - Orientação a Objetos.docx
+++ b/Python/Orientação a objetos/Anotações/Python 3 - Orientação a Objetos.docx
@@ -172,7 +172,43 @@
           <w:sz w:val="24"/>
           <w:szCs w:val="24"/>
         </w:rPr>
-        <w:t xml:space="preserve"> Para criar uma nova conta, criamos uma variável “conta” que recebe a função “cria_conta(titular, numero, saldo...)”, com os parâmetros já definidos, desse modo, quando chamarmos essa “conta[“titular”]”, por exemplo, receberemos o nome que foi dado como parâmetro “titular” logo aqui acima.</w:t>
+        <w:t xml:space="preserve"> Para criar uma nova conta, criamos uma variável “conta” que recebe a função “</w:t>
+      </w:r>
+      <w:proofErr w:type="spellStart"/>
+      <w:r>
+        <w:rPr>
+          <w:rFonts w:ascii="Times New Roman" w:hAnsi="Times New Roman" w:cs="Times New Roman"/>
+          <w:sz w:val="24"/>
+          <w:szCs w:val="24"/>
+        </w:rPr>
+        <w:t>cria_conta</w:t>
+      </w:r>
+      <w:proofErr w:type="spellEnd"/>
+      <w:r>
+        <w:rPr>
+          <w:rFonts w:ascii="Times New Roman" w:hAnsi="Times New Roman" w:cs="Times New Roman"/>
+          <w:sz w:val="24"/>
+          <w:szCs w:val="24"/>
+        </w:rPr>
+        <w:t xml:space="preserve">(titular, </w:t>
+      </w:r>
+      <w:proofErr w:type="spellStart"/>
+      <w:r>
+        <w:rPr>
+          <w:rFonts w:ascii="Times New Roman" w:hAnsi="Times New Roman" w:cs="Times New Roman"/>
+          <w:sz w:val="24"/>
+          <w:szCs w:val="24"/>
+        </w:rPr>
+        <w:t>numero</w:t>
+      </w:r>
+      <w:proofErr w:type="spellEnd"/>
+      <w:r>
+        <w:rPr>
+          <w:rFonts w:ascii="Times New Roman" w:hAnsi="Times New Roman" w:cs="Times New Roman"/>
+          <w:sz w:val="24"/>
+          <w:szCs w:val="24"/>
+        </w:rPr>
+        <w:t>, saldo...)”, com os parâmetros já definidos, desse modo, quando chamarmos essa “conta[“titular”]”, por exemplo, receberemos o nome que foi dado como parâmetro “titular” logo aqui acima.</w:t>
       </w:r>
     </w:p>
     <w:p>
@@ -464,7 +500,25 @@
           <w:sz w:val="24"/>
           <w:szCs w:val="24"/>
         </w:rPr>
-        <w:t xml:space="preserve"> Class: Determina uma classe.</w:t>
+        <w:t xml:space="preserve"> </w:t>
+      </w:r>
+      <w:proofErr w:type="spellStart"/>
+      <w:r>
+        <w:rPr>
+          <w:rFonts w:ascii="Times New Roman" w:hAnsi="Times New Roman" w:cs="Times New Roman"/>
+          <w:sz w:val="24"/>
+          <w:szCs w:val="24"/>
+        </w:rPr>
+        <w:t>Class</w:t>
+      </w:r>
+      <w:proofErr w:type="spellEnd"/>
+      <w:r>
+        <w:rPr>
+          <w:rFonts w:ascii="Times New Roman" w:hAnsi="Times New Roman" w:cs="Times New Roman"/>
+          <w:sz w:val="24"/>
+          <w:szCs w:val="24"/>
+        </w:rPr>
+        <w:t>: Determina uma classe.</w:t>
       </w:r>
     </w:p>
     <w:p>
@@ -496,7 +550,25 @@
           <w:sz w:val="24"/>
           <w:szCs w:val="24"/>
         </w:rPr>
-        <w:t>Nomenclatura em classes: NomeDeUmaClasseSeEscreveAssim.</w:t>
+        <w:t xml:space="preserve">Nomenclatura em classes: </w:t>
+      </w:r>
+      <w:proofErr w:type="spellStart"/>
+      <w:r>
+        <w:rPr>
+          <w:rFonts w:ascii="Times New Roman" w:hAnsi="Times New Roman" w:cs="Times New Roman"/>
+          <w:sz w:val="24"/>
+          <w:szCs w:val="24"/>
+        </w:rPr>
+        <w:t>NomeDeUmaClasseSeEscreveAssim</w:t>
+      </w:r>
+      <w:proofErr w:type="spellEnd"/>
+      <w:r>
+        <w:rPr>
+          <w:rFonts w:ascii="Times New Roman" w:hAnsi="Times New Roman" w:cs="Times New Roman"/>
+          <w:sz w:val="24"/>
+          <w:szCs w:val="24"/>
+        </w:rPr>
+        <w:t>.</w:t>
       </w:r>
     </w:p>
     <w:p>
@@ -673,13 +745,41 @@
         </w:rPr>
         <w:t xml:space="preserve"> </w:t>
       </w:r>
-      <w:r>
-        <w:rPr>
-          <w:rFonts w:ascii="Times New Roman" w:hAnsi="Times New Roman" w:cs="Times New Roman"/>
-          <w:sz w:val="24"/>
-          <w:szCs w:val="24"/>
-        </w:rPr>
-        <w:t>Def __init__(self):: É uma função construtora</w:t>
+      <w:proofErr w:type="spellStart"/>
+      <w:r>
+        <w:rPr>
+          <w:rFonts w:ascii="Times New Roman" w:hAnsi="Times New Roman" w:cs="Times New Roman"/>
+          <w:sz w:val="24"/>
+          <w:szCs w:val="24"/>
+        </w:rPr>
+        <w:t>Def</w:t>
+      </w:r>
+      <w:proofErr w:type="spellEnd"/>
+      <w:r>
+        <w:rPr>
+          <w:rFonts w:ascii="Times New Roman" w:hAnsi="Times New Roman" w:cs="Times New Roman"/>
+          <w:sz w:val="24"/>
+          <w:szCs w:val="24"/>
+        </w:rPr>
+        <w:t xml:space="preserve"> __</w:t>
+      </w:r>
+      <w:proofErr w:type="spellStart"/>
+      <w:r>
+        <w:rPr>
+          <w:rFonts w:ascii="Times New Roman" w:hAnsi="Times New Roman" w:cs="Times New Roman"/>
+          <w:sz w:val="24"/>
+          <w:szCs w:val="24"/>
+        </w:rPr>
+        <w:t>init</w:t>
+      </w:r>
+      <w:proofErr w:type="spellEnd"/>
+      <w:r>
+        <w:rPr>
+          <w:rFonts w:ascii="Times New Roman" w:hAnsi="Times New Roman" w:cs="Times New Roman"/>
+          <w:sz w:val="24"/>
+          <w:szCs w:val="24"/>
+        </w:rPr>
+        <w:t>__(self):: É uma função construtora</w:t>
       </w:r>
       <w:r>
         <w:rPr>
@@ -721,6 +821,7 @@
         </w:rPr>
         <w:t xml:space="preserve">Funciona basicamente como a função </w:t>
       </w:r>
+      <w:proofErr w:type="spellStart"/>
       <w:r>
         <w:rPr>
           <w:rFonts w:ascii="Times New Roman" w:hAnsi="Times New Roman" w:cs="Times New Roman"/>
@@ -731,6 +832,7 @@
         </w:rPr>
         <w:t>cria_conta</w:t>
       </w:r>
+      <w:proofErr w:type="spellEnd"/>
       <w:r>
         <w:rPr>
           <w:rFonts w:ascii="Times New Roman" w:hAnsi="Times New Roman" w:cs="Times New Roman"/>
@@ -779,7 +881,25 @@
           <w:sz w:val="24"/>
           <w:szCs w:val="24"/>
         </w:rPr>
-        <w:t xml:space="preserve"> colocamos outros parâmetros, como: numero, titular, saldo, dentre outros.</w:t>
+        <w:t xml:space="preserve"> colocamos outros parâmetros, como: </w:t>
+      </w:r>
+      <w:proofErr w:type="spellStart"/>
+      <w:r>
+        <w:rPr>
+          <w:rFonts w:ascii="Times New Roman" w:hAnsi="Times New Roman" w:cs="Times New Roman"/>
+          <w:sz w:val="24"/>
+          <w:szCs w:val="24"/>
+        </w:rPr>
+        <w:t>numero</w:t>
+      </w:r>
+      <w:proofErr w:type="spellEnd"/>
+      <w:r>
+        <w:rPr>
+          <w:rFonts w:ascii="Times New Roman" w:hAnsi="Times New Roman" w:cs="Times New Roman"/>
+          <w:sz w:val="24"/>
+          <w:szCs w:val="24"/>
+        </w:rPr>
+        <w:t>, titular, saldo, dentre outros.</w:t>
       </w:r>
     </w:p>
     <w:p>
@@ -2025,14 +2145,79 @@
           <w:szCs w:val="24"/>
         </w:rPr>
       </w:pPr>
-      <w:r>
-        <w:rPr>
-          <w:rFonts w:ascii="Times New Roman" w:hAnsi="Times New Roman" w:cs="Times New Roman"/>
-          <w:sz w:val="24"/>
-          <w:szCs w:val="24"/>
-        </w:rPr>
-        <w:t xml:space="preserve">None: faz com que uma referência que antes apontava para algo, deixar de apontar, ou seja, se eu criar uma variável chamada outraRef que recebe a variável conta (outraRef = conta) agora temos 2 variáveis referências que nos levam para o mesmo endereço, o objeto conta. Caso eu queira que a variável/referência outraRef deixe de apontar para esse objeto conta, preciso fazer com que ela receba </w:t>
-      </w:r>
+      <w:proofErr w:type="spellStart"/>
+      <w:r>
+        <w:rPr>
+          <w:rFonts w:ascii="Times New Roman" w:hAnsi="Times New Roman" w:cs="Times New Roman"/>
+          <w:sz w:val="24"/>
+          <w:szCs w:val="24"/>
+        </w:rPr>
+        <w:t>None</w:t>
+      </w:r>
+      <w:proofErr w:type="spellEnd"/>
+      <w:r>
+        <w:rPr>
+          <w:rFonts w:ascii="Times New Roman" w:hAnsi="Times New Roman" w:cs="Times New Roman"/>
+          <w:sz w:val="24"/>
+          <w:szCs w:val="24"/>
+        </w:rPr>
+        <w:t xml:space="preserve">: faz com que uma referência que antes apontava para algo, deixar de apontar, ou seja, se eu criar uma variável chamada </w:t>
+      </w:r>
+      <w:proofErr w:type="spellStart"/>
+      <w:r>
+        <w:rPr>
+          <w:rFonts w:ascii="Times New Roman" w:hAnsi="Times New Roman" w:cs="Times New Roman"/>
+          <w:sz w:val="24"/>
+          <w:szCs w:val="24"/>
+        </w:rPr>
+        <w:t>outraRef</w:t>
+      </w:r>
+      <w:proofErr w:type="spellEnd"/>
+      <w:r>
+        <w:rPr>
+          <w:rFonts w:ascii="Times New Roman" w:hAnsi="Times New Roman" w:cs="Times New Roman"/>
+          <w:sz w:val="24"/>
+          <w:szCs w:val="24"/>
+        </w:rPr>
+        <w:t xml:space="preserve"> que recebe a variável conta (</w:t>
+      </w:r>
+      <w:proofErr w:type="spellStart"/>
+      <w:r>
+        <w:rPr>
+          <w:rFonts w:ascii="Times New Roman" w:hAnsi="Times New Roman" w:cs="Times New Roman"/>
+          <w:sz w:val="24"/>
+          <w:szCs w:val="24"/>
+        </w:rPr>
+        <w:t>outraRef</w:t>
+      </w:r>
+      <w:proofErr w:type="spellEnd"/>
+      <w:r>
+        <w:rPr>
+          <w:rFonts w:ascii="Times New Roman" w:hAnsi="Times New Roman" w:cs="Times New Roman"/>
+          <w:sz w:val="24"/>
+          <w:szCs w:val="24"/>
+        </w:rPr>
+        <w:t xml:space="preserve"> = conta) agora temos 2 variáveis referências que nos levam para o mesmo endereço, o objeto conta. Caso eu queira que a variável/referência </w:t>
+      </w:r>
+      <w:proofErr w:type="spellStart"/>
+      <w:r>
+        <w:rPr>
+          <w:rFonts w:ascii="Times New Roman" w:hAnsi="Times New Roman" w:cs="Times New Roman"/>
+          <w:sz w:val="24"/>
+          <w:szCs w:val="24"/>
+        </w:rPr>
+        <w:t>outraRef</w:t>
+      </w:r>
+      <w:proofErr w:type="spellEnd"/>
+      <w:r>
+        <w:rPr>
+          <w:rFonts w:ascii="Times New Roman" w:hAnsi="Times New Roman" w:cs="Times New Roman"/>
+          <w:sz w:val="24"/>
+          <w:szCs w:val="24"/>
+        </w:rPr>
+        <w:t xml:space="preserve"> deixe de apontar para esse objeto conta, preciso fazer com que ela receba </w:t>
+      </w:r>
+      <w:proofErr w:type="spellStart"/>
       <w:r>
         <w:rPr>
           <w:rFonts w:ascii="Times New Roman" w:hAnsi="Times New Roman" w:cs="Times New Roman"/>
@@ -2043,13 +2228,50 @@
         </w:rPr>
         <w:t>none</w:t>
       </w:r>
-      <w:r>
-        <w:rPr>
-          <w:rFonts w:ascii="Times New Roman" w:hAnsi="Times New Roman" w:cs="Times New Roman"/>
-          <w:sz w:val="24"/>
-          <w:szCs w:val="24"/>
-        </w:rPr>
-        <w:t xml:space="preserve"> (outraRef = none).</w:t>
+      <w:proofErr w:type="spellEnd"/>
+      <w:r>
+        <w:rPr>
+          <w:rFonts w:ascii="Times New Roman" w:hAnsi="Times New Roman" w:cs="Times New Roman"/>
+          <w:sz w:val="24"/>
+          <w:szCs w:val="24"/>
+        </w:rPr>
+        <w:t xml:space="preserve"> (</w:t>
+      </w:r>
+      <w:proofErr w:type="spellStart"/>
+      <w:r>
+        <w:rPr>
+          <w:rFonts w:ascii="Times New Roman" w:hAnsi="Times New Roman" w:cs="Times New Roman"/>
+          <w:sz w:val="24"/>
+          <w:szCs w:val="24"/>
+        </w:rPr>
+        <w:t>outraRef</w:t>
+      </w:r>
+      <w:proofErr w:type="spellEnd"/>
+      <w:r>
+        <w:rPr>
+          <w:rFonts w:ascii="Times New Roman" w:hAnsi="Times New Roman" w:cs="Times New Roman"/>
+          <w:sz w:val="24"/>
+          <w:szCs w:val="24"/>
+        </w:rPr>
+        <w:t xml:space="preserve"> = </w:t>
+      </w:r>
+      <w:proofErr w:type="spellStart"/>
+      <w:r>
+        <w:rPr>
+          <w:rFonts w:ascii="Times New Roman" w:hAnsi="Times New Roman" w:cs="Times New Roman"/>
+          <w:sz w:val="24"/>
+          <w:szCs w:val="24"/>
+        </w:rPr>
+        <w:t>none</w:t>
+      </w:r>
+      <w:proofErr w:type="spellEnd"/>
+      <w:r>
+        <w:rPr>
+          <w:rFonts w:ascii="Times New Roman" w:hAnsi="Times New Roman" w:cs="Times New Roman"/>
+          <w:sz w:val="24"/>
+          <w:szCs w:val="24"/>
+        </w:rPr>
+        <w:t>).</w:t>
       </w:r>
     </w:p>
     <w:p>
@@ -2219,14 +2441,34 @@
           <w:szCs w:val="24"/>
         </w:rPr>
       </w:pPr>
-      <w:r>
-        <w:rPr>
-          <w:rFonts w:ascii="Times New Roman" w:hAnsi="Times New Roman" w:cs="Times New Roman"/>
-          <w:sz w:val="24"/>
-          <w:szCs w:val="24"/>
-        </w:rPr>
-        <w:t>Garbage Collector</w:t>
-      </w:r>
+      <w:proofErr w:type="spellStart"/>
+      <w:r>
+        <w:rPr>
+          <w:rFonts w:ascii="Times New Roman" w:hAnsi="Times New Roman" w:cs="Times New Roman"/>
+          <w:sz w:val="24"/>
+          <w:szCs w:val="24"/>
+        </w:rPr>
+        <w:t>Garbage</w:t>
+      </w:r>
+      <w:proofErr w:type="spellEnd"/>
+      <w:r>
+        <w:rPr>
+          <w:rFonts w:ascii="Times New Roman" w:hAnsi="Times New Roman" w:cs="Times New Roman"/>
+          <w:sz w:val="24"/>
+          <w:szCs w:val="24"/>
+        </w:rPr>
+        <w:t xml:space="preserve"> </w:t>
+      </w:r>
+      <w:proofErr w:type="spellStart"/>
+      <w:r>
+        <w:rPr>
+          <w:rFonts w:ascii="Times New Roman" w:hAnsi="Times New Roman" w:cs="Times New Roman"/>
+          <w:sz w:val="24"/>
+          <w:szCs w:val="24"/>
+        </w:rPr>
+        <w:t>Collector</w:t>
+      </w:r>
+      <w:proofErr w:type="spellEnd"/>
       <w:r>
         <w:rPr>
           <w:rFonts w:ascii="Times New Roman" w:hAnsi="Times New Roman" w:cs="Times New Roman"/>
@@ -2257,8 +2499,18 @@
           <w:sz w:val="24"/>
           <w:szCs w:val="24"/>
         </w:rPr>
-        <w:t>O tipo None</w:t>
-      </w:r>
+        <w:t xml:space="preserve">O tipo </w:t>
+      </w:r>
+      <w:proofErr w:type="spellStart"/>
+      <w:r>
+        <w:rPr>
+          <w:rFonts w:ascii="Times New Roman" w:hAnsi="Times New Roman" w:cs="Times New Roman"/>
+          <w:sz w:val="24"/>
+          <w:szCs w:val="24"/>
+        </w:rPr>
+        <w:t>None</w:t>
+      </w:r>
+      <w:proofErr w:type="spellEnd"/>
       <w:r>
         <w:rPr>
           <w:rFonts w:ascii="Times New Roman" w:hAnsi="Times New Roman" w:cs="Times New Roman"/>
@@ -2348,7 +2600,25 @@
           <w:sz w:val="24"/>
           <w:szCs w:val="24"/>
         </w:rPr>
-        <w:t>Para deixar um atributo privado, basta colocar dois “__” antes de cada atributo (em python. Outras linguagens usam palavras como “private”).</w:t>
+        <w:t>Para deixar um atributo privado, basta colocar dois “__” antes de cada atributo (em python. Outras linguagens usam palavras como “</w:t>
+      </w:r>
+      <w:proofErr w:type="spellStart"/>
+      <w:r>
+        <w:rPr>
+          <w:rFonts w:ascii="Times New Roman" w:hAnsi="Times New Roman" w:cs="Times New Roman"/>
+          <w:sz w:val="24"/>
+          <w:szCs w:val="24"/>
+        </w:rPr>
+        <w:t>private</w:t>
+      </w:r>
+      <w:proofErr w:type="spellEnd"/>
+      <w:r>
+        <w:rPr>
+          <w:rFonts w:ascii="Times New Roman" w:hAnsi="Times New Roman" w:cs="Times New Roman"/>
+          <w:sz w:val="24"/>
+          <w:szCs w:val="24"/>
+        </w:rPr>
+        <w:t>”).</w:t>
       </w:r>
       <w:r>
         <w:rPr>
@@ -2625,16 +2895,9 @@
           <w:sz w:val="24"/>
           <w:szCs w:val="24"/>
         </w:rPr>
-        <w:t>“_Conta__saldo”</w:t>
-      </w:r>
-      <w:r>
-        <w:rPr>
-          <w:rFonts w:ascii="Times New Roman" w:hAnsi="Times New Roman" w:cs="Times New Roman"/>
-          <w:sz w:val="24"/>
-          <w:szCs w:val="24"/>
-        </w:rPr>
-        <w:t xml:space="preserve">, </w:t>
-      </w:r>
+        <w:t>“_</w:t>
+      </w:r>
+      <w:proofErr w:type="spellStart"/>
       <w:r>
         <w:rPr>
           <w:rFonts w:ascii="Times New Roman" w:hAnsi="Times New Roman" w:cs="Times New Roman"/>
@@ -2643,16 +2906,9 @@
           <w:sz w:val="24"/>
           <w:szCs w:val="24"/>
         </w:rPr>
-        <w:t>“_Conta__limite”</w:t>
-      </w:r>
-      <w:r>
-        <w:rPr>
-          <w:rFonts w:ascii="Times New Roman" w:hAnsi="Times New Roman" w:cs="Times New Roman"/>
-          <w:sz w:val="24"/>
-          <w:szCs w:val="24"/>
-        </w:rPr>
-        <w:t xml:space="preserve">, </w:t>
-      </w:r>
+        <w:t>Conta__saldo</w:t>
+      </w:r>
+      <w:proofErr w:type="spellEnd"/>
       <w:r>
         <w:rPr>
           <w:rFonts w:ascii="Times New Roman" w:hAnsi="Times New Roman" w:cs="Times New Roman"/>
@@ -2661,7 +2917,87 @@
           <w:sz w:val="24"/>
           <w:szCs w:val="24"/>
         </w:rPr>
-        <w:t>“_Conta__numero”</w:t>
+        <w:t>”</w:t>
+      </w:r>
+      <w:r>
+        <w:rPr>
+          <w:rFonts w:ascii="Times New Roman" w:hAnsi="Times New Roman" w:cs="Times New Roman"/>
+          <w:sz w:val="24"/>
+          <w:szCs w:val="24"/>
+        </w:rPr>
+        <w:t xml:space="preserve">, </w:t>
+      </w:r>
+      <w:r>
+        <w:rPr>
+          <w:rFonts w:ascii="Times New Roman" w:hAnsi="Times New Roman" w:cs="Times New Roman"/>
+          <w:i/>
+          <w:iCs/>
+          <w:sz w:val="24"/>
+          <w:szCs w:val="24"/>
+        </w:rPr>
+        <w:t>“_</w:t>
+      </w:r>
+      <w:proofErr w:type="spellStart"/>
+      <w:r>
+        <w:rPr>
+          <w:rFonts w:ascii="Times New Roman" w:hAnsi="Times New Roman" w:cs="Times New Roman"/>
+          <w:i/>
+          <w:iCs/>
+          <w:sz w:val="24"/>
+          <w:szCs w:val="24"/>
+        </w:rPr>
+        <w:t>Conta__limite</w:t>
+      </w:r>
+      <w:proofErr w:type="spellEnd"/>
+      <w:r>
+        <w:rPr>
+          <w:rFonts w:ascii="Times New Roman" w:hAnsi="Times New Roman" w:cs="Times New Roman"/>
+          <w:i/>
+          <w:iCs/>
+          <w:sz w:val="24"/>
+          <w:szCs w:val="24"/>
+        </w:rPr>
+        <w:t>”</w:t>
+      </w:r>
+      <w:r>
+        <w:rPr>
+          <w:rFonts w:ascii="Times New Roman" w:hAnsi="Times New Roman" w:cs="Times New Roman"/>
+          <w:sz w:val="24"/>
+          <w:szCs w:val="24"/>
+        </w:rPr>
+        <w:t xml:space="preserve">, </w:t>
+      </w:r>
+      <w:r>
+        <w:rPr>
+          <w:rFonts w:ascii="Times New Roman" w:hAnsi="Times New Roman" w:cs="Times New Roman"/>
+          <w:i/>
+          <w:iCs/>
+          <w:sz w:val="24"/>
+          <w:szCs w:val="24"/>
+        </w:rPr>
+        <w:t>“_</w:t>
+      </w:r>
+      <w:proofErr w:type="spellStart"/>
+      <w:r>
+        <w:rPr>
+          <w:rFonts w:ascii="Times New Roman" w:hAnsi="Times New Roman" w:cs="Times New Roman"/>
+          <w:i/>
+          <w:iCs/>
+          <w:sz w:val="24"/>
+          <w:szCs w:val="24"/>
+        </w:rPr>
+        <w:t>Conta__numero</w:t>
+      </w:r>
+      <w:proofErr w:type="spellEnd"/>
+      <w:r>
+        <w:rPr>
+          <w:rFonts w:ascii="Times New Roman" w:hAnsi="Times New Roman" w:cs="Times New Roman"/>
+          <w:i/>
+          <w:iCs/>
+          <w:sz w:val="24"/>
+          <w:szCs w:val="24"/>
+        </w:rPr>
+        <w:t>”</w:t>
       </w:r>
       <w:r>
         <w:rPr>
@@ -3121,8 +3457,36 @@
           <w:sz w:val="24"/>
           <w:szCs w:val="24"/>
         </w:rPr>
-        <w:t xml:space="preserve"> - Single responsibility principle</w:t>
-      </w:r>
+        <w:t xml:space="preserve"> - Single </w:t>
+      </w:r>
+      <w:proofErr w:type="spellStart"/>
+      <w:r>
+        <w:rPr>
+          <w:rFonts w:ascii="Times New Roman" w:hAnsi="Times New Roman" w:cs="Times New Roman"/>
+          <w:sz w:val="24"/>
+          <w:szCs w:val="24"/>
+        </w:rPr>
+        <w:t>responsibility</w:t>
+      </w:r>
+      <w:proofErr w:type="spellEnd"/>
+      <w:r>
+        <w:rPr>
+          <w:rFonts w:ascii="Times New Roman" w:hAnsi="Times New Roman" w:cs="Times New Roman"/>
+          <w:sz w:val="24"/>
+          <w:szCs w:val="24"/>
+        </w:rPr>
+        <w:t xml:space="preserve"> </w:t>
+      </w:r>
+      <w:proofErr w:type="spellStart"/>
+      <w:r>
+        <w:rPr>
+          <w:rFonts w:ascii="Times New Roman" w:hAnsi="Times New Roman" w:cs="Times New Roman"/>
+          <w:sz w:val="24"/>
+          <w:szCs w:val="24"/>
+        </w:rPr>
+        <w:t>principle</w:t>
+      </w:r>
+      <w:proofErr w:type="spellEnd"/>
       <w:r>
         <w:rPr>
           <w:rFonts w:ascii="Times New Roman" w:hAnsi="Times New Roman" w:cs="Times New Roman"/>
@@ -3163,8 +3527,36 @@
           <w:sz w:val="24"/>
           <w:szCs w:val="24"/>
         </w:rPr>
-        <w:t xml:space="preserve"> - Open/closed principle</w:t>
-      </w:r>
+        <w:t xml:space="preserve"> - Open/</w:t>
+      </w:r>
+      <w:proofErr w:type="spellStart"/>
+      <w:r>
+        <w:rPr>
+          <w:rFonts w:ascii="Times New Roman" w:hAnsi="Times New Roman" w:cs="Times New Roman"/>
+          <w:sz w:val="24"/>
+          <w:szCs w:val="24"/>
+        </w:rPr>
+        <w:t>closed</w:t>
+      </w:r>
+      <w:proofErr w:type="spellEnd"/>
+      <w:r>
+        <w:rPr>
+          <w:rFonts w:ascii="Times New Roman" w:hAnsi="Times New Roman" w:cs="Times New Roman"/>
+          <w:sz w:val="24"/>
+          <w:szCs w:val="24"/>
+        </w:rPr>
+        <w:t xml:space="preserve"> </w:t>
+      </w:r>
+      <w:proofErr w:type="spellStart"/>
+      <w:r>
+        <w:rPr>
+          <w:rFonts w:ascii="Times New Roman" w:hAnsi="Times New Roman" w:cs="Times New Roman"/>
+          <w:sz w:val="24"/>
+          <w:szCs w:val="24"/>
+        </w:rPr>
+        <w:t>principle</w:t>
+      </w:r>
+      <w:proofErr w:type="spellEnd"/>
       <w:r>
         <w:rPr>
           <w:rFonts w:ascii="Times New Roman" w:hAnsi="Times New Roman" w:cs="Times New Roman"/>
@@ -3205,8 +3597,54 @@
           <w:sz w:val="24"/>
           <w:szCs w:val="24"/>
         </w:rPr>
-        <w:t xml:space="preserve"> - Liskov substitution principle</w:t>
-      </w:r>
+        <w:t xml:space="preserve"> - </w:t>
+      </w:r>
+      <w:proofErr w:type="spellStart"/>
+      <w:r>
+        <w:rPr>
+          <w:rFonts w:ascii="Times New Roman" w:hAnsi="Times New Roman" w:cs="Times New Roman"/>
+          <w:sz w:val="24"/>
+          <w:szCs w:val="24"/>
+        </w:rPr>
+        <w:t>Liskov</w:t>
+      </w:r>
+      <w:proofErr w:type="spellEnd"/>
+      <w:r>
+        <w:rPr>
+          <w:rFonts w:ascii="Times New Roman" w:hAnsi="Times New Roman" w:cs="Times New Roman"/>
+          <w:sz w:val="24"/>
+          <w:szCs w:val="24"/>
+        </w:rPr>
+        <w:t xml:space="preserve"> </w:t>
+      </w:r>
+      <w:proofErr w:type="spellStart"/>
+      <w:r>
+        <w:rPr>
+          <w:rFonts w:ascii="Times New Roman" w:hAnsi="Times New Roman" w:cs="Times New Roman"/>
+          <w:sz w:val="24"/>
+          <w:szCs w:val="24"/>
+        </w:rPr>
+        <w:t>substitution</w:t>
+      </w:r>
+      <w:proofErr w:type="spellEnd"/>
+      <w:r>
+        <w:rPr>
+          <w:rFonts w:ascii="Times New Roman" w:hAnsi="Times New Roman" w:cs="Times New Roman"/>
+          <w:sz w:val="24"/>
+          <w:szCs w:val="24"/>
+        </w:rPr>
+        <w:t xml:space="preserve"> </w:t>
+      </w:r>
+      <w:proofErr w:type="spellStart"/>
+      <w:r>
+        <w:rPr>
+          <w:rFonts w:ascii="Times New Roman" w:hAnsi="Times New Roman" w:cs="Times New Roman"/>
+          <w:sz w:val="24"/>
+          <w:szCs w:val="24"/>
+        </w:rPr>
+        <w:t>principle</w:t>
+      </w:r>
+      <w:proofErr w:type="spellEnd"/>
       <w:r>
         <w:rPr>
           <w:rFonts w:ascii="Times New Roman" w:hAnsi="Times New Roman" w:cs="Times New Roman"/>
@@ -3247,8 +3685,36 @@
           <w:sz w:val="24"/>
           <w:szCs w:val="24"/>
         </w:rPr>
-        <w:t xml:space="preserve"> - Interface segregation principle</w:t>
-      </w:r>
+        <w:t xml:space="preserve"> - Interface </w:t>
+      </w:r>
+      <w:proofErr w:type="spellStart"/>
+      <w:r>
+        <w:rPr>
+          <w:rFonts w:ascii="Times New Roman" w:hAnsi="Times New Roman" w:cs="Times New Roman"/>
+          <w:sz w:val="24"/>
+          <w:szCs w:val="24"/>
+        </w:rPr>
+        <w:t>segregation</w:t>
+      </w:r>
+      <w:proofErr w:type="spellEnd"/>
+      <w:r>
+        <w:rPr>
+          <w:rFonts w:ascii="Times New Roman" w:hAnsi="Times New Roman" w:cs="Times New Roman"/>
+          <w:sz w:val="24"/>
+          <w:szCs w:val="24"/>
+        </w:rPr>
+        <w:t xml:space="preserve"> </w:t>
+      </w:r>
+      <w:proofErr w:type="spellStart"/>
+      <w:r>
+        <w:rPr>
+          <w:rFonts w:ascii="Times New Roman" w:hAnsi="Times New Roman" w:cs="Times New Roman"/>
+          <w:sz w:val="24"/>
+          <w:szCs w:val="24"/>
+        </w:rPr>
+        <w:t>principle</w:t>
+      </w:r>
+      <w:proofErr w:type="spellEnd"/>
       <w:r>
         <w:rPr>
           <w:rFonts w:ascii="Times New Roman" w:hAnsi="Times New Roman" w:cs="Times New Roman"/>
@@ -3289,8 +3755,54 @@
           <w:sz w:val="24"/>
           <w:szCs w:val="24"/>
         </w:rPr>
-        <w:t xml:space="preserve"> - Dependency inversion principle</w:t>
-      </w:r>
+        <w:t xml:space="preserve"> - </w:t>
+      </w:r>
+      <w:proofErr w:type="spellStart"/>
+      <w:r>
+        <w:rPr>
+          <w:rFonts w:ascii="Times New Roman" w:hAnsi="Times New Roman" w:cs="Times New Roman"/>
+          <w:sz w:val="24"/>
+          <w:szCs w:val="24"/>
+        </w:rPr>
+        <w:t>Dependency</w:t>
+      </w:r>
+      <w:proofErr w:type="spellEnd"/>
+      <w:r>
+        <w:rPr>
+          <w:rFonts w:ascii="Times New Roman" w:hAnsi="Times New Roman" w:cs="Times New Roman"/>
+          <w:sz w:val="24"/>
+          <w:szCs w:val="24"/>
+        </w:rPr>
+        <w:t xml:space="preserve"> </w:t>
+      </w:r>
+      <w:proofErr w:type="spellStart"/>
+      <w:r>
+        <w:rPr>
+          <w:rFonts w:ascii="Times New Roman" w:hAnsi="Times New Roman" w:cs="Times New Roman"/>
+          <w:sz w:val="24"/>
+          <w:szCs w:val="24"/>
+        </w:rPr>
+        <w:t>inversion</w:t>
+      </w:r>
+      <w:proofErr w:type="spellEnd"/>
+      <w:r>
+        <w:rPr>
+          <w:rFonts w:ascii="Times New Roman" w:hAnsi="Times New Roman" w:cs="Times New Roman"/>
+          <w:sz w:val="24"/>
+          <w:szCs w:val="24"/>
+        </w:rPr>
+        <w:t xml:space="preserve"> </w:t>
+      </w:r>
+      <w:proofErr w:type="spellStart"/>
+      <w:r>
+        <w:rPr>
+          <w:rFonts w:ascii="Times New Roman" w:hAnsi="Times New Roman" w:cs="Times New Roman"/>
+          <w:sz w:val="24"/>
+          <w:szCs w:val="24"/>
+        </w:rPr>
+        <w:t>principle</w:t>
+      </w:r>
+      <w:proofErr w:type="spellEnd"/>
       <w:r>
         <w:rPr>
           <w:rFonts w:ascii="Times New Roman" w:hAnsi="Times New Roman" w:cs="Times New Roman"/>
@@ -3534,21 +4046,67 @@
         </w:rPr>
         <w:t xml:space="preserve"> </w:t>
       </w:r>
-      <w:r>
-        <w:rPr>
-          <w:rFonts w:ascii="Times New Roman" w:hAnsi="Times New Roman" w:cs="Times New Roman"/>
-          <w:sz w:val="24"/>
-          <w:szCs w:val="24"/>
-        </w:rPr>
-        <w:t>Getter: basicamente uma nomenclatura para métodos que só devolvem informações, como somente o número do saldo (sem o extrato), somente o titular, limite etc.</w:t>
-      </w:r>
-      <w:r>
-        <w:rPr>
-          <w:rFonts w:ascii="Times New Roman" w:hAnsi="Times New Roman" w:cs="Times New Roman"/>
-          <w:sz w:val="24"/>
-          <w:szCs w:val="24"/>
-        </w:rPr>
-        <w:t xml:space="preserve"> Quando quiser um método que faça essas coisas, basta nomear ele como get_saldo(), get_titular().</w:t>
+      <w:proofErr w:type="spellStart"/>
+      <w:r>
+        <w:rPr>
+          <w:rFonts w:ascii="Times New Roman" w:hAnsi="Times New Roman" w:cs="Times New Roman"/>
+          <w:sz w:val="24"/>
+          <w:szCs w:val="24"/>
+        </w:rPr>
+        <w:t>Getter</w:t>
+      </w:r>
+      <w:proofErr w:type="spellEnd"/>
+      <w:r>
+        <w:rPr>
+          <w:rFonts w:ascii="Times New Roman" w:hAnsi="Times New Roman" w:cs="Times New Roman"/>
+          <w:sz w:val="24"/>
+          <w:szCs w:val="24"/>
+        </w:rPr>
+        <w:t>: basicamente uma nomenclatura para métodos que só devolvem informações, como somente o número do saldo (sem o extrato), somente o titular, limite etc.</w:t>
+      </w:r>
+      <w:r>
+        <w:rPr>
+          <w:rFonts w:ascii="Times New Roman" w:hAnsi="Times New Roman" w:cs="Times New Roman"/>
+          <w:sz w:val="24"/>
+          <w:szCs w:val="24"/>
+        </w:rPr>
+        <w:t xml:space="preserve"> Quando quiser um método que faça essas coisas, basta nomear ele como </w:t>
+      </w:r>
+      <w:proofErr w:type="spellStart"/>
+      <w:r>
+        <w:rPr>
+          <w:rFonts w:ascii="Times New Roman" w:hAnsi="Times New Roman" w:cs="Times New Roman"/>
+          <w:sz w:val="24"/>
+          <w:szCs w:val="24"/>
+        </w:rPr>
+        <w:t>get_saldo</w:t>
+      </w:r>
+      <w:proofErr w:type="spellEnd"/>
+      <w:r>
+        <w:rPr>
+          <w:rFonts w:ascii="Times New Roman" w:hAnsi="Times New Roman" w:cs="Times New Roman"/>
+          <w:sz w:val="24"/>
+          <w:szCs w:val="24"/>
+        </w:rPr>
+        <w:t xml:space="preserve">(), </w:t>
+      </w:r>
+      <w:proofErr w:type="spellStart"/>
+      <w:r>
+        <w:rPr>
+          <w:rFonts w:ascii="Times New Roman" w:hAnsi="Times New Roman" w:cs="Times New Roman"/>
+          <w:sz w:val="24"/>
+          <w:szCs w:val="24"/>
+        </w:rPr>
+        <w:t>get_titular</w:t>
+      </w:r>
+      <w:proofErr w:type="spellEnd"/>
+      <w:r>
+        <w:rPr>
+          <w:rFonts w:ascii="Times New Roman" w:hAnsi="Times New Roman" w:cs="Times New Roman"/>
+          <w:sz w:val="24"/>
+          <w:szCs w:val="24"/>
+        </w:rPr>
+        <w:t>().</w:t>
       </w:r>
       <w:r>
         <w:rPr>
@@ -3634,7 +4192,61 @@
           <w:sz w:val="24"/>
           <w:szCs w:val="24"/>
         </w:rPr>
-        <w:t xml:space="preserve"> Setters: basicamente nomenclatura dada para métodos que definem coisas, como por exemplo, um novo limite. Setters nunca retornam nada, apenas settam coisas novas. Ex.:</w:t>
+        <w:t xml:space="preserve"> </w:t>
+      </w:r>
+      <w:proofErr w:type="spellStart"/>
+      <w:r>
+        <w:rPr>
+          <w:rFonts w:ascii="Times New Roman" w:hAnsi="Times New Roman" w:cs="Times New Roman"/>
+          <w:sz w:val="24"/>
+          <w:szCs w:val="24"/>
+        </w:rPr>
+        <w:t>Setters</w:t>
+      </w:r>
+      <w:proofErr w:type="spellEnd"/>
+      <w:r>
+        <w:rPr>
+          <w:rFonts w:ascii="Times New Roman" w:hAnsi="Times New Roman" w:cs="Times New Roman"/>
+          <w:sz w:val="24"/>
+          <w:szCs w:val="24"/>
+        </w:rPr>
+        <w:t xml:space="preserve">: basicamente nomenclatura dada para métodos que definem coisas, como por exemplo, um novo limite. </w:t>
+      </w:r>
+      <w:proofErr w:type="spellStart"/>
+      <w:r>
+        <w:rPr>
+          <w:rFonts w:ascii="Times New Roman" w:hAnsi="Times New Roman" w:cs="Times New Roman"/>
+          <w:sz w:val="24"/>
+          <w:szCs w:val="24"/>
+        </w:rPr>
+        <w:t>Setters</w:t>
+      </w:r>
+      <w:proofErr w:type="spellEnd"/>
+      <w:r>
+        <w:rPr>
+          <w:rFonts w:ascii="Times New Roman" w:hAnsi="Times New Roman" w:cs="Times New Roman"/>
+          <w:sz w:val="24"/>
+          <w:szCs w:val="24"/>
+        </w:rPr>
+        <w:t xml:space="preserve"> nunca retornam nada, apenas </w:t>
+      </w:r>
+      <w:proofErr w:type="spellStart"/>
+      <w:r>
+        <w:rPr>
+          <w:rFonts w:ascii="Times New Roman" w:hAnsi="Times New Roman" w:cs="Times New Roman"/>
+          <w:sz w:val="24"/>
+          <w:szCs w:val="24"/>
+        </w:rPr>
+        <w:t>settam</w:t>
+      </w:r>
+      <w:proofErr w:type="spellEnd"/>
+      <w:r>
+        <w:rPr>
+          <w:rFonts w:ascii="Times New Roman" w:hAnsi="Times New Roman" w:cs="Times New Roman"/>
+          <w:sz w:val="24"/>
+          <w:szCs w:val="24"/>
+        </w:rPr>
+        <w:t xml:space="preserve"> coisas novas. Ex.:</w:t>
       </w:r>
     </w:p>
     <w:p>
@@ -3775,7 +4387,43 @@
           <w:sz w:val="24"/>
           <w:szCs w:val="24"/>
         </w:rPr>
-        <w:t>Sempre usar getters e setters só q</w:t>
+        <w:t xml:space="preserve">Sempre usar </w:t>
+      </w:r>
+      <w:proofErr w:type="spellStart"/>
+      <w:r>
+        <w:rPr>
+          <w:rFonts w:ascii="Times New Roman" w:hAnsi="Times New Roman" w:cs="Times New Roman"/>
+          <w:sz w:val="24"/>
+          <w:szCs w:val="24"/>
+        </w:rPr>
+        <w:t>getters</w:t>
+      </w:r>
+      <w:proofErr w:type="spellEnd"/>
+      <w:r>
+        <w:rPr>
+          <w:rFonts w:ascii="Times New Roman" w:hAnsi="Times New Roman" w:cs="Times New Roman"/>
+          <w:sz w:val="24"/>
+          <w:szCs w:val="24"/>
+        </w:rPr>
+        <w:t xml:space="preserve"> e </w:t>
+      </w:r>
+      <w:proofErr w:type="spellStart"/>
+      <w:r>
+        <w:rPr>
+          <w:rFonts w:ascii="Times New Roman" w:hAnsi="Times New Roman" w:cs="Times New Roman"/>
+          <w:sz w:val="24"/>
+          <w:szCs w:val="24"/>
+        </w:rPr>
+        <w:t>setters</w:t>
+      </w:r>
+      <w:proofErr w:type="spellEnd"/>
+      <w:r>
+        <w:rPr>
+          <w:rFonts w:ascii="Times New Roman" w:hAnsi="Times New Roman" w:cs="Times New Roman"/>
+          <w:sz w:val="24"/>
+          <w:szCs w:val="24"/>
+        </w:rPr>
+        <w:t xml:space="preserve"> só q</w:t>
       </w:r>
       <w:r>
         <w:rPr>
@@ -3855,7 +4503,25 @@
           <w:sz w:val="24"/>
           <w:szCs w:val="24"/>
         </w:rPr>
-        <w:t xml:space="preserve"> @property: Quando colocado antes de um método, mascara ele e faz com que se pareça com um atributo na hr de chamar no console. Ex.:</w:t>
+        <w:t xml:space="preserve"> @property: Quando colocado antes de um método, mascara ele e faz com que se pareça com um atributo na </w:t>
+      </w:r>
+      <w:proofErr w:type="spellStart"/>
+      <w:r>
+        <w:rPr>
+          <w:rFonts w:ascii="Times New Roman" w:hAnsi="Times New Roman" w:cs="Times New Roman"/>
+          <w:sz w:val="24"/>
+          <w:szCs w:val="24"/>
+        </w:rPr>
+        <w:t>hr</w:t>
+      </w:r>
+      <w:proofErr w:type="spellEnd"/>
+      <w:r>
+        <w:rPr>
+          <w:rFonts w:ascii="Times New Roman" w:hAnsi="Times New Roman" w:cs="Times New Roman"/>
+          <w:sz w:val="24"/>
+          <w:szCs w:val="24"/>
+        </w:rPr>
+        <w:t xml:space="preserve"> de chamar no console. Ex.:</w:t>
       </w:r>
     </w:p>
     <w:p>
@@ -3949,8 +4615,36 @@
           <w:sz w:val="24"/>
           <w:szCs w:val="24"/>
         </w:rPr>
-        <w:t xml:space="preserve"> getter, mas sem o nome get_nome</w:t>
-      </w:r>
+        <w:t xml:space="preserve"> </w:t>
+      </w:r>
+      <w:proofErr w:type="spellStart"/>
+      <w:r>
+        <w:rPr>
+          <w:rFonts w:ascii="Times New Roman" w:hAnsi="Times New Roman" w:cs="Times New Roman"/>
+          <w:sz w:val="24"/>
+          <w:szCs w:val="24"/>
+        </w:rPr>
+        <w:t>getter</w:t>
+      </w:r>
+      <w:proofErr w:type="spellEnd"/>
+      <w:r>
+        <w:rPr>
+          <w:rFonts w:ascii="Times New Roman" w:hAnsi="Times New Roman" w:cs="Times New Roman"/>
+          <w:sz w:val="24"/>
+          <w:szCs w:val="24"/>
+        </w:rPr>
+        <w:t xml:space="preserve">, mas sem o nome </w:t>
+      </w:r>
+      <w:proofErr w:type="spellStart"/>
+      <w:r>
+        <w:rPr>
+          <w:rFonts w:ascii="Times New Roman" w:hAnsi="Times New Roman" w:cs="Times New Roman"/>
+          <w:sz w:val="24"/>
+          <w:szCs w:val="24"/>
+        </w:rPr>
+        <w:t>get_nome</w:t>
+      </w:r>
+      <w:proofErr w:type="spellEnd"/>
       <w:r>
         <w:rPr>
           <w:rFonts w:ascii="Times New Roman" w:hAnsi="Times New Roman" w:cs="Times New Roman"/>
@@ -4145,7 +4839,25 @@
           <w:sz w:val="24"/>
           <w:szCs w:val="24"/>
         </w:rPr>
-        <w:t>Na imagem acima podemos ver a propriedade “nome” aparecendo em primeiro e o atributo real logo abaixo como “_Cliente__nome”, como sugestão do próprio python.</w:t>
+        <w:t>Na imagem acima podemos ver a propriedade “nome” aparecendo em primeiro e o atributo real logo abaixo como “_</w:t>
+      </w:r>
+      <w:proofErr w:type="spellStart"/>
+      <w:r>
+        <w:rPr>
+          <w:rFonts w:ascii="Times New Roman" w:hAnsi="Times New Roman" w:cs="Times New Roman"/>
+          <w:sz w:val="24"/>
+          <w:szCs w:val="24"/>
+        </w:rPr>
+        <w:t>Cliente__nome</w:t>
+      </w:r>
+      <w:proofErr w:type="spellEnd"/>
+      <w:r>
+        <w:rPr>
+          <w:rFonts w:ascii="Times New Roman" w:hAnsi="Times New Roman" w:cs="Times New Roman"/>
+          <w:sz w:val="24"/>
+          <w:szCs w:val="24"/>
+        </w:rPr>
+        <w:t>”, como sugestão do próprio python.</w:t>
       </w:r>
     </w:p>
     <w:p>
@@ -4169,15 +4881,43 @@
           <w:sz w:val="24"/>
           <w:szCs w:val="24"/>
         </w:rPr>
-        <w:t xml:space="preserve"> Podemos fazer a mesma coisa com os setters</w:t>
-      </w:r>
-      <w:r>
-        <w:rPr>
-          <w:rFonts w:ascii="Times New Roman" w:hAnsi="Times New Roman" w:cs="Times New Roman"/>
-          <w:sz w:val="24"/>
-          <w:szCs w:val="24"/>
-        </w:rPr>
-        <w:t>, mas utilizando uma sintax um pouco diferente:</w:t>
+        <w:t xml:space="preserve"> Podemos fazer a mesma coisa com os </w:t>
+      </w:r>
+      <w:proofErr w:type="spellStart"/>
+      <w:r>
+        <w:rPr>
+          <w:rFonts w:ascii="Times New Roman" w:hAnsi="Times New Roman" w:cs="Times New Roman"/>
+          <w:sz w:val="24"/>
+          <w:szCs w:val="24"/>
+        </w:rPr>
+        <w:t>setters</w:t>
+      </w:r>
+      <w:proofErr w:type="spellEnd"/>
+      <w:r>
+        <w:rPr>
+          <w:rFonts w:ascii="Times New Roman" w:hAnsi="Times New Roman" w:cs="Times New Roman"/>
+          <w:sz w:val="24"/>
+          <w:szCs w:val="24"/>
+        </w:rPr>
+        <w:t xml:space="preserve">, mas utilizando uma </w:t>
+      </w:r>
+      <w:proofErr w:type="spellStart"/>
+      <w:r>
+        <w:rPr>
+          <w:rFonts w:ascii="Times New Roman" w:hAnsi="Times New Roman" w:cs="Times New Roman"/>
+          <w:sz w:val="24"/>
+          <w:szCs w:val="24"/>
+        </w:rPr>
+        <w:t>sintax</w:t>
+      </w:r>
+      <w:proofErr w:type="spellEnd"/>
+      <w:r>
+        <w:rPr>
+          <w:rFonts w:ascii="Times New Roman" w:hAnsi="Times New Roman" w:cs="Times New Roman"/>
+          <w:sz w:val="24"/>
+          <w:szCs w:val="24"/>
+        </w:rPr>
+        <w:t xml:space="preserve"> um pouco diferente:</w:t>
       </w:r>
     </w:p>
     <w:p>
@@ -4255,7 +4995,25 @@
           <w:sz w:val="24"/>
           <w:szCs w:val="24"/>
         </w:rPr>
-        <w:t>Como podemos ver, ao invés de usar o @property, colocamos o nome que queremos dar para o método seguido de um “.” E a função que ele executará, sendo, nesse caso, um setter.</w:t>
+        <w:t xml:space="preserve">Como podemos ver, ao invés de usar o @property, colocamos o nome que queremos dar para o método seguido de um “.” E a função que ele executará, sendo, nesse caso, um </w:t>
+      </w:r>
+      <w:proofErr w:type="spellStart"/>
+      <w:r>
+        <w:rPr>
+          <w:rFonts w:ascii="Times New Roman" w:hAnsi="Times New Roman" w:cs="Times New Roman"/>
+          <w:sz w:val="24"/>
+          <w:szCs w:val="24"/>
+        </w:rPr>
+        <w:t>setter</w:t>
+      </w:r>
+      <w:proofErr w:type="spellEnd"/>
+      <w:r>
+        <w:rPr>
+          <w:rFonts w:ascii="Times New Roman" w:hAnsi="Times New Roman" w:cs="Times New Roman"/>
+          <w:sz w:val="24"/>
+          <w:szCs w:val="24"/>
+        </w:rPr>
+        <w:t>.</w:t>
       </w:r>
     </w:p>
     <w:p>
@@ -4398,7 +5156,43 @@
           <w:szCs w:val="24"/>
         </w:rPr>
         <w:lastRenderedPageBreak/>
-        <w:t>Se quiser chamar o getter, basta dar enter ao colocar .propriedade, se quiser chamar o setter, faça uma nova atribuição de valor, como se estivesse fazendo acesso direto ao atributo.</w:t>
+        <w:t xml:space="preserve">Se quiser chamar o </w:t>
+      </w:r>
+      <w:proofErr w:type="spellStart"/>
+      <w:r>
+        <w:rPr>
+          <w:rFonts w:ascii="Times New Roman" w:hAnsi="Times New Roman" w:cs="Times New Roman"/>
+          <w:sz w:val="24"/>
+          <w:szCs w:val="24"/>
+        </w:rPr>
+        <w:t>getter</w:t>
+      </w:r>
+      <w:proofErr w:type="spellEnd"/>
+      <w:r>
+        <w:rPr>
+          <w:rFonts w:ascii="Times New Roman" w:hAnsi="Times New Roman" w:cs="Times New Roman"/>
+          <w:sz w:val="24"/>
+          <w:szCs w:val="24"/>
+        </w:rPr>
+        <w:t xml:space="preserve">, basta dar enter ao colocar .propriedade, se quiser chamar o </w:t>
+      </w:r>
+      <w:proofErr w:type="spellStart"/>
+      <w:r>
+        <w:rPr>
+          <w:rFonts w:ascii="Times New Roman" w:hAnsi="Times New Roman" w:cs="Times New Roman"/>
+          <w:sz w:val="24"/>
+          <w:szCs w:val="24"/>
+        </w:rPr>
+        <w:t>setter</w:t>
+      </w:r>
+      <w:proofErr w:type="spellEnd"/>
+      <w:r>
+        <w:rPr>
+          <w:rFonts w:ascii="Times New Roman" w:hAnsi="Times New Roman" w:cs="Times New Roman"/>
+          <w:sz w:val="24"/>
+          <w:szCs w:val="24"/>
+        </w:rPr>
+        <w:t>, faça uma nova atribuição de valor, como se estivesse fazendo acesso direto ao atributo.</w:t>
       </w:r>
     </w:p>
     <w:p>
@@ -4454,8 +5248,18 @@
           <w:sz w:val="24"/>
           <w:szCs w:val="24"/>
         </w:rPr>
-        <w:t>Métodos de leitura dos atributos, os getters</w:t>
-      </w:r>
+        <w:t xml:space="preserve">Métodos de leitura dos atributos, os </w:t>
+      </w:r>
+      <w:proofErr w:type="spellStart"/>
+      <w:r>
+        <w:rPr>
+          <w:rFonts w:ascii="Times New Roman" w:hAnsi="Times New Roman" w:cs="Times New Roman"/>
+          <w:sz w:val="24"/>
+          <w:szCs w:val="24"/>
+        </w:rPr>
+        <w:t>getters</w:t>
+      </w:r>
+      <w:proofErr w:type="spellEnd"/>
       <w:r>
         <w:rPr>
           <w:rFonts w:ascii="Times New Roman" w:hAnsi="Times New Roman" w:cs="Times New Roman"/>
@@ -4486,8 +5290,36 @@
           <w:sz w:val="24"/>
           <w:szCs w:val="24"/>
         </w:rPr>
-        <w:t>Métodos de modifição dos atributos, os setters</w:t>
-      </w:r>
+        <w:t xml:space="preserve">Métodos de </w:t>
+      </w:r>
+      <w:proofErr w:type="spellStart"/>
+      <w:r>
+        <w:rPr>
+          <w:rFonts w:ascii="Times New Roman" w:hAnsi="Times New Roman" w:cs="Times New Roman"/>
+          <w:sz w:val="24"/>
+          <w:szCs w:val="24"/>
+        </w:rPr>
+        <w:t>modifição</w:t>
+      </w:r>
+      <w:proofErr w:type="spellEnd"/>
+      <w:r>
+        <w:rPr>
+          <w:rFonts w:ascii="Times New Roman" w:hAnsi="Times New Roman" w:cs="Times New Roman"/>
+          <w:sz w:val="24"/>
+          <w:szCs w:val="24"/>
+        </w:rPr>
+        <w:t xml:space="preserve"> dos atributos, os </w:t>
+      </w:r>
+      <w:proofErr w:type="spellStart"/>
+      <w:r>
+        <w:rPr>
+          <w:rFonts w:ascii="Times New Roman" w:hAnsi="Times New Roman" w:cs="Times New Roman"/>
+          <w:sz w:val="24"/>
+          <w:szCs w:val="24"/>
+        </w:rPr>
+        <w:t>setters</w:t>
+      </w:r>
+      <w:proofErr w:type="spellEnd"/>
       <w:r>
         <w:rPr>
           <w:rFonts w:ascii="Times New Roman" w:hAnsi="Times New Roman" w:cs="Times New Roman"/>
@@ -5700,6 +6532,7 @@
         </w:rPr>
         <w:t xml:space="preserve"> Para dizer que a classe Filme e Series são filhas da classe Programa, precisamos colocar </w:t>
       </w:r>
+      <w:proofErr w:type="spellStart"/>
       <w:r>
         <w:rPr>
           <w:rFonts w:ascii="Times New Roman" w:hAnsi="Times New Roman" w:cs="Times New Roman"/>
@@ -5708,7 +6541,40 @@
           <w:sz w:val="24"/>
           <w:szCs w:val="24"/>
         </w:rPr>
-        <w:t>class Classe (Nome_Da_Classe_Mae): Código</w:t>
+        <w:t>class</w:t>
+      </w:r>
+      <w:proofErr w:type="spellEnd"/>
+      <w:r>
+        <w:rPr>
+          <w:rFonts w:ascii="Times New Roman" w:hAnsi="Times New Roman" w:cs="Times New Roman"/>
+          <w:i/>
+          <w:iCs/>
+          <w:sz w:val="24"/>
+          <w:szCs w:val="24"/>
+        </w:rPr>
+        <w:t xml:space="preserve"> Classe (</w:t>
+      </w:r>
+      <w:proofErr w:type="spellStart"/>
+      <w:r>
+        <w:rPr>
+          <w:rFonts w:ascii="Times New Roman" w:hAnsi="Times New Roman" w:cs="Times New Roman"/>
+          <w:i/>
+          <w:iCs/>
+          <w:sz w:val="24"/>
+          <w:szCs w:val="24"/>
+        </w:rPr>
+        <w:t>Nome_Da_Classe_Mae</w:t>
+      </w:r>
+      <w:proofErr w:type="spellEnd"/>
+      <w:r>
+        <w:rPr>
+          <w:rFonts w:ascii="Times New Roman" w:hAnsi="Times New Roman" w:cs="Times New Roman"/>
+          <w:i/>
+          <w:iCs/>
+          <w:sz w:val="24"/>
+          <w:szCs w:val="24"/>
+        </w:rPr>
+        <w:t>): Código</w:t>
       </w:r>
       <w:r>
         <w:rPr>
@@ -5880,7 +6746,25 @@
           <w:sz w:val="24"/>
           <w:szCs w:val="24"/>
         </w:rPr>
-        <w:t>No caso do __nome, na classe Programa, ficará _Programa__nome, para a classe filha, porém, isso é totalmente contra produtivo, pois teremos que alterar todos os atributos d</w:t>
+        <w:t>No caso do __nome, na classe Programa, ficará _</w:t>
+      </w:r>
+      <w:proofErr w:type="spellStart"/>
+      <w:r>
+        <w:rPr>
+          <w:rFonts w:ascii="Times New Roman" w:hAnsi="Times New Roman" w:cs="Times New Roman"/>
+          <w:sz w:val="24"/>
+          <w:szCs w:val="24"/>
+        </w:rPr>
+        <w:t>Programa__nome</w:t>
+      </w:r>
+      <w:proofErr w:type="spellEnd"/>
+      <w:r>
+        <w:rPr>
+          <w:rFonts w:ascii="Times New Roman" w:hAnsi="Times New Roman" w:cs="Times New Roman"/>
+          <w:sz w:val="24"/>
+          <w:szCs w:val="24"/>
+        </w:rPr>
+        <w:t>, para a classe filha, porém, isso é totalmente contra produtivo, pois teremos que alterar todos os atributos d</w:t>
       </w:r>
       <w:r>
         <w:rPr>
@@ -6096,7 +6980,25 @@
           <w:sz w:val="24"/>
           <w:szCs w:val="24"/>
         </w:rPr>
-        <w:t>Podemos juntar ele com o .__init__(atributos que queremos para a classe).</w:t>
+        <w:t>Podemos juntar ele com o .__</w:t>
+      </w:r>
+      <w:proofErr w:type="spellStart"/>
+      <w:r>
+        <w:rPr>
+          <w:rFonts w:ascii="Times New Roman" w:hAnsi="Times New Roman" w:cs="Times New Roman"/>
+          <w:sz w:val="24"/>
+          <w:szCs w:val="24"/>
+        </w:rPr>
+        <w:t>init</w:t>
+      </w:r>
+      <w:proofErr w:type="spellEnd"/>
+      <w:r>
+        <w:rPr>
+          <w:rFonts w:ascii="Times New Roman" w:hAnsi="Times New Roman" w:cs="Times New Roman"/>
+          <w:sz w:val="24"/>
+          <w:szCs w:val="24"/>
+        </w:rPr>
+        <w:t>__(atributos que queremos para a classe).</w:t>
       </w:r>
       <w:r>
         <w:rPr>
@@ -6235,7 +7137,43 @@
           <w:sz w:val="24"/>
           <w:szCs w:val="24"/>
         </w:rPr>
-        <w:t>.__init__(), passando no init os parâmetros que queremos utilizar na classe filha e deixamos apenas o que difere da super classe que é a geral.</w:t>
+        <w:t>.__</w:t>
+      </w:r>
+      <w:proofErr w:type="spellStart"/>
+      <w:r>
+        <w:rPr>
+          <w:rFonts w:ascii="Times New Roman" w:hAnsi="Times New Roman" w:cs="Times New Roman"/>
+          <w:sz w:val="24"/>
+          <w:szCs w:val="24"/>
+        </w:rPr>
+        <w:t>init</w:t>
+      </w:r>
+      <w:proofErr w:type="spellEnd"/>
+      <w:r>
+        <w:rPr>
+          <w:rFonts w:ascii="Times New Roman" w:hAnsi="Times New Roman" w:cs="Times New Roman"/>
+          <w:sz w:val="24"/>
+          <w:szCs w:val="24"/>
+        </w:rPr>
+        <w:t xml:space="preserve">__(), passando no </w:t>
+      </w:r>
+      <w:proofErr w:type="spellStart"/>
+      <w:r>
+        <w:rPr>
+          <w:rFonts w:ascii="Times New Roman" w:hAnsi="Times New Roman" w:cs="Times New Roman"/>
+          <w:sz w:val="24"/>
+          <w:szCs w:val="24"/>
+        </w:rPr>
+        <w:t>init</w:t>
+      </w:r>
+      <w:proofErr w:type="spellEnd"/>
+      <w:r>
+        <w:rPr>
+          <w:rFonts w:ascii="Times New Roman" w:hAnsi="Times New Roman" w:cs="Times New Roman"/>
+          <w:sz w:val="24"/>
+          <w:szCs w:val="24"/>
+        </w:rPr>
+        <w:t xml:space="preserve"> os parâmetros que queremos utilizar na classe filha e deixamos apenas o que difere da super classe que é a geral.</w:t>
       </w:r>
     </w:p>
     <w:p>
@@ -6308,7 +7246,79 @@
           <w:sz w:val="24"/>
           <w:szCs w:val="24"/>
         </w:rPr>
-        <w:t>Colocar o super init depois do def init da classe filha, basicamente serve para sobrescrever o init da classe filha pelo da classe mãe, e tudo o que vier abaixo dele, será conteúdo novo para acrescentar nessa classe.</w:t>
+        <w:t xml:space="preserve">Colocar o super </w:t>
+      </w:r>
+      <w:proofErr w:type="spellStart"/>
+      <w:r>
+        <w:rPr>
+          <w:rFonts w:ascii="Times New Roman" w:hAnsi="Times New Roman" w:cs="Times New Roman"/>
+          <w:sz w:val="24"/>
+          <w:szCs w:val="24"/>
+        </w:rPr>
+        <w:t>init</w:t>
+      </w:r>
+      <w:proofErr w:type="spellEnd"/>
+      <w:r>
+        <w:rPr>
+          <w:rFonts w:ascii="Times New Roman" w:hAnsi="Times New Roman" w:cs="Times New Roman"/>
+          <w:sz w:val="24"/>
+          <w:szCs w:val="24"/>
+        </w:rPr>
+        <w:t xml:space="preserve"> depois do </w:t>
+      </w:r>
+      <w:proofErr w:type="spellStart"/>
+      <w:r>
+        <w:rPr>
+          <w:rFonts w:ascii="Times New Roman" w:hAnsi="Times New Roman" w:cs="Times New Roman"/>
+          <w:sz w:val="24"/>
+          <w:szCs w:val="24"/>
+        </w:rPr>
+        <w:t>def</w:t>
+      </w:r>
+      <w:proofErr w:type="spellEnd"/>
+      <w:r>
+        <w:rPr>
+          <w:rFonts w:ascii="Times New Roman" w:hAnsi="Times New Roman" w:cs="Times New Roman"/>
+          <w:sz w:val="24"/>
+          <w:szCs w:val="24"/>
+        </w:rPr>
+        <w:t xml:space="preserve"> </w:t>
+      </w:r>
+      <w:proofErr w:type="spellStart"/>
+      <w:r>
+        <w:rPr>
+          <w:rFonts w:ascii="Times New Roman" w:hAnsi="Times New Roman" w:cs="Times New Roman"/>
+          <w:sz w:val="24"/>
+          <w:szCs w:val="24"/>
+        </w:rPr>
+        <w:t>init</w:t>
+      </w:r>
+      <w:proofErr w:type="spellEnd"/>
+      <w:r>
+        <w:rPr>
+          <w:rFonts w:ascii="Times New Roman" w:hAnsi="Times New Roman" w:cs="Times New Roman"/>
+          <w:sz w:val="24"/>
+          <w:szCs w:val="24"/>
+        </w:rPr>
+        <w:t xml:space="preserve"> da classe filha, basicamente serve para sobrescrever o </w:t>
+      </w:r>
+      <w:proofErr w:type="spellStart"/>
+      <w:r>
+        <w:rPr>
+          <w:rFonts w:ascii="Times New Roman" w:hAnsi="Times New Roman" w:cs="Times New Roman"/>
+          <w:sz w:val="24"/>
+          <w:szCs w:val="24"/>
+        </w:rPr>
+        <w:t>init</w:t>
+      </w:r>
+      <w:proofErr w:type="spellEnd"/>
+      <w:r>
+        <w:rPr>
+          <w:rFonts w:ascii="Times New Roman" w:hAnsi="Times New Roman" w:cs="Times New Roman"/>
+          <w:sz w:val="24"/>
+          <w:szCs w:val="24"/>
+        </w:rPr>
+        <w:t xml:space="preserve"> da classe filha pelo da classe mãe, e tudo o que vier abaixo dele, será conteúdo novo para acrescentar nessa classe.</w:t>
       </w:r>
     </w:p>
     <w:p>
@@ -6370,7 +7380,25 @@
           <w:sz w:val="24"/>
           <w:szCs w:val="24"/>
         </w:rPr>
-        <w:t>São métodos declarados com @classmethod. Quando criamos um método de classe, temos acesso aos atributos da classe. Da mesma forma com os atributos de classe, podemos acessar estes métodos de dentro dos métodos de instância, a partir de __class__, se desejarmos:</w:t>
+        <w:t>São métodos declarados com @classmethod. Quando criamos um método de classe, temos acesso aos atributos da classe. Da mesma forma com os atributos de classe, podemos acessar estes métodos de dentro dos métodos de instância, a partir de __</w:t>
+      </w:r>
+      <w:proofErr w:type="spellStart"/>
+      <w:r>
+        <w:rPr>
+          <w:rFonts w:ascii="Times New Roman" w:hAnsi="Times New Roman" w:cs="Times New Roman"/>
+          <w:sz w:val="24"/>
+          <w:szCs w:val="24"/>
+        </w:rPr>
+        <w:t>class</w:t>
+      </w:r>
+      <w:proofErr w:type="spellEnd"/>
+      <w:r>
+        <w:rPr>
+          <w:rFonts w:ascii="Times New Roman" w:hAnsi="Times New Roman" w:cs="Times New Roman"/>
+          <w:sz w:val="24"/>
+          <w:szCs w:val="24"/>
+        </w:rPr>
+        <w:t>__, se desejarmos:</w:t>
       </w:r>
     </w:p>
     <w:p>
@@ -6385,6 +7413,7 @@
           <w:szCs w:val="24"/>
         </w:rPr>
       </w:pPr>
+      <w:proofErr w:type="spellStart"/>
       <w:r>
         <w:rPr>
           <w:rFonts w:ascii="Times New Roman" w:hAnsi="Times New Roman" w:cs="Times New Roman"/>
@@ -6393,13 +7422,10 @@
           <w:sz w:val="24"/>
           <w:szCs w:val="24"/>
         </w:rPr>
-        <w:t>class Funcionario:</w:t>
-      </w:r>
-    </w:p>
-    <w:p>
-      <w:pPr>
-        <w:pStyle w:val="PargrafodaLista"/>
-        <w:ind w:left="2832"/>
+        <w:t>class</w:t>
+      </w:r>
+      <w:proofErr w:type="spellEnd"/>
+      <w:r>
         <w:rPr>
           <w:rFonts w:ascii="Times New Roman" w:hAnsi="Times New Roman" w:cs="Times New Roman"/>
           <w:i/>
@@ -6407,7 +7433,9 @@
           <w:sz w:val="24"/>
           <w:szCs w:val="24"/>
         </w:rPr>
-      </w:pPr>
+        <w:t xml:space="preserve"> </w:t>
+      </w:r>
+      <w:proofErr w:type="spellStart"/>
       <w:r>
         <w:rPr>
           <w:rFonts w:ascii="Times New Roman" w:hAnsi="Times New Roman" w:cs="Times New Roman"/>
@@ -6416,13 +7444,10 @@
           <w:sz w:val="24"/>
           <w:szCs w:val="24"/>
         </w:rPr>
-        <w:t xml:space="preserve">    prefixo = 'Instrutor'</w:t>
-      </w:r>
-    </w:p>
-    <w:p>
-      <w:pPr>
-        <w:pStyle w:val="PargrafodaLista"/>
-        <w:ind w:left="2832"/>
+        <w:t>Funcionario</w:t>
+      </w:r>
+      <w:proofErr w:type="spellEnd"/>
+      <w:r>
         <w:rPr>
           <w:rFonts w:ascii="Times New Roman" w:hAnsi="Times New Roman" w:cs="Times New Roman"/>
           <w:i/>
@@ -6430,7 +7455,8 @@
           <w:sz w:val="24"/>
           <w:szCs w:val="24"/>
         </w:rPr>
-      </w:pPr>
+        <w:t>:</w:t>
+      </w:r>
     </w:p>
     <w:p>
       <w:pPr>
@@ -6452,7 +7478,7 @@
           <w:sz w:val="24"/>
           <w:szCs w:val="24"/>
         </w:rPr>
-        <w:t xml:space="preserve">    @classmethod</w:t>
+        <w:t xml:space="preserve">    prefixo = 'Instrutor'</w:t>
       </w:r>
     </w:p>
     <w:p>
@@ -6467,7 +7493,11 @@
           <w:szCs w:val="24"/>
         </w:rPr>
       </w:pPr>
-      <w:r>
+    </w:p>
+    <w:p>
+      <w:pPr>
+        <w:pStyle w:val="PargrafodaLista"/>
+        <w:ind w:left="2832"/>
         <w:rPr>
           <w:rFonts w:ascii="Times New Roman" w:hAnsi="Times New Roman" w:cs="Times New Roman"/>
           <w:i/>
@@ -6475,18 +7505,6 @@
           <w:sz w:val="24"/>
           <w:szCs w:val="24"/>
         </w:rPr>
-        <w:t xml:space="preserve">    def info(cls):</w:t>
-      </w:r>
-    </w:p>
-    <w:p>
-      <w:pPr>
-        <w:pStyle w:val="PargrafodaLista"/>
-        <w:ind w:left="2832"/>
-        <w:rPr>
-          <w:rFonts w:ascii="Times New Roman" w:hAnsi="Times New Roman" w:cs="Times New Roman"/>
-          <w:sz w:val="24"/>
-          <w:szCs w:val="24"/>
-        </w:rPr>
       </w:pPr>
       <w:r>
         <w:rPr>
@@ -6496,7 +7514,183 @@
           <w:sz w:val="24"/>
           <w:szCs w:val="24"/>
         </w:rPr>
-        <w:t xml:space="preserve">        return f'Esse é um {cls.prefixo}'</w:t>
+        <w:t xml:space="preserve">    @classmethod</w:t>
+      </w:r>
+    </w:p>
+    <w:p>
+      <w:pPr>
+        <w:pStyle w:val="PargrafodaLista"/>
+        <w:ind w:left="2832"/>
+        <w:rPr>
+          <w:rFonts w:ascii="Times New Roman" w:hAnsi="Times New Roman" w:cs="Times New Roman"/>
+          <w:i/>
+          <w:iCs/>
+          <w:sz w:val="24"/>
+          <w:szCs w:val="24"/>
+        </w:rPr>
+      </w:pPr>
+      <w:r>
+        <w:rPr>
+          <w:rFonts w:ascii="Times New Roman" w:hAnsi="Times New Roman" w:cs="Times New Roman"/>
+          <w:i/>
+          <w:iCs/>
+          <w:sz w:val="24"/>
+          <w:szCs w:val="24"/>
+        </w:rPr>
+        <w:t xml:space="preserve">    </w:t>
+      </w:r>
+      <w:proofErr w:type="spellStart"/>
+      <w:r>
+        <w:rPr>
+          <w:rFonts w:ascii="Times New Roman" w:hAnsi="Times New Roman" w:cs="Times New Roman"/>
+          <w:i/>
+          <w:iCs/>
+          <w:sz w:val="24"/>
+          <w:szCs w:val="24"/>
+        </w:rPr>
+        <w:t>def</w:t>
+      </w:r>
+      <w:proofErr w:type="spellEnd"/>
+      <w:r>
+        <w:rPr>
+          <w:rFonts w:ascii="Times New Roman" w:hAnsi="Times New Roman" w:cs="Times New Roman"/>
+          <w:i/>
+          <w:iCs/>
+          <w:sz w:val="24"/>
+          <w:szCs w:val="24"/>
+        </w:rPr>
+        <w:t xml:space="preserve"> </w:t>
+      </w:r>
+      <w:proofErr w:type="spellStart"/>
+      <w:r>
+        <w:rPr>
+          <w:rFonts w:ascii="Times New Roman" w:hAnsi="Times New Roman" w:cs="Times New Roman"/>
+          <w:i/>
+          <w:iCs/>
+          <w:sz w:val="24"/>
+          <w:szCs w:val="24"/>
+        </w:rPr>
+        <w:t>info</w:t>
+      </w:r>
+      <w:proofErr w:type="spellEnd"/>
+      <w:r>
+        <w:rPr>
+          <w:rFonts w:ascii="Times New Roman" w:hAnsi="Times New Roman" w:cs="Times New Roman"/>
+          <w:i/>
+          <w:iCs/>
+          <w:sz w:val="24"/>
+          <w:szCs w:val="24"/>
+        </w:rPr>
+        <w:t>(</w:t>
+      </w:r>
+      <w:proofErr w:type="spellStart"/>
+      <w:r>
+        <w:rPr>
+          <w:rFonts w:ascii="Times New Roman" w:hAnsi="Times New Roman" w:cs="Times New Roman"/>
+          <w:i/>
+          <w:iCs/>
+          <w:sz w:val="24"/>
+          <w:szCs w:val="24"/>
+        </w:rPr>
+        <w:t>cls</w:t>
+      </w:r>
+      <w:proofErr w:type="spellEnd"/>
+      <w:r>
+        <w:rPr>
+          <w:rFonts w:ascii="Times New Roman" w:hAnsi="Times New Roman" w:cs="Times New Roman"/>
+          <w:i/>
+          <w:iCs/>
+          <w:sz w:val="24"/>
+          <w:szCs w:val="24"/>
+        </w:rPr>
+        <w:t>):</w:t>
+      </w:r>
+    </w:p>
+    <w:p>
+      <w:pPr>
+        <w:pStyle w:val="PargrafodaLista"/>
+        <w:ind w:left="2832"/>
+        <w:rPr>
+          <w:rFonts w:ascii="Times New Roman" w:hAnsi="Times New Roman" w:cs="Times New Roman"/>
+          <w:sz w:val="24"/>
+          <w:szCs w:val="24"/>
+        </w:rPr>
+      </w:pPr>
+      <w:r>
+        <w:rPr>
+          <w:rFonts w:ascii="Times New Roman" w:hAnsi="Times New Roman" w:cs="Times New Roman"/>
+          <w:i/>
+          <w:iCs/>
+          <w:sz w:val="24"/>
+          <w:szCs w:val="24"/>
+        </w:rPr>
+        <w:t xml:space="preserve">        </w:t>
+      </w:r>
+      <w:proofErr w:type="spellStart"/>
+      <w:r>
+        <w:rPr>
+          <w:rFonts w:ascii="Times New Roman" w:hAnsi="Times New Roman" w:cs="Times New Roman"/>
+          <w:i/>
+          <w:iCs/>
+          <w:sz w:val="24"/>
+          <w:szCs w:val="24"/>
+        </w:rPr>
+        <w:t>return</w:t>
+      </w:r>
+      <w:proofErr w:type="spellEnd"/>
+      <w:r>
+        <w:rPr>
+          <w:rFonts w:ascii="Times New Roman" w:hAnsi="Times New Roman" w:cs="Times New Roman"/>
+          <w:i/>
+          <w:iCs/>
+          <w:sz w:val="24"/>
+          <w:szCs w:val="24"/>
+        </w:rPr>
+        <w:t xml:space="preserve"> </w:t>
+      </w:r>
+      <w:proofErr w:type="spellStart"/>
+      <w:r>
+        <w:rPr>
+          <w:rFonts w:ascii="Times New Roman" w:hAnsi="Times New Roman" w:cs="Times New Roman"/>
+          <w:i/>
+          <w:iCs/>
+          <w:sz w:val="24"/>
+          <w:szCs w:val="24"/>
+        </w:rPr>
+        <w:t>f'Esse</w:t>
+      </w:r>
+      <w:proofErr w:type="spellEnd"/>
+      <w:r>
+        <w:rPr>
+          <w:rFonts w:ascii="Times New Roman" w:hAnsi="Times New Roman" w:cs="Times New Roman"/>
+          <w:i/>
+          <w:iCs/>
+          <w:sz w:val="24"/>
+          <w:szCs w:val="24"/>
+        </w:rPr>
+        <w:t xml:space="preserve"> é um {</w:t>
+      </w:r>
+      <w:proofErr w:type="spellStart"/>
+      <w:r>
+        <w:rPr>
+          <w:rFonts w:ascii="Times New Roman" w:hAnsi="Times New Roman" w:cs="Times New Roman"/>
+          <w:i/>
+          <w:iCs/>
+          <w:sz w:val="24"/>
+          <w:szCs w:val="24"/>
+        </w:rPr>
+        <w:t>cls.prefixo</w:t>
+      </w:r>
+      <w:proofErr w:type="spellEnd"/>
+      <w:r>
+        <w:rPr>
+          <w:rFonts w:ascii="Times New Roman" w:hAnsi="Times New Roman" w:cs="Times New Roman"/>
+          <w:i/>
+          <w:iCs/>
+          <w:sz w:val="24"/>
+          <w:szCs w:val="24"/>
+        </w:rPr>
+        <w:t>}'</w:t>
       </w:r>
     </w:p>
     <w:p>
@@ -6518,7 +7712,43 @@
           <w:sz w:val="24"/>
           <w:szCs w:val="24"/>
         </w:rPr>
-        <w:t>Perceba que, ao invés de self, passamos cls para o método, já que neste caso sempre recebemos uma instância da classe como primeiro argumento. O nome cls é uma convenção, assim como self.</w:t>
+        <w:t xml:space="preserve">Perceba que, ao invés de self, passamos </w:t>
+      </w:r>
+      <w:proofErr w:type="spellStart"/>
+      <w:r>
+        <w:rPr>
+          <w:rFonts w:ascii="Times New Roman" w:hAnsi="Times New Roman" w:cs="Times New Roman"/>
+          <w:sz w:val="24"/>
+          <w:szCs w:val="24"/>
+        </w:rPr>
+        <w:t>cls</w:t>
+      </w:r>
+      <w:proofErr w:type="spellEnd"/>
+      <w:r>
+        <w:rPr>
+          <w:rFonts w:ascii="Times New Roman" w:hAnsi="Times New Roman" w:cs="Times New Roman"/>
+          <w:sz w:val="24"/>
+          <w:szCs w:val="24"/>
+        </w:rPr>
+        <w:t xml:space="preserve"> para o método, já que neste caso sempre recebemos uma instância da classe como primeiro argumento. O nome </w:t>
+      </w:r>
+      <w:proofErr w:type="spellStart"/>
+      <w:r>
+        <w:rPr>
+          <w:rFonts w:ascii="Times New Roman" w:hAnsi="Times New Roman" w:cs="Times New Roman"/>
+          <w:sz w:val="24"/>
+          <w:szCs w:val="24"/>
+        </w:rPr>
+        <w:t>cls</w:t>
+      </w:r>
+      <w:proofErr w:type="spellEnd"/>
+      <w:r>
+        <w:rPr>
+          <w:rFonts w:ascii="Times New Roman" w:hAnsi="Times New Roman" w:cs="Times New Roman"/>
+          <w:sz w:val="24"/>
+          <w:szCs w:val="24"/>
+        </w:rPr>
+        <w:t xml:space="preserve"> é uma convenção, assim como self.</w:t>
       </w:r>
     </w:p>
     <w:p>
@@ -6596,6 +7826,7 @@
           <w:szCs w:val="24"/>
         </w:rPr>
       </w:pPr>
+      <w:proofErr w:type="spellStart"/>
       <w:r>
         <w:rPr>
           <w:rFonts w:ascii="Times New Roman" w:hAnsi="Times New Roman" w:cs="Times New Roman"/>
@@ -6604,14 +7835,10 @@
           <w:sz w:val="24"/>
           <w:szCs w:val="24"/>
         </w:rPr>
-        <w:t>class FolhaDePagamento:</w:t>
-      </w:r>
-    </w:p>
-    <w:p>
-      <w:pPr>
-        <w:spacing w:line="360" w:lineRule="auto"/>
-        <w:ind w:left="2832"/>
-        <w:jc w:val="both"/>
+        <w:t>class</w:t>
+      </w:r>
+      <w:proofErr w:type="spellEnd"/>
+      <w:r>
         <w:rPr>
           <w:rFonts w:ascii="Times New Roman" w:hAnsi="Times New Roman" w:cs="Times New Roman"/>
           <w:i/>
@@ -6619,7 +7846,9 @@
           <w:sz w:val="24"/>
           <w:szCs w:val="24"/>
         </w:rPr>
-      </w:pPr>
+        <w:t xml:space="preserve"> </w:t>
+      </w:r>
+      <w:proofErr w:type="spellStart"/>
       <w:r>
         <w:rPr>
           <w:rFonts w:ascii="Times New Roman" w:hAnsi="Times New Roman" w:cs="Times New Roman"/>
@@ -6628,14 +7857,10 @@
           <w:sz w:val="24"/>
           <w:szCs w:val="24"/>
         </w:rPr>
-        <w:t xml:space="preserve">    @staticmethod</w:t>
-      </w:r>
-    </w:p>
-    <w:p>
-      <w:pPr>
-        <w:spacing w:line="360" w:lineRule="auto"/>
-        <w:ind w:left="2832"/>
-        <w:jc w:val="both"/>
+        <w:t>FolhaDePagamento</w:t>
+      </w:r>
+      <w:proofErr w:type="spellEnd"/>
+      <w:r>
         <w:rPr>
           <w:rFonts w:ascii="Times New Roman" w:hAnsi="Times New Roman" w:cs="Times New Roman"/>
           <w:i/>
@@ -6643,8 +7868,14 @@
           <w:sz w:val="24"/>
           <w:szCs w:val="24"/>
         </w:rPr>
-      </w:pPr>
-      <w:r>
+        <w:t>:</w:t>
+      </w:r>
+    </w:p>
+    <w:p>
+      <w:pPr>
+        <w:spacing w:line="360" w:lineRule="auto"/>
+        <w:ind w:left="2832"/>
+        <w:jc w:val="both"/>
         <w:rPr>
           <w:rFonts w:ascii="Times New Roman" w:hAnsi="Times New Roman" w:cs="Times New Roman"/>
           <w:i/>
@@ -6652,19 +7883,6 @@
           <w:sz w:val="24"/>
           <w:szCs w:val="24"/>
         </w:rPr>
-        <w:t xml:space="preserve">    def log():</w:t>
-      </w:r>
-    </w:p>
-    <w:p>
-      <w:pPr>
-        <w:spacing w:line="360" w:lineRule="auto"/>
-        <w:ind w:left="2832"/>
-        <w:jc w:val="both"/>
-        <w:rPr>
-          <w:rFonts w:ascii="Times New Roman" w:hAnsi="Times New Roman" w:cs="Times New Roman"/>
-          <w:sz w:val="24"/>
-          <w:szCs w:val="24"/>
-        </w:rPr>
       </w:pPr>
       <w:r>
         <w:rPr>
@@ -6674,7 +7892,119 @@
           <w:sz w:val="24"/>
           <w:szCs w:val="24"/>
         </w:rPr>
-        <w:t xml:space="preserve">        return f'Isso é um log qualquer'</w:t>
+        <w:t xml:space="preserve">    @staticmethod</w:t>
+      </w:r>
+    </w:p>
+    <w:p>
+      <w:pPr>
+        <w:spacing w:line="360" w:lineRule="auto"/>
+        <w:ind w:left="2832"/>
+        <w:jc w:val="both"/>
+        <w:rPr>
+          <w:rFonts w:ascii="Times New Roman" w:hAnsi="Times New Roman" w:cs="Times New Roman"/>
+          <w:i/>
+          <w:iCs/>
+          <w:sz w:val="24"/>
+          <w:szCs w:val="24"/>
+        </w:rPr>
+      </w:pPr>
+      <w:r>
+        <w:rPr>
+          <w:rFonts w:ascii="Times New Roman" w:hAnsi="Times New Roman" w:cs="Times New Roman"/>
+          <w:i/>
+          <w:iCs/>
+          <w:sz w:val="24"/>
+          <w:szCs w:val="24"/>
+        </w:rPr>
+        <w:t xml:space="preserve">    </w:t>
+      </w:r>
+      <w:proofErr w:type="spellStart"/>
+      <w:r>
+        <w:rPr>
+          <w:rFonts w:ascii="Times New Roman" w:hAnsi="Times New Roman" w:cs="Times New Roman"/>
+          <w:i/>
+          <w:iCs/>
+          <w:sz w:val="24"/>
+          <w:szCs w:val="24"/>
+        </w:rPr>
+        <w:t>def</w:t>
+      </w:r>
+      <w:proofErr w:type="spellEnd"/>
+      <w:r>
+        <w:rPr>
+          <w:rFonts w:ascii="Times New Roman" w:hAnsi="Times New Roman" w:cs="Times New Roman"/>
+          <w:i/>
+          <w:iCs/>
+          <w:sz w:val="24"/>
+          <w:szCs w:val="24"/>
+        </w:rPr>
+        <w:t xml:space="preserve"> log():</w:t>
+      </w:r>
+    </w:p>
+    <w:p>
+      <w:pPr>
+        <w:spacing w:line="360" w:lineRule="auto"/>
+        <w:ind w:left="2832"/>
+        <w:jc w:val="both"/>
+        <w:rPr>
+          <w:rFonts w:ascii="Times New Roman" w:hAnsi="Times New Roman" w:cs="Times New Roman"/>
+          <w:sz w:val="24"/>
+          <w:szCs w:val="24"/>
+        </w:rPr>
+      </w:pPr>
+      <w:r>
+        <w:rPr>
+          <w:rFonts w:ascii="Times New Roman" w:hAnsi="Times New Roman" w:cs="Times New Roman"/>
+          <w:i/>
+          <w:iCs/>
+          <w:sz w:val="24"/>
+          <w:szCs w:val="24"/>
+        </w:rPr>
+        <w:t xml:space="preserve">        </w:t>
+      </w:r>
+      <w:proofErr w:type="spellStart"/>
+      <w:r>
+        <w:rPr>
+          <w:rFonts w:ascii="Times New Roman" w:hAnsi="Times New Roman" w:cs="Times New Roman"/>
+          <w:i/>
+          <w:iCs/>
+          <w:sz w:val="24"/>
+          <w:szCs w:val="24"/>
+        </w:rPr>
+        <w:t>return</w:t>
+      </w:r>
+      <w:proofErr w:type="spellEnd"/>
+      <w:r>
+        <w:rPr>
+          <w:rFonts w:ascii="Times New Roman" w:hAnsi="Times New Roman" w:cs="Times New Roman"/>
+          <w:i/>
+          <w:iCs/>
+          <w:sz w:val="24"/>
+          <w:szCs w:val="24"/>
+        </w:rPr>
+        <w:t xml:space="preserve"> </w:t>
+      </w:r>
+      <w:proofErr w:type="spellStart"/>
+      <w:r>
+        <w:rPr>
+          <w:rFonts w:ascii="Times New Roman" w:hAnsi="Times New Roman" w:cs="Times New Roman"/>
+          <w:i/>
+          <w:iCs/>
+          <w:sz w:val="24"/>
+          <w:szCs w:val="24"/>
+        </w:rPr>
+        <w:t>f'Isso</w:t>
+      </w:r>
+      <w:proofErr w:type="spellEnd"/>
+      <w:r>
+        <w:rPr>
+          <w:rFonts w:ascii="Times New Roman" w:hAnsi="Times New Roman" w:cs="Times New Roman"/>
+          <w:i/>
+          <w:iCs/>
+          <w:sz w:val="24"/>
+          <w:szCs w:val="24"/>
+        </w:rPr>
+        <w:t xml:space="preserve"> é um log qualquer'</w:t>
       </w:r>
     </w:p>
     <w:p>
@@ -6781,7 +8111,25 @@
           <w:szCs w:val="24"/>
         </w:rPr>
         <w:lastRenderedPageBreak/>
-        <w:t>Alguns pythonistas não aconselham o uso do @staticmethod, já que poderia ser substituído por uma simples função no corpo do módulo. Outros mais puristas entendem que os métodos estáticos fazem sentido, sim, e que devem ser vistos como responsabilidade das classes.</w:t>
+        <w:t xml:space="preserve">Alguns </w:t>
+      </w:r>
+      <w:proofErr w:type="spellStart"/>
+      <w:r>
+        <w:rPr>
+          <w:rFonts w:ascii="Times New Roman" w:hAnsi="Times New Roman" w:cs="Times New Roman"/>
+          <w:sz w:val="24"/>
+          <w:szCs w:val="24"/>
+        </w:rPr>
+        <w:t>pythonistas</w:t>
+      </w:r>
+      <w:proofErr w:type="spellEnd"/>
+      <w:r>
+        <w:rPr>
+          <w:rFonts w:ascii="Times New Roman" w:hAnsi="Times New Roman" w:cs="Times New Roman"/>
+          <w:sz w:val="24"/>
+          <w:szCs w:val="24"/>
+        </w:rPr>
+        <w:t xml:space="preserve"> não aconselham o uso do @staticmethod, já que poderia ser substituído por uma simples função no corpo do módulo. Outros mais puristas entendem que os métodos estáticos fazem sentido, sim, e que devem ser vistos como responsabilidade das classes.</w:t>
       </w:r>
     </w:p>
     <w:p>
@@ -6941,7 +8289,31 @@
           <w:szCs w:val="24"/>
           <w:u w:val="single"/>
         </w:rPr>
-        <w:t>Aula 3 – Reduzindo ifs Com Polimorfismo:</w:t>
+        <w:t xml:space="preserve">Aula 3 – Reduzindo </w:t>
+      </w:r>
+      <w:proofErr w:type="spellStart"/>
+      <w:r>
+        <w:rPr>
+          <w:rFonts w:ascii="Times New Roman" w:hAnsi="Times New Roman" w:cs="Times New Roman"/>
+          <w:b/>
+          <w:bCs/>
+          <w:sz w:val="24"/>
+          <w:szCs w:val="24"/>
+          <w:u w:val="single"/>
+        </w:rPr>
+        <w:t>ifs</w:t>
+      </w:r>
+      <w:proofErr w:type="spellEnd"/>
+      <w:r>
+        <w:rPr>
+          <w:rFonts w:ascii="Times New Roman" w:hAnsi="Times New Roman" w:cs="Times New Roman"/>
+          <w:b/>
+          <w:bCs/>
+          <w:sz w:val="24"/>
+          <w:szCs w:val="24"/>
+          <w:u w:val="single"/>
+        </w:rPr>
+        <w:t xml:space="preserve"> Com Polimorfismo:</w:t>
       </w:r>
     </w:p>
     <w:p>
@@ -7141,7 +8513,25 @@
           <w:sz w:val="24"/>
           <w:szCs w:val="24"/>
         </w:rPr>
-        <w:t>Criamos uma variável chamada detalhe e utilizamos um if atribuído à ela para definir o que será exibido, duração ou temporadas.</w:t>
+        <w:t xml:space="preserve">Criamos uma variável chamada detalhe e utilizamos um if atribuído </w:t>
+      </w:r>
+      <w:proofErr w:type="gramStart"/>
+      <w:r>
+        <w:rPr>
+          <w:rFonts w:ascii="Times New Roman" w:hAnsi="Times New Roman" w:cs="Times New Roman"/>
+          <w:sz w:val="24"/>
+          <w:szCs w:val="24"/>
+        </w:rPr>
+        <w:t>à</w:t>
+      </w:r>
+      <w:proofErr w:type="gramEnd"/>
+      <w:r>
+        <w:rPr>
+          <w:rFonts w:ascii="Times New Roman" w:hAnsi="Times New Roman" w:cs="Times New Roman"/>
+          <w:sz w:val="24"/>
+          <w:szCs w:val="24"/>
+        </w:rPr>
+        <w:t xml:space="preserve"> ela para definir o que será exibido, duração ou temporadas.</w:t>
       </w:r>
     </w:p>
     <w:p>
@@ -7183,15 +8573,77 @@
           <w:sz w:val="24"/>
           <w:szCs w:val="24"/>
         </w:rPr>
-        <w:t>(hasattr(has atribute))</w:t>
-      </w:r>
-      <w:r>
-        <w:rPr>
-          <w:rFonts w:ascii="Times New Roman" w:hAnsi="Times New Roman" w:cs="Times New Roman"/>
-          <w:sz w:val="24"/>
-          <w:szCs w:val="24"/>
-        </w:rPr>
-        <w:t xml:space="preserve"> ‘duracao’, se não, exibe a temporada.</w:t>
+        <w:t>(</w:t>
+      </w:r>
+      <w:proofErr w:type="spellStart"/>
+      <w:r>
+        <w:rPr>
+          <w:rFonts w:ascii="Times New Roman" w:hAnsi="Times New Roman" w:cs="Times New Roman"/>
+          <w:i/>
+          <w:iCs/>
+          <w:sz w:val="24"/>
+          <w:szCs w:val="24"/>
+        </w:rPr>
+        <w:t>hasattr</w:t>
+      </w:r>
+      <w:proofErr w:type="spellEnd"/>
+      <w:r>
+        <w:rPr>
+          <w:rFonts w:ascii="Times New Roman" w:hAnsi="Times New Roman" w:cs="Times New Roman"/>
+          <w:i/>
+          <w:iCs/>
+          <w:sz w:val="24"/>
+          <w:szCs w:val="24"/>
+        </w:rPr>
+        <w:t>(</w:t>
+      </w:r>
+      <w:proofErr w:type="spellStart"/>
+      <w:r>
+        <w:rPr>
+          <w:rFonts w:ascii="Times New Roman" w:hAnsi="Times New Roman" w:cs="Times New Roman"/>
+          <w:i/>
+          <w:iCs/>
+          <w:sz w:val="24"/>
+          <w:szCs w:val="24"/>
+        </w:rPr>
+        <w:t>has</w:t>
+      </w:r>
+      <w:proofErr w:type="spellEnd"/>
+      <w:r>
+        <w:rPr>
+          <w:rFonts w:ascii="Times New Roman" w:hAnsi="Times New Roman" w:cs="Times New Roman"/>
+          <w:i/>
+          <w:iCs/>
+          <w:sz w:val="24"/>
+          <w:szCs w:val="24"/>
+        </w:rPr>
+        <w:t xml:space="preserve"> atribute))</w:t>
+      </w:r>
+      <w:r>
+        <w:rPr>
+          <w:rFonts w:ascii="Times New Roman" w:hAnsi="Times New Roman" w:cs="Times New Roman"/>
+          <w:sz w:val="24"/>
+          <w:szCs w:val="24"/>
+        </w:rPr>
+        <w:t xml:space="preserve"> ‘</w:t>
+      </w:r>
+      <w:proofErr w:type="spellStart"/>
+      <w:r>
+        <w:rPr>
+          <w:rFonts w:ascii="Times New Roman" w:hAnsi="Times New Roman" w:cs="Times New Roman"/>
+          <w:sz w:val="24"/>
+          <w:szCs w:val="24"/>
+        </w:rPr>
+        <w:t>duracao</w:t>
+      </w:r>
+      <w:proofErr w:type="spellEnd"/>
+      <w:r>
+        <w:rPr>
+          <w:rFonts w:ascii="Times New Roman" w:hAnsi="Times New Roman" w:cs="Times New Roman"/>
+          <w:sz w:val="24"/>
+          <w:szCs w:val="24"/>
+        </w:rPr>
+        <w:t>’, se não, exibe a temporada.</w:t>
       </w:r>
     </w:p>
     <w:p>
@@ -7259,6 +8711,7 @@
         </w:rPr>
         <w:t xml:space="preserve">O for está dizendo que para cada programa, ou seja, item, dentro da variável </w:t>
       </w:r>
+      <w:proofErr w:type="spellStart"/>
       <w:r>
         <w:rPr>
           <w:rFonts w:ascii="Times New Roman" w:hAnsi="Times New Roman" w:cs="Times New Roman"/>
@@ -7269,6 +8722,7 @@
         </w:rPr>
         <w:t>filmes_e_series</w:t>
       </w:r>
+      <w:proofErr w:type="spellEnd"/>
       <w:r>
         <w:rPr>
           <w:rFonts w:ascii="Times New Roman" w:hAnsi="Times New Roman" w:cs="Times New Roman"/>
@@ -7481,7 +8935,25 @@
           <w:sz w:val="24"/>
           <w:szCs w:val="24"/>
         </w:rPr>
-        <w:t xml:space="preserve">Para economizar ifs, podemos evitar fazer tudo o que foi dito ali em cima (para imprimir uma coisa diferente para cada objeto) e simplesmente criar um novo método chamado imprime para a super classe, </w:t>
+        <w:t xml:space="preserve">Para economizar </w:t>
+      </w:r>
+      <w:proofErr w:type="spellStart"/>
+      <w:r>
+        <w:rPr>
+          <w:rFonts w:ascii="Times New Roman" w:hAnsi="Times New Roman" w:cs="Times New Roman"/>
+          <w:sz w:val="24"/>
+          <w:szCs w:val="24"/>
+        </w:rPr>
+        <w:t>ifs</w:t>
+      </w:r>
+      <w:proofErr w:type="spellEnd"/>
+      <w:r>
+        <w:rPr>
+          <w:rFonts w:ascii="Times New Roman" w:hAnsi="Times New Roman" w:cs="Times New Roman"/>
+          <w:sz w:val="24"/>
+          <w:szCs w:val="24"/>
+        </w:rPr>
+        <w:t xml:space="preserve">, podemos evitar fazer tudo o que foi dito ali em cima (para imprimir uma coisa diferente para cada objeto) e simplesmente criar um novo método chamado imprime para a super classe, </w:t>
       </w:r>
       <w:r>
         <w:rPr>
@@ -7545,7 +9017,25 @@
           <w:sz w:val="24"/>
           <w:szCs w:val="24"/>
         </w:rPr>
-        <w:t>Os objetos devem saber se imprimir, assim como uma string sabe se imprimir quando você manda ela imprimir.</w:t>
+        <w:t xml:space="preserve">Os objetos devem saber se imprimir, assim como uma string sabe se imprimir quando você </w:t>
+      </w:r>
+      <w:proofErr w:type="gramStart"/>
+      <w:r>
+        <w:rPr>
+          <w:rFonts w:ascii="Times New Roman" w:hAnsi="Times New Roman" w:cs="Times New Roman"/>
+          <w:sz w:val="24"/>
+          <w:szCs w:val="24"/>
+        </w:rPr>
+        <w:t>manda ela</w:t>
+      </w:r>
+      <w:proofErr w:type="gramEnd"/>
+      <w:r>
+        <w:rPr>
+          <w:rFonts w:ascii="Times New Roman" w:hAnsi="Times New Roman" w:cs="Times New Roman"/>
+          <w:sz w:val="24"/>
+          <w:szCs w:val="24"/>
+        </w:rPr>
+        <w:t xml:space="preserve"> imprimir.</w:t>
       </w:r>
     </w:p>
     <w:p>
@@ -7873,6 +9363,7 @@
         </w:rPr>
         <w:t xml:space="preserve">, falando para ele que, a cada programa em </w:t>
       </w:r>
+      <w:proofErr w:type="spellStart"/>
       <w:r>
         <w:rPr>
           <w:rFonts w:ascii="Times New Roman" w:hAnsi="Times New Roman" w:cs="Times New Roman"/>
@@ -7883,6 +9374,7 @@
         </w:rPr>
         <w:t>filmes_e_series</w:t>
       </w:r>
+      <w:proofErr w:type="spellEnd"/>
       <w:r>
         <w:rPr>
           <w:rFonts w:ascii="Times New Roman" w:hAnsi="Times New Roman" w:cs="Times New Roman"/>
@@ -8068,6 +9560,7 @@
         </w:rPr>
         <w:t xml:space="preserve">, quando for a vez do filme ser impresso, e o método específico da </w:t>
       </w:r>
+      <w:proofErr w:type="spellStart"/>
       <w:r>
         <w:rPr>
           <w:rFonts w:ascii="Times New Roman" w:hAnsi="Times New Roman" w:cs="Times New Roman"/>
@@ -8088,6 +9581,7 @@
         </w:rPr>
         <w:t>erie</w:t>
       </w:r>
+      <w:proofErr w:type="spellEnd"/>
       <w:r>
         <w:rPr>
           <w:rFonts w:ascii="Times New Roman" w:hAnsi="Times New Roman" w:cs="Times New Roman"/>
@@ -8213,6 +9707,7 @@
         </w:rPr>
         <w:t xml:space="preserve"> reduzindo os </w:t>
       </w:r>
+      <w:proofErr w:type="spellStart"/>
       <w:r>
         <w:rPr>
           <w:rFonts w:ascii="Times New Roman" w:hAnsi="Times New Roman" w:cs="Times New Roman"/>
@@ -8223,6 +9718,7 @@
         </w:rPr>
         <w:t>if’s</w:t>
       </w:r>
+      <w:proofErr w:type="spellEnd"/>
       <w:r>
         <w:rPr>
           <w:rFonts w:ascii="Times New Roman" w:hAnsi="Times New Roman" w:cs="Times New Roman"/>
@@ -8319,7 +9815,43 @@
           <w:sz w:val="24"/>
           <w:szCs w:val="24"/>
         </w:rPr>
-        <w:t>Um exemplo é o __init__, onde o python, por convenção, já identifica que é o inicializador da classe.</w:t>
+        <w:t>Um exemplo é o __</w:t>
+      </w:r>
+      <w:proofErr w:type="spellStart"/>
+      <w:r>
+        <w:rPr>
+          <w:rFonts w:ascii="Times New Roman" w:hAnsi="Times New Roman" w:cs="Times New Roman"/>
+          <w:sz w:val="24"/>
+          <w:szCs w:val="24"/>
+        </w:rPr>
+        <w:t>init</w:t>
+      </w:r>
+      <w:proofErr w:type="spellEnd"/>
+      <w:r>
+        <w:rPr>
+          <w:rFonts w:ascii="Times New Roman" w:hAnsi="Times New Roman" w:cs="Times New Roman"/>
+          <w:sz w:val="24"/>
+          <w:szCs w:val="24"/>
+        </w:rPr>
+        <w:t xml:space="preserve">__, onde o python, por convenção, já identifica que é o </w:t>
+      </w:r>
+      <w:proofErr w:type="spellStart"/>
+      <w:r>
+        <w:rPr>
+          <w:rFonts w:ascii="Times New Roman" w:hAnsi="Times New Roman" w:cs="Times New Roman"/>
+          <w:sz w:val="24"/>
+          <w:szCs w:val="24"/>
+        </w:rPr>
+        <w:t>inicializador</w:t>
+      </w:r>
+      <w:proofErr w:type="spellEnd"/>
+      <w:r>
+        <w:rPr>
+          <w:rFonts w:ascii="Times New Roman" w:hAnsi="Times New Roman" w:cs="Times New Roman"/>
+          <w:sz w:val="24"/>
+          <w:szCs w:val="24"/>
+        </w:rPr>
+        <w:t xml:space="preserve"> da classe.</w:t>
       </w:r>
     </w:p>
     <w:p>
@@ -8369,6 +9901,7 @@
         </w:rPr>
         <w:t xml:space="preserve">Já existe um método que nos ajuda com isso, chamado de </w:t>
       </w:r>
+      <w:proofErr w:type="spellStart"/>
       <w:r>
         <w:rPr>
           <w:rFonts w:ascii="Times New Roman" w:hAnsi="Times New Roman" w:cs="Times New Roman"/>
@@ -8377,7 +9910,18 @@
           <w:sz w:val="24"/>
           <w:szCs w:val="24"/>
         </w:rPr>
-        <w:t>def __str__(self):</w:t>
+        <w:t>def</w:t>
+      </w:r>
+      <w:proofErr w:type="spellEnd"/>
+      <w:r>
+        <w:rPr>
+          <w:rFonts w:ascii="Times New Roman" w:hAnsi="Times New Roman" w:cs="Times New Roman"/>
+          <w:i/>
+          <w:iCs/>
+          <w:sz w:val="24"/>
+          <w:szCs w:val="24"/>
+        </w:rPr>
+        <w:t xml:space="preserve"> __str__(self):</w:t>
       </w:r>
       <w:r>
         <w:rPr>
@@ -8585,6 +10129,7 @@
         </w:rPr>
         <w:t xml:space="preserve"> (variável) que está na lista </w:t>
       </w:r>
+      <w:proofErr w:type="spellStart"/>
       <w:r>
         <w:rPr>
           <w:rFonts w:ascii="Times New Roman" w:hAnsi="Times New Roman" w:cs="Times New Roman"/>
@@ -8595,6 +10140,7 @@
         </w:rPr>
         <w:t>filmes_e_series</w:t>
       </w:r>
+      <w:proofErr w:type="spellEnd"/>
       <w:r>
         <w:rPr>
           <w:rFonts w:ascii="Times New Roman" w:hAnsi="Times New Roman" w:cs="Times New Roman"/>
@@ -8968,6 +10514,7 @@
         </w:rPr>
         <w:t xml:space="preserve">Apesar de o conteúdo exibido e o comportamento ser teoricamente o mesmo, na prática o nosso código ficou muito melhor e mais </w:t>
       </w:r>
+      <w:proofErr w:type="spellStart"/>
       <w:r>
         <w:rPr>
           <w:rFonts w:ascii="Times New Roman" w:hAnsi="Times New Roman" w:cs="Times New Roman"/>
@@ -8978,6 +10525,7 @@
         </w:rPr>
         <w:t>pythonico</w:t>
       </w:r>
+      <w:proofErr w:type="spellEnd"/>
       <w:r>
         <w:rPr>
           <w:rFonts w:ascii="Times New Roman" w:hAnsi="Times New Roman" w:cs="Times New Roman"/>
@@ -9008,7 +10556,25 @@
           <w:sz w:val="24"/>
           <w:szCs w:val="24"/>
         </w:rPr>
-        <w:t xml:space="preserve"> __repr__: </w:t>
+        <w:t xml:space="preserve"> __</w:t>
+      </w:r>
+      <w:proofErr w:type="spellStart"/>
+      <w:r>
+        <w:rPr>
+          <w:rFonts w:ascii="Times New Roman" w:hAnsi="Times New Roman" w:cs="Times New Roman"/>
+          <w:sz w:val="24"/>
+          <w:szCs w:val="24"/>
+        </w:rPr>
+        <w:t>repr</w:t>
+      </w:r>
+      <w:proofErr w:type="spellEnd"/>
+      <w:r>
+        <w:rPr>
+          <w:rFonts w:ascii="Times New Roman" w:hAnsi="Times New Roman" w:cs="Times New Roman"/>
+          <w:sz w:val="24"/>
+          <w:szCs w:val="24"/>
+        </w:rPr>
+        <w:t xml:space="preserve">__: </w:t>
       </w:r>
     </w:p>
     <w:p>
@@ -9030,7 +10596,25 @@
           <w:sz w:val="24"/>
           <w:szCs w:val="24"/>
         </w:rPr>
-        <w:t>Assim como o __str__, existe outro método especial chamado __repr__, que é usado para mostrar uma representação que ajude no debug ou log de um código.</w:t>
+        <w:t>Assim como o __str__, existe outro método especial chamado __</w:t>
+      </w:r>
+      <w:proofErr w:type="spellStart"/>
+      <w:r>
+        <w:rPr>
+          <w:rFonts w:ascii="Times New Roman" w:hAnsi="Times New Roman" w:cs="Times New Roman"/>
+          <w:sz w:val="24"/>
+          <w:szCs w:val="24"/>
+        </w:rPr>
+        <w:t>repr</w:t>
+      </w:r>
+      <w:proofErr w:type="spellEnd"/>
+      <w:r>
+        <w:rPr>
+          <w:rFonts w:ascii="Times New Roman" w:hAnsi="Times New Roman" w:cs="Times New Roman"/>
+          <w:sz w:val="24"/>
+          <w:szCs w:val="24"/>
+        </w:rPr>
+        <w:t>__, que é usado para mostrar uma representação que ajude no debug ou log de um código.</w:t>
       </w:r>
     </w:p>
     <w:p>
@@ -9076,13 +10660,10 @@
           <w:sz w:val="24"/>
           <w:szCs w:val="24"/>
         </w:rPr>
-        <w:t>&gt; Filme(nome='vingadores', ano=2018, duracao=160)</w:t>
-      </w:r>
-    </w:p>
-    <w:p>
-      <w:pPr>
-        <w:spacing w:line="360" w:lineRule="auto"/>
-        <w:jc w:val="center"/>
+        <w:t xml:space="preserve">&gt; Filme(nome='vingadores', ano=2018, </w:t>
+      </w:r>
+      <w:proofErr w:type="spellStart"/>
+      <w:r>
         <w:rPr>
           <w:rFonts w:ascii="Times New Roman" w:hAnsi="Times New Roman" w:cs="Times New Roman"/>
           <w:i/>
@@ -9090,7 +10671,9 @@
           <w:sz w:val="24"/>
           <w:szCs w:val="24"/>
         </w:rPr>
-      </w:pPr>
+        <w:t>duracao</w:t>
+      </w:r>
+      <w:proofErr w:type="spellEnd"/>
       <w:r>
         <w:rPr>
           <w:rFonts w:ascii="Times New Roman" w:hAnsi="Times New Roman" w:cs="Times New Roman"/>
@@ -9099,6 +10682,29 @@
           <w:sz w:val="24"/>
           <w:szCs w:val="24"/>
         </w:rPr>
+        <w:t>=160)</w:t>
+      </w:r>
+    </w:p>
+    <w:p>
+      <w:pPr>
+        <w:spacing w:line="360" w:lineRule="auto"/>
+        <w:jc w:val="center"/>
+        <w:rPr>
+          <w:rFonts w:ascii="Times New Roman" w:hAnsi="Times New Roman" w:cs="Times New Roman"/>
+          <w:i/>
+          <w:iCs/>
+          <w:sz w:val="24"/>
+          <w:szCs w:val="24"/>
+        </w:rPr>
+      </w:pPr>
+      <w:r>
+        <w:rPr>
+          <w:rFonts w:ascii="Times New Roman" w:hAnsi="Times New Roman" w:cs="Times New Roman"/>
+          <w:i/>
+          <w:iCs/>
+          <w:sz w:val="24"/>
+          <w:szCs w:val="24"/>
+        </w:rPr>
         <w:t>&gt; "Filme: Vingadores de 2018 - 160 min"</w:t>
       </w:r>
     </w:p>
@@ -9145,6 +10751,7 @@
         </w:rPr>
         <w:t xml:space="preserve">Outro exemplo, se chamarmos o </w:t>
       </w:r>
+      <w:proofErr w:type="spellStart"/>
       <w:r>
         <w:rPr>
           <w:rFonts w:ascii="Times New Roman" w:hAnsi="Times New Roman" w:cs="Times New Roman"/>
@@ -9155,6 +10762,7 @@
         </w:rPr>
         <w:t>repr</w:t>
       </w:r>
+      <w:proofErr w:type="spellEnd"/>
       <w:r>
         <w:rPr>
           <w:rFonts w:ascii="Times New Roman" w:hAnsi="Times New Roman" w:cs="Times New Roman"/>
@@ -9163,6 +10771,7 @@
         </w:rPr>
         <w:t xml:space="preserve"> de um objeto do tipo </w:t>
       </w:r>
+      <w:proofErr w:type="spellStart"/>
       <w:r>
         <w:rPr>
           <w:rFonts w:ascii="Times New Roman" w:hAnsi="Times New Roman" w:cs="Times New Roman"/>
@@ -9173,6 +10782,7 @@
         </w:rPr>
         <w:t>list</w:t>
       </w:r>
+      <w:proofErr w:type="spellEnd"/>
       <w:r>
         <w:rPr>
           <w:rFonts w:ascii="Times New Roman" w:hAnsi="Times New Roman" w:cs="Times New Roman"/>
@@ -9189,20 +10799,10 @@
           <w:sz w:val="24"/>
           <w:szCs w:val="24"/>
         </w:rPr>
-        <w:t>__repr__</w:t>
-      </w:r>
-      <w:r>
-        <w:rPr>
-          <w:rFonts w:ascii="Times New Roman" w:hAnsi="Times New Roman" w:cs="Times New Roman"/>
-          <w:sz w:val="24"/>
-          <w:szCs w:val="24"/>
-        </w:rPr>
-        <w:t>:</w:t>
-      </w:r>
-    </w:p>
-    <w:p>
-      <w:pPr>
-        <w:jc w:val="center"/>
+        <w:t>__</w:t>
+      </w:r>
+      <w:proofErr w:type="spellStart"/>
+      <w:r>
         <w:rPr>
           <w:rFonts w:ascii="Times New Roman" w:hAnsi="Times New Roman" w:cs="Times New Roman"/>
           <w:i/>
@@ -9210,7 +10810,9 @@
           <w:sz w:val="24"/>
           <w:szCs w:val="24"/>
         </w:rPr>
-      </w:pPr>
+        <w:t>repr</w:t>
+      </w:r>
+      <w:proofErr w:type="spellEnd"/>
       <w:r>
         <w:rPr>
           <w:rFonts w:ascii="Times New Roman" w:hAnsi="Times New Roman" w:cs="Times New Roman"/>
@@ -9219,19 +10821,20 @@
           <w:sz w:val="24"/>
           <w:szCs w:val="24"/>
         </w:rPr>
-        <w:t>lista = [1, 2, 4, 5]</w:t>
+        <w:t>__</w:t>
+      </w:r>
+      <w:r>
+        <w:rPr>
+          <w:rFonts w:ascii="Times New Roman" w:hAnsi="Times New Roman" w:cs="Times New Roman"/>
+          <w:sz w:val="24"/>
+          <w:szCs w:val="24"/>
+        </w:rPr>
+        <w:t>:</w:t>
       </w:r>
     </w:p>
     <w:p>
       <w:pPr>
         <w:jc w:val="center"/>
-        <w:rPr>
-          <w:rFonts w:ascii="Times New Roman" w:hAnsi="Times New Roman" w:cs="Times New Roman"/>
-          <w:sz w:val="24"/>
-          <w:szCs w:val="24"/>
-        </w:rPr>
-      </w:pPr>
-      <w:r>
         <w:rPr>
           <w:rFonts w:ascii="Times New Roman" w:hAnsi="Times New Roman" w:cs="Times New Roman"/>
           <w:i/>
@@ -9239,7 +10842,58 @@
           <w:sz w:val="24"/>
           <w:szCs w:val="24"/>
         </w:rPr>
-        <w:t>print(repr(lista))</w:t>
+      </w:pPr>
+      <w:r>
+        <w:rPr>
+          <w:rFonts w:ascii="Times New Roman" w:hAnsi="Times New Roman" w:cs="Times New Roman"/>
+          <w:i/>
+          <w:iCs/>
+          <w:sz w:val="24"/>
+          <w:szCs w:val="24"/>
+        </w:rPr>
+        <w:t>lista = [1, 2, 4, 5]</w:t>
+      </w:r>
+    </w:p>
+    <w:p>
+      <w:pPr>
+        <w:jc w:val="center"/>
+        <w:rPr>
+          <w:rFonts w:ascii="Times New Roman" w:hAnsi="Times New Roman" w:cs="Times New Roman"/>
+          <w:sz w:val="24"/>
+          <w:szCs w:val="24"/>
+        </w:rPr>
+      </w:pPr>
+      <w:r>
+        <w:rPr>
+          <w:rFonts w:ascii="Times New Roman" w:hAnsi="Times New Roman" w:cs="Times New Roman"/>
+          <w:i/>
+          <w:iCs/>
+          <w:sz w:val="24"/>
+          <w:szCs w:val="24"/>
+        </w:rPr>
+        <w:t>print(</w:t>
+      </w:r>
+      <w:proofErr w:type="spellStart"/>
+      <w:r>
+        <w:rPr>
+          <w:rFonts w:ascii="Times New Roman" w:hAnsi="Times New Roman" w:cs="Times New Roman"/>
+          <w:i/>
+          <w:iCs/>
+          <w:sz w:val="24"/>
+          <w:szCs w:val="24"/>
+        </w:rPr>
+        <w:t>repr</w:t>
+      </w:r>
+      <w:proofErr w:type="spellEnd"/>
+      <w:r>
+        <w:rPr>
+          <w:rFonts w:ascii="Times New Roman" w:hAnsi="Times New Roman" w:cs="Times New Roman"/>
+          <w:i/>
+          <w:iCs/>
+          <w:sz w:val="24"/>
+          <w:szCs w:val="24"/>
+        </w:rPr>
+        <w:t>(lista))</w:t>
       </w:r>
     </w:p>
     <w:p>
@@ -9472,6 +11126,7 @@
         </w:rPr>
         <w:t xml:space="preserve"> como um </w:t>
       </w:r>
+      <w:proofErr w:type="spellStart"/>
       <w:r>
         <w:rPr>
           <w:rFonts w:ascii="Times New Roman" w:hAnsi="Times New Roman" w:cs="Times New Roman"/>
@@ -9482,6 +11137,7 @@
         </w:rPr>
         <w:t>list</w:t>
       </w:r>
+      <w:proofErr w:type="spellEnd"/>
       <w:r>
         <w:rPr>
           <w:rFonts w:ascii="Times New Roman" w:hAnsi="Times New Roman" w:cs="Times New Roman"/>
@@ -9490,6 +11146,7 @@
         </w:rPr>
         <w:t xml:space="preserve">, precisamos torna-lo </w:t>
       </w:r>
+      <w:proofErr w:type="spellStart"/>
       <w:r>
         <w:rPr>
           <w:rFonts w:ascii="Times New Roman" w:hAnsi="Times New Roman" w:cs="Times New Roman"/>
@@ -9500,6 +11157,7 @@
         </w:rPr>
         <w:t>interable</w:t>
       </w:r>
+      <w:proofErr w:type="spellEnd"/>
       <w:r>
         <w:rPr>
           <w:rFonts w:ascii="Times New Roman" w:hAnsi="Times New Roman" w:cs="Times New Roman"/>
@@ -9558,7 +11216,29 @@
           <w:sz w:val="24"/>
           <w:szCs w:val="24"/>
         </w:rPr>
-        <w:t>(list)</w:t>
+        <w:t>(</w:t>
+      </w:r>
+      <w:proofErr w:type="spellStart"/>
+      <w:r>
+        <w:rPr>
+          <w:rFonts w:ascii="Times New Roman" w:hAnsi="Times New Roman" w:cs="Times New Roman"/>
+          <w:i/>
+          <w:iCs/>
+          <w:sz w:val="24"/>
+          <w:szCs w:val="24"/>
+        </w:rPr>
+        <w:t>list</w:t>
+      </w:r>
+      <w:proofErr w:type="spellEnd"/>
+      <w:r>
+        <w:rPr>
+          <w:rFonts w:ascii="Times New Roman" w:hAnsi="Times New Roman" w:cs="Times New Roman"/>
+          <w:i/>
+          <w:iCs/>
+          <w:sz w:val="24"/>
+          <w:szCs w:val="24"/>
+        </w:rPr>
+        <w:t>)</w:t>
       </w:r>
       <w:r>
         <w:rPr>
@@ -9592,6 +11272,7 @@
         </w:rPr>
         <w:t xml:space="preserve">Herdar o </w:t>
       </w:r>
+      <w:proofErr w:type="spellStart"/>
       <w:r>
         <w:rPr>
           <w:rFonts w:ascii="Times New Roman" w:hAnsi="Times New Roman" w:cs="Times New Roman"/>
@@ -9602,6 +11283,7 @@
         </w:rPr>
         <w:t>list</w:t>
       </w:r>
+      <w:proofErr w:type="spellEnd"/>
       <w:r>
         <w:rPr>
           <w:rFonts w:ascii="Times New Roman" w:hAnsi="Times New Roman" w:cs="Times New Roman"/>
@@ -9634,6 +11316,7 @@
         </w:rPr>
         <w:t xml:space="preserve">Tudo isso já implementado dentro da </w:t>
       </w:r>
+      <w:proofErr w:type="spellStart"/>
       <w:r>
         <w:rPr>
           <w:rFonts w:ascii="Times New Roman" w:hAnsi="Times New Roman" w:cs="Times New Roman"/>
@@ -9644,6 +11327,7 @@
         </w:rPr>
         <w:t>list</w:t>
       </w:r>
+      <w:proofErr w:type="spellEnd"/>
       <w:r>
         <w:rPr>
           <w:rFonts w:ascii="Times New Roman" w:hAnsi="Times New Roman" w:cs="Times New Roman"/>
@@ -9728,7 +11412,25 @@
           <w:szCs w:val="24"/>
         </w:rPr>
         <w:lastRenderedPageBreak/>
-        <w:t xml:space="preserve">Para não sobrescrever, apenas incrementar o nome no nosso inicializador, colocamos o </w:t>
+        <w:t xml:space="preserve">Para não sobrescrever, apenas incrementar o nome no nosso </w:t>
+      </w:r>
+      <w:proofErr w:type="spellStart"/>
+      <w:r>
+        <w:rPr>
+          <w:rFonts w:ascii="Times New Roman" w:hAnsi="Times New Roman" w:cs="Times New Roman"/>
+          <w:sz w:val="24"/>
+          <w:szCs w:val="24"/>
+        </w:rPr>
+        <w:t>inicializador</w:t>
+      </w:r>
+      <w:proofErr w:type="spellEnd"/>
+      <w:r>
+        <w:rPr>
+          <w:rFonts w:ascii="Times New Roman" w:hAnsi="Times New Roman" w:cs="Times New Roman"/>
+          <w:sz w:val="24"/>
+          <w:szCs w:val="24"/>
+        </w:rPr>
+        <w:t xml:space="preserve">, colocamos o </w:t>
       </w:r>
       <w:r>
         <w:rPr>
@@ -9738,7 +11440,29 @@
           <w:sz w:val="24"/>
           <w:szCs w:val="24"/>
         </w:rPr>
-        <w:t xml:space="preserve">super().__init__(programas </w:t>
+        <w:t>super().__</w:t>
+      </w:r>
+      <w:proofErr w:type="spellStart"/>
+      <w:r>
+        <w:rPr>
+          <w:rFonts w:ascii="Times New Roman" w:hAnsi="Times New Roman" w:cs="Times New Roman"/>
+          <w:i/>
+          <w:iCs/>
+          <w:sz w:val="24"/>
+          <w:szCs w:val="24"/>
+        </w:rPr>
+        <w:t>init</w:t>
+      </w:r>
+      <w:proofErr w:type="spellEnd"/>
+      <w:r>
+        <w:rPr>
+          <w:rFonts w:ascii="Times New Roman" w:hAnsi="Times New Roman" w:cs="Times New Roman"/>
+          <w:i/>
+          <w:iCs/>
+          <w:sz w:val="24"/>
+          <w:szCs w:val="24"/>
+        </w:rPr>
+        <w:t xml:space="preserve">__(programas </w:t>
       </w:r>
       <w:r>
         <w:rPr>
@@ -9749,13 +11473,26 @@
           <w:sz w:val="24"/>
           <w:szCs w:val="24"/>
         </w:rPr>
-        <w:t>sendo esse um nome qualquer para a list</w:t>
-      </w:r>
+        <w:t xml:space="preserve">sendo esse um nome qualquer para a </w:t>
+      </w:r>
+      <w:proofErr w:type="spellStart"/>
       <w:r>
         <w:rPr>
           <w:rFonts w:ascii="Times New Roman" w:hAnsi="Times New Roman" w:cs="Times New Roman"/>
           <w:i/>
           <w:iCs/>
+          <w:strike/>
+          <w:sz w:val="24"/>
+          <w:szCs w:val="24"/>
+        </w:rPr>
+        <w:t>list</w:t>
+      </w:r>
+      <w:proofErr w:type="spellEnd"/>
+      <w:r>
+        <w:rPr>
+          <w:rFonts w:ascii="Times New Roman" w:hAnsi="Times New Roman" w:cs="Times New Roman"/>
+          <w:i/>
+          <w:iCs/>
           <w:sz w:val="24"/>
           <w:szCs w:val="24"/>
         </w:rPr>
@@ -9767,7 +11504,25 @@
           <w:sz w:val="24"/>
           <w:szCs w:val="24"/>
         </w:rPr>
-        <w:t>, dizendo assim que queremos todo o inicializador da classe mãe.</w:t>
+        <w:t xml:space="preserve">, dizendo assim que queremos todo o </w:t>
+      </w:r>
+      <w:proofErr w:type="spellStart"/>
+      <w:r>
+        <w:rPr>
+          <w:rFonts w:ascii="Times New Roman" w:hAnsi="Times New Roman" w:cs="Times New Roman"/>
+          <w:sz w:val="24"/>
+          <w:szCs w:val="24"/>
+        </w:rPr>
+        <w:t>inicializador</w:t>
+      </w:r>
+      <w:proofErr w:type="spellEnd"/>
+      <w:r>
+        <w:rPr>
+          <w:rFonts w:ascii="Times New Roman" w:hAnsi="Times New Roman" w:cs="Times New Roman"/>
+          <w:sz w:val="24"/>
+          <w:szCs w:val="24"/>
+        </w:rPr>
+        <w:t xml:space="preserve"> da classe mãe.</w:t>
       </w:r>
     </w:p>
     <w:p>
@@ -9801,6 +11556,7 @@
         </w:rPr>
         <w:t xml:space="preserve"> classe </w:t>
       </w:r>
+      <w:proofErr w:type="spellStart"/>
       <w:r>
         <w:rPr>
           <w:rFonts w:ascii="Times New Roman" w:hAnsi="Times New Roman" w:cs="Times New Roman"/>
@@ -9811,6 +11567,7 @@
         </w:rPr>
         <w:t>list</w:t>
       </w:r>
+      <w:proofErr w:type="spellEnd"/>
       <w:r>
         <w:rPr>
           <w:rFonts w:ascii="Times New Roman" w:hAnsi="Times New Roman" w:cs="Times New Roman"/>
@@ -9819,6 +11576,7 @@
         </w:rPr>
         <w:t xml:space="preserve"> é um </w:t>
       </w:r>
+      <w:proofErr w:type="spellStart"/>
       <w:r>
         <w:rPr>
           <w:rFonts w:ascii="Times New Roman" w:hAnsi="Times New Roman" w:cs="Times New Roman"/>
@@ -9829,6 +11587,7 @@
         </w:rPr>
         <w:t>built</w:t>
       </w:r>
+      <w:proofErr w:type="spellEnd"/>
       <w:r>
         <w:rPr>
           <w:rFonts w:ascii="Times New Roman" w:hAnsi="Times New Roman" w:cs="Times New Roman"/>
@@ -9873,6 +11632,7 @@
         </w:rPr>
         <w:t xml:space="preserve">/conhecemos essa classe </w:t>
       </w:r>
+      <w:proofErr w:type="spellStart"/>
       <w:r>
         <w:rPr>
           <w:rFonts w:ascii="Times New Roman" w:hAnsi="Times New Roman" w:cs="Times New Roman"/>
@@ -9883,6 +11643,7 @@
         </w:rPr>
         <w:t>list</w:t>
       </w:r>
+      <w:proofErr w:type="spellEnd"/>
       <w:r>
         <w:rPr>
           <w:rFonts w:ascii="Times New Roman" w:hAnsi="Times New Roman" w:cs="Times New Roman"/>
@@ -9931,6 +11692,7 @@
         </w:rPr>
         <w:t xml:space="preserve">O problema é que criamos complexidade no nosso código ao herdar a classe </w:t>
       </w:r>
+      <w:proofErr w:type="spellStart"/>
       <w:r>
         <w:rPr>
           <w:rFonts w:ascii="Times New Roman" w:hAnsi="Times New Roman" w:cs="Times New Roman"/>
@@ -9941,6 +11703,7 @@
         </w:rPr>
         <w:t>list</w:t>
       </w:r>
+      <w:proofErr w:type="spellEnd"/>
       <w:r>
         <w:rPr>
           <w:rFonts w:ascii="Times New Roman" w:hAnsi="Times New Roman" w:cs="Times New Roman"/>
@@ -9981,6 +11744,7 @@
         </w:rPr>
         <w:t xml:space="preserve"> Para evitar esses problemas, existe um jeito de conseguir todas as funcionalidades de um </w:t>
       </w:r>
+      <w:proofErr w:type="spellStart"/>
       <w:r>
         <w:rPr>
           <w:rFonts w:ascii="Times New Roman" w:hAnsi="Times New Roman" w:cs="Times New Roman"/>
@@ -9991,6 +11755,7 @@
         </w:rPr>
         <w:t>list</w:t>
       </w:r>
+      <w:proofErr w:type="spellEnd"/>
       <w:r>
         <w:rPr>
           <w:rFonts w:ascii="Times New Roman" w:hAnsi="Times New Roman" w:cs="Times New Roman"/>
@@ -9999,6 +11764,7 @@
         </w:rPr>
         <w:t xml:space="preserve">, mas sem “converter” o nosso objeto/classe em um </w:t>
       </w:r>
+      <w:proofErr w:type="spellStart"/>
       <w:r>
         <w:rPr>
           <w:rFonts w:ascii="Times New Roman" w:hAnsi="Times New Roman" w:cs="Times New Roman"/>
@@ -10009,6 +11775,7 @@
         </w:rPr>
         <w:t>list</w:t>
       </w:r>
+      <w:proofErr w:type="spellEnd"/>
       <w:r>
         <w:rPr>
           <w:rFonts w:ascii="Times New Roman" w:hAnsi="Times New Roman" w:cs="Times New Roman"/>
@@ -10016,6 +11783,30 @@
           <w:szCs w:val="24"/>
         </w:rPr>
         <w:t>.</w:t>
+      </w:r>
+    </w:p>
+    <w:p>
+      <w:pPr>
+        <w:pStyle w:val="PargrafodaLista"/>
+        <w:numPr>
+          <w:ilvl w:val="1"/>
+          <w:numId w:val="2"/>
+        </w:numPr>
+        <w:spacing w:line="360" w:lineRule="auto"/>
+        <w:jc w:val="both"/>
+        <w:rPr>
+          <w:rFonts w:ascii="Times New Roman" w:hAnsi="Times New Roman" w:cs="Times New Roman"/>
+          <w:sz w:val="24"/>
+          <w:szCs w:val="24"/>
+        </w:rPr>
+      </w:pPr>
+      <w:r>
+        <w:rPr>
+          <w:rFonts w:ascii="Times New Roman" w:hAnsi="Times New Roman" w:cs="Times New Roman"/>
+          <w:sz w:val="24"/>
+          <w:szCs w:val="24"/>
+        </w:rPr>
+        <w:t xml:space="preserve"> O que aprendemos:</w:t>
       </w:r>
     </w:p>
     <w:p>
@@ -10039,7 +11830,97 @@
           <w:sz w:val="24"/>
           <w:szCs w:val="24"/>
         </w:rPr>
-        <w:t xml:space="preserve"> </w:t>
+        <w:t xml:space="preserve">Herança de um tipo </w:t>
+      </w:r>
+      <w:proofErr w:type="spellStart"/>
+      <w:r>
+        <w:rPr>
+          <w:rFonts w:ascii="Times New Roman" w:hAnsi="Times New Roman" w:cs="Times New Roman"/>
+          <w:sz w:val="24"/>
+          <w:szCs w:val="24"/>
+        </w:rPr>
+        <w:t>built</w:t>
+      </w:r>
+      <w:proofErr w:type="spellEnd"/>
+      <w:r>
+        <w:rPr>
+          <w:rFonts w:ascii="Times New Roman" w:hAnsi="Times New Roman" w:cs="Times New Roman"/>
+          <w:sz w:val="24"/>
+          <w:szCs w:val="24"/>
+        </w:rPr>
+        <w:t>-in (nativo)</w:t>
+      </w:r>
+      <w:r>
+        <w:rPr>
+          <w:rFonts w:ascii="Times New Roman" w:hAnsi="Times New Roman" w:cs="Times New Roman"/>
+          <w:sz w:val="24"/>
+          <w:szCs w:val="24"/>
+        </w:rPr>
+        <w:t>;</w:t>
+      </w:r>
+    </w:p>
+    <w:p>
+      <w:pPr>
+        <w:pStyle w:val="PargrafodaLista"/>
+        <w:numPr>
+          <w:ilvl w:val="2"/>
+          <w:numId w:val="2"/>
+        </w:numPr>
+        <w:spacing w:line="360" w:lineRule="auto"/>
+        <w:jc w:val="both"/>
+        <w:rPr>
+          <w:rFonts w:ascii="Times New Roman" w:hAnsi="Times New Roman" w:cs="Times New Roman"/>
+          <w:sz w:val="24"/>
+          <w:szCs w:val="24"/>
+        </w:rPr>
+      </w:pPr>
+      <w:r>
+        <w:rPr>
+          <w:rFonts w:ascii="Times New Roman" w:hAnsi="Times New Roman" w:cs="Times New Roman"/>
+          <w:sz w:val="24"/>
+          <w:szCs w:val="24"/>
+        </w:rPr>
+        <w:t>Vantagens da herança de um iterável</w:t>
+      </w:r>
+      <w:r>
+        <w:rPr>
+          <w:rFonts w:ascii="Times New Roman" w:hAnsi="Times New Roman" w:cs="Times New Roman"/>
+          <w:sz w:val="24"/>
+          <w:szCs w:val="24"/>
+        </w:rPr>
+        <w:t>;</w:t>
+      </w:r>
+    </w:p>
+    <w:p>
+      <w:pPr>
+        <w:pStyle w:val="PargrafodaLista"/>
+        <w:numPr>
+          <w:ilvl w:val="2"/>
+          <w:numId w:val="2"/>
+        </w:numPr>
+        <w:spacing w:line="360" w:lineRule="auto"/>
+        <w:jc w:val="both"/>
+        <w:rPr>
+          <w:rFonts w:ascii="Times New Roman" w:hAnsi="Times New Roman" w:cs="Times New Roman"/>
+          <w:sz w:val="24"/>
+          <w:szCs w:val="24"/>
+        </w:rPr>
+      </w:pPr>
+      <w:r>
+        <w:rPr>
+          <w:rFonts w:ascii="Times New Roman" w:hAnsi="Times New Roman" w:cs="Times New Roman"/>
+          <w:sz w:val="24"/>
+          <w:szCs w:val="24"/>
+        </w:rPr>
+        <w:t>Desvantagem de fazer herança</w:t>
+      </w:r>
+      <w:r>
+        <w:rPr>
+          <w:rFonts w:ascii="Times New Roman" w:hAnsi="Times New Roman" w:cs="Times New Roman"/>
+          <w:sz w:val="24"/>
+          <w:szCs w:val="24"/>
+        </w:rPr>
+        <w:t>.</w:t>
       </w:r>
     </w:p>
     <w:sectPr>

--- a/Python/Orientação a objetos/Anotações/Python 3 - Orientação a Objetos.docx
+++ b/Python/Orientação a objetos/Anotações/Python 3 - Orientação a Objetos.docx
@@ -8455,6 +8455,9 @@
         </w:rPr>
       </w:pPr>
       <w:r>
+        <w:rPr>
+          <w:noProof/>
+        </w:rPr>
         <w:drawing>
           <wp:inline distT="0" distB="0" distL="0" distR="0" wp14:anchorId="1BA4F5D6" wp14:editId="3AC50CDF">
             <wp:extent cx="5400040" cy="542925"/>
@@ -8768,6 +8771,9 @@
         </w:rPr>
       </w:pPr>
       <w:r>
+        <w:rPr>
+          <w:noProof/>
+        </w:rPr>
         <w:drawing>
           <wp:inline distT="0" distB="0" distL="0" distR="0" wp14:anchorId="5CC89DFA" wp14:editId="17616F77">
             <wp:extent cx="3048425" cy="342948"/>
@@ -8842,6 +8848,7 @@
       <w:r>
         <w:rPr>
           <w:rFonts w:ascii="Times New Roman" w:hAnsi="Times New Roman" w:cs="Times New Roman"/>
+          <w:noProof/>
           <w:sz w:val="24"/>
           <w:szCs w:val="24"/>
         </w:rPr>
@@ -9075,6 +9082,7 @@
       <w:r>
         <w:rPr>
           <w:rFonts w:ascii="Times New Roman" w:hAnsi="Times New Roman" w:cs="Times New Roman"/>
+          <w:noProof/>
           <w:sz w:val="24"/>
           <w:szCs w:val="24"/>
         </w:rPr>
@@ -9415,6 +9423,7 @@
       <w:r>
         <w:rPr>
           <w:rFonts w:ascii="Times New Roman" w:hAnsi="Times New Roman" w:cs="Times New Roman"/>
+          <w:noProof/>
           <w:sz w:val="24"/>
           <w:szCs w:val="24"/>
         </w:rPr>
@@ -9612,6 +9621,7 @@
       <w:r>
         <w:rPr>
           <w:rFonts w:ascii="Times New Roman" w:hAnsi="Times New Roman" w:cs="Times New Roman"/>
+          <w:noProof/>
           <w:sz w:val="24"/>
           <w:szCs w:val="24"/>
         </w:rPr>
@@ -10029,6 +10039,7 @@
       <w:r>
         <w:rPr>
           <w:rFonts w:ascii="Times New Roman" w:hAnsi="Times New Roman" w:cs="Times New Roman"/>
+          <w:noProof/>
           <w:sz w:val="24"/>
           <w:szCs w:val="24"/>
         </w:rPr>
@@ -10265,6 +10276,7 @@
       <w:r>
         <w:rPr>
           <w:rFonts w:ascii="Times New Roman" w:hAnsi="Times New Roman" w:cs="Times New Roman"/>
+          <w:noProof/>
           <w:sz w:val="24"/>
           <w:szCs w:val="24"/>
         </w:rPr>
@@ -10374,6 +10386,7 @@
       <w:r>
         <w:rPr>
           <w:rFonts w:ascii="Times New Roman" w:hAnsi="Times New Roman" w:cs="Times New Roman"/>
+          <w:noProof/>
           <w:sz w:val="24"/>
           <w:szCs w:val="24"/>
         </w:rPr>
@@ -10451,6 +10464,7 @@
       <w:r>
         <w:rPr>
           <w:rFonts w:ascii="Times New Roman" w:hAnsi="Times New Roman" w:cs="Times New Roman"/>
+          <w:noProof/>
           <w:sz w:val="24"/>
           <w:szCs w:val="24"/>
         </w:rPr>
@@ -11290,7 +11304,25 @@
           <w:sz w:val="24"/>
           <w:szCs w:val="24"/>
         </w:rPr>
-        <w:t xml:space="preserve"> nos trás várias vantagens e funcionalidades como saber o tamanho de uma lista, se existe algo específico dentro de uma lista ou não, como um filme ou série no caso da nossa playlist, dentre outras coisas.</w:t>
+        <w:t xml:space="preserve"> nos </w:t>
+      </w:r>
+      <w:proofErr w:type="spellStart"/>
+      <w:r>
+        <w:rPr>
+          <w:rFonts w:ascii="Times New Roman" w:hAnsi="Times New Roman" w:cs="Times New Roman"/>
+          <w:sz w:val="24"/>
+          <w:szCs w:val="24"/>
+        </w:rPr>
+        <w:t>trás</w:t>
+      </w:r>
+      <w:proofErr w:type="spellEnd"/>
+      <w:r>
+        <w:rPr>
+          <w:rFonts w:ascii="Times New Roman" w:hAnsi="Times New Roman" w:cs="Times New Roman"/>
+          <w:sz w:val="24"/>
+          <w:szCs w:val="24"/>
+        </w:rPr>
+        <w:t xml:space="preserve"> várias vantagens e funcionalidades como saber o tamanho de uma lista, se existe algo específico dentro de uma lista ou não, como um filme ou série no caso da nossa playlist, dentre outras coisas.</w:t>
       </w:r>
     </w:p>
     <w:p>
@@ -11350,6 +11382,7 @@
       <w:r>
         <w:rPr>
           <w:rFonts w:ascii="Times New Roman" w:hAnsi="Times New Roman" w:cs="Times New Roman"/>
+          <w:noProof/>
           <w:sz w:val="24"/>
           <w:szCs w:val="24"/>
         </w:rPr>
@@ -11921,6 +11954,118 @@
           <w:szCs w:val="24"/>
         </w:rPr>
         <w:t>.</w:t>
+      </w:r>
+    </w:p>
+    <w:p>
+      <w:pPr>
+        <w:pStyle w:val="PargrafodaLista"/>
+        <w:spacing w:line="360" w:lineRule="auto"/>
+        <w:ind w:left="1800"/>
+        <w:jc w:val="both"/>
+        <w:rPr>
+          <w:rFonts w:ascii="Times New Roman" w:hAnsi="Times New Roman" w:cs="Times New Roman"/>
+          <w:sz w:val="24"/>
+          <w:szCs w:val="24"/>
+        </w:rPr>
+      </w:pPr>
+    </w:p>
+    <w:p>
+      <w:pPr>
+        <w:pStyle w:val="PargrafodaLista"/>
+        <w:numPr>
+          <w:ilvl w:val="0"/>
+          <w:numId w:val="2"/>
+        </w:numPr>
+        <w:spacing w:line="360" w:lineRule="auto"/>
+        <w:jc w:val="both"/>
+        <w:rPr>
+          <w:rFonts w:ascii="Times New Roman" w:hAnsi="Times New Roman" w:cs="Times New Roman"/>
+          <w:sz w:val="24"/>
+          <w:szCs w:val="24"/>
+        </w:rPr>
+      </w:pPr>
+      <w:r>
+        <w:rPr>
+          <w:rFonts w:ascii="Times New Roman" w:hAnsi="Times New Roman" w:cs="Times New Roman"/>
+          <w:b/>
+          <w:bCs/>
+          <w:sz w:val="24"/>
+          <w:szCs w:val="24"/>
+          <w:u w:val="single"/>
+        </w:rPr>
+        <w:t xml:space="preserve">Aula 5 – </w:t>
+      </w:r>
+      <w:proofErr w:type="spellStart"/>
+      <w:r>
+        <w:rPr>
+          <w:rFonts w:ascii="Times New Roman" w:hAnsi="Times New Roman" w:cs="Times New Roman"/>
+          <w:b/>
+          <w:bCs/>
+          <w:sz w:val="24"/>
+          <w:szCs w:val="24"/>
+          <w:u w:val="single"/>
+        </w:rPr>
+        <w:t>Duck</w:t>
+      </w:r>
+      <w:proofErr w:type="spellEnd"/>
+      <w:r>
+        <w:rPr>
+          <w:rFonts w:ascii="Times New Roman" w:hAnsi="Times New Roman" w:cs="Times New Roman"/>
+          <w:b/>
+          <w:bCs/>
+          <w:sz w:val="24"/>
+          <w:szCs w:val="24"/>
+          <w:u w:val="single"/>
+        </w:rPr>
+        <w:t xml:space="preserve"> </w:t>
+      </w:r>
+      <w:proofErr w:type="spellStart"/>
+      <w:r>
+        <w:rPr>
+          <w:rFonts w:ascii="Times New Roman" w:hAnsi="Times New Roman" w:cs="Times New Roman"/>
+          <w:b/>
+          <w:bCs/>
+          <w:sz w:val="24"/>
+          <w:szCs w:val="24"/>
+          <w:u w:val="single"/>
+        </w:rPr>
+        <w:t>Typing</w:t>
+      </w:r>
+      <w:proofErr w:type="spellEnd"/>
+      <w:r>
+        <w:rPr>
+          <w:rFonts w:ascii="Times New Roman" w:hAnsi="Times New Roman" w:cs="Times New Roman"/>
+          <w:b/>
+          <w:bCs/>
+          <w:sz w:val="24"/>
+          <w:szCs w:val="24"/>
+          <w:u w:val="single"/>
+        </w:rPr>
+        <w:t xml:space="preserve"> e um Modelo de Dados:</w:t>
+      </w:r>
+    </w:p>
+    <w:p>
+      <w:pPr>
+        <w:pStyle w:val="PargrafodaLista"/>
+        <w:numPr>
+          <w:ilvl w:val="1"/>
+          <w:numId w:val="2"/>
+        </w:numPr>
+        <w:spacing w:line="360" w:lineRule="auto"/>
+        <w:jc w:val="both"/>
+        <w:rPr>
+          <w:rFonts w:ascii="Times New Roman" w:hAnsi="Times New Roman" w:cs="Times New Roman"/>
+          <w:sz w:val="24"/>
+          <w:szCs w:val="24"/>
+        </w:rPr>
+      </w:pPr>
+      <w:r>
+        <w:rPr>
+          <w:rFonts w:ascii="Times New Roman" w:hAnsi="Times New Roman" w:cs="Times New Roman"/>
+          <w:sz w:val="24"/>
+          <w:szCs w:val="24"/>
+        </w:rPr>
+        <w:t xml:space="preserve"> </w:t>
       </w:r>
     </w:p>
     <w:sectPr>

--- a/Python/Orientação a objetos/Anotações/Python 3 - Orientação a Objetos.docx
+++ b/Python/Orientação a objetos/Anotações/Python 3 - Orientação a Objetos.docx
@@ -8516,25 +8516,7 @@
           <w:sz w:val="24"/>
           <w:szCs w:val="24"/>
         </w:rPr>
-        <w:t xml:space="preserve">Criamos uma variável chamada detalhe e utilizamos um if atribuído </w:t>
-      </w:r>
-      <w:proofErr w:type="gramStart"/>
-      <w:r>
-        <w:rPr>
-          <w:rFonts w:ascii="Times New Roman" w:hAnsi="Times New Roman" w:cs="Times New Roman"/>
-          <w:sz w:val="24"/>
-          <w:szCs w:val="24"/>
-        </w:rPr>
-        <w:t>à</w:t>
-      </w:r>
-      <w:proofErr w:type="gramEnd"/>
-      <w:r>
-        <w:rPr>
-          <w:rFonts w:ascii="Times New Roman" w:hAnsi="Times New Roman" w:cs="Times New Roman"/>
-          <w:sz w:val="24"/>
-          <w:szCs w:val="24"/>
-        </w:rPr>
-        <w:t xml:space="preserve"> ela para definir o que será exibido, duração ou temporadas.</w:t>
+        <w:t>Criamos uma variável chamada detalhe e utilizamos um if atribuído à ela para definir o que será exibido, duração ou temporadas.</w:t>
       </w:r>
     </w:p>
     <w:p>
@@ -9024,25 +9006,7 @@
           <w:sz w:val="24"/>
           <w:szCs w:val="24"/>
         </w:rPr>
-        <w:t xml:space="preserve">Os objetos devem saber se imprimir, assim como uma string sabe se imprimir quando você </w:t>
-      </w:r>
-      <w:proofErr w:type="gramStart"/>
-      <w:r>
-        <w:rPr>
-          <w:rFonts w:ascii="Times New Roman" w:hAnsi="Times New Roman" w:cs="Times New Roman"/>
-          <w:sz w:val="24"/>
-          <w:szCs w:val="24"/>
-        </w:rPr>
-        <w:t>manda ela</w:t>
-      </w:r>
-      <w:proofErr w:type="gramEnd"/>
-      <w:r>
-        <w:rPr>
-          <w:rFonts w:ascii="Times New Roman" w:hAnsi="Times New Roman" w:cs="Times New Roman"/>
-          <w:sz w:val="24"/>
-          <w:szCs w:val="24"/>
-        </w:rPr>
-        <w:t xml:space="preserve"> imprimir.</w:t>
+        <w:t>Os objetos devem saber se imprimir, assim como uma string sabe se imprimir quando você manda ela imprimir.</w:t>
       </w:r>
     </w:p>
     <w:p>
@@ -12066,6 +12030,756 @@
           <w:szCs w:val="24"/>
         </w:rPr>
         <w:t xml:space="preserve"> </w:t>
+      </w:r>
+      <w:r>
+        <w:rPr>
+          <w:rFonts w:ascii="Times New Roman" w:hAnsi="Times New Roman" w:cs="Times New Roman"/>
+          <w:sz w:val="24"/>
+          <w:szCs w:val="24"/>
+        </w:rPr>
+        <w:t xml:space="preserve">Para que nossas classes sejam </w:t>
+      </w:r>
+      <w:proofErr w:type="spellStart"/>
+      <w:r>
+        <w:rPr>
+          <w:rFonts w:ascii="Times New Roman" w:hAnsi="Times New Roman" w:cs="Times New Roman"/>
+          <w:sz w:val="24"/>
+          <w:szCs w:val="24"/>
+        </w:rPr>
+        <w:t>interaveis</w:t>
+      </w:r>
+      <w:proofErr w:type="spellEnd"/>
+      <w:r>
+        <w:rPr>
+          <w:rFonts w:ascii="Times New Roman" w:hAnsi="Times New Roman" w:cs="Times New Roman"/>
+          <w:sz w:val="24"/>
+          <w:szCs w:val="24"/>
+        </w:rPr>
+        <w:t xml:space="preserve"> não é necessário que ela herde isso de outra classe, basta sabermos o que um </w:t>
+      </w:r>
+      <w:proofErr w:type="spellStart"/>
+      <w:r>
+        <w:rPr>
+          <w:rFonts w:ascii="Times New Roman" w:hAnsi="Times New Roman" w:cs="Times New Roman"/>
+          <w:sz w:val="24"/>
+          <w:szCs w:val="24"/>
+        </w:rPr>
+        <w:t>interavel</w:t>
+      </w:r>
+      <w:proofErr w:type="spellEnd"/>
+      <w:r>
+        <w:rPr>
+          <w:rFonts w:ascii="Times New Roman" w:hAnsi="Times New Roman" w:cs="Times New Roman"/>
+          <w:sz w:val="24"/>
+          <w:szCs w:val="24"/>
+        </w:rPr>
+        <w:t xml:space="preserve"> faz e encapsular isso na nossa classe.</w:t>
+      </w:r>
+    </w:p>
+    <w:p>
+      <w:pPr>
+        <w:pStyle w:val="PargrafodaLista"/>
+        <w:numPr>
+          <w:ilvl w:val="2"/>
+          <w:numId w:val="2"/>
+        </w:numPr>
+        <w:spacing w:line="360" w:lineRule="auto"/>
+        <w:jc w:val="both"/>
+        <w:rPr>
+          <w:rFonts w:ascii="Times New Roman" w:hAnsi="Times New Roman" w:cs="Times New Roman"/>
+          <w:sz w:val="24"/>
+          <w:szCs w:val="24"/>
+        </w:rPr>
+      </w:pPr>
+      <w:proofErr w:type="spellStart"/>
+      <w:r>
+        <w:rPr>
+          <w:rFonts w:ascii="Times New Roman" w:hAnsi="Times New Roman" w:cs="Times New Roman"/>
+          <w:sz w:val="24"/>
+          <w:szCs w:val="24"/>
+        </w:rPr>
+        <w:t>Def</w:t>
+      </w:r>
+      <w:proofErr w:type="spellEnd"/>
+      <w:r>
+        <w:rPr>
+          <w:rFonts w:ascii="Times New Roman" w:hAnsi="Times New Roman" w:cs="Times New Roman"/>
+          <w:sz w:val="24"/>
+          <w:szCs w:val="24"/>
+        </w:rPr>
+        <w:t xml:space="preserve"> __</w:t>
+      </w:r>
+      <w:proofErr w:type="spellStart"/>
+      <w:r>
+        <w:rPr>
+          <w:rFonts w:ascii="Times New Roman" w:hAnsi="Times New Roman" w:cs="Times New Roman"/>
+          <w:sz w:val="24"/>
+          <w:szCs w:val="24"/>
+        </w:rPr>
+        <w:t>getitem</w:t>
+      </w:r>
+      <w:proofErr w:type="spellEnd"/>
+      <w:r>
+        <w:rPr>
+          <w:rFonts w:ascii="Times New Roman" w:hAnsi="Times New Roman" w:cs="Times New Roman"/>
+          <w:sz w:val="24"/>
+          <w:szCs w:val="24"/>
+        </w:rPr>
+        <w:t xml:space="preserve">__(self, item): Método utilizado para nossa classe se tornar um </w:t>
+      </w:r>
+      <w:proofErr w:type="spellStart"/>
+      <w:r>
+        <w:rPr>
+          <w:rFonts w:ascii="Times New Roman" w:hAnsi="Times New Roman" w:cs="Times New Roman"/>
+          <w:sz w:val="24"/>
+          <w:szCs w:val="24"/>
+        </w:rPr>
+        <w:t>interavel</w:t>
+      </w:r>
+      <w:proofErr w:type="spellEnd"/>
+      <w:r>
+        <w:rPr>
+          <w:rFonts w:ascii="Times New Roman" w:hAnsi="Times New Roman" w:cs="Times New Roman"/>
+          <w:sz w:val="24"/>
+          <w:szCs w:val="24"/>
+        </w:rPr>
+        <w:t>.</w:t>
+      </w:r>
+    </w:p>
+    <w:p>
+      <w:pPr>
+        <w:pStyle w:val="PargrafodaLista"/>
+        <w:numPr>
+          <w:ilvl w:val="2"/>
+          <w:numId w:val="2"/>
+        </w:numPr>
+        <w:spacing w:line="360" w:lineRule="auto"/>
+        <w:jc w:val="both"/>
+        <w:rPr>
+          <w:rFonts w:ascii="Times New Roman" w:hAnsi="Times New Roman" w:cs="Times New Roman"/>
+          <w:sz w:val="24"/>
+          <w:szCs w:val="24"/>
+        </w:rPr>
+      </w:pPr>
+      <w:r>
+        <w:rPr>
+          <w:rFonts w:ascii="Times New Roman" w:hAnsi="Times New Roman" w:cs="Times New Roman"/>
+          <w:sz w:val="24"/>
+          <w:szCs w:val="24"/>
+        </w:rPr>
+        <w:t xml:space="preserve">Basta retornar o seu atributo lista com </w:t>
+      </w:r>
+      <w:r>
+        <w:rPr>
+          <w:rFonts w:ascii="Times New Roman" w:hAnsi="Times New Roman" w:cs="Times New Roman"/>
+          <w:i/>
+          <w:iCs/>
+          <w:sz w:val="24"/>
+          <w:szCs w:val="24"/>
+        </w:rPr>
+        <w:t>item</w:t>
+      </w:r>
+      <w:r>
+        <w:rPr>
+          <w:rFonts w:ascii="Times New Roman" w:hAnsi="Times New Roman" w:cs="Times New Roman"/>
+          <w:sz w:val="24"/>
+          <w:szCs w:val="24"/>
+        </w:rPr>
+        <w:t xml:space="preserve"> dentro para que funcione:</w:t>
+      </w:r>
+    </w:p>
+    <w:p>
+      <w:pPr>
+        <w:spacing w:line="360" w:lineRule="auto"/>
+        <w:jc w:val="center"/>
+        <w:rPr>
+          <w:rFonts w:ascii="Times New Roman" w:hAnsi="Times New Roman" w:cs="Times New Roman"/>
+          <w:sz w:val="24"/>
+          <w:szCs w:val="24"/>
+        </w:rPr>
+      </w:pPr>
+      <w:r>
+        <w:rPr>
+          <w:rFonts w:ascii="Times New Roman" w:hAnsi="Times New Roman" w:cs="Times New Roman"/>
+          <w:sz w:val="24"/>
+          <w:szCs w:val="24"/>
+        </w:rPr>
+        <w:drawing>
+          <wp:inline distT="0" distB="0" distL="0" distR="0" wp14:anchorId="2D1C790F" wp14:editId="385D0FCA">
+            <wp:extent cx="2848373" cy="1276528"/>
+            <wp:effectExtent l="0" t="0" r="9525" b="0"/>
+            <wp:docPr id="43" name="Imagem 43"/>
+            <wp:cNvGraphicFramePr>
+              <a:graphicFrameLocks xmlns:a="http://schemas.openxmlformats.org/drawingml/2006/main" noChangeAspect="1"/>
+            </wp:cNvGraphicFramePr>
+            <a:graphic xmlns:a="http://schemas.openxmlformats.org/drawingml/2006/main">
+              <a:graphicData uri="http://schemas.openxmlformats.org/drawingml/2006/picture">
+                <pic:pic xmlns:pic="http://schemas.openxmlformats.org/drawingml/2006/picture">
+                  <pic:nvPicPr>
+                    <pic:cNvPr id="1" name=""/>
+                    <pic:cNvPicPr/>
+                  </pic:nvPicPr>
+                  <pic:blipFill>
+                    <a:blip r:embed="rId46"/>
+                    <a:stretch>
+                      <a:fillRect/>
+                    </a:stretch>
+                  </pic:blipFill>
+                  <pic:spPr>
+                    <a:xfrm>
+                      <a:off x="0" y="0"/>
+                      <a:ext cx="2848373" cy="1276528"/>
+                    </a:xfrm>
+                    <a:prstGeom prst="rect">
+                      <a:avLst/>
+                    </a:prstGeom>
+                  </pic:spPr>
+                </pic:pic>
+              </a:graphicData>
+            </a:graphic>
+          </wp:inline>
+        </w:drawing>
+      </w:r>
+    </w:p>
+    <w:p>
+      <w:pPr>
+        <w:pStyle w:val="PargrafodaLista"/>
+        <w:numPr>
+          <w:ilvl w:val="2"/>
+          <w:numId w:val="2"/>
+        </w:numPr>
+        <w:spacing w:line="360" w:lineRule="auto"/>
+        <w:jc w:val="both"/>
+        <w:rPr>
+          <w:rFonts w:ascii="Times New Roman" w:hAnsi="Times New Roman" w:cs="Times New Roman"/>
+          <w:sz w:val="24"/>
+          <w:szCs w:val="24"/>
+        </w:rPr>
+      </w:pPr>
+      <w:r>
+        <w:rPr>
+          <w:rFonts w:ascii="Times New Roman" w:hAnsi="Times New Roman" w:cs="Times New Roman"/>
+          <w:sz w:val="24"/>
+          <w:szCs w:val="24"/>
+        </w:rPr>
+        <w:t xml:space="preserve">Além disso também ganhamos as funcionalidades </w:t>
+      </w:r>
+      <w:r>
+        <w:rPr>
+          <w:rFonts w:ascii="Times New Roman" w:hAnsi="Times New Roman" w:cs="Times New Roman"/>
+          <w:i/>
+          <w:iCs/>
+          <w:sz w:val="24"/>
+          <w:szCs w:val="24"/>
+        </w:rPr>
+        <w:t>for in</w:t>
+      </w:r>
+      <w:r>
+        <w:rPr>
+          <w:rFonts w:ascii="Times New Roman" w:hAnsi="Times New Roman" w:cs="Times New Roman"/>
+          <w:sz w:val="24"/>
+          <w:szCs w:val="24"/>
+        </w:rPr>
+        <w:t xml:space="preserve"> e </w:t>
+      </w:r>
+      <w:r>
+        <w:rPr>
+          <w:rFonts w:ascii="Times New Roman" w:hAnsi="Times New Roman" w:cs="Times New Roman"/>
+          <w:i/>
+          <w:iCs/>
+          <w:sz w:val="24"/>
+          <w:szCs w:val="24"/>
+        </w:rPr>
+        <w:t>in</w:t>
+      </w:r>
+      <w:r>
+        <w:rPr>
+          <w:rFonts w:ascii="Times New Roman" w:hAnsi="Times New Roman" w:cs="Times New Roman"/>
+          <w:sz w:val="24"/>
+          <w:szCs w:val="24"/>
+        </w:rPr>
+        <w:t xml:space="preserve"> de um </w:t>
+      </w:r>
+      <w:proofErr w:type="spellStart"/>
+      <w:r>
+        <w:rPr>
+          <w:rFonts w:ascii="Times New Roman" w:hAnsi="Times New Roman" w:cs="Times New Roman"/>
+          <w:i/>
+          <w:iCs/>
+          <w:sz w:val="24"/>
+          <w:szCs w:val="24"/>
+        </w:rPr>
+        <w:t>list</w:t>
+      </w:r>
+      <w:proofErr w:type="spellEnd"/>
+      <w:r>
+        <w:rPr>
+          <w:rFonts w:ascii="Times New Roman" w:hAnsi="Times New Roman" w:cs="Times New Roman"/>
+          <w:sz w:val="24"/>
+          <w:szCs w:val="24"/>
+        </w:rPr>
+        <w:t xml:space="preserve">, ou seja, podemos criar loops sem utilizar um método para isso e </w:t>
+      </w:r>
+      <w:r>
+        <w:rPr>
+          <w:rFonts w:ascii="Times New Roman" w:hAnsi="Times New Roman" w:cs="Times New Roman"/>
+          <w:sz w:val="24"/>
+          <w:szCs w:val="24"/>
+        </w:rPr>
+        <w:lastRenderedPageBreak/>
+        <w:t xml:space="preserve">também podemos verificar se determinado item existe na nossa </w:t>
+      </w:r>
+      <w:proofErr w:type="spellStart"/>
+      <w:r>
+        <w:rPr>
+          <w:rFonts w:ascii="Times New Roman" w:hAnsi="Times New Roman" w:cs="Times New Roman"/>
+          <w:i/>
+          <w:iCs/>
+          <w:sz w:val="24"/>
+          <w:szCs w:val="24"/>
+        </w:rPr>
+        <w:t>list</w:t>
+      </w:r>
+      <w:proofErr w:type="spellEnd"/>
+      <w:r>
+        <w:rPr>
+          <w:rFonts w:ascii="Times New Roman" w:hAnsi="Times New Roman" w:cs="Times New Roman"/>
+          <w:sz w:val="24"/>
+          <w:szCs w:val="24"/>
+        </w:rPr>
+        <w:t xml:space="preserve"> ou não. Ex.:</w:t>
+      </w:r>
+    </w:p>
+    <w:p>
+      <w:pPr>
+        <w:spacing w:line="360" w:lineRule="auto"/>
+        <w:jc w:val="center"/>
+        <w:rPr>
+          <w:rFonts w:ascii="Times New Roman" w:hAnsi="Times New Roman" w:cs="Times New Roman"/>
+          <w:sz w:val="24"/>
+          <w:szCs w:val="24"/>
+        </w:rPr>
+      </w:pPr>
+      <w:r>
+        <w:rPr>
+          <w:noProof/>
+        </w:rPr>
+        <w:drawing>
+          <wp:inline distT="0" distB="0" distL="0" distR="0" wp14:anchorId="36A595AA" wp14:editId="096B6012">
+            <wp:extent cx="3476190" cy="857143"/>
+            <wp:effectExtent l="0" t="0" r="0" b="635"/>
+            <wp:docPr id="44" name="Imagem 44"/>
+            <wp:cNvGraphicFramePr>
+              <a:graphicFrameLocks xmlns:a="http://schemas.openxmlformats.org/drawingml/2006/main" noChangeAspect="1"/>
+            </wp:cNvGraphicFramePr>
+            <a:graphic xmlns:a="http://schemas.openxmlformats.org/drawingml/2006/main">
+              <a:graphicData uri="http://schemas.openxmlformats.org/drawingml/2006/picture">
+                <pic:pic xmlns:pic="http://schemas.openxmlformats.org/drawingml/2006/picture">
+                  <pic:nvPicPr>
+                    <pic:cNvPr id="1" name=""/>
+                    <pic:cNvPicPr/>
+                  </pic:nvPicPr>
+                  <pic:blipFill>
+                    <a:blip r:embed="rId47"/>
+                    <a:stretch>
+                      <a:fillRect/>
+                    </a:stretch>
+                  </pic:blipFill>
+                  <pic:spPr>
+                    <a:xfrm>
+                      <a:off x="0" y="0"/>
+                      <a:ext cx="3476190" cy="857143"/>
+                    </a:xfrm>
+                    <a:prstGeom prst="rect">
+                      <a:avLst/>
+                    </a:prstGeom>
+                  </pic:spPr>
+                </pic:pic>
+              </a:graphicData>
+            </a:graphic>
+          </wp:inline>
+        </w:drawing>
+      </w:r>
+    </w:p>
+    <w:p>
+      <w:pPr>
+        <w:pStyle w:val="PargrafodaLista"/>
+        <w:numPr>
+          <w:ilvl w:val="2"/>
+          <w:numId w:val="2"/>
+        </w:numPr>
+        <w:spacing w:line="360" w:lineRule="auto"/>
+        <w:jc w:val="both"/>
+        <w:rPr>
+          <w:rFonts w:ascii="Times New Roman" w:hAnsi="Times New Roman" w:cs="Times New Roman"/>
+          <w:sz w:val="24"/>
+          <w:szCs w:val="24"/>
+        </w:rPr>
+      </w:pPr>
+      <w:r>
+        <w:rPr>
+          <w:rFonts w:ascii="Times New Roman" w:hAnsi="Times New Roman" w:cs="Times New Roman"/>
+          <w:sz w:val="24"/>
+          <w:szCs w:val="24"/>
+        </w:rPr>
+        <w:t>No console:</w:t>
+      </w:r>
+    </w:p>
+    <w:p>
+      <w:pPr>
+        <w:spacing w:line="360" w:lineRule="auto"/>
+        <w:jc w:val="center"/>
+        <w:rPr>
+          <w:rFonts w:ascii="Times New Roman" w:hAnsi="Times New Roman" w:cs="Times New Roman"/>
+          <w:sz w:val="24"/>
+          <w:szCs w:val="24"/>
+        </w:rPr>
+      </w:pPr>
+      <w:r>
+        <w:rPr>
+          <w:noProof/>
+        </w:rPr>
+        <w:drawing>
+          <wp:inline distT="0" distB="0" distL="0" distR="0" wp14:anchorId="1A4FE964" wp14:editId="06B96451">
+            <wp:extent cx="3838095" cy="1285714"/>
+            <wp:effectExtent l="0" t="0" r="0" b="0"/>
+            <wp:docPr id="45" name="Imagem 45"/>
+            <wp:cNvGraphicFramePr>
+              <a:graphicFrameLocks xmlns:a="http://schemas.openxmlformats.org/drawingml/2006/main" noChangeAspect="1"/>
+            </wp:cNvGraphicFramePr>
+            <a:graphic xmlns:a="http://schemas.openxmlformats.org/drawingml/2006/main">
+              <a:graphicData uri="http://schemas.openxmlformats.org/drawingml/2006/picture">
+                <pic:pic xmlns:pic="http://schemas.openxmlformats.org/drawingml/2006/picture">
+                  <pic:nvPicPr>
+                    <pic:cNvPr id="1" name=""/>
+                    <pic:cNvPicPr/>
+                  </pic:nvPicPr>
+                  <pic:blipFill>
+                    <a:blip r:embed="rId48"/>
+                    <a:stretch>
+                      <a:fillRect/>
+                    </a:stretch>
+                  </pic:blipFill>
+                  <pic:spPr>
+                    <a:xfrm>
+                      <a:off x="0" y="0"/>
+                      <a:ext cx="3838095" cy="1285714"/>
+                    </a:xfrm>
+                    <a:prstGeom prst="rect">
+                      <a:avLst/>
+                    </a:prstGeom>
+                  </pic:spPr>
+                </pic:pic>
+              </a:graphicData>
+            </a:graphic>
+          </wp:inline>
+        </w:drawing>
+      </w:r>
+    </w:p>
+    <w:p>
+      <w:pPr>
+        <w:pStyle w:val="PargrafodaLista"/>
+        <w:numPr>
+          <w:ilvl w:val="2"/>
+          <w:numId w:val="2"/>
+        </w:numPr>
+        <w:spacing w:line="360" w:lineRule="auto"/>
+        <w:jc w:val="both"/>
+        <w:rPr>
+          <w:rFonts w:ascii="Times New Roman" w:hAnsi="Times New Roman" w:cs="Times New Roman"/>
+          <w:sz w:val="24"/>
+          <w:szCs w:val="24"/>
+        </w:rPr>
+      </w:pPr>
+      <w:r>
+        <w:rPr>
+          <w:rFonts w:ascii="Times New Roman" w:hAnsi="Times New Roman" w:cs="Times New Roman"/>
+          <w:sz w:val="24"/>
+          <w:szCs w:val="24"/>
+        </w:rPr>
+        <w:t xml:space="preserve">O </w:t>
+      </w:r>
+      <w:r>
+        <w:rPr>
+          <w:rFonts w:ascii="Times New Roman" w:hAnsi="Times New Roman" w:cs="Times New Roman"/>
+          <w:i/>
+          <w:iCs/>
+          <w:sz w:val="24"/>
+          <w:szCs w:val="24"/>
+        </w:rPr>
+        <w:t>“true”</w:t>
+      </w:r>
+      <w:r>
+        <w:rPr>
+          <w:rFonts w:ascii="Times New Roman" w:hAnsi="Times New Roman" w:cs="Times New Roman"/>
+          <w:sz w:val="24"/>
+          <w:szCs w:val="24"/>
+        </w:rPr>
+        <w:t xml:space="preserve"> está dizendo que </w:t>
+      </w:r>
+      <w:r>
+        <w:rPr>
+          <w:rFonts w:ascii="Times New Roman" w:hAnsi="Times New Roman" w:cs="Times New Roman"/>
+          <w:i/>
+          <w:iCs/>
+          <w:sz w:val="24"/>
+          <w:szCs w:val="24"/>
+        </w:rPr>
+        <w:t xml:space="preserve">“sim, vingadores está na </w:t>
+      </w:r>
+      <w:proofErr w:type="spellStart"/>
+      <w:r>
+        <w:rPr>
+          <w:rFonts w:ascii="Times New Roman" w:hAnsi="Times New Roman" w:cs="Times New Roman"/>
+          <w:i/>
+          <w:iCs/>
+          <w:sz w:val="24"/>
+          <w:szCs w:val="24"/>
+        </w:rPr>
+        <w:t>playlist_fim_de_semana</w:t>
+      </w:r>
+      <w:proofErr w:type="spellEnd"/>
+      <w:r>
+        <w:rPr>
+          <w:rFonts w:ascii="Times New Roman" w:hAnsi="Times New Roman" w:cs="Times New Roman"/>
+          <w:i/>
+          <w:iCs/>
+          <w:sz w:val="24"/>
+          <w:szCs w:val="24"/>
+        </w:rPr>
+        <w:t>”</w:t>
+      </w:r>
+      <w:r>
+        <w:rPr>
+          <w:rFonts w:ascii="Times New Roman" w:hAnsi="Times New Roman" w:cs="Times New Roman"/>
+          <w:sz w:val="24"/>
+          <w:szCs w:val="24"/>
+        </w:rPr>
+        <w:t>.</w:t>
+      </w:r>
+    </w:p>
+    <w:p>
+      <w:pPr>
+        <w:pStyle w:val="PargrafodaLista"/>
+        <w:numPr>
+          <w:ilvl w:val="2"/>
+          <w:numId w:val="2"/>
+        </w:numPr>
+        <w:spacing w:line="360" w:lineRule="auto"/>
+        <w:jc w:val="both"/>
+        <w:rPr>
+          <w:rFonts w:ascii="Times New Roman" w:hAnsi="Times New Roman" w:cs="Times New Roman"/>
+          <w:sz w:val="24"/>
+          <w:szCs w:val="24"/>
+        </w:rPr>
+      </w:pPr>
+      <w:r>
+        <w:rPr>
+          <w:rFonts w:ascii="Times New Roman" w:hAnsi="Times New Roman" w:cs="Times New Roman"/>
+          <w:sz w:val="24"/>
+          <w:szCs w:val="24"/>
+        </w:rPr>
+        <w:t>Também podemos pedir para que print qual é determinado item na lista, que ele irá funcionar.</w:t>
+      </w:r>
+    </w:p>
+    <w:p>
+      <w:pPr>
+        <w:pStyle w:val="PargrafodaLista"/>
+        <w:numPr>
+          <w:ilvl w:val="1"/>
+          <w:numId w:val="2"/>
+        </w:numPr>
+        <w:spacing w:line="360" w:lineRule="auto"/>
+        <w:jc w:val="both"/>
+        <w:rPr>
+          <w:rFonts w:ascii="Times New Roman" w:hAnsi="Times New Roman" w:cs="Times New Roman"/>
+          <w:sz w:val="24"/>
+          <w:szCs w:val="24"/>
+        </w:rPr>
+      </w:pPr>
+      <w:r>
+        <w:rPr>
+          <w:rFonts w:ascii="Times New Roman" w:hAnsi="Times New Roman" w:cs="Times New Roman"/>
+          <w:sz w:val="24"/>
+          <w:szCs w:val="24"/>
+        </w:rPr>
+        <w:t xml:space="preserve"> </w:t>
+      </w:r>
+      <w:r>
+        <w:rPr>
+          <w:rFonts w:ascii="Times New Roman" w:hAnsi="Times New Roman" w:cs="Times New Roman"/>
+          <w:sz w:val="24"/>
+          <w:szCs w:val="24"/>
+        </w:rPr>
+        <w:t xml:space="preserve">Esse método de trazer o comportamento de um </w:t>
+      </w:r>
+      <w:proofErr w:type="spellStart"/>
+      <w:r>
+        <w:rPr>
+          <w:rFonts w:ascii="Times New Roman" w:hAnsi="Times New Roman" w:cs="Times New Roman"/>
+          <w:sz w:val="24"/>
+          <w:szCs w:val="24"/>
+        </w:rPr>
+        <w:t>interavel</w:t>
+      </w:r>
+      <w:proofErr w:type="spellEnd"/>
+      <w:r>
+        <w:rPr>
+          <w:rFonts w:ascii="Times New Roman" w:hAnsi="Times New Roman" w:cs="Times New Roman"/>
+          <w:sz w:val="24"/>
+          <w:szCs w:val="24"/>
+        </w:rPr>
+        <w:t xml:space="preserve"> para nossa classe fazendo com que ela se comporte como tal, se chama </w:t>
+      </w:r>
+      <w:proofErr w:type="spellStart"/>
+      <w:r>
+        <w:rPr>
+          <w:rFonts w:ascii="Times New Roman" w:hAnsi="Times New Roman" w:cs="Times New Roman"/>
+          <w:sz w:val="24"/>
+          <w:szCs w:val="24"/>
+        </w:rPr>
+        <w:t>duck</w:t>
+      </w:r>
+      <w:proofErr w:type="spellEnd"/>
+      <w:r>
+        <w:rPr>
+          <w:rFonts w:ascii="Times New Roman" w:hAnsi="Times New Roman" w:cs="Times New Roman"/>
+          <w:sz w:val="24"/>
+          <w:szCs w:val="24"/>
+        </w:rPr>
+        <w:t xml:space="preserve"> </w:t>
+      </w:r>
+      <w:proofErr w:type="spellStart"/>
+      <w:r>
+        <w:rPr>
+          <w:rFonts w:ascii="Times New Roman" w:hAnsi="Times New Roman" w:cs="Times New Roman"/>
+          <w:sz w:val="24"/>
+          <w:szCs w:val="24"/>
+        </w:rPr>
+        <w:t>typing</w:t>
+      </w:r>
+      <w:proofErr w:type="spellEnd"/>
+      <w:r>
+        <w:rPr>
+          <w:rFonts w:ascii="Times New Roman" w:hAnsi="Times New Roman" w:cs="Times New Roman"/>
+          <w:sz w:val="24"/>
+          <w:szCs w:val="24"/>
+        </w:rPr>
+        <w:t>.</w:t>
+      </w:r>
+    </w:p>
+    <w:p>
+      <w:pPr>
+        <w:pStyle w:val="PargrafodaLista"/>
+        <w:numPr>
+          <w:ilvl w:val="2"/>
+          <w:numId w:val="2"/>
+        </w:numPr>
+        <w:spacing w:line="360" w:lineRule="auto"/>
+        <w:jc w:val="both"/>
+        <w:rPr>
+          <w:rFonts w:ascii="Times New Roman" w:hAnsi="Times New Roman" w:cs="Times New Roman"/>
+          <w:sz w:val="24"/>
+          <w:szCs w:val="24"/>
+        </w:rPr>
+      </w:pPr>
+      <w:r>
+        <w:rPr>
+          <w:rFonts w:ascii="Times New Roman" w:hAnsi="Times New Roman" w:cs="Times New Roman"/>
+          <w:sz w:val="24"/>
+          <w:szCs w:val="24"/>
+        </w:rPr>
+        <w:t>Isso porque o python não se importa com tipagem de classes, para ele só importa se a classe tá fazendo o que precisa, o resto não interessa.</w:t>
+      </w:r>
+    </w:p>
+    <w:p>
+      <w:pPr>
+        <w:pStyle w:val="PargrafodaLista"/>
+        <w:numPr>
+          <w:ilvl w:val="2"/>
+          <w:numId w:val="2"/>
+        </w:numPr>
+        <w:spacing w:line="360" w:lineRule="auto"/>
+        <w:jc w:val="both"/>
+        <w:rPr>
+          <w:rFonts w:ascii="Times New Roman" w:hAnsi="Times New Roman" w:cs="Times New Roman"/>
+          <w:sz w:val="24"/>
+          <w:szCs w:val="24"/>
+        </w:rPr>
+      </w:pPr>
+      <w:r>
+        <w:rPr>
+          <w:rFonts w:ascii="Times New Roman" w:hAnsi="Times New Roman" w:cs="Times New Roman"/>
+          <w:sz w:val="24"/>
+          <w:szCs w:val="24"/>
+        </w:rPr>
+        <w:t xml:space="preserve">Basicamente: se existe uma ave que faz </w:t>
+      </w:r>
+      <w:proofErr w:type="spellStart"/>
+      <w:r>
+        <w:rPr>
+          <w:rFonts w:ascii="Times New Roman" w:hAnsi="Times New Roman" w:cs="Times New Roman"/>
+          <w:sz w:val="24"/>
+          <w:szCs w:val="24"/>
+        </w:rPr>
+        <w:t>quack</w:t>
+      </w:r>
+      <w:proofErr w:type="spellEnd"/>
+      <w:r>
+        <w:rPr>
+          <w:rFonts w:ascii="Times New Roman" w:hAnsi="Times New Roman" w:cs="Times New Roman"/>
+          <w:sz w:val="24"/>
+          <w:szCs w:val="24"/>
+        </w:rPr>
+        <w:t>, anda como pato, voa como pato, não me importa qual ave é aquela</w:t>
+      </w:r>
+      <w:r>
+        <w:rPr>
+          <w:rFonts w:ascii="Times New Roman" w:hAnsi="Times New Roman" w:cs="Times New Roman"/>
+          <w:sz w:val="24"/>
+          <w:szCs w:val="24"/>
+        </w:rPr>
+        <w:t>,</w:t>
+      </w:r>
+      <w:r>
+        <w:rPr>
+          <w:rFonts w:ascii="Times New Roman" w:hAnsi="Times New Roman" w:cs="Times New Roman"/>
+          <w:sz w:val="24"/>
+          <w:szCs w:val="24"/>
+        </w:rPr>
+        <w:t xml:space="preserve"> pois</w:t>
+      </w:r>
+      <w:r>
+        <w:rPr>
+          <w:rFonts w:ascii="Times New Roman" w:hAnsi="Times New Roman" w:cs="Times New Roman"/>
+          <w:sz w:val="24"/>
+          <w:szCs w:val="24"/>
+        </w:rPr>
+        <w:t>,</w:t>
+      </w:r>
+      <w:r>
+        <w:rPr>
+          <w:rFonts w:ascii="Times New Roman" w:hAnsi="Times New Roman" w:cs="Times New Roman"/>
+          <w:sz w:val="24"/>
+          <w:szCs w:val="24"/>
+        </w:rPr>
+        <w:t xml:space="preserve"> como se comporta como pato, </w:t>
+      </w:r>
+      <w:r>
+        <w:rPr>
+          <w:rFonts w:ascii="Times New Roman" w:hAnsi="Times New Roman" w:cs="Times New Roman"/>
+          <w:sz w:val="24"/>
+          <w:szCs w:val="24"/>
+        </w:rPr>
+        <w:t xml:space="preserve">pra mim </w:t>
+      </w:r>
+      <w:r>
+        <w:rPr>
+          <w:rFonts w:ascii="Times New Roman" w:hAnsi="Times New Roman" w:cs="Times New Roman"/>
+          <w:sz w:val="24"/>
+          <w:szCs w:val="24"/>
+        </w:rPr>
+        <w:t>é um pato.</w:t>
       </w:r>
     </w:p>
     <w:sectPr>

--- a/Python/Orientação a objetos/Anotações/Python 3 - Orientação a Objetos.docx
+++ b/Python/Orientação a objetos/Anotações/Python 3 - Orientação a Objetos.docx
@@ -172,43 +172,7 @@
           <w:sz w:val="24"/>
           <w:szCs w:val="24"/>
         </w:rPr>
-        <w:t xml:space="preserve"> Para criar uma nova conta, criamos uma variável “conta” que recebe a função “</w:t>
-      </w:r>
-      <w:proofErr w:type="spellStart"/>
-      <w:r>
-        <w:rPr>
-          <w:rFonts w:ascii="Times New Roman" w:hAnsi="Times New Roman" w:cs="Times New Roman"/>
-          <w:sz w:val="24"/>
-          <w:szCs w:val="24"/>
-        </w:rPr>
-        <w:t>cria_conta</w:t>
-      </w:r>
-      <w:proofErr w:type="spellEnd"/>
-      <w:r>
-        <w:rPr>
-          <w:rFonts w:ascii="Times New Roman" w:hAnsi="Times New Roman" w:cs="Times New Roman"/>
-          <w:sz w:val="24"/>
-          <w:szCs w:val="24"/>
-        </w:rPr>
-        <w:t xml:space="preserve">(titular, </w:t>
-      </w:r>
-      <w:proofErr w:type="spellStart"/>
-      <w:r>
-        <w:rPr>
-          <w:rFonts w:ascii="Times New Roman" w:hAnsi="Times New Roman" w:cs="Times New Roman"/>
-          <w:sz w:val="24"/>
-          <w:szCs w:val="24"/>
-        </w:rPr>
-        <w:t>numero</w:t>
-      </w:r>
-      <w:proofErr w:type="spellEnd"/>
-      <w:r>
-        <w:rPr>
-          <w:rFonts w:ascii="Times New Roman" w:hAnsi="Times New Roman" w:cs="Times New Roman"/>
-          <w:sz w:val="24"/>
-          <w:szCs w:val="24"/>
-        </w:rPr>
-        <w:t>, saldo...)”, com os parâmetros já definidos, desse modo, quando chamarmos essa “conta[“titular”]”, por exemplo, receberemos o nome que foi dado como parâmetro “titular” logo aqui acima.</w:t>
+        <w:t xml:space="preserve"> Para criar uma nova conta, criamos uma variável “conta” que recebe a função “cria_conta(titular, numero, saldo...)”, com os parâmetros já definidos, desse modo, quando chamarmos essa “conta[“titular”]”, por exemplo, receberemos o nome que foi dado como parâmetro “titular” logo aqui acima.</w:t>
       </w:r>
     </w:p>
     <w:p>
@@ -500,25 +464,7 @@
           <w:sz w:val="24"/>
           <w:szCs w:val="24"/>
         </w:rPr>
-        <w:t xml:space="preserve"> </w:t>
-      </w:r>
-      <w:proofErr w:type="spellStart"/>
-      <w:r>
-        <w:rPr>
-          <w:rFonts w:ascii="Times New Roman" w:hAnsi="Times New Roman" w:cs="Times New Roman"/>
-          <w:sz w:val="24"/>
-          <w:szCs w:val="24"/>
-        </w:rPr>
-        <w:t>Class</w:t>
-      </w:r>
-      <w:proofErr w:type="spellEnd"/>
-      <w:r>
-        <w:rPr>
-          <w:rFonts w:ascii="Times New Roman" w:hAnsi="Times New Roman" w:cs="Times New Roman"/>
-          <w:sz w:val="24"/>
-          <w:szCs w:val="24"/>
-        </w:rPr>
-        <w:t>: Determina uma classe.</w:t>
+        <w:t xml:space="preserve"> Class: Determina uma classe.</w:t>
       </w:r>
     </w:p>
     <w:p>
@@ -550,25 +496,7 @@
           <w:sz w:val="24"/>
           <w:szCs w:val="24"/>
         </w:rPr>
-        <w:t xml:space="preserve">Nomenclatura em classes: </w:t>
-      </w:r>
-      <w:proofErr w:type="spellStart"/>
-      <w:r>
-        <w:rPr>
-          <w:rFonts w:ascii="Times New Roman" w:hAnsi="Times New Roman" w:cs="Times New Roman"/>
-          <w:sz w:val="24"/>
-          <w:szCs w:val="24"/>
-        </w:rPr>
-        <w:t>NomeDeUmaClasseSeEscreveAssim</w:t>
-      </w:r>
-      <w:proofErr w:type="spellEnd"/>
-      <w:r>
-        <w:rPr>
-          <w:rFonts w:ascii="Times New Roman" w:hAnsi="Times New Roman" w:cs="Times New Roman"/>
-          <w:sz w:val="24"/>
-          <w:szCs w:val="24"/>
-        </w:rPr>
-        <w:t>.</w:t>
+        <w:t>Nomenclatura em classes: NomeDeUmaClasseSeEscreveAssim.</w:t>
       </w:r>
     </w:p>
     <w:p>
@@ -745,41 +673,13 @@
         </w:rPr>
         <w:t xml:space="preserve"> </w:t>
       </w:r>
-      <w:proofErr w:type="spellStart"/>
-      <w:r>
-        <w:rPr>
-          <w:rFonts w:ascii="Times New Roman" w:hAnsi="Times New Roman" w:cs="Times New Roman"/>
-          <w:sz w:val="24"/>
-          <w:szCs w:val="24"/>
-        </w:rPr>
-        <w:t>Def</w:t>
-      </w:r>
-      <w:proofErr w:type="spellEnd"/>
-      <w:r>
-        <w:rPr>
-          <w:rFonts w:ascii="Times New Roman" w:hAnsi="Times New Roman" w:cs="Times New Roman"/>
-          <w:sz w:val="24"/>
-          <w:szCs w:val="24"/>
-        </w:rPr>
-        <w:t xml:space="preserve"> __</w:t>
-      </w:r>
-      <w:proofErr w:type="spellStart"/>
-      <w:r>
-        <w:rPr>
-          <w:rFonts w:ascii="Times New Roman" w:hAnsi="Times New Roman" w:cs="Times New Roman"/>
-          <w:sz w:val="24"/>
-          <w:szCs w:val="24"/>
-        </w:rPr>
-        <w:t>init</w:t>
-      </w:r>
-      <w:proofErr w:type="spellEnd"/>
-      <w:r>
-        <w:rPr>
-          <w:rFonts w:ascii="Times New Roman" w:hAnsi="Times New Roman" w:cs="Times New Roman"/>
-          <w:sz w:val="24"/>
-          <w:szCs w:val="24"/>
-        </w:rPr>
-        <w:t>__(self):: É uma função construtora</w:t>
+      <w:r>
+        <w:rPr>
+          <w:rFonts w:ascii="Times New Roman" w:hAnsi="Times New Roman" w:cs="Times New Roman"/>
+          <w:sz w:val="24"/>
+          <w:szCs w:val="24"/>
+        </w:rPr>
+        <w:t>Def __init__(self):: É uma função construtora</w:t>
       </w:r>
       <w:r>
         <w:rPr>
@@ -821,7 +721,6 @@
         </w:rPr>
         <w:t xml:space="preserve">Funciona basicamente como a função </w:t>
       </w:r>
-      <w:proofErr w:type="spellStart"/>
       <w:r>
         <w:rPr>
           <w:rFonts w:ascii="Times New Roman" w:hAnsi="Times New Roman" w:cs="Times New Roman"/>
@@ -832,7 +731,6 @@
         </w:rPr>
         <w:t>cria_conta</w:t>
       </w:r>
-      <w:proofErr w:type="spellEnd"/>
       <w:r>
         <w:rPr>
           <w:rFonts w:ascii="Times New Roman" w:hAnsi="Times New Roman" w:cs="Times New Roman"/>
@@ -881,25 +779,7 @@
           <w:sz w:val="24"/>
           <w:szCs w:val="24"/>
         </w:rPr>
-        <w:t xml:space="preserve"> colocamos outros parâmetros, como: </w:t>
-      </w:r>
-      <w:proofErr w:type="spellStart"/>
-      <w:r>
-        <w:rPr>
-          <w:rFonts w:ascii="Times New Roman" w:hAnsi="Times New Roman" w:cs="Times New Roman"/>
-          <w:sz w:val="24"/>
-          <w:szCs w:val="24"/>
-        </w:rPr>
-        <w:t>numero</w:t>
-      </w:r>
-      <w:proofErr w:type="spellEnd"/>
-      <w:r>
-        <w:rPr>
-          <w:rFonts w:ascii="Times New Roman" w:hAnsi="Times New Roman" w:cs="Times New Roman"/>
-          <w:sz w:val="24"/>
-          <w:szCs w:val="24"/>
-        </w:rPr>
-        <w:t>, titular, saldo, dentre outros.</w:t>
+        <w:t xml:space="preserve"> colocamos outros parâmetros, como: numero, titular, saldo, dentre outros.</w:t>
       </w:r>
     </w:p>
     <w:p>
@@ -2145,79 +2025,14 @@
           <w:szCs w:val="24"/>
         </w:rPr>
       </w:pPr>
-      <w:proofErr w:type="spellStart"/>
-      <w:r>
-        <w:rPr>
-          <w:rFonts w:ascii="Times New Roman" w:hAnsi="Times New Roman" w:cs="Times New Roman"/>
-          <w:sz w:val="24"/>
-          <w:szCs w:val="24"/>
-        </w:rPr>
-        <w:t>None</w:t>
-      </w:r>
-      <w:proofErr w:type="spellEnd"/>
-      <w:r>
-        <w:rPr>
-          <w:rFonts w:ascii="Times New Roman" w:hAnsi="Times New Roman" w:cs="Times New Roman"/>
-          <w:sz w:val="24"/>
-          <w:szCs w:val="24"/>
-        </w:rPr>
-        <w:t xml:space="preserve">: faz com que uma referência que antes apontava para algo, deixar de apontar, ou seja, se eu criar uma variável chamada </w:t>
-      </w:r>
-      <w:proofErr w:type="spellStart"/>
-      <w:r>
-        <w:rPr>
-          <w:rFonts w:ascii="Times New Roman" w:hAnsi="Times New Roman" w:cs="Times New Roman"/>
-          <w:sz w:val="24"/>
-          <w:szCs w:val="24"/>
-        </w:rPr>
-        <w:t>outraRef</w:t>
-      </w:r>
-      <w:proofErr w:type="spellEnd"/>
-      <w:r>
-        <w:rPr>
-          <w:rFonts w:ascii="Times New Roman" w:hAnsi="Times New Roman" w:cs="Times New Roman"/>
-          <w:sz w:val="24"/>
-          <w:szCs w:val="24"/>
-        </w:rPr>
-        <w:t xml:space="preserve"> que recebe a variável conta (</w:t>
-      </w:r>
-      <w:proofErr w:type="spellStart"/>
-      <w:r>
-        <w:rPr>
-          <w:rFonts w:ascii="Times New Roman" w:hAnsi="Times New Roman" w:cs="Times New Roman"/>
-          <w:sz w:val="24"/>
-          <w:szCs w:val="24"/>
-        </w:rPr>
-        <w:t>outraRef</w:t>
-      </w:r>
-      <w:proofErr w:type="spellEnd"/>
-      <w:r>
-        <w:rPr>
-          <w:rFonts w:ascii="Times New Roman" w:hAnsi="Times New Roman" w:cs="Times New Roman"/>
-          <w:sz w:val="24"/>
-          <w:szCs w:val="24"/>
-        </w:rPr>
-        <w:t xml:space="preserve"> = conta) agora temos 2 variáveis referências que nos levam para o mesmo endereço, o objeto conta. Caso eu queira que a variável/referência </w:t>
-      </w:r>
-      <w:proofErr w:type="spellStart"/>
-      <w:r>
-        <w:rPr>
-          <w:rFonts w:ascii="Times New Roman" w:hAnsi="Times New Roman" w:cs="Times New Roman"/>
-          <w:sz w:val="24"/>
-          <w:szCs w:val="24"/>
-        </w:rPr>
-        <w:t>outraRef</w:t>
-      </w:r>
-      <w:proofErr w:type="spellEnd"/>
-      <w:r>
-        <w:rPr>
-          <w:rFonts w:ascii="Times New Roman" w:hAnsi="Times New Roman" w:cs="Times New Roman"/>
-          <w:sz w:val="24"/>
-          <w:szCs w:val="24"/>
-        </w:rPr>
-        <w:t xml:space="preserve"> deixe de apontar para esse objeto conta, preciso fazer com que ela receba </w:t>
-      </w:r>
-      <w:proofErr w:type="spellStart"/>
+      <w:r>
+        <w:rPr>
+          <w:rFonts w:ascii="Times New Roman" w:hAnsi="Times New Roman" w:cs="Times New Roman"/>
+          <w:sz w:val="24"/>
+          <w:szCs w:val="24"/>
+        </w:rPr>
+        <w:t xml:space="preserve">None: faz com que uma referência que antes apontava para algo, deixar de apontar, ou seja, se eu criar uma variável chamada outraRef que recebe a variável conta (outraRef = conta) agora temos 2 variáveis referências que nos levam para o mesmo endereço, o objeto conta. Caso eu queira que a variável/referência outraRef deixe de apontar para esse objeto conta, preciso fazer com que ela receba </w:t>
+      </w:r>
       <w:r>
         <w:rPr>
           <w:rFonts w:ascii="Times New Roman" w:hAnsi="Times New Roman" w:cs="Times New Roman"/>
@@ -2228,50 +2043,13 @@
         </w:rPr>
         <w:t>none</w:t>
       </w:r>
-      <w:proofErr w:type="spellEnd"/>
-      <w:r>
-        <w:rPr>
-          <w:rFonts w:ascii="Times New Roman" w:hAnsi="Times New Roman" w:cs="Times New Roman"/>
-          <w:sz w:val="24"/>
-          <w:szCs w:val="24"/>
-        </w:rPr>
-        <w:t xml:space="preserve"> (</w:t>
-      </w:r>
-      <w:proofErr w:type="spellStart"/>
-      <w:r>
-        <w:rPr>
-          <w:rFonts w:ascii="Times New Roman" w:hAnsi="Times New Roman" w:cs="Times New Roman"/>
-          <w:sz w:val="24"/>
-          <w:szCs w:val="24"/>
-        </w:rPr>
-        <w:t>outraRef</w:t>
-      </w:r>
-      <w:proofErr w:type="spellEnd"/>
-      <w:r>
-        <w:rPr>
-          <w:rFonts w:ascii="Times New Roman" w:hAnsi="Times New Roman" w:cs="Times New Roman"/>
-          <w:sz w:val="24"/>
-          <w:szCs w:val="24"/>
-        </w:rPr>
-        <w:t xml:space="preserve"> = </w:t>
-      </w:r>
-      <w:proofErr w:type="spellStart"/>
-      <w:r>
-        <w:rPr>
-          <w:rFonts w:ascii="Times New Roman" w:hAnsi="Times New Roman" w:cs="Times New Roman"/>
-          <w:sz w:val="24"/>
-          <w:szCs w:val="24"/>
-        </w:rPr>
-        <w:t>none</w:t>
-      </w:r>
-      <w:proofErr w:type="spellEnd"/>
-      <w:r>
-        <w:rPr>
-          <w:rFonts w:ascii="Times New Roman" w:hAnsi="Times New Roman" w:cs="Times New Roman"/>
-          <w:sz w:val="24"/>
-          <w:szCs w:val="24"/>
-        </w:rPr>
-        <w:t>).</w:t>
+      <w:r>
+        <w:rPr>
+          <w:rFonts w:ascii="Times New Roman" w:hAnsi="Times New Roman" w:cs="Times New Roman"/>
+          <w:sz w:val="24"/>
+          <w:szCs w:val="24"/>
+        </w:rPr>
+        <w:t xml:space="preserve"> (outraRef = none).</w:t>
       </w:r>
     </w:p>
     <w:p>
@@ -2441,34 +2219,14 @@
           <w:szCs w:val="24"/>
         </w:rPr>
       </w:pPr>
-      <w:proofErr w:type="spellStart"/>
-      <w:r>
-        <w:rPr>
-          <w:rFonts w:ascii="Times New Roman" w:hAnsi="Times New Roman" w:cs="Times New Roman"/>
-          <w:sz w:val="24"/>
-          <w:szCs w:val="24"/>
-        </w:rPr>
-        <w:t>Garbage</w:t>
-      </w:r>
-      <w:proofErr w:type="spellEnd"/>
-      <w:r>
-        <w:rPr>
-          <w:rFonts w:ascii="Times New Roman" w:hAnsi="Times New Roman" w:cs="Times New Roman"/>
-          <w:sz w:val="24"/>
-          <w:szCs w:val="24"/>
-        </w:rPr>
-        <w:t xml:space="preserve"> </w:t>
-      </w:r>
-      <w:proofErr w:type="spellStart"/>
-      <w:r>
-        <w:rPr>
-          <w:rFonts w:ascii="Times New Roman" w:hAnsi="Times New Roman" w:cs="Times New Roman"/>
-          <w:sz w:val="24"/>
-          <w:szCs w:val="24"/>
-        </w:rPr>
-        <w:t>Collector</w:t>
-      </w:r>
-      <w:proofErr w:type="spellEnd"/>
+      <w:r>
+        <w:rPr>
+          <w:rFonts w:ascii="Times New Roman" w:hAnsi="Times New Roman" w:cs="Times New Roman"/>
+          <w:sz w:val="24"/>
+          <w:szCs w:val="24"/>
+        </w:rPr>
+        <w:t>Garbage Collector</w:t>
+      </w:r>
       <w:r>
         <w:rPr>
           <w:rFonts w:ascii="Times New Roman" w:hAnsi="Times New Roman" w:cs="Times New Roman"/>
@@ -2499,18 +2257,8 @@
           <w:sz w:val="24"/>
           <w:szCs w:val="24"/>
         </w:rPr>
-        <w:t xml:space="preserve">O tipo </w:t>
-      </w:r>
-      <w:proofErr w:type="spellStart"/>
-      <w:r>
-        <w:rPr>
-          <w:rFonts w:ascii="Times New Roman" w:hAnsi="Times New Roman" w:cs="Times New Roman"/>
-          <w:sz w:val="24"/>
-          <w:szCs w:val="24"/>
-        </w:rPr>
-        <w:t>None</w:t>
-      </w:r>
-      <w:proofErr w:type="spellEnd"/>
+        <w:t>O tipo None</w:t>
+      </w:r>
       <w:r>
         <w:rPr>
           <w:rFonts w:ascii="Times New Roman" w:hAnsi="Times New Roman" w:cs="Times New Roman"/>
@@ -2600,25 +2348,7 @@
           <w:sz w:val="24"/>
           <w:szCs w:val="24"/>
         </w:rPr>
-        <w:t>Para deixar um atributo privado, basta colocar dois “__” antes de cada atributo (em python. Outras linguagens usam palavras como “</w:t>
-      </w:r>
-      <w:proofErr w:type="spellStart"/>
-      <w:r>
-        <w:rPr>
-          <w:rFonts w:ascii="Times New Roman" w:hAnsi="Times New Roman" w:cs="Times New Roman"/>
-          <w:sz w:val="24"/>
-          <w:szCs w:val="24"/>
-        </w:rPr>
-        <w:t>private</w:t>
-      </w:r>
-      <w:proofErr w:type="spellEnd"/>
-      <w:r>
-        <w:rPr>
-          <w:rFonts w:ascii="Times New Roman" w:hAnsi="Times New Roman" w:cs="Times New Roman"/>
-          <w:sz w:val="24"/>
-          <w:szCs w:val="24"/>
-        </w:rPr>
-        <w:t>”).</w:t>
+        <w:t>Para deixar um atributo privado, basta colocar dois “__” antes de cada atributo (em python. Outras linguagens usam palavras como “private”).</w:t>
       </w:r>
       <w:r>
         <w:rPr>
@@ -2895,9 +2625,16 @@
           <w:sz w:val="24"/>
           <w:szCs w:val="24"/>
         </w:rPr>
-        <w:t>“_</w:t>
-      </w:r>
-      <w:proofErr w:type="spellStart"/>
+        <w:t>“_Conta__saldo”</w:t>
+      </w:r>
+      <w:r>
+        <w:rPr>
+          <w:rFonts w:ascii="Times New Roman" w:hAnsi="Times New Roman" w:cs="Times New Roman"/>
+          <w:sz w:val="24"/>
+          <w:szCs w:val="24"/>
+        </w:rPr>
+        <w:t xml:space="preserve">, </w:t>
+      </w:r>
       <w:r>
         <w:rPr>
           <w:rFonts w:ascii="Times New Roman" w:hAnsi="Times New Roman" w:cs="Times New Roman"/>
@@ -2906,9 +2643,16 @@
           <w:sz w:val="24"/>
           <w:szCs w:val="24"/>
         </w:rPr>
-        <w:t>Conta__saldo</w:t>
-      </w:r>
-      <w:proofErr w:type="spellEnd"/>
+        <w:t>“_Conta__limite”</w:t>
+      </w:r>
+      <w:r>
+        <w:rPr>
+          <w:rFonts w:ascii="Times New Roman" w:hAnsi="Times New Roman" w:cs="Times New Roman"/>
+          <w:sz w:val="24"/>
+          <w:szCs w:val="24"/>
+        </w:rPr>
+        <w:t xml:space="preserve">, </w:t>
+      </w:r>
       <w:r>
         <w:rPr>
           <w:rFonts w:ascii="Times New Roman" w:hAnsi="Times New Roman" w:cs="Times New Roman"/>
@@ -2917,87 +2661,7 @@
           <w:sz w:val="24"/>
           <w:szCs w:val="24"/>
         </w:rPr>
-        <w:t>”</w:t>
-      </w:r>
-      <w:r>
-        <w:rPr>
-          <w:rFonts w:ascii="Times New Roman" w:hAnsi="Times New Roman" w:cs="Times New Roman"/>
-          <w:sz w:val="24"/>
-          <w:szCs w:val="24"/>
-        </w:rPr>
-        <w:t xml:space="preserve">, </w:t>
-      </w:r>
-      <w:r>
-        <w:rPr>
-          <w:rFonts w:ascii="Times New Roman" w:hAnsi="Times New Roman" w:cs="Times New Roman"/>
-          <w:i/>
-          <w:iCs/>
-          <w:sz w:val="24"/>
-          <w:szCs w:val="24"/>
-        </w:rPr>
-        <w:t>“_</w:t>
-      </w:r>
-      <w:proofErr w:type="spellStart"/>
-      <w:r>
-        <w:rPr>
-          <w:rFonts w:ascii="Times New Roman" w:hAnsi="Times New Roman" w:cs="Times New Roman"/>
-          <w:i/>
-          <w:iCs/>
-          <w:sz w:val="24"/>
-          <w:szCs w:val="24"/>
-        </w:rPr>
-        <w:t>Conta__limite</w:t>
-      </w:r>
-      <w:proofErr w:type="spellEnd"/>
-      <w:r>
-        <w:rPr>
-          <w:rFonts w:ascii="Times New Roman" w:hAnsi="Times New Roman" w:cs="Times New Roman"/>
-          <w:i/>
-          <w:iCs/>
-          <w:sz w:val="24"/>
-          <w:szCs w:val="24"/>
-        </w:rPr>
-        <w:t>”</w:t>
-      </w:r>
-      <w:r>
-        <w:rPr>
-          <w:rFonts w:ascii="Times New Roman" w:hAnsi="Times New Roman" w:cs="Times New Roman"/>
-          <w:sz w:val="24"/>
-          <w:szCs w:val="24"/>
-        </w:rPr>
-        <w:t xml:space="preserve">, </w:t>
-      </w:r>
-      <w:r>
-        <w:rPr>
-          <w:rFonts w:ascii="Times New Roman" w:hAnsi="Times New Roman" w:cs="Times New Roman"/>
-          <w:i/>
-          <w:iCs/>
-          <w:sz w:val="24"/>
-          <w:szCs w:val="24"/>
-        </w:rPr>
-        <w:t>“_</w:t>
-      </w:r>
-      <w:proofErr w:type="spellStart"/>
-      <w:r>
-        <w:rPr>
-          <w:rFonts w:ascii="Times New Roman" w:hAnsi="Times New Roman" w:cs="Times New Roman"/>
-          <w:i/>
-          <w:iCs/>
-          <w:sz w:val="24"/>
-          <w:szCs w:val="24"/>
-        </w:rPr>
-        <w:t>Conta__numero</w:t>
-      </w:r>
-      <w:proofErr w:type="spellEnd"/>
-      <w:r>
-        <w:rPr>
-          <w:rFonts w:ascii="Times New Roman" w:hAnsi="Times New Roman" w:cs="Times New Roman"/>
-          <w:i/>
-          <w:iCs/>
-          <w:sz w:val="24"/>
-          <w:szCs w:val="24"/>
-        </w:rPr>
-        <w:t>”</w:t>
+        <w:t>“_Conta__numero”</w:t>
       </w:r>
       <w:r>
         <w:rPr>
@@ -3457,36 +3121,8 @@
           <w:sz w:val="24"/>
           <w:szCs w:val="24"/>
         </w:rPr>
-        <w:t xml:space="preserve"> - Single </w:t>
-      </w:r>
-      <w:proofErr w:type="spellStart"/>
-      <w:r>
-        <w:rPr>
-          <w:rFonts w:ascii="Times New Roman" w:hAnsi="Times New Roman" w:cs="Times New Roman"/>
-          <w:sz w:val="24"/>
-          <w:szCs w:val="24"/>
-        </w:rPr>
-        <w:t>responsibility</w:t>
-      </w:r>
-      <w:proofErr w:type="spellEnd"/>
-      <w:r>
-        <w:rPr>
-          <w:rFonts w:ascii="Times New Roman" w:hAnsi="Times New Roman" w:cs="Times New Roman"/>
-          <w:sz w:val="24"/>
-          <w:szCs w:val="24"/>
-        </w:rPr>
-        <w:t xml:space="preserve"> </w:t>
-      </w:r>
-      <w:proofErr w:type="spellStart"/>
-      <w:r>
-        <w:rPr>
-          <w:rFonts w:ascii="Times New Roman" w:hAnsi="Times New Roman" w:cs="Times New Roman"/>
-          <w:sz w:val="24"/>
-          <w:szCs w:val="24"/>
-        </w:rPr>
-        <w:t>principle</w:t>
-      </w:r>
-      <w:proofErr w:type="spellEnd"/>
+        <w:t xml:space="preserve"> - Single responsibility principle</w:t>
+      </w:r>
       <w:r>
         <w:rPr>
           <w:rFonts w:ascii="Times New Roman" w:hAnsi="Times New Roman" w:cs="Times New Roman"/>
@@ -3527,36 +3163,8 @@
           <w:sz w:val="24"/>
           <w:szCs w:val="24"/>
         </w:rPr>
-        <w:t xml:space="preserve"> - Open/</w:t>
-      </w:r>
-      <w:proofErr w:type="spellStart"/>
-      <w:r>
-        <w:rPr>
-          <w:rFonts w:ascii="Times New Roman" w:hAnsi="Times New Roman" w:cs="Times New Roman"/>
-          <w:sz w:val="24"/>
-          <w:szCs w:val="24"/>
-        </w:rPr>
-        <w:t>closed</w:t>
-      </w:r>
-      <w:proofErr w:type="spellEnd"/>
-      <w:r>
-        <w:rPr>
-          <w:rFonts w:ascii="Times New Roman" w:hAnsi="Times New Roman" w:cs="Times New Roman"/>
-          <w:sz w:val="24"/>
-          <w:szCs w:val="24"/>
-        </w:rPr>
-        <w:t xml:space="preserve"> </w:t>
-      </w:r>
-      <w:proofErr w:type="spellStart"/>
-      <w:r>
-        <w:rPr>
-          <w:rFonts w:ascii="Times New Roman" w:hAnsi="Times New Roman" w:cs="Times New Roman"/>
-          <w:sz w:val="24"/>
-          <w:szCs w:val="24"/>
-        </w:rPr>
-        <w:t>principle</w:t>
-      </w:r>
-      <w:proofErr w:type="spellEnd"/>
+        <w:t xml:space="preserve"> - Open/closed principle</w:t>
+      </w:r>
       <w:r>
         <w:rPr>
           <w:rFonts w:ascii="Times New Roman" w:hAnsi="Times New Roman" w:cs="Times New Roman"/>
@@ -3597,54 +3205,8 @@
           <w:sz w:val="24"/>
           <w:szCs w:val="24"/>
         </w:rPr>
-        <w:t xml:space="preserve"> - </w:t>
-      </w:r>
-      <w:proofErr w:type="spellStart"/>
-      <w:r>
-        <w:rPr>
-          <w:rFonts w:ascii="Times New Roman" w:hAnsi="Times New Roman" w:cs="Times New Roman"/>
-          <w:sz w:val="24"/>
-          <w:szCs w:val="24"/>
-        </w:rPr>
-        <w:t>Liskov</w:t>
-      </w:r>
-      <w:proofErr w:type="spellEnd"/>
-      <w:r>
-        <w:rPr>
-          <w:rFonts w:ascii="Times New Roman" w:hAnsi="Times New Roman" w:cs="Times New Roman"/>
-          <w:sz w:val="24"/>
-          <w:szCs w:val="24"/>
-        </w:rPr>
-        <w:t xml:space="preserve"> </w:t>
-      </w:r>
-      <w:proofErr w:type="spellStart"/>
-      <w:r>
-        <w:rPr>
-          <w:rFonts w:ascii="Times New Roman" w:hAnsi="Times New Roman" w:cs="Times New Roman"/>
-          <w:sz w:val="24"/>
-          <w:szCs w:val="24"/>
-        </w:rPr>
-        <w:t>substitution</w:t>
-      </w:r>
-      <w:proofErr w:type="spellEnd"/>
-      <w:r>
-        <w:rPr>
-          <w:rFonts w:ascii="Times New Roman" w:hAnsi="Times New Roman" w:cs="Times New Roman"/>
-          <w:sz w:val="24"/>
-          <w:szCs w:val="24"/>
-        </w:rPr>
-        <w:t xml:space="preserve"> </w:t>
-      </w:r>
-      <w:proofErr w:type="spellStart"/>
-      <w:r>
-        <w:rPr>
-          <w:rFonts w:ascii="Times New Roman" w:hAnsi="Times New Roman" w:cs="Times New Roman"/>
-          <w:sz w:val="24"/>
-          <w:szCs w:val="24"/>
-        </w:rPr>
-        <w:t>principle</w:t>
-      </w:r>
-      <w:proofErr w:type="spellEnd"/>
+        <w:t xml:space="preserve"> - Liskov substitution principle</w:t>
+      </w:r>
       <w:r>
         <w:rPr>
           <w:rFonts w:ascii="Times New Roman" w:hAnsi="Times New Roman" w:cs="Times New Roman"/>
@@ -3685,36 +3247,8 @@
           <w:sz w:val="24"/>
           <w:szCs w:val="24"/>
         </w:rPr>
-        <w:t xml:space="preserve"> - Interface </w:t>
-      </w:r>
-      <w:proofErr w:type="spellStart"/>
-      <w:r>
-        <w:rPr>
-          <w:rFonts w:ascii="Times New Roman" w:hAnsi="Times New Roman" w:cs="Times New Roman"/>
-          <w:sz w:val="24"/>
-          <w:szCs w:val="24"/>
-        </w:rPr>
-        <w:t>segregation</w:t>
-      </w:r>
-      <w:proofErr w:type="spellEnd"/>
-      <w:r>
-        <w:rPr>
-          <w:rFonts w:ascii="Times New Roman" w:hAnsi="Times New Roman" w:cs="Times New Roman"/>
-          <w:sz w:val="24"/>
-          <w:szCs w:val="24"/>
-        </w:rPr>
-        <w:t xml:space="preserve"> </w:t>
-      </w:r>
-      <w:proofErr w:type="spellStart"/>
-      <w:r>
-        <w:rPr>
-          <w:rFonts w:ascii="Times New Roman" w:hAnsi="Times New Roman" w:cs="Times New Roman"/>
-          <w:sz w:val="24"/>
-          <w:szCs w:val="24"/>
-        </w:rPr>
-        <w:t>principle</w:t>
-      </w:r>
-      <w:proofErr w:type="spellEnd"/>
+        <w:t xml:space="preserve"> - Interface segregation principle</w:t>
+      </w:r>
       <w:r>
         <w:rPr>
           <w:rFonts w:ascii="Times New Roman" w:hAnsi="Times New Roman" w:cs="Times New Roman"/>
@@ -3755,54 +3289,8 @@
           <w:sz w:val="24"/>
           <w:szCs w:val="24"/>
         </w:rPr>
-        <w:t xml:space="preserve"> - </w:t>
-      </w:r>
-      <w:proofErr w:type="spellStart"/>
-      <w:r>
-        <w:rPr>
-          <w:rFonts w:ascii="Times New Roman" w:hAnsi="Times New Roman" w:cs="Times New Roman"/>
-          <w:sz w:val="24"/>
-          <w:szCs w:val="24"/>
-        </w:rPr>
-        <w:t>Dependency</w:t>
-      </w:r>
-      <w:proofErr w:type="spellEnd"/>
-      <w:r>
-        <w:rPr>
-          <w:rFonts w:ascii="Times New Roman" w:hAnsi="Times New Roman" w:cs="Times New Roman"/>
-          <w:sz w:val="24"/>
-          <w:szCs w:val="24"/>
-        </w:rPr>
-        <w:t xml:space="preserve"> </w:t>
-      </w:r>
-      <w:proofErr w:type="spellStart"/>
-      <w:r>
-        <w:rPr>
-          <w:rFonts w:ascii="Times New Roman" w:hAnsi="Times New Roman" w:cs="Times New Roman"/>
-          <w:sz w:val="24"/>
-          <w:szCs w:val="24"/>
-        </w:rPr>
-        <w:t>inversion</w:t>
-      </w:r>
-      <w:proofErr w:type="spellEnd"/>
-      <w:r>
-        <w:rPr>
-          <w:rFonts w:ascii="Times New Roman" w:hAnsi="Times New Roman" w:cs="Times New Roman"/>
-          <w:sz w:val="24"/>
-          <w:szCs w:val="24"/>
-        </w:rPr>
-        <w:t xml:space="preserve"> </w:t>
-      </w:r>
-      <w:proofErr w:type="spellStart"/>
-      <w:r>
-        <w:rPr>
-          <w:rFonts w:ascii="Times New Roman" w:hAnsi="Times New Roman" w:cs="Times New Roman"/>
-          <w:sz w:val="24"/>
-          <w:szCs w:val="24"/>
-        </w:rPr>
-        <w:t>principle</w:t>
-      </w:r>
-      <w:proofErr w:type="spellEnd"/>
+        <w:t xml:space="preserve"> - Dependency inversion principle</w:t>
+      </w:r>
       <w:r>
         <w:rPr>
           <w:rFonts w:ascii="Times New Roman" w:hAnsi="Times New Roman" w:cs="Times New Roman"/>
@@ -4046,67 +3534,21 @@
         </w:rPr>
         <w:t xml:space="preserve"> </w:t>
       </w:r>
-      <w:proofErr w:type="spellStart"/>
-      <w:r>
-        <w:rPr>
-          <w:rFonts w:ascii="Times New Roman" w:hAnsi="Times New Roman" w:cs="Times New Roman"/>
-          <w:sz w:val="24"/>
-          <w:szCs w:val="24"/>
-        </w:rPr>
-        <w:t>Getter</w:t>
-      </w:r>
-      <w:proofErr w:type="spellEnd"/>
-      <w:r>
-        <w:rPr>
-          <w:rFonts w:ascii="Times New Roman" w:hAnsi="Times New Roman" w:cs="Times New Roman"/>
-          <w:sz w:val="24"/>
-          <w:szCs w:val="24"/>
-        </w:rPr>
-        <w:t>: basicamente uma nomenclatura para métodos que só devolvem informações, como somente o número do saldo (sem o extrato), somente o titular, limite etc.</w:t>
-      </w:r>
-      <w:r>
-        <w:rPr>
-          <w:rFonts w:ascii="Times New Roman" w:hAnsi="Times New Roman" w:cs="Times New Roman"/>
-          <w:sz w:val="24"/>
-          <w:szCs w:val="24"/>
-        </w:rPr>
-        <w:t xml:space="preserve"> Quando quiser um método que faça essas coisas, basta nomear ele como </w:t>
-      </w:r>
-      <w:proofErr w:type="spellStart"/>
-      <w:r>
-        <w:rPr>
-          <w:rFonts w:ascii="Times New Roman" w:hAnsi="Times New Roman" w:cs="Times New Roman"/>
-          <w:sz w:val="24"/>
-          <w:szCs w:val="24"/>
-        </w:rPr>
-        <w:t>get_saldo</w:t>
-      </w:r>
-      <w:proofErr w:type="spellEnd"/>
-      <w:r>
-        <w:rPr>
-          <w:rFonts w:ascii="Times New Roman" w:hAnsi="Times New Roman" w:cs="Times New Roman"/>
-          <w:sz w:val="24"/>
-          <w:szCs w:val="24"/>
-        </w:rPr>
-        <w:t xml:space="preserve">(), </w:t>
-      </w:r>
-      <w:proofErr w:type="spellStart"/>
-      <w:r>
-        <w:rPr>
-          <w:rFonts w:ascii="Times New Roman" w:hAnsi="Times New Roman" w:cs="Times New Roman"/>
-          <w:sz w:val="24"/>
-          <w:szCs w:val="24"/>
-        </w:rPr>
-        <w:t>get_titular</w:t>
-      </w:r>
-      <w:proofErr w:type="spellEnd"/>
-      <w:r>
-        <w:rPr>
-          <w:rFonts w:ascii="Times New Roman" w:hAnsi="Times New Roman" w:cs="Times New Roman"/>
-          <w:sz w:val="24"/>
-          <w:szCs w:val="24"/>
-        </w:rPr>
-        <w:t>().</w:t>
+      <w:r>
+        <w:rPr>
+          <w:rFonts w:ascii="Times New Roman" w:hAnsi="Times New Roman" w:cs="Times New Roman"/>
+          <w:sz w:val="24"/>
+          <w:szCs w:val="24"/>
+        </w:rPr>
+        <w:t>Getter: basicamente uma nomenclatura para métodos que só devolvem informações, como somente o número do saldo (sem o extrato), somente o titular, limite etc.</w:t>
+      </w:r>
+      <w:r>
+        <w:rPr>
+          <w:rFonts w:ascii="Times New Roman" w:hAnsi="Times New Roman" w:cs="Times New Roman"/>
+          <w:sz w:val="24"/>
+          <w:szCs w:val="24"/>
+        </w:rPr>
+        <w:t xml:space="preserve"> Quando quiser um método que faça essas coisas, basta nomear ele como get_saldo(), get_titular().</w:t>
       </w:r>
       <w:r>
         <w:rPr>
@@ -4192,61 +3634,7 @@
           <w:sz w:val="24"/>
           <w:szCs w:val="24"/>
         </w:rPr>
-        <w:t xml:space="preserve"> </w:t>
-      </w:r>
-      <w:proofErr w:type="spellStart"/>
-      <w:r>
-        <w:rPr>
-          <w:rFonts w:ascii="Times New Roman" w:hAnsi="Times New Roman" w:cs="Times New Roman"/>
-          <w:sz w:val="24"/>
-          <w:szCs w:val="24"/>
-        </w:rPr>
-        <w:t>Setters</w:t>
-      </w:r>
-      <w:proofErr w:type="spellEnd"/>
-      <w:r>
-        <w:rPr>
-          <w:rFonts w:ascii="Times New Roman" w:hAnsi="Times New Roman" w:cs="Times New Roman"/>
-          <w:sz w:val="24"/>
-          <w:szCs w:val="24"/>
-        </w:rPr>
-        <w:t xml:space="preserve">: basicamente nomenclatura dada para métodos que definem coisas, como por exemplo, um novo limite. </w:t>
-      </w:r>
-      <w:proofErr w:type="spellStart"/>
-      <w:r>
-        <w:rPr>
-          <w:rFonts w:ascii="Times New Roman" w:hAnsi="Times New Roman" w:cs="Times New Roman"/>
-          <w:sz w:val="24"/>
-          <w:szCs w:val="24"/>
-        </w:rPr>
-        <w:t>Setters</w:t>
-      </w:r>
-      <w:proofErr w:type="spellEnd"/>
-      <w:r>
-        <w:rPr>
-          <w:rFonts w:ascii="Times New Roman" w:hAnsi="Times New Roman" w:cs="Times New Roman"/>
-          <w:sz w:val="24"/>
-          <w:szCs w:val="24"/>
-        </w:rPr>
-        <w:t xml:space="preserve"> nunca retornam nada, apenas </w:t>
-      </w:r>
-      <w:proofErr w:type="spellStart"/>
-      <w:r>
-        <w:rPr>
-          <w:rFonts w:ascii="Times New Roman" w:hAnsi="Times New Roman" w:cs="Times New Roman"/>
-          <w:sz w:val="24"/>
-          <w:szCs w:val="24"/>
-        </w:rPr>
-        <w:t>settam</w:t>
-      </w:r>
-      <w:proofErr w:type="spellEnd"/>
-      <w:r>
-        <w:rPr>
-          <w:rFonts w:ascii="Times New Roman" w:hAnsi="Times New Roman" w:cs="Times New Roman"/>
-          <w:sz w:val="24"/>
-          <w:szCs w:val="24"/>
-        </w:rPr>
-        <w:t xml:space="preserve"> coisas novas. Ex.:</w:t>
+        <w:t xml:space="preserve"> Setters: basicamente nomenclatura dada para métodos que definem coisas, como por exemplo, um novo limite. Setters nunca retornam nada, apenas settam coisas novas. Ex.:</w:t>
       </w:r>
     </w:p>
     <w:p>
@@ -4387,43 +3775,7 @@
           <w:sz w:val="24"/>
           <w:szCs w:val="24"/>
         </w:rPr>
-        <w:t xml:space="preserve">Sempre usar </w:t>
-      </w:r>
-      <w:proofErr w:type="spellStart"/>
-      <w:r>
-        <w:rPr>
-          <w:rFonts w:ascii="Times New Roman" w:hAnsi="Times New Roman" w:cs="Times New Roman"/>
-          <w:sz w:val="24"/>
-          <w:szCs w:val="24"/>
-        </w:rPr>
-        <w:t>getters</w:t>
-      </w:r>
-      <w:proofErr w:type="spellEnd"/>
-      <w:r>
-        <w:rPr>
-          <w:rFonts w:ascii="Times New Roman" w:hAnsi="Times New Roman" w:cs="Times New Roman"/>
-          <w:sz w:val="24"/>
-          <w:szCs w:val="24"/>
-        </w:rPr>
-        <w:t xml:space="preserve"> e </w:t>
-      </w:r>
-      <w:proofErr w:type="spellStart"/>
-      <w:r>
-        <w:rPr>
-          <w:rFonts w:ascii="Times New Roman" w:hAnsi="Times New Roman" w:cs="Times New Roman"/>
-          <w:sz w:val="24"/>
-          <w:szCs w:val="24"/>
-        </w:rPr>
-        <w:t>setters</w:t>
-      </w:r>
-      <w:proofErr w:type="spellEnd"/>
-      <w:r>
-        <w:rPr>
-          <w:rFonts w:ascii="Times New Roman" w:hAnsi="Times New Roman" w:cs="Times New Roman"/>
-          <w:sz w:val="24"/>
-          <w:szCs w:val="24"/>
-        </w:rPr>
-        <w:t xml:space="preserve"> só q</w:t>
+        <w:t>Sempre usar getters e setters só q</w:t>
       </w:r>
       <w:r>
         <w:rPr>
@@ -4503,25 +3855,7 @@
           <w:sz w:val="24"/>
           <w:szCs w:val="24"/>
         </w:rPr>
-        <w:t xml:space="preserve"> @property: Quando colocado antes de um método, mascara ele e faz com que se pareça com um atributo na </w:t>
-      </w:r>
-      <w:proofErr w:type="spellStart"/>
-      <w:r>
-        <w:rPr>
-          <w:rFonts w:ascii="Times New Roman" w:hAnsi="Times New Roman" w:cs="Times New Roman"/>
-          <w:sz w:val="24"/>
-          <w:szCs w:val="24"/>
-        </w:rPr>
-        <w:t>hr</w:t>
-      </w:r>
-      <w:proofErr w:type="spellEnd"/>
-      <w:r>
-        <w:rPr>
-          <w:rFonts w:ascii="Times New Roman" w:hAnsi="Times New Roman" w:cs="Times New Roman"/>
-          <w:sz w:val="24"/>
-          <w:szCs w:val="24"/>
-        </w:rPr>
-        <w:t xml:space="preserve"> de chamar no console. Ex.:</w:t>
+        <w:t xml:space="preserve"> @property: Quando colocado antes de um método, mascara ele e faz com que se pareça com um atributo na hr de chamar no console. Ex.:</w:t>
       </w:r>
     </w:p>
     <w:p>
@@ -4615,36 +3949,8 @@
           <w:sz w:val="24"/>
           <w:szCs w:val="24"/>
         </w:rPr>
-        <w:t xml:space="preserve"> </w:t>
-      </w:r>
-      <w:proofErr w:type="spellStart"/>
-      <w:r>
-        <w:rPr>
-          <w:rFonts w:ascii="Times New Roman" w:hAnsi="Times New Roman" w:cs="Times New Roman"/>
-          <w:sz w:val="24"/>
-          <w:szCs w:val="24"/>
-        </w:rPr>
-        <w:t>getter</w:t>
-      </w:r>
-      <w:proofErr w:type="spellEnd"/>
-      <w:r>
-        <w:rPr>
-          <w:rFonts w:ascii="Times New Roman" w:hAnsi="Times New Roman" w:cs="Times New Roman"/>
-          <w:sz w:val="24"/>
-          <w:szCs w:val="24"/>
-        </w:rPr>
-        <w:t xml:space="preserve">, mas sem o nome </w:t>
-      </w:r>
-      <w:proofErr w:type="spellStart"/>
-      <w:r>
-        <w:rPr>
-          <w:rFonts w:ascii="Times New Roman" w:hAnsi="Times New Roman" w:cs="Times New Roman"/>
-          <w:sz w:val="24"/>
-          <w:szCs w:val="24"/>
-        </w:rPr>
-        <w:t>get_nome</w:t>
-      </w:r>
-      <w:proofErr w:type="spellEnd"/>
+        <w:t xml:space="preserve"> getter, mas sem o nome get_nome</w:t>
+      </w:r>
       <w:r>
         <w:rPr>
           <w:rFonts w:ascii="Times New Roman" w:hAnsi="Times New Roman" w:cs="Times New Roman"/>
@@ -4839,25 +4145,7 @@
           <w:sz w:val="24"/>
           <w:szCs w:val="24"/>
         </w:rPr>
-        <w:t>Na imagem acima podemos ver a propriedade “nome” aparecendo em primeiro e o atributo real logo abaixo como “_</w:t>
-      </w:r>
-      <w:proofErr w:type="spellStart"/>
-      <w:r>
-        <w:rPr>
-          <w:rFonts w:ascii="Times New Roman" w:hAnsi="Times New Roman" w:cs="Times New Roman"/>
-          <w:sz w:val="24"/>
-          <w:szCs w:val="24"/>
-        </w:rPr>
-        <w:t>Cliente__nome</w:t>
-      </w:r>
-      <w:proofErr w:type="spellEnd"/>
-      <w:r>
-        <w:rPr>
-          <w:rFonts w:ascii="Times New Roman" w:hAnsi="Times New Roman" w:cs="Times New Roman"/>
-          <w:sz w:val="24"/>
-          <w:szCs w:val="24"/>
-        </w:rPr>
-        <w:t>”, como sugestão do próprio python.</w:t>
+        <w:t>Na imagem acima podemos ver a propriedade “nome” aparecendo em primeiro e o atributo real logo abaixo como “_Cliente__nome”, como sugestão do próprio python.</w:t>
       </w:r>
     </w:p>
     <w:p>
@@ -4881,43 +4169,15 @@
           <w:sz w:val="24"/>
           <w:szCs w:val="24"/>
         </w:rPr>
-        <w:t xml:space="preserve"> Podemos fazer a mesma coisa com os </w:t>
-      </w:r>
-      <w:proofErr w:type="spellStart"/>
-      <w:r>
-        <w:rPr>
-          <w:rFonts w:ascii="Times New Roman" w:hAnsi="Times New Roman" w:cs="Times New Roman"/>
-          <w:sz w:val="24"/>
-          <w:szCs w:val="24"/>
-        </w:rPr>
-        <w:t>setters</w:t>
-      </w:r>
-      <w:proofErr w:type="spellEnd"/>
-      <w:r>
-        <w:rPr>
-          <w:rFonts w:ascii="Times New Roman" w:hAnsi="Times New Roman" w:cs="Times New Roman"/>
-          <w:sz w:val="24"/>
-          <w:szCs w:val="24"/>
-        </w:rPr>
-        <w:t xml:space="preserve">, mas utilizando uma </w:t>
-      </w:r>
-      <w:proofErr w:type="spellStart"/>
-      <w:r>
-        <w:rPr>
-          <w:rFonts w:ascii="Times New Roman" w:hAnsi="Times New Roman" w:cs="Times New Roman"/>
-          <w:sz w:val="24"/>
-          <w:szCs w:val="24"/>
-        </w:rPr>
-        <w:t>sintax</w:t>
-      </w:r>
-      <w:proofErr w:type="spellEnd"/>
-      <w:r>
-        <w:rPr>
-          <w:rFonts w:ascii="Times New Roman" w:hAnsi="Times New Roman" w:cs="Times New Roman"/>
-          <w:sz w:val="24"/>
-          <w:szCs w:val="24"/>
-        </w:rPr>
-        <w:t xml:space="preserve"> um pouco diferente:</w:t>
+        <w:t xml:space="preserve"> Podemos fazer a mesma coisa com os setters</w:t>
+      </w:r>
+      <w:r>
+        <w:rPr>
+          <w:rFonts w:ascii="Times New Roman" w:hAnsi="Times New Roman" w:cs="Times New Roman"/>
+          <w:sz w:val="24"/>
+          <w:szCs w:val="24"/>
+        </w:rPr>
+        <w:t>, mas utilizando uma sintax um pouco diferente:</w:t>
       </w:r>
     </w:p>
     <w:p>
@@ -4995,25 +4255,7 @@
           <w:sz w:val="24"/>
           <w:szCs w:val="24"/>
         </w:rPr>
-        <w:t xml:space="preserve">Como podemos ver, ao invés de usar o @property, colocamos o nome que queremos dar para o método seguido de um “.” E a função que ele executará, sendo, nesse caso, um </w:t>
-      </w:r>
-      <w:proofErr w:type="spellStart"/>
-      <w:r>
-        <w:rPr>
-          <w:rFonts w:ascii="Times New Roman" w:hAnsi="Times New Roman" w:cs="Times New Roman"/>
-          <w:sz w:val="24"/>
-          <w:szCs w:val="24"/>
-        </w:rPr>
-        <w:t>setter</w:t>
-      </w:r>
-      <w:proofErr w:type="spellEnd"/>
-      <w:r>
-        <w:rPr>
-          <w:rFonts w:ascii="Times New Roman" w:hAnsi="Times New Roman" w:cs="Times New Roman"/>
-          <w:sz w:val="24"/>
-          <w:szCs w:val="24"/>
-        </w:rPr>
-        <w:t>.</w:t>
+        <w:t>Como podemos ver, ao invés de usar o @property, colocamos o nome que queremos dar para o método seguido de um “.” E a função que ele executará, sendo, nesse caso, um setter.</w:t>
       </w:r>
     </w:p>
     <w:p>
@@ -5156,43 +4398,7 @@
           <w:szCs w:val="24"/>
         </w:rPr>
         <w:lastRenderedPageBreak/>
-        <w:t xml:space="preserve">Se quiser chamar o </w:t>
-      </w:r>
-      <w:proofErr w:type="spellStart"/>
-      <w:r>
-        <w:rPr>
-          <w:rFonts w:ascii="Times New Roman" w:hAnsi="Times New Roman" w:cs="Times New Roman"/>
-          <w:sz w:val="24"/>
-          <w:szCs w:val="24"/>
-        </w:rPr>
-        <w:t>getter</w:t>
-      </w:r>
-      <w:proofErr w:type="spellEnd"/>
-      <w:r>
-        <w:rPr>
-          <w:rFonts w:ascii="Times New Roman" w:hAnsi="Times New Roman" w:cs="Times New Roman"/>
-          <w:sz w:val="24"/>
-          <w:szCs w:val="24"/>
-        </w:rPr>
-        <w:t xml:space="preserve">, basta dar enter ao colocar .propriedade, se quiser chamar o </w:t>
-      </w:r>
-      <w:proofErr w:type="spellStart"/>
-      <w:r>
-        <w:rPr>
-          <w:rFonts w:ascii="Times New Roman" w:hAnsi="Times New Roman" w:cs="Times New Roman"/>
-          <w:sz w:val="24"/>
-          <w:szCs w:val="24"/>
-        </w:rPr>
-        <w:t>setter</w:t>
-      </w:r>
-      <w:proofErr w:type="spellEnd"/>
-      <w:r>
-        <w:rPr>
-          <w:rFonts w:ascii="Times New Roman" w:hAnsi="Times New Roman" w:cs="Times New Roman"/>
-          <w:sz w:val="24"/>
-          <w:szCs w:val="24"/>
-        </w:rPr>
-        <w:t>, faça uma nova atribuição de valor, como se estivesse fazendo acesso direto ao atributo.</w:t>
+        <w:t>Se quiser chamar o getter, basta dar enter ao colocar .propriedade, se quiser chamar o setter, faça uma nova atribuição de valor, como se estivesse fazendo acesso direto ao atributo.</w:t>
       </w:r>
     </w:p>
     <w:p>
@@ -5248,18 +4454,8 @@
           <w:sz w:val="24"/>
           <w:szCs w:val="24"/>
         </w:rPr>
-        <w:t xml:space="preserve">Métodos de leitura dos atributos, os </w:t>
-      </w:r>
-      <w:proofErr w:type="spellStart"/>
-      <w:r>
-        <w:rPr>
-          <w:rFonts w:ascii="Times New Roman" w:hAnsi="Times New Roman" w:cs="Times New Roman"/>
-          <w:sz w:val="24"/>
-          <w:szCs w:val="24"/>
-        </w:rPr>
-        <w:t>getters</w:t>
-      </w:r>
-      <w:proofErr w:type="spellEnd"/>
+        <w:t>Métodos de leitura dos atributos, os getters</w:t>
+      </w:r>
       <w:r>
         <w:rPr>
           <w:rFonts w:ascii="Times New Roman" w:hAnsi="Times New Roman" w:cs="Times New Roman"/>
@@ -5290,36 +4486,8 @@
           <w:sz w:val="24"/>
           <w:szCs w:val="24"/>
         </w:rPr>
-        <w:t xml:space="preserve">Métodos de </w:t>
-      </w:r>
-      <w:proofErr w:type="spellStart"/>
-      <w:r>
-        <w:rPr>
-          <w:rFonts w:ascii="Times New Roman" w:hAnsi="Times New Roman" w:cs="Times New Roman"/>
-          <w:sz w:val="24"/>
-          <w:szCs w:val="24"/>
-        </w:rPr>
-        <w:t>modifição</w:t>
-      </w:r>
-      <w:proofErr w:type="spellEnd"/>
-      <w:r>
-        <w:rPr>
-          <w:rFonts w:ascii="Times New Roman" w:hAnsi="Times New Roman" w:cs="Times New Roman"/>
-          <w:sz w:val="24"/>
-          <w:szCs w:val="24"/>
-        </w:rPr>
-        <w:t xml:space="preserve"> dos atributos, os </w:t>
-      </w:r>
-      <w:proofErr w:type="spellStart"/>
-      <w:r>
-        <w:rPr>
-          <w:rFonts w:ascii="Times New Roman" w:hAnsi="Times New Roman" w:cs="Times New Roman"/>
-          <w:sz w:val="24"/>
-          <w:szCs w:val="24"/>
-        </w:rPr>
-        <w:t>setters</w:t>
-      </w:r>
-      <w:proofErr w:type="spellEnd"/>
+        <w:t>Métodos de modifição dos atributos, os setters</w:t>
+      </w:r>
       <w:r>
         <w:rPr>
           <w:rFonts w:ascii="Times New Roman" w:hAnsi="Times New Roman" w:cs="Times New Roman"/>
@@ -6532,7 +5700,6 @@
         </w:rPr>
         <w:t xml:space="preserve"> Para dizer que a classe Filme e Series são filhas da classe Programa, precisamos colocar </w:t>
       </w:r>
-      <w:proofErr w:type="spellStart"/>
       <w:r>
         <w:rPr>
           <w:rFonts w:ascii="Times New Roman" w:hAnsi="Times New Roman" w:cs="Times New Roman"/>
@@ -6541,40 +5708,7 @@
           <w:sz w:val="24"/>
           <w:szCs w:val="24"/>
         </w:rPr>
-        <w:t>class</w:t>
-      </w:r>
-      <w:proofErr w:type="spellEnd"/>
-      <w:r>
-        <w:rPr>
-          <w:rFonts w:ascii="Times New Roman" w:hAnsi="Times New Roman" w:cs="Times New Roman"/>
-          <w:i/>
-          <w:iCs/>
-          <w:sz w:val="24"/>
-          <w:szCs w:val="24"/>
-        </w:rPr>
-        <w:t xml:space="preserve"> Classe (</w:t>
-      </w:r>
-      <w:proofErr w:type="spellStart"/>
-      <w:r>
-        <w:rPr>
-          <w:rFonts w:ascii="Times New Roman" w:hAnsi="Times New Roman" w:cs="Times New Roman"/>
-          <w:i/>
-          <w:iCs/>
-          <w:sz w:val="24"/>
-          <w:szCs w:val="24"/>
-        </w:rPr>
-        <w:t>Nome_Da_Classe_Mae</w:t>
-      </w:r>
-      <w:proofErr w:type="spellEnd"/>
-      <w:r>
-        <w:rPr>
-          <w:rFonts w:ascii="Times New Roman" w:hAnsi="Times New Roman" w:cs="Times New Roman"/>
-          <w:i/>
-          <w:iCs/>
-          <w:sz w:val="24"/>
-          <w:szCs w:val="24"/>
-        </w:rPr>
-        <w:t>): Código</w:t>
+        <w:t>class Classe (Nome_Da_Classe_Mae): Código</w:t>
       </w:r>
       <w:r>
         <w:rPr>
@@ -6746,25 +5880,7 @@
           <w:sz w:val="24"/>
           <w:szCs w:val="24"/>
         </w:rPr>
-        <w:t>No caso do __nome, na classe Programa, ficará _</w:t>
-      </w:r>
-      <w:proofErr w:type="spellStart"/>
-      <w:r>
-        <w:rPr>
-          <w:rFonts w:ascii="Times New Roman" w:hAnsi="Times New Roman" w:cs="Times New Roman"/>
-          <w:sz w:val="24"/>
-          <w:szCs w:val="24"/>
-        </w:rPr>
-        <w:t>Programa__nome</w:t>
-      </w:r>
-      <w:proofErr w:type="spellEnd"/>
-      <w:r>
-        <w:rPr>
-          <w:rFonts w:ascii="Times New Roman" w:hAnsi="Times New Roman" w:cs="Times New Roman"/>
-          <w:sz w:val="24"/>
-          <w:szCs w:val="24"/>
-        </w:rPr>
-        <w:t>, para a classe filha, porém, isso é totalmente contra produtivo, pois teremos que alterar todos os atributos d</w:t>
+        <w:t>No caso do __nome, na classe Programa, ficará _Programa__nome, para a classe filha, porém, isso é totalmente contra produtivo, pois teremos que alterar todos os atributos d</w:t>
       </w:r>
       <w:r>
         <w:rPr>
@@ -6980,25 +6096,7 @@
           <w:sz w:val="24"/>
           <w:szCs w:val="24"/>
         </w:rPr>
-        <w:t>Podemos juntar ele com o .__</w:t>
-      </w:r>
-      <w:proofErr w:type="spellStart"/>
-      <w:r>
-        <w:rPr>
-          <w:rFonts w:ascii="Times New Roman" w:hAnsi="Times New Roman" w:cs="Times New Roman"/>
-          <w:sz w:val="24"/>
-          <w:szCs w:val="24"/>
-        </w:rPr>
-        <w:t>init</w:t>
-      </w:r>
-      <w:proofErr w:type="spellEnd"/>
-      <w:r>
-        <w:rPr>
-          <w:rFonts w:ascii="Times New Roman" w:hAnsi="Times New Roman" w:cs="Times New Roman"/>
-          <w:sz w:val="24"/>
-          <w:szCs w:val="24"/>
-        </w:rPr>
-        <w:t>__(atributos que queremos para a classe).</w:t>
+        <w:t>Podemos juntar ele com o .__init__(atributos que queremos para a classe).</w:t>
       </w:r>
       <w:r>
         <w:rPr>
@@ -7137,43 +6235,7 @@
           <w:sz w:val="24"/>
           <w:szCs w:val="24"/>
         </w:rPr>
-        <w:t>.__</w:t>
-      </w:r>
-      <w:proofErr w:type="spellStart"/>
-      <w:r>
-        <w:rPr>
-          <w:rFonts w:ascii="Times New Roman" w:hAnsi="Times New Roman" w:cs="Times New Roman"/>
-          <w:sz w:val="24"/>
-          <w:szCs w:val="24"/>
-        </w:rPr>
-        <w:t>init</w:t>
-      </w:r>
-      <w:proofErr w:type="spellEnd"/>
-      <w:r>
-        <w:rPr>
-          <w:rFonts w:ascii="Times New Roman" w:hAnsi="Times New Roman" w:cs="Times New Roman"/>
-          <w:sz w:val="24"/>
-          <w:szCs w:val="24"/>
-        </w:rPr>
-        <w:t xml:space="preserve">__(), passando no </w:t>
-      </w:r>
-      <w:proofErr w:type="spellStart"/>
-      <w:r>
-        <w:rPr>
-          <w:rFonts w:ascii="Times New Roman" w:hAnsi="Times New Roman" w:cs="Times New Roman"/>
-          <w:sz w:val="24"/>
-          <w:szCs w:val="24"/>
-        </w:rPr>
-        <w:t>init</w:t>
-      </w:r>
-      <w:proofErr w:type="spellEnd"/>
-      <w:r>
-        <w:rPr>
-          <w:rFonts w:ascii="Times New Roman" w:hAnsi="Times New Roman" w:cs="Times New Roman"/>
-          <w:sz w:val="24"/>
-          <w:szCs w:val="24"/>
-        </w:rPr>
-        <w:t xml:space="preserve"> os parâmetros que queremos utilizar na classe filha e deixamos apenas o que difere da super classe que é a geral.</w:t>
+        <w:t>.__init__(), passando no init os parâmetros que queremos utilizar na classe filha e deixamos apenas o que difere da super classe que é a geral.</w:t>
       </w:r>
     </w:p>
     <w:p>
@@ -7246,79 +6308,7 @@
           <w:sz w:val="24"/>
           <w:szCs w:val="24"/>
         </w:rPr>
-        <w:t xml:space="preserve">Colocar o super </w:t>
-      </w:r>
-      <w:proofErr w:type="spellStart"/>
-      <w:r>
-        <w:rPr>
-          <w:rFonts w:ascii="Times New Roman" w:hAnsi="Times New Roman" w:cs="Times New Roman"/>
-          <w:sz w:val="24"/>
-          <w:szCs w:val="24"/>
-        </w:rPr>
-        <w:t>init</w:t>
-      </w:r>
-      <w:proofErr w:type="spellEnd"/>
-      <w:r>
-        <w:rPr>
-          <w:rFonts w:ascii="Times New Roman" w:hAnsi="Times New Roman" w:cs="Times New Roman"/>
-          <w:sz w:val="24"/>
-          <w:szCs w:val="24"/>
-        </w:rPr>
-        <w:t xml:space="preserve"> depois do </w:t>
-      </w:r>
-      <w:proofErr w:type="spellStart"/>
-      <w:r>
-        <w:rPr>
-          <w:rFonts w:ascii="Times New Roman" w:hAnsi="Times New Roman" w:cs="Times New Roman"/>
-          <w:sz w:val="24"/>
-          <w:szCs w:val="24"/>
-        </w:rPr>
-        <w:t>def</w:t>
-      </w:r>
-      <w:proofErr w:type="spellEnd"/>
-      <w:r>
-        <w:rPr>
-          <w:rFonts w:ascii="Times New Roman" w:hAnsi="Times New Roman" w:cs="Times New Roman"/>
-          <w:sz w:val="24"/>
-          <w:szCs w:val="24"/>
-        </w:rPr>
-        <w:t xml:space="preserve"> </w:t>
-      </w:r>
-      <w:proofErr w:type="spellStart"/>
-      <w:r>
-        <w:rPr>
-          <w:rFonts w:ascii="Times New Roman" w:hAnsi="Times New Roman" w:cs="Times New Roman"/>
-          <w:sz w:val="24"/>
-          <w:szCs w:val="24"/>
-        </w:rPr>
-        <w:t>init</w:t>
-      </w:r>
-      <w:proofErr w:type="spellEnd"/>
-      <w:r>
-        <w:rPr>
-          <w:rFonts w:ascii="Times New Roman" w:hAnsi="Times New Roman" w:cs="Times New Roman"/>
-          <w:sz w:val="24"/>
-          <w:szCs w:val="24"/>
-        </w:rPr>
-        <w:t xml:space="preserve"> da classe filha, basicamente serve para sobrescrever o </w:t>
-      </w:r>
-      <w:proofErr w:type="spellStart"/>
-      <w:r>
-        <w:rPr>
-          <w:rFonts w:ascii="Times New Roman" w:hAnsi="Times New Roman" w:cs="Times New Roman"/>
-          <w:sz w:val="24"/>
-          <w:szCs w:val="24"/>
-        </w:rPr>
-        <w:t>init</w:t>
-      </w:r>
-      <w:proofErr w:type="spellEnd"/>
-      <w:r>
-        <w:rPr>
-          <w:rFonts w:ascii="Times New Roman" w:hAnsi="Times New Roman" w:cs="Times New Roman"/>
-          <w:sz w:val="24"/>
-          <w:szCs w:val="24"/>
-        </w:rPr>
-        <w:t xml:space="preserve"> da classe filha pelo da classe mãe, e tudo o que vier abaixo dele, será conteúdo novo para acrescentar nessa classe.</w:t>
+        <w:t>Colocar o super init depois do def init da classe filha, basicamente serve para sobrescrever o init da classe filha pelo da classe mãe, e tudo o que vier abaixo dele, será conteúdo novo para acrescentar nessa classe.</w:t>
       </w:r>
     </w:p>
     <w:p>
@@ -7380,25 +6370,7 @@
           <w:sz w:val="24"/>
           <w:szCs w:val="24"/>
         </w:rPr>
-        <w:t>São métodos declarados com @classmethod. Quando criamos um método de classe, temos acesso aos atributos da classe. Da mesma forma com os atributos de classe, podemos acessar estes métodos de dentro dos métodos de instância, a partir de __</w:t>
-      </w:r>
-      <w:proofErr w:type="spellStart"/>
-      <w:r>
-        <w:rPr>
-          <w:rFonts w:ascii="Times New Roman" w:hAnsi="Times New Roman" w:cs="Times New Roman"/>
-          <w:sz w:val="24"/>
-          <w:szCs w:val="24"/>
-        </w:rPr>
-        <w:t>class</w:t>
-      </w:r>
-      <w:proofErr w:type="spellEnd"/>
-      <w:r>
-        <w:rPr>
-          <w:rFonts w:ascii="Times New Roman" w:hAnsi="Times New Roman" w:cs="Times New Roman"/>
-          <w:sz w:val="24"/>
-          <w:szCs w:val="24"/>
-        </w:rPr>
-        <w:t>__, se desejarmos:</w:t>
+        <w:t>São métodos declarados com @classmethod. Quando criamos um método de classe, temos acesso aos atributos da classe. Da mesma forma com os atributos de classe, podemos acessar estes métodos de dentro dos métodos de instância, a partir de __class__, se desejarmos:</w:t>
       </w:r>
     </w:p>
     <w:p>
@@ -7413,7 +6385,6 @@
           <w:szCs w:val="24"/>
         </w:rPr>
       </w:pPr>
-      <w:proofErr w:type="spellStart"/>
       <w:r>
         <w:rPr>
           <w:rFonts w:ascii="Times New Roman" w:hAnsi="Times New Roman" w:cs="Times New Roman"/>
@@ -7422,10 +6393,13 @@
           <w:sz w:val="24"/>
           <w:szCs w:val="24"/>
         </w:rPr>
-        <w:t>class</w:t>
-      </w:r>
-      <w:proofErr w:type="spellEnd"/>
-      <w:r>
+        <w:t>class Funcionario:</w:t>
+      </w:r>
+    </w:p>
+    <w:p>
+      <w:pPr>
+        <w:pStyle w:val="PargrafodaLista"/>
+        <w:ind w:left="2832"/>
         <w:rPr>
           <w:rFonts w:ascii="Times New Roman" w:hAnsi="Times New Roman" w:cs="Times New Roman"/>
           <w:i/>
@@ -7433,9 +6407,7 @@
           <w:sz w:val="24"/>
           <w:szCs w:val="24"/>
         </w:rPr>
-        <w:t xml:space="preserve"> </w:t>
-      </w:r>
-      <w:proofErr w:type="spellStart"/>
+      </w:pPr>
       <w:r>
         <w:rPr>
           <w:rFonts w:ascii="Times New Roman" w:hAnsi="Times New Roman" w:cs="Times New Roman"/>
@@ -7444,10 +6416,13 @@
           <w:sz w:val="24"/>
           <w:szCs w:val="24"/>
         </w:rPr>
-        <w:t>Funcionario</w:t>
-      </w:r>
-      <w:proofErr w:type="spellEnd"/>
-      <w:r>
+        <w:t xml:space="preserve">    prefixo = 'Instrutor'</w:t>
+      </w:r>
+    </w:p>
+    <w:p>
+      <w:pPr>
+        <w:pStyle w:val="PargrafodaLista"/>
+        <w:ind w:left="2832"/>
         <w:rPr>
           <w:rFonts w:ascii="Times New Roman" w:hAnsi="Times New Roman" w:cs="Times New Roman"/>
           <w:i/>
@@ -7455,8 +6430,7 @@
           <w:sz w:val="24"/>
           <w:szCs w:val="24"/>
         </w:rPr>
-        <w:t>:</w:t>
-      </w:r>
+      </w:pPr>
     </w:p>
     <w:p>
       <w:pPr>
@@ -7478,7 +6452,7 @@
           <w:sz w:val="24"/>
           <w:szCs w:val="24"/>
         </w:rPr>
-        <w:t xml:space="preserve">    prefixo = 'Instrutor'</w:t>
+        <w:t xml:space="preserve">    @classmethod</w:t>
       </w:r>
     </w:p>
     <w:p>
@@ -7493,11 +6467,7 @@
           <w:szCs w:val="24"/>
         </w:rPr>
       </w:pPr>
-    </w:p>
-    <w:p>
-      <w:pPr>
-        <w:pStyle w:val="PargrafodaLista"/>
-        <w:ind w:left="2832"/>
+      <w:r>
         <w:rPr>
           <w:rFonts w:ascii="Times New Roman" w:hAnsi="Times New Roman" w:cs="Times New Roman"/>
           <w:i/>
@@ -7505,6 +6475,18 @@
           <w:sz w:val="24"/>
           <w:szCs w:val="24"/>
         </w:rPr>
+        <w:t xml:space="preserve">    def info(cls):</w:t>
+      </w:r>
+    </w:p>
+    <w:p>
+      <w:pPr>
+        <w:pStyle w:val="PargrafodaLista"/>
+        <w:ind w:left="2832"/>
+        <w:rPr>
+          <w:rFonts w:ascii="Times New Roman" w:hAnsi="Times New Roman" w:cs="Times New Roman"/>
+          <w:sz w:val="24"/>
+          <w:szCs w:val="24"/>
+        </w:rPr>
       </w:pPr>
       <w:r>
         <w:rPr>
@@ -7514,13 +6496,98 @@
           <w:sz w:val="24"/>
           <w:szCs w:val="24"/>
         </w:rPr>
-        <w:t xml:space="preserve">    @classmethod</w:t>
-      </w:r>
-    </w:p>
-    <w:p>
-      <w:pPr>
-        <w:pStyle w:val="PargrafodaLista"/>
+        <w:t xml:space="preserve">        return f'Esse é um {cls.prefixo}'</w:t>
+      </w:r>
+    </w:p>
+    <w:p>
+      <w:pPr>
+        <w:pStyle w:val="PargrafodaLista"/>
+        <w:numPr>
+          <w:ilvl w:val="2"/>
+          <w:numId w:val="2"/>
+        </w:numPr>
+        <w:rPr>
+          <w:rFonts w:ascii="Times New Roman" w:hAnsi="Times New Roman" w:cs="Times New Roman"/>
+          <w:sz w:val="24"/>
+          <w:szCs w:val="24"/>
+        </w:rPr>
+      </w:pPr>
+      <w:r>
+        <w:rPr>
+          <w:rFonts w:ascii="Times New Roman" w:hAnsi="Times New Roman" w:cs="Times New Roman"/>
+          <w:sz w:val="24"/>
+          <w:szCs w:val="24"/>
+        </w:rPr>
+        <w:t>Perceba que, ao invés de self, passamos cls para o método, já que neste caso sempre recebemos uma instância da classe como primeiro argumento. O nome cls é uma convenção, assim como self.</w:t>
+      </w:r>
+    </w:p>
+    <w:p>
+      <w:pPr>
+        <w:pStyle w:val="PargrafodaLista"/>
+        <w:numPr>
+          <w:ilvl w:val="1"/>
+          <w:numId w:val="2"/>
+        </w:numPr>
+        <w:spacing w:line="360" w:lineRule="auto"/>
+        <w:jc w:val="both"/>
+        <w:rPr>
+          <w:rFonts w:ascii="Times New Roman" w:hAnsi="Times New Roman" w:cs="Times New Roman"/>
+          <w:sz w:val="24"/>
+          <w:szCs w:val="24"/>
+        </w:rPr>
+      </w:pPr>
+      <w:r>
+        <w:rPr>
+          <w:rFonts w:ascii="Times New Roman" w:hAnsi="Times New Roman" w:cs="Times New Roman"/>
+          <w:sz w:val="24"/>
+          <w:szCs w:val="24"/>
+        </w:rPr>
+        <w:t xml:space="preserve"> </w:t>
+      </w:r>
+      <w:r>
+        <w:rPr>
+          <w:rFonts w:ascii="Times New Roman" w:hAnsi="Times New Roman" w:cs="Times New Roman"/>
+          <w:sz w:val="24"/>
+          <w:szCs w:val="24"/>
+        </w:rPr>
+        <w:t>Métodos estáticos</w:t>
+      </w:r>
+      <w:r>
+        <w:rPr>
+          <w:rFonts w:ascii="Times New Roman" w:hAnsi="Times New Roman" w:cs="Times New Roman"/>
+          <w:sz w:val="24"/>
+          <w:szCs w:val="24"/>
+        </w:rPr>
+        <w:t>:</w:t>
+      </w:r>
+    </w:p>
+    <w:p>
+      <w:pPr>
+        <w:pStyle w:val="PargrafodaLista"/>
+        <w:numPr>
+          <w:ilvl w:val="2"/>
+          <w:numId w:val="2"/>
+        </w:numPr>
+        <w:rPr>
+          <w:rFonts w:ascii="Times New Roman" w:hAnsi="Times New Roman" w:cs="Times New Roman"/>
+          <w:sz w:val="24"/>
+          <w:szCs w:val="24"/>
+        </w:rPr>
+      </w:pPr>
+      <w:r>
+        <w:rPr>
+          <w:rFonts w:ascii="Times New Roman" w:hAnsi="Times New Roman" w:cs="Times New Roman"/>
+          <w:sz w:val="24"/>
+          <w:szCs w:val="24"/>
+        </w:rPr>
+        <w:t>A outra forma de criar métodos ligados à classe é com a declaração @staticmethod. Veja abaixo:</w:t>
+      </w:r>
+    </w:p>
+    <w:p>
+      <w:pPr>
+        <w:spacing w:line="360" w:lineRule="auto"/>
         <w:ind w:left="2832"/>
+        <w:jc w:val="both"/>
         <w:rPr>
           <w:rFonts w:ascii="Times New Roman" w:hAnsi="Times New Roman" w:cs="Times New Roman"/>
           <w:i/>
@@ -7537,10 +6604,14 @@
           <w:sz w:val="24"/>
           <w:szCs w:val="24"/>
         </w:rPr>
-        <w:t xml:space="preserve">    </w:t>
-      </w:r>
-      <w:proofErr w:type="spellStart"/>
-      <w:r>
+        <w:t>class FolhaDePagamento:</w:t>
+      </w:r>
+    </w:p>
+    <w:p>
+      <w:pPr>
+        <w:spacing w:line="360" w:lineRule="auto"/>
+        <w:ind w:left="2832"/>
+        <w:jc w:val="both"/>
         <w:rPr>
           <w:rFonts w:ascii="Times New Roman" w:hAnsi="Times New Roman" w:cs="Times New Roman"/>
           <w:i/>
@@ -7548,9 +6619,7 @@
           <w:sz w:val="24"/>
           <w:szCs w:val="24"/>
         </w:rPr>
-        <w:t>def</w:t>
-      </w:r>
-      <w:proofErr w:type="spellEnd"/>
+      </w:pPr>
       <w:r>
         <w:rPr>
           <w:rFonts w:ascii="Times New Roman" w:hAnsi="Times New Roman" w:cs="Times New Roman"/>
@@ -7559,10 +6628,14 @@
           <w:sz w:val="24"/>
           <w:szCs w:val="24"/>
         </w:rPr>
-        <w:t xml:space="preserve"> </w:t>
-      </w:r>
-      <w:proofErr w:type="spellStart"/>
-      <w:r>
+        <w:t xml:space="preserve">    @staticmethod</w:t>
+      </w:r>
+    </w:p>
+    <w:p>
+      <w:pPr>
+        <w:spacing w:line="360" w:lineRule="auto"/>
+        <w:ind w:left="2832"/>
+        <w:jc w:val="both"/>
         <w:rPr>
           <w:rFonts w:ascii="Times New Roman" w:hAnsi="Times New Roman" w:cs="Times New Roman"/>
           <w:i/>
@@ -7570,9 +6643,7 @@
           <w:sz w:val="24"/>
           <w:szCs w:val="24"/>
         </w:rPr>
-        <w:t>info</w:t>
-      </w:r>
-      <w:proofErr w:type="spellEnd"/>
+      </w:pPr>
       <w:r>
         <w:rPr>
           <w:rFonts w:ascii="Times New Roman" w:hAnsi="Times New Roman" w:cs="Times New Roman"/>
@@ -7581,9 +6652,20 @@
           <w:sz w:val="24"/>
           <w:szCs w:val="24"/>
         </w:rPr>
-        <w:t>(</w:t>
-      </w:r>
-      <w:proofErr w:type="spellStart"/>
+        <w:t xml:space="preserve">    def log():</w:t>
+      </w:r>
+    </w:p>
+    <w:p>
+      <w:pPr>
+        <w:spacing w:line="360" w:lineRule="auto"/>
+        <w:ind w:left="2832"/>
+        <w:jc w:val="both"/>
+        <w:rPr>
+          <w:rFonts w:ascii="Times New Roman" w:hAnsi="Times New Roman" w:cs="Times New Roman"/>
+          <w:sz w:val="24"/>
+          <w:szCs w:val="24"/>
+        </w:rPr>
+      </w:pPr>
       <w:r>
         <w:rPr>
           <w:rFonts w:ascii="Times New Roman" w:hAnsi="Times New Roman" w:cs="Times New Roman"/>
@@ -7592,105 +6674,7 @@
           <w:sz w:val="24"/>
           <w:szCs w:val="24"/>
         </w:rPr>
-        <w:t>cls</w:t>
-      </w:r>
-      <w:proofErr w:type="spellEnd"/>
-      <w:r>
-        <w:rPr>
-          <w:rFonts w:ascii="Times New Roman" w:hAnsi="Times New Roman" w:cs="Times New Roman"/>
-          <w:i/>
-          <w:iCs/>
-          <w:sz w:val="24"/>
-          <w:szCs w:val="24"/>
-        </w:rPr>
-        <w:t>):</w:t>
-      </w:r>
-    </w:p>
-    <w:p>
-      <w:pPr>
-        <w:pStyle w:val="PargrafodaLista"/>
-        <w:ind w:left="2832"/>
-        <w:rPr>
-          <w:rFonts w:ascii="Times New Roman" w:hAnsi="Times New Roman" w:cs="Times New Roman"/>
-          <w:sz w:val="24"/>
-          <w:szCs w:val="24"/>
-        </w:rPr>
-      </w:pPr>
-      <w:r>
-        <w:rPr>
-          <w:rFonts w:ascii="Times New Roman" w:hAnsi="Times New Roman" w:cs="Times New Roman"/>
-          <w:i/>
-          <w:iCs/>
-          <w:sz w:val="24"/>
-          <w:szCs w:val="24"/>
-        </w:rPr>
-        <w:t xml:space="preserve">        </w:t>
-      </w:r>
-      <w:proofErr w:type="spellStart"/>
-      <w:r>
-        <w:rPr>
-          <w:rFonts w:ascii="Times New Roman" w:hAnsi="Times New Roman" w:cs="Times New Roman"/>
-          <w:i/>
-          <w:iCs/>
-          <w:sz w:val="24"/>
-          <w:szCs w:val="24"/>
-        </w:rPr>
-        <w:t>return</w:t>
-      </w:r>
-      <w:proofErr w:type="spellEnd"/>
-      <w:r>
-        <w:rPr>
-          <w:rFonts w:ascii="Times New Roman" w:hAnsi="Times New Roman" w:cs="Times New Roman"/>
-          <w:i/>
-          <w:iCs/>
-          <w:sz w:val="24"/>
-          <w:szCs w:val="24"/>
-        </w:rPr>
-        <w:t xml:space="preserve"> </w:t>
-      </w:r>
-      <w:proofErr w:type="spellStart"/>
-      <w:r>
-        <w:rPr>
-          <w:rFonts w:ascii="Times New Roman" w:hAnsi="Times New Roman" w:cs="Times New Roman"/>
-          <w:i/>
-          <w:iCs/>
-          <w:sz w:val="24"/>
-          <w:szCs w:val="24"/>
-        </w:rPr>
-        <w:t>f'Esse</w:t>
-      </w:r>
-      <w:proofErr w:type="spellEnd"/>
-      <w:r>
-        <w:rPr>
-          <w:rFonts w:ascii="Times New Roman" w:hAnsi="Times New Roman" w:cs="Times New Roman"/>
-          <w:i/>
-          <w:iCs/>
-          <w:sz w:val="24"/>
-          <w:szCs w:val="24"/>
-        </w:rPr>
-        <w:t xml:space="preserve"> é um {</w:t>
-      </w:r>
-      <w:proofErr w:type="spellStart"/>
-      <w:r>
-        <w:rPr>
-          <w:rFonts w:ascii="Times New Roman" w:hAnsi="Times New Roman" w:cs="Times New Roman"/>
-          <w:i/>
-          <w:iCs/>
-          <w:sz w:val="24"/>
-          <w:szCs w:val="24"/>
-        </w:rPr>
-        <w:t>cls.prefixo</w:t>
-      </w:r>
-      <w:proofErr w:type="spellEnd"/>
-      <w:r>
-        <w:rPr>
-          <w:rFonts w:ascii="Times New Roman" w:hAnsi="Times New Roman" w:cs="Times New Roman"/>
-          <w:i/>
-          <w:iCs/>
-          <w:sz w:val="24"/>
-          <w:szCs w:val="24"/>
-        </w:rPr>
-        <w:t>}'</w:t>
+        <w:t xml:space="preserve">        return f'Isso é um log qualquer'</w:t>
       </w:r>
     </w:p>
     <w:p>
@@ -7712,43 +6696,7 @@
           <w:sz w:val="24"/>
           <w:szCs w:val="24"/>
         </w:rPr>
-        <w:t xml:space="preserve">Perceba que, ao invés de self, passamos </w:t>
-      </w:r>
-      <w:proofErr w:type="spellStart"/>
-      <w:r>
-        <w:rPr>
-          <w:rFonts w:ascii="Times New Roman" w:hAnsi="Times New Roman" w:cs="Times New Roman"/>
-          <w:sz w:val="24"/>
-          <w:szCs w:val="24"/>
-        </w:rPr>
-        <w:t>cls</w:t>
-      </w:r>
-      <w:proofErr w:type="spellEnd"/>
-      <w:r>
-        <w:rPr>
-          <w:rFonts w:ascii="Times New Roman" w:hAnsi="Times New Roman" w:cs="Times New Roman"/>
-          <w:sz w:val="24"/>
-          <w:szCs w:val="24"/>
-        </w:rPr>
-        <w:t xml:space="preserve"> para o método, já que neste caso sempre recebemos uma instância da classe como primeiro argumento. O nome </w:t>
-      </w:r>
-      <w:proofErr w:type="spellStart"/>
-      <w:r>
-        <w:rPr>
-          <w:rFonts w:ascii="Times New Roman" w:hAnsi="Times New Roman" w:cs="Times New Roman"/>
-          <w:sz w:val="24"/>
-          <w:szCs w:val="24"/>
-        </w:rPr>
-        <w:t>cls</w:t>
-      </w:r>
-      <w:proofErr w:type="spellEnd"/>
-      <w:r>
-        <w:rPr>
-          <w:rFonts w:ascii="Times New Roman" w:hAnsi="Times New Roman" w:cs="Times New Roman"/>
-          <w:sz w:val="24"/>
-          <w:szCs w:val="24"/>
-        </w:rPr>
-        <w:t xml:space="preserve"> é uma convenção, assim como self.</w:t>
+        <w:t>Note que, no caso acima, não precisamos passar nenhum primeiro argumento fixo para o método estático. Nesse caso, não é possível acessar as informações da classe, porém o método estático é acessível a partir da classe e também da instância.</w:t>
       </w:r>
     </w:p>
     <w:p>
@@ -7780,7 +6728,7 @@
           <w:sz w:val="24"/>
           <w:szCs w:val="24"/>
         </w:rPr>
-        <w:t>Métodos estáticos</w:t>
+        <w:t>Cuidados a tomar</w:t>
       </w:r>
       <w:r>
         <w:rPr>
@@ -7810,201 +6758,7 @@
           <w:sz w:val="24"/>
           <w:szCs w:val="24"/>
         </w:rPr>
-        <w:t>A outra forma de criar métodos ligados à classe é com a declaração @staticmethod. Veja abaixo:</w:t>
-      </w:r>
-    </w:p>
-    <w:p>
-      <w:pPr>
-        <w:spacing w:line="360" w:lineRule="auto"/>
-        <w:ind w:left="2832"/>
-        <w:jc w:val="both"/>
-        <w:rPr>
-          <w:rFonts w:ascii="Times New Roman" w:hAnsi="Times New Roman" w:cs="Times New Roman"/>
-          <w:i/>
-          <w:iCs/>
-          <w:sz w:val="24"/>
-          <w:szCs w:val="24"/>
-        </w:rPr>
-      </w:pPr>
-      <w:proofErr w:type="spellStart"/>
-      <w:r>
-        <w:rPr>
-          <w:rFonts w:ascii="Times New Roman" w:hAnsi="Times New Roman" w:cs="Times New Roman"/>
-          <w:i/>
-          <w:iCs/>
-          <w:sz w:val="24"/>
-          <w:szCs w:val="24"/>
-        </w:rPr>
-        <w:t>class</w:t>
-      </w:r>
-      <w:proofErr w:type="spellEnd"/>
-      <w:r>
-        <w:rPr>
-          <w:rFonts w:ascii="Times New Roman" w:hAnsi="Times New Roman" w:cs="Times New Roman"/>
-          <w:i/>
-          <w:iCs/>
-          <w:sz w:val="24"/>
-          <w:szCs w:val="24"/>
-        </w:rPr>
-        <w:t xml:space="preserve"> </w:t>
-      </w:r>
-      <w:proofErr w:type="spellStart"/>
-      <w:r>
-        <w:rPr>
-          <w:rFonts w:ascii="Times New Roman" w:hAnsi="Times New Roman" w:cs="Times New Roman"/>
-          <w:i/>
-          <w:iCs/>
-          <w:sz w:val="24"/>
-          <w:szCs w:val="24"/>
-        </w:rPr>
-        <w:t>FolhaDePagamento</w:t>
-      </w:r>
-      <w:proofErr w:type="spellEnd"/>
-      <w:r>
-        <w:rPr>
-          <w:rFonts w:ascii="Times New Roman" w:hAnsi="Times New Roman" w:cs="Times New Roman"/>
-          <w:i/>
-          <w:iCs/>
-          <w:sz w:val="24"/>
-          <w:szCs w:val="24"/>
-        </w:rPr>
-        <w:t>:</w:t>
-      </w:r>
-    </w:p>
-    <w:p>
-      <w:pPr>
-        <w:spacing w:line="360" w:lineRule="auto"/>
-        <w:ind w:left="2832"/>
-        <w:jc w:val="both"/>
-        <w:rPr>
-          <w:rFonts w:ascii="Times New Roman" w:hAnsi="Times New Roman" w:cs="Times New Roman"/>
-          <w:i/>
-          <w:iCs/>
-          <w:sz w:val="24"/>
-          <w:szCs w:val="24"/>
-        </w:rPr>
-      </w:pPr>
-      <w:r>
-        <w:rPr>
-          <w:rFonts w:ascii="Times New Roman" w:hAnsi="Times New Roman" w:cs="Times New Roman"/>
-          <w:i/>
-          <w:iCs/>
-          <w:sz w:val="24"/>
-          <w:szCs w:val="24"/>
-        </w:rPr>
-        <w:t xml:space="preserve">    @staticmethod</w:t>
-      </w:r>
-    </w:p>
-    <w:p>
-      <w:pPr>
-        <w:spacing w:line="360" w:lineRule="auto"/>
-        <w:ind w:left="2832"/>
-        <w:jc w:val="both"/>
-        <w:rPr>
-          <w:rFonts w:ascii="Times New Roman" w:hAnsi="Times New Roman" w:cs="Times New Roman"/>
-          <w:i/>
-          <w:iCs/>
-          <w:sz w:val="24"/>
-          <w:szCs w:val="24"/>
-        </w:rPr>
-      </w:pPr>
-      <w:r>
-        <w:rPr>
-          <w:rFonts w:ascii="Times New Roman" w:hAnsi="Times New Roman" w:cs="Times New Roman"/>
-          <w:i/>
-          <w:iCs/>
-          <w:sz w:val="24"/>
-          <w:szCs w:val="24"/>
-        </w:rPr>
-        <w:t xml:space="preserve">    </w:t>
-      </w:r>
-      <w:proofErr w:type="spellStart"/>
-      <w:r>
-        <w:rPr>
-          <w:rFonts w:ascii="Times New Roman" w:hAnsi="Times New Roman" w:cs="Times New Roman"/>
-          <w:i/>
-          <w:iCs/>
-          <w:sz w:val="24"/>
-          <w:szCs w:val="24"/>
-        </w:rPr>
-        <w:t>def</w:t>
-      </w:r>
-      <w:proofErr w:type="spellEnd"/>
-      <w:r>
-        <w:rPr>
-          <w:rFonts w:ascii="Times New Roman" w:hAnsi="Times New Roman" w:cs="Times New Roman"/>
-          <w:i/>
-          <w:iCs/>
-          <w:sz w:val="24"/>
-          <w:szCs w:val="24"/>
-        </w:rPr>
-        <w:t xml:space="preserve"> log():</w:t>
-      </w:r>
-    </w:p>
-    <w:p>
-      <w:pPr>
-        <w:spacing w:line="360" w:lineRule="auto"/>
-        <w:ind w:left="2832"/>
-        <w:jc w:val="both"/>
-        <w:rPr>
-          <w:rFonts w:ascii="Times New Roman" w:hAnsi="Times New Roman" w:cs="Times New Roman"/>
-          <w:sz w:val="24"/>
-          <w:szCs w:val="24"/>
-        </w:rPr>
-      </w:pPr>
-      <w:r>
-        <w:rPr>
-          <w:rFonts w:ascii="Times New Roman" w:hAnsi="Times New Roman" w:cs="Times New Roman"/>
-          <w:i/>
-          <w:iCs/>
-          <w:sz w:val="24"/>
-          <w:szCs w:val="24"/>
-        </w:rPr>
-        <w:t xml:space="preserve">        </w:t>
-      </w:r>
-      <w:proofErr w:type="spellStart"/>
-      <w:r>
-        <w:rPr>
-          <w:rFonts w:ascii="Times New Roman" w:hAnsi="Times New Roman" w:cs="Times New Roman"/>
-          <w:i/>
-          <w:iCs/>
-          <w:sz w:val="24"/>
-          <w:szCs w:val="24"/>
-        </w:rPr>
-        <w:t>return</w:t>
-      </w:r>
-      <w:proofErr w:type="spellEnd"/>
-      <w:r>
-        <w:rPr>
-          <w:rFonts w:ascii="Times New Roman" w:hAnsi="Times New Roman" w:cs="Times New Roman"/>
-          <w:i/>
-          <w:iCs/>
-          <w:sz w:val="24"/>
-          <w:szCs w:val="24"/>
-        </w:rPr>
-        <w:t xml:space="preserve"> </w:t>
-      </w:r>
-      <w:proofErr w:type="spellStart"/>
-      <w:r>
-        <w:rPr>
-          <w:rFonts w:ascii="Times New Roman" w:hAnsi="Times New Roman" w:cs="Times New Roman"/>
-          <w:i/>
-          <w:iCs/>
-          <w:sz w:val="24"/>
-          <w:szCs w:val="24"/>
-        </w:rPr>
-        <w:t>f'Isso</w:t>
-      </w:r>
-      <w:proofErr w:type="spellEnd"/>
-      <w:r>
-        <w:rPr>
-          <w:rFonts w:ascii="Times New Roman" w:hAnsi="Times New Roman" w:cs="Times New Roman"/>
-          <w:i/>
-          <w:iCs/>
-          <w:sz w:val="24"/>
-          <w:szCs w:val="24"/>
-        </w:rPr>
-        <w:t xml:space="preserve"> é um log qualquer'</w:t>
+        <w:t>Sempre que você usar métodos estáticos em classes que contém herança, observe se não está tentando acessar alguma informação da classe a partir do método estático, pois isso pode dar algumas dores de cabeça pra entender o motivo dos problemas.</w:t>
       </w:r>
     </w:p>
     <w:p>
@@ -8026,7 +6780,8 @@
           <w:sz w:val="24"/>
           <w:szCs w:val="24"/>
         </w:rPr>
-        <w:t>Note que, no caso acima, não precisamos passar nenhum primeiro argumento fixo para o método estático. Nesse caso, não é possível acessar as informações da classe, porém o método estático é acessível a partir da classe e também da instância.</w:t>
+        <w:lastRenderedPageBreak/>
+        <w:t>Alguns pythonistas não aconselham o uso do @staticmethod, já que poderia ser substituído por uma simples função no corpo do módulo. Outros mais puristas entendem que os métodos estáticos fazem sentido, sim, e que devem ser vistos como responsabilidade das classes.</w:t>
       </w:r>
     </w:p>
     <w:p>
@@ -8050,109 +6805,6 @@
           <w:sz w:val="24"/>
           <w:szCs w:val="24"/>
         </w:rPr>
-        <w:t xml:space="preserve"> </w:t>
-      </w:r>
-      <w:r>
-        <w:rPr>
-          <w:rFonts w:ascii="Times New Roman" w:hAnsi="Times New Roman" w:cs="Times New Roman"/>
-          <w:sz w:val="24"/>
-          <w:szCs w:val="24"/>
-        </w:rPr>
-        <w:t>Cuidados a tomar</w:t>
-      </w:r>
-      <w:r>
-        <w:rPr>
-          <w:rFonts w:ascii="Times New Roman" w:hAnsi="Times New Roman" w:cs="Times New Roman"/>
-          <w:sz w:val="24"/>
-          <w:szCs w:val="24"/>
-        </w:rPr>
-        <w:t>:</w:t>
-      </w:r>
-    </w:p>
-    <w:p>
-      <w:pPr>
-        <w:pStyle w:val="PargrafodaLista"/>
-        <w:numPr>
-          <w:ilvl w:val="2"/>
-          <w:numId w:val="2"/>
-        </w:numPr>
-        <w:rPr>
-          <w:rFonts w:ascii="Times New Roman" w:hAnsi="Times New Roman" w:cs="Times New Roman"/>
-          <w:sz w:val="24"/>
-          <w:szCs w:val="24"/>
-        </w:rPr>
-      </w:pPr>
-      <w:r>
-        <w:rPr>
-          <w:rFonts w:ascii="Times New Roman" w:hAnsi="Times New Roman" w:cs="Times New Roman"/>
-          <w:sz w:val="24"/>
-          <w:szCs w:val="24"/>
-        </w:rPr>
-        <w:t>Sempre que você usar métodos estáticos em classes que contém herança, observe se não está tentando acessar alguma informação da classe a partir do método estático, pois isso pode dar algumas dores de cabeça pra entender o motivo dos problemas.</w:t>
-      </w:r>
-    </w:p>
-    <w:p>
-      <w:pPr>
-        <w:pStyle w:val="PargrafodaLista"/>
-        <w:numPr>
-          <w:ilvl w:val="2"/>
-          <w:numId w:val="2"/>
-        </w:numPr>
-        <w:rPr>
-          <w:rFonts w:ascii="Times New Roman" w:hAnsi="Times New Roman" w:cs="Times New Roman"/>
-          <w:sz w:val="24"/>
-          <w:szCs w:val="24"/>
-        </w:rPr>
-      </w:pPr>
-      <w:r>
-        <w:rPr>
-          <w:rFonts w:ascii="Times New Roman" w:hAnsi="Times New Roman" w:cs="Times New Roman"/>
-          <w:sz w:val="24"/>
-          <w:szCs w:val="24"/>
-        </w:rPr>
-        <w:lastRenderedPageBreak/>
-        <w:t xml:space="preserve">Alguns </w:t>
-      </w:r>
-      <w:proofErr w:type="spellStart"/>
-      <w:r>
-        <w:rPr>
-          <w:rFonts w:ascii="Times New Roman" w:hAnsi="Times New Roman" w:cs="Times New Roman"/>
-          <w:sz w:val="24"/>
-          <w:szCs w:val="24"/>
-        </w:rPr>
-        <w:t>pythonistas</w:t>
-      </w:r>
-      <w:proofErr w:type="spellEnd"/>
-      <w:r>
-        <w:rPr>
-          <w:rFonts w:ascii="Times New Roman" w:hAnsi="Times New Roman" w:cs="Times New Roman"/>
-          <w:sz w:val="24"/>
-          <w:szCs w:val="24"/>
-        </w:rPr>
-        <w:t xml:space="preserve"> não aconselham o uso do @staticmethod, já que poderia ser substituído por uma simples função no corpo do módulo. Outros mais puristas entendem que os métodos estáticos fazem sentido, sim, e que devem ser vistos como responsabilidade das classes.</w:t>
-      </w:r>
-    </w:p>
-    <w:p>
-      <w:pPr>
-        <w:pStyle w:val="PargrafodaLista"/>
-        <w:numPr>
-          <w:ilvl w:val="1"/>
-          <w:numId w:val="2"/>
-        </w:numPr>
-        <w:spacing w:line="360" w:lineRule="auto"/>
-        <w:jc w:val="both"/>
-        <w:rPr>
-          <w:rFonts w:ascii="Times New Roman" w:hAnsi="Times New Roman" w:cs="Times New Roman"/>
-          <w:sz w:val="24"/>
-          <w:szCs w:val="24"/>
-        </w:rPr>
-      </w:pPr>
-      <w:r>
-        <w:rPr>
-          <w:rFonts w:ascii="Times New Roman" w:hAnsi="Times New Roman" w:cs="Times New Roman"/>
-          <w:sz w:val="24"/>
-          <w:szCs w:val="24"/>
-        </w:rPr>
         <w:t xml:space="preserve"> O que aprendemos:</w:t>
       </w:r>
     </w:p>
@@ -8289,31 +6941,7 @@
           <w:szCs w:val="24"/>
           <w:u w:val="single"/>
         </w:rPr>
-        <w:t xml:space="preserve">Aula 3 – Reduzindo </w:t>
-      </w:r>
-      <w:proofErr w:type="spellStart"/>
-      <w:r>
-        <w:rPr>
-          <w:rFonts w:ascii="Times New Roman" w:hAnsi="Times New Roman" w:cs="Times New Roman"/>
-          <w:b/>
-          <w:bCs/>
-          <w:sz w:val="24"/>
-          <w:szCs w:val="24"/>
-          <w:u w:val="single"/>
-        </w:rPr>
-        <w:t>ifs</w:t>
-      </w:r>
-      <w:proofErr w:type="spellEnd"/>
-      <w:r>
-        <w:rPr>
-          <w:rFonts w:ascii="Times New Roman" w:hAnsi="Times New Roman" w:cs="Times New Roman"/>
-          <w:b/>
-          <w:bCs/>
-          <w:sz w:val="24"/>
-          <w:szCs w:val="24"/>
-          <w:u w:val="single"/>
-        </w:rPr>
-        <w:t xml:space="preserve"> Com Polimorfismo:</w:t>
+        <w:t>Aula 3 – Reduzindo ifs Com Polimorfismo:</w:t>
       </w:r>
     </w:p>
     <w:p>
@@ -8558,9 +7186,40 @@
           <w:sz w:val="24"/>
           <w:szCs w:val="24"/>
         </w:rPr>
-        <w:t>(</w:t>
-      </w:r>
-      <w:proofErr w:type="spellStart"/>
+        <w:t>(hasattr(has atribute))</w:t>
+      </w:r>
+      <w:r>
+        <w:rPr>
+          <w:rFonts w:ascii="Times New Roman" w:hAnsi="Times New Roman" w:cs="Times New Roman"/>
+          <w:sz w:val="24"/>
+          <w:szCs w:val="24"/>
+        </w:rPr>
+        <w:t xml:space="preserve"> ‘duracao’, se não, exibe a temporada.</w:t>
+      </w:r>
+    </w:p>
+    <w:p>
+      <w:pPr>
+        <w:pStyle w:val="PargrafodaLista"/>
+        <w:numPr>
+          <w:ilvl w:val="2"/>
+          <w:numId w:val="2"/>
+        </w:numPr>
+        <w:spacing w:line="360" w:lineRule="auto"/>
+        <w:jc w:val="both"/>
+        <w:rPr>
+          <w:rFonts w:ascii="Times New Roman" w:hAnsi="Times New Roman" w:cs="Times New Roman"/>
+          <w:sz w:val="24"/>
+          <w:szCs w:val="24"/>
+        </w:rPr>
+      </w:pPr>
+      <w:r>
+        <w:rPr>
+          <w:rFonts w:ascii="Times New Roman" w:hAnsi="Times New Roman" w:cs="Times New Roman"/>
+          <w:sz w:val="24"/>
+          <w:szCs w:val="24"/>
+        </w:rPr>
+        <w:t xml:space="preserve">Note que o </w:t>
+      </w:r>
       <w:r>
         <w:rPr>
           <w:rFonts w:ascii="Times New Roman" w:hAnsi="Times New Roman" w:cs="Times New Roman"/>
@@ -8569,9 +7228,40 @@
           <w:sz w:val="24"/>
           <w:szCs w:val="24"/>
         </w:rPr>
-        <w:t>hasattr</w:t>
-      </w:r>
-      <w:proofErr w:type="spellEnd"/>
+        <w:t>programa</w:t>
+      </w:r>
+      <w:r>
+        <w:rPr>
+          <w:rFonts w:ascii="Times New Roman" w:hAnsi="Times New Roman" w:cs="Times New Roman"/>
+          <w:sz w:val="24"/>
+          <w:szCs w:val="24"/>
+        </w:rPr>
+        <w:t xml:space="preserve"> está em minúsculo, ou seja, se referindo a uma variável criada especificamente para esse for, e não à Classe Programa().</w:t>
+      </w:r>
+    </w:p>
+    <w:p>
+      <w:pPr>
+        <w:pStyle w:val="PargrafodaLista"/>
+        <w:numPr>
+          <w:ilvl w:val="2"/>
+          <w:numId w:val="2"/>
+        </w:numPr>
+        <w:spacing w:line="360" w:lineRule="auto"/>
+        <w:jc w:val="both"/>
+        <w:rPr>
+          <w:rFonts w:ascii="Times New Roman" w:hAnsi="Times New Roman" w:cs="Times New Roman"/>
+          <w:sz w:val="24"/>
+          <w:szCs w:val="24"/>
+        </w:rPr>
+      </w:pPr>
+      <w:r>
+        <w:rPr>
+          <w:rFonts w:ascii="Times New Roman" w:hAnsi="Times New Roman" w:cs="Times New Roman"/>
+          <w:sz w:val="24"/>
+          <w:szCs w:val="24"/>
+        </w:rPr>
+        <w:t xml:space="preserve">O for está dizendo que para cada programa, ou seja, item, dentro da variável </w:t>
+      </w:r>
       <w:r>
         <w:rPr>
           <w:rFonts w:ascii="Times New Roman" w:hAnsi="Times New Roman" w:cs="Times New Roman"/>
@@ -8580,134 +7270,8 @@
           <w:sz w:val="24"/>
           <w:szCs w:val="24"/>
         </w:rPr>
-        <w:t>(</w:t>
-      </w:r>
-      <w:proofErr w:type="spellStart"/>
-      <w:r>
-        <w:rPr>
-          <w:rFonts w:ascii="Times New Roman" w:hAnsi="Times New Roman" w:cs="Times New Roman"/>
-          <w:i/>
-          <w:iCs/>
-          <w:sz w:val="24"/>
-          <w:szCs w:val="24"/>
-        </w:rPr>
-        <w:t>has</w:t>
-      </w:r>
-      <w:proofErr w:type="spellEnd"/>
-      <w:r>
-        <w:rPr>
-          <w:rFonts w:ascii="Times New Roman" w:hAnsi="Times New Roman" w:cs="Times New Roman"/>
-          <w:i/>
-          <w:iCs/>
-          <w:sz w:val="24"/>
-          <w:szCs w:val="24"/>
-        </w:rPr>
-        <w:t xml:space="preserve"> atribute))</w:t>
-      </w:r>
-      <w:r>
-        <w:rPr>
-          <w:rFonts w:ascii="Times New Roman" w:hAnsi="Times New Roman" w:cs="Times New Roman"/>
-          <w:sz w:val="24"/>
-          <w:szCs w:val="24"/>
-        </w:rPr>
-        <w:t xml:space="preserve"> ‘</w:t>
-      </w:r>
-      <w:proofErr w:type="spellStart"/>
-      <w:r>
-        <w:rPr>
-          <w:rFonts w:ascii="Times New Roman" w:hAnsi="Times New Roman" w:cs="Times New Roman"/>
-          <w:sz w:val="24"/>
-          <w:szCs w:val="24"/>
-        </w:rPr>
-        <w:t>duracao</w:t>
-      </w:r>
-      <w:proofErr w:type="spellEnd"/>
-      <w:r>
-        <w:rPr>
-          <w:rFonts w:ascii="Times New Roman" w:hAnsi="Times New Roman" w:cs="Times New Roman"/>
-          <w:sz w:val="24"/>
-          <w:szCs w:val="24"/>
-        </w:rPr>
-        <w:t>’, se não, exibe a temporada.</w:t>
-      </w:r>
-    </w:p>
-    <w:p>
-      <w:pPr>
-        <w:pStyle w:val="PargrafodaLista"/>
-        <w:numPr>
-          <w:ilvl w:val="2"/>
-          <w:numId w:val="2"/>
-        </w:numPr>
-        <w:spacing w:line="360" w:lineRule="auto"/>
-        <w:jc w:val="both"/>
-        <w:rPr>
-          <w:rFonts w:ascii="Times New Roman" w:hAnsi="Times New Roman" w:cs="Times New Roman"/>
-          <w:sz w:val="24"/>
-          <w:szCs w:val="24"/>
-        </w:rPr>
-      </w:pPr>
-      <w:r>
-        <w:rPr>
-          <w:rFonts w:ascii="Times New Roman" w:hAnsi="Times New Roman" w:cs="Times New Roman"/>
-          <w:sz w:val="24"/>
-          <w:szCs w:val="24"/>
-        </w:rPr>
-        <w:t xml:space="preserve">Note que o </w:t>
-      </w:r>
-      <w:r>
-        <w:rPr>
-          <w:rFonts w:ascii="Times New Roman" w:hAnsi="Times New Roman" w:cs="Times New Roman"/>
-          <w:i/>
-          <w:iCs/>
-          <w:sz w:val="24"/>
-          <w:szCs w:val="24"/>
-        </w:rPr>
-        <w:t>programa</w:t>
-      </w:r>
-      <w:r>
-        <w:rPr>
-          <w:rFonts w:ascii="Times New Roman" w:hAnsi="Times New Roman" w:cs="Times New Roman"/>
-          <w:sz w:val="24"/>
-          <w:szCs w:val="24"/>
-        </w:rPr>
-        <w:t xml:space="preserve"> está em minúsculo, ou seja, se referindo a uma variável criada especificamente para esse for, e não à Classe Programa().</w:t>
-      </w:r>
-    </w:p>
-    <w:p>
-      <w:pPr>
-        <w:pStyle w:val="PargrafodaLista"/>
-        <w:numPr>
-          <w:ilvl w:val="2"/>
-          <w:numId w:val="2"/>
-        </w:numPr>
-        <w:spacing w:line="360" w:lineRule="auto"/>
-        <w:jc w:val="both"/>
-        <w:rPr>
-          <w:rFonts w:ascii="Times New Roman" w:hAnsi="Times New Roman" w:cs="Times New Roman"/>
-          <w:sz w:val="24"/>
-          <w:szCs w:val="24"/>
-        </w:rPr>
-      </w:pPr>
-      <w:r>
-        <w:rPr>
-          <w:rFonts w:ascii="Times New Roman" w:hAnsi="Times New Roman" w:cs="Times New Roman"/>
-          <w:sz w:val="24"/>
-          <w:szCs w:val="24"/>
-        </w:rPr>
-        <w:t xml:space="preserve">O for está dizendo que para cada programa, ou seja, item, dentro da variável </w:t>
-      </w:r>
-      <w:proofErr w:type="spellStart"/>
-      <w:r>
-        <w:rPr>
-          <w:rFonts w:ascii="Times New Roman" w:hAnsi="Times New Roman" w:cs="Times New Roman"/>
-          <w:i/>
-          <w:iCs/>
-          <w:sz w:val="24"/>
-          <w:szCs w:val="24"/>
-        </w:rPr>
         <w:t>filmes_e_series</w:t>
       </w:r>
-      <w:proofErr w:type="spellEnd"/>
       <w:r>
         <w:rPr>
           <w:rFonts w:ascii="Times New Roman" w:hAnsi="Times New Roman" w:cs="Times New Roman"/>
@@ -8924,25 +7488,7 @@
           <w:sz w:val="24"/>
           <w:szCs w:val="24"/>
         </w:rPr>
-        <w:t xml:space="preserve">Para economizar </w:t>
-      </w:r>
-      <w:proofErr w:type="spellStart"/>
-      <w:r>
-        <w:rPr>
-          <w:rFonts w:ascii="Times New Roman" w:hAnsi="Times New Roman" w:cs="Times New Roman"/>
-          <w:sz w:val="24"/>
-          <w:szCs w:val="24"/>
-        </w:rPr>
-        <w:t>ifs</w:t>
-      </w:r>
-      <w:proofErr w:type="spellEnd"/>
-      <w:r>
-        <w:rPr>
-          <w:rFonts w:ascii="Times New Roman" w:hAnsi="Times New Roman" w:cs="Times New Roman"/>
-          <w:sz w:val="24"/>
-          <w:szCs w:val="24"/>
-        </w:rPr>
-        <w:t xml:space="preserve">, podemos evitar fazer tudo o que foi dito ali em cima (para imprimir uma coisa diferente para cada objeto) e simplesmente criar um novo método chamado imprime para a super classe, </w:t>
+        <w:t xml:space="preserve">Para economizar ifs, podemos evitar fazer tudo o que foi dito ali em cima (para imprimir uma coisa diferente para cada objeto) e simplesmente criar um novo método chamado imprime para a super classe, </w:t>
       </w:r>
       <w:r>
         <w:rPr>
@@ -9335,7 +7881,6 @@
         </w:rPr>
         <w:t xml:space="preserve">, falando para ele que, a cada programa em </w:t>
       </w:r>
-      <w:proofErr w:type="spellStart"/>
       <w:r>
         <w:rPr>
           <w:rFonts w:ascii="Times New Roman" w:hAnsi="Times New Roman" w:cs="Times New Roman"/>
@@ -9346,7 +7891,6 @@
         </w:rPr>
         <w:t>filmes_e_series</w:t>
       </w:r>
-      <w:proofErr w:type="spellEnd"/>
       <w:r>
         <w:rPr>
           <w:rFonts w:ascii="Times New Roman" w:hAnsi="Times New Roman" w:cs="Times New Roman"/>
@@ -9533,7 +8077,6 @@
         </w:rPr>
         <w:t xml:space="preserve">, quando for a vez do filme ser impresso, e o método específico da </w:t>
       </w:r>
-      <w:proofErr w:type="spellStart"/>
       <w:r>
         <w:rPr>
           <w:rFonts w:ascii="Times New Roman" w:hAnsi="Times New Roman" w:cs="Times New Roman"/>
@@ -9554,7 +8097,6 @@
         </w:rPr>
         <w:t>erie</w:t>
       </w:r>
-      <w:proofErr w:type="spellEnd"/>
       <w:r>
         <w:rPr>
           <w:rFonts w:ascii="Times New Roman" w:hAnsi="Times New Roman" w:cs="Times New Roman"/>
@@ -9681,7 +8223,6 @@
         </w:rPr>
         <w:t xml:space="preserve"> reduzindo os </w:t>
       </w:r>
-      <w:proofErr w:type="spellStart"/>
       <w:r>
         <w:rPr>
           <w:rFonts w:ascii="Times New Roman" w:hAnsi="Times New Roman" w:cs="Times New Roman"/>
@@ -9692,7 +8233,6 @@
         </w:rPr>
         <w:t>if’s</w:t>
       </w:r>
-      <w:proofErr w:type="spellEnd"/>
       <w:r>
         <w:rPr>
           <w:rFonts w:ascii="Times New Roman" w:hAnsi="Times New Roman" w:cs="Times New Roman"/>
@@ -9789,43 +8329,7 @@
           <w:sz w:val="24"/>
           <w:szCs w:val="24"/>
         </w:rPr>
-        <w:t>Um exemplo é o __</w:t>
-      </w:r>
-      <w:proofErr w:type="spellStart"/>
-      <w:r>
-        <w:rPr>
-          <w:rFonts w:ascii="Times New Roman" w:hAnsi="Times New Roman" w:cs="Times New Roman"/>
-          <w:sz w:val="24"/>
-          <w:szCs w:val="24"/>
-        </w:rPr>
-        <w:t>init</w:t>
-      </w:r>
-      <w:proofErr w:type="spellEnd"/>
-      <w:r>
-        <w:rPr>
-          <w:rFonts w:ascii="Times New Roman" w:hAnsi="Times New Roman" w:cs="Times New Roman"/>
-          <w:sz w:val="24"/>
-          <w:szCs w:val="24"/>
-        </w:rPr>
-        <w:t xml:space="preserve">__, onde o python, por convenção, já identifica que é o </w:t>
-      </w:r>
-      <w:proofErr w:type="spellStart"/>
-      <w:r>
-        <w:rPr>
-          <w:rFonts w:ascii="Times New Roman" w:hAnsi="Times New Roman" w:cs="Times New Roman"/>
-          <w:sz w:val="24"/>
-          <w:szCs w:val="24"/>
-        </w:rPr>
-        <w:t>inicializador</w:t>
-      </w:r>
-      <w:proofErr w:type="spellEnd"/>
-      <w:r>
-        <w:rPr>
-          <w:rFonts w:ascii="Times New Roman" w:hAnsi="Times New Roman" w:cs="Times New Roman"/>
-          <w:sz w:val="24"/>
-          <w:szCs w:val="24"/>
-        </w:rPr>
-        <w:t xml:space="preserve"> da classe.</w:t>
+        <w:t>Um exemplo é o __init__, onde o python, por convenção, já identifica que é o inicializador da classe.</w:t>
       </w:r>
     </w:p>
     <w:p>
@@ -9875,7 +8379,6 @@
         </w:rPr>
         <w:t xml:space="preserve">Já existe um método que nos ajuda com isso, chamado de </w:t>
       </w:r>
-      <w:proofErr w:type="spellStart"/>
       <w:r>
         <w:rPr>
           <w:rFonts w:ascii="Times New Roman" w:hAnsi="Times New Roman" w:cs="Times New Roman"/>
@@ -9884,18 +8387,7 @@
           <w:sz w:val="24"/>
           <w:szCs w:val="24"/>
         </w:rPr>
-        <w:t>def</w:t>
-      </w:r>
-      <w:proofErr w:type="spellEnd"/>
-      <w:r>
-        <w:rPr>
-          <w:rFonts w:ascii="Times New Roman" w:hAnsi="Times New Roman" w:cs="Times New Roman"/>
-          <w:i/>
-          <w:iCs/>
-          <w:sz w:val="24"/>
-          <w:szCs w:val="24"/>
-        </w:rPr>
-        <w:t xml:space="preserve"> __str__(self):</w:t>
+        <w:t>def __str__(self):</w:t>
       </w:r>
       <w:r>
         <w:rPr>
@@ -10104,7 +8596,6 @@
         </w:rPr>
         <w:t xml:space="preserve"> (variável) que está na lista </w:t>
       </w:r>
-      <w:proofErr w:type="spellStart"/>
       <w:r>
         <w:rPr>
           <w:rFonts w:ascii="Times New Roman" w:hAnsi="Times New Roman" w:cs="Times New Roman"/>
@@ -10115,7 +8606,6 @@
         </w:rPr>
         <w:t>filmes_e_series</w:t>
       </w:r>
-      <w:proofErr w:type="spellEnd"/>
       <w:r>
         <w:rPr>
           <w:rFonts w:ascii="Times New Roman" w:hAnsi="Times New Roman" w:cs="Times New Roman"/>
@@ -10492,7 +8982,6 @@
         </w:rPr>
         <w:t xml:space="preserve">Apesar de o conteúdo exibido e o comportamento ser teoricamente o mesmo, na prática o nosso código ficou muito melhor e mais </w:t>
       </w:r>
-      <w:proofErr w:type="spellStart"/>
       <w:r>
         <w:rPr>
           <w:rFonts w:ascii="Times New Roman" w:hAnsi="Times New Roman" w:cs="Times New Roman"/>
@@ -10503,7 +8992,6 @@
         </w:rPr>
         <w:t>pythonico</w:t>
       </w:r>
-      <w:proofErr w:type="spellEnd"/>
       <w:r>
         <w:rPr>
           <w:rFonts w:ascii="Times New Roman" w:hAnsi="Times New Roman" w:cs="Times New Roman"/>
@@ -10534,25 +9022,7 @@
           <w:sz w:val="24"/>
           <w:szCs w:val="24"/>
         </w:rPr>
-        <w:t xml:space="preserve"> __</w:t>
-      </w:r>
-      <w:proofErr w:type="spellStart"/>
-      <w:r>
-        <w:rPr>
-          <w:rFonts w:ascii="Times New Roman" w:hAnsi="Times New Roman" w:cs="Times New Roman"/>
-          <w:sz w:val="24"/>
-          <w:szCs w:val="24"/>
-        </w:rPr>
-        <w:t>repr</w:t>
-      </w:r>
-      <w:proofErr w:type="spellEnd"/>
-      <w:r>
-        <w:rPr>
-          <w:rFonts w:ascii="Times New Roman" w:hAnsi="Times New Roman" w:cs="Times New Roman"/>
-          <w:sz w:val="24"/>
-          <w:szCs w:val="24"/>
-        </w:rPr>
-        <w:t xml:space="preserve">__: </w:t>
+        <w:t xml:space="preserve"> __repr__: </w:t>
       </w:r>
     </w:p>
     <w:p>
@@ -10574,25 +9044,7 @@
           <w:sz w:val="24"/>
           <w:szCs w:val="24"/>
         </w:rPr>
-        <w:t>Assim como o __str__, existe outro método especial chamado __</w:t>
-      </w:r>
-      <w:proofErr w:type="spellStart"/>
-      <w:r>
-        <w:rPr>
-          <w:rFonts w:ascii="Times New Roman" w:hAnsi="Times New Roman" w:cs="Times New Roman"/>
-          <w:sz w:val="24"/>
-          <w:szCs w:val="24"/>
-        </w:rPr>
-        <w:t>repr</w:t>
-      </w:r>
-      <w:proofErr w:type="spellEnd"/>
-      <w:r>
-        <w:rPr>
-          <w:rFonts w:ascii="Times New Roman" w:hAnsi="Times New Roman" w:cs="Times New Roman"/>
-          <w:sz w:val="24"/>
-          <w:szCs w:val="24"/>
-        </w:rPr>
-        <w:t>__, que é usado para mostrar uma representação que ajude no debug ou log de um código.</w:t>
+        <w:t>Assim como o __str__, existe outro método especial chamado __repr__, que é usado para mostrar uma representação que ajude no debug ou log de um código.</w:t>
       </w:r>
     </w:p>
     <w:p>
@@ -10638,10 +9090,13 @@
           <w:sz w:val="24"/>
           <w:szCs w:val="24"/>
         </w:rPr>
-        <w:t xml:space="preserve">&gt; Filme(nome='vingadores', ano=2018, </w:t>
-      </w:r>
-      <w:proofErr w:type="spellStart"/>
-      <w:r>
+        <w:t>&gt; Filme(nome='vingadores', ano=2018, duracao=160)</w:t>
+      </w:r>
+    </w:p>
+    <w:p>
+      <w:pPr>
+        <w:spacing w:line="360" w:lineRule="auto"/>
+        <w:jc w:val="center"/>
         <w:rPr>
           <w:rFonts w:ascii="Times New Roman" w:hAnsi="Times New Roman" w:cs="Times New Roman"/>
           <w:i/>
@@ -10649,9 +9104,7 @@
           <w:sz w:val="24"/>
           <w:szCs w:val="24"/>
         </w:rPr>
-        <w:t>duracao</w:t>
-      </w:r>
-      <w:proofErr w:type="spellEnd"/>
+      </w:pPr>
       <w:r>
         <w:rPr>
           <w:rFonts w:ascii="Times New Roman" w:hAnsi="Times New Roman" w:cs="Times New Roman"/>
@@ -10660,13 +9113,53 @@
           <w:sz w:val="24"/>
           <w:szCs w:val="24"/>
         </w:rPr>
-        <w:t>=160)</w:t>
-      </w:r>
-    </w:p>
-    <w:p>
-      <w:pPr>
-        <w:spacing w:line="360" w:lineRule="auto"/>
-        <w:jc w:val="center"/>
+        <w:t>&gt; "Filme: Vingadores de 2018 - 160 min"</w:t>
+      </w:r>
+    </w:p>
+    <w:p>
+      <w:pPr>
+        <w:pStyle w:val="PargrafodaLista"/>
+        <w:numPr>
+          <w:ilvl w:val="2"/>
+          <w:numId w:val="2"/>
+        </w:numPr>
+        <w:rPr>
+          <w:rFonts w:ascii="Times New Roman" w:hAnsi="Times New Roman" w:cs="Times New Roman"/>
+          <w:sz w:val="24"/>
+          <w:szCs w:val="24"/>
+        </w:rPr>
+      </w:pPr>
+      <w:r>
+        <w:rPr>
+          <w:rFonts w:ascii="Times New Roman" w:hAnsi="Times New Roman" w:cs="Times New Roman"/>
+          <w:sz w:val="24"/>
+          <w:szCs w:val="24"/>
+        </w:rPr>
+        <w:t>A ideia da primeira versão é remover ambiguidade e permite, por exemplo, recriar o objeto, já que está mostrando todas as informações.</w:t>
+      </w:r>
+    </w:p>
+    <w:p>
+      <w:pPr>
+        <w:pStyle w:val="PargrafodaLista"/>
+        <w:numPr>
+          <w:ilvl w:val="2"/>
+          <w:numId w:val="2"/>
+        </w:numPr>
+        <w:rPr>
+          <w:rFonts w:ascii="Times New Roman" w:hAnsi="Times New Roman" w:cs="Times New Roman"/>
+          <w:sz w:val="24"/>
+          <w:szCs w:val="24"/>
+        </w:rPr>
+      </w:pPr>
+      <w:r>
+        <w:rPr>
+          <w:rFonts w:ascii="Times New Roman" w:hAnsi="Times New Roman" w:cs="Times New Roman"/>
+          <w:sz w:val="24"/>
+          <w:szCs w:val="24"/>
+        </w:rPr>
+        <w:t xml:space="preserve">Outro exemplo, se chamarmos o </w:t>
+      </w:r>
+      <w:r>
         <w:rPr>
           <w:rFonts w:ascii="Times New Roman" w:hAnsi="Times New Roman" w:cs="Times New Roman"/>
           <w:i/>
@@ -10674,7 +9167,16 @@
           <w:sz w:val="24"/>
           <w:szCs w:val="24"/>
         </w:rPr>
-      </w:pPr>
+        <w:t>repr</w:t>
+      </w:r>
+      <w:r>
+        <w:rPr>
+          <w:rFonts w:ascii="Times New Roman" w:hAnsi="Times New Roman" w:cs="Times New Roman"/>
+          <w:sz w:val="24"/>
+          <w:szCs w:val="24"/>
+        </w:rPr>
+        <w:t xml:space="preserve"> de um objeto do tipo </w:t>
+      </w:r>
       <w:r>
         <w:rPr>
           <w:rFonts w:ascii="Times New Roman" w:hAnsi="Times New Roman" w:cs="Times New Roman"/>
@@ -10683,53 +9185,16 @@
           <w:sz w:val="24"/>
           <w:szCs w:val="24"/>
         </w:rPr>
-        <w:t>&gt; "Filme: Vingadores de 2018 - 160 min"</w:t>
-      </w:r>
-    </w:p>
-    <w:p>
-      <w:pPr>
-        <w:pStyle w:val="PargrafodaLista"/>
-        <w:numPr>
-          <w:ilvl w:val="2"/>
-          <w:numId w:val="2"/>
-        </w:numPr>
-        <w:rPr>
-          <w:rFonts w:ascii="Times New Roman" w:hAnsi="Times New Roman" w:cs="Times New Roman"/>
-          <w:sz w:val="24"/>
-          <w:szCs w:val="24"/>
-        </w:rPr>
-      </w:pPr>
-      <w:r>
-        <w:rPr>
-          <w:rFonts w:ascii="Times New Roman" w:hAnsi="Times New Roman" w:cs="Times New Roman"/>
-          <w:sz w:val="24"/>
-          <w:szCs w:val="24"/>
-        </w:rPr>
-        <w:t>A ideia da primeira versão é remover ambiguidade e permite, por exemplo, recriar o objeto, já que está mostrando todas as informações.</w:t>
-      </w:r>
-    </w:p>
-    <w:p>
-      <w:pPr>
-        <w:pStyle w:val="PargrafodaLista"/>
-        <w:numPr>
-          <w:ilvl w:val="2"/>
-          <w:numId w:val="2"/>
-        </w:numPr>
-        <w:rPr>
-          <w:rFonts w:ascii="Times New Roman" w:hAnsi="Times New Roman" w:cs="Times New Roman"/>
-          <w:sz w:val="24"/>
-          <w:szCs w:val="24"/>
-        </w:rPr>
-      </w:pPr>
-      <w:r>
-        <w:rPr>
-          <w:rFonts w:ascii="Times New Roman" w:hAnsi="Times New Roman" w:cs="Times New Roman"/>
-          <w:sz w:val="24"/>
-          <w:szCs w:val="24"/>
-        </w:rPr>
-        <w:t xml:space="preserve">Outro exemplo, se chamarmos o </w:t>
-      </w:r>
-      <w:proofErr w:type="spellStart"/>
+        <w:t>list</w:t>
+      </w:r>
+      <w:r>
+        <w:rPr>
+          <w:rFonts w:ascii="Times New Roman" w:hAnsi="Times New Roman" w:cs="Times New Roman"/>
+          <w:sz w:val="24"/>
+          <w:szCs w:val="24"/>
+        </w:rPr>
+        <w:t xml:space="preserve">, podemos ter uma ideia do que é esperado quando criarmos o nosso próprio com </w:t>
+      </w:r>
       <w:r>
         <w:rPr>
           <w:rFonts w:ascii="Times New Roman" w:hAnsi="Times New Roman" w:cs="Times New Roman"/>
@@ -10738,19 +9203,20 @@
           <w:sz w:val="24"/>
           <w:szCs w:val="24"/>
         </w:rPr>
-        <w:t>repr</w:t>
-      </w:r>
-      <w:proofErr w:type="spellEnd"/>
-      <w:r>
-        <w:rPr>
-          <w:rFonts w:ascii="Times New Roman" w:hAnsi="Times New Roman" w:cs="Times New Roman"/>
-          <w:sz w:val="24"/>
-          <w:szCs w:val="24"/>
-        </w:rPr>
-        <w:t xml:space="preserve"> de um objeto do tipo </w:t>
-      </w:r>
-      <w:proofErr w:type="spellStart"/>
-      <w:r>
+        <w:t>__repr__</w:t>
+      </w:r>
+      <w:r>
+        <w:rPr>
+          <w:rFonts w:ascii="Times New Roman" w:hAnsi="Times New Roman" w:cs="Times New Roman"/>
+          <w:sz w:val="24"/>
+          <w:szCs w:val="24"/>
+        </w:rPr>
+        <w:t>:</w:t>
+      </w:r>
+    </w:p>
+    <w:p>
+      <w:pPr>
+        <w:jc w:val="center"/>
         <w:rPr>
           <w:rFonts w:ascii="Times New Roman" w:hAnsi="Times New Roman" w:cs="Times New Roman"/>
           <w:i/>
@@ -10758,17 +9224,7 @@
           <w:sz w:val="24"/>
           <w:szCs w:val="24"/>
         </w:rPr>
-        <w:t>list</w:t>
-      </w:r>
-      <w:proofErr w:type="spellEnd"/>
-      <w:r>
-        <w:rPr>
-          <w:rFonts w:ascii="Times New Roman" w:hAnsi="Times New Roman" w:cs="Times New Roman"/>
-          <w:sz w:val="24"/>
-          <w:szCs w:val="24"/>
-        </w:rPr>
-        <w:t xml:space="preserve">, podemos ter uma ideia do que é esperado quando criarmos o nosso próprio com </w:t>
-      </w:r>
+      </w:pPr>
       <w:r>
         <w:rPr>
           <w:rFonts w:ascii="Times New Roman" w:hAnsi="Times New Roman" w:cs="Times New Roman"/>
@@ -10777,9 +9233,18 @@
           <w:sz w:val="24"/>
           <w:szCs w:val="24"/>
         </w:rPr>
-        <w:t>__</w:t>
-      </w:r>
-      <w:proofErr w:type="spellStart"/>
+        <w:t>lista = [1, 2, 4, 5]</w:t>
+      </w:r>
+    </w:p>
+    <w:p>
+      <w:pPr>
+        <w:jc w:val="center"/>
+        <w:rPr>
+          <w:rFonts w:ascii="Times New Roman" w:hAnsi="Times New Roman" w:cs="Times New Roman"/>
+          <w:sz w:val="24"/>
+          <w:szCs w:val="24"/>
+        </w:rPr>
+      </w:pPr>
       <w:r>
         <w:rPr>
           <w:rFonts w:ascii="Times New Roman" w:hAnsi="Times New Roman" w:cs="Times New Roman"/>
@@ -10788,9 +9253,221 @@
           <w:sz w:val="24"/>
           <w:szCs w:val="24"/>
         </w:rPr>
-        <w:t>repr</w:t>
-      </w:r>
-      <w:proofErr w:type="spellEnd"/>
+        <w:t>print(repr(lista))</w:t>
+      </w:r>
+    </w:p>
+    <w:p>
+      <w:pPr>
+        <w:pStyle w:val="PargrafodaLista"/>
+        <w:numPr>
+          <w:ilvl w:val="2"/>
+          <w:numId w:val="2"/>
+        </w:numPr>
+        <w:rPr>
+          <w:rFonts w:ascii="Times New Roman" w:hAnsi="Times New Roman" w:cs="Times New Roman"/>
+          <w:sz w:val="24"/>
+          <w:szCs w:val="24"/>
+        </w:rPr>
+      </w:pPr>
+      <w:r>
+        <w:rPr>
+          <w:rFonts w:ascii="Times New Roman" w:hAnsi="Times New Roman" w:cs="Times New Roman"/>
+          <w:sz w:val="24"/>
+          <w:szCs w:val="24"/>
+        </w:rPr>
+        <w:t>Se pegarmos o resultado do print, conseguimos recriar o objeto lista.</w:t>
+      </w:r>
+    </w:p>
+    <w:p>
+      <w:pPr>
+        <w:pStyle w:val="PargrafodaLista"/>
+        <w:numPr>
+          <w:ilvl w:val="1"/>
+          <w:numId w:val="2"/>
+        </w:numPr>
+        <w:spacing w:line="360" w:lineRule="auto"/>
+        <w:jc w:val="both"/>
+        <w:rPr>
+          <w:rFonts w:ascii="Times New Roman" w:hAnsi="Times New Roman" w:cs="Times New Roman"/>
+          <w:sz w:val="24"/>
+          <w:szCs w:val="24"/>
+        </w:rPr>
+      </w:pPr>
+      <w:r>
+        <w:rPr>
+          <w:rFonts w:ascii="Times New Roman" w:hAnsi="Times New Roman" w:cs="Times New Roman"/>
+          <w:sz w:val="24"/>
+          <w:szCs w:val="24"/>
+        </w:rPr>
+        <w:t xml:space="preserve"> O que aprendemos:</w:t>
+      </w:r>
+    </w:p>
+    <w:p>
+      <w:pPr>
+        <w:pStyle w:val="PargrafodaLista"/>
+        <w:numPr>
+          <w:ilvl w:val="2"/>
+          <w:numId w:val="2"/>
+        </w:numPr>
+        <w:spacing w:line="360" w:lineRule="auto"/>
+        <w:jc w:val="both"/>
+        <w:rPr>
+          <w:rFonts w:ascii="Times New Roman" w:hAnsi="Times New Roman" w:cs="Times New Roman"/>
+          <w:sz w:val="24"/>
+          <w:szCs w:val="24"/>
+        </w:rPr>
+      </w:pPr>
+      <w:r>
+        <w:rPr>
+          <w:rFonts w:ascii="Times New Roman" w:hAnsi="Times New Roman" w:cs="Times New Roman"/>
+          <w:sz w:val="24"/>
+          <w:szCs w:val="24"/>
+        </w:rPr>
+        <w:t>Polimorfismo</w:t>
+      </w:r>
+      <w:r>
+        <w:rPr>
+          <w:rFonts w:ascii="Times New Roman" w:hAnsi="Times New Roman" w:cs="Times New Roman"/>
+          <w:sz w:val="24"/>
+          <w:szCs w:val="24"/>
+        </w:rPr>
+        <w:t>;</w:t>
+      </w:r>
+    </w:p>
+    <w:p>
+      <w:pPr>
+        <w:pStyle w:val="PargrafodaLista"/>
+        <w:numPr>
+          <w:ilvl w:val="2"/>
+          <w:numId w:val="2"/>
+        </w:numPr>
+        <w:spacing w:line="360" w:lineRule="auto"/>
+        <w:jc w:val="both"/>
+        <w:rPr>
+          <w:rFonts w:ascii="Times New Roman" w:hAnsi="Times New Roman" w:cs="Times New Roman"/>
+          <w:sz w:val="24"/>
+          <w:szCs w:val="24"/>
+        </w:rPr>
+      </w:pPr>
+      <w:r>
+        <w:rPr>
+          <w:rFonts w:ascii="Times New Roman" w:hAnsi="Times New Roman" w:cs="Times New Roman"/>
+          <w:sz w:val="24"/>
+          <w:szCs w:val="24"/>
+        </w:rPr>
+        <w:t>Relacionamento é um</w:t>
+      </w:r>
+      <w:r>
+        <w:rPr>
+          <w:rFonts w:ascii="Times New Roman" w:hAnsi="Times New Roman" w:cs="Times New Roman"/>
+          <w:sz w:val="24"/>
+          <w:szCs w:val="24"/>
+        </w:rPr>
+        <w:t>;</w:t>
+      </w:r>
+    </w:p>
+    <w:p>
+      <w:pPr>
+        <w:pStyle w:val="PargrafodaLista"/>
+        <w:numPr>
+          <w:ilvl w:val="2"/>
+          <w:numId w:val="2"/>
+        </w:numPr>
+        <w:spacing w:line="360" w:lineRule="auto"/>
+        <w:jc w:val="both"/>
+        <w:rPr>
+          <w:rFonts w:ascii="Times New Roman" w:hAnsi="Times New Roman" w:cs="Times New Roman"/>
+          <w:sz w:val="24"/>
+          <w:szCs w:val="24"/>
+        </w:rPr>
+      </w:pPr>
+      <w:r>
+        <w:rPr>
+          <w:rFonts w:ascii="Times New Roman" w:hAnsi="Times New Roman" w:cs="Times New Roman"/>
+          <w:sz w:val="24"/>
+          <w:szCs w:val="24"/>
+        </w:rPr>
+        <w:t>Representação textual de um objeto</w:t>
+      </w:r>
+      <w:r>
+        <w:rPr>
+          <w:rFonts w:ascii="Times New Roman" w:hAnsi="Times New Roman" w:cs="Times New Roman"/>
+          <w:sz w:val="24"/>
+          <w:szCs w:val="24"/>
+        </w:rPr>
+        <w:t>.</w:t>
+      </w:r>
+    </w:p>
+    <w:p>
+      <w:pPr>
+        <w:spacing w:line="360" w:lineRule="auto"/>
+        <w:ind w:left="1080"/>
+        <w:jc w:val="both"/>
+        <w:rPr>
+          <w:rFonts w:ascii="Times New Roman" w:hAnsi="Times New Roman" w:cs="Times New Roman"/>
+          <w:sz w:val="24"/>
+          <w:szCs w:val="24"/>
+        </w:rPr>
+      </w:pPr>
+    </w:p>
+    <w:p>
+      <w:pPr>
+        <w:pStyle w:val="PargrafodaLista"/>
+        <w:numPr>
+          <w:ilvl w:val="0"/>
+          <w:numId w:val="2"/>
+        </w:numPr>
+        <w:spacing w:line="360" w:lineRule="auto"/>
+        <w:jc w:val="both"/>
+        <w:rPr>
+          <w:rFonts w:ascii="Times New Roman" w:hAnsi="Times New Roman" w:cs="Times New Roman"/>
+          <w:sz w:val="24"/>
+          <w:szCs w:val="24"/>
+        </w:rPr>
+      </w:pPr>
+      <w:r>
+        <w:rPr>
+          <w:rFonts w:ascii="Times New Roman" w:hAnsi="Times New Roman" w:cs="Times New Roman"/>
+          <w:b/>
+          <w:bCs/>
+          <w:sz w:val="24"/>
+          <w:szCs w:val="24"/>
+          <w:u w:val="single"/>
+        </w:rPr>
+        <w:t>Aula 4 – Quando Não Usar Herança:</w:t>
+      </w:r>
+    </w:p>
+    <w:p>
+      <w:pPr>
+        <w:pStyle w:val="PargrafodaLista"/>
+        <w:numPr>
+          <w:ilvl w:val="1"/>
+          <w:numId w:val="2"/>
+        </w:numPr>
+        <w:spacing w:line="360" w:lineRule="auto"/>
+        <w:jc w:val="both"/>
+        <w:rPr>
+          <w:rFonts w:ascii="Times New Roman" w:hAnsi="Times New Roman" w:cs="Times New Roman"/>
+          <w:sz w:val="24"/>
+          <w:szCs w:val="24"/>
+        </w:rPr>
+      </w:pPr>
+      <w:r>
+        <w:rPr>
+          <w:rFonts w:ascii="Times New Roman" w:hAnsi="Times New Roman" w:cs="Times New Roman"/>
+          <w:sz w:val="24"/>
+          <w:szCs w:val="24"/>
+        </w:rPr>
+        <w:t xml:space="preserve"> </w:t>
+      </w:r>
+      <w:r>
+        <w:rPr>
+          <w:rFonts w:ascii="Times New Roman" w:hAnsi="Times New Roman" w:cs="Times New Roman"/>
+          <w:sz w:val="24"/>
+          <w:szCs w:val="24"/>
+        </w:rPr>
+        <w:t xml:space="preserve">Para podermos usar um objeto no </w:t>
+      </w:r>
       <w:r>
         <w:rPr>
           <w:rFonts w:ascii="Times New Roman" w:hAnsi="Times New Roman" w:cs="Times New Roman"/>
@@ -10799,20 +9476,17 @@
           <w:sz w:val="24"/>
           <w:szCs w:val="24"/>
         </w:rPr>
-        <w:t>__</w:t>
-      </w:r>
-      <w:r>
-        <w:rPr>
-          <w:rFonts w:ascii="Times New Roman" w:hAnsi="Times New Roman" w:cs="Times New Roman"/>
-          <w:sz w:val="24"/>
-          <w:szCs w:val="24"/>
-        </w:rPr>
-        <w:t>:</w:t>
-      </w:r>
-    </w:p>
-    <w:p>
-      <w:pPr>
-        <w:jc w:val="center"/>
+        <w:t>for</w:t>
+      </w:r>
+      <w:r>
+        <w:rPr>
+          <w:rFonts w:ascii="Times New Roman" w:hAnsi="Times New Roman" w:cs="Times New Roman"/>
+          <w:sz w:val="24"/>
+          <w:szCs w:val="24"/>
+        </w:rPr>
+        <w:t xml:space="preserve"> como um </w:t>
+      </w:r>
+      <w:r>
         <w:rPr>
           <w:rFonts w:ascii="Times New Roman" w:hAnsi="Times New Roman" w:cs="Times New Roman"/>
           <w:i/>
@@ -10820,7 +9494,16 @@
           <w:sz w:val="24"/>
           <w:szCs w:val="24"/>
         </w:rPr>
-      </w:pPr>
+        <w:t>list</w:t>
+      </w:r>
+      <w:r>
+        <w:rPr>
+          <w:rFonts w:ascii="Times New Roman" w:hAnsi="Times New Roman" w:cs="Times New Roman"/>
+          <w:sz w:val="24"/>
+          <w:szCs w:val="24"/>
+        </w:rPr>
+        <w:t xml:space="preserve">, precisamos torna-lo </w:t>
+      </w:r>
       <w:r>
         <w:rPr>
           <w:rFonts w:ascii="Times New Roman" w:hAnsi="Times New Roman" w:cs="Times New Roman"/>
@@ -10829,18 +9512,40 @@
           <w:sz w:val="24"/>
           <w:szCs w:val="24"/>
         </w:rPr>
-        <w:t>lista = [1, 2, 4, 5]</w:t>
-      </w:r>
-    </w:p>
-    <w:p>
-      <w:pPr>
-        <w:jc w:val="center"/>
-        <w:rPr>
-          <w:rFonts w:ascii="Times New Roman" w:hAnsi="Times New Roman" w:cs="Times New Roman"/>
-          <w:sz w:val="24"/>
-          <w:szCs w:val="24"/>
-        </w:rPr>
-      </w:pPr>
+        <w:t>interable</w:t>
+      </w:r>
+      <w:r>
+        <w:rPr>
+          <w:rFonts w:ascii="Times New Roman" w:hAnsi="Times New Roman" w:cs="Times New Roman"/>
+          <w:sz w:val="24"/>
+          <w:szCs w:val="24"/>
+        </w:rPr>
+        <w:t>, ou seja, interativo.</w:t>
+      </w:r>
+    </w:p>
+    <w:p>
+      <w:pPr>
+        <w:pStyle w:val="PargrafodaLista"/>
+        <w:numPr>
+          <w:ilvl w:val="2"/>
+          <w:numId w:val="2"/>
+        </w:numPr>
+        <w:spacing w:line="360" w:lineRule="auto"/>
+        <w:jc w:val="both"/>
+        <w:rPr>
+          <w:rFonts w:ascii="Times New Roman" w:hAnsi="Times New Roman" w:cs="Times New Roman"/>
+          <w:sz w:val="24"/>
+          <w:szCs w:val="24"/>
+        </w:rPr>
+      </w:pPr>
+      <w:r>
+        <w:rPr>
+          <w:rFonts w:ascii="Times New Roman" w:hAnsi="Times New Roman" w:cs="Times New Roman"/>
+          <w:sz w:val="24"/>
+          <w:szCs w:val="24"/>
+        </w:rPr>
+        <w:t xml:space="preserve">Uma forma de fazer isso é fazer a nossa </w:t>
+      </w:r>
       <w:r>
         <w:rPr>
           <w:rFonts w:ascii="Times New Roman" w:hAnsi="Times New Roman" w:cs="Times New Roman"/>
@@ -10849,9 +9554,16 @@
           <w:sz w:val="24"/>
           <w:szCs w:val="24"/>
         </w:rPr>
-        <w:t>print(</w:t>
-      </w:r>
-      <w:proofErr w:type="spellStart"/>
+        <w:t>Playlist</w:t>
+      </w:r>
+      <w:r>
+        <w:rPr>
+          <w:rFonts w:ascii="Times New Roman" w:hAnsi="Times New Roman" w:cs="Times New Roman"/>
+          <w:sz w:val="24"/>
+          <w:szCs w:val="24"/>
+        </w:rPr>
+        <w:t xml:space="preserve"> herdar a </w:t>
+      </w:r>
       <w:r>
         <w:rPr>
           <w:rFonts w:ascii="Times New Roman" w:hAnsi="Times New Roman" w:cs="Times New Roman"/>
@@ -10860,9 +9572,40 @@
           <w:sz w:val="24"/>
           <w:szCs w:val="24"/>
         </w:rPr>
-        <w:t>repr</w:t>
-      </w:r>
-      <w:proofErr w:type="spellEnd"/>
+        <w:t>(list)</w:t>
+      </w:r>
+      <w:r>
+        <w:rPr>
+          <w:rFonts w:ascii="Times New Roman" w:hAnsi="Times New Roman" w:cs="Times New Roman"/>
+          <w:sz w:val="24"/>
+          <w:szCs w:val="24"/>
+        </w:rPr>
+        <w:t>.</w:t>
+      </w:r>
+    </w:p>
+    <w:p>
+      <w:pPr>
+        <w:pStyle w:val="PargrafodaLista"/>
+        <w:numPr>
+          <w:ilvl w:val="2"/>
+          <w:numId w:val="2"/>
+        </w:numPr>
+        <w:spacing w:line="360" w:lineRule="auto"/>
+        <w:jc w:val="both"/>
+        <w:rPr>
+          <w:rFonts w:ascii="Times New Roman" w:hAnsi="Times New Roman" w:cs="Times New Roman"/>
+          <w:sz w:val="24"/>
+          <w:szCs w:val="24"/>
+        </w:rPr>
+      </w:pPr>
+      <w:r>
+        <w:rPr>
+          <w:rFonts w:ascii="Times New Roman" w:hAnsi="Times New Roman" w:cs="Times New Roman"/>
+          <w:sz w:val="24"/>
+          <w:szCs w:val="24"/>
+        </w:rPr>
+        <w:t xml:space="preserve">Herdar o </w:t>
+      </w:r>
       <w:r>
         <w:rPr>
           <w:rFonts w:ascii="Times New Roman" w:hAnsi="Times New Roman" w:cs="Times New Roman"/>
@@ -10871,7 +9614,15 @@
           <w:sz w:val="24"/>
           <w:szCs w:val="24"/>
         </w:rPr>
-        <w:t>(lista))</w:t>
+        <w:t>list</w:t>
+      </w:r>
+      <w:r>
+        <w:rPr>
+          <w:rFonts w:ascii="Times New Roman" w:hAnsi="Times New Roman" w:cs="Times New Roman"/>
+          <w:sz w:val="24"/>
+          <w:szCs w:val="24"/>
+        </w:rPr>
+        <w:t xml:space="preserve"> nos trás várias vantagens e funcionalidades como saber o tamanho de uma lista, se existe algo específico dentro de uma lista ou não, como um filme ou série no caso da nossa playlist, dentre outras coisas.</w:t>
       </w:r>
     </w:p>
     <w:p>
@@ -10881,210 +9632,21 @@
           <w:ilvl w:val="2"/>
           <w:numId w:val="2"/>
         </w:numPr>
-        <w:rPr>
-          <w:rFonts w:ascii="Times New Roman" w:hAnsi="Times New Roman" w:cs="Times New Roman"/>
-          <w:sz w:val="24"/>
-          <w:szCs w:val="24"/>
-        </w:rPr>
-      </w:pPr>
-      <w:r>
-        <w:rPr>
-          <w:rFonts w:ascii="Times New Roman" w:hAnsi="Times New Roman" w:cs="Times New Roman"/>
-          <w:sz w:val="24"/>
-          <w:szCs w:val="24"/>
-        </w:rPr>
-        <w:t>Se pegarmos o resultado do print, conseguimos recriar o objeto lista.</w:t>
-      </w:r>
-    </w:p>
-    <w:p>
-      <w:pPr>
-        <w:pStyle w:val="PargrafodaLista"/>
-        <w:numPr>
-          <w:ilvl w:val="1"/>
-          <w:numId w:val="2"/>
-        </w:numPr>
-        <w:spacing w:line="360" w:lineRule="auto"/>
-        <w:jc w:val="both"/>
-        <w:rPr>
-          <w:rFonts w:ascii="Times New Roman" w:hAnsi="Times New Roman" w:cs="Times New Roman"/>
-          <w:sz w:val="24"/>
-          <w:szCs w:val="24"/>
-        </w:rPr>
-      </w:pPr>
-      <w:r>
-        <w:rPr>
-          <w:rFonts w:ascii="Times New Roman" w:hAnsi="Times New Roman" w:cs="Times New Roman"/>
-          <w:sz w:val="24"/>
-          <w:szCs w:val="24"/>
-        </w:rPr>
-        <w:t xml:space="preserve"> O que aprendemos:</w:t>
-      </w:r>
-    </w:p>
-    <w:p>
-      <w:pPr>
-        <w:pStyle w:val="PargrafodaLista"/>
-        <w:numPr>
-          <w:ilvl w:val="2"/>
-          <w:numId w:val="2"/>
-        </w:numPr>
-        <w:spacing w:line="360" w:lineRule="auto"/>
-        <w:jc w:val="both"/>
-        <w:rPr>
-          <w:rFonts w:ascii="Times New Roman" w:hAnsi="Times New Roman" w:cs="Times New Roman"/>
-          <w:sz w:val="24"/>
-          <w:szCs w:val="24"/>
-        </w:rPr>
-      </w:pPr>
-      <w:r>
-        <w:rPr>
-          <w:rFonts w:ascii="Times New Roman" w:hAnsi="Times New Roman" w:cs="Times New Roman"/>
-          <w:sz w:val="24"/>
-          <w:szCs w:val="24"/>
-        </w:rPr>
-        <w:t>Polimorfismo</w:t>
-      </w:r>
-      <w:r>
-        <w:rPr>
-          <w:rFonts w:ascii="Times New Roman" w:hAnsi="Times New Roman" w:cs="Times New Roman"/>
-          <w:sz w:val="24"/>
-          <w:szCs w:val="24"/>
-        </w:rPr>
-        <w:t>;</w:t>
-      </w:r>
-    </w:p>
-    <w:p>
-      <w:pPr>
-        <w:pStyle w:val="PargrafodaLista"/>
-        <w:numPr>
-          <w:ilvl w:val="2"/>
-          <w:numId w:val="2"/>
-        </w:numPr>
-        <w:spacing w:line="360" w:lineRule="auto"/>
-        <w:jc w:val="both"/>
-        <w:rPr>
-          <w:rFonts w:ascii="Times New Roman" w:hAnsi="Times New Roman" w:cs="Times New Roman"/>
-          <w:sz w:val="24"/>
-          <w:szCs w:val="24"/>
-        </w:rPr>
-      </w:pPr>
-      <w:r>
-        <w:rPr>
-          <w:rFonts w:ascii="Times New Roman" w:hAnsi="Times New Roman" w:cs="Times New Roman"/>
-          <w:sz w:val="24"/>
-          <w:szCs w:val="24"/>
-        </w:rPr>
-        <w:t>Relacionamento é um</w:t>
-      </w:r>
-      <w:r>
-        <w:rPr>
-          <w:rFonts w:ascii="Times New Roman" w:hAnsi="Times New Roman" w:cs="Times New Roman"/>
-          <w:sz w:val="24"/>
-          <w:szCs w:val="24"/>
-        </w:rPr>
-        <w:t>;</w:t>
-      </w:r>
-    </w:p>
-    <w:p>
-      <w:pPr>
-        <w:pStyle w:val="PargrafodaLista"/>
-        <w:numPr>
-          <w:ilvl w:val="2"/>
-          <w:numId w:val="2"/>
-        </w:numPr>
-        <w:spacing w:line="360" w:lineRule="auto"/>
-        <w:jc w:val="both"/>
-        <w:rPr>
-          <w:rFonts w:ascii="Times New Roman" w:hAnsi="Times New Roman" w:cs="Times New Roman"/>
-          <w:sz w:val="24"/>
-          <w:szCs w:val="24"/>
-        </w:rPr>
-      </w:pPr>
-      <w:r>
-        <w:rPr>
-          <w:rFonts w:ascii="Times New Roman" w:hAnsi="Times New Roman" w:cs="Times New Roman"/>
-          <w:sz w:val="24"/>
-          <w:szCs w:val="24"/>
-        </w:rPr>
-        <w:t>Representação textual de um objeto</w:t>
-      </w:r>
-      <w:r>
-        <w:rPr>
-          <w:rFonts w:ascii="Times New Roman" w:hAnsi="Times New Roman" w:cs="Times New Roman"/>
-          <w:sz w:val="24"/>
-          <w:szCs w:val="24"/>
-        </w:rPr>
-        <w:t>.</w:t>
-      </w:r>
-    </w:p>
-    <w:p>
-      <w:pPr>
-        <w:spacing w:line="360" w:lineRule="auto"/>
-        <w:ind w:left="1080"/>
-        <w:jc w:val="both"/>
-        <w:rPr>
-          <w:rFonts w:ascii="Times New Roman" w:hAnsi="Times New Roman" w:cs="Times New Roman"/>
-          <w:sz w:val="24"/>
-          <w:szCs w:val="24"/>
-        </w:rPr>
-      </w:pPr>
-    </w:p>
-    <w:p>
-      <w:pPr>
-        <w:pStyle w:val="PargrafodaLista"/>
-        <w:numPr>
-          <w:ilvl w:val="0"/>
-          <w:numId w:val="2"/>
-        </w:numPr>
-        <w:spacing w:line="360" w:lineRule="auto"/>
-        <w:jc w:val="both"/>
-        <w:rPr>
-          <w:rFonts w:ascii="Times New Roman" w:hAnsi="Times New Roman" w:cs="Times New Roman"/>
-          <w:sz w:val="24"/>
-          <w:szCs w:val="24"/>
-        </w:rPr>
-      </w:pPr>
-      <w:r>
-        <w:rPr>
-          <w:rFonts w:ascii="Times New Roman" w:hAnsi="Times New Roman" w:cs="Times New Roman"/>
-          <w:b/>
-          <w:bCs/>
-          <w:sz w:val="24"/>
-          <w:szCs w:val="24"/>
-          <w:u w:val="single"/>
-        </w:rPr>
-        <w:t>Aula 4 – Quando Não Usar Herança:</w:t>
-      </w:r>
-    </w:p>
-    <w:p>
-      <w:pPr>
-        <w:pStyle w:val="PargrafodaLista"/>
-        <w:numPr>
-          <w:ilvl w:val="1"/>
-          <w:numId w:val="2"/>
-        </w:numPr>
-        <w:spacing w:line="360" w:lineRule="auto"/>
-        <w:jc w:val="both"/>
-        <w:rPr>
-          <w:rFonts w:ascii="Times New Roman" w:hAnsi="Times New Roman" w:cs="Times New Roman"/>
-          <w:sz w:val="24"/>
-          <w:szCs w:val="24"/>
-        </w:rPr>
-      </w:pPr>
-      <w:r>
-        <w:rPr>
-          <w:rFonts w:ascii="Times New Roman" w:hAnsi="Times New Roman" w:cs="Times New Roman"/>
-          <w:sz w:val="24"/>
-          <w:szCs w:val="24"/>
-        </w:rPr>
-        <w:t xml:space="preserve"> </w:t>
-      </w:r>
-      <w:r>
-        <w:rPr>
-          <w:rFonts w:ascii="Times New Roman" w:hAnsi="Times New Roman" w:cs="Times New Roman"/>
-          <w:sz w:val="24"/>
-          <w:szCs w:val="24"/>
-        </w:rPr>
-        <w:t xml:space="preserve">Para podermos usar um objeto no </w:t>
+        <w:spacing w:line="360" w:lineRule="auto"/>
+        <w:jc w:val="both"/>
+        <w:rPr>
+          <w:rFonts w:ascii="Times New Roman" w:hAnsi="Times New Roman" w:cs="Times New Roman"/>
+          <w:sz w:val="24"/>
+          <w:szCs w:val="24"/>
+        </w:rPr>
+      </w:pPr>
+      <w:r>
+        <w:rPr>
+          <w:rFonts w:ascii="Times New Roman" w:hAnsi="Times New Roman" w:cs="Times New Roman"/>
+          <w:sz w:val="24"/>
+          <w:szCs w:val="24"/>
+        </w:rPr>
+        <w:t xml:space="preserve">Tudo isso já implementado dentro da </w:t>
       </w:r>
       <w:r>
         <w:rPr>
@@ -11094,236 +9656,8 @@
           <w:sz w:val="24"/>
           <w:szCs w:val="24"/>
         </w:rPr>
-        <w:t>for</w:t>
-      </w:r>
-      <w:r>
-        <w:rPr>
-          <w:rFonts w:ascii="Times New Roman" w:hAnsi="Times New Roman" w:cs="Times New Roman"/>
-          <w:sz w:val="24"/>
-          <w:szCs w:val="24"/>
-        </w:rPr>
-        <w:t xml:space="preserve"> como um </w:t>
-      </w:r>
-      <w:proofErr w:type="spellStart"/>
-      <w:r>
-        <w:rPr>
-          <w:rFonts w:ascii="Times New Roman" w:hAnsi="Times New Roman" w:cs="Times New Roman"/>
-          <w:i/>
-          <w:iCs/>
-          <w:sz w:val="24"/>
-          <w:szCs w:val="24"/>
-        </w:rPr>
         <w:t>list</w:t>
       </w:r>
-      <w:proofErr w:type="spellEnd"/>
-      <w:r>
-        <w:rPr>
-          <w:rFonts w:ascii="Times New Roman" w:hAnsi="Times New Roman" w:cs="Times New Roman"/>
-          <w:sz w:val="24"/>
-          <w:szCs w:val="24"/>
-        </w:rPr>
-        <w:t xml:space="preserve">, precisamos torna-lo </w:t>
-      </w:r>
-      <w:proofErr w:type="spellStart"/>
-      <w:r>
-        <w:rPr>
-          <w:rFonts w:ascii="Times New Roman" w:hAnsi="Times New Roman" w:cs="Times New Roman"/>
-          <w:i/>
-          <w:iCs/>
-          <w:sz w:val="24"/>
-          <w:szCs w:val="24"/>
-        </w:rPr>
-        <w:t>interable</w:t>
-      </w:r>
-      <w:proofErr w:type="spellEnd"/>
-      <w:r>
-        <w:rPr>
-          <w:rFonts w:ascii="Times New Roman" w:hAnsi="Times New Roman" w:cs="Times New Roman"/>
-          <w:sz w:val="24"/>
-          <w:szCs w:val="24"/>
-        </w:rPr>
-        <w:t>, ou seja, interativo.</w:t>
-      </w:r>
-    </w:p>
-    <w:p>
-      <w:pPr>
-        <w:pStyle w:val="PargrafodaLista"/>
-        <w:numPr>
-          <w:ilvl w:val="2"/>
-          <w:numId w:val="2"/>
-        </w:numPr>
-        <w:spacing w:line="360" w:lineRule="auto"/>
-        <w:jc w:val="both"/>
-        <w:rPr>
-          <w:rFonts w:ascii="Times New Roman" w:hAnsi="Times New Roman" w:cs="Times New Roman"/>
-          <w:sz w:val="24"/>
-          <w:szCs w:val="24"/>
-        </w:rPr>
-      </w:pPr>
-      <w:r>
-        <w:rPr>
-          <w:rFonts w:ascii="Times New Roman" w:hAnsi="Times New Roman" w:cs="Times New Roman"/>
-          <w:sz w:val="24"/>
-          <w:szCs w:val="24"/>
-        </w:rPr>
-        <w:t xml:space="preserve">Uma forma de fazer isso é fazer a nossa </w:t>
-      </w:r>
-      <w:r>
-        <w:rPr>
-          <w:rFonts w:ascii="Times New Roman" w:hAnsi="Times New Roman" w:cs="Times New Roman"/>
-          <w:i/>
-          <w:iCs/>
-          <w:sz w:val="24"/>
-          <w:szCs w:val="24"/>
-        </w:rPr>
-        <w:t>Playlist</w:t>
-      </w:r>
-      <w:r>
-        <w:rPr>
-          <w:rFonts w:ascii="Times New Roman" w:hAnsi="Times New Roman" w:cs="Times New Roman"/>
-          <w:sz w:val="24"/>
-          <w:szCs w:val="24"/>
-        </w:rPr>
-        <w:t xml:space="preserve"> herdar a </w:t>
-      </w:r>
-      <w:r>
-        <w:rPr>
-          <w:rFonts w:ascii="Times New Roman" w:hAnsi="Times New Roman" w:cs="Times New Roman"/>
-          <w:i/>
-          <w:iCs/>
-          <w:sz w:val="24"/>
-          <w:szCs w:val="24"/>
-        </w:rPr>
-        <w:t>(</w:t>
-      </w:r>
-      <w:proofErr w:type="spellStart"/>
-      <w:r>
-        <w:rPr>
-          <w:rFonts w:ascii="Times New Roman" w:hAnsi="Times New Roman" w:cs="Times New Roman"/>
-          <w:i/>
-          <w:iCs/>
-          <w:sz w:val="24"/>
-          <w:szCs w:val="24"/>
-        </w:rPr>
-        <w:t>list</w:t>
-      </w:r>
-      <w:proofErr w:type="spellEnd"/>
-      <w:r>
-        <w:rPr>
-          <w:rFonts w:ascii="Times New Roman" w:hAnsi="Times New Roman" w:cs="Times New Roman"/>
-          <w:i/>
-          <w:iCs/>
-          <w:sz w:val="24"/>
-          <w:szCs w:val="24"/>
-        </w:rPr>
-        <w:t>)</w:t>
-      </w:r>
-      <w:r>
-        <w:rPr>
-          <w:rFonts w:ascii="Times New Roman" w:hAnsi="Times New Roman" w:cs="Times New Roman"/>
-          <w:sz w:val="24"/>
-          <w:szCs w:val="24"/>
-        </w:rPr>
-        <w:t>.</w:t>
-      </w:r>
-    </w:p>
-    <w:p>
-      <w:pPr>
-        <w:pStyle w:val="PargrafodaLista"/>
-        <w:numPr>
-          <w:ilvl w:val="2"/>
-          <w:numId w:val="2"/>
-        </w:numPr>
-        <w:spacing w:line="360" w:lineRule="auto"/>
-        <w:jc w:val="both"/>
-        <w:rPr>
-          <w:rFonts w:ascii="Times New Roman" w:hAnsi="Times New Roman" w:cs="Times New Roman"/>
-          <w:sz w:val="24"/>
-          <w:szCs w:val="24"/>
-        </w:rPr>
-      </w:pPr>
-      <w:r>
-        <w:rPr>
-          <w:rFonts w:ascii="Times New Roman" w:hAnsi="Times New Roman" w:cs="Times New Roman"/>
-          <w:sz w:val="24"/>
-          <w:szCs w:val="24"/>
-        </w:rPr>
-        <w:t xml:space="preserve">Herdar o </w:t>
-      </w:r>
-      <w:proofErr w:type="spellStart"/>
-      <w:r>
-        <w:rPr>
-          <w:rFonts w:ascii="Times New Roman" w:hAnsi="Times New Roman" w:cs="Times New Roman"/>
-          <w:i/>
-          <w:iCs/>
-          <w:sz w:val="24"/>
-          <w:szCs w:val="24"/>
-        </w:rPr>
-        <w:t>list</w:t>
-      </w:r>
-      <w:proofErr w:type="spellEnd"/>
-      <w:r>
-        <w:rPr>
-          <w:rFonts w:ascii="Times New Roman" w:hAnsi="Times New Roman" w:cs="Times New Roman"/>
-          <w:sz w:val="24"/>
-          <w:szCs w:val="24"/>
-        </w:rPr>
-        <w:t xml:space="preserve"> nos </w:t>
-      </w:r>
-      <w:proofErr w:type="spellStart"/>
-      <w:r>
-        <w:rPr>
-          <w:rFonts w:ascii="Times New Roman" w:hAnsi="Times New Roman" w:cs="Times New Roman"/>
-          <w:sz w:val="24"/>
-          <w:szCs w:val="24"/>
-        </w:rPr>
-        <w:t>trás</w:t>
-      </w:r>
-      <w:proofErr w:type="spellEnd"/>
-      <w:r>
-        <w:rPr>
-          <w:rFonts w:ascii="Times New Roman" w:hAnsi="Times New Roman" w:cs="Times New Roman"/>
-          <w:sz w:val="24"/>
-          <w:szCs w:val="24"/>
-        </w:rPr>
-        <w:t xml:space="preserve"> várias vantagens e funcionalidades como saber o tamanho de uma lista, se existe algo específico dentro de uma lista ou não, como um filme ou série no caso da nossa playlist, dentre outras coisas.</w:t>
-      </w:r>
-    </w:p>
-    <w:p>
-      <w:pPr>
-        <w:pStyle w:val="PargrafodaLista"/>
-        <w:numPr>
-          <w:ilvl w:val="2"/>
-          <w:numId w:val="2"/>
-        </w:numPr>
-        <w:spacing w:line="360" w:lineRule="auto"/>
-        <w:jc w:val="both"/>
-        <w:rPr>
-          <w:rFonts w:ascii="Times New Roman" w:hAnsi="Times New Roman" w:cs="Times New Roman"/>
-          <w:sz w:val="24"/>
-          <w:szCs w:val="24"/>
-        </w:rPr>
-      </w:pPr>
-      <w:r>
-        <w:rPr>
-          <w:rFonts w:ascii="Times New Roman" w:hAnsi="Times New Roman" w:cs="Times New Roman"/>
-          <w:sz w:val="24"/>
-          <w:szCs w:val="24"/>
-        </w:rPr>
-        <w:t xml:space="preserve">Tudo isso já implementado dentro da </w:t>
-      </w:r>
-      <w:proofErr w:type="spellStart"/>
-      <w:r>
-        <w:rPr>
-          <w:rFonts w:ascii="Times New Roman" w:hAnsi="Times New Roman" w:cs="Times New Roman"/>
-          <w:i/>
-          <w:iCs/>
-          <w:sz w:val="24"/>
-          <w:szCs w:val="24"/>
-        </w:rPr>
-        <w:t>list</w:t>
-      </w:r>
-      <w:proofErr w:type="spellEnd"/>
       <w:r>
         <w:rPr>
           <w:rFonts w:ascii="Times New Roman" w:hAnsi="Times New Roman" w:cs="Times New Roman"/>
@@ -11409,25 +9743,7 @@
           <w:szCs w:val="24"/>
         </w:rPr>
         <w:lastRenderedPageBreak/>
-        <w:t xml:space="preserve">Para não sobrescrever, apenas incrementar o nome no nosso </w:t>
-      </w:r>
-      <w:proofErr w:type="spellStart"/>
-      <w:r>
-        <w:rPr>
-          <w:rFonts w:ascii="Times New Roman" w:hAnsi="Times New Roman" w:cs="Times New Roman"/>
-          <w:sz w:val="24"/>
-          <w:szCs w:val="24"/>
-        </w:rPr>
-        <w:t>inicializador</w:t>
-      </w:r>
-      <w:proofErr w:type="spellEnd"/>
-      <w:r>
-        <w:rPr>
-          <w:rFonts w:ascii="Times New Roman" w:hAnsi="Times New Roman" w:cs="Times New Roman"/>
-          <w:sz w:val="24"/>
-          <w:szCs w:val="24"/>
-        </w:rPr>
-        <w:t xml:space="preserve">, colocamos o </w:t>
+        <w:t xml:space="preserve">Para não sobrescrever, apenas incrementar o nome no nosso inicializador, colocamos o </w:t>
       </w:r>
       <w:r>
         <w:rPr>
@@ -11437,29 +9753,7 @@
           <w:sz w:val="24"/>
           <w:szCs w:val="24"/>
         </w:rPr>
-        <w:t>super().__</w:t>
-      </w:r>
-      <w:proofErr w:type="spellStart"/>
-      <w:r>
-        <w:rPr>
-          <w:rFonts w:ascii="Times New Roman" w:hAnsi="Times New Roman" w:cs="Times New Roman"/>
-          <w:i/>
-          <w:iCs/>
-          <w:sz w:val="24"/>
-          <w:szCs w:val="24"/>
-        </w:rPr>
-        <w:t>init</w:t>
-      </w:r>
-      <w:proofErr w:type="spellEnd"/>
-      <w:r>
-        <w:rPr>
-          <w:rFonts w:ascii="Times New Roman" w:hAnsi="Times New Roman" w:cs="Times New Roman"/>
-          <w:i/>
-          <w:iCs/>
-          <w:sz w:val="24"/>
-          <w:szCs w:val="24"/>
-        </w:rPr>
-        <w:t xml:space="preserve">__(programas </w:t>
+        <w:t xml:space="preserve">super().__init__(programas </w:t>
       </w:r>
       <w:r>
         <w:rPr>
@@ -11470,21 +9764,58 @@
           <w:sz w:val="24"/>
           <w:szCs w:val="24"/>
         </w:rPr>
-        <w:t xml:space="preserve">sendo esse um nome qualquer para a </w:t>
-      </w:r>
-      <w:proofErr w:type="spellStart"/>
+        <w:t>sendo esse um nome qualquer para a list</w:t>
+      </w:r>
       <w:r>
         <w:rPr>
           <w:rFonts w:ascii="Times New Roman" w:hAnsi="Times New Roman" w:cs="Times New Roman"/>
           <w:i/>
           <w:iCs/>
-          <w:strike/>
-          <w:sz w:val="24"/>
-          <w:szCs w:val="24"/>
-        </w:rPr>
-        <w:t>list</w:t>
-      </w:r>
-      <w:proofErr w:type="spellEnd"/>
+          <w:sz w:val="24"/>
+          <w:szCs w:val="24"/>
+        </w:rPr>
+        <w:t>)</w:t>
+      </w:r>
+      <w:r>
+        <w:rPr>
+          <w:rFonts w:ascii="Times New Roman" w:hAnsi="Times New Roman" w:cs="Times New Roman"/>
+          <w:sz w:val="24"/>
+          <w:szCs w:val="24"/>
+        </w:rPr>
+        <w:t>, dizendo assim que queremos todo o inicializador da classe mãe.</w:t>
+      </w:r>
+    </w:p>
+    <w:p>
+      <w:pPr>
+        <w:pStyle w:val="PargrafodaLista"/>
+        <w:numPr>
+          <w:ilvl w:val="2"/>
+          <w:numId w:val="2"/>
+        </w:numPr>
+        <w:spacing w:line="360" w:lineRule="auto"/>
+        <w:jc w:val="both"/>
+        <w:rPr>
+          <w:rFonts w:ascii="Times New Roman" w:hAnsi="Times New Roman" w:cs="Times New Roman"/>
+          <w:sz w:val="24"/>
+          <w:szCs w:val="24"/>
+        </w:rPr>
+      </w:pPr>
+      <w:r>
+        <w:rPr>
+          <w:rFonts w:ascii="Times New Roman" w:hAnsi="Times New Roman" w:cs="Times New Roman"/>
+          <w:sz w:val="24"/>
+          <w:szCs w:val="24"/>
+        </w:rPr>
+        <w:t>A</w:t>
+      </w:r>
+      <w:r>
+        <w:rPr>
+          <w:rFonts w:ascii="Times New Roman" w:hAnsi="Times New Roman" w:cs="Times New Roman"/>
+          <w:sz w:val="24"/>
+          <w:szCs w:val="24"/>
+        </w:rPr>
+        <w:t xml:space="preserve"> classe </w:t>
+      </w:r>
       <w:r>
         <w:rPr>
           <w:rFonts w:ascii="Times New Roman" w:hAnsi="Times New Roman" w:cs="Times New Roman"/>
@@ -11493,67 +9824,16 @@
           <w:sz w:val="24"/>
           <w:szCs w:val="24"/>
         </w:rPr>
-        <w:t>)</w:t>
-      </w:r>
-      <w:r>
-        <w:rPr>
-          <w:rFonts w:ascii="Times New Roman" w:hAnsi="Times New Roman" w:cs="Times New Roman"/>
-          <w:sz w:val="24"/>
-          <w:szCs w:val="24"/>
-        </w:rPr>
-        <w:t xml:space="preserve">, dizendo assim que queremos todo o </w:t>
-      </w:r>
-      <w:proofErr w:type="spellStart"/>
-      <w:r>
-        <w:rPr>
-          <w:rFonts w:ascii="Times New Roman" w:hAnsi="Times New Roman" w:cs="Times New Roman"/>
-          <w:sz w:val="24"/>
-          <w:szCs w:val="24"/>
-        </w:rPr>
-        <w:t>inicializador</w:t>
-      </w:r>
-      <w:proofErr w:type="spellEnd"/>
-      <w:r>
-        <w:rPr>
-          <w:rFonts w:ascii="Times New Roman" w:hAnsi="Times New Roman" w:cs="Times New Roman"/>
-          <w:sz w:val="24"/>
-          <w:szCs w:val="24"/>
-        </w:rPr>
-        <w:t xml:space="preserve"> da classe mãe.</w:t>
-      </w:r>
-    </w:p>
-    <w:p>
-      <w:pPr>
-        <w:pStyle w:val="PargrafodaLista"/>
-        <w:numPr>
-          <w:ilvl w:val="2"/>
-          <w:numId w:val="2"/>
-        </w:numPr>
-        <w:spacing w:line="360" w:lineRule="auto"/>
-        <w:jc w:val="both"/>
-        <w:rPr>
-          <w:rFonts w:ascii="Times New Roman" w:hAnsi="Times New Roman" w:cs="Times New Roman"/>
-          <w:sz w:val="24"/>
-          <w:szCs w:val="24"/>
-        </w:rPr>
-      </w:pPr>
-      <w:r>
-        <w:rPr>
-          <w:rFonts w:ascii="Times New Roman" w:hAnsi="Times New Roman" w:cs="Times New Roman"/>
-          <w:sz w:val="24"/>
-          <w:szCs w:val="24"/>
-        </w:rPr>
-        <w:t>A</w:t>
-      </w:r>
-      <w:r>
-        <w:rPr>
-          <w:rFonts w:ascii="Times New Roman" w:hAnsi="Times New Roman" w:cs="Times New Roman"/>
-          <w:sz w:val="24"/>
-          <w:szCs w:val="24"/>
-        </w:rPr>
-        <w:t xml:space="preserve"> classe </w:t>
-      </w:r>
-      <w:proofErr w:type="spellStart"/>
+        <w:t>list</w:t>
+      </w:r>
+      <w:r>
+        <w:rPr>
+          <w:rFonts w:ascii="Times New Roman" w:hAnsi="Times New Roman" w:cs="Times New Roman"/>
+          <w:sz w:val="24"/>
+          <w:szCs w:val="24"/>
+        </w:rPr>
+        <w:t xml:space="preserve"> é um </w:t>
+      </w:r>
       <w:r>
         <w:rPr>
           <w:rFonts w:ascii="Times New Roman" w:hAnsi="Times New Roman" w:cs="Times New Roman"/>
@@ -11562,18 +9842,8 @@
           <w:sz w:val="24"/>
           <w:szCs w:val="24"/>
         </w:rPr>
-        <w:t>list</w:t>
-      </w:r>
-      <w:proofErr w:type="spellEnd"/>
-      <w:r>
-        <w:rPr>
-          <w:rFonts w:ascii="Times New Roman" w:hAnsi="Times New Roman" w:cs="Times New Roman"/>
-          <w:sz w:val="24"/>
-          <w:szCs w:val="24"/>
-        </w:rPr>
-        <w:t xml:space="preserve"> é um </w:t>
-      </w:r>
-      <w:proofErr w:type="spellStart"/>
+        <w:t>built</w:t>
+      </w:r>
       <w:r>
         <w:rPr>
           <w:rFonts w:ascii="Times New Roman" w:hAnsi="Times New Roman" w:cs="Times New Roman"/>
@@ -11582,9 +9852,8 @@
           <w:sz w:val="24"/>
           <w:szCs w:val="24"/>
         </w:rPr>
-        <w:t>built</w:t>
-      </w:r>
-      <w:proofErr w:type="spellEnd"/>
+        <w:t>-</w:t>
+      </w:r>
       <w:r>
         <w:rPr>
           <w:rFonts w:ascii="Times New Roman" w:hAnsi="Times New Roman" w:cs="Times New Roman"/>
@@ -11593,7 +9862,31 @@
           <w:sz w:val="24"/>
           <w:szCs w:val="24"/>
         </w:rPr>
-        <w:t>-</w:t>
+        <w:t>in</w:t>
+      </w:r>
+      <w:r>
+        <w:rPr>
+          <w:rFonts w:ascii="Times New Roman" w:hAnsi="Times New Roman" w:cs="Times New Roman"/>
+          <w:sz w:val="24"/>
+          <w:szCs w:val="24"/>
+        </w:rPr>
+        <w:t>, ou seja, uma classe que já vem implementada nativamente no python. A</w:t>
+      </w:r>
+      <w:r>
+        <w:rPr>
+          <w:rFonts w:ascii="Times New Roman" w:hAnsi="Times New Roman" w:cs="Times New Roman"/>
+          <w:sz w:val="24"/>
+          <w:szCs w:val="24"/>
+        </w:rPr>
+        <w:t xml:space="preserve"> desvantagem é que não sabemos</w:t>
+      </w:r>
+      <w:r>
+        <w:rPr>
+          <w:rFonts w:ascii="Times New Roman" w:hAnsi="Times New Roman" w:cs="Times New Roman"/>
+          <w:sz w:val="24"/>
+          <w:szCs w:val="24"/>
+        </w:rPr>
+        <w:t xml:space="preserve">/conhecemos essa classe </w:t>
       </w:r>
       <w:r>
         <w:rPr>
@@ -11603,33 +9896,56 @@
           <w:sz w:val="24"/>
           <w:szCs w:val="24"/>
         </w:rPr>
-        <w:t>in</w:t>
-      </w:r>
-      <w:r>
-        <w:rPr>
-          <w:rFonts w:ascii="Times New Roman" w:hAnsi="Times New Roman" w:cs="Times New Roman"/>
-          <w:sz w:val="24"/>
-          <w:szCs w:val="24"/>
-        </w:rPr>
-        <w:t>, ou seja, uma classe que já vem implementada nativamente no python. A</w:t>
-      </w:r>
-      <w:r>
-        <w:rPr>
-          <w:rFonts w:ascii="Times New Roman" w:hAnsi="Times New Roman" w:cs="Times New Roman"/>
-          <w:sz w:val="24"/>
-          <w:szCs w:val="24"/>
-        </w:rPr>
-        <w:t xml:space="preserve"> desvantagem é que não sabemos</w:t>
-      </w:r>
-      <w:r>
-        <w:rPr>
-          <w:rFonts w:ascii="Times New Roman" w:hAnsi="Times New Roman" w:cs="Times New Roman"/>
-          <w:sz w:val="24"/>
-          <w:szCs w:val="24"/>
-        </w:rPr>
-        <w:t xml:space="preserve">/conhecemos essa classe </w:t>
-      </w:r>
-      <w:proofErr w:type="spellStart"/>
+        <w:t>list</w:t>
+      </w:r>
+      <w:r>
+        <w:rPr>
+          <w:rFonts w:ascii="Times New Roman" w:hAnsi="Times New Roman" w:cs="Times New Roman"/>
+          <w:sz w:val="24"/>
+          <w:szCs w:val="24"/>
+        </w:rPr>
+        <w:t xml:space="preserve">, não sabemos o quão grande e/ou tudo o que </w:t>
+      </w:r>
+      <w:r>
+        <w:rPr>
+          <w:rFonts w:ascii="Times New Roman" w:hAnsi="Times New Roman" w:cs="Times New Roman"/>
+          <w:sz w:val="24"/>
+          <w:szCs w:val="24"/>
+        </w:rPr>
+        <w:t>ela possuiu</w:t>
+      </w:r>
+      <w:r>
+        <w:rPr>
+          <w:rFonts w:ascii="Times New Roman" w:hAnsi="Times New Roman" w:cs="Times New Roman"/>
+          <w:sz w:val="24"/>
+          <w:szCs w:val="24"/>
+        </w:rPr>
+        <w:t>.</w:t>
+      </w:r>
+    </w:p>
+    <w:p>
+      <w:pPr>
+        <w:pStyle w:val="PargrafodaLista"/>
+        <w:numPr>
+          <w:ilvl w:val="2"/>
+          <w:numId w:val="2"/>
+        </w:numPr>
+        <w:spacing w:line="360" w:lineRule="auto"/>
+        <w:jc w:val="both"/>
+        <w:rPr>
+          <w:rFonts w:ascii="Times New Roman" w:hAnsi="Times New Roman" w:cs="Times New Roman"/>
+          <w:sz w:val="24"/>
+          <w:szCs w:val="24"/>
+        </w:rPr>
+      </w:pPr>
+      <w:r>
+        <w:rPr>
+          <w:rFonts w:ascii="Times New Roman" w:hAnsi="Times New Roman" w:cs="Times New Roman"/>
+          <w:sz w:val="24"/>
+          <w:szCs w:val="24"/>
+        </w:rPr>
+        <w:t xml:space="preserve">O problema é que criamos complexidade no nosso código ao herdar a classe </w:t>
+      </w:r>
       <w:r>
         <w:rPr>
           <w:rFonts w:ascii="Times New Roman" w:hAnsi="Times New Roman" w:cs="Times New Roman"/>
@@ -11640,23 +9956,6 @@
         </w:rPr>
         <w:t>list</w:t>
       </w:r>
-      <w:proofErr w:type="spellEnd"/>
-      <w:r>
-        <w:rPr>
-          <w:rFonts w:ascii="Times New Roman" w:hAnsi="Times New Roman" w:cs="Times New Roman"/>
-          <w:sz w:val="24"/>
-          <w:szCs w:val="24"/>
-        </w:rPr>
-        <w:t xml:space="preserve">, não sabemos o quão grande e/ou tudo o que </w:t>
-      </w:r>
-      <w:r>
-        <w:rPr>
-          <w:rFonts w:ascii="Times New Roman" w:hAnsi="Times New Roman" w:cs="Times New Roman"/>
-          <w:sz w:val="24"/>
-          <w:szCs w:val="24"/>
-        </w:rPr>
-        <w:t>ela possuiu</w:t>
-      </w:r>
       <w:r>
         <w:rPr>
           <w:rFonts w:ascii="Times New Roman" w:hAnsi="Times New Roman" w:cs="Times New Roman"/>
@@ -11665,12 +9964,20 @@
         </w:rPr>
         <w:t>.</w:t>
       </w:r>
-    </w:p>
-    <w:p>
-      <w:pPr>
-        <w:pStyle w:val="PargrafodaLista"/>
-        <w:numPr>
-          <w:ilvl w:val="2"/>
+      <w:r>
+        <w:rPr>
+          <w:rFonts w:ascii="Times New Roman" w:hAnsi="Times New Roman" w:cs="Times New Roman"/>
+          <w:sz w:val="24"/>
+          <w:szCs w:val="24"/>
+        </w:rPr>
+        <w:t xml:space="preserve"> Além de que precisamos conhecer o nosso código/classe, obviamente.</w:t>
+      </w:r>
+    </w:p>
+    <w:p>
+      <w:pPr>
+        <w:pStyle w:val="PargrafodaLista"/>
+        <w:numPr>
+          <w:ilvl w:val="1"/>
           <w:numId w:val="2"/>
         </w:numPr>
         <w:spacing w:line="360" w:lineRule="auto"/>
@@ -11687,9 +9994,8 @@
           <w:sz w:val="24"/>
           <w:szCs w:val="24"/>
         </w:rPr>
-        <w:t xml:space="preserve">O problema é que criamos complexidade no nosso código ao herdar a classe </w:t>
-      </w:r>
-      <w:proofErr w:type="spellStart"/>
+        <w:t xml:space="preserve"> Para evitar esses problemas, existe um jeito de conseguir todas as funcionalidades de um </w:t>
+      </w:r>
       <w:r>
         <w:rPr>
           <w:rFonts w:ascii="Times New Roman" w:hAnsi="Times New Roman" w:cs="Times New Roman"/>
@@ -11700,7 +10006,24 @@
         </w:rPr>
         <w:t>list</w:t>
       </w:r>
-      <w:proofErr w:type="spellEnd"/>
+      <w:r>
+        <w:rPr>
+          <w:rFonts w:ascii="Times New Roman" w:hAnsi="Times New Roman" w:cs="Times New Roman"/>
+          <w:sz w:val="24"/>
+          <w:szCs w:val="24"/>
+        </w:rPr>
+        <w:t xml:space="preserve">, mas sem “converter” o nosso objeto/classe em um </w:t>
+      </w:r>
+      <w:r>
+        <w:rPr>
+          <w:rFonts w:ascii="Times New Roman" w:hAnsi="Times New Roman" w:cs="Times New Roman"/>
+          <w:i/>
+          <w:iCs/>
+          <w:sz w:val="24"/>
+          <w:szCs w:val="24"/>
+        </w:rPr>
+        <w:t>list</w:t>
+      </w:r>
       <w:r>
         <w:rPr>
           <w:rFonts w:ascii="Times New Roman" w:hAnsi="Times New Roman" w:cs="Times New Roman"/>
@@ -11708,14 +10031,6 @@
           <w:szCs w:val="24"/>
         </w:rPr>
         <w:t>.</w:t>
-      </w:r>
-      <w:r>
-        <w:rPr>
-          <w:rFonts w:ascii="Times New Roman" w:hAnsi="Times New Roman" w:cs="Times New Roman"/>
-          <w:sz w:val="24"/>
-          <w:szCs w:val="24"/>
-        </w:rPr>
-        <w:t xml:space="preserve"> Além de que precisamos conhecer o nosso código/classe, obviamente.</w:t>
       </w:r>
     </w:p>
     <w:p>
@@ -11739,40 +10054,96 @@
           <w:sz w:val="24"/>
           <w:szCs w:val="24"/>
         </w:rPr>
-        <w:t xml:space="preserve"> Para evitar esses problemas, existe um jeito de conseguir todas as funcionalidades de um </w:t>
-      </w:r>
-      <w:proofErr w:type="spellStart"/>
-      <w:r>
-        <w:rPr>
-          <w:rFonts w:ascii="Times New Roman" w:hAnsi="Times New Roman" w:cs="Times New Roman"/>
-          <w:i/>
-          <w:iCs/>
-          <w:sz w:val="24"/>
-          <w:szCs w:val="24"/>
-        </w:rPr>
-        <w:t>list</w:t>
-      </w:r>
-      <w:proofErr w:type="spellEnd"/>
-      <w:r>
-        <w:rPr>
-          <w:rFonts w:ascii="Times New Roman" w:hAnsi="Times New Roman" w:cs="Times New Roman"/>
-          <w:sz w:val="24"/>
-          <w:szCs w:val="24"/>
-        </w:rPr>
-        <w:t xml:space="preserve">, mas sem “converter” o nosso objeto/classe em um </w:t>
-      </w:r>
-      <w:proofErr w:type="spellStart"/>
-      <w:r>
-        <w:rPr>
-          <w:rFonts w:ascii="Times New Roman" w:hAnsi="Times New Roman" w:cs="Times New Roman"/>
-          <w:i/>
-          <w:iCs/>
-          <w:sz w:val="24"/>
-          <w:szCs w:val="24"/>
-        </w:rPr>
-        <w:t>list</w:t>
-      </w:r>
-      <w:proofErr w:type="spellEnd"/>
+        <w:t xml:space="preserve"> O que aprendemos:</w:t>
+      </w:r>
+    </w:p>
+    <w:p>
+      <w:pPr>
+        <w:pStyle w:val="PargrafodaLista"/>
+        <w:numPr>
+          <w:ilvl w:val="2"/>
+          <w:numId w:val="2"/>
+        </w:numPr>
+        <w:spacing w:line="360" w:lineRule="auto"/>
+        <w:jc w:val="both"/>
+        <w:rPr>
+          <w:rFonts w:ascii="Times New Roman" w:hAnsi="Times New Roman" w:cs="Times New Roman"/>
+          <w:sz w:val="24"/>
+          <w:szCs w:val="24"/>
+        </w:rPr>
+      </w:pPr>
+      <w:r>
+        <w:rPr>
+          <w:rFonts w:ascii="Times New Roman" w:hAnsi="Times New Roman" w:cs="Times New Roman"/>
+          <w:sz w:val="24"/>
+          <w:szCs w:val="24"/>
+        </w:rPr>
+        <w:t>Herança de um tipo built-in (nativo)</w:t>
+      </w:r>
+      <w:r>
+        <w:rPr>
+          <w:rFonts w:ascii="Times New Roman" w:hAnsi="Times New Roman" w:cs="Times New Roman"/>
+          <w:sz w:val="24"/>
+          <w:szCs w:val="24"/>
+        </w:rPr>
+        <w:t>;</w:t>
+      </w:r>
+    </w:p>
+    <w:p>
+      <w:pPr>
+        <w:pStyle w:val="PargrafodaLista"/>
+        <w:numPr>
+          <w:ilvl w:val="2"/>
+          <w:numId w:val="2"/>
+        </w:numPr>
+        <w:spacing w:line="360" w:lineRule="auto"/>
+        <w:jc w:val="both"/>
+        <w:rPr>
+          <w:rFonts w:ascii="Times New Roman" w:hAnsi="Times New Roman" w:cs="Times New Roman"/>
+          <w:sz w:val="24"/>
+          <w:szCs w:val="24"/>
+        </w:rPr>
+      </w:pPr>
+      <w:r>
+        <w:rPr>
+          <w:rFonts w:ascii="Times New Roman" w:hAnsi="Times New Roman" w:cs="Times New Roman"/>
+          <w:sz w:val="24"/>
+          <w:szCs w:val="24"/>
+        </w:rPr>
+        <w:t>Vantagens da herança de um iterável</w:t>
+      </w:r>
+      <w:r>
+        <w:rPr>
+          <w:rFonts w:ascii="Times New Roman" w:hAnsi="Times New Roman" w:cs="Times New Roman"/>
+          <w:sz w:val="24"/>
+          <w:szCs w:val="24"/>
+        </w:rPr>
+        <w:t>;</w:t>
+      </w:r>
+    </w:p>
+    <w:p>
+      <w:pPr>
+        <w:pStyle w:val="PargrafodaLista"/>
+        <w:numPr>
+          <w:ilvl w:val="2"/>
+          <w:numId w:val="2"/>
+        </w:numPr>
+        <w:spacing w:line="360" w:lineRule="auto"/>
+        <w:jc w:val="both"/>
+        <w:rPr>
+          <w:rFonts w:ascii="Times New Roman" w:hAnsi="Times New Roman" w:cs="Times New Roman"/>
+          <w:sz w:val="24"/>
+          <w:szCs w:val="24"/>
+        </w:rPr>
+      </w:pPr>
+      <w:r>
+        <w:rPr>
+          <w:rFonts w:ascii="Times New Roman" w:hAnsi="Times New Roman" w:cs="Times New Roman"/>
+          <w:sz w:val="24"/>
+          <w:szCs w:val="24"/>
+        </w:rPr>
+        <w:t>Desvantagem de fazer herança</w:t>
+      </w:r>
       <w:r>
         <w:rPr>
           <w:rFonts w:ascii="Times New Roman" w:hAnsi="Times New Roman" w:cs="Times New Roman"/>
@@ -11780,6 +10151,46 @@
           <w:szCs w:val="24"/>
         </w:rPr>
         <w:t>.</w:t>
+      </w:r>
+    </w:p>
+    <w:p>
+      <w:pPr>
+        <w:pStyle w:val="PargrafodaLista"/>
+        <w:spacing w:line="360" w:lineRule="auto"/>
+        <w:ind w:left="1800"/>
+        <w:jc w:val="both"/>
+        <w:rPr>
+          <w:rFonts w:ascii="Times New Roman" w:hAnsi="Times New Roman" w:cs="Times New Roman"/>
+          <w:sz w:val="24"/>
+          <w:szCs w:val="24"/>
+        </w:rPr>
+      </w:pPr>
+    </w:p>
+    <w:p>
+      <w:pPr>
+        <w:pStyle w:val="PargrafodaLista"/>
+        <w:numPr>
+          <w:ilvl w:val="0"/>
+          <w:numId w:val="2"/>
+        </w:numPr>
+        <w:spacing w:line="360" w:lineRule="auto"/>
+        <w:jc w:val="both"/>
+        <w:rPr>
+          <w:rFonts w:ascii="Times New Roman" w:hAnsi="Times New Roman" w:cs="Times New Roman"/>
+          <w:sz w:val="24"/>
+          <w:szCs w:val="24"/>
+        </w:rPr>
+      </w:pPr>
+      <w:r>
+        <w:rPr>
+          <w:rFonts w:ascii="Times New Roman" w:hAnsi="Times New Roman" w:cs="Times New Roman"/>
+          <w:b/>
+          <w:bCs/>
+          <w:sz w:val="24"/>
+          <w:szCs w:val="24"/>
+          <w:u w:val="single"/>
+        </w:rPr>
+        <w:t>Aula 5 – Duck Typing e um Modelo de Dados:</w:t>
       </w:r>
     </w:p>
     <w:p>
@@ -11803,7 +10214,31 @@
           <w:sz w:val="24"/>
           <w:szCs w:val="24"/>
         </w:rPr>
-        <w:t xml:space="preserve"> O que aprendemos:</w:t>
+        <w:t xml:space="preserve"> </w:t>
+      </w:r>
+      <w:r>
+        <w:rPr>
+          <w:rFonts w:ascii="Times New Roman" w:hAnsi="Times New Roman" w:cs="Times New Roman"/>
+          <w:sz w:val="24"/>
+          <w:szCs w:val="24"/>
+        </w:rPr>
+        <w:t xml:space="preserve">Para que nossas classes sejam interaveis não é necessário que ela herde isso de outra classe, basta sabermos o que um </w:t>
+      </w:r>
+      <w:r>
+        <w:rPr>
+          <w:rFonts w:ascii="Times New Roman" w:hAnsi="Times New Roman" w:cs="Times New Roman"/>
+          <w:sz w:val="24"/>
+          <w:szCs w:val="24"/>
+        </w:rPr>
+        <w:t>iteravel</w:t>
+      </w:r>
+      <w:r>
+        <w:rPr>
+          <w:rFonts w:ascii="Times New Roman" w:hAnsi="Times New Roman" w:cs="Times New Roman"/>
+          <w:sz w:val="24"/>
+          <w:szCs w:val="24"/>
+        </w:rPr>
+        <w:t xml:space="preserve"> faz e encapsular isso na nossa classe.</w:t>
       </w:r>
     </w:p>
     <w:p>
@@ -11827,316 +10262,16 @@
           <w:sz w:val="24"/>
           <w:szCs w:val="24"/>
         </w:rPr>
-        <w:t xml:space="preserve">Herança de um tipo </w:t>
-      </w:r>
-      <w:proofErr w:type="spellStart"/>
-      <w:r>
-        <w:rPr>
-          <w:rFonts w:ascii="Times New Roman" w:hAnsi="Times New Roman" w:cs="Times New Roman"/>
-          <w:sz w:val="24"/>
-          <w:szCs w:val="24"/>
-        </w:rPr>
-        <w:t>built</w:t>
-      </w:r>
-      <w:proofErr w:type="spellEnd"/>
-      <w:r>
-        <w:rPr>
-          <w:rFonts w:ascii="Times New Roman" w:hAnsi="Times New Roman" w:cs="Times New Roman"/>
-          <w:sz w:val="24"/>
-          <w:szCs w:val="24"/>
-        </w:rPr>
-        <w:t>-in (nativo)</w:t>
-      </w:r>
-      <w:r>
-        <w:rPr>
-          <w:rFonts w:ascii="Times New Roman" w:hAnsi="Times New Roman" w:cs="Times New Roman"/>
-          <w:sz w:val="24"/>
-          <w:szCs w:val="24"/>
-        </w:rPr>
-        <w:t>;</w:t>
-      </w:r>
-    </w:p>
-    <w:p>
-      <w:pPr>
-        <w:pStyle w:val="PargrafodaLista"/>
-        <w:numPr>
-          <w:ilvl w:val="2"/>
-          <w:numId w:val="2"/>
-        </w:numPr>
-        <w:spacing w:line="360" w:lineRule="auto"/>
-        <w:jc w:val="both"/>
-        <w:rPr>
-          <w:rFonts w:ascii="Times New Roman" w:hAnsi="Times New Roman" w:cs="Times New Roman"/>
-          <w:sz w:val="24"/>
-          <w:szCs w:val="24"/>
-        </w:rPr>
-      </w:pPr>
-      <w:r>
-        <w:rPr>
-          <w:rFonts w:ascii="Times New Roman" w:hAnsi="Times New Roman" w:cs="Times New Roman"/>
-          <w:sz w:val="24"/>
-          <w:szCs w:val="24"/>
-        </w:rPr>
-        <w:t>Vantagens da herança de um iterável</w:t>
-      </w:r>
-      <w:r>
-        <w:rPr>
-          <w:rFonts w:ascii="Times New Roman" w:hAnsi="Times New Roman" w:cs="Times New Roman"/>
-          <w:sz w:val="24"/>
-          <w:szCs w:val="24"/>
-        </w:rPr>
-        <w:t>;</w:t>
-      </w:r>
-    </w:p>
-    <w:p>
-      <w:pPr>
-        <w:pStyle w:val="PargrafodaLista"/>
-        <w:numPr>
-          <w:ilvl w:val="2"/>
-          <w:numId w:val="2"/>
-        </w:numPr>
-        <w:spacing w:line="360" w:lineRule="auto"/>
-        <w:jc w:val="both"/>
-        <w:rPr>
-          <w:rFonts w:ascii="Times New Roman" w:hAnsi="Times New Roman" w:cs="Times New Roman"/>
-          <w:sz w:val="24"/>
-          <w:szCs w:val="24"/>
-        </w:rPr>
-      </w:pPr>
-      <w:r>
-        <w:rPr>
-          <w:rFonts w:ascii="Times New Roman" w:hAnsi="Times New Roman" w:cs="Times New Roman"/>
-          <w:sz w:val="24"/>
-          <w:szCs w:val="24"/>
-        </w:rPr>
-        <w:t>Desvantagem de fazer herança</w:t>
-      </w:r>
-      <w:r>
-        <w:rPr>
-          <w:rFonts w:ascii="Times New Roman" w:hAnsi="Times New Roman" w:cs="Times New Roman"/>
-          <w:sz w:val="24"/>
-          <w:szCs w:val="24"/>
-        </w:rPr>
-        <w:t>.</w:t>
-      </w:r>
-    </w:p>
-    <w:p>
-      <w:pPr>
-        <w:pStyle w:val="PargrafodaLista"/>
-        <w:spacing w:line="360" w:lineRule="auto"/>
-        <w:ind w:left="1800"/>
-        <w:jc w:val="both"/>
-        <w:rPr>
-          <w:rFonts w:ascii="Times New Roman" w:hAnsi="Times New Roman" w:cs="Times New Roman"/>
-          <w:sz w:val="24"/>
-          <w:szCs w:val="24"/>
-        </w:rPr>
-      </w:pPr>
-    </w:p>
-    <w:p>
-      <w:pPr>
-        <w:pStyle w:val="PargrafodaLista"/>
-        <w:numPr>
-          <w:ilvl w:val="0"/>
-          <w:numId w:val="2"/>
-        </w:numPr>
-        <w:spacing w:line="360" w:lineRule="auto"/>
-        <w:jc w:val="both"/>
-        <w:rPr>
-          <w:rFonts w:ascii="Times New Roman" w:hAnsi="Times New Roman" w:cs="Times New Roman"/>
-          <w:sz w:val="24"/>
-          <w:szCs w:val="24"/>
-        </w:rPr>
-      </w:pPr>
-      <w:r>
-        <w:rPr>
-          <w:rFonts w:ascii="Times New Roman" w:hAnsi="Times New Roman" w:cs="Times New Roman"/>
-          <w:b/>
-          <w:bCs/>
-          <w:sz w:val="24"/>
-          <w:szCs w:val="24"/>
-          <w:u w:val="single"/>
-        </w:rPr>
-        <w:t xml:space="preserve">Aula 5 – </w:t>
-      </w:r>
-      <w:proofErr w:type="spellStart"/>
-      <w:r>
-        <w:rPr>
-          <w:rFonts w:ascii="Times New Roman" w:hAnsi="Times New Roman" w:cs="Times New Roman"/>
-          <w:b/>
-          <w:bCs/>
-          <w:sz w:val="24"/>
-          <w:szCs w:val="24"/>
-          <w:u w:val="single"/>
-        </w:rPr>
-        <w:t>Duck</w:t>
-      </w:r>
-      <w:proofErr w:type="spellEnd"/>
-      <w:r>
-        <w:rPr>
-          <w:rFonts w:ascii="Times New Roman" w:hAnsi="Times New Roman" w:cs="Times New Roman"/>
-          <w:b/>
-          <w:bCs/>
-          <w:sz w:val="24"/>
-          <w:szCs w:val="24"/>
-          <w:u w:val="single"/>
-        </w:rPr>
-        <w:t xml:space="preserve"> </w:t>
-      </w:r>
-      <w:proofErr w:type="spellStart"/>
-      <w:r>
-        <w:rPr>
-          <w:rFonts w:ascii="Times New Roman" w:hAnsi="Times New Roman" w:cs="Times New Roman"/>
-          <w:b/>
-          <w:bCs/>
-          <w:sz w:val="24"/>
-          <w:szCs w:val="24"/>
-          <w:u w:val="single"/>
-        </w:rPr>
-        <w:t>Typing</w:t>
-      </w:r>
-      <w:proofErr w:type="spellEnd"/>
-      <w:r>
-        <w:rPr>
-          <w:rFonts w:ascii="Times New Roman" w:hAnsi="Times New Roman" w:cs="Times New Roman"/>
-          <w:b/>
-          <w:bCs/>
-          <w:sz w:val="24"/>
-          <w:szCs w:val="24"/>
-          <w:u w:val="single"/>
-        </w:rPr>
-        <w:t xml:space="preserve"> e um Modelo de Dados:</w:t>
-      </w:r>
-    </w:p>
-    <w:p>
-      <w:pPr>
-        <w:pStyle w:val="PargrafodaLista"/>
-        <w:numPr>
-          <w:ilvl w:val="1"/>
-          <w:numId w:val="2"/>
-        </w:numPr>
-        <w:spacing w:line="360" w:lineRule="auto"/>
-        <w:jc w:val="both"/>
-        <w:rPr>
-          <w:rFonts w:ascii="Times New Roman" w:hAnsi="Times New Roman" w:cs="Times New Roman"/>
-          <w:sz w:val="24"/>
-          <w:szCs w:val="24"/>
-        </w:rPr>
-      </w:pPr>
-      <w:r>
-        <w:rPr>
-          <w:rFonts w:ascii="Times New Roman" w:hAnsi="Times New Roman" w:cs="Times New Roman"/>
-          <w:sz w:val="24"/>
-          <w:szCs w:val="24"/>
-        </w:rPr>
-        <w:t xml:space="preserve"> </w:t>
-      </w:r>
-      <w:r>
-        <w:rPr>
-          <w:rFonts w:ascii="Times New Roman" w:hAnsi="Times New Roman" w:cs="Times New Roman"/>
-          <w:sz w:val="24"/>
-          <w:szCs w:val="24"/>
-        </w:rPr>
-        <w:t xml:space="preserve">Para que nossas classes sejam </w:t>
-      </w:r>
-      <w:proofErr w:type="spellStart"/>
-      <w:r>
-        <w:rPr>
-          <w:rFonts w:ascii="Times New Roman" w:hAnsi="Times New Roman" w:cs="Times New Roman"/>
-          <w:sz w:val="24"/>
-          <w:szCs w:val="24"/>
-        </w:rPr>
-        <w:t>interaveis</w:t>
-      </w:r>
-      <w:proofErr w:type="spellEnd"/>
-      <w:r>
-        <w:rPr>
-          <w:rFonts w:ascii="Times New Roman" w:hAnsi="Times New Roman" w:cs="Times New Roman"/>
-          <w:sz w:val="24"/>
-          <w:szCs w:val="24"/>
-        </w:rPr>
-        <w:t xml:space="preserve"> não é necessário que ela herde isso de outra classe, basta sabermos o que um </w:t>
-      </w:r>
-      <w:proofErr w:type="spellStart"/>
-      <w:r>
-        <w:rPr>
-          <w:rFonts w:ascii="Times New Roman" w:hAnsi="Times New Roman" w:cs="Times New Roman"/>
-          <w:sz w:val="24"/>
-          <w:szCs w:val="24"/>
-        </w:rPr>
-        <w:t>interavel</w:t>
-      </w:r>
-      <w:proofErr w:type="spellEnd"/>
-      <w:r>
-        <w:rPr>
-          <w:rFonts w:ascii="Times New Roman" w:hAnsi="Times New Roman" w:cs="Times New Roman"/>
-          <w:sz w:val="24"/>
-          <w:szCs w:val="24"/>
-        </w:rPr>
-        <w:t xml:space="preserve"> faz e encapsular isso na nossa classe.</w:t>
-      </w:r>
-    </w:p>
-    <w:p>
-      <w:pPr>
-        <w:pStyle w:val="PargrafodaLista"/>
-        <w:numPr>
-          <w:ilvl w:val="2"/>
-          <w:numId w:val="2"/>
-        </w:numPr>
-        <w:spacing w:line="360" w:lineRule="auto"/>
-        <w:jc w:val="both"/>
-        <w:rPr>
-          <w:rFonts w:ascii="Times New Roman" w:hAnsi="Times New Roman" w:cs="Times New Roman"/>
-          <w:sz w:val="24"/>
-          <w:szCs w:val="24"/>
-        </w:rPr>
-      </w:pPr>
-      <w:proofErr w:type="spellStart"/>
-      <w:r>
-        <w:rPr>
-          <w:rFonts w:ascii="Times New Roman" w:hAnsi="Times New Roman" w:cs="Times New Roman"/>
-          <w:sz w:val="24"/>
-          <w:szCs w:val="24"/>
-        </w:rPr>
-        <w:t>Def</w:t>
-      </w:r>
-      <w:proofErr w:type="spellEnd"/>
-      <w:r>
-        <w:rPr>
-          <w:rFonts w:ascii="Times New Roman" w:hAnsi="Times New Roman" w:cs="Times New Roman"/>
-          <w:sz w:val="24"/>
-          <w:szCs w:val="24"/>
-        </w:rPr>
-        <w:t xml:space="preserve"> __</w:t>
-      </w:r>
-      <w:proofErr w:type="spellStart"/>
-      <w:r>
-        <w:rPr>
-          <w:rFonts w:ascii="Times New Roman" w:hAnsi="Times New Roman" w:cs="Times New Roman"/>
-          <w:sz w:val="24"/>
-          <w:szCs w:val="24"/>
-        </w:rPr>
-        <w:t>getitem</w:t>
-      </w:r>
-      <w:proofErr w:type="spellEnd"/>
-      <w:r>
-        <w:rPr>
-          <w:rFonts w:ascii="Times New Roman" w:hAnsi="Times New Roman" w:cs="Times New Roman"/>
-          <w:sz w:val="24"/>
-          <w:szCs w:val="24"/>
-        </w:rPr>
-        <w:t xml:space="preserve">__(self, item): Método utilizado para nossa classe se tornar um </w:t>
-      </w:r>
-      <w:proofErr w:type="spellStart"/>
-      <w:r>
-        <w:rPr>
-          <w:rFonts w:ascii="Times New Roman" w:hAnsi="Times New Roman" w:cs="Times New Roman"/>
-          <w:sz w:val="24"/>
-          <w:szCs w:val="24"/>
-        </w:rPr>
-        <w:t>interavel</w:t>
-      </w:r>
-      <w:proofErr w:type="spellEnd"/>
+        <w:t xml:space="preserve">Def __getitem__(self, item): Método utilizado para nossa classe se tornar um </w:t>
+      </w:r>
+      <w:r>
+        <w:rPr>
+          <w:rFonts w:ascii="Times New Roman" w:hAnsi="Times New Roman" w:cs="Times New Roman"/>
+          <w:sz w:val="24"/>
+          <w:szCs w:val="24"/>
+        </w:rPr>
+        <w:t>iteravel</w:t>
+      </w:r>
       <w:r>
         <w:rPr>
           <w:rFonts w:ascii="Times New Roman" w:hAnsi="Times New Roman" w:cs="Times New Roman"/>
@@ -12300,7 +10435,6 @@
         </w:rPr>
         <w:t xml:space="preserve"> de um </w:t>
       </w:r>
-      <w:proofErr w:type="spellStart"/>
       <w:r>
         <w:rPr>
           <w:rFonts w:ascii="Times New Roman" w:hAnsi="Times New Roman" w:cs="Times New Roman"/>
@@ -12311,7 +10445,6 @@
         </w:rPr>
         <w:t>list</w:t>
       </w:r>
-      <w:proofErr w:type="spellEnd"/>
       <w:r>
         <w:rPr>
           <w:rFonts w:ascii="Times New Roman" w:hAnsi="Times New Roman" w:cs="Times New Roman"/>
@@ -12329,7 +10462,6 @@
         <w:lastRenderedPageBreak/>
         <w:t xml:space="preserve">também podemos verificar se determinado item existe na nossa </w:t>
       </w:r>
-      <w:proofErr w:type="spellStart"/>
       <w:r>
         <w:rPr>
           <w:rFonts w:ascii="Times New Roman" w:hAnsi="Times New Roman" w:cs="Times New Roman"/>
@@ -12340,7 +10472,6 @@
         </w:rPr>
         <w:t>list</w:t>
       </w:r>
-      <w:proofErr w:type="spellEnd"/>
       <w:r>
         <w:rPr>
           <w:rFonts w:ascii="Times New Roman" w:hAnsi="Times New Roman" w:cs="Times New Roman"/>
@@ -12525,29 +10656,7 @@
           <w:sz w:val="24"/>
           <w:szCs w:val="24"/>
         </w:rPr>
-        <w:t xml:space="preserve">“sim, vingadores está na </w:t>
-      </w:r>
-      <w:proofErr w:type="spellStart"/>
-      <w:r>
-        <w:rPr>
-          <w:rFonts w:ascii="Times New Roman" w:hAnsi="Times New Roman" w:cs="Times New Roman"/>
-          <w:i/>
-          <w:iCs/>
-          <w:sz w:val="24"/>
-          <w:szCs w:val="24"/>
-        </w:rPr>
-        <w:t>playlist_fim_de_semana</w:t>
-      </w:r>
-      <w:proofErr w:type="spellEnd"/>
-      <w:r>
-        <w:rPr>
-          <w:rFonts w:ascii="Times New Roman" w:hAnsi="Times New Roman" w:cs="Times New Roman"/>
-          <w:i/>
-          <w:iCs/>
-          <w:sz w:val="24"/>
-          <w:szCs w:val="24"/>
-        </w:rPr>
-        <w:t>”</w:t>
+        <w:t>“sim, vingadores está na playlist_fim_de_semana”</w:t>
       </w:r>
       <w:r>
         <w:rPr>
@@ -12613,34 +10722,603 @@
         </w:rPr>
         <w:t xml:space="preserve">Esse método de trazer o comportamento de um </w:t>
       </w:r>
-      <w:proofErr w:type="spellStart"/>
-      <w:r>
-        <w:rPr>
-          <w:rFonts w:ascii="Times New Roman" w:hAnsi="Times New Roman" w:cs="Times New Roman"/>
-          <w:sz w:val="24"/>
-          <w:szCs w:val="24"/>
-        </w:rPr>
-        <w:t>interavel</w:t>
-      </w:r>
-      <w:proofErr w:type="spellEnd"/>
-      <w:r>
-        <w:rPr>
-          <w:rFonts w:ascii="Times New Roman" w:hAnsi="Times New Roman" w:cs="Times New Roman"/>
-          <w:sz w:val="24"/>
-          <w:szCs w:val="24"/>
-        </w:rPr>
-        <w:t xml:space="preserve"> para nossa classe fazendo com que ela se comporte como tal, se chama </w:t>
-      </w:r>
-      <w:proofErr w:type="spellStart"/>
-      <w:r>
-        <w:rPr>
-          <w:rFonts w:ascii="Times New Roman" w:hAnsi="Times New Roman" w:cs="Times New Roman"/>
-          <w:sz w:val="24"/>
-          <w:szCs w:val="24"/>
-        </w:rPr>
-        <w:t>duck</w:t>
-      </w:r>
-      <w:proofErr w:type="spellEnd"/>
+      <w:r>
+        <w:rPr>
+          <w:rFonts w:ascii="Times New Roman" w:hAnsi="Times New Roman" w:cs="Times New Roman"/>
+          <w:sz w:val="24"/>
+          <w:szCs w:val="24"/>
+        </w:rPr>
+        <w:t>iteravel</w:t>
+      </w:r>
+      <w:r>
+        <w:rPr>
+          <w:rFonts w:ascii="Times New Roman" w:hAnsi="Times New Roman" w:cs="Times New Roman"/>
+          <w:sz w:val="24"/>
+          <w:szCs w:val="24"/>
+        </w:rPr>
+        <w:t xml:space="preserve"> para nossa classe fazendo com que ela se comporte como tal, se chama duck typing</w:t>
+      </w:r>
+      <w:r>
+        <w:rPr>
+          <w:rFonts w:ascii="Times New Roman" w:hAnsi="Times New Roman" w:cs="Times New Roman"/>
+          <w:sz w:val="24"/>
+          <w:szCs w:val="24"/>
+        </w:rPr>
+        <w:t>.</w:t>
+      </w:r>
+    </w:p>
+    <w:p>
+      <w:pPr>
+        <w:pStyle w:val="PargrafodaLista"/>
+        <w:numPr>
+          <w:ilvl w:val="2"/>
+          <w:numId w:val="2"/>
+        </w:numPr>
+        <w:spacing w:line="360" w:lineRule="auto"/>
+        <w:jc w:val="both"/>
+        <w:rPr>
+          <w:rFonts w:ascii="Times New Roman" w:hAnsi="Times New Roman" w:cs="Times New Roman"/>
+          <w:sz w:val="24"/>
+          <w:szCs w:val="24"/>
+        </w:rPr>
+      </w:pPr>
+      <w:r>
+        <w:rPr>
+          <w:rFonts w:ascii="Times New Roman" w:hAnsi="Times New Roman" w:cs="Times New Roman"/>
+          <w:sz w:val="24"/>
+          <w:szCs w:val="24"/>
+        </w:rPr>
+        <w:t>Isso porque o python não se importa com tipagem de classes, para ele só importa se a classe tá fazendo o que precisa, o resto não interessa.</w:t>
+      </w:r>
+    </w:p>
+    <w:p>
+      <w:pPr>
+        <w:pStyle w:val="PargrafodaLista"/>
+        <w:numPr>
+          <w:ilvl w:val="2"/>
+          <w:numId w:val="2"/>
+        </w:numPr>
+        <w:spacing w:line="360" w:lineRule="auto"/>
+        <w:jc w:val="both"/>
+        <w:rPr>
+          <w:rFonts w:ascii="Times New Roman" w:hAnsi="Times New Roman" w:cs="Times New Roman"/>
+          <w:sz w:val="24"/>
+          <w:szCs w:val="24"/>
+        </w:rPr>
+      </w:pPr>
+      <w:r>
+        <w:rPr>
+          <w:rFonts w:ascii="Times New Roman" w:hAnsi="Times New Roman" w:cs="Times New Roman"/>
+          <w:sz w:val="24"/>
+          <w:szCs w:val="24"/>
+        </w:rPr>
+        <w:t>Basicamente: se existe uma ave que faz quack, anda como pato, voa como pato, não me importa qual ave é aquela</w:t>
+      </w:r>
+      <w:r>
+        <w:rPr>
+          <w:rFonts w:ascii="Times New Roman" w:hAnsi="Times New Roman" w:cs="Times New Roman"/>
+          <w:sz w:val="24"/>
+          <w:szCs w:val="24"/>
+        </w:rPr>
+        <w:t>,</w:t>
+      </w:r>
+      <w:r>
+        <w:rPr>
+          <w:rFonts w:ascii="Times New Roman" w:hAnsi="Times New Roman" w:cs="Times New Roman"/>
+          <w:sz w:val="24"/>
+          <w:szCs w:val="24"/>
+        </w:rPr>
+        <w:t xml:space="preserve"> pois</w:t>
+      </w:r>
+      <w:r>
+        <w:rPr>
+          <w:rFonts w:ascii="Times New Roman" w:hAnsi="Times New Roman" w:cs="Times New Roman"/>
+          <w:sz w:val="24"/>
+          <w:szCs w:val="24"/>
+        </w:rPr>
+        <w:t>,</w:t>
+      </w:r>
+      <w:r>
+        <w:rPr>
+          <w:rFonts w:ascii="Times New Roman" w:hAnsi="Times New Roman" w:cs="Times New Roman"/>
+          <w:sz w:val="24"/>
+          <w:szCs w:val="24"/>
+        </w:rPr>
+        <w:t xml:space="preserve"> como se comporta como pato, </w:t>
+      </w:r>
+      <w:r>
+        <w:rPr>
+          <w:rFonts w:ascii="Times New Roman" w:hAnsi="Times New Roman" w:cs="Times New Roman"/>
+          <w:sz w:val="24"/>
+          <w:szCs w:val="24"/>
+        </w:rPr>
+        <w:t xml:space="preserve">pra mim </w:t>
+      </w:r>
+      <w:r>
+        <w:rPr>
+          <w:rFonts w:ascii="Times New Roman" w:hAnsi="Times New Roman" w:cs="Times New Roman"/>
+          <w:sz w:val="24"/>
+          <w:szCs w:val="24"/>
+        </w:rPr>
+        <w:t>é um pato.</w:t>
+      </w:r>
+    </w:p>
+    <w:p>
+      <w:pPr>
+        <w:pStyle w:val="PargrafodaLista"/>
+        <w:numPr>
+          <w:ilvl w:val="1"/>
+          <w:numId w:val="2"/>
+        </w:numPr>
+        <w:spacing w:line="360" w:lineRule="auto"/>
+        <w:jc w:val="both"/>
+        <w:rPr>
+          <w:rFonts w:ascii="Times New Roman" w:hAnsi="Times New Roman" w:cs="Times New Roman"/>
+          <w:sz w:val="24"/>
+          <w:szCs w:val="24"/>
+        </w:rPr>
+      </w:pPr>
+      <w:r>
+        <w:rPr>
+          <w:rFonts w:ascii="Times New Roman" w:hAnsi="Times New Roman" w:cs="Times New Roman"/>
+          <w:sz w:val="24"/>
+          <w:szCs w:val="24"/>
+        </w:rPr>
+        <w:t xml:space="preserve"> __len__(self): Outro “método mágico” para utilizarmos. Um comportamento interno da nossa classe que retorna o tamanho da nossa lista, assim podemos utilizar o len(lista).</w:t>
+      </w:r>
+    </w:p>
+    <w:p>
+      <w:pPr>
+        <w:pStyle w:val="PargrafodaLista"/>
+        <w:numPr>
+          <w:ilvl w:val="2"/>
+          <w:numId w:val="2"/>
+        </w:numPr>
+        <w:spacing w:line="360" w:lineRule="auto"/>
+        <w:jc w:val="both"/>
+        <w:rPr>
+          <w:rFonts w:ascii="Times New Roman" w:hAnsi="Times New Roman" w:cs="Times New Roman"/>
+          <w:sz w:val="24"/>
+          <w:szCs w:val="24"/>
+        </w:rPr>
+      </w:pPr>
+      <w:r>
+        <w:rPr>
+          <w:rFonts w:ascii="Times New Roman" w:hAnsi="Times New Roman" w:cs="Times New Roman"/>
+          <w:sz w:val="24"/>
+          <w:szCs w:val="24"/>
+        </w:rPr>
+        <w:t>Ao invés de fazer isso:</w:t>
+      </w:r>
+    </w:p>
+    <w:p>
+      <w:pPr>
+        <w:spacing w:line="360" w:lineRule="auto"/>
+        <w:jc w:val="center"/>
+        <w:rPr>
+          <w:rFonts w:ascii="Times New Roman" w:hAnsi="Times New Roman" w:cs="Times New Roman"/>
+          <w:sz w:val="24"/>
+          <w:szCs w:val="24"/>
+        </w:rPr>
+      </w:pPr>
+      <w:r>
+        <w:rPr>
+          <w:rFonts w:ascii="Times New Roman" w:hAnsi="Times New Roman" w:cs="Times New Roman"/>
+          <w:sz w:val="24"/>
+          <w:szCs w:val="24"/>
+        </w:rPr>
+        <w:drawing>
+          <wp:inline distT="0" distB="0" distL="0" distR="0" wp14:anchorId="619A24DA" wp14:editId="7184A83E">
+            <wp:extent cx="2438740" cy="733527"/>
+            <wp:effectExtent l="0" t="0" r="0" b="9525"/>
+            <wp:docPr id="46" name="Imagem 46"/>
+            <wp:cNvGraphicFramePr>
+              <a:graphicFrameLocks xmlns:a="http://schemas.openxmlformats.org/drawingml/2006/main" noChangeAspect="1"/>
+            </wp:cNvGraphicFramePr>
+            <a:graphic xmlns:a="http://schemas.openxmlformats.org/drawingml/2006/main">
+              <a:graphicData uri="http://schemas.openxmlformats.org/drawingml/2006/picture">
+                <pic:pic xmlns:pic="http://schemas.openxmlformats.org/drawingml/2006/picture">
+                  <pic:nvPicPr>
+                    <pic:cNvPr id="1" name=""/>
+                    <pic:cNvPicPr/>
+                  </pic:nvPicPr>
+                  <pic:blipFill>
+                    <a:blip r:embed="rId49"/>
+                    <a:stretch>
+                      <a:fillRect/>
+                    </a:stretch>
+                  </pic:blipFill>
+                  <pic:spPr>
+                    <a:xfrm>
+                      <a:off x="0" y="0"/>
+                      <a:ext cx="2438740" cy="733527"/>
+                    </a:xfrm>
+                    <a:prstGeom prst="rect">
+                      <a:avLst/>
+                    </a:prstGeom>
+                  </pic:spPr>
+                </pic:pic>
+              </a:graphicData>
+            </a:graphic>
+          </wp:inline>
+        </w:drawing>
+      </w:r>
+    </w:p>
+    <w:p>
+      <w:pPr>
+        <w:pStyle w:val="PargrafodaLista"/>
+        <w:numPr>
+          <w:ilvl w:val="2"/>
+          <w:numId w:val="2"/>
+        </w:numPr>
+        <w:spacing w:line="360" w:lineRule="auto"/>
+        <w:jc w:val="both"/>
+        <w:rPr>
+          <w:rFonts w:ascii="Times New Roman" w:hAnsi="Times New Roman" w:cs="Times New Roman"/>
+          <w:sz w:val="24"/>
+          <w:szCs w:val="24"/>
+        </w:rPr>
+      </w:pPr>
+      <w:r>
+        <w:rPr>
+          <w:rFonts w:ascii="Times New Roman" w:hAnsi="Times New Roman" w:cs="Times New Roman"/>
+          <w:sz w:val="24"/>
+          <w:szCs w:val="24"/>
+        </w:rPr>
+        <w:t>Fazemos isso:</w:t>
+      </w:r>
+    </w:p>
+    <w:p>
+      <w:pPr>
+        <w:spacing w:line="360" w:lineRule="auto"/>
+        <w:jc w:val="center"/>
+        <w:rPr>
+          <w:rFonts w:ascii="Times New Roman" w:hAnsi="Times New Roman" w:cs="Times New Roman"/>
+          <w:sz w:val="24"/>
+          <w:szCs w:val="24"/>
+        </w:rPr>
+      </w:pPr>
+      <w:r>
+        <w:rPr>
+          <w:rFonts w:ascii="Times New Roman" w:hAnsi="Times New Roman" w:cs="Times New Roman"/>
+          <w:sz w:val="24"/>
+          <w:szCs w:val="24"/>
+        </w:rPr>
+        <w:lastRenderedPageBreak/>
+        <w:drawing>
+          <wp:inline distT="0" distB="0" distL="0" distR="0" wp14:anchorId="5B98BBD4" wp14:editId="0D6A9B32">
+            <wp:extent cx="2457793" cy="581106"/>
+            <wp:effectExtent l="0" t="0" r="0" b="9525"/>
+            <wp:docPr id="47" name="Imagem 47"/>
+            <wp:cNvGraphicFramePr>
+              <a:graphicFrameLocks xmlns:a="http://schemas.openxmlformats.org/drawingml/2006/main" noChangeAspect="1"/>
+            </wp:cNvGraphicFramePr>
+            <a:graphic xmlns:a="http://schemas.openxmlformats.org/drawingml/2006/main">
+              <a:graphicData uri="http://schemas.openxmlformats.org/drawingml/2006/picture">
+                <pic:pic xmlns:pic="http://schemas.openxmlformats.org/drawingml/2006/picture">
+                  <pic:nvPicPr>
+                    <pic:cNvPr id="1" name=""/>
+                    <pic:cNvPicPr/>
+                  </pic:nvPicPr>
+                  <pic:blipFill>
+                    <a:blip r:embed="rId50"/>
+                    <a:stretch>
+                      <a:fillRect/>
+                    </a:stretch>
+                  </pic:blipFill>
+                  <pic:spPr>
+                    <a:xfrm>
+                      <a:off x="0" y="0"/>
+                      <a:ext cx="2457793" cy="581106"/>
+                    </a:xfrm>
+                    <a:prstGeom prst="rect">
+                      <a:avLst/>
+                    </a:prstGeom>
+                  </pic:spPr>
+                </pic:pic>
+              </a:graphicData>
+            </a:graphic>
+          </wp:inline>
+        </w:drawing>
+      </w:r>
+    </w:p>
+    <w:p>
+      <w:pPr>
+        <w:pStyle w:val="PargrafodaLista"/>
+        <w:numPr>
+          <w:ilvl w:val="2"/>
+          <w:numId w:val="2"/>
+        </w:numPr>
+        <w:spacing w:line="360" w:lineRule="auto"/>
+        <w:jc w:val="both"/>
+        <w:rPr>
+          <w:rFonts w:ascii="Times New Roman" w:hAnsi="Times New Roman" w:cs="Times New Roman"/>
+          <w:sz w:val="24"/>
+          <w:szCs w:val="24"/>
+        </w:rPr>
+      </w:pPr>
+      <w:r>
+        <w:rPr>
+          <w:rFonts w:ascii="Times New Roman" w:hAnsi="Times New Roman" w:cs="Times New Roman"/>
+          <w:sz w:val="24"/>
+          <w:szCs w:val="24"/>
+        </w:rPr>
+        <w:t>Dessa forma podemos utilizar o len() normalmente no nosso código, assim:</w:t>
+      </w:r>
+    </w:p>
+    <w:p>
+      <w:pPr>
+        <w:spacing w:line="360" w:lineRule="auto"/>
+        <w:jc w:val="center"/>
+        <w:rPr>
+          <w:rFonts w:ascii="Times New Roman" w:hAnsi="Times New Roman" w:cs="Times New Roman"/>
+          <w:sz w:val="24"/>
+          <w:szCs w:val="24"/>
+        </w:rPr>
+      </w:pPr>
+      <w:r>
+        <w:rPr>
+          <w:rFonts w:ascii="Times New Roman" w:hAnsi="Times New Roman" w:cs="Times New Roman"/>
+          <w:sz w:val="24"/>
+          <w:szCs w:val="24"/>
+        </w:rPr>
+        <w:drawing>
+          <wp:inline distT="0" distB="0" distL="0" distR="0" wp14:anchorId="44BE998E" wp14:editId="5F15A80A">
+            <wp:extent cx="5229955" cy="342948"/>
+            <wp:effectExtent l="0" t="0" r="0" b="0"/>
+            <wp:docPr id="48" name="Imagem 48"/>
+            <wp:cNvGraphicFramePr>
+              <a:graphicFrameLocks xmlns:a="http://schemas.openxmlformats.org/drawingml/2006/main" noChangeAspect="1"/>
+            </wp:cNvGraphicFramePr>
+            <a:graphic xmlns:a="http://schemas.openxmlformats.org/drawingml/2006/main">
+              <a:graphicData uri="http://schemas.openxmlformats.org/drawingml/2006/picture">
+                <pic:pic xmlns:pic="http://schemas.openxmlformats.org/drawingml/2006/picture">
+                  <pic:nvPicPr>
+                    <pic:cNvPr id="1" name=""/>
+                    <pic:cNvPicPr/>
+                  </pic:nvPicPr>
+                  <pic:blipFill>
+                    <a:blip r:embed="rId51"/>
+                    <a:stretch>
+                      <a:fillRect/>
+                    </a:stretch>
+                  </pic:blipFill>
+                  <pic:spPr>
+                    <a:xfrm>
+                      <a:off x="0" y="0"/>
+                      <a:ext cx="5229955" cy="342948"/>
+                    </a:xfrm>
+                    <a:prstGeom prst="rect">
+                      <a:avLst/>
+                    </a:prstGeom>
+                  </pic:spPr>
+                </pic:pic>
+              </a:graphicData>
+            </a:graphic>
+          </wp:inline>
+        </w:drawing>
+      </w:r>
+    </w:p>
+    <w:p>
+      <w:pPr>
+        <w:pStyle w:val="PargrafodaLista"/>
+        <w:numPr>
+          <w:ilvl w:val="2"/>
+          <w:numId w:val="2"/>
+        </w:numPr>
+        <w:spacing w:line="360" w:lineRule="auto"/>
+        <w:jc w:val="both"/>
+        <w:rPr>
+          <w:rFonts w:ascii="Times New Roman" w:hAnsi="Times New Roman" w:cs="Times New Roman"/>
+          <w:sz w:val="24"/>
+          <w:szCs w:val="24"/>
+        </w:rPr>
+      </w:pPr>
+      <w:r>
+        <w:rPr>
+          <w:rFonts w:ascii="Times New Roman" w:hAnsi="Times New Roman" w:cs="Times New Roman"/>
+          <w:sz w:val="24"/>
+          <w:szCs w:val="24"/>
+        </w:rPr>
+        <w:t>Ao invés de ter que colocar o .listagem, como estava antes:</w:t>
+      </w:r>
+    </w:p>
+    <w:p>
+      <w:pPr>
+        <w:spacing w:line="360" w:lineRule="auto"/>
+        <w:jc w:val="center"/>
+        <w:rPr>
+          <w:rFonts w:ascii="Times New Roman" w:hAnsi="Times New Roman" w:cs="Times New Roman"/>
+          <w:sz w:val="24"/>
+          <w:szCs w:val="24"/>
+        </w:rPr>
+      </w:pPr>
+      <w:r>
+        <w:rPr>
+          <w:noProof/>
+        </w:rPr>
+        <w:drawing>
+          <wp:inline distT="0" distB="0" distL="0" distR="0" wp14:anchorId="4E672F37" wp14:editId="57D36296">
+            <wp:extent cx="5400040" cy="367665"/>
+            <wp:effectExtent l="0" t="0" r="0" b="0"/>
+            <wp:docPr id="49" name="Imagem 49"/>
+            <wp:cNvGraphicFramePr>
+              <a:graphicFrameLocks xmlns:a="http://schemas.openxmlformats.org/drawingml/2006/main" noChangeAspect="1"/>
+            </wp:cNvGraphicFramePr>
+            <a:graphic xmlns:a="http://schemas.openxmlformats.org/drawingml/2006/main">
+              <a:graphicData uri="http://schemas.openxmlformats.org/drawingml/2006/picture">
+                <pic:pic xmlns:pic="http://schemas.openxmlformats.org/drawingml/2006/picture">
+                  <pic:nvPicPr>
+                    <pic:cNvPr id="1" name=""/>
+                    <pic:cNvPicPr/>
+                  </pic:nvPicPr>
+                  <pic:blipFill>
+                    <a:blip r:embed="rId52"/>
+                    <a:stretch>
+                      <a:fillRect/>
+                    </a:stretch>
+                  </pic:blipFill>
+                  <pic:spPr>
+                    <a:xfrm>
+                      <a:off x="0" y="0"/>
+                      <a:ext cx="5400040" cy="367665"/>
+                    </a:xfrm>
+                    <a:prstGeom prst="rect">
+                      <a:avLst/>
+                    </a:prstGeom>
+                  </pic:spPr>
+                </pic:pic>
+              </a:graphicData>
+            </a:graphic>
+          </wp:inline>
+        </w:drawing>
+      </w:r>
+    </w:p>
+    <w:p>
+      <w:pPr>
+        <w:pStyle w:val="PargrafodaLista"/>
+        <w:numPr>
+          <w:ilvl w:val="1"/>
+          <w:numId w:val="2"/>
+        </w:numPr>
+        <w:spacing w:line="360" w:lineRule="auto"/>
+        <w:jc w:val="both"/>
+        <w:rPr>
+          <w:rFonts w:ascii="Times New Roman" w:hAnsi="Times New Roman" w:cs="Times New Roman"/>
+          <w:sz w:val="24"/>
+          <w:szCs w:val="24"/>
+        </w:rPr>
+      </w:pPr>
+      <w:r>
+        <w:rPr>
+          <w:rFonts w:ascii="Times New Roman" w:hAnsi="Times New Roman" w:cs="Times New Roman"/>
+          <w:sz w:val="24"/>
+          <w:szCs w:val="24"/>
+        </w:rPr>
+        <w:t xml:space="preserve"> Métodos existentes e suas funcionalidades:</w:t>
+      </w:r>
+    </w:p>
+    <w:p>
+      <w:pPr>
+        <w:spacing w:line="360" w:lineRule="auto"/>
+        <w:jc w:val="center"/>
+        <w:rPr>
+          <w:rFonts w:ascii="Times New Roman" w:hAnsi="Times New Roman" w:cs="Times New Roman"/>
+          <w:sz w:val="24"/>
+          <w:szCs w:val="24"/>
+        </w:rPr>
+      </w:pPr>
+      <w:r>
+        <w:rPr>
+          <w:rFonts w:ascii="Times New Roman" w:hAnsi="Times New Roman" w:cs="Times New Roman"/>
+          <w:sz w:val="24"/>
+          <w:szCs w:val="24"/>
+        </w:rPr>
+        <w:drawing>
+          <wp:inline distT="0" distB="0" distL="0" distR="0" wp14:anchorId="1AFF6411" wp14:editId="52AE9693">
+            <wp:extent cx="4515480" cy="1724266"/>
+            <wp:effectExtent l="0" t="0" r="0" b="9525"/>
+            <wp:docPr id="50" name="Imagem 50"/>
+            <wp:cNvGraphicFramePr>
+              <a:graphicFrameLocks xmlns:a="http://schemas.openxmlformats.org/drawingml/2006/main" noChangeAspect="1"/>
+            </wp:cNvGraphicFramePr>
+            <a:graphic xmlns:a="http://schemas.openxmlformats.org/drawingml/2006/main">
+              <a:graphicData uri="http://schemas.openxmlformats.org/drawingml/2006/picture">
+                <pic:pic xmlns:pic="http://schemas.openxmlformats.org/drawingml/2006/picture">
+                  <pic:nvPicPr>
+                    <pic:cNvPr id="1" name=""/>
+                    <pic:cNvPicPr/>
+                  </pic:nvPicPr>
+                  <pic:blipFill>
+                    <a:blip r:embed="rId53"/>
+                    <a:stretch>
+                      <a:fillRect/>
+                    </a:stretch>
+                  </pic:blipFill>
+                  <pic:spPr>
+                    <a:xfrm>
+                      <a:off x="0" y="0"/>
+                      <a:ext cx="4515480" cy="1724266"/>
+                    </a:xfrm>
+                    <a:prstGeom prst="rect">
+                      <a:avLst/>
+                    </a:prstGeom>
+                  </pic:spPr>
+                </pic:pic>
+              </a:graphicData>
+            </a:graphic>
+          </wp:inline>
+        </w:drawing>
+      </w:r>
+    </w:p>
+    <w:p>
+      <w:pPr>
+        <w:spacing w:line="360" w:lineRule="auto"/>
+        <w:jc w:val="center"/>
+        <w:rPr>
+          <w:rFonts w:ascii="Times New Roman" w:hAnsi="Times New Roman" w:cs="Times New Roman"/>
+          <w:sz w:val="24"/>
+          <w:szCs w:val="24"/>
+        </w:rPr>
+      </w:pPr>
+      <w:r>
+        <w:rPr>
+          <w:rFonts w:ascii="Times New Roman" w:hAnsi="Times New Roman" w:cs="Times New Roman"/>
+          <w:sz w:val="24"/>
+          <w:szCs w:val="24"/>
+        </w:rPr>
+        <w:drawing>
+          <wp:inline distT="0" distB="0" distL="0" distR="0" wp14:anchorId="759B9650" wp14:editId="6CE27472">
+            <wp:extent cx="4086795" cy="1724266"/>
+            <wp:effectExtent l="0" t="0" r="0" b="9525"/>
+            <wp:docPr id="51" name="Imagem 51"/>
+            <wp:cNvGraphicFramePr>
+              <a:graphicFrameLocks xmlns:a="http://schemas.openxmlformats.org/drawingml/2006/main" noChangeAspect="1"/>
+            </wp:cNvGraphicFramePr>
+            <a:graphic xmlns:a="http://schemas.openxmlformats.org/drawingml/2006/main">
+              <a:graphicData uri="http://schemas.openxmlformats.org/drawingml/2006/picture">
+                <pic:pic xmlns:pic="http://schemas.openxmlformats.org/drawingml/2006/picture">
+                  <pic:nvPicPr>
+                    <pic:cNvPr id="1" name=""/>
+                    <pic:cNvPicPr/>
+                  </pic:nvPicPr>
+                  <pic:blipFill>
+                    <a:blip r:embed="rId54"/>
+                    <a:stretch>
+                      <a:fillRect/>
+                    </a:stretch>
+                  </pic:blipFill>
+                  <pic:spPr>
+                    <a:xfrm>
+                      <a:off x="0" y="0"/>
+                      <a:ext cx="4086795" cy="1724266"/>
+                    </a:xfrm>
+                    <a:prstGeom prst="rect">
+                      <a:avLst/>
+                    </a:prstGeom>
+                  </pic:spPr>
+                </pic:pic>
+              </a:graphicData>
+            </a:graphic>
+          </wp:inline>
+        </w:drawing>
+      </w:r>
+    </w:p>
+    <w:p>
+      <w:pPr>
+        <w:pStyle w:val="PargrafodaLista"/>
+        <w:numPr>
+          <w:ilvl w:val="1"/>
+          <w:numId w:val="2"/>
+        </w:numPr>
+        <w:spacing w:line="360" w:lineRule="auto"/>
+        <w:jc w:val="both"/>
+        <w:rPr>
+          <w:rFonts w:ascii="Times New Roman" w:hAnsi="Times New Roman" w:cs="Times New Roman"/>
+          <w:sz w:val="24"/>
+          <w:szCs w:val="24"/>
+        </w:rPr>
+      </w:pPr>
       <w:r>
         <w:rPr>
           <w:rFonts w:ascii="Times New Roman" w:hAnsi="Times New Roman" w:cs="Times New Roman"/>
@@ -12648,138 +11326,6 @@
           <w:szCs w:val="24"/>
         </w:rPr>
         <w:t xml:space="preserve"> </w:t>
-      </w:r>
-      <w:proofErr w:type="spellStart"/>
-      <w:r>
-        <w:rPr>
-          <w:rFonts w:ascii="Times New Roman" w:hAnsi="Times New Roman" w:cs="Times New Roman"/>
-          <w:sz w:val="24"/>
-          <w:szCs w:val="24"/>
-        </w:rPr>
-        <w:t>typing</w:t>
-      </w:r>
-      <w:proofErr w:type="spellEnd"/>
-      <w:r>
-        <w:rPr>
-          <w:rFonts w:ascii="Times New Roman" w:hAnsi="Times New Roman" w:cs="Times New Roman"/>
-          <w:sz w:val="24"/>
-          <w:szCs w:val="24"/>
-        </w:rPr>
-        <w:t>.</w:t>
-      </w:r>
-    </w:p>
-    <w:p>
-      <w:pPr>
-        <w:pStyle w:val="PargrafodaLista"/>
-        <w:numPr>
-          <w:ilvl w:val="2"/>
-          <w:numId w:val="2"/>
-        </w:numPr>
-        <w:spacing w:line="360" w:lineRule="auto"/>
-        <w:jc w:val="both"/>
-        <w:rPr>
-          <w:rFonts w:ascii="Times New Roman" w:hAnsi="Times New Roman" w:cs="Times New Roman"/>
-          <w:sz w:val="24"/>
-          <w:szCs w:val="24"/>
-        </w:rPr>
-      </w:pPr>
-      <w:r>
-        <w:rPr>
-          <w:rFonts w:ascii="Times New Roman" w:hAnsi="Times New Roman" w:cs="Times New Roman"/>
-          <w:sz w:val="24"/>
-          <w:szCs w:val="24"/>
-        </w:rPr>
-        <w:t>Isso porque o python não se importa com tipagem de classes, para ele só importa se a classe tá fazendo o que precisa, o resto não interessa.</w:t>
-      </w:r>
-    </w:p>
-    <w:p>
-      <w:pPr>
-        <w:pStyle w:val="PargrafodaLista"/>
-        <w:numPr>
-          <w:ilvl w:val="2"/>
-          <w:numId w:val="2"/>
-        </w:numPr>
-        <w:spacing w:line="360" w:lineRule="auto"/>
-        <w:jc w:val="both"/>
-        <w:rPr>
-          <w:rFonts w:ascii="Times New Roman" w:hAnsi="Times New Roman" w:cs="Times New Roman"/>
-          <w:sz w:val="24"/>
-          <w:szCs w:val="24"/>
-        </w:rPr>
-      </w:pPr>
-      <w:r>
-        <w:rPr>
-          <w:rFonts w:ascii="Times New Roman" w:hAnsi="Times New Roman" w:cs="Times New Roman"/>
-          <w:sz w:val="24"/>
-          <w:szCs w:val="24"/>
-        </w:rPr>
-        <w:t xml:space="preserve">Basicamente: se existe uma ave que faz </w:t>
-      </w:r>
-      <w:proofErr w:type="spellStart"/>
-      <w:r>
-        <w:rPr>
-          <w:rFonts w:ascii="Times New Roman" w:hAnsi="Times New Roman" w:cs="Times New Roman"/>
-          <w:sz w:val="24"/>
-          <w:szCs w:val="24"/>
-        </w:rPr>
-        <w:t>quack</w:t>
-      </w:r>
-      <w:proofErr w:type="spellEnd"/>
-      <w:r>
-        <w:rPr>
-          <w:rFonts w:ascii="Times New Roman" w:hAnsi="Times New Roman" w:cs="Times New Roman"/>
-          <w:sz w:val="24"/>
-          <w:szCs w:val="24"/>
-        </w:rPr>
-        <w:t>, anda como pato, voa como pato, não me importa qual ave é aquela</w:t>
-      </w:r>
-      <w:r>
-        <w:rPr>
-          <w:rFonts w:ascii="Times New Roman" w:hAnsi="Times New Roman" w:cs="Times New Roman"/>
-          <w:sz w:val="24"/>
-          <w:szCs w:val="24"/>
-        </w:rPr>
-        <w:t>,</w:t>
-      </w:r>
-      <w:r>
-        <w:rPr>
-          <w:rFonts w:ascii="Times New Roman" w:hAnsi="Times New Roman" w:cs="Times New Roman"/>
-          <w:sz w:val="24"/>
-          <w:szCs w:val="24"/>
-        </w:rPr>
-        <w:t xml:space="preserve"> pois</w:t>
-      </w:r>
-      <w:r>
-        <w:rPr>
-          <w:rFonts w:ascii="Times New Roman" w:hAnsi="Times New Roman" w:cs="Times New Roman"/>
-          <w:sz w:val="24"/>
-          <w:szCs w:val="24"/>
-        </w:rPr>
-        <w:t>,</w:t>
-      </w:r>
-      <w:r>
-        <w:rPr>
-          <w:rFonts w:ascii="Times New Roman" w:hAnsi="Times New Roman" w:cs="Times New Roman"/>
-          <w:sz w:val="24"/>
-          <w:szCs w:val="24"/>
-        </w:rPr>
-        <w:t xml:space="preserve"> como se comporta como pato, </w:t>
-      </w:r>
-      <w:r>
-        <w:rPr>
-          <w:rFonts w:ascii="Times New Roman" w:hAnsi="Times New Roman" w:cs="Times New Roman"/>
-          <w:sz w:val="24"/>
-          <w:szCs w:val="24"/>
-        </w:rPr>
-        <w:t xml:space="preserve">pra mim </w:t>
-      </w:r>
-      <w:r>
-        <w:rPr>
-          <w:rFonts w:ascii="Times New Roman" w:hAnsi="Times New Roman" w:cs="Times New Roman"/>
-          <w:sz w:val="24"/>
-          <w:szCs w:val="24"/>
-        </w:rPr>
-        <w:t>é um pato.</w:t>
       </w:r>
     </w:p>
     <w:sectPr>

--- a/Python/Orientação a objetos/Anotações/Python 3 - Orientação a Objetos.docx
+++ b/Python/Orientação a objetos/Anotações/Python 3 - Orientação a Objetos.docx
@@ -172,7 +172,43 @@
           <w:sz w:val="24"/>
           <w:szCs w:val="24"/>
         </w:rPr>
-        <w:t xml:space="preserve"> Para criar uma nova conta, criamos uma variável “conta” que recebe a função “cria_conta(titular, numero, saldo...)”, com os parâmetros já definidos, desse modo, quando chamarmos essa “conta[“titular”]”, por exemplo, receberemos o nome que foi dado como parâmetro “titular” logo aqui acima.</w:t>
+        <w:t xml:space="preserve"> Para criar uma nova conta, criamos uma variável “conta” que recebe a função “</w:t>
+      </w:r>
+      <w:proofErr w:type="spellStart"/>
+      <w:r>
+        <w:rPr>
+          <w:rFonts w:ascii="Times New Roman" w:hAnsi="Times New Roman" w:cs="Times New Roman"/>
+          <w:sz w:val="24"/>
+          <w:szCs w:val="24"/>
+        </w:rPr>
+        <w:t>cria_conta</w:t>
+      </w:r>
+      <w:proofErr w:type="spellEnd"/>
+      <w:r>
+        <w:rPr>
+          <w:rFonts w:ascii="Times New Roman" w:hAnsi="Times New Roman" w:cs="Times New Roman"/>
+          <w:sz w:val="24"/>
+          <w:szCs w:val="24"/>
+        </w:rPr>
+        <w:t xml:space="preserve">(titular, </w:t>
+      </w:r>
+      <w:proofErr w:type="spellStart"/>
+      <w:r>
+        <w:rPr>
+          <w:rFonts w:ascii="Times New Roman" w:hAnsi="Times New Roman" w:cs="Times New Roman"/>
+          <w:sz w:val="24"/>
+          <w:szCs w:val="24"/>
+        </w:rPr>
+        <w:t>numero</w:t>
+      </w:r>
+      <w:proofErr w:type="spellEnd"/>
+      <w:r>
+        <w:rPr>
+          <w:rFonts w:ascii="Times New Roman" w:hAnsi="Times New Roman" w:cs="Times New Roman"/>
+          <w:sz w:val="24"/>
+          <w:szCs w:val="24"/>
+        </w:rPr>
+        <w:t>, saldo...)”, com os parâmetros já definidos, desse modo, quando chamarmos essa “conta[“titular”]”, por exemplo, receberemos o nome que foi dado como parâmetro “titular” logo aqui acima.</w:t>
       </w:r>
     </w:p>
     <w:p>
@@ -464,7 +500,25 @@
           <w:sz w:val="24"/>
           <w:szCs w:val="24"/>
         </w:rPr>
-        <w:t xml:space="preserve"> Class: Determina uma classe.</w:t>
+        <w:t xml:space="preserve"> </w:t>
+      </w:r>
+      <w:proofErr w:type="spellStart"/>
+      <w:r>
+        <w:rPr>
+          <w:rFonts w:ascii="Times New Roman" w:hAnsi="Times New Roman" w:cs="Times New Roman"/>
+          <w:sz w:val="24"/>
+          <w:szCs w:val="24"/>
+        </w:rPr>
+        <w:t>Class</w:t>
+      </w:r>
+      <w:proofErr w:type="spellEnd"/>
+      <w:r>
+        <w:rPr>
+          <w:rFonts w:ascii="Times New Roman" w:hAnsi="Times New Roman" w:cs="Times New Roman"/>
+          <w:sz w:val="24"/>
+          <w:szCs w:val="24"/>
+        </w:rPr>
+        <w:t>: Determina uma classe.</w:t>
       </w:r>
     </w:p>
     <w:p>
@@ -496,7 +550,25 @@
           <w:sz w:val="24"/>
           <w:szCs w:val="24"/>
         </w:rPr>
-        <w:t>Nomenclatura em classes: NomeDeUmaClasseSeEscreveAssim.</w:t>
+        <w:t xml:space="preserve">Nomenclatura em classes: </w:t>
+      </w:r>
+      <w:proofErr w:type="spellStart"/>
+      <w:r>
+        <w:rPr>
+          <w:rFonts w:ascii="Times New Roman" w:hAnsi="Times New Roman" w:cs="Times New Roman"/>
+          <w:sz w:val="24"/>
+          <w:szCs w:val="24"/>
+        </w:rPr>
+        <w:t>NomeDeUmaClasseSeEscreveAssim</w:t>
+      </w:r>
+      <w:proofErr w:type="spellEnd"/>
+      <w:r>
+        <w:rPr>
+          <w:rFonts w:ascii="Times New Roman" w:hAnsi="Times New Roman" w:cs="Times New Roman"/>
+          <w:sz w:val="24"/>
+          <w:szCs w:val="24"/>
+        </w:rPr>
+        <w:t>.</w:t>
       </w:r>
     </w:p>
     <w:p>
@@ -673,13 +745,41 @@
         </w:rPr>
         <w:t xml:space="preserve"> </w:t>
       </w:r>
-      <w:r>
-        <w:rPr>
-          <w:rFonts w:ascii="Times New Roman" w:hAnsi="Times New Roman" w:cs="Times New Roman"/>
-          <w:sz w:val="24"/>
-          <w:szCs w:val="24"/>
-        </w:rPr>
-        <w:t>Def __init__(self):: É uma função construtora</w:t>
+      <w:proofErr w:type="spellStart"/>
+      <w:r>
+        <w:rPr>
+          <w:rFonts w:ascii="Times New Roman" w:hAnsi="Times New Roman" w:cs="Times New Roman"/>
+          <w:sz w:val="24"/>
+          <w:szCs w:val="24"/>
+        </w:rPr>
+        <w:t>Def</w:t>
+      </w:r>
+      <w:proofErr w:type="spellEnd"/>
+      <w:r>
+        <w:rPr>
+          <w:rFonts w:ascii="Times New Roman" w:hAnsi="Times New Roman" w:cs="Times New Roman"/>
+          <w:sz w:val="24"/>
+          <w:szCs w:val="24"/>
+        </w:rPr>
+        <w:t xml:space="preserve"> __</w:t>
+      </w:r>
+      <w:proofErr w:type="spellStart"/>
+      <w:r>
+        <w:rPr>
+          <w:rFonts w:ascii="Times New Roman" w:hAnsi="Times New Roman" w:cs="Times New Roman"/>
+          <w:sz w:val="24"/>
+          <w:szCs w:val="24"/>
+        </w:rPr>
+        <w:t>init</w:t>
+      </w:r>
+      <w:proofErr w:type="spellEnd"/>
+      <w:r>
+        <w:rPr>
+          <w:rFonts w:ascii="Times New Roman" w:hAnsi="Times New Roman" w:cs="Times New Roman"/>
+          <w:sz w:val="24"/>
+          <w:szCs w:val="24"/>
+        </w:rPr>
+        <w:t>__(self):: É uma função construtora</w:t>
       </w:r>
       <w:r>
         <w:rPr>
@@ -721,6 +821,7 @@
         </w:rPr>
         <w:t xml:space="preserve">Funciona basicamente como a função </w:t>
       </w:r>
+      <w:proofErr w:type="spellStart"/>
       <w:r>
         <w:rPr>
           <w:rFonts w:ascii="Times New Roman" w:hAnsi="Times New Roman" w:cs="Times New Roman"/>
@@ -731,6 +832,7 @@
         </w:rPr>
         <w:t>cria_conta</w:t>
       </w:r>
+      <w:proofErr w:type="spellEnd"/>
       <w:r>
         <w:rPr>
           <w:rFonts w:ascii="Times New Roman" w:hAnsi="Times New Roman" w:cs="Times New Roman"/>
@@ -779,7 +881,25 @@
           <w:sz w:val="24"/>
           <w:szCs w:val="24"/>
         </w:rPr>
-        <w:t xml:space="preserve"> colocamos outros parâmetros, como: numero, titular, saldo, dentre outros.</w:t>
+        <w:t xml:space="preserve"> colocamos outros parâmetros, como: </w:t>
+      </w:r>
+      <w:proofErr w:type="spellStart"/>
+      <w:r>
+        <w:rPr>
+          <w:rFonts w:ascii="Times New Roman" w:hAnsi="Times New Roman" w:cs="Times New Roman"/>
+          <w:sz w:val="24"/>
+          <w:szCs w:val="24"/>
+        </w:rPr>
+        <w:t>numero</w:t>
+      </w:r>
+      <w:proofErr w:type="spellEnd"/>
+      <w:r>
+        <w:rPr>
+          <w:rFonts w:ascii="Times New Roman" w:hAnsi="Times New Roman" w:cs="Times New Roman"/>
+          <w:sz w:val="24"/>
+          <w:szCs w:val="24"/>
+        </w:rPr>
+        <w:t>, titular, saldo, dentre outros.</w:t>
       </w:r>
     </w:p>
     <w:p>
@@ -2025,14 +2145,79 @@
           <w:szCs w:val="24"/>
         </w:rPr>
       </w:pPr>
-      <w:r>
-        <w:rPr>
-          <w:rFonts w:ascii="Times New Roman" w:hAnsi="Times New Roman" w:cs="Times New Roman"/>
-          <w:sz w:val="24"/>
-          <w:szCs w:val="24"/>
-        </w:rPr>
-        <w:t xml:space="preserve">None: faz com que uma referência que antes apontava para algo, deixar de apontar, ou seja, se eu criar uma variável chamada outraRef que recebe a variável conta (outraRef = conta) agora temos 2 variáveis referências que nos levam para o mesmo endereço, o objeto conta. Caso eu queira que a variável/referência outraRef deixe de apontar para esse objeto conta, preciso fazer com que ela receba </w:t>
-      </w:r>
+      <w:proofErr w:type="spellStart"/>
+      <w:r>
+        <w:rPr>
+          <w:rFonts w:ascii="Times New Roman" w:hAnsi="Times New Roman" w:cs="Times New Roman"/>
+          <w:sz w:val="24"/>
+          <w:szCs w:val="24"/>
+        </w:rPr>
+        <w:t>None</w:t>
+      </w:r>
+      <w:proofErr w:type="spellEnd"/>
+      <w:r>
+        <w:rPr>
+          <w:rFonts w:ascii="Times New Roman" w:hAnsi="Times New Roman" w:cs="Times New Roman"/>
+          <w:sz w:val="24"/>
+          <w:szCs w:val="24"/>
+        </w:rPr>
+        <w:t xml:space="preserve">: faz com que uma referência que antes apontava para algo, deixar de apontar, ou seja, se eu criar uma variável chamada </w:t>
+      </w:r>
+      <w:proofErr w:type="spellStart"/>
+      <w:r>
+        <w:rPr>
+          <w:rFonts w:ascii="Times New Roman" w:hAnsi="Times New Roman" w:cs="Times New Roman"/>
+          <w:sz w:val="24"/>
+          <w:szCs w:val="24"/>
+        </w:rPr>
+        <w:t>outraRef</w:t>
+      </w:r>
+      <w:proofErr w:type="spellEnd"/>
+      <w:r>
+        <w:rPr>
+          <w:rFonts w:ascii="Times New Roman" w:hAnsi="Times New Roman" w:cs="Times New Roman"/>
+          <w:sz w:val="24"/>
+          <w:szCs w:val="24"/>
+        </w:rPr>
+        <w:t xml:space="preserve"> que recebe a variável conta (</w:t>
+      </w:r>
+      <w:proofErr w:type="spellStart"/>
+      <w:r>
+        <w:rPr>
+          <w:rFonts w:ascii="Times New Roman" w:hAnsi="Times New Roman" w:cs="Times New Roman"/>
+          <w:sz w:val="24"/>
+          <w:szCs w:val="24"/>
+        </w:rPr>
+        <w:t>outraRef</w:t>
+      </w:r>
+      <w:proofErr w:type="spellEnd"/>
+      <w:r>
+        <w:rPr>
+          <w:rFonts w:ascii="Times New Roman" w:hAnsi="Times New Roman" w:cs="Times New Roman"/>
+          <w:sz w:val="24"/>
+          <w:szCs w:val="24"/>
+        </w:rPr>
+        <w:t xml:space="preserve"> = conta) agora temos 2 variáveis referências que nos levam para o mesmo endereço, o objeto conta. Caso eu queira que a variável/referência </w:t>
+      </w:r>
+      <w:proofErr w:type="spellStart"/>
+      <w:r>
+        <w:rPr>
+          <w:rFonts w:ascii="Times New Roman" w:hAnsi="Times New Roman" w:cs="Times New Roman"/>
+          <w:sz w:val="24"/>
+          <w:szCs w:val="24"/>
+        </w:rPr>
+        <w:t>outraRef</w:t>
+      </w:r>
+      <w:proofErr w:type="spellEnd"/>
+      <w:r>
+        <w:rPr>
+          <w:rFonts w:ascii="Times New Roman" w:hAnsi="Times New Roman" w:cs="Times New Roman"/>
+          <w:sz w:val="24"/>
+          <w:szCs w:val="24"/>
+        </w:rPr>
+        <w:t xml:space="preserve"> deixe de apontar para esse objeto conta, preciso fazer com que ela receba </w:t>
+      </w:r>
+      <w:proofErr w:type="spellStart"/>
       <w:r>
         <w:rPr>
           <w:rFonts w:ascii="Times New Roman" w:hAnsi="Times New Roman" w:cs="Times New Roman"/>
@@ -2043,13 +2228,50 @@
         </w:rPr>
         <w:t>none</w:t>
       </w:r>
-      <w:r>
-        <w:rPr>
-          <w:rFonts w:ascii="Times New Roman" w:hAnsi="Times New Roman" w:cs="Times New Roman"/>
-          <w:sz w:val="24"/>
-          <w:szCs w:val="24"/>
-        </w:rPr>
-        <w:t xml:space="preserve"> (outraRef = none).</w:t>
+      <w:proofErr w:type="spellEnd"/>
+      <w:r>
+        <w:rPr>
+          <w:rFonts w:ascii="Times New Roman" w:hAnsi="Times New Roman" w:cs="Times New Roman"/>
+          <w:sz w:val="24"/>
+          <w:szCs w:val="24"/>
+        </w:rPr>
+        <w:t xml:space="preserve"> (</w:t>
+      </w:r>
+      <w:proofErr w:type="spellStart"/>
+      <w:r>
+        <w:rPr>
+          <w:rFonts w:ascii="Times New Roman" w:hAnsi="Times New Roman" w:cs="Times New Roman"/>
+          <w:sz w:val="24"/>
+          <w:szCs w:val="24"/>
+        </w:rPr>
+        <w:t>outraRef</w:t>
+      </w:r>
+      <w:proofErr w:type="spellEnd"/>
+      <w:r>
+        <w:rPr>
+          <w:rFonts w:ascii="Times New Roman" w:hAnsi="Times New Roman" w:cs="Times New Roman"/>
+          <w:sz w:val="24"/>
+          <w:szCs w:val="24"/>
+        </w:rPr>
+        <w:t xml:space="preserve"> = </w:t>
+      </w:r>
+      <w:proofErr w:type="spellStart"/>
+      <w:r>
+        <w:rPr>
+          <w:rFonts w:ascii="Times New Roman" w:hAnsi="Times New Roman" w:cs="Times New Roman"/>
+          <w:sz w:val="24"/>
+          <w:szCs w:val="24"/>
+        </w:rPr>
+        <w:t>none</w:t>
+      </w:r>
+      <w:proofErr w:type="spellEnd"/>
+      <w:r>
+        <w:rPr>
+          <w:rFonts w:ascii="Times New Roman" w:hAnsi="Times New Roman" w:cs="Times New Roman"/>
+          <w:sz w:val="24"/>
+          <w:szCs w:val="24"/>
+        </w:rPr>
+        <w:t>).</w:t>
       </w:r>
     </w:p>
     <w:p>
@@ -2219,14 +2441,34 @@
           <w:szCs w:val="24"/>
         </w:rPr>
       </w:pPr>
-      <w:r>
-        <w:rPr>
-          <w:rFonts w:ascii="Times New Roman" w:hAnsi="Times New Roman" w:cs="Times New Roman"/>
-          <w:sz w:val="24"/>
-          <w:szCs w:val="24"/>
-        </w:rPr>
-        <w:t>Garbage Collector</w:t>
-      </w:r>
+      <w:proofErr w:type="spellStart"/>
+      <w:r>
+        <w:rPr>
+          <w:rFonts w:ascii="Times New Roman" w:hAnsi="Times New Roman" w:cs="Times New Roman"/>
+          <w:sz w:val="24"/>
+          <w:szCs w:val="24"/>
+        </w:rPr>
+        <w:t>Garbage</w:t>
+      </w:r>
+      <w:proofErr w:type="spellEnd"/>
+      <w:r>
+        <w:rPr>
+          <w:rFonts w:ascii="Times New Roman" w:hAnsi="Times New Roman" w:cs="Times New Roman"/>
+          <w:sz w:val="24"/>
+          <w:szCs w:val="24"/>
+        </w:rPr>
+        <w:t xml:space="preserve"> </w:t>
+      </w:r>
+      <w:proofErr w:type="spellStart"/>
+      <w:r>
+        <w:rPr>
+          <w:rFonts w:ascii="Times New Roman" w:hAnsi="Times New Roman" w:cs="Times New Roman"/>
+          <w:sz w:val="24"/>
+          <w:szCs w:val="24"/>
+        </w:rPr>
+        <w:t>Collector</w:t>
+      </w:r>
+      <w:proofErr w:type="spellEnd"/>
       <w:r>
         <w:rPr>
           <w:rFonts w:ascii="Times New Roman" w:hAnsi="Times New Roman" w:cs="Times New Roman"/>
@@ -2257,8 +2499,18 @@
           <w:sz w:val="24"/>
           <w:szCs w:val="24"/>
         </w:rPr>
-        <w:t>O tipo None</w:t>
-      </w:r>
+        <w:t xml:space="preserve">O tipo </w:t>
+      </w:r>
+      <w:proofErr w:type="spellStart"/>
+      <w:r>
+        <w:rPr>
+          <w:rFonts w:ascii="Times New Roman" w:hAnsi="Times New Roman" w:cs="Times New Roman"/>
+          <w:sz w:val="24"/>
+          <w:szCs w:val="24"/>
+        </w:rPr>
+        <w:t>None</w:t>
+      </w:r>
+      <w:proofErr w:type="spellEnd"/>
       <w:r>
         <w:rPr>
           <w:rFonts w:ascii="Times New Roman" w:hAnsi="Times New Roman" w:cs="Times New Roman"/>
@@ -2348,7 +2600,25 @@
           <w:sz w:val="24"/>
           <w:szCs w:val="24"/>
         </w:rPr>
-        <w:t>Para deixar um atributo privado, basta colocar dois “__” antes de cada atributo (em python. Outras linguagens usam palavras como “private”).</w:t>
+        <w:t>Para deixar um atributo privado, basta colocar dois “__” antes de cada atributo (em python. Outras linguagens usam palavras como “</w:t>
+      </w:r>
+      <w:proofErr w:type="spellStart"/>
+      <w:r>
+        <w:rPr>
+          <w:rFonts w:ascii="Times New Roman" w:hAnsi="Times New Roman" w:cs="Times New Roman"/>
+          <w:sz w:val="24"/>
+          <w:szCs w:val="24"/>
+        </w:rPr>
+        <w:t>private</w:t>
+      </w:r>
+      <w:proofErr w:type="spellEnd"/>
+      <w:r>
+        <w:rPr>
+          <w:rFonts w:ascii="Times New Roman" w:hAnsi="Times New Roman" w:cs="Times New Roman"/>
+          <w:sz w:val="24"/>
+          <w:szCs w:val="24"/>
+        </w:rPr>
+        <w:t>”).</w:t>
       </w:r>
       <w:r>
         <w:rPr>
@@ -2625,16 +2895,9 @@
           <w:sz w:val="24"/>
           <w:szCs w:val="24"/>
         </w:rPr>
-        <w:t>“_Conta__saldo”</w:t>
-      </w:r>
-      <w:r>
-        <w:rPr>
-          <w:rFonts w:ascii="Times New Roman" w:hAnsi="Times New Roman" w:cs="Times New Roman"/>
-          <w:sz w:val="24"/>
-          <w:szCs w:val="24"/>
-        </w:rPr>
-        <w:t xml:space="preserve">, </w:t>
-      </w:r>
+        <w:t>“_</w:t>
+      </w:r>
+      <w:proofErr w:type="spellStart"/>
       <w:r>
         <w:rPr>
           <w:rFonts w:ascii="Times New Roman" w:hAnsi="Times New Roman" w:cs="Times New Roman"/>
@@ -2643,16 +2906,9 @@
           <w:sz w:val="24"/>
           <w:szCs w:val="24"/>
         </w:rPr>
-        <w:t>“_Conta__limite”</w:t>
-      </w:r>
-      <w:r>
-        <w:rPr>
-          <w:rFonts w:ascii="Times New Roman" w:hAnsi="Times New Roman" w:cs="Times New Roman"/>
-          <w:sz w:val="24"/>
-          <w:szCs w:val="24"/>
-        </w:rPr>
-        <w:t xml:space="preserve">, </w:t>
-      </w:r>
+        <w:t>Conta__saldo</w:t>
+      </w:r>
+      <w:proofErr w:type="spellEnd"/>
       <w:r>
         <w:rPr>
           <w:rFonts w:ascii="Times New Roman" w:hAnsi="Times New Roman" w:cs="Times New Roman"/>
@@ -2661,7 +2917,87 @@
           <w:sz w:val="24"/>
           <w:szCs w:val="24"/>
         </w:rPr>
-        <w:t>“_Conta__numero”</w:t>
+        <w:t>”</w:t>
+      </w:r>
+      <w:r>
+        <w:rPr>
+          <w:rFonts w:ascii="Times New Roman" w:hAnsi="Times New Roman" w:cs="Times New Roman"/>
+          <w:sz w:val="24"/>
+          <w:szCs w:val="24"/>
+        </w:rPr>
+        <w:t xml:space="preserve">, </w:t>
+      </w:r>
+      <w:r>
+        <w:rPr>
+          <w:rFonts w:ascii="Times New Roman" w:hAnsi="Times New Roman" w:cs="Times New Roman"/>
+          <w:i/>
+          <w:iCs/>
+          <w:sz w:val="24"/>
+          <w:szCs w:val="24"/>
+        </w:rPr>
+        <w:t>“_</w:t>
+      </w:r>
+      <w:proofErr w:type="spellStart"/>
+      <w:r>
+        <w:rPr>
+          <w:rFonts w:ascii="Times New Roman" w:hAnsi="Times New Roman" w:cs="Times New Roman"/>
+          <w:i/>
+          <w:iCs/>
+          <w:sz w:val="24"/>
+          <w:szCs w:val="24"/>
+        </w:rPr>
+        <w:t>Conta__limite</w:t>
+      </w:r>
+      <w:proofErr w:type="spellEnd"/>
+      <w:r>
+        <w:rPr>
+          <w:rFonts w:ascii="Times New Roman" w:hAnsi="Times New Roman" w:cs="Times New Roman"/>
+          <w:i/>
+          <w:iCs/>
+          <w:sz w:val="24"/>
+          <w:szCs w:val="24"/>
+        </w:rPr>
+        <w:t>”</w:t>
+      </w:r>
+      <w:r>
+        <w:rPr>
+          <w:rFonts w:ascii="Times New Roman" w:hAnsi="Times New Roman" w:cs="Times New Roman"/>
+          <w:sz w:val="24"/>
+          <w:szCs w:val="24"/>
+        </w:rPr>
+        <w:t xml:space="preserve">, </w:t>
+      </w:r>
+      <w:r>
+        <w:rPr>
+          <w:rFonts w:ascii="Times New Roman" w:hAnsi="Times New Roman" w:cs="Times New Roman"/>
+          <w:i/>
+          <w:iCs/>
+          <w:sz w:val="24"/>
+          <w:szCs w:val="24"/>
+        </w:rPr>
+        <w:t>“_</w:t>
+      </w:r>
+      <w:proofErr w:type="spellStart"/>
+      <w:r>
+        <w:rPr>
+          <w:rFonts w:ascii="Times New Roman" w:hAnsi="Times New Roman" w:cs="Times New Roman"/>
+          <w:i/>
+          <w:iCs/>
+          <w:sz w:val="24"/>
+          <w:szCs w:val="24"/>
+        </w:rPr>
+        <w:t>Conta__numero</w:t>
+      </w:r>
+      <w:proofErr w:type="spellEnd"/>
+      <w:r>
+        <w:rPr>
+          <w:rFonts w:ascii="Times New Roman" w:hAnsi="Times New Roman" w:cs="Times New Roman"/>
+          <w:i/>
+          <w:iCs/>
+          <w:sz w:val="24"/>
+          <w:szCs w:val="24"/>
+        </w:rPr>
+        <w:t>”</w:t>
       </w:r>
       <w:r>
         <w:rPr>
@@ -3121,8 +3457,36 @@
           <w:sz w:val="24"/>
           <w:szCs w:val="24"/>
         </w:rPr>
-        <w:t xml:space="preserve"> - Single responsibility principle</w:t>
-      </w:r>
+        <w:t xml:space="preserve"> - Single </w:t>
+      </w:r>
+      <w:proofErr w:type="spellStart"/>
+      <w:r>
+        <w:rPr>
+          <w:rFonts w:ascii="Times New Roman" w:hAnsi="Times New Roman" w:cs="Times New Roman"/>
+          <w:sz w:val="24"/>
+          <w:szCs w:val="24"/>
+        </w:rPr>
+        <w:t>responsibility</w:t>
+      </w:r>
+      <w:proofErr w:type="spellEnd"/>
+      <w:r>
+        <w:rPr>
+          <w:rFonts w:ascii="Times New Roman" w:hAnsi="Times New Roman" w:cs="Times New Roman"/>
+          <w:sz w:val="24"/>
+          <w:szCs w:val="24"/>
+        </w:rPr>
+        <w:t xml:space="preserve"> </w:t>
+      </w:r>
+      <w:proofErr w:type="spellStart"/>
+      <w:r>
+        <w:rPr>
+          <w:rFonts w:ascii="Times New Roman" w:hAnsi="Times New Roman" w:cs="Times New Roman"/>
+          <w:sz w:val="24"/>
+          <w:szCs w:val="24"/>
+        </w:rPr>
+        <w:t>principle</w:t>
+      </w:r>
+      <w:proofErr w:type="spellEnd"/>
       <w:r>
         <w:rPr>
           <w:rFonts w:ascii="Times New Roman" w:hAnsi="Times New Roman" w:cs="Times New Roman"/>
@@ -3163,8 +3527,36 @@
           <w:sz w:val="24"/>
           <w:szCs w:val="24"/>
         </w:rPr>
-        <w:t xml:space="preserve"> - Open/closed principle</w:t>
-      </w:r>
+        <w:t xml:space="preserve"> - Open/</w:t>
+      </w:r>
+      <w:proofErr w:type="spellStart"/>
+      <w:r>
+        <w:rPr>
+          <w:rFonts w:ascii="Times New Roman" w:hAnsi="Times New Roman" w:cs="Times New Roman"/>
+          <w:sz w:val="24"/>
+          <w:szCs w:val="24"/>
+        </w:rPr>
+        <w:t>closed</w:t>
+      </w:r>
+      <w:proofErr w:type="spellEnd"/>
+      <w:r>
+        <w:rPr>
+          <w:rFonts w:ascii="Times New Roman" w:hAnsi="Times New Roman" w:cs="Times New Roman"/>
+          <w:sz w:val="24"/>
+          <w:szCs w:val="24"/>
+        </w:rPr>
+        <w:t xml:space="preserve"> </w:t>
+      </w:r>
+      <w:proofErr w:type="spellStart"/>
+      <w:r>
+        <w:rPr>
+          <w:rFonts w:ascii="Times New Roman" w:hAnsi="Times New Roman" w:cs="Times New Roman"/>
+          <w:sz w:val="24"/>
+          <w:szCs w:val="24"/>
+        </w:rPr>
+        <w:t>principle</w:t>
+      </w:r>
+      <w:proofErr w:type="spellEnd"/>
       <w:r>
         <w:rPr>
           <w:rFonts w:ascii="Times New Roman" w:hAnsi="Times New Roman" w:cs="Times New Roman"/>
@@ -3205,8 +3597,54 @@
           <w:sz w:val="24"/>
           <w:szCs w:val="24"/>
         </w:rPr>
-        <w:t xml:space="preserve"> - Liskov substitution principle</w:t>
-      </w:r>
+        <w:t xml:space="preserve"> - </w:t>
+      </w:r>
+      <w:proofErr w:type="spellStart"/>
+      <w:r>
+        <w:rPr>
+          <w:rFonts w:ascii="Times New Roman" w:hAnsi="Times New Roman" w:cs="Times New Roman"/>
+          <w:sz w:val="24"/>
+          <w:szCs w:val="24"/>
+        </w:rPr>
+        <w:t>Liskov</w:t>
+      </w:r>
+      <w:proofErr w:type="spellEnd"/>
+      <w:r>
+        <w:rPr>
+          <w:rFonts w:ascii="Times New Roman" w:hAnsi="Times New Roman" w:cs="Times New Roman"/>
+          <w:sz w:val="24"/>
+          <w:szCs w:val="24"/>
+        </w:rPr>
+        <w:t xml:space="preserve"> </w:t>
+      </w:r>
+      <w:proofErr w:type="spellStart"/>
+      <w:r>
+        <w:rPr>
+          <w:rFonts w:ascii="Times New Roman" w:hAnsi="Times New Roman" w:cs="Times New Roman"/>
+          <w:sz w:val="24"/>
+          <w:szCs w:val="24"/>
+        </w:rPr>
+        <w:t>substitution</w:t>
+      </w:r>
+      <w:proofErr w:type="spellEnd"/>
+      <w:r>
+        <w:rPr>
+          <w:rFonts w:ascii="Times New Roman" w:hAnsi="Times New Roman" w:cs="Times New Roman"/>
+          <w:sz w:val="24"/>
+          <w:szCs w:val="24"/>
+        </w:rPr>
+        <w:t xml:space="preserve"> </w:t>
+      </w:r>
+      <w:proofErr w:type="spellStart"/>
+      <w:r>
+        <w:rPr>
+          <w:rFonts w:ascii="Times New Roman" w:hAnsi="Times New Roman" w:cs="Times New Roman"/>
+          <w:sz w:val="24"/>
+          <w:szCs w:val="24"/>
+        </w:rPr>
+        <w:t>principle</w:t>
+      </w:r>
+      <w:proofErr w:type="spellEnd"/>
       <w:r>
         <w:rPr>
           <w:rFonts w:ascii="Times New Roman" w:hAnsi="Times New Roman" w:cs="Times New Roman"/>
@@ -3247,8 +3685,36 @@
           <w:sz w:val="24"/>
           <w:szCs w:val="24"/>
         </w:rPr>
-        <w:t xml:space="preserve"> - Interface segregation principle</w:t>
-      </w:r>
+        <w:t xml:space="preserve"> - Interface </w:t>
+      </w:r>
+      <w:proofErr w:type="spellStart"/>
+      <w:r>
+        <w:rPr>
+          <w:rFonts w:ascii="Times New Roman" w:hAnsi="Times New Roman" w:cs="Times New Roman"/>
+          <w:sz w:val="24"/>
+          <w:szCs w:val="24"/>
+        </w:rPr>
+        <w:t>segregation</w:t>
+      </w:r>
+      <w:proofErr w:type="spellEnd"/>
+      <w:r>
+        <w:rPr>
+          <w:rFonts w:ascii="Times New Roman" w:hAnsi="Times New Roman" w:cs="Times New Roman"/>
+          <w:sz w:val="24"/>
+          <w:szCs w:val="24"/>
+        </w:rPr>
+        <w:t xml:space="preserve"> </w:t>
+      </w:r>
+      <w:proofErr w:type="spellStart"/>
+      <w:r>
+        <w:rPr>
+          <w:rFonts w:ascii="Times New Roman" w:hAnsi="Times New Roman" w:cs="Times New Roman"/>
+          <w:sz w:val="24"/>
+          <w:szCs w:val="24"/>
+        </w:rPr>
+        <w:t>principle</w:t>
+      </w:r>
+      <w:proofErr w:type="spellEnd"/>
       <w:r>
         <w:rPr>
           <w:rFonts w:ascii="Times New Roman" w:hAnsi="Times New Roman" w:cs="Times New Roman"/>
@@ -3289,8 +3755,54 @@
           <w:sz w:val="24"/>
           <w:szCs w:val="24"/>
         </w:rPr>
-        <w:t xml:space="preserve"> - Dependency inversion principle</w:t>
-      </w:r>
+        <w:t xml:space="preserve"> - </w:t>
+      </w:r>
+      <w:proofErr w:type="spellStart"/>
+      <w:r>
+        <w:rPr>
+          <w:rFonts w:ascii="Times New Roman" w:hAnsi="Times New Roman" w:cs="Times New Roman"/>
+          <w:sz w:val="24"/>
+          <w:szCs w:val="24"/>
+        </w:rPr>
+        <w:t>Dependency</w:t>
+      </w:r>
+      <w:proofErr w:type="spellEnd"/>
+      <w:r>
+        <w:rPr>
+          <w:rFonts w:ascii="Times New Roman" w:hAnsi="Times New Roman" w:cs="Times New Roman"/>
+          <w:sz w:val="24"/>
+          <w:szCs w:val="24"/>
+        </w:rPr>
+        <w:t xml:space="preserve"> </w:t>
+      </w:r>
+      <w:proofErr w:type="spellStart"/>
+      <w:r>
+        <w:rPr>
+          <w:rFonts w:ascii="Times New Roman" w:hAnsi="Times New Roman" w:cs="Times New Roman"/>
+          <w:sz w:val="24"/>
+          <w:szCs w:val="24"/>
+        </w:rPr>
+        <w:t>inversion</w:t>
+      </w:r>
+      <w:proofErr w:type="spellEnd"/>
+      <w:r>
+        <w:rPr>
+          <w:rFonts w:ascii="Times New Roman" w:hAnsi="Times New Roman" w:cs="Times New Roman"/>
+          <w:sz w:val="24"/>
+          <w:szCs w:val="24"/>
+        </w:rPr>
+        <w:t xml:space="preserve"> </w:t>
+      </w:r>
+      <w:proofErr w:type="spellStart"/>
+      <w:r>
+        <w:rPr>
+          <w:rFonts w:ascii="Times New Roman" w:hAnsi="Times New Roman" w:cs="Times New Roman"/>
+          <w:sz w:val="24"/>
+          <w:szCs w:val="24"/>
+        </w:rPr>
+        <w:t>principle</w:t>
+      </w:r>
+      <w:proofErr w:type="spellEnd"/>
       <w:r>
         <w:rPr>
           <w:rFonts w:ascii="Times New Roman" w:hAnsi="Times New Roman" w:cs="Times New Roman"/>
@@ -3534,21 +4046,67 @@
         </w:rPr>
         <w:t xml:space="preserve"> </w:t>
       </w:r>
-      <w:r>
-        <w:rPr>
-          <w:rFonts w:ascii="Times New Roman" w:hAnsi="Times New Roman" w:cs="Times New Roman"/>
-          <w:sz w:val="24"/>
-          <w:szCs w:val="24"/>
-        </w:rPr>
-        <w:t>Getter: basicamente uma nomenclatura para métodos que só devolvem informações, como somente o número do saldo (sem o extrato), somente o titular, limite etc.</w:t>
-      </w:r>
-      <w:r>
-        <w:rPr>
-          <w:rFonts w:ascii="Times New Roman" w:hAnsi="Times New Roman" w:cs="Times New Roman"/>
-          <w:sz w:val="24"/>
-          <w:szCs w:val="24"/>
-        </w:rPr>
-        <w:t xml:space="preserve"> Quando quiser um método que faça essas coisas, basta nomear ele como get_saldo(), get_titular().</w:t>
+      <w:proofErr w:type="spellStart"/>
+      <w:r>
+        <w:rPr>
+          <w:rFonts w:ascii="Times New Roman" w:hAnsi="Times New Roman" w:cs="Times New Roman"/>
+          <w:sz w:val="24"/>
+          <w:szCs w:val="24"/>
+        </w:rPr>
+        <w:t>Getter</w:t>
+      </w:r>
+      <w:proofErr w:type="spellEnd"/>
+      <w:r>
+        <w:rPr>
+          <w:rFonts w:ascii="Times New Roman" w:hAnsi="Times New Roman" w:cs="Times New Roman"/>
+          <w:sz w:val="24"/>
+          <w:szCs w:val="24"/>
+        </w:rPr>
+        <w:t>: basicamente uma nomenclatura para métodos que só devolvem informações, como somente o número do saldo (sem o extrato), somente o titular, limite etc.</w:t>
+      </w:r>
+      <w:r>
+        <w:rPr>
+          <w:rFonts w:ascii="Times New Roman" w:hAnsi="Times New Roman" w:cs="Times New Roman"/>
+          <w:sz w:val="24"/>
+          <w:szCs w:val="24"/>
+        </w:rPr>
+        <w:t xml:space="preserve"> Quando quiser um método que faça essas coisas, basta nomear ele como </w:t>
+      </w:r>
+      <w:proofErr w:type="spellStart"/>
+      <w:r>
+        <w:rPr>
+          <w:rFonts w:ascii="Times New Roman" w:hAnsi="Times New Roman" w:cs="Times New Roman"/>
+          <w:sz w:val="24"/>
+          <w:szCs w:val="24"/>
+        </w:rPr>
+        <w:t>get_saldo</w:t>
+      </w:r>
+      <w:proofErr w:type="spellEnd"/>
+      <w:r>
+        <w:rPr>
+          <w:rFonts w:ascii="Times New Roman" w:hAnsi="Times New Roman" w:cs="Times New Roman"/>
+          <w:sz w:val="24"/>
+          <w:szCs w:val="24"/>
+        </w:rPr>
+        <w:t xml:space="preserve">(), </w:t>
+      </w:r>
+      <w:proofErr w:type="spellStart"/>
+      <w:r>
+        <w:rPr>
+          <w:rFonts w:ascii="Times New Roman" w:hAnsi="Times New Roman" w:cs="Times New Roman"/>
+          <w:sz w:val="24"/>
+          <w:szCs w:val="24"/>
+        </w:rPr>
+        <w:t>get_titular</w:t>
+      </w:r>
+      <w:proofErr w:type="spellEnd"/>
+      <w:r>
+        <w:rPr>
+          <w:rFonts w:ascii="Times New Roman" w:hAnsi="Times New Roman" w:cs="Times New Roman"/>
+          <w:sz w:val="24"/>
+          <w:szCs w:val="24"/>
+        </w:rPr>
+        <w:t>().</w:t>
       </w:r>
       <w:r>
         <w:rPr>
@@ -3634,7 +4192,61 @@
           <w:sz w:val="24"/>
           <w:szCs w:val="24"/>
         </w:rPr>
-        <w:t xml:space="preserve"> Setters: basicamente nomenclatura dada para métodos que definem coisas, como por exemplo, um novo limite. Setters nunca retornam nada, apenas settam coisas novas. Ex.:</w:t>
+        <w:t xml:space="preserve"> </w:t>
+      </w:r>
+      <w:proofErr w:type="spellStart"/>
+      <w:r>
+        <w:rPr>
+          <w:rFonts w:ascii="Times New Roman" w:hAnsi="Times New Roman" w:cs="Times New Roman"/>
+          <w:sz w:val="24"/>
+          <w:szCs w:val="24"/>
+        </w:rPr>
+        <w:t>Setters</w:t>
+      </w:r>
+      <w:proofErr w:type="spellEnd"/>
+      <w:r>
+        <w:rPr>
+          <w:rFonts w:ascii="Times New Roman" w:hAnsi="Times New Roman" w:cs="Times New Roman"/>
+          <w:sz w:val="24"/>
+          <w:szCs w:val="24"/>
+        </w:rPr>
+        <w:t xml:space="preserve">: basicamente nomenclatura dada para métodos que definem coisas, como por exemplo, um novo limite. </w:t>
+      </w:r>
+      <w:proofErr w:type="spellStart"/>
+      <w:r>
+        <w:rPr>
+          <w:rFonts w:ascii="Times New Roman" w:hAnsi="Times New Roman" w:cs="Times New Roman"/>
+          <w:sz w:val="24"/>
+          <w:szCs w:val="24"/>
+        </w:rPr>
+        <w:t>Setters</w:t>
+      </w:r>
+      <w:proofErr w:type="spellEnd"/>
+      <w:r>
+        <w:rPr>
+          <w:rFonts w:ascii="Times New Roman" w:hAnsi="Times New Roman" w:cs="Times New Roman"/>
+          <w:sz w:val="24"/>
+          <w:szCs w:val="24"/>
+        </w:rPr>
+        <w:t xml:space="preserve"> nunca retornam nada, apenas </w:t>
+      </w:r>
+      <w:proofErr w:type="spellStart"/>
+      <w:r>
+        <w:rPr>
+          <w:rFonts w:ascii="Times New Roman" w:hAnsi="Times New Roman" w:cs="Times New Roman"/>
+          <w:sz w:val="24"/>
+          <w:szCs w:val="24"/>
+        </w:rPr>
+        <w:t>settam</w:t>
+      </w:r>
+      <w:proofErr w:type="spellEnd"/>
+      <w:r>
+        <w:rPr>
+          <w:rFonts w:ascii="Times New Roman" w:hAnsi="Times New Roman" w:cs="Times New Roman"/>
+          <w:sz w:val="24"/>
+          <w:szCs w:val="24"/>
+        </w:rPr>
+        <w:t xml:space="preserve"> coisas novas. Ex.:</w:t>
       </w:r>
     </w:p>
     <w:p>
@@ -3775,7 +4387,43 @@
           <w:sz w:val="24"/>
           <w:szCs w:val="24"/>
         </w:rPr>
-        <w:t>Sempre usar getters e setters só q</w:t>
+        <w:t xml:space="preserve">Sempre usar </w:t>
+      </w:r>
+      <w:proofErr w:type="spellStart"/>
+      <w:r>
+        <w:rPr>
+          <w:rFonts w:ascii="Times New Roman" w:hAnsi="Times New Roman" w:cs="Times New Roman"/>
+          <w:sz w:val="24"/>
+          <w:szCs w:val="24"/>
+        </w:rPr>
+        <w:t>getters</w:t>
+      </w:r>
+      <w:proofErr w:type="spellEnd"/>
+      <w:r>
+        <w:rPr>
+          <w:rFonts w:ascii="Times New Roman" w:hAnsi="Times New Roman" w:cs="Times New Roman"/>
+          <w:sz w:val="24"/>
+          <w:szCs w:val="24"/>
+        </w:rPr>
+        <w:t xml:space="preserve"> e </w:t>
+      </w:r>
+      <w:proofErr w:type="spellStart"/>
+      <w:r>
+        <w:rPr>
+          <w:rFonts w:ascii="Times New Roman" w:hAnsi="Times New Roman" w:cs="Times New Roman"/>
+          <w:sz w:val="24"/>
+          <w:szCs w:val="24"/>
+        </w:rPr>
+        <w:t>setters</w:t>
+      </w:r>
+      <w:proofErr w:type="spellEnd"/>
+      <w:r>
+        <w:rPr>
+          <w:rFonts w:ascii="Times New Roman" w:hAnsi="Times New Roman" w:cs="Times New Roman"/>
+          <w:sz w:val="24"/>
+          <w:szCs w:val="24"/>
+        </w:rPr>
+        <w:t xml:space="preserve"> só q</w:t>
       </w:r>
       <w:r>
         <w:rPr>
@@ -3855,7 +4503,25 @@
           <w:sz w:val="24"/>
           <w:szCs w:val="24"/>
         </w:rPr>
-        <w:t xml:space="preserve"> @property: Quando colocado antes de um método, mascara ele e faz com que se pareça com um atributo na hr de chamar no console. Ex.:</w:t>
+        <w:t xml:space="preserve"> @property: Quando colocado antes de um método, mascara ele e faz com que se pareça com um atributo na </w:t>
+      </w:r>
+      <w:proofErr w:type="spellStart"/>
+      <w:r>
+        <w:rPr>
+          <w:rFonts w:ascii="Times New Roman" w:hAnsi="Times New Roman" w:cs="Times New Roman"/>
+          <w:sz w:val="24"/>
+          <w:szCs w:val="24"/>
+        </w:rPr>
+        <w:t>hr</w:t>
+      </w:r>
+      <w:proofErr w:type="spellEnd"/>
+      <w:r>
+        <w:rPr>
+          <w:rFonts w:ascii="Times New Roman" w:hAnsi="Times New Roman" w:cs="Times New Roman"/>
+          <w:sz w:val="24"/>
+          <w:szCs w:val="24"/>
+        </w:rPr>
+        <w:t xml:space="preserve"> de chamar no console. Ex.:</w:t>
       </w:r>
     </w:p>
     <w:p>
@@ -3949,8 +4615,36 @@
           <w:sz w:val="24"/>
           <w:szCs w:val="24"/>
         </w:rPr>
-        <w:t xml:space="preserve"> getter, mas sem o nome get_nome</w:t>
-      </w:r>
+        <w:t xml:space="preserve"> </w:t>
+      </w:r>
+      <w:proofErr w:type="spellStart"/>
+      <w:r>
+        <w:rPr>
+          <w:rFonts w:ascii="Times New Roman" w:hAnsi="Times New Roman" w:cs="Times New Roman"/>
+          <w:sz w:val="24"/>
+          <w:szCs w:val="24"/>
+        </w:rPr>
+        <w:t>getter</w:t>
+      </w:r>
+      <w:proofErr w:type="spellEnd"/>
+      <w:r>
+        <w:rPr>
+          <w:rFonts w:ascii="Times New Roman" w:hAnsi="Times New Roman" w:cs="Times New Roman"/>
+          <w:sz w:val="24"/>
+          <w:szCs w:val="24"/>
+        </w:rPr>
+        <w:t xml:space="preserve">, mas sem o nome </w:t>
+      </w:r>
+      <w:proofErr w:type="spellStart"/>
+      <w:r>
+        <w:rPr>
+          <w:rFonts w:ascii="Times New Roman" w:hAnsi="Times New Roman" w:cs="Times New Roman"/>
+          <w:sz w:val="24"/>
+          <w:szCs w:val="24"/>
+        </w:rPr>
+        <w:t>get_nome</w:t>
+      </w:r>
+      <w:proofErr w:type="spellEnd"/>
       <w:r>
         <w:rPr>
           <w:rFonts w:ascii="Times New Roman" w:hAnsi="Times New Roman" w:cs="Times New Roman"/>
@@ -4145,7 +4839,25 @@
           <w:sz w:val="24"/>
           <w:szCs w:val="24"/>
         </w:rPr>
-        <w:t>Na imagem acima podemos ver a propriedade “nome” aparecendo em primeiro e o atributo real logo abaixo como “_Cliente__nome”, como sugestão do próprio python.</w:t>
+        <w:t>Na imagem acima podemos ver a propriedade “nome” aparecendo em primeiro e o atributo real logo abaixo como “_</w:t>
+      </w:r>
+      <w:proofErr w:type="spellStart"/>
+      <w:r>
+        <w:rPr>
+          <w:rFonts w:ascii="Times New Roman" w:hAnsi="Times New Roman" w:cs="Times New Roman"/>
+          <w:sz w:val="24"/>
+          <w:szCs w:val="24"/>
+        </w:rPr>
+        <w:t>Cliente__nome</w:t>
+      </w:r>
+      <w:proofErr w:type="spellEnd"/>
+      <w:r>
+        <w:rPr>
+          <w:rFonts w:ascii="Times New Roman" w:hAnsi="Times New Roman" w:cs="Times New Roman"/>
+          <w:sz w:val="24"/>
+          <w:szCs w:val="24"/>
+        </w:rPr>
+        <w:t>”, como sugestão do próprio python.</w:t>
       </w:r>
     </w:p>
     <w:p>
@@ -4169,15 +4881,43 @@
           <w:sz w:val="24"/>
           <w:szCs w:val="24"/>
         </w:rPr>
-        <w:t xml:space="preserve"> Podemos fazer a mesma coisa com os setters</w:t>
-      </w:r>
-      <w:r>
-        <w:rPr>
-          <w:rFonts w:ascii="Times New Roman" w:hAnsi="Times New Roman" w:cs="Times New Roman"/>
-          <w:sz w:val="24"/>
-          <w:szCs w:val="24"/>
-        </w:rPr>
-        <w:t>, mas utilizando uma sintax um pouco diferente:</w:t>
+        <w:t xml:space="preserve"> Podemos fazer a mesma coisa com os </w:t>
+      </w:r>
+      <w:proofErr w:type="spellStart"/>
+      <w:r>
+        <w:rPr>
+          <w:rFonts w:ascii="Times New Roman" w:hAnsi="Times New Roman" w:cs="Times New Roman"/>
+          <w:sz w:val="24"/>
+          <w:szCs w:val="24"/>
+        </w:rPr>
+        <w:t>setters</w:t>
+      </w:r>
+      <w:proofErr w:type="spellEnd"/>
+      <w:r>
+        <w:rPr>
+          <w:rFonts w:ascii="Times New Roman" w:hAnsi="Times New Roman" w:cs="Times New Roman"/>
+          <w:sz w:val="24"/>
+          <w:szCs w:val="24"/>
+        </w:rPr>
+        <w:t xml:space="preserve">, mas utilizando uma </w:t>
+      </w:r>
+      <w:proofErr w:type="spellStart"/>
+      <w:r>
+        <w:rPr>
+          <w:rFonts w:ascii="Times New Roman" w:hAnsi="Times New Roman" w:cs="Times New Roman"/>
+          <w:sz w:val="24"/>
+          <w:szCs w:val="24"/>
+        </w:rPr>
+        <w:t>sintax</w:t>
+      </w:r>
+      <w:proofErr w:type="spellEnd"/>
+      <w:r>
+        <w:rPr>
+          <w:rFonts w:ascii="Times New Roman" w:hAnsi="Times New Roman" w:cs="Times New Roman"/>
+          <w:sz w:val="24"/>
+          <w:szCs w:val="24"/>
+        </w:rPr>
+        <w:t xml:space="preserve"> um pouco diferente:</w:t>
       </w:r>
     </w:p>
     <w:p>
@@ -4255,7 +4995,25 @@
           <w:sz w:val="24"/>
           <w:szCs w:val="24"/>
         </w:rPr>
-        <w:t>Como podemos ver, ao invés de usar o @property, colocamos o nome que queremos dar para o método seguido de um “.” E a função que ele executará, sendo, nesse caso, um setter.</w:t>
+        <w:t xml:space="preserve">Como podemos ver, ao invés de usar o @property, colocamos o nome que queremos dar para o método seguido de um “.” E a função que ele executará, sendo, nesse caso, um </w:t>
+      </w:r>
+      <w:proofErr w:type="spellStart"/>
+      <w:r>
+        <w:rPr>
+          <w:rFonts w:ascii="Times New Roman" w:hAnsi="Times New Roman" w:cs="Times New Roman"/>
+          <w:sz w:val="24"/>
+          <w:szCs w:val="24"/>
+        </w:rPr>
+        <w:t>setter</w:t>
+      </w:r>
+      <w:proofErr w:type="spellEnd"/>
+      <w:r>
+        <w:rPr>
+          <w:rFonts w:ascii="Times New Roman" w:hAnsi="Times New Roman" w:cs="Times New Roman"/>
+          <w:sz w:val="24"/>
+          <w:szCs w:val="24"/>
+        </w:rPr>
+        <w:t>.</w:t>
       </w:r>
     </w:p>
     <w:p>
@@ -4398,7 +5156,43 @@
           <w:szCs w:val="24"/>
         </w:rPr>
         <w:lastRenderedPageBreak/>
-        <w:t>Se quiser chamar o getter, basta dar enter ao colocar .propriedade, se quiser chamar o setter, faça uma nova atribuição de valor, como se estivesse fazendo acesso direto ao atributo.</w:t>
+        <w:t xml:space="preserve">Se quiser chamar o </w:t>
+      </w:r>
+      <w:proofErr w:type="spellStart"/>
+      <w:r>
+        <w:rPr>
+          <w:rFonts w:ascii="Times New Roman" w:hAnsi="Times New Roman" w:cs="Times New Roman"/>
+          <w:sz w:val="24"/>
+          <w:szCs w:val="24"/>
+        </w:rPr>
+        <w:t>getter</w:t>
+      </w:r>
+      <w:proofErr w:type="spellEnd"/>
+      <w:r>
+        <w:rPr>
+          <w:rFonts w:ascii="Times New Roman" w:hAnsi="Times New Roman" w:cs="Times New Roman"/>
+          <w:sz w:val="24"/>
+          <w:szCs w:val="24"/>
+        </w:rPr>
+        <w:t xml:space="preserve">, basta dar enter ao colocar .propriedade, se quiser chamar o </w:t>
+      </w:r>
+      <w:proofErr w:type="spellStart"/>
+      <w:r>
+        <w:rPr>
+          <w:rFonts w:ascii="Times New Roman" w:hAnsi="Times New Roman" w:cs="Times New Roman"/>
+          <w:sz w:val="24"/>
+          <w:szCs w:val="24"/>
+        </w:rPr>
+        <w:t>setter</w:t>
+      </w:r>
+      <w:proofErr w:type="spellEnd"/>
+      <w:r>
+        <w:rPr>
+          <w:rFonts w:ascii="Times New Roman" w:hAnsi="Times New Roman" w:cs="Times New Roman"/>
+          <w:sz w:val="24"/>
+          <w:szCs w:val="24"/>
+        </w:rPr>
+        <w:t>, faça uma nova atribuição de valor, como se estivesse fazendo acesso direto ao atributo.</w:t>
       </w:r>
     </w:p>
     <w:p>
@@ -4454,8 +5248,18 @@
           <w:sz w:val="24"/>
           <w:szCs w:val="24"/>
         </w:rPr>
-        <w:t>Métodos de leitura dos atributos, os getters</w:t>
-      </w:r>
+        <w:t xml:space="preserve">Métodos de leitura dos atributos, os </w:t>
+      </w:r>
+      <w:proofErr w:type="spellStart"/>
+      <w:r>
+        <w:rPr>
+          <w:rFonts w:ascii="Times New Roman" w:hAnsi="Times New Roman" w:cs="Times New Roman"/>
+          <w:sz w:val="24"/>
+          <w:szCs w:val="24"/>
+        </w:rPr>
+        <w:t>getters</w:t>
+      </w:r>
+      <w:proofErr w:type="spellEnd"/>
       <w:r>
         <w:rPr>
           <w:rFonts w:ascii="Times New Roman" w:hAnsi="Times New Roman" w:cs="Times New Roman"/>
@@ -4486,8 +5290,36 @@
           <w:sz w:val="24"/>
           <w:szCs w:val="24"/>
         </w:rPr>
-        <w:t>Métodos de modifição dos atributos, os setters</w:t>
-      </w:r>
+        <w:t xml:space="preserve">Métodos de </w:t>
+      </w:r>
+      <w:proofErr w:type="spellStart"/>
+      <w:r>
+        <w:rPr>
+          <w:rFonts w:ascii="Times New Roman" w:hAnsi="Times New Roman" w:cs="Times New Roman"/>
+          <w:sz w:val="24"/>
+          <w:szCs w:val="24"/>
+        </w:rPr>
+        <w:t>modifição</w:t>
+      </w:r>
+      <w:proofErr w:type="spellEnd"/>
+      <w:r>
+        <w:rPr>
+          <w:rFonts w:ascii="Times New Roman" w:hAnsi="Times New Roman" w:cs="Times New Roman"/>
+          <w:sz w:val="24"/>
+          <w:szCs w:val="24"/>
+        </w:rPr>
+        <w:t xml:space="preserve"> dos atributos, os </w:t>
+      </w:r>
+      <w:proofErr w:type="spellStart"/>
+      <w:r>
+        <w:rPr>
+          <w:rFonts w:ascii="Times New Roman" w:hAnsi="Times New Roman" w:cs="Times New Roman"/>
+          <w:sz w:val="24"/>
+          <w:szCs w:val="24"/>
+        </w:rPr>
+        <w:t>setters</w:t>
+      </w:r>
+      <w:proofErr w:type="spellEnd"/>
       <w:r>
         <w:rPr>
           <w:rFonts w:ascii="Times New Roman" w:hAnsi="Times New Roman" w:cs="Times New Roman"/>
@@ -5700,6 +6532,7 @@
         </w:rPr>
         <w:t xml:space="preserve"> Para dizer que a classe Filme e Series são filhas da classe Programa, precisamos colocar </w:t>
       </w:r>
+      <w:proofErr w:type="spellStart"/>
       <w:r>
         <w:rPr>
           <w:rFonts w:ascii="Times New Roman" w:hAnsi="Times New Roman" w:cs="Times New Roman"/>
@@ -5708,7 +6541,40 @@
           <w:sz w:val="24"/>
           <w:szCs w:val="24"/>
         </w:rPr>
-        <w:t>class Classe (Nome_Da_Classe_Mae): Código</w:t>
+        <w:t>class</w:t>
+      </w:r>
+      <w:proofErr w:type="spellEnd"/>
+      <w:r>
+        <w:rPr>
+          <w:rFonts w:ascii="Times New Roman" w:hAnsi="Times New Roman" w:cs="Times New Roman"/>
+          <w:i/>
+          <w:iCs/>
+          <w:sz w:val="24"/>
+          <w:szCs w:val="24"/>
+        </w:rPr>
+        <w:t xml:space="preserve"> Classe (</w:t>
+      </w:r>
+      <w:proofErr w:type="spellStart"/>
+      <w:r>
+        <w:rPr>
+          <w:rFonts w:ascii="Times New Roman" w:hAnsi="Times New Roman" w:cs="Times New Roman"/>
+          <w:i/>
+          <w:iCs/>
+          <w:sz w:val="24"/>
+          <w:szCs w:val="24"/>
+        </w:rPr>
+        <w:t>Nome_Da_Classe_Mae</w:t>
+      </w:r>
+      <w:proofErr w:type="spellEnd"/>
+      <w:r>
+        <w:rPr>
+          <w:rFonts w:ascii="Times New Roman" w:hAnsi="Times New Roman" w:cs="Times New Roman"/>
+          <w:i/>
+          <w:iCs/>
+          <w:sz w:val="24"/>
+          <w:szCs w:val="24"/>
+        </w:rPr>
+        <w:t>): Código</w:t>
       </w:r>
       <w:r>
         <w:rPr>
@@ -5880,7 +6746,25 @@
           <w:sz w:val="24"/>
           <w:szCs w:val="24"/>
         </w:rPr>
-        <w:t>No caso do __nome, na classe Programa, ficará _Programa__nome, para a classe filha, porém, isso é totalmente contra produtivo, pois teremos que alterar todos os atributos d</w:t>
+        <w:t>No caso do __nome, na classe Programa, ficará _</w:t>
+      </w:r>
+      <w:proofErr w:type="spellStart"/>
+      <w:r>
+        <w:rPr>
+          <w:rFonts w:ascii="Times New Roman" w:hAnsi="Times New Roman" w:cs="Times New Roman"/>
+          <w:sz w:val="24"/>
+          <w:szCs w:val="24"/>
+        </w:rPr>
+        <w:t>Programa__nome</w:t>
+      </w:r>
+      <w:proofErr w:type="spellEnd"/>
+      <w:r>
+        <w:rPr>
+          <w:rFonts w:ascii="Times New Roman" w:hAnsi="Times New Roman" w:cs="Times New Roman"/>
+          <w:sz w:val="24"/>
+          <w:szCs w:val="24"/>
+        </w:rPr>
+        <w:t>, para a classe filha, porém, isso é totalmente contra produtivo, pois teremos que alterar todos os atributos d</w:t>
       </w:r>
       <w:r>
         <w:rPr>
@@ -6096,7 +6980,25 @@
           <w:sz w:val="24"/>
           <w:szCs w:val="24"/>
         </w:rPr>
-        <w:t>Podemos juntar ele com o .__init__(atributos que queremos para a classe).</w:t>
+        <w:t>Podemos juntar ele com o .__</w:t>
+      </w:r>
+      <w:proofErr w:type="spellStart"/>
+      <w:r>
+        <w:rPr>
+          <w:rFonts w:ascii="Times New Roman" w:hAnsi="Times New Roman" w:cs="Times New Roman"/>
+          <w:sz w:val="24"/>
+          <w:szCs w:val="24"/>
+        </w:rPr>
+        <w:t>init</w:t>
+      </w:r>
+      <w:proofErr w:type="spellEnd"/>
+      <w:r>
+        <w:rPr>
+          <w:rFonts w:ascii="Times New Roman" w:hAnsi="Times New Roman" w:cs="Times New Roman"/>
+          <w:sz w:val="24"/>
+          <w:szCs w:val="24"/>
+        </w:rPr>
+        <w:t>__(atributos que queremos para a classe).</w:t>
       </w:r>
       <w:r>
         <w:rPr>
@@ -6235,7 +7137,43 @@
           <w:sz w:val="24"/>
           <w:szCs w:val="24"/>
         </w:rPr>
-        <w:t>.__init__(), passando no init os parâmetros que queremos utilizar na classe filha e deixamos apenas o que difere da super classe que é a geral.</w:t>
+        <w:t>.__</w:t>
+      </w:r>
+      <w:proofErr w:type="spellStart"/>
+      <w:r>
+        <w:rPr>
+          <w:rFonts w:ascii="Times New Roman" w:hAnsi="Times New Roman" w:cs="Times New Roman"/>
+          <w:sz w:val="24"/>
+          <w:szCs w:val="24"/>
+        </w:rPr>
+        <w:t>init</w:t>
+      </w:r>
+      <w:proofErr w:type="spellEnd"/>
+      <w:r>
+        <w:rPr>
+          <w:rFonts w:ascii="Times New Roman" w:hAnsi="Times New Roman" w:cs="Times New Roman"/>
+          <w:sz w:val="24"/>
+          <w:szCs w:val="24"/>
+        </w:rPr>
+        <w:t xml:space="preserve">__(), passando no </w:t>
+      </w:r>
+      <w:proofErr w:type="spellStart"/>
+      <w:r>
+        <w:rPr>
+          <w:rFonts w:ascii="Times New Roman" w:hAnsi="Times New Roman" w:cs="Times New Roman"/>
+          <w:sz w:val="24"/>
+          <w:szCs w:val="24"/>
+        </w:rPr>
+        <w:t>init</w:t>
+      </w:r>
+      <w:proofErr w:type="spellEnd"/>
+      <w:r>
+        <w:rPr>
+          <w:rFonts w:ascii="Times New Roman" w:hAnsi="Times New Roman" w:cs="Times New Roman"/>
+          <w:sz w:val="24"/>
+          <w:szCs w:val="24"/>
+        </w:rPr>
+        <w:t xml:space="preserve"> os parâmetros que queremos utilizar na classe filha e deixamos apenas o que difere da super classe que é a geral.</w:t>
       </w:r>
     </w:p>
     <w:p>
@@ -6308,7 +7246,79 @@
           <w:sz w:val="24"/>
           <w:szCs w:val="24"/>
         </w:rPr>
-        <w:t>Colocar o super init depois do def init da classe filha, basicamente serve para sobrescrever o init da classe filha pelo da classe mãe, e tudo o que vier abaixo dele, será conteúdo novo para acrescentar nessa classe.</w:t>
+        <w:t xml:space="preserve">Colocar o super </w:t>
+      </w:r>
+      <w:proofErr w:type="spellStart"/>
+      <w:r>
+        <w:rPr>
+          <w:rFonts w:ascii="Times New Roman" w:hAnsi="Times New Roman" w:cs="Times New Roman"/>
+          <w:sz w:val="24"/>
+          <w:szCs w:val="24"/>
+        </w:rPr>
+        <w:t>init</w:t>
+      </w:r>
+      <w:proofErr w:type="spellEnd"/>
+      <w:r>
+        <w:rPr>
+          <w:rFonts w:ascii="Times New Roman" w:hAnsi="Times New Roman" w:cs="Times New Roman"/>
+          <w:sz w:val="24"/>
+          <w:szCs w:val="24"/>
+        </w:rPr>
+        <w:t xml:space="preserve"> depois do </w:t>
+      </w:r>
+      <w:proofErr w:type="spellStart"/>
+      <w:r>
+        <w:rPr>
+          <w:rFonts w:ascii="Times New Roman" w:hAnsi="Times New Roman" w:cs="Times New Roman"/>
+          <w:sz w:val="24"/>
+          <w:szCs w:val="24"/>
+        </w:rPr>
+        <w:t>def</w:t>
+      </w:r>
+      <w:proofErr w:type="spellEnd"/>
+      <w:r>
+        <w:rPr>
+          <w:rFonts w:ascii="Times New Roman" w:hAnsi="Times New Roman" w:cs="Times New Roman"/>
+          <w:sz w:val="24"/>
+          <w:szCs w:val="24"/>
+        </w:rPr>
+        <w:t xml:space="preserve"> </w:t>
+      </w:r>
+      <w:proofErr w:type="spellStart"/>
+      <w:r>
+        <w:rPr>
+          <w:rFonts w:ascii="Times New Roman" w:hAnsi="Times New Roman" w:cs="Times New Roman"/>
+          <w:sz w:val="24"/>
+          <w:szCs w:val="24"/>
+        </w:rPr>
+        <w:t>init</w:t>
+      </w:r>
+      <w:proofErr w:type="spellEnd"/>
+      <w:r>
+        <w:rPr>
+          <w:rFonts w:ascii="Times New Roman" w:hAnsi="Times New Roman" w:cs="Times New Roman"/>
+          <w:sz w:val="24"/>
+          <w:szCs w:val="24"/>
+        </w:rPr>
+        <w:t xml:space="preserve"> da classe filha, basicamente serve para sobrescrever o </w:t>
+      </w:r>
+      <w:proofErr w:type="spellStart"/>
+      <w:r>
+        <w:rPr>
+          <w:rFonts w:ascii="Times New Roman" w:hAnsi="Times New Roman" w:cs="Times New Roman"/>
+          <w:sz w:val="24"/>
+          <w:szCs w:val="24"/>
+        </w:rPr>
+        <w:t>init</w:t>
+      </w:r>
+      <w:proofErr w:type="spellEnd"/>
+      <w:r>
+        <w:rPr>
+          <w:rFonts w:ascii="Times New Roman" w:hAnsi="Times New Roman" w:cs="Times New Roman"/>
+          <w:sz w:val="24"/>
+          <w:szCs w:val="24"/>
+        </w:rPr>
+        <w:t xml:space="preserve"> da classe filha pelo da classe mãe, e tudo o que vier abaixo dele, será conteúdo novo para acrescentar nessa classe.</w:t>
       </w:r>
     </w:p>
     <w:p>
@@ -6370,7 +7380,25 @@
           <w:sz w:val="24"/>
           <w:szCs w:val="24"/>
         </w:rPr>
-        <w:t>São métodos declarados com @classmethod. Quando criamos um método de classe, temos acesso aos atributos da classe. Da mesma forma com os atributos de classe, podemos acessar estes métodos de dentro dos métodos de instância, a partir de __class__, se desejarmos:</w:t>
+        <w:t>São métodos declarados com @classmethod. Quando criamos um método de classe, temos acesso aos atributos da classe. Da mesma forma com os atributos de classe, podemos acessar estes métodos de dentro dos métodos de instância, a partir de __</w:t>
+      </w:r>
+      <w:proofErr w:type="spellStart"/>
+      <w:r>
+        <w:rPr>
+          <w:rFonts w:ascii="Times New Roman" w:hAnsi="Times New Roman" w:cs="Times New Roman"/>
+          <w:sz w:val="24"/>
+          <w:szCs w:val="24"/>
+        </w:rPr>
+        <w:t>class</w:t>
+      </w:r>
+      <w:proofErr w:type="spellEnd"/>
+      <w:r>
+        <w:rPr>
+          <w:rFonts w:ascii="Times New Roman" w:hAnsi="Times New Roman" w:cs="Times New Roman"/>
+          <w:sz w:val="24"/>
+          <w:szCs w:val="24"/>
+        </w:rPr>
+        <w:t>__, se desejarmos:</w:t>
       </w:r>
     </w:p>
     <w:p>
@@ -6385,6 +7413,7 @@
           <w:szCs w:val="24"/>
         </w:rPr>
       </w:pPr>
+      <w:proofErr w:type="spellStart"/>
       <w:r>
         <w:rPr>
           <w:rFonts w:ascii="Times New Roman" w:hAnsi="Times New Roman" w:cs="Times New Roman"/>
@@ -6393,13 +7422,10 @@
           <w:sz w:val="24"/>
           <w:szCs w:val="24"/>
         </w:rPr>
-        <w:t>class Funcionario:</w:t>
-      </w:r>
-    </w:p>
-    <w:p>
-      <w:pPr>
-        <w:pStyle w:val="PargrafodaLista"/>
-        <w:ind w:left="2832"/>
+        <w:t>class</w:t>
+      </w:r>
+      <w:proofErr w:type="spellEnd"/>
+      <w:r>
         <w:rPr>
           <w:rFonts w:ascii="Times New Roman" w:hAnsi="Times New Roman" w:cs="Times New Roman"/>
           <w:i/>
@@ -6407,7 +7433,9 @@
           <w:sz w:val="24"/>
           <w:szCs w:val="24"/>
         </w:rPr>
-      </w:pPr>
+        <w:t xml:space="preserve"> </w:t>
+      </w:r>
+      <w:proofErr w:type="spellStart"/>
       <w:r>
         <w:rPr>
           <w:rFonts w:ascii="Times New Roman" w:hAnsi="Times New Roman" w:cs="Times New Roman"/>
@@ -6416,13 +7444,10 @@
           <w:sz w:val="24"/>
           <w:szCs w:val="24"/>
         </w:rPr>
-        <w:t xml:space="preserve">    prefixo = 'Instrutor'</w:t>
-      </w:r>
-    </w:p>
-    <w:p>
-      <w:pPr>
-        <w:pStyle w:val="PargrafodaLista"/>
-        <w:ind w:left="2832"/>
+        <w:t>Funcionario</w:t>
+      </w:r>
+      <w:proofErr w:type="spellEnd"/>
+      <w:r>
         <w:rPr>
           <w:rFonts w:ascii="Times New Roman" w:hAnsi="Times New Roman" w:cs="Times New Roman"/>
           <w:i/>
@@ -6430,7 +7455,8 @@
           <w:sz w:val="24"/>
           <w:szCs w:val="24"/>
         </w:rPr>
-      </w:pPr>
+        <w:t>:</w:t>
+      </w:r>
     </w:p>
     <w:p>
       <w:pPr>
@@ -6452,7 +7478,7 @@
           <w:sz w:val="24"/>
           <w:szCs w:val="24"/>
         </w:rPr>
-        <w:t xml:space="preserve">    @classmethod</w:t>
+        <w:t xml:space="preserve">    prefixo = 'Instrutor'</w:t>
       </w:r>
     </w:p>
     <w:p>
@@ -6467,7 +7493,11 @@
           <w:szCs w:val="24"/>
         </w:rPr>
       </w:pPr>
-      <w:r>
+    </w:p>
+    <w:p>
+      <w:pPr>
+        <w:pStyle w:val="PargrafodaLista"/>
+        <w:ind w:left="2832"/>
         <w:rPr>
           <w:rFonts w:ascii="Times New Roman" w:hAnsi="Times New Roman" w:cs="Times New Roman"/>
           <w:i/>
@@ -6475,18 +7505,6 @@
           <w:sz w:val="24"/>
           <w:szCs w:val="24"/>
         </w:rPr>
-        <w:t xml:space="preserve">    def info(cls):</w:t>
-      </w:r>
-    </w:p>
-    <w:p>
-      <w:pPr>
-        <w:pStyle w:val="PargrafodaLista"/>
-        <w:ind w:left="2832"/>
-        <w:rPr>
-          <w:rFonts w:ascii="Times New Roman" w:hAnsi="Times New Roman" w:cs="Times New Roman"/>
-          <w:sz w:val="24"/>
-          <w:szCs w:val="24"/>
-        </w:rPr>
       </w:pPr>
       <w:r>
         <w:rPr>
@@ -6496,7 +7514,183 @@
           <w:sz w:val="24"/>
           <w:szCs w:val="24"/>
         </w:rPr>
-        <w:t xml:space="preserve">        return f'Esse é um {cls.prefixo}'</w:t>
+        <w:t xml:space="preserve">    @classmethod</w:t>
+      </w:r>
+    </w:p>
+    <w:p>
+      <w:pPr>
+        <w:pStyle w:val="PargrafodaLista"/>
+        <w:ind w:left="2832"/>
+        <w:rPr>
+          <w:rFonts w:ascii="Times New Roman" w:hAnsi="Times New Roman" w:cs="Times New Roman"/>
+          <w:i/>
+          <w:iCs/>
+          <w:sz w:val="24"/>
+          <w:szCs w:val="24"/>
+        </w:rPr>
+      </w:pPr>
+      <w:r>
+        <w:rPr>
+          <w:rFonts w:ascii="Times New Roman" w:hAnsi="Times New Roman" w:cs="Times New Roman"/>
+          <w:i/>
+          <w:iCs/>
+          <w:sz w:val="24"/>
+          <w:szCs w:val="24"/>
+        </w:rPr>
+        <w:t xml:space="preserve">    </w:t>
+      </w:r>
+      <w:proofErr w:type="spellStart"/>
+      <w:r>
+        <w:rPr>
+          <w:rFonts w:ascii="Times New Roman" w:hAnsi="Times New Roman" w:cs="Times New Roman"/>
+          <w:i/>
+          <w:iCs/>
+          <w:sz w:val="24"/>
+          <w:szCs w:val="24"/>
+        </w:rPr>
+        <w:t>def</w:t>
+      </w:r>
+      <w:proofErr w:type="spellEnd"/>
+      <w:r>
+        <w:rPr>
+          <w:rFonts w:ascii="Times New Roman" w:hAnsi="Times New Roman" w:cs="Times New Roman"/>
+          <w:i/>
+          <w:iCs/>
+          <w:sz w:val="24"/>
+          <w:szCs w:val="24"/>
+        </w:rPr>
+        <w:t xml:space="preserve"> </w:t>
+      </w:r>
+      <w:proofErr w:type="spellStart"/>
+      <w:r>
+        <w:rPr>
+          <w:rFonts w:ascii="Times New Roman" w:hAnsi="Times New Roman" w:cs="Times New Roman"/>
+          <w:i/>
+          <w:iCs/>
+          <w:sz w:val="24"/>
+          <w:szCs w:val="24"/>
+        </w:rPr>
+        <w:t>info</w:t>
+      </w:r>
+      <w:proofErr w:type="spellEnd"/>
+      <w:r>
+        <w:rPr>
+          <w:rFonts w:ascii="Times New Roman" w:hAnsi="Times New Roman" w:cs="Times New Roman"/>
+          <w:i/>
+          <w:iCs/>
+          <w:sz w:val="24"/>
+          <w:szCs w:val="24"/>
+        </w:rPr>
+        <w:t>(</w:t>
+      </w:r>
+      <w:proofErr w:type="spellStart"/>
+      <w:r>
+        <w:rPr>
+          <w:rFonts w:ascii="Times New Roman" w:hAnsi="Times New Roman" w:cs="Times New Roman"/>
+          <w:i/>
+          <w:iCs/>
+          <w:sz w:val="24"/>
+          <w:szCs w:val="24"/>
+        </w:rPr>
+        <w:t>cls</w:t>
+      </w:r>
+      <w:proofErr w:type="spellEnd"/>
+      <w:r>
+        <w:rPr>
+          <w:rFonts w:ascii="Times New Roman" w:hAnsi="Times New Roman" w:cs="Times New Roman"/>
+          <w:i/>
+          <w:iCs/>
+          <w:sz w:val="24"/>
+          <w:szCs w:val="24"/>
+        </w:rPr>
+        <w:t>):</w:t>
+      </w:r>
+    </w:p>
+    <w:p>
+      <w:pPr>
+        <w:pStyle w:val="PargrafodaLista"/>
+        <w:ind w:left="2832"/>
+        <w:rPr>
+          <w:rFonts w:ascii="Times New Roman" w:hAnsi="Times New Roman" w:cs="Times New Roman"/>
+          <w:sz w:val="24"/>
+          <w:szCs w:val="24"/>
+        </w:rPr>
+      </w:pPr>
+      <w:r>
+        <w:rPr>
+          <w:rFonts w:ascii="Times New Roman" w:hAnsi="Times New Roman" w:cs="Times New Roman"/>
+          <w:i/>
+          <w:iCs/>
+          <w:sz w:val="24"/>
+          <w:szCs w:val="24"/>
+        </w:rPr>
+        <w:t xml:space="preserve">        </w:t>
+      </w:r>
+      <w:proofErr w:type="spellStart"/>
+      <w:r>
+        <w:rPr>
+          <w:rFonts w:ascii="Times New Roman" w:hAnsi="Times New Roman" w:cs="Times New Roman"/>
+          <w:i/>
+          <w:iCs/>
+          <w:sz w:val="24"/>
+          <w:szCs w:val="24"/>
+        </w:rPr>
+        <w:t>return</w:t>
+      </w:r>
+      <w:proofErr w:type="spellEnd"/>
+      <w:r>
+        <w:rPr>
+          <w:rFonts w:ascii="Times New Roman" w:hAnsi="Times New Roman" w:cs="Times New Roman"/>
+          <w:i/>
+          <w:iCs/>
+          <w:sz w:val="24"/>
+          <w:szCs w:val="24"/>
+        </w:rPr>
+        <w:t xml:space="preserve"> </w:t>
+      </w:r>
+      <w:proofErr w:type="spellStart"/>
+      <w:r>
+        <w:rPr>
+          <w:rFonts w:ascii="Times New Roman" w:hAnsi="Times New Roman" w:cs="Times New Roman"/>
+          <w:i/>
+          <w:iCs/>
+          <w:sz w:val="24"/>
+          <w:szCs w:val="24"/>
+        </w:rPr>
+        <w:t>f'Esse</w:t>
+      </w:r>
+      <w:proofErr w:type="spellEnd"/>
+      <w:r>
+        <w:rPr>
+          <w:rFonts w:ascii="Times New Roman" w:hAnsi="Times New Roman" w:cs="Times New Roman"/>
+          <w:i/>
+          <w:iCs/>
+          <w:sz w:val="24"/>
+          <w:szCs w:val="24"/>
+        </w:rPr>
+        <w:t xml:space="preserve"> é um {</w:t>
+      </w:r>
+      <w:proofErr w:type="spellStart"/>
+      <w:r>
+        <w:rPr>
+          <w:rFonts w:ascii="Times New Roman" w:hAnsi="Times New Roman" w:cs="Times New Roman"/>
+          <w:i/>
+          <w:iCs/>
+          <w:sz w:val="24"/>
+          <w:szCs w:val="24"/>
+        </w:rPr>
+        <w:t>cls.prefixo</w:t>
+      </w:r>
+      <w:proofErr w:type="spellEnd"/>
+      <w:r>
+        <w:rPr>
+          <w:rFonts w:ascii="Times New Roman" w:hAnsi="Times New Roman" w:cs="Times New Roman"/>
+          <w:i/>
+          <w:iCs/>
+          <w:sz w:val="24"/>
+          <w:szCs w:val="24"/>
+        </w:rPr>
+        <w:t>}'</w:t>
       </w:r>
     </w:p>
     <w:p>
@@ -6518,7 +7712,43 @@
           <w:sz w:val="24"/>
           <w:szCs w:val="24"/>
         </w:rPr>
-        <w:t>Perceba que, ao invés de self, passamos cls para o método, já que neste caso sempre recebemos uma instância da classe como primeiro argumento. O nome cls é uma convenção, assim como self.</w:t>
+        <w:t xml:space="preserve">Perceba que, ao invés de self, passamos </w:t>
+      </w:r>
+      <w:proofErr w:type="spellStart"/>
+      <w:r>
+        <w:rPr>
+          <w:rFonts w:ascii="Times New Roman" w:hAnsi="Times New Roman" w:cs="Times New Roman"/>
+          <w:sz w:val="24"/>
+          <w:szCs w:val="24"/>
+        </w:rPr>
+        <w:t>cls</w:t>
+      </w:r>
+      <w:proofErr w:type="spellEnd"/>
+      <w:r>
+        <w:rPr>
+          <w:rFonts w:ascii="Times New Roman" w:hAnsi="Times New Roman" w:cs="Times New Roman"/>
+          <w:sz w:val="24"/>
+          <w:szCs w:val="24"/>
+        </w:rPr>
+        <w:t xml:space="preserve"> para o método, já que neste caso sempre recebemos uma instância da classe como primeiro argumento. O nome </w:t>
+      </w:r>
+      <w:proofErr w:type="spellStart"/>
+      <w:r>
+        <w:rPr>
+          <w:rFonts w:ascii="Times New Roman" w:hAnsi="Times New Roman" w:cs="Times New Roman"/>
+          <w:sz w:val="24"/>
+          <w:szCs w:val="24"/>
+        </w:rPr>
+        <w:t>cls</w:t>
+      </w:r>
+      <w:proofErr w:type="spellEnd"/>
+      <w:r>
+        <w:rPr>
+          <w:rFonts w:ascii="Times New Roman" w:hAnsi="Times New Roman" w:cs="Times New Roman"/>
+          <w:sz w:val="24"/>
+          <w:szCs w:val="24"/>
+        </w:rPr>
+        <w:t xml:space="preserve"> é uma convenção, assim como self.</w:t>
       </w:r>
     </w:p>
     <w:p>
@@ -6596,6 +7826,7 @@
           <w:szCs w:val="24"/>
         </w:rPr>
       </w:pPr>
+      <w:proofErr w:type="spellStart"/>
       <w:r>
         <w:rPr>
           <w:rFonts w:ascii="Times New Roman" w:hAnsi="Times New Roman" w:cs="Times New Roman"/>
@@ -6604,14 +7835,10 @@
           <w:sz w:val="24"/>
           <w:szCs w:val="24"/>
         </w:rPr>
-        <w:t>class FolhaDePagamento:</w:t>
-      </w:r>
-    </w:p>
-    <w:p>
-      <w:pPr>
-        <w:spacing w:line="360" w:lineRule="auto"/>
-        <w:ind w:left="2832"/>
-        <w:jc w:val="both"/>
+        <w:t>class</w:t>
+      </w:r>
+      <w:proofErr w:type="spellEnd"/>
+      <w:r>
         <w:rPr>
           <w:rFonts w:ascii="Times New Roman" w:hAnsi="Times New Roman" w:cs="Times New Roman"/>
           <w:i/>
@@ -6619,7 +7846,9 @@
           <w:sz w:val="24"/>
           <w:szCs w:val="24"/>
         </w:rPr>
-      </w:pPr>
+        <w:t xml:space="preserve"> </w:t>
+      </w:r>
+      <w:proofErr w:type="spellStart"/>
       <w:r>
         <w:rPr>
           <w:rFonts w:ascii="Times New Roman" w:hAnsi="Times New Roman" w:cs="Times New Roman"/>
@@ -6628,14 +7857,10 @@
           <w:sz w:val="24"/>
           <w:szCs w:val="24"/>
         </w:rPr>
-        <w:t xml:space="preserve">    @staticmethod</w:t>
-      </w:r>
-    </w:p>
-    <w:p>
-      <w:pPr>
-        <w:spacing w:line="360" w:lineRule="auto"/>
-        <w:ind w:left="2832"/>
-        <w:jc w:val="both"/>
+        <w:t>FolhaDePagamento</w:t>
+      </w:r>
+      <w:proofErr w:type="spellEnd"/>
+      <w:r>
         <w:rPr>
           <w:rFonts w:ascii="Times New Roman" w:hAnsi="Times New Roman" w:cs="Times New Roman"/>
           <w:i/>
@@ -6643,8 +7868,14 @@
           <w:sz w:val="24"/>
           <w:szCs w:val="24"/>
         </w:rPr>
-      </w:pPr>
-      <w:r>
+        <w:t>:</w:t>
+      </w:r>
+    </w:p>
+    <w:p>
+      <w:pPr>
+        <w:spacing w:line="360" w:lineRule="auto"/>
+        <w:ind w:left="2832"/>
+        <w:jc w:val="both"/>
         <w:rPr>
           <w:rFonts w:ascii="Times New Roman" w:hAnsi="Times New Roman" w:cs="Times New Roman"/>
           <w:i/>
@@ -6652,19 +7883,6 @@
           <w:sz w:val="24"/>
           <w:szCs w:val="24"/>
         </w:rPr>
-        <w:t xml:space="preserve">    def log():</w:t>
-      </w:r>
-    </w:p>
-    <w:p>
-      <w:pPr>
-        <w:spacing w:line="360" w:lineRule="auto"/>
-        <w:ind w:left="2832"/>
-        <w:jc w:val="both"/>
-        <w:rPr>
-          <w:rFonts w:ascii="Times New Roman" w:hAnsi="Times New Roman" w:cs="Times New Roman"/>
-          <w:sz w:val="24"/>
-          <w:szCs w:val="24"/>
-        </w:rPr>
       </w:pPr>
       <w:r>
         <w:rPr>
@@ -6674,7 +7892,119 @@
           <w:sz w:val="24"/>
           <w:szCs w:val="24"/>
         </w:rPr>
-        <w:t xml:space="preserve">        return f'Isso é um log qualquer'</w:t>
+        <w:t xml:space="preserve">    @staticmethod</w:t>
+      </w:r>
+    </w:p>
+    <w:p>
+      <w:pPr>
+        <w:spacing w:line="360" w:lineRule="auto"/>
+        <w:ind w:left="2832"/>
+        <w:jc w:val="both"/>
+        <w:rPr>
+          <w:rFonts w:ascii="Times New Roman" w:hAnsi="Times New Roman" w:cs="Times New Roman"/>
+          <w:i/>
+          <w:iCs/>
+          <w:sz w:val="24"/>
+          <w:szCs w:val="24"/>
+        </w:rPr>
+      </w:pPr>
+      <w:r>
+        <w:rPr>
+          <w:rFonts w:ascii="Times New Roman" w:hAnsi="Times New Roman" w:cs="Times New Roman"/>
+          <w:i/>
+          <w:iCs/>
+          <w:sz w:val="24"/>
+          <w:szCs w:val="24"/>
+        </w:rPr>
+        <w:t xml:space="preserve">    </w:t>
+      </w:r>
+      <w:proofErr w:type="spellStart"/>
+      <w:r>
+        <w:rPr>
+          <w:rFonts w:ascii="Times New Roman" w:hAnsi="Times New Roman" w:cs="Times New Roman"/>
+          <w:i/>
+          <w:iCs/>
+          <w:sz w:val="24"/>
+          <w:szCs w:val="24"/>
+        </w:rPr>
+        <w:t>def</w:t>
+      </w:r>
+      <w:proofErr w:type="spellEnd"/>
+      <w:r>
+        <w:rPr>
+          <w:rFonts w:ascii="Times New Roman" w:hAnsi="Times New Roman" w:cs="Times New Roman"/>
+          <w:i/>
+          <w:iCs/>
+          <w:sz w:val="24"/>
+          <w:szCs w:val="24"/>
+        </w:rPr>
+        <w:t xml:space="preserve"> log():</w:t>
+      </w:r>
+    </w:p>
+    <w:p>
+      <w:pPr>
+        <w:spacing w:line="360" w:lineRule="auto"/>
+        <w:ind w:left="2832"/>
+        <w:jc w:val="both"/>
+        <w:rPr>
+          <w:rFonts w:ascii="Times New Roman" w:hAnsi="Times New Roman" w:cs="Times New Roman"/>
+          <w:sz w:val="24"/>
+          <w:szCs w:val="24"/>
+        </w:rPr>
+      </w:pPr>
+      <w:r>
+        <w:rPr>
+          <w:rFonts w:ascii="Times New Roman" w:hAnsi="Times New Roman" w:cs="Times New Roman"/>
+          <w:i/>
+          <w:iCs/>
+          <w:sz w:val="24"/>
+          <w:szCs w:val="24"/>
+        </w:rPr>
+        <w:t xml:space="preserve">        </w:t>
+      </w:r>
+      <w:proofErr w:type="spellStart"/>
+      <w:r>
+        <w:rPr>
+          <w:rFonts w:ascii="Times New Roman" w:hAnsi="Times New Roman" w:cs="Times New Roman"/>
+          <w:i/>
+          <w:iCs/>
+          <w:sz w:val="24"/>
+          <w:szCs w:val="24"/>
+        </w:rPr>
+        <w:t>return</w:t>
+      </w:r>
+      <w:proofErr w:type="spellEnd"/>
+      <w:r>
+        <w:rPr>
+          <w:rFonts w:ascii="Times New Roman" w:hAnsi="Times New Roman" w:cs="Times New Roman"/>
+          <w:i/>
+          <w:iCs/>
+          <w:sz w:val="24"/>
+          <w:szCs w:val="24"/>
+        </w:rPr>
+        <w:t xml:space="preserve"> </w:t>
+      </w:r>
+      <w:proofErr w:type="spellStart"/>
+      <w:r>
+        <w:rPr>
+          <w:rFonts w:ascii="Times New Roman" w:hAnsi="Times New Roman" w:cs="Times New Roman"/>
+          <w:i/>
+          <w:iCs/>
+          <w:sz w:val="24"/>
+          <w:szCs w:val="24"/>
+        </w:rPr>
+        <w:t>f'Isso</w:t>
+      </w:r>
+      <w:proofErr w:type="spellEnd"/>
+      <w:r>
+        <w:rPr>
+          <w:rFonts w:ascii="Times New Roman" w:hAnsi="Times New Roman" w:cs="Times New Roman"/>
+          <w:i/>
+          <w:iCs/>
+          <w:sz w:val="24"/>
+          <w:szCs w:val="24"/>
+        </w:rPr>
+        <w:t xml:space="preserve"> é um log qualquer'</w:t>
       </w:r>
     </w:p>
     <w:p>
@@ -6781,7 +8111,25 @@
           <w:szCs w:val="24"/>
         </w:rPr>
         <w:lastRenderedPageBreak/>
-        <w:t>Alguns pythonistas não aconselham o uso do @staticmethod, já que poderia ser substituído por uma simples função no corpo do módulo. Outros mais puristas entendem que os métodos estáticos fazem sentido, sim, e que devem ser vistos como responsabilidade das classes.</w:t>
+        <w:t xml:space="preserve">Alguns </w:t>
+      </w:r>
+      <w:proofErr w:type="spellStart"/>
+      <w:r>
+        <w:rPr>
+          <w:rFonts w:ascii="Times New Roman" w:hAnsi="Times New Roman" w:cs="Times New Roman"/>
+          <w:sz w:val="24"/>
+          <w:szCs w:val="24"/>
+        </w:rPr>
+        <w:t>pythonistas</w:t>
+      </w:r>
+      <w:proofErr w:type="spellEnd"/>
+      <w:r>
+        <w:rPr>
+          <w:rFonts w:ascii="Times New Roman" w:hAnsi="Times New Roman" w:cs="Times New Roman"/>
+          <w:sz w:val="24"/>
+          <w:szCs w:val="24"/>
+        </w:rPr>
+        <w:t xml:space="preserve"> não aconselham o uso do @staticmethod, já que poderia ser substituído por uma simples função no corpo do módulo. Outros mais puristas entendem que os métodos estáticos fazem sentido, sim, e que devem ser vistos como responsabilidade das classes.</w:t>
       </w:r>
     </w:p>
     <w:p>
@@ -6941,7 +8289,31 @@
           <w:szCs w:val="24"/>
           <w:u w:val="single"/>
         </w:rPr>
-        <w:t>Aula 3 – Reduzindo ifs Com Polimorfismo:</w:t>
+        <w:t xml:space="preserve">Aula 3 – Reduzindo </w:t>
+      </w:r>
+      <w:proofErr w:type="spellStart"/>
+      <w:r>
+        <w:rPr>
+          <w:rFonts w:ascii="Times New Roman" w:hAnsi="Times New Roman" w:cs="Times New Roman"/>
+          <w:b/>
+          <w:bCs/>
+          <w:sz w:val="24"/>
+          <w:szCs w:val="24"/>
+          <w:u w:val="single"/>
+        </w:rPr>
+        <w:t>ifs</w:t>
+      </w:r>
+      <w:proofErr w:type="spellEnd"/>
+      <w:r>
+        <w:rPr>
+          <w:rFonts w:ascii="Times New Roman" w:hAnsi="Times New Roman" w:cs="Times New Roman"/>
+          <w:b/>
+          <w:bCs/>
+          <w:sz w:val="24"/>
+          <w:szCs w:val="24"/>
+          <w:u w:val="single"/>
+        </w:rPr>
+        <w:t xml:space="preserve"> Com Polimorfismo:</w:t>
       </w:r>
     </w:p>
     <w:p>
@@ -7144,7 +8516,25 @@
           <w:sz w:val="24"/>
           <w:szCs w:val="24"/>
         </w:rPr>
-        <w:t>Criamos uma variável chamada detalhe e utilizamos um if atribuído à ela para definir o que será exibido, duração ou temporadas.</w:t>
+        <w:t xml:space="preserve">Criamos uma variável chamada detalhe e utilizamos um if atribuído </w:t>
+      </w:r>
+      <w:proofErr w:type="gramStart"/>
+      <w:r>
+        <w:rPr>
+          <w:rFonts w:ascii="Times New Roman" w:hAnsi="Times New Roman" w:cs="Times New Roman"/>
+          <w:sz w:val="24"/>
+          <w:szCs w:val="24"/>
+        </w:rPr>
+        <w:t>à</w:t>
+      </w:r>
+      <w:proofErr w:type="gramEnd"/>
+      <w:r>
+        <w:rPr>
+          <w:rFonts w:ascii="Times New Roman" w:hAnsi="Times New Roman" w:cs="Times New Roman"/>
+          <w:sz w:val="24"/>
+          <w:szCs w:val="24"/>
+        </w:rPr>
+        <w:t xml:space="preserve"> ela para definir o que será exibido, duração ou temporadas.</w:t>
       </w:r>
     </w:p>
     <w:p>
@@ -7186,15 +8576,77 @@
           <w:sz w:val="24"/>
           <w:szCs w:val="24"/>
         </w:rPr>
-        <w:t>(hasattr(has atribute))</w:t>
-      </w:r>
-      <w:r>
-        <w:rPr>
-          <w:rFonts w:ascii="Times New Roman" w:hAnsi="Times New Roman" w:cs="Times New Roman"/>
-          <w:sz w:val="24"/>
-          <w:szCs w:val="24"/>
-        </w:rPr>
-        <w:t xml:space="preserve"> ‘duracao’, se não, exibe a temporada.</w:t>
+        <w:t>(</w:t>
+      </w:r>
+      <w:proofErr w:type="spellStart"/>
+      <w:r>
+        <w:rPr>
+          <w:rFonts w:ascii="Times New Roman" w:hAnsi="Times New Roman" w:cs="Times New Roman"/>
+          <w:i/>
+          <w:iCs/>
+          <w:sz w:val="24"/>
+          <w:szCs w:val="24"/>
+        </w:rPr>
+        <w:t>hasattr</w:t>
+      </w:r>
+      <w:proofErr w:type="spellEnd"/>
+      <w:r>
+        <w:rPr>
+          <w:rFonts w:ascii="Times New Roman" w:hAnsi="Times New Roman" w:cs="Times New Roman"/>
+          <w:i/>
+          <w:iCs/>
+          <w:sz w:val="24"/>
+          <w:szCs w:val="24"/>
+        </w:rPr>
+        <w:t>(</w:t>
+      </w:r>
+      <w:proofErr w:type="spellStart"/>
+      <w:r>
+        <w:rPr>
+          <w:rFonts w:ascii="Times New Roman" w:hAnsi="Times New Roman" w:cs="Times New Roman"/>
+          <w:i/>
+          <w:iCs/>
+          <w:sz w:val="24"/>
+          <w:szCs w:val="24"/>
+        </w:rPr>
+        <w:t>has</w:t>
+      </w:r>
+      <w:proofErr w:type="spellEnd"/>
+      <w:r>
+        <w:rPr>
+          <w:rFonts w:ascii="Times New Roman" w:hAnsi="Times New Roman" w:cs="Times New Roman"/>
+          <w:i/>
+          <w:iCs/>
+          <w:sz w:val="24"/>
+          <w:szCs w:val="24"/>
+        </w:rPr>
+        <w:t xml:space="preserve"> atribute))</w:t>
+      </w:r>
+      <w:r>
+        <w:rPr>
+          <w:rFonts w:ascii="Times New Roman" w:hAnsi="Times New Roman" w:cs="Times New Roman"/>
+          <w:sz w:val="24"/>
+          <w:szCs w:val="24"/>
+        </w:rPr>
+        <w:t xml:space="preserve"> ‘</w:t>
+      </w:r>
+      <w:proofErr w:type="spellStart"/>
+      <w:r>
+        <w:rPr>
+          <w:rFonts w:ascii="Times New Roman" w:hAnsi="Times New Roman" w:cs="Times New Roman"/>
+          <w:sz w:val="24"/>
+          <w:szCs w:val="24"/>
+        </w:rPr>
+        <w:t>duracao</w:t>
+      </w:r>
+      <w:proofErr w:type="spellEnd"/>
+      <w:r>
+        <w:rPr>
+          <w:rFonts w:ascii="Times New Roman" w:hAnsi="Times New Roman" w:cs="Times New Roman"/>
+          <w:sz w:val="24"/>
+          <w:szCs w:val="24"/>
+        </w:rPr>
+        <w:t>’, se não, exibe a temporada.</w:t>
       </w:r>
     </w:p>
     <w:p>
@@ -7262,6 +8714,7 @@
         </w:rPr>
         <w:t xml:space="preserve">O for está dizendo que para cada programa, ou seja, item, dentro da variável </w:t>
       </w:r>
+      <w:proofErr w:type="spellStart"/>
       <w:r>
         <w:rPr>
           <w:rFonts w:ascii="Times New Roman" w:hAnsi="Times New Roman" w:cs="Times New Roman"/>
@@ -7272,6 +8725,7 @@
         </w:rPr>
         <w:t>filmes_e_series</w:t>
       </w:r>
+      <w:proofErr w:type="spellEnd"/>
       <w:r>
         <w:rPr>
           <w:rFonts w:ascii="Times New Roman" w:hAnsi="Times New Roman" w:cs="Times New Roman"/>
@@ -7488,7 +8942,25 @@
           <w:sz w:val="24"/>
           <w:szCs w:val="24"/>
         </w:rPr>
-        <w:t xml:space="preserve">Para economizar ifs, podemos evitar fazer tudo o que foi dito ali em cima (para imprimir uma coisa diferente para cada objeto) e simplesmente criar um novo método chamado imprime para a super classe, </w:t>
+        <w:t xml:space="preserve">Para economizar </w:t>
+      </w:r>
+      <w:proofErr w:type="spellStart"/>
+      <w:r>
+        <w:rPr>
+          <w:rFonts w:ascii="Times New Roman" w:hAnsi="Times New Roman" w:cs="Times New Roman"/>
+          <w:sz w:val="24"/>
+          <w:szCs w:val="24"/>
+        </w:rPr>
+        <w:t>ifs</w:t>
+      </w:r>
+      <w:proofErr w:type="spellEnd"/>
+      <w:r>
+        <w:rPr>
+          <w:rFonts w:ascii="Times New Roman" w:hAnsi="Times New Roman" w:cs="Times New Roman"/>
+          <w:sz w:val="24"/>
+          <w:szCs w:val="24"/>
+        </w:rPr>
+        <w:t xml:space="preserve">, podemos evitar fazer tudo o que foi dito ali em cima (para imprimir uma coisa diferente para cada objeto) e simplesmente criar um novo método chamado imprime para a super classe, </w:t>
       </w:r>
       <w:r>
         <w:rPr>
@@ -7552,7 +9024,25 @@
           <w:sz w:val="24"/>
           <w:szCs w:val="24"/>
         </w:rPr>
-        <w:t>Os objetos devem saber se imprimir, assim como uma string sabe se imprimir quando você manda ela imprimir.</w:t>
+        <w:t xml:space="preserve">Os objetos devem saber se imprimir, assim como uma string sabe se imprimir quando você </w:t>
+      </w:r>
+      <w:proofErr w:type="gramStart"/>
+      <w:r>
+        <w:rPr>
+          <w:rFonts w:ascii="Times New Roman" w:hAnsi="Times New Roman" w:cs="Times New Roman"/>
+          <w:sz w:val="24"/>
+          <w:szCs w:val="24"/>
+        </w:rPr>
+        <w:t>manda ela</w:t>
+      </w:r>
+      <w:proofErr w:type="gramEnd"/>
+      <w:r>
+        <w:rPr>
+          <w:rFonts w:ascii="Times New Roman" w:hAnsi="Times New Roman" w:cs="Times New Roman"/>
+          <w:sz w:val="24"/>
+          <w:szCs w:val="24"/>
+        </w:rPr>
+        <w:t xml:space="preserve"> imprimir.</w:t>
       </w:r>
     </w:p>
     <w:p>
@@ -7881,6 +9371,7 @@
         </w:rPr>
         <w:t xml:space="preserve">, falando para ele que, a cada programa em </w:t>
       </w:r>
+      <w:proofErr w:type="spellStart"/>
       <w:r>
         <w:rPr>
           <w:rFonts w:ascii="Times New Roman" w:hAnsi="Times New Roman" w:cs="Times New Roman"/>
@@ -7891,6 +9382,7 @@
         </w:rPr>
         <w:t>filmes_e_series</w:t>
       </w:r>
+      <w:proofErr w:type="spellEnd"/>
       <w:r>
         <w:rPr>
           <w:rFonts w:ascii="Times New Roman" w:hAnsi="Times New Roman" w:cs="Times New Roman"/>
@@ -8077,6 +9569,7 @@
         </w:rPr>
         <w:t xml:space="preserve">, quando for a vez do filme ser impresso, e o método específico da </w:t>
       </w:r>
+      <w:proofErr w:type="spellStart"/>
       <w:r>
         <w:rPr>
           <w:rFonts w:ascii="Times New Roman" w:hAnsi="Times New Roman" w:cs="Times New Roman"/>
@@ -8097,6 +9590,7 @@
         </w:rPr>
         <w:t>erie</w:t>
       </w:r>
+      <w:proofErr w:type="spellEnd"/>
       <w:r>
         <w:rPr>
           <w:rFonts w:ascii="Times New Roman" w:hAnsi="Times New Roman" w:cs="Times New Roman"/>
@@ -8223,6 +9717,7 @@
         </w:rPr>
         <w:t xml:space="preserve"> reduzindo os </w:t>
       </w:r>
+      <w:proofErr w:type="spellStart"/>
       <w:r>
         <w:rPr>
           <w:rFonts w:ascii="Times New Roman" w:hAnsi="Times New Roman" w:cs="Times New Roman"/>
@@ -8233,6 +9728,7 @@
         </w:rPr>
         <w:t>if’s</w:t>
       </w:r>
+      <w:proofErr w:type="spellEnd"/>
       <w:r>
         <w:rPr>
           <w:rFonts w:ascii="Times New Roman" w:hAnsi="Times New Roman" w:cs="Times New Roman"/>
@@ -8329,7 +9825,43 @@
           <w:sz w:val="24"/>
           <w:szCs w:val="24"/>
         </w:rPr>
-        <w:t>Um exemplo é o __init__, onde o python, por convenção, já identifica que é o inicializador da classe.</w:t>
+        <w:t>Um exemplo é o __</w:t>
+      </w:r>
+      <w:proofErr w:type="spellStart"/>
+      <w:r>
+        <w:rPr>
+          <w:rFonts w:ascii="Times New Roman" w:hAnsi="Times New Roman" w:cs="Times New Roman"/>
+          <w:sz w:val="24"/>
+          <w:szCs w:val="24"/>
+        </w:rPr>
+        <w:t>init</w:t>
+      </w:r>
+      <w:proofErr w:type="spellEnd"/>
+      <w:r>
+        <w:rPr>
+          <w:rFonts w:ascii="Times New Roman" w:hAnsi="Times New Roman" w:cs="Times New Roman"/>
+          <w:sz w:val="24"/>
+          <w:szCs w:val="24"/>
+        </w:rPr>
+        <w:t xml:space="preserve">__, onde o python, por convenção, já identifica que é o </w:t>
+      </w:r>
+      <w:proofErr w:type="spellStart"/>
+      <w:r>
+        <w:rPr>
+          <w:rFonts w:ascii="Times New Roman" w:hAnsi="Times New Roman" w:cs="Times New Roman"/>
+          <w:sz w:val="24"/>
+          <w:szCs w:val="24"/>
+        </w:rPr>
+        <w:t>inicializador</w:t>
+      </w:r>
+      <w:proofErr w:type="spellEnd"/>
+      <w:r>
+        <w:rPr>
+          <w:rFonts w:ascii="Times New Roman" w:hAnsi="Times New Roman" w:cs="Times New Roman"/>
+          <w:sz w:val="24"/>
+          <w:szCs w:val="24"/>
+        </w:rPr>
+        <w:t xml:space="preserve"> da classe.</w:t>
       </w:r>
     </w:p>
     <w:p>
@@ -8379,6 +9911,7 @@
         </w:rPr>
         <w:t xml:space="preserve">Já existe um método que nos ajuda com isso, chamado de </w:t>
       </w:r>
+      <w:proofErr w:type="spellStart"/>
       <w:r>
         <w:rPr>
           <w:rFonts w:ascii="Times New Roman" w:hAnsi="Times New Roman" w:cs="Times New Roman"/>
@@ -8387,7 +9920,18 @@
           <w:sz w:val="24"/>
           <w:szCs w:val="24"/>
         </w:rPr>
-        <w:t>def __str__(self):</w:t>
+        <w:t>def</w:t>
+      </w:r>
+      <w:proofErr w:type="spellEnd"/>
+      <w:r>
+        <w:rPr>
+          <w:rFonts w:ascii="Times New Roman" w:hAnsi="Times New Roman" w:cs="Times New Roman"/>
+          <w:i/>
+          <w:iCs/>
+          <w:sz w:val="24"/>
+          <w:szCs w:val="24"/>
+        </w:rPr>
+        <w:t xml:space="preserve"> __str__(self):</w:t>
       </w:r>
       <w:r>
         <w:rPr>
@@ -8596,6 +10140,7 @@
         </w:rPr>
         <w:t xml:space="preserve"> (variável) que está na lista </w:t>
       </w:r>
+      <w:proofErr w:type="spellStart"/>
       <w:r>
         <w:rPr>
           <w:rFonts w:ascii="Times New Roman" w:hAnsi="Times New Roman" w:cs="Times New Roman"/>
@@ -8606,6 +10151,7 @@
         </w:rPr>
         <w:t>filmes_e_series</w:t>
       </w:r>
+      <w:proofErr w:type="spellEnd"/>
       <w:r>
         <w:rPr>
           <w:rFonts w:ascii="Times New Roman" w:hAnsi="Times New Roman" w:cs="Times New Roman"/>
@@ -8982,6 +10528,7 @@
         </w:rPr>
         <w:t xml:space="preserve">Apesar de o conteúdo exibido e o comportamento ser teoricamente o mesmo, na prática o nosso código ficou muito melhor e mais </w:t>
       </w:r>
+      <w:proofErr w:type="spellStart"/>
       <w:r>
         <w:rPr>
           <w:rFonts w:ascii="Times New Roman" w:hAnsi="Times New Roman" w:cs="Times New Roman"/>
@@ -8992,6 +10539,7 @@
         </w:rPr>
         <w:t>pythonico</w:t>
       </w:r>
+      <w:proofErr w:type="spellEnd"/>
       <w:r>
         <w:rPr>
           <w:rFonts w:ascii="Times New Roman" w:hAnsi="Times New Roman" w:cs="Times New Roman"/>
@@ -9022,7 +10570,25 @@
           <w:sz w:val="24"/>
           <w:szCs w:val="24"/>
         </w:rPr>
-        <w:t xml:space="preserve"> __repr__: </w:t>
+        <w:t xml:space="preserve"> __</w:t>
+      </w:r>
+      <w:proofErr w:type="spellStart"/>
+      <w:r>
+        <w:rPr>
+          <w:rFonts w:ascii="Times New Roman" w:hAnsi="Times New Roman" w:cs="Times New Roman"/>
+          <w:sz w:val="24"/>
+          <w:szCs w:val="24"/>
+        </w:rPr>
+        <w:t>repr</w:t>
+      </w:r>
+      <w:proofErr w:type="spellEnd"/>
+      <w:r>
+        <w:rPr>
+          <w:rFonts w:ascii="Times New Roman" w:hAnsi="Times New Roman" w:cs="Times New Roman"/>
+          <w:sz w:val="24"/>
+          <w:szCs w:val="24"/>
+        </w:rPr>
+        <w:t xml:space="preserve">__: </w:t>
       </w:r>
     </w:p>
     <w:p>
@@ -9044,7 +10610,25 @@
           <w:sz w:val="24"/>
           <w:szCs w:val="24"/>
         </w:rPr>
-        <w:t>Assim como o __str__, existe outro método especial chamado __repr__, que é usado para mostrar uma representação que ajude no debug ou log de um código.</w:t>
+        <w:t>Assim como o __str__, existe outro método especial chamado __</w:t>
+      </w:r>
+      <w:proofErr w:type="spellStart"/>
+      <w:r>
+        <w:rPr>
+          <w:rFonts w:ascii="Times New Roman" w:hAnsi="Times New Roman" w:cs="Times New Roman"/>
+          <w:sz w:val="24"/>
+          <w:szCs w:val="24"/>
+        </w:rPr>
+        <w:t>repr</w:t>
+      </w:r>
+      <w:proofErr w:type="spellEnd"/>
+      <w:r>
+        <w:rPr>
+          <w:rFonts w:ascii="Times New Roman" w:hAnsi="Times New Roman" w:cs="Times New Roman"/>
+          <w:sz w:val="24"/>
+          <w:szCs w:val="24"/>
+        </w:rPr>
+        <w:t>__, que é usado para mostrar uma representação que ajude no debug ou log de um código.</w:t>
       </w:r>
     </w:p>
     <w:p>
@@ -9090,13 +10674,10 @@
           <w:sz w:val="24"/>
           <w:szCs w:val="24"/>
         </w:rPr>
-        <w:t>&gt; Filme(nome='vingadores', ano=2018, duracao=160)</w:t>
-      </w:r>
-    </w:p>
-    <w:p>
-      <w:pPr>
-        <w:spacing w:line="360" w:lineRule="auto"/>
-        <w:jc w:val="center"/>
+        <w:t xml:space="preserve">&gt; Filme(nome='vingadores', ano=2018, </w:t>
+      </w:r>
+      <w:proofErr w:type="spellStart"/>
+      <w:r>
         <w:rPr>
           <w:rFonts w:ascii="Times New Roman" w:hAnsi="Times New Roman" w:cs="Times New Roman"/>
           <w:i/>
@@ -9104,7 +10685,9 @@
           <w:sz w:val="24"/>
           <w:szCs w:val="24"/>
         </w:rPr>
-      </w:pPr>
+        <w:t>duracao</w:t>
+      </w:r>
+      <w:proofErr w:type="spellEnd"/>
       <w:r>
         <w:rPr>
           <w:rFonts w:ascii="Times New Roman" w:hAnsi="Times New Roman" w:cs="Times New Roman"/>
@@ -9113,6 +10696,29 @@
           <w:sz w:val="24"/>
           <w:szCs w:val="24"/>
         </w:rPr>
+        <w:t>=160)</w:t>
+      </w:r>
+    </w:p>
+    <w:p>
+      <w:pPr>
+        <w:spacing w:line="360" w:lineRule="auto"/>
+        <w:jc w:val="center"/>
+        <w:rPr>
+          <w:rFonts w:ascii="Times New Roman" w:hAnsi="Times New Roman" w:cs="Times New Roman"/>
+          <w:i/>
+          <w:iCs/>
+          <w:sz w:val="24"/>
+          <w:szCs w:val="24"/>
+        </w:rPr>
+      </w:pPr>
+      <w:r>
+        <w:rPr>
+          <w:rFonts w:ascii="Times New Roman" w:hAnsi="Times New Roman" w:cs="Times New Roman"/>
+          <w:i/>
+          <w:iCs/>
+          <w:sz w:val="24"/>
+          <w:szCs w:val="24"/>
+        </w:rPr>
         <w:t>&gt; "Filme: Vingadores de 2018 - 160 min"</w:t>
       </w:r>
     </w:p>
@@ -9159,6 +10765,7 @@
         </w:rPr>
         <w:t xml:space="preserve">Outro exemplo, se chamarmos o </w:t>
       </w:r>
+      <w:proofErr w:type="spellStart"/>
       <w:r>
         <w:rPr>
           <w:rFonts w:ascii="Times New Roman" w:hAnsi="Times New Roman" w:cs="Times New Roman"/>
@@ -9169,6 +10776,7 @@
         </w:rPr>
         <w:t>repr</w:t>
       </w:r>
+      <w:proofErr w:type="spellEnd"/>
       <w:r>
         <w:rPr>
           <w:rFonts w:ascii="Times New Roman" w:hAnsi="Times New Roman" w:cs="Times New Roman"/>
@@ -9177,6 +10785,7 @@
         </w:rPr>
         <w:t xml:space="preserve"> de um objeto do tipo </w:t>
       </w:r>
+      <w:proofErr w:type="spellStart"/>
       <w:r>
         <w:rPr>
           <w:rFonts w:ascii="Times New Roman" w:hAnsi="Times New Roman" w:cs="Times New Roman"/>
@@ -9187,6 +10796,7 @@
         </w:rPr>
         <w:t>list</w:t>
       </w:r>
+      <w:proofErr w:type="spellEnd"/>
       <w:r>
         <w:rPr>
           <w:rFonts w:ascii="Times New Roman" w:hAnsi="Times New Roman" w:cs="Times New Roman"/>
@@ -9203,20 +10813,10 @@
           <w:sz w:val="24"/>
           <w:szCs w:val="24"/>
         </w:rPr>
-        <w:t>__repr__</w:t>
-      </w:r>
-      <w:r>
-        <w:rPr>
-          <w:rFonts w:ascii="Times New Roman" w:hAnsi="Times New Roman" w:cs="Times New Roman"/>
-          <w:sz w:val="24"/>
-          <w:szCs w:val="24"/>
-        </w:rPr>
-        <w:t>:</w:t>
-      </w:r>
-    </w:p>
-    <w:p>
-      <w:pPr>
-        <w:jc w:val="center"/>
+        <w:t>__</w:t>
+      </w:r>
+      <w:proofErr w:type="spellStart"/>
+      <w:r>
         <w:rPr>
           <w:rFonts w:ascii="Times New Roman" w:hAnsi="Times New Roman" w:cs="Times New Roman"/>
           <w:i/>
@@ -9224,7 +10824,9 @@
           <w:sz w:val="24"/>
           <w:szCs w:val="24"/>
         </w:rPr>
-      </w:pPr>
+        <w:t>repr</w:t>
+      </w:r>
+      <w:proofErr w:type="spellEnd"/>
       <w:r>
         <w:rPr>
           <w:rFonts w:ascii="Times New Roman" w:hAnsi="Times New Roman" w:cs="Times New Roman"/>
@@ -9233,19 +10835,20 @@
           <w:sz w:val="24"/>
           <w:szCs w:val="24"/>
         </w:rPr>
-        <w:t>lista = [1, 2, 4, 5]</w:t>
+        <w:t>__</w:t>
+      </w:r>
+      <w:r>
+        <w:rPr>
+          <w:rFonts w:ascii="Times New Roman" w:hAnsi="Times New Roman" w:cs="Times New Roman"/>
+          <w:sz w:val="24"/>
+          <w:szCs w:val="24"/>
+        </w:rPr>
+        <w:t>:</w:t>
       </w:r>
     </w:p>
     <w:p>
       <w:pPr>
         <w:jc w:val="center"/>
-        <w:rPr>
-          <w:rFonts w:ascii="Times New Roman" w:hAnsi="Times New Roman" w:cs="Times New Roman"/>
-          <w:sz w:val="24"/>
-          <w:szCs w:val="24"/>
-        </w:rPr>
-      </w:pPr>
-      <w:r>
         <w:rPr>
           <w:rFonts w:ascii="Times New Roman" w:hAnsi="Times New Roman" w:cs="Times New Roman"/>
           <w:i/>
@@ -9253,7 +10856,58 @@
           <w:sz w:val="24"/>
           <w:szCs w:val="24"/>
         </w:rPr>
-        <w:t>print(repr(lista))</w:t>
+      </w:pPr>
+      <w:r>
+        <w:rPr>
+          <w:rFonts w:ascii="Times New Roman" w:hAnsi="Times New Roman" w:cs="Times New Roman"/>
+          <w:i/>
+          <w:iCs/>
+          <w:sz w:val="24"/>
+          <w:szCs w:val="24"/>
+        </w:rPr>
+        <w:t>lista = [1, 2, 4, 5]</w:t>
+      </w:r>
+    </w:p>
+    <w:p>
+      <w:pPr>
+        <w:jc w:val="center"/>
+        <w:rPr>
+          <w:rFonts w:ascii="Times New Roman" w:hAnsi="Times New Roman" w:cs="Times New Roman"/>
+          <w:sz w:val="24"/>
+          <w:szCs w:val="24"/>
+        </w:rPr>
+      </w:pPr>
+      <w:r>
+        <w:rPr>
+          <w:rFonts w:ascii="Times New Roman" w:hAnsi="Times New Roman" w:cs="Times New Roman"/>
+          <w:i/>
+          <w:iCs/>
+          <w:sz w:val="24"/>
+          <w:szCs w:val="24"/>
+        </w:rPr>
+        <w:t>print(</w:t>
+      </w:r>
+      <w:proofErr w:type="spellStart"/>
+      <w:r>
+        <w:rPr>
+          <w:rFonts w:ascii="Times New Roman" w:hAnsi="Times New Roman" w:cs="Times New Roman"/>
+          <w:i/>
+          <w:iCs/>
+          <w:sz w:val="24"/>
+          <w:szCs w:val="24"/>
+        </w:rPr>
+        <w:t>repr</w:t>
+      </w:r>
+      <w:proofErr w:type="spellEnd"/>
+      <w:r>
+        <w:rPr>
+          <w:rFonts w:ascii="Times New Roman" w:hAnsi="Times New Roman" w:cs="Times New Roman"/>
+          <w:i/>
+          <w:iCs/>
+          <w:sz w:val="24"/>
+          <w:szCs w:val="24"/>
+        </w:rPr>
+        <w:t>(lista))</w:t>
       </w:r>
     </w:p>
     <w:p>
@@ -9486,6 +11140,7 @@
         </w:rPr>
         <w:t xml:space="preserve"> como um </w:t>
       </w:r>
+      <w:proofErr w:type="spellStart"/>
       <w:r>
         <w:rPr>
           <w:rFonts w:ascii="Times New Roman" w:hAnsi="Times New Roman" w:cs="Times New Roman"/>
@@ -9496,6 +11151,7 @@
         </w:rPr>
         <w:t>list</w:t>
       </w:r>
+      <w:proofErr w:type="spellEnd"/>
       <w:r>
         <w:rPr>
           <w:rFonts w:ascii="Times New Roman" w:hAnsi="Times New Roman" w:cs="Times New Roman"/>
@@ -9504,6 +11160,7 @@
         </w:rPr>
         <w:t xml:space="preserve">, precisamos torna-lo </w:t>
       </w:r>
+      <w:proofErr w:type="spellStart"/>
       <w:r>
         <w:rPr>
           <w:rFonts w:ascii="Times New Roman" w:hAnsi="Times New Roman" w:cs="Times New Roman"/>
@@ -9514,6 +11171,7 @@
         </w:rPr>
         <w:t>interable</w:t>
       </w:r>
+      <w:proofErr w:type="spellEnd"/>
       <w:r>
         <w:rPr>
           <w:rFonts w:ascii="Times New Roman" w:hAnsi="Times New Roman" w:cs="Times New Roman"/>
@@ -9572,7 +11230,29 @@
           <w:sz w:val="24"/>
           <w:szCs w:val="24"/>
         </w:rPr>
-        <w:t>(list)</w:t>
+        <w:t>(</w:t>
+      </w:r>
+      <w:proofErr w:type="spellStart"/>
+      <w:r>
+        <w:rPr>
+          <w:rFonts w:ascii="Times New Roman" w:hAnsi="Times New Roman" w:cs="Times New Roman"/>
+          <w:i/>
+          <w:iCs/>
+          <w:sz w:val="24"/>
+          <w:szCs w:val="24"/>
+        </w:rPr>
+        <w:t>list</w:t>
+      </w:r>
+      <w:proofErr w:type="spellEnd"/>
+      <w:r>
+        <w:rPr>
+          <w:rFonts w:ascii="Times New Roman" w:hAnsi="Times New Roman" w:cs="Times New Roman"/>
+          <w:i/>
+          <w:iCs/>
+          <w:sz w:val="24"/>
+          <w:szCs w:val="24"/>
+        </w:rPr>
+        <w:t>)</w:t>
       </w:r>
       <w:r>
         <w:rPr>
@@ -9606,6 +11286,7 @@
         </w:rPr>
         <w:t xml:space="preserve">Herdar o </w:t>
       </w:r>
+      <w:proofErr w:type="spellStart"/>
       <w:r>
         <w:rPr>
           <w:rFonts w:ascii="Times New Roman" w:hAnsi="Times New Roman" w:cs="Times New Roman"/>
@@ -9616,13 +11297,32 @@
         </w:rPr>
         <w:t>list</w:t>
       </w:r>
-      <w:r>
-        <w:rPr>
-          <w:rFonts w:ascii="Times New Roman" w:hAnsi="Times New Roman" w:cs="Times New Roman"/>
-          <w:sz w:val="24"/>
-          <w:szCs w:val="24"/>
-        </w:rPr>
-        <w:t xml:space="preserve"> nos trás várias vantagens e funcionalidades como saber o tamanho de uma lista, se existe algo específico dentro de uma lista ou não, como um filme ou série no caso da nossa playlist, dentre outras coisas.</w:t>
+      <w:proofErr w:type="spellEnd"/>
+      <w:r>
+        <w:rPr>
+          <w:rFonts w:ascii="Times New Roman" w:hAnsi="Times New Roman" w:cs="Times New Roman"/>
+          <w:sz w:val="24"/>
+          <w:szCs w:val="24"/>
+        </w:rPr>
+        <w:t xml:space="preserve"> nos </w:t>
+      </w:r>
+      <w:proofErr w:type="spellStart"/>
+      <w:r>
+        <w:rPr>
+          <w:rFonts w:ascii="Times New Roman" w:hAnsi="Times New Roman" w:cs="Times New Roman"/>
+          <w:sz w:val="24"/>
+          <w:szCs w:val="24"/>
+        </w:rPr>
+        <w:t>trás</w:t>
+      </w:r>
+      <w:proofErr w:type="spellEnd"/>
+      <w:r>
+        <w:rPr>
+          <w:rFonts w:ascii="Times New Roman" w:hAnsi="Times New Roman" w:cs="Times New Roman"/>
+          <w:sz w:val="24"/>
+          <w:szCs w:val="24"/>
+        </w:rPr>
+        <w:t xml:space="preserve"> várias vantagens e funcionalidades como saber o tamanho de uma lista, se existe algo específico dentro de uma lista ou não, como um filme ou série no caso da nossa playlist, dentre outras coisas.</w:t>
       </w:r>
     </w:p>
     <w:p>
@@ -9648,6 +11348,7 @@
         </w:rPr>
         <w:t xml:space="preserve">Tudo isso já implementado dentro da </w:t>
       </w:r>
+      <w:proofErr w:type="spellStart"/>
       <w:r>
         <w:rPr>
           <w:rFonts w:ascii="Times New Roman" w:hAnsi="Times New Roman" w:cs="Times New Roman"/>
@@ -9658,6 +11359,7 @@
         </w:rPr>
         <w:t>list</w:t>
       </w:r>
+      <w:proofErr w:type="spellEnd"/>
       <w:r>
         <w:rPr>
           <w:rFonts w:ascii="Times New Roman" w:hAnsi="Times New Roman" w:cs="Times New Roman"/>
@@ -9743,7 +11445,25 @@
           <w:szCs w:val="24"/>
         </w:rPr>
         <w:lastRenderedPageBreak/>
-        <w:t xml:space="preserve">Para não sobrescrever, apenas incrementar o nome no nosso inicializador, colocamos o </w:t>
+        <w:t xml:space="preserve">Para não sobrescrever, apenas incrementar o nome no nosso </w:t>
+      </w:r>
+      <w:proofErr w:type="spellStart"/>
+      <w:r>
+        <w:rPr>
+          <w:rFonts w:ascii="Times New Roman" w:hAnsi="Times New Roman" w:cs="Times New Roman"/>
+          <w:sz w:val="24"/>
+          <w:szCs w:val="24"/>
+        </w:rPr>
+        <w:t>inicializador</w:t>
+      </w:r>
+      <w:proofErr w:type="spellEnd"/>
+      <w:r>
+        <w:rPr>
+          <w:rFonts w:ascii="Times New Roman" w:hAnsi="Times New Roman" w:cs="Times New Roman"/>
+          <w:sz w:val="24"/>
+          <w:szCs w:val="24"/>
+        </w:rPr>
+        <w:t xml:space="preserve">, colocamos o </w:t>
       </w:r>
       <w:r>
         <w:rPr>
@@ -9753,7 +11473,29 @@
           <w:sz w:val="24"/>
           <w:szCs w:val="24"/>
         </w:rPr>
-        <w:t xml:space="preserve">super().__init__(programas </w:t>
+        <w:t>super().__</w:t>
+      </w:r>
+      <w:proofErr w:type="spellStart"/>
+      <w:r>
+        <w:rPr>
+          <w:rFonts w:ascii="Times New Roman" w:hAnsi="Times New Roman" w:cs="Times New Roman"/>
+          <w:i/>
+          <w:iCs/>
+          <w:sz w:val="24"/>
+          <w:szCs w:val="24"/>
+        </w:rPr>
+        <w:t>init</w:t>
+      </w:r>
+      <w:proofErr w:type="spellEnd"/>
+      <w:r>
+        <w:rPr>
+          <w:rFonts w:ascii="Times New Roman" w:hAnsi="Times New Roman" w:cs="Times New Roman"/>
+          <w:i/>
+          <w:iCs/>
+          <w:sz w:val="24"/>
+          <w:szCs w:val="24"/>
+        </w:rPr>
+        <w:t xml:space="preserve">__(programas </w:t>
       </w:r>
       <w:r>
         <w:rPr>
@@ -9764,13 +11506,26 @@
           <w:sz w:val="24"/>
           <w:szCs w:val="24"/>
         </w:rPr>
-        <w:t>sendo esse um nome qualquer para a list</w:t>
-      </w:r>
+        <w:t xml:space="preserve">sendo esse um nome qualquer para a </w:t>
+      </w:r>
+      <w:proofErr w:type="spellStart"/>
       <w:r>
         <w:rPr>
           <w:rFonts w:ascii="Times New Roman" w:hAnsi="Times New Roman" w:cs="Times New Roman"/>
           <w:i/>
           <w:iCs/>
+          <w:strike/>
+          <w:sz w:val="24"/>
+          <w:szCs w:val="24"/>
+        </w:rPr>
+        <w:t>list</w:t>
+      </w:r>
+      <w:proofErr w:type="spellEnd"/>
+      <w:r>
+        <w:rPr>
+          <w:rFonts w:ascii="Times New Roman" w:hAnsi="Times New Roman" w:cs="Times New Roman"/>
+          <w:i/>
+          <w:iCs/>
           <w:sz w:val="24"/>
           <w:szCs w:val="24"/>
         </w:rPr>
@@ -9782,7 +11537,25 @@
           <w:sz w:val="24"/>
           <w:szCs w:val="24"/>
         </w:rPr>
-        <w:t>, dizendo assim que queremos todo o inicializador da classe mãe.</w:t>
+        <w:t xml:space="preserve">, dizendo assim que queremos todo o </w:t>
+      </w:r>
+      <w:proofErr w:type="spellStart"/>
+      <w:r>
+        <w:rPr>
+          <w:rFonts w:ascii="Times New Roman" w:hAnsi="Times New Roman" w:cs="Times New Roman"/>
+          <w:sz w:val="24"/>
+          <w:szCs w:val="24"/>
+        </w:rPr>
+        <w:t>inicializador</w:t>
+      </w:r>
+      <w:proofErr w:type="spellEnd"/>
+      <w:r>
+        <w:rPr>
+          <w:rFonts w:ascii="Times New Roman" w:hAnsi="Times New Roman" w:cs="Times New Roman"/>
+          <w:sz w:val="24"/>
+          <w:szCs w:val="24"/>
+        </w:rPr>
+        <w:t xml:space="preserve"> da classe mãe.</w:t>
       </w:r>
     </w:p>
     <w:p>
@@ -9816,6 +11589,7 @@
         </w:rPr>
         <w:t xml:space="preserve"> classe </w:t>
       </w:r>
+      <w:proofErr w:type="spellStart"/>
       <w:r>
         <w:rPr>
           <w:rFonts w:ascii="Times New Roman" w:hAnsi="Times New Roman" w:cs="Times New Roman"/>
@@ -9826,6 +11600,7 @@
         </w:rPr>
         <w:t>list</w:t>
       </w:r>
+      <w:proofErr w:type="spellEnd"/>
       <w:r>
         <w:rPr>
           <w:rFonts w:ascii="Times New Roman" w:hAnsi="Times New Roman" w:cs="Times New Roman"/>
@@ -9834,6 +11609,7 @@
         </w:rPr>
         <w:t xml:space="preserve"> é um </w:t>
       </w:r>
+      <w:proofErr w:type="spellStart"/>
       <w:r>
         <w:rPr>
           <w:rFonts w:ascii="Times New Roman" w:hAnsi="Times New Roman" w:cs="Times New Roman"/>
@@ -9844,6 +11620,7 @@
         </w:rPr>
         <w:t>built</w:t>
       </w:r>
+      <w:proofErr w:type="spellEnd"/>
       <w:r>
         <w:rPr>
           <w:rFonts w:ascii="Times New Roman" w:hAnsi="Times New Roman" w:cs="Times New Roman"/>
@@ -9888,6 +11665,7 @@
         </w:rPr>
         <w:t xml:space="preserve">/conhecemos essa classe </w:t>
       </w:r>
+      <w:proofErr w:type="spellStart"/>
       <w:r>
         <w:rPr>
           <w:rFonts w:ascii="Times New Roman" w:hAnsi="Times New Roman" w:cs="Times New Roman"/>
@@ -9898,6 +11676,7 @@
         </w:rPr>
         <w:t>list</w:t>
       </w:r>
+      <w:proofErr w:type="spellEnd"/>
       <w:r>
         <w:rPr>
           <w:rFonts w:ascii="Times New Roman" w:hAnsi="Times New Roman" w:cs="Times New Roman"/>
@@ -9946,6 +11725,7 @@
         </w:rPr>
         <w:t xml:space="preserve">O problema é que criamos complexidade no nosso código ao herdar a classe </w:t>
       </w:r>
+      <w:proofErr w:type="spellStart"/>
       <w:r>
         <w:rPr>
           <w:rFonts w:ascii="Times New Roman" w:hAnsi="Times New Roman" w:cs="Times New Roman"/>
@@ -9956,6 +11736,7 @@
         </w:rPr>
         <w:t>list</w:t>
       </w:r>
+      <w:proofErr w:type="spellEnd"/>
       <w:r>
         <w:rPr>
           <w:rFonts w:ascii="Times New Roman" w:hAnsi="Times New Roman" w:cs="Times New Roman"/>
@@ -9996,6 +11777,7 @@
         </w:rPr>
         <w:t xml:space="preserve"> Para evitar esses problemas, existe um jeito de conseguir todas as funcionalidades de um </w:t>
       </w:r>
+      <w:proofErr w:type="spellStart"/>
       <w:r>
         <w:rPr>
           <w:rFonts w:ascii="Times New Roman" w:hAnsi="Times New Roman" w:cs="Times New Roman"/>
@@ -10006,6 +11788,7 @@
         </w:rPr>
         <w:t>list</w:t>
       </w:r>
+      <w:proofErr w:type="spellEnd"/>
       <w:r>
         <w:rPr>
           <w:rFonts w:ascii="Times New Roman" w:hAnsi="Times New Roman" w:cs="Times New Roman"/>
@@ -10014,6 +11797,7 @@
         </w:rPr>
         <w:t xml:space="preserve">, mas sem “converter” o nosso objeto/classe em um </w:t>
       </w:r>
+      <w:proofErr w:type="spellStart"/>
       <w:r>
         <w:rPr>
           <w:rFonts w:ascii="Times New Roman" w:hAnsi="Times New Roman" w:cs="Times New Roman"/>
@@ -10024,6 +11808,7 @@
         </w:rPr>
         <w:t>list</w:t>
       </w:r>
+      <w:proofErr w:type="spellEnd"/>
       <w:r>
         <w:rPr>
           <w:rFonts w:ascii="Times New Roman" w:hAnsi="Times New Roman" w:cs="Times New Roman"/>
@@ -10078,7 +11863,25 @@
           <w:sz w:val="24"/>
           <w:szCs w:val="24"/>
         </w:rPr>
-        <w:t>Herança de um tipo built-in (nativo)</w:t>
+        <w:t xml:space="preserve">Herança de um tipo </w:t>
+      </w:r>
+      <w:proofErr w:type="spellStart"/>
+      <w:r>
+        <w:rPr>
+          <w:rFonts w:ascii="Times New Roman" w:hAnsi="Times New Roman" w:cs="Times New Roman"/>
+          <w:sz w:val="24"/>
+          <w:szCs w:val="24"/>
+        </w:rPr>
+        <w:t>built</w:t>
+      </w:r>
+      <w:proofErr w:type="spellEnd"/>
+      <w:r>
+        <w:rPr>
+          <w:rFonts w:ascii="Times New Roman" w:hAnsi="Times New Roman" w:cs="Times New Roman"/>
+          <w:sz w:val="24"/>
+          <w:szCs w:val="24"/>
+        </w:rPr>
+        <w:t>-in (nativo)</w:t>
       </w:r>
       <w:r>
         <w:rPr>
@@ -10190,7 +11993,55 @@
           <w:szCs w:val="24"/>
           <w:u w:val="single"/>
         </w:rPr>
-        <w:t>Aula 5 – Duck Typing e um Modelo de Dados:</w:t>
+        <w:t xml:space="preserve">Aula 5 – </w:t>
+      </w:r>
+      <w:proofErr w:type="spellStart"/>
+      <w:r>
+        <w:rPr>
+          <w:rFonts w:ascii="Times New Roman" w:hAnsi="Times New Roman" w:cs="Times New Roman"/>
+          <w:b/>
+          <w:bCs/>
+          <w:sz w:val="24"/>
+          <w:szCs w:val="24"/>
+          <w:u w:val="single"/>
+        </w:rPr>
+        <w:t>Duck</w:t>
+      </w:r>
+      <w:proofErr w:type="spellEnd"/>
+      <w:r>
+        <w:rPr>
+          <w:rFonts w:ascii="Times New Roman" w:hAnsi="Times New Roman" w:cs="Times New Roman"/>
+          <w:b/>
+          <w:bCs/>
+          <w:sz w:val="24"/>
+          <w:szCs w:val="24"/>
+          <w:u w:val="single"/>
+        </w:rPr>
+        <w:t xml:space="preserve"> </w:t>
+      </w:r>
+      <w:proofErr w:type="spellStart"/>
+      <w:r>
+        <w:rPr>
+          <w:rFonts w:ascii="Times New Roman" w:hAnsi="Times New Roman" w:cs="Times New Roman"/>
+          <w:b/>
+          <w:bCs/>
+          <w:sz w:val="24"/>
+          <w:szCs w:val="24"/>
+          <w:u w:val="single"/>
+        </w:rPr>
+        <w:t>Typing</w:t>
+      </w:r>
+      <w:proofErr w:type="spellEnd"/>
+      <w:r>
+        <w:rPr>
+          <w:rFonts w:ascii="Times New Roman" w:hAnsi="Times New Roman" w:cs="Times New Roman"/>
+          <w:b/>
+          <w:bCs/>
+          <w:sz w:val="24"/>
+          <w:szCs w:val="24"/>
+          <w:u w:val="single"/>
+        </w:rPr>
+        <w:t xml:space="preserve"> e um Modelo de Dados:</w:t>
       </w:r>
     </w:p>
     <w:p>
@@ -10222,8 +12073,27 @@
           <w:sz w:val="24"/>
           <w:szCs w:val="24"/>
         </w:rPr>
-        <w:t xml:space="preserve">Para que nossas classes sejam interaveis não é necessário que ela herde isso de outra classe, basta sabermos o que um </w:t>
-      </w:r>
+        <w:t xml:space="preserve">Para que nossas classes sejam </w:t>
+      </w:r>
+      <w:proofErr w:type="spellStart"/>
+      <w:r>
+        <w:rPr>
+          <w:rFonts w:ascii="Times New Roman" w:hAnsi="Times New Roman" w:cs="Times New Roman"/>
+          <w:sz w:val="24"/>
+          <w:szCs w:val="24"/>
+        </w:rPr>
+        <w:t>interaveis</w:t>
+      </w:r>
+      <w:proofErr w:type="spellEnd"/>
+      <w:r>
+        <w:rPr>
+          <w:rFonts w:ascii="Times New Roman" w:hAnsi="Times New Roman" w:cs="Times New Roman"/>
+          <w:sz w:val="24"/>
+          <w:szCs w:val="24"/>
+        </w:rPr>
+        <w:t xml:space="preserve"> não é necessário que ela herde isso de outra classe, basta sabermos o que um </w:t>
+      </w:r>
+      <w:proofErr w:type="spellStart"/>
       <w:r>
         <w:rPr>
           <w:rFonts w:ascii="Times New Roman" w:hAnsi="Times New Roman" w:cs="Times New Roman"/>
@@ -10232,6 +12102,7 @@
         </w:rPr>
         <w:t>iteravel</w:t>
       </w:r>
+      <w:proofErr w:type="spellEnd"/>
       <w:r>
         <w:rPr>
           <w:rFonts w:ascii="Times New Roman" w:hAnsi="Times New Roman" w:cs="Times New Roman"/>
@@ -10256,14 +12127,43 @@
           <w:szCs w:val="24"/>
         </w:rPr>
       </w:pPr>
-      <w:r>
-        <w:rPr>
-          <w:rFonts w:ascii="Times New Roman" w:hAnsi="Times New Roman" w:cs="Times New Roman"/>
-          <w:sz w:val="24"/>
-          <w:szCs w:val="24"/>
-        </w:rPr>
-        <w:t xml:space="preserve">Def __getitem__(self, item): Método utilizado para nossa classe se tornar um </w:t>
-      </w:r>
+      <w:proofErr w:type="spellStart"/>
+      <w:r>
+        <w:rPr>
+          <w:rFonts w:ascii="Times New Roman" w:hAnsi="Times New Roman" w:cs="Times New Roman"/>
+          <w:sz w:val="24"/>
+          <w:szCs w:val="24"/>
+        </w:rPr>
+        <w:t>Def</w:t>
+      </w:r>
+      <w:proofErr w:type="spellEnd"/>
+      <w:r>
+        <w:rPr>
+          <w:rFonts w:ascii="Times New Roman" w:hAnsi="Times New Roman" w:cs="Times New Roman"/>
+          <w:sz w:val="24"/>
+          <w:szCs w:val="24"/>
+        </w:rPr>
+        <w:t xml:space="preserve"> __</w:t>
+      </w:r>
+      <w:proofErr w:type="spellStart"/>
+      <w:r>
+        <w:rPr>
+          <w:rFonts w:ascii="Times New Roman" w:hAnsi="Times New Roman" w:cs="Times New Roman"/>
+          <w:sz w:val="24"/>
+          <w:szCs w:val="24"/>
+        </w:rPr>
+        <w:t>getitem</w:t>
+      </w:r>
+      <w:proofErr w:type="spellEnd"/>
+      <w:r>
+        <w:rPr>
+          <w:rFonts w:ascii="Times New Roman" w:hAnsi="Times New Roman" w:cs="Times New Roman"/>
+          <w:sz w:val="24"/>
+          <w:szCs w:val="24"/>
+        </w:rPr>
+        <w:t xml:space="preserve">__(self, item): Método utilizado para nossa classe se tornar um </w:t>
+      </w:r>
+      <w:proofErr w:type="spellStart"/>
       <w:r>
         <w:rPr>
           <w:rFonts w:ascii="Times New Roman" w:hAnsi="Times New Roman" w:cs="Times New Roman"/>
@@ -10272,6 +12172,7 @@
         </w:rPr>
         <w:t>iteravel</w:t>
       </w:r>
+      <w:proofErr w:type="spellEnd"/>
       <w:r>
         <w:rPr>
           <w:rFonts w:ascii="Times New Roman" w:hAnsi="Times New Roman" w:cs="Times New Roman"/>
@@ -10435,6 +12336,7 @@
         </w:rPr>
         <w:t xml:space="preserve"> de um </w:t>
       </w:r>
+      <w:proofErr w:type="spellStart"/>
       <w:r>
         <w:rPr>
           <w:rFonts w:ascii="Times New Roman" w:hAnsi="Times New Roman" w:cs="Times New Roman"/>
@@ -10445,6 +12347,7 @@
         </w:rPr>
         <w:t>list</w:t>
       </w:r>
+      <w:proofErr w:type="spellEnd"/>
       <w:r>
         <w:rPr>
           <w:rFonts w:ascii="Times New Roman" w:hAnsi="Times New Roman" w:cs="Times New Roman"/>
@@ -10462,6 +12365,7 @@
         <w:lastRenderedPageBreak/>
         <w:t xml:space="preserve">também podemos verificar se determinado item existe na nossa </w:t>
       </w:r>
+      <w:proofErr w:type="spellStart"/>
       <w:r>
         <w:rPr>
           <w:rFonts w:ascii="Times New Roman" w:hAnsi="Times New Roman" w:cs="Times New Roman"/>
@@ -10472,6 +12376,7 @@
         </w:rPr>
         <w:t>list</w:t>
       </w:r>
+      <w:proofErr w:type="spellEnd"/>
       <w:r>
         <w:rPr>
           <w:rFonts w:ascii="Times New Roman" w:hAnsi="Times New Roman" w:cs="Times New Roman"/>
@@ -10656,7 +12561,29 @@
           <w:sz w:val="24"/>
           <w:szCs w:val="24"/>
         </w:rPr>
-        <w:t>“sim, vingadores está na playlist_fim_de_semana”</w:t>
+        <w:t xml:space="preserve">“sim, vingadores está na </w:t>
+      </w:r>
+      <w:proofErr w:type="spellStart"/>
+      <w:r>
+        <w:rPr>
+          <w:rFonts w:ascii="Times New Roman" w:hAnsi="Times New Roman" w:cs="Times New Roman"/>
+          <w:i/>
+          <w:iCs/>
+          <w:sz w:val="24"/>
+          <w:szCs w:val="24"/>
+        </w:rPr>
+        <w:t>playlist_fim_de_semana</w:t>
+      </w:r>
+      <w:proofErr w:type="spellEnd"/>
+      <w:r>
+        <w:rPr>
+          <w:rFonts w:ascii="Times New Roman" w:hAnsi="Times New Roman" w:cs="Times New Roman"/>
+          <w:i/>
+          <w:iCs/>
+          <w:sz w:val="24"/>
+          <w:szCs w:val="24"/>
+        </w:rPr>
+        <w:t>”</w:t>
       </w:r>
       <w:r>
         <w:rPr>
@@ -10722,6 +12649,7 @@
         </w:rPr>
         <w:t xml:space="preserve">Esse método de trazer o comportamento de um </w:t>
       </w:r>
+      <w:proofErr w:type="spellStart"/>
       <w:r>
         <w:rPr>
           <w:rFonts w:ascii="Times New Roman" w:hAnsi="Times New Roman" w:cs="Times New Roman"/>
@@ -10730,14 +12658,43 @@
         </w:rPr>
         <w:t>iteravel</w:t>
       </w:r>
-      <w:r>
-        <w:rPr>
-          <w:rFonts w:ascii="Times New Roman" w:hAnsi="Times New Roman" w:cs="Times New Roman"/>
-          <w:sz w:val="24"/>
-          <w:szCs w:val="24"/>
-        </w:rPr>
-        <w:t xml:space="preserve"> para nossa classe fazendo com que ela se comporte como tal, se chama duck typing</w:t>
-      </w:r>
+      <w:proofErr w:type="spellEnd"/>
+      <w:r>
+        <w:rPr>
+          <w:rFonts w:ascii="Times New Roman" w:hAnsi="Times New Roman" w:cs="Times New Roman"/>
+          <w:sz w:val="24"/>
+          <w:szCs w:val="24"/>
+        </w:rPr>
+        <w:t xml:space="preserve"> para nossa classe fazendo com que ela se comporte como tal, se chama </w:t>
+      </w:r>
+      <w:proofErr w:type="spellStart"/>
+      <w:r>
+        <w:rPr>
+          <w:rFonts w:ascii="Times New Roman" w:hAnsi="Times New Roman" w:cs="Times New Roman"/>
+          <w:sz w:val="24"/>
+          <w:szCs w:val="24"/>
+        </w:rPr>
+        <w:t>duck</w:t>
+      </w:r>
+      <w:proofErr w:type="spellEnd"/>
+      <w:r>
+        <w:rPr>
+          <w:rFonts w:ascii="Times New Roman" w:hAnsi="Times New Roman" w:cs="Times New Roman"/>
+          <w:sz w:val="24"/>
+          <w:szCs w:val="24"/>
+        </w:rPr>
+        <w:t xml:space="preserve"> </w:t>
+      </w:r>
+      <w:proofErr w:type="spellStart"/>
+      <w:r>
+        <w:rPr>
+          <w:rFonts w:ascii="Times New Roman" w:hAnsi="Times New Roman" w:cs="Times New Roman"/>
+          <w:sz w:val="24"/>
+          <w:szCs w:val="24"/>
+        </w:rPr>
+        <w:t>typing</w:t>
+      </w:r>
+      <w:proofErr w:type="spellEnd"/>
       <w:r>
         <w:rPr>
           <w:rFonts w:ascii="Times New Roman" w:hAnsi="Times New Roman" w:cs="Times New Roman"/>
@@ -10792,7 +12749,25 @@
           <w:sz w:val="24"/>
           <w:szCs w:val="24"/>
         </w:rPr>
-        <w:t>Basicamente: se existe uma ave que faz quack, anda como pato, voa como pato, não me importa qual ave é aquela</w:t>
+        <w:t xml:space="preserve">Basicamente: se existe uma ave que faz </w:t>
+      </w:r>
+      <w:proofErr w:type="spellStart"/>
+      <w:r>
+        <w:rPr>
+          <w:rFonts w:ascii="Times New Roman" w:hAnsi="Times New Roman" w:cs="Times New Roman"/>
+          <w:sz w:val="24"/>
+          <w:szCs w:val="24"/>
+        </w:rPr>
+        <w:t>quack</w:t>
+      </w:r>
+      <w:proofErr w:type="spellEnd"/>
+      <w:r>
+        <w:rPr>
+          <w:rFonts w:ascii="Times New Roman" w:hAnsi="Times New Roman" w:cs="Times New Roman"/>
+          <w:sz w:val="24"/>
+          <w:szCs w:val="24"/>
+        </w:rPr>
+        <w:t>, anda como pato, voa como pato, não me importa qual ave é aquela</w:t>
       </w:r>
       <w:r>
         <w:rPr>
@@ -10864,7 +12839,43 @@
           <w:sz w:val="24"/>
           <w:szCs w:val="24"/>
         </w:rPr>
-        <w:t xml:space="preserve"> __len__(self): Outro “método mágico” para utilizarmos. Um comportamento interno da nossa classe que retorna o tamanho da nossa lista, assim podemos utilizar o len(lista).</w:t>
+        <w:t xml:space="preserve"> __</w:t>
+      </w:r>
+      <w:proofErr w:type="spellStart"/>
+      <w:r>
+        <w:rPr>
+          <w:rFonts w:ascii="Times New Roman" w:hAnsi="Times New Roman" w:cs="Times New Roman"/>
+          <w:sz w:val="24"/>
+          <w:szCs w:val="24"/>
+        </w:rPr>
+        <w:t>len</w:t>
+      </w:r>
+      <w:proofErr w:type="spellEnd"/>
+      <w:r>
+        <w:rPr>
+          <w:rFonts w:ascii="Times New Roman" w:hAnsi="Times New Roman" w:cs="Times New Roman"/>
+          <w:sz w:val="24"/>
+          <w:szCs w:val="24"/>
+        </w:rPr>
+        <w:t xml:space="preserve">__(self): Outro “método mágico” para utilizarmos. Um comportamento interno da nossa classe que retorna o tamanho da nossa lista, assim podemos utilizar o </w:t>
+      </w:r>
+      <w:proofErr w:type="spellStart"/>
+      <w:r>
+        <w:rPr>
+          <w:rFonts w:ascii="Times New Roman" w:hAnsi="Times New Roman" w:cs="Times New Roman"/>
+          <w:sz w:val="24"/>
+          <w:szCs w:val="24"/>
+        </w:rPr>
+        <w:t>len</w:t>
+      </w:r>
+      <w:proofErr w:type="spellEnd"/>
+      <w:r>
+        <w:rPr>
+          <w:rFonts w:ascii="Times New Roman" w:hAnsi="Times New Roman" w:cs="Times New Roman"/>
+          <w:sz w:val="24"/>
+          <w:szCs w:val="24"/>
+        </w:rPr>
+        <w:t>(lista).</w:t>
       </w:r>
     </w:p>
     <w:p>
@@ -11043,7 +13054,25 @@
           <w:sz w:val="24"/>
           <w:szCs w:val="24"/>
         </w:rPr>
-        <w:t>Dessa forma podemos utilizar o len() normalmente no nosso código, assim:</w:t>
+        <w:t xml:space="preserve">Dessa forma podemos utilizar o </w:t>
+      </w:r>
+      <w:proofErr w:type="spellStart"/>
+      <w:r>
+        <w:rPr>
+          <w:rFonts w:ascii="Times New Roman" w:hAnsi="Times New Roman" w:cs="Times New Roman"/>
+          <w:sz w:val="24"/>
+          <w:szCs w:val="24"/>
+        </w:rPr>
+        <w:t>len</w:t>
+      </w:r>
+      <w:proofErr w:type="spellEnd"/>
+      <w:r>
+        <w:rPr>
+          <w:rFonts w:ascii="Times New Roman" w:hAnsi="Times New Roman" w:cs="Times New Roman"/>
+          <w:sz w:val="24"/>
+          <w:szCs w:val="24"/>
+        </w:rPr>
+        <w:t>() normalmente no nosso código, assim:</w:t>
       </w:r>
     </w:p>
     <w:p>
@@ -11326,6 +13355,192 @@
           <w:szCs w:val="24"/>
         </w:rPr>
         <w:t xml:space="preserve"> </w:t>
+      </w:r>
+      <w:r>
+        <w:rPr>
+          <w:rFonts w:ascii="Times New Roman" w:hAnsi="Times New Roman" w:cs="Times New Roman"/>
+          <w:sz w:val="24"/>
+          <w:szCs w:val="24"/>
+        </w:rPr>
+        <w:t>O que aprendemos:</w:t>
+      </w:r>
+    </w:p>
+    <w:p>
+      <w:pPr>
+        <w:pStyle w:val="PargrafodaLista"/>
+        <w:numPr>
+          <w:ilvl w:val="2"/>
+          <w:numId w:val="2"/>
+        </w:numPr>
+        <w:spacing w:line="360" w:lineRule="auto"/>
+        <w:jc w:val="both"/>
+        <w:rPr>
+          <w:rFonts w:ascii="Times New Roman" w:hAnsi="Times New Roman" w:cs="Times New Roman"/>
+          <w:sz w:val="24"/>
+          <w:szCs w:val="24"/>
+        </w:rPr>
+      </w:pPr>
+      <w:proofErr w:type="spellStart"/>
+      <w:r>
+        <w:rPr>
+          <w:rFonts w:ascii="Times New Roman" w:hAnsi="Times New Roman" w:cs="Times New Roman"/>
+          <w:sz w:val="24"/>
+          <w:szCs w:val="24"/>
+        </w:rPr>
+        <w:t>Duck</w:t>
+      </w:r>
+      <w:proofErr w:type="spellEnd"/>
+      <w:r>
+        <w:rPr>
+          <w:rFonts w:ascii="Times New Roman" w:hAnsi="Times New Roman" w:cs="Times New Roman"/>
+          <w:sz w:val="24"/>
+          <w:szCs w:val="24"/>
+        </w:rPr>
+        <w:t xml:space="preserve"> </w:t>
+      </w:r>
+      <w:proofErr w:type="spellStart"/>
+      <w:r>
+        <w:rPr>
+          <w:rFonts w:ascii="Times New Roman" w:hAnsi="Times New Roman" w:cs="Times New Roman"/>
+          <w:sz w:val="24"/>
+          <w:szCs w:val="24"/>
+        </w:rPr>
+        <w:t>typing</w:t>
+      </w:r>
+      <w:proofErr w:type="spellEnd"/>
+      <w:r>
+        <w:rPr>
+          <w:rFonts w:ascii="Times New Roman" w:hAnsi="Times New Roman" w:cs="Times New Roman"/>
+          <w:sz w:val="24"/>
+          <w:szCs w:val="24"/>
+        </w:rPr>
+        <w:t>;</w:t>
+      </w:r>
+    </w:p>
+    <w:p>
+      <w:pPr>
+        <w:pStyle w:val="PargrafodaLista"/>
+        <w:numPr>
+          <w:ilvl w:val="2"/>
+          <w:numId w:val="2"/>
+        </w:numPr>
+        <w:spacing w:line="360" w:lineRule="auto"/>
+        <w:jc w:val="both"/>
+        <w:rPr>
+          <w:rFonts w:ascii="Times New Roman" w:hAnsi="Times New Roman" w:cs="Times New Roman"/>
+          <w:sz w:val="24"/>
+          <w:szCs w:val="24"/>
+        </w:rPr>
+      </w:pPr>
+      <w:r>
+        <w:rPr>
+          <w:rFonts w:ascii="Times New Roman" w:hAnsi="Times New Roman" w:cs="Times New Roman"/>
+          <w:sz w:val="24"/>
+          <w:szCs w:val="24"/>
+        </w:rPr>
+        <w:t>Python data (object) model</w:t>
+      </w:r>
+      <w:r>
+        <w:rPr>
+          <w:rFonts w:ascii="Times New Roman" w:hAnsi="Times New Roman" w:cs="Times New Roman"/>
+          <w:sz w:val="24"/>
+          <w:szCs w:val="24"/>
+        </w:rPr>
+        <w:t>;</w:t>
+      </w:r>
+    </w:p>
+    <w:p>
+      <w:pPr>
+        <w:pStyle w:val="PargrafodaLista"/>
+        <w:numPr>
+          <w:ilvl w:val="2"/>
+          <w:numId w:val="2"/>
+        </w:numPr>
+        <w:spacing w:line="360" w:lineRule="auto"/>
+        <w:jc w:val="both"/>
+        <w:rPr>
+          <w:rFonts w:ascii="Times New Roman" w:hAnsi="Times New Roman" w:cs="Times New Roman"/>
+          <w:sz w:val="24"/>
+          <w:szCs w:val="24"/>
+        </w:rPr>
+      </w:pPr>
+      <w:proofErr w:type="spellStart"/>
+      <w:r>
+        <w:rPr>
+          <w:rFonts w:ascii="Times New Roman" w:hAnsi="Times New Roman" w:cs="Times New Roman"/>
+          <w:sz w:val="24"/>
+          <w:szCs w:val="24"/>
+        </w:rPr>
+        <w:t>Dunder</w:t>
+      </w:r>
+      <w:proofErr w:type="spellEnd"/>
+      <w:r>
+        <w:rPr>
+          <w:rFonts w:ascii="Times New Roman" w:hAnsi="Times New Roman" w:cs="Times New Roman"/>
+          <w:sz w:val="24"/>
+          <w:szCs w:val="24"/>
+        </w:rPr>
+        <w:t xml:space="preserve"> </w:t>
+      </w:r>
+      <w:proofErr w:type="spellStart"/>
+      <w:r>
+        <w:rPr>
+          <w:rFonts w:ascii="Times New Roman" w:hAnsi="Times New Roman" w:cs="Times New Roman"/>
+          <w:sz w:val="24"/>
+          <w:szCs w:val="24"/>
+        </w:rPr>
+        <w:t>methods</w:t>
+      </w:r>
+      <w:proofErr w:type="spellEnd"/>
+      <w:r>
+        <w:rPr>
+          <w:rFonts w:ascii="Times New Roman" w:hAnsi="Times New Roman" w:cs="Times New Roman"/>
+          <w:sz w:val="24"/>
+          <w:szCs w:val="24"/>
+        </w:rPr>
+        <w:t>;</w:t>
+      </w:r>
+    </w:p>
+    <w:p>
+      <w:pPr>
+        <w:pStyle w:val="PargrafodaLista"/>
+        <w:numPr>
+          <w:ilvl w:val="2"/>
+          <w:numId w:val="2"/>
+        </w:numPr>
+        <w:spacing w:line="360" w:lineRule="auto"/>
+        <w:jc w:val="both"/>
+        <w:rPr>
+          <w:rFonts w:ascii="Times New Roman" w:hAnsi="Times New Roman" w:cs="Times New Roman"/>
+          <w:sz w:val="24"/>
+          <w:szCs w:val="24"/>
+        </w:rPr>
+      </w:pPr>
+      <w:r>
+        <w:rPr>
+          <w:rFonts w:ascii="Times New Roman" w:hAnsi="Times New Roman" w:cs="Times New Roman"/>
+          <w:sz w:val="24"/>
+          <w:szCs w:val="24"/>
+        </w:rPr>
+        <w:t xml:space="preserve">Uso de </w:t>
+      </w:r>
+      <w:proofErr w:type="spellStart"/>
+      <w:r>
+        <w:rPr>
+          <w:rFonts w:ascii="Times New Roman" w:hAnsi="Times New Roman" w:cs="Times New Roman"/>
+          <w:sz w:val="24"/>
+          <w:szCs w:val="24"/>
+        </w:rPr>
+        <w:t>ABCs</w:t>
+      </w:r>
+      <w:proofErr w:type="spellEnd"/>
+      <w:r>
+        <w:rPr>
+          <w:rFonts w:ascii="Times New Roman" w:hAnsi="Times New Roman" w:cs="Times New Roman"/>
+          <w:sz w:val="24"/>
+          <w:szCs w:val="24"/>
+        </w:rPr>
+        <w:t>.</w:t>
       </w:r>
     </w:p>
     <w:sectPr>

--- a/Python/Orientação a objetos/Anotações/Python 3 - Orientação a Objetos.docx
+++ b/Python/Orientação a objetos/Anotações/Python 3 - Orientação a Objetos.docx
@@ -172,43 +172,7 @@
           <w:sz w:val="24"/>
           <w:szCs w:val="24"/>
         </w:rPr>
-        <w:t xml:space="preserve"> Para criar uma nova conta, criamos uma variável “conta” que recebe a função “</w:t>
-      </w:r>
-      <w:proofErr w:type="spellStart"/>
-      <w:r>
-        <w:rPr>
-          <w:rFonts w:ascii="Times New Roman" w:hAnsi="Times New Roman" w:cs="Times New Roman"/>
-          <w:sz w:val="24"/>
-          <w:szCs w:val="24"/>
-        </w:rPr>
-        <w:t>cria_conta</w:t>
-      </w:r>
-      <w:proofErr w:type="spellEnd"/>
-      <w:r>
-        <w:rPr>
-          <w:rFonts w:ascii="Times New Roman" w:hAnsi="Times New Roman" w:cs="Times New Roman"/>
-          <w:sz w:val="24"/>
-          <w:szCs w:val="24"/>
-        </w:rPr>
-        <w:t xml:space="preserve">(titular, </w:t>
-      </w:r>
-      <w:proofErr w:type="spellStart"/>
-      <w:r>
-        <w:rPr>
-          <w:rFonts w:ascii="Times New Roman" w:hAnsi="Times New Roman" w:cs="Times New Roman"/>
-          <w:sz w:val="24"/>
-          <w:szCs w:val="24"/>
-        </w:rPr>
-        <w:t>numero</w:t>
-      </w:r>
-      <w:proofErr w:type="spellEnd"/>
-      <w:r>
-        <w:rPr>
-          <w:rFonts w:ascii="Times New Roman" w:hAnsi="Times New Roman" w:cs="Times New Roman"/>
-          <w:sz w:val="24"/>
-          <w:szCs w:val="24"/>
-        </w:rPr>
-        <w:t>, saldo...)”, com os parâmetros já definidos, desse modo, quando chamarmos essa “conta[“titular”]”, por exemplo, receberemos o nome que foi dado como parâmetro “titular” logo aqui acima.</w:t>
+        <w:t xml:space="preserve"> Para criar uma nova conta, criamos uma variável “conta” que recebe a função “cria_conta(titular, numero, saldo...)”, com os parâmetros já definidos, desse modo, quando chamarmos essa “conta[“titular”]”, por exemplo, receberemos o nome que foi dado como parâmetro “titular” logo aqui acima.</w:t>
       </w:r>
     </w:p>
     <w:p>
@@ -500,25 +464,7 @@
           <w:sz w:val="24"/>
           <w:szCs w:val="24"/>
         </w:rPr>
-        <w:t xml:space="preserve"> </w:t>
-      </w:r>
-      <w:proofErr w:type="spellStart"/>
-      <w:r>
-        <w:rPr>
-          <w:rFonts w:ascii="Times New Roman" w:hAnsi="Times New Roman" w:cs="Times New Roman"/>
-          <w:sz w:val="24"/>
-          <w:szCs w:val="24"/>
-        </w:rPr>
-        <w:t>Class</w:t>
-      </w:r>
-      <w:proofErr w:type="spellEnd"/>
-      <w:r>
-        <w:rPr>
-          <w:rFonts w:ascii="Times New Roman" w:hAnsi="Times New Roman" w:cs="Times New Roman"/>
-          <w:sz w:val="24"/>
-          <w:szCs w:val="24"/>
-        </w:rPr>
-        <w:t>: Determina uma classe.</w:t>
+        <w:t xml:space="preserve"> Class: Determina uma classe.</w:t>
       </w:r>
     </w:p>
     <w:p>
@@ -550,25 +496,7 @@
           <w:sz w:val="24"/>
           <w:szCs w:val="24"/>
         </w:rPr>
-        <w:t xml:space="preserve">Nomenclatura em classes: </w:t>
-      </w:r>
-      <w:proofErr w:type="spellStart"/>
-      <w:r>
-        <w:rPr>
-          <w:rFonts w:ascii="Times New Roman" w:hAnsi="Times New Roman" w:cs="Times New Roman"/>
-          <w:sz w:val="24"/>
-          <w:szCs w:val="24"/>
-        </w:rPr>
-        <w:t>NomeDeUmaClasseSeEscreveAssim</w:t>
-      </w:r>
-      <w:proofErr w:type="spellEnd"/>
-      <w:r>
-        <w:rPr>
-          <w:rFonts w:ascii="Times New Roman" w:hAnsi="Times New Roman" w:cs="Times New Roman"/>
-          <w:sz w:val="24"/>
-          <w:szCs w:val="24"/>
-        </w:rPr>
-        <w:t>.</w:t>
+        <w:t>Nomenclatura em classes: NomeDeUmaClasseSeEscreveAssim.</w:t>
       </w:r>
     </w:p>
     <w:p>
@@ -745,41 +673,13 @@
         </w:rPr>
         <w:t xml:space="preserve"> </w:t>
       </w:r>
-      <w:proofErr w:type="spellStart"/>
-      <w:r>
-        <w:rPr>
-          <w:rFonts w:ascii="Times New Roman" w:hAnsi="Times New Roman" w:cs="Times New Roman"/>
-          <w:sz w:val="24"/>
-          <w:szCs w:val="24"/>
-        </w:rPr>
-        <w:t>Def</w:t>
-      </w:r>
-      <w:proofErr w:type="spellEnd"/>
-      <w:r>
-        <w:rPr>
-          <w:rFonts w:ascii="Times New Roman" w:hAnsi="Times New Roman" w:cs="Times New Roman"/>
-          <w:sz w:val="24"/>
-          <w:szCs w:val="24"/>
-        </w:rPr>
-        <w:t xml:space="preserve"> __</w:t>
-      </w:r>
-      <w:proofErr w:type="spellStart"/>
-      <w:r>
-        <w:rPr>
-          <w:rFonts w:ascii="Times New Roman" w:hAnsi="Times New Roman" w:cs="Times New Roman"/>
-          <w:sz w:val="24"/>
-          <w:szCs w:val="24"/>
-        </w:rPr>
-        <w:t>init</w:t>
-      </w:r>
-      <w:proofErr w:type="spellEnd"/>
-      <w:r>
-        <w:rPr>
-          <w:rFonts w:ascii="Times New Roman" w:hAnsi="Times New Roman" w:cs="Times New Roman"/>
-          <w:sz w:val="24"/>
-          <w:szCs w:val="24"/>
-        </w:rPr>
-        <w:t>__(self):: É uma função construtora</w:t>
+      <w:r>
+        <w:rPr>
+          <w:rFonts w:ascii="Times New Roman" w:hAnsi="Times New Roman" w:cs="Times New Roman"/>
+          <w:sz w:val="24"/>
+          <w:szCs w:val="24"/>
+        </w:rPr>
+        <w:t>Def __init__(self):: É uma função construtora</w:t>
       </w:r>
       <w:r>
         <w:rPr>
@@ -821,7 +721,6 @@
         </w:rPr>
         <w:t xml:space="preserve">Funciona basicamente como a função </w:t>
       </w:r>
-      <w:proofErr w:type="spellStart"/>
       <w:r>
         <w:rPr>
           <w:rFonts w:ascii="Times New Roman" w:hAnsi="Times New Roman" w:cs="Times New Roman"/>
@@ -832,7 +731,6 @@
         </w:rPr>
         <w:t>cria_conta</w:t>
       </w:r>
-      <w:proofErr w:type="spellEnd"/>
       <w:r>
         <w:rPr>
           <w:rFonts w:ascii="Times New Roman" w:hAnsi="Times New Roman" w:cs="Times New Roman"/>
@@ -881,25 +779,7 @@
           <w:sz w:val="24"/>
           <w:szCs w:val="24"/>
         </w:rPr>
-        <w:t xml:space="preserve"> colocamos outros parâmetros, como: </w:t>
-      </w:r>
-      <w:proofErr w:type="spellStart"/>
-      <w:r>
-        <w:rPr>
-          <w:rFonts w:ascii="Times New Roman" w:hAnsi="Times New Roman" w:cs="Times New Roman"/>
-          <w:sz w:val="24"/>
-          <w:szCs w:val="24"/>
-        </w:rPr>
-        <w:t>numero</w:t>
-      </w:r>
-      <w:proofErr w:type="spellEnd"/>
-      <w:r>
-        <w:rPr>
-          <w:rFonts w:ascii="Times New Roman" w:hAnsi="Times New Roman" w:cs="Times New Roman"/>
-          <w:sz w:val="24"/>
-          <w:szCs w:val="24"/>
-        </w:rPr>
-        <w:t>, titular, saldo, dentre outros.</w:t>
+        <w:t xml:space="preserve"> colocamos outros parâmetros, como: numero, titular, saldo, dentre outros.</w:t>
       </w:r>
     </w:p>
     <w:p>
@@ -2145,79 +2025,14 @@
           <w:szCs w:val="24"/>
         </w:rPr>
       </w:pPr>
-      <w:proofErr w:type="spellStart"/>
-      <w:r>
-        <w:rPr>
-          <w:rFonts w:ascii="Times New Roman" w:hAnsi="Times New Roman" w:cs="Times New Roman"/>
-          <w:sz w:val="24"/>
-          <w:szCs w:val="24"/>
-        </w:rPr>
-        <w:t>None</w:t>
-      </w:r>
-      <w:proofErr w:type="spellEnd"/>
-      <w:r>
-        <w:rPr>
-          <w:rFonts w:ascii="Times New Roman" w:hAnsi="Times New Roman" w:cs="Times New Roman"/>
-          <w:sz w:val="24"/>
-          <w:szCs w:val="24"/>
-        </w:rPr>
-        <w:t xml:space="preserve">: faz com que uma referência que antes apontava para algo, deixar de apontar, ou seja, se eu criar uma variável chamada </w:t>
-      </w:r>
-      <w:proofErr w:type="spellStart"/>
-      <w:r>
-        <w:rPr>
-          <w:rFonts w:ascii="Times New Roman" w:hAnsi="Times New Roman" w:cs="Times New Roman"/>
-          <w:sz w:val="24"/>
-          <w:szCs w:val="24"/>
-        </w:rPr>
-        <w:t>outraRef</w:t>
-      </w:r>
-      <w:proofErr w:type="spellEnd"/>
-      <w:r>
-        <w:rPr>
-          <w:rFonts w:ascii="Times New Roman" w:hAnsi="Times New Roman" w:cs="Times New Roman"/>
-          <w:sz w:val="24"/>
-          <w:szCs w:val="24"/>
-        </w:rPr>
-        <w:t xml:space="preserve"> que recebe a variável conta (</w:t>
-      </w:r>
-      <w:proofErr w:type="spellStart"/>
-      <w:r>
-        <w:rPr>
-          <w:rFonts w:ascii="Times New Roman" w:hAnsi="Times New Roman" w:cs="Times New Roman"/>
-          <w:sz w:val="24"/>
-          <w:szCs w:val="24"/>
-        </w:rPr>
-        <w:t>outraRef</w:t>
-      </w:r>
-      <w:proofErr w:type="spellEnd"/>
-      <w:r>
-        <w:rPr>
-          <w:rFonts w:ascii="Times New Roman" w:hAnsi="Times New Roman" w:cs="Times New Roman"/>
-          <w:sz w:val="24"/>
-          <w:szCs w:val="24"/>
-        </w:rPr>
-        <w:t xml:space="preserve"> = conta) agora temos 2 variáveis referências que nos levam para o mesmo endereço, o objeto conta. Caso eu queira que a variável/referência </w:t>
-      </w:r>
-      <w:proofErr w:type="spellStart"/>
-      <w:r>
-        <w:rPr>
-          <w:rFonts w:ascii="Times New Roman" w:hAnsi="Times New Roman" w:cs="Times New Roman"/>
-          <w:sz w:val="24"/>
-          <w:szCs w:val="24"/>
-        </w:rPr>
-        <w:t>outraRef</w:t>
-      </w:r>
-      <w:proofErr w:type="spellEnd"/>
-      <w:r>
-        <w:rPr>
-          <w:rFonts w:ascii="Times New Roman" w:hAnsi="Times New Roman" w:cs="Times New Roman"/>
-          <w:sz w:val="24"/>
-          <w:szCs w:val="24"/>
-        </w:rPr>
-        <w:t xml:space="preserve"> deixe de apontar para esse objeto conta, preciso fazer com que ela receba </w:t>
-      </w:r>
-      <w:proofErr w:type="spellStart"/>
+      <w:r>
+        <w:rPr>
+          <w:rFonts w:ascii="Times New Roman" w:hAnsi="Times New Roman" w:cs="Times New Roman"/>
+          <w:sz w:val="24"/>
+          <w:szCs w:val="24"/>
+        </w:rPr>
+        <w:t xml:space="preserve">None: faz com que uma referência que antes apontava para algo, deixar de apontar, ou seja, se eu criar uma variável chamada outraRef que recebe a variável conta (outraRef = conta) agora temos 2 variáveis referências que nos levam para o mesmo endereço, o objeto conta. Caso eu queira que a variável/referência outraRef deixe de apontar para esse objeto conta, preciso fazer com que ela receba </w:t>
+      </w:r>
       <w:r>
         <w:rPr>
           <w:rFonts w:ascii="Times New Roman" w:hAnsi="Times New Roman" w:cs="Times New Roman"/>
@@ -2228,50 +2043,13 @@
         </w:rPr>
         <w:t>none</w:t>
       </w:r>
-      <w:proofErr w:type="spellEnd"/>
-      <w:r>
-        <w:rPr>
-          <w:rFonts w:ascii="Times New Roman" w:hAnsi="Times New Roman" w:cs="Times New Roman"/>
-          <w:sz w:val="24"/>
-          <w:szCs w:val="24"/>
-        </w:rPr>
-        <w:t xml:space="preserve"> (</w:t>
-      </w:r>
-      <w:proofErr w:type="spellStart"/>
-      <w:r>
-        <w:rPr>
-          <w:rFonts w:ascii="Times New Roman" w:hAnsi="Times New Roman" w:cs="Times New Roman"/>
-          <w:sz w:val="24"/>
-          <w:szCs w:val="24"/>
-        </w:rPr>
-        <w:t>outraRef</w:t>
-      </w:r>
-      <w:proofErr w:type="spellEnd"/>
-      <w:r>
-        <w:rPr>
-          <w:rFonts w:ascii="Times New Roman" w:hAnsi="Times New Roman" w:cs="Times New Roman"/>
-          <w:sz w:val="24"/>
-          <w:szCs w:val="24"/>
-        </w:rPr>
-        <w:t xml:space="preserve"> = </w:t>
-      </w:r>
-      <w:proofErr w:type="spellStart"/>
-      <w:r>
-        <w:rPr>
-          <w:rFonts w:ascii="Times New Roman" w:hAnsi="Times New Roman" w:cs="Times New Roman"/>
-          <w:sz w:val="24"/>
-          <w:szCs w:val="24"/>
-        </w:rPr>
-        <w:t>none</w:t>
-      </w:r>
-      <w:proofErr w:type="spellEnd"/>
-      <w:r>
-        <w:rPr>
-          <w:rFonts w:ascii="Times New Roman" w:hAnsi="Times New Roman" w:cs="Times New Roman"/>
-          <w:sz w:val="24"/>
-          <w:szCs w:val="24"/>
-        </w:rPr>
-        <w:t>).</w:t>
+      <w:r>
+        <w:rPr>
+          <w:rFonts w:ascii="Times New Roman" w:hAnsi="Times New Roman" w:cs="Times New Roman"/>
+          <w:sz w:val="24"/>
+          <w:szCs w:val="24"/>
+        </w:rPr>
+        <w:t xml:space="preserve"> (outraRef = none).</w:t>
       </w:r>
     </w:p>
     <w:p>
@@ -2441,34 +2219,14 @@
           <w:szCs w:val="24"/>
         </w:rPr>
       </w:pPr>
-      <w:proofErr w:type="spellStart"/>
-      <w:r>
-        <w:rPr>
-          <w:rFonts w:ascii="Times New Roman" w:hAnsi="Times New Roman" w:cs="Times New Roman"/>
-          <w:sz w:val="24"/>
-          <w:szCs w:val="24"/>
-        </w:rPr>
-        <w:t>Garbage</w:t>
-      </w:r>
-      <w:proofErr w:type="spellEnd"/>
-      <w:r>
-        <w:rPr>
-          <w:rFonts w:ascii="Times New Roman" w:hAnsi="Times New Roman" w:cs="Times New Roman"/>
-          <w:sz w:val="24"/>
-          <w:szCs w:val="24"/>
-        </w:rPr>
-        <w:t xml:space="preserve"> </w:t>
-      </w:r>
-      <w:proofErr w:type="spellStart"/>
-      <w:r>
-        <w:rPr>
-          <w:rFonts w:ascii="Times New Roman" w:hAnsi="Times New Roman" w:cs="Times New Roman"/>
-          <w:sz w:val="24"/>
-          <w:szCs w:val="24"/>
-        </w:rPr>
-        <w:t>Collector</w:t>
-      </w:r>
-      <w:proofErr w:type="spellEnd"/>
+      <w:r>
+        <w:rPr>
+          <w:rFonts w:ascii="Times New Roman" w:hAnsi="Times New Roman" w:cs="Times New Roman"/>
+          <w:sz w:val="24"/>
+          <w:szCs w:val="24"/>
+        </w:rPr>
+        <w:t>Garbage Collector</w:t>
+      </w:r>
       <w:r>
         <w:rPr>
           <w:rFonts w:ascii="Times New Roman" w:hAnsi="Times New Roman" w:cs="Times New Roman"/>
@@ -2499,18 +2257,8 @@
           <w:sz w:val="24"/>
           <w:szCs w:val="24"/>
         </w:rPr>
-        <w:t xml:space="preserve">O tipo </w:t>
-      </w:r>
-      <w:proofErr w:type="spellStart"/>
-      <w:r>
-        <w:rPr>
-          <w:rFonts w:ascii="Times New Roman" w:hAnsi="Times New Roman" w:cs="Times New Roman"/>
-          <w:sz w:val="24"/>
-          <w:szCs w:val="24"/>
-        </w:rPr>
-        <w:t>None</w:t>
-      </w:r>
-      <w:proofErr w:type="spellEnd"/>
+        <w:t>O tipo None</w:t>
+      </w:r>
       <w:r>
         <w:rPr>
           <w:rFonts w:ascii="Times New Roman" w:hAnsi="Times New Roman" w:cs="Times New Roman"/>
@@ -2600,25 +2348,7 @@
           <w:sz w:val="24"/>
           <w:szCs w:val="24"/>
         </w:rPr>
-        <w:t>Para deixar um atributo privado, basta colocar dois “__” antes de cada atributo (em python. Outras linguagens usam palavras como “</w:t>
-      </w:r>
-      <w:proofErr w:type="spellStart"/>
-      <w:r>
-        <w:rPr>
-          <w:rFonts w:ascii="Times New Roman" w:hAnsi="Times New Roman" w:cs="Times New Roman"/>
-          <w:sz w:val="24"/>
-          <w:szCs w:val="24"/>
-        </w:rPr>
-        <w:t>private</w:t>
-      </w:r>
-      <w:proofErr w:type="spellEnd"/>
-      <w:r>
-        <w:rPr>
-          <w:rFonts w:ascii="Times New Roman" w:hAnsi="Times New Roman" w:cs="Times New Roman"/>
-          <w:sz w:val="24"/>
-          <w:szCs w:val="24"/>
-        </w:rPr>
-        <w:t>”).</w:t>
+        <w:t>Para deixar um atributo privado, basta colocar dois “__” antes de cada atributo (em python. Outras linguagens usam palavras como “private”).</w:t>
       </w:r>
       <w:r>
         <w:rPr>
@@ -2895,9 +2625,16 @@
           <w:sz w:val="24"/>
           <w:szCs w:val="24"/>
         </w:rPr>
-        <w:t>“_</w:t>
-      </w:r>
-      <w:proofErr w:type="spellStart"/>
+        <w:t>“_Conta__saldo”</w:t>
+      </w:r>
+      <w:r>
+        <w:rPr>
+          <w:rFonts w:ascii="Times New Roman" w:hAnsi="Times New Roman" w:cs="Times New Roman"/>
+          <w:sz w:val="24"/>
+          <w:szCs w:val="24"/>
+        </w:rPr>
+        <w:t xml:space="preserve">, </w:t>
+      </w:r>
       <w:r>
         <w:rPr>
           <w:rFonts w:ascii="Times New Roman" w:hAnsi="Times New Roman" w:cs="Times New Roman"/>
@@ -2906,9 +2643,16 @@
           <w:sz w:val="24"/>
           <w:szCs w:val="24"/>
         </w:rPr>
-        <w:t>Conta__saldo</w:t>
-      </w:r>
-      <w:proofErr w:type="spellEnd"/>
+        <w:t>“_Conta__limite”</w:t>
+      </w:r>
+      <w:r>
+        <w:rPr>
+          <w:rFonts w:ascii="Times New Roman" w:hAnsi="Times New Roman" w:cs="Times New Roman"/>
+          <w:sz w:val="24"/>
+          <w:szCs w:val="24"/>
+        </w:rPr>
+        <w:t xml:space="preserve">, </w:t>
+      </w:r>
       <w:r>
         <w:rPr>
           <w:rFonts w:ascii="Times New Roman" w:hAnsi="Times New Roman" w:cs="Times New Roman"/>
@@ -2917,87 +2661,7 @@
           <w:sz w:val="24"/>
           <w:szCs w:val="24"/>
         </w:rPr>
-        <w:t>”</w:t>
-      </w:r>
-      <w:r>
-        <w:rPr>
-          <w:rFonts w:ascii="Times New Roman" w:hAnsi="Times New Roman" w:cs="Times New Roman"/>
-          <w:sz w:val="24"/>
-          <w:szCs w:val="24"/>
-        </w:rPr>
-        <w:t xml:space="preserve">, </w:t>
-      </w:r>
-      <w:r>
-        <w:rPr>
-          <w:rFonts w:ascii="Times New Roman" w:hAnsi="Times New Roman" w:cs="Times New Roman"/>
-          <w:i/>
-          <w:iCs/>
-          <w:sz w:val="24"/>
-          <w:szCs w:val="24"/>
-        </w:rPr>
-        <w:t>“_</w:t>
-      </w:r>
-      <w:proofErr w:type="spellStart"/>
-      <w:r>
-        <w:rPr>
-          <w:rFonts w:ascii="Times New Roman" w:hAnsi="Times New Roman" w:cs="Times New Roman"/>
-          <w:i/>
-          <w:iCs/>
-          <w:sz w:val="24"/>
-          <w:szCs w:val="24"/>
-        </w:rPr>
-        <w:t>Conta__limite</w:t>
-      </w:r>
-      <w:proofErr w:type="spellEnd"/>
-      <w:r>
-        <w:rPr>
-          <w:rFonts w:ascii="Times New Roman" w:hAnsi="Times New Roman" w:cs="Times New Roman"/>
-          <w:i/>
-          <w:iCs/>
-          <w:sz w:val="24"/>
-          <w:szCs w:val="24"/>
-        </w:rPr>
-        <w:t>”</w:t>
-      </w:r>
-      <w:r>
-        <w:rPr>
-          <w:rFonts w:ascii="Times New Roman" w:hAnsi="Times New Roman" w:cs="Times New Roman"/>
-          <w:sz w:val="24"/>
-          <w:szCs w:val="24"/>
-        </w:rPr>
-        <w:t xml:space="preserve">, </w:t>
-      </w:r>
-      <w:r>
-        <w:rPr>
-          <w:rFonts w:ascii="Times New Roman" w:hAnsi="Times New Roman" w:cs="Times New Roman"/>
-          <w:i/>
-          <w:iCs/>
-          <w:sz w:val="24"/>
-          <w:szCs w:val="24"/>
-        </w:rPr>
-        <w:t>“_</w:t>
-      </w:r>
-      <w:proofErr w:type="spellStart"/>
-      <w:r>
-        <w:rPr>
-          <w:rFonts w:ascii="Times New Roman" w:hAnsi="Times New Roman" w:cs="Times New Roman"/>
-          <w:i/>
-          <w:iCs/>
-          <w:sz w:val="24"/>
-          <w:szCs w:val="24"/>
-        </w:rPr>
-        <w:t>Conta__numero</w:t>
-      </w:r>
-      <w:proofErr w:type="spellEnd"/>
-      <w:r>
-        <w:rPr>
-          <w:rFonts w:ascii="Times New Roman" w:hAnsi="Times New Roman" w:cs="Times New Roman"/>
-          <w:i/>
-          <w:iCs/>
-          <w:sz w:val="24"/>
-          <w:szCs w:val="24"/>
-        </w:rPr>
-        <w:t>”</w:t>
+        <w:t>“_Conta__numero”</w:t>
       </w:r>
       <w:r>
         <w:rPr>
@@ -3457,36 +3121,8 @@
           <w:sz w:val="24"/>
           <w:szCs w:val="24"/>
         </w:rPr>
-        <w:t xml:space="preserve"> - Single </w:t>
-      </w:r>
-      <w:proofErr w:type="spellStart"/>
-      <w:r>
-        <w:rPr>
-          <w:rFonts w:ascii="Times New Roman" w:hAnsi="Times New Roman" w:cs="Times New Roman"/>
-          <w:sz w:val="24"/>
-          <w:szCs w:val="24"/>
-        </w:rPr>
-        <w:t>responsibility</w:t>
-      </w:r>
-      <w:proofErr w:type="spellEnd"/>
-      <w:r>
-        <w:rPr>
-          <w:rFonts w:ascii="Times New Roman" w:hAnsi="Times New Roman" w:cs="Times New Roman"/>
-          <w:sz w:val="24"/>
-          <w:szCs w:val="24"/>
-        </w:rPr>
-        <w:t xml:space="preserve"> </w:t>
-      </w:r>
-      <w:proofErr w:type="spellStart"/>
-      <w:r>
-        <w:rPr>
-          <w:rFonts w:ascii="Times New Roman" w:hAnsi="Times New Roman" w:cs="Times New Roman"/>
-          <w:sz w:val="24"/>
-          <w:szCs w:val="24"/>
-        </w:rPr>
-        <w:t>principle</w:t>
-      </w:r>
-      <w:proofErr w:type="spellEnd"/>
+        <w:t xml:space="preserve"> - Single responsibility principle</w:t>
+      </w:r>
       <w:r>
         <w:rPr>
           <w:rFonts w:ascii="Times New Roman" w:hAnsi="Times New Roman" w:cs="Times New Roman"/>
@@ -3527,36 +3163,8 @@
           <w:sz w:val="24"/>
           <w:szCs w:val="24"/>
         </w:rPr>
-        <w:t xml:space="preserve"> - Open/</w:t>
-      </w:r>
-      <w:proofErr w:type="spellStart"/>
-      <w:r>
-        <w:rPr>
-          <w:rFonts w:ascii="Times New Roman" w:hAnsi="Times New Roman" w:cs="Times New Roman"/>
-          <w:sz w:val="24"/>
-          <w:szCs w:val="24"/>
-        </w:rPr>
-        <w:t>closed</w:t>
-      </w:r>
-      <w:proofErr w:type="spellEnd"/>
-      <w:r>
-        <w:rPr>
-          <w:rFonts w:ascii="Times New Roman" w:hAnsi="Times New Roman" w:cs="Times New Roman"/>
-          <w:sz w:val="24"/>
-          <w:szCs w:val="24"/>
-        </w:rPr>
-        <w:t xml:space="preserve"> </w:t>
-      </w:r>
-      <w:proofErr w:type="spellStart"/>
-      <w:r>
-        <w:rPr>
-          <w:rFonts w:ascii="Times New Roman" w:hAnsi="Times New Roman" w:cs="Times New Roman"/>
-          <w:sz w:val="24"/>
-          <w:szCs w:val="24"/>
-        </w:rPr>
-        <w:t>principle</w:t>
-      </w:r>
-      <w:proofErr w:type="spellEnd"/>
+        <w:t xml:space="preserve"> - Open/closed principle</w:t>
+      </w:r>
       <w:r>
         <w:rPr>
           <w:rFonts w:ascii="Times New Roman" w:hAnsi="Times New Roman" w:cs="Times New Roman"/>
@@ -3597,54 +3205,8 @@
           <w:sz w:val="24"/>
           <w:szCs w:val="24"/>
         </w:rPr>
-        <w:t xml:space="preserve"> - </w:t>
-      </w:r>
-      <w:proofErr w:type="spellStart"/>
-      <w:r>
-        <w:rPr>
-          <w:rFonts w:ascii="Times New Roman" w:hAnsi="Times New Roman" w:cs="Times New Roman"/>
-          <w:sz w:val="24"/>
-          <w:szCs w:val="24"/>
-        </w:rPr>
-        <w:t>Liskov</w:t>
-      </w:r>
-      <w:proofErr w:type="spellEnd"/>
-      <w:r>
-        <w:rPr>
-          <w:rFonts w:ascii="Times New Roman" w:hAnsi="Times New Roman" w:cs="Times New Roman"/>
-          <w:sz w:val="24"/>
-          <w:szCs w:val="24"/>
-        </w:rPr>
-        <w:t xml:space="preserve"> </w:t>
-      </w:r>
-      <w:proofErr w:type="spellStart"/>
-      <w:r>
-        <w:rPr>
-          <w:rFonts w:ascii="Times New Roman" w:hAnsi="Times New Roman" w:cs="Times New Roman"/>
-          <w:sz w:val="24"/>
-          <w:szCs w:val="24"/>
-        </w:rPr>
-        <w:t>substitution</w:t>
-      </w:r>
-      <w:proofErr w:type="spellEnd"/>
-      <w:r>
-        <w:rPr>
-          <w:rFonts w:ascii="Times New Roman" w:hAnsi="Times New Roman" w:cs="Times New Roman"/>
-          <w:sz w:val="24"/>
-          <w:szCs w:val="24"/>
-        </w:rPr>
-        <w:t xml:space="preserve"> </w:t>
-      </w:r>
-      <w:proofErr w:type="spellStart"/>
-      <w:r>
-        <w:rPr>
-          <w:rFonts w:ascii="Times New Roman" w:hAnsi="Times New Roman" w:cs="Times New Roman"/>
-          <w:sz w:val="24"/>
-          <w:szCs w:val="24"/>
-        </w:rPr>
-        <w:t>principle</w:t>
-      </w:r>
-      <w:proofErr w:type="spellEnd"/>
+        <w:t xml:space="preserve"> - Liskov substitution principle</w:t>
+      </w:r>
       <w:r>
         <w:rPr>
           <w:rFonts w:ascii="Times New Roman" w:hAnsi="Times New Roman" w:cs="Times New Roman"/>
@@ -3685,36 +3247,8 @@
           <w:sz w:val="24"/>
           <w:szCs w:val="24"/>
         </w:rPr>
-        <w:t xml:space="preserve"> - Interface </w:t>
-      </w:r>
-      <w:proofErr w:type="spellStart"/>
-      <w:r>
-        <w:rPr>
-          <w:rFonts w:ascii="Times New Roman" w:hAnsi="Times New Roman" w:cs="Times New Roman"/>
-          <w:sz w:val="24"/>
-          <w:szCs w:val="24"/>
-        </w:rPr>
-        <w:t>segregation</w:t>
-      </w:r>
-      <w:proofErr w:type="spellEnd"/>
-      <w:r>
-        <w:rPr>
-          <w:rFonts w:ascii="Times New Roman" w:hAnsi="Times New Roman" w:cs="Times New Roman"/>
-          <w:sz w:val="24"/>
-          <w:szCs w:val="24"/>
-        </w:rPr>
-        <w:t xml:space="preserve"> </w:t>
-      </w:r>
-      <w:proofErr w:type="spellStart"/>
-      <w:r>
-        <w:rPr>
-          <w:rFonts w:ascii="Times New Roman" w:hAnsi="Times New Roman" w:cs="Times New Roman"/>
-          <w:sz w:val="24"/>
-          <w:szCs w:val="24"/>
-        </w:rPr>
-        <w:t>principle</w:t>
-      </w:r>
-      <w:proofErr w:type="spellEnd"/>
+        <w:t xml:space="preserve"> - Interface segregation principle</w:t>
+      </w:r>
       <w:r>
         <w:rPr>
           <w:rFonts w:ascii="Times New Roman" w:hAnsi="Times New Roman" w:cs="Times New Roman"/>
@@ -3755,54 +3289,8 @@
           <w:sz w:val="24"/>
           <w:szCs w:val="24"/>
         </w:rPr>
-        <w:t xml:space="preserve"> - </w:t>
-      </w:r>
-      <w:proofErr w:type="spellStart"/>
-      <w:r>
-        <w:rPr>
-          <w:rFonts w:ascii="Times New Roman" w:hAnsi="Times New Roman" w:cs="Times New Roman"/>
-          <w:sz w:val="24"/>
-          <w:szCs w:val="24"/>
-        </w:rPr>
-        <w:t>Dependency</w:t>
-      </w:r>
-      <w:proofErr w:type="spellEnd"/>
-      <w:r>
-        <w:rPr>
-          <w:rFonts w:ascii="Times New Roman" w:hAnsi="Times New Roman" w:cs="Times New Roman"/>
-          <w:sz w:val="24"/>
-          <w:szCs w:val="24"/>
-        </w:rPr>
-        <w:t xml:space="preserve"> </w:t>
-      </w:r>
-      <w:proofErr w:type="spellStart"/>
-      <w:r>
-        <w:rPr>
-          <w:rFonts w:ascii="Times New Roman" w:hAnsi="Times New Roman" w:cs="Times New Roman"/>
-          <w:sz w:val="24"/>
-          <w:szCs w:val="24"/>
-        </w:rPr>
-        <w:t>inversion</w:t>
-      </w:r>
-      <w:proofErr w:type="spellEnd"/>
-      <w:r>
-        <w:rPr>
-          <w:rFonts w:ascii="Times New Roman" w:hAnsi="Times New Roman" w:cs="Times New Roman"/>
-          <w:sz w:val="24"/>
-          <w:szCs w:val="24"/>
-        </w:rPr>
-        <w:t xml:space="preserve"> </w:t>
-      </w:r>
-      <w:proofErr w:type="spellStart"/>
-      <w:r>
-        <w:rPr>
-          <w:rFonts w:ascii="Times New Roman" w:hAnsi="Times New Roman" w:cs="Times New Roman"/>
-          <w:sz w:val="24"/>
-          <w:szCs w:val="24"/>
-        </w:rPr>
-        <w:t>principle</w:t>
-      </w:r>
-      <w:proofErr w:type="spellEnd"/>
+        <w:t xml:space="preserve"> - Dependency inversion principle</w:t>
+      </w:r>
       <w:r>
         <w:rPr>
           <w:rFonts w:ascii="Times New Roman" w:hAnsi="Times New Roman" w:cs="Times New Roman"/>
@@ -4046,67 +3534,21 @@
         </w:rPr>
         <w:t xml:space="preserve"> </w:t>
       </w:r>
-      <w:proofErr w:type="spellStart"/>
-      <w:r>
-        <w:rPr>
-          <w:rFonts w:ascii="Times New Roman" w:hAnsi="Times New Roman" w:cs="Times New Roman"/>
-          <w:sz w:val="24"/>
-          <w:szCs w:val="24"/>
-        </w:rPr>
-        <w:t>Getter</w:t>
-      </w:r>
-      <w:proofErr w:type="spellEnd"/>
-      <w:r>
-        <w:rPr>
-          <w:rFonts w:ascii="Times New Roman" w:hAnsi="Times New Roman" w:cs="Times New Roman"/>
-          <w:sz w:val="24"/>
-          <w:szCs w:val="24"/>
-        </w:rPr>
-        <w:t>: basicamente uma nomenclatura para métodos que só devolvem informações, como somente o número do saldo (sem o extrato), somente o titular, limite etc.</w:t>
-      </w:r>
-      <w:r>
-        <w:rPr>
-          <w:rFonts w:ascii="Times New Roman" w:hAnsi="Times New Roman" w:cs="Times New Roman"/>
-          <w:sz w:val="24"/>
-          <w:szCs w:val="24"/>
-        </w:rPr>
-        <w:t xml:space="preserve"> Quando quiser um método que faça essas coisas, basta nomear ele como </w:t>
-      </w:r>
-      <w:proofErr w:type="spellStart"/>
-      <w:r>
-        <w:rPr>
-          <w:rFonts w:ascii="Times New Roman" w:hAnsi="Times New Roman" w:cs="Times New Roman"/>
-          <w:sz w:val="24"/>
-          <w:szCs w:val="24"/>
-        </w:rPr>
-        <w:t>get_saldo</w:t>
-      </w:r>
-      <w:proofErr w:type="spellEnd"/>
-      <w:r>
-        <w:rPr>
-          <w:rFonts w:ascii="Times New Roman" w:hAnsi="Times New Roman" w:cs="Times New Roman"/>
-          <w:sz w:val="24"/>
-          <w:szCs w:val="24"/>
-        </w:rPr>
-        <w:t xml:space="preserve">(), </w:t>
-      </w:r>
-      <w:proofErr w:type="spellStart"/>
-      <w:r>
-        <w:rPr>
-          <w:rFonts w:ascii="Times New Roman" w:hAnsi="Times New Roman" w:cs="Times New Roman"/>
-          <w:sz w:val="24"/>
-          <w:szCs w:val="24"/>
-        </w:rPr>
-        <w:t>get_titular</w:t>
-      </w:r>
-      <w:proofErr w:type="spellEnd"/>
-      <w:r>
-        <w:rPr>
-          <w:rFonts w:ascii="Times New Roman" w:hAnsi="Times New Roman" w:cs="Times New Roman"/>
-          <w:sz w:val="24"/>
-          <w:szCs w:val="24"/>
-        </w:rPr>
-        <w:t>().</w:t>
+      <w:r>
+        <w:rPr>
+          <w:rFonts w:ascii="Times New Roman" w:hAnsi="Times New Roman" w:cs="Times New Roman"/>
+          <w:sz w:val="24"/>
+          <w:szCs w:val="24"/>
+        </w:rPr>
+        <w:t>Getter: basicamente uma nomenclatura para métodos que só devolvem informações, como somente o número do saldo (sem o extrato), somente o titular, limite etc.</w:t>
+      </w:r>
+      <w:r>
+        <w:rPr>
+          <w:rFonts w:ascii="Times New Roman" w:hAnsi="Times New Roman" w:cs="Times New Roman"/>
+          <w:sz w:val="24"/>
+          <w:szCs w:val="24"/>
+        </w:rPr>
+        <w:t xml:space="preserve"> Quando quiser um método que faça essas coisas, basta nomear ele como get_saldo(), get_titular().</w:t>
       </w:r>
       <w:r>
         <w:rPr>
@@ -4192,61 +3634,7 @@
           <w:sz w:val="24"/>
           <w:szCs w:val="24"/>
         </w:rPr>
-        <w:t xml:space="preserve"> </w:t>
-      </w:r>
-      <w:proofErr w:type="spellStart"/>
-      <w:r>
-        <w:rPr>
-          <w:rFonts w:ascii="Times New Roman" w:hAnsi="Times New Roman" w:cs="Times New Roman"/>
-          <w:sz w:val="24"/>
-          <w:szCs w:val="24"/>
-        </w:rPr>
-        <w:t>Setters</w:t>
-      </w:r>
-      <w:proofErr w:type="spellEnd"/>
-      <w:r>
-        <w:rPr>
-          <w:rFonts w:ascii="Times New Roman" w:hAnsi="Times New Roman" w:cs="Times New Roman"/>
-          <w:sz w:val="24"/>
-          <w:szCs w:val="24"/>
-        </w:rPr>
-        <w:t xml:space="preserve">: basicamente nomenclatura dada para métodos que definem coisas, como por exemplo, um novo limite. </w:t>
-      </w:r>
-      <w:proofErr w:type="spellStart"/>
-      <w:r>
-        <w:rPr>
-          <w:rFonts w:ascii="Times New Roman" w:hAnsi="Times New Roman" w:cs="Times New Roman"/>
-          <w:sz w:val="24"/>
-          <w:szCs w:val="24"/>
-        </w:rPr>
-        <w:t>Setters</w:t>
-      </w:r>
-      <w:proofErr w:type="spellEnd"/>
-      <w:r>
-        <w:rPr>
-          <w:rFonts w:ascii="Times New Roman" w:hAnsi="Times New Roman" w:cs="Times New Roman"/>
-          <w:sz w:val="24"/>
-          <w:szCs w:val="24"/>
-        </w:rPr>
-        <w:t xml:space="preserve"> nunca retornam nada, apenas </w:t>
-      </w:r>
-      <w:proofErr w:type="spellStart"/>
-      <w:r>
-        <w:rPr>
-          <w:rFonts w:ascii="Times New Roman" w:hAnsi="Times New Roman" w:cs="Times New Roman"/>
-          <w:sz w:val="24"/>
-          <w:szCs w:val="24"/>
-        </w:rPr>
-        <w:t>settam</w:t>
-      </w:r>
-      <w:proofErr w:type="spellEnd"/>
-      <w:r>
-        <w:rPr>
-          <w:rFonts w:ascii="Times New Roman" w:hAnsi="Times New Roman" w:cs="Times New Roman"/>
-          <w:sz w:val="24"/>
-          <w:szCs w:val="24"/>
-        </w:rPr>
-        <w:t xml:space="preserve"> coisas novas. Ex.:</w:t>
+        <w:t xml:space="preserve"> Setters: basicamente nomenclatura dada para métodos que definem coisas, como por exemplo, um novo limite. Setters nunca retornam nada, apenas settam coisas novas. Ex.:</w:t>
       </w:r>
     </w:p>
     <w:p>
@@ -4387,43 +3775,7 @@
           <w:sz w:val="24"/>
           <w:szCs w:val="24"/>
         </w:rPr>
-        <w:t xml:space="preserve">Sempre usar </w:t>
-      </w:r>
-      <w:proofErr w:type="spellStart"/>
-      <w:r>
-        <w:rPr>
-          <w:rFonts w:ascii="Times New Roman" w:hAnsi="Times New Roman" w:cs="Times New Roman"/>
-          <w:sz w:val="24"/>
-          <w:szCs w:val="24"/>
-        </w:rPr>
-        <w:t>getters</w:t>
-      </w:r>
-      <w:proofErr w:type="spellEnd"/>
-      <w:r>
-        <w:rPr>
-          <w:rFonts w:ascii="Times New Roman" w:hAnsi="Times New Roman" w:cs="Times New Roman"/>
-          <w:sz w:val="24"/>
-          <w:szCs w:val="24"/>
-        </w:rPr>
-        <w:t xml:space="preserve"> e </w:t>
-      </w:r>
-      <w:proofErr w:type="spellStart"/>
-      <w:r>
-        <w:rPr>
-          <w:rFonts w:ascii="Times New Roman" w:hAnsi="Times New Roman" w:cs="Times New Roman"/>
-          <w:sz w:val="24"/>
-          <w:szCs w:val="24"/>
-        </w:rPr>
-        <w:t>setters</w:t>
-      </w:r>
-      <w:proofErr w:type="spellEnd"/>
-      <w:r>
-        <w:rPr>
-          <w:rFonts w:ascii="Times New Roman" w:hAnsi="Times New Roman" w:cs="Times New Roman"/>
-          <w:sz w:val="24"/>
-          <w:szCs w:val="24"/>
-        </w:rPr>
-        <w:t xml:space="preserve"> só q</w:t>
+        <w:t>Sempre usar getters e setters só q</w:t>
       </w:r>
       <w:r>
         <w:rPr>
@@ -4503,25 +3855,7 @@
           <w:sz w:val="24"/>
           <w:szCs w:val="24"/>
         </w:rPr>
-        <w:t xml:space="preserve"> @property: Quando colocado antes de um método, mascara ele e faz com que se pareça com um atributo na </w:t>
-      </w:r>
-      <w:proofErr w:type="spellStart"/>
-      <w:r>
-        <w:rPr>
-          <w:rFonts w:ascii="Times New Roman" w:hAnsi="Times New Roman" w:cs="Times New Roman"/>
-          <w:sz w:val="24"/>
-          <w:szCs w:val="24"/>
-        </w:rPr>
-        <w:t>hr</w:t>
-      </w:r>
-      <w:proofErr w:type="spellEnd"/>
-      <w:r>
-        <w:rPr>
-          <w:rFonts w:ascii="Times New Roman" w:hAnsi="Times New Roman" w:cs="Times New Roman"/>
-          <w:sz w:val="24"/>
-          <w:szCs w:val="24"/>
-        </w:rPr>
-        <w:t xml:space="preserve"> de chamar no console. Ex.:</w:t>
+        <w:t xml:space="preserve"> @property: Quando colocado antes de um método, mascara ele e faz com que se pareça com um atributo na hr de chamar no console. Ex.:</w:t>
       </w:r>
     </w:p>
     <w:p>
@@ -4615,36 +3949,8 @@
           <w:sz w:val="24"/>
           <w:szCs w:val="24"/>
         </w:rPr>
-        <w:t xml:space="preserve"> </w:t>
-      </w:r>
-      <w:proofErr w:type="spellStart"/>
-      <w:r>
-        <w:rPr>
-          <w:rFonts w:ascii="Times New Roman" w:hAnsi="Times New Roman" w:cs="Times New Roman"/>
-          <w:sz w:val="24"/>
-          <w:szCs w:val="24"/>
-        </w:rPr>
-        <w:t>getter</w:t>
-      </w:r>
-      <w:proofErr w:type="spellEnd"/>
-      <w:r>
-        <w:rPr>
-          <w:rFonts w:ascii="Times New Roman" w:hAnsi="Times New Roman" w:cs="Times New Roman"/>
-          <w:sz w:val="24"/>
-          <w:szCs w:val="24"/>
-        </w:rPr>
-        <w:t xml:space="preserve">, mas sem o nome </w:t>
-      </w:r>
-      <w:proofErr w:type="spellStart"/>
-      <w:r>
-        <w:rPr>
-          <w:rFonts w:ascii="Times New Roman" w:hAnsi="Times New Roman" w:cs="Times New Roman"/>
-          <w:sz w:val="24"/>
-          <w:szCs w:val="24"/>
-        </w:rPr>
-        <w:t>get_nome</w:t>
-      </w:r>
-      <w:proofErr w:type="spellEnd"/>
+        <w:t xml:space="preserve"> getter, mas sem o nome get_nome</w:t>
+      </w:r>
       <w:r>
         <w:rPr>
           <w:rFonts w:ascii="Times New Roman" w:hAnsi="Times New Roman" w:cs="Times New Roman"/>
@@ -4839,25 +4145,7 @@
           <w:sz w:val="24"/>
           <w:szCs w:val="24"/>
         </w:rPr>
-        <w:t>Na imagem acima podemos ver a propriedade “nome” aparecendo em primeiro e o atributo real logo abaixo como “_</w:t>
-      </w:r>
-      <w:proofErr w:type="spellStart"/>
-      <w:r>
-        <w:rPr>
-          <w:rFonts w:ascii="Times New Roman" w:hAnsi="Times New Roman" w:cs="Times New Roman"/>
-          <w:sz w:val="24"/>
-          <w:szCs w:val="24"/>
-        </w:rPr>
-        <w:t>Cliente__nome</w:t>
-      </w:r>
-      <w:proofErr w:type="spellEnd"/>
-      <w:r>
-        <w:rPr>
-          <w:rFonts w:ascii="Times New Roman" w:hAnsi="Times New Roman" w:cs="Times New Roman"/>
-          <w:sz w:val="24"/>
-          <w:szCs w:val="24"/>
-        </w:rPr>
-        <w:t>”, como sugestão do próprio python.</w:t>
+        <w:t>Na imagem acima podemos ver a propriedade “nome” aparecendo em primeiro e o atributo real logo abaixo como “_Cliente__nome”, como sugestão do próprio python.</w:t>
       </w:r>
     </w:p>
     <w:p>
@@ -4881,43 +4169,15 @@
           <w:sz w:val="24"/>
           <w:szCs w:val="24"/>
         </w:rPr>
-        <w:t xml:space="preserve"> Podemos fazer a mesma coisa com os </w:t>
-      </w:r>
-      <w:proofErr w:type="spellStart"/>
-      <w:r>
-        <w:rPr>
-          <w:rFonts w:ascii="Times New Roman" w:hAnsi="Times New Roman" w:cs="Times New Roman"/>
-          <w:sz w:val="24"/>
-          <w:szCs w:val="24"/>
-        </w:rPr>
-        <w:t>setters</w:t>
-      </w:r>
-      <w:proofErr w:type="spellEnd"/>
-      <w:r>
-        <w:rPr>
-          <w:rFonts w:ascii="Times New Roman" w:hAnsi="Times New Roman" w:cs="Times New Roman"/>
-          <w:sz w:val="24"/>
-          <w:szCs w:val="24"/>
-        </w:rPr>
-        <w:t xml:space="preserve">, mas utilizando uma </w:t>
-      </w:r>
-      <w:proofErr w:type="spellStart"/>
-      <w:r>
-        <w:rPr>
-          <w:rFonts w:ascii="Times New Roman" w:hAnsi="Times New Roman" w:cs="Times New Roman"/>
-          <w:sz w:val="24"/>
-          <w:szCs w:val="24"/>
-        </w:rPr>
-        <w:t>sintax</w:t>
-      </w:r>
-      <w:proofErr w:type="spellEnd"/>
-      <w:r>
-        <w:rPr>
-          <w:rFonts w:ascii="Times New Roman" w:hAnsi="Times New Roman" w:cs="Times New Roman"/>
-          <w:sz w:val="24"/>
-          <w:szCs w:val="24"/>
-        </w:rPr>
-        <w:t xml:space="preserve"> um pouco diferente:</w:t>
+        <w:t xml:space="preserve"> Podemos fazer a mesma coisa com os setters</w:t>
+      </w:r>
+      <w:r>
+        <w:rPr>
+          <w:rFonts w:ascii="Times New Roman" w:hAnsi="Times New Roman" w:cs="Times New Roman"/>
+          <w:sz w:val="24"/>
+          <w:szCs w:val="24"/>
+        </w:rPr>
+        <w:t>, mas utilizando uma sintax um pouco diferente:</w:t>
       </w:r>
     </w:p>
     <w:p>
@@ -4995,25 +4255,7 @@
           <w:sz w:val="24"/>
           <w:szCs w:val="24"/>
         </w:rPr>
-        <w:t xml:space="preserve">Como podemos ver, ao invés de usar o @property, colocamos o nome que queremos dar para o método seguido de um “.” E a função que ele executará, sendo, nesse caso, um </w:t>
-      </w:r>
-      <w:proofErr w:type="spellStart"/>
-      <w:r>
-        <w:rPr>
-          <w:rFonts w:ascii="Times New Roman" w:hAnsi="Times New Roman" w:cs="Times New Roman"/>
-          <w:sz w:val="24"/>
-          <w:szCs w:val="24"/>
-        </w:rPr>
-        <w:t>setter</w:t>
-      </w:r>
-      <w:proofErr w:type="spellEnd"/>
-      <w:r>
-        <w:rPr>
-          <w:rFonts w:ascii="Times New Roman" w:hAnsi="Times New Roman" w:cs="Times New Roman"/>
-          <w:sz w:val="24"/>
-          <w:szCs w:val="24"/>
-        </w:rPr>
-        <w:t>.</w:t>
+        <w:t>Como podemos ver, ao invés de usar o @property, colocamos o nome que queremos dar para o método seguido de um “.” E a função que ele executará, sendo, nesse caso, um setter.</w:t>
       </w:r>
     </w:p>
     <w:p>
@@ -5156,43 +4398,7 @@
           <w:szCs w:val="24"/>
         </w:rPr>
         <w:lastRenderedPageBreak/>
-        <w:t xml:space="preserve">Se quiser chamar o </w:t>
-      </w:r>
-      <w:proofErr w:type="spellStart"/>
-      <w:r>
-        <w:rPr>
-          <w:rFonts w:ascii="Times New Roman" w:hAnsi="Times New Roman" w:cs="Times New Roman"/>
-          <w:sz w:val="24"/>
-          <w:szCs w:val="24"/>
-        </w:rPr>
-        <w:t>getter</w:t>
-      </w:r>
-      <w:proofErr w:type="spellEnd"/>
-      <w:r>
-        <w:rPr>
-          <w:rFonts w:ascii="Times New Roman" w:hAnsi="Times New Roman" w:cs="Times New Roman"/>
-          <w:sz w:val="24"/>
-          <w:szCs w:val="24"/>
-        </w:rPr>
-        <w:t xml:space="preserve">, basta dar enter ao colocar .propriedade, se quiser chamar o </w:t>
-      </w:r>
-      <w:proofErr w:type="spellStart"/>
-      <w:r>
-        <w:rPr>
-          <w:rFonts w:ascii="Times New Roman" w:hAnsi="Times New Roman" w:cs="Times New Roman"/>
-          <w:sz w:val="24"/>
-          <w:szCs w:val="24"/>
-        </w:rPr>
-        <w:t>setter</w:t>
-      </w:r>
-      <w:proofErr w:type="spellEnd"/>
-      <w:r>
-        <w:rPr>
-          <w:rFonts w:ascii="Times New Roman" w:hAnsi="Times New Roman" w:cs="Times New Roman"/>
-          <w:sz w:val="24"/>
-          <w:szCs w:val="24"/>
-        </w:rPr>
-        <w:t>, faça uma nova atribuição de valor, como se estivesse fazendo acesso direto ao atributo.</w:t>
+        <w:t>Se quiser chamar o getter, basta dar enter ao colocar .propriedade, se quiser chamar o setter, faça uma nova atribuição de valor, como se estivesse fazendo acesso direto ao atributo.</w:t>
       </w:r>
     </w:p>
     <w:p>
@@ -5248,18 +4454,8 @@
           <w:sz w:val="24"/>
           <w:szCs w:val="24"/>
         </w:rPr>
-        <w:t xml:space="preserve">Métodos de leitura dos atributos, os </w:t>
-      </w:r>
-      <w:proofErr w:type="spellStart"/>
-      <w:r>
-        <w:rPr>
-          <w:rFonts w:ascii="Times New Roman" w:hAnsi="Times New Roman" w:cs="Times New Roman"/>
-          <w:sz w:val="24"/>
-          <w:szCs w:val="24"/>
-        </w:rPr>
-        <w:t>getters</w:t>
-      </w:r>
-      <w:proofErr w:type="spellEnd"/>
+        <w:t>Métodos de leitura dos atributos, os getters</w:t>
+      </w:r>
       <w:r>
         <w:rPr>
           <w:rFonts w:ascii="Times New Roman" w:hAnsi="Times New Roman" w:cs="Times New Roman"/>
@@ -5290,36 +4486,8 @@
           <w:sz w:val="24"/>
           <w:szCs w:val="24"/>
         </w:rPr>
-        <w:t xml:space="preserve">Métodos de </w:t>
-      </w:r>
-      <w:proofErr w:type="spellStart"/>
-      <w:r>
-        <w:rPr>
-          <w:rFonts w:ascii="Times New Roman" w:hAnsi="Times New Roman" w:cs="Times New Roman"/>
-          <w:sz w:val="24"/>
-          <w:szCs w:val="24"/>
-        </w:rPr>
-        <w:t>modifição</w:t>
-      </w:r>
-      <w:proofErr w:type="spellEnd"/>
-      <w:r>
-        <w:rPr>
-          <w:rFonts w:ascii="Times New Roman" w:hAnsi="Times New Roman" w:cs="Times New Roman"/>
-          <w:sz w:val="24"/>
-          <w:szCs w:val="24"/>
-        </w:rPr>
-        <w:t xml:space="preserve"> dos atributos, os </w:t>
-      </w:r>
-      <w:proofErr w:type="spellStart"/>
-      <w:r>
-        <w:rPr>
-          <w:rFonts w:ascii="Times New Roman" w:hAnsi="Times New Roman" w:cs="Times New Roman"/>
-          <w:sz w:val="24"/>
-          <w:szCs w:val="24"/>
-        </w:rPr>
-        <w:t>setters</w:t>
-      </w:r>
-      <w:proofErr w:type="spellEnd"/>
+        <w:t>Métodos de modifição dos atributos, os setters</w:t>
+      </w:r>
       <w:r>
         <w:rPr>
           <w:rFonts w:ascii="Times New Roman" w:hAnsi="Times New Roman" w:cs="Times New Roman"/>
@@ -6532,7 +5700,6 @@
         </w:rPr>
         <w:t xml:space="preserve"> Para dizer que a classe Filme e Series são filhas da classe Programa, precisamos colocar </w:t>
       </w:r>
-      <w:proofErr w:type="spellStart"/>
       <w:r>
         <w:rPr>
           <w:rFonts w:ascii="Times New Roman" w:hAnsi="Times New Roman" w:cs="Times New Roman"/>
@@ -6541,40 +5708,7 @@
           <w:sz w:val="24"/>
           <w:szCs w:val="24"/>
         </w:rPr>
-        <w:t>class</w:t>
-      </w:r>
-      <w:proofErr w:type="spellEnd"/>
-      <w:r>
-        <w:rPr>
-          <w:rFonts w:ascii="Times New Roman" w:hAnsi="Times New Roman" w:cs="Times New Roman"/>
-          <w:i/>
-          <w:iCs/>
-          <w:sz w:val="24"/>
-          <w:szCs w:val="24"/>
-        </w:rPr>
-        <w:t xml:space="preserve"> Classe (</w:t>
-      </w:r>
-      <w:proofErr w:type="spellStart"/>
-      <w:r>
-        <w:rPr>
-          <w:rFonts w:ascii="Times New Roman" w:hAnsi="Times New Roman" w:cs="Times New Roman"/>
-          <w:i/>
-          <w:iCs/>
-          <w:sz w:val="24"/>
-          <w:szCs w:val="24"/>
-        </w:rPr>
-        <w:t>Nome_Da_Classe_Mae</w:t>
-      </w:r>
-      <w:proofErr w:type="spellEnd"/>
-      <w:r>
-        <w:rPr>
-          <w:rFonts w:ascii="Times New Roman" w:hAnsi="Times New Roman" w:cs="Times New Roman"/>
-          <w:i/>
-          <w:iCs/>
-          <w:sz w:val="24"/>
-          <w:szCs w:val="24"/>
-        </w:rPr>
-        <w:t>): Código</w:t>
+        <w:t>class Classe (Nome_Da_Classe_Mae): Código</w:t>
       </w:r>
       <w:r>
         <w:rPr>
@@ -6746,25 +5880,7 @@
           <w:sz w:val="24"/>
           <w:szCs w:val="24"/>
         </w:rPr>
-        <w:t>No caso do __nome, na classe Programa, ficará _</w:t>
-      </w:r>
-      <w:proofErr w:type="spellStart"/>
-      <w:r>
-        <w:rPr>
-          <w:rFonts w:ascii="Times New Roman" w:hAnsi="Times New Roman" w:cs="Times New Roman"/>
-          <w:sz w:val="24"/>
-          <w:szCs w:val="24"/>
-        </w:rPr>
-        <w:t>Programa__nome</w:t>
-      </w:r>
-      <w:proofErr w:type="spellEnd"/>
-      <w:r>
-        <w:rPr>
-          <w:rFonts w:ascii="Times New Roman" w:hAnsi="Times New Roman" w:cs="Times New Roman"/>
-          <w:sz w:val="24"/>
-          <w:szCs w:val="24"/>
-        </w:rPr>
-        <w:t>, para a classe filha, porém, isso é totalmente contra produtivo, pois teremos que alterar todos os atributos d</w:t>
+        <w:t>No caso do __nome, na classe Programa, ficará _Programa__nome, para a classe filha, porém, isso é totalmente contra produtivo, pois teremos que alterar todos os atributos d</w:t>
       </w:r>
       <w:r>
         <w:rPr>
@@ -6980,25 +6096,7 @@
           <w:sz w:val="24"/>
           <w:szCs w:val="24"/>
         </w:rPr>
-        <w:t>Podemos juntar ele com o .__</w:t>
-      </w:r>
-      <w:proofErr w:type="spellStart"/>
-      <w:r>
-        <w:rPr>
-          <w:rFonts w:ascii="Times New Roman" w:hAnsi="Times New Roman" w:cs="Times New Roman"/>
-          <w:sz w:val="24"/>
-          <w:szCs w:val="24"/>
-        </w:rPr>
-        <w:t>init</w:t>
-      </w:r>
-      <w:proofErr w:type="spellEnd"/>
-      <w:r>
-        <w:rPr>
-          <w:rFonts w:ascii="Times New Roman" w:hAnsi="Times New Roman" w:cs="Times New Roman"/>
-          <w:sz w:val="24"/>
-          <w:szCs w:val="24"/>
-        </w:rPr>
-        <w:t>__(atributos que queremos para a classe).</w:t>
+        <w:t>Podemos juntar ele com o .__init__(atributos que queremos para a classe).</w:t>
       </w:r>
       <w:r>
         <w:rPr>
@@ -7137,43 +6235,7 @@
           <w:sz w:val="24"/>
           <w:szCs w:val="24"/>
         </w:rPr>
-        <w:t>.__</w:t>
-      </w:r>
-      <w:proofErr w:type="spellStart"/>
-      <w:r>
-        <w:rPr>
-          <w:rFonts w:ascii="Times New Roman" w:hAnsi="Times New Roman" w:cs="Times New Roman"/>
-          <w:sz w:val="24"/>
-          <w:szCs w:val="24"/>
-        </w:rPr>
-        <w:t>init</w:t>
-      </w:r>
-      <w:proofErr w:type="spellEnd"/>
-      <w:r>
-        <w:rPr>
-          <w:rFonts w:ascii="Times New Roman" w:hAnsi="Times New Roman" w:cs="Times New Roman"/>
-          <w:sz w:val="24"/>
-          <w:szCs w:val="24"/>
-        </w:rPr>
-        <w:t xml:space="preserve">__(), passando no </w:t>
-      </w:r>
-      <w:proofErr w:type="spellStart"/>
-      <w:r>
-        <w:rPr>
-          <w:rFonts w:ascii="Times New Roman" w:hAnsi="Times New Roman" w:cs="Times New Roman"/>
-          <w:sz w:val="24"/>
-          <w:szCs w:val="24"/>
-        </w:rPr>
-        <w:t>init</w:t>
-      </w:r>
-      <w:proofErr w:type="spellEnd"/>
-      <w:r>
-        <w:rPr>
-          <w:rFonts w:ascii="Times New Roman" w:hAnsi="Times New Roman" w:cs="Times New Roman"/>
-          <w:sz w:val="24"/>
-          <w:szCs w:val="24"/>
-        </w:rPr>
-        <w:t xml:space="preserve"> os parâmetros que queremos utilizar na classe filha e deixamos apenas o que difere da super classe que é a geral.</w:t>
+        <w:t>.__init__(), passando no init os parâmetros que queremos utilizar na classe filha e deixamos apenas o que difere da super classe que é a geral.</w:t>
       </w:r>
     </w:p>
     <w:p>
@@ -7246,79 +6308,7 @@
           <w:sz w:val="24"/>
           <w:szCs w:val="24"/>
         </w:rPr>
-        <w:t xml:space="preserve">Colocar o super </w:t>
-      </w:r>
-      <w:proofErr w:type="spellStart"/>
-      <w:r>
-        <w:rPr>
-          <w:rFonts w:ascii="Times New Roman" w:hAnsi="Times New Roman" w:cs="Times New Roman"/>
-          <w:sz w:val="24"/>
-          <w:szCs w:val="24"/>
-        </w:rPr>
-        <w:t>init</w:t>
-      </w:r>
-      <w:proofErr w:type="spellEnd"/>
-      <w:r>
-        <w:rPr>
-          <w:rFonts w:ascii="Times New Roman" w:hAnsi="Times New Roman" w:cs="Times New Roman"/>
-          <w:sz w:val="24"/>
-          <w:szCs w:val="24"/>
-        </w:rPr>
-        <w:t xml:space="preserve"> depois do </w:t>
-      </w:r>
-      <w:proofErr w:type="spellStart"/>
-      <w:r>
-        <w:rPr>
-          <w:rFonts w:ascii="Times New Roman" w:hAnsi="Times New Roman" w:cs="Times New Roman"/>
-          <w:sz w:val="24"/>
-          <w:szCs w:val="24"/>
-        </w:rPr>
-        <w:t>def</w:t>
-      </w:r>
-      <w:proofErr w:type="spellEnd"/>
-      <w:r>
-        <w:rPr>
-          <w:rFonts w:ascii="Times New Roman" w:hAnsi="Times New Roman" w:cs="Times New Roman"/>
-          <w:sz w:val="24"/>
-          <w:szCs w:val="24"/>
-        </w:rPr>
-        <w:t xml:space="preserve"> </w:t>
-      </w:r>
-      <w:proofErr w:type="spellStart"/>
-      <w:r>
-        <w:rPr>
-          <w:rFonts w:ascii="Times New Roman" w:hAnsi="Times New Roman" w:cs="Times New Roman"/>
-          <w:sz w:val="24"/>
-          <w:szCs w:val="24"/>
-        </w:rPr>
-        <w:t>init</w:t>
-      </w:r>
-      <w:proofErr w:type="spellEnd"/>
-      <w:r>
-        <w:rPr>
-          <w:rFonts w:ascii="Times New Roman" w:hAnsi="Times New Roman" w:cs="Times New Roman"/>
-          <w:sz w:val="24"/>
-          <w:szCs w:val="24"/>
-        </w:rPr>
-        <w:t xml:space="preserve"> da classe filha, basicamente serve para sobrescrever o </w:t>
-      </w:r>
-      <w:proofErr w:type="spellStart"/>
-      <w:r>
-        <w:rPr>
-          <w:rFonts w:ascii="Times New Roman" w:hAnsi="Times New Roman" w:cs="Times New Roman"/>
-          <w:sz w:val="24"/>
-          <w:szCs w:val="24"/>
-        </w:rPr>
-        <w:t>init</w:t>
-      </w:r>
-      <w:proofErr w:type="spellEnd"/>
-      <w:r>
-        <w:rPr>
-          <w:rFonts w:ascii="Times New Roman" w:hAnsi="Times New Roman" w:cs="Times New Roman"/>
-          <w:sz w:val="24"/>
-          <w:szCs w:val="24"/>
-        </w:rPr>
-        <w:t xml:space="preserve"> da classe filha pelo da classe mãe, e tudo o que vier abaixo dele, será conteúdo novo para acrescentar nessa classe.</w:t>
+        <w:t>Colocar o super init depois do def init da classe filha, basicamente serve para sobrescrever o init da classe filha pelo da classe mãe, e tudo o que vier abaixo dele, será conteúdo novo para acrescentar nessa classe.</w:t>
       </w:r>
     </w:p>
     <w:p>
@@ -7380,25 +6370,7 @@
           <w:sz w:val="24"/>
           <w:szCs w:val="24"/>
         </w:rPr>
-        <w:t>São métodos declarados com @classmethod. Quando criamos um método de classe, temos acesso aos atributos da classe. Da mesma forma com os atributos de classe, podemos acessar estes métodos de dentro dos métodos de instância, a partir de __</w:t>
-      </w:r>
-      <w:proofErr w:type="spellStart"/>
-      <w:r>
-        <w:rPr>
-          <w:rFonts w:ascii="Times New Roman" w:hAnsi="Times New Roman" w:cs="Times New Roman"/>
-          <w:sz w:val="24"/>
-          <w:szCs w:val="24"/>
-        </w:rPr>
-        <w:t>class</w:t>
-      </w:r>
-      <w:proofErr w:type="spellEnd"/>
-      <w:r>
-        <w:rPr>
-          <w:rFonts w:ascii="Times New Roman" w:hAnsi="Times New Roman" w:cs="Times New Roman"/>
-          <w:sz w:val="24"/>
-          <w:szCs w:val="24"/>
-        </w:rPr>
-        <w:t>__, se desejarmos:</w:t>
+        <w:t>São métodos declarados com @classmethod. Quando criamos um método de classe, temos acesso aos atributos da classe. Da mesma forma com os atributos de classe, podemos acessar estes métodos de dentro dos métodos de instância, a partir de __class__, se desejarmos:</w:t>
       </w:r>
     </w:p>
     <w:p>
@@ -7413,7 +6385,6 @@
           <w:szCs w:val="24"/>
         </w:rPr>
       </w:pPr>
-      <w:proofErr w:type="spellStart"/>
       <w:r>
         <w:rPr>
           <w:rFonts w:ascii="Times New Roman" w:hAnsi="Times New Roman" w:cs="Times New Roman"/>
@@ -7422,10 +6393,13 @@
           <w:sz w:val="24"/>
           <w:szCs w:val="24"/>
         </w:rPr>
-        <w:t>class</w:t>
-      </w:r>
-      <w:proofErr w:type="spellEnd"/>
-      <w:r>
+        <w:t>class Funcionario:</w:t>
+      </w:r>
+    </w:p>
+    <w:p>
+      <w:pPr>
+        <w:pStyle w:val="PargrafodaLista"/>
+        <w:ind w:left="2832"/>
         <w:rPr>
           <w:rFonts w:ascii="Times New Roman" w:hAnsi="Times New Roman" w:cs="Times New Roman"/>
           <w:i/>
@@ -7433,9 +6407,7 @@
           <w:sz w:val="24"/>
           <w:szCs w:val="24"/>
         </w:rPr>
-        <w:t xml:space="preserve"> </w:t>
-      </w:r>
-      <w:proofErr w:type="spellStart"/>
+      </w:pPr>
       <w:r>
         <w:rPr>
           <w:rFonts w:ascii="Times New Roman" w:hAnsi="Times New Roman" w:cs="Times New Roman"/>
@@ -7444,10 +6416,13 @@
           <w:sz w:val="24"/>
           <w:szCs w:val="24"/>
         </w:rPr>
-        <w:t>Funcionario</w:t>
-      </w:r>
-      <w:proofErr w:type="spellEnd"/>
-      <w:r>
+        <w:t xml:space="preserve">    prefixo = 'Instrutor'</w:t>
+      </w:r>
+    </w:p>
+    <w:p>
+      <w:pPr>
+        <w:pStyle w:val="PargrafodaLista"/>
+        <w:ind w:left="2832"/>
         <w:rPr>
           <w:rFonts w:ascii="Times New Roman" w:hAnsi="Times New Roman" w:cs="Times New Roman"/>
           <w:i/>
@@ -7455,8 +6430,7 @@
           <w:sz w:val="24"/>
           <w:szCs w:val="24"/>
         </w:rPr>
-        <w:t>:</w:t>
-      </w:r>
+      </w:pPr>
     </w:p>
     <w:p>
       <w:pPr>
@@ -7478,7 +6452,7 @@
           <w:sz w:val="24"/>
           <w:szCs w:val="24"/>
         </w:rPr>
-        <w:t xml:space="preserve">    prefixo = 'Instrutor'</w:t>
+        <w:t xml:space="preserve">    @classmethod</w:t>
       </w:r>
     </w:p>
     <w:p>
@@ -7493,11 +6467,7 @@
           <w:szCs w:val="24"/>
         </w:rPr>
       </w:pPr>
-    </w:p>
-    <w:p>
-      <w:pPr>
-        <w:pStyle w:val="PargrafodaLista"/>
-        <w:ind w:left="2832"/>
+      <w:r>
         <w:rPr>
           <w:rFonts w:ascii="Times New Roman" w:hAnsi="Times New Roman" w:cs="Times New Roman"/>
           <w:i/>
@@ -7505,6 +6475,18 @@
           <w:sz w:val="24"/>
           <w:szCs w:val="24"/>
         </w:rPr>
+        <w:t xml:space="preserve">    def info(cls):</w:t>
+      </w:r>
+    </w:p>
+    <w:p>
+      <w:pPr>
+        <w:pStyle w:val="PargrafodaLista"/>
+        <w:ind w:left="2832"/>
+        <w:rPr>
+          <w:rFonts w:ascii="Times New Roman" w:hAnsi="Times New Roman" w:cs="Times New Roman"/>
+          <w:sz w:val="24"/>
+          <w:szCs w:val="24"/>
+        </w:rPr>
       </w:pPr>
       <w:r>
         <w:rPr>
@@ -7514,13 +6496,98 @@
           <w:sz w:val="24"/>
           <w:szCs w:val="24"/>
         </w:rPr>
-        <w:t xml:space="preserve">    @classmethod</w:t>
-      </w:r>
-    </w:p>
-    <w:p>
-      <w:pPr>
-        <w:pStyle w:val="PargrafodaLista"/>
+        <w:t xml:space="preserve">        return f'Esse é um {cls.prefixo}'</w:t>
+      </w:r>
+    </w:p>
+    <w:p>
+      <w:pPr>
+        <w:pStyle w:val="PargrafodaLista"/>
+        <w:numPr>
+          <w:ilvl w:val="2"/>
+          <w:numId w:val="2"/>
+        </w:numPr>
+        <w:rPr>
+          <w:rFonts w:ascii="Times New Roman" w:hAnsi="Times New Roman" w:cs="Times New Roman"/>
+          <w:sz w:val="24"/>
+          <w:szCs w:val="24"/>
+        </w:rPr>
+      </w:pPr>
+      <w:r>
+        <w:rPr>
+          <w:rFonts w:ascii="Times New Roman" w:hAnsi="Times New Roman" w:cs="Times New Roman"/>
+          <w:sz w:val="24"/>
+          <w:szCs w:val="24"/>
+        </w:rPr>
+        <w:t>Perceba que, ao invés de self, passamos cls para o método, já que neste caso sempre recebemos uma instância da classe como primeiro argumento. O nome cls é uma convenção, assim como self.</w:t>
+      </w:r>
+    </w:p>
+    <w:p>
+      <w:pPr>
+        <w:pStyle w:val="PargrafodaLista"/>
+        <w:numPr>
+          <w:ilvl w:val="1"/>
+          <w:numId w:val="2"/>
+        </w:numPr>
+        <w:spacing w:line="360" w:lineRule="auto"/>
+        <w:jc w:val="both"/>
+        <w:rPr>
+          <w:rFonts w:ascii="Times New Roman" w:hAnsi="Times New Roman" w:cs="Times New Roman"/>
+          <w:sz w:val="24"/>
+          <w:szCs w:val="24"/>
+        </w:rPr>
+      </w:pPr>
+      <w:r>
+        <w:rPr>
+          <w:rFonts w:ascii="Times New Roman" w:hAnsi="Times New Roman" w:cs="Times New Roman"/>
+          <w:sz w:val="24"/>
+          <w:szCs w:val="24"/>
+        </w:rPr>
+        <w:t xml:space="preserve"> </w:t>
+      </w:r>
+      <w:r>
+        <w:rPr>
+          <w:rFonts w:ascii="Times New Roman" w:hAnsi="Times New Roman" w:cs="Times New Roman"/>
+          <w:sz w:val="24"/>
+          <w:szCs w:val="24"/>
+        </w:rPr>
+        <w:t>Métodos estáticos</w:t>
+      </w:r>
+      <w:r>
+        <w:rPr>
+          <w:rFonts w:ascii="Times New Roman" w:hAnsi="Times New Roman" w:cs="Times New Roman"/>
+          <w:sz w:val="24"/>
+          <w:szCs w:val="24"/>
+        </w:rPr>
+        <w:t>:</w:t>
+      </w:r>
+    </w:p>
+    <w:p>
+      <w:pPr>
+        <w:pStyle w:val="PargrafodaLista"/>
+        <w:numPr>
+          <w:ilvl w:val="2"/>
+          <w:numId w:val="2"/>
+        </w:numPr>
+        <w:rPr>
+          <w:rFonts w:ascii="Times New Roman" w:hAnsi="Times New Roman" w:cs="Times New Roman"/>
+          <w:sz w:val="24"/>
+          <w:szCs w:val="24"/>
+        </w:rPr>
+      </w:pPr>
+      <w:r>
+        <w:rPr>
+          <w:rFonts w:ascii="Times New Roman" w:hAnsi="Times New Roman" w:cs="Times New Roman"/>
+          <w:sz w:val="24"/>
+          <w:szCs w:val="24"/>
+        </w:rPr>
+        <w:t>A outra forma de criar métodos ligados à classe é com a declaração @staticmethod. Veja abaixo:</w:t>
+      </w:r>
+    </w:p>
+    <w:p>
+      <w:pPr>
+        <w:spacing w:line="360" w:lineRule="auto"/>
         <w:ind w:left="2832"/>
+        <w:jc w:val="both"/>
         <w:rPr>
           <w:rFonts w:ascii="Times New Roman" w:hAnsi="Times New Roman" w:cs="Times New Roman"/>
           <w:i/>
@@ -7537,10 +6604,14 @@
           <w:sz w:val="24"/>
           <w:szCs w:val="24"/>
         </w:rPr>
-        <w:t xml:space="preserve">    </w:t>
-      </w:r>
-      <w:proofErr w:type="spellStart"/>
-      <w:r>
+        <w:t>class FolhaDePagamento:</w:t>
+      </w:r>
+    </w:p>
+    <w:p>
+      <w:pPr>
+        <w:spacing w:line="360" w:lineRule="auto"/>
+        <w:ind w:left="2832"/>
+        <w:jc w:val="both"/>
         <w:rPr>
           <w:rFonts w:ascii="Times New Roman" w:hAnsi="Times New Roman" w:cs="Times New Roman"/>
           <w:i/>
@@ -7548,9 +6619,7 @@
           <w:sz w:val="24"/>
           <w:szCs w:val="24"/>
         </w:rPr>
-        <w:t>def</w:t>
-      </w:r>
-      <w:proofErr w:type="spellEnd"/>
+      </w:pPr>
       <w:r>
         <w:rPr>
           <w:rFonts w:ascii="Times New Roman" w:hAnsi="Times New Roman" w:cs="Times New Roman"/>
@@ -7559,10 +6628,14 @@
           <w:sz w:val="24"/>
           <w:szCs w:val="24"/>
         </w:rPr>
-        <w:t xml:space="preserve"> </w:t>
-      </w:r>
-      <w:proofErr w:type="spellStart"/>
-      <w:r>
+        <w:t xml:space="preserve">    @staticmethod</w:t>
+      </w:r>
+    </w:p>
+    <w:p>
+      <w:pPr>
+        <w:spacing w:line="360" w:lineRule="auto"/>
+        <w:ind w:left="2832"/>
+        <w:jc w:val="both"/>
         <w:rPr>
           <w:rFonts w:ascii="Times New Roman" w:hAnsi="Times New Roman" w:cs="Times New Roman"/>
           <w:i/>
@@ -7570,9 +6643,7 @@
           <w:sz w:val="24"/>
           <w:szCs w:val="24"/>
         </w:rPr>
-        <w:t>info</w:t>
-      </w:r>
-      <w:proofErr w:type="spellEnd"/>
+      </w:pPr>
       <w:r>
         <w:rPr>
           <w:rFonts w:ascii="Times New Roman" w:hAnsi="Times New Roman" w:cs="Times New Roman"/>
@@ -7581,9 +6652,20 @@
           <w:sz w:val="24"/>
           <w:szCs w:val="24"/>
         </w:rPr>
-        <w:t>(</w:t>
-      </w:r>
-      <w:proofErr w:type="spellStart"/>
+        <w:t xml:space="preserve">    def log():</w:t>
+      </w:r>
+    </w:p>
+    <w:p>
+      <w:pPr>
+        <w:spacing w:line="360" w:lineRule="auto"/>
+        <w:ind w:left="2832"/>
+        <w:jc w:val="both"/>
+        <w:rPr>
+          <w:rFonts w:ascii="Times New Roman" w:hAnsi="Times New Roman" w:cs="Times New Roman"/>
+          <w:sz w:val="24"/>
+          <w:szCs w:val="24"/>
+        </w:rPr>
+      </w:pPr>
       <w:r>
         <w:rPr>
           <w:rFonts w:ascii="Times New Roman" w:hAnsi="Times New Roman" w:cs="Times New Roman"/>
@@ -7592,105 +6674,7 @@
           <w:sz w:val="24"/>
           <w:szCs w:val="24"/>
         </w:rPr>
-        <w:t>cls</w:t>
-      </w:r>
-      <w:proofErr w:type="spellEnd"/>
-      <w:r>
-        <w:rPr>
-          <w:rFonts w:ascii="Times New Roman" w:hAnsi="Times New Roman" w:cs="Times New Roman"/>
-          <w:i/>
-          <w:iCs/>
-          <w:sz w:val="24"/>
-          <w:szCs w:val="24"/>
-        </w:rPr>
-        <w:t>):</w:t>
-      </w:r>
-    </w:p>
-    <w:p>
-      <w:pPr>
-        <w:pStyle w:val="PargrafodaLista"/>
-        <w:ind w:left="2832"/>
-        <w:rPr>
-          <w:rFonts w:ascii="Times New Roman" w:hAnsi="Times New Roman" w:cs="Times New Roman"/>
-          <w:sz w:val="24"/>
-          <w:szCs w:val="24"/>
-        </w:rPr>
-      </w:pPr>
-      <w:r>
-        <w:rPr>
-          <w:rFonts w:ascii="Times New Roman" w:hAnsi="Times New Roman" w:cs="Times New Roman"/>
-          <w:i/>
-          <w:iCs/>
-          <w:sz w:val="24"/>
-          <w:szCs w:val="24"/>
-        </w:rPr>
-        <w:t xml:space="preserve">        </w:t>
-      </w:r>
-      <w:proofErr w:type="spellStart"/>
-      <w:r>
-        <w:rPr>
-          <w:rFonts w:ascii="Times New Roman" w:hAnsi="Times New Roman" w:cs="Times New Roman"/>
-          <w:i/>
-          <w:iCs/>
-          <w:sz w:val="24"/>
-          <w:szCs w:val="24"/>
-        </w:rPr>
-        <w:t>return</w:t>
-      </w:r>
-      <w:proofErr w:type="spellEnd"/>
-      <w:r>
-        <w:rPr>
-          <w:rFonts w:ascii="Times New Roman" w:hAnsi="Times New Roman" w:cs="Times New Roman"/>
-          <w:i/>
-          <w:iCs/>
-          <w:sz w:val="24"/>
-          <w:szCs w:val="24"/>
-        </w:rPr>
-        <w:t xml:space="preserve"> </w:t>
-      </w:r>
-      <w:proofErr w:type="spellStart"/>
-      <w:r>
-        <w:rPr>
-          <w:rFonts w:ascii="Times New Roman" w:hAnsi="Times New Roman" w:cs="Times New Roman"/>
-          <w:i/>
-          <w:iCs/>
-          <w:sz w:val="24"/>
-          <w:szCs w:val="24"/>
-        </w:rPr>
-        <w:t>f'Esse</w:t>
-      </w:r>
-      <w:proofErr w:type="spellEnd"/>
-      <w:r>
-        <w:rPr>
-          <w:rFonts w:ascii="Times New Roman" w:hAnsi="Times New Roman" w:cs="Times New Roman"/>
-          <w:i/>
-          <w:iCs/>
-          <w:sz w:val="24"/>
-          <w:szCs w:val="24"/>
-        </w:rPr>
-        <w:t xml:space="preserve"> é um {</w:t>
-      </w:r>
-      <w:proofErr w:type="spellStart"/>
-      <w:r>
-        <w:rPr>
-          <w:rFonts w:ascii="Times New Roman" w:hAnsi="Times New Roman" w:cs="Times New Roman"/>
-          <w:i/>
-          <w:iCs/>
-          <w:sz w:val="24"/>
-          <w:szCs w:val="24"/>
-        </w:rPr>
-        <w:t>cls.prefixo</w:t>
-      </w:r>
-      <w:proofErr w:type="spellEnd"/>
-      <w:r>
-        <w:rPr>
-          <w:rFonts w:ascii="Times New Roman" w:hAnsi="Times New Roman" w:cs="Times New Roman"/>
-          <w:i/>
-          <w:iCs/>
-          <w:sz w:val="24"/>
-          <w:szCs w:val="24"/>
-        </w:rPr>
-        <w:t>}'</w:t>
+        <w:t xml:space="preserve">        return f'Isso é um log qualquer'</w:t>
       </w:r>
     </w:p>
     <w:p>
@@ -7712,43 +6696,7 @@
           <w:sz w:val="24"/>
           <w:szCs w:val="24"/>
         </w:rPr>
-        <w:t xml:space="preserve">Perceba que, ao invés de self, passamos </w:t>
-      </w:r>
-      <w:proofErr w:type="spellStart"/>
-      <w:r>
-        <w:rPr>
-          <w:rFonts w:ascii="Times New Roman" w:hAnsi="Times New Roman" w:cs="Times New Roman"/>
-          <w:sz w:val="24"/>
-          <w:szCs w:val="24"/>
-        </w:rPr>
-        <w:t>cls</w:t>
-      </w:r>
-      <w:proofErr w:type="spellEnd"/>
-      <w:r>
-        <w:rPr>
-          <w:rFonts w:ascii="Times New Roman" w:hAnsi="Times New Roman" w:cs="Times New Roman"/>
-          <w:sz w:val="24"/>
-          <w:szCs w:val="24"/>
-        </w:rPr>
-        <w:t xml:space="preserve"> para o método, já que neste caso sempre recebemos uma instância da classe como primeiro argumento. O nome </w:t>
-      </w:r>
-      <w:proofErr w:type="spellStart"/>
-      <w:r>
-        <w:rPr>
-          <w:rFonts w:ascii="Times New Roman" w:hAnsi="Times New Roman" w:cs="Times New Roman"/>
-          <w:sz w:val="24"/>
-          <w:szCs w:val="24"/>
-        </w:rPr>
-        <w:t>cls</w:t>
-      </w:r>
-      <w:proofErr w:type="spellEnd"/>
-      <w:r>
-        <w:rPr>
-          <w:rFonts w:ascii="Times New Roman" w:hAnsi="Times New Roman" w:cs="Times New Roman"/>
-          <w:sz w:val="24"/>
-          <w:szCs w:val="24"/>
-        </w:rPr>
-        <w:t xml:space="preserve"> é uma convenção, assim como self.</w:t>
+        <w:t>Note que, no caso acima, não precisamos passar nenhum primeiro argumento fixo para o método estático. Nesse caso, não é possível acessar as informações da classe, porém o método estático é acessível a partir da classe e também da instância.</w:t>
       </w:r>
     </w:p>
     <w:p>
@@ -7780,7 +6728,7 @@
           <w:sz w:val="24"/>
           <w:szCs w:val="24"/>
         </w:rPr>
-        <w:t>Métodos estáticos</w:t>
+        <w:t>Cuidados a tomar</w:t>
       </w:r>
       <w:r>
         <w:rPr>
@@ -7810,201 +6758,7 @@
           <w:sz w:val="24"/>
           <w:szCs w:val="24"/>
         </w:rPr>
-        <w:t>A outra forma de criar métodos ligados à classe é com a declaração @staticmethod. Veja abaixo:</w:t>
-      </w:r>
-    </w:p>
-    <w:p>
-      <w:pPr>
-        <w:spacing w:line="360" w:lineRule="auto"/>
-        <w:ind w:left="2832"/>
-        <w:jc w:val="both"/>
-        <w:rPr>
-          <w:rFonts w:ascii="Times New Roman" w:hAnsi="Times New Roman" w:cs="Times New Roman"/>
-          <w:i/>
-          <w:iCs/>
-          <w:sz w:val="24"/>
-          <w:szCs w:val="24"/>
-        </w:rPr>
-      </w:pPr>
-      <w:proofErr w:type="spellStart"/>
-      <w:r>
-        <w:rPr>
-          <w:rFonts w:ascii="Times New Roman" w:hAnsi="Times New Roman" w:cs="Times New Roman"/>
-          <w:i/>
-          <w:iCs/>
-          <w:sz w:val="24"/>
-          <w:szCs w:val="24"/>
-        </w:rPr>
-        <w:t>class</w:t>
-      </w:r>
-      <w:proofErr w:type="spellEnd"/>
-      <w:r>
-        <w:rPr>
-          <w:rFonts w:ascii="Times New Roman" w:hAnsi="Times New Roman" w:cs="Times New Roman"/>
-          <w:i/>
-          <w:iCs/>
-          <w:sz w:val="24"/>
-          <w:szCs w:val="24"/>
-        </w:rPr>
-        <w:t xml:space="preserve"> </w:t>
-      </w:r>
-      <w:proofErr w:type="spellStart"/>
-      <w:r>
-        <w:rPr>
-          <w:rFonts w:ascii="Times New Roman" w:hAnsi="Times New Roman" w:cs="Times New Roman"/>
-          <w:i/>
-          <w:iCs/>
-          <w:sz w:val="24"/>
-          <w:szCs w:val="24"/>
-        </w:rPr>
-        <w:t>FolhaDePagamento</w:t>
-      </w:r>
-      <w:proofErr w:type="spellEnd"/>
-      <w:r>
-        <w:rPr>
-          <w:rFonts w:ascii="Times New Roman" w:hAnsi="Times New Roman" w:cs="Times New Roman"/>
-          <w:i/>
-          <w:iCs/>
-          <w:sz w:val="24"/>
-          <w:szCs w:val="24"/>
-        </w:rPr>
-        <w:t>:</w:t>
-      </w:r>
-    </w:p>
-    <w:p>
-      <w:pPr>
-        <w:spacing w:line="360" w:lineRule="auto"/>
-        <w:ind w:left="2832"/>
-        <w:jc w:val="both"/>
-        <w:rPr>
-          <w:rFonts w:ascii="Times New Roman" w:hAnsi="Times New Roman" w:cs="Times New Roman"/>
-          <w:i/>
-          <w:iCs/>
-          <w:sz w:val="24"/>
-          <w:szCs w:val="24"/>
-        </w:rPr>
-      </w:pPr>
-      <w:r>
-        <w:rPr>
-          <w:rFonts w:ascii="Times New Roman" w:hAnsi="Times New Roman" w:cs="Times New Roman"/>
-          <w:i/>
-          <w:iCs/>
-          <w:sz w:val="24"/>
-          <w:szCs w:val="24"/>
-        </w:rPr>
-        <w:t xml:space="preserve">    @staticmethod</w:t>
-      </w:r>
-    </w:p>
-    <w:p>
-      <w:pPr>
-        <w:spacing w:line="360" w:lineRule="auto"/>
-        <w:ind w:left="2832"/>
-        <w:jc w:val="both"/>
-        <w:rPr>
-          <w:rFonts w:ascii="Times New Roman" w:hAnsi="Times New Roman" w:cs="Times New Roman"/>
-          <w:i/>
-          <w:iCs/>
-          <w:sz w:val="24"/>
-          <w:szCs w:val="24"/>
-        </w:rPr>
-      </w:pPr>
-      <w:r>
-        <w:rPr>
-          <w:rFonts w:ascii="Times New Roman" w:hAnsi="Times New Roman" w:cs="Times New Roman"/>
-          <w:i/>
-          <w:iCs/>
-          <w:sz w:val="24"/>
-          <w:szCs w:val="24"/>
-        </w:rPr>
-        <w:t xml:space="preserve">    </w:t>
-      </w:r>
-      <w:proofErr w:type="spellStart"/>
-      <w:r>
-        <w:rPr>
-          <w:rFonts w:ascii="Times New Roman" w:hAnsi="Times New Roman" w:cs="Times New Roman"/>
-          <w:i/>
-          <w:iCs/>
-          <w:sz w:val="24"/>
-          <w:szCs w:val="24"/>
-        </w:rPr>
-        <w:t>def</w:t>
-      </w:r>
-      <w:proofErr w:type="spellEnd"/>
-      <w:r>
-        <w:rPr>
-          <w:rFonts w:ascii="Times New Roman" w:hAnsi="Times New Roman" w:cs="Times New Roman"/>
-          <w:i/>
-          <w:iCs/>
-          <w:sz w:val="24"/>
-          <w:szCs w:val="24"/>
-        </w:rPr>
-        <w:t xml:space="preserve"> log():</w:t>
-      </w:r>
-    </w:p>
-    <w:p>
-      <w:pPr>
-        <w:spacing w:line="360" w:lineRule="auto"/>
-        <w:ind w:left="2832"/>
-        <w:jc w:val="both"/>
-        <w:rPr>
-          <w:rFonts w:ascii="Times New Roman" w:hAnsi="Times New Roman" w:cs="Times New Roman"/>
-          <w:sz w:val="24"/>
-          <w:szCs w:val="24"/>
-        </w:rPr>
-      </w:pPr>
-      <w:r>
-        <w:rPr>
-          <w:rFonts w:ascii="Times New Roman" w:hAnsi="Times New Roman" w:cs="Times New Roman"/>
-          <w:i/>
-          <w:iCs/>
-          <w:sz w:val="24"/>
-          <w:szCs w:val="24"/>
-        </w:rPr>
-        <w:t xml:space="preserve">        </w:t>
-      </w:r>
-      <w:proofErr w:type="spellStart"/>
-      <w:r>
-        <w:rPr>
-          <w:rFonts w:ascii="Times New Roman" w:hAnsi="Times New Roman" w:cs="Times New Roman"/>
-          <w:i/>
-          <w:iCs/>
-          <w:sz w:val="24"/>
-          <w:szCs w:val="24"/>
-        </w:rPr>
-        <w:t>return</w:t>
-      </w:r>
-      <w:proofErr w:type="spellEnd"/>
-      <w:r>
-        <w:rPr>
-          <w:rFonts w:ascii="Times New Roman" w:hAnsi="Times New Roman" w:cs="Times New Roman"/>
-          <w:i/>
-          <w:iCs/>
-          <w:sz w:val="24"/>
-          <w:szCs w:val="24"/>
-        </w:rPr>
-        <w:t xml:space="preserve"> </w:t>
-      </w:r>
-      <w:proofErr w:type="spellStart"/>
-      <w:r>
-        <w:rPr>
-          <w:rFonts w:ascii="Times New Roman" w:hAnsi="Times New Roman" w:cs="Times New Roman"/>
-          <w:i/>
-          <w:iCs/>
-          <w:sz w:val="24"/>
-          <w:szCs w:val="24"/>
-        </w:rPr>
-        <w:t>f'Isso</w:t>
-      </w:r>
-      <w:proofErr w:type="spellEnd"/>
-      <w:r>
-        <w:rPr>
-          <w:rFonts w:ascii="Times New Roman" w:hAnsi="Times New Roman" w:cs="Times New Roman"/>
-          <w:i/>
-          <w:iCs/>
-          <w:sz w:val="24"/>
-          <w:szCs w:val="24"/>
-        </w:rPr>
-        <w:t xml:space="preserve"> é um log qualquer'</w:t>
+        <w:t>Sempre que você usar métodos estáticos em classes que contém herança, observe se não está tentando acessar alguma informação da classe a partir do método estático, pois isso pode dar algumas dores de cabeça pra entender o motivo dos problemas.</w:t>
       </w:r>
     </w:p>
     <w:p>
@@ -8026,7 +6780,8 @@
           <w:sz w:val="24"/>
           <w:szCs w:val="24"/>
         </w:rPr>
-        <w:t>Note que, no caso acima, não precisamos passar nenhum primeiro argumento fixo para o método estático. Nesse caso, não é possível acessar as informações da classe, porém o método estático é acessível a partir da classe e também da instância.</w:t>
+        <w:lastRenderedPageBreak/>
+        <w:t>Alguns pythonistas não aconselham o uso do @staticmethod, já que poderia ser substituído por uma simples função no corpo do módulo. Outros mais puristas entendem que os métodos estáticos fazem sentido, sim, e que devem ser vistos como responsabilidade das classes.</w:t>
       </w:r>
     </w:p>
     <w:p>
@@ -8050,109 +6805,6 @@
           <w:sz w:val="24"/>
           <w:szCs w:val="24"/>
         </w:rPr>
-        <w:t xml:space="preserve"> </w:t>
-      </w:r>
-      <w:r>
-        <w:rPr>
-          <w:rFonts w:ascii="Times New Roman" w:hAnsi="Times New Roman" w:cs="Times New Roman"/>
-          <w:sz w:val="24"/>
-          <w:szCs w:val="24"/>
-        </w:rPr>
-        <w:t>Cuidados a tomar</w:t>
-      </w:r>
-      <w:r>
-        <w:rPr>
-          <w:rFonts w:ascii="Times New Roman" w:hAnsi="Times New Roman" w:cs="Times New Roman"/>
-          <w:sz w:val="24"/>
-          <w:szCs w:val="24"/>
-        </w:rPr>
-        <w:t>:</w:t>
-      </w:r>
-    </w:p>
-    <w:p>
-      <w:pPr>
-        <w:pStyle w:val="PargrafodaLista"/>
-        <w:numPr>
-          <w:ilvl w:val="2"/>
-          <w:numId w:val="2"/>
-        </w:numPr>
-        <w:rPr>
-          <w:rFonts w:ascii="Times New Roman" w:hAnsi="Times New Roman" w:cs="Times New Roman"/>
-          <w:sz w:val="24"/>
-          <w:szCs w:val="24"/>
-        </w:rPr>
-      </w:pPr>
-      <w:r>
-        <w:rPr>
-          <w:rFonts w:ascii="Times New Roman" w:hAnsi="Times New Roman" w:cs="Times New Roman"/>
-          <w:sz w:val="24"/>
-          <w:szCs w:val="24"/>
-        </w:rPr>
-        <w:t>Sempre que você usar métodos estáticos em classes que contém herança, observe se não está tentando acessar alguma informação da classe a partir do método estático, pois isso pode dar algumas dores de cabeça pra entender o motivo dos problemas.</w:t>
-      </w:r>
-    </w:p>
-    <w:p>
-      <w:pPr>
-        <w:pStyle w:val="PargrafodaLista"/>
-        <w:numPr>
-          <w:ilvl w:val="2"/>
-          <w:numId w:val="2"/>
-        </w:numPr>
-        <w:rPr>
-          <w:rFonts w:ascii="Times New Roman" w:hAnsi="Times New Roman" w:cs="Times New Roman"/>
-          <w:sz w:val="24"/>
-          <w:szCs w:val="24"/>
-        </w:rPr>
-      </w:pPr>
-      <w:r>
-        <w:rPr>
-          <w:rFonts w:ascii="Times New Roman" w:hAnsi="Times New Roman" w:cs="Times New Roman"/>
-          <w:sz w:val="24"/>
-          <w:szCs w:val="24"/>
-        </w:rPr>
-        <w:lastRenderedPageBreak/>
-        <w:t xml:space="preserve">Alguns </w:t>
-      </w:r>
-      <w:proofErr w:type="spellStart"/>
-      <w:r>
-        <w:rPr>
-          <w:rFonts w:ascii="Times New Roman" w:hAnsi="Times New Roman" w:cs="Times New Roman"/>
-          <w:sz w:val="24"/>
-          <w:szCs w:val="24"/>
-        </w:rPr>
-        <w:t>pythonistas</w:t>
-      </w:r>
-      <w:proofErr w:type="spellEnd"/>
-      <w:r>
-        <w:rPr>
-          <w:rFonts w:ascii="Times New Roman" w:hAnsi="Times New Roman" w:cs="Times New Roman"/>
-          <w:sz w:val="24"/>
-          <w:szCs w:val="24"/>
-        </w:rPr>
-        <w:t xml:space="preserve"> não aconselham o uso do @staticmethod, já que poderia ser substituído por uma simples função no corpo do módulo. Outros mais puristas entendem que os métodos estáticos fazem sentido, sim, e que devem ser vistos como responsabilidade das classes.</w:t>
-      </w:r>
-    </w:p>
-    <w:p>
-      <w:pPr>
-        <w:pStyle w:val="PargrafodaLista"/>
-        <w:numPr>
-          <w:ilvl w:val="1"/>
-          <w:numId w:val="2"/>
-        </w:numPr>
-        <w:spacing w:line="360" w:lineRule="auto"/>
-        <w:jc w:val="both"/>
-        <w:rPr>
-          <w:rFonts w:ascii="Times New Roman" w:hAnsi="Times New Roman" w:cs="Times New Roman"/>
-          <w:sz w:val="24"/>
-          <w:szCs w:val="24"/>
-        </w:rPr>
-      </w:pPr>
-      <w:r>
-        <w:rPr>
-          <w:rFonts w:ascii="Times New Roman" w:hAnsi="Times New Roman" w:cs="Times New Roman"/>
-          <w:sz w:val="24"/>
-          <w:szCs w:val="24"/>
-        </w:rPr>
         <w:t xml:space="preserve"> O que aprendemos:</w:t>
       </w:r>
     </w:p>
@@ -8289,31 +6941,7 @@
           <w:szCs w:val="24"/>
           <w:u w:val="single"/>
         </w:rPr>
-        <w:t xml:space="preserve">Aula 3 – Reduzindo </w:t>
-      </w:r>
-      <w:proofErr w:type="spellStart"/>
-      <w:r>
-        <w:rPr>
-          <w:rFonts w:ascii="Times New Roman" w:hAnsi="Times New Roman" w:cs="Times New Roman"/>
-          <w:b/>
-          <w:bCs/>
-          <w:sz w:val="24"/>
-          <w:szCs w:val="24"/>
-          <w:u w:val="single"/>
-        </w:rPr>
-        <w:t>ifs</w:t>
-      </w:r>
-      <w:proofErr w:type="spellEnd"/>
-      <w:r>
-        <w:rPr>
-          <w:rFonts w:ascii="Times New Roman" w:hAnsi="Times New Roman" w:cs="Times New Roman"/>
-          <w:b/>
-          <w:bCs/>
-          <w:sz w:val="24"/>
-          <w:szCs w:val="24"/>
-          <w:u w:val="single"/>
-        </w:rPr>
-        <w:t xml:space="preserve"> Com Polimorfismo:</w:t>
+        <w:t>Aula 3 – Reduzindo ifs Com Polimorfismo:</w:t>
       </w:r>
     </w:p>
     <w:p>
@@ -8516,25 +7144,7 @@
           <w:sz w:val="24"/>
           <w:szCs w:val="24"/>
         </w:rPr>
-        <w:t xml:space="preserve">Criamos uma variável chamada detalhe e utilizamos um if atribuído </w:t>
-      </w:r>
-      <w:proofErr w:type="gramStart"/>
-      <w:r>
-        <w:rPr>
-          <w:rFonts w:ascii="Times New Roman" w:hAnsi="Times New Roman" w:cs="Times New Roman"/>
-          <w:sz w:val="24"/>
-          <w:szCs w:val="24"/>
-        </w:rPr>
-        <w:t>à</w:t>
-      </w:r>
-      <w:proofErr w:type="gramEnd"/>
-      <w:r>
-        <w:rPr>
-          <w:rFonts w:ascii="Times New Roman" w:hAnsi="Times New Roman" w:cs="Times New Roman"/>
-          <w:sz w:val="24"/>
-          <w:szCs w:val="24"/>
-        </w:rPr>
-        <w:t xml:space="preserve"> ela para definir o que será exibido, duração ou temporadas.</w:t>
+        <w:t>Criamos uma variável chamada detalhe e utilizamos um if atribuído à ela para definir o que será exibido, duração ou temporadas.</w:t>
       </w:r>
     </w:p>
     <w:p>
@@ -8576,9 +7186,40 @@
           <w:sz w:val="24"/>
           <w:szCs w:val="24"/>
         </w:rPr>
-        <w:t>(</w:t>
-      </w:r>
-      <w:proofErr w:type="spellStart"/>
+        <w:t>(hasattr(has atribute))</w:t>
+      </w:r>
+      <w:r>
+        <w:rPr>
+          <w:rFonts w:ascii="Times New Roman" w:hAnsi="Times New Roman" w:cs="Times New Roman"/>
+          <w:sz w:val="24"/>
+          <w:szCs w:val="24"/>
+        </w:rPr>
+        <w:t xml:space="preserve"> ‘duracao’, se não, exibe a temporada.</w:t>
+      </w:r>
+    </w:p>
+    <w:p>
+      <w:pPr>
+        <w:pStyle w:val="PargrafodaLista"/>
+        <w:numPr>
+          <w:ilvl w:val="2"/>
+          <w:numId w:val="2"/>
+        </w:numPr>
+        <w:spacing w:line="360" w:lineRule="auto"/>
+        <w:jc w:val="both"/>
+        <w:rPr>
+          <w:rFonts w:ascii="Times New Roman" w:hAnsi="Times New Roman" w:cs="Times New Roman"/>
+          <w:sz w:val="24"/>
+          <w:szCs w:val="24"/>
+        </w:rPr>
+      </w:pPr>
+      <w:r>
+        <w:rPr>
+          <w:rFonts w:ascii="Times New Roman" w:hAnsi="Times New Roman" w:cs="Times New Roman"/>
+          <w:sz w:val="24"/>
+          <w:szCs w:val="24"/>
+        </w:rPr>
+        <w:t xml:space="preserve">Note que o </w:t>
+      </w:r>
       <w:r>
         <w:rPr>
           <w:rFonts w:ascii="Times New Roman" w:hAnsi="Times New Roman" w:cs="Times New Roman"/>
@@ -8587,9 +7228,40 @@
           <w:sz w:val="24"/>
           <w:szCs w:val="24"/>
         </w:rPr>
-        <w:t>hasattr</w:t>
-      </w:r>
-      <w:proofErr w:type="spellEnd"/>
+        <w:t>programa</w:t>
+      </w:r>
+      <w:r>
+        <w:rPr>
+          <w:rFonts w:ascii="Times New Roman" w:hAnsi="Times New Roman" w:cs="Times New Roman"/>
+          <w:sz w:val="24"/>
+          <w:szCs w:val="24"/>
+        </w:rPr>
+        <w:t xml:space="preserve"> está em minúsculo, ou seja, se referindo a uma variável criada especificamente para esse for, e não à Classe Programa().</w:t>
+      </w:r>
+    </w:p>
+    <w:p>
+      <w:pPr>
+        <w:pStyle w:val="PargrafodaLista"/>
+        <w:numPr>
+          <w:ilvl w:val="2"/>
+          <w:numId w:val="2"/>
+        </w:numPr>
+        <w:spacing w:line="360" w:lineRule="auto"/>
+        <w:jc w:val="both"/>
+        <w:rPr>
+          <w:rFonts w:ascii="Times New Roman" w:hAnsi="Times New Roman" w:cs="Times New Roman"/>
+          <w:sz w:val="24"/>
+          <w:szCs w:val="24"/>
+        </w:rPr>
+      </w:pPr>
+      <w:r>
+        <w:rPr>
+          <w:rFonts w:ascii="Times New Roman" w:hAnsi="Times New Roman" w:cs="Times New Roman"/>
+          <w:sz w:val="24"/>
+          <w:szCs w:val="24"/>
+        </w:rPr>
+        <w:t xml:space="preserve">O for está dizendo que para cada programa, ou seja, item, dentro da variável </w:t>
+      </w:r>
       <w:r>
         <w:rPr>
           <w:rFonts w:ascii="Times New Roman" w:hAnsi="Times New Roman" w:cs="Times New Roman"/>
@@ -8598,134 +7270,8 @@
           <w:sz w:val="24"/>
           <w:szCs w:val="24"/>
         </w:rPr>
-        <w:t>(</w:t>
-      </w:r>
-      <w:proofErr w:type="spellStart"/>
-      <w:r>
-        <w:rPr>
-          <w:rFonts w:ascii="Times New Roman" w:hAnsi="Times New Roman" w:cs="Times New Roman"/>
-          <w:i/>
-          <w:iCs/>
-          <w:sz w:val="24"/>
-          <w:szCs w:val="24"/>
-        </w:rPr>
-        <w:t>has</w:t>
-      </w:r>
-      <w:proofErr w:type="spellEnd"/>
-      <w:r>
-        <w:rPr>
-          <w:rFonts w:ascii="Times New Roman" w:hAnsi="Times New Roman" w:cs="Times New Roman"/>
-          <w:i/>
-          <w:iCs/>
-          <w:sz w:val="24"/>
-          <w:szCs w:val="24"/>
-        </w:rPr>
-        <w:t xml:space="preserve"> atribute))</w:t>
-      </w:r>
-      <w:r>
-        <w:rPr>
-          <w:rFonts w:ascii="Times New Roman" w:hAnsi="Times New Roman" w:cs="Times New Roman"/>
-          <w:sz w:val="24"/>
-          <w:szCs w:val="24"/>
-        </w:rPr>
-        <w:t xml:space="preserve"> ‘</w:t>
-      </w:r>
-      <w:proofErr w:type="spellStart"/>
-      <w:r>
-        <w:rPr>
-          <w:rFonts w:ascii="Times New Roman" w:hAnsi="Times New Roman" w:cs="Times New Roman"/>
-          <w:sz w:val="24"/>
-          <w:szCs w:val="24"/>
-        </w:rPr>
-        <w:t>duracao</w:t>
-      </w:r>
-      <w:proofErr w:type="spellEnd"/>
-      <w:r>
-        <w:rPr>
-          <w:rFonts w:ascii="Times New Roman" w:hAnsi="Times New Roman" w:cs="Times New Roman"/>
-          <w:sz w:val="24"/>
-          <w:szCs w:val="24"/>
-        </w:rPr>
-        <w:t>’, se não, exibe a temporada.</w:t>
-      </w:r>
-    </w:p>
-    <w:p>
-      <w:pPr>
-        <w:pStyle w:val="PargrafodaLista"/>
-        <w:numPr>
-          <w:ilvl w:val="2"/>
-          <w:numId w:val="2"/>
-        </w:numPr>
-        <w:spacing w:line="360" w:lineRule="auto"/>
-        <w:jc w:val="both"/>
-        <w:rPr>
-          <w:rFonts w:ascii="Times New Roman" w:hAnsi="Times New Roman" w:cs="Times New Roman"/>
-          <w:sz w:val="24"/>
-          <w:szCs w:val="24"/>
-        </w:rPr>
-      </w:pPr>
-      <w:r>
-        <w:rPr>
-          <w:rFonts w:ascii="Times New Roman" w:hAnsi="Times New Roman" w:cs="Times New Roman"/>
-          <w:sz w:val="24"/>
-          <w:szCs w:val="24"/>
-        </w:rPr>
-        <w:t xml:space="preserve">Note que o </w:t>
-      </w:r>
-      <w:r>
-        <w:rPr>
-          <w:rFonts w:ascii="Times New Roman" w:hAnsi="Times New Roman" w:cs="Times New Roman"/>
-          <w:i/>
-          <w:iCs/>
-          <w:sz w:val="24"/>
-          <w:szCs w:val="24"/>
-        </w:rPr>
-        <w:t>programa</w:t>
-      </w:r>
-      <w:r>
-        <w:rPr>
-          <w:rFonts w:ascii="Times New Roman" w:hAnsi="Times New Roman" w:cs="Times New Roman"/>
-          <w:sz w:val="24"/>
-          <w:szCs w:val="24"/>
-        </w:rPr>
-        <w:t xml:space="preserve"> está em minúsculo, ou seja, se referindo a uma variável criada especificamente para esse for, e não à Classe Programa().</w:t>
-      </w:r>
-    </w:p>
-    <w:p>
-      <w:pPr>
-        <w:pStyle w:val="PargrafodaLista"/>
-        <w:numPr>
-          <w:ilvl w:val="2"/>
-          <w:numId w:val="2"/>
-        </w:numPr>
-        <w:spacing w:line="360" w:lineRule="auto"/>
-        <w:jc w:val="both"/>
-        <w:rPr>
-          <w:rFonts w:ascii="Times New Roman" w:hAnsi="Times New Roman" w:cs="Times New Roman"/>
-          <w:sz w:val="24"/>
-          <w:szCs w:val="24"/>
-        </w:rPr>
-      </w:pPr>
-      <w:r>
-        <w:rPr>
-          <w:rFonts w:ascii="Times New Roman" w:hAnsi="Times New Roman" w:cs="Times New Roman"/>
-          <w:sz w:val="24"/>
-          <w:szCs w:val="24"/>
-        </w:rPr>
-        <w:t xml:space="preserve">O for está dizendo que para cada programa, ou seja, item, dentro da variável </w:t>
-      </w:r>
-      <w:proofErr w:type="spellStart"/>
-      <w:r>
-        <w:rPr>
-          <w:rFonts w:ascii="Times New Roman" w:hAnsi="Times New Roman" w:cs="Times New Roman"/>
-          <w:i/>
-          <w:iCs/>
-          <w:sz w:val="24"/>
-          <w:szCs w:val="24"/>
-        </w:rPr>
         <w:t>filmes_e_series</w:t>
       </w:r>
-      <w:proofErr w:type="spellEnd"/>
       <w:r>
         <w:rPr>
           <w:rFonts w:ascii="Times New Roman" w:hAnsi="Times New Roman" w:cs="Times New Roman"/>
@@ -8942,25 +7488,7 @@
           <w:sz w:val="24"/>
           <w:szCs w:val="24"/>
         </w:rPr>
-        <w:t xml:space="preserve">Para economizar </w:t>
-      </w:r>
-      <w:proofErr w:type="spellStart"/>
-      <w:r>
-        <w:rPr>
-          <w:rFonts w:ascii="Times New Roman" w:hAnsi="Times New Roman" w:cs="Times New Roman"/>
-          <w:sz w:val="24"/>
-          <w:szCs w:val="24"/>
-        </w:rPr>
-        <w:t>ifs</w:t>
-      </w:r>
-      <w:proofErr w:type="spellEnd"/>
-      <w:r>
-        <w:rPr>
-          <w:rFonts w:ascii="Times New Roman" w:hAnsi="Times New Roman" w:cs="Times New Roman"/>
-          <w:sz w:val="24"/>
-          <w:szCs w:val="24"/>
-        </w:rPr>
-        <w:t xml:space="preserve">, podemos evitar fazer tudo o que foi dito ali em cima (para imprimir uma coisa diferente para cada objeto) e simplesmente criar um novo método chamado imprime para a super classe, </w:t>
+        <w:t xml:space="preserve">Para economizar ifs, podemos evitar fazer tudo o que foi dito ali em cima (para imprimir uma coisa diferente para cada objeto) e simplesmente criar um novo método chamado imprime para a super classe, </w:t>
       </w:r>
       <w:r>
         <w:rPr>
@@ -9024,25 +7552,7 @@
           <w:sz w:val="24"/>
           <w:szCs w:val="24"/>
         </w:rPr>
-        <w:t xml:space="preserve">Os objetos devem saber se imprimir, assim como uma string sabe se imprimir quando você </w:t>
-      </w:r>
-      <w:proofErr w:type="gramStart"/>
-      <w:r>
-        <w:rPr>
-          <w:rFonts w:ascii="Times New Roman" w:hAnsi="Times New Roman" w:cs="Times New Roman"/>
-          <w:sz w:val="24"/>
-          <w:szCs w:val="24"/>
-        </w:rPr>
-        <w:t>manda ela</w:t>
-      </w:r>
-      <w:proofErr w:type="gramEnd"/>
-      <w:r>
-        <w:rPr>
-          <w:rFonts w:ascii="Times New Roman" w:hAnsi="Times New Roman" w:cs="Times New Roman"/>
-          <w:sz w:val="24"/>
-          <w:szCs w:val="24"/>
-        </w:rPr>
-        <w:t xml:space="preserve"> imprimir.</w:t>
+        <w:t>Os objetos devem saber se imprimir, assim como uma string sabe se imprimir quando você manda ela imprimir.</w:t>
       </w:r>
     </w:p>
     <w:p>
@@ -9371,7 +7881,6 @@
         </w:rPr>
         <w:t xml:space="preserve">, falando para ele que, a cada programa em </w:t>
       </w:r>
-      <w:proofErr w:type="spellStart"/>
       <w:r>
         <w:rPr>
           <w:rFonts w:ascii="Times New Roman" w:hAnsi="Times New Roman" w:cs="Times New Roman"/>
@@ -9382,7 +7891,6 @@
         </w:rPr>
         <w:t>filmes_e_series</w:t>
       </w:r>
-      <w:proofErr w:type="spellEnd"/>
       <w:r>
         <w:rPr>
           <w:rFonts w:ascii="Times New Roman" w:hAnsi="Times New Roman" w:cs="Times New Roman"/>
@@ -9569,7 +8077,6 @@
         </w:rPr>
         <w:t xml:space="preserve">, quando for a vez do filme ser impresso, e o método específico da </w:t>
       </w:r>
-      <w:proofErr w:type="spellStart"/>
       <w:r>
         <w:rPr>
           <w:rFonts w:ascii="Times New Roman" w:hAnsi="Times New Roman" w:cs="Times New Roman"/>
@@ -9590,7 +8097,6 @@
         </w:rPr>
         <w:t>erie</w:t>
       </w:r>
-      <w:proofErr w:type="spellEnd"/>
       <w:r>
         <w:rPr>
           <w:rFonts w:ascii="Times New Roman" w:hAnsi="Times New Roman" w:cs="Times New Roman"/>
@@ -9717,7 +8223,6 @@
         </w:rPr>
         <w:t xml:space="preserve"> reduzindo os </w:t>
       </w:r>
-      <w:proofErr w:type="spellStart"/>
       <w:r>
         <w:rPr>
           <w:rFonts w:ascii="Times New Roman" w:hAnsi="Times New Roman" w:cs="Times New Roman"/>
@@ -9728,7 +8233,6 @@
         </w:rPr>
         <w:t>if’s</w:t>
       </w:r>
-      <w:proofErr w:type="spellEnd"/>
       <w:r>
         <w:rPr>
           <w:rFonts w:ascii="Times New Roman" w:hAnsi="Times New Roman" w:cs="Times New Roman"/>
@@ -9825,43 +8329,7 @@
           <w:sz w:val="24"/>
           <w:szCs w:val="24"/>
         </w:rPr>
-        <w:t>Um exemplo é o __</w:t>
-      </w:r>
-      <w:proofErr w:type="spellStart"/>
-      <w:r>
-        <w:rPr>
-          <w:rFonts w:ascii="Times New Roman" w:hAnsi="Times New Roman" w:cs="Times New Roman"/>
-          <w:sz w:val="24"/>
-          <w:szCs w:val="24"/>
-        </w:rPr>
-        <w:t>init</w:t>
-      </w:r>
-      <w:proofErr w:type="spellEnd"/>
-      <w:r>
-        <w:rPr>
-          <w:rFonts w:ascii="Times New Roman" w:hAnsi="Times New Roman" w:cs="Times New Roman"/>
-          <w:sz w:val="24"/>
-          <w:szCs w:val="24"/>
-        </w:rPr>
-        <w:t xml:space="preserve">__, onde o python, por convenção, já identifica que é o </w:t>
-      </w:r>
-      <w:proofErr w:type="spellStart"/>
-      <w:r>
-        <w:rPr>
-          <w:rFonts w:ascii="Times New Roman" w:hAnsi="Times New Roman" w:cs="Times New Roman"/>
-          <w:sz w:val="24"/>
-          <w:szCs w:val="24"/>
-        </w:rPr>
-        <w:t>inicializador</w:t>
-      </w:r>
-      <w:proofErr w:type="spellEnd"/>
-      <w:r>
-        <w:rPr>
-          <w:rFonts w:ascii="Times New Roman" w:hAnsi="Times New Roman" w:cs="Times New Roman"/>
-          <w:sz w:val="24"/>
-          <w:szCs w:val="24"/>
-        </w:rPr>
-        <w:t xml:space="preserve"> da classe.</w:t>
+        <w:t>Um exemplo é o __init__, onde o python, por convenção, já identifica que é o inicializador da classe.</w:t>
       </w:r>
     </w:p>
     <w:p>
@@ -9911,7 +8379,6 @@
         </w:rPr>
         <w:t xml:space="preserve">Já existe um método que nos ajuda com isso, chamado de </w:t>
       </w:r>
-      <w:proofErr w:type="spellStart"/>
       <w:r>
         <w:rPr>
           <w:rFonts w:ascii="Times New Roman" w:hAnsi="Times New Roman" w:cs="Times New Roman"/>
@@ -9920,18 +8387,7 @@
           <w:sz w:val="24"/>
           <w:szCs w:val="24"/>
         </w:rPr>
-        <w:t>def</w:t>
-      </w:r>
-      <w:proofErr w:type="spellEnd"/>
-      <w:r>
-        <w:rPr>
-          <w:rFonts w:ascii="Times New Roman" w:hAnsi="Times New Roman" w:cs="Times New Roman"/>
-          <w:i/>
-          <w:iCs/>
-          <w:sz w:val="24"/>
-          <w:szCs w:val="24"/>
-        </w:rPr>
-        <w:t xml:space="preserve"> __str__(self):</w:t>
+        <w:t>def __str__(self):</w:t>
       </w:r>
       <w:r>
         <w:rPr>
@@ -10140,7 +8596,6 @@
         </w:rPr>
         <w:t xml:space="preserve"> (variável) que está na lista </w:t>
       </w:r>
-      <w:proofErr w:type="spellStart"/>
       <w:r>
         <w:rPr>
           <w:rFonts w:ascii="Times New Roman" w:hAnsi="Times New Roman" w:cs="Times New Roman"/>
@@ -10151,7 +8606,6 @@
         </w:rPr>
         <w:t>filmes_e_series</w:t>
       </w:r>
-      <w:proofErr w:type="spellEnd"/>
       <w:r>
         <w:rPr>
           <w:rFonts w:ascii="Times New Roman" w:hAnsi="Times New Roman" w:cs="Times New Roman"/>
@@ -10528,7 +8982,6 @@
         </w:rPr>
         <w:t xml:space="preserve">Apesar de o conteúdo exibido e o comportamento ser teoricamente o mesmo, na prática o nosso código ficou muito melhor e mais </w:t>
       </w:r>
-      <w:proofErr w:type="spellStart"/>
       <w:r>
         <w:rPr>
           <w:rFonts w:ascii="Times New Roman" w:hAnsi="Times New Roman" w:cs="Times New Roman"/>
@@ -10539,7 +8992,6 @@
         </w:rPr>
         <w:t>pythonico</w:t>
       </w:r>
-      <w:proofErr w:type="spellEnd"/>
       <w:r>
         <w:rPr>
           <w:rFonts w:ascii="Times New Roman" w:hAnsi="Times New Roman" w:cs="Times New Roman"/>
@@ -10570,25 +9022,7 @@
           <w:sz w:val="24"/>
           <w:szCs w:val="24"/>
         </w:rPr>
-        <w:t xml:space="preserve"> __</w:t>
-      </w:r>
-      <w:proofErr w:type="spellStart"/>
-      <w:r>
-        <w:rPr>
-          <w:rFonts w:ascii="Times New Roman" w:hAnsi="Times New Roman" w:cs="Times New Roman"/>
-          <w:sz w:val="24"/>
-          <w:szCs w:val="24"/>
-        </w:rPr>
-        <w:t>repr</w:t>
-      </w:r>
-      <w:proofErr w:type="spellEnd"/>
-      <w:r>
-        <w:rPr>
-          <w:rFonts w:ascii="Times New Roman" w:hAnsi="Times New Roman" w:cs="Times New Roman"/>
-          <w:sz w:val="24"/>
-          <w:szCs w:val="24"/>
-        </w:rPr>
-        <w:t xml:space="preserve">__: </w:t>
+        <w:t xml:space="preserve"> __repr__: </w:t>
       </w:r>
     </w:p>
     <w:p>
@@ -10610,25 +9044,7 @@
           <w:sz w:val="24"/>
           <w:szCs w:val="24"/>
         </w:rPr>
-        <w:t>Assim como o __str__, existe outro método especial chamado __</w:t>
-      </w:r>
-      <w:proofErr w:type="spellStart"/>
-      <w:r>
-        <w:rPr>
-          <w:rFonts w:ascii="Times New Roman" w:hAnsi="Times New Roman" w:cs="Times New Roman"/>
-          <w:sz w:val="24"/>
-          <w:szCs w:val="24"/>
-        </w:rPr>
-        <w:t>repr</w:t>
-      </w:r>
-      <w:proofErr w:type="spellEnd"/>
-      <w:r>
-        <w:rPr>
-          <w:rFonts w:ascii="Times New Roman" w:hAnsi="Times New Roman" w:cs="Times New Roman"/>
-          <w:sz w:val="24"/>
-          <w:szCs w:val="24"/>
-        </w:rPr>
-        <w:t>__, que é usado para mostrar uma representação que ajude no debug ou log de um código.</w:t>
+        <w:t>Assim como o __str__, existe outro método especial chamado __repr__, que é usado para mostrar uma representação que ajude no debug ou log de um código.</w:t>
       </w:r>
     </w:p>
     <w:p>
@@ -10674,10 +9090,13 @@
           <w:sz w:val="24"/>
           <w:szCs w:val="24"/>
         </w:rPr>
-        <w:t xml:space="preserve">&gt; Filme(nome='vingadores', ano=2018, </w:t>
-      </w:r>
-      <w:proofErr w:type="spellStart"/>
-      <w:r>
+        <w:t>&gt; Filme(nome='vingadores', ano=2018, duracao=160)</w:t>
+      </w:r>
+    </w:p>
+    <w:p>
+      <w:pPr>
+        <w:spacing w:line="360" w:lineRule="auto"/>
+        <w:jc w:val="center"/>
         <w:rPr>
           <w:rFonts w:ascii="Times New Roman" w:hAnsi="Times New Roman" w:cs="Times New Roman"/>
           <w:i/>
@@ -10685,9 +9104,7 @@
           <w:sz w:val="24"/>
           <w:szCs w:val="24"/>
         </w:rPr>
-        <w:t>duracao</w:t>
-      </w:r>
-      <w:proofErr w:type="spellEnd"/>
+      </w:pPr>
       <w:r>
         <w:rPr>
           <w:rFonts w:ascii="Times New Roman" w:hAnsi="Times New Roman" w:cs="Times New Roman"/>
@@ -10696,13 +9113,53 @@
           <w:sz w:val="24"/>
           <w:szCs w:val="24"/>
         </w:rPr>
-        <w:t>=160)</w:t>
-      </w:r>
-    </w:p>
-    <w:p>
-      <w:pPr>
-        <w:spacing w:line="360" w:lineRule="auto"/>
-        <w:jc w:val="center"/>
+        <w:t>&gt; "Filme: Vingadores de 2018 - 160 min"</w:t>
+      </w:r>
+    </w:p>
+    <w:p>
+      <w:pPr>
+        <w:pStyle w:val="PargrafodaLista"/>
+        <w:numPr>
+          <w:ilvl w:val="2"/>
+          <w:numId w:val="2"/>
+        </w:numPr>
+        <w:rPr>
+          <w:rFonts w:ascii="Times New Roman" w:hAnsi="Times New Roman" w:cs="Times New Roman"/>
+          <w:sz w:val="24"/>
+          <w:szCs w:val="24"/>
+        </w:rPr>
+      </w:pPr>
+      <w:r>
+        <w:rPr>
+          <w:rFonts w:ascii="Times New Roman" w:hAnsi="Times New Roman" w:cs="Times New Roman"/>
+          <w:sz w:val="24"/>
+          <w:szCs w:val="24"/>
+        </w:rPr>
+        <w:t>A ideia da primeira versão é remover ambiguidade e permite, por exemplo, recriar o objeto, já que está mostrando todas as informações.</w:t>
+      </w:r>
+    </w:p>
+    <w:p>
+      <w:pPr>
+        <w:pStyle w:val="PargrafodaLista"/>
+        <w:numPr>
+          <w:ilvl w:val="2"/>
+          <w:numId w:val="2"/>
+        </w:numPr>
+        <w:rPr>
+          <w:rFonts w:ascii="Times New Roman" w:hAnsi="Times New Roman" w:cs="Times New Roman"/>
+          <w:sz w:val="24"/>
+          <w:szCs w:val="24"/>
+        </w:rPr>
+      </w:pPr>
+      <w:r>
+        <w:rPr>
+          <w:rFonts w:ascii="Times New Roman" w:hAnsi="Times New Roman" w:cs="Times New Roman"/>
+          <w:sz w:val="24"/>
+          <w:szCs w:val="24"/>
+        </w:rPr>
+        <w:t xml:space="preserve">Outro exemplo, se chamarmos o </w:t>
+      </w:r>
+      <w:r>
         <w:rPr>
           <w:rFonts w:ascii="Times New Roman" w:hAnsi="Times New Roman" w:cs="Times New Roman"/>
           <w:i/>
@@ -10710,7 +9167,16 @@
           <w:sz w:val="24"/>
           <w:szCs w:val="24"/>
         </w:rPr>
-      </w:pPr>
+        <w:t>repr</w:t>
+      </w:r>
+      <w:r>
+        <w:rPr>
+          <w:rFonts w:ascii="Times New Roman" w:hAnsi="Times New Roman" w:cs="Times New Roman"/>
+          <w:sz w:val="24"/>
+          <w:szCs w:val="24"/>
+        </w:rPr>
+        <w:t xml:space="preserve"> de um objeto do tipo </w:t>
+      </w:r>
       <w:r>
         <w:rPr>
           <w:rFonts w:ascii="Times New Roman" w:hAnsi="Times New Roman" w:cs="Times New Roman"/>
@@ -10719,53 +9185,16 @@
           <w:sz w:val="24"/>
           <w:szCs w:val="24"/>
         </w:rPr>
-        <w:t>&gt; "Filme: Vingadores de 2018 - 160 min"</w:t>
-      </w:r>
-    </w:p>
-    <w:p>
-      <w:pPr>
-        <w:pStyle w:val="PargrafodaLista"/>
-        <w:numPr>
-          <w:ilvl w:val="2"/>
-          <w:numId w:val="2"/>
-        </w:numPr>
-        <w:rPr>
-          <w:rFonts w:ascii="Times New Roman" w:hAnsi="Times New Roman" w:cs="Times New Roman"/>
-          <w:sz w:val="24"/>
-          <w:szCs w:val="24"/>
-        </w:rPr>
-      </w:pPr>
-      <w:r>
-        <w:rPr>
-          <w:rFonts w:ascii="Times New Roman" w:hAnsi="Times New Roman" w:cs="Times New Roman"/>
-          <w:sz w:val="24"/>
-          <w:szCs w:val="24"/>
-        </w:rPr>
-        <w:t>A ideia da primeira versão é remover ambiguidade e permite, por exemplo, recriar o objeto, já que está mostrando todas as informações.</w:t>
-      </w:r>
-    </w:p>
-    <w:p>
-      <w:pPr>
-        <w:pStyle w:val="PargrafodaLista"/>
-        <w:numPr>
-          <w:ilvl w:val="2"/>
-          <w:numId w:val="2"/>
-        </w:numPr>
-        <w:rPr>
-          <w:rFonts w:ascii="Times New Roman" w:hAnsi="Times New Roman" w:cs="Times New Roman"/>
-          <w:sz w:val="24"/>
-          <w:szCs w:val="24"/>
-        </w:rPr>
-      </w:pPr>
-      <w:r>
-        <w:rPr>
-          <w:rFonts w:ascii="Times New Roman" w:hAnsi="Times New Roman" w:cs="Times New Roman"/>
-          <w:sz w:val="24"/>
-          <w:szCs w:val="24"/>
-        </w:rPr>
-        <w:t xml:space="preserve">Outro exemplo, se chamarmos o </w:t>
-      </w:r>
-      <w:proofErr w:type="spellStart"/>
+        <w:t>list</w:t>
+      </w:r>
+      <w:r>
+        <w:rPr>
+          <w:rFonts w:ascii="Times New Roman" w:hAnsi="Times New Roman" w:cs="Times New Roman"/>
+          <w:sz w:val="24"/>
+          <w:szCs w:val="24"/>
+        </w:rPr>
+        <w:t xml:space="preserve">, podemos ter uma ideia do que é esperado quando criarmos o nosso próprio com </w:t>
+      </w:r>
       <w:r>
         <w:rPr>
           <w:rFonts w:ascii="Times New Roman" w:hAnsi="Times New Roman" w:cs="Times New Roman"/>
@@ -10774,19 +9203,20 @@
           <w:sz w:val="24"/>
           <w:szCs w:val="24"/>
         </w:rPr>
-        <w:t>repr</w:t>
-      </w:r>
-      <w:proofErr w:type="spellEnd"/>
-      <w:r>
-        <w:rPr>
-          <w:rFonts w:ascii="Times New Roman" w:hAnsi="Times New Roman" w:cs="Times New Roman"/>
-          <w:sz w:val="24"/>
-          <w:szCs w:val="24"/>
-        </w:rPr>
-        <w:t xml:space="preserve"> de um objeto do tipo </w:t>
-      </w:r>
-      <w:proofErr w:type="spellStart"/>
-      <w:r>
+        <w:t>__repr__</w:t>
+      </w:r>
+      <w:r>
+        <w:rPr>
+          <w:rFonts w:ascii="Times New Roman" w:hAnsi="Times New Roman" w:cs="Times New Roman"/>
+          <w:sz w:val="24"/>
+          <w:szCs w:val="24"/>
+        </w:rPr>
+        <w:t>:</w:t>
+      </w:r>
+    </w:p>
+    <w:p>
+      <w:pPr>
+        <w:jc w:val="center"/>
         <w:rPr>
           <w:rFonts w:ascii="Times New Roman" w:hAnsi="Times New Roman" w:cs="Times New Roman"/>
           <w:i/>
@@ -10794,17 +9224,7 @@
           <w:sz w:val="24"/>
           <w:szCs w:val="24"/>
         </w:rPr>
-        <w:t>list</w:t>
-      </w:r>
-      <w:proofErr w:type="spellEnd"/>
-      <w:r>
-        <w:rPr>
-          <w:rFonts w:ascii="Times New Roman" w:hAnsi="Times New Roman" w:cs="Times New Roman"/>
-          <w:sz w:val="24"/>
-          <w:szCs w:val="24"/>
-        </w:rPr>
-        <w:t xml:space="preserve">, podemos ter uma ideia do que é esperado quando criarmos o nosso próprio com </w:t>
-      </w:r>
+      </w:pPr>
       <w:r>
         <w:rPr>
           <w:rFonts w:ascii="Times New Roman" w:hAnsi="Times New Roman" w:cs="Times New Roman"/>
@@ -10813,9 +9233,18 @@
           <w:sz w:val="24"/>
           <w:szCs w:val="24"/>
         </w:rPr>
-        <w:t>__</w:t>
-      </w:r>
-      <w:proofErr w:type="spellStart"/>
+        <w:t>lista = [1, 2, 4, 5]</w:t>
+      </w:r>
+    </w:p>
+    <w:p>
+      <w:pPr>
+        <w:jc w:val="center"/>
+        <w:rPr>
+          <w:rFonts w:ascii="Times New Roman" w:hAnsi="Times New Roman" w:cs="Times New Roman"/>
+          <w:sz w:val="24"/>
+          <w:szCs w:val="24"/>
+        </w:rPr>
+      </w:pPr>
       <w:r>
         <w:rPr>
           <w:rFonts w:ascii="Times New Roman" w:hAnsi="Times New Roman" w:cs="Times New Roman"/>
@@ -10824,9 +9253,221 @@
           <w:sz w:val="24"/>
           <w:szCs w:val="24"/>
         </w:rPr>
-        <w:t>repr</w:t>
-      </w:r>
-      <w:proofErr w:type="spellEnd"/>
+        <w:t>print(repr(lista))</w:t>
+      </w:r>
+    </w:p>
+    <w:p>
+      <w:pPr>
+        <w:pStyle w:val="PargrafodaLista"/>
+        <w:numPr>
+          <w:ilvl w:val="2"/>
+          <w:numId w:val="2"/>
+        </w:numPr>
+        <w:rPr>
+          <w:rFonts w:ascii="Times New Roman" w:hAnsi="Times New Roman" w:cs="Times New Roman"/>
+          <w:sz w:val="24"/>
+          <w:szCs w:val="24"/>
+        </w:rPr>
+      </w:pPr>
+      <w:r>
+        <w:rPr>
+          <w:rFonts w:ascii="Times New Roman" w:hAnsi="Times New Roman" w:cs="Times New Roman"/>
+          <w:sz w:val="24"/>
+          <w:szCs w:val="24"/>
+        </w:rPr>
+        <w:t>Se pegarmos o resultado do print, conseguimos recriar o objeto lista.</w:t>
+      </w:r>
+    </w:p>
+    <w:p>
+      <w:pPr>
+        <w:pStyle w:val="PargrafodaLista"/>
+        <w:numPr>
+          <w:ilvl w:val="1"/>
+          <w:numId w:val="2"/>
+        </w:numPr>
+        <w:spacing w:line="360" w:lineRule="auto"/>
+        <w:jc w:val="both"/>
+        <w:rPr>
+          <w:rFonts w:ascii="Times New Roman" w:hAnsi="Times New Roman" w:cs="Times New Roman"/>
+          <w:sz w:val="24"/>
+          <w:szCs w:val="24"/>
+        </w:rPr>
+      </w:pPr>
+      <w:r>
+        <w:rPr>
+          <w:rFonts w:ascii="Times New Roman" w:hAnsi="Times New Roman" w:cs="Times New Roman"/>
+          <w:sz w:val="24"/>
+          <w:szCs w:val="24"/>
+        </w:rPr>
+        <w:t xml:space="preserve"> O que aprendemos:</w:t>
+      </w:r>
+    </w:p>
+    <w:p>
+      <w:pPr>
+        <w:pStyle w:val="PargrafodaLista"/>
+        <w:numPr>
+          <w:ilvl w:val="2"/>
+          <w:numId w:val="2"/>
+        </w:numPr>
+        <w:spacing w:line="360" w:lineRule="auto"/>
+        <w:jc w:val="both"/>
+        <w:rPr>
+          <w:rFonts w:ascii="Times New Roman" w:hAnsi="Times New Roman" w:cs="Times New Roman"/>
+          <w:sz w:val="24"/>
+          <w:szCs w:val="24"/>
+        </w:rPr>
+      </w:pPr>
+      <w:r>
+        <w:rPr>
+          <w:rFonts w:ascii="Times New Roman" w:hAnsi="Times New Roman" w:cs="Times New Roman"/>
+          <w:sz w:val="24"/>
+          <w:szCs w:val="24"/>
+        </w:rPr>
+        <w:t>Polimorfismo</w:t>
+      </w:r>
+      <w:r>
+        <w:rPr>
+          <w:rFonts w:ascii="Times New Roman" w:hAnsi="Times New Roman" w:cs="Times New Roman"/>
+          <w:sz w:val="24"/>
+          <w:szCs w:val="24"/>
+        </w:rPr>
+        <w:t>;</w:t>
+      </w:r>
+    </w:p>
+    <w:p>
+      <w:pPr>
+        <w:pStyle w:val="PargrafodaLista"/>
+        <w:numPr>
+          <w:ilvl w:val="2"/>
+          <w:numId w:val="2"/>
+        </w:numPr>
+        <w:spacing w:line="360" w:lineRule="auto"/>
+        <w:jc w:val="both"/>
+        <w:rPr>
+          <w:rFonts w:ascii="Times New Roman" w:hAnsi="Times New Roman" w:cs="Times New Roman"/>
+          <w:sz w:val="24"/>
+          <w:szCs w:val="24"/>
+        </w:rPr>
+      </w:pPr>
+      <w:r>
+        <w:rPr>
+          <w:rFonts w:ascii="Times New Roman" w:hAnsi="Times New Roman" w:cs="Times New Roman"/>
+          <w:sz w:val="24"/>
+          <w:szCs w:val="24"/>
+        </w:rPr>
+        <w:t>Relacionamento é um</w:t>
+      </w:r>
+      <w:r>
+        <w:rPr>
+          <w:rFonts w:ascii="Times New Roman" w:hAnsi="Times New Roman" w:cs="Times New Roman"/>
+          <w:sz w:val="24"/>
+          <w:szCs w:val="24"/>
+        </w:rPr>
+        <w:t>;</w:t>
+      </w:r>
+    </w:p>
+    <w:p>
+      <w:pPr>
+        <w:pStyle w:val="PargrafodaLista"/>
+        <w:numPr>
+          <w:ilvl w:val="2"/>
+          <w:numId w:val="2"/>
+        </w:numPr>
+        <w:spacing w:line="360" w:lineRule="auto"/>
+        <w:jc w:val="both"/>
+        <w:rPr>
+          <w:rFonts w:ascii="Times New Roman" w:hAnsi="Times New Roman" w:cs="Times New Roman"/>
+          <w:sz w:val="24"/>
+          <w:szCs w:val="24"/>
+        </w:rPr>
+      </w:pPr>
+      <w:r>
+        <w:rPr>
+          <w:rFonts w:ascii="Times New Roman" w:hAnsi="Times New Roman" w:cs="Times New Roman"/>
+          <w:sz w:val="24"/>
+          <w:szCs w:val="24"/>
+        </w:rPr>
+        <w:t>Representação textual de um objeto</w:t>
+      </w:r>
+      <w:r>
+        <w:rPr>
+          <w:rFonts w:ascii="Times New Roman" w:hAnsi="Times New Roman" w:cs="Times New Roman"/>
+          <w:sz w:val="24"/>
+          <w:szCs w:val="24"/>
+        </w:rPr>
+        <w:t>.</w:t>
+      </w:r>
+    </w:p>
+    <w:p>
+      <w:pPr>
+        <w:spacing w:line="360" w:lineRule="auto"/>
+        <w:ind w:left="1080"/>
+        <w:jc w:val="both"/>
+        <w:rPr>
+          <w:rFonts w:ascii="Times New Roman" w:hAnsi="Times New Roman" w:cs="Times New Roman"/>
+          <w:sz w:val="24"/>
+          <w:szCs w:val="24"/>
+        </w:rPr>
+      </w:pPr>
+    </w:p>
+    <w:p>
+      <w:pPr>
+        <w:pStyle w:val="PargrafodaLista"/>
+        <w:numPr>
+          <w:ilvl w:val="0"/>
+          <w:numId w:val="2"/>
+        </w:numPr>
+        <w:spacing w:line="360" w:lineRule="auto"/>
+        <w:jc w:val="both"/>
+        <w:rPr>
+          <w:rFonts w:ascii="Times New Roman" w:hAnsi="Times New Roman" w:cs="Times New Roman"/>
+          <w:sz w:val="24"/>
+          <w:szCs w:val="24"/>
+        </w:rPr>
+      </w:pPr>
+      <w:r>
+        <w:rPr>
+          <w:rFonts w:ascii="Times New Roman" w:hAnsi="Times New Roman" w:cs="Times New Roman"/>
+          <w:b/>
+          <w:bCs/>
+          <w:sz w:val="24"/>
+          <w:szCs w:val="24"/>
+          <w:u w:val="single"/>
+        </w:rPr>
+        <w:t>Aula 4 – Quando Não Usar Herança:</w:t>
+      </w:r>
+    </w:p>
+    <w:p>
+      <w:pPr>
+        <w:pStyle w:val="PargrafodaLista"/>
+        <w:numPr>
+          <w:ilvl w:val="1"/>
+          <w:numId w:val="2"/>
+        </w:numPr>
+        <w:spacing w:line="360" w:lineRule="auto"/>
+        <w:jc w:val="both"/>
+        <w:rPr>
+          <w:rFonts w:ascii="Times New Roman" w:hAnsi="Times New Roman" w:cs="Times New Roman"/>
+          <w:sz w:val="24"/>
+          <w:szCs w:val="24"/>
+        </w:rPr>
+      </w:pPr>
+      <w:r>
+        <w:rPr>
+          <w:rFonts w:ascii="Times New Roman" w:hAnsi="Times New Roman" w:cs="Times New Roman"/>
+          <w:sz w:val="24"/>
+          <w:szCs w:val="24"/>
+        </w:rPr>
+        <w:t xml:space="preserve"> </w:t>
+      </w:r>
+      <w:r>
+        <w:rPr>
+          <w:rFonts w:ascii="Times New Roman" w:hAnsi="Times New Roman" w:cs="Times New Roman"/>
+          <w:sz w:val="24"/>
+          <w:szCs w:val="24"/>
+        </w:rPr>
+        <w:t xml:space="preserve">Para podermos usar um objeto no </w:t>
+      </w:r>
       <w:r>
         <w:rPr>
           <w:rFonts w:ascii="Times New Roman" w:hAnsi="Times New Roman" w:cs="Times New Roman"/>
@@ -10835,20 +9476,17 @@
           <w:sz w:val="24"/>
           <w:szCs w:val="24"/>
         </w:rPr>
-        <w:t>__</w:t>
-      </w:r>
-      <w:r>
-        <w:rPr>
-          <w:rFonts w:ascii="Times New Roman" w:hAnsi="Times New Roman" w:cs="Times New Roman"/>
-          <w:sz w:val="24"/>
-          <w:szCs w:val="24"/>
-        </w:rPr>
-        <w:t>:</w:t>
-      </w:r>
-    </w:p>
-    <w:p>
-      <w:pPr>
-        <w:jc w:val="center"/>
+        <w:t>for</w:t>
+      </w:r>
+      <w:r>
+        <w:rPr>
+          <w:rFonts w:ascii="Times New Roman" w:hAnsi="Times New Roman" w:cs="Times New Roman"/>
+          <w:sz w:val="24"/>
+          <w:szCs w:val="24"/>
+        </w:rPr>
+        <w:t xml:space="preserve"> como um </w:t>
+      </w:r>
+      <w:r>
         <w:rPr>
           <w:rFonts w:ascii="Times New Roman" w:hAnsi="Times New Roman" w:cs="Times New Roman"/>
           <w:i/>
@@ -10856,7 +9494,16 @@
           <w:sz w:val="24"/>
           <w:szCs w:val="24"/>
         </w:rPr>
-      </w:pPr>
+        <w:t>list</w:t>
+      </w:r>
+      <w:r>
+        <w:rPr>
+          <w:rFonts w:ascii="Times New Roman" w:hAnsi="Times New Roman" w:cs="Times New Roman"/>
+          <w:sz w:val="24"/>
+          <w:szCs w:val="24"/>
+        </w:rPr>
+        <w:t xml:space="preserve">, precisamos torna-lo </w:t>
+      </w:r>
       <w:r>
         <w:rPr>
           <w:rFonts w:ascii="Times New Roman" w:hAnsi="Times New Roman" w:cs="Times New Roman"/>
@@ -10865,18 +9512,40 @@
           <w:sz w:val="24"/>
           <w:szCs w:val="24"/>
         </w:rPr>
-        <w:t>lista = [1, 2, 4, 5]</w:t>
-      </w:r>
-    </w:p>
-    <w:p>
-      <w:pPr>
-        <w:jc w:val="center"/>
-        <w:rPr>
-          <w:rFonts w:ascii="Times New Roman" w:hAnsi="Times New Roman" w:cs="Times New Roman"/>
-          <w:sz w:val="24"/>
-          <w:szCs w:val="24"/>
-        </w:rPr>
-      </w:pPr>
+        <w:t>interable</w:t>
+      </w:r>
+      <w:r>
+        <w:rPr>
+          <w:rFonts w:ascii="Times New Roman" w:hAnsi="Times New Roman" w:cs="Times New Roman"/>
+          <w:sz w:val="24"/>
+          <w:szCs w:val="24"/>
+        </w:rPr>
+        <w:t>, ou seja, interativo.</w:t>
+      </w:r>
+    </w:p>
+    <w:p>
+      <w:pPr>
+        <w:pStyle w:val="PargrafodaLista"/>
+        <w:numPr>
+          <w:ilvl w:val="2"/>
+          <w:numId w:val="2"/>
+        </w:numPr>
+        <w:spacing w:line="360" w:lineRule="auto"/>
+        <w:jc w:val="both"/>
+        <w:rPr>
+          <w:rFonts w:ascii="Times New Roman" w:hAnsi="Times New Roman" w:cs="Times New Roman"/>
+          <w:sz w:val="24"/>
+          <w:szCs w:val="24"/>
+        </w:rPr>
+      </w:pPr>
+      <w:r>
+        <w:rPr>
+          <w:rFonts w:ascii="Times New Roman" w:hAnsi="Times New Roman" w:cs="Times New Roman"/>
+          <w:sz w:val="24"/>
+          <w:szCs w:val="24"/>
+        </w:rPr>
+        <w:t xml:space="preserve">Uma forma de fazer isso é fazer a nossa </w:t>
+      </w:r>
       <w:r>
         <w:rPr>
           <w:rFonts w:ascii="Times New Roman" w:hAnsi="Times New Roman" w:cs="Times New Roman"/>
@@ -10885,9 +9554,16 @@
           <w:sz w:val="24"/>
           <w:szCs w:val="24"/>
         </w:rPr>
-        <w:t>print(</w:t>
-      </w:r>
-      <w:proofErr w:type="spellStart"/>
+        <w:t>Playlist</w:t>
+      </w:r>
+      <w:r>
+        <w:rPr>
+          <w:rFonts w:ascii="Times New Roman" w:hAnsi="Times New Roman" w:cs="Times New Roman"/>
+          <w:sz w:val="24"/>
+          <w:szCs w:val="24"/>
+        </w:rPr>
+        <w:t xml:space="preserve"> herdar a </w:t>
+      </w:r>
       <w:r>
         <w:rPr>
           <w:rFonts w:ascii="Times New Roman" w:hAnsi="Times New Roman" w:cs="Times New Roman"/>
@@ -10896,9 +9572,40 @@
           <w:sz w:val="24"/>
           <w:szCs w:val="24"/>
         </w:rPr>
-        <w:t>repr</w:t>
-      </w:r>
-      <w:proofErr w:type="spellEnd"/>
+        <w:t>(list)</w:t>
+      </w:r>
+      <w:r>
+        <w:rPr>
+          <w:rFonts w:ascii="Times New Roman" w:hAnsi="Times New Roman" w:cs="Times New Roman"/>
+          <w:sz w:val="24"/>
+          <w:szCs w:val="24"/>
+        </w:rPr>
+        <w:t>.</w:t>
+      </w:r>
+    </w:p>
+    <w:p>
+      <w:pPr>
+        <w:pStyle w:val="PargrafodaLista"/>
+        <w:numPr>
+          <w:ilvl w:val="2"/>
+          <w:numId w:val="2"/>
+        </w:numPr>
+        <w:spacing w:line="360" w:lineRule="auto"/>
+        <w:jc w:val="both"/>
+        <w:rPr>
+          <w:rFonts w:ascii="Times New Roman" w:hAnsi="Times New Roman" w:cs="Times New Roman"/>
+          <w:sz w:val="24"/>
+          <w:szCs w:val="24"/>
+        </w:rPr>
+      </w:pPr>
+      <w:r>
+        <w:rPr>
+          <w:rFonts w:ascii="Times New Roman" w:hAnsi="Times New Roman" w:cs="Times New Roman"/>
+          <w:sz w:val="24"/>
+          <w:szCs w:val="24"/>
+        </w:rPr>
+        <w:t xml:space="preserve">Herdar o </w:t>
+      </w:r>
       <w:r>
         <w:rPr>
           <w:rFonts w:ascii="Times New Roman" w:hAnsi="Times New Roman" w:cs="Times New Roman"/>
@@ -10907,7 +9614,15 @@
           <w:sz w:val="24"/>
           <w:szCs w:val="24"/>
         </w:rPr>
-        <w:t>(lista))</w:t>
+        <w:t>list</w:t>
+      </w:r>
+      <w:r>
+        <w:rPr>
+          <w:rFonts w:ascii="Times New Roman" w:hAnsi="Times New Roman" w:cs="Times New Roman"/>
+          <w:sz w:val="24"/>
+          <w:szCs w:val="24"/>
+        </w:rPr>
+        <w:t xml:space="preserve"> nos trás várias vantagens e funcionalidades como saber o tamanho de uma lista, se existe algo específico dentro de uma lista ou não, como um filme ou série no caso da nossa playlist, dentre outras coisas.</w:t>
       </w:r>
     </w:p>
     <w:p>
@@ -10917,210 +9632,21 @@
           <w:ilvl w:val="2"/>
           <w:numId w:val="2"/>
         </w:numPr>
-        <w:rPr>
-          <w:rFonts w:ascii="Times New Roman" w:hAnsi="Times New Roman" w:cs="Times New Roman"/>
-          <w:sz w:val="24"/>
-          <w:szCs w:val="24"/>
-        </w:rPr>
-      </w:pPr>
-      <w:r>
-        <w:rPr>
-          <w:rFonts w:ascii="Times New Roman" w:hAnsi="Times New Roman" w:cs="Times New Roman"/>
-          <w:sz w:val="24"/>
-          <w:szCs w:val="24"/>
-        </w:rPr>
-        <w:t>Se pegarmos o resultado do print, conseguimos recriar o objeto lista.</w:t>
-      </w:r>
-    </w:p>
-    <w:p>
-      <w:pPr>
-        <w:pStyle w:val="PargrafodaLista"/>
-        <w:numPr>
-          <w:ilvl w:val="1"/>
-          <w:numId w:val="2"/>
-        </w:numPr>
-        <w:spacing w:line="360" w:lineRule="auto"/>
-        <w:jc w:val="both"/>
-        <w:rPr>
-          <w:rFonts w:ascii="Times New Roman" w:hAnsi="Times New Roman" w:cs="Times New Roman"/>
-          <w:sz w:val="24"/>
-          <w:szCs w:val="24"/>
-        </w:rPr>
-      </w:pPr>
-      <w:r>
-        <w:rPr>
-          <w:rFonts w:ascii="Times New Roman" w:hAnsi="Times New Roman" w:cs="Times New Roman"/>
-          <w:sz w:val="24"/>
-          <w:szCs w:val="24"/>
-        </w:rPr>
-        <w:t xml:space="preserve"> O que aprendemos:</w:t>
-      </w:r>
-    </w:p>
-    <w:p>
-      <w:pPr>
-        <w:pStyle w:val="PargrafodaLista"/>
-        <w:numPr>
-          <w:ilvl w:val="2"/>
-          <w:numId w:val="2"/>
-        </w:numPr>
-        <w:spacing w:line="360" w:lineRule="auto"/>
-        <w:jc w:val="both"/>
-        <w:rPr>
-          <w:rFonts w:ascii="Times New Roman" w:hAnsi="Times New Roman" w:cs="Times New Roman"/>
-          <w:sz w:val="24"/>
-          <w:szCs w:val="24"/>
-        </w:rPr>
-      </w:pPr>
-      <w:r>
-        <w:rPr>
-          <w:rFonts w:ascii="Times New Roman" w:hAnsi="Times New Roman" w:cs="Times New Roman"/>
-          <w:sz w:val="24"/>
-          <w:szCs w:val="24"/>
-        </w:rPr>
-        <w:t>Polimorfismo</w:t>
-      </w:r>
-      <w:r>
-        <w:rPr>
-          <w:rFonts w:ascii="Times New Roman" w:hAnsi="Times New Roman" w:cs="Times New Roman"/>
-          <w:sz w:val="24"/>
-          <w:szCs w:val="24"/>
-        </w:rPr>
-        <w:t>;</w:t>
-      </w:r>
-    </w:p>
-    <w:p>
-      <w:pPr>
-        <w:pStyle w:val="PargrafodaLista"/>
-        <w:numPr>
-          <w:ilvl w:val="2"/>
-          <w:numId w:val="2"/>
-        </w:numPr>
-        <w:spacing w:line="360" w:lineRule="auto"/>
-        <w:jc w:val="both"/>
-        <w:rPr>
-          <w:rFonts w:ascii="Times New Roman" w:hAnsi="Times New Roman" w:cs="Times New Roman"/>
-          <w:sz w:val="24"/>
-          <w:szCs w:val="24"/>
-        </w:rPr>
-      </w:pPr>
-      <w:r>
-        <w:rPr>
-          <w:rFonts w:ascii="Times New Roman" w:hAnsi="Times New Roman" w:cs="Times New Roman"/>
-          <w:sz w:val="24"/>
-          <w:szCs w:val="24"/>
-        </w:rPr>
-        <w:t>Relacionamento é um</w:t>
-      </w:r>
-      <w:r>
-        <w:rPr>
-          <w:rFonts w:ascii="Times New Roman" w:hAnsi="Times New Roman" w:cs="Times New Roman"/>
-          <w:sz w:val="24"/>
-          <w:szCs w:val="24"/>
-        </w:rPr>
-        <w:t>;</w:t>
-      </w:r>
-    </w:p>
-    <w:p>
-      <w:pPr>
-        <w:pStyle w:val="PargrafodaLista"/>
-        <w:numPr>
-          <w:ilvl w:val="2"/>
-          <w:numId w:val="2"/>
-        </w:numPr>
-        <w:spacing w:line="360" w:lineRule="auto"/>
-        <w:jc w:val="both"/>
-        <w:rPr>
-          <w:rFonts w:ascii="Times New Roman" w:hAnsi="Times New Roman" w:cs="Times New Roman"/>
-          <w:sz w:val="24"/>
-          <w:szCs w:val="24"/>
-        </w:rPr>
-      </w:pPr>
-      <w:r>
-        <w:rPr>
-          <w:rFonts w:ascii="Times New Roman" w:hAnsi="Times New Roman" w:cs="Times New Roman"/>
-          <w:sz w:val="24"/>
-          <w:szCs w:val="24"/>
-        </w:rPr>
-        <w:t>Representação textual de um objeto</w:t>
-      </w:r>
-      <w:r>
-        <w:rPr>
-          <w:rFonts w:ascii="Times New Roman" w:hAnsi="Times New Roman" w:cs="Times New Roman"/>
-          <w:sz w:val="24"/>
-          <w:szCs w:val="24"/>
-        </w:rPr>
-        <w:t>.</w:t>
-      </w:r>
-    </w:p>
-    <w:p>
-      <w:pPr>
-        <w:spacing w:line="360" w:lineRule="auto"/>
-        <w:ind w:left="1080"/>
-        <w:jc w:val="both"/>
-        <w:rPr>
-          <w:rFonts w:ascii="Times New Roman" w:hAnsi="Times New Roman" w:cs="Times New Roman"/>
-          <w:sz w:val="24"/>
-          <w:szCs w:val="24"/>
-        </w:rPr>
-      </w:pPr>
-    </w:p>
-    <w:p>
-      <w:pPr>
-        <w:pStyle w:val="PargrafodaLista"/>
-        <w:numPr>
-          <w:ilvl w:val="0"/>
-          <w:numId w:val="2"/>
-        </w:numPr>
-        <w:spacing w:line="360" w:lineRule="auto"/>
-        <w:jc w:val="both"/>
-        <w:rPr>
-          <w:rFonts w:ascii="Times New Roman" w:hAnsi="Times New Roman" w:cs="Times New Roman"/>
-          <w:sz w:val="24"/>
-          <w:szCs w:val="24"/>
-        </w:rPr>
-      </w:pPr>
-      <w:r>
-        <w:rPr>
-          <w:rFonts w:ascii="Times New Roman" w:hAnsi="Times New Roman" w:cs="Times New Roman"/>
-          <w:b/>
-          <w:bCs/>
-          <w:sz w:val="24"/>
-          <w:szCs w:val="24"/>
-          <w:u w:val="single"/>
-        </w:rPr>
-        <w:t>Aula 4 – Quando Não Usar Herança:</w:t>
-      </w:r>
-    </w:p>
-    <w:p>
-      <w:pPr>
-        <w:pStyle w:val="PargrafodaLista"/>
-        <w:numPr>
-          <w:ilvl w:val="1"/>
-          <w:numId w:val="2"/>
-        </w:numPr>
-        <w:spacing w:line="360" w:lineRule="auto"/>
-        <w:jc w:val="both"/>
-        <w:rPr>
-          <w:rFonts w:ascii="Times New Roman" w:hAnsi="Times New Roman" w:cs="Times New Roman"/>
-          <w:sz w:val="24"/>
-          <w:szCs w:val="24"/>
-        </w:rPr>
-      </w:pPr>
-      <w:r>
-        <w:rPr>
-          <w:rFonts w:ascii="Times New Roman" w:hAnsi="Times New Roman" w:cs="Times New Roman"/>
-          <w:sz w:val="24"/>
-          <w:szCs w:val="24"/>
-        </w:rPr>
-        <w:t xml:space="preserve"> </w:t>
-      </w:r>
-      <w:r>
-        <w:rPr>
-          <w:rFonts w:ascii="Times New Roman" w:hAnsi="Times New Roman" w:cs="Times New Roman"/>
-          <w:sz w:val="24"/>
-          <w:szCs w:val="24"/>
-        </w:rPr>
-        <w:t xml:space="preserve">Para podermos usar um objeto no </w:t>
+        <w:spacing w:line="360" w:lineRule="auto"/>
+        <w:jc w:val="both"/>
+        <w:rPr>
+          <w:rFonts w:ascii="Times New Roman" w:hAnsi="Times New Roman" w:cs="Times New Roman"/>
+          <w:sz w:val="24"/>
+          <w:szCs w:val="24"/>
+        </w:rPr>
+      </w:pPr>
+      <w:r>
+        <w:rPr>
+          <w:rFonts w:ascii="Times New Roman" w:hAnsi="Times New Roman" w:cs="Times New Roman"/>
+          <w:sz w:val="24"/>
+          <w:szCs w:val="24"/>
+        </w:rPr>
+        <w:t xml:space="preserve">Tudo isso já implementado dentro da </w:t>
       </w:r>
       <w:r>
         <w:rPr>
@@ -11130,236 +9656,8 @@
           <w:sz w:val="24"/>
           <w:szCs w:val="24"/>
         </w:rPr>
-        <w:t>for</w:t>
-      </w:r>
-      <w:r>
-        <w:rPr>
-          <w:rFonts w:ascii="Times New Roman" w:hAnsi="Times New Roman" w:cs="Times New Roman"/>
-          <w:sz w:val="24"/>
-          <w:szCs w:val="24"/>
-        </w:rPr>
-        <w:t xml:space="preserve"> como um </w:t>
-      </w:r>
-      <w:proofErr w:type="spellStart"/>
-      <w:r>
-        <w:rPr>
-          <w:rFonts w:ascii="Times New Roman" w:hAnsi="Times New Roman" w:cs="Times New Roman"/>
-          <w:i/>
-          <w:iCs/>
-          <w:sz w:val="24"/>
-          <w:szCs w:val="24"/>
-        </w:rPr>
         <w:t>list</w:t>
       </w:r>
-      <w:proofErr w:type="spellEnd"/>
-      <w:r>
-        <w:rPr>
-          <w:rFonts w:ascii="Times New Roman" w:hAnsi="Times New Roman" w:cs="Times New Roman"/>
-          <w:sz w:val="24"/>
-          <w:szCs w:val="24"/>
-        </w:rPr>
-        <w:t xml:space="preserve">, precisamos torna-lo </w:t>
-      </w:r>
-      <w:proofErr w:type="spellStart"/>
-      <w:r>
-        <w:rPr>
-          <w:rFonts w:ascii="Times New Roman" w:hAnsi="Times New Roman" w:cs="Times New Roman"/>
-          <w:i/>
-          <w:iCs/>
-          <w:sz w:val="24"/>
-          <w:szCs w:val="24"/>
-        </w:rPr>
-        <w:t>interable</w:t>
-      </w:r>
-      <w:proofErr w:type="spellEnd"/>
-      <w:r>
-        <w:rPr>
-          <w:rFonts w:ascii="Times New Roman" w:hAnsi="Times New Roman" w:cs="Times New Roman"/>
-          <w:sz w:val="24"/>
-          <w:szCs w:val="24"/>
-        </w:rPr>
-        <w:t>, ou seja, interativo.</w:t>
-      </w:r>
-    </w:p>
-    <w:p>
-      <w:pPr>
-        <w:pStyle w:val="PargrafodaLista"/>
-        <w:numPr>
-          <w:ilvl w:val="2"/>
-          <w:numId w:val="2"/>
-        </w:numPr>
-        <w:spacing w:line="360" w:lineRule="auto"/>
-        <w:jc w:val="both"/>
-        <w:rPr>
-          <w:rFonts w:ascii="Times New Roman" w:hAnsi="Times New Roman" w:cs="Times New Roman"/>
-          <w:sz w:val="24"/>
-          <w:szCs w:val="24"/>
-        </w:rPr>
-      </w:pPr>
-      <w:r>
-        <w:rPr>
-          <w:rFonts w:ascii="Times New Roman" w:hAnsi="Times New Roman" w:cs="Times New Roman"/>
-          <w:sz w:val="24"/>
-          <w:szCs w:val="24"/>
-        </w:rPr>
-        <w:t xml:space="preserve">Uma forma de fazer isso é fazer a nossa </w:t>
-      </w:r>
-      <w:r>
-        <w:rPr>
-          <w:rFonts w:ascii="Times New Roman" w:hAnsi="Times New Roman" w:cs="Times New Roman"/>
-          <w:i/>
-          <w:iCs/>
-          <w:sz w:val="24"/>
-          <w:szCs w:val="24"/>
-        </w:rPr>
-        <w:t>Playlist</w:t>
-      </w:r>
-      <w:r>
-        <w:rPr>
-          <w:rFonts w:ascii="Times New Roman" w:hAnsi="Times New Roman" w:cs="Times New Roman"/>
-          <w:sz w:val="24"/>
-          <w:szCs w:val="24"/>
-        </w:rPr>
-        <w:t xml:space="preserve"> herdar a </w:t>
-      </w:r>
-      <w:r>
-        <w:rPr>
-          <w:rFonts w:ascii="Times New Roman" w:hAnsi="Times New Roman" w:cs="Times New Roman"/>
-          <w:i/>
-          <w:iCs/>
-          <w:sz w:val="24"/>
-          <w:szCs w:val="24"/>
-        </w:rPr>
-        <w:t>(</w:t>
-      </w:r>
-      <w:proofErr w:type="spellStart"/>
-      <w:r>
-        <w:rPr>
-          <w:rFonts w:ascii="Times New Roman" w:hAnsi="Times New Roman" w:cs="Times New Roman"/>
-          <w:i/>
-          <w:iCs/>
-          <w:sz w:val="24"/>
-          <w:szCs w:val="24"/>
-        </w:rPr>
-        <w:t>list</w:t>
-      </w:r>
-      <w:proofErr w:type="spellEnd"/>
-      <w:r>
-        <w:rPr>
-          <w:rFonts w:ascii="Times New Roman" w:hAnsi="Times New Roman" w:cs="Times New Roman"/>
-          <w:i/>
-          <w:iCs/>
-          <w:sz w:val="24"/>
-          <w:szCs w:val="24"/>
-        </w:rPr>
-        <w:t>)</w:t>
-      </w:r>
-      <w:r>
-        <w:rPr>
-          <w:rFonts w:ascii="Times New Roman" w:hAnsi="Times New Roman" w:cs="Times New Roman"/>
-          <w:sz w:val="24"/>
-          <w:szCs w:val="24"/>
-        </w:rPr>
-        <w:t>.</w:t>
-      </w:r>
-    </w:p>
-    <w:p>
-      <w:pPr>
-        <w:pStyle w:val="PargrafodaLista"/>
-        <w:numPr>
-          <w:ilvl w:val="2"/>
-          <w:numId w:val="2"/>
-        </w:numPr>
-        <w:spacing w:line="360" w:lineRule="auto"/>
-        <w:jc w:val="both"/>
-        <w:rPr>
-          <w:rFonts w:ascii="Times New Roman" w:hAnsi="Times New Roman" w:cs="Times New Roman"/>
-          <w:sz w:val="24"/>
-          <w:szCs w:val="24"/>
-        </w:rPr>
-      </w:pPr>
-      <w:r>
-        <w:rPr>
-          <w:rFonts w:ascii="Times New Roman" w:hAnsi="Times New Roman" w:cs="Times New Roman"/>
-          <w:sz w:val="24"/>
-          <w:szCs w:val="24"/>
-        </w:rPr>
-        <w:t xml:space="preserve">Herdar o </w:t>
-      </w:r>
-      <w:proofErr w:type="spellStart"/>
-      <w:r>
-        <w:rPr>
-          <w:rFonts w:ascii="Times New Roman" w:hAnsi="Times New Roman" w:cs="Times New Roman"/>
-          <w:i/>
-          <w:iCs/>
-          <w:sz w:val="24"/>
-          <w:szCs w:val="24"/>
-        </w:rPr>
-        <w:t>list</w:t>
-      </w:r>
-      <w:proofErr w:type="spellEnd"/>
-      <w:r>
-        <w:rPr>
-          <w:rFonts w:ascii="Times New Roman" w:hAnsi="Times New Roman" w:cs="Times New Roman"/>
-          <w:sz w:val="24"/>
-          <w:szCs w:val="24"/>
-        </w:rPr>
-        <w:t xml:space="preserve"> nos </w:t>
-      </w:r>
-      <w:proofErr w:type="spellStart"/>
-      <w:r>
-        <w:rPr>
-          <w:rFonts w:ascii="Times New Roman" w:hAnsi="Times New Roman" w:cs="Times New Roman"/>
-          <w:sz w:val="24"/>
-          <w:szCs w:val="24"/>
-        </w:rPr>
-        <w:t>trás</w:t>
-      </w:r>
-      <w:proofErr w:type="spellEnd"/>
-      <w:r>
-        <w:rPr>
-          <w:rFonts w:ascii="Times New Roman" w:hAnsi="Times New Roman" w:cs="Times New Roman"/>
-          <w:sz w:val="24"/>
-          <w:szCs w:val="24"/>
-        </w:rPr>
-        <w:t xml:space="preserve"> várias vantagens e funcionalidades como saber o tamanho de uma lista, se existe algo específico dentro de uma lista ou não, como um filme ou série no caso da nossa playlist, dentre outras coisas.</w:t>
-      </w:r>
-    </w:p>
-    <w:p>
-      <w:pPr>
-        <w:pStyle w:val="PargrafodaLista"/>
-        <w:numPr>
-          <w:ilvl w:val="2"/>
-          <w:numId w:val="2"/>
-        </w:numPr>
-        <w:spacing w:line="360" w:lineRule="auto"/>
-        <w:jc w:val="both"/>
-        <w:rPr>
-          <w:rFonts w:ascii="Times New Roman" w:hAnsi="Times New Roman" w:cs="Times New Roman"/>
-          <w:sz w:val="24"/>
-          <w:szCs w:val="24"/>
-        </w:rPr>
-      </w:pPr>
-      <w:r>
-        <w:rPr>
-          <w:rFonts w:ascii="Times New Roman" w:hAnsi="Times New Roman" w:cs="Times New Roman"/>
-          <w:sz w:val="24"/>
-          <w:szCs w:val="24"/>
-        </w:rPr>
-        <w:t xml:space="preserve">Tudo isso já implementado dentro da </w:t>
-      </w:r>
-      <w:proofErr w:type="spellStart"/>
-      <w:r>
-        <w:rPr>
-          <w:rFonts w:ascii="Times New Roman" w:hAnsi="Times New Roman" w:cs="Times New Roman"/>
-          <w:i/>
-          <w:iCs/>
-          <w:sz w:val="24"/>
-          <w:szCs w:val="24"/>
-        </w:rPr>
-        <w:t>list</w:t>
-      </w:r>
-      <w:proofErr w:type="spellEnd"/>
       <w:r>
         <w:rPr>
           <w:rFonts w:ascii="Times New Roman" w:hAnsi="Times New Roman" w:cs="Times New Roman"/>
@@ -11445,25 +9743,7 @@
           <w:szCs w:val="24"/>
         </w:rPr>
         <w:lastRenderedPageBreak/>
-        <w:t xml:space="preserve">Para não sobrescrever, apenas incrementar o nome no nosso </w:t>
-      </w:r>
-      <w:proofErr w:type="spellStart"/>
-      <w:r>
-        <w:rPr>
-          <w:rFonts w:ascii="Times New Roman" w:hAnsi="Times New Roman" w:cs="Times New Roman"/>
-          <w:sz w:val="24"/>
-          <w:szCs w:val="24"/>
-        </w:rPr>
-        <w:t>inicializador</w:t>
-      </w:r>
-      <w:proofErr w:type="spellEnd"/>
-      <w:r>
-        <w:rPr>
-          <w:rFonts w:ascii="Times New Roman" w:hAnsi="Times New Roman" w:cs="Times New Roman"/>
-          <w:sz w:val="24"/>
-          <w:szCs w:val="24"/>
-        </w:rPr>
-        <w:t xml:space="preserve">, colocamos o </w:t>
+        <w:t xml:space="preserve">Para não sobrescrever, apenas incrementar o nome no nosso inicializador, colocamos o </w:t>
       </w:r>
       <w:r>
         <w:rPr>
@@ -11473,29 +9753,7 @@
           <w:sz w:val="24"/>
           <w:szCs w:val="24"/>
         </w:rPr>
-        <w:t>super().__</w:t>
-      </w:r>
-      <w:proofErr w:type="spellStart"/>
-      <w:r>
-        <w:rPr>
-          <w:rFonts w:ascii="Times New Roman" w:hAnsi="Times New Roman" w:cs="Times New Roman"/>
-          <w:i/>
-          <w:iCs/>
-          <w:sz w:val="24"/>
-          <w:szCs w:val="24"/>
-        </w:rPr>
-        <w:t>init</w:t>
-      </w:r>
-      <w:proofErr w:type="spellEnd"/>
-      <w:r>
-        <w:rPr>
-          <w:rFonts w:ascii="Times New Roman" w:hAnsi="Times New Roman" w:cs="Times New Roman"/>
-          <w:i/>
-          <w:iCs/>
-          <w:sz w:val="24"/>
-          <w:szCs w:val="24"/>
-        </w:rPr>
-        <w:t xml:space="preserve">__(programas </w:t>
+        <w:t xml:space="preserve">super().__init__(programas </w:t>
       </w:r>
       <w:r>
         <w:rPr>
@@ -11506,21 +9764,58 @@
           <w:sz w:val="24"/>
           <w:szCs w:val="24"/>
         </w:rPr>
-        <w:t xml:space="preserve">sendo esse um nome qualquer para a </w:t>
-      </w:r>
-      <w:proofErr w:type="spellStart"/>
+        <w:t>sendo esse um nome qualquer para a list</w:t>
+      </w:r>
       <w:r>
         <w:rPr>
           <w:rFonts w:ascii="Times New Roman" w:hAnsi="Times New Roman" w:cs="Times New Roman"/>
           <w:i/>
           <w:iCs/>
-          <w:strike/>
-          <w:sz w:val="24"/>
-          <w:szCs w:val="24"/>
-        </w:rPr>
-        <w:t>list</w:t>
-      </w:r>
-      <w:proofErr w:type="spellEnd"/>
+          <w:sz w:val="24"/>
+          <w:szCs w:val="24"/>
+        </w:rPr>
+        <w:t>)</w:t>
+      </w:r>
+      <w:r>
+        <w:rPr>
+          <w:rFonts w:ascii="Times New Roman" w:hAnsi="Times New Roman" w:cs="Times New Roman"/>
+          <w:sz w:val="24"/>
+          <w:szCs w:val="24"/>
+        </w:rPr>
+        <w:t>, dizendo assim que queremos todo o inicializador da classe mãe.</w:t>
+      </w:r>
+    </w:p>
+    <w:p>
+      <w:pPr>
+        <w:pStyle w:val="PargrafodaLista"/>
+        <w:numPr>
+          <w:ilvl w:val="2"/>
+          <w:numId w:val="2"/>
+        </w:numPr>
+        <w:spacing w:line="360" w:lineRule="auto"/>
+        <w:jc w:val="both"/>
+        <w:rPr>
+          <w:rFonts w:ascii="Times New Roman" w:hAnsi="Times New Roman" w:cs="Times New Roman"/>
+          <w:sz w:val="24"/>
+          <w:szCs w:val="24"/>
+        </w:rPr>
+      </w:pPr>
+      <w:r>
+        <w:rPr>
+          <w:rFonts w:ascii="Times New Roman" w:hAnsi="Times New Roman" w:cs="Times New Roman"/>
+          <w:sz w:val="24"/>
+          <w:szCs w:val="24"/>
+        </w:rPr>
+        <w:t>A</w:t>
+      </w:r>
+      <w:r>
+        <w:rPr>
+          <w:rFonts w:ascii="Times New Roman" w:hAnsi="Times New Roman" w:cs="Times New Roman"/>
+          <w:sz w:val="24"/>
+          <w:szCs w:val="24"/>
+        </w:rPr>
+        <w:t xml:space="preserve"> classe </w:t>
+      </w:r>
       <w:r>
         <w:rPr>
           <w:rFonts w:ascii="Times New Roman" w:hAnsi="Times New Roman" w:cs="Times New Roman"/>
@@ -11529,67 +9824,16 @@
           <w:sz w:val="24"/>
           <w:szCs w:val="24"/>
         </w:rPr>
-        <w:t>)</w:t>
-      </w:r>
-      <w:r>
-        <w:rPr>
-          <w:rFonts w:ascii="Times New Roman" w:hAnsi="Times New Roman" w:cs="Times New Roman"/>
-          <w:sz w:val="24"/>
-          <w:szCs w:val="24"/>
-        </w:rPr>
-        <w:t xml:space="preserve">, dizendo assim que queremos todo o </w:t>
-      </w:r>
-      <w:proofErr w:type="spellStart"/>
-      <w:r>
-        <w:rPr>
-          <w:rFonts w:ascii="Times New Roman" w:hAnsi="Times New Roman" w:cs="Times New Roman"/>
-          <w:sz w:val="24"/>
-          <w:szCs w:val="24"/>
-        </w:rPr>
-        <w:t>inicializador</w:t>
-      </w:r>
-      <w:proofErr w:type="spellEnd"/>
-      <w:r>
-        <w:rPr>
-          <w:rFonts w:ascii="Times New Roman" w:hAnsi="Times New Roman" w:cs="Times New Roman"/>
-          <w:sz w:val="24"/>
-          <w:szCs w:val="24"/>
-        </w:rPr>
-        <w:t xml:space="preserve"> da classe mãe.</w:t>
-      </w:r>
-    </w:p>
-    <w:p>
-      <w:pPr>
-        <w:pStyle w:val="PargrafodaLista"/>
-        <w:numPr>
-          <w:ilvl w:val="2"/>
-          <w:numId w:val="2"/>
-        </w:numPr>
-        <w:spacing w:line="360" w:lineRule="auto"/>
-        <w:jc w:val="both"/>
-        <w:rPr>
-          <w:rFonts w:ascii="Times New Roman" w:hAnsi="Times New Roman" w:cs="Times New Roman"/>
-          <w:sz w:val="24"/>
-          <w:szCs w:val="24"/>
-        </w:rPr>
-      </w:pPr>
-      <w:r>
-        <w:rPr>
-          <w:rFonts w:ascii="Times New Roman" w:hAnsi="Times New Roman" w:cs="Times New Roman"/>
-          <w:sz w:val="24"/>
-          <w:szCs w:val="24"/>
-        </w:rPr>
-        <w:t>A</w:t>
-      </w:r>
-      <w:r>
-        <w:rPr>
-          <w:rFonts w:ascii="Times New Roman" w:hAnsi="Times New Roman" w:cs="Times New Roman"/>
-          <w:sz w:val="24"/>
-          <w:szCs w:val="24"/>
-        </w:rPr>
-        <w:t xml:space="preserve"> classe </w:t>
-      </w:r>
-      <w:proofErr w:type="spellStart"/>
+        <w:t>list</w:t>
+      </w:r>
+      <w:r>
+        <w:rPr>
+          <w:rFonts w:ascii="Times New Roman" w:hAnsi="Times New Roman" w:cs="Times New Roman"/>
+          <w:sz w:val="24"/>
+          <w:szCs w:val="24"/>
+        </w:rPr>
+        <w:t xml:space="preserve"> é um </w:t>
+      </w:r>
       <w:r>
         <w:rPr>
           <w:rFonts w:ascii="Times New Roman" w:hAnsi="Times New Roman" w:cs="Times New Roman"/>
@@ -11598,18 +9842,8 @@
           <w:sz w:val="24"/>
           <w:szCs w:val="24"/>
         </w:rPr>
-        <w:t>list</w:t>
-      </w:r>
-      <w:proofErr w:type="spellEnd"/>
-      <w:r>
-        <w:rPr>
-          <w:rFonts w:ascii="Times New Roman" w:hAnsi="Times New Roman" w:cs="Times New Roman"/>
-          <w:sz w:val="24"/>
-          <w:szCs w:val="24"/>
-        </w:rPr>
-        <w:t xml:space="preserve"> é um </w:t>
-      </w:r>
-      <w:proofErr w:type="spellStart"/>
+        <w:t>built</w:t>
+      </w:r>
       <w:r>
         <w:rPr>
           <w:rFonts w:ascii="Times New Roman" w:hAnsi="Times New Roman" w:cs="Times New Roman"/>
@@ -11618,9 +9852,8 @@
           <w:sz w:val="24"/>
           <w:szCs w:val="24"/>
         </w:rPr>
-        <w:t>built</w:t>
-      </w:r>
-      <w:proofErr w:type="spellEnd"/>
+        <w:t>-</w:t>
+      </w:r>
       <w:r>
         <w:rPr>
           <w:rFonts w:ascii="Times New Roman" w:hAnsi="Times New Roman" w:cs="Times New Roman"/>
@@ -11629,7 +9862,31 @@
           <w:sz w:val="24"/>
           <w:szCs w:val="24"/>
         </w:rPr>
-        <w:t>-</w:t>
+        <w:t>in</w:t>
+      </w:r>
+      <w:r>
+        <w:rPr>
+          <w:rFonts w:ascii="Times New Roman" w:hAnsi="Times New Roman" w:cs="Times New Roman"/>
+          <w:sz w:val="24"/>
+          <w:szCs w:val="24"/>
+        </w:rPr>
+        <w:t>, ou seja, uma classe que já vem implementada nativamente no python. A</w:t>
+      </w:r>
+      <w:r>
+        <w:rPr>
+          <w:rFonts w:ascii="Times New Roman" w:hAnsi="Times New Roman" w:cs="Times New Roman"/>
+          <w:sz w:val="24"/>
+          <w:szCs w:val="24"/>
+        </w:rPr>
+        <w:t xml:space="preserve"> desvantagem é que não sabemos</w:t>
+      </w:r>
+      <w:r>
+        <w:rPr>
+          <w:rFonts w:ascii="Times New Roman" w:hAnsi="Times New Roman" w:cs="Times New Roman"/>
+          <w:sz w:val="24"/>
+          <w:szCs w:val="24"/>
+        </w:rPr>
+        <w:t xml:space="preserve">/conhecemos essa classe </w:t>
       </w:r>
       <w:r>
         <w:rPr>
@@ -11639,33 +9896,56 @@
           <w:sz w:val="24"/>
           <w:szCs w:val="24"/>
         </w:rPr>
-        <w:t>in</w:t>
-      </w:r>
-      <w:r>
-        <w:rPr>
-          <w:rFonts w:ascii="Times New Roman" w:hAnsi="Times New Roman" w:cs="Times New Roman"/>
-          <w:sz w:val="24"/>
-          <w:szCs w:val="24"/>
-        </w:rPr>
-        <w:t>, ou seja, uma classe que já vem implementada nativamente no python. A</w:t>
-      </w:r>
-      <w:r>
-        <w:rPr>
-          <w:rFonts w:ascii="Times New Roman" w:hAnsi="Times New Roman" w:cs="Times New Roman"/>
-          <w:sz w:val="24"/>
-          <w:szCs w:val="24"/>
-        </w:rPr>
-        <w:t xml:space="preserve"> desvantagem é que não sabemos</w:t>
-      </w:r>
-      <w:r>
-        <w:rPr>
-          <w:rFonts w:ascii="Times New Roman" w:hAnsi="Times New Roman" w:cs="Times New Roman"/>
-          <w:sz w:val="24"/>
-          <w:szCs w:val="24"/>
-        </w:rPr>
-        <w:t xml:space="preserve">/conhecemos essa classe </w:t>
-      </w:r>
-      <w:proofErr w:type="spellStart"/>
+        <w:t>list</w:t>
+      </w:r>
+      <w:r>
+        <w:rPr>
+          <w:rFonts w:ascii="Times New Roman" w:hAnsi="Times New Roman" w:cs="Times New Roman"/>
+          <w:sz w:val="24"/>
+          <w:szCs w:val="24"/>
+        </w:rPr>
+        <w:t xml:space="preserve">, não sabemos o quão grande e/ou tudo o que </w:t>
+      </w:r>
+      <w:r>
+        <w:rPr>
+          <w:rFonts w:ascii="Times New Roman" w:hAnsi="Times New Roman" w:cs="Times New Roman"/>
+          <w:sz w:val="24"/>
+          <w:szCs w:val="24"/>
+        </w:rPr>
+        <w:t>ela possuiu</w:t>
+      </w:r>
+      <w:r>
+        <w:rPr>
+          <w:rFonts w:ascii="Times New Roman" w:hAnsi="Times New Roman" w:cs="Times New Roman"/>
+          <w:sz w:val="24"/>
+          <w:szCs w:val="24"/>
+        </w:rPr>
+        <w:t>.</w:t>
+      </w:r>
+    </w:p>
+    <w:p>
+      <w:pPr>
+        <w:pStyle w:val="PargrafodaLista"/>
+        <w:numPr>
+          <w:ilvl w:val="2"/>
+          <w:numId w:val="2"/>
+        </w:numPr>
+        <w:spacing w:line="360" w:lineRule="auto"/>
+        <w:jc w:val="both"/>
+        <w:rPr>
+          <w:rFonts w:ascii="Times New Roman" w:hAnsi="Times New Roman" w:cs="Times New Roman"/>
+          <w:sz w:val="24"/>
+          <w:szCs w:val="24"/>
+        </w:rPr>
+      </w:pPr>
+      <w:r>
+        <w:rPr>
+          <w:rFonts w:ascii="Times New Roman" w:hAnsi="Times New Roman" w:cs="Times New Roman"/>
+          <w:sz w:val="24"/>
+          <w:szCs w:val="24"/>
+        </w:rPr>
+        <w:t xml:space="preserve">O problema é que criamos complexidade no nosso código ao herdar a classe </w:t>
+      </w:r>
       <w:r>
         <w:rPr>
           <w:rFonts w:ascii="Times New Roman" w:hAnsi="Times New Roman" w:cs="Times New Roman"/>
@@ -11676,23 +9956,6 @@
         </w:rPr>
         <w:t>list</w:t>
       </w:r>
-      <w:proofErr w:type="spellEnd"/>
-      <w:r>
-        <w:rPr>
-          <w:rFonts w:ascii="Times New Roman" w:hAnsi="Times New Roman" w:cs="Times New Roman"/>
-          <w:sz w:val="24"/>
-          <w:szCs w:val="24"/>
-        </w:rPr>
-        <w:t xml:space="preserve">, não sabemos o quão grande e/ou tudo o que </w:t>
-      </w:r>
-      <w:r>
-        <w:rPr>
-          <w:rFonts w:ascii="Times New Roman" w:hAnsi="Times New Roman" w:cs="Times New Roman"/>
-          <w:sz w:val="24"/>
-          <w:szCs w:val="24"/>
-        </w:rPr>
-        <w:t>ela possuiu</w:t>
-      </w:r>
       <w:r>
         <w:rPr>
           <w:rFonts w:ascii="Times New Roman" w:hAnsi="Times New Roman" w:cs="Times New Roman"/>
@@ -11701,12 +9964,20 @@
         </w:rPr>
         <w:t>.</w:t>
       </w:r>
-    </w:p>
-    <w:p>
-      <w:pPr>
-        <w:pStyle w:val="PargrafodaLista"/>
-        <w:numPr>
-          <w:ilvl w:val="2"/>
+      <w:r>
+        <w:rPr>
+          <w:rFonts w:ascii="Times New Roman" w:hAnsi="Times New Roman" w:cs="Times New Roman"/>
+          <w:sz w:val="24"/>
+          <w:szCs w:val="24"/>
+        </w:rPr>
+        <w:t xml:space="preserve"> Além de que precisamos conhecer o nosso código/classe, obviamente.</w:t>
+      </w:r>
+    </w:p>
+    <w:p>
+      <w:pPr>
+        <w:pStyle w:val="PargrafodaLista"/>
+        <w:numPr>
+          <w:ilvl w:val="1"/>
           <w:numId w:val="2"/>
         </w:numPr>
         <w:spacing w:line="360" w:lineRule="auto"/>
@@ -11723,9 +9994,8 @@
           <w:sz w:val="24"/>
           <w:szCs w:val="24"/>
         </w:rPr>
-        <w:t xml:space="preserve">O problema é que criamos complexidade no nosso código ao herdar a classe </w:t>
-      </w:r>
-      <w:proofErr w:type="spellStart"/>
+        <w:t xml:space="preserve"> Para evitar esses problemas, existe um jeito de conseguir todas as funcionalidades de um </w:t>
+      </w:r>
       <w:r>
         <w:rPr>
           <w:rFonts w:ascii="Times New Roman" w:hAnsi="Times New Roman" w:cs="Times New Roman"/>
@@ -11736,7 +10006,24 @@
         </w:rPr>
         <w:t>list</w:t>
       </w:r>
-      <w:proofErr w:type="spellEnd"/>
+      <w:r>
+        <w:rPr>
+          <w:rFonts w:ascii="Times New Roman" w:hAnsi="Times New Roman" w:cs="Times New Roman"/>
+          <w:sz w:val="24"/>
+          <w:szCs w:val="24"/>
+        </w:rPr>
+        <w:t xml:space="preserve">, mas sem “converter” o nosso objeto/classe em um </w:t>
+      </w:r>
+      <w:r>
+        <w:rPr>
+          <w:rFonts w:ascii="Times New Roman" w:hAnsi="Times New Roman" w:cs="Times New Roman"/>
+          <w:i/>
+          <w:iCs/>
+          <w:sz w:val="24"/>
+          <w:szCs w:val="24"/>
+        </w:rPr>
+        <w:t>list</w:t>
+      </w:r>
       <w:r>
         <w:rPr>
           <w:rFonts w:ascii="Times New Roman" w:hAnsi="Times New Roman" w:cs="Times New Roman"/>
@@ -11744,14 +10031,6 @@
           <w:szCs w:val="24"/>
         </w:rPr>
         <w:t>.</w:t>
-      </w:r>
-      <w:r>
-        <w:rPr>
-          <w:rFonts w:ascii="Times New Roman" w:hAnsi="Times New Roman" w:cs="Times New Roman"/>
-          <w:sz w:val="24"/>
-          <w:szCs w:val="24"/>
-        </w:rPr>
-        <w:t xml:space="preserve"> Além de que precisamos conhecer o nosso código/classe, obviamente.</w:t>
       </w:r>
     </w:p>
     <w:p>
@@ -11775,40 +10054,96 @@
           <w:sz w:val="24"/>
           <w:szCs w:val="24"/>
         </w:rPr>
-        <w:t xml:space="preserve"> Para evitar esses problemas, existe um jeito de conseguir todas as funcionalidades de um </w:t>
-      </w:r>
-      <w:proofErr w:type="spellStart"/>
-      <w:r>
-        <w:rPr>
-          <w:rFonts w:ascii="Times New Roman" w:hAnsi="Times New Roman" w:cs="Times New Roman"/>
-          <w:i/>
-          <w:iCs/>
-          <w:sz w:val="24"/>
-          <w:szCs w:val="24"/>
-        </w:rPr>
-        <w:t>list</w:t>
-      </w:r>
-      <w:proofErr w:type="spellEnd"/>
-      <w:r>
-        <w:rPr>
-          <w:rFonts w:ascii="Times New Roman" w:hAnsi="Times New Roman" w:cs="Times New Roman"/>
-          <w:sz w:val="24"/>
-          <w:szCs w:val="24"/>
-        </w:rPr>
-        <w:t xml:space="preserve">, mas sem “converter” o nosso objeto/classe em um </w:t>
-      </w:r>
-      <w:proofErr w:type="spellStart"/>
-      <w:r>
-        <w:rPr>
-          <w:rFonts w:ascii="Times New Roman" w:hAnsi="Times New Roman" w:cs="Times New Roman"/>
-          <w:i/>
-          <w:iCs/>
-          <w:sz w:val="24"/>
-          <w:szCs w:val="24"/>
-        </w:rPr>
-        <w:t>list</w:t>
-      </w:r>
-      <w:proofErr w:type="spellEnd"/>
+        <w:t xml:space="preserve"> O que aprendemos:</w:t>
+      </w:r>
+    </w:p>
+    <w:p>
+      <w:pPr>
+        <w:pStyle w:val="PargrafodaLista"/>
+        <w:numPr>
+          <w:ilvl w:val="2"/>
+          <w:numId w:val="2"/>
+        </w:numPr>
+        <w:spacing w:line="360" w:lineRule="auto"/>
+        <w:jc w:val="both"/>
+        <w:rPr>
+          <w:rFonts w:ascii="Times New Roman" w:hAnsi="Times New Roman" w:cs="Times New Roman"/>
+          <w:sz w:val="24"/>
+          <w:szCs w:val="24"/>
+        </w:rPr>
+      </w:pPr>
+      <w:r>
+        <w:rPr>
+          <w:rFonts w:ascii="Times New Roman" w:hAnsi="Times New Roman" w:cs="Times New Roman"/>
+          <w:sz w:val="24"/>
+          <w:szCs w:val="24"/>
+        </w:rPr>
+        <w:t>Herança de um tipo built-in (nativo)</w:t>
+      </w:r>
+      <w:r>
+        <w:rPr>
+          <w:rFonts w:ascii="Times New Roman" w:hAnsi="Times New Roman" w:cs="Times New Roman"/>
+          <w:sz w:val="24"/>
+          <w:szCs w:val="24"/>
+        </w:rPr>
+        <w:t>;</w:t>
+      </w:r>
+    </w:p>
+    <w:p>
+      <w:pPr>
+        <w:pStyle w:val="PargrafodaLista"/>
+        <w:numPr>
+          <w:ilvl w:val="2"/>
+          <w:numId w:val="2"/>
+        </w:numPr>
+        <w:spacing w:line="360" w:lineRule="auto"/>
+        <w:jc w:val="both"/>
+        <w:rPr>
+          <w:rFonts w:ascii="Times New Roman" w:hAnsi="Times New Roman" w:cs="Times New Roman"/>
+          <w:sz w:val="24"/>
+          <w:szCs w:val="24"/>
+        </w:rPr>
+      </w:pPr>
+      <w:r>
+        <w:rPr>
+          <w:rFonts w:ascii="Times New Roman" w:hAnsi="Times New Roman" w:cs="Times New Roman"/>
+          <w:sz w:val="24"/>
+          <w:szCs w:val="24"/>
+        </w:rPr>
+        <w:t>Vantagens da herança de um iterável</w:t>
+      </w:r>
+      <w:r>
+        <w:rPr>
+          <w:rFonts w:ascii="Times New Roman" w:hAnsi="Times New Roman" w:cs="Times New Roman"/>
+          <w:sz w:val="24"/>
+          <w:szCs w:val="24"/>
+        </w:rPr>
+        <w:t>;</w:t>
+      </w:r>
+    </w:p>
+    <w:p>
+      <w:pPr>
+        <w:pStyle w:val="PargrafodaLista"/>
+        <w:numPr>
+          <w:ilvl w:val="2"/>
+          <w:numId w:val="2"/>
+        </w:numPr>
+        <w:spacing w:line="360" w:lineRule="auto"/>
+        <w:jc w:val="both"/>
+        <w:rPr>
+          <w:rFonts w:ascii="Times New Roman" w:hAnsi="Times New Roman" w:cs="Times New Roman"/>
+          <w:sz w:val="24"/>
+          <w:szCs w:val="24"/>
+        </w:rPr>
+      </w:pPr>
+      <w:r>
+        <w:rPr>
+          <w:rFonts w:ascii="Times New Roman" w:hAnsi="Times New Roman" w:cs="Times New Roman"/>
+          <w:sz w:val="24"/>
+          <w:szCs w:val="24"/>
+        </w:rPr>
+        <w:t>Desvantagem de fazer herança</w:t>
+      </w:r>
       <w:r>
         <w:rPr>
           <w:rFonts w:ascii="Times New Roman" w:hAnsi="Times New Roman" w:cs="Times New Roman"/>
@@ -11816,6 +10151,46 @@
           <w:szCs w:val="24"/>
         </w:rPr>
         <w:t>.</w:t>
+      </w:r>
+    </w:p>
+    <w:p>
+      <w:pPr>
+        <w:pStyle w:val="PargrafodaLista"/>
+        <w:spacing w:line="360" w:lineRule="auto"/>
+        <w:ind w:left="1800"/>
+        <w:jc w:val="both"/>
+        <w:rPr>
+          <w:rFonts w:ascii="Times New Roman" w:hAnsi="Times New Roman" w:cs="Times New Roman"/>
+          <w:sz w:val="24"/>
+          <w:szCs w:val="24"/>
+        </w:rPr>
+      </w:pPr>
+    </w:p>
+    <w:p>
+      <w:pPr>
+        <w:pStyle w:val="PargrafodaLista"/>
+        <w:numPr>
+          <w:ilvl w:val="0"/>
+          <w:numId w:val="2"/>
+        </w:numPr>
+        <w:spacing w:line="360" w:lineRule="auto"/>
+        <w:jc w:val="both"/>
+        <w:rPr>
+          <w:rFonts w:ascii="Times New Roman" w:hAnsi="Times New Roman" w:cs="Times New Roman"/>
+          <w:sz w:val="24"/>
+          <w:szCs w:val="24"/>
+        </w:rPr>
+      </w:pPr>
+      <w:r>
+        <w:rPr>
+          <w:rFonts w:ascii="Times New Roman" w:hAnsi="Times New Roman" w:cs="Times New Roman"/>
+          <w:b/>
+          <w:bCs/>
+          <w:sz w:val="24"/>
+          <w:szCs w:val="24"/>
+          <w:u w:val="single"/>
+        </w:rPr>
+        <w:t>Aula 5 – Duck Typing e um Modelo de Dados:</w:t>
       </w:r>
     </w:p>
     <w:p>
@@ -11839,7 +10214,31 @@
           <w:sz w:val="24"/>
           <w:szCs w:val="24"/>
         </w:rPr>
-        <w:t xml:space="preserve"> O que aprendemos:</w:t>
+        <w:t xml:space="preserve"> </w:t>
+      </w:r>
+      <w:r>
+        <w:rPr>
+          <w:rFonts w:ascii="Times New Roman" w:hAnsi="Times New Roman" w:cs="Times New Roman"/>
+          <w:sz w:val="24"/>
+          <w:szCs w:val="24"/>
+        </w:rPr>
+        <w:t xml:space="preserve">Para que nossas classes sejam interaveis não é necessário que ela herde isso de outra classe, basta sabermos o que um </w:t>
+      </w:r>
+      <w:r>
+        <w:rPr>
+          <w:rFonts w:ascii="Times New Roman" w:hAnsi="Times New Roman" w:cs="Times New Roman"/>
+          <w:sz w:val="24"/>
+          <w:szCs w:val="24"/>
+        </w:rPr>
+        <w:t>iteravel</w:t>
+      </w:r>
+      <w:r>
+        <w:rPr>
+          <w:rFonts w:ascii="Times New Roman" w:hAnsi="Times New Roman" w:cs="Times New Roman"/>
+          <w:sz w:val="24"/>
+          <w:szCs w:val="24"/>
+        </w:rPr>
+        <w:t xml:space="preserve"> faz e encapsular isso na nossa classe.</w:t>
       </w:r>
     </w:p>
     <w:p>
@@ -11863,237 +10262,8 @@
           <w:sz w:val="24"/>
           <w:szCs w:val="24"/>
         </w:rPr>
-        <w:t xml:space="preserve">Herança de um tipo </w:t>
-      </w:r>
-      <w:proofErr w:type="spellStart"/>
-      <w:r>
-        <w:rPr>
-          <w:rFonts w:ascii="Times New Roman" w:hAnsi="Times New Roman" w:cs="Times New Roman"/>
-          <w:sz w:val="24"/>
-          <w:szCs w:val="24"/>
-        </w:rPr>
-        <w:t>built</w:t>
-      </w:r>
-      <w:proofErr w:type="spellEnd"/>
-      <w:r>
-        <w:rPr>
-          <w:rFonts w:ascii="Times New Roman" w:hAnsi="Times New Roman" w:cs="Times New Roman"/>
-          <w:sz w:val="24"/>
-          <w:szCs w:val="24"/>
-        </w:rPr>
-        <w:t>-in (nativo)</w:t>
-      </w:r>
-      <w:r>
-        <w:rPr>
-          <w:rFonts w:ascii="Times New Roman" w:hAnsi="Times New Roman" w:cs="Times New Roman"/>
-          <w:sz w:val="24"/>
-          <w:szCs w:val="24"/>
-        </w:rPr>
-        <w:t>;</w:t>
-      </w:r>
-    </w:p>
-    <w:p>
-      <w:pPr>
-        <w:pStyle w:val="PargrafodaLista"/>
-        <w:numPr>
-          <w:ilvl w:val="2"/>
-          <w:numId w:val="2"/>
-        </w:numPr>
-        <w:spacing w:line="360" w:lineRule="auto"/>
-        <w:jc w:val="both"/>
-        <w:rPr>
-          <w:rFonts w:ascii="Times New Roman" w:hAnsi="Times New Roman" w:cs="Times New Roman"/>
-          <w:sz w:val="24"/>
-          <w:szCs w:val="24"/>
-        </w:rPr>
-      </w:pPr>
-      <w:r>
-        <w:rPr>
-          <w:rFonts w:ascii="Times New Roman" w:hAnsi="Times New Roman" w:cs="Times New Roman"/>
-          <w:sz w:val="24"/>
-          <w:szCs w:val="24"/>
-        </w:rPr>
-        <w:t>Vantagens da herança de um iterável</w:t>
-      </w:r>
-      <w:r>
-        <w:rPr>
-          <w:rFonts w:ascii="Times New Roman" w:hAnsi="Times New Roman" w:cs="Times New Roman"/>
-          <w:sz w:val="24"/>
-          <w:szCs w:val="24"/>
-        </w:rPr>
-        <w:t>;</w:t>
-      </w:r>
-    </w:p>
-    <w:p>
-      <w:pPr>
-        <w:pStyle w:val="PargrafodaLista"/>
-        <w:numPr>
-          <w:ilvl w:val="2"/>
-          <w:numId w:val="2"/>
-        </w:numPr>
-        <w:spacing w:line="360" w:lineRule="auto"/>
-        <w:jc w:val="both"/>
-        <w:rPr>
-          <w:rFonts w:ascii="Times New Roman" w:hAnsi="Times New Roman" w:cs="Times New Roman"/>
-          <w:sz w:val="24"/>
-          <w:szCs w:val="24"/>
-        </w:rPr>
-      </w:pPr>
-      <w:r>
-        <w:rPr>
-          <w:rFonts w:ascii="Times New Roman" w:hAnsi="Times New Roman" w:cs="Times New Roman"/>
-          <w:sz w:val="24"/>
-          <w:szCs w:val="24"/>
-        </w:rPr>
-        <w:t>Desvantagem de fazer herança</w:t>
-      </w:r>
-      <w:r>
-        <w:rPr>
-          <w:rFonts w:ascii="Times New Roman" w:hAnsi="Times New Roman" w:cs="Times New Roman"/>
-          <w:sz w:val="24"/>
-          <w:szCs w:val="24"/>
-        </w:rPr>
-        <w:t>.</w:t>
-      </w:r>
-    </w:p>
-    <w:p>
-      <w:pPr>
-        <w:pStyle w:val="PargrafodaLista"/>
-        <w:spacing w:line="360" w:lineRule="auto"/>
-        <w:ind w:left="1800"/>
-        <w:jc w:val="both"/>
-        <w:rPr>
-          <w:rFonts w:ascii="Times New Roman" w:hAnsi="Times New Roman" w:cs="Times New Roman"/>
-          <w:sz w:val="24"/>
-          <w:szCs w:val="24"/>
-        </w:rPr>
-      </w:pPr>
-    </w:p>
-    <w:p>
-      <w:pPr>
-        <w:pStyle w:val="PargrafodaLista"/>
-        <w:numPr>
-          <w:ilvl w:val="0"/>
-          <w:numId w:val="2"/>
-        </w:numPr>
-        <w:spacing w:line="360" w:lineRule="auto"/>
-        <w:jc w:val="both"/>
-        <w:rPr>
-          <w:rFonts w:ascii="Times New Roman" w:hAnsi="Times New Roman" w:cs="Times New Roman"/>
-          <w:sz w:val="24"/>
-          <w:szCs w:val="24"/>
-        </w:rPr>
-      </w:pPr>
-      <w:r>
-        <w:rPr>
-          <w:rFonts w:ascii="Times New Roman" w:hAnsi="Times New Roman" w:cs="Times New Roman"/>
-          <w:b/>
-          <w:bCs/>
-          <w:sz w:val="24"/>
-          <w:szCs w:val="24"/>
-          <w:u w:val="single"/>
-        </w:rPr>
-        <w:t xml:space="preserve">Aula 5 – </w:t>
-      </w:r>
-      <w:proofErr w:type="spellStart"/>
-      <w:r>
-        <w:rPr>
-          <w:rFonts w:ascii="Times New Roman" w:hAnsi="Times New Roman" w:cs="Times New Roman"/>
-          <w:b/>
-          <w:bCs/>
-          <w:sz w:val="24"/>
-          <w:szCs w:val="24"/>
-          <w:u w:val="single"/>
-        </w:rPr>
-        <w:t>Duck</w:t>
-      </w:r>
-      <w:proofErr w:type="spellEnd"/>
-      <w:r>
-        <w:rPr>
-          <w:rFonts w:ascii="Times New Roman" w:hAnsi="Times New Roman" w:cs="Times New Roman"/>
-          <w:b/>
-          <w:bCs/>
-          <w:sz w:val="24"/>
-          <w:szCs w:val="24"/>
-          <w:u w:val="single"/>
-        </w:rPr>
-        <w:t xml:space="preserve"> </w:t>
-      </w:r>
-      <w:proofErr w:type="spellStart"/>
-      <w:r>
-        <w:rPr>
-          <w:rFonts w:ascii="Times New Roman" w:hAnsi="Times New Roman" w:cs="Times New Roman"/>
-          <w:b/>
-          <w:bCs/>
-          <w:sz w:val="24"/>
-          <w:szCs w:val="24"/>
-          <w:u w:val="single"/>
-        </w:rPr>
-        <w:t>Typing</w:t>
-      </w:r>
-      <w:proofErr w:type="spellEnd"/>
-      <w:r>
-        <w:rPr>
-          <w:rFonts w:ascii="Times New Roman" w:hAnsi="Times New Roman" w:cs="Times New Roman"/>
-          <w:b/>
-          <w:bCs/>
-          <w:sz w:val="24"/>
-          <w:szCs w:val="24"/>
-          <w:u w:val="single"/>
-        </w:rPr>
-        <w:t xml:space="preserve"> e um Modelo de Dados:</w:t>
-      </w:r>
-    </w:p>
-    <w:p>
-      <w:pPr>
-        <w:pStyle w:val="PargrafodaLista"/>
-        <w:numPr>
-          <w:ilvl w:val="1"/>
-          <w:numId w:val="2"/>
-        </w:numPr>
-        <w:spacing w:line="360" w:lineRule="auto"/>
-        <w:jc w:val="both"/>
-        <w:rPr>
-          <w:rFonts w:ascii="Times New Roman" w:hAnsi="Times New Roman" w:cs="Times New Roman"/>
-          <w:sz w:val="24"/>
-          <w:szCs w:val="24"/>
-        </w:rPr>
-      </w:pPr>
-      <w:r>
-        <w:rPr>
-          <w:rFonts w:ascii="Times New Roman" w:hAnsi="Times New Roman" w:cs="Times New Roman"/>
-          <w:sz w:val="24"/>
-          <w:szCs w:val="24"/>
-        </w:rPr>
-        <w:t xml:space="preserve"> </w:t>
-      </w:r>
-      <w:r>
-        <w:rPr>
-          <w:rFonts w:ascii="Times New Roman" w:hAnsi="Times New Roman" w:cs="Times New Roman"/>
-          <w:sz w:val="24"/>
-          <w:szCs w:val="24"/>
-        </w:rPr>
-        <w:t xml:space="preserve">Para que nossas classes sejam </w:t>
-      </w:r>
-      <w:proofErr w:type="spellStart"/>
-      <w:r>
-        <w:rPr>
-          <w:rFonts w:ascii="Times New Roman" w:hAnsi="Times New Roman" w:cs="Times New Roman"/>
-          <w:sz w:val="24"/>
-          <w:szCs w:val="24"/>
-        </w:rPr>
-        <w:t>interaveis</w:t>
-      </w:r>
-      <w:proofErr w:type="spellEnd"/>
-      <w:r>
-        <w:rPr>
-          <w:rFonts w:ascii="Times New Roman" w:hAnsi="Times New Roman" w:cs="Times New Roman"/>
-          <w:sz w:val="24"/>
-          <w:szCs w:val="24"/>
-        </w:rPr>
-        <w:t xml:space="preserve"> não é necessário que ela herde isso de outra classe, basta sabermos o que um </w:t>
-      </w:r>
-      <w:proofErr w:type="spellStart"/>
+        <w:t xml:space="preserve">Def __getitem__(self, item): Método utilizado para nossa classe se tornar um </w:t>
+      </w:r>
       <w:r>
         <w:rPr>
           <w:rFonts w:ascii="Times New Roman" w:hAnsi="Times New Roman" w:cs="Times New Roman"/>
@@ -12102,77 +10272,6 @@
         </w:rPr>
         <w:t>iteravel</w:t>
       </w:r>
-      <w:proofErr w:type="spellEnd"/>
-      <w:r>
-        <w:rPr>
-          <w:rFonts w:ascii="Times New Roman" w:hAnsi="Times New Roman" w:cs="Times New Roman"/>
-          <w:sz w:val="24"/>
-          <w:szCs w:val="24"/>
-        </w:rPr>
-        <w:t xml:space="preserve"> faz e encapsular isso na nossa classe.</w:t>
-      </w:r>
-    </w:p>
-    <w:p>
-      <w:pPr>
-        <w:pStyle w:val="PargrafodaLista"/>
-        <w:numPr>
-          <w:ilvl w:val="2"/>
-          <w:numId w:val="2"/>
-        </w:numPr>
-        <w:spacing w:line="360" w:lineRule="auto"/>
-        <w:jc w:val="both"/>
-        <w:rPr>
-          <w:rFonts w:ascii="Times New Roman" w:hAnsi="Times New Roman" w:cs="Times New Roman"/>
-          <w:sz w:val="24"/>
-          <w:szCs w:val="24"/>
-        </w:rPr>
-      </w:pPr>
-      <w:proofErr w:type="spellStart"/>
-      <w:r>
-        <w:rPr>
-          <w:rFonts w:ascii="Times New Roman" w:hAnsi="Times New Roman" w:cs="Times New Roman"/>
-          <w:sz w:val="24"/>
-          <w:szCs w:val="24"/>
-        </w:rPr>
-        <w:t>Def</w:t>
-      </w:r>
-      <w:proofErr w:type="spellEnd"/>
-      <w:r>
-        <w:rPr>
-          <w:rFonts w:ascii="Times New Roman" w:hAnsi="Times New Roman" w:cs="Times New Roman"/>
-          <w:sz w:val="24"/>
-          <w:szCs w:val="24"/>
-        </w:rPr>
-        <w:t xml:space="preserve"> __</w:t>
-      </w:r>
-      <w:proofErr w:type="spellStart"/>
-      <w:r>
-        <w:rPr>
-          <w:rFonts w:ascii="Times New Roman" w:hAnsi="Times New Roman" w:cs="Times New Roman"/>
-          <w:sz w:val="24"/>
-          <w:szCs w:val="24"/>
-        </w:rPr>
-        <w:t>getitem</w:t>
-      </w:r>
-      <w:proofErr w:type="spellEnd"/>
-      <w:r>
-        <w:rPr>
-          <w:rFonts w:ascii="Times New Roman" w:hAnsi="Times New Roman" w:cs="Times New Roman"/>
-          <w:sz w:val="24"/>
-          <w:szCs w:val="24"/>
-        </w:rPr>
-        <w:t xml:space="preserve">__(self, item): Método utilizado para nossa classe se tornar um </w:t>
-      </w:r>
-      <w:proofErr w:type="spellStart"/>
-      <w:r>
-        <w:rPr>
-          <w:rFonts w:ascii="Times New Roman" w:hAnsi="Times New Roman" w:cs="Times New Roman"/>
-          <w:sz w:val="24"/>
-          <w:szCs w:val="24"/>
-        </w:rPr>
-        <w:t>iteravel</w:t>
-      </w:r>
-      <w:proofErr w:type="spellEnd"/>
       <w:r>
         <w:rPr>
           <w:rFonts w:ascii="Times New Roman" w:hAnsi="Times New Roman" w:cs="Times New Roman"/>
@@ -12336,7 +10435,6 @@
         </w:rPr>
         <w:t xml:space="preserve"> de um </w:t>
       </w:r>
-      <w:proofErr w:type="spellStart"/>
       <w:r>
         <w:rPr>
           <w:rFonts w:ascii="Times New Roman" w:hAnsi="Times New Roman" w:cs="Times New Roman"/>
@@ -12347,7 +10445,6 @@
         </w:rPr>
         <w:t>list</w:t>
       </w:r>
-      <w:proofErr w:type="spellEnd"/>
       <w:r>
         <w:rPr>
           <w:rFonts w:ascii="Times New Roman" w:hAnsi="Times New Roman" w:cs="Times New Roman"/>
@@ -12365,7 +10462,6 @@
         <w:lastRenderedPageBreak/>
         <w:t xml:space="preserve">também podemos verificar se determinado item existe na nossa </w:t>
       </w:r>
-      <w:proofErr w:type="spellStart"/>
       <w:r>
         <w:rPr>
           <w:rFonts w:ascii="Times New Roman" w:hAnsi="Times New Roman" w:cs="Times New Roman"/>
@@ -12376,7 +10472,6 @@
         </w:rPr>
         <w:t>list</w:t>
       </w:r>
-      <w:proofErr w:type="spellEnd"/>
       <w:r>
         <w:rPr>
           <w:rFonts w:ascii="Times New Roman" w:hAnsi="Times New Roman" w:cs="Times New Roman"/>
@@ -12561,29 +10656,7 @@
           <w:sz w:val="24"/>
           <w:szCs w:val="24"/>
         </w:rPr>
-        <w:t xml:space="preserve">“sim, vingadores está na </w:t>
-      </w:r>
-      <w:proofErr w:type="spellStart"/>
-      <w:r>
-        <w:rPr>
-          <w:rFonts w:ascii="Times New Roman" w:hAnsi="Times New Roman" w:cs="Times New Roman"/>
-          <w:i/>
-          <w:iCs/>
-          <w:sz w:val="24"/>
-          <w:szCs w:val="24"/>
-        </w:rPr>
-        <w:t>playlist_fim_de_semana</w:t>
-      </w:r>
-      <w:proofErr w:type="spellEnd"/>
-      <w:r>
-        <w:rPr>
-          <w:rFonts w:ascii="Times New Roman" w:hAnsi="Times New Roman" w:cs="Times New Roman"/>
-          <w:i/>
-          <w:iCs/>
-          <w:sz w:val="24"/>
-          <w:szCs w:val="24"/>
-        </w:rPr>
-        <w:t>”</w:t>
+        <w:t>“sim, vingadores está na playlist_fim_de_semana”</w:t>
       </w:r>
       <w:r>
         <w:rPr>
@@ -12649,7 +10722,6 @@
         </w:rPr>
         <w:t xml:space="preserve">Esse método de trazer o comportamento de um </w:t>
       </w:r>
-      <w:proofErr w:type="spellStart"/>
       <w:r>
         <w:rPr>
           <w:rFonts w:ascii="Times New Roman" w:hAnsi="Times New Roman" w:cs="Times New Roman"/>
@@ -12658,43 +10730,14 @@
         </w:rPr>
         <w:t>iteravel</w:t>
       </w:r>
-      <w:proofErr w:type="spellEnd"/>
-      <w:r>
-        <w:rPr>
-          <w:rFonts w:ascii="Times New Roman" w:hAnsi="Times New Roman" w:cs="Times New Roman"/>
-          <w:sz w:val="24"/>
-          <w:szCs w:val="24"/>
-        </w:rPr>
-        <w:t xml:space="preserve"> para nossa classe fazendo com que ela se comporte como tal, se chama </w:t>
-      </w:r>
-      <w:proofErr w:type="spellStart"/>
-      <w:r>
-        <w:rPr>
-          <w:rFonts w:ascii="Times New Roman" w:hAnsi="Times New Roman" w:cs="Times New Roman"/>
-          <w:sz w:val="24"/>
-          <w:szCs w:val="24"/>
-        </w:rPr>
-        <w:t>duck</w:t>
-      </w:r>
-      <w:proofErr w:type="spellEnd"/>
-      <w:r>
-        <w:rPr>
-          <w:rFonts w:ascii="Times New Roman" w:hAnsi="Times New Roman" w:cs="Times New Roman"/>
-          <w:sz w:val="24"/>
-          <w:szCs w:val="24"/>
-        </w:rPr>
-        <w:t xml:space="preserve"> </w:t>
-      </w:r>
-      <w:proofErr w:type="spellStart"/>
-      <w:r>
-        <w:rPr>
-          <w:rFonts w:ascii="Times New Roman" w:hAnsi="Times New Roman" w:cs="Times New Roman"/>
-          <w:sz w:val="24"/>
-          <w:szCs w:val="24"/>
-        </w:rPr>
-        <w:t>typing</w:t>
-      </w:r>
-      <w:proofErr w:type="spellEnd"/>
+      <w:r>
+        <w:rPr>
+          <w:rFonts w:ascii="Times New Roman" w:hAnsi="Times New Roman" w:cs="Times New Roman"/>
+          <w:sz w:val="24"/>
+          <w:szCs w:val="24"/>
+        </w:rPr>
+        <w:t xml:space="preserve"> para nossa classe fazendo com que ela se comporte como tal, se chama duck typing</w:t>
+      </w:r>
       <w:r>
         <w:rPr>
           <w:rFonts w:ascii="Times New Roman" w:hAnsi="Times New Roman" w:cs="Times New Roman"/>
@@ -12749,25 +10792,7 @@
           <w:sz w:val="24"/>
           <w:szCs w:val="24"/>
         </w:rPr>
-        <w:t xml:space="preserve">Basicamente: se existe uma ave que faz </w:t>
-      </w:r>
-      <w:proofErr w:type="spellStart"/>
-      <w:r>
-        <w:rPr>
-          <w:rFonts w:ascii="Times New Roman" w:hAnsi="Times New Roman" w:cs="Times New Roman"/>
-          <w:sz w:val="24"/>
-          <w:szCs w:val="24"/>
-        </w:rPr>
-        <w:t>quack</w:t>
-      </w:r>
-      <w:proofErr w:type="spellEnd"/>
-      <w:r>
-        <w:rPr>
-          <w:rFonts w:ascii="Times New Roman" w:hAnsi="Times New Roman" w:cs="Times New Roman"/>
-          <w:sz w:val="24"/>
-          <w:szCs w:val="24"/>
-        </w:rPr>
-        <w:t>, anda como pato, voa como pato, não me importa qual ave é aquela</w:t>
+        <w:t>Basicamente: se existe uma ave que faz quack, anda como pato, voa como pato, não me importa qual ave é aquela</w:t>
       </w:r>
       <w:r>
         <w:rPr>
@@ -12839,43 +10864,7 @@
           <w:sz w:val="24"/>
           <w:szCs w:val="24"/>
         </w:rPr>
-        <w:t xml:space="preserve"> __</w:t>
-      </w:r>
-      <w:proofErr w:type="spellStart"/>
-      <w:r>
-        <w:rPr>
-          <w:rFonts w:ascii="Times New Roman" w:hAnsi="Times New Roman" w:cs="Times New Roman"/>
-          <w:sz w:val="24"/>
-          <w:szCs w:val="24"/>
-        </w:rPr>
-        <w:t>len</w:t>
-      </w:r>
-      <w:proofErr w:type="spellEnd"/>
-      <w:r>
-        <w:rPr>
-          <w:rFonts w:ascii="Times New Roman" w:hAnsi="Times New Roman" w:cs="Times New Roman"/>
-          <w:sz w:val="24"/>
-          <w:szCs w:val="24"/>
-        </w:rPr>
-        <w:t xml:space="preserve">__(self): Outro “método mágico” para utilizarmos. Um comportamento interno da nossa classe que retorna o tamanho da nossa lista, assim podemos utilizar o </w:t>
-      </w:r>
-      <w:proofErr w:type="spellStart"/>
-      <w:r>
-        <w:rPr>
-          <w:rFonts w:ascii="Times New Roman" w:hAnsi="Times New Roman" w:cs="Times New Roman"/>
-          <w:sz w:val="24"/>
-          <w:szCs w:val="24"/>
-        </w:rPr>
-        <w:t>len</w:t>
-      </w:r>
-      <w:proofErr w:type="spellEnd"/>
-      <w:r>
-        <w:rPr>
-          <w:rFonts w:ascii="Times New Roman" w:hAnsi="Times New Roman" w:cs="Times New Roman"/>
-          <w:sz w:val="24"/>
-          <w:szCs w:val="24"/>
-        </w:rPr>
-        <w:t>(lista).</w:t>
+        <w:t xml:space="preserve"> __len__(self): Outro “método mágico” para utilizarmos. Um comportamento interno da nossa classe que retorna o tamanho da nossa lista, assim podemos utilizar o len(lista).</w:t>
       </w:r>
     </w:p>
     <w:p>
@@ -13054,25 +11043,7 @@
           <w:sz w:val="24"/>
           <w:szCs w:val="24"/>
         </w:rPr>
-        <w:t xml:space="preserve">Dessa forma podemos utilizar o </w:t>
-      </w:r>
-      <w:proofErr w:type="spellStart"/>
-      <w:r>
-        <w:rPr>
-          <w:rFonts w:ascii="Times New Roman" w:hAnsi="Times New Roman" w:cs="Times New Roman"/>
-          <w:sz w:val="24"/>
-          <w:szCs w:val="24"/>
-        </w:rPr>
-        <w:t>len</w:t>
-      </w:r>
-      <w:proofErr w:type="spellEnd"/>
-      <w:r>
-        <w:rPr>
-          <w:rFonts w:ascii="Times New Roman" w:hAnsi="Times New Roman" w:cs="Times New Roman"/>
-          <w:sz w:val="24"/>
-          <w:szCs w:val="24"/>
-        </w:rPr>
-        <w:t>() normalmente no nosso código, assim:</w:t>
+        <w:t>Dessa forma podemos utilizar o len() normalmente no nosso código, assim:</w:t>
       </w:r>
     </w:p>
     <w:p>
@@ -13380,16 +11351,174 @@
           <w:szCs w:val="24"/>
         </w:rPr>
       </w:pPr>
-      <w:proofErr w:type="spellStart"/>
-      <w:r>
-        <w:rPr>
-          <w:rFonts w:ascii="Times New Roman" w:hAnsi="Times New Roman" w:cs="Times New Roman"/>
-          <w:sz w:val="24"/>
-          <w:szCs w:val="24"/>
-        </w:rPr>
-        <w:t>Duck</w:t>
-      </w:r>
-      <w:proofErr w:type="spellEnd"/>
+      <w:r>
+        <w:rPr>
+          <w:rFonts w:ascii="Times New Roman" w:hAnsi="Times New Roman" w:cs="Times New Roman"/>
+          <w:sz w:val="24"/>
+          <w:szCs w:val="24"/>
+        </w:rPr>
+        <w:t>Duck typing</w:t>
+      </w:r>
+      <w:r>
+        <w:rPr>
+          <w:rFonts w:ascii="Times New Roman" w:hAnsi="Times New Roman" w:cs="Times New Roman"/>
+          <w:sz w:val="24"/>
+          <w:szCs w:val="24"/>
+        </w:rPr>
+        <w:t>;</w:t>
+      </w:r>
+    </w:p>
+    <w:p>
+      <w:pPr>
+        <w:pStyle w:val="PargrafodaLista"/>
+        <w:numPr>
+          <w:ilvl w:val="2"/>
+          <w:numId w:val="2"/>
+        </w:numPr>
+        <w:spacing w:line="360" w:lineRule="auto"/>
+        <w:jc w:val="both"/>
+        <w:rPr>
+          <w:rFonts w:ascii="Times New Roman" w:hAnsi="Times New Roman" w:cs="Times New Roman"/>
+          <w:sz w:val="24"/>
+          <w:szCs w:val="24"/>
+        </w:rPr>
+      </w:pPr>
+      <w:r>
+        <w:rPr>
+          <w:rFonts w:ascii="Times New Roman" w:hAnsi="Times New Roman" w:cs="Times New Roman"/>
+          <w:sz w:val="24"/>
+          <w:szCs w:val="24"/>
+        </w:rPr>
+        <w:t>Python data (object) model</w:t>
+      </w:r>
+      <w:r>
+        <w:rPr>
+          <w:rFonts w:ascii="Times New Roman" w:hAnsi="Times New Roman" w:cs="Times New Roman"/>
+          <w:sz w:val="24"/>
+          <w:szCs w:val="24"/>
+        </w:rPr>
+        <w:t>;</w:t>
+      </w:r>
+    </w:p>
+    <w:p>
+      <w:pPr>
+        <w:pStyle w:val="PargrafodaLista"/>
+        <w:numPr>
+          <w:ilvl w:val="2"/>
+          <w:numId w:val="2"/>
+        </w:numPr>
+        <w:spacing w:line="360" w:lineRule="auto"/>
+        <w:jc w:val="both"/>
+        <w:rPr>
+          <w:rFonts w:ascii="Times New Roman" w:hAnsi="Times New Roman" w:cs="Times New Roman"/>
+          <w:sz w:val="24"/>
+          <w:szCs w:val="24"/>
+        </w:rPr>
+      </w:pPr>
+      <w:r>
+        <w:rPr>
+          <w:rFonts w:ascii="Times New Roman" w:hAnsi="Times New Roman" w:cs="Times New Roman"/>
+          <w:sz w:val="24"/>
+          <w:szCs w:val="24"/>
+        </w:rPr>
+        <w:t>Dunder methods</w:t>
+      </w:r>
+      <w:r>
+        <w:rPr>
+          <w:rFonts w:ascii="Times New Roman" w:hAnsi="Times New Roman" w:cs="Times New Roman"/>
+          <w:sz w:val="24"/>
+          <w:szCs w:val="24"/>
+        </w:rPr>
+        <w:t>;</w:t>
+      </w:r>
+    </w:p>
+    <w:p>
+      <w:pPr>
+        <w:pStyle w:val="PargrafodaLista"/>
+        <w:numPr>
+          <w:ilvl w:val="2"/>
+          <w:numId w:val="2"/>
+        </w:numPr>
+        <w:spacing w:line="360" w:lineRule="auto"/>
+        <w:jc w:val="both"/>
+        <w:rPr>
+          <w:rFonts w:ascii="Times New Roman" w:hAnsi="Times New Roman" w:cs="Times New Roman"/>
+          <w:sz w:val="24"/>
+          <w:szCs w:val="24"/>
+        </w:rPr>
+      </w:pPr>
+      <w:r>
+        <w:rPr>
+          <w:rFonts w:ascii="Times New Roman" w:hAnsi="Times New Roman" w:cs="Times New Roman"/>
+          <w:sz w:val="24"/>
+          <w:szCs w:val="24"/>
+        </w:rPr>
+        <w:t>Uso de ABCs</w:t>
+      </w:r>
+      <w:r>
+        <w:rPr>
+          <w:rFonts w:ascii="Times New Roman" w:hAnsi="Times New Roman" w:cs="Times New Roman"/>
+          <w:sz w:val="24"/>
+          <w:szCs w:val="24"/>
+        </w:rPr>
+        <w:t>.</w:t>
+      </w:r>
+    </w:p>
+    <w:p>
+      <w:pPr>
+        <w:spacing w:line="360" w:lineRule="auto"/>
+        <w:ind w:left="1080"/>
+        <w:jc w:val="both"/>
+        <w:rPr>
+          <w:rFonts w:ascii="Times New Roman" w:hAnsi="Times New Roman" w:cs="Times New Roman"/>
+          <w:sz w:val="24"/>
+          <w:szCs w:val="24"/>
+        </w:rPr>
+      </w:pPr>
+    </w:p>
+    <w:p>
+      <w:pPr>
+        <w:pStyle w:val="PargrafodaLista"/>
+        <w:numPr>
+          <w:ilvl w:val="0"/>
+          <w:numId w:val="2"/>
+        </w:numPr>
+        <w:spacing w:line="360" w:lineRule="auto"/>
+        <w:jc w:val="both"/>
+        <w:rPr>
+          <w:rFonts w:ascii="Times New Roman" w:hAnsi="Times New Roman" w:cs="Times New Roman"/>
+          <w:sz w:val="24"/>
+          <w:szCs w:val="24"/>
+        </w:rPr>
+      </w:pPr>
+      <w:r>
+        <w:rPr>
+          <w:rFonts w:ascii="Times New Roman" w:hAnsi="Times New Roman" w:cs="Times New Roman"/>
+          <w:b/>
+          <w:bCs/>
+          <w:sz w:val="24"/>
+          <w:szCs w:val="24"/>
+          <w:u w:val="single"/>
+        </w:rPr>
+        <w:lastRenderedPageBreak/>
+        <w:t>Aula 6 – Herança Múltipla:</w:t>
+      </w:r>
+    </w:p>
+    <w:p>
+      <w:pPr>
+        <w:pStyle w:val="PargrafodaLista"/>
+        <w:numPr>
+          <w:ilvl w:val="1"/>
+          <w:numId w:val="2"/>
+        </w:numPr>
+        <w:spacing w:line="360" w:lineRule="auto"/>
+        <w:jc w:val="both"/>
+        <w:rPr>
+          <w:rFonts w:ascii="Times New Roman" w:hAnsi="Times New Roman" w:cs="Times New Roman"/>
+          <w:sz w:val="24"/>
+          <w:szCs w:val="24"/>
+        </w:rPr>
+      </w:pPr>
       <w:r>
         <w:rPr>
           <w:rFonts w:ascii="Times New Roman" w:hAnsi="Times New Roman" w:cs="Times New Roman"/>
@@ -13398,23 +11527,74 @@
         </w:rPr>
         <w:t xml:space="preserve"> </w:t>
       </w:r>
-      <w:proofErr w:type="spellStart"/>
-      <w:r>
-        <w:rPr>
-          <w:rFonts w:ascii="Times New Roman" w:hAnsi="Times New Roman" w:cs="Times New Roman"/>
-          <w:sz w:val="24"/>
-          <w:szCs w:val="24"/>
-        </w:rPr>
-        <w:t>typing</w:t>
-      </w:r>
-      <w:proofErr w:type="spellEnd"/>
-      <w:r>
-        <w:rPr>
-          <w:rFonts w:ascii="Times New Roman" w:hAnsi="Times New Roman" w:cs="Times New Roman"/>
-          <w:sz w:val="24"/>
-          <w:szCs w:val="24"/>
-        </w:rPr>
-        <w:t>;</w:t>
+      <w:r>
+        <w:rPr>
+          <w:rFonts w:ascii="Times New Roman" w:hAnsi="Times New Roman" w:cs="Times New Roman"/>
+          <w:sz w:val="24"/>
+          <w:szCs w:val="24"/>
+        </w:rPr>
+        <w:t>Para herdar mais de uma classe, basta colocar “,” e a próxima.</w:t>
+      </w:r>
+      <w:r>
+        <w:rPr>
+          <w:rFonts w:ascii="Times New Roman" w:hAnsi="Times New Roman" w:cs="Times New Roman"/>
+          <w:sz w:val="24"/>
+          <w:szCs w:val="24"/>
+        </w:rPr>
+        <w:t xml:space="preserve"> Ex.:</w:t>
+      </w:r>
+    </w:p>
+    <w:p>
+      <w:pPr>
+        <w:spacing w:line="360" w:lineRule="auto"/>
+        <w:jc w:val="center"/>
+        <w:rPr>
+          <w:rFonts w:ascii="Times New Roman" w:hAnsi="Times New Roman" w:cs="Times New Roman"/>
+          <w:sz w:val="24"/>
+          <w:szCs w:val="24"/>
+        </w:rPr>
+      </w:pPr>
+      <w:r>
+        <w:rPr>
+          <w:rFonts w:ascii="Times New Roman" w:hAnsi="Times New Roman" w:cs="Times New Roman"/>
+          <w:sz w:val="24"/>
+          <w:szCs w:val="24"/>
+        </w:rPr>
+        <w:drawing>
+          <wp:inline distT="0" distB="0" distL="0" distR="0" wp14:anchorId="2A1EA604" wp14:editId="74D3C111">
+            <wp:extent cx="2095792" cy="447737"/>
+            <wp:effectExtent l="0" t="0" r="0" b="9525"/>
+            <wp:docPr id="52" name="Imagem 52"/>
+            <wp:cNvGraphicFramePr>
+              <a:graphicFrameLocks xmlns:a="http://schemas.openxmlformats.org/drawingml/2006/main" noChangeAspect="1"/>
+            </wp:cNvGraphicFramePr>
+            <a:graphic xmlns:a="http://schemas.openxmlformats.org/drawingml/2006/main">
+              <a:graphicData uri="http://schemas.openxmlformats.org/drawingml/2006/picture">
+                <pic:pic xmlns:pic="http://schemas.openxmlformats.org/drawingml/2006/picture">
+                  <pic:nvPicPr>
+                    <pic:cNvPr id="1" name=""/>
+                    <pic:cNvPicPr/>
+                  </pic:nvPicPr>
+                  <pic:blipFill>
+                    <a:blip r:embed="rId55"/>
+                    <a:stretch>
+                      <a:fillRect/>
+                    </a:stretch>
+                  </pic:blipFill>
+                  <pic:spPr>
+                    <a:xfrm>
+                      <a:off x="0" y="0"/>
+                      <a:ext cx="2095792" cy="447737"/>
+                    </a:xfrm>
+                    <a:prstGeom prst="rect">
+                      <a:avLst/>
+                    </a:prstGeom>
+                  </pic:spPr>
+                </pic:pic>
+              </a:graphicData>
+            </a:graphic>
+          </wp:inline>
+        </w:drawing>
       </w:r>
     </w:p>
     <w:p>
@@ -13438,22 +11618,14 @@
           <w:sz w:val="24"/>
           <w:szCs w:val="24"/>
         </w:rPr>
-        <w:t>Python data (object) model</w:t>
-      </w:r>
-      <w:r>
-        <w:rPr>
-          <w:rFonts w:ascii="Times New Roman" w:hAnsi="Times New Roman" w:cs="Times New Roman"/>
-          <w:sz w:val="24"/>
-          <w:szCs w:val="24"/>
-        </w:rPr>
-        <w:t>;</w:t>
-      </w:r>
-    </w:p>
-    <w:p>
-      <w:pPr>
-        <w:pStyle w:val="PargrafodaLista"/>
-        <w:numPr>
-          <w:ilvl w:val="2"/>
+        <w:t>Desse modo, essa nova classe pode utilizar tanto os métodos da Alura quanto da Caelum, enquanto um que herde apenas 1, só poderá usar os métodos dele.</w:t>
+      </w:r>
+    </w:p>
+    <w:p>
+      <w:pPr>
+        <w:pStyle w:val="PargrafodaLista"/>
+        <w:numPr>
+          <w:ilvl w:val="1"/>
           <w:numId w:val="2"/>
         </w:numPr>
         <w:spacing w:line="360" w:lineRule="auto"/>
@@ -13464,84 +11636,6 @@
           <w:szCs w:val="24"/>
         </w:rPr>
       </w:pPr>
-      <w:proofErr w:type="spellStart"/>
-      <w:r>
-        <w:rPr>
-          <w:rFonts w:ascii="Times New Roman" w:hAnsi="Times New Roman" w:cs="Times New Roman"/>
-          <w:sz w:val="24"/>
-          <w:szCs w:val="24"/>
-        </w:rPr>
-        <w:t>Dunder</w:t>
-      </w:r>
-      <w:proofErr w:type="spellEnd"/>
-      <w:r>
-        <w:rPr>
-          <w:rFonts w:ascii="Times New Roman" w:hAnsi="Times New Roman" w:cs="Times New Roman"/>
-          <w:sz w:val="24"/>
-          <w:szCs w:val="24"/>
-        </w:rPr>
-        <w:t xml:space="preserve"> </w:t>
-      </w:r>
-      <w:proofErr w:type="spellStart"/>
-      <w:r>
-        <w:rPr>
-          <w:rFonts w:ascii="Times New Roman" w:hAnsi="Times New Roman" w:cs="Times New Roman"/>
-          <w:sz w:val="24"/>
-          <w:szCs w:val="24"/>
-        </w:rPr>
-        <w:t>methods</w:t>
-      </w:r>
-      <w:proofErr w:type="spellEnd"/>
-      <w:r>
-        <w:rPr>
-          <w:rFonts w:ascii="Times New Roman" w:hAnsi="Times New Roman" w:cs="Times New Roman"/>
-          <w:sz w:val="24"/>
-          <w:szCs w:val="24"/>
-        </w:rPr>
-        <w:t>;</w:t>
-      </w:r>
-    </w:p>
-    <w:p>
-      <w:pPr>
-        <w:pStyle w:val="PargrafodaLista"/>
-        <w:numPr>
-          <w:ilvl w:val="2"/>
-          <w:numId w:val="2"/>
-        </w:numPr>
-        <w:spacing w:line="360" w:lineRule="auto"/>
-        <w:jc w:val="both"/>
-        <w:rPr>
-          <w:rFonts w:ascii="Times New Roman" w:hAnsi="Times New Roman" w:cs="Times New Roman"/>
-          <w:sz w:val="24"/>
-          <w:szCs w:val="24"/>
-        </w:rPr>
-      </w:pPr>
-      <w:r>
-        <w:rPr>
-          <w:rFonts w:ascii="Times New Roman" w:hAnsi="Times New Roman" w:cs="Times New Roman"/>
-          <w:sz w:val="24"/>
-          <w:szCs w:val="24"/>
-        </w:rPr>
-        <w:t xml:space="preserve">Uso de </w:t>
-      </w:r>
-      <w:proofErr w:type="spellStart"/>
-      <w:r>
-        <w:rPr>
-          <w:rFonts w:ascii="Times New Roman" w:hAnsi="Times New Roman" w:cs="Times New Roman"/>
-          <w:sz w:val="24"/>
-          <w:szCs w:val="24"/>
-        </w:rPr>
-        <w:t>ABCs</w:t>
-      </w:r>
-      <w:proofErr w:type="spellEnd"/>
-      <w:r>
-        <w:rPr>
-          <w:rFonts w:ascii="Times New Roman" w:hAnsi="Times New Roman" w:cs="Times New Roman"/>
-          <w:sz w:val="24"/>
-          <w:szCs w:val="24"/>
-        </w:rPr>
-        <w:t>.</w:t>
-      </w:r>
     </w:p>
     <w:sectPr>
       <w:pgSz w:w="11906" w:h="16838"/>

--- a/Python/Orientação a objetos/Anotações/Python 3 - Orientação a Objetos.docx
+++ b/Python/Orientação a objetos/Anotações/Python 3 - Orientação a Objetos.docx
@@ -11625,6 +11625,30 @@
       <w:pPr>
         <w:pStyle w:val="PargrafodaLista"/>
         <w:numPr>
+          <w:ilvl w:val="2"/>
+          <w:numId w:val="2"/>
+        </w:numPr>
+        <w:spacing w:line="360" w:lineRule="auto"/>
+        <w:jc w:val="both"/>
+        <w:rPr>
+          <w:rFonts w:ascii="Times New Roman" w:hAnsi="Times New Roman" w:cs="Times New Roman"/>
+          <w:sz w:val="24"/>
+          <w:szCs w:val="24"/>
+        </w:rPr>
+      </w:pPr>
+      <w:r>
+        <w:rPr>
+          <w:rFonts w:ascii="Times New Roman" w:hAnsi="Times New Roman" w:cs="Times New Roman"/>
+          <w:sz w:val="24"/>
+          <w:szCs w:val="24"/>
+        </w:rPr>
+        <w:t>Apesar de múltiplas heranças ser muito bom e facilitar vários processos, também cria complexidade para o nosso código, portanto, tenha cuidado ao usar.</w:t>
+      </w:r>
+    </w:p>
+    <w:p>
+      <w:pPr>
+        <w:pStyle w:val="PargrafodaLista"/>
+        <w:numPr>
           <w:ilvl w:val="1"/>
           <w:numId w:val="2"/>
         </w:numPr>
@@ -11636,6 +11660,359 @@
           <w:szCs w:val="24"/>
         </w:rPr>
       </w:pPr>
+      <w:r>
+        <w:rPr>
+          <w:rFonts w:ascii="Times New Roman" w:hAnsi="Times New Roman" w:cs="Times New Roman"/>
+          <w:sz w:val="24"/>
+          <w:szCs w:val="24"/>
+        </w:rPr>
+        <w:t xml:space="preserve"> Existe uma ordem de verificação quando se pede para executar um método.</w:t>
+      </w:r>
+    </w:p>
+    <w:p>
+      <w:pPr>
+        <w:pStyle w:val="PargrafodaLista"/>
+        <w:numPr>
+          <w:ilvl w:val="2"/>
+          <w:numId w:val="2"/>
+        </w:numPr>
+        <w:spacing w:line="360" w:lineRule="auto"/>
+        <w:jc w:val="both"/>
+        <w:rPr>
+          <w:rFonts w:ascii="Times New Roman" w:hAnsi="Times New Roman" w:cs="Times New Roman"/>
+          <w:sz w:val="24"/>
+          <w:szCs w:val="24"/>
+        </w:rPr>
+      </w:pPr>
+      <w:r>
+        <w:rPr>
+          <w:rFonts w:ascii="Times New Roman" w:hAnsi="Times New Roman" w:cs="Times New Roman"/>
+          <w:sz w:val="24"/>
+          <w:szCs w:val="24"/>
+        </w:rPr>
+        <w:t>Primeiramente o python procura na própria classe que pediu o método, em seguida na classe mãe.</w:t>
+      </w:r>
+    </w:p>
+    <w:p>
+      <w:pPr>
+        <w:pStyle w:val="PargrafodaLista"/>
+        <w:numPr>
+          <w:ilvl w:val="2"/>
+          <w:numId w:val="2"/>
+        </w:numPr>
+        <w:spacing w:line="360" w:lineRule="auto"/>
+        <w:jc w:val="both"/>
+        <w:rPr>
+          <w:rFonts w:ascii="Times New Roman" w:hAnsi="Times New Roman" w:cs="Times New Roman"/>
+          <w:sz w:val="24"/>
+          <w:szCs w:val="24"/>
+        </w:rPr>
+      </w:pPr>
+      <w:r>
+        <w:rPr>
+          <w:rFonts w:ascii="Times New Roman" w:hAnsi="Times New Roman" w:cs="Times New Roman"/>
+          <w:sz w:val="24"/>
+          <w:szCs w:val="24"/>
+        </w:rPr>
+        <w:t>Se a classe filha tiver mais de uma classe mãe, a ordem, geralmente, é da esquerda para a direita.</w:t>
+      </w:r>
+    </w:p>
+    <w:p>
+      <w:pPr>
+        <w:pStyle w:val="PargrafodaLista"/>
+        <w:numPr>
+          <w:ilvl w:val="2"/>
+          <w:numId w:val="2"/>
+        </w:numPr>
+        <w:spacing w:line="360" w:lineRule="auto"/>
+        <w:jc w:val="both"/>
+        <w:rPr>
+          <w:rFonts w:ascii="Times New Roman" w:hAnsi="Times New Roman" w:cs="Times New Roman"/>
+          <w:sz w:val="24"/>
+          <w:szCs w:val="24"/>
+        </w:rPr>
+      </w:pPr>
+      <w:r>
+        <w:rPr>
+          <w:rFonts w:ascii="Times New Roman" w:hAnsi="Times New Roman" w:cs="Times New Roman"/>
+          <w:sz w:val="24"/>
+          <w:szCs w:val="24"/>
+        </w:rPr>
+        <w:t>Mas além disso, o que acontece é que ele não vê só nas classes mãe da filha que está pedindo o método, ele irá ver na primeira classe mãe, da esquerda pra direita, aí nas classes mães dessa classe mãe e assim por diante até não ter mais onde ver, só depois disso tudo que ele irá verificar na próxima classe mãe da filha. Ex.:</w:t>
+      </w:r>
+    </w:p>
+    <w:p>
+      <w:pPr>
+        <w:pStyle w:val="PargrafodaLista"/>
+        <w:numPr>
+          <w:ilvl w:val="3"/>
+          <w:numId w:val="2"/>
+        </w:numPr>
+        <w:spacing w:line="360" w:lineRule="auto"/>
+        <w:jc w:val="both"/>
+        <w:rPr>
+          <w:rFonts w:ascii="Times New Roman" w:hAnsi="Times New Roman" w:cs="Times New Roman"/>
+          <w:sz w:val="24"/>
+          <w:szCs w:val="24"/>
+        </w:rPr>
+      </w:pPr>
+      <w:r>
+        <w:rPr>
+          <w:rFonts w:ascii="Times New Roman" w:hAnsi="Times New Roman" w:cs="Times New Roman"/>
+          <w:sz w:val="24"/>
+          <w:szCs w:val="24"/>
+        </w:rPr>
+        <w:t xml:space="preserve"> Nossa classe filha que procura o método é a Pleno(), a classe mãe dela é a Alura() e a Caelum(), a classe mãe, tanto da Alura() quanto da Caelum(), é a Funcionario().</w:t>
+      </w:r>
+    </w:p>
+    <w:p>
+      <w:pPr>
+        <w:pStyle w:val="PargrafodaLista"/>
+        <w:numPr>
+          <w:ilvl w:val="3"/>
+          <w:numId w:val="2"/>
+        </w:numPr>
+        <w:spacing w:line="360" w:lineRule="auto"/>
+        <w:jc w:val="both"/>
+        <w:rPr>
+          <w:rFonts w:ascii="Times New Roman" w:hAnsi="Times New Roman" w:cs="Times New Roman"/>
+          <w:sz w:val="24"/>
+          <w:szCs w:val="24"/>
+        </w:rPr>
+      </w:pPr>
+      <w:r>
+        <w:rPr>
+          <w:rFonts w:ascii="Times New Roman" w:hAnsi="Times New Roman" w:cs="Times New Roman"/>
+          <w:sz w:val="24"/>
+          <w:szCs w:val="24"/>
+        </w:rPr>
+        <w:t xml:space="preserve"> Basicamente ficando assim: </w:t>
+      </w:r>
+    </w:p>
+    <w:p>
+      <w:pPr>
+        <w:pStyle w:val="PargrafodaLista"/>
+        <w:numPr>
+          <w:ilvl w:val="3"/>
+          <w:numId w:val="2"/>
+        </w:numPr>
+        <w:spacing w:line="360" w:lineRule="auto"/>
+        <w:jc w:val="both"/>
+        <w:rPr>
+          <w:rFonts w:ascii="Times New Roman" w:hAnsi="Times New Roman" w:cs="Times New Roman"/>
+          <w:sz w:val="24"/>
+          <w:szCs w:val="24"/>
+        </w:rPr>
+      </w:pPr>
+      <w:r>
+        <w:rPr>
+          <w:rFonts w:ascii="Times New Roman" w:hAnsi="Times New Roman" w:cs="Times New Roman"/>
+          <w:sz w:val="24"/>
+          <w:szCs w:val="24"/>
+        </w:rPr>
+        <w:t xml:space="preserve"> </w:t>
+      </w:r>
+      <w:r>
+        <w:rPr>
+          <w:rFonts w:ascii="Times New Roman" w:hAnsi="Times New Roman" w:cs="Times New Roman"/>
+          <w:sz w:val="24"/>
+          <w:szCs w:val="24"/>
+        </w:rPr>
+        <w:t>Pleno(Alura, Caelum) &gt; Alura(Funcionario) &gt; Funcionario()</w:t>
+      </w:r>
+      <w:r>
+        <w:rPr>
+          <w:rFonts w:ascii="Times New Roman" w:hAnsi="Times New Roman" w:cs="Times New Roman"/>
+          <w:sz w:val="24"/>
+          <w:szCs w:val="24"/>
+        </w:rPr>
+        <w:t xml:space="preserve"> &gt; </w:t>
+      </w:r>
+      <w:r>
+        <w:rPr>
+          <w:rFonts w:ascii="Times New Roman" w:hAnsi="Times New Roman" w:cs="Times New Roman"/>
+          <w:sz w:val="24"/>
+          <w:szCs w:val="24"/>
+        </w:rPr>
+        <w:t>Caelum(Funcionario) &gt; Funcionario().</w:t>
+      </w:r>
+    </w:p>
+    <w:p>
+      <w:pPr>
+        <w:pStyle w:val="PargrafodaLista"/>
+        <w:numPr>
+          <w:ilvl w:val="1"/>
+          <w:numId w:val="2"/>
+        </w:numPr>
+        <w:spacing w:line="360" w:lineRule="auto"/>
+        <w:jc w:val="both"/>
+        <w:rPr>
+          <w:rFonts w:ascii="Times New Roman" w:hAnsi="Times New Roman" w:cs="Times New Roman"/>
+          <w:sz w:val="24"/>
+          <w:szCs w:val="24"/>
+        </w:rPr>
+      </w:pPr>
+      <w:r>
+        <w:rPr>
+          <w:rFonts w:ascii="Times New Roman" w:hAnsi="Times New Roman" w:cs="Times New Roman"/>
+          <w:sz w:val="24"/>
+          <w:szCs w:val="24"/>
+        </w:rPr>
+        <w:t xml:space="preserve"> </w:t>
+      </w:r>
+      <w:r>
+        <w:rPr>
+          <w:rFonts w:ascii="Times New Roman" w:hAnsi="Times New Roman" w:cs="Times New Roman"/>
+          <w:sz w:val="24"/>
+          <w:szCs w:val="24"/>
+        </w:rPr>
+        <w:t>Existe, porém, outro meio de verificação de classes em busca do método.</w:t>
+      </w:r>
+      <w:r>
+        <w:rPr>
+          <w:rFonts w:ascii="Times New Roman" w:hAnsi="Times New Roman" w:cs="Times New Roman"/>
+          <w:sz w:val="24"/>
+          <w:szCs w:val="24"/>
+        </w:rPr>
+        <w:t>..</w:t>
+      </w:r>
+    </w:p>
+    <w:p>
+      <w:pPr>
+        <w:pStyle w:val="PargrafodaLista"/>
+        <w:numPr>
+          <w:ilvl w:val="2"/>
+          <w:numId w:val="2"/>
+        </w:numPr>
+        <w:spacing w:line="360" w:lineRule="auto"/>
+        <w:jc w:val="both"/>
+        <w:rPr>
+          <w:rFonts w:ascii="Times New Roman" w:hAnsi="Times New Roman" w:cs="Times New Roman"/>
+          <w:sz w:val="24"/>
+          <w:szCs w:val="24"/>
+        </w:rPr>
+      </w:pPr>
+      <w:r>
+        <w:rPr>
+          <w:rFonts w:ascii="Times New Roman" w:hAnsi="Times New Roman" w:cs="Times New Roman"/>
+          <w:sz w:val="24"/>
+          <w:szCs w:val="24"/>
+        </w:rPr>
+        <w:t>O que acontece é que, antes de verificar a classe mãe da classe mãe, ou seja, Funcionario(), logo em seguida de Alura(), é a verificação se a próxima classe mãe de Pleno(), ou seja, Caelum(), possui a mesma classe mãe que Alura() ou não.</w:t>
+      </w:r>
+    </w:p>
+    <w:p>
+      <w:pPr>
+        <w:pStyle w:val="PargrafodaLista"/>
+        <w:numPr>
+          <w:ilvl w:val="2"/>
+          <w:numId w:val="2"/>
+        </w:numPr>
+        <w:spacing w:line="360" w:lineRule="auto"/>
+        <w:jc w:val="both"/>
+        <w:rPr>
+          <w:rFonts w:ascii="Times New Roman" w:hAnsi="Times New Roman" w:cs="Times New Roman"/>
+          <w:sz w:val="24"/>
+          <w:szCs w:val="24"/>
+        </w:rPr>
+      </w:pPr>
+      <w:r>
+        <w:rPr>
+          <w:rFonts w:ascii="Times New Roman" w:hAnsi="Times New Roman" w:cs="Times New Roman"/>
+          <w:sz w:val="24"/>
+          <w:szCs w:val="24"/>
+        </w:rPr>
+        <w:lastRenderedPageBreak/>
+        <w:t>Se Ambas tiverem a mesma classe mãe, python altera a sequência, fazendo com que a verificação, ao invés de acontecer como no tópico acima, fique assim:</w:t>
+      </w:r>
+    </w:p>
+    <w:p>
+      <w:pPr>
+        <w:pStyle w:val="PargrafodaLista"/>
+        <w:numPr>
+          <w:ilvl w:val="2"/>
+          <w:numId w:val="2"/>
+        </w:numPr>
+        <w:spacing w:line="360" w:lineRule="auto"/>
+        <w:jc w:val="both"/>
+        <w:rPr>
+          <w:rFonts w:ascii="Times New Roman" w:hAnsi="Times New Roman" w:cs="Times New Roman"/>
+          <w:sz w:val="24"/>
+          <w:szCs w:val="24"/>
+        </w:rPr>
+      </w:pPr>
+      <w:r>
+        <w:rPr>
+          <w:rFonts w:ascii="Times New Roman" w:hAnsi="Times New Roman" w:cs="Times New Roman"/>
+          <w:sz w:val="24"/>
+          <w:szCs w:val="24"/>
+        </w:rPr>
+        <w:t>Pleno(Alura, Caelum) &gt; Alura(Funcionario) &gt; Caelum(Funcionario) &gt; Funcionario().</w:t>
+      </w:r>
+    </w:p>
+    <w:p>
+      <w:pPr>
+        <w:pStyle w:val="PargrafodaLista"/>
+        <w:numPr>
+          <w:ilvl w:val="2"/>
+          <w:numId w:val="2"/>
+        </w:numPr>
+        <w:spacing w:line="360" w:lineRule="auto"/>
+        <w:jc w:val="both"/>
+        <w:rPr>
+          <w:rFonts w:ascii="Times New Roman" w:hAnsi="Times New Roman" w:cs="Times New Roman"/>
+          <w:sz w:val="24"/>
+          <w:szCs w:val="24"/>
+        </w:rPr>
+      </w:pPr>
+      <w:r>
+        <w:rPr>
+          <w:rFonts w:ascii="Times New Roman" w:hAnsi="Times New Roman" w:cs="Times New Roman"/>
+          <w:sz w:val="24"/>
+          <w:szCs w:val="24"/>
+        </w:rPr>
+        <w:t>Isso ocorre porque ele entende que alí não é o lugar dela ainda e pode ter outra classe, na sequência, que se encaixe melhor, deixando a classe mãe em comum das duas por último.</w:t>
+      </w:r>
+    </w:p>
+    <w:p>
+      <w:pPr>
+        <w:pStyle w:val="PargrafodaLista"/>
+        <w:numPr>
+          <w:ilvl w:val="2"/>
+          <w:numId w:val="2"/>
+        </w:numPr>
+        <w:spacing w:line="360" w:lineRule="auto"/>
+        <w:jc w:val="both"/>
+        <w:rPr>
+          <w:rFonts w:ascii="Times New Roman" w:hAnsi="Times New Roman" w:cs="Times New Roman"/>
+          <w:sz w:val="24"/>
+          <w:szCs w:val="24"/>
+        </w:rPr>
+      </w:pPr>
+      <w:r>
+        <w:rPr>
+          <w:rFonts w:ascii="Times New Roman" w:hAnsi="Times New Roman" w:cs="Times New Roman"/>
+          <w:sz w:val="24"/>
+          <w:szCs w:val="24"/>
+        </w:rPr>
+        <w:t>Chamamos isso de good head, ou seja, uma classe de “cabeça boa”</w:t>
+      </w:r>
+      <w:r>
+        <w:rPr>
+          <w:rFonts w:ascii="Times New Roman" w:hAnsi="Times New Roman" w:cs="Times New Roman"/>
+          <w:sz w:val="24"/>
+          <w:szCs w:val="24"/>
+        </w:rPr>
+        <w:t>, que pode se encaixar melhor antes de fazer a verificação da classe mãe comum entre elas</w:t>
+      </w:r>
+      <w:r>
+        <w:rPr>
+          <w:rFonts w:ascii="Times New Roman" w:hAnsi="Times New Roman" w:cs="Times New Roman"/>
+          <w:sz w:val="24"/>
+          <w:szCs w:val="24"/>
+        </w:rPr>
+        <w:t>.</w:t>
+      </w:r>
     </w:p>
     <w:sectPr>
       <w:pgSz w:w="11906" w:h="16838"/>

--- a/Python/Orientação a objetos/Anotações/Python 3 - Orientação a Objetos.docx
+++ b/Python/Orientação a objetos/Anotações/Python 3 - Orientação a Objetos.docx
@@ -12004,6 +12004,94 @@
           <w:szCs w:val="24"/>
         </w:rPr>
         <w:t>, que pode se encaixar melhor antes de fazer a verificação da classe mãe comum entre elas</w:t>
+      </w:r>
+      <w:r>
+        <w:rPr>
+          <w:rFonts w:ascii="Times New Roman" w:hAnsi="Times New Roman" w:cs="Times New Roman"/>
+          <w:sz w:val="24"/>
+          <w:szCs w:val="24"/>
+        </w:rPr>
+        <w:t>.</w:t>
+      </w:r>
+    </w:p>
+    <w:p>
+      <w:pPr>
+        <w:pStyle w:val="PargrafodaLista"/>
+        <w:numPr>
+          <w:ilvl w:val="1"/>
+          <w:numId w:val="2"/>
+        </w:numPr>
+        <w:spacing w:line="360" w:lineRule="auto"/>
+        <w:jc w:val="both"/>
+        <w:rPr>
+          <w:rFonts w:ascii="Times New Roman" w:hAnsi="Times New Roman" w:cs="Times New Roman"/>
+          <w:sz w:val="24"/>
+          <w:szCs w:val="24"/>
+        </w:rPr>
+      </w:pPr>
+      <w:r>
+        <w:rPr>
+          <w:rFonts w:ascii="Times New Roman" w:hAnsi="Times New Roman" w:cs="Times New Roman"/>
+          <w:sz w:val="24"/>
+          <w:szCs w:val="24"/>
+        </w:rPr>
+        <w:t xml:space="preserve"> </w:t>
+      </w:r>
+      <w:r>
+        <w:rPr>
+          <w:rFonts w:ascii="Times New Roman" w:hAnsi="Times New Roman" w:cs="Times New Roman"/>
+          <w:sz w:val="24"/>
+          <w:szCs w:val="24"/>
+        </w:rPr>
+        <w:t>Mixin: Classes que não são instanciadas e bem pequenas usadas para fazer o compartilhamento de um comportamento que não é o mais importante de uma classe.</w:t>
+      </w:r>
+    </w:p>
+    <w:p>
+      <w:pPr>
+        <w:pStyle w:val="PargrafodaLista"/>
+        <w:numPr>
+          <w:ilvl w:val="2"/>
+          <w:numId w:val="2"/>
+        </w:numPr>
+        <w:spacing w:line="360" w:lineRule="auto"/>
+        <w:jc w:val="both"/>
+        <w:rPr>
+          <w:rFonts w:ascii="Times New Roman" w:hAnsi="Times New Roman" w:cs="Times New Roman"/>
+          <w:sz w:val="24"/>
+          <w:szCs w:val="24"/>
+        </w:rPr>
+      </w:pPr>
+      <w:r>
+        <w:rPr>
+          <w:rFonts w:ascii="Times New Roman" w:hAnsi="Times New Roman" w:cs="Times New Roman"/>
+          <w:sz w:val="24"/>
+          <w:szCs w:val="24"/>
+        </w:rPr>
+        <w:t>É um tipo de herança muito útil, onde podemos utilizar um comportamento em várias outras classes</w:t>
+      </w:r>
+      <w:r>
+        <w:rPr>
+          <w:rFonts w:ascii="Times New Roman" w:hAnsi="Times New Roman" w:cs="Times New Roman"/>
+          <w:sz w:val="24"/>
+          <w:szCs w:val="24"/>
+        </w:rPr>
+        <w:t xml:space="preserve"> sem insta</w:t>
+      </w:r>
+      <w:r>
+        <w:rPr>
+          <w:rFonts w:ascii="Times New Roman" w:hAnsi="Times New Roman" w:cs="Times New Roman"/>
+          <w:sz w:val="24"/>
+          <w:szCs w:val="24"/>
+        </w:rPr>
+        <w:t>n</w:t>
+      </w:r>
+      <w:r>
+        <w:rPr>
+          <w:rFonts w:ascii="Times New Roman" w:hAnsi="Times New Roman" w:cs="Times New Roman"/>
+          <w:sz w:val="24"/>
+          <w:szCs w:val="24"/>
+        </w:rPr>
+        <w:t>ciar ele</w:t>
       </w:r>
       <w:r>
         <w:rPr>

--- a/Python/Orientação a objetos/Anotações/Python 3 - Orientação a Objetos.docx
+++ b/Python/Orientação a objetos/Anotações/Python 3 - Orientação a Objetos.docx
@@ -172,7 +172,43 @@
           <w:sz w:val="24"/>
           <w:szCs w:val="24"/>
         </w:rPr>
-        <w:t xml:space="preserve"> Para criar uma nova conta, criamos uma variável “conta” que recebe a função “cria_conta(titular, numero, saldo...)”, com os parâmetros já definidos, desse modo, quando chamarmos essa “conta[“titular”]”, por exemplo, receberemos o nome que foi dado como parâmetro “titular” logo aqui acima.</w:t>
+        <w:t xml:space="preserve"> Para criar uma nova conta, criamos uma variável “conta” que recebe a função “</w:t>
+      </w:r>
+      <w:proofErr w:type="spellStart"/>
+      <w:r>
+        <w:rPr>
+          <w:rFonts w:ascii="Times New Roman" w:hAnsi="Times New Roman" w:cs="Times New Roman"/>
+          <w:sz w:val="24"/>
+          <w:szCs w:val="24"/>
+        </w:rPr>
+        <w:t>cria_conta</w:t>
+      </w:r>
+      <w:proofErr w:type="spellEnd"/>
+      <w:r>
+        <w:rPr>
+          <w:rFonts w:ascii="Times New Roman" w:hAnsi="Times New Roman" w:cs="Times New Roman"/>
+          <w:sz w:val="24"/>
+          <w:szCs w:val="24"/>
+        </w:rPr>
+        <w:t xml:space="preserve">(titular, </w:t>
+      </w:r>
+      <w:proofErr w:type="spellStart"/>
+      <w:r>
+        <w:rPr>
+          <w:rFonts w:ascii="Times New Roman" w:hAnsi="Times New Roman" w:cs="Times New Roman"/>
+          <w:sz w:val="24"/>
+          <w:szCs w:val="24"/>
+        </w:rPr>
+        <w:t>numero</w:t>
+      </w:r>
+      <w:proofErr w:type="spellEnd"/>
+      <w:r>
+        <w:rPr>
+          <w:rFonts w:ascii="Times New Roman" w:hAnsi="Times New Roman" w:cs="Times New Roman"/>
+          <w:sz w:val="24"/>
+          <w:szCs w:val="24"/>
+        </w:rPr>
+        <w:t>, saldo...)”, com os parâmetros já definidos, desse modo, quando chamarmos essa “conta[“titular”]”, por exemplo, receberemos o nome que foi dado como parâmetro “titular” logo aqui acima.</w:t>
       </w:r>
     </w:p>
     <w:p>
@@ -464,7 +500,25 @@
           <w:sz w:val="24"/>
           <w:szCs w:val="24"/>
         </w:rPr>
-        <w:t xml:space="preserve"> Class: Determina uma classe.</w:t>
+        <w:t xml:space="preserve"> </w:t>
+      </w:r>
+      <w:proofErr w:type="spellStart"/>
+      <w:r>
+        <w:rPr>
+          <w:rFonts w:ascii="Times New Roman" w:hAnsi="Times New Roman" w:cs="Times New Roman"/>
+          <w:sz w:val="24"/>
+          <w:szCs w:val="24"/>
+        </w:rPr>
+        <w:t>Class</w:t>
+      </w:r>
+      <w:proofErr w:type="spellEnd"/>
+      <w:r>
+        <w:rPr>
+          <w:rFonts w:ascii="Times New Roman" w:hAnsi="Times New Roman" w:cs="Times New Roman"/>
+          <w:sz w:val="24"/>
+          <w:szCs w:val="24"/>
+        </w:rPr>
+        <w:t>: Determina uma classe.</w:t>
       </w:r>
     </w:p>
     <w:p>
@@ -496,7 +550,25 @@
           <w:sz w:val="24"/>
           <w:szCs w:val="24"/>
         </w:rPr>
-        <w:t>Nomenclatura em classes: NomeDeUmaClasseSeEscreveAssim.</w:t>
+        <w:t xml:space="preserve">Nomenclatura em classes: </w:t>
+      </w:r>
+      <w:proofErr w:type="spellStart"/>
+      <w:r>
+        <w:rPr>
+          <w:rFonts w:ascii="Times New Roman" w:hAnsi="Times New Roman" w:cs="Times New Roman"/>
+          <w:sz w:val="24"/>
+          <w:szCs w:val="24"/>
+        </w:rPr>
+        <w:t>NomeDeUmaClasseSeEscreveAssim</w:t>
+      </w:r>
+      <w:proofErr w:type="spellEnd"/>
+      <w:r>
+        <w:rPr>
+          <w:rFonts w:ascii="Times New Roman" w:hAnsi="Times New Roman" w:cs="Times New Roman"/>
+          <w:sz w:val="24"/>
+          <w:szCs w:val="24"/>
+        </w:rPr>
+        <w:t>.</w:t>
       </w:r>
     </w:p>
     <w:p>
@@ -673,13 +745,41 @@
         </w:rPr>
         <w:t xml:space="preserve"> </w:t>
       </w:r>
-      <w:r>
-        <w:rPr>
-          <w:rFonts w:ascii="Times New Roman" w:hAnsi="Times New Roman" w:cs="Times New Roman"/>
-          <w:sz w:val="24"/>
-          <w:szCs w:val="24"/>
-        </w:rPr>
-        <w:t>Def __init__(self):: É uma função construtora</w:t>
+      <w:proofErr w:type="spellStart"/>
+      <w:r>
+        <w:rPr>
+          <w:rFonts w:ascii="Times New Roman" w:hAnsi="Times New Roman" w:cs="Times New Roman"/>
+          <w:sz w:val="24"/>
+          <w:szCs w:val="24"/>
+        </w:rPr>
+        <w:t>Def</w:t>
+      </w:r>
+      <w:proofErr w:type="spellEnd"/>
+      <w:r>
+        <w:rPr>
+          <w:rFonts w:ascii="Times New Roman" w:hAnsi="Times New Roman" w:cs="Times New Roman"/>
+          <w:sz w:val="24"/>
+          <w:szCs w:val="24"/>
+        </w:rPr>
+        <w:t xml:space="preserve"> __</w:t>
+      </w:r>
+      <w:proofErr w:type="spellStart"/>
+      <w:r>
+        <w:rPr>
+          <w:rFonts w:ascii="Times New Roman" w:hAnsi="Times New Roman" w:cs="Times New Roman"/>
+          <w:sz w:val="24"/>
+          <w:szCs w:val="24"/>
+        </w:rPr>
+        <w:t>init</w:t>
+      </w:r>
+      <w:proofErr w:type="spellEnd"/>
+      <w:r>
+        <w:rPr>
+          <w:rFonts w:ascii="Times New Roman" w:hAnsi="Times New Roman" w:cs="Times New Roman"/>
+          <w:sz w:val="24"/>
+          <w:szCs w:val="24"/>
+        </w:rPr>
+        <w:t>__(self):: É uma função construtora</w:t>
       </w:r>
       <w:r>
         <w:rPr>
@@ -721,6 +821,7 @@
         </w:rPr>
         <w:t xml:space="preserve">Funciona basicamente como a função </w:t>
       </w:r>
+      <w:proofErr w:type="spellStart"/>
       <w:r>
         <w:rPr>
           <w:rFonts w:ascii="Times New Roman" w:hAnsi="Times New Roman" w:cs="Times New Roman"/>
@@ -731,6 +832,7 @@
         </w:rPr>
         <w:t>cria_conta</w:t>
       </w:r>
+      <w:proofErr w:type="spellEnd"/>
       <w:r>
         <w:rPr>
           <w:rFonts w:ascii="Times New Roman" w:hAnsi="Times New Roman" w:cs="Times New Roman"/>
@@ -779,7 +881,25 @@
           <w:sz w:val="24"/>
           <w:szCs w:val="24"/>
         </w:rPr>
-        <w:t xml:space="preserve"> colocamos outros parâmetros, como: numero, titular, saldo, dentre outros.</w:t>
+        <w:t xml:space="preserve"> colocamos outros parâmetros, como: </w:t>
+      </w:r>
+      <w:proofErr w:type="spellStart"/>
+      <w:r>
+        <w:rPr>
+          <w:rFonts w:ascii="Times New Roman" w:hAnsi="Times New Roman" w:cs="Times New Roman"/>
+          <w:sz w:val="24"/>
+          <w:szCs w:val="24"/>
+        </w:rPr>
+        <w:t>numero</w:t>
+      </w:r>
+      <w:proofErr w:type="spellEnd"/>
+      <w:r>
+        <w:rPr>
+          <w:rFonts w:ascii="Times New Roman" w:hAnsi="Times New Roman" w:cs="Times New Roman"/>
+          <w:sz w:val="24"/>
+          <w:szCs w:val="24"/>
+        </w:rPr>
+        <w:t>, titular, saldo, dentre outros.</w:t>
       </w:r>
     </w:p>
     <w:p>
@@ -2025,14 +2145,79 @@
           <w:szCs w:val="24"/>
         </w:rPr>
       </w:pPr>
-      <w:r>
-        <w:rPr>
-          <w:rFonts w:ascii="Times New Roman" w:hAnsi="Times New Roman" w:cs="Times New Roman"/>
-          <w:sz w:val="24"/>
-          <w:szCs w:val="24"/>
-        </w:rPr>
-        <w:t xml:space="preserve">None: faz com que uma referência que antes apontava para algo, deixar de apontar, ou seja, se eu criar uma variável chamada outraRef que recebe a variável conta (outraRef = conta) agora temos 2 variáveis referências que nos levam para o mesmo endereço, o objeto conta. Caso eu queira que a variável/referência outraRef deixe de apontar para esse objeto conta, preciso fazer com que ela receba </w:t>
-      </w:r>
+      <w:proofErr w:type="spellStart"/>
+      <w:r>
+        <w:rPr>
+          <w:rFonts w:ascii="Times New Roman" w:hAnsi="Times New Roman" w:cs="Times New Roman"/>
+          <w:sz w:val="24"/>
+          <w:szCs w:val="24"/>
+        </w:rPr>
+        <w:t>None</w:t>
+      </w:r>
+      <w:proofErr w:type="spellEnd"/>
+      <w:r>
+        <w:rPr>
+          <w:rFonts w:ascii="Times New Roman" w:hAnsi="Times New Roman" w:cs="Times New Roman"/>
+          <w:sz w:val="24"/>
+          <w:szCs w:val="24"/>
+        </w:rPr>
+        <w:t xml:space="preserve">: faz com que uma referência que antes apontava para algo, deixar de apontar, ou seja, se eu criar uma variável chamada </w:t>
+      </w:r>
+      <w:proofErr w:type="spellStart"/>
+      <w:r>
+        <w:rPr>
+          <w:rFonts w:ascii="Times New Roman" w:hAnsi="Times New Roman" w:cs="Times New Roman"/>
+          <w:sz w:val="24"/>
+          <w:szCs w:val="24"/>
+        </w:rPr>
+        <w:t>outraRef</w:t>
+      </w:r>
+      <w:proofErr w:type="spellEnd"/>
+      <w:r>
+        <w:rPr>
+          <w:rFonts w:ascii="Times New Roman" w:hAnsi="Times New Roman" w:cs="Times New Roman"/>
+          <w:sz w:val="24"/>
+          <w:szCs w:val="24"/>
+        </w:rPr>
+        <w:t xml:space="preserve"> que recebe a variável conta (</w:t>
+      </w:r>
+      <w:proofErr w:type="spellStart"/>
+      <w:r>
+        <w:rPr>
+          <w:rFonts w:ascii="Times New Roman" w:hAnsi="Times New Roman" w:cs="Times New Roman"/>
+          <w:sz w:val="24"/>
+          <w:szCs w:val="24"/>
+        </w:rPr>
+        <w:t>outraRef</w:t>
+      </w:r>
+      <w:proofErr w:type="spellEnd"/>
+      <w:r>
+        <w:rPr>
+          <w:rFonts w:ascii="Times New Roman" w:hAnsi="Times New Roman" w:cs="Times New Roman"/>
+          <w:sz w:val="24"/>
+          <w:szCs w:val="24"/>
+        </w:rPr>
+        <w:t xml:space="preserve"> = conta) agora temos 2 variáveis referências que nos levam para o mesmo endereço, o objeto conta. Caso eu queira que a variável/referência </w:t>
+      </w:r>
+      <w:proofErr w:type="spellStart"/>
+      <w:r>
+        <w:rPr>
+          <w:rFonts w:ascii="Times New Roman" w:hAnsi="Times New Roman" w:cs="Times New Roman"/>
+          <w:sz w:val="24"/>
+          <w:szCs w:val="24"/>
+        </w:rPr>
+        <w:t>outraRef</w:t>
+      </w:r>
+      <w:proofErr w:type="spellEnd"/>
+      <w:r>
+        <w:rPr>
+          <w:rFonts w:ascii="Times New Roman" w:hAnsi="Times New Roman" w:cs="Times New Roman"/>
+          <w:sz w:val="24"/>
+          <w:szCs w:val="24"/>
+        </w:rPr>
+        <w:t xml:space="preserve"> deixe de apontar para esse objeto conta, preciso fazer com que ela receba </w:t>
+      </w:r>
+      <w:proofErr w:type="spellStart"/>
       <w:r>
         <w:rPr>
           <w:rFonts w:ascii="Times New Roman" w:hAnsi="Times New Roman" w:cs="Times New Roman"/>
@@ -2043,13 +2228,50 @@
         </w:rPr>
         <w:t>none</w:t>
       </w:r>
-      <w:r>
-        <w:rPr>
-          <w:rFonts w:ascii="Times New Roman" w:hAnsi="Times New Roman" w:cs="Times New Roman"/>
-          <w:sz w:val="24"/>
-          <w:szCs w:val="24"/>
-        </w:rPr>
-        <w:t xml:space="preserve"> (outraRef = none).</w:t>
+      <w:proofErr w:type="spellEnd"/>
+      <w:r>
+        <w:rPr>
+          <w:rFonts w:ascii="Times New Roman" w:hAnsi="Times New Roman" w:cs="Times New Roman"/>
+          <w:sz w:val="24"/>
+          <w:szCs w:val="24"/>
+        </w:rPr>
+        <w:t xml:space="preserve"> (</w:t>
+      </w:r>
+      <w:proofErr w:type="spellStart"/>
+      <w:r>
+        <w:rPr>
+          <w:rFonts w:ascii="Times New Roman" w:hAnsi="Times New Roman" w:cs="Times New Roman"/>
+          <w:sz w:val="24"/>
+          <w:szCs w:val="24"/>
+        </w:rPr>
+        <w:t>outraRef</w:t>
+      </w:r>
+      <w:proofErr w:type="spellEnd"/>
+      <w:r>
+        <w:rPr>
+          <w:rFonts w:ascii="Times New Roman" w:hAnsi="Times New Roman" w:cs="Times New Roman"/>
+          <w:sz w:val="24"/>
+          <w:szCs w:val="24"/>
+        </w:rPr>
+        <w:t xml:space="preserve"> = </w:t>
+      </w:r>
+      <w:proofErr w:type="spellStart"/>
+      <w:r>
+        <w:rPr>
+          <w:rFonts w:ascii="Times New Roman" w:hAnsi="Times New Roman" w:cs="Times New Roman"/>
+          <w:sz w:val="24"/>
+          <w:szCs w:val="24"/>
+        </w:rPr>
+        <w:t>none</w:t>
+      </w:r>
+      <w:proofErr w:type="spellEnd"/>
+      <w:r>
+        <w:rPr>
+          <w:rFonts w:ascii="Times New Roman" w:hAnsi="Times New Roman" w:cs="Times New Roman"/>
+          <w:sz w:val="24"/>
+          <w:szCs w:val="24"/>
+        </w:rPr>
+        <w:t>).</w:t>
       </w:r>
     </w:p>
     <w:p>
@@ -2219,14 +2441,34 @@
           <w:szCs w:val="24"/>
         </w:rPr>
       </w:pPr>
-      <w:r>
-        <w:rPr>
-          <w:rFonts w:ascii="Times New Roman" w:hAnsi="Times New Roman" w:cs="Times New Roman"/>
-          <w:sz w:val="24"/>
-          <w:szCs w:val="24"/>
-        </w:rPr>
-        <w:t>Garbage Collector</w:t>
-      </w:r>
+      <w:proofErr w:type="spellStart"/>
+      <w:r>
+        <w:rPr>
+          <w:rFonts w:ascii="Times New Roman" w:hAnsi="Times New Roman" w:cs="Times New Roman"/>
+          <w:sz w:val="24"/>
+          <w:szCs w:val="24"/>
+        </w:rPr>
+        <w:t>Garbage</w:t>
+      </w:r>
+      <w:proofErr w:type="spellEnd"/>
+      <w:r>
+        <w:rPr>
+          <w:rFonts w:ascii="Times New Roman" w:hAnsi="Times New Roman" w:cs="Times New Roman"/>
+          <w:sz w:val="24"/>
+          <w:szCs w:val="24"/>
+        </w:rPr>
+        <w:t xml:space="preserve"> </w:t>
+      </w:r>
+      <w:proofErr w:type="spellStart"/>
+      <w:r>
+        <w:rPr>
+          <w:rFonts w:ascii="Times New Roman" w:hAnsi="Times New Roman" w:cs="Times New Roman"/>
+          <w:sz w:val="24"/>
+          <w:szCs w:val="24"/>
+        </w:rPr>
+        <w:t>Collector</w:t>
+      </w:r>
+      <w:proofErr w:type="spellEnd"/>
       <w:r>
         <w:rPr>
           <w:rFonts w:ascii="Times New Roman" w:hAnsi="Times New Roman" w:cs="Times New Roman"/>
@@ -2257,8 +2499,18 @@
           <w:sz w:val="24"/>
           <w:szCs w:val="24"/>
         </w:rPr>
-        <w:t>O tipo None</w:t>
-      </w:r>
+        <w:t xml:space="preserve">O tipo </w:t>
+      </w:r>
+      <w:proofErr w:type="spellStart"/>
+      <w:r>
+        <w:rPr>
+          <w:rFonts w:ascii="Times New Roman" w:hAnsi="Times New Roman" w:cs="Times New Roman"/>
+          <w:sz w:val="24"/>
+          <w:szCs w:val="24"/>
+        </w:rPr>
+        <w:t>None</w:t>
+      </w:r>
+      <w:proofErr w:type="spellEnd"/>
       <w:r>
         <w:rPr>
           <w:rFonts w:ascii="Times New Roman" w:hAnsi="Times New Roman" w:cs="Times New Roman"/>
@@ -2348,7 +2600,25 @@
           <w:sz w:val="24"/>
           <w:szCs w:val="24"/>
         </w:rPr>
-        <w:t>Para deixar um atributo privado, basta colocar dois “__” antes de cada atributo (em python. Outras linguagens usam palavras como “private”).</w:t>
+        <w:t>Para deixar um atributo privado, basta colocar dois “__” antes de cada atributo (em python. Outras linguagens usam palavras como “</w:t>
+      </w:r>
+      <w:proofErr w:type="spellStart"/>
+      <w:r>
+        <w:rPr>
+          <w:rFonts w:ascii="Times New Roman" w:hAnsi="Times New Roman" w:cs="Times New Roman"/>
+          <w:sz w:val="24"/>
+          <w:szCs w:val="24"/>
+        </w:rPr>
+        <w:t>private</w:t>
+      </w:r>
+      <w:proofErr w:type="spellEnd"/>
+      <w:r>
+        <w:rPr>
+          <w:rFonts w:ascii="Times New Roman" w:hAnsi="Times New Roman" w:cs="Times New Roman"/>
+          <w:sz w:val="24"/>
+          <w:szCs w:val="24"/>
+        </w:rPr>
+        <w:t>”).</w:t>
       </w:r>
       <w:r>
         <w:rPr>
@@ -2625,16 +2895,9 @@
           <w:sz w:val="24"/>
           <w:szCs w:val="24"/>
         </w:rPr>
-        <w:t>“_Conta__saldo”</w:t>
-      </w:r>
-      <w:r>
-        <w:rPr>
-          <w:rFonts w:ascii="Times New Roman" w:hAnsi="Times New Roman" w:cs="Times New Roman"/>
-          <w:sz w:val="24"/>
-          <w:szCs w:val="24"/>
-        </w:rPr>
-        <w:t xml:space="preserve">, </w:t>
-      </w:r>
+        <w:t>“_</w:t>
+      </w:r>
+      <w:proofErr w:type="spellStart"/>
       <w:r>
         <w:rPr>
           <w:rFonts w:ascii="Times New Roman" w:hAnsi="Times New Roman" w:cs="Times New Roman"/>
@@ -2643,16 +2906,9 @@
           <w:sz w:val="24"/>
           <w:szCs w:val="24"/>
         </w:rPr>
-        <w:t>“_Conta__limite”</w:t>
-      </w:r>
-      <w:r>
-        <w:rPr>
-          <w:rFonts w:ascii="Times New Roman" w:hAnsi="Times New Roman" w:cs="Times New Roman"/>
-          <w:sz w:val="24"/>
-          <w:szCs w:val="24"/>
-        </w:rPr>
-        <w:t xml:space="preserve">, </w:t>
-      </w:r>
+        <w:t>Conta__saldo</w:t>
+      </w:r>
+      <w:proofErr w:type="spellEnd"/>
       <w:r>
         <w:rPr>
           <w:rFonts w:ascii="Times New Roman" w:hAnsi="Times New Roman" w:cs="Times New Roman"/>
@@ -2661,7 +2917,87 @@
           <w:sz w:val="24"/>
           <w:szCs w:val="24"/>
         </w:rPr>
-        <w:t>“_Conta__numero”</w:t>
+        <w:t>”</w:t>
+      </w:r>
+      <w:r>
+        <w:rPr>
+          <w:rFonts w:ascii="Times New Roman" w:hAnsi="Times New Roman" w:cs="Times New Roman"/>
+          <w:sz w:val="24"/>
+          <w:szCs w:val="24"/>
+        </w:rPr>
+        <w:t xml:space="preserve">, </w:t>
+      </w:r>
+      <w:r>
+        <w:rPr>
+          <w:rFonts w:ascii="Times New Roman" w:hAnsi="Times New Roman" w:cs="Times New Roman"/>
+          <w:i/>
+          <w:iCs/>
+          <w:sz w:val="24"/>
+          <w:szCs w:val="24"/>
+        </w:rPr>
+        <w:t>“_</w:t>
+      </w:r>
+      <w:proofErr w:type="spellStart"/>
+      <w:r>
+        <w:rPr>
+          <w:rFonts w:ascii="Times New Roman" w:hAnsi="Times New Roman" w:cs="Times New Roman"/>
+          <w:i/>
+          <w:iCs/>
+          <w:sz w:val="24"/>
+          <w:szCs w:val="24"/>
+        </w:rPr>
+        <w:t>Conta__limite</w:t>
+      </w:r>
+      <w:proofErr w:type="spellEnd"/>
+      <w:r>
+        <w:rPr>
+          <w:rFonts w:ascii="Times New Roman" w:hAnsi="Times New Roman" w:cs="Times New Roman"/>
+          <w:i/>
+          <w:iCs/>
+          <w:sz w:val="24"/>
+          <w:szCs w:val="24"/>
+        </w:rPr>
+        <w:t>”</w:t>
+      </w:r>
+      <w:r>
+        <w:rPr>
+          <w:rFonts w:ascii="Times New Roman" w:hAnsi="Times New Roman" w:cs="Times New Roman"/>
+          <w:sz w:val="24"/>
+          <w:szCs w:val="24"/>
+        </w:rPr>
+        <w:t xml:space="preserve">, </w:t>
+      </w:r>
+      <w:r>
+        <w:rPr>
+          <w:rFonts w:ascii="Times New Roman" w:hAnsi="Times New Roman" w:cs="Times New Roman"/>
+          <w:i/>
+          <w:iCs/>
+          <w:sz w:val="24"/>
+          <w:szCs w:val="24"/>
+        </w:rPr>
+        <w:t>“_</w:t>
+      </w:r>
+      <w:proofErr w:type="spellStart"/>
+      <w:r>
+        <w:rPr>
+          <w:rFonts w:ascii="Times New Roman" w:hAnsi="Times New Roman" w:cs="Times New Roman"/>
+          <w:i/>
+          <w:iCs/>
+          <w:sz w:val="24"/>
+          <w:szCs w:val="24"/>
+        </w:rPr>
+        <w:t>Conta__numero</w:t>
+      </w:r>
+      <w:proofErr w:type="spellEnd"/>
+      <w:r>
+        <w:rPr>
+          <w:rFonts w:ascii="Times New Roman" w:hAnsi="Times New Roman" w:cs="Times New Roman"/>
+          <w:i/>
+          <w:iCs/>
+          <w:sz w:val="24"/>
+          <w:szCs w:val="24"/>
+        </w:rPr>
+        <w:t>”</w:t>
       </w:r>
       <w:r>
         <w:rPr>
@@ -3121,8 +3457,36 @@
           <w:sz w:val="24"/>
           <w:szCs w:val="24"/>
         </w:rPr>
-        <w:t xml:space="preserve"> - Single responsibility principle</w:t>
-      </w:r>
+        <w:t xml:space="preserve"> - Single </w:t>
+      </w:r>
+      <w:proofErr w:type="spellStart"/>
+      <w:r>
+        <w:rPr>
+          <w:rFonts w:ascii="Times New Roman" w:hAnsi="Times New Roman" w:cs="Times New Roman"/>
+          <w:sz w:val="24"/>
+          <w:szCs w:val="24"/>
+        </w:rPr>
+        <w:t>responsibility</w:t>
+      </w:r>
+      <w:proofErr w:type="spellEnd"/>
+      <w:r>
+        <w:rPr>
+          <w:rFonts w:ascii="Times New Roman" w:hAnsi="Times New Roman" w:cs="Times New Roman"/>
+          <w:sz w:val="24"/>
+          <w:szCs w:val="24"/>
+        </w:rPr>
+        <w:t xml:space="preserve"> </w:t>
+      </w:r>
+      <w:proofErr w:type="spellStart"/>
+      <w:r>
+        <w:rPr>
+          <w:rFonts w:ascii="Times New Roman" w:hAnsi="Times New Roman" w:cs="Times New Roman"/>
+          <w:sz w:val="24"/>
+          <w:szCs w:val="24"/>
+        </w:rPr>
+        <w:t>principle</w:t>
+      </w:r>
+      <w:proofErr w:type="spellEnd"/>
       <w:r>
         <w:rPr>
           <w:rFonts w:ascii="Times New Roman" w:hAnsi="Times New Roman" w:cs="Times New Roman"/>
@@ -3163,8 +3527,36 @@
           <w:sz w:val="24"/>
           <w:szCs w:val="24"/>
         </w:rPr>
-        <w:t xml:space="preserve"> - Open/closed principle</w:t>
-      </w:r>
+        <w:t xml:space="preserve"> - Open/</w:t>
+      </w:r>
+      <w:proofErr w:type="spellStart"/>
+      <w:r>
+        <w:rPr>
+          <w:rFonts w:ascii="Times New Roman" w:hAnsi="Times New Roman" w:cs="Times New Roman"/>
+          <w:sz w:val="24"/>
+          <w:szCs w:val="24"/>
+        </w:rPr>
+        <w:t>closed</w:t>
+      </w:r>
+      <w:proofErr w:type="spellEnd"/>
+      <w:r>
+        <w:rPr>
+          <w:rFonts w:ascii="Times New Roman" w:hAnsi="Times New Roman" w:cs="Times New Roman"/>
+          <w:sz w:val="24"/>
+          <w:szCs w:val="24"/>
+        </w:rPr>
+        <w:t xml:space="preserve"> </w:t>
+      </w:r>
+      <w:proofErr w:type="spellStart"/>
+      <w:r>
+        <w:rPr>
+          <w:rFonts w:ascii="Times New Roman" w:hAnsi="Times New Roman" w:cs="Times New Roman"/>
+          <w:sz w:val="24"/>
+          <w:szCs w:val="24"/>
+        </w:rPr>
+        <w:t>principle</w:t>
+      </w:r>
+      <w:proofErr w:type="spellEnd"/>
       <w:r>
         <w:rPr>
           <w:rFonts w:ascii="Times New Roman" w:hAnsi="Times New Roman" w:cs="Times New Roman"/>
@@ -3205,8 +3597,54 @@
           <w:sz w:val="24"/>
           <w:szCs w:val="24"/>
         </w:rPr>
-        <w:t xml:space="preserve"> - Liskov substitution principle</w:t>
-      </w:r>
+        <w:t xml:space="preserve"> - </w:t>
+      </w:r>
+      <w:proofErr w:type="spellStart"/>
+      <w:r>
+        <w:rPr>
+          <w:rFonts w:ascii="Times New Roman" w:hAnsi="Times New Roman" w:cs="Times New Roman"/>
+          <w:sz w:val="24"/>
+          <w:szCs w:val="24"/>
+        </w:rPr>
+        <w:t>Liskov</w:t>
+      </w:r>
+      <w:proofErr w:type="spellEnd"/>
+      <w:r>
+        <w:rPr>
+          <w:rFonts w:ascii="Times New Roman" w:hAnsi="Times New Roman" w:cs="Times New Roman"/>
+          <w:sz w:val="24"/>
+          <w:szCs w:val="24"/>
+        </w:rPr>
+        <w:t xml:space="preserve"> </w:t>
+      </w:r>
+      <w:proofErr w:type="spellStart"/>
+      <w:r>
+        <w:rPr>
+          <w:rFonts w:ascii="Times New Roman" w:hAnsi="Times New Roman" w:cs="Times New Roman"/>
+          <w:sz w:val="24"/>
+          <w:szCs w:val="24"/>
+        </w:rPr>
+        <w:t>substitution</w:t>
+      </w:r>
+      <w:proofErr w:type="spellEnd"/>
+      <w:r>
+        <w:rPr>
+          <w:rFonts w:ascii="Times New Roman" w:hAnsi="Times New Roman" w:cs="Times New Roman"/>
+          <w:sz w:val="24"/>
+          <w:szCs w:val="24"/>
+        </w:rPr>
+        <w:t xml:space="preserve"> </w:t>
+      </w:r>
+      <w:proofErr w:type="spellStart"/>
+      <w:r>
+        <w:rPr>
+          <w:rFonts w:ascii="Times New Roman" w:hAnsi="Times New Roman" w:cs="Times New Roman"/>
+          <w:sz w:val="24"/>
+          <w:szCs w:val="24"/>
+        </w:rPr>
+        <w:t>principle</w:t>
+      </w:r>
+      <w:proofErr w:type="spellEnd"/>
       <w:r>
         <w:rPr>
           <w:rFonts w:ascii="Times New Roman" w:hAnsi="Times New Roman" w:cs="Times New Roman"/>
@@ -3247,8 +3685,36 @@
           <w:sz w:val="24"/>
           <w:szCs w:val="24"/>
         </w:rPr>
-        <w:t xml:space="preserve"> - Interface segregation principle</w:t>
-      </w:r>
+        <w:t xml:space="preserve"> - Interface </w:t>
+      </w:r>
+      <w:proofErr w:type="spellStart"/>
+      <w:r>
+        <w:rPr>
+          <w:rFonts w:ascii="Times New Roman" w:hAnsi="Times New Roman" w:cs="Times New Roman"/>
+          <w:sz w:val="24"/>
+          <w:szCs w:val="24"/>
+        </w:rPr>
+        <w:t>segregation</w:t>
+      </w:r>
+      <w:proofErr w:type="spellEnd"/>
+      <w:r>
+        <w:rPr>
+          <w:rFonts w:ascii="Times New Roman" w:hAnsi="Times New Roman" w:cs="Times New Roman"/>
+          <w:sz w:val="24"/>
+          <w:szCs w:val="24"/>
+        </w:rPr>
+        <w:t xml:space="preserve"> </w:t>
+      </w:r>
+      <w:proofErr w:type="spellStart"/>
+      <w:r>
+        <w:rPr>
+          <w:rFonts w:ascii="Times New Roman" w:hAnsi="Times New Roman" w:cs="Times New Roman"/>
+          <w:sz w:val="24"/>
+          <w:szCs w:val="24"/>
+        </w:rPr>
+        <w:t>principle</w:t>
+      </w:r>
+      <w:proofErr w:type="spellEnd"/>
       <w:r>
         <w:rPr>
           <w:rFonts w:ascii="Times New Roman" w:hAnsi="Times New Roman" w:cs="Times New Roman"/>
@@ -3289,8 +3755,54 @@
           <w:sz w:val="24"/>
           <w:szCs w:val="24"/>
         </w:rPr>
-        <w:t xml:space="preserve"> - Dependency inversion principle</w:t>
-      </w:r>
+        <w:t xml:space="preserve"> - </w:t>
+      </w:r>
+      <w:proofErr w:type="spellStart"/>
+      <w:r>
+        <w:rPr>
+          <w:rFonts w:ascii="Times New Roman" w:hAnsi="Times New Roman" w:cs="Times New Roman"/>
+          <w:sz w:val="24"/>
+          <w:szCs w:val="24"/>
+        </w:rPr>
+        <w:t>Dependency</w:t>
+      </w:r>
+      <w:proofErr w:type="spellEnd"/>
+      <w:r>
+        <w:rPr>
+          <w:rFonts w:ascii="Times New Roman" w:hAnsi="Times New Roman" w:cs="Times New Roman"/>
+          <w:sz w:val="24"/>
+          <w:szCs w:val="24"/>
+        </w:rPr>
+        <w:t xml:space="preserve"> </w:t>
+      </w:r>
+      <w:proofErr w:type="spellStart"/>
+      <w:r>
+        <w:rPr>
+          <w:rFonts w:ascii="Times New Roman" w:hAnsi="Times New Roman" w:cs="Times New Roman"/>
+          <w:sz w:val="24"/>
+          <w:szCs w:val="24"/>
+        </w:rPr>
+        <w:t>inversion</w:t>
+      </w:r>
+      <w:proofErr w:type="spellEnd"/>
+      <w:r>
+        <w:rPr>
+          <w:rFonts w:ascii="Times New Roman" w:hAnsi="Times New Roman" w:cs="Times New Roman"/>
+          <w:sz w:val="24"/>
+          <w:szCs w:val="24"/>
+        </w:rPr>
+        <w:t xml:space="preserve"> </w:t>
+      </w:r>
+      <w:proofErr w:type="spellStart"/>
+      <w:r>
+        <w:rPr>
+          <w:rFonts w:ascii="Times New Roman" w:hAnsi="Times New Roman" w:cs="Times New Roman"/>
+          <w:sz w:val="24"/>
+          <w:szCs w:val="24"/>
+        </w:rPr>
+        <w:t>principle</w:t>
+      </w:r>
+      <w:proofErr w:type="spellEnd"/>
       <w:r>
         <w:rPr>
           <w:rFonts w:ascii="Times New Roman" w:hAnsi="Times New Roman" w:cs="Times New Roman"/>
@@ -3534,21 +4046,67 @@
         </w:rPr>
         <w:t xml:space="preserve"> </w:t>
       </w:r>
-      <w:r>
-        <w:rPr>
-          <w:rFonts w:ascii="Times New Roman" w:hAnsi="Times New Roman" w:cs="Times New Roman"/>
-          <w:sz w:val="24"/>
-          <w:szCs w:val="24"/>
-        </w:rPr>
-        <w:t>Getter: basicamente uma nomenclatura para métodos que só devolvem informações, como somente o número do saldo (sem o extrato), somente o titular, limite etc.</w:t>
-      </w:r>
-      <w:r>
-        <w:rPr>
-          <w:rFonts w:ascii="Times New Roman" w:hAnsi="Times New Roman" w:cs="Times New Roman"/>
-          <w:sz w:val="24"/>
-          <w:szCs w:val="24"/>
-        </w:rPr>
-        <w:t xml:space="preserve"> Quando quiser um método que faça essas coisas, basta nomear ele como get_saldo(), get_titular().</w:t>
+      <w:proofErr w:type="spellStart"/>
+      <w:r>
+        <w:rPr>
+          <w:rFonts w:ascii="Times New Roman" w:hAnsi="Times New Roman" w:cs="Times New Roman"/>
+          <w:sz w:val="24"/>
+          <w:szCs w:val="24"/>
+        </w:rPr>
+        <w:t>Getter</w:t>
+      </w:r>
+      <w:proofErr w:type="spellEnd"/>
+      <w:r>
+        <w:rPr>
+          <w:rFonts w:ascii="Times New Roman" w:hAnsi="Times New Roman" w:cs="Times New Roman"/>
+          <w:sz w:val="24"/>
+          <w:szCs w:val="24"/>
+        </w:rPr>
+        <w:t>: basicamente uma nomenclatura para métodos que só devolvem informações, como somente o número do saldo (sem o extrato), somente o titular, limite etc.</w:t>
+      </w:r>
+      <w:r>
+        <w:rPr>
+          <w:rFonts w:ascii="Times New Roman" w:hAnsi="Times New Roman" w:cs="Times New Roman"/>
+          <w:sz w:val="24"/>
+          <w:szCs w:val="24"/>
+        </w:rPr>
+        <w:t xml:space="preserve"> Quando quiser um método que faça essas coisas, basta nomear ele como </w:t>
+      </w:r>
+      <w:proofErr w:type="spellStart"/>
+      <w:r>
+        <w:rPr>
+          <w:rFonts w:ascii="Times New Roman" w:hAnsi="Times New Roman" w:cs="Times New Roman"/>
+          <w:sz w:val="24"/>
+          <w:szCs w:val="24"/>
+        </w:rPr>
+        <w:t>get_saldo</w:t>
+      </w:r>
+      <w:proofErr w:type="spellEnd"/>
+      <w:r>
+        <w:rPr>
+          <w:rFonts w:ascii="Times New Roman" w:hAnsi="Times New Roman" w:cs="Times New Roman"/>
+          <w:sz w:val="24"/>
+          <w:szCs w:val="24"/>
+        </w:rPr>
+        <w:t xml:space="preserve">(), </w:t>
+      </w:r>
+      <w:proofErr w:type="spellStart"/>
+      <w:r>
+        <w:rPr>
+          <w:rFonts w:ascii="Times New Roman" w:hAnsi="Times New Roman" w:cs="Times New Roman"/>
+          <w:sz w:val="24"/>
+          <w:szCs w:val="24"/>
+        </w:rPr>
+        <w:t>get_titular</w:t>
+      </w:r>
+      <w:proofErr w:type="spellEnd"/>
+      <w:r>
+        <w:rPr>
+          <w:rFonts w:ascii="Times New Roman" w:hAnsi="Times New Roman" w:cs="Times New Roman"/>
+          <w:sz w:val="24"/>
+          <w:szCs w:val="24"/>
+        </w:rPr>
+        <w:t>().</w:t>
       </w:r>
       <w:r>
         <w:rPr>
@@ -3634,7 +4192,61 @@
           <w:sz w:val="24"/>
           <w:szCs w:val="24"/>
         </w:rPr>
-        <w:t xml:space="preserve"> Setters: basicamente nomenclatura dada para métodos que definem coisas, como por exemplo, um novo limite. Setters nunca retornam nada, apenas settam coisas novas. Ex.:</w:t>
+        <w:t xml:space="preserve"> </w:t>
+      </w:r>
+      <w:proofErr w:type="spellStart"/>
+      <w:r>
+        <w:rPr>
+          <w:rFonts w:ascii="Times New Roman" w:hAnsi="Times New Roman" w:cs="Times New Roman"/>
+          <w:sz w:val="24"/>
+          <w:szCs w:val="24"/>
+        </w:rPr>
+        <w:t>Setters</w:t>
+      </w:r>
+      <w:proofErr w:type="spellEnd"/>
+      <w:r>
+        <w:rPr>
+          <w:rFonts w:ascii="Times New Roman" w:hAnsi="Times New Roman" w:cs="Times New Roman"/>
+          <w:sz w:val="24"/>
+          <w:szCs w:val="24"/>
+        </w:rPr>
+        <w:t xml:space="preserve">: basicamente nomenclatura dada para métodos que definem coisas, como por exemplo, um novo limite. </w:t>
+      </w:r>
+      <w:proofErr w:type="spellStart"/>
+      <w:r>
+        <w:rPr>
+          <w:rFonts w:ascii="Times New Roman" w:hAnsi="Times New Roman" w:cs="Times New Roman"/>
+          <w:sz w:val="24"/>
+          <w:szCs w:val="24"/>
+        </w:rPr>
+        <w:t>Setters</w:t>
+      </w:r>
+      <w:proofErr w:type="spellEnd"/>
+      <w:r>
+        <w:rPr>
+          <w:rFonts w:ascii="Times New Roman" w:hAnsi="Times New Roman" w:cs="Times New Roman"/>
+          <w:sz w:val="24"/>
+          <w:szCs w:val="24"/>
+        </w:rPr>
+        <w:t xml:space="preserve"> nunca retornam nada, apenas </w:t>
+      </w:r>
+      <w:proofErr w:type="spellStart"/>
+      <w:r>
+        <w:rPr>
+          <w:rFonts w:ascii="Times New Roman" w:hAnsi="Times New Roman" w:cs="Times New Roman"/>
+          <w:sz w:val="24"/>
+          <w:szCs w:val="24"/>
+        </w:rPr>
+        <w:t>settam</w:t>
+      </w:r>
+      <w:proofErr w:type="spellEnd"/>
+      <w:r>
+        <w:rPr>
+          <w:rFonts w:ascii="Times New Roman" w:hAnsi="Times New Roman" w:cs="Times New Roman"/>
+          <w:sz w:val="24"/>
+          <w:szCs w:val="24"/>
+        </w:rPr>
+        <w:t xml:space="preserve"> coisas novas. Ex.:</w:t>
       </w:r>
     </w:p>
     <w:p>
@@ -3775,7 +4387,43 @@
           <w:sz w:val="24"/>
           <w:szCs w:val="24"/>
         </w:rPr>
-        <w:t>Sempre usar getters e setters só q</w:t>
+        <w:t xml:space="preserve">Sempre usar </w:t>
+      </w:r>
+      <w:proofErr w:type="spellStart"/>
+      <w:r>
+        <w:rPr>
+          <w:rFonts w:ascii="Times New Roman" w:hAnsi="Times New Roman" w:cs="Times New Roman"/>
+          <w:sz w:val="24"/>
+          <w:szCs w:val="24"/>
+        </w:rPr>
+        <w:t>getters</w:t>
+      </w:r>
+      <w:proofErr w:type="spellEnd"/>
+      <w:r>
+        <w:rPr>
+          <w:rFonts w:ascii="Times New Roman" w:hAnsi="Times New Roman" w:cs="Times New Roman"/>
+          <w:sz w:val="24"/>
+          <w:szCs w:val="24"/>
+        </w:rPr>
+        <w:t xml:space="preserve"> e </w:t>
+      </w:r>
+      <w:proofErr w:type="spellStart"/>
+      <w:r>
+        <w:rPr>
+          <w:rFonts w:ascii="Times New Roman" w:hAnsi="Times New Roman" w:cs="Times New Roman"/>
+          <w:sz w:val="24"/>
+          <w:szCs w:val="24"/>
+        </w:rPr>
+        <w:t>setters</w:t>
+      </w:r>
+      <w:proofErr w:type="spellEnd"/>
+      <w:r>
+        <w:rPr>
+          <w:rFonts w:ascii="Times New Roman" w:hAnsi="Times New Roman" w:cs="Times New Roman"/>
+          <w:sz w:val="24"/>
+          <w:szCs w:val="24"/>
+        </w:rPr>
+        <w:t xml:space="preserve"> só q</w:t>
       </w:r>
       <w:r>
         <w:rPr>
@@ -3855,7 +4503,25 @@
           <w:sz w:val="24"/>
           <w:szCs w:val="24"/>
         </w:rPr>
-        <w:t xml:space="preserve"> @property: Quando colocado antes de um método, mascara ele e faz com que se pareça com um atributo na hr de chamar no console. Ex.:</w:t>
+        <w:t xml:space="preserve"> @property: Quando colocado antes de um método, mascara ele e faz com que se pareça com um atributo na </w:t>
+      </w:r>
+      <w:proofErr w:type="spellStart"/>
+      <w:r>
+        <w:rPr>
+          <w:rFonts w:ascii="Times New Roman" w:hAnsi="Times New Roman" w:cs="Times New Roman"/>
+          <w:sz w:val="24"/>
+          <w:szCs w:val="24"/>
+        </w:rPr>
+        <w:t>hr</w:t>
+      </w:r>
+      <w:proofErr w:type="spellEnd"/>
+      <w:r>
+        <w:rPr>
+          <w:rFonts w:ascii="Times New Roman" w:hAnsi="Times New Roman" w:cs="Times New Roman"/>
+          <w:sz w:val="24"/>
+          <w:szCs w:val="24"/>
+        </w:rPr>
+        <w:t xml:space="preserve"> de chamar no console. Ex.:</w:t>
       </w:r>
     </w:p>
     <w:p>
@@ -3949,8 +4615,36 @@
           <w:sz w:val="24"/>
           <w:szCs w:val="24"/>
         </w:rPr>
-        <w:t xml:space="preserve"> getter, mas sem o nome get_nome</w:t>
-      </w:r>
+        <w:t xml:space="preserve"> </w:t>
+      </w:r>
+      <w:proofErr w:type="spellStart"/>
+      <w:r>
+        <w:rPr>
+          <w:rFonts w:ascii="Times New Roman" w:hAnsi="Times New Roman" w:cs="Times New Roman"/>
+          <w:sz w:val="24"/>
+          <w:szCs w:val="24"/>
+        </w:rPr>
+        <w:t>getter</w:t>
+      </w:r>
+      <w:proofErr w:type="spellEnd"/>
+      <w:r>
+        <w:rPr>
+          <w:rFonts w:ascii="Times New Roman" w:hAnsi="Times New Roman" w:cs="Times New Roman"/>
+          <w:sz w:val="24"/>
+          <w:szCs w:val="24"/>
+        </w:rPr>
+        <w:t xml:space="preserve">, mas sem o nome </w:t>
+      </w:r>
+      <w:proofErr w:type="spellStart"/>
+      <w:r>
+        <w:rPr>
+          <w:rFonts w:ascii="Times New Roman" w:hAnsi="Times New Roman" w:cs="Times New Roman"/>
+          <w:sz w:val="24"/>
+          <w:szCs w:val="24"/>
+        </w:rPr>
+        <w:t>get_nome</w:t>
+      </w:r>
+      <w:proofErr w:type="spellEnd"/>
       <w:r>
         <w:rPr>
           <w:rFonts w:ascii="Times New Roman" w:hAnsi="Times New Roman" w:cs="Times New Roman"/>
@@ -4145,7 +4839,25 @@
           <w:sz w:val="24"/>
           <w:szCs w:val="24"/>
         </w:rPr>
-        <w:t>Na imagem acima podemos ver a propriedade “nome” aparecendo em primeiro e o atributo real logo abaixo como “_Cliente__nome”, como sugestão do próprio python.</w:t>
+        <w:t>Na imagem acima podemos ver a propriedade “nome” aparecendo em primeiro e o atributo real logo abaixo como “_</w:t>
+      </w:r>
+      <w:proofErr w:type="spellStart"/>
+      <w:r>
+        <w:rPr>
+          <w:rFonts w:ascii="Times New Roman" w:hAnsi="Times New Roman" w:cs="Times New Roman"/>
+          <w:sz w:val="24"/>
+          <w:szCs w:val="24"/>
+        </w:rPr>
+        <w:t>Cliente__nome</w:t>
+      </w:r>
+      <w:proofErr w:type="spellEnd"/>
+      <w:r>
+        <w:rPr>
+          <w:rFonts w:ascii="Times New Roman" w:hAnsi="Times New Roman" w:cs="Times New Roman"/>
+          <w:sz w:val="24"/>
+          <w:szCs w:val="24"/>
+        </w:rPr>
+        <w:t>”, como sugestão do próprio python.</w:t>
       </w:r>
     </w:p>
     <w:p>
@@ -4169,15 +4881,43 @@
           <w:sz w:val="24"/>
           <w:szCs w:val="24"/>
         </w:rPr>
-        <w:t xml:space="preserve"> Podemos fazer a mesma coisa com os setters</w:t>
-      </w:r>
-      <w:r>
-        <w:rPr>
-          <w:rFonts w:ascii="Times New Roman" w:hAnsi="Times New Roman" w:cs="Times New Roman"/>
-          <w:sz w:val="24"/>
-          <w:szCs w:val="24"/>
-        </w:rPr>
-        <w:t>, mas utilizando uma sintax um pouco diferente:</w:t>
+        <w:t xml:space="preserve"> Podemos fazer a mesma coisa com os </w:t>
+      </w:r>
+      <w:proofErr w:type="spellStart"/>
+      <w:r>
+        <w:rPr>
+          <w:rFonts w:ascii="Times New Roman" w:hAnsi="Times New Roman" w:cs="Times New Roman"/>
+          <w:sz w:val="24"/>
+          <w:szCs w:val="24"/>
+        </w:rPr>
+        <w:t>setters</w:t>
+      </w:r>
+      <w:proofErr w:type="spellEnd"/>
+      <w:r>
+        <w:rPr>
+          <w:rFonts w:ascii="Times New Roman" w:hAnsi="Times New Roman" w:cs="Times New Roman"/>
+          <w:sz w:val="24"/>
+          <w:szCs w:val="24"/>
+        </w:rPr>
+        <w:t xml:space="preserve">, mas utilizando uma </w:t>
+      </w:r>
+      <w:proofErr w:type="spellStart"/>
+      <w:r>
+        <w:rPr>
+          <w:rFonts w:ascii="Times New Roman" w:hAnsi="Times New Roman" w:cs="Times New Roman"/>
+          <w:sz w:val="24"/>
+          <w:szCs w:val="24"/>
+        </w:rPr>
+        <w:t>sintax</w:t>
+      </w:r>
+      <w:proofErr w:type="spellEnd"/>
+      <w:r>
+        <w:rPr>
+          <w:rFonts w:ascii="Times New Roman" w:hAnsi="Times New Roman" w:cs="Times New Roman"/>
+          <w:sz w:val="24"/>
+          <w:szCs w:val="24"/>
+        </w:rPr>
+        <w:t xml:space="preserve"> um pouco diferente:</w:t>
       </w:r>
     </w:p>
     <w:p>
@@ -4255,7 +4995,25 @@
           <w:sz w:val="24"/>
           <w:szCs w:val="24"/>
         </w:rPr>
-        <w:t>Como podemos ver, ao invés de usar o @property, colocamos o nome que queremos dar para o método seguido de um “.” E a função que ele executará, sendo, nesse caso, um setter.</w:t>
+        <w:t xml:space="preserve">Como podemos ver, ao invés de usar o @property, colocamos o nome que queremos dar para o método seguido de um “.” E a função que ele executará, sendo, nesse caso, um </w:t>
+      </w:r>
+      <w:proofErr w:type="spellStart"/>
+      <w:r>
+        <w:rPr>
+          <w:rFonts w:ascii="Times New Roman" w:hAnsi="Times New Roman" w:cs="Times New Roman"/>
+          <w:sz w:val="24"/>
+          <w:szCs w:val="24"/>
+        </w:rPr>
+        <w:t>setter</w:t>
+      </w:r>
+      <w:proofErr w:type="spellEnd"/>
+      <w:r>
+        <w:rPr>
+          <w:rFonts w:ascii="Times New Roman" w:hAnsi="Times New Roman" w:cs="Times New Roman"/>
+          <w:sz w:val="24"/>
+          <w:szCs w:val="24"/>
+        </w:rPr>
+        <w:t>.</w:t>
       </w:r>
     </w:p>
     <w:p>
@@ -4398,7 +5156,43 @@
           <w:szCs w:val="24"/>
         </w:rPr>
         <w:lastRenderedPageBreak/>
-        <w:t>Se quiser chamar o getter, basta dar enter ao colocar .propriedade, se quiser chamar o setter, faça uma nova atribuição de valor, como se estivesse fazendo acesso direto ao atributo.</w:t>
+        <w:t xml:space="preserve">Se quiser chamar o </w:t>
+      </w:r>
+      <w:proofErr w:type="spellStart"/>
+      <w:r>
+        <w:rPr>
+          <w:rFonts w:ascii="Times New Roman" w:hAnsi="Times New Roman" w:cs="Times New Roman"/>
+          <w:sz w:val="24"/>
+          <w:szCs w:val="24"/>
+        </w:rPr>
+        <w:t>getter</w:t>
+      </w:r>
+      <w:proofErr w:type="spellEnd"/>
+      <w:r>
+        <w:rPr>
+          <w:rFonts w:ascii="Times New Roman" w:hAnsi="Times New Roman" w:cs="Times New Roman"/>
+          <w:sz w:val="24"/>
+          <w:szCs w:val="24"/>
+        </w:rPr>
+        <w:t xml:space="preserve">, basta dar enter ao colocar .propriedade, se quiser chamar o </w:t>
+      </w:r>
+      <w:proofErr w:type="spellStart"/>
+      <w:r>
+        <w:rPr>
+          <w:rFonts w:ascii="Times New Roman" w:hAnsi="Times New Roman" w:cs="Times New Roman"/>
+          <w:sz w:val="24"/>
+          <w:szCs w:val="24"/>
+        </w:rPr>
+        <w:t>setter</w:t>
+      </w:r>
+      <w:proofErr w:type="spellEnd"/>
+      <w:r>
+        <w:rPr>
+          <w:rFonts w:ascii="Times New Roman" w:hAnsi="Times New Roman" w:cs="Times New Roman"/>
+          <w:sz w:val="24"/>
+          <w:szCs w:val="24"/>
+        </w:rPr>
+        <w:t>, faça uma nova atribuição de valor, como se estivesse fazendo acesso direto ao atributo.</w:t>
       </w:r>
     </w:p>
     <w:p>
@@ -4454,8 +5248,18 @@
           <w:sz w:val="24"/>
           <w:szCs w:val="24"/>
         </w:rPr>
-        <w:t>Métodos de leitura dos atributos, os getters</w:t>
-      </w:r>
+        <w:t xml:space="preserve">Métodos de leitura dos atributos, os </w:t>
+      </w:r>
+      <w:proofErr w:type="spellStart"/>
+      <w:r>
+        <w:rPr>
+          <w:rFonts w:ascii="Times New Roman" w:hAnsi="Times New Roman" w:cs="Times New Roman"/>
+          <w:sz w:val="24"/>
+          <w:szCs w:val="24"/>
+        </w:rPr>
+        <w:t>getters</w:t>
+      </w:r>
+      <w:proofErr w:type="spellEnd"/>
       <w:r>
         <w:rPr>
           <w:rFonts w:ascii="Times New Roman" w:hAnsi="Times New Roman" w:cs="Times New Roman"/>
@@ -4486,8 +5290,36 @@
           <w:sz w:val="24"/>
           <w:szCs w:val="24"/>
         </w:rPr>
-        <w:t>Métodos de modifição dos atributos, os setters</w:t>
-      </w:r>
+        <w:t xml:space="preserve">Métodos de </w:t>
+      </w:r>
+      <w:proofErr w:type="spellStart"/>
+      <w:r>
+        <w:rPr>
+          <w:rFonts w:ascii="Times New Roman" w:hAnsi="Times New Roman" w:cs="Times New Roman"/>
+          <w:sz w:val="24"/>
+          <w:szCs w:val="24"/>
+        </w:rPr>
+        <w:t>modifição</w:t>
+      </w:r>
+      <w:proofErr w:type="spellEnd"/>
+      <w:r>
+        <w:rPr>
+          <w:rFonts w:ascii="Times New Roman" w:hAnsi="Times New Roman" w:cs="Times New Roman"/>
+          <w:sz w:val="24"/>
+          <w:szCs w:val="24"/>
+        </w:rPr>
+        <w:t xml:space="preserve"> dos atributos, os </w:t>
+      </w:r>
+      <w:proofErr w:type="spellStart"/>
+      <w:r>
+        <w:rPr>
+          <w:rFonts w:ascii="Times New Roman" w:hAnsi="Times New Roman" w:cs="Times New Roman"/>
+          <w:sz w:val="24"/>
+          <w:szCs w:val="24"/>
+        </w:rPr>
+        <w:t>setters</w:t>
+      </w:r>
+      <w:proofErr w:type="spellEnd"/>
       <w:r>
         <w:rPr>
           <w:rFonts w:ascii="Times New Roman" w:hAnsi="Times New Roman" w:cs="Times New Roman"/>
@@ -5700,6 +6532,7 @@
         </w:rPr>
         <w:t xml:space="preserve"> Para dizer que a classe Filme e Series são filhas da classe Programa, precisamos colocar </w:t>
       </w:r>
+      <w:proofErr w:type="spellStart"/>
       <w:r>
         <w:rPr>
           <w:rFonts w:ascii="Times New Roman" w:hAnsi="Times New Roman" w:cs="Times New Roman"/>
@@ -5708,7 +6541,40 @@
           <w:sz w:val="24"/>
           <w:szCs w:val="24"/>
         </w:rPr>
-        <w:t>class Classe (Nome_Da_Classe_Mae): Código</w:t>
+        <w:t>class</w:t>
+      </w:r>
+      <w:proofErr w:type="spellEnd"/>
+      <w:r>
+        <w:rPr>
+          <w:rFonts w:ascii="Times New Roman" w:hAnsi="Times New Roman" w:cs="Times New Roman"/>
+          <w:i/>
+          <w:iCs/>
+          <w:sz w:val="24"/>
+          <w:szCs w:val="24"/>
+        </w:rPr>
+        <w:t xml:space="preserve"> Classe (</w:t>
+      </w:r>
+      <w:proofErr w:type="spellStart"/>
+      <w:r>
+        <w:rPr>
+          <w:rFonts w:ascii="Times New Roman" w:hAnsi="Times New Roman" w:cs="Times New Roman"/>
+          <w:i/>
+          <w:iCs/>
+          <w:sz w:val="24"/>
+          <w:szCs w:val="24"/>
+        </w:rPr>
+        <w:t>Nome_Da_Classe_Mae</w:t>
+      </w:r>
+      <w:proofErr w:type="spellEnd"/>
+      <w:r>
+        <w:rPr>
+          <w:rFonts w:ascii="Times New Roman" w:hAnsi="Times New Roman" w:cs="Times New Roman"/>
+          <w:i/>
+          <w:iCs/>
+          <w:sz w:val="24"/>
+          <w:szCs w:val="24"/>
+        </w:rPr>
+        <w:t>): Código</w:t>
       </w:r>
       <w:r>
         <w:rPr>
@@ -5880,7 +6746,25 @@
           <w:sz w:val="24"/>
           <w:szCs w:val="24"/>
         </w:rPr>
-        <w:t>No caso do __nome, na classe Programa, ficará _Programa__nome, para a classe filha, porém, isso é totalmente contra produtivo, pois teremos que alterar todos os atributos d</w:t>
+        <w:t>No caso do __nome, na classe Programa, ficará _</w:t>
+      </w:r>
+      <w:proofErr w:type="spellStart"/>
+      <w:r>
+        <w:rPr>
+          <w:rFonts w:ascii="Times New Roman" w:hAnsi="Times New Roman" w:cs="Times New Roman"/>
+          <w:sz w:val="24"/>
+          <w:szCs w:val="24"/>
+        </w:rPr>
+        <w:t>Programa__nome</w:t>
+      </w:r>
+      <w:proofErr w:type="spellEnd"/>
+      <w:r>
+        <w:rPr>
+          <w:rFonts w:ascii="Times New Roman" w:hAnsi="Times New Roman" w:cs="Times New Roman"/>
+          <w:sz w:val="24"/>
+          <w:szCs w:val="24"/>
+        </w:rPr>
+        <w:t>, para a classe filha, porém, isso é totalmente contra produtivo, pois teremos que alterar todos os atributos d</w:t>
       </w:r>
       <w:r>
         <w:rPr>
@@ -6096,7 +6980,25 @@
           <w:sz w:val="24"/>
           <w:szCs w:val="24"/>
         </w:rPr>
-        <w:t>Podemos juntar ele com o .__init__(atributos que queremos para a classe).</w:t>
+        <w:t>Podemos juntar ele com o .__</w:t>
+      </w:r>
+      <w:proofErr w:type="spellStart"/>
+      <w:r>
+        <w:rPr>
+          <w:rFonts w:ascii="Times New Roman" w:hAnsi="Times New Roman" w:cs="Times New Roman"/>
+          <w:sz w:val="24"/>
+          <w:szCs w:val="24"/>
+        </w:rPr>
+        <w:t>init</w:t>
+      </w:r>
+      <w:proofErr w:type="spellEnd"/>
+      <w:r>
+        <w:rPr>
+          <w:rFonts w:ascii="Times New Roman" w:hAnsi="Times New Roman" w:cs="Times New Roman"/>
+          <w:sz w:val="24"/>
+          <w:szCs w:val="24"/>
+        </w:rPr>
+        <w:t>__(atributos que queremos para a classe).</w:t>
       </w:r>
       <w:r>
         <w:rPr>
@@ -6235,7 +7137,43 @@
           <w:sz w:val="24"/>
           <w:szCs w:val="24"/>
         </w:rPr>
-        <w:t>.__init__(), passando no init os parâmetros que queremos utilizar na classe filha e deixamos apenas o que difere da super classe que é a geral.</w:t>
+        <w:t>.__</w:t>
+      </w:r>
+      <w:proofErr w:type="spellStart"/>
+      <w:r>
+        <w:rPr>
+          <w:rFonts w:ascii="Times New Roman" w:hAnsi="Times New Roman" w:cs="Times New Roman"/>
+          <w:sz w:val="24"/>
+          <w:szCs w:val="24"/>
+        </w:rPr>
+        <w:t>init</w:t>
+      </w:r>
+      <w:proofErr w:type="spellEnd"/>
+      <w:r>
+        <w:rPr>
+          <w:rFonts w:ascii="Times New Roman" w:hAnsi="Times New Roman" w:cs="Times New Roman"/>
+          <w:sz w:val="24"/>
+          <w:szCs w:val="24"/>
+        </w:rPr>
+        <w:t xml:space="preserve">__(), passando no </w:t>
+      </w:r>
+      <w:proofErr w:type="spellStart"/>
+      <w:r>
+        <w:rPr>
+          <w:rFonts w:ascii="Times New Roman" w:hAnsi="Times New Roman" w:cs="Times New Roman"/>
+          <w:sz w:val="24"/>
+          <w:szCs w:val="24"/>
+        </w:rPr>
+        <w:t>init</w:t>
+      </w:r>
+      <w:proofErr w:type="spellEnd"/>
+      <w:r>
+        <w:rPr>
+          <w:rFonts w:ascii="Times New Roman" w:hAnsi="Times New Roman" w:cs="Times New Roman"/>
+          <w:sz w:val="24"/>
+          <w:szCs w:val="24"/>
+        </w:rPr>
+        <w:t xml:space="preserve"> os parâmetros que queremos utilizar na classe filha e deixamos apenas o que difere da super classe que é a geral.</w:t>
       </w:r>
     </w:p>
     <w:p>
@@ -6308,7 +7246,79 @@
           <w:sz w:val="24"/>
           <w:szCs w:val="24"/>
         </w:rPr>
-        <w:t>Colocar o super init depois do def init da classe filha, basicamente serve para sobrescrever o init da classe filha pelo da classe mãe, e tudo o que vier abaixo dele, será conteúdo novo para acrescentar nessa classe.</w:t>
+        <w:t xml:space="preserve">Colocar o super </w:t>
+      </w:r>
+      <w:proofErr w:type="spellStart"/>
+      <w:r>
+        <w:rPr>
+          <w:rFonts w:ascii="Times New Roman" w:hAnsi="Times New Roman" w:cs="Times New Roman"/>
+          <w:sz w:val="24"/>
+          <w:szCs w:val="24"/>
+        </w:rPr>
+        <w:t>init</w:t>
+      </w:r>
+      <w:proofErr w:type="spellEnd"/>
+      <w:r>
+        <w:rPr>
+          <w:rFonts w:ascii="Times New Roman" w:hAnsi="Times New Roman" w:cs="Times New Roman"/>
+          <w:sz w:val="24"/>
+          <w:szCs w:val="24"/>
+        </w:rPr>
+        <w:t xml:space="preserve"> depois do </w:t>
+      </w:r>
+      <w:proofErr w:type="spellStart"/>
+      <w:r>
+        <w:rPr>
+          <w:rFonts w:ascii="Times New Roman" w:hAnsi="Times New Roman" w:cs="Times New Roman"/>
+          <w:sz w:val="24"/>
+          <w:szCs w:val="24"/>
+        </w:rPr>
+        <w:t>def</w:t>
+      </w:r>
+      <w:proofErr w:type="spellEnd"/>
+      <w:r>
+        <w:rPr>
+          <w:rFonts w:ascii="Times New Roman" w:hAnsi="Times New Roman" w:cs="Times New Roman"/>
+          <w:sz w:val="24"/>
+          <w:szCs w:val="24"/>
+        </w:rPr>
+        <w:t xml:space="preserve"> </w:t>
+      </w:r>
+      <w:proofErr w:type="spellStart"/>
+      <w:r>
+        <w:rPr>
+          <w:rFonts w:ascii="Times New Roman" w:hAnsi="Times New Roman" w:cs="Times New Roman"/>
+          <w:sz w:val="24"/>
+          <w:szCs w:val="24"/>
+        </w:rPr>
+        <w:t>init</w:t>
+      </w:r>
+      <w:proofErr w:type="spellEnd"/>
+      <w:r>
+        <w:rPr>
+          <w:rFonts w:ascii="Times New Roman" w:hAnsi="Times New Roman" w:cs="Times New Roman"/>
+          <w:sz w:val="24"/>
+          <w:szCs w:val="24"/>
+        </w:rPr>
+        <w:t xml:space="preserve"> da classe filha, basicamente serve para sobrescrever o </w:t>
+      </w:r>
+      <w:proofErr w:type="spellStart"/>
+      <w:r>
+        <w:rPr>
+          <w:rFonts w:ascii="Times New Roman" w:hAnsi="Times New Roman" w:cs="Times New Roman"/>
+          <w:sz w:val="24"/>
+          <w:szCs w:val="24"/>
+        </w:rPr>
+        <w:t>init</w:t>
+      </w:r>
+      <w:proofErr w:type="spellEnd"/>
+      <w:r>
+        <w:rPr>
+          <w:rFonts w:ascii="Times New Roman" w:hAnsi="Times New Roman" w:cs="Times New Roman"/>
+          <w:sz w:val="24"/>
+          <w:szCs w:val="24"/>
+        </w:rPr>
+        <w:t xml:space="preserve"> da classe filha pelo da classe mãe, e tudo o que vier abaixo dele, será conteúdo novo para acrescentar nessa classe.</w:t>
       </w:r>
     </w:p>
     <w:p>
@@ -6370,7 +7380,25 @@
           <w:sz w:val="24"/>
           <w:szCs w:val="24"/>
         </w:rPr>
-        <w:t>São métodos declarados com @classmethod. Quando criamos um método de classe, temos acesso aos atributos da classe. Da mesma forma com os atributos de classe, podemos acessar estes métodos de dentro dos métodos de instância, a partir de __class__, se desejarmos:</w:t>
+        <w:t>São métodos declarados com @classmethod. Quando criamos um método de classe, temos acesso aos atributos da classe. Da mesma forma com os atributos de classe, podemos acessar estes métodos de dentro dos métodos de instância, a partir de __</w:t>
+      </w:r>
+      <w:proofErr w:type="spellStart"/>
+      <w:r>
+        <w:rPr>
+          <w:rFonts w:ascii="Times New Roman" w:hAnsi="Times New Roman" w:cs="Times New Roman"/>
+          <w:sz w:val="24"/>
+          <w:szCs w:val="24"/>
+        </w:rPr>
+        <w:t>class</w:t>
+      </w:r>
+      <w:proofErr w:type="spellEnd"/>
+      <w:r>
+        <w:rPr>
+          <w:rFonts w:ascii="Times New Roman" w:hAnsi="Times New Roman" w:cs="Times New Roman"/>
+          <w:sz w:val="24"/>
+          <w:szCs w:val="24"/>
+        </w:rPr>
+        <w:t>__, se desejarmos:</w:t>
       </w:r>
     </w:p>
     <w:p>
@@ -6385,6 +7413,7 @@
           <w:szCs w:val="24"/>
         </w:rPr>
       </w:pPr>
+      <w:proofErr w:type="spellStart"/>
       <w:r>
         <w:rPr>
           <w:rFonts w:ascii="Times New Roman" w:hAnsi="Times New Roman" w:cs="Times New Roman"/>
@@ -6393,13 +7422,10 @@
           <w:sz w:val="24"/>
           <w:szCs w:val="24"/>
         </w:rPr>
-        <w:t>class Funcionario:</w:t>
-      </w:r>
-    </w:p>
-    <w:p>
-      <w:pPr>
-        <w:pStyle w:val="PargrafodaLista"/>
-        <w:ind w:left="2832"/>
+        <w:t>class</w:t>
+      </w:r>
+      <w:proofErr w:type="spellEnd"/>
+      <w:r>
         <w:rPr>
           <w:rFonts w:ascii="Times New Roman" w:hAnsi="Times New Roman" w:cs="Times New Roman"/>
           <w:i/>
@@ -6407,7 +7433,9 @@
           <w:sz w:val="24"/>
           <w:szCs w:val="24"/>
         </w:rPr>
-      </w:pPr>
+        <w:t xml:space="preserve"> </w:t>
+      </w:r>
+      <w:proofErr w:type="spellStart"/>
       <w:r>
         <w:rPr>
           <w:rFonts w:ascii="Times New Roman" w:hAnsi="Times New Roman" w:cs="Times New Roman"/>
@@ -6416,13 +7444,10 @@
           <w:sz w:val="24"/>
           <w:szCs w:val="24"/>
         </w:rPr>
-        <w:t xml:space="preserve">    prefixo = 'Instrutor'</w:t>
-      </w:r>
-    </w:p>
-    <w:p>
-      <w:pPr>
-        <w:pStyle w:val="PargrafodaLista"/>
-        <w:ind w:left="2832"/>
+        <w:t>Funcionario</w:t>
+      </w:r>
+      <w:proofErr w:type="spellEnd"/>
+      <w:r>
         <w:rPr>
           <w:rFonts w:ascii="Times New Roman" w:hAnsi="Times New Roman" w:cs="Times New Roman"/>
           <w:i/>
@@ -6430,7 +7455,8 @@
           <w:sz w:val="24"/>
           <w:szCs w:val="24"/>
         </w:rPr>
-      </w:pPr>
+        <w:t>:</w:t>
+      </w:r>
     </w:p>
     <w:p>
       <w:pPr>
@@ -6452,7 +7478,7 @@
           <w:sz w:val="24"/>
           <w:szCs w:val="24"/>
         </w:rPr>
-        <w:t xml:space="preserve">    @classmethod</w:t>
+        <w:t xml:space="preserve">    prefixo = 'Instrutor'</w:t>
       </w:r>
     </w:p>
     <w:p>
@@ -6467,7 +7493,11 @@
           <w:szCs w:val="24"/>
         </w:rPr>
       </w:pPr>
-      <w:r>
+    </w:p>
+    <w:p>
+      <w:pPr>
+        <w:pStyle w:val="PargrafodaLista"/>
+        <w:ind w:left="2832"/>
         <w:rPr>
           <w:rFonts w:ascii="Times New Roman" w:hAnsi="Times New Roman" w:cs="Times New Roman"/>
           <w:i/>
@@ -6475,18 +7505,6 @@
           <w:sz w:val="24"/>
           <w:szCs w:val="24"/>
         </w:rPr>
-        <w:t xml:space="preserve">    def info(cls):</w:t>
-      </w:r>
-    </w:p>
-    <w:p>
-      <w:pPr>
-        <w:pStyle w:val="PargrafodaLista"/>
-        <w:ind w:left="2832"/>
-        <w:rPr>
-          <w:rFonts w:ascii="Times New Roman" w:hAnsi="Times New Roman" w:cs="Times New Roman"/>
-          <w:sz w:val="24"/>
-          <w:szCs w:val="24"/>
-        </w:rPr>
       </w:pPr>
       <w:r>
         <w:rPr>
@@ -6496,7 +7514,183 @@
           <w:sz w:val="24"/>
           <w:szCs w:val="24"/>
         </w:rPr>
-        <w:t xml:space="preserve">        return f'Esse é um {cls.prefixo}'</w:t>
+        <w:t xml:space="preserve">    @classmethod</w:t>
+      </w:r>
+    </w:p>
+    <w:p>
+      <w:pPr>
+        <w:pStyle w:val="PargrafodaLista"/>
+        <w:ind w:left="2832"/>
+        <w:rPr>
+          <w:rFonts w:ascii="Times New Roman" w:hAnsi="Times New Roman" w:cs="Times New Roman"/>
+          <w:i/>
+          <w:iCs/>
+          <w:sz w:val="24"/>
+          <w:szCs w:val="24"/>
+        </w:rPr>
+      </w:pPr>
+      <w:r>
+        <w:rPr>
+          <w:rFonts w:ascii="Times New Roman" w:hAnsi="Times New Roman" w:cs="Times New Roman"/>
+          <w:i/>
+          <w:iCs/>
+          <w:sz w:val="24"/>
+          <w:szCs w:val="24"/>
+        </w:rPr>
+        <w:t xml:space="preserve">    </w:t>
+      </w:r>
+      <w:proofErr w:type="spellStart"/>
+      <w:r>
+        <w:rPr>
+          <w:rFonts w:ascii="Times New Roman" w:hAnsi="Times New Roman" w:cs="Times New Roman"/>
+          <w:i/>
+          <w:iCs/>
+          <w:sz w:val="24"/>
+          <w:szCs w:val="24"/>
+        </w:rPr>
+        <w:t>def</w:t>
+      </w:r>
+      <w:proofErr w:type="spellEnd"/>
+      <w:r>
+        <w:rPr>
+          <w:rFonts w:ascii="Times New Roman" w:hAnsi="Times New Roman" w:cs="Times New Roman"/>
+          <w:i/>
+          <w:iCs/>
+          <w:sz w:val="24"/>
+          <w:szCs w:val="24"/>
+        </w:rPr>
+        <w:t xml:space="preserve"> </w:t>
+      </w:r>
+      <w:proofErr w:type="spellStart"/>
+      <w:r>
+        <w:rPr>
+          <w:rFonts w:ascii="Times New Roman" w:hAnsi="Times New Roman" w:cs="Times New Roman"/>
+          <w:i/>
+          <w:iCs/>
+          <w:sz w:val="24"/>
+          <w:szCs w:val="24"/>
+        </w:rPr>
+        <w:t>info</w:t>
+      </w:r>
+      <w:proofErr w:type="spellEnd"/>
+      <w:r>
+        <w:rPr>
+          <w:rFonts w:ascii="Times New Roman" w:hAnsi="Times New Roman" w:cs="Times New Roman"/>
+          <w:i/>
+          <w:iCs/>
+          <w:sz w:val="24"/>
+          <w:szCs w:val="24"/>
+        </w:rPr>
+        <w:t>(</w:t>
+      </w:r>
+      <w:proofErr w:type="spellStart"/>
+      <w:r>
+        <w:rPr>
+          <w:rFonts w:ascii="Times New Roman" w:hAnsi="Times New Roman" w:cs="Times New Roman"/>
+          <w:i/>
+          <w:iCs/>
+          <w:sz w:val="24"/>
+          <w:szCs w:val="24"/>
+        </w:rPr>
+        <w:t>cls</w:t>
+      </w:r>
+      <w:proofErr w:type="spellEnd"/>
+      <w:r>
+        <w:rPr>
+          <w:rFonts w:ascii="Times New Roman" w:hAnsi="Times New Roman" w:cs="Times New Roman"/>
+          <w:i/>
+          <w:iCs/>
+          <w:sz w:val="24"/>
+          <w:szCs w:val="24"/>
+        </w:rPr>
+        <w:t>):</w:t>
+      </w:r>
+    </w:p>
+    <w:p>
+      <w:pPr>
+        <w:pStyle w:val="PargrafodaLista"/>
+        <w:ind w:left="2832"/>
+        <w:rPr>
+          <w:rFonts w:ascii="Times New Roman" w:hAnsi="Times New Roman" w:cs="Times New Roman"/>
+          <w:sz w:val="24"/>
+          <w:szCs w:val="24"/>
+        </w:rPr>
+      </w:pPr>
+      <w:r>
+        <w:rPr>
+          <w:rFonts w:ascii="Times New Roman" w:hAnsi="Times New Roman" w:cs="Times New Roman"/>
+          <w:i/>
+          <w:iCs/>
+          <w:sz w:val="24"/>
+          <w:szCs w:val="24"/>
+        </w:rPr>
+        <w:t xml:space="preserve">        </w:t>
+      </w:r>
+      <w:proofErr w:type="spellStart"/>
+      <w:r>
+        <w:rPr>
+          <w:rFonts w:ascii="Times New Roman" w:hAnsi="Times New Roman" w:cs="Times New Roman"/>
+          <w:i/>
+          <w:iCs/>
+          <w:sz w:val="24"/>
+          <w:szCs w:val="24"/>
+        </w:rPr>
+        <w:t>return</w:t>
+      </w:r>
+      <w:proofErr w:type="spellEnd"/>
+      <w:r>
+        <w:rPr>
+          <w:rFonts w:ascii="Times New Roman" w:hAnsi="Times New Roman" w:cs="Times New Roman"/>
+          <w:i/>
+          <w:iCs/>
+          <w:sz w:val="24"/>
+          <w:szCs w:val="24"/>
+        </w:rPr>
+        <w:t xml:space="preserve"> </w:t>
+      </w:r>
+      <w:proofErr w:type="spellStart"/>
+      <w:r>
+        <w:rPr>
+          <w:rFonts w:ascii="Times New Roman" w:hAnsi="Times New Roman" w:cs="Times New Roman"/>
+          <w:i/>
+          <w:iCs/>
+          <w:sz w:val="24"/>
+          <w:szCs w:val="24"/>
+        </w:rPr>
+        <w:t>f'Esse</w:t>
+      </w:r>
+      <w:proofErr w:type="spellEnd"/>
+      <w:r>
+        <w:rPr>
+          <w:rFonts w:ascii="Times New Roman" w:hAnsi="Times New Roman" w:cs="Times New Roman"/>
+          <w:i/>
+          <w:iCs/>
+          <w:sz w:val="24"/>
+          <w:szCs w:val="24"/>
+        </w:rPr>
+        <w:t xml:space="preserve"> é um {</w:t>
+      </w:r>
+      <w:proofErr w:type="spellStart"/>
+      <w:r>
+        <w:rPr>
+          <w:rFonts w:ascii="Times New Roman" w:hAnsi="Times New Roman" w:cs="Times New Roman"/>
+          <w:i/>
+          <w:iCs/>
+          <w:sz w:val="24"/>
+          <w:szCs w:val="24"/>
+        </w:rPr>
+        <w:t>cls.prefixo</w:t>
+      </w:r>
+      <w:proofErr w:type="spellEnd"/>
+      <w:r>
+        <w:rPr>
+          <w:rFonts w:ascii="Times New Roman" w:hAnsi="Times New Roman" w:cs="Times New Roman"/>
+          <w:i/>
+          <w:iCs/>
+          <w:sz w:val="24"/>
+          <w:szCs w:val="24"/>
+        </w:rPr>
+        <w:t>}'</w:t>
       </w:r>
     </w:p>
     <w:p>
@@ -6518,7 +7712,43 @@
           <w:sz w:val="24"/>
           <w:szCs w:val="24"/>
         </w:rPr>
-        <w:t>Perceba que, ao invés de self, passamos cls para o método, já que neste caso sempre recebemos uma instância da classe como primeiro argumento. O nome cls é uma convenção, assim como self.</w:t>
+        <w:t xml:space="preserve">Perceba que, ao invés de self, passamos </w:t>
+      </w:r>
+      <w:proofErr w:type="spellStart"/>
+      <w:r>
+        <w:rPr>
+          <w:rFonts w:ascii="Times New Roman" w:hAnsi="Times New Roman" w:cs="Times New Roman"/>
+          <w:sz w:val="24"/>
+          <w:szCs w:val="24"/>
+        </w:rPr>
+        <w:t>cls</w:t>
+      </w:r>
+      <w:proofErr w:type="spellEnd"/>
+      <w:r>
+        <w:rPr>
+          <w:rFonts w:ascii="Times New Roman" w:hAnsi="Times New Roman" w:cs="Times New Roman"/>
+          <w:sz w:val="24"/>
+          <w:szCs w:val="24"/>
+        </w:rPr>
+        <w:t xml:space="preserve"> para o método, já que neste caso sempre recebemos uma instância da classe como primeiro argumento. O nome </w:t>
+      </w:r>
+      <w:proofErr w:type="spellStart"/>
+      <w:r>
+        <w:rPr>
+          <w:rFonts w:ascii="Times New Roman" w:hAnsi="Times New Roman" w:cs="Times New Roman"/>
+          <w:sz w:val="24"/>
+          <w:szCs w:val="24"/>
+        </w:rPr>
+        <w:t>cls</w:t>
+      </w:r>
+      <w:proofErr w:type="spellEnd"/>
+      <w:r>
+        <w:rPr>
+          <w:rFonts w:ascii="Times New Roman" w:hAnsi="Times New Roman" w:cs="Times New Roman"/>
+          <w:sz w:val="24"/>
+          <w:szCs w:val="24"/>
+        </w:rPr>
+        <w:t xml:space="preserve"> é uma convenção, assim como self.</w:t>
       </w:r>
     </w:p>
     <w:p>
@@ -6596,6 +7826,7 @@
           <w:szCs w:val="24"/>
         </w:rPr>
       </w:pPr>
+      <w:proofErr w:type="spellStart"/>
       <w:r>
         <w:rPr>
           <w:rFonts w:ascii="Times New Roman" w:hAnsi="Times New Roman" w:cs="Times New Roman"/>
@@ -6604,14 +7835,10 @@
           <w:sz w:val="24"/>
           <w:szCs w:val="24"/>
         </w:rPr>
-        <w:t>class FolhaDePagamento:</w:t>
-      </w:r>
-    </w:p>
-    <w:p>
-      <w:pPr>
-        <w:spacing w:line="360" w:lineRule="auto"/>
-        <w:ind w:left="2832"/>
-        <w:jc w:val="both"/>
+        <w:t>class</w:t>
+      </w:r>
+      <w:proofErr w:type="spellEnd"/>
+      <w:r>
         <w:rPr>
           <w:rFonts w:ascii="Times New Roman" w:hAnsi="Times New Roman" w:cs="Times New Roman"/>
           <w:i/>
@@ -6619,7 +7846,9 @@
           <w:sz w:val="24"/>
           <w:szCs w:val="24"/>
         </w:rPr>
-      </w:pPr>
+        <w:t xml:space="preserve"> </w:t>
+      </w:r>
+      <w:proofErr w:type="spellStart"/>
       <w:r>
         <w:rPr>
           <w:rFonts w:ascii="Times New Roman" w:hAnsi="Times New Roman" w:cs="Times New Roman"/>
@@ -6628,14 +7857,10 @@
           <w:sz w:val="24"/>
           <w:szCs w:val="24"/>
         </w:rPr>
-        <w:t xml:space="preserve">    @staticmethod</w:t>
-      </w:r>
-    </w:p>
-    <w:p>
-      <w:pPr>
-        <w:spacing w:line="360" w:lineRule="auto"/>
-        <w:ind w:left="2832"/>
-        <w:jc w:val="both"/>
+        <w:t>FolhaDePagamento</w:t>
+      </w:r>
+      <w:proofErr w:type="spellEnd"/>
+      <w:r>
         <w:rPr>
           <w:rFonts w:ascii="Times New Roman" w:hAnsi="Times New Roman" w:cs="Times New Roman"/>
           <w:i/>
@@ -6643,8 +7868,14 @@
           <w:sz w:val="24"/>
           <w:szCs w:val="24"/>
         </w:rPr>
-      </w:pPr>
-      <w:r>
+        <w:t>:</w:t>
+      </w:r>
+    </w:p>
+    <w:p>
+      <w:pPr>
+        <w:spacing w:line="360" w:lineRule="auto"/>
+        <w:ind w:left="2832"/>
+        <w:jc w:val="both"/>
         <w:rPr>
           <w:rFonts w:ascii="Times New Roman" w:hAnsi="Times New Roman" w:cs="Times New Roman"/>
           <w:i/>
@@ -6652,19 +7883,6 @@
           <w:sz w:val="24"/>
           <w:szCs w:val="24"/>
         </w:rPr>
-        <w:t xml:space="preserve">    def log():</w:t>
-      </w:r>
-    </w:p>
-    <w:p>
-      <w:pPr>
-        <w:spacing w:line="360" w:lineRule="auto"/>
-        <w:ind w:left="2832"/>
-        <w:jc w:val="both"/>
-        <w:rPr>
-          <w:rFonts w:ascii="Times New Roman" w:hAnsi="Times New Roman" w:cs="Times New Roman"/>
-          <w:sz w:val="24"/>
-          <w:szCs w:val="24"/>
-        </w:rPr>
       </w:pPr>
       <w:r>
         <w:rPr>
@@ -6674,7 +7892,119 @@
           <w:sz w:val="24"/>
           <w:szCs w:val="24"/>
         </w:rPr>
-        <w:t xml:space="preserve">        return f'Isso é um log qualquer'</w:t>
+        <w:t xml:space="preserve">    @staticmethod</w:t>
+      </w:r>
+    </w:p>
+    <w:p>
+      <w:pPr>
+        <w:spacing w:line="360" w:lineRule="auto"/>
+        <w:ind w:left="2832"/>
+        <w:jc w:val="both"/>
+        <w:rPr>
+          <w:rFonts w:ascii="Times New Roman" w:hAnsi="Times New Roman" w:cs="Times New Roman"/>
+          <w:i/>
+          <w:iCs/>
+          <w:sz w:val="24"/>
+          <w:szCs w:val="24"/>
+        </w:rPr>
+      </w:pPr>
+      <w:r>
+        <w:rPr>
+          <w:rFonts w:ascii="Times New Roman" w:hAnsi="Times New Roman" w:cs="Times New Roman"/>
+          <w:i/>
+          <w:iCs/>
+          <w:sz w:val="24"/>
+          <w:szCs w:val="24"/>
+        </w:rPr>
+        <w:t xml:space="preserve">    </w:t>
+      </w:r>
+      <w:proofErr w:type="spellStart"/>
+      <w:r>
+        <w:rPr>
+          <w:rFonts w:ascii="Times New Roman" w:hAnsi="Times New Roman" w:cs="Times New Roman"/>
+          <w:i/>
+          <w:iCs/>
+          <w:sz w:val="24"/>
+          <w:szCs w:val="24"/>
+        </w:rPr>
+        <w:t>def</w:t>
+      </w:r>
+      <w:proofErr w:type="spellEnd"/>
+      <w:r>
+        <w:rPr>
+          <w:rFonts w:ascii="Times New Roman" w:hAnsi="Times New Roman" w:cs="Times New Roman"/>
+          <w:i/>
+          <w:iCs/>
+          <w:sz w:val="24"/>
+          <w:szCs w:val="24"/>
+        </w:rPr>
+        <w:t xml:space="preserve"> log():</w:t>
+      </w:r>
+    </w:p>
+    <w:p>
+      <w:pPr>
+        <w:spacing w:line="360" w:lineRule="auto"/>
+        <w:ind w:left="2832"/>
+        <w:jc w:val="both"/>
+        <w:rPr>
+          <w:rFonts w:ascii="Times New Roman" w:hAnsi="Times New Roman" w:cs="Times New Roman"/>
+          <w:sz w:val="24"/>
+          <w:szCs w:val="24"/>
+        </w:rPr>
+      </w:pPr>
+      <w:r>
+        <w:rPr>
+          <w:rFonts w:ascii="Times New Roman" w:hAnsi="Times New Roman" w:cs="Times New Roman"/>
+          <w:i/>
+          <w:iCs/>
+          <w:sz w:val="24"/>
+          <w:szCs w:val="24"/>
+        </w:rPr>
+        <w:t xml:space="preserve">        </w:t>
+      </w:r>
+      <w:proofErr w:type="spellStart"/>
+      <w:r>
+        <w:rPr>
+          <w:rFonts w:ascii="Times New Roman" w:hAnsi="Times New Roman" w:cs="Times New Roman"/>
+          <w:i/>
+          <w:iCs/>
+          <w:sz w:val="24"/>
+          <w:szCs w:val="24"/>
+        </w:rPr>
+        <w:t>return</w:t>
+      </w:r>
+      <w:proofErr w:type="spellEnd"/>
+      <w:r>
+        <w:rPr>
+          <w:rFonts w:ascii="Times New Roman" w:hAnsi="Times New Roman" w:cs="Times New Roman"/>
+          <w:i/>
+          <w:iCs/>
+          <w:sz w:val="24"/>
+          <w:szCs w:val="24"/>
+        </w:rPr>
+        <w:t xml:space="preserve"> </w:t>
+      </w:r>
+      <w:proofErr w:type="spellStart"/>
+      <w:r>
+        <w:rPr>
+          <w:rFonts w:ascii="Times New Roman" w:hAnsi="Times New Roman" w:cs="Times New Roman"/>
+          <w:i/>
+          <w:iCs/>
+          <w:sz w:val="24"/>
+          <w:szCs w:val="24"/>
+        </w:rPr>
+        <w:t>f'Isso</w:t>
+      </w:r>
+      <w:proofErr w:type="spellEnd"/>
+      <w:r>
+        <w:rPr>
+          <w:rFonts w:ascii="Times New Roman" w:hAnsi="Times New Roman" w:cs="Times New Roman"/>
+          <w:i/>
+          <w:iCs/>
+          <w:sz w:val="24"/>
+          <w:szCs w:val="24"/>
+        </w:rPr>
+        <w:t xml:space="preserve"> é um log qualquer'</w:t>
       </w:r>
     </w:p>
     <w:p>
@@ -6781,7 +8111,25 @@
           <w:szCs w:val="24"/>
         </w:rPr>
         <w:lastRenderedPageBreak/>
-        <w:t>Alguns pythonistas não aconselham o uso do @staticmethod, já que poderia ser substituído por uma simples função no corpo do módulo. Outros mais puristas entendem que os métodos estáticos fazem sentido, sim, e que devem ser vistos como responsabilidade das classes.</w:t>
+        <w:t xml:space="preserve">Alguns </w:t>
+      </w:r>
+      <w:proofErr w:type="spellStart"/>
+      <w:r>
+        <w:rPr>
+          <w:rFonts w:ascii="Times New Roman" w:hAnsi="Times New Roman" w:cs="Times New Roman"/>
+          <w:sz w:val="24"/>
+          <w:szCs w:val="24"/>
+        </w:rPr>
+        <w:t>pythonistas</w:t>
+      </w:r>
+      <w:proofErr w:type="spellEnd"/>
+      <w:r>
+        <w:rPr>
+          <w:rFonts w:ascii="Times New Roman" w:hAnsi="Times New Roman" w:cs="Times New Roman"/>
+          <w:sz w:val="24"/>
+          <w:szCs w:val="24"/>
+        </w:rPr>
+        <w:t xml:space="preserve"> não aconselham o uso do @staticmethod, já que poderia ser substituído por uma simples função no corpo do módulo. Outros mais puristas entendem que os métodos estáticos fazem sentido, sim, e que devem ser vistos como responsabilidade das classes.</w:t>
       </w:r>
     </w:p>
     <w:p>
@@ -6941,7 +8289,31 @@
           <w:szCs w:val="24"/>
           <w:u w:val="single"/>
         </w:rPr>
-        <w:t>Aula 3 – Reduzindo ifs Com Polimorfismo:</w:t>
+        <w:t xml:space="preserve">Aula 3 – Reduzindo </w:t>
+      </w:r>
+      <w:proofErr w:type="spellStart"/>
+      <w:r>
+        <w:rPr>
+          <w:rFonts w:ascii="Times New Roman" w:hAnsi="Times New Roman" w:cs="Times New Roman"/>
+          <w:b/>
+          <w:bCs/>
+          <w:sz w:val="24"/>
+          <w:szCs w:val="24"/>
+          <w:u w:val="single"/>
+        </w:rPr>
+        <w:t>ifs</w:t>
+      </w:r>
+      <w:proofErr w:type="spellEnd"/>
+      <w:r>
+        <w:rPr>
+          <w:rFonts w:ascii="Times New Roman" w:hAnsi="Times New Roman" w:cs="Times New Roman"/>
+          <w:b/>
+          <w:bCs/>
+          <w:sz w:val="24"/>
+          <w:szCs w:val="24"/>
+          <w:u w:val="single"/>
+        </w:rPr>
+        <w:t xml:space="preserve"> Com Polimorfismo:</w:t>
       </w:r>
     </w:p>
     <w:p>
@@ -7144,7 +8516,25 @@
           <w:sz w:val="24"/>
           <w:szCs w:val="24"/>
         </w:rPr>
-        <w:t>Criamos uma variável chamada detalhe e utilizamos um if atribuído à ela para definir o que será exibido, duração ou temporadas.</w:t>
+        <w:t xml:space="preserve">Criamos uma variável chamada detalhe e utilizamos um if atribuído </w:t>
+      </w:r>
+      <w:proofErr w:type="gramStart"/>
+      <w:r>
+        <w:rPr>
+          <w:rFonts w:ascii="Times New Roman" w:hAnsi="Times New Roman" w:cs="Times New Roman"/>
+          <w:sz w:val="24"/>
+          <w:szCs w:val="24"/>
+        </w:rPr>
+        <w:t>à</w:t>
+      </w:r>
+      <w:proofErr w:type="gramEnd"/>
+      <w:r>
+        <w:rPr>
+          <w:rFonts w:ascii="Times New Roman" w:hAnsi="Times New Roman" w:cs="Times New Roman"/>
+          <w:sz w:val="24"/>
+          <w:szCs w:val="24"/>
+        </w:rPr>
+        <w:t xml:space="preserve"> ela para definir o que será exibido, duração ou temporadas.</w:t>
       </w:r>
     </w:p>
     <w:p>
@@ -7186,15 +8576,77 @@
           <w:sz w:val="24"/>
           <w:szCs w:val="24"/>
         </w:rPr>
-        <w:t>(hasattr(has atribute))</w:t>
-      </w:r>
-      <w:r>
-        <w:rPr>
-          <w:rFonts w:ascii="Times New Roman" w:hAnsi="Times New Roman" w:cs="Times New Roman"/>
-          <w:sz w:val="24"/>
-          <w:szCs w:val="24"/>
-        </w:rPr>
-        <w:t xml:space="preserve"> ‘duracao’, se não, exibe a temporada.</w:t>
+        <w:t>(</w:t>
+      </w:r>
+      <w:proofErr w:type="spellStart"/>
+      <w:r>
+        <w:rPr>
+          <w:rFonts w:ascii="Times New Roman" w:hAnsi="Times New Roman" w:cs="Times New Roman"/>
+          <w:i/>
+          <w:iCs/>
+          <w:sz w:val="24"/>
+          <w:szCs w:val="24"/>
+        </w:rPr>
+        <w:t>hasattr</w:t>
+      </w:r>
+      <w:proofErr w:type="spellEnd"/>
+      <w:r>
+        <w:rPr>
+          <w:rFonts w:ascii="Times New Roman" w:hAnsi="Times New Roman" w:cs="Times New Roman"/>
+          <w:i/>
+          <w:iCs/>
+          <w:sz w:val="24"/>
+          <w:szCs w:val="24"/>
+        </w:rPr>
+        <w:t>(</w:t>
+      </w:r>
+      <w:proofErr w:type="spellStart"/>
+      <w:r>
+        <w:rPr>
+          <w:rFonts w:ascii="Times New Roman" w:hAnsi="Times New Roman" w:cs="Times New Roman"/>
+          <w:i/>
+          <w:iCs/>
+          <w:sz w:val="24"/>
+          <w:szCs w:val="24"/>
+        </w:rPr>
+        <w:t>has</w:t>
+      </w:r>
+      <w:proofErr w:type="spellEnd"/>
+      <w:r>
+        <w:rPr>
+          <w:rFonts w:ascii="Times New Roman" w:hAnsi="Times New Roman" w:cs="Times New Roman"/>
+          <w:i/>
+          <w:iCs/>
+          <w:sz w:val="24"/>
+          <w:szCs w:val="24"/>
+        </w:rPr>
+        <w:t xml:space="preserve"> atribute))</w:t>
+      </w:r>
+      <w:r>
+        <w:rPr>
+          <w:rFonts w:ascii="Times New Roman" w:hAnsi="Times New Roman" w:cs="Times New Roman"/>
+          <w:sz w:val="24"/>
+          <w:szCs w:val="24"/>
+        </w:rPr>
+        <w:t xml:space="preserve"> ‘</w:t>
+      </w:r>
+      <w:proofErr w:type="spellStart"/>
+      <w:r>
+        <w:rPr>
+          <w:rFonts w:ascii="Times New Roman" w:hAnsi="Times New Roman" w:cs="Times New Roman"/>
+          <w:sz w:val="24"/>
+          <w:szCs w:val="24"/>
+        </w:rPr>
+        <w:t>duracao</w:t>
+      </w:r>
+      <w:proofErr w:type="spellEnd"/>
+      <w:r>
+        <w:rPr>
+          <w:rFonts w:ascii="Times New Roman" w:hAnsi="Times New Roman" w:cs="Times New Roman"/>
+          <w:sz w:val="24"/>
+          <w:szCs w:val="24"/>
+        </w:rPr>
+        <w:t>’, se não, exibe a temporada.</w:t>
       </w:r>
     </w:p>
     <w:p>
@@ -7262,6 +8714,7 @@
         </w:rPr>
         <w:t xml:space="preserve">O for está dizendo que para cada programa, ou seja, item, dentro da variável </w:t>
       </w:r>
+      <w:proofErr w:type="spellStart"/>
       <w:r>
         <w:rPr>
           <w:rFonts w:ascii="Times New Roman" w:hAnsi="Times New Roman" w:cs="Times New Roman"/>
@@ -7272,6 +8725,7 @@
         </w:rPr>
         <w:t>filmes_e_series</w:t>
       </w:r>
+      <w:proofErr w:type="spellEnd"/>
       <w:r>
         <w:rPr>
           <w:rFonts w:ascii="Times New Roman" w:hAnsi="Times New Roman" w:cs="Times New Roman"/>
@@ -7488,7 +8942,25 @@
           <w:sz w:val="24"/>
           <w:szCs w:val="24"/>
         </w:rPr>
-        <w:t xml:space="preserve">Para economizar ifs, podemos evitar fazer tudo o que foi dito ali em cima (para imprimir uma coisa diferente para cada objeto) e simplesmente criar um novo método chamado imprime para a super classe, </w:t>
+        <w:t xml:space="preserve">Para economizar </w:t>
+      </w:r>
+      <w:proofErr w:type="spellStart"/>
+      <w:r>
+        <w:rPr>
+          <w:rFonts w:ascii="Times New Roman" w:hAnsi="Times New Roman" w:cs="Times New Roman"/>
+          <w:sz w:val="24"/>
+          <w:szCs w:val="24"/>
+        </w:rPr>
+        <w:t>ifs</w:t>
+      </w:r>
+      <w:proofErr w:type="spellEnd"/>
+      <w:r>
+        <w:rPr>
+          <w:rFonts w:ascii="Times New Roman" w:hAnsi="Times New Roman" w:cs="Times New Roman"/>
+          <w:sz w:val="24"/>
+          <w:szCs w:val="24"/>
+        </w:rPr>
+        <w:t xml:space="preserve">, podemos evitar fazer tudo o que foi dito ali em cima (para imprimir uma coisa diferente para cada objeto) e simplesmente criar um novo método chamado imprime para a super classe, </w:t>
       </w:r>
       <w:r>
         <w:rPr>
@@ -7552,7 +9024,25 @@
           <w:sz w:val="24"/>
           <w:szCs w:val="24"/>
         </w:rPr>
-        <w:t>Os objetos devem saber se imprimir, assim como uma string sabe se imprimir quando você manda ela imprimir.</w:t>
+        <w:t xml:space="preserve">Os objetos devem saber se imprimir, assim como uma string sabe se imprimir quando você </w:t>
+      </w:r>
+      <w:proofErr w:type="gramStart"/>
+      <w:r>
+        <w:rPr>
+          <w:rFonts w:ascii="Times New Roman" w:hAnsi="Times New Roman" w:cs="Times New Roman"/>
+          <w:sz w:val="24"/>
+          <w:szCs w:val="24"/>
+        </w:rPr>
+        <w:t>manda ela</w:t>
+      </w:r>
+      <w:proofErr w:type="gramEnd"/>
+      <w:r>
+        <w:rPr>
+          <w:rFonts w:ascii="Times New Roman" w:hAnsi="Times New Roman" w:cs="Times New Roman"/>
+          <w:sz w:val="24"/>
+          <w:szCs w:val="24"/>
+        </w:rPr>
+        <w:t xml:space="preserve"> imprimir.</w:t>
       </w:r>
     </w:p>
     <w:p>
@@ -7881,6 +9371,7 @@
         </w:rPr>
         <w:t xml:space="preserve">, falando para ele que, a cada programa em </w:t>
       </w:r>
+      <w:proofErr w:type="spellStart"/>
       <w:r>
         <w:rPr>
           <w:rFonts w:ascii="Times New Roman" w:hAnsi="Times New Roman" w:cs="Times New Roman"/>
@@ -7891,6 +9382,7 @@
         </w:rPr>
         <w:t>filmes_e_series</w:t>
       </w:r>
+      <w:proofErr w:type="spellEnd"/>
       <w:r>
         <w:rPr>
           <w:rFonts w:ascii="Times New Roman" w:hAnsi="Times New Roman" w:cs="Times New Roman"/>
@@ -8077,6 +9569,7 @@
         </w:rPr>
         <w:t xml:space="preserve">, quando for a vez do filme ser impresso, e o método específico da </w:t>
       </w:r>
+      <w:proofErr w:type="spellStart"/>
       <w:r>
         <w:rPr>
           <w:rFonts w:ascii="Times New Roman" w:hAnsi="Times New Roman" w:cs="Times New Roman"/>
@@ -8097,6 +9590,7 @@
         </w:rPr>
         <w:t>erie</w:t>
       </w:r>
+      <w:proofErr w:type="spellEnd"/>
       <w:r>
         <w:rPr>
           <w:rFonts w:ascii="Times New Roman" w:hAnsi="Times New Roman" w:cs="Times New Roman"/>
@@ -8223,6 +9717,7 @@
         </w:rPr>
         <w:t xml:space="preserve"> reduzindo os </w:t>
       </w:r>
+      <w:proofErr w:type="spellStart"/>
       <w:r>
         <w:rPr>
           <w:rFonts w:ascii="Times New Roman" w:hAnsi="Times New Roman" w:cs="Times New Roman"/>
@@ -8233,6 +9728,7 @@
         </w:rPr>
         <w:t>if’s</w:t>
       </w:r>
+      <w:proofErr w:type="spellEnd"/>
       <w:r>
         <w:rPr>
           <w:rFonts w:ascii="Times New Roman" w:hAnsi="Times New Roman" w:cs="Times New Roman"/>
@@ -8329,7 +9825,43 @@
           <w:sz w:val="24"/>
           <w:szCs w:val="24"/>
         </w:rPr>
-        <w:t>Um exemplo é o __init__, onde o python, por convenção, já identifica que é o inicializador da classe.</w:t>
+        <w:t>Um exemplo é o __</w:t>
+      </w:r>
+      <w:proofErr w:type="spellStart"/>
+      <w:r>
+        <w:rPr>
+          <w:rFonts w:ascii="Times New Roman" w:hAnsi="Times New Roman" w:cs="Times New Roman"/>
+          <w:sz w:val="24"/>
+          <w:szCs w:val="24"/>
+        </w:rPr>
+        <w:t>init</w:t>
+      </w:r>
+      <w:proofErr w:type="spellEnd"/>
+      <w:r>
+        <w:rPr>
+          <w:rFonts w:ascii="Times New Roman" w:hAnsi="Times New Roman" w:cs="Times New Roman"/>
+          <w:sz w:val="24"/>
+          <w:szCs w:val="24"/>
+        </w:rPr>
+        <w:t xml:space="preserve">__, onde o python, por convenção, já identifica que é o </w:t>
+      </w:r>
+      <w:proofErr w:type="spellStart"/>
+      <w:r>
+        <w:rPr>
+          <w:rFonts w:ascii="Times New Roman" w:hAnsi="Times New Roman" w:cs="Times New Roman"/>
+          <w:sz w:val="24"/>
+          <w:szCs w:val="24"/>
+        </w:rPr>
+        <w:t>inicializador</w:t>
+      </w:r>
+      <w:proofErr w:type="spellEnd"/>
+      <w:r>
+        <w:rPr>
+          <w:rFonts w:ascii="Times New Roman" w:hAnsi="Times New Roman" w:cs="Times New Roman"/>
+          <w:sz w:val="24"/>
+          <w:szCs w:val="24"/>
+        </w:rPr>
+        <w:t xml:space="preserve"> da classe.</w:t>
       </w:r>
     </w:p>
     <w:p>
@@ -8379,6 +9911,7 @@
         </w:rPr>
         <w:t xml:space="preserve">Já existe um método que nos ajuda com isso, chamado de </w:t>
       </w:r>
+      <w:proofErr w:type="spellStart"/>
       <w:r>
         <w:rPr>
           <w:rFonts w:ascii="Times New Roman" w:hAnsi="Times New Roman" w:cs="Times New Roman"/>
@@ -8387,7 +9920,18 @@
           <w:sz w:val="24"/>
           <w:szCs w:val="24"/>
         </w:rPr>
-        <w:t>def __str__(self):</w:t>
+        <w:t>def</w:t>
+      </w:r>
+      <w:proofErr w:type="spellEnd"/>
+      <w:r>
+        <w:rPr>
+          <w:rFonts w:ascii="Times New Roman" w:hAnsi="Times New Roman" w:cs="Times New Roman"/>
+          <w:i/>
+          <w:iCs/>
+          <w:sz w:val="24"/>
+          <w:szCs w:val="24"/>
+        </w:rPr>
+        <w:t xml:space="preserve"> __str__(self):</w:t>
       </w:r>
       <w:r>
         <w:rPr>
@@ -8596,6 +10140,7 @@
         </w:rPr>
         <w:t xml:space="preserve"> (variável) que está na lista </w:t>
       </w:r>
+      <w:proofErr w:type="spellStart"/>
       <w:r>
         <w:rPr>
           <w:rFonts w:ascii="Times New Roman" w:hAnsi="Times New Roman" w:cs="Times New Roman"/>
@@ -8606,6 +10151,7 @@
         </w:rPr>
         <w:t>filmes_e_series</w:t>
       </w:r>
+      <w:proofErr w:type="spellEnd"/>
       <w:r>
         <w:rPr>
           <w:rFonts w:ascii="Times New Roman" w:hAnsi="Times New Roman" w:cs="Times New Roman"/>
@@ -8982,6 +10528,7 @@
         </w:rPr>
         <w:t xml:space="preserve">Apesar de o conteúdo exibido e o comportamento ser teoricamente o mesmo, na prática o nosso código ficou muito melhor e mais </w:t>
       </w:r>
+      <w:proofErr w:type="spellStart"/>
       <w:r>
         <w:rPr>
           <w:rFonts w:ascii="Times New Roman" w:hAnsi="Times New Roman" w:cs="Times New Roman"/>
@@ -8992,6 +10539,7 @@
         </w:rPr>
         <w:t>pythonico</w:t>
       </w:r>
+      <w:proofErr w:type="spellEnd"/>
       <w:r>
         <w:rPr>
           <w:rFonts w:ascii="Times New Roman" w:hAnsi="Times New Roman" w:cs="Times New Roman"/>
@@ -9022,7 +10570,25 @@
           <w:sz w:val="24"/>
           <w:szCs w:val="24"/>
         </w:rPr>
-        <w:t xml:space="preserve"> __repr__: </w:t>
+        <w:t xml:space="preserve"> __</w:t>
+      </w:r>
+      <w:proofErr w:type="spellStart"/>
+      <w:r>
+        <w:rPr>
+          <w:rFonts w:ascii="Times New Roman" w:hAnsi="Times New Roman" w:cs="Times New Roman"/>
+          <w:sz w:val="24"/>
+          <w:szCs w:val="24"/>
+        </w:rPr>
+        <w:t>repr</w:t>
+      </w:r>
+      <w:proofErr w:type="spellEnd"/>
+      <w:r>
+        <w:rPr>
+          <w:rFonts w:ascii="Times New Roman" w:hAnsi="Times New Roman" w:cs="Times New Roman"/>
+          <w:sz w:val="24"/>
+          <w:szCs w:val="24"/>
+        </w:rPr>
+        <w:t xml:space="preserve">__: </w:t>
       </w:r>
     </w:p>
     <w:p>
@@ -9044,7 +10610,25 @@
           <w:sz w:val="24"/>
           <w:szCs w:val="24"/>
         </w:rPr>
-        <w:t>Assim como o __str__, existe outro método especial chamado __repr__, que é usado para mostrar uma representação que ajude no debug ou log de um código.</w:t>
+        <w:t>Assim como o __str__, existe outro método especial chamado __</w:t>
+      </w:r>
+      <w:proofErr w:type="spellStart"/>
+      <w:r>
+        <w:rPr>
+          <w:rFonts w:ascii="Times New Roman" w:hAnsi="Times New Roman" w:cs="Times New Roman"/>
+          <w:sz w:val="24"/>
+          <w:szCs w:val="24"/>
+        </w:rPr>
+        <w:t>repr</w:t>
+      </w:r>
+      <w:proofErr w:type="spellEnd"/>
+      <w:r>
+        <w:rPr>
+          <w:rFonts w:ascii="Times New Roman" w:hAnsi="Times New Roman" w:cs="Times New Roman"/>
+          <w:sz w:val="24"/>
+          <w:szCs w:val="24"/>
+        </w:rPr>
+        <w:t>__, que é usado para mostrar uma representação que ajude no debug ou log de um código.</w:t>
       </w:r>
     </w:p>
     <w:p>
@@ -9090,13 +10674,10 @@
           <w:sz w:val="24"/>
           <w:szCs w:val="24"/>
         </w:rPr>
-        <w:t>&gt; Filme(nome='vingadores', ano=2018, duracao=160)</w:t>
-      </w:r>
-    </w:p>
-    <w:p>
-      <w:pPr>
-        <w:spacing w:line="360" w:lineRule="auto"/>
-        <w:jc w:val="center"/>
+        <w:t xml:space="preserve">&gt; Filme(nome='vingadores', ano=2018, </w:t>
+      </w:r>
+      <w:proofErr w:type="spellStart"/>
+      <w:r>
         <w:rPr>
           <w:rFonts w:ascii="Times New Roman" w:hAnsi="Times New Roman" w:cs="Times New Roman"/>
           <w:i/>
@@ -9104,7 +10685,9 @@
           <w:sz w:val="24"/>
           <w:szCs w:val="24"/>
         </w:rPr>
-      </w:pPr>
+        <w:t>duracao</w:t>
+      </w:r>
+      <w:proofErr w:type="spellEnd"/>
       <w:r>
         <w:rPr>
           <w:rFonts w:ascii="Times New Roman" w:hAnsi="Times New Roman" w:cs="Times New Roman"/>
@@ -9113,6 +10696,29 @@
           <w:sz w:val="24"/>
           <w:szCs w:val="24"/>
         </w:rPr>
+        <w:t>=160)</w:t>
+      </w:r>
+    </w:p>
+    <w:p>
+      <w:pPr>
+        <w:spacing w:line="360" w:lineRule="auto"/>
+        <w:jc w:val="center"/>
+        <w:rPr>
+          <w:rFonts w:ascii="Times New Roman" w:hAnsi="Times New Roman" w:cs="Times New Roman"/>
+          <w:i/>
+          <w:iCs/>
+          <w:sz w:val="24"/>
+          <w:szCs w:val="24"/>
+        </w:rPr>
+      </w:pPr>
+      <w:r>
+        <w:rPr>
+          <w:rFonts w:ascii="Times New Roman" w:hAnsi="Times New Roman" w:cs="Times New Roman"/>
+          <w:i/>
+          <w:iCs/>
+          <w:sz w:val="24"/>
+          <w:szCs w:val="24"/>
+        </w:rPr>
         <w:t>&gt; "Filme: Vingadores de 2018 - 160 min"</w:t>
       </w:r>
     </w:p>
@@ -9159,6 +10765,7 @@
         </w:rPr>
         <w:t xml:space="preserve">Outro exemplo, se chamarmos o </w:t>
       </w:r>
+      <w:proofErr w:type="spellStart"/>
       <w:r>
         <w:rPr>
           <w:rFonts w:ascii="Times New Roman" w:hAnsi="Times New Roman" w:cs="Times New Roman"/>
@@ -9169,6 +10776,7 @@
         </w:rPr>
         <w:t>repr</w:t>
       </w:r>
+      <w:proofErr w:type="spellEnd"/>
       <w:r>
         <w:rPr>
           <w:rFonts w:ascii="Times New Roman" w:hAnsi="Times New Roman" w:cs="Times New Roman"/>
@@ -9177,6 +10785,7 @@
         </w:rPr>
         <w:t xml:space="preserve"> de um objeto do tipo </w:t>
       </w:r>
+      <w:proofErr w:type="spellStart"/>
       <w:r>
         <w:rPr>
           <w:rFonts w:ascii="Times New Roman" w:hAnsi="Times New Roman" w:cs="Times New Roman"/>
@@ -9187,6 +10796,7 @@
         </w:rPr>
         <w:t>list</w:t>
       </w:r>
+      <w:proofErr w:type="spellEnd"/>
       <w:r>
         <w:rPr>
           <w:rFonts w:ascii="Times New Roman" w:hAnsi="Times New Roman" w:cs="Times New Roman"/>
@@ -9203,20 +10813,10 @@
           <w:sz w:val="24"/>
           <w:szCs w:val="24"/>
         </w:rPr>
-        <w:t>__repr__</w:t>
-      </w:r>
-      <w:r>
-        <w:rPr>
-          <w:rFonts w:ascii="Times New Roman" w:hAnsi="Times New Roman" w:cs="Times New Roman"/>
-          <w:sz w:val="24"/>
-          <w:szCs w:val="24"/>
-        </w:rPr>
-        <w:t>:</w:t>
-      </w:r>
-    </w:p>
-    <w:p>
-      <w:pPr>
-        <w:jc w:val="center"/>
+        <w:t>__</w:t>
+      </w:r>
+      <w:proofErr w:type="spellStart"/>
+      <w:r>
         <w:rPr>
           <w:rFonts w:ascii="Times New Roman" w:hAnsi="Times New Roman" w:cs="Times New Roman"/>
           <w:i/>
@@ -9224,7 +10824,9 @@
           <w:sz w:val="24"/>
           <w:szCs w:val="24"/>
         </w:rPr>
-      </w:pPr>
+        <w:t>repr</w:t>
+      </w:r>
+      <w:proofErr w:type="spellEnd"/>
       <w:r>
         <w:rPr>
           <w:rFonts w:ascii="Times New Roman" w:hAnsi="Times New Roman" w:cs="Times New Roman"/>
@@ -9233,19 +10835,20 @@
           <w:sz w:val="24"/>
           <w:szCs w:val="24"/>
         </w:rPr>
-        <w:t>lista = [1, 2, 4, 5]</w:t>
+        <w:t>__</w:t>
+      </w:r>
+      <w:r>
+        <w:rPr>
+          <w:rFonts w:ascii="Times New Roman" w:hAnsi="Times New Roman" w:cs="Times New Roman"/>
+          <w:sz w:val="24"/>
+          <w:szCs w:val="24"/>
+        </w:rPr>
+        <w:t>:</w:t>
       </w:r>
     </w:p>
     <w:p>
       <w:pPr>
         <w:jc w:val="center"/>
-        <w:rPr>
-          <w:rFonts w:ascii="Times New Roman" w:hAnsi="Times New Roman" w:cs="Times New Roman"/>
-          <w:sz w:val="24"/>
-          <w:szCs w:val="24"/>
-        </w:rPr>
-      </w:pPr>
-      <w:r>
         <w:rPr>
           <w:rFonts w:ascii="Times New Roman" w:hAnsi="Times New Roman" w:cs="Times New Roman"/>
           <w:i/>
@@ -9253,7 +10856,58 @@
           <w:sz w:val="24"/>
           <w:szCs w:val="24"/>
         </w:rPr>
-        <w:t>print(repr(lista))</w:t>
+      </w:pPr>
+      <w:r>
+        <w:rPr>
+          <w:rFonts w:ascii="Times New Roman" w:hAnsi="Times New Roman" w:cs="Times New Roman"/>
+          <w:i/>
+          <w:iCs/>
+          <w:sz w:val="24"/>
+          <w:szCs w:val="24"/>
+        </w:rPr>
+        <w:t>lista = [1, 2, 4, 5]</w:t>
+      </w:r>
+    </w:p>
+    <w:p>
+      <w:pPr>
+        <w:jc w:val="center"/>
+        <w:rPr>
+          <w:rFonts w:ascii="Times New Roman" w:hAnsi="Times New Roman" w:cs="Times New Roman"/>
+          <w:sz w:val="24"/>
+          <w:szCs w:val="24"/>
+        </w:rPr>
+      </w:pPr>
+      <w:r>
+        <w:rPr>
+          <w:rFonts w:ascii="Times New Roman" w:hAnsi="Times New Roman" w:cs="Times New Roman"/>
+          <w:i/>
+          <w:iCs/>
+          <w:sz w:val="24"/>
+          <w:szCs w:val="24"/>
+        </w:rPr>
+        <w:t>print(</w:t>
+      </w:r>
+      <w:proofErr w:type="spellStart"/>
+      <w:r>
+        <w:rPr>
+          <w:rFonts w:ascii="Times New Roman" w:hAnsi="Times New Roman" w:cs="Times New Roman"/>
+          <w:i/>
+          <w:iCs/>
+          <w:sz w:val="24"/>
+          <w:szCs w:val="24"/>
+        </w:rPr>
+        <w:t>repr</w:t>
+      </w:r>
+      <w:proofErr w:type="spellEnd"/>
+      <w:r>
+        <w:rPr>
+          <w:rFonts w:ascii="Times New Roman" w:hAnsi="Times New Roman" w:cs="Times New Roman"/>
+          <w:i/>
+          <w:iCs/>
+          <w:sz w:val="24"/>
+          <w:szCs w:val="24"/>
+        </w:rPr>
+        <w:t>(lista))</w:t>
       </w:r>
     </w:p>
     <w:p>
@@ -9486,6 +11140,7 @@
         </w:rPr>
         <w:t xml:space="preserve"> como um </w:t>
       </w:r>
+      <w:proofErr w:type="spellStart"/>
       <w:r>
         <w:rPr>
           <w:rFonts w:ascii="Times New Roman" w:hAnsi="Times New Roman" w:cs="Times New Roman"/>
@@ -9496,6 +11151,7 @@
         </w:rPr>
         <w:t>list</w:t>
       </w:r>
+      <w:proofErr w:type="spellEnd"/>
       <w:r>
         <w:rPr>
           <w:rFonts w:ascii="Times New Roman" w:hAnsi="Times New Roman" w:cs="Times New Roman"/>
@@ -9504,6 +11160,7 @@
         </w:rPr>
         <w:t xml:space="preserve">, precisamos torna-lo </w:t>
       </w:r>
+      <w:proofErr w:type="spellStart"/>
       <w:r>
         <w:rPr>
           <w:rFonts w:ascii="Times New Roman" w:hAnsi="Times New Roman" w:cs="Times New Roman"/>
@@ -9514,6 +11171,7 @@
         </w:rPr>
         <w:t>interable</w:t>
       </w:r>
+      <w:proofErr w:type="spellEnd"/>
       <w:r>
         <w:rPr>
           <w:rFonts w:ascii="Times New Roman" w:hAnsi="Times New Roman" w:cs="Times New Roman"/>
@@ -9572,7 +11230,29 @@
           <w:sz w:val="24"/>
           <w:szCs w:val="24"/>
         </w:rPr>
-        <w:t>(list)</w:t>
+        <w:t>(</w:t>
+      </w:r>
+      <w:proofErr w:type="spellStart"/>
+      <w:r>
+        <w:rPr>
+          <w:rFonts w:ascii="Times New Roman" w:hAnsi="Times New Roman" w:cs="Times New Roman"/>
+          <w:i/>
+          <w:iCs/>
+          <w:sz w:val="24"/>
+          <w:szCs w:val="24"/>
+        </w:rPr>
+        <w:t>list</w:t>
+      </w:r>
+      <w:proofErr w:type="spellEnd"/>
+      <w:r>
+        <w:rPr>
+          <w:rFonts w:ascii="Times New Roman" w:hAnsi="Times New Roman" w:cs="Times New Roman"/>
+          <w:i/>
+          <w:iCs/>
+          <w:sz w:val="24"/>
+          <w:szCs w:val="24"/>
+        </w:rPr>
+        <w:t>)</w:t>
       </w:r>
       <w:r>
         <w:rPr>
@@ -9606,6 +11286,7 @@
         </w:rPr>
         <w:t xml:space="preserve">Herdar o </w:t>
       </w:r>
+      <w:proofErr w:type="spellStart"/>
       <w:r>
         <w:rPr>
           <w:rFonts w:ascii="Times New Roman" w:hAnsi="Times New Roman" w:cs="Times New Roman"/>
@@ -9616,13 +11297,32 @@
         </w:rPr>
         <w:t>list</w:t>
       </w:r>
-      <w:r>
-        <w:rPr>
-          <w:rFonts w:ascii="Times New Roman" w:hAnsi="Times New Roman" w:cs="Times New Roman"/>
-          <w:sz w:val="24"/>
-          <w:szCs w:val="24"/>
-        </w:rPr>
-        <w:t xml:space="preserve"> nos trás várias vantagens e funcionalidades como saber o tamanho de uma lista, se existe algo específico dentro de uma lista ou não, como um filme ou série no caso da nossa playlist, dentre outras coisas.</w:t>
+      <w:proofErr w:type="spellEnd"/>
+      <w:r>
+        <w:rPr>
+          <w:rFonts w:ascii="Times New Roman" w:hAnsi="Times New Roman" w:cs="Times New Roman"/>
+          <w:sz w:val="24"/>
+          <w:szCs w:val="24"/>
+        </w:rPr>
+        <w:t xml:space="preserve"> nos </w:t>
+      </w:r>
+      <w:proofErr w:type="spellStart"/>
+      <w:r>
+        <w:rPr>
+          <w:rFonts w:ascii="Times New Roman" w:hAnsi="Times New Roman" w:cs="Times New Roman"/>
+          <w:sz w:val="24"/>
+          <w:szCs w:val="24"/>
+        </w:rPr>
+        <w:t>trás</w:t>
+      </w:r>
+      <w:proofErr w:type="spellEnd"/>
+      <w:r>
+        <w:rPr>
+          <w:rFonts w:ascii="Times New Roman" w:hAnsi="Times New Roman" w:cs="Times New Roman"/>
+          <w:sz w:val="24"/>
+          <w:szCs w:val="24"/>
+        </w:rPr>
+        <w:t xml:space="preserve"> várias vantagens e funcionalidades como saber o tamanho de uma lista, se existe algo específico dentro de uma lista ou não, como um filme ou série no caso da nossa playlist, dentre outras coisas.</w:t>
       </w:r>
     </w:p>
     <w:p>
@@ -9648,6 +11348,7 @@
         </w:rPr>
         <w:t xml:space="preserve">Tudo isso já implementado dentro da </w:t>
       </w:r>
+      <w:proofErr w:type="spellStart"/>
       <w:r>
         <w:rPr>
           <w:rFonts w:ascii="Times New Roman" w:hAnsi="Times New Roman" w:cs="Times New Roman"/>
@@ -9658,6 +11359,7 @@
         </w:rPr>
         <w:t>list</w:t>
       </w:r>
+      <w:proofErr w:type="spellEnd"/>
       <w:r>
         <w:rPr>
           <w:rFonts w:ascii="Times New Roman" w:hAnsi="Times New Roman" w:cs="Times New Roman"/>
@@ -9743,7 +11445,25 @@
           <w:szCs w:val="24"/>
         </w:rPr>
         <w:lastRenderedPageBreak/>
-        <w:t xml:space="preserve">Para não sobrescrever, apenas incrementar o nome no nosso inicializador, colocamos o </w:t>
+        <w:t xml:space="preserve">Para não sobrescrever, apenas incrementar o nome no nosso </w:t>
+      </w:r>
+      <w:proofErr w:type="spellStart"/>
+      <w:r>
+        <w:rPr>
+          <w:rFonts w:ascii="Times New Roman" w:hAnsi="Times New Roman" w:cs="Times New Roman"/>
+          <w:sz w:val="24"/>
+          <w:szCs w:val="24"/>
+        </w:rPr>
+        <w:t>inicializador</w:t>
+      </w:r>
+      <w:proofErr w:type="spellEnd"/>
+      <w:r>
+        <w:rPr>
+          <w:rFonts w:ascii="Times New Roman" w:hAnsi="Times New Roman" w:cs="Times New Roman"/>
+          <w:sz w:val="24"/>
+          <w:szCs w:val="24"/>
+        </w:rPr>
+        <w:t xml:space="preserve">, colocamos o </w:t>
       </w:r>
       <w:r>
         <w:rPr>
@@ -9753,7 +11473,29 @@
           <w:sz w:val="24"/>
           <w:szCs w:val="24"/>
         </w:rPr>
-        <w:t xml:space="preserve">super().__init__(programas </w:t>
+        <w:t>super().__</w:t>
+      </w:r>
+      <w:proofErr w:type="spellStart"/>
+      <w:r>
+        <w:rPr>
+          <w:rFonts w:ascii="Times New Roman" w:hAnsi="Times New Roman" w:cs="Times New Roman"/>
+          <w:i/>
+          <w:iCs/>
+          <w:sz w:val="24"/>
+          <w:szCs w:val="24"/>
+        </w:rPr>
+        <w:t>init</w:t>
+      </w:r>
+      <w:proofErr w:type="spellEnd"/>
+      <w:r>
+        <w:rPr>
+          <w:rFonts w:ascii="Times New Roman" w:hAnsi="Times New Roman" w:cs="Times New Roman"/>
+          <w:i/>
+          <w:iCs/>
+          <w:sz w:val="24"/>
+          <w:szCs w:val="24"/>
+        </w:rPr>
+        <w:t xml:space="preserve">__(programas </w:t>
       </w:r>
       <w:r>
         <w:rPr>
@@ -9764,13 +11506,26 @@
           <w:sz w:val="24"/>
           <w:szCs w:val="24"/>
         </w:rPr>
-        <w:t>sendo esse um nome qualquer para a list</w:t>
-      </w:r>
+        <w:t xml:space="preserve">sendo esse um nome qualquer para a </w:t>
+      </w:r>
+      <w:proofErr w:type="spellStart"/>
       <w:r>
         <w:rPr>
           <w:rFonts w:ascii="Times New Roman" w:hAnsi="Times New Roman" w:cs="Times New Roman"/>
           <w:i/>
           <w:iCs/>
+          <w:strike/>
+          <w:sz w:val="24"/>
+          <w:szCs w:val="24"/>
+        </w:rPr>
+        <w:t>list</w:t>
+      </w:r>
+      <w:proofErr w:type="spellEnd"/>
+      <w:r>
+        <w:rPr>
+          <w:rFonts w:ascii="Times New Roman" w:hAnsi="Times New Roman" w:cs="Times New Roman"/>
+          <w:i/>
+          <w:iCs/>
           <w:sz w:val="24"/>
           <w:szCs w:val="24"/>
         </w:rPr>
@@ -9782,7 +11537,25 @@
           <w:sz w:val="24"/>
           <w:szCs w:val="24"/>
         </w:rPr>
-        <w:t>, dizendo assim que queremos todo o inicializador da classe mãe.</w:t>
+        <w:t xml:space="preserve">, dizendo assim que queremos todo o </w:t>
+      </w:r>
+      <w:proofErr w:type="spellStart"/>
+      <w:r>
+        <w:rPr>
+          <w:rFonts w:ascii="Times New Roman" w:hAnsi="Times New Roman" w:cs="Times New Roman"/>
+          <w:sz w:val="24"/>
+          <w:szCs w:val="24"/>
+        </w:rPr>
+        <w:t>inicializador</w:t>
+      </w:r>
+      <w:proofErr w:type="spellEnd"/>
+      <w:r>
+        <w:rPr>
+          <w:rFonts w:ascii="Times New Roman" w:hAnsi="Times New Roman" w:cs="Times New Roman"/>
+          <w:sz w:val="24"/>
+          <w:szCs w:val="24"/>
+        </w:rPr>
+        <w:t xml:space="preserve"> da classe mãe.</w:t>
       </w:r>
     </w:p>
     <w:p>
@@ -9816,6 +11589,7 @@
         </w:rPr>
         <w:t xml:space="preserve"> classe </w:t>
       </w:r>
+      <w:proofErr w:type="spellStart"/>
       <w:r>
         <w:rPr>
           <w:rFonts w:ascii="Times New Roman" w:hAnsi="Times New Roman" w:cs="Times New Roman"/>
@@ -9826,6 +11600,7 @@
         </w:rPr>
         <w:t>list</w:t>
       </w:r>
+      <w:proofErr w:type="spellEnd"/>
       <w:r>
         <w:rPr>
           <w:rFonts w:ascii="Times New Roman" w:hAnsi="Times New Roman" w:cs="Times New Roman"/>
@@ -9834,6 +11609,7 @@
         </w:rPr>
         <w:t xml:space="preserve"> é um </w:t>
       </w:r>
+      <w:proofErr w:type="spellStart"/>
       <w:r>
         <w:rPr>
           <w:rFonts w:ascii="Times New Roman" w:hAnsi="Times New Roman" w:cs="Times New Roman"/>
@@ -9844,6 +11620,7 @@
         </w:rPr>
         <w:t>built</w:t>
       </w:r>
+      <w:proofErr w:type="spellEnd"/>
       <w:r>
         <w:rPr>
           <w:rFonts w:ascii="Times New Roman" w:hAnsi="Times New Roman" w:cs="Times New Roman"/>
@@ -9888,6 +11665,7 @@
         </w:rPr>
         <w:t xml:space="preserve">/conhecemos essa classe </w:t>
       </w:r>
+      <w:proofErr w:type="spellStart"/>
       <w:r>
         <w:rPr>
           <w:rFonts w:ascii="Times New Roman" w:hAnsi="Times New Roman" w:cs="Times New Roman"/>
@@ -9898,6 +11676,7 @@
         </w:rPr>
         <w:t>list</w:t>
       </w:r>
+      <w:proofErr w:type="spellEnd"/>
       <w:r>
         <w:rPr>
           <w:rFonts w:ascii="Times New Roman" w:hAnsi="Times New Roman" w:cs="Times New Roman"/>
@@ -9946,6 +11725,7 @@
         </w:rPr>
         <w:t xml:space="preserve">O problema é que criamos complexidade no nosso código ao herdar a classe </w:t>
       </w:r>
+      <w:proofErr w:type="spellStart"/>
       <w:r>
         <w:rPr>
           <w:rFonts w:ascii="Times New Roman" w:hAnsi="Times New Roman" w:cs="Times New Roman"/>
@@ -9956,6 +11736,7 @@
         </w:rPr>
         <w:t>list</w:t>
       </w:r>
+      <w:proofErr w:type="spellEnd"/>
       <w:r>
         <w:rPr>
           <w:rFonts w:ascii="Times New Roman" w:hAnsi="Times New Roman" w:cs="Times New Roman"/>
@@ -9996,6 +11777,7 @@
         </w:rPr>
         <w:t xml:space="preserve"> Para evitar esses problemas, existe um jeito de conseguir todas as funcionalidades de um </w:t>
       </w:r>
+      <w:proofErr w:type="spellStart"/>
       <w:r>
         <w:rPr>
           <w:rFonts w:ascii="Times New Roman" w:hAnsi="Times New Roman" w:cs="Times New Roman"/>
@@ -10006,6 +11788,7 @@
         </w:rPr>
         <w:t>list</w:t>
       </w:r>
+      <w:proofErr w:type="spellEnd"/>
       <w:r>
         <w:rPr>
           <w:rFonts w:ascii="Times New Roman" w:hAnsi="Times New Roman" w:cs="Times New Roman"/>
@@ -10014,6 +11797,7 @@
         </w:rPr>
         <w:t xml:space="preserve">, mas sem “converter” o nosso objeto/classe em um </w:t>
       </w:r>
+      <w:proofErr w:type="spellStart"/>
       <w:r>
         <w:rPr>
           <w:rFonts w:ascii="Times New Roman" w:hAnsi="Times New Roman" w:cs="Times New Roman"/>
@@ -10024,6 +11808,7 @@
         </w:rPr>
         <w:t>list</w:t>
       </w:r>
+      <w:proofErr w:type="spellEnd"/>
       <w:r>
         <w:rPr>
           <w:rFonts w:ascii="Times New Roman" w:hAnsi="Times New Roman" w:cs="Times New Roman"/>
@@ -10078,7 +11863,25 @@
           <w:sz w:val="24"/>
           <w:szCs w:val="24"/>
         </w:rPr>
-        <w:t>Herança de um tipo built-in (nativo)</w:t>
+        <w:t xml:space="preserve">Herança de um tipo </w:t>
+      </w:r>
+      <w:proofErr w:type="spellStart"/>
+      <w:r>
+        <w:rPr>
+          <w:rFonts w:ascii="Times New Roman" w:hAnsi="Times New Roman" w:cs="Times New Roman"/>
+          <w:sz w:val="24"/>
+          <w:szCs w:val="24"/>
+        </w:rPr>
+        <w:t>built</w:t>
+      </w:r>
+      <w:proofErr w:type="spellEnd"/>
+      <w:r>
+        <w:rPr>
+          <w:rFonts w:ascii="Times New Roman" w:hAnsi="Times New Roman" w:cs="Times New Roman"/>
+          <w:sz w:val="24"/>
+          <w:szCs w:val="24"/>
+        </w:rPr>
+        <w:t>-in (nativo)</w:t>
       </w:r>
       <w:r>
         <w:rPr>
@@ -10190,7 +11993,55 @@
           <w:szCs w:val="24"/>
           <w:u w:val="single"/>
         </w:rPr>
-        <w:t>Aula 5 – Duck Typing e um Modelo de Dados:</w:t>
+        <w:t xml:space="preserve">Aula 5 – </w:t>
+      </w:r>
+      <w:proofErr w:type="spellStart"/>
+      <w:r>
+        <w:rPr>
+          <w:rFonts w:ascii="Times New Roman" w:hAnsi="Times New Roman" w:cs="Times New Roman"/>
+          <w:b/>
+          <w:bCs/>
+          <w:sz w:val="24"/>
+          <w:szCs w:val="24"/>
+          <w:u w:val="single"/>
+        </w:rPr>
+        <w:t>Duck</w:t>
+      </w:r>
+      <w:proofErr w:type="spellEnd"/>
+      <w:r>
+        <w:rPr>
+          <w:rFonts w:ascii="Times New Roman" w:hAnsi="Times New Roman" w:cs="Times New Roman"/>
+          <w:b/>
+          <w:bCs/>
+          <w:sz w:val="24"/>
+          <w:szCs w:val="24"/>
+          <w:u w:val="single"/>
+        </w:rPr>
+        <w:t xml:space="preserve"> </w:t>
+      </w:r>
+      <w:proofErr w:type="spellStart"/>
+      <w:r>
+        <w:rPr>
+          <w:rFonts w:ascii="Times New Roman" w:hAnsi="Times New Roman" w:cs="Times New Roman"/>
+          <w:b/>
+          <w:bCs/>
+          <w:sz w:val="24"/>
+          <w:szCs w:val="24"/>
+          <w:u w:val="single"/>
+        </w:rPr>
+        <w:t>Typing</w:t>
+      </w:r>
+      <w:proofErr w:type="spellEnd"/>
+      <w:r>
+        <w:rPr>
+          <w:rFonts w:ascii="Times New Roman" w:hAnsi="Times New Roman" w:cs="Times New Roman"/>
+          <w:b/>
+          <w:bCs/>
+          <w:sz w:val="24"/>
+          <w:szCs w:val="24"/>
+          <w:u w:val="single"/>
+        </w:rPr>
+        <w:t xml:space="preserve"> e um Modelo de Dados:</w:t>
       </w:r>
     </w:p>
     <w:p>
@@ -10222,8 +12073,27 @@
           <w:sz w:val="24"/>
           <w:szCs w:val="24"/>
         </w:rPr>
-        <w:t xml:space="preserve">Para que nossas classes sejam interaveis não é necessário que ela herde isso de outra classe, basta sabermos o que um </w:t>
-      </w:r>
+        <w:t xml:space="preserve">Para que nossas classes sejam </w:t>
+      </w:r>
+      <w:proofErr w:type="spellStart"/>
+      <w:r>
+        <w:rPr>
+          <w:rFonts w:ascii="Times New Roman" w:hAnsi="Times New Roman" w:cs="Times New Roman"/>
+          <w:sz w:val="24"/>
+          <w:szCs w:val="24"/>
+        </w:rPr>
+        <w:t>interaveis</w:t>
+      </w:r>
+      <w:proofErr w:type="spellEnd"/>
+      <w:r>
+        <w:rPr>
+          <w:rFonts w:ascii="Times New Roman" w:hAnsi="Times New Roman" w:cs="Times New Roman"/>
+          <w:sz w:val="24"/>
+          <w:szCs w:val="24"/>
+        </w:rPr>
+        <w:t xml:space="preserve"> não é necessário que ela herde isso de outra classe, basta sabermos o que um </w:t>
+      </w:r>
+      <w:proofErr w:type="spellStart"/>
       <w:r>
         <w:rPr>
           <w:rFonts w:ascii="Times New Roman" w:hAnsi="Times New Roman" w:cs="Times New Roman"/>
@@ -10232,6 +12102,7 @@
         </w:rPr>
         <w:t>iteravel</w:t>
       </w:r>
+      <w:proofErr w:type="spellEnd"/>
       <w:r>
         <w:rPr>
           <w:rFonts w:ascii="Times New Roman" w:hAnsi="Times New Roman" w:cs="Times New Roman"/>
@@ -10256,14 +12127,43 @@
           <w:szCs w:val="24"/>
         </w:rPr>
       </w:pPr>
-      <w:r>
-        <w:rPr>
-          <w:rFonts w:ascii="Times New Roman" w:hAnsi="Times New Roman" w:cs="Times New Roman"/>
-          <w:sz w:val="24"/>
-          <w:szCs w:val="24"/>
-        </w:rPr>
-        <w:t xml:space="preserve">Def __getitem__(self, item): Método utilizado para nossa classe se tornar um </w:t>
-      </w:r>
+      <w:proofErr w:type="spellStart"/>
+      <w:r>
+        <w:rPr>
+          <w:rFonts w:ascii="Times New Roman" w:hAnsi="Times New Roman" w:cs="Times New Roman"/>
+          <w:sz w:val="24"/>
+          <w:szCs w:val="24"/>
+        </w:rPr>
+        <w:t>Def</w:t>
+      </w:r>
+      <w:proofErr w:type="spellEnd"/>
+      <w:r>
+        <w:rPr>
+          <w:rFonts w:ascii="Times New Roman" w:hAnsi="Times New Roman" w:cs="Times New Roman"/>
+          <w:sz w:val="24"/>
+          <w:szCs w:val="24"/>
+        </w:rPr>
+        <w:t xml:space="preserve"> __</w:t>
+      </w:r>
+      <w:proofErr w:type="spellStart"/>
+      <w:r>
+        <w:rPr>
+          <w:rFonts w:ascii="Times New Roman" w:hAnsi="Times New Roman" w:cs="Times New Roman"/>
+          <w:sz w:val="24"/>
+          <w:szCs w:val="24"/>
+        </w:rPr>
+        <w:t>getitem</w:t>
+      </w:r>
+      <w:proofErr w:type="spellEnd"/>
+      <w:r>
+        <w:rPr>
+          <w:rFonts w:ascii="Times New Roman" w:hAnsi="Times New Roman" w:cs="Times New Roman"/>
+          <w:sz w:val="24"/>
+          <w:szCs w:val="24"/>
+        </w:rPr>
+        <w:t xml:space="preserve">__(self, item): Método utilizado para nossa classe se tornar um </w:t>
+      </w:r>
+      <w:proofErr w:type="spellStart"/>
       <w:r>
         <w:rPr>
           <w:rFonts w:ascii="Times New Roman" w:hAnsi="Times New Roman" w:cs="Times New Roman"/>
@@ -10272,6 +12172,7 @@
         </w:rPr>
         <w:t>iteravel</w:t>
       </w:r>
+      <w:proofErr w:type="spellEnd"/>
       <w:r>
         <w:rPr>
           <w:rFonts w:ascii="Times New Roman" w:hAnsi="Times New Roman" w:cs="Times New Roman"/>
@@ -10435,6 +12336,7 @@
         </w:rPr>
         <w:t xml:space="preserve"> de um </w:t>
       </w:r>
+      <w:proofErr w:type="spellStart"/>
       <w:r>
         <w:rPr>
           <w:rFonts w:ascii="Times New Roman" w:hAnsi="Times New Roman" w:cs="Times New Roman"/>
@@ -10445,6 +12347,7 @@
         </w:rPr>
         <w:t>list</w:t>
       </w:r>
+      <w:proofErr w:type="spellEnd"/>
       <w:r>
         <w:rPr>
           <w:rFonts w:ascii="Times New Roman" w:hAnsi="Times New Roman" w:cs="Times New Roman"/>
@@ -10462,6 +12365,7 @@
         <w:lastRenderedPageBreak/>
         <w:t xml:space="preserve">também podemos verificar se determinado item existe na nossa </w:t>
       </w:r>
+      <w:proofErr w:type="spellStart"/>
       <w:r>
         <w:rPr>
           <w:rFonts w:ascii="Times New Roman" w:hAnsi="Times New Roman" w:cs="Times New Roman"/>
@@ -10472,6 +12376,7 @@
         </w:rPr>
         <w:t>list</w:t>
       </w:r>
+      <w:proofErr w:type="spellEnd"/>
       <w:r>
         <w:rPr>
           <w:rFonts w:ascii="Times New Roman" w:hAnsi="Times New Roman" w:cs="Times New Roman"/>
@@ -10656,7 +12561,29 @@
           <w:sz w:val="24"/>
           <w:szCs w:val="24"/>
         </w:rPr>
-        <w:t>“sim, vingadores está na playlist_fim_de_semana”</w:t>
+        <w:t xml:space="preserve">“sim, vingadores está na </w:t>
+      </w:r>
+      <w:proofErr w:type="spellStart"/>
+      <w:r>
+        <w:rPr>
+          <w:rFonts w:ascii="Times New Roman" w:hAnsi="Times New Roman" w:cs="Times New Roman"/>
+          <w:i/>
+          <w:iCs/>
+          <w:sz w:val="24"/>
+          <w:szCs w:val="24"/>
+        </w:rPr>
+        <w:t>playlist_fim_de_semana</w:t>
+      </w:r>
+      <w:proofErr w:type="spellEnd"/>
+      <w:r>
+        <w:rPr>
+          <w:rFonts w:ascii="Times New Roman" w:hAnsi="Times New Roman" w:cs="Times New Roman"/>
+          <w:i/>
+          <w:iCs/>
+          <w:sz w:val="24"/>
+          <w:szCs w:val="24"/>
+        </w:rPr>
+        <w:t>”</w:t>
       </w:r>
       <w:r>
         <w:rPr>
@@ -10722,6 +12649,7 @@
         </w:rPr>
         <w:t xml:space="preserve">Esse método de trazer o comportamento de um </w:t>
       </w:r>
+      <w:proofErr w:type="spellStart"/>
       <w:r>
         <w:rPr>
           <w:rFonts w:ascii="Times New Roman" w:hAnsi="Times New Roman" w:cs="Times New Roman"/>
@@ -10730,14 +12658,43 @@
         </w:rPr>
         <w:t>iteravel</w:t>
       </w:r>
-      <w:r>
-        <w:rPr>
-          <w:rFonts w:ascii="Times New Roman" w:hAnsi="Times New Roman" w:cs="Times New Roman"/>
-          <w:sz w:val="24"/>
-          <w:szCs w:val="24"/>
-        </w:rPr>
-        <w:t xml:space="preserve"> para nossa classe fazendo com que ela se comporte como tal, se chama duck typing</w:t>
-      </w:r>
+      <w:proofErr w:type="spellEnd"/>
+      <w:r>
+        <w:rPr>
+          <w:rFonts w:ascii="Times New Roman" w:hAnsi="Times New Roman" w:cs="Times New Roman"/>
+          <w:sz w:val="24"/>
+          <w:szCs w:val="24"/>
+        </w:rPr>
+        <w:t xml:space="preserve"> para nossa classe fazendo com que ela se comporte como tal, se chama </w:t>
+      </w:r>
+      <w:proofErr w:type="spellStart"/>
+      <w:r>
+        <w:rPr>
+          <w:rFonts w:ascii="Times New Roman" w:hAnsi="Times New Roman" w:cs="Times New Roman"/>
+          <w:sz w:val="24"/>
+          <w:szCs w:val="24"/>
+        </w:rPr>
+        <w:t>duck</w:t>
+      </w:r>
+      <w:proofErr w:type="spellEnd"/>
+      <w:r>
+        <w:rPr>
+          <w:rFonts w:ascii="Times New Roman" w:hAnsi="Times New Roman" w:cs="Times New Roman"/>
+          <w:sz w:val="24"/>
+          <w:szCs w:val="24"/>
+        </w:rPr>
+        <w:t xml:space="preserve"> </w:t>
+      </w:r>
+      <w:proofErr w:type="spellStart"/>
+      <w:r>
+        <w:rPr>
+          <w:rFonts w:ascii="Times New Roman" w:hAnsi="Times New Roman" w:cs="Times New Roman"/>
+          <w:sz w:val="24"/>
+          <w:szCs w:val="24"/>
+        </w:rPr>
+        <w:t>typing</w:t>
+      </w:r>
+      <w:proofErr w:type="spellEnd"/>
       <w:r>
         <w:rPr>
           <w:rFonts w:ascii="Times New Roman" w:hAnsi="Times New Roman" w:cs="Times New Roman"/>
@@ -10792,7 +12749,25 @@
           <w:sz w:val="24"/>
           <w:szCs w:val="24"/>
         </w:rPr>
-        <w:t>Basicamente: se existe uma ave que faz quack, anda como pato, voa como pato, não me importa qual ave é aquela</w:t>
+        <w:t xml:space="preserve">Basicamente: se existe uma ave que faz </w:t>
+      </w:r>
+      <w:proofErr w:type="spellStart"/>
+      <w:r>
+        <w:rPr>
+          <w:rFonts w:ascii="Times New Roman" w:hAnsi="Times New Roman" w:cs="Times New Roman"/>
+          <w:sz w:val="24"/>
+          <w:szCs w:val="24"/>
+        </w:rPr>
+        <w:t>quack</w:t>
+      </w:r>
+      <w:proofErr w:type="spellEnd"/>
+      <w:r>
+        <w:rPr>
+          <w:rFonts w:ascii="Times New Roman" w:hAnsi="Times New Roman" w:cs="Times New Roman"/>
+          <w:sz w:val="24"/>
+          <w:szCs w:val="24"/>
+        </w:rPr>
+        <w:t>, anda como pato, voa como pato, não me importa qual ave é aquela</w:t>
       </w:r>
       <w:r>
         <w:rPr>
@@ -10864,7 +12839,43 @@
           <w:sz w:val="24"/>
           <w:szCs w:val="24"/>
         </w:rPr>
-        <w:t xml:space="preserve"> __len__(self): Outro “método mágico” para utilizarmos. Um comportamento interno da nossa classe que retorna o tamanho da nossa lista, assim podemos utilizar o len(lista).</w:t>
+        <w:t xml:space="preserve"> __</w:t>
+      </w:r>
+      <w:proofErr w:type="spellStart"/>
+      <w:r>
+        <w:rPr>
+          <w:rFonts w:ascii="Times New Roman" w:hAnsi="Times New Roman" w:cs="Times New Roman"/>
+          <w:sz w:val="24"/>
+          <w:szCs w:val="24"/>
+        </w:rPr>
+        <w:t>len</w:t>
+      </w:r>
+      <w:proofErr w:type="spellEnd"/>
+      <w:r>
+        <w:rPr>
+          <w:rFonts w:ascii="Times New Roman" w:hAnsi="Times New Roman" w:cs="Times New Roman"/>
+          <w:sz w:val="24"/>
+          <w:szCs w:val="24"/>
+        </w:rPr>
+        <w:t xml:space="preserve">__(self): Outro “método mágico” para utilizarmos. Um comportamento interno da nossa classe que retorna o tamanho da nossa lista, assim podemos utilizar o </w:t>
+      </w:r>
+      <w:proofErr w:type="spellStart"/>
+      <w:r>
+        <w:rPr>
+          <w:rFonts w:ascii="Times New Roman" w:hAnsi="Times New Roman" w:cs="Times New Roman"/>
+          <w:sz w:val="24"/>
+          <w:szCs w:val="24"/>
+        </w:rPr>
+        <w:t>len</w:t>
+      </w:r>
+      <w:proofErr w:type="spellEnd"/>
+      <w:r>
+        <w:rPr>
+          <w:rFonts w:ascii="Times New Roman" w:hAnsi="Times New Roman" w:cs="Times New Roman"/>
+          <w:sz w:val="24"/>
+          <w:szCs w:val="24"/>
+        </w:rPr>
+        <w:t>(lista).</w:t>
       </w:r>
     </w:p>
     <w:p>
@@ -11043,7 +13054,25 @@
           <w:sz w:val="24"/>
           <w:szCs w:val="24"/>
         </w:rPr>
-        <w:t>Dessa forma podemos utilizar o len() normalmente no nosso código, assim:</w:t>
+        <w:t xml:space="preserve">Dessa forma podemos utilizar o </w:t>
+      </w:r>
+      <w:proofErr w:type="spellStart"/>
+      <w:r>
+        <w:rPr>
+          <w:rFonts w:ascii="Times New Roman" w:hAnsi="Times New Roman" w:cs="Times New Roman"/>
+          <w:sz w:val="24"/>
+          <w:szCs w:val="24"/>
+        </w:rPr>
+        <w:t>len</w:t>
+      </w:r>
+      <w:proofErr w:type="spellEnd"/>
+      <w:r>
+        <w:rPr>
+          <w:rFonts w:ascii="Times New Roman" w:hAnsi="Times New Roman" w:cs="Times New Roman"/>
+          <w:sz w:val="24"/>
+          <w:szCs w:val="24"/>
+        </w:rPr>
+        <w:t>() normalmente no nosso código, assim:</w:t>
       </w:r>
     </w:p>
     <w:p>
@@ -11351,14 +13380,34 @@
           <w:szCs w:val="24"/>
         </w:rPr>
       </w:pPr>
-      <w:r>
-        <w:rPr>
-          <w:rFonts w:ascii="Times New Roman" w:hAnsi="Times New Roman" w:cs="Times New Roman"/>
-          <w:sz w:val="24"/>
-          <w:szCs w:val="24"/>
-        </w:rPr>
-        <w:t>Duck typing</w:t>
-      </w:r>
+      <w:proofErr w:type="spellStart"/>
+      <w:r>
+        <w:rPr>
+          <w:rFonts w:ascii="Times New Roman" w:hAnsi="Times New Roman" w:cs="Times New Roman"/>
+          <w:sz w:val="24"/>
+          <w:szCs w:val="24"/>
+        </w:rPr>
+        <w:t>Duck</w:t>
+      </w:r>
+      <w:proofErr w:type="spellEnd"/>
+      <w:r>
+        <w:rPr>
+          <w:rFonts w:ascii="Times New Roman" w:hAnsi="Times New Roman" w:cs="Times New Roman"/>
+          <w:sz w:val="24"/>
+          <w:szCs w:val="24"/>
+        </w:rPr>
+        <w:t xml:space="preserve"> </w:t>
+      </w:r>
+      <w:proofErr w:type="spellStart"/>
+      <w:r>
+        <w:rPr>
+          <w:rFonts w:ascii="Times New Roman" w:hAnsi="Times New Roman" w:cs="Times New Roman"/>
+          <w:sz w:val="24"/>
+          <w:szCs w:val="24"/>
+        </w:rPr>
+        <w:t>typing</w:t>
+      </w:r>
+      <w:proofErr w:type="spellEnd"/>
       <w:r>
         <w:rPr>
           <w:rFonts w:ascii="Times New Roman" w:hAnsi="Times New Roman" w:cs="Times New Roman"/>
@@ -11415,14 +13464,34 @@
           <w:szCs w:val="24"/>
         </w:rPr>
       </w:pPr>
-      <w:r>
-        <w:rPr>
-          <w:rFonts w:ascii="Times New Roman" w:hAnsi="Times New Roman" w:cs="Times New Roman"/>
-          <w:sz w:val="24"/>
-          <w:szCs w:val="24"/>
-        </w:rPr>
-        <w:t>Dunder methods</w:t>
-      </w:r>
+      <w:proofErr w:type="spellStart"/>
+      <w:r>
+        <w:rPr>
+          <w:rFonts w:ascii="Times New Roman" w:hAnsi="Times New Roman" w:cs="Times New Roman"/>
+          <w:sz w:val="24"/>
+          <w:szCs w:val="24"/>
+        </w:rPr>
+        <w:t>Dunder</w:t>
+      </w:r>
+      <w:proofErr w:type="spellEnd"/>
+      <w:r>
+        <w:rPr>
+          <w:rFonts w:ascii="Times New Roman" w:hAnsi="Times New Roman" w:cs="Times New Roman"/>
+          <w:sz w:val="24"/>
+          <w:szCs w:val="24"/>
+        </w:rPr>
+        <w:t xml:space="preserve"> </w:t>
+      </w:r>
+      <w:proofErr w:type="spellStart"/>
+      <w:r>
+        <w:rPr>
+          <w:rFonts w:ascii="Times New Roman" w:hAnsi="Times New Roman" w:cs="Times New Roman"/>
+          <w:sz w:val="24"/>
+          <w:szCs w:val="24"/>
+        </w:rPr>
+        <w:t>methods</w:t>
+      </w:r>
+      <w:proofErr w:type="spellEnd"/>
       <w:r>
         <w:rPr>
           <w:rFonts w:ascii="Times New Roman" w:hAnsi="Times New Roman" w:cs="Times New Roman"/>
@@ -11453,8 +13522,18 @@
           <w:sz w:val="24"/>
           <w:szCs w:val="24"/>
         </w:rPr>
-        <w:t>Uso de ABCs</w:t>
-      </w:r>
+        <w:t xml:space="preserve">Uso de </w:t>
+      </w:r>
+      <w:proofErr w:type="spellStart"/>
+      <w:r>
+        <w:rPr>
+          <w:rFonts w:ascii="Times New Roman" w:hAnsi="Times New Roman" w:cs="Times New Roman"/>
+          <w:sz w:val="24"/>
+          <w:szCs w:val="24"/>
+        </w:rPr>
+        <w:t>ABCs</w:t>
+      </w:r>
+      <w:proofErr w:type="spellEnd"/>
       <w:r>
         <w:rPr>
           <w:rFonts w:ascii="Times New Roman" w:hAnsi="Times New Roman" w:cs="Times New Roman"/>
@@ -11618,7 +13697,43 @@
           <w:sz w:val="24"/>
           <w:szCs w:val="24"/>
         </w:rPr>
-        <w:t>Desse modo, essa nova classe pode utilizar tanto os métodos da Alura quanto da Caelum, enquanto um que herde apenas 1, só poderá usar os métodos dele.</w:t>
+        <w:t xml:space="preserve">Desse modo, essa nova classe pode utilizar tanto os métodos da </w:t>
+      </w:r>
+      <w:proofErr w:type="spellStart"/>
+      <w:r>
+        <w:rPr>
+          <w:rFonts w:ascii="Times New Roman" w:hAnsi="Times New Roman" w:cs="Times New Roman"/>
+          <w:sz w:val="24"/>
+          <w:szCs w:val="24"/>
+        </w:rPr>
+        <w:t>Alura</w:t>
+      </w:r>
+      <w:proofErr w:type="spellEnd"/>
+      <w:r>
+        <w:rPr>
+          <w:rFonts w:ascii="Times New Roman" w:hAnsi="Times New Roman" w:cs="Times New Roman"/>
+          <w:sz w:val="24"/>
+          <w:szCs w:val="24"/>
+        </w:rPr>
+        <w:t xml:space="preserve"> quanto da </w:t>
+      </w:r>
+      <w:proofErr w:type="spellStart"/>
+      <w:r>
+        <w:rPr>
+          <w:rFonts w:ascii="Times New Roman" w:hAnsi="Times New Roman" w:cs="Times New Roman"/>
+          <w:sz w:val="24"/>
+          <w:szCs w:val="24"/>
+        </w:rPr>
+        <w:t>Caelum</w:t>
+      </w:r>
+      <w:proofErr w:type="spellEnd"/>
+      <w:r>
+        <w:rPr>
+          <w:rFonts w:ascii="Times New Roman" w:hAnsi="Times New Roman" w:cs="Times New Roman"/>
+          <w:sz w:val="24"/>
+          <w:szCs w:val="24"/>
+        </w:rPr>
+        <w:t>, enquanto um que herde apenas 1, só poderá usar os métodos dele.</w:t>
       </w:r>
     </w:p>
     <w:p>
@@ -11762,7 +13877,97 @@
           <w:sz w:val="24"/>
           <w:szCs w:val="24"/>
         </w:rPr>
-        <w:t xml:space="preserve"> Nossa classe filha que procura o método é a Pleno(), a classe mãe dela é a Alura() e a Caelum(), a classe mãe, tanto da Alura() quanto da Caelum(), é a Funcionario().</w:t>
+        <w:t xml:space="preserve"> Nossa classe filha que procura o método é a Pleno(), a classe mãe dela é a </w:t>
+      </w:r>
+      <w:proofErr w:type="spellStart"/>
+      <w:r>
+        <w:rPr>
+          <w:rFonts w:ascii="Times New Roman" w:hAnsi="Times New Roman" w:cs="Times New Roman"/>
+          <w:sz w:val="24"/>
+          <w:szCs w:val="24"/>
+        </w:rPr>
+        <w:t>Alura</w:t>
+      </w:r>
+      <w:proofErr w:type="spellEnd"/>
+      <w:r>
+        <w:rPr>
+          <w:rFonts w:ascii="Times New Roman" w:hAnsi="Times New Roman" w:cs="Times New Roman"/>
+          <w:sz w:val="24"/>
+          <w:szCs w:val="24"/>
+        </w:rPr>
+        <w:t xml:space="preserve">() e a </w:t>
+      </w:r>
+      <w:proofErr w:type="spellStart"/>
+      <w:r>
+        <w:rPr>
+          <w:rFonts w:ascii="Times New Roman" w:hAnsi="Times New Roman" w:cs="Times New Roman"/>
+          <w:sz w:val="24"/>
+          <w:szCs w:val="24"/>
+        </w:rPr>
+        <w:t>Caelum</w:t>
+      </w:r>
+      <w:proofErr w:type="spellEnd"/>
+      <w:r>
+        <w:rPr>
+          <w:rFonts w:ascii="Times New Roman" w:hAnsi="Times New Roman" w:cs="Times New Roman"/>
+          <w:sz w:val="24"/>
+          <w:szCs w:val="24"/>
+        </w:rPr>
+        <w:t xml:space="preserve">(), a classe mãe, tanto da </w:t>
+      </w:r>
+      <w:proofErr w:type="spellStart"/>
+      <w:r>
+        <w:rPr>
+          <w:rFonts w:ascii="Times New Roman" w:hAnsi="Times New Roman" w:cs="Times New Roman"/>
+          <w:sz w:val="24"/>
+          <w:szCs w:val="24"/>
+        </w:rPr>
+        <w:t>Alura</w:t>
+      </w:r>
+      <w:proofErr w:type="spellEnd"/>
+      <w:r>
+        <w:rPr>
+          <w:rFonts w:ascii="Times New Roman" w:hAnsi="Times New Roman" w:cs="Times New Roman"/>
+          <w:sz w:val="24"/>
+          <w:szCs w:val="24"/>
+        </w:rPr>
+        <w:t xml:space="preserve">() quanto da </w:t>
+      </w:r>
+      <w:proofErr w:type="spellStart"/>
+      <w:r>
+        <w:rPr>
+          <w:rFonts w:ascii="Times New Roman" w:hAnsi="Times New Roman" w:cs="Times New Roman"/>
+          <w:sz w:val="24"/>
+          <w:szCs w:val="24"/>
+        </w:rPr>
+        <w:t>Caelum</w:t>
+      </w:r>
+      <w:proofErr w:type="spellEnd"/>
+      <w:r>
+        <w:rPr>
+          <w:rFonts w:ascii="Times New Roman" w:hAnsi="Times New Roman" w:cs="Times New Roman"/>
+          <w:sz w:val="24"/>
+          <w:szCs w:val="24"/>
+        </w:rPr>
+        <w:t xml:space="preserve">(), é a </w:t>
+      </w:r>
+      <w:proofErr w:type="spellStart"/>
+      <w:r>
+        <w:rPr>
+          <w:rFonts w:ascii="Times New Roman" w:hAnsi="Times New Roman" w:cs="Times New Roman"/>
+          <w:sz w:val="24"/>
+          <w:szCs w:val="24"/>
+        </w:rPr>
+        <w:t>Funcionario</w:t>
+      </w:r>
+      <w:proofErr w:type="spellEnd"/>
+      <w:r>
+        <w:rPr>
+          <w:rFonts w:ascii="Times New Roman" w:hAnsi="Times New Roman" w:cs="Times New Roman"/>
+          <w:sz w:val="24"/>
+          <w:szCs w:val="24"/>
+        </w:rPr>
+        <w:t>().</w:t>
       </w:r>
     </w:p>
     <w:p>
@@ -11818,7 +14023,97 @@
           <w:sz w:val="24"/>
           <w:szCs w:val="24"/>
         </w:rPr>
-        <w:t>Pleno(Alura, Caelum) &gt; Alura(Funcionario) &gt; Funcionario()</w:t>
+        <w:t>Pleno(</w:t>
+      </w:r>
+      <w:proofErr w:type="spellStart"/>
+      <w:r>
+        <w:rPr>
+          <w:rFonts w:ascii="Times New Roman" w:hAnsi="Times New Roman" w:cs="Times New Roman"/>
+          <w:sz w:val="24"/>
+          <w:szCs w:val="24"/>
+        </w:rPr>
+        <w:t>Alura</w:t>
+      </w:r>
+      <w:proofErr w:type="spellEnd"/>
+      <w:r>
+        <w:rPr>
+          <w:rFonts w:ascii="Times New Roman" w:hAnsi="Times New Roman" w:cs="Times New Roman"/>
+          <w:sz w:val="24"/>
+          <w:szCs w:val="24"/>
+        </w:rPr>
+        <w:t xml:space="preserve">, </w:t>
+      </w:r>
+      <w:proofErr w:type="spellStart"/>
+      <w:r>
+        <w:rPr>
+          <w:rFonts w:ascii="Times New Roman" w:hAnsi="Times New Roman" w:cs="Times New Roman"/>
+          <w:sz w:val="24"/>
+          <w:szCs w:val="24"/>
+        </w:rPr>
+        <w:t>Caelum</w:t>
+      </w:r>
+      <w:proofErr w:type="spellEnd"/>
+      <w:r>
+        <w:rPr>
+          <w:rFonts w:ascii="Times New Roman" w:hAnsi="Times New Roman" w:cs="Times New Roman"/>
+          <w:sz w:val="24"/>
+          <w:szCs w:val="24"/>
+        </w:rPr>
+        <w:t xml:space="preserve">) &gt; </w:t>
+      </w:r>
+      <w:proofErr w:type="spellStart"/>
+      <w:r>
+        <w:rPr>
+          <w:rFonts w:ascii="Times New Roman" w:hAnsi="Times New Roman" w:cs="Times New Roman"/>
+          <w:sz w:val="24"/>
+          <w:szCs w:val="24"/>
+        </w:rPr>
+        <w:t>Alura</w:t>
+      </w:r>
+      <w:proofErr w:type="spellEnd"/>
+      <w:r>
+        <w:rPr>
+          <w:rFonts w:ascii="Times New Roman" w:hAnsi="Times New Roman" w:cs="Times New Roman"/>
+          <w:sz w:val="24"/>
+          <w:szCs w:val="24"/>
+        </w:rPr>
+        <w:t>(</w:t>
+      </w:r>
+      <w:proofErr w:type="spellStart"/>
+      <w:r>
+        <w:rPr>
+          <w:rFonts w:ascii="Times New Roman" w:hAnsi="Times New Roman" w:cs="Times New Roman"/>
+          <w:sz w:val="24"/>
+          <w:szCs w:val="24"/>
+        </w:rPr>
+        <w:t>Funcionario</w:t>
+      </w:r>
+      <w:proofErr w:type="spellEnd"/>
+      <w:r>
+        <w:rPr>
+          <w:rFonts w:ascii="Times New Roman" w:hAnsi="Times New Roman" w:cs="Times New Roman"/>
+          <w:sz w:val="24"/>
+          <w:szCs w:val="24"/>
+        </w:rPr>
+        <w:t xml:space="preserve">) &gt; </w:t>
+      </w:r>
+      <w:proofErr w:type="spellStart"/>
+      <w:r>
+        <w:rPr>
+          <w:rFonts w:ascii="Times New Roman" w:hAnsi="Times New Roman" w:cs="Times New Roman"/>
+          <w:sz w:val="24"/>
+          <w:szCs w:val="24"/>
+        </w:rPr>
+        <w:t>Funcionario</w:t>
+      </w:r>
+      <w:proofErr w:type="spellEnd"/>
+      <w:r>
+        <w:rPr>
+          <w:rFonts w:ascii="Times New Roman" w:hAnsi="Times New Roman" w:cs="Times New Roman"/>
+          <w:sz w:val="24"/>
+          <w:szCs w:val="24"/>
+        </w:rPr>
+        <w:t>()</w:t>
       </w:r>
       <w:r>
         <w:rPr>
@@ -11828,13 +14123,59 @@
         </w:rPr>
         <w:t xml:space="preserve"> &gt; </w:t>
       </w:r>
-      <w:r>
-        <w:rPr>
-          <w:rFonts w:ascii="Times New Roman" w:hAnsi="Times New Roman" w:cs="Times New Roman"/>
-          <w:sz w:val="24"/>
-          <w:szCs w:val="24"/>
-        </w:rPr>
-        <w:t>Caelum(Funcionario) &gt; Funcionario().</w:t>
+      <w:proofErr w:type="spellStart"/>
+      <w:r>
+        <w:rPr>
+          <w:rFonts w:ascii="Times New Roman" w:hAnsi="Times New Roman" w:cs="Times New Roman"/>
+          <w:sz w:val="24"/>
+          <w:szCs w:val="24"/>
+        </w:rPr>
+        <w:t>Caelum</w:t>
+      </w:r>
+      <w:proofErr w:type="spellEnd"/>
+      <w:r>
+        <w:rPr>
+          <w:rFonts w:ascii="Times New Roman" w:hAnsi="Times New Roman" w:cs="Times New Roman"/>
+          <w:sz w:val="24"/>
+          <w:szCs w:val="24"/>
+        </w:rPr>
+        <w:t>(</w:t>
+      </w:r>
+      <w:proofErr w:type="spellStart"/>
+      <w:r>
+        <w:rPr>
+          <w:rFonts w:ascii="Times New Roman" w:hAnsi="Times New Roman" w:cs="Times New Roman"/>
+          <w:sz w:val="24"/>
+          <w:szCs w:val="24"/>
+        </w:rPr>
+        <w:t>Funcionario</w:t>
+      </w:r>
+      <w:proofErr w:type="spellEnd"/>
+      <w:r>
+        <w:rPr>
+          <w:rFonts w:ascii="Times New Roman" w:hAnsi="Times New Roman" w:cs="Times New Roman"/>
+          <w:sz w:val="24"/>
+          <w:szCs w:val="24"/>
+        </w:rPr>
+        <w:t xml:space="preserve">) &gt; </w:t>
+      </w:r>
+      <w:proofErr w:type="spellStart"/>
+      <w:r>
+        <w:rPr>
+          <w:rFonts w:ascii="Times New Roman" w:hAnsi="Times New Roman" w:cs="Times New R